--- a/Seconde/Chapitre9-LaMole/TP/CorrectionTPMole.docx
+++ b/Seconde/Chapitre9-LaMole/TP/CorrectionTPMole.docx
@@ -10,6 +10,160 @@
         <mc:AlternateContent>
           <mc:Choice Requires="wpi">
             <w:drawing>
+              <wp:anchor distT="0" distB="0" distL="114300" distR="114300" simplePos="0" relativeHeight="252876800" behindDoc="0" locked="0" layoutInCell="1" allowOverlap="1" wp14:anchorId="6BF09182" wp14:editId="51B2EC81">
+                <wp:simplePos x="0" y="0"/>
+                <wp:positionH relativeFrom="column">
+                  <wp:posOffset>2698613</wp:posOffset>
+                </wp:positionH>
+                <wp:positionV relativeFrom="paragraph">
+                  <wp:posOffset>3213706</wp:posOffset>
+                </wp:positionV>
+                <wp:extent cx="97920" cy="189720"/>
+                <wp:effectExtent l="38100" t="19050" r="35560" b="58420"/>
+                <wp:wrapNone/>
+                <wp:docPr id="17" name="Ink 17"/>
+                <wp:cNvGraphicFramePr/>
+                <a:graphic xmlns:a="http://schemas.openxmlformats.org/drawingml/2006/main">
+                  <a:graphicData uri="http://schemas.microsoft.com/office/word/2010/wordprocessingInk">
+                    <w14:contentPart bwMode="auto" r:id="rId4">
+                      <w14:nvContentPartPr>
+                        <w14:cNvContentPartPr/>
+                      </w14:nvContentPartPr>
+                      <w14:xfrm>
+                        <a:off x="0" y="0"/>
+                        <a:ext cx="97920" cy="189720"/>
+                      </w14:xfrm>
+                    </w14:contentPart>
+                  </a:graphicData>
+                </a:graphic>
+              </wp:anchor>
+            </w:drawing>
+          </mc:Choice>
+          <mc:Fallback>
+            <w:pict>
+              <v:shapetype w14:anchorId="079DD03C" id="_x0000_t75" coordsize="21600,21600" o:spt="75" o:preferrelative="t" path="m@4@5l@4@11@9@11@9@5xe" filled="f" stroked="f">
+                <v:stroke joinstyle="miter"/>
+                <v:formulas>
+                  <v:f eqn="if lineDrawn pixelLineWidth 0"/>
+                  <v:f eqn="sum @0 1 0"/>
+                  <v:f eqn="sum 0 0 @1"/>
+                  <v:f eqn="prod @2 1 2"/>
+                  <v:f eqn="prod @3 21600 pixelWidth"/>
+                  <v:f eqn="prod @3 21600 pixelHeight"/>
+                  <v:f eqn="sum @0 0 1"/>
+                  <v:f eqn="prod @6 1 2"/>
+                  <v:f eqn="prod @7 21600 pixelWidth"/>
+                  <v:f eqn="sum @8 21600 0"/>
+                  <v:f eqn="prod @7 21600 pixelHeight"/>
+                  <v:f eqn="sum @10 21600 0"/>
+                </v:formulas>
+                <v:path o:extrusionok="f" gradientshapeok="t" o:connecttype="rect"/>
+                <o:lock v:ext="edit" aspectratio="t"/>
+              </v:shapetype>
+              <v:shape id="Ink 17" o:spid="_x0000_s1026" type="#_x0000_t75" style="position:absolute;margin-left:211.8pt;margin-top:252.35pt;width:9.1pt;height:16.4pt;z-index:252876800;visibility:visible;mso-wrap-style:square;mso-wrap-distance-left:9pt;mso-wrap-distance-top:0;mso-wrap-distance-right:9pt;mso-wrap-distance-bottom:0;mso-position-horizontal:absolute;mso-position-horizontal-relative:text;mso-position-vertical:absolute;mso-position-vertical-relative:text" o:gfxdata="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">
+                <v:imagedata r:id="rId5" o:title=""/>
+              </v:shape>
+            </w:pict>
+          </mc:Fallback>
+        </mc:AlternateContent>
+      </w:r>
+      <w:r>
+        <w:rPr>
+          <w:noProof/>
+        </w:rPr>
+        <mc:AlternateContent>
+          <mc:Choice Requires="wpi">
+            <w:drawing>
+              <wp:anchor distT="0" distB="0" distL="114300" distR="114300" simplePos="0" relativeHeight="252875776" behindDoc="0" locked="0" layoutInCell="1" allowOverlap="1" wp14:anchorId="713EA5C4" wp14:editId="52DAAB40">
+                <wp:simplePos x="0" y="0"/>
+                <wp:positionH relativeFrom="column">
+                  <wp:posOffset>3481705</wp:posOffset>
+                </wp:positionH>
+                <wp:positionV relativeFrom="paragraph">
+                  <wp:posOffset>2901315</wp:posOffset>
+                </wp:positionV>
+                <wp:extent cx="392705" cy="335115"/>
+                <wp:effectExtent l="38100" t="38100" r="0" b="46355"/>
+                <wp:wrapNone/>
+                <wp:docPr id="15" name="Ink 15"/>
+                <wp:cNvGraphicFramePr/>
+                <a:graphic xmlns:a="http://schemas.openxmlformats.org/drawingml/2006/main">
+                  <a:graphicData uri="http://schemas.microsoft.com/office/word/2010/wordprocessingInk">
+                    <w14:contentPart bwMode="auto" r:id="rId6">
+                      <w14:nvContentPartPr>
+                        <w14:cNvContentPartPr/>
+                      </w14:nvContentPartPr>
+                      <w14:xfrm>
+                        <a:off x="0" y="0"/>
+                        <a:ext cx="392705" cy="335115"/>
+                      </w14:xfrm>
+                    </w14:contentPart>
+                  </a:graphicData>
+                </a:graphic>
+              </wp:anchor>
+            </w:drawing>
+          </mc:Choice>
+          <mc:Fallback>
+            <w:pict>
+              <v:shape w14:anchorId="41933A24" id="Ink 15" o:spid="_x0000_s1026" type="#_x0000_t75" style="position:absolute;margin-left:273.45pt;margin-top:227.75pt;width:32.3pt;height:27.85pt;z-index:252875776;visibility:visible;mso-wrap-style:square;mso-wrap-distance-left:9pt;mso-wrap-distance-top:0;mso-wrap-distance-right:9pt;mso-wrap-distance-bottom:0;mso-position-horizontal:absolute;mso-position-horizontal-relative:text;mso-position-vertical:absolute;mso-position-vertical-relative:text" o:gfxdata="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">
+                <v:imagedata r:id="rId7" o:title=""/>
+              </v:shape>
+            </w:pict>
+          </mc:Fallback>
+        </mc:AlternateContent>
+      </w:r>
+      <w:r>
+        <w:rPr>
+          <w:noProof/>
+        </w:rPr>
+        <mc:AlternateContent>
+          <mc:Choice Requires="wpi">
+            <w:drawing>
+              <wp:anchor distT="0" distB="0" distL="114300" distR="114300" simplePos="0" relativeHeight="252869632" behindDoc="0" locked="0" layoutInCell="1" allowOverlap="1" wp14:anchorId="3AFE889D" wp14:editId="1B6C6D86">
+                <wp:simplePos x="0" y="0"/>
+                <wp:positionH relativeFrom="column">
+                  <wp:posOffset>907415</wp:posOffset>
+                </wp:positionH>
+                <wp:positionV relativeFrom="paragraph">
+                  <wp:posOffset>1385570</wp:posOffset>
+                </wp:positionV>
+                <wp:extent cx="498470" cy="289560"/>
+                <wp:effectExtent l="57150" t="38100" r="0" b="53340"/>
+                <wp:wrapNone/>
+                <wp:docPr id="8" name="Ink 8"/>
+                <wp:cNvGraphicFramePr/>
+                <a:graphic xmlns:a="http://schemas.openxmlformats.org/drawingml/2006/main">
+                  <a:graphicData uri="http://schemas.microsoft.com/office/word/2010/wordprocessingInk">
+                    <w14:contentPart bwMode="auto" r:id="rId8">
+                      <w14:nvContentPartPr>
+                        <w14:cNvContentPartPr/>
+                      </w14:nvContentPartPr>
+                      <w14:xfrm>
+                        <a:off x="0" y="0"/>
+                        <a:ext cx="498470" cy="289560"/>
+                      </w14:xfrm>
+                    </w14:contentPart>
+                  </a:graphicData>
+                </a:graphic>
+              </wp:anchor>
+            </w:drawing>
+          </mc:Choice>
+          <mc:Fallback>
+            <w:pict>
+              <v:shape w14:anchorId="53EF0203" id="Ink 8" o:spid="_x0000_s1026" type="#_x0000_t75" style="position:absolute;margin-left:70.75pt;margin-top:108.4pt;width:40.7pt;height:24.2pt;z-index:252869632;visibility:visible;mso-wrap-style:square;mso-wrap-distance-left:9pt;mso-wrap-distance-top:0;mso-wrap-distance-right:9pt;mso-wrap-distance-bottom:0;mso-position-horizontal:absolute;mso-position-horizontal-relative:text;mso-position-vertical:absolute;mso-position-vertical-relative:text" o:gfxdata="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">
+                <v:imagedata r:id="rId9" o:title=""/>
+              </v:shape>
+            </w:pict>
+          </mc:Fallback>
+        </mc:AlternateContent>
+      </w:r>
+      <w:r>
+        <w:rPr>
+          <w:noProof/>
+        </w:rPr>
+        <mc:AlternateContent>
+          <mc:Choice Requires="wpi">
+            <w:drawing>
               <wp:anchor distT="0" distB="0" distL="114300" distR="114300" simplePos="0" relativeHeight="252862464" behindDoc="0" locked="0" layoutInCell="1" allowOverlap="1" wp14:anchorId="5F8847C6" wp14:editId="4A550824">
                 <wp:simplePos x="0" y="0"/>
                 <wp:positionH relativeFrom="column">
@@ -25,7 +179,7 @@
                 <wp:cNvGraphicFramePr/>
                 <a:graphic xmlns:a="http://schemas.openxmlformats.org/drawingml/2006/main">
                   <a:graphicData uri="http://schemas.microsoft.com/office/word/2010/wordprocessingInk">
-                    <w14:contentPart bwMode="auto" r:id="rId4">
+                    <w14:contentPart bwMode="auto" r:id="rId10">
                       <w14:nvContentPartPr>
                         <w14:cNvContentPartPr/>
                       </w14:nvContentPartPr>
@@ -61,7 +215,7 @@
                 <o:lock v:ext="edit" aspectratio="t"/>
               </v:shapetype>
               <v:shape id="Ink 1187" o:spid="_x0000_s1026" type="#_x0000_t75" style="position:absolute;margin-left:362pt;margin-top:681.8pt;width:69.3pt;height:29.4pt;z-index:252862464;visibility:visible;mso-wrap-style:square;mso-wrap-distance-left:9pt;mso-wrap-distance-top:0;mso-wrap-distance-right:9pt;mso-wrap-distance-bottom:0;mso-position-horizontal:absolute;mso-position-horizontal-relative:text;mso-position-vertical:absolute;mso-position-vertical-relative:text" o:gfxdata="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">
-                <v:imagedata r:id="rId5" o:title=""/>
+                <v:imagedata r:id="rId11" o:title=""/>
               </v:shape>
             </w:pict>
           </mc:Fallback>
@@ -89,7 +243,7 @@
                 <wp:cNvGraphicFramePr/>
                 <a:graphic xmlns:a="http://schemas.openxmlformats.org/drawingml/2006/main">
                   <a:graphicData uri="http://schemas.microsoft.com/office/word/2010/wordprocessingInk">
-                    <w14:contentPart bwMode="auto" r:id="rId6">
+                    <w14:contentPart bwMode="auto" r:id="rId12">
                       <w14:nvContentPartPr>
                         <w14:cNvContentPartPr/>
                       </w14:nvContentPartPr>
@@ -106,7 +260,7 @@
           <mc:Fallback>
             <w:pict>
               <v:shape w14:anchorId="4032AA64" id="Ink 1176" o:spid="_x0000_s1026" type="#_x0000_t75" style="position:absolute;margin-left:262.85pt;margin-top:719.55pt;width:207.5pt;height:46.6pt;z-index:252851200;visibility:visible;mso-wrap-style:square;mso-wrap-distance-left:9pt;mso-wrap-distance-top:0;mso-wrap-distance-right:9pt;mso-wrap-distance-bottom:0;mso-position-horizontal:absolute;mso-position-horizontal-relative:text;mso-position-vertical:absolute;mso-position-vertical-relative:text" o:gfxdata="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">
-                <v:imagedata r:id="rId7" o:title=""/>
+                <v:imagedata r:id="rId13" o:title=""/>
               </v:shape>
             </w:pict>
           </mc:Fallback>
@@ -134,7 +288,7 @@
                 <wp:cNvGraphicFramePr/>
                 <a:graphic xmlns:a="http://schemas.openxmlformats.org/drawingml/2006/main">
                   <a:graphicData uri="http://schemas.microsoft.com/office/word/2010/wordprocessingInk">
-                    <w14:contentPart bwMode="auto" r:id="rId8">
+                    <w14:contentPart bwMode="auto" r:id="rId14">
                       <w14:nvContentPartPr>
                         <w14:cNvContentPartPr/>
                       </w14:nvContentPartPr>
@@ -151,7 +305,7 @@
           <mc:Fallback>
             <w:pict>
               <v:shape w14:anchorId="78A1AF5E" id="Ink 1173" o:spid="_x0000_s1026" type="#_x0000_t75" style="position:absolute;margin-left:267.05pt;margin-top:705.45pt;width:253.9pt;height:55.75pt;z-index:252848128;visibility:visible;mso-wrap-style:square;mso-wrap-distance-left:9pt;mso-wrap-distance-top:0;mso-wrap-distance-right:9pt;mso-wrap-distance-bottom:0;mso-position-horizontal:absolute;mso-position-horizontal-relative:text;mso-position-vertical:absolute;mso-position-vertical-relative:text" o:gfxdata="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">
-                <v:imagedata r:id="rId9" o:title=""/>
+                <v:imagedata r:id="rId15" o:title=""/>
               </v:shape>
             </w:pict>
           </mc:Fallback>
@@ -179,7 +333,7 @@
                 <wp:cNvGraphicFramePr/>
                 <a:graphic xmlns:a="http://schemas.openxmlformats.org/drawingml/2006/main">
                   <a:graphicData uri="http://schemas.microsoft.com/office/word/2010/wordprocessingInk">
-                    <w14:contentPart bwMode="auto" r:id="rId10">
+                    <w14:contentPart bwMode="auto" r:id="rId16">
                       <w14:nvContentPartPr>
                         <w14:cNvContentPartPr/>
                       </w14:nvContentPartPr>
@@ -196,7 +350,7 @@
           <mc:Fallback>
             <w:pict>
               <v:shape w14:anchorId="6D145F30" id="Ink 1140" o:spid="_x0000_s1026" type="#_x0000_t75" style="position:absolute;margin-left:-33.05pt;margin-top:684.9pt;width:291.05pt;height:71.35pt;z-index:252814336;visibility:visible;mso-wrap-style:square;mso-wrap-distance-left:9pt;mso-wrap-distance-top:0;mso-wrap-distance-right:9pt;mso-wrap-distance-bottom:0;mso-position-horizontal:absolute;mso-position-horizontal-relative:text;mso-position-vertical:absolute;mso-position-vertical-relative:text" o:gfxdata="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">
-                <v:imagedata r:id="rId11" o:title=""/>
+                <v:imagedata r:id="rId17" o:title=""/>
               </v:shape>
             </w:pict>
           </mc:Fallback>
@@ -224,7 +378,7 @@
                 <wp:cNvGraphicFramePr/>
                 <a:graphic xmlns:a="http://schemas.openxmlformats.org/drawingml/2006/main">
                   <a:graphicData uri="http://schemas.microsoft.com/office/word/2010/wordprocessingInk">
-                    <w14:contentPart bwMode="auto" r:id="rId12">
+                    <w14:contentPart bwMode="auto" r:id="rId18">
                       <w14:nvContentPartPr>
                         <w14:cNvContentPartPr/>
                       </w14:nvContentPartPr>
@@ -241,7 +395,7 @@
           <mc:Fallback>
             <w:pict>
               <v:shape w14:anchorId="3FAE0FF7" id="Ink 1103" o:spid="_x0000_s1026" type="#_x0000_t75" style="position:absolute;margin-left:457.05pt;margin-top:681.65pt;width:66pt;height:29.45pt;z-index:252776448;visibility:visible;mso-wrap-style:square;mso-wrap-distance-left:9pt;mso-wrap-distance-top:0;mso-wrap-distance-right:9pt;mso-wrap-distance-bottom:0;mso-position-horizontal:absolute;mso-position-horizontal-relative:text;mso-position-vertical:absolute;mso-position-vertical-relative:text" o:gfxdata="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">
-                <v:imagedata r:id="rId13" o:title=""/>
+                <v:imagedata r:id="rId19" o:title=""/>
               </v:shape>
             </w:pict>
           </mc:Fallback>
@@ -269,7 +423,7 @@
                 <wp:cNvGraphicFramePr/>
                 <a:graphic xmlns:a="http://schemas.openxmlformats.org/drawingml/2006/main">
                   <a:graphicData uri="http://schemas.microsoft.com/office/word/2010/wordprocessingInk">
-                    <w14:contentPart bwMode="auto" r:id="rId14">
+                    <w14:contentPart bwMode="auto" r:id="rId20">
                       <w14:nvContentPartPr>
                         <w14:cNvContentPartPr/>
                       </w14:nvContentPartPr>
@@ -286,7 +440,7 @@
           <mc:Fallback>
             <w:pict>
               <v:shape w14:anchorId="12BDF724" id="Ink 1092" o:spid="_x0000_s1026" type="#_x0000_t75" style="position:absolute;margin-left:265.65pt;margin-top:681pt;width:184.65pt;height:26.65pt;z-index:252765184;visibility:visible;mso-wrap-style:square;mso-wrap-distance-left:9pt;mso-wrap-distance-top:0;mso-wrap-distance-right:9pt;mso-wrap-distance-bottom:0;mso-position-horizontal:absolute;mso-position-horizontal-relative:text;mso-position-vertical:absolute;mso-position-vertical-relative:text" o:gfxdata="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">
-                <v:imagedata r:id="rId15" o:title=""/>
+                <v:imagedata r:id="rId21" o:title=""/>
               </v:shape>
             </w:pict>
           </mc:Fallback>
@@ -314,7 +468,7 @@
                 <wp:cNvGraphicFramePr/>
                 <a:graphic xmlns:a="http://schemas.openxmlformats.org/drawingml/2006/main">
                   <a:graphicData uri="http://schemas.microsoft.com/office/word/2010/wordprocessingInk">
-                    <w14:contentPart bwMode="auto" r:id="rId16">
+                    <w14:contentPart bwMode="auto" r:id="rId22">
                       <w14:nvContentPartPr>
                         <w14:cNvContentPartPr/>
                       </w14:nvContentPartPr>
@@ -337,7 +491,7 @@
           <mc:Fallback>
             <w:pict>
               <v:shape w14:anchorId="10134FE1" id="Ink 1087" o:spid="_x0000_s1026" type="#_x0000_t75" style="position:absolute;margin-left:348.25pt;margin-top:700.9pt;width:5.95pt;height:5.45pt;z-index:252760064;visibility:visible;mso-wrap-style:square;mso-width-percent:0;mso-height-percent:0;mso-wrap-distance-left:9pt;mso-wrap-distance-top:0;mso-wrap-distance-right:9pt;mso-wrap-distance-bottom:0;mso-position-horizontal:absolute;mso-position-horizontal-relative:text;mso-position-vertical:absolute;mso-position-vertical-relative:text;mso-width-percent:0;mso-height-percent:0;mso-width-relative:margin;mso-height-relative:margin" o:gfxdata="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">
-                <v:imagedata r:id="rId17" o:title=""/>
+                <v:imagedata r:id="rId23" o:title=""/>
               </v:shape>
             </w:pict>
           </mc:Fallback>
@@ -365,7 +519,7 @@
                 <wp:cNvGraphicFramePr/>
                 <a:graphic xmlns:a="http://schemas.openxmlformats.org/drawingml/2006/main">
                   <a:graphicData uri="http://schemas.microsoft.com/office/word/2010/wordprocessingInk">
-                    <w14:contentPart bwMode="auto" r:id="rId18">
+                    <w14:contentPart bwMode="auto" r:id="rId24">
                       <w14:nvContentPartPr>
                         <w14:cNvContentPartPr/>
                       </w14:nvContentPartPr>
@@ -382,7 +536,7 @@
           <mc:Fallback>
             <w:pict>
               <v:shape w14:anchorId="17329441" id="Ink 1070" o:spid="_x0000_s1026" type="#_x0000_t75" style="position:absolute;margin-left:271.45pt;margin-top:681.05pt;width:82.7pt;height:33.2pt;z-index:252747776;visibility:visible;mso-wrap-style:square;mso-wrap-distance-left:9pt;mso-wrap-distance-top:0;mso-wrap-distance-right:9pt;mso-wrap-distance-bottom:0;mso-position-horizontal:absolute;mso-position-horizontal-relative:text;mso-position-vertical:absolute;mso-position-vertical-relative:text" o:gfxdata="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">
-                <v:imagedata r:id="rId19" o:title=""/>
+                <v:imagedata r:id="rId25" o:title=""/>
               </v:shape>
             </w:pict>
           </mc:Fallback>
@@ -410,7 +564,7 @@
                 <wp:cNvGraphicFramePr/>
                 <a:graphic xmlns:a="http://schemas.openxmlformats.org/drawingml/2006/main">
                   <a:graphicData uri="http://schemas.microsoft.com/office/word/2010/wordprocessingInk">
-                    <w14:contentPart bwMode="auto" r:id="rId20">
+                    <w14:contentPart bwMode="auto" r:id="rId26">
                       <w14:nvContentPartPr>
                         <w14:cNvContentPartPr/>
                       </w14:nvContentPartPr>
@@ -427,7 +581,7 @@
           <mc:Fallback>
             <w:pict>
               <v:shape w14:anchorId="7FDA6E42" id="Ink 1034" o:spid="_x0000_s1026" type="#_x0000_t75" style="position:absolute;margin-left:-78.9pt;margin-top:652.05pt;width:5.25pt;height:2.1pt;z-index:252710912;visibility:visible;mso-wrap-style:square;mso-wrap-distance-left:9pt;mso-wrap-distance-top:0;mso-wrap-distance-right:9pt;mso-wrap-distance-bottom:0;mso-position-horizontal:absolute;mso-position-horizontal-relative:text;mso-position-vertical:absolute;mso-position-vertical-relative:text" o:gfxdata="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">
-                <v:imagedata r:id="rId21" o:title=""/>
+                <v:imagedata r:id="rId27" o:title=""/>
               </v:shape>
             </w:pict>
           </mc:Fallback>
@@ -455,7 +609,7 @@
                 <wp:cNvGraphicFramePr/>
                 <a:graphic xmlns:a="http://schemas.openxmlformats.org/drawingml/2006/main">
                   <a:graphicData uri="http://schemas.microsoft.com/office/word/2010/wordprocessingInk">
-                    <w14:contentPart bwMode="auto" r:id="rId22">
+                    <w14:contentPart bwMode="auto" r:id="rId28">
                       <w14:nvContentPartPr>
                         <w14:cNvContentPartPr/>
                       </w14:nvContentPartPr>
@@ -472,7 +626,7 @@
           <mc:Fallback>
             <w:pict>
               <v:shape w14:anchorId="42810088" id="Ink 1033" o:spid="_x0000_s1026" type="#_x0000_t75" style="position:absolute;margin-left:85.05pt;margin-top:592.3pt;width:394.05pt;height:103.75pt;z-index:252709888;visibility:visible;mso-wrap-style:square;mso-wrap-distance-left:9pt;mso-wrap-distance-top:0;mso-wrap-distance-right:9pt;mso-wrap-distance-bottom:0;mso-position-horizontal:absolute;mso-position-horizontal-relative:text;mso-position-vertical:absolute;mso-position-vertical-relative:text" o:gfxdata="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">
-                <v:imagedata r:id="rId23" o:title=""/>
+                <v:imagedata r:id="rId29" o:title=""/>
               </v:shape>
             </w:pict>
           </mc:Fallback>
@@ -500,7 +654,7 @@
                 <wp:cNvGraphicFramePr/>
                 <a:graphic xmlns:a="http://schemas.openxmlformats.org/drawingml/2006/main">
                   <a:graphicData uri="http://schemas.microsoft.com/office/word/2010/wordprocessingInk">
-                    <w14:contentPart bwMode="auto" r:id="rId24">
+                    <w14:contentPart bwMode="auto" r:id="rId30">
                       <w14:nvContentPartPr>
                         <w14:cNvContentPartPr/>
                       </w14:nvContentPartPr>
@@ -517,7 +671,7 @@
           <mc:Fallback>
             <w:pict>
               <v:shape w14:anchorId="7F05044E" id="Ink 900" o:spid="_x0000_s1026" type="#_x0000_t75" style="position:absolute;margin-left:1.8pt;margin-top:590.1pt;width:95.4pt;height:29.2pt;z-index:252574720;visibility:visible;mso-wrap-style:square;mso-wrap-distance-left:9pt;mso-wrap-distance-top:0;mso-wrap-distance-right:9pt;mso-wrap-distance-bottom:0;mso-position-horizontal:absolute;mso-position-horizontal-relative:text;mso-position-vertical:absolute;mso-position-vertical-relative:text" o:gfxdata="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">
-                <v:imagedata r:id="rId25" o:title=""/>
+                <v:imagedata r:id="rId31" o:title=""/>
               </v:shape>
             </w:pict>
           </mc:Fallback>
@@ -545,7 +699,7 @@
                 <wp:cNvGraphicFramePr/>
                 <a:graphic xmlns:a="http://schemas.openxmlformats.org/drawingml/2006/main">
                   <a:graphicData uri="http://schemas.microsoft.com/office/word/2010/wordprocessingInk">
-                    <w14:contentPart bwMode="auto" r:id="rId26">
+                    <w14:contentPart bwMode="auto" r:id="rId32">
                       <w14:nvContentPartPr>
                         <w14:cNvContentPartPr/>
                       </w14:nvContentPartPr>
@@ -562,7 +716,7 @@
           <mc:Fallback>
             <w:pict>
               <v:shape w14:anchorId="50BFC6B7" id="Ink 884" o:spid="_x0000_s1026" type="#_x0000_t75" style="position:absolute;margin-left:404.65pt;margin-top:589.4pt;width:6.55pt;height:2.25pt;z-index:252558336;visibility:visible;mso-wrap-style:square;mso-wrap-distance-left:9pt;mso-wrap-distance-top:0;mso-wrap-distance-right:9pt;mso-wrap-distance-bottom:0;mso-position-horizontal:absolute;mso-position-horizontal-relative:text;mso-position-vertical:absolute;mso-position-vertical-relative:text" o:gfxdata="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">
-                <v:imagedata r:id="rId27" o:title=""/>
+                <v:imagedata r:id="rId33" o:title=""/>
               </v:shape>
             </w:pict>
           </mc:Fallback>
@@ -590,7 +744,7 @@
                 <wp:cNvGraphicFramePr/>
                 <a:graphic xmlns:a="http://schemas.openxmlformats.org/drawingml/2006/main">
                   <a:graphicData uri="http://schemas.microsoft.com/office/word/2010/wordprocessingInk">
-                    <w14:contentPart bwMode="auto" r:id="rId28">
+                    <w14:contentPart bwMode="auto" r:id="rId34">
                       <w14:nvContentPartPr>
                         <w14:cNvContentPartPr/>
                       </w14:nvContentPartPr>
@@ -607,7 +761,7 @@
           <mc:Fallback>
             <w:pict>
               <v:shape w14:anchorId="5F77B249" id="Ink 883" o:spid="_x0000_s1026" type="#_x0000_t75" style="position:absolute;margin-left:359.35pt;margin-top:578.1pt;width:12.3pt;height:11.15pt;z-index:252557312;visibility:visible;mso-wrap-style:square;mso-wrap-distance-left:9pt;mso-wrap-distance-top:0;mso-wrap-distance-right:9pt;mso-wrap-distance-bottom:0;mso-position-horizontal:absolute;mso-position-horizontal-relative:text;mso-position-vertical:absolute;mso-position-vertical-relative:text" o:gfxdata="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">
-                <v:imagedata r:id="rId29" o:title=""/>
+                <v:imagedata r:id="rId35" o:title=""/>
               </v:shape>
             </w:pict>
           </mc:Fallback>
@@ -635,7 +789,7 @@
                 <wp:cNvGraphicFramePr/>
                 <a:graphic xmlns:a="http://schemas.openxmlformats.org/drawingml/2006/main">
                   <a:graphicData uri="http://schemas.microsoft.com/office/word/2010/wordprocessingInk">
-                    <w14:contentPart bwMode="auto" r:id="rId30">
+                    <w14:contentPart bwMode="auto" r:id="rId36">
                       <w14:nvContentPartPr>
                         <w14:cNvContentPartPr/>
                       </w14:nvContentPartPr>
@@ -652,7 +806,7 @@
           <mc:Fallback>
             <w:pict>
               <v:shape w14:anchorId="280FFF08" id="Ink 882" o:spid="_x0000_s1026" type="#_x0000_t75" style="position:absolute;margin-left:365.25pt;margin-top:565.7pt;width:8.4pt;height:4.1pt;z-index:252556288;visibility:visible;mso-wrap-style:square;mso-wrap-distance-left:9pt;mso-wrap-distance-top:0;mso-wrap-distance-right:9pt;mso-wrap-distance-bottom:0;mso-position-horizontal:absolute;mso-position-horizontal-relative:text;mso-position-vertical:absolute;mso-position-vertical-relative:text" o:gfxdata="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">
-                <v:imagedata r:id="rId31" o:title=""/>
+                <v:imagedata r:id="rId37" o:title=""/>
               </v:shape>
             </w:pict>
           </mc:Fallback>
@@ -680,7 +834,7 @@
                 <wp:cNvGraphicFramePr/>
                 <a:graphic xmlns:a="http://schemas.openxmlformats.org/drawingml/2006/main">
                   <a:graphicData uri="http://schemas.microsoft.com/office/word/2010/wordprocessingInk">
-                    <w14:contentPart bwMode="auto" r:id="rId32">
+                    <w14:contentPart bwMode="auto" r:id="rId38">
                       <w14:nvContentPartPr>
                         <w14:cNvContentPartPr/>
                       </w14:nvContentPartPr>
@@ -697,7 +851,7 @@
           <mc:Fallback>
             <w:pict>
               <v:shape w14:anchorId="17ED3E9E" id="Ink 881" o:spid="_x0000_s1026" type="#_x0000_t75" style="position:absolute;margin-left:248.65pt;margin-top:564.5pt;width:194.3pt;height:38pt;z-index:252555264;visibility:visible;mso-wrap-style:square;mso-wrap-distance-left:9pt;mso-wrap-distance-top:0;mso-wrap-distance-right:9pt;mso-wrap-distance-bottom:0;mso-position-horizontal:absolute;mso-position-horizontal-relative:text;mso-position-vertical:absolute;mso-position-vertical-relative:text" o:gfxdata="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">
-                <v:imagedata r:id="rId33" o:title=""/>
+                <v:imagedata r:id="rId39" o:title=""/>
               </v:shape>
             </w:pict>
           </mc:Fallback>
@@ -725,7 +879,7 @@
                 <wp:cNvGraphicFramePr/>
                 <a:graphic xmlns:a="http://schemas.openxmlformats.org/drawingml/2006/main">
                   <a:graphicData uri="http://schemas.microsoft.com/office/word/2010/wordprocessingInk">
-                    <w14:contentPart bwMode="auto" r:id="rId34">
+                    <w14:contentPart bwMode="auto" r:id="rId40">
                       <w14:nvContentPartPr>
                         <w14:cNvContentPartPr/>
                       </w14:nvContentPartPr>
@@ -742,7 +896,7 @@
           <mc:Fallback>
             <w:pict>
               <v:shape w14:anchorId="0802F2DE" id="Ink 855" o:spid="_x0000_s1026" type="#_x0000_t75" style="position:absolute;margin-left:-39.85pt;margin-top:515.5pt;width:400.45pt;height:77.95pt;z-index:252528640;visibility:visible;mso-wrap-style:square;mso-wrap-distance-left:9pt;mso-wrap-distance-top:0;mso-wrap-distance-right:9pt;mso-wrap-distance-bottom:0;mso-position-horizontal:absolute;mso-position-horizontal-relative:text;mso-position-vertical:absolute;mso-position-vertical-relative:text" o:gfxdata="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">
-                <v:imagedata r:id="rId35" o:title=""/>
+                <v:imagedata r:id="rId41" o:title=""/>
               </v:shape>
             </w:pict>
           </mc:Fallback>
@@ -770,7 +924,7 @@
                 <wp:cNvGraphicFramePr/>
                 <a:graphic xmlns:a="http://schemas.openxmlformats.org/drawingml/2006/main">
                   <a:graphicData uri="http://schemas.microsoft.com/office/word/2010/wordprocessingInk">
-                    <w14:contentPart bwMode="auto" r:id="rId36">
+                    <w14:contentPart bwMode="auto" r:id="rId42">
                       <w14:nvContentPartPr>
                         <w14:cNvContentPartPr/>
                       </w14:nvContentPartPr>
@@ -787,7 +941,7 @@
           <mc:Fallback>
             <w:pict>
               <v:shape w14:anchorId="02373DCF" id="Ink 831" o:spid="_x0000_s1026" type="#_x0000_t75" style="position:absolute;margin-left:339.5pt;margin-top:561.95pt;width:20.85pt;height:4.9pt;z-index:252504064;visibility:visible;mso-wrap-style:square;mso-wrap-distance-left:9pt;mso-wrap-distance-top:0;mso-wrap-distance-right:9pt;mso-wrap-distance-bottom:0;mso-position-horizontal:absolute;mso-position-horizontal-relative:text;mso-position-vertical:absolute;mso-position-vertical-relative:text" o:gfxdata="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">
-                <v:imagedata r:id="rId37" o:title=""/>
+                <v:imagedata r:id="rId43" o:title=""/>
               </v:shape>
             </w:pict>
           </mc:Fallback>
@@ -815,7 +969,7 @@
                 <wp:cNvGraphicFramePr/>
                 <a:graphic xmlns:a="http://schemas.openxmlformats.org/drawingml/2006/main">
                   <a:graphicData uri="http://schemas.microsoft.com/office/word/2010/wordprocessingInk">
-                    <w14:contentPart bwMode="auto" r:id="rId38">
+                    <w14:contentPart bwMode="auto" r:id="rId44">
                       <w14:nvContentPartPr>
                         <w14:cNvContentPartPr/>
                       </w14:nvContentPartPr>
@@ -832,7 +986,7 @@
           <mc:Fallback>
             <w:pict>
               <v:shape w14:anchorId="2DA39510" id="Ink 830" o:spid="_x0000_s1026" type="#_x0000_t75" style="position:absolute;margin-left:224.7pt;margin-top:555.4pt;width:95.7pt;height:11.45pt;z-index:252503040;visibility:visible;mso-wrap-style:square;mso-wrap-distance-left:9pt;mso-wrap-distance-top:0;mso-wrap-distance-right:9pt;mso-wrap-distance-bottom:0;mso-position-horizontal:absolute;mso-position-horizontal-relative:text;mso-position-vertical:absolute;mso-position-vertical-relative:text" o:gfxdata="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">
-                <v:imagedata r:id="rId39" o:title=""/>
+                <v:imagedata r:id="rId45" o:title=""/>
               </v:shape>
             </w:pict>
           </mc:Fallback>
@@ -860,7 +1014,7 @@
                 <wp:cNvGraphicFramePr/>
                 <a:graphic xmlns:a="http://schemas.openxmlformats.org/drawingml/2006/main">
                   <a:graphicData uri="http://schemas.microsoft.com/office/word/2010/wordprocessingInk">
-                    <w14:contentPart bwMode="auto" r:id="rId40">
+                    <w14:contentPart bwMode="auto" r:id="rId46">
                       <w14:nvContentPartPr>
                         <w14:cNvContentPartPr/>
                       </w14:nvContentPartPr>
@@ -877,7 +1031,7 @@
           <mc:Fallback>
             <w:pict>
               <v:shape w14:anchorId="00E2D0EE" id="Ink 829" o:spid="_x0000_s1026" type="#_x0000_t75" style="position:absolute;margin-left:-23.35pt;margin-top:543.75pt;width:215.1pt;height:12.8pt;z-index:252502016;visibility:visible;mso-wrap-style:square;mso-wrap-distance-left:9pt;mso-wrap-distance-top:0;mso-wrap-distance-right:9pt;mso-wrap-distance-bottom:0;mso-position-horizontal:absolute;mso-position-horizontal-relative:text;mso-position-vertical:absolute;mso-position-vertical-relative:text" o:gfxdata="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">
-                <v:imagedata r:id="rId41" o:title=""/>
+                <v:imagedata r:id="rId47" o:title=""/>
               </v:shape>
             </w:pict>
           </mc:Fallback>
@@ -905,7 +1059,7 @@
                 <wp:cNvGraphicFramePr/>
                 <a:graphic xmlns:a="http://schemas.openxmlformats.org/drawingml/2006/main">
                   <a:graphicData uri="http://schemas.microsoft.com/office/word/2010/wordprocessingInk">
-                    <w14:contentPart bwMode="auto" r:id="rId42">
+                    <w14:contentPart bwMode="auto" r:id="rId48">
                       <w14:nvContentPartPr>
                         <w14:cNvContentPartPr/>
                       </w14:nvContentPartPr>
@@ -922,7 +1076,7 @@
           <mc:Fallback>
             <w:pict>
               <v:shape w14:anchorId="73F66A00" id="Ink 801" o:spid="_x0000_s1026" type="#_x0000_t75" style="position:absolute;margin-left:-63.4pt;margin-top:524.45pt;width:36.8pt;height:14.7pt;z-index:252473344;visibility:visible;mso-wrap-style:square;mso-wrap-distance-left:9pt;mso-wrap-distance-top:0;mso-wrap-distance-right:9pt;mso-wrap-distance-bottom:0;mso-position-horizontal:absolute;mso-position-horizontal-relative:text;mso-position-vertical:absolute;mso-position-vertical-relative:text" o:gfxdata="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">
-                <v:imagedata r:id="rId43" o:title=""/>
+                <v:imagedata r:id="rId49" o:title=""/>
               </v:shape>
             </w:pict>
           </mc:Fallback>
@@ -950,7 +1104,7 @@
                 <wp:cNvGraphicFramePr/>
                 <a:graphic xmlns:a="http://schemas.openxmlformats.org/drawingml/2006/main">
                   <a:graphicData uri="http://schemas.microsoft.com/office/word/2010/wordprocessingInk">
-                    <w14:contentPart bwMode="auto" r:id="rId44">
+                    <w14:contentPart bwMode="auto" r:id="rId50">
                       <w14:nvContentPartPr>
                         <w14:cNvContentPartPr/>
                       </w14:nvContentPartPr>
@@ -967,7 +1121,7 @@
           <mc:Fallback>
             <w:pict>
               <v:shape w14:anchorId="636DF237" id="Ink 798" o:spid="_x0000_s1026" type="#_x0000_t75" style="position:absolute;margin-left:256.95pt;margin-top:482.3pt;width:119.55pt;height:50pt;z-index:252470272;visibility:visible;mso-wrap-style:square;mso-wrap-distance-left:9pt;mso-wrap-distance-top:0;mso-wrap-distance-right:9pt;mso-wrap-distance-bottom:0;mso-position-horizontal:absolute;mso-position-horizontal-relative:text;mso-position-vertical:absolute;mso-position-vertical-relative:text" o:gfxdata="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">
-                <v:imagedata r:id="rId45" o:title=""/>
+                <v:imagedata r:id="rId51" o:title=""/>
               </v:shape>
             </w:pict>
           </mc:Fallback>
@@ -995,7 +1149,7 @@
                 <wp:cNvGraphicFramePr/>
                 <a:graphic xmlns:a="http://schemas.openxmlformats.org/drawingml/2006/main">
                   <a:graphicData uri="http://schemas.microsoft.com/office/word/2010/wordprocessingInk">
-                    <w14:contentPart bwMode="auto" r:id="rId46">
+                    <w14:contentPart bwMode="auto" r:id="rId52">
                       <w14:nvContentPartPr>
                         <w14:cNvContentPartPr/>
                       </w14:nvContentPartPr>
@@ -1012,7 +1166,7 @@
           <mc:Fallback>
             <w:pict>
               <v:shape w14:anchorId="4F441A13" id="Ink 797" o:spid="_x0000_s1026" type="#_x0000_t75" style="position:absolute;margin-left:342.6pt;margin-top:489.7pt;width:8pt;height:10.6pt;z-index:252469248;visibility:visible;mso-wrap-style:square;mso-wrap-distance-left:9pt;mso-wrap-distance-top:0;mso-wrap-distance-right:9pt;mso-wrap-distance-bottom:0;mso-position-horizontal:absolute;mso-position-horizontal-relative:text;mso-position-vertical:absolute;mso-position-vertical-relative:text" o:gfxdata="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">
-                <v:imagedata r:id="rId47" o:title=""/>
+                <v:imagedata r:id="rId53" o:title=""/>
               </v:shape>
             </w:pict>
           </mc:Fallback>
@@ -1040,7 +1194,7 @@
                 <wp:cNvGraphicFramePr/>
                 <a:graphic xmlns:a="http://schemas.openxmlformats.org/drawingml/2006/main">
                   <a:graphicData uri="http://schemas.microsoft.com/office/word/2010/wordprocessingInk">
-                    <w14:contentPart bwMode="auto" r:id="rId48">
+                    <w14:contentPart bwMode="auto" r:id="rId54">
                       <w14:nvContentPartPr>
                         <w14:cNvContentPartPr/>
                       </w14:nvContentPartPr>
@@ -1057,7 +1211,7 @@
           <mc:Fallback>
             <w:pict>
               <v:shape w14:anchorId="1A4C0923" id="Ink 794" o:spid="_x0000_s1026" type="#_x0000_t75" style="position:absolute;margin-left:344pt;margin-top:501.95pt;width:20.5pt;height:21.2pt;z-index:252466176;visibility:visible;mso-wrap-style:square;mso-wrap-distance-left:9pt;mso-wrap-distance-top:0;mso-wrap-distance-right:9pt;mso-wrap-distance-bottom:0;mso-position-horizontal:absolute;mso-position-horizontal-relative:text;mso-position-vertical:absolute;mso-position-vertical-relative:text" o:gfxdata="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">
-                <v:imagedata r:id="rId49" o:title=""/>
+                <v:imagedata r:id="rId55" o:title=""/>
               </v:shape>
             </w:pict>
           </mc:Fallback>
@@ -1085,7 +1239,7 @@
                 <wp:cNvGraphicFramePr/>
                 <a:graphic xmlns:a="http://schemas.openxmlformats.org/drawingml/2006/main">
                   <a:graphicData uri="http://schemas.microsoft.com/office/word/2010/wordprocessingInk">
-                    <w14:contentPart bwMode="auto" r:id="rId50">
+                    <w14:contentPart bwMode="auto" r:id="rId56">
                       <w14:nvContentPartPr>
                         <w14:cNvContentPartPr/>
                       </w14:nvContentPartPr>
@@ -1102,7 +1256,7 @@
           <mc:Fallback>
             <w:pict>
               <v:shape w14:anchorId="36238900" id="Ink 793" o:spid="_x0000_s1026" type="#_x0000_t75" style="position:absolute;margin-left:20.7pt;margin-top:449.25pt;width:404.35pt;height:65pt;z-index:252465152;visibility:visible;mso-wrap-style:square;mso-wrap-distance-left:9pt;mso-wrap-distance-top:0;mso-wrap-distance-right:9pt;mso-wrap-distance-bottom:0;mso-position-horizontal:absolute;mso-position-horizontal-relative:text;mso-position-vertical:absolute;mso-position-vertical-relative:text" o:gfxdata="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">
-                <v:imagedata r:id="rId51" o:title=""/>
+                <v:imagedata r:id="rId57" o:title=""/>
               </v:shape>
             </w:pict>
           </mc:Fallback>
@@ -1130,7 +1284,7 @@
                 <wp:cNvGraphicFramePr/>
                 <a:graphic xmlns:a="http://schemas.openxmlformats.org/drawingml/2006/main">
                   <a:graphicData uri="http://schemas.microsoft.com/office/word/2010/wordprocessingInk">
-                    <w14:contentPart bwMode="auto" r:id="rId52">
+                    <w14:contentPart bwMode="auto" r:id="rId58">
                       <w14:nvContentPartPr>
                         <w14:cNvContentPartPr/>
                       </w14:nvContentPartPr>
@@ -1153,7 +1307,7 @@
           <mc:Fallback>
             <w:pict>
               <v:shape w14:anchorId="1A90D40F" id="Ink 786" o:spid="_x0000_s1026" type="#_x0000_t75" style="position:absolute;margin-left:284.65pt;margin-top:493.05pt;width:27.7pt;height:17.75pt;z-index:252457984;visibility:visible;mso-wrap-style:square;mso-width-percent:0;mso-height-percent:0;mso-wrap-distance-left:9pt;mso-wrap-distance-top:0;mso-wrap-distance-right:9pt;mso-wrap-distance-bottom:0;mso-position-horizontal:absolute;mso-position-horizontal-relative:text;mso-position-vertical:absolute;mso-position-vertical-relative:text;mso-width-percent:0;mso-height-percent:0;mso-width-relative:margin;mso-height-relative:margin" o:gfxdata="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">
-                <v:imagedata r:id="rId53" o:title=""/>
+                <v:imagedata r:id="rId59" o:title=""/>
               </v:shape>
             </w:pict>
           </mc:Fallback>
@@ -1181,7 +1335,7 @@
                 <wp:cNvGraphicFramePr/>
                 <a:graphic xmlns:a="http://schemas.openxmlformats.org/drawingml/2006/main">
                   <a:graphicData uri="http://schemas.microsoft.com/office/word/2010/wordprocessingInk">
-                    <w14:contentPart bwMode="auto" r:id="rId54">
+                    <w14:contentPart bwMode="auto" r:id="rId60">
                       <w14:nvContentPartPr>
                         <w14:cNvContentPartPr/>
                       </w14:nvContentPartPr>
@@ -1198,7 +1352,7 @@
           <mc:Fallback>
             <w:pict>
               <v:shape w14:anchorId="50648DFF" id="Ink 778" o:spid="_x0000_s1026" type="#_x0000_t75" style="position:absolute;margin-left:69.1pt;margin-top:484.4pt;width:211pt;height:49.75pt;z-index:252449792;visibility:visible;mso-wrap-style:square;mso-wrap-distance-left:9pt;mso-wrap-distance-top:0;mso-wrap-distance-right:9pt;mso-wrap-distance-bottom:0;mso-position-horizontal:absolute;mso-position-horizontal-relative:text;mso-position-vertical:absolute;mso-position-vertical-relative:text" o:gfxdata="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">
-                <v:imagedata r:id="rId55" o:title=""/>
+                <v:imagedata r:id="rId61" o:title=""/>
               </v:shape>
             </w:pict>
           </mc:Fallback>
@@ -1226,7 +1380,7 @@
                 <wp:cNvGraphicFramePr/>
                 <a:graphic xmlns:a="http://schemas.openxmlformats.org/drawingml/2006/main">
                   <a:graphicData uri="http://schemas.microsoft.com/office/word/2010/wordprocessingInk">
-                    <w14:contentPart bwMode="auto" r:id="rId56">
+                    <w14:contentPart bwMode="auto" r:id="rId62">
                       <w14:nvContentPartPr>
                         <w14:cNvContentPartPr/>
                       </w14:nvContentPartPr>
@@ -1243,7 +1397,7 @@
           <mc:Fallback>
             <w:pict>
               <v:shape w14:anchorId="6BB62BFB" id="Ink 722" o:spid="_x0000_s1026" type="#_x0000_t75" style="position:absolute;margin-left:-16.5pt;margin-top:465.55pt;width:31.95pt;height:22.4pt;z-index:252392448;visibility:visible;mso-wrap-style:square;mso-wrap-distance-left:9pt;mso-wrap-distance-top:0;mso-wrap-distance-right:9pt;mso-wrap-distance-bottom:0;mso-position-horizontal:absolute;mso-position-horizontal-relative:text;mso-position-vertical:absolute;mso-position-vertical-relative:text" o:gfxdata="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">
-                <v:imagedata r:id="rId57" o:title=""/>
+                <v:imagedata r:id="rId63" o:title=""/>
               </v:shape>
             </w:pict>
           </mc:Fallback>
@@ -1271,7 +1425,7 @@
                 <wp:cNvGraphicFramePr/>
                 <a:graphic xmlns:a="http://schemas.openxmlformats.org/drawingml/2006/main">
                   <a:graphicData uri="http://schemas.microsoft.com/office/word/2010/wordprocessingInk">
-                    <w14:contentPart bwMode="auto" r:id="rId58">
+                    <w14:contentPart bwMode="auto" r:id="rId64">
                       <w14:nvContentPartPr>
                         <w14:cNvContentPartPr/>
                       </w14:nvContentPartPr>
@@ -1288,7 +1442,7 @@
           <mc:Fallback>
             <w:pict>
               <v:shape w14:anchorId="324061BF" id="Ink 718" o:spid="_x0000_s1026" type="#_x0000_t75" style="position:absolute;margin-left:29.95pt;margin-top:399.95pt;width:123.4pt;height:62.1pt;z-index:252388352;visibility:visible;mso-wrap-style:square;mso-wrap-distance-left:9pt;mso-wrap-distance-top:0;mso-wrap-distance-right:9pt;mso-wrap-distance-bottom:0;mso-position-horizontal:absolute;mso-position-horizontal-relative:text;mso-position-vertical:absolute;mso-position-vertical-relative:text" o:gfxdata="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">
-                <v:imagedata r:id="rId59" o:title=""/>
+                <v:imagedata r:id="rId65" o:title=""/>
               </v:shape>
             </w:pict>
           </mc:Fallback>
@@ -1316,7 +1470,7 @@
                 <wp:cNvGraphicFramePr/>
                 <a:graphic xmlns:a="http://schemas.openxmlformats.org/drawingml/2006/main">
                   <a:graphicData uri="http://schemas.microsoft.com/office/word/2010/wordprocessingInk">
-                    <w14:contentPart bwMode="auto" r:id="rId60">
+                    <w14:contentPart bwMode="auto" r:id="rId66">
                       <w14:nvContentPartPr>
                         <w14:cNvContentPartPr/>
                       </w14:nvContentPartPr>
@@ -1333,7 +1487,7 @@
           <mc:Fallback>
             <w:pict>
               <v:shape w14:anchorId="4C0EEE5E" id="Ink 694" o:spid="_x0000_s1026" type="#_x0000_t75" style="position:absolute;margin-left:33.35pt;margin-top:369.15pt;width:256.2pt;height:57pt;z-index:252363776;visibility:visible;mso-wrap-style:square;mso-wrap-distance-left:9pt;mso-wrap-distance-top:0;mso-wrap-distance-right:9pt;mso-wrap-distance-bottom:0;mso-position-horizontal:absolute;mso-position-horizontal-relative:text;mso-position-vertical:absolute;mso-position-vertical-relative:text" o:gfxdata="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">
-                <v:imagedata r:id="rId61" o:title=""/>
+                <v:imagedata r:id="rId67" o:title=""/>
               </v:shape>
             </w:pict>
           </mc:Fallback>
@@ -1361,7 +1515,7 @@
                 <wp:cNvGraphicFramePr/>
                 <a:graphic xmlns:a="http://schemas.openxmlformats.org/drawingml/2006/main">
                   <a:graphicData uri="http://schemas.microsoft.com/office/word/2010/wordprocessingInk">
-                    <w14:contentPart bwMode="auto" r:id="rId62">
+                    <w14:contentPart bwMode="auto" r:id="rId68">
                       <w14:nvContentPartPr>
                         <w14:cNvContentPartPr/>
                       </w14:nvContentPartPr>
@@ -1378,7 +1532,7 @@
           <mc:Fallback>
             <w:pict>
               <v:shape w14:anchorId="47BA8BF1" id="Ink 674" o:spid="_x0000_s1026" type="#_x0000_t75" style="position:absolute;margin-left:163.1pt;margin-top:375.1pt;width:41.05pt;height:39.65pt;z-index:252343296;visibility:visible;mso-wrap-style:square;mso-wrap-distance-left:9pt;mso-wrap-distance-top:0;mso-wrap-distance-right:9pt;mso-wrap-distance-bottom:0;mso-position-horizontal:absolute;mso-position-horizontal-relative:text;mso-position-vertical:absolute;mso-position-vertical-relative:text" o:gfxdata="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">
-                <v:imagedata r:id="rId63" o:title=""/>
+                <v:imagedata r:id="rId69" o:title=""/>
               </v:shape>
             </w:pict>
           </mc:Fallback>
@@ -1406,7 +1560,7 @@
                 <wp:cNvGraphicFramePr/>
                 <a:graphic xmlns:a="http://schemas.openxmlformats.org/drawingml/2006/main">
                   <a:graphicData uri="http://schemas.microsoft.com/office/word/2010/wordprocessingInk">
-                    <w14:contentPart bwMode="auto" r:id="rId64">
+                    <w14:contentPart bwMode="auto" r:id="rId70">
                       <w14:nvContentPartPr>
                         <w14:cNvContentPartPr/>
                       </w14:nvContentPartPr>
@@ -1426,7 +1580,7 @@
           <mc:Fallback>
             <w:pict>
               <v:shape w14:anchorId="348265F2" id="Ink 666" o:spid="_x0000_s1026" type="#_x0000_t75" style="position:absolute;margin-left:-15.05pt;margin-top:318.6pt;width:365.55pt;height:85.25pt;z-index:252336128;visibility:visible;mso-wrap-style:square;mso-height-percent:0;mso-wrap-distance-left:9pt;mso-wrap-distance-top:0;mso-wrap-distance-right:9pt;mso-wrap-distance-bottom:0;mso-position-horizontal:absolute;mso-position-horizontal-relative:text;mso-position-vertical:absolute;mso-position-vertical-relative:text;mso-height-percent:0;mso-height-relative:margin" o:gfxdata="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">
-                <v:imagedata r:id="rId65" o:title=""/>
+                <v:imagedata r:id="rId71" o:title=""/>
               </v:shape>
             </w:pict>
           </mc:Fallback>
@@ -1454,7 +1608,7 @@
                 <wp:cNvGraphicFramePr/>
                 <a:graphic xmlns:a="http://schemas.openxmlformats.org/drawingml/2006/main">
                   <a:graphicData uri="http://schemas.microsoft.com/office/word/2010/wordprocessingInk">
-                    <w14:contentPart bwMode="auto" r:id="rId66">
+                    <w14:contentPart bwMode="auto" r:id="rId72">
                       <w14:nvContentPartPr>
                         <w14:cNvContentPartPr/>
                       </w14:nvContentPartPr>
@@ -1474,7 +1628,7 @@
           <mc:Fallback>
             <w:pict>
               <v:shape w14:anchorId="228E8994" id="Ink 587" o:spid="_x0000_s1026" type="#_x0000_t75" style="position:absolute;margin-left:127.95pt;margin-top:223.1pt;width:141.2pt;height:48.45pt;z-index:252256256;visibility:visible;mso-wrap-style:square;mso-height-percent:0;mso-wrap-distance-left:9pt;mso-wrap-distance-top:0;mso-wrap-distance-right:9pt;mso-wrap-distance-bottom:0;mso-position-horizontal:absolute;mso-position-horizontal-relative:text;mso-position-vertical:absolute;mso-position-vertical-relative:text;mso-height-percent:0;mso-height-relative:margin" o:gfxdata="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">
-                <v:imagedata r:id="rId67" o:title=""/>
+                <v:imagedata r:id="rId73" o:title=""/>
               </v:shape>
             </w:pict>
           </mc:Fallback>
@@ -1502,7 +1656,7 @@
                 <wp:cNvGraphicFramePr/>
                 <a:graphic xmlns:a="http://schemas.openxmlformats.org/drawingml/2006/main">
                   <a:graphicData uri="http://schemas.microsoft.com/office/word/2010/wordprocessingInk">
-                    <w14:contentPart bwMode="auto" r:id="rId68">
+                    <w14:contentPart bwMode="auto" r:id="rId74">
                       <w14:nvContentPartPr>
                         <w14:cNvContentPartPr/>
                       </w14:nvContentPartPr>
@@ -1519,7 +1673,7 @@
           <mc:Fallback>
             <w:pict>
               <v:shape w14:anchorId="55C58D69" id="Ink 555" o:spid="_x0000_s1026" type="#_x0000_t75" style="position:absolute;margin-left:420.7pt;margin-top:315.85pt;width:26.85pt;height:5.65pt;z-index:252223488;visibility:visible;mso-wrap-style:square;mso-wrap-distance-left:9pt;mso-wrap-distance-top:0;mso-wrap-distance-right:9pt;mso-wrap-distance-bottom:0;mso-position-horizontal:absolute;mso-position-horizontal-relative:text;mso-position-vertical:absolute;mso-position-vertical-relative:text" o:gfxdata="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">
-                <v:imagedata r:id="rId69" o:title=""/>
+                <v:imagedata r:id="rId75" o:title=""/>
               </v:shape>
             </w:pict>
           </mc:Fallback>
@@ -1547,7 +1701,7 @@
                 <wp:cNvGraphicFramePr/>
                 <a:graphic xmlns:a="http://schemas.openxmlformats.org/drawingml/2006/main">
                   <a:graphicData uri="http://schemas.microsoft.com/office/word/2010/wordprocessingInk">
-                    <w14:contentPart bwMode="auto" r:id="rId70">
+                    <w14:contentPart bwMode="auto" r:id="rId76">
                       <w14:nvContentPartPr>
                         <w14:cNvContentPartPr/>
                       </w14:nvContentPartPr>
@@ -1564,7 +1718,7 @@
           <mc:Fallback>
             <w:pict>
               <v:shape w14:anchorId="54D5D8F3" id="Ink 554" o:spid="_x0000_s1026" type="#_x0000_t75" style="position:absolute;margin-left:-2.95pt;margin-top:309.85pt;width:398.05pt;height:12.35pt;z-index:252222464;visibility:visible;mso-wrap-style:square;mso-wrap-distance-left:9pt;mso-wrap-distance-top:0;mso-wrap-distance-right:9pt;mso-wrap-distance-bottom:0;mso-position-horizontal:absolute;mso-position-horizontal-relative:text;mso-position-vertical:absolute;mso-position-vertical-relative:text" o:gfxdata="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">
-                <v:imagedata r:id="rId71" o:title=""/>
+                <v:imagedata r:id="rId77" o:title=""/>
               </v:shape>
             </w:pict>
           </mc:Fallback>
@@ -1592,7 +1746,7 @@
                 <wp:cNvGraphicFramePr/>
                 <a:graphic xmlns:a="http://schemas.openxmlformats.org/drawingml/2006/main">
                   <a:graphicData uri="http://schemas.microsoft.com/office/word/2010/wordprocessingInk">
-                    <w14:contentPart bwMode="auto" r:id="rId72">
+                    <w14:contentPart bwMode="auto" r:id="rId78">
                       <w14:nvContentPartPr>
                         <w14:cNvContentPartPr/>
                       </w14:nvContentPartPr>
@@ -1609,7 +1763,7 @@
           <mc:Fallback>
             <w:pict>
               <v:shape w14:anchorId="0D4D94D5" id="Ink 553" o:spid="_x0000_s1026" type="#_x0000_t75" style="position:absolute;margin-left:-3.85pt;margin-top:313.45pt;width:4.85pt;height:6.1pt;z-index:252221440;visibility:visible;mso-wrap-style:square;mso-wrap-distance-left:9pt;mso-wrap-distance-top:0;mso-wrap-distance-right:9pt;mso-wrap-distance-bottom:0;mso-position-horizontal:absolute;mso-position-horizontal-relative:text;mso-position-vertical:absolute;mso-position-vertical-relative:text" o:gfxdata="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">
-                <v:imagedata r:id="rId73" o:title=""/>
+                <v:imagedata r:id="rId79" o:title=""/>
               </v:shape>
             </w:pict>
           </mc:Fallback>
@@ -1628,33 +1782,36 @@
                   <wp:posOffset>2367915</wp:posOffset>
                 </wp:positionH>
                 <wp:positionV relativeFrom="paragraph">
-                  <wp:posOffset>3200400</wp:posOffset>
-                </wp:positionV>
-                <wp:extent cx="3161820" cy="945650"/>
-                <wp:effectExtent l="38100" t="38100" r="38735" b="45085"/>
+                  <wp:posOffset>3207240</wp:posOffset>
+                </wp:positionV>
+                <wp:extent cx="3161880" cy="938880"/>
+                <wp:effectExtent l="38100" t="38100" r="38735" b="52070"/>
                 <wp:wrapNone/>
                 <wp:docPr id="552" name="Ink 552"/>
                 <wp:cNvGraphicFramePr/>
                 <a:graphic xmlns:a="http://schemas.openxmlformats.org/drawingml/2006/main">
                   <a:graphicData uri="http://schemas.microsoft.com/office/word/2010/wordprocessingInk">
-                    <w14:contentPart bwMode="auto" r:id="rId74">
-                      <w14:nvContentPartPr>
-                        <w14:cNvContentPartPr/>
-                      </w14:nvContentPartPr>
-                      <w14:xfrm>
-                        <a:off x="0" y="0"/>
-                        <a:ext cx="3161820" cy="945650"/>
-                      </w14:xfrm>
-                    </w14:contentPart>
-                  </a:graphicData>
-                </a:graphic>
+                    <w14:contentPart bwMode="auto" r:id="rId80">
+                      <w14:nvContentPartPr>
+                        <w14:cNvContentPartPr/>
+                      </w14:nvContentPartPr>
+                      <w14:xfrm>
+                        <a:off x="0" y="0"/>
+                        <a:ext cx="3161820" cy="938880"/>
+                      </w14:xfrm>
+                    </w14:contentPart>
+                  </a:graphicData>
+                </a:graphic>
+                <wp14:sizeRelV relativeFrom="margin">
+                  <wp14:pctHeight>0</wp14:pctHeight>
+                </wp14:sizeRelV>
               </wp:anchor>
             </w:drawing>
           </mc:Choice>
           <mc:Fallback>
             <w:pict>
               <v:shape w14:anchorId="10155117" id="Ink 552" o:spid="_x0000_s1026" type="#_x0000_t75" style="position:absolute;margin-left:185.75pt;margin-top:251.3pt;width:250.35pt;height:75.85pt;z-index:252220416;visibility:visible;mso-wrap-style:square;mso-wrap-distance-left:9pt;mso-wrap-distance-top:0;mso-wrap-distance-right:9pt;mso-wrap-distance-bottom:0;mso-position-horizontal:absolute;mso-position-horizontal-relative:text;mso-position-vertical:absolute;mso-position-vertical-relative:text" o:gfxdata="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">
-                <v:imagedata r:id="rId75" o:title=""/>
+                <v:imagedata r:id="rId81" o:title=""/>
               </v:shape>
             </w:pict>
           </mc:Fallback>
@@ -1682,7 +1839,7 @@
                 <wp:cNvGraphicFramePr/>
                 <a:graphic xmlns:a="http://schemas.openxmlformats.org/drawingml/2006/main">
                   <a:graphicData uri="http://schemas.microsoft.com/office/word/2010/wordprocessingInk">
-                    <w14:contentPart bwMode="auto" r:id="rId76">
+                    <w14:contentPart bwMode="auto" r:id="rId82">
                       <w14:nvContentPartPr>
                         <w14:cNvContentPartPr/>
                       </w14:nvContentPartPr>
@@ -1699,7 +1856,7 @@
           <mc:Fallback>
             <w:pict>
               <v:shape w14:anchorId="226AB294" id="Ink 522" o:spid="_x0000_s1026" type="#_x0000_t75" style="position:absolute;margin-left:118.95pt;margin-top:287.55pt;width:64.45pt;height:24.3pt;z-index:252189696;visibility:visible;mso-wrap-style:square;mso-wrap-distance-left:9pt;mso-wrap-distance-top:0;mso-wrap-distance-right:9pt;mso-wrap-distance-bottom:0;mso-position-horizontal:absolute;mso-position-horizontal-relative:text;mso-position-vertical:absolute;mso-position-vertical-relative:text" o:gfxdata="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">
-                <v:imagedata r:id="rId77" o:title=""/>
+                <v:imagedata r:id="rId83" o:title=""/>
               </v:shape>
             </w:pict>
           </mc:Fallback>
@@ -1727,7 +1884,7 @@
                 <wp:cNvGraphicFramePr/>
                 <a:graphic xmlns:a="http://schemas.openxmlformats.org/drawingml/2006/main">
                   <a:graphicData uri="http://schemas.microsoft.com/office/word/2010/wordprocessingInk">
-                    <w14:contentPart bwMode="auto" r:id="rId78">
+                    <w14:contentPart bwMode="auto" r:id="rId84">
                       <w14:nvContentPartPr>
                         <w14:cNvContentPartPr/>
                       </w14:nvContentPartPr>
@@ -1744,7 +1901,7 @@
           <mc:Fallback>
             <w:pict>
               <v:shape w14:anchorId="01EFBAEB" id="Ink 512" o:spid="_x0000_s1026" type="#_x0000_t75" style="position:absolute;margin-left:-2.1pt;margin-top:282.8pt;width:111.8pt;height:25.4pt;z-index:252179456;visibility:visible;mso-wrap-style:square;mso-wrap-distance-left:9pt;mso-wrap-distance-top:0;mso-wrap-distance-right:9pt;mso-wrap-distance-bottom:0;mso-position-horizontal:absolute;mso-position-horizontal-relative:text;mso-position-vertical:absolute;mso-position-vertical-relative:text" o:gfxdata="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">
-                <v:imagedata r:id="rId79" o:title=""/>
+                <v:imagedata r:id="rId85" o:title=""/>
               </v:shape>
             </w:pict>
           </mc:Fallback>
@@ -1772,7 +1929,7 @@
                 <wp:cNvGraphicFramePr/>
                 <a:graphic xmlns:a="http://schemas.openxmlformats.org/drawingml/2006/main">
                   <a:graphicData uri="http://schemas.microsoft.com/office/word/2010/wordprocessingInk">
-                    <w14:contentPart bwMode="auto" r:id="rId80">
+                    <w14:contentPart bwMode="auto" r:id="rId86">
                       <w14:nvContentPartPr>
                         <w14:cNvContentPartPr/>
                       </w14:nvContentPartPr>
@@ -1789,7 +1946,7 @@
           <mc:Fallback>
             <w:pict>
               <v:shape w14:anchorId="0B4305E7" id="Ink 513" o:spid="_x0000_s1026" type="#_x0000_t75" style="position:absolute;margin-left:-64.25pt;margin-top:296.45pt;width:44.45pt;height:13.35pt;z-index:252180480;visibility:visible;mso-wrap-style:square;mso-wrap-distance-left:9pt;mso-wrap-distance-top:0;mso-wrap-distance-right:9pt;mso-wrap-distance-bottom:0;mso-position-horizontal:absolute;mso-position-horizontal-relative:text;mso-position-vertical:absolute;mso-position-vertical-relative:text" o:gfxdata="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">
-                <v:imagedata r:id="rId81" o:title=""/>
+                <v:imagedata r:id="rId87" o:title=""/>
               </v:shape>
             </w:pict>
           </mc:Fallback>
@@ -1817,7 +1974,7 @@
                 <wp:cNvGraphicFramePr/>
                 <a:graphic xmlns:a="http://schemas.openxmlformats.org/drawingml/2006/main">
                   <a:graphicData uri="http://schemas.microsoft.com/office/word/2010/wordprocessingInk">
-                    <w14:contentPart bwMode="auto" r:id="rId82">
+                    <w14:contentPart bwMode="auto" r:id="rId88">
                       <w14:nvContentPartPr>
                         <w14:cNvContentPartPr/>
                       </w14:nvContentPartPr>
@@ -1834,7 +1991,7 @@
           <mc:Fallback>
             <w:pict>
               <v:shape w14:anchorId="7E184B27" id="Ink 504" o:spid="_x0000_s1026" type="#_x0000_t75" style="position:absolute;margin-left:-62.25pt;margin-top:.55pt;width:61.25pt;height:14.8pt;z-index:252171264;visibility:visible;mso-wrap-style:square;mso-wrap-distance-left:9pt;mso-wrap-distance-top:0;mso-wrap-distance-right:9pt;mso-wrap-distance-bottom:0;mso-position-horizontal:absolute;mso-position-horizontal-relative:text;mso-position-vertical:absolute;mso-position-vertical-relative:text" o:gfxdata="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">
-                <v:imagedata r:id="rId83" o:title=""/>
+                <v:imagedata r:id="rId89" o:title=""/>
               </v:shape>
             </w:pict>
           </mc:Fallback>
@@ -1862,7 +2019,7 @@
                 <wp:cNvGraphicFramePr/>
                 <a:graphic xmlns:a="http://schemas.openxmlformats.org/drawingml/2006/main">
                   <a:graphicData uri="http://schemas.microsoft.com/office/word/2010/wordprocessingInk">
-                    <w14:contentPart bwMode="auto" r:id="rId84">
+                    <w14:contentPart bwMode="auto" r:id="rId90">
                       <w14:nvContentPartPr>
                         <w14:cNvContentPartPr/>
                       </w14:nvContentPartPr>
@@ -1879,7 +2036,7 @@
           <mc:Fallback>
             <w:pict>
               <v:shape w14:anchorId="151CDBBC" id="Ink 501" o:spid="_x0000_s1026" type="#_x0000_t75" style="position:absolute;margin-left:116.7pt;margin-top:243.2pt;width:139.05pt;height:36pt;z-index:252168192;visibility:visible;mso-wrap-style:square;mso-wrap-distance-left:9pt;mso-wrap-distance-top:0;mso-wrap-distance-right:9pt;mso-wrap-distance-bottom:0;mso-position-horizontal:absolute;mso-position-horizontal-relative:text;mso-position-vertical:absolute;mso-position-vertical-relative:text" o:gfxdata="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">
-                <v:imagedata r:id="rId85" o:title=""/>
+                <v:imagedata r:id="rId91" o:title=""/>
               </v:shape>
             </w:pict>
           </mc:Fallback>
@@ -1895,36 +2052,39 @@
               <wp:anchor distT="0" distB="0" distL="114300" distR="114300" simplePos="0" relativeHeight="252151808" behindDoc="0" locked="0" layoutInCell="1" allowOverlap="1" wp14:anchorId="2B97342C" wp14:editId="4F07D062">
                 <wp:simplePos x="0" y="0"/>
                 <wp:positionH relativeFrom="column">
-                  <wp:posOffset>3544570</wp:posOffset>
+                  <wp:posOffset>3934810</wp:posOffset>
                 </wp:positionH>
                 <wp:positionV relativeFrom="paragraph">
                   <wp:posOffset>2772410</wp:posOffset>
                 </wp:positionV>
-                <wp:extent cx="1199945" cy="521700"/>
-                <wp:effectExtent l="38100" t="38100" r="19685" b="50165"/>
+                <wp:extent cx="809280" cy="522000"/>
+                <wp:effectExtent l="38100" t="38100" r="10160" b="50165"/>
                 <wp:wrapNone/>
                 <wp:docPr id="485" name="Ink 485"/>
                 <wp:cNvGraphicFramePr/>
                 <a:graphic xmlns:a="http://schemas.openxmlformats.org/drawingml/2006/main">
                   <a:graphicData uri="http://schemas.microsoft.com/office/word/2010/wordprocessingInk">
-                    <w14:contentPart bwMode="auto" r:id="rId86">
-                      <w14:nvContentPartPr>
-                        <w14:cNvContentPartPr/>
-                      </w14:nvContentPartPr>
-                      <w14:xfrm>
-                        <a:off x="0" y="0"/>
-                        <a:ext cx="1199945" cy="521700"/>
-                      </w14:xfrm>
-                    </w14:contentPart>
-                  </a:graphicData>
-                </a:graphic>
+                    <w14:contentPart bwMode="auto" r:id="rId92">
+                      <w14:nvContentPartPr>
+                        <w14:cNvContentPartPr/>
+                      </w14:nvContentPartPr>
+                      <w14:xfrm>
+                        <a:off x="0" y="0"/>
+                        <a:ext cx="809280" cy="521700"/>
+                      </w14:xfrm>
+                    </w14:contentPart>
+                  </a:graphicData>
+                </a:graphic>
+                <wp14:sizeRelH relativeFrom="margin">
+                  <wp14:pctWidth>0</wp14:pctWidth>
+                </wp14:sizeRelH>
               </wp:anchor>
             </w:drawing>
           </mc:Choice>
           <mc:Fallback>
             <w:pict>
               <v:shape w14:anchorId="71C53C8D" id="Ink 485" o:spid="_x0000_s1026" type="#_x0000_t75" style="position:absolute;margin-left:278.4pt;margin-top:217.6pt;width:95.9pt;height:42.5pt;z-index:252151808;visibility:visible;mso-wrap-style:square;mso-wrap-distance-left:9pt;mso-wrap-distance-top:0;mso-wrap-distance-right:9pt;mso-wrap-distance-bottom:0;mso-position-horizontal:absolute;mso-position-horizontal-relative:text;mso-position-vertical:absolute;mso-position-vertical-relative:text" o:gfxdata="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">
-                <v:imagedata r:id="rId87" o:title=""/>
+                <v:imagedata r:id="rId93" o:title=""/>
               </v:shape>
             </w:pict>
           </mc:Fallback>
@@ -1952,7 +2112,7 @@
                 <wp:cNvGraphicFramePr/>
                 <a:graphic xmlns:a="http://schemas.openxmlformats.org/drawingml/2006/main">
                   <a:graphicData uri="http://schemas.microsoft.com/office/word/2010/wordprocessingInk">
-                    <w14:contentPart bwMode="auto" r:id="rId88">
+                    <w14:contentPart bwMode="auto" r:id="rId94">
                       <w14:nvContentPartPr>
                         <w14:cNvContentPartPr/>
                       </w14:nvContentPartPr>
@@ -1969,7 +2129,7 @@
           <mc:Fallback>
             <w:pict>
               <v:shape w14:anchorId="0D85BC15" id="Ink 469" o:spid="_x0000_s1026" type="#_x0000_t75" style="position:absolute;margin-left:285.45pt;margin-top:239.4pt;width:2.2pt;height:2.05pt;z-index:252135424;visibility:visible;mso-wrap-style:square;mso-wrap-distance-left:9pt;mso-wrap-distance-top:0;mso-wrap-distance-right:9pt;mso-wrap-distance-bottom:0;mso-position-horizontal:absolute;mso-position-horizontal-relative:text;mso-position-vertical:absolute;mso-position-vertical-relative:text" o:gfxdata="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">
-                <v:imagedata r:id="rId89" o:title=""/>
+                <v:imagedata r:id="rId95" o:title=""/>
               </v:shape>
             </w:pict>
           </mc:Fallback>
@@ -1997,7 +2157,7 @@
                 <wp:cNvGraphicFramePr/>
                 <a:graphic xmlns:a="http://schemas.openxmlformats.org/drawingml/2006/main">
                   <a:graphicData uri="http://schemas.microsoft.com/office/word/2010/wordprocessingInk">
-                    <w14:contentPart bwMode="auto" r:id="rId90">
+                    <w14:contentPart bwMode="auto" r:id="rId96">
                       <w14:nvContentPartPr>
                         <w14:cNvContentPartPr/>
                       </w14:nvContentPartPr>
@@ -2014,7 +2174,7 @@
           <mc:Fallback>
             <w:pict>
               <v:shape w14:anchorId="65395314" id="Ink 460" o:spid="_x0000_s1026" type="#_x0000_t75" style="position:absolute;margin-left:171.5pt;margin-top:258.8pt;width:16.05pt;height:10.7pt;z-index:252127232;visibility:visible;mso-wrap-style:square;mso-wrap-distance-left:9pt;mso-wrap-distance-top:0;mso-wrap-distance-right:9pt;mso-wrap-distance-bottom:0;mso-position-horizontal:absolute;mso-position-horizontal-relative:text;mso-position-vertical:absolute;mso-position-vertical-relative:text" o:gfxdata="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">
-                <v:imagedata r:id="rId91" o:title=""/>
+                <v:imagedata r:id="rId97" o:title=""/>
               </v:shape>
             </w:pict>
           </mc:Fallback>
@@ -2042,7 +2202,7 @@
                 <wp:cNvGraphicFramePr/>
                 <a:graphic xmlns:a="http://schemas.openxmlformats.org/drawingml/2006/main">
                   <a:graphicData uri="http://schemas.microsoft.com/office/word/2010/wordprocessingInk">
-                    <w14:contentPart bwMode="auto" r:id="rId92">
+                    <w14:contentPart bwMode="auto" r:id="rId98">
                       <w14:nvContentPartPr>
                         <w14:cNvContentPartPr/>
                       </w14:nvContentPartPr>
@@ -2059,7 +2219,7 @@
           <mc:Fallback>
             <w:pict>
               <v:shape w14:anchorId="178E21EC" id="Ink 441" o:spid="_x0000_s1026" type="#_x0000_t75" style="position:absolute;margin-left:192.85pt;margin-top:202.35pt;width:112.55pt;height:22.3pt;z-index:252107776;visibility:visible;mso-wrap-style:square;mso-wrap-distance-left:9pt;mso-wrap-distance-top:0;mso-wrap-distance-right:9pt;mso-wrap-distance-bottom:0;mso-position-horizontal:absolute;mso-position-horizontal-relative:text;mso-position-vertical:absolute;mso-position-vertical-relative:text" o:gfxdata="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">
-                <v:imagedata r:id="rId93" o:title=""/>
+                <v:imagedata r:id="rId99" o:title=""/>
               </v:shape>
             </w:pict>
           </mc:Fallback>
@@ -2087,7 +2247,7 @@
                 <wp:cNvGraphicFramePr/>
                 <a:graphic xmlns:a="http://schemas.openxmlformats.org/drawingml/2006/main">
                   <a:graphicData uri="http://schemas.microsoft.com/office/word/2010/wordprocessingInk">
-                    <w14:contentPart bwMode="auto" r:id="rId94">
+                    <w14:contentPart bwMode="auto" r:id="rId100">
                       <w14:nvContentPartPr>
                         <w14:cNvContentPartPr/>
                       </w14:nvContentPartPr>
@@ -2104,7 +2264,7 @@
           <mc:Fallback>
             <w:pict>
               <v:shape w14:anchorId="5A056478" id="Ink 421" o:spid="_x0000_s1026" type="#_x0000_t75" style="position:absolute;margin-left:132.45pt;margin-top:208.95pt;width:48.05pt;height:15.6pt;z-index:252087296;visibility:visible;mso-wrap-style:square;mso-wrap-distance-left:9pt;mso-wrap-distance-top:0;mso-wrap-distance-right:9pt;mso-wrap-distance-bottom:0;mso-position-horizontal:absolute;mso-position-horizontal-relative:text;mso-position-vertical:absolute;mso-position-vertical-relative:text" o:gfxdata="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">
-                <v:imagedata r:id="rId95" o:title=""/>
+                <v:imagedata r:id="rId101" o:title=""/>
               </v:shape>
             </w:pict>
           </mc:Fallback>
@@ -2132,7 +2292,7 @@
                 <wp:cNvGraphicFramePr/>
                 <a:graphic xmlns:a="http://schemas.openxmlformats.org/drawingml/2006/main">
                   <a:graphicData uri="http://schemas.microsoft.com/office/word/2010/wordprocessingInk">
-                    <w14:contentPart bwMode="auto" r:id="rId96">
+                    <w14:contentPart bwMode="auto" r:id="rId102">
                       <w14:nvContentPartPr>
                         <w14:cNvContentPartPr/>
                       </w14:nvContentPartPr>
@@ -2149,7 +2309,7 @@
           <mc:Fallback>
             <w:pict>
               <v:shape w14:anchorId="1995E518" id="Ink 412" o:spid="_x0000_s1026" type="#_x0000_t75" style="position:absolute;margin-left:130.15pt;margin-top:170.75pt;width:181.6pt;height:32.25pt;z-index:252078080;visibility:visible;mso-wrap-style:square;mso-wrap-distance-left:9pt;mso-wrap-distance-top:0;mso-wrap-distance-right:9pt;mso-wrap-distance-bottom:0;mso-position-horizontal:absolute;mso-position-horizontal-relative:text;mso-position-vertical:absolute;mso-position-vertical-relative:text" o:gfxdata="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">
-                <v:imagedata r:id="rId97" o:title=""/>
+                <v:imagedata r:id="rId103" o:title=""/>
               </v:shape>
             </w:pict>
           </mc:Fallback>
@@ -2177,7 +2337,7 @@
                 <wp:cNvGraphicFramePr/>
                 <a:graphic xmlns:a="http://schemas.openxmlformats.org/drawingml/2006/main">
                   <a:graphicData uri="http://schemas.microsoft.com/office/word/2010/wordprocessingInk">
-                    <w14:contentPart bwMode="auto" r:id="rId98">
+                    <w14:contentPart bwMode="auto" r:id="rId104">
                       <w14:nvContentPartPr>
                         <w14:cNvContentPartPr/>
                       </w14:nvContentPartPr>
@@ -2194,7 +2354,7 @@
           <mc:Fallback>
             <w:pict>
               <v:shape w14:anchorId="646D72AB" id="Ink 386" o:spid="_x0000_s1026" type="#_x0000_t75" style="position:absolute;margin-left:-25.05pt;margin-top:173.7pt;width:146.1pt;height:32.2pt;z-index:252051456;visibility:visible;mso-wrap-style:square;mso-wrap-distance-left:9pt;mso-wrap-distance-top:0;mso-wrap-distance-right:9pt;mso-wrap-distance-bottom:0;mso-position-horizontal:absolute;mso-position-horizontal-relative:text;mso-position-vertical:absolute;mso-position-vertical-relative:text" o:gfxdata="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">
-                <v:imagedata r:id="rId99" o:title=""/>
+                <v:imagedata r:id="rId105" o:title=""/>
               </v:shape>
             </w:pict>
           </mc:Fallback>
@@ -2222,7 +2382,7 @@
                 <wp:cNvGraphicFramePr/>
                 <a:graphic xmlns:a="http://schemas.openxmlformats.org/drawingml/2006/main">
                   <a:graphicData uri="http://schemas.microsoft.com/office/word/2010/wordprocessingInk">
-                    <w14:contentPart bwMode="auto" r:id="rId100">
+                    <w14:contentPart bwMode="auto" r:id="rId106">
                       <w14:nvContentPartPr>
                         <w14:cNvContentPartPr/>
                       </w14:nvContentPartPr>
@@ -2239,7 +2399,7 @@
           <mc:Fallback>
             <w:pict>
               <v:shape w14:anchorId="0599114C" id="Ink 374" o:spid="_x0000_s1026" type="#_x0000_t75" style="position:absolute;margin-left:261.85pt;margin-top:155.65pt;width:149.6pt;height:31pt;z-index:252039168;visibility:visible;mso-wrap-style:square;mso-wrap-distance-left:9pt;mso-wrap-distance-top:0;mso-wrap-distance-right:9pt;mso-wrap-distance-bottom:0;mso-position-horizontal:absolute;mso-position-horizontal-relative:text;mso-position-vertical:absolute;mso-position-vertical-relative:text" o:gfxdata="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">
-                <v:imagedata r:id="rId101" o:title=""/>
+                <v:imagedata r:id="rId107" o:title=""/>
               </v:shape>
             </w:pict>
           </mc:Fallback>
@@ -2267,7 +2427,7 @@
                 <wp:cNvGraphicFramePr/>
                 <a:graphic xmlns:a="http://schemas.openxmlformats.org/drawingml/2006/main">
                   <a:graphicData uri="http://schemas.microsoft.com/office/word/2010/wordprocessingInk">
-                    <w14:contentPart bwMode="auto" r:id="rId102">
+                    <w14:contentPart bwMode="auto" r:id="rId108">
                       <w14:nvContentPartPr>
                         <w14:cNvContentPartPr/>
                       </w14:nvContentPartPr>
@@ -2284,7 +2444,7 @@
           <mc:Fallback>
             <w:pict>
               <v:shape w14:anchorId="15C6B967" id="Ink 363" o:spid="_x0000_s1026" type="#_x0000_t75" style="position:absolute;margin-left:432.15pt;margin-top:127.75pt;width:80.15pt;height:30.8pt;z-index:252027904;visibility:visible;mso-wrap-style:square;mso-wrap-distance-left:9pt;mso-wrap-distance-top:0;mso-wrap-distance-right:9pt;mso-wrap-distance-bottom:0;mso-position-horizontal:absolute;mso-position-horizontal-relative:text;mso-position-vertical:absolute;mso-position-vertical-relative:text" o:gfxdata="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">
-                <v:imagedata r:id="rId103" o:title=""/>
+                <v:imagedata r:id="rId109" o:title=""/>
               </v:shape>
             </w:pict>
           </mc:Fallback>
@@ -2312,7 +2472,7 @@
                 <wp:cNvGraphicFramePr/>
                 <a:graphic xmlns:a="http://schemas.openxmlformats.org/drawingml/2006/main">
                   <a:graphicData uri="http://schemas.microsoft.com/office/word/2010/wordprocessingInk">
-                    <w14:contentPart bwMode="auto" r:id="rId104">
+                    <w14:contentPart bwMode="auto" r:id="rId110">
                       <w14:nvContentPartPr>
                         <w14:cNvContentPartPr/>
                       </w14:nvContentPartPr>
@@ -2329,7 +2489,7 @@
           <mc:Fallback>
             <w:pict>
               <v:shape w14:anchorId="35F7DAC7" id="Ink 348" o:spid="_x0000_s1026" type="#_x0000_t75" style="position:absolute;margin-left:349.75pt;margin-top:130.7pt;width:75.35pt;height:29.4pt;z-index:252012544;visibility:visible;mso-wrap-style:square;mso-wrap-distance-left:9pt;mso-wrap-distance-top:0;mso-wrap-distance-right:9pt;mso-wrap-distance-bottom:0;mso-position-horizontal:absolute;mso-position-horizontal-relative:text;mso-position-vertical:absolute;mso-position-vertical-relative:text" o:gfxdata="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">
-                <v:imagedata r:id="rId105" o:title=""/>
+                <v:imagedata r:id="rId111" o:title=""/>
               </v:shape>
             </w:pict>
           </mc:Fallback>
@@ -2357,7 +2517,7 @@
                 <wp:cNvGraphicFramePr/>
                 <a:graphic xmlns:a="http://schemas.openxmlformats.org/drawingml/2006/main">
                   <a:graphicData uri="http://schemas.microsoft.com/office/word/2010/wordprocessingInk">
-                    <w14:contentPart bwMode="auto" r:id="rId106">
+                    <w14:contentPart bwMode="auto" r:id="rId112">
                       <w14:nvContentPartPr>
                         <w14:cNvContentPartPr/>
                       </w14:nvContentPartPr>
@@ -2374,7 +2534,7 @@
           <mc:Fallback>
             <w:pict>
               <v:shape w14:anchorId="781FEBBE" id="Ink 337" o:spid="_x0000_s1026" type="#_x0000_t75" style="position:absolute;margin-left:263.25pt;margin-top:127.7pt;width:80.45pt;height:28.8pt;z-index:252001280;visibility:visible;mso-wrap-style:square;mso-wrap-distance-left:9pt;mso-wrap-distance-top:0;mso-wrap-distance-right:9pt;mso-wrap-distance-bottom:0;mso-position-horizontal:absolute;mso-position-horizontal-relative:text;mso-position-vertical:absolute;mso-position-vertical-relative:text" o:gfxdata="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">
-                <v:imagedata r:id="rId107" o:title=""/>
+                <v:imagedata r:id="rId113" o:title=""/>
               </v:shape>
             </w:pict>
           </mc:Fallback>
@@ -2402,7 +2562,7 @@
                 <wp:cNvGraphicFramePr/>
                 <a:graphic xmlns:a="http://schemas.openxmlformats.org/drawingml/2006/main">
                   <a:graphicData uri="http://schemas.microsoft.com/office/word/2010/wordprocessingInk">
-                    <w14:contentPart bwMode="auto" r:id="rId108">
+                    <w14:contentPart bwMode="auto" r:id="rId114">
                       <w14:nvContentPartPr>
                         <w14:cNvContentPartPr/>
                       </w14:nvContentPartPr>
@@ -2419,7 +2579,7 @@
           <mc:Fallback>
             <w:pict>
               <v:shape w14:anchorId="356B8B82" id="Ink 325" o:spid="_x0000_s1026" type="#_x0000_t75" style="position:absolute;margin-left:5.65pt;margin-top:127.6pt;width:244.45pt;height:38.25pt;z-index:251988992;visibility:visible;mso-wrap-style:square;mso-wrap-distance-left:9pt;mso-wrap-distance-top:0;mso-wrap-distance-right:9pt;mso-wrap-distance-bottom:0;mso-position-horizontal:absolute;mso-position-horizontal-relative:text;mso-position-vertical:absolute;mso-position-vertical-relative:text" o:gfxdata="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">
-                <v:imagedata r:id="rId109" o:title=""/>
+                <v:imagedata r:id="rId115" o:title=""/>
               </v:shape>
             </w:pict>
           </mc:Fallback>
@@ -2447,7 +2607,7 @@
                 <wp:cNvGraphicFramePr/>
                 <a:graphic xmlns:a="http://schemas.openxmlformats.org/drawingml/2006/main">
                   <a:graphicData uri="http://schemas.microsoft.com/office/word/2010/wordprocessingInk">
-                    <w14:contentPart bwMode="auto" r:id="rId110">
+                    <w14:contentPart bwMode="auto" r:id="rId116">
                       <w14:nvContentPartPr>
                         <w14:cNvContentPartPr/>
                       </w14:nvContentPartPr>
@@ -2464,7 +2624,7 @@
           <mc:Fallback>
             <w:pict>
               <v:shape w14:anchorId="10041B7A" id="Ink 295" o:spid="_x0000_s1026" type="#_x0000_t75" style="position:absolute;margin-left:.3pt;margin-top:133.35pt;width:12.4pt;height:14.4pt;z-index:251958272;visibility:visible;mso-wrap-style:square;mso-wrap-distance-left:9pt;mso-wrap-distance-top:0;mso-wrap-distance-right:9pt;mso-wrap-distance-bottom:0;mso-position-horizontal:absolute;mso-position-horizontal-relative:text;mso-position-vertical:absolute;mso-position-vertical-relative:text" o:gfxdata="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">
-                <v:imagedata r:id="rId111" o:title=""/>
+                <v:imagedata r:id="rId117" o:title=""/>
               </v:shape>
             </w:pict>
           </mc:Fallback>
@@ -2492,7 +2652,7 @@
                 <wp:cNvGraphicFramePr/>
                 <a:graphic xmlns:a="http://schemas.openxmlformats.org/drawingml/2006/main">
                   <a:graphicData uri="http://schemas.microsoft.com/office/word/2010/wordprocessingInk">
-                    <w14:contentPart bwMode="auto" r:id="rId112">
+                    <w14:contentPart bwMode="auto" r:id="rId118">
                       <w14:nvContentPartPr>
                         <w14:cNvContentPartPr/>
                       </w14:nvContentPartPr>
@@ -2509,7 +2669,7 @@
           <mc:Fallback>
             <w:pict>
               <v:shape w14:anchorId="3B32A1B6" id="Ink 294" o:spid="_x0000_s1026" type="#_x0000_t75" style="position:absolute;margin-left:-22.25pt;margin-top:144.5pt;width:3.65pt;height:5.25pt;z-index:251957248;visibility:visible;mso-wrap-style:square;mso-wrap-distance-left:9pt;mso-wrap-distance-top:0;mso-wrap-distance-right:9pt;mso-wrap-distance-bottom:0;mso-position-horizontal:absolute;mso-position-horizontal-relative:text;mso-position-vertical:absolute;mso-position-vertical-relative:text" o:gfxdata="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">
-                <v:imagedata r:id="rId113" o:title=""/>
+                <v:imagedata r:id="rId119" o:title=""/>
               </v:shape>
             </w:pict>
           </mc:Fallback>
@@ -2537,7 +2697,7 @@
                 <wp:cNvGraphicFramePr/>
                 <a:graphic xmlns:a="http://schemas.openxmlformats.org/drawingml/2006/main">
                   <a:graphicData uri="http://schemas.microsoft.com/office/word/2010/wordprocessingInk">
-                    <w14:contentPart bwMode="auto" r:id="rId114">
+                    <w14:contentPart bwMode="auto" r:id="rId120">
                       <w14:nvContentPartPr>
                         <w14:cNvContentPartPr/>
                       </w14:nvContentPartPr>
@@ -2554,7 +2714,7 @@
           <mc:Fallback>
             <w:pict>
               <v:shape w14:anchorId="167688C6" id="Ink 293" o:spid="_x0000_s1026" type="#_x0000_t75" style="position:absolute;margin-left:143.75pt;margin-top:119.05pt;width:11.85pt;height:22.7pt;z-index:251956224;visibility:visible;mso-wrap-style:square;mso-wrap-distance-left:9pt;mso-wrap-distance-top:0;mso-wrap-distance-right:9pt;mso-wrap-distance-bottom:0;mso-position-horizontal:absolute;mso-position-horizontal-relative:text;mso-position-vertical:absolute;mso-position-vertical-relative:text" o:gfxdata="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">
-                <v:imagedata r:id="rId115" o:title=""/>
+                <v:imagedata r:id="rId121" o:title=""/>
               </v:shape>
             </w:pict>
           </mc:Fallback>
@@ -2570,36 +2730,42 @@
               <wp:anchor distT="0" distB="0" distL="114300" distR="114300" simplePos="0" relativeHeight="251955200" behindDoc="0" locked="0" layoutInCell="1" allowOverlap="1" wp14:anchorId="2B004EE3" wp14:editId="148B5658">
                 <wp:simplePos x="0" y="0"/>
                 <wp:positionH relativeFrom="column">
-                  <wp:posOffset>892810</wp:posOffset>
+                  <wp:posOffset>1555930</wp:posOffset>
                 </wp:positionH>
                 <wp:positionV relativeFrom="paragraph">
                   <wp:posOffset>1308735</wp:posOffset>
                 </wp:positionV>
-                <wp:extent cx="896985" cy="329050"/>
-                <wp:effectExtent l="38100" t="38100" r="36830" b="52070"/>
+                <wp:extent cx="234000" cy="288720"/>
+                <wp:effectExtent l="57150" t="38100" r="33020" b="54610"/>
                 <wp:wrapNone/>
                 <wp:docPr id="292" name="Ink 292"/>
                 <wp:cNvGraphicFramePr/>
                 <a:graphic xmlns:a="http://schemas.openxmlformats.org/drawingml/2006/main">
                   <a:graphicData uri="http://schemas.microsoft.com/office/word/2010/wordprocessingInk">
-                    <w14:contentPart bwMode="auto" r:id="rId116">
-                      <w14:nvContentPartPr>
-                        <w14:cNvContentPartPr/>
-                      </w14:nvContentPartPr>
-                      <w14:xfrm>
-                        <a:off x="0" y="0"/>
-                        <a:ext cx="896985" cy="329050"/>
-                      </w14:xfrm>
-                    </w14:contentPart>
-                  </a:graphicData>
-                </a:graphic>
+                    <w14:contentPart bwMode="auto" r:id="rId122">
+                      <w14:nvContentPartPr>
+                        <w14:cNvContentPartPr/>
+                      </w14:nvContentPartPr>
+                      <w14:xfrm>
+                        <a:off x="0" y="0"/>
+                        <a:ext cx="234000" cy="288720"/>
+                      </w14:xfrm>
+                    </w14:contentPart>
+                  </a:graphicData>
+                </a:graphic>
+                <wp14:sizeRelH relativeFrom="margin">
+                  <wp14:pctWidth>0</wp14:pctWidth>
+                </wp14:sizeRelH>
+                <wp14:sizeRelV relativeFrom="margin">
+                  <wp14:pctHeight>0</wp14:pctHeight>
+                </wp14:sizeRelV>
               </wp:anchor>
             </w:drawing>
           </mc:Choice>
           <mc:Fallback>
             <w:pict>
               <v:shape w14:anchorId="68631E93" id="Ink 292" o:spid="_x0000_s1026" type="#_x0000_t75" style="position:absolute;margin-left:69.6pt;margin-top:102.35pt;width:72.05pt;height:27.3pt;z-index:251955200;visibility:visible;mso-wrap-style:square;mso-wrap-distance-left:9pt;mso-wrap-distance-top:0;mso-wrap-distance-right:9pt;mso-wrap-distance-bottom:0;mso-position-horizontal:absolute;mso-position-horizontal-relative:text;mso-position-vertical:absolute;mso-position-vertical-relative:text" o:gfxdata="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">
-                <v:imagedata r:id="rId117" o:title=""/>
+                <v:imagedata r:id="rId123" o:title=""/>
               </v:shape>
             </w:pict>
           </mc:Fallback>
@@ -2627,7 +2793,7 @@
                 <wp:cNvGraphicFramePr/>
                 <a:graphic xmlns:a="http://schemas.openxmlformats.org/drawingml/2006/main">
                   <a:graphicData uri="http://schemas.microsoft.com/office/word/2010/wordprocessingInk">
-                    <w14:contentPart bwMode="auto" r:id="rId118">
+                    <w14:contentPart bwMode="auto" r:id="rId124">
                       <w14:nvContentPartPr>
                         <w14:cNvContentPartPr/>
                       </w14:nvContentPartPr>
@@ -2644,7 +2810,7 @@
           <mc:Fallback>
             <w:pict>
               <v:shape w14:anchorId="71DBE484" id="Ink 275" o:spid="_x0000_s1026" type="#_x0000_t75" style="position:absolute;margin-left:42.9pt;margin-top:55.25pt;width:376.25pt;height:72.75pt;z-index:251937792;visibility:visible;mso-wrap-style:square;mso-wrap-distance-left:9pt;mso-wrap-distance-top:0;mso-wrap-distance-right:9pt;mso-wrap-distance-bottom:0;mso-position-horizontal:absolute;mso-position-horizontal-relative:text;mso-position-vertical:absolute;mso-position-vertical-relative:text" o:gfxdata="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">
-                <v:imagedata r:id="rId119" o:title=""/>
+                <v:imagedata r:id="rId125" o:title=""/>
               </v:shape>
             </w:pict>
           </mc:Fallback>
@@ -2672,7 +2838,7 @@
                 <wp:cNvGraphicFramePr/>
                 <a:graphic xmlns:a="http://schemas.openxmlformats.org/drawingml/2006/main">
                   <a:graphicData uri="http://schemas.microsoft.com/office/word/2010/wordprocessingInk">
-                    <w14:contentPart bwMode="auto" r:id="rId120">
+                    <w14:contentPart bwMode="auto" r:id="rId126">
                       <w14:nvContentPartPr>
                         <w14:cNvContentPartPr/>
                       </w14:nvContentPartPr>
@@ -2689,7 +2855,7 @@
           <mc:Fallback>
             <w:pict>
               <v:shape w14:anchorId="0CB15758" id="Ink 249" o:spid="_x0000_s1026" type="#_x0000_t75" style="position:absolute;margin-left:42pt;margin-top:96.4pt;width:13.15pt;height:8.1pt;z-index:251911168;visibility:visible;mso-wrap-style:square;mso-wrap-distance-left:9pt;mso-wrap-distance-top:0;mso-wrap-distance-right:9pt;mso-wrap-distance-bottom:0;mso-position-horizontal:absolute;mso-position-horizontal-relative:text;mso-position-vertical:absolute;mso-position-vertical-relative:text" o:gfxdata="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">
-                <v:imagedata r:id="rId121" o:title=""/>
+                <v:imagedata r:id="rId127" o:title=""/>
               </v:shape>
             </w:pict>
           </mc:Fallback>
@@ -2717,7 +2883,7 @@
                 <wp:cNvGraphicFramePr/>
                 <a:graphic xmlns:a="http://schemas.openxmlformats.org/drawingml/2006/main">
                   <a:graphicData uri="http://schemas.microsoft.com/office/word/2010/wordprocessingInk">
-                    <w14:contentPart bwMode="auto" r:id="rId122">
+                    <w14:contentPart bwMode="auto" r:id="rId128">
                       <w14:nvContentPartPr>
                         <w14:cNvContentPartPr/>
                       </w14:nvContentPartPr>
@@ -2734,7 +2900,7 @@
           <mc:Fallback>
             <w:pict>
               <v:shape w14:anchorId="7226113B" id="Ink 227" o:spid="_x0000_s1026" type="#_x0000_t75" style="position:absolute;margin-left:300.25pt;margin-top:51.45pt;width:131.3pt;height:38.75pt;z-index:251888640;visibility:visible;mso-wrap-style:square;mso-wrap-distance-left:9pt;mso-wrap-distance-top:0;mso-wrap-distance-right:9pt;mso-wrap-distance-bottom:0;mso-position-horizontal:absolute;mso-position-horizontal-relative:text;mso-position-vertical:absolute;mso-position-vertical-relative:text" o:gfxdata="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">
-                <v:imagedata r:id="rId123" o:title=""/>
+                <v:imagedata r:id="rId129" o:title=""/>
               </v:shape>
             </w:pict>
           </mc:Fallback>
@@ -2762,7 +2928,7 @@
                 <wp:cNvGraphicFramePr/>
                 <a:graphic xmlns:a="http://schemas.openxmlformats.org/drawingml/2006/main">
                   <a:graphicData uri="http://schemas.microsoft.com/office/word/2010/wordprocessingInk">
-                    <w14:contentPart bwMode="auto" r:id="rId124">
+                    <w14:contentPart bwMode="auto" r:id="rId130">
                       <w14:nvContentPartPr>
                         <w14:cNvContentPartPr/>
                       </w14:nvContentPartPr>
@@ -2779,7 +2945,7 @@
           <mc:Fallback>
             <w:pict>
               <v:shape w14:anchorId="6FC55123" id="Ink 192" o:spid="_x0000_s1026" type="#_x0000_t75" style="position:absolute;margin-left:-13.85pt;margin-top:45.45pt;width:193.7pt;height:48.9pt;z-index:251852800;visibility:visible;mso-wrap-style:square;mso-wrap-distance-left:9pt;mso-wrap-distance-top:0;mso-wrap-distance-right:9pt;mso-wrap-distance-bottom:0;mso-position-horizontal:absolute;mso-position-horizontal-relative:text;mso-position-vertical:absolute;mso-position-vertical-relative:text" o:gfxdata="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">
-                <v:imagedata r:id="rId125" o:title=""/>
+                <v:imagedata r:id="rId131" o:title=""/>
               </v:shape>
             </w:pict>
           </mc:Fallback>
@@ -2807,7 +2973,7 @@
                 <wp:cNvGraphicFramePr/>
                 <a:graphic xmlns:a="http://schemas.openxmlformats.org/drawingml/2006/main">
                   <a:graphicData uri="http://schemas.microsoft.com/office/word/2010/wordprocessingInk">
-                    <w14:contentPart bwMode="auto" r:id="rId126">
+                    <w14:contentPart bwMode="auto" r:id="rId132">
                       <w14:nvContentPartPr>
                         <w14:cNvContentPartPr/>
                       </w14:nvContentPartPr>
@@ -2824,7 +2990,7 @@
           <mc:Fallback>
             <w:pict>
               <v:shape w14:anchorId="06632C1E" id="Ink 152" o:spid="_x0000_s1026" type="#_x0000_t75" style="position:absolute;margin-left:-24.4pt;margin-top:-10.2pt;width:373.95pt;height:67.9pt;z-index:251811840;visibility:visible;mso-wrap-style:square;mso-wrap-distance-left:9pt;mso-wrap-distance-top:0;mso-wrap-distance-right:9pt;mso-wrap-distance-bottom:0;mso-position-horizontal:absolute;mso-position-horizontal-relative:text;mso-position-vertical:absolute;mso-position-vertical-relative:text" o:gfxdata="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">
-                <v:imagedata r:id="rId127" o:title=""/>
+                <v:imagedata r:id="rId133" o:title=""/>
               </v:shape>
             </w:pict>
           </mc:Fallback>
@@ -2852,7 +3018,7 @@
                 <wp:cNvGraphicFramePr/>
                 <a:graphic xmlns:a="http://schemas.openxmlformats.org/drawingml/2006/main">
                   <a:graphicData uri="http://schemas.microsoft.com/office/word/2010/wordprocessingInk">
-                    <w14:contentPart bwMode="auto" r:id="rId128">
+                    <w14:contentPart bwMode="auto" r:id="rId134">
                       <w14:nvContentPartPr>
                         <w14:cNvContentPartPr/>
                       </w14:nvContentPartPr>
@@ -2869,7 +3035,7 @@
           <mc:Fallback>
             <w:pict>
               <v:shape w14:anchorId="2F53D7CE" id="Ink 84" o:spid="_x0000_s1026" type="#_x0000_t75" style="position:absolute;margin-left:-25.9pt;margin-top:29.7pt;width:3.4pt;height:3.5pt;z-index:251743232;visibility:visible;mso-wrap-style:square;mso-wrap-distance-left:9pt;mso-wrap-distance-top:0;mso-wrap-distance-right:9pt;mso-wrap-distance-bottom:0;mso-position-horizontal:absolute;mso-position-horizontal-relative:text;mso-position-vertical:absolute;mso-position-vertical-relative:text" o:gfxdata="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">
-                <v:imagedata r:id="rId129" o:title=""/>
+                <v:imagedata r:id="rId135" o:title=""/>
               </v:shape>
             </w:pict>
           </mc:Fallback>
@@ -2897,7 +3063,7 @@
                 <wp:cNvGraphicFramePr/>
                 <a:graphic xmlns:a="http://schemas.openxmlformats.org/drawingml/2006/main">
                   <a:graphicData uri="http://schemas.microsoft.com/office/word/2010/wordprocessingInk">
-                    <w14:contentPart bwMode="auto" r:id="rId130">
+                    <w14:contentPart bwMode="auto" r:id="rId136">
                       <w14:nvContentPartPr>
                         <w14:cNvContentPartPr/>
                       </w14:nvContentPartPr>
@@ -2914,7 +3080,7 @@
           <mc:Fallback>
             <w:pict>
               <v:shape w14:anchorId="7FE5B337" id="Ink 83" o:spid="_x0000_s1026" type="#_x0000_t75" style="position:absolute;margin-left:248.1pt;margin-top:-81.25pt;width:1.75pt;height:1.65pt;z-index:251742208;visibility:visible;mso-wrap-style:square;mso-wrap-distance-left:9pt;mso-wrap-distance-top:0;mso-wrap-distance-right:9pt;mso-wrap-distance-bottom:0;mso-position-horizontal:absolute;mso-position-horizontal-relative:text;mso-position-vertical:absolute;mso-position-vertical-relative:text" o:gfxdata="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">
-                <v:imagedata r:id="rId131" o:title=""/>
+                <v:imagedata r:id="rId137" o:title=""/>
               </v:shape>
             </w:pict>
           </mc:Fallback>
@@ -2942,7 +3108,7 @@
                 <wp:cNvGraphicFramePr/>
                 <a:graphic xmlns:a="http://schemas.openxmlformats.org/drawingml/2006/main">
                   <a:graphicData uri="http://schemas.microsoft.com/office/word/2010/wordprocessingInk">
-                    <w14:contentPart bwMode="auto" r:id="rId132">
+                    <w14:contentPart bwMode="auto" r:id="rId138">
                       <w14:nvContentPartPr>
                         <w14:cNvContentPartPr/>
                       </w14:nvContentPartPr>
@@ -2959,7 +3125,7 @@
           <mc:Fallback>
             <w:pict>
               <v:shape w14:anchorId="2C288143" id="Ink 82" o:spid="_x0000_s1026" type="#_x0000_t75" style="position:absolute;margin-left:127.4pt;margin-top:12.75pt;width:231.7pt;height:9.35pt;z-index:251741184;visibility:visible;mso-wrap-style:square;mso-wrap-distance-left:9pt;mso-wrap-distance-top:0;mso-wrap-distance-right:9pt;mso-wrap-distance-bottom:0;mso-position-horizontal:absolute;mso-position-horizontal-relative:text;mso-position-vertical:absolute;mso-position-vertical-relative:text" o:gfxdata="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">
-                <v:imagedata r:id="rId133" o:title=""/>
+                <v:imagedata r:id="rId139" o:title=""/>
               </v:shape>
             </w:pict>
           </mc:Fallback>
@@ -2987,7 +3153,7 @@
                 <wp:cNvGraphicFramePr/>
                 <a:graphic xmlns:a="http://schemas.openxmlformats.org/drawingml/2006/main">
                   <a:graphicData uri="http://schemas.microsoft.com/office/word/2010/wordprocessingInk">
-                    <w14:contentPart bwMode="auto" r:id="rId134">
+                    <w14:contentPart bwMode="auto" r:id="rId140">
                       <w14:nvContentPartPr>
                         <w14:cNvContentPartPr/>
                       </w14:nvContentPartPr>
@@ -3004,7 +3170,7 @@
           <mc:Fallback>
             <w:pict>
               <v:shape w14:anchorId="2C46CB13" id="Ink 78" o:spid="_x0000_s1026" type="#_x0000_t75" style="position:absolute;margin-left:9.5pt;margin-top:12.55pt;width:109.05pt;height:5.55pt;z-index:251737088;visibility:visible;mso-wrap-style:square;mso-wrap-distance-left:9pt;mso-wrap-distance-top:0;mso-wrap-distance-right:9pt;mso-wrap-distance-bottom:0;mso-position-horizontal:absolute;mso-position-horizontal-relative:text;mso-position-vertical:absolute;mso-position-vertical-relative:text" o:gfxdata="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">
-                <v:imagedata r:id="rId135" o:title=""/>
+                <v:imagedata r:id="rId141" o:title=""/>
               </v:shape>
             </w:pict>
           </mc:Fallback>
@@ -3032,7 +3198,7 @@
                 <wp:cNvGraphicFramePr/>
                 <a:graphic xmlns:a="http://schemas.openxmlformats.org/drawingml/2006/main">
                   <a:graphicData uri="http://schemas.microsoft.com/office/word/2010/wordprocessingInk">
-                    <w14:contentPart bwMode="auto" r:id="rId136">
+                    <w14:contentPart bwMode="auto" r:id="rId142">
                       <w14:nvContentPartPr>
                         <w14:cNvContentPartPr/>
                       </w14:nvContentPartPr>
@@ -3049,7 +3215,7 @@
           <mc:Fallback>
             <w:pict>
               <v:shape w14:anchorId="1728DDB2" id="Ink 77" o:spid="_x0000_s1026" type="#_x0000_t75" style="position:absolute;margin-left:137.1pt;margin-top:-77.6pt;width:1.45pt;height:1.45pt;z-index:251736064;visibility:visible;mso-wrap-style:square;mso-wrap-distance-left:9pt;mso-wrap-distance-top:0;mso-wrap-distance-right:9pt;mso-wrap-distance-bottom:0;mso-position-horizontal:absolute;mso-position-horizontal-relative:text;mso-position-vertical:absolute;mso-position-vertical-relative:text" o:gfxdata="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">
-                <v:imagedata r:id="rId137" o:title=""/>
+                <v:imagedata r:id="rId143" o:title=""/>
               </v:shape>
             </w:pict>
           </mc:Fallback>
@@ -3077,7 +3243,7 @@
                 <wp:cNvGraphicFramePr/>
                 <a:graphic xmlns:a="http://schemas.openxmlformats.org/drawingml/2006/main">
                   <a:graphicData uri="http://schemas.microsoft.com/office/word/2010/wordprocessingInk">
-                    <w14:contentPart bwMode="auto" r:id="rId138">
+                    <w14:contentPart bwMode="auto" r:id="rId144">
                       <w14:nvContentPartPr>
                         <w14:cNvContentPartPr/>
                       </w14:nvContentPartPr>
@@ -3094,7 +3260,7 @@
           <mc:Fallback>
             <w:pict>
               <v:shape w14:anchorId="260A5095" id="Ink 38" o:spid="_x0000_s1026" type="#_x0000_t75" style="position:absolute;margin-left:7.3pt;margin-top:-4.85pt;width:21.8pt;height:19.55pt;z-index:251696128;visibility:visible;mso-wrap-style:square;mso-wrap-distance-left:9pt;mso-wrap-distance-top:0;mso-wrap-distance-right:9pt;mso-wrap-distance-bottom:0;mso-position-horizontal:absolute;mso-position-horizontal-relative:text;mso-position-vertical:absolute;mso-position-vertical-relative:text" o:gfxdata="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">
-                <v:imagedata r:id="rId139" o:title=""/>
+                <v:imagedata r:id="rId145" o:title=""/>
               </v:shape>
             </w:pict>
           </mc:Fallback>
@@ -3122,7 +3288,7 @@
                 <wp:cNvGraphicFramePr/>
                 <a:graphic xmlns:a="http://schemas.openxmlformats.org/drawingml/2006/main">
                   <a:graphicData uri="http://schemas.microsoft.com/office/word/2010/wordprocessingInk">
-                    <w14:contentPart bwMode="auto" r:id="rId140">
+                    <w14:contentPart bwMode="auto" r:id="rId146">
                       <w14:nvContentPartPr>
                         <w14:cNvContentPartPr/>
                       </w14:nvContentPartPr>
@@ -3139,7 +3305,7 @@
           <mc:Fallback>
             <w:pict>
               <v:shape w14:anchorId="715A38BD" id="Ink 37" o:spid="_x0000_s1026" type="#_x0000_t75" style="position:absolute;margin-left:184.45pt;margin-top:-20pt;width:171.2pt;height:6.2pt;z-index:251695104;visibility:visible;mso-wrap-style:square;mso-wrap-distance-left:9pt;mso-wrap-distance-top:0;mso-wrap-distance-right:9pt;mso-wrap-distance-bottom:0;mso-position-horizontal:absolute;mso-position-horizontal-relative:text;mso-position-vertical:absolute;mso-position-vertical-relative:text" o:gfxdata="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">
-                <v:imagedata r:id="rId141" o:title=""/>
+                <v:imagedata r:id="rId147" o:title=""/>
               </v:shape>
             </w:pict>
           </mc:Fallback>
@@ -3167,7 +3333,7 @@
                 <wp:cNvGraphicFramePr/>
                 <a:graphic xmlns:a="http://schemas.openxmlformats.org/drawingml/2006/main">
                   <a:graphicData uri="http://schemas.microsoft.com/office/word/2010/wordprocessingInk">
-                    <w14:contentPart bwMode="auto" r:id="rId142">
+                    <w14:contentPart bwMode="auto" r:id="rId148">
                       <w14:nvContentPartPr>
                         <w14:cNvContentPartPr/>
                       </w14:nvContentPartPr>
@@ -3184,7 +3350,7 @@
           <mc:Fallback>
             <w:pict>
               <v:shape w14:anchorId="626B8C6D" id="Ink 36" o:spid="_x0000_s1026" type="#_x0000_t75" style="position:absolute;margin-left:66.2pt;margin-top:-22pt;width:119.45pt;height:6.15pt;z-index:251694080;visibility:visible;mso-wrap-style:square;mso-wrap-distance-left:9pt;mso-wrap-distance-top:0;mso-wrap-distance-right:9pt;mso-wrap-distance-bottom:0;mso-position-horizontal:absolute;mso-position-horizontal-relative:text;mso-position-vertical:absolute;mso-position-vertical-relative:text" o:gfxdata="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">
-                <v:imagedata r:id="rId143" o:title=""/>
+                <v:imagedata r:id="rId149" o:title=""/>
               </v:shape>
             </w:pict>
           </mc:Fallback>
@@ -3212,7 +3378,7 @@
                 <wp:cNvGraphicFramePr/>
                 <a:graphic xmlns:a="http://schemas.openxmlformats.org/drawingml/2006/main">
                   <a:graphicData uri="http://schemas.microsoft.com/office/word/2010/wordprocessingInk">
-                    <w14:contentPart bwMode="auto" r:id="rId144">
+                    <w14:contentPart bwMode="auto" r:id="rId150">
                       <w14:nvContentPartPr>
                         <w14:cNvContentPartPr/>
                       </w14:nvContentPartPr>
@@ -3229,7 +3395,7 @@
           <mc:Fallback>
             <w:pict>
               <v:shape w14:anchorId="74051128" id="Ink 35" o:spid="_x0000_s1026" type="#_x0000_t75" style="position:absolute;margin-left:311.55pt;margin-top:-22pt;width:44.7pt;height:3.95pt;z-index:251693056;visibility:visible;mso-wrap-style:square;mso-wrap-distance-left:9pt;mso-wrap-distance-top:0;mso-wrap-distance-right:9pt;mso-wrap-distance-bottom:0;mso-position-horizontal:absolute;mso-position-horizontal-relative:text;mso-position-vertical:absolute;mso-position-vertical-relative:text" o:gfxdata="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">
-                <v:imagedata r:id="rId145" o:title=""/>
+                <v:imagedata r:id="rId151" o:title=""/>
               </v:shape>
             </w:pict>
           </mc:Fallback>
@@ -3257,7 +3423,7 @@
                 <wp:cNvGraphicFramePr/>
                 <a:graphic xmlns:a="http://schemas.openxmlformats.org/drawingml/2006/main">
                   <a:graphicData uri="http://schemas.microsoft.com/office/word/2010/wordprocessingInk">
-                    <w14:contentPart bwMode="auto" r:id="rId146">
+                    <w14:contentPart bwMode="auto" r:id="rId152">
                       <w14:nvContentPartPr>
                         <w14:cNvContentPartPr/>
                       </w14:nvContentPartPr>
@@ -3274,7 +3440,7 @@
           <mc:Fallback>
             <w:pict>
               <v:shape w14:anchorId="10C7B17A" id="Ink 34" o:spid="_x0000_s1026" type="#_x0000_t75" style="position:absolute;margin-left:65.9pt;margin-top:-24.45pt;width:242.15pt;height:6.7pt;z-index:251692032;visibility:visible;mso-wrap-style:square;mso-wrap-distance-left:9pt;mso-wrap-distance-top:0;mso-wrap-distance-right:9pt;mso-wrap-distance-bottom:0;mso-position-horizontal:absolute;mso-position-horizontal-relative:text;mso-position-vertical:absolute;mso-position-vertical-relative:text" o:gfxdata="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">
-                <v:imagedata r:id="rId147" o:title=""/>
+                <v:imagedata r:id="rId153" o:title=""/>
               </v:shape>
             </w:pict>
           </mc:Fallback>
@@ -3302,7 +3468,7 @@
                 <wp:cNvGraphicFramePr/>
                 <a:graphic xmlns:a="http://schemas.openxmlformats.org/drawingml/2006/main">
                   <a:graphicData uri="http://schemas.microsoft.com/office/word/2010/wordprocessingInk">
-                    <w14:contentPart bwMode="auto" r:id="rId148">
+                    <w14:contentPart bwMode="auto" r:id="rId154">
                       <w14:nvContentPartPr>
                         <w14:cNvContentPartPr/>
                       </w14:nvContentPartPr>
@@ -3319,7 +3485,7 @@
           <mc:Fallback>
             <w:pict>
               <v:shape w14:anchorId="028AFFEC" id="Ink 32" o:spid="_x0000_s1026" type="#_x0000_t75" style="position:absolute;margin-left:218.15pt;margin-top:-58.35pt;width:136.2pt;height:41.75pt;z-index:251691008;visibility:visible;mso-wrap-style:square;mso-wrap-distance-left:9pt;mso-wrap-distance-top:0;mso-wrap-distance-right:9pt;mso-wrap-distance-bottom:0;mso-position-horizontal:absolute;mso-position-horizontal-relative:text;mso-position-vertical:absolute;mso-position-vertical-relative:text" o:gfxdata="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">
-                <v:imagedata r:id="rId149" o:title=""/>
+                <v:imagedata r:id="rId155" o:title=""/>
               </v:shape>
             </w:pict>
           </mc:Fallback>
@@ -3347,7 +3513,7 @@
                 <wp:cNvGraphicFramePr/>
                 <a:graphic xmlns:a="http://schemas.openxmlformats.org/drawingml/2006/main">
                   <a:graphicData uri="http://schemas.microsoft.com/office/word/2010/wordprocessingInk">
-                    <w14:contentPart bwMode="auto" r:id="rId150">
+                    <w14:contentPart bwMode="auto" r:id="rId156">
                       <w14:nvContentPartPr>
                         <w14:cNvContentPartPr/>
                       </w14:nvContentPartPr>
@@ -3364,7 +3530,7 @@
           <mc:Fallback>
             <w:pict>
               <v:shape w14:anchorId="7B2294E9" id="Ink 16" o:spid="_x0000_s1026" type="#_x0000_t75" style="position:absolute;margin-left:61.05pt;margin-top:-58pt;width:150pt;height:32.4pt;z-index:251674624;visibility:visible;mso-wrap-style:square;mso-wrap-distance-left:9pt;mso-wrap-distance-top:0;mso-wrap-distance-right:9pt;mso-wrap-distance-bottom:0;mso-position-horizontal:absolute;mso-position-horizontal-relative:text;mso-position-vertical:absolute;mso-position-vertical-relative:text" o:gfxdata="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">
-                <v:imagedata r:id="rId151" o:title=""/>
+                <v:imagedata r:id="rId157" o:title=""/>
               </v:shape>
             </w:pict>
           </mc:Fallback>
@@ -3826,28 +3992,109 @@
           <inkml:channelProperty channel="F" name="resolution" value="0" units="1/dev"/>
         </inkml:channelProperties>
       </inkml:inkSource>
-      <inkml:timestamp xml:id="ts0" timeString="2021-03-14T17:02:10.920"/>
-    </inkml:context>
-    <inkml:brush xml:id="br0">
-      <inkml:brushProperty name="width" value="0.05" units="cm"/>
-      <inkml:brushProperty name="height" value="0.05" units="cm"/>
-      <inkml:brushProperty name="color" value="#66CC00"/>
-    </inkml:brush>
-  </inkml:definitions>
-  <inkml:trace contextRef="#ctx0" brushRef="#br0">425 203 4034,'0'0'3810,"-11"3"-3442,7-2-416,-8 2 416,0 0 1,0 0-1,1 2 1,-1-1-1,1 2 1,-14 8 0,-10 11-83,2 2 1,1 2 0,1 0 0,2 2 0,-41 56-1,59-71-306,1 1 0,1 0 0,0 1 0,2 0 0,0 0 0,1 0 0,0 1 0,2 0 0,0 1 0,1-1 0,1 0 0,1 1 0,2 21 0,-1-34-15,1 0-1,0-1 1,0 1-1,0 0 1,1-1-1,0 1 1,1-1 0,-1 1-1,1-1 1,1 0-1,-1 0 1,1-1-1,8 11 1,-9-13 18,0 0 1,1 0 0,-1 0-1,1 0 1,-1 0 0,1-1-1,0 0 1,0 0 0,0 0-1,0 0 1,0-1 0,0 1-1,1-1 1,-1 0 0,1-1-1,-1 1 1,0-1 0,1 0-1,-1 0 1,1 0 0,-1 0-1,6-2 1,-5 1 30,0-1-1,0 0 1,0-1-1,-1 1 1,1-1 0,-1 0-1,0 0 1,0 0 0,0 0-1,0-1 1,0 0 0,-1 1-1,1-1 1,-1-1 0,0 1-1,-1 0 1,1-1 0,-1 0-1,3-6 1,-1 3 27,-1 0 0,-1 1 0,1-1 0,-1 0 0,-1-1 0,1 1 0,-1 0 0,-1-1 0,0 1 0,0 0 0,-2-13 1,1 17-26,0 0 1,-1 0 0,0 0 0,0 0 0,0 0 0,0 1 0,-1-1-1,1 1 1,-1 0 0,0-1 0,0 1 0,0 0 0,0 1-1,-1-1 1,1 1 0,-1-1 0,1 1 0,-1 0 0,0 0 0,0 1-1,0-1 1,0 1 0,0 0 0,0 0 0,-6 0 0,0-1 20,0 0 0,-1 1 0,1 1 0,-1 0 0,1 0 0,-1 1 0,1 0 0,-1 1 0,-11 4 0,19-6-117,1 1 0,-1 0 0,1 1 0,0-1 0,-1 0 0,1 1 0,0-1 0,0 1 0,0 0 0,0 0 0,0-1 0,1 1 1,-1 1-1,0-1 0,-1 4 0,2-5 1,1 0 1,-1 0 0,1 0 0,0 0 0,0 0-1,0 0 1,-1 0 0,1 0 0,0 1 0,0-1-1,0 0 1,1 0 0,-1 0 0,0 0 0,0 0-1,1 0 1,-1 0 0,0 0 0,1 0 0,-1 0-1,1 0 1,0 0 0,-1 0 0,1 0 0,-1 0-1,1-1 1,0 1 0,0 0 0,0 0 0,-1-1-1,1 1 1,0-1 0,0 1 0,0-1 0,0 1-1,0-1 1,0 1 0,0-1 0,2 1 0,33 8-4079</inkml:trace>
-  <inkml:trace contextRef="#ctx0" brushRef="#br0" timeOffset="419.94">460 743 7491,'0'0'3938,"-40"76"-2609,13-33-945,2-3-288,7-6-96,8-8-1120,10-7-1442,0-12-1279</inkml:trace>
-  <inkml:trace contextRef="#ctx0" brushRef="#br0" timeOffset="990.18">670 460 8900,'-10'15'1025,"0"-1"-758,0 1 19,0 0 0,1 1 0,0 0-1,-9 27 1,13-29-198,1 0 0,0 0 0,1 0 0,1 1 0,0-1 0,1 16 0,1-26-97,0 0-1,1 0 1,-1 0 0,1 0-1,0 0 1,0 0 0,1-1-1,-1 1 1,1 0-1,0 0 1,2 4 0,-2-6-2,0 0 0,0 0 0,0 0 0,0 0-1,0-1 1,0 1 0,1 0 0,-1-1 0,1 0 0,-1 1 0,1-1 0,-1 0 0,1 0 0,-1-1 0,1 1 0,0-1 0,0 1 0,3-1 0,-1 0 3,-1 0-1,1 0 1,0-1 0,-1 0-1,1 0 1,-1 0 0,1-1 0,-1 1-1,0-1 1,0 0 0,0 0 0,0-1-1,0 1 1,0-1 0,0 0 0,-1 0-1,1 0 1,-1 0 0,0-1 0,0 1-1,0-1 1,2-5 0,2 0 25,-2-1 0,1 0 1,-1-1-1,-1 1 0,0-1 0,0 0 1,-1 0-1,2-12 0,-2 5 57,-2-1 0,0-36 0,-1 50-59,-1-1 1,0 0-1,1 1 1,-2-1 0,1 1-1,0-1 1,-1 1 0,0 0-1,-1 0 1,1 0-1,-1 0 1,0 0 0,-6-8-1,8 12-4,0 0-1,-1-1 0,1 1 0,0 0 0,-1 0 1,1 0-1,-1 0 0,1 1 0,-1-1 1,1 0-1,-1 0 0,0 1 0,1-1 1,-1 1-1,0 0 0,1-1 0,-1 1 0,0 0 1,0 0-1,1 0 0,-3 0 0,1 1 6,0 0-1,1 0 1,-1 0 0,1 0-1,-1 0 1,1 1-1,0-1 1,0 1-1,-1 0 1,1-1-1,0 1 1,-2 3-1,-2 2-2,0 1 0,0 0 0,1 1 0,0-1 0,1 1 0,-5 11 0,6-8-386,-1 0 0,2 0-1,0 0 1,0 0 0,1 0 0,0 0 0,2 13 0,1-2-3717</inkml:trace>
-  <inkml:trace contextRef="#ctx0" brushRef="#br0" timeOffset="1489.87">1017 512 4882,'0'0'9226,"-6"11"-8092,3-9-1116,0 0 0,0 0 0,0 0 1,0 0-1,0-1 0,-1 1 1,1-1-1,0 0 0,-1 0 0,1 0 1,-1-1-1,-3 1 0,7-1-22,0 0 0,-1 0 0,1 0 0,0-1 0,0 1 0,-1 0-1,1 0 1,0-1 0,0 1 0,0 0 0,-1-1 0,1 1 0,0 0 0,0 0 0,0-1 0,0 1-1,0 0 1,0-1 0,-1 1 0,1 0 0,0-1 0,0 1 0,0 0 0,0-1 0,0 1 0,1 0-1,-1-1 1,0 1 0,0 0 0,0-1 0,0-1-40,0-17-543,-1 3 47,1 0 1,4-25-1,-4 37 500,1 1 1,0-1-1,0 1 0,0-1 0,0 1 1,0-1-1,1 1 0,0 0 1,-1 0-1,1 0 0,0 0 0,0 0 1,1 0-1,-1 1 0,1-1 0,-1 1 1,5-4-1,-7 6 35,0 0-1,0 0 1,0 0 0,1-1 0,-1 1-1,0 0 1,0 0 0,1 0-1,-1 0 1,0-1 0,0 1-1,1 0 1,-1 0 0,0 0 0,0 0-1,1 0 1,-1 0 0,0 0-1,1 0 1,-1 0 0,0 0-1,0 0 1,1 0 0,-1 0 0,0 0-1,1 0 1,-1 0 0,0 0-1,0 0 1,1 0 0,-1 0 0,0 1-1,0-1 1,1 0 0,-1 0-1,0 0 1,0 0 0,0 1-1,1-1 1,-1 0 0,0 0 0,0 0-1,0 1 1,1-1 0,-1 0-1,0 0 1,0 1 0,0-1 0,0 0-1,0 1 1,1 15 235,-1-11-131,0 18 276,-2 0 0,-1-1 1,0 1-1,-2 0 1,0-1-1,-2 0 0,0 0 1,-2-1-1,-15 30 0,14-31-312,-1-2-1,0 1 1,-1-1-1,-1-1 0,-1-1 1,0 0-1,-22 19 0,35-34-61,-1 0-1,1 0 0,0 0 0,-1 0 0,0 0 0,1 0 1,-1 0-1,1-1 0,-1 1 0,0-1 0,-2 1 1,4-1-30,-1 0 1,1 0 0,-1 0 0,1 0 0,0 0 0,-1 0-1,1 0 1,-1 0 0,1 0 0,0-1 0,-1 1 0,1 0-1,0 0 1,-1 0 0,1-1 0,-1 1 0,1 0 0,0-1-1,0 1 1,-1 0 0,1 0 0,0-1 0,0 1 0,-1-1-1,1 1 1,0 0 0,0-1 0,-1 0 0,1-3-290,-1 0 0,1 0 0,-1 0 0,1 0 0,0-1-1,1 1 1,0-6 0,0 4-66,0 1 0,1 0 0,0 0 0,0 0 0,0 0 0,0 0 0,5-8 0,-6 12 336,0-1 0,0 1 0,0 0 0,0-1 0,0 1 0,0 0 0,0 0-1,0 0 1,0 0 0,0 0 0,1 0 0,-1 0 0,0 0 0,1 0 0,-1 0 0,1 1 0,-1-1 0,1 1 0,-1-1 0,1 1 0,-1 0 0,1-1 0,-1 1 0,1 0 0,0 0 0,-1 0 0,1 0 0,-1 0-1,1 1 1,0-1 0,1 1 0,-1 0 120,-1 0-1,1 0 0,-1 1 1,1-1-1,-1 0 0,1 1 0,-1-1 1,0 1-1,0 0 0,1-1 1,-1 1-1,0 0 0,-1 0 0,2 2 1,10 31 1351,-8-24-1024,-2-2-69,1 0-1,1 1 1,0-2-1,0 1 1,1 0 0,7 9-1,-10-15-453,1-1 0,-1 1 0,1-1 0,-1 0 1,1 0-1,0 0 0,-1 0 0,1 0 0,0-1 0,0 1 0,0-1 0,1 0 0,-1 0 1,0 0-1,0 0 0,1-1 0,-1 1 0,0-1 0,1 0 0,-1 0 0,7-1 0,19-3-3042</inkml:trace>
-  <inkml:trace contextRef="#ctx0" brushRef="#br0" timeOffset="1896.93">1188 666 6771,'0'0'7001,"1"-3"-6791,-1 3-205,0 0 1,0-1-1,1 1 0,-1 0 0,0 0 0,0-1 0,0 1 0,0 0 0,1 0 0,-1 0 0,0-1 0,0 1 0,1 0 1,-1 0-1,0 0 0,0 0 0,1-1 0,-1 1 0,0 0 0,0 0 0,1 0 0,-1 0 0,0 0 0,0 0 0,1 0 1,-1 0-1,0 0 0,1 0 0,-1 0 0,0 0 0,0 0 0,1 0 0,-1 0 0,0 0 0,1 0 0,-1 0 1,0 0-1,0 1 0,1-1 0,-1 0 0,0 0 0,0 0 0,1 1 0,14 14 219,14 34 233,-22-38-308,1 4 11,-3-6-119,-1 0-1,1-1 1,1 1 0,0-1 0,0-1 0,14 15 0,-19-22-245,-1 0 0,1 1 0,-1-1 0,1 0 0,0 1 0,-1-1 0,1 0 1,0 0-1,-1 0 0,1 1 0,0-1 0,-1 0 0,1 0 0,0 0 0,-1 0 0,1 0 0,0 0 1,-1 0-1,1 0 0,1-1 0,2-3-3505</inkml:trace>
-  <inkml:trace contextRef="#ctx0" brushRef="#br0" timeOffset="2296.02">1187 666 6371,'99'8'1537,"-125"22"-257,-7 1 1409,2 3-1536,4-6-833,6-6-160,11-6-160,7-6-1040</inkml:trace>
-  <inkml:trace contextRef="#ctx0" brushRef="#br0" timeOffset="2689.9">1545 381 7812,'0'0'3873,"3"98"-2720,-9-46-481,-13 7 481,-4-3-785,1-3-320,4-6 32,6-8-80,9-8-1249,3-11-1152,5-11-1649,13-9-3409</inkml:trace>
-  <inkml:trace contextRef="#ctx0" brushRef="#br0" timeOffset="3080.25">1681 645 4562,'0'14'694,"-1"6"-158,-1 4 1305,3 38 0,-1-60-1715,1 1 1,-1-1-1,0 0 1,1 1 0,0-1-1,-1 0 1,1 1-1,0-1 1,0 0 0,0 0-1,1 0 1,-1 0-1,0 0 1,1 0 0,-1 0-1,1 0 1,0-1 0,0 1-1,2 1 1,-3-2-113,1 0 0,0-1 1,-1 1-1,1 0 0,0-1 1,0 1-1,0-1 1,-1 0-1,1 1 0,0-1 1,0 0-1,0 0 0,0 0 1,0 0-1,0-1 0,-1 1 1,1 0-1,0-1 0,0 0 1,0 1-1,-1-1 1,1 0-1,0 0 0,-1 0 1,4-2-1,2-3 15,0 0 1,0 0-1,0-1 1,-1 0-1,0 0 1,0-1-1,8-14 1,-4 2-162,0 1 0,10-30 0,-11 19-582,-2 0 1,0-1-1,-2 0 0,-2-1 1,0-53-1,-2 83 711,-1 1 0,0-1 0,0 1 1,0 0-1,0-1 0,0 1 0,0-1 0,-1 1 0,1-1 1,0 1-1,-1 0 0,1-1 0,-1 1 0,0 0 0,1 0 1,-1-1-1,0 1 0,0 0 0,0 0 0,1 0 0,-3-2 0,2 3 77,-1 0-1,1 0 0,0 0 0,-1 0 0,1 0 0,-1 0 0,1 0 0,0 0 0,-1 1 0,1-1 0,-1 0 0,1 1 1,0-1-1,0 1 0,-1 0 0,1-1 0,0 1 0,0 0 0,0 0 0,0 0 0,0 0 0,0 0 0,-2 2 0,-6 5 325,0 2 0,1-1-1,0 1 1,-11 19-1,-25 51 458,41-74-798,-9 17 208,1 0 0,1 0 0,1 1-1,1 0 1,1 0 0,1 1-1,2 0 1,-3 45 0,6-68-286,1 0 1,0 0-1,1 0 0,-1 0 1,0 0-1,0-1 0,1 1 1,-1 0-1,1 0 0,0 0 1,0-1-1,-1 1 0,1 0 1,0-1-1,0 1 0,0-1 1,1 1-1,-1-1 0,0 1 1,1-1-1,2 2 0,-3-2-147,1 0 0,0-1 0,0 1 0,0-1 0,0 1 0,-1-1-1,1 0 1,0 1 0,0-1 0,0 0 0,0 0 0,0-1-1,0 1 1,0 0 0,0-1 0,0 1 0,0-1 0,-1 1-1,1-1 1,0 0 0,0 0 0,2-2 0,29-25-2898</inkml:trace>
-  <inkml:trace contextRef="#ctx0" brushRef="#br0" timeOffset="3684.92">2170 190 5651,'0'0'9391,"0"0"-9255,0 1 1,0-1 0,-1 1 0,1-1-1,0 1 1,0-1 0,0 1 0,0-1-1,-1 1 1,1-1 0,0 1 0,0-1-1,-1 1 1,1-1 0,0 1 0,-1-1 0,1 0-1,-1 1 1,-1-1-151,-1 1 1,1-1-1,0-1 0,0 1 1,0 0-1,-1 0 0,1-1 1,0 1-1,0-1 0,0 0 1,0 0-1,-3-1 0,3 0-36,1 1 0,0 0 0,0-1 0,0 1 0,0-1 1,0 0-1,0 1 0,0-1 0,1 0 0,-1 0 0,0 1 0,1-1 0,0 0 0,-1 0 0,1 0 0,0-2 0,-2-14-224,0 0 0,2-29 0,0 42 243,0-1 0,1 1 0,0 0-1,0 0 1,0 0 0,0 0 0,1 1-1,0-1 1,0 0 0,0 0 0,1 1-1,-1 0 1,7-8 0,-9 12 18,0-1 1,0 1-1,0 0 1,1 0-1,-1 0 1,0-1-1,0 1 1,0 0-1,0 0 1,1 0-1,-1 0 1,0 0-1,0-1 1,0 1-1,1 0 1,-1 0-1,0 0 1,0 0-1,0 0 1,1 0-1,-1 0 1,0 0 0,0 0-1,1 0 1,-1 0-1,0 0 1,0 0-1,0 0 1,1 0-1,-1 0 1,0 0-1,0 0 1,1 0-1,-1 0 1,0 0-1,0 0 1,0 0-1,1 1 1,-1-1-1,4 11-136,-4 21 393,0-26-154,-1 8 86,0 0-1,-1 0 1,-1 0 0,0 0-1,-1-1 1,-1 1 0,0-1-1,-1 0 1,-12 20 0,11-20-65,-2 0 0,1-1 0,-2 0 0,0 0 0,0-1 0,-1 0 0,0-1 0,-24 17 0,33-26-97,1 0 0,-1 0-1,1 0 1,-1 0 0,0-1 0,0 1 0,1 0 0,-1-1 0,0 1 0,0-1 0,0 0-1,0 1 1,1-1 0,-4 0 0,5 0-47,-1-1 1,0 1-1,0-1 1,1 1-1,-1-1 0,0 1 1,1-1-1,-1 1 0,1-1 1,-1 1-1,1-1 1,-1 0-1,1 1 0,-1-1 1,1 0-1,-1 0 0,1 1 1,0-1-1,0 0 1,-1 0-1,1 1 0,0-1 1,0 0-1,0 0 0,0 0 1,0 1-1,0-1 1,0 0-1,0 0 0,0-1 1,0 2 14,0-5-265,0 0-1,0 1 0,1-1 0,-1 1 0,1-1 1,2-8-1,-2 12 220,-1 0 1,1 0-1,0 0 0,-1 0 1,1 0-1,0 0 0,0 0 0,0 0 1,0 0-1,0 1 0,0-1 1,0 0-1,0 1 0,0-1 1,0 0-1,0 1 0,0-1 1,0 1-1,1 0 0,-1-1 1,0 1-1,0 0 0,1 0 1,-1 0-1,0-1 0,0 1 1,1 1-1,-1-1 0,0 0 1,2 0-1,-1 1 50,0-1 1,-1 1-1,1 0 0,0 0 1,-1-1-1,1 1 0,0 0 0,-1 0 1,1 1-1,-1-1 0,1 0 1,-1 0-1,0 1 0,1-1 1,-1 1-1,0-1 0,0 1 1,1 2-1,19 38 309,-11-20 257,-8-18-420,1 1 0,-1-1 0,1 0 0,0 0 0,1 0 0,-1 0 0,1-1 1,0 1-1,7 4 0,-8-6-264,-1-1 0,1 0 0,-1 0 0,1 0 0,-1 0 0,1 0 1,0 0-1,4 0 0,-5-1-300,1 0 0,0 0 0,-1-1 0,1 1 0,0 0 0,-1-1 0,1 1 0,-1-1 0,1 0 0,2-1 0,21-16-6966</inkml:trace>
-  <inkml:trace contextRef="#ctx0" brushRef="#br0" timeOffset="4313.46">2337 56 4706,'0'0'7321,"-4"0"-6764,-33 0 2178,48-14-2892,-9 12 132,0 1 1,0-1-1,0 1 1,0 0-1,1 0 1,-1 0 0,0 0-1,1 0 1,-1 0-1,5 0 1,-6 1 13,0-1 1,0 1-1,0 0 1,0 1-1,-1-1 1,1 0-1,0 0 0,0 0 1,0 0-1,-1 1 1,1-1-1,0 0 1,0 1-1,-1-1 1,1 0-1,0 1 1,-1-1-1,1 1 0,0-1 1,-1 1-1,1 0 1,-1-1-1,1 1 1,-1 0-1,1-1 1,-1 1-1,1 0 1,-1-1-1,0 1 0,1 0 1,-1 0-1,0 0 1,0-1-1,1 1 1,-1 0-1,0 1 1,2 11 215,-1 1 0,0-1 0,0 0 0,-1 1 0,-1-1 0,-4 22 0,4-29-98,0-1-1,-1 1 1,1-1 0,-1 0-1,0 0 1,-1 0-1,1 0 1,-1 0-1,0-1 1,0 1-1,0-1 1,-1 1 0,1-1-1,-1 0 1,0-1-1,-1 1 1,1-1-1,-9 6 1,12-9-114,1 0 0,0 0 0,0 1 0,-1-1 0,1 0-1,0 0 1,0 0 0,-1 0 0,1 0 0,0 1 0,-1-1 0,1 0 0,0 0 0,0 0 0,-1 0 0,1 0 0,0 0 0,-1 0 0,1 0 0,0 0-1,-1 0 1,1 0 0,0 0 0,-1-1 0,1 1 0,0 0 0,0 0 0,-1 0 0,1 0 0,0 0 0,0-1 0,-1 1 0,1 0 0,0 0 0,0 0-1,-1-1 1,1 1 0,0 0 0,0 0 0,0-1 0,-1 1 0,1 0 0,0 0 0,0-1 0,0 1 0,0 0 0,0-1 0,0 1 0,0 0-1,0-1 1,0-19-1719,1 11 924,-1 9 773,0-1-1,1 1 1,-1 0 0,1-1 0,-1 1 0,1 0 0,-1 0 0,1-1 0,-1 1 0,1 0 0,-1 0 0,1 0 0,-1 0 0,1 0 0,-1 0 0,1 0 0,-1 0 0,1 0-1,-1 0 1,1 0 0,-1 0 0,1 0 0,-1 0 0,1 0 0,-1 1 0,1-1 0,-1 0 0,1 0 0,-1 0 0,1 1 0,-1-1 0,0 0 0,1 1 0,-1-1 0,1 0-1,0 2 1,8 9 142,-1 2 0,1-1 0,-2 1 0,9 21 0,8 12 1345,-18-37-1166,6 16 1115,-12-25-1386,0 0 0,-1 1 0,1-1 0,0 0 0,0 0-1,-1 1 1,1-1 0,0 0 0,-1 0 0,1 0 0,-1 1 0,1-1 0,0 0-1,-1 0 1,1 0 0,0 0 0,-1 0 0,1 0 0,-1 0 0,1 0 0,0 0-1,-1 0 1,1 0 0,-1 0 0,1 0 0,-1 0 0,-1 0 55,-127-1-1330,111-2-1493,10-2-1671</inkml:trace>
+      <inkml:timestamp xml:id="ts0" timeString="2021-03-15T17:04:18.846"/>
+    </inkml:context>
+    <inkml:brush xml:id="br0">
+      <inkml:brushProperty name="width" value="0.05" units="cm"/>
+      <inkml:brushProperty name="height" value="0.05" units="cm"/>
+    </inkml:brush>
+  </inkml:definitions>
+  <inkml:trace contextRef="#ctx0" brushRef="#br0">144 0 320,'0'0'1419,"0"23"3425,0-12-5176,0 5 455,-2 0 0,0 0 1,-1 0-1,-1 0 0,0 0 0,-1-1 1,-1 1-1,0-1 0,-12 21 0,9-22 49,-20 24 0,19-24-147,-17 25 1,26-36-200,0-2 105,1 0 0,0-1 0,-1 1 0,1 0 0,0 0 0,-1-1 0,1 1 0,-1 0 1,1-1-1,-1 1 0,0 0 0,1-1 0,-1 1 0,0-1 0,1 1 0,-1-1 0,0 1 0,1-1 0,-1 0 1,0 1-1,0-1 0,0 0 0,1 0 0,-1 1 0,-2-1 0,4-1 31,-1-1 1,1 1-1,-1 0 1,1-1-1,-1 1 1,1 0-1,0 0 1,-1 0-1,1 0 0,0 0 1,0 0-1,2-2 1,-2 2 29,1 0 1,0 0-1,0 0 1,0 0 0,0 0-1,0 0 1,0 0-1,0 1 1,0-1-1,0 1 1,0-1-1,0 1 1,0 0 0,0 0-1,0 0 1,0 0-1,3 1 1,1 0 1,1 1 0,-1 0 0,13 6 0,15 4 81,-6-6 85,-21-4-118,0 0 0,0 0 0,1-1 0,-1 0 0,12-1 0,-17 0-19,1 0-1,-1-1 1,1 1 0,0-1-1,-1 0 1,1 0 0,-1 0-1,0 0 1,1 0-1,-1-1 1,0 1 0,0-1-1,0 1 1,0-1-1,0 0 1,0 0 0,0 0-1,-1 0 1,4-4 0,-2 0 213,1 0 0,-1-1 1,-1 1-1,5-14 0,-7 50 1954,1-10-2227,-3 1 20,0 0 0,-2 0 0,-1 0 0,0 0-1,-11 24 1,4-9-144,12-35 234,-6 14-683,4-14-835,1-8-679,1-7-2038</inkml:trace>
 </inkml:ink>
 </file>
 
 <file path=word/ink/ink10.xml><?xml version="1.0" encoding="utf-8"?>
+<inkml:ink xmlns:inkml="http://www.w3.org/2003/InkML">
+  <inkml:definitions>
+    <inkml:context xml:id="ctx0">
+      <inkml:inkSource xml:id="inkSrc0">
+        <inkml:traceFormat>
+          <inkml:channel name="X" type="integer" min="-2.14748E9" max="2.14748E9" units="cm"/>
+          <inkml:channel name="Y" type="integer" min="-2.14748E9" max="2.14748E9" units="cm"/>
+          <inkml:channel name="F" type="integer" max="32767" units="dev"/>
+        </inkml:traceFormat>
+        <inkml:channelProperties>
+          <inkml:channelProperty channel="X" name="resolution" value="1000" units="1/cm"/>
+          <inkml:channelProperty channel="Y" name="resolution" value="1000" units="1/cm"/>
+          <inkml:channelProperty channel="F" name="resolution" value="0" units="1/dev"/>
+        </inkml:channelProperties>
+      </inkml:inkSource>
+      <inkml:timestamp xml:id="ts0" timeString="2021-03-14T16:59:19.920"/>
+    </inkml:context>
+    <inkml:brush xml:id="br0">
+      <inkml:brushProperty name="width" value="0.05" units="cm"/>
+      <inkml:brushProperty name="height" value="0.05" units="cm"/>
+    </inkml:brush>
+  </inkml:definitions>
+  <inkml:trace contextRef="#ctx0" brushRef="#br0">19 729 320,'-5'3'7325,"-9"5"-4637,27-20-2247,-1 1 1,20-14-1,4-3 321,31-38 1154,-76 73-1040,7-6-977,1-1 1,0 1 0,0 0-1,-1 0 1,1 0 0,0 0-1,0-1 1,0 1-1,0 1 1,0-1 0,0 0-1,0 0 1,1 0 0,-1 0-1,0 1 1,1-1-1,-1 0 1,1 1 0,-1 1-1</inkml:trace>
+</inkml:ink>
+</file>
+
+<file path=word/ink/ink11.xml><?xml version="1.0" encoding="utf-8"?>
+<inkml:ink xmlns:inkml="http://www.w3.org/2003/InkML">
+  <inkml:definitions>
+    <inkml:context xml:id="ctx0">
+      <inkml:inkSource xml:id="inkSrc0">
+        <inkml:traceFormat>
+          <inkml:channel name="X" type="integer" min="-2.14748E9" max="2.14748E9" units="cm"/>
+          <inkml:channel name="Y" type="integer" min="-2.14748E9" max="2.14748E9" units="cm"/>
+          <inkml:channel name="F" type="integer" max="32767" units="dev"/>
+        </inkml:traceFormat>
+        <inkml:channelProperties>
+          <inkml:channelProperty channel="X" name="resolution" value="1000" units="1/cm"/>
+          <inkml:channelProperty channel="Y" name="resolution" value="1000" units="1/cm"/>
+          <inkml:channelProperty channel="F" name="resolution" value="0" units="1/dev"/>
+        </inkml:channelProperties>
+      </inkml:inkSource>
+      <inkml:timestamp xml:id="ts0" timeString="2021-03-14T16:58:55.960"/>
+    </inkml:context>
+    <inkml:brush xml:id="br0">
+      <inkml:brushProperty name="width" value="0.05" units="cm"/>
+      <inkml:brushProperty name="height" value="0.05" units="cm"/>
+    </inkml:brush>
+  </inkml:definitions>
+  <inkml:trace contextRef="#ctx0" brushRef="#br0">82 25 10533,'0'0'5362,"0"114"-4785,0-34-65,0 12 32,-7 7-160,-6 2 32,-2-5-272,1-13-128,3-13-32,2-16-16,3-13-1040,1-11-657,4-17-1440</inkml:trace>
+  <inkml:trace contextRef="#ctx0" brushRef="#br0" timeOffset="389.95">251 843 7267,'0'0'1937,"-19"70"-1056,3-37 831,1-7 145,4-6-1409,5-7-432,5-8-32</inkml:trace>
+  <inkml:trace contextRef="#ctx0" brushRef="#br0" timeOffset="870.26">896 51 10965,'0'0'5960,"-16"0"-4407,12 0-1495,-4 0-6,0 0-1,0 0 0,1 1 0,-1 0 0,0 0 1,1 1-1,-1 0 0,1 0 0,0 1 0,-1-1 1,1 2-1,0-1 0,1 1 0,-1 0 0,-11 10 1,-6 10-43,0 2 1,3 0 0,0 1 0,1 1 0,-26 49-1,11-5-23,-35 97-1,22-10-78,41-130 56,2 0 1,1 1-1,0 45 0,4-71 24,0 0-1,1 0 1,-1 0 0,1 0 0,-1 0 0,1 0 0,0 0-1,1 0 1,-1 0 0,1-1 0,3 7 0,-3-8-8,0 0 0,0 0 1,0 0-1,0 0 0,0 0 0,0 0 1,1-1-1,-1 1 0,1-1 1,-1 0-1,1 0 0,-1 1 0,1-2 1,0 1-1,0 0 0,-1-1 1,5 1-1,-2-1-26,0 1 0,1-2 1,-1 1-1,0-1 0,0 0 1,1 0-1,-1 0 0,0 0 1,0-1-1,0 0 0,0 0 0,-1-1 1,1 1-1,0-1 0,-1 0 1,0 0-1,6-6 0,1-1-82,0-1 0,-2 0 0,1 0 1,-1-1-1,9-15 0,-11 13-67,-1-1 0,0 1 1,-1-1-1,-1 0 0,0 0 1,-1-1-1,-1 1 0,0-1 0,-1 1 1,0-1-1,-2 0 0,0 1 1,-4-25-1,3 32-98,0 0 0,0 1-1,-1-1 1,0 1 0,0-1 0,-1 1 0,-5-8 0,8 14 255,0-1 1,0 0 0,0 0 0,-1 1-1,1-1 1,0 1 0,-1-1-1,1 1 1,-1-1 0,0 1-1,1 0 1,-1 0 0,0 0-1,0 0 1,0 0 0,1 0-1,-1 0 1,0 1 0,0-1-1,0 1 1,0-1 0,-1 1-1,1 0 1,0 0 0,0 0-1,0 0 1,0 0 0,0 0-1,0 1 1,0-1 0,0 1 0,-3 0-1,3 1 70,0-1 0,-1 1 0,1-1 0,0 1 0,0 0 0,0 0 0,0 0 0,0 0 0,0 0 0,1 1 0,-1-1 0,1 0 0,-1 1 0,1-1 0,0 1 0,0-1-1,-1 6 1,0 0-515,0 0 0,1 0 0,0 0 0,1 0 0,0 9-1,1 4-5440</inkml:trace>
+  <inkml:trace contextRef="#ctx0" brushRef="#br0" timeOffset="1260.07">940 661 7299,'0'0'3042,"44"70"-1153,-25-30 192,-1-1-481,-5-1-767,-1-6-641,-2-5-192,1-7-368,2-10-1297,2-10-3458</inkml:trace>
+  <inkml:trace contextRef="#ctx0" brushRef="#br0" timeOffset="1261.07">1036 693 11669,'0'0'1937,"-118"118"-1136,72-67 815,15-10-1023,18-9-593,13-9-1969,4-15-2978,23-8-3072</inkml:trace>
+  <inkml:trace contextRef="#ctx0" brushRef="#br0" timeOffset="1262.07">1426 358 9845,'0'0'1200,"-34"129"-496,18-51 1249,-2 2 320,0-1-1056,2-3-561,1-10-496,4-9-160,7-11-176,4-16-1505,0-15-1968</inkml:trace>
+  <inkml:trace contextRef="#ctx0" brushRef="#br0" timeOffset="1780.23">1489 740 6131,'-22'84'4778,"14"-45"-2919,2 1-1,-2 77 1,8-111-1719,0 0 0,1 0 1,-1 0-1,1-1 0,0 1 0,0 0 1,1-1-1,0 1 0,0 0 0,5 9 1,-5-12-136,0-1 0,0 0 0,0 0 0,0 0 0,0 0 0,0 0-1,1 0 1,-1 0 0,1-1 0,-1 1 0,1-1 0,0 0 0,-1 0 0,1 0 0,0 0 0,0 0 0,0-1 0,-1 1 0,1-1 0,0 0 0,0 0 0,0 0 0,4 0 0,1-1-37,-1-1 1,0 0-1,1 0 0,-1 0 1,0-1-1,0 0 0,-1 0 0,1-1 1,0 0-1,-1 0 0,0 0 1,0-1-1,0 0 0,8-10 1,1-1-288,-2 0 0,0-1 0,0-1 0,9-20 0,-13 21-16,-1 0 1,-1 0-1,-1-1 1,0-1 0,-1 1-1,3-32 1,-5 17-1599,-1 1 0,-5-66 0,2 89 1604,0 1 0,-1-1 0,1 1 0,-2 0 0,1-1 0,-1 1-1,0 0 1,-5-8 0,7 15 334,0-1 0,0 1 1,0-1-1,0 1 0,0 0 0,-1-1 0,1 1 0,0 0 0,-1 0 0,1 0 0,-1 0 0,1 0 0,-1 0 0,0 0 0,1 1 0,-1-1 1,-3 0-1,3 1 143,-1 0 1,1 0 0,-1 0 0,1 0 0,-1 1 0,1 0 0,-1-1 0,1 1 0,0 0 0,-1 0 0,1 0 0,0 0-1,0 0 1,0 1 0,0-1 0,-3 4 0,-8 6 675,2 0 0,-1 1 0,2 0 0,-1 1 0,2 0 0,-12 21 0,6-5-55,1-1 0,-15 44 1,24-56-661,0 1-1,0-1 1,2 1 0,0 1-1,1-1 1,1 0 0,1 26 0,0-41-195,0 0 0,0 0 0,0 0 0,0-1 0,0 1 0,1 0 0,-1 0 0,1 0 1,-1-1-1,1 1 0,-1 0 0,1 0 0,0-1 0,0 1 0,0-1 0,0 1 0,0-1 1,0 1-1,1-1 0,-1 0 0,0 0 0,1 1 0,-1-1 0,1 0 0,-1 0 0,1 0 1,0 0-1,-1-1 0,1 1 0,2 0 0,26 2-4527</inkml:trace>
+  <inkml:trace contextRef="#ctx0" brushRef="#br0" timeOffset="2220.06">1915 448 6851,'0'0'7524,"87"42"-6548,-61-39-976,0-3-1281,-5-3-5698</inkml:trace>
+  <inkml:trace contextRef="#ctx0" brushRef="#br0" timeOffset="2670.28">2391 213 10453,'0'0'8049,"-2"2"-7692,0 0-317,-1 0-1,1 0 0,0 0 1,-1 0-1,1-1 0,-1 1 0,1 0 1,-1-1-1,0 0 0,0 0 1,0 0-1,0 0 0,1 0 1,-4 0-1,5-22-1042,1 6 489,0 0 0,1 0 0,1 0 1,0 0-1,1 1 0,1-1 0,0 1 0,1-1 1,1 1-1,0 1 0,14-24 0,-4 22 257,-16 15 273,0-1 1,1 1-1,-1 0 1,0-1 0,1 1-1,-1 0 1,0 0-1,1 0 1,-1-1 0,0 1-1,1 0 1,-1 0-1,1 0 1,-1 0 0,0-1-1,1 1 1,-1 0-1,1 0 1,-1 0 0,0 0-1,1 0 1,-1 0-1,1 0 1,-1 0 0,0 0-1,1 1 1,-1-1-1,1 0 1,-1 0 0,0 0-1,1 0 1,-1 0-1,0 1 1,1-1 0,-1 0-1,0 0 1,1 1-1,-1-1 1,0 0 0,1 1-1,-1-1 1,0 0-1,0 1 1,1-1 0,-1 0-1,0 1 1,0-1-1,0 0 1,0 1 0,0-1-1,1 1 1,2 18 545,-1 0 0,-1 0 0,-1 0 0,0 0 0,-5 28 0,0-18-98,-1-1 1,-1 0-1,-1 0 0,-2 0 0,-15 30 1,-74 127 836,90-169-1298,5-9-7,0 0 1,0 0-1,-1 0 0,-9 10 0,13-33-1346,1 6 893,1 0 0,0 1 0,0-1-1,1 1 1,0-1 0,1 1-1,0 0 1,1 0 0,-1 0 0,2 0-1,-1 1 1,1 0 0,1 0-1,8-10 1,-14 17 476,0 1 1,1-1-1,-1 1 0,0-1 0,1 1 1,-1-1-1,0 1 0,1-1 0,-1 1 1,1 0-1,-1-1 0,1 1 0,-1 0 0,0 0 1,1-1-1,-1 1 0,1 0 0,0 0 1,-1 0-1,1-1 0,-1 1 0,1 0 1,-1 0-1,1 0 0,-1 0 0,1 0 1,-1 0-1,1 0 0,0 0 0,-1 0 0,1 0 1,-1 1-1,1-1 0,-1 0 0,1 0 1,-1 0-1,1 1 0,-1-1 0,1 0 1,-1 1-1,1-1 0,-1 0 0,0 1 1,1-1-1,-1 0 0,1 1 0,-1-1 0,0 1 1,1-1-1,-1 1 0,0-1 0,0 1 1,0-1-1,1 1 0,-1-1 0,0 1 1,0-1-1,0 1 0,0 0 0,0-1 0,0 1 1,6 42 2968,-6-35-2607,1-1-144,-1 8 347,2 0-1,0 0 0,5 16 0,-6-27-773,0-1 0,0 0 1,0 0-1,0 1 0,1-1 0,0 0 0,-1 0 0,1-1 0,0 1 1,1 0-1,-1 0 0,0-1 0,1 0 0,-1 1 0,1-1 0,0 0 1,0 0-1,0-1 0,5 3 0,15 2-6253</inkml:trace>
+  <inkml:trace contextRef="#ctx0" brushRef="#br0" timeOffset="3060.23">2679 743 8116,'0'0'3521,"49"80"-1472,-30-44-400,2 2-625,-2-2-527,0-4-289,-4-5-16,-1-5-192,-2-7-704,-2-7-2274,0-8-4849</inkml:trace>
+  <inkml:trace contextRef="#ctx0" brushRef="#br0" timeOffset="3061.23">2756 823 13622,'-82'64'1457,"8"-3"-897,10-9 497,20-11-1057,24-14-1713,17-15-3570</inkml:trace>
+</inkml:ink>
+</file>
+
+<file path=word/ink/ink12.xml><?xml version="1.0" encoding="utf-8"?>
+<inkml:ink xmlns:inkml="http://www.w3.org/2003/InkML">
+  <inkml:definitions>
+    <inkml:context xml:id="ctx0">
+      <inkml:inkSource xml:id="inkSrc0">
+        <inkml:traceFormat>
+          <inkml:channel name="X" type="integer" min="-2.14748E9" max="2.14748E9" units="cm"/>
+          <inkml:channel name="Y" type="integer" min="-2.14748E9" max="2.14748E9" units="cm"/>
+          <inkml:channel name="F" type="integer" max="32767" units="dev"/>
+        </inkml:traceFormat>
+        <inkml:channelProperties>
+          <inkml:channelProperty channel="X" name="resolution" value="1000" units="1/cm"/>
+          <inkml:channelProperty channel="Y" name="resolution" value="1000" units="1/cm"/>
+          <inkml:channelProperty channel="F" name="resolution" value="0" units="1/dev"/>
+        </inkml:channelProperties>
+      </inkml:inkSource>
+      <inkml:timestamp xml:id="ts0" timeString="2021-03-14T16:58:31.351"/>
+    </inkml:context>
+    <inkml:brush xml:id="br0">
+      <inkml:brushProperty name="width" value="0.05" units="cm"/>
+      <inkml:brushProperty name="height" value="0.05" units="cm"/>
+    </inkml:brush>
+  </inkml:definitions>
+  <inkml:trace contextRef="#ctx0" brushRef="#br0">134 1 11189,'0'0'1025,"-80"6"-3411,55 6 1218,-3-8-2962</inkml:trace>
+</inkml:ink>
+</file>
+
+<file path=word/ink/ink13.xml><?xml version="1.0" encoding="utf-8"?>
 <inkml:ink xmlns:inkml="http://www.w3.org/2003/InkML">
   <inkml:definitions>
     <inkml:context xml:id="ctx0">
@@ -3906,7 +4153,7 @@
   <inkml:trace contextRef="#ctx0" brushRef="#br0" timeOffset="25149.96">3165 994 6947,'0'0'6019,"-10"101"-5027,-1-54 113,1 5-433,1 2-80,0-2 49,5-7-545,4-9 32,0-11-256,0-11-737,3-14-1488,10 0-2065,5-20-2337</inkml:trace>
   <inkml:trace contextRef="#ctx0" brushRef="#br0" timeOffset="25639.91">3264 1224 8388,'-1'18'1878,"-1"2"-1232,-2 90 3436,4-107-3975,0 0-1,0 1 1,1-1 0,-1 0 0,1 1 0,0-1 0,0 0 0,0 0 0,0 0 0,1 0 0,-1 0 0,1 0 0,0 0 0,3 4 0,-4-6-105,0 0 0,0 0-1,0 0 1,0-1 0,0 1-1,0 0 1,0-1 0,0 1-1,0-1 1,0 0 0,0 1-1,0-1 1,1 0 0,-1 1 0,0-1-1,0 0 1,0 0 0,2 0-1,-1-1 4,0 1 0,0-1 0,0 1 0,0-1 0,0 0-1,0 0 1,0 0 0,0 0 0,-1 0 0,1 0 0,0 0 0,-1-1-1,4-2 1,1-3 18,0-1-1,0 1 1,0-2-1,-1 1 1,0 0-1,6-16 0,18-60-339,-22 54-294,-1 0 1,-1 0-1,2-49 0,-10-33-4040,2 110 4472,1-1 0,0 0-1,0 0 1,-1 1 0,0-1 0,1 1-1,-1-1 1,0 1 0,0-1-1,-1 1 1,1-1 0,0 1-1,-1 0 1,-3-4 0,4 5 179,0 0-1,0 1 1,-1-1 0,1 1 0,0-1-1,-1 1 1,1 0 0,0-1 0,-1 1-1,1 0 1,0 0 0,-1 0 0,1 0-1,0 0 1,-1 0 0,1 0 0,0 1-1,-1-1 1,1 0 0,0 1 0,-1-1-1,1 1 1,0-1 0,0 1 0,0 0 0,-1 0-1,1-1 1,0 1 0,0 0 0,0 0-1,-1 2 1,-7 5 614,0 1-1,0 0 1,1 0 0,1 1-1,-10 15 1,-29 58 2547,37-64-2946,0 0 0,2 0-1,0 1 1,1 0-1,1 0 1,1 0 0,1 1-1,1-1 1,0 1 0,2 31-1,1-51-263,-1 0 1,0 0-1,0 1 0,0-1 0,1 0 0,-1 0 1,0 0-1,1 0 0,-1 1 0,1-1 0,0 0 0,-1 0 1,1 0-1,0 0 0,-1 0 0,1 0 0,0-1 1,0 1-1,0 0 0,0 0 0,0-1 0,0 1 0,2 1 1,-1-2-233,-1 1-1,1-1 1,-1 0 0,1 1 0,0-1 0,-1 0 0,1 0 0,0 0 0,-1 0 0,1 0 0,0-1 0,-1 1-1,1 0 1,-1-1 0,1 1 0,-1-1 0,1 0 0,1-1 0,25-21-6053</inkml:trace>
   <inkml:trace contextRef="#ctx0" brushRef="#br0" timeOffset="26039.96">3495 938 9476,'0'0'6451,"59"31"-6131,-44-25-320,-5 0-80,-1-6-2145</inkml:trace>
-  <inkml:trace contextRef="#ctx0" brushRef="#br0" timeOffset="26430.11">3847 878 7571,'0'0'4603,"-4"0"-3467,-4 2-974,-19 3 349,26-5-576,1 0 0,-1 0 1,0-1-1,0 1 1,1 0-1,-1 0 0,0 0 1,0-1-1,1 1 1,-1 0-1,0-1 0,1 1 1,-1-1-1,0 1 1,1-1-1,-1 1 0,1-1 1,-1 1-1,1-1 1,-1 1-1,1-1 0,-1 0 1,1 1-1,0-1 1,-1 0-1,1 1 0,0-1 1,-1 0-1,1 0 1,0 1-1,0-1 0,0-1 1,-2-62-2852,5 57 3502,0 15 1240,-3 9-987,0 1 0,-1-1 0,-1 1 1,-1-1-1,0 1 0,-9 27 0,7-33-681,1 0 1,-1 0-1,-1-1 0,0 1 0,-1-1 0,0-1 0,-1 0 0,0 0 0,0 0 1,-11 9-1,17-18-172,0 1 1,0-1 0,0 1 0,0-1 0,0 0-1,0 0 1,0 0 0,-1 0 0,1 0 0,-3 0-1,4 0-56,0-1 0,1 0 0,-1 0 0,0 0 0,0 0 0,1 0 0,-1-1 0,0 1 1,1 0-1,-1 0 0,0 0 0,1-1 0,-1 1 0,0 0 0,1-1 0,-1 1 0,0 0 0,1-1 0,-1 1 0,1-1 0,-1 1 0,1-1 0,-1 1 0,1-1 0,-1 0 0,1 1 0,-1-1 0,1 1 0,0-1 0,0 0 0,-1 1 0,1-1 0,0 0 0,0 0 0,0 1 0,-1-2 0,0-5-588,-1 1-1,1-1 1,1 0-1,-1 1 1,1-1-1,0 0 1,0 0 0,1 1-1,2-12 1,-3 18 648,0 0 1,1-1-1,-1 1 0,0 0 1,0-1-1,0 1 1,0 0-1,0 0 1,0-1-1,1 1 0,-1 0 1,0-1-1,0 1 1,0 0-1,1 0 1,-1 0-1,0-1 0,0 1 1,1 0-1,-1 0 1,0 0-1,1 0 1,-1-1-1,0 1 0,1 0 1,-1 0-1,0 0 1,0 0-1,1 0 1,-1 0-1,0 0 0,1 0 1,-1 0-1,0 0 1,1 0-1,-1 0 1,8 11 687,2 21 1401,-9-30-1948,-1 1 40,2 6 229,1 1-1,-1-1 0,2 0 1,-1 0-1,6 9 0,-8-16-486,0 0 0,1 0 0,-1 0 0,1 0 0,0 0 0,0 0 0,-1-1 0,1 1 0,0-1 0,0 1 0,1-1 0,-1 0 0,0 1 0,0-1 0,1 0 0,-1-1 0,0 1 0,1 0 0,-1-1 0,1 1 0,-1-1 0,1 0 0,-1 0 0,5 0 0,18-2-3485</inkml:trace>
+  <inkml:trace contextRef="#ctx0" brushRef="#br0" timeOffset="26430.1">3847 878 7571,'0'0'4603,"-4"0"-3467,-4 2-974,-19 3 349,26-5-576,1 0 0,-1 0 1,0-1-1,0 1 1,1 0-1,-1 0 0,0 0 1,0-1-1,1 1 1,-1 0-1,0-1 0,1 1 1,-1-1-1,0 1 1,1-1-1,-1 1 0,1-1 1,-1 1-1,1-1 1,-1 1-1,1-1 0,-1 0 1,1 1-1,0-1 1,-1 0-1,1 1 0,0-1 1,-1 0-1,1 0 1,0 1-1,0-1 0,0-1 1,-2-62-2852,5 57 3502,0 15 1240,-3 9-987,0 1 0,-1-1 0,-1 1 1,-1-1-1,0 1 0,-9 27 0,7-33-681,1 0 1,-1 0-1,-1-1 0,0 1 0,-1-1 0,0-1 0,-1 0 0,0 0 0,0 0 1,-11 9-1,17-18-172,0 1 1,0-1 0,0 1 0,0-1 0,0 0-1,0 0 1,0 0 0,-1 0 0,1 0 0,-3 0-1,4 0-56,0-1 0,1 0 0,-1 0 0,0 0 0,0 0 0,1 0 0,-1-1 0,0 1 1,1 0-1,-1 0 0,0 0 0,1-1 0,-1 1 0,0 0 0,1-1 0,-1 1 0,0 0 0,1-1 0,-1 1 0,1-1 0,-1 1 0,1-1 0,-1 1 0,1-1 0,-1 0 0,1 1 0,-1-1 0,1 1 0,0-1 0,0 0 0,-1 1 0,1-1 0,0 0 0,0 0 0,0 1 0,-1-2 0,0-5-588,-1 1-1,1-1 1,1 0-1,-1 1 1,1-1-1,0 0 1,0 0 0,1 1-1,2-12 1,-3 18 648,0 0 1,1-1-1,-1 1 0,0 0 1,0-1-1,0 1 1,0 0-1,0 0 1,0-1-1,1 1 0,-1 0 1,0-1-1,0 1 1,0 0-1,1 0 1,-1 0-1,0-1 0,0 1 1,1 0-1,-1 0 1,0 0-1,1 0 1,-1-1-1,0 1 0,1 0 1,-1 0-1,0 0 1,0 0-1,1 0 1,-1 0-1,0 0 0,1 0 1,-1 0-1,0 0 1,1 0-1,-1 0 1,8 11 687,2 21 1401,-9-30-1948,-1 1 40,2 6 229,1 1-1,-1-1 0,2 0 1,-1 0-1,6 9 0,-8-16-486,0 0 0,1 0 0,-1 0 0,1 0 0,0 0 0,0 0 0,-1-1 0,1 1 0,0-1 0,0 1 0,1-1 0,-1 0 0,0 1 0,0-1 0,1 0 0,-1-1 0,0 1 0,1 0 0,-1-1 0,1 1 0,-1-1 0,1 0 0,-1 0 0,5 0 0,18-2-3485</inkml:trace>
   <inkml:trace contextRef="#ctx0" brushRef="#br0" timeOffset="26930.54">4054 732 10661,'0'0'3132,"-12"14"-1499,-2 2-1209,4-6-247,1 1 0,-1 1 1,2 0-1,0 0 0,0 1 0,-6 14 0,-41 104 1420,49-113-1538,0 0-1,2 1 1,0-1-1,1 1 1,-1 28-1,4-47-77,0 1-1,0-1 0,0 1 1,0-1-1,0 1 1,0-1-1,0 1 1,0-1-1,1 1 1,-1-1-1,0 1 1,0-1-1,0 1 1,1-1-1,-1 1 1,0-1-1,1 0 1,-1 1-1,0-1 1,1 0-1,-1 1 1,0-1-1,1 0 1,-1 1-1,1-1 1,-1 0-1,0 0 0,1 1 1,-1-1-1,1 0 1,-1 0-1,1 0 1,-1 0-1,1 0 1,-1 0-1,1 0 1,-1 0-1,1 0 1,-1 0-1,1 0 1,-1 0-1,1 0 1,-1 0-1,1 0 1,-1 0-1,1 0 1,-1 0-1,0-1 1,1 1-1,0 0 0,2-1-76,-1-1 0,1 1 0,0 0-1,-1-1 1,1 1 0,-1-1-1,0 0 1,3-2 0,0-2 13,0-1 1,0 0-1,-1 0 1,0 0-1,-1-1 1,0 1-1,0-1 0,0 0 1,-1 0-1,0 0 1,0 0-1,-1 0 1,0 0-1,-1-1 1,0 1-1,0 0 0,-3-14 1,3 21 56,0 0 0,0 0 1,-1 0-1,1 0 0,0 0 0,-1 0 1,1 0-1,-1 0 0,1 0 0,-1 0 1,0 1-1,1-1 0,-1 0 0,0 0 1,1 1-1,-1-1 0,0 0 0,0 1 1,0-1-1,0 1 0,0-1 0,0 1 1,0-1-1,0 1 0,0 0 1,0 0-1,0-1 0,0 1 0,0 0 1,0 0-1,0 0 0,0 0 0,0 0 1,0 0-1,-1 0 0,-1 1 45,0-1 0,0 1-1,0 0 1,1-1 0,-1 1 0,0 1-1,1-1 1,-1 0 0,1 0 0,-1 1-1,-3 3 1,2-1-39,0 0 1,1 0-1,-1 0 0,1 1 0,0-1 0,1 1 0,-1 0 1,1 0-1,0 0 0,0 0 0,-1 7 0,2-9-364,1 0 0,-1 0 0,1 0 0,0 1 0,0-1 0,0 0-1,1 5 1,6 6-3577</inkml:trace>
   <inkml:trace contextRef="#ctx0" brushRef="#br0" timeOffset="27509.77">4045 1194 6675,'0'0'1990,"17"-4"-272,1 1-1264,-8 2-306,-1-1 1,0 0-1,0-1 0,0 0 1,0 0-1,0-1 0,-1 0 1,1-1-1,10-7 0,-8 4-74,-2 0 0,1 0 0,-1-2 0,0 1 0,-1-1 0,0 0-1,0 0 1,-1-1 0,-1 0 0,0 0 0,8-22 0,-7 12-350,-1 0 0,-1 0 0,-1 0 0,-1 0 0,-1-1 0,-1-24-1,-1 45 280,0 0-1,0 0 0,1 0 0,-1 0 0,0 0 0,0-1 0,0 1 0,0 0 0,0 0 0,-1 0 1,1 0-1,0 0 0,0 0 0,-1 0 0,1 0 0,0 0 0,-1 0 0,0-1 0,-2 7 569,-10 16-84,2 1 0,0 0 0,2 1 0,-8 26-1,-4 7 170,-189 409 5749,189-430-6124,21-35-282,0 0 1,0 0 0,0 0 0,0 0 0,0 0 0,0 0 0,0 0-1,0 0 1,0 0 0,0 0 0,0-1 0,0 1 0,0 0 0,0 0-1,0 0 1,0 0 0,0 0 0,0 0 0,0 0 0,0 0 0,0 0-1,0 0 1,0 0 0,0 0 0,0-1 0,0 1 0,0 0 0,0 0-1,-1 0 1,1 0 0,0 0 0,0 0 0,0 0 0,0 0 0,0 0-1,0 0 1,0 0 0,0 0 0,0 0 0,0 0 0,0 0 0,0 0-1,-1 0 1,1 0 0,0 0 0,0 0 0,0 0 0,0 0 0,0 0-1,0 0 1,0 0 0,0 0 0,0 0 0,0 0 0,0 0-1,0 0 1,-1 0 0,1 0 0,0 0 0,0 0 0,0 0 0,0 1-1,0-1 1,0 0 0,0 0 0,0 0 0,0 0 0,-1-8-183,1 8 170,2-23-492,0-1-1,2 1 1,0 0-1,1 1 1,2-1-1,0 1 1,1 1-1,2-1 1,0 1 0,1 1-1,1 0 1,23-29-1,-34 47 497,2-2 17,0 0-1,-1 0 0,2 1 0,-1-1 0,0 1 0,1 0 0,-1 0 0,1 0 0,0 0 0,0 1 1,0-1-1,0 1 0,7-2 0,-11 4 12,1 0 0,-1 0 1,1 0-1,-1 0 0,0 0 0,1 0 1,-1 0-1,1 0 0,-1 1 1,1-1-1,-1 0 0,1 0 0,-1 0 1,0 0-1,1 1 0,-1-1 0,0 0 1,1 1-1,-1-1 0,0 0 0,1 1 1,-1-1-1,0 0 0,1 1 1,-1-1-1,0 0 0,0 1 0,0-1 1,1 1-1,-1 0 0,5 15 468,-5-13-368,4 20 472,-1 0 1,-1-1-1,-1 1 1,-1 0-1,-4 27 0,4-49-565,0 1 0,-1-1-1,1 0 1,0 1 0,-1-1-1,1 0 1,0 1-1,-1-1 1,0 0 0,1 0-1,-1 1 1,0-1 0,0 0-1,1 0 1,-1 0 0,-1 1-1,1-2-13,0 1 0,1-1-1,-1 1 1,0-1 0,1 0 0,-1 0-1,0 1 1,0-1 0,1 0 0,-1 0-1,0 0 1,0 0 0,1 0 0,-1 0-1,0 0 1,0 0 0,0 0 0,1 0-1,-1-1 1,-1 1 0,-1-1-100,1-1 0,0 1 0,-1 0 1,1-1-1,0 1 0,-1-1 0,1 0 0,0 0 0,0 0 1,0 0-1,1 0 0,-1 0 0,-1-4 0,-2-6-785,1 4-694,3 17 822,1 5 760,0-2 301,0 1-1,0 0 1,1-1-1,6 25 1,-6-34-302,0 0 1,-1-1-1,1 1 1,1 0-1,-1-1 1,0 0 0,1 1-1,-1-1 1,1 0-1,0 0 1,-1 1 0,1-1-1,0-1 1,0 1-1,1 0 1,-1 0 0,0-1-1,1 1 1,-1-1-1,1 0 1,-1 0 0,1 0-1,-1 0 1,1 0-1,0-1 1,-1 1-1,1-1 1,0 1 0,3-1-1,0-1-466,0 1 1,-1-1-1,1 0 0,0 0 0,-1-1 0,1 0 0,-1 0 0,1 0 0,-1-1 1,0 1-1,0-1 0,0 0 0,0-1 0,-1 1 0,8-8 0,26-20-8117</inkml:trace>
   <inkml:trace contextRef="#ctx0" brushRef="#br0" timeOffset="28099.92">4422 1188 8948,'0'0'5165,"-7"12"-3802,-22 39-741,28-48-596,-1 1 0,1-1 0,0 0-1,0 0 1,0 1 0,0-1 0,0 1 0,1-1 0,-1 1-1,1-1 1,0 1 0,1 4 0,-1 3 46,0-11-76,0 1 0,0-1 0,0 1 0,0-1 0,0 1 0,0-1 0,0 0 0,0 1 0,0-1 0,1 1 0,-1-1 1,0 0-1,0 1 0,0-1 0,0 0 0,1 1 0,-1-1 0,0 0 0,0 1 0,1-1 0,-1 0 0,0 0 0,1 1 0,-1-1 0,0 0 0,1 0 0,-1 1 0,0-1 0,1 0 0,-1 0 0,1 0 0,-1 0 0,0 0 0,1 1 0,-1-1 0,1 0 0,-1 0 0,0 0 0,1 0 0,0 0 0,0-1-26,0 1 0,0 0 0,0 0-1,1-1 1,-1 1 0,0 0 0,0-1-1,0 0 1,0 1 0,0-1 0,0 1 0,0-1-1,0 0 1,1-1 0,3-4-91,0 0 0,0 0 1,-1-1-1,0 1 0,-1-1 0,1 0 0,-1-1 1,-1 1-1,1 0 0,-1-1 0,2-13 1,-1-6-1750,1-54 0,-4 69 1328,-1 23 1369,-1 0 1,0 0-1,0-1 0,-8 20 0,-3 16 200,8-25-777,3-14 256,0 0 1,0 1-1,0 12 0,2-19-426,0-31-298,1 25 165,0-1 1,0 0-1,0 1 1,0-1-1,1 1 1,0-1-1,0 1 1,5-9-1,-7 14 34,0 0 0,1 1 0,-1-1 0,0 0 0,1 0 0,-1 0 0,0 1 0,0-1 0,1 0-1,-1 0 1,0 1 0,0-1 0,1 0 0,-1 1 0,0-1 0,0 0 0,0 1 0,1-1 0,-1 0-1,0 1 1,0-1 0,0 0 0,0 1 0,0-1 0,0 0 0,0 1 0,0-1 0,0 1 0,0 0-1,3 15 65,-1 8 374,-1 1-1,-1 0 0,-1 0 1,-2 0-1,0-1 0,-2 1 1,0-1-1,-15 39 1,8-35 19,-1 0 0,-1-1 0,-1-1 0,-2 0 0,0-1 1,-36 39-1,32-41-67,0-2 1,-25 19-1,39-34-315,0-1 1,0-1-1,0 1 0,0-1 1,-1 0-1,0-1 0,0 0 0,0 0 1,0 0-1,0-1 0,0-1 1,-10 2-1,16-3-82,1 0 1,-1-1 0,1 1-1,-1 0 1,1-1 0,-1 1-1,1-1 1,-1 1 0,1-1-1,0 1 1,-1-1-1,1 0 1,0 0 0,0 0-1,0 0 1,-1 0 0,1 0-1,0 0 1,0 0-1,0 0 1,1 0 0,-1-1-1,0 1 1,0 0 0,1-1-1,-1 1 1,1 0 0,-1-1-1,1 1 1,-1-1-1,1 1 1,0-1 0,0 1-1,0-1 1,0-2 0,-1-5-280,1-1 1,0 0-1,1 1 1,3-14-1,-3 16 189,1 1 1,-1 0-1,2 0 1,-1 0-1,1 0 1,-1 0-1,2 0 1,-1 0-1,1 1 0,0 0 1,0 0-1,0 0 1,0 0-1,1 1 1,0-1-1,0 1 1,1 0-1,-1 1 0,10-5 1,1 0-616,1 1 1,0 1-1,0 1 1,0 1-1,1 0 1,18-1-1,-1 0-4797</inkml:trace>
@@ -3935,7 +4182,7 @@
   <inkml:trace contextRef="#ctx0" brushRef="#br0" timeOffset="37930.17">10251 996 11157,'0'0'5090,"-19"3"-3654,5-1-1226,4-1-162,0 0 1,0 1 0,0 0 0,0 1-1,0 0 1,1 1 0,-1 0 0,1 0 0,0 1-1,0 0 1,-11 9 0,-14 18-16,1 0 0,2 2-1,-35 49 1,35-42 15,11-16-35,-107 143-12,103-133 10,2 1-1,-34 76 0,49-95-6,1 0 0,-4 21 0,9-32-4,-1 1-1,2-1 1,-1 1-1,1 0 1,0-1 0,0 1-1,1 0 1,-1-1-1,3 7 1,-2-11-5,0-1 1,-1 1-1,1-1 1,0 1-1,0-1 0,0 1 1,1-1-1,-1 0 1,0 0-1,0 1 0,1-1 1,-1 0-1,1 0 1,-1 0-1,1-1 1,-1 1-1,1 0 0,-1-1 1,1 1-1,0-1 1,-1 1-1,1-1 0,0 0 1,-1 1-1,1-1 1,2 0-1,4 0-45,0 0-1,-1 0 1,1-1-1,13-3 1,-11 2 19,-1-1 0,1-1 0,-1 0 0,0 0 0,1-1 0,-2 0 0,1 0 0,-1-1 0,0 0 0,0-1 0,0 0 0,-1 0 0,0 0 0,-1-1 0,1 0 0,-2-1 0,9-13 0,-8 9-194,0 0-1,0 0 0,-1 0 0,-1-1 0,0 0 0,-1 0 0,-1 0 0,0 0 0,-1-1 0,0 1 0,-3-28 1,2 39 129,0 1 0,-1-1 0,1 1 1,-1-1-1,0 1 0,0-1 1,0 1-1,0 0 0,0-1 0,0 1 1,-1 0-1,1 0 0,-1 0 1,1 0-1,-1 0 0,0 0 0,0 0 1,-2-1-1,2 2 59,1 0 1,-1 1-1,1-1 0,-1 1 0,0-1 0,1 1 1,-1-1-1,0 1 0,1 0 0,-1 0 1,0 0-1,1 0 0,-1 0 0,0 0 1,1 1-1,-1-1 0,0 0 0,1 1 1,-1 0-1,1-1 0,-1 1 0,1 0 1,-1-1-1,1 1 0,0 0 0,-1 0 1,1 0-1,0 1 0,-2 0 0,-1 2-189,1 0 0,0 0 0,-1 0 0,1 1 0,1-1 0,-1 1 0,1 0 0,0 0 0,-3 8 1,1 15-3033</inkml:trace>
   <inkml:trace contextRef="#ctx0" brushRef="#br0" timeOffset="37931.17">10135 1475 10661,'0'0'3345,"88"85"-1792,-60-47-576,-1 4-177,-7-6-240,-2-4-560,-4-5-64,-5-13-608,-4-7-1825</inkml:trace>
   <inkml:trace contextRef="#ctx0" brushRef="#br0" timeOffset="38403.91">10399 1515 11797,'0'0'3554,"-75"65"-2754,26-24 481,-5-1 192,-4-2-1169,5-2-304,7-10-592,9-4-1794,11-11-3344</inkml:trace>
-  <inkml:trace contextRef="#ctx0" brushRef="#br0" timeOffset="46299.79">10770 1333 4194,'0'0'4802,"-7"4"-4602,2-1-173,1 0 183,-1 0 0,0-1 0,1 1 0,-1-1 1,0 0-1,0 0 0,0-1 0,-11 3 0,16-6-243,-1 1 0,0 0 0,0-1 0,1 1 0,-1-1 0,1 1 0,-1-1 0,1 1-1,0-1 1,0 1 0,0-1 0,-1 1 0,1-1 0,1-2 0,-1 2 1,-1-3 25,0-7-23,1 0 0,0 0-1,1 0 1,0 0 0,4-18-1,-5 27 27,1 1 1,0-1-1,0 1 0,0-1 0,0 1 0,1 0 0,-1-1 0,1 1 0,-1 0 0,1 0 1,0 0-1,0 0 0,0 0 0,0 1 0,0-1 0,0 0 0,0 1 0,1 0 0,-1-1 1,1 1-1,-1 0 0,1 0 0,-1 0 0,1 1 0,-1-1 0,1 1 0,0-1 0,-1 1 1,1 0-1,4 0 0,-6 0 24,0 0 1,1 0 0,-1 0-1,0 0 1,0 0-1,0 0 1,0 0 0,0 0-1,0 1 1,0-1-1,0 0 1,0 1 0,0-1-1,0 1 1,0-1-1,0 1 1,0-1 0,0 1-1,2 1 1,-3 0 37,1 0 1,0 0 0,0 0-1,-1 0 1,1 0-1,-1 0 1,0 0-1,0 0 1,0 0 0,0 2-1,1 14 138,0-1-1,-1 0 0,-2 1 1,1-1-1,-2 0 1,0 0-1,-8 24 1,-8 4-56,-2 0 1,-1-2 0,-3-1-1,-1 0 1,-2-2 0,-2-1 0,-62 63-1,90-100-134,-1 1-5,0 0 1,1-1-1,-1 1 0,0 0 1,-1-1-1,1 0 0,0 0 1,-1 0-1,1 0 0,-1 0 0,-3 0 1,6-2-7,1 0 0,0 0 0,0 0 0,0 0 0,-1-1 0,1 1 1,0 0-1,0 0 0,0-1 0,-1 1 0,1 0 0,0 0 0,0-1 0,0 1 0,0 0 1,0-1-1,0 1 0,0 0 0,-1-1 0,1 1 0,0 0 0,0 0 0,0-1 0,0 1 1,0 0-1,1-1 0,-1 1 0,0 0 0,0-1 0,0 1 0,0-1 0,0-2-86,0-3-3,1 0 1,0 0 0,0-1 0,0 1 0,1 0-1,0 0 1,0 0 0,0 0 0,1 1-1,0-1 1,0 1 0,6-8 0,-6 9 73,0 0 0,1 0 0,-1 0 0,1 1 0,0-1 0,0 1-1,0 0 1,0 0 0,1 1 0,-1-1 0,1 1 0,0 0 0,-1 0 0,1 1 0,0-1 0,7 0 0,-11 2 17,1 0-1,-1 0 1,1 0 0,0 0-1,-1 0 1,1 0-1,-1 1 1,1-1 0,0 1-1,-1-1 1,1 1 0,-1-1-1,0 1 1,1 0 0,-1 0-1,0 0 1,1 0 0,-1 0-1,0 0 1,0 0-1,0 0 1,0 0 0,0 0-1,0 1 1,0-1 0,0 1-1,0-1 1,0 0 0,-1 1-1,1-1 1,-1 1 0,1-1-1,-1 1 1,0 0 0,1 1-1,1 9 243,-1 0 1,0 0-1,0 21 0,-2-16 67,2-10-529,-1 0 367,0 0 0,0 0 0,1-1 0,2 8 1,-3-13-319,0 0-1,0 1 1,1-1 0,-1 0 0,1 0-1,-1 0 1,1 0 0,0 0 0,-1 0 0,1 0-1,0 0 1,0 0 0,-1 0 0,1 0 0,0 0-1,0-1 1,0 1 0,0 0 0,0-1 0,0 1-1,0 0 1,0-1 0,1 1 0,-1-1 0,0 0-1,0 1 1,0-1 0,2 0 0,10 0-4655</inkml:trace>
+  <inkml:trace contextRef="#ctx0" brushRef="#br0" timeOffset="46299.78">10770 1333 4194,'0'0'4802,"-7"4"-4602,2-1-173,1 0 183,-1 0 0,0-1 0,1 1 0,-1-1 1,0 0-1,0 0 0,0-1 0,-11 3 0,16-6-243,-1 1 0,0 0 0,0-1 0,1 1 0,-1-1 0,1 1 0,-1-1 0,1 1-1,0-1 1,0 1 0,0-1 0,-1 1 0,1-1 0,1-2 0,-1 2 1,-1-3 25,0-7-23,1 0 0,0 0-1,1 0 1,0 0 0,4-18-1,-5 27 27,1 1 1,0-1-1,0 1 0,0-1 0,0 1 0,1 0 0,-1-1 0,1 1 0,-1 0 0,1 0 1,0 0-1,0 0 0,0 0 0,0 1 0,0-1 0,0 0 0,0 1 0,1 0 0,-1-1 1,1 1-1,-1 0 0,1 0 0,-1 0 0,1 1 0,-1-1 0,1 1 0,0-1 0,-1 1 1,1 0-1,4 0 0,-6 0 24,0 0 1,1 0 0,-1 0-1,0 0 1,0 0-1,0 0 1,0 0 0,0 0-1,0 1 1,0-1-1,0 0 1,0 1 0,0-1-1,0 1 1,0-1-1,0 1 1,0-1 0,0 1-1,2 1 1,-3 0 37,1 0 1,0 0 0,0 0-1,-1 0 1,1 0-1,-1 0 1,0 0-1,0 0 1,0 0 0,0 2-1,1 14 138,0-1-1,-1 0 0,-2 1 1,1-1-1,-2 0 1,0 0-1,-8 24 1,-8 4-56,-2 0 1,-1-2 0,-3-1-1,-1 0 1,-2-2 0,-2-1 0,-62 63-1,90-100-134,-1 1-5,0 0 1,1-1-1,-1 1 0,0 0 1,-1-1-1,1 0 0,0 0 1,-1 0-1,1 0 0,-1 0 0,-3 0 1,6-2-7,1 0 0,0 0 0,0 0 0,0 0 0,-1-1 0,1 1 1,0 0-1,0 0 0,0-1 0,-1 1 0,1 0 0,0 0 0,0-1 0,0 1 0,0 0 1,0-1-1,0 1 0,0 0 0,-1-1 0,1 1 0,0 0 0,0 0 0,0-1 0,0 1 1,0 0-1,1-1 0,-1 1 0,0 0 0,0-1 0,0 1 0,0-1 0,0-2-86,0-3-3,1 0 1,0 0 0,0-1 0,0 1 0,1 0-1,0 0 1,0 0 0,0 0 0,1 1-1,0-1 1,0 1 0,6-8 0,-6 9 73,0 0 0,1 0 0,-1 0 0,1 1 0,0-1 0,0 1-1,0 0 1,0 0 0,1 1 0,-1-1 0,1 1 0,0 0 0,-1 0 0,1 1 0,0-1 0,7 0 0,-11 2 17,1 0-1,-1 0 1,1 0 0,0 0-1,-1 0 1,1 0-1,-1 1 1,1-1 0,0 1-1,-1-1 1,1 1 0,-1-1-1,0 1 1,1 0 0,-1 0-1,0 0 1,1 0 0,-1 0-1,0 0 1,0 0-1,0 0 1,0 0 0,0 0-1,0 1 1,0-1 0,0 1-1,0-1 1,0 0 0,-1 1-1,1-1 1,-1 1 0,1-1-1,-1 1 1,0 0 0,1 1-1,1 9 243,-1 0 1,0 0-1,0 21 0,-2-16 67,2-10-529,-1 0 367,0 0 0,0 0 0,1-1 0,2 8 1,-3-13-319,0 0-1,0 1 1,1-1 0,-1 0 0,1 0-1,-1 0 1,1 0 0,0 0 0,-1 0 0,1 0-1,0 0 1,0 0 0,-1 0 0,1 0 0,0 0-1,0-1 1,0 1 0,0 0 0,0-1 0,0 1-1,0 0 1,0-1 0,1 1 0,-1-1 0,0 0-1,0 1 1,0-1 0,2 0 0,10 0-4655</inkml:trace>
   <inkml:trace contextRef="#ctx0" brushRef="#br0" timeOffset="46709.97">10956 1753 8452,'0'0'2785,"-59"76"-1792,32-46 1072,6-7-977,7-7-1040,6-7-48,7-4-1088</inkml:trace>
   <inkml:trace contextRef="#ctx0" brushRef="#br0" timeOffset="47110.13">11490 1208 8324,'0'0'7739,"2"-8"-6661,0 3-1022,2-16 102,-4 21-157,0 0 1,0 0-1,0 0 1,0 0-1,0-1 1,-1 1-1,1 0 0,0 0 1,0 0-1,0 0 1,0 0-1,0 0 0,0 0 1,0-1-1,0 1 1,-1 0-1,1 0 1,0 0-1,0 0 0,0 0 1,0 0-1,0 0 1,0 0-1,-1 0 0,1 0 1,0 0-1,0 0 1,0 0-1,0 0 1,0 0-1,-1 0 0,1 0 1,0 0-1,0 0 1,0 0-1,0 0 0,0 0 1,-1 0-1,1 0 1,0 0-1,0 0 1,0 0-1,0 0 0,-15 11 70,-18 21-12,1 1 0,-28 40 0,-50 79-112,67-89-15,10-19 11,-25 39-330,50-72 189,1 1 1,1 0-1,0 1 0,-7 25 0,12-37 161,1 0 0,-1 0 0,1 0-1,0 0 1,-1 0 0,1 0 0,0 0-1,0 1 1,0-1 0,0 0 0,0 0-1,0 0 1,0 0 0,0 1 0,0-1-1,0 0 1,1 0 0,-1 0 0,0 0-1,1 0 1,-1 0 0,1 1 0,0-1 0,-1 0-1,1-1 1,0 1 0,-1 0 0,1 0-1,2 2 1,-1-3-1,0 1 0,1-1 0,-1 1 0,0-1 0,1 0 1,-1 0-1,1 0 0,-1 0 0,0 0 0,1 0 0,-1-1 0,0 1 0,1-1 0,3-1 0,1-1 6,0 0 0,-1 0 0,1 0 0,-1-1-1,0 0 1,0 0 0,0-1 0,0 0 0,-1 0-1,0 0 1,0 0 0,0-1 0,-1 0 0,8-13-1,-7 10-6,0 0 0,-1-1 0,0 0 0,-1 0-1,0 0 1,0-1 0,-1 1 0,0-1-1,0-18 1,-2 27-6,0-4-60,0 0-1,-1-1 1,1 1-1,-1 0 1,-2-7-1,3 12 91,-1 0 1,1 0-1,0 0 1,-1 0-1,1 1 1,0-1-1,-1 0 1,1 0-1,-1 0 1,0 1-1,1-1 1,-1 0-1,0 0 1,1 1-1,-1-1 0,0 1 1,0-1-1,1 1 1,-1-1-1,0 1 1,0-1-1,0 1 1,0 0-1,0-1 1,0 1-1,0 0 1,1 0-1,-1 0 1,0-1-1,0 1 0,0 0 1,0 0-1,0 1 1,0-1-1,0 0 1,0 0-1,0 0 1,0 1-1,0-1 1,0 0-1,-1 1 1,0 1-12,-1 0 1,1-1-1,-1 1 1,1 0-1,0 0 1,0 1-1,-1-1 1,1 0-1,1 1 1,-1-1-1,0 1 1,1 0-1,-1-1 1,1 1-1,0 0 1,0 0-1,0 0 0,0 0 1,0 5-1,-1 1-991,0 1-1,1 0 0,0 0 0,1 18 0,3-14-2379</inkml:trace>
   <inkml:trace contextRef="#ctx0" brushRef="#br0" timeOffset="47492.12">11809 1167 10053,'0'0'4479,"-13"4"-3286,1-1-981,3-1-139,0 1-1,1-1 0,-1 1 0,1 1 0,0 0 0,0 0 0,0 1 0,-10 8 0,-27 27 21,3 2 0,1 2 0,-40 58-1,26-34-79,17-23-5,-51 67 46,75-93-84,0 2-1,2 0 0,-17 37 0,27-54-14,0 0-1,1 0 1,-1 1 0,1-1-1,0 1 1,0-1 0,1 1-1,-1-1 1,1 1 0,0-1-1,1 8 1,-1-11 6,0 0 1,0-1-1,1 1 0,-1 0 1,1-1-1,-1 1 0,0-1 1,1 1-1,-1 0 0,1-1 1,-1 1-1,1-1 0,-1 1 1,1-1-1,0 0 0,-1 1 1,1-1-1,-1 0 0,1 1 1,0-1-1,0 0 0,-1 0 1,1 1-1,0-1 0,-1 0 1,1 0-1,1 0 0,21-2-422,-20 2 380,9-3-69,0-1-1,0 0 1,-1 0 0,0-1 0,1-1-1,-2 0 1,1 0 0,-1-1-1,0 0 1,0-1 0,15-15-1,-15 12-13,-1 1 0,0-1-1,0-1 1,-1 1-1,0-1 1,-1-1-1,-1 1 1,0-1 0,0-1-1,3-15 1,-6 14-75,-1 1 0,0-1 0,-1 0 0,-1-21 0,0 35 222,0-1 1,0 1 0,0-1 0,0 1 0,-1-1 0,1 1 0,0-1 0,-1 1 0,1-1 0,-1 1-1,1-1 1,-1 1 0,0-1 0,0 1 0,1 0 0,-1 0 0,0-1 0,0 1 0,0 0 0,0 0-1,-1 0 1,1 0 0,0 0 0,0 0 0,-1 0 0,1 1 0,0-1 0,-1 0 0,1 1 0,-1-1-1,1 1 1,-1-1 0,1 1 0,-1 0 0,-1-1 0,-1 1 28,0 1 1,1-1-1,-1 1 0,1 0 1,-1-1-1,0 2 0,1-1 0,0 0 1,-1 1-1,1-1 0,0 1 1,0 0-1,0 0 0,-3 3 1,0 0-32,1-1 0,0 2 0,0-1 0,0 0 0,1 1 0,0 0 0,0 0 0,0 0 0,1 1 0,0-1 0,-3 10 0,4-11-605,1 1 1,0 0-1,0 0 1,0 12-1,1 2-4496</inkml:trace>
@@ -3944,19 +4191,19 @@
   <inkml:trace contextRef="#ctx0" brushRef="#br0" timeOffset="48499.9">12121 1391 7187,'0'0'1105,"-50"95"928,19-39 368,-5 2-752,0-2-849,4-5-512,3-4 96,10-9-384,9-8-176,8-9-1056,2-14-2082,9-7-2625</inkml:trace>
   <inkml:trace contextRef="#ctx0" brushRef="#br0" timeOffset="48500.9">12265 1434 5539,'-14'22'3116,"3"-3"-2670,-86 143 2160,82-133-1271,-16 42 0,26-58-1152,1 0 1,1 0-1,0 0 0,1 1 0,-1 25 0,3-38-191,-1 1-1,1-1 0,0 0 0,0 0 0,1 1 0,-1-1 0,0 0 0,0 0 1,0 0-1,1 0 0,-1 1 0,1-1 0,-1 0 0,1 0 0,-1 0 0,1 0 1,0 0-1,-1 0 0,1 0 0,0 0 0,0 0 0,0 0 0,1 1 1,0-2-13,0 1 0,0-1 1,0 1-1,0-1 0,0 0 1,0 0-1,0 1 1,0-2-1,0 1 0,0 0 1,0 0-1,0-1 0,4 0 1,2-2-26,1-1 0,0 1 0,-1-1 0,0-1 0,0 0 0,0 0 0,-1 0 0,1-1 0,-1 0 0,10-12 0,3-4-96,-2-1-1,18-29 0,-19 26-55,-2-2-1,0 1 1,-3-2 0,0 0-1,-1 0 1,-2-1-1,-1-1 1,-2 1 0,-1-1-1,2-39 1,-7 68 144,0 0 1,0-1-1,0 1 1,0-1-1,0 1 1,-1-1-1,1 1 0,-2-4 1,2 6 56,-1-1-1,1 1 1,-1 0 0,1-1 0,-1 1-1,1-1 1,-1 1 0,1 0-1,-1 0 1,0-1 0,1 1 0,-1 0-1,1 0 1,-1 0 0,0 0-1,1 0 1,-1 0 0,0 0 0,1 0-1,-1 0 1,0 0 0,1 0-1,-1 0 1,1 0 0,-1 0-1,0 0 1,1 1 0,-1-1 0,1 0-1,-1 0 1,1 1 0,-1-1-1,1 0 1,-2 1 0,-5 3 148,0 0 1,0 1-1,0-1 0,1 1 1,0 1-1,0-1 0,0 1 1,-8 11-1,-39 59 434,46-65-464,-12 21 261,0 2 0,-16 40 0,29-57-360,0 1 0,0-1 0,2 1-1,0 0 1,1 0 0,0 31 0,2-48-82,1 1 0,0-1 1,0 1-1,1 0 0,-1-1 0,0 1 1,0-1-1,1 1 0,-1-1 0,1 1 1,-1-1-1,1 1 0,0-1 0,0 1 1,-1-1-1,1 0 0,0 1 0,0-1 1,0 0-1,1 0 0,-1 0 0,2 1 1,-1-1-171,0 0 0,-1 0 1,2-1-1,-1 1 1,0-1-1,0 1 1,0-1-1,0 0 0,0 0 1,0 0-1,0 0 1,0 0-1,0-1 1,0 1-1,0 0 0,0-1 1,3-1-1,33-17-5244</inkml:trace>
   <inkml:trace contextRef="#ctx0" brushRef="#br0" timeOffset="48980.16">12421 1268 6307,'0'0'4914,"108"44"-3841,-68-40-481,-2-4-592,-10 0-1681,-10-15-7859</inkml:trace>
-  <inkml:trace contextRef="#ctx0" brushRef="#br0" timeOffset="49550.22">12858 1147 7523,'0'0'7572,"-5"0"-7361,-1 0-200,-15-1 16,20 0-30,0 1 0,1 0 0,-1-1 0,0 1 0,0-1-1,1 1 1,-1-1 0,1 1 0,-1-1 0,1 0 0,-1 1 0,1-1 0,-1 0 0,1 1 0,-1-1 0,1 0 0,0 0 0,-1 1 0,1-1 0,0 0-1,0 0 1,0 0 0,-1 1 0,1-1 0,0 0 0,0 0 0,0 0 0,0 0 0,0-6-102,1 0 1,-1 1-1,1-1 1,0 1-1,0-1 1,1 1-1,0-1 1,0 1-1,0 0 1,1 0-1,0 0 1,0 0-1,1 1 1,-1-1-1,1 1 1,0 0-1,1 0 1,-1 0-1,1 1 1,0-1-1,0 1 1,8-4-1,-12 7 85,0 0-1,0 0 1,0 1-1,0-1 1,0 0 0,0 1-1,0-1 1,1 1-1,-1 0 1,0-1-1,0 1 1,1 0-1,-1 0 1,0-1 0,0 1-1,1 0 1,-1 0-1,0 1 1,0-1-1,1 0 1,-1 0-1,1 1 1,-1 0 23,0-1 1,0 1-1,0 0 0,0 0 0,0 0 1,0 0-1,-1 0 0,1 0 0,0 0 1,-1 0-1,1 0 0,-1 1 1,1-1-1,-1 0 0,1 0 0,-1 0 1,0 1-1,0 0 0,1 8 187,0 0 0,-1 1 1,-1-1-1,-1 12 0,2-20-133,-3 12 144,0-1-1,0 0 0,-2 1 1,0-1-1,0-1 0,-1 1 1,0-1-1,-10 13 0,0-2 89,0-1-1,-2 0 0,-20 19 1,31-33-257,4-6-2,1 1 0,0-1 0,0 1 0,-1-1 0,1 0 0,-1 0 0,0 0 0,0 0 0,0 0 0,0-1 0,0 1 0,0-1 0,0 0 0,-6 2 0,8-4-58,1 0 1,-1 0-1,1 0 0,-1 0 0,1 0 0,-1 0 0,1 0 0,0 0 0,0-1 0,-1 1 0,1 0 1,0 0-1,0 0 0,0 0 0,0 0 0,0-1 0,1 1 0,-1-1 0,0-3-266,0 1-50,0-1 0,0 1 0,1 0 0,-1-1 0,1 1 0,0 0 0,0-1 0,1 1 0,-1 0 0,1 0 0,0 0 0,0 0 0,0 1 0,0-1 0,1 0 0,0 1 0,0-1 0,0 1 0,6-6 0,-9 9 330,1 0 1,-1 0-1,0-1 1,1 1-1,-1 0 1,0 0 0,1 0-1,-1-1 1,0 1-1,1 0 1,-1 0-1,1 0 1,-1 0 0,0 0-1,1 0 1,-1 0-1,0 0 1,1 0-1,-1 0 1,1 0 0,-1 0-1,0 0 1,1 0-1,-1 0 1,1 0-1,-1 0 1,0 0 0,1 1-1,-1-1 1,0 0-1,1 0 1,-1 0-1,0 1 1,1-1 0,-1 0-1,0 0 1,0 1-1,1-1 1,-1 0-1,0 1 1,0-1 0,0 0-1,1 1 1,-1-1-1,0 1 1,3 17 492,-3-17-434,0 62 3112,-1-47-2701,0 1 0,1-1 0,1 0 0,1 0 0,4 19 1,-5-33-483,-1 0 0,1 0 1,0 1-1,0-1 0,0 0 1,0 0-1,0 0 1,0 0-1,1 0 0,-1-1 1,1 1-1,3 3 1,-4-5-229,0 1 0,0 0 1,1-1-1,-1 1 1,0-1-1,1 1 1,-1-1-1,0 0 0,1 1 1,-1-1-1,0 0 1,1 0-1,-1 0 0,1 0 1,-1 0-1,0-1 1,1 1-1,-1 0 0,1-1 1,-1 1-1,0 0 1,3-2-1,19-14-6101</inkml:trace>
-  <inkml:trace contextRef="#ctx0" brushRef="#br0" timeOffset="49551.22">13398 931 8020,'0'0'5389,"-17"14"-3380,-1 1-1567,-97 81 834,-23 43-516,115-111-810,1 0 0,1 1 0,-25 46 0,41-66-9,1 1 0,0-1 0,0 1-1,1 0 1,0 0 0,1 0 0,0 1 0,0-1-1,1 0 1,1 12 0,0-21 32,0 0-1,0 0 1,0 0-1,0 0 1,0 0-1,1 0 1,-1 0-1,0 0 1,1 0-1,-1 0 1,1 0-1,-1 0 1,1 0-1,-1 0 1,1 0-1,0 0 1,-1-1-1,1 1 1,0 0-1,0-1 1,0 1-1,-1 0 1,1-1-1,0 1 1,0-1-1,0 1 1,0-1-1,0 0 1,0 1-1,0-1 1,0 0-1,0 0 1,0 0-1,0 1 1,0-1-1,0 0 1,0 0-1,2-1 1,0 1-17,0 0 0,1-1 0,-1 1 0,0-1 0,1 0 0,-1 0 0,0-1-1,0 1 1,0 0 0,0-1 0,5-3 0,-3 0 47,0 0 1,0 0-1,-1-1 0,1 0 0,-1 1 0,0-1 0,-1-1 0,0 1 0,0 0 0,0-1 0,0 0 0,-1 0 0,0 0 0,1-10 0,0-5-158,-1 0-1,-1 0 1,-2-30-1,0 49 128,1 1 1,0 0-1,-1-1 0,1 1 0,-1-1 0,0 1 0,0 0 1,0 0-1,0 0 0,-3-5 0,4 7 27,0-1-1,-1 1 0,1-1 1,-1 1-1,1-1 1,-1 1-1,1 0 0,-1-1 1,0 1-1,1 0 1,-1-1-1,1 1 0,-1 0 1,0 0-1,1-1 1,-1 1-1,0 0 0,1 0 1,-1 0-1,0 0 1,0 0-1,1 0 0,-1 0 1,0 0-1,1 0 1,-1 0-1,0 0 0,1 1 1,-1-1-1,0 0 1,1 0-1,-1 1 1,1-1-1,-1 0 0,0 1 1,1-1-1,-1 1 1,1-1-1,-1 1 0,1-1 1,-1 1-1,1-1 1,-1 2-1,-2 3-289,0-1 0,1 2 1,-1-1-1,1 0 0,0 0 0,0 1 0,1-1 1,0 1-1,0 0 0,0-1 0,0 1 0,1 8 1,0 17-3091</inkml:trace>
-  <inkml:trace contextRef="#ctx0" brushRef="#br0" timeOffset="50610.26">13520 1421 5683,'16'-14'1088,"21"-20"-364,-2-1-1,-1-2 1,32-45 0,-65 80-717,80-125-19,-67 103 13,-1-1 0,-1-1 1,11-36-1,-23 62 30,0 0 0,0 0 0,0 0 0,1 0 1,-1 0-1,0 0 0,0-1 0,0 1 0,0 0 0,0 0 0,0 0 1,0 0-1,0 0 0,0 0 0,0 0 0,0 0 0,0 0 1,0-1-1,0 1 0,0 0 0,0 0 0,0 0 0,0 0 0,0 0 1,0 0-1,0 0 0,0 0 0,0-1 0,0 1 0,0 0 1,-1 0-1,1 0 0,0 0 0,0 0 0,0 0 0,0 0 0,0 0 1,0 0-1,0 0 0,0 0 0,0 0 0,0 0 0,0-1 1,0 1-1,-1 0 0,1 0 0,0 0 0,0 0 0,0 0 0,0 0 1,0 0-1,0 0 0,0 0 0,0 0 0,-1 0 0,1 0 1,0 0-1,0 0 0,0 0 0,0 0 0,0 0 0,0 0 0,0 0 1,0 0-1,0 1 0,-1-1 0,1 0 0,-8 5 1012,-18 20-752,1 1-1,0 1 0,-34 52 1,23-30-23,-120 164 100,-109 135 1881,198-269-1120,66-79-1111,1-1-1,0 1 1,0-1 0,-1 1 0,1 0 0,0-1-1,0 1 1,0-1 0,0 1 0,-1-1-1,1 1 1,0-1 0,0 1 0,0-1 0,0 1-1,0-1 1,0 1 0,0 0 0,0-1-1,1 1 1,-1-1 0,0 1 0,0-1 0,0 1-1,0-1 1,1 1 0,-1-1 0,6-22-89,16-29-1419,2 0 1,3 2 0,59-85-1,-75 120 688,0 2-1,25-25 1,-33 35 793,0 0 0,0 1 0,0-1 0,0 1 0,0 0 0,1 0 0,-1 0 0,1 1 0,-1-1 0,1 1 0,0 0 0,-1 0 0,1 0 0,0 0 0,0 1 0,0 0 0,0 0 0,0 0 0,6 1 0,-6 0 157,-1 0 0,0 0 0,0 1 0,0 0 1,0 0-1,-1-1 0,1 2 0,0-1 1,-1 0-1,1 0 0,-1 1 0,0 0 0,0-1 1,0 1-1,3 6 0,3 5 448,-1 0 0,5 15 0,-8-19-290,-1 1 0,1 0 1,-2-1-1,1 1 0,-2 0 1,1 0-1,-1 0 0,-1 1 1,0-1-1,-3 20 0,2-29-252,0-1 0,0 0 0,0 0 0,0 1 0,0-1 0,0 0 0,0 0 0,-1 0-1,1 0 1,0 0 0,-1-1 0,1 1 0,0 0 0,-1-1 0,1 1 0,-1-1 0,1 1 0,-1-1 0,1 1 0,-1-1-1,1 0 1,-1 0 0,0 0 0,1 0 0,-4-1 0,-2 1 42,1 0 1,-1-1-1,0 1 0,-12-5 1,11 2-222,1 0 1,-1-1-1,1 0 1,0 0 0,-8-7-1,-14-17-3311,29 36 1443,0 9 2045,0-1 0,1 0 0,1 1 0,1-1 0,1 0 0,7 21 0,-10-32 21,1 0-1,0 0 1,1 0 0,-1-1-1,1 0 1,0 1-1,0-1 1,0 0 0,0 0-1,1-1 1,0 1-1,0-1 1,0 1 0,0-1-1,0-1 1,0 1-1,1 0 1,0-1 0,-1 0-1,1 0 1,0-1 0,0 1-1,0-1 1,9 1-1,-4-1 63,1-1-1,-1-1 0,0 0 0,0 0 1,0-1-1,0-1 0,0 1 0,0-1 1,-1-1-1,1 0 0,-1 0 0,0-1 1,0 0-1,14-12 0,-13 10-137,-1-1 0,0 0 0,-1 0 0,0-1 0,0 0 0,-1-1 0,0 1 0,-1-1 0,0 0 0,-1-1 0,0 0 0,6-18 0,-6 5-594,-1 0 0,-1 0 1,0-1-1,-3-28 1,0 52 559,0 0-1,0-1 1,0 1 0,0 0-1,0 0 1,0 0 0,0 0-1,-1-1 1,1 1 0,-1 0 0,1 0-1,-1 0 1,0-1 0,1 1 33,-1 1 1,1 0 0,0-1 0,-1 1 0,1 0-1,0 0 1,-1-1 0,1 1 0,0 0-1,-1 0 1,1 0 0,-1 0 0,1 0 0,-1-1-1,1 1 1,0 0 0,-1 0 0,1 0-1,-1 0 1,1 0 0,-1 0 0,1 0 0,0 1-1,-2-1 1,-1 1 36,0 0 0,1 1 0,-1 0 0,0-1 0,0 1-1,1 0 1,-1 0 0,-2 3 0,-10 11 167,0 1 1,1 0-1,-21 35 0,-29 65 563,51-92-619,5-12 14,-6 14 148,-22 56 1,75-133-2455,-5-3 276,34-69 0,-27 43-2700,-22 50 2299,-19 28 2264,1 1 0,-1-1 0,0 1 1,0 0-1,1-1 0,-1 1 0,0 0 0,0-1 0,1 1 0,-1 0 0,0-1 1,1 1-1,-1 0 0,1 0 0,-1-1 0,0 1 0,1 0 0,-1 0 0,1 0 1,-1 0-1,0-1 0,1 1 0,-1 0 0,1 0 0,-1 0 0,1 0 0,2 15 1071,-3 12 52,-2-1 0,-1 1 0,0-1 0,-9 27 0,-36 106 2198,38-128-2422,-4 15 281,-2-2 0,-2 0 0,-26 46 0,37-78-1051,-1 0 0,0 0 0,-1-1 0,0 0 0,-1-1 0,0 1 0,-1-2 0,0 0 0,0 0 0,-1-1-1,0 0 1,0-1 0,-1-1 0,-23 10 0,16-10-61,0-1-1,0-1 0,0 0 1,-1-2-1,1 0 1,-40-2-1,51 0-151,0-1 1,0 0-1,0-1 0,0 0 1,0 0-1,0-1 0,1 0 1,-1 0-1,1-1 0,0 0 1,0-1-1,1 0 0,-1 0 1,1 0-1,0-1 0,0 0 1,-10-13-1,15 17 10,1 1 0,0-1-1,0 0 1,0 1 0,0-1 0,0 0-1,0 0 1,1 0 0,-1 1 0,0-1 0,1 0-1,0 0 1,-1 0 0,1 0 0,0-3-1,0 4 16,1 0 0,-1 0-1,0 0 1,1 0-1,-1 0 1,1 0 0,-1 0-1,1 0 1,-1 0-1,1 0 1,0 0 0,0 0-1,-1 0 1,1 0-1,0 1 1,0-1 0,0 0-1,0 1 1,2-2 0,3 0-127,1-1 1,0 1 0,-1 0 0,1 1 0,0 0 0,0 0-1,10 0 1,104 1-150,181 23 0,-235-15-227,10-1-3858</inkml:trace>
+  <inkml:trace contextRef="#ctx0" brushRef="#br0" timeOffset="49550.21">12858 1147 7523,'0'0'7572,"-5"0"-7361,-1 0-200,-15-1 16,20 0-30,0 1 0,1 0 0,-1-1 0,0 1 0,0-1-1,1 1 1,-1-1 0,1 1 0,-1-1 0,1 0 0,-1 1 0,1-1 0,-1 0 0,1 1 0,-1-1 0,1 0 0,0 0 0,-1 1 0,1-1 0,0 0-1,0 0 1,0 0 0,-1 1 0,1-1 0,0 0 0,0 0 0,0 0 0,0 0 0,0-6-102,1 0 1,-1 1-1,1-1 1,0 1-1,0-1 1,1 1-1,0-1 1,0 1-1,0 0 1,1 0-1,0 0 1,0 0-1,1 1 1,-1-1-1,1 1 1,0 0-1,1 0 1,-1 0-1,1 1 1,0-1-1,0 1 1,8-4-1,-12 7 85,0 0-1,0 0 1,0 1-1,0-1 1,0 0 0,0 1-1,0-1 1,1 1-1,-1 0 1,0-1-1,0 1 1,1 0-1,-1 0 1,0-1 0,0 1-1,1 0 1,-1 0-1,0 1 1,0-1-1,1 0 1,-1 0-1,1 1 1,-1 0 23,0-1 1,0 1-1,0 0 0,0 0 0,0 0 1,0 0-1,-1 0 0,1 0 0,0 0 1,-1 0-1,1 0 0,-1 1 1,1-1-1,-1 0 0,1 0 0,-1 0 1,0 1-1,0 0 0,1 8 187,0 0 0,-1 1 1,-1-1-1,-1 12 0,2-20-133,-3 12 144,0-1-1,0 0 0,-2 1 1,0-1-1,0-1 0,-1 1 1,0-1-1,-10 13 0,0-2 89,0-1-1,-2 0 0,-20 19 1,31-33-257,4-6-2,1 1 0,0-1 0,0 1 0,-1-1 0,1 0 0,-1 0 0,0 0 0,0 0 0,0 0 0,0-1 0,0 1 0,0-1 0,0 0 0,-6 2 0,8-4-58,1 0 1,-1 0-1,1 0 0,-1 0 0,1 0 0,-1 0 0,1 0 0,0 0 0,0-1 0,-1 1 0,1 0 1,0 0-1,0 0 0,0 0 0,0 0 0,0-1 0,1 1 0,-1-1 0,0-3-266,0 1-50,0-1 0,0 1 0,1 0 0,-1-1 0,1 1 0,0 0 0,0-1 0,1 1 0,-1 0 0,1 0 0,0 0 0,0 0 0,0 1 0,0-1 0,1 0 0,0 1 0,0-1 0,0 1 0,6-6 0,-9 9 330,1 0 1,-1 0-1,0-1 1,1 1-1,-1 0 1,0 0 0,1 0-1,-1-1 1,0 1-1,1 0 1,-1 0-1,1 0 1,-1 0 0,0 0-1,1 0 1,-1 0-1,0 0 1,1 0-1,-1 0 1,1 0 0,-1 0-1,0 0 1,1 0-1,-1 0 1,1 0-1,-1 0 1,0 0 0,1 1-1,-1-1 1,0 0-1,1 0 1,-1 0-1,0 1 1,1-1 0,-1 0-1,0 0 1,0 1-1,1-1 1,-1 0-1,0 1 1,0-1 0,0 0-1,1 1 1,-1-1-1,0 1 1,3 17 492,-3-17-434,0 62 3112,-1-47-2701,0 1 0,1-1 0,1 0 0,1 0 0,4 19 1,-5-33-483,-1 0 0,1 0 1,0 1-1,0-1 0,0 0 1,0 0-1,0 0 1,0 0-1,1 0 0,-1-1 1,1 1-1,3 3 1,-4-5-229,0 1 0,0 0 1,1-1-1,-1 1 1,0-1-1,1 1 1,-1-1-1,0 0 0,1 1 1,-1-1-1,0 0 1,1 0-1,-1 0 0,1 0 1,-1 0-1,0-1 1,1 1-1,-1 0 0,1-1 1,-1 1-1,0 0 1,3-2-1,19-14-6101</inkml:trace>
+  <inkml:trace contextRef="#ctx0" brushRef="#br0" timeOffset="49551.21">13398 931 8020,'0'0'5389,"-17"14"-3380,-1 1-1567,-97 81 834,-23 43-516,115-111-810,1 0 0,1 1 0,-25 46 0,41-66-9,1 1 0,0-1 0,0 1-1,1 0 1,0 0 0,1 0 0,0 1 0,0-1-1,1 0 1,1 12 0,0-21 32,0 0-1,0 0 1,0 0-1,0 0 1,0 0-1,1 0 1,-1 0-1,0 0 1,1 0-1,-1 0 1,1 0-1,-1 0 1,1 0-1,-1 0 1,1 0-1,0 0 1,-1-1-1,1 1 1,0 0-1,0-1 1,0 1-1,-1 0 1,1-1-1,0 1 1,0-1-1,0 1 1,0-1-1,0 0 1,0 1-1,0-1 1,0 0-1,0 0 1,0 0-1,0 1 1,0-1-1,0 0 1,0 0-1,2-1 1,0 1-17,0 0 0,1-1 0,-1 1 0,0-1 0,1 0 0,-1 0 0,0-1-1,0 1 1,0 0 0,0-1 0,5-3 0,-3 0 47,0 0 1,0 0-1,-1-1 0,1 0 0,-1 1 0,0-1 0,-1-1 0,0 1 0,0 0 0,0-1 0,0 0 0,-1 0 0,0 0 0,1-10 0,0-5-158,-1 0-1,-1 0 1,-2-30-1,0 49 128,1 1 1,0 0-1,-1-1 0,1 1 0,-1-1 0,0 1 0,0 0 1,0 0-1,0 0 0,-3-5 0,4 7 27,0-1-1,-1 1 0,1-1 1,-1 1-1,1-1 1,-1 1-1,1 0 0,-1-1 1,0 1-1,1 0 1,-1-1-1,1 1 0,-1 0 1,0 0-1,1-1 1,-1 1-1,0 0 0,1 0 1,-1 0-1,0 0 1,0 0-1,1 0 0,-1 0 1,0 0-1,1 0 1,-1 0-1,0 0 0,1 1 1,-1-1-1,0 0 1,1 0-1,-1 1 1,1-1-1,-1 0 0,0 1 1,1-1-1,-1 1 1,1-1-1,-1 1 0,1-1 1,-1 1-1,1-1 1,-1 2-1,-2 3-289,0-1 0,1 2 1,-1-1-1,1 0 0,0 0 0,0 1 0,1-1 1,0 1-1,0 0 0,0-1 0,0 1 0,1 8 1,0 17-3091</inkml:trace>
+  <inkml:trace contextRef="#ctx0" brushRef="#br0" timeOffset="50610.25">13520 1421 5683,'16'-14'1088,"21"-20"-364,-2-1-1,-1-2 1,32-45 0,-65 80-717,80-125-19,-67 103 13,-1-1 0,-1-1 1,11-36-1,-23 62 30,0 0 0,0 0 0,0 0 0,1 0 1,-1 0-1,0 0 0,0-1 0,0 1 0,0 0 0,0 0 0,0 0 1,0 0-1,0 0 0,0 0 0,0 0 0,0 0 0,0 0 1,0-1-1,0 1 0,0 0 0,0 0 0,0 0 0,0 0 0,0 0 1,0 0-1,0 0 0,0 0 0,0-1 0,0 1 0,0 0 1,-1 0-1,1 0 0,0 0 0,0 0 0,0 0 0,0 0 0,0 0 1,0 0-1,0 0 0,0 0 0,0 0 0,0 0 0,0-1 1,0 1-1,-1 0 0,1 0 0,0 0 0,0 0 0,0 0 0,0 0 1,0 0-1,0 0 0,0 0 0,0 0 0,-1 0 0,1 0 1,0 0-1,0 0 0,0 0 0,0 0 0,0 0 0,0 0 0,0 0 1,0 0-1,0 1 0,-1-1 0,1 0 0,-8 5 1012,-18 20-752,1 1-1,0 1 0,-34 52 1,23-30-23,-120 164 100,-109 135 1881,198-269-1120,66-79-1111,1-1-1,0 1 1,0-1 0,-1 1 0,1 0 0,0-1-1,0 1 1,0-1 0,0 1 0,-1-1-1,1 1 1,0-1 0,0 1 0,0-1 0,0 1-1,0-1 1,0 1 0,0 0 0,0-1-1,1 1 1,-1-1 0,0 1 0,0-1 0,0 1-1,0-1 1,1 1 0,-1-1 0,6-22-89,16-29-1419,2 0 1,3 2 0,59-85-1,-75 120 688,0 2-1,25-25 1,-33 35 793,0 0 0,0 1 0,0-1 0,0 1 0,0 0 0,1 0 0,-1 0 0,1 1 0,-1-1 0,1 1 0,0 0 0,-1 0 0,1 0 0,0 0 0,0 1 0,0 0 0,0 0 0,0 0 0,6 1 0,-6 0 157,-1 0 0,0 0 0,0 1 0,0 0 1,0 0-1,-1-1 0,1 2 0,0-1 1,-1 0-1,1 0 0,-1 1 0,0 0 0,0-1 1,0 1-1,3 6 0,3 5 448,-1 0 0,5 15 0,-8-19-290,-1 1 0,1 0 1,-2-1-1,1 1 0,-2 0 1,1 0-1,-1 0 0,-1 1 1,0-1-1,-3 20 0,2-29-252,0-1 0,0 0 0,0 0 0,0 1 0,0-1 0,0 0 0,0 0 0,-1 0-1,1 0 1,0 0 0,-1-1 0,1 1 0,0 0 0,-1-1 0,1 1 0,-1-1 0,1 1 0,-1-1 0,1 1 0,-1-1-1,1 0 1,-1 0 0,0 0 0,1 0 0,-4-1 0,-2 1 42,1 0 1,-1-1-1,0 1 0,-12-5 1,11 2-222,1 0 1,-1-1-1,1 0 1,0 0 0,-8-7-1,-14-17-3311,29 36 1443,0 9 2045,0-1 0,1 0 0,1 1 0,1-1 0,1 0 0,7 21 0,-10-32 21,1 0-1,0 0 1,1 0 0,-1-1-1,1 0 1,0 1-1,0-1 1,0 0 0,0 0-1,1-1 1,0 1-1,0-1 1,0 1 0,0-1-1,0-1 1,0 1-1,1 0 1,0-1 0,-1 0-1,1 0 1,0-1 0,0 1-1,0-1 1,9 1-1,-4-1 63,1-1-1,-1-1 0,0 0 0,0 0 1,0-1-1,0-1 0,0 1 0,0-1 1,-1-1-1,1 0 0,-1 0 0,0-1 1,0 0-1,14-12 0,-13 10-137,-1-1 0,0 0 0,-1 0 0,0-1 0,0 0 0,-1-1 0,0 1 0,-1-1 0,0 0 0,-1-1 0,0 0 0,6-18 0,-6 5-594,-1 0 0,-1 0 1,0-1-1,-3-28 1,0 52 559,0 0-1,0-1 1,0 1 0,0 0-1,0 0 1,0 0 0,0 0-1,-1-1 1,1 1 0,-1 0 0,1 0-1,-1 0 1,0-1 0,1 1 33,-1 1 1,1 0 0,0-1 0,-1 1 0,1 0-1,0 0 1,-1-1 0,1 1 0,0 0-1,-1 0 1,1 0 0,-1 0 0,1 0 0,-1-1-1,1 1 1,0 0 0,-1 0 0,1 0-1,-1 0 1,1 0 0,-1 0 0,1 0 0,0 1-1,-2-1 1,-1 1 36,0 0 0,1 1 0,-1 0 0,0-1 0,0 1-1,1 0 1,-1 0 0,-2 3 0,-10 11 167,0 1 1,1 0-1,-21 35 0,-29 65 563,51-92-619,5-12 14,-6 14 148,-22 56 1,75-133-2455,-5-3 276,34-69 0,-27 43-2700,-22 50 2299,-19 28 2264,1 1 0,-1-1 0,0 1 1,0 0-1,1-1 0,-1 1 0,0 0 0,0-1 0,1 1 0,-1 0 0,0-1 1,1 1-1,-1 0 0,1 0 0,-1-1 0,0 1 0,1 0 0,-1 0 0,1 0 1,-1 0-1,0-1 0,1 1 0,-1 0 0,1 0 0,-1 0 0,1 0 0,2 15 1071,-3 12 52,-2-1 0,-1 1 0,0-1 0,-9 27 0,-36 106 2198,38-128-2422,-4 15 281,-2-2 0,-2 0 0,-26 46 0,37-78-1051,-1 0 0,0 0 0,-1-1 0,0 0 0,-1-1 0,0 1 0,-1-2 0,0 0 0,0 0 0,-1-1-1,0 0 1,0-1 0,-1-1 0,-23 10 0,16-10-61,0-1-1,0-1 0,0 0 1,-1-2-1,1 0 1,-40-2-1,51 0-151,0-1 1,0 0-1,0-1 0,0 0 1,0 0-1,0-1 0,1 0 1,-1 0-1,1-1 0,0 0 1,0-1-1,1 0 0,-1 0 1,1 0-1,0-1 0,0 0 1,-10-13-1,15 17 10,1 1 0,0-1-1,0 0 1,0 1 0,0-1 0,0 0-1,0 0 1,1 0 0,-1 1 0,0-1 0,1 0-1,0 0 1,-1 0 0,1 0 0,0-3-1,0 4 16,1 0 0,-1 0-1,0 0 1,1 0-1,-1 0 1,1 0 0,-1 0-1,1 0 1,-1 0-1,1 0 1,0 0 0,0 0-1,-1 0 1,1 0-1,0 1 1,0-1 0,0 0-1,0 1 1,2-2 0,3 0-127,1-1 1,0 1 0,-1 0 0,1 1 0,0 0 0,0 0-1,10 0 1,104 1-150,181 23 0,-235-15-227,10-1-3858</inkml:trace>
   <inkml:trace contextRef="#ctx0" brushRef="#br0" timeOffset="51600.21">47 2077 7716,'0'0'3553,"119"18"-896,-47-12-912,2-2-464,-13 0-529,-18 0-448,-12-2-304,-10 0-1985,-8-2-3137</inkml:trace>
   <inkml:trace contextRef="#ctx0" brushRef="#br0" timeOffset="51980.27">43 2312 7235,'0'0'3058,"92"19"-193,-27-9-688,3 4-576,-2-2-433,-14 1-768,-15-1-400,-15-9-2449</inkml:trace>
   <inkml:trace contextRef="#ctx0" brushRef="#br0" timeOffset="85000.19">91 2855 6547,'0'0'7555,"75"1"-6306,-20 8 64,5 1-705,-5-4-352,-8 5-96,-10-2-160,-8 3-976,-13-5-2738</inkml:trace>
   <inkml:trace contextRef="#ctx0" brushRef="#br0" timeOffset="85479.76">107 3049 12806,'0'0'2497,"92"25"-736,-47-11-1137,-2-2-272,-3 2-352,-2 1-320,-2-3-1841,-3-3-5939</inkml:trace>
   <inkml:trace contextRef="#ctx0" brushRef="#br0" timeOffset="120090.22">1272 1840 7075,'0'0'4752,"-10"5"-3997,-83 36 1897,73-32-2376,-1 0 0,0-1 1,0-1-1,-39 7 1,59-14-280,1 0 0,-1 0 0,1 0 0,-1-1 0,1 1 0,0 0 0,-1 0 0,1-1 0,0 1 0,-1 0 0,1-1 0,0 1 0,-1-1 0,1 1 0,0 0 0,0-1 0,0 1 0,-1-1 0,1 1 1,0 0-1,0-1 0,0 1 0,0-1 0,0 1 0,0-1 0,0 1 0,0-1 0,0 1 0,0-1 0,0 1 0,0-1 0,0 1 0,0 0 0,0-2 0,3-17-328,2 4 91,1 0 0,0 1 0,1 0 0,1 0 1,0 0-1,1 1 0,0 0 0,1 0 0,16-14 0,-26 26 240,0 1-1,0 0 1,0-1-1,1 1 0,-1 0 1,0-1-1,0 1 1,0 0-1,1-1 0,-1 1 1,0 0-1,0 0 1,1-1-1,-1 1 1,0 0-1,1 0 0,-1 0 1,0 0-1,1-1 1,-1 1-1,0 0 0,1 0 1,-1 0-1,0 0 1,1 0-1,-1 0 0,0 0 1,1 0-1,-1 0 1,0 0-1,1 0 1,-1 0-1,1 0 0,-1 0 1,0 0-1,1 0 1,-1 0-1,0 0 0,1 1 1,-1-1-1,0 0 1,1 0-1,-1 0 1,0 0-1,0 1 0,1-1 1,-1 0-1,0 0 1,0 1-1,1-1 0,-1 0 1,0 1-1,0-1 1,0 0-1,1 1 0,-1-1 1,0 0-1,0 1 1,0-1-1,0 0 1,0 1-1,0-1 0,0 0 1,0 1-1,0-1 1,0 1-1,0-1 0,0 36 620,-1-24-453,0 5-5,-1 0 1,0 0-1,-2 0 0,0 0 1,-1-1-1,0 1 1,-2-1-1,-14 26 1,6-13-104,-2-2 0,-2 0 0,-38 43 1,42-53-31,-1 0 1,-1-2-1,-24 18 1,36-30-18,1 0 0,-1 1 0,-1-1 1,1-1-1,0 1 0,-1-1 1,1 0-1,-1 0 0,0-1 0,1 1 1,-1-1-1,0 0 0,0-1 1,0 0-1,0 0 0,0 0 0,0-1 1,-7-1-1,10 1-21,0-1 0,-1 1 0,1-1 0,0 0 0,0-1 0,0 1 0,0 0-1,0-1 1,1 0 0,-1 1 0,1-1 0,0 0 0,0 0 0,0-1 0,0 1 0,0 0 0,1-1 0,-2-3 0,0 1-35,1-1 0,0 1 0,1 0 0,-1-1 0,1 0 0,1 1 0,-1-1 0,1 1 1,1-12-1,-1 18 33,0-1 1,1 1 0,-1-1 0,0 1-1,1-1 1,-1 1 0,0-1 0,1 1-1,-1-1 1,0 1 0,1-1 0,-1 1-1,1 0 1,-1-1 0,1 1 0,-1 0-1,1-1 1,-1 1 0,1 0 0,0 0-1,-1 0 1,1-1 0,-1 1 0,1 0-1,-1 0 1,1 0 0,0 0 0,-1 0-1,1 0 1,-1 0 0,1 0 0,0 0-1,-1 0 1,1 1 0,-1-1 0,1 0-1,0 0 1,-1 0 0,1 1 0,-1-1 0,1 0-1,-1 1 1,1-1 0,2 2-8,1-1-1,-1 1 1,0 0 0,0-1 0,0 1-1,3 4 1,3 5 111,-1 1 0,0 0 0,-1 0 0,0 1-1,9 25 1,-10-24-42,-1-1-1,2 0 1,0 0-1,0 0 1,16 19-1,-20-30-175,-1 1-1,1-1 0,-1 1 1,1-1-1,0 0 0,0 0 1,0-1-1,0 1 0,0-1 1,1 1-1,3 0 0,-3-1-320,-1 0-1,1-1 0,-1 1 1,1-1-1,-1 0 1,1 0-1,-1 0 1,1-1-1,-1 1 0,1-1 1,4-1-1,20-14-4650</inkml:trace>
   <inkml:trace contextRef="#ctx0" brushRef="#br0" timeOffset="120479.88">1308 2224 7764,'0'0'1936,"-44"83"-1327,31-56 207,1-2-512,4-5-304,4-4-640,4-8-961</inkml:trace>
-  <inkml:trace contextRef="#ctx0" brushRef="#br0" timeOffset="120978.91">1740 1827 5651,'0'0'9228,"0"-3"-8727,0 1-436,-1 0 0,0-1 0,1 1 0,-1-1 0,0 1 0,-1 0 0,1 0 0,0 0 0,-1 0 0,1 0 0,-1 0 0,1 0 0,-1 0 0,0 0 0,0 1 0,0-1 0,0 1 0,0-1 0,0 1 0,0 0 0,-4-2 0,3 2-34,-1-1 0,1 0 1,-1 1-1,0-1 0,1 1 1,-1 0-1,0 1 1,0-1-1,0 1 0,0-1 1,0 1-1,0 0 0,1 1 1,-7 0-1,8 0-57,0 0 1,0 0-1,1 0 1,-1 0-1,0 1 0,1-1 1,-1 0-1,0 1 1,1-1-1,0 1 1,-1 0-1,1 0 0,0-1 1,0 1-1,-2 4 1,-12 33-96,12-30 115,-5 17-21,2 0 0,1 1 1,1 0-1,1 0 0,0 41 1,3-66 3,0 0 1,1 0 0,-1 0 0,0 0 0,0-1 0,1 1 0,-1 0 0,1 0-1,0-1 1,-1 1 0,1 0 0,0-1 0,0 1 0,0-1 0,0 1 0,0-1-1,0 1 1,2 1 0,-2-3-7,1 1-1,-1-1 1,0 1-1,0-1 0,0 1 1,0-1-1,0 0 1,0 0-1,0 1 1,1-1-1,-1 0 1,0 0-1,0 0 1,0 0-1,1 0 0,-1-1 1,0 1-1,0 0 1,0 0-1,0-1 1,0 1-1,0-1 1,1 1-1,-1-1 0,0 1 1,0-1-1,-1 0 1,1 1-1,0-1 1,0 0-1,1-1 1,5-6-86,0 1 0,-1-1-1,0 0 1,0-1 0,-1 0 0,0 1 0,0-2 0,5-15 0,-1 0-527,-1-1 0,4-28 0,-9 38 107,0-3 145,-2 32 896,-4 66 1998,-25 153 0,26-226-2448,0 9 197,-1 0-1,-1 0 1,-6 16 0,9-28-186,0-1 1,0 1 0,0 0 0,-1-1 0,1 1 0,-1-1-1,1 0 1,-1 1 0,0-1 0,0 0 0,0 0 0,0 0-1,0 0 1,0 0 0,-1-1 0,1 1 0,-1-1 0,1 1-1,-1-1 1,0 0 0,1 0 0,-1 0 0,-4 1 0,1-2-125,1 0 0,0 0 0,-1-1 0,1 0 0,0 0 1,0 0-1,0 0 0,-1-1 0,2 0 0,-1 0 0,-5-3 0,6 3-312,0-1-1,0 1 0,0-1 1,1 0-1,-1 0 0,1 0 1,0 0-1,0-1 0,0 1 1,0-1-1,0 0 0,-3-7 1,6 10 219,-1 1 0,1 0 0,0-1 0,0 1-1,-1 0 1,1-1 0,0 1 0,0 0 0,0-1 0,-1 1 0,1 0 0,0-1 0,0 1 0,0-1 0,0 1 0,0 0 0,0-1 0,0 1 0,0-1 0,0 1 0,0 0 0,0-1-1,0 1 1,0-1 0,0 1 0,0 0 0,1-1 0,-1 1 0,0-1 0,0 1 0,0 0 0,1-1 0,-1 1 0,0 0 0,0-1 0,1 1 0,-1 0 0,0 0 0,0-1-1,1 1 1,-1 0 0,1 0 0,-1-1 0,0 1 0,1 0 0,-1 0 0,0 0 0,1 0 0,-1 0 0,1-1 0,-1 1 0,0 0 0,1 0 0,-1 0 0,1 0 0,-1 0-1,0 0 1,1 0 0,-1 1 0,1-1 0,19-1-4188</inkml:trace>
+  <inkml:trace contextRef="#ctx0" brushRef="#br0" timeOffset="120978.9">1740 1827 5651,'0'0'9228,"0"-3"-8727,0 1-436,-1 0 0,0-1 0,1 1 0,-1-1 0,0 1 0,-1 0 0,1 0 0,0 0 0,-1 0 0,1 0 0,-1 0 0,1 0 0,-1 0 0,0 0 0,0 1 0,0-1 0,0 1 0,0-1 0,0 1 0,0 0 0,-4-2 0,3 2-34,-1-1 0,1 0 1,-1 1-1,0-1 0,1 1 1,-1 0-1,0 1 1,0-1-1,0 1 0,0-1 1,0 1-1,0 0 0,1 1 1,-7 0-1,8 0-57,0 0 1,0 0-1,1 0 1,-1 0-1,0 1 0,1-1 1,-1 0-1,0 1 1,1-1-1,0 1 1,-1 0-1,1 0 0,0-1 1,0 1-1,-2 4 1,-12 33-96,12-30 115,-5 17-21,2 0 0,1 1 1,1 0-1,1 0 0,0 41 1,3-66 3,0 0 1,1 0 0,-1 0 0,0 0 0,0-1 0,1 1 0,-1 0 0,1 0-1,0-1 1,-1 1 0,1 0 0,0-1 0,0 1 0,0-1 0,0 1 0,0-1-1,0 1 1,2 1 0,-2-3-7,1 1-1,-1-1 1,0 1-1,0-1 0,0 1 1,0-1-1,0 0 1,0 0-1,0 1 1,1-1-1,-1 0 1,0 0-1,0 0 1,0 0-1,1 0 0,-1-1 1,0 1-1,0 0 1,0 0-1,0-1 1,0 1-1,0-1 1,1 1-1,-1-1 0,0 1 1,0-1-1,-1 0 1,1 1-1,0-1 1,0 0-1,1-1 1,5-6-86,0 1 0,-1-1-1,0 0 1,0-1 0,-1 0 0,0 1 0,0-2 0,5-15 0,-1 0-527,-1-1 0,4-28 0,-9 38 107,0-3 145,-2 32 896,-4 66 1998,-25 153 0,26-226-2448,0 9 197,-1 0-1,-1 0 1,-6 16 0,9-28-186,0-1 1,0 1 0,0 0 0,-1-1 0,1 1 0,-1-1-1,1 0 1,-1 1 0,0-1 0,0 0 0,0 0 0,0 0-1,0 0 1,0 0 0,-1-1 0,1 1 0,-1-1 0,1 1-1,-1-1 1,0 0 0,1 0 0,-1 0 0,-4 1 0,1-2-125,1 0 0,0 0 0,-1-1 0,1 0 0,0 0 1,0 0-1,0 0 0,-1-1 0,2 0 0,-1 0 0,-5-3 0,6 3-312,0-1-1,0 1 0,0-1 1,1 0-1,-1 0 0,1 0 1,0 0-1,0-1 0,0 1 1,0-1-1,0 0 0,-3-7 1,6 10 219,-1 1 0,1 0 0,0-1 0,0 1-1,-1 0 1,1-1 0,0 1 0,0 0 0,0-1 0,-1 1 0,1 0 0,0-1 0,0 1 0,0-1 0,0 1 0,0 0 0,0-1 0,0 1 0,0-1 0,0 1 0,0 0 0,0-1-1,0 1 1,0-1 0,0 1 0,0 0 0,1-1 0,-1 1 0,0-1 0,0 1 0,0 0 0,1-1 0,-1 1 0,0 0 0,0-1 0,1 1 0,-1 0 0,0 0 0,0-1-1,1 1 1,-1 0 0,1 0 0,-1-1 0,0 1 0,1 0 0,-1 0 0,0 0 0,1 0 0,-1 0 0,1-1 0,-1 1 0,0 0 0,1 0 0,-1 0 0,1 0 0,-1 0-1,0 0 1,1 0 0,-1 1 0,1-1 0,19-1-4188</inkml:trace>
   <inkml:trace contextRef="#ctx0" brushRef="#br0" timeOffset="121539.87">2051 1819 6995,'0'0'5830,"-4"-7"-5107,-10-17 602,14 23-1302,0 1-1,0 0 0,0-1 0,0 1 1,-1 0-1,1 0 0,0-1 0,0 1 1,0 0-1,0 0 0,0 0 0,-1-1 1,1 1-1,0 0 0,0 0 0,-1 0 1,1 0-1,0-1 0,0 1 0,-1 0 1,1 0-1,0 0 0,0 0 0,-1 0 1,1 0-1,0 0 0,0 0 0,-1 0 1,1 0-1,0 0 0,-1 0 0,1 0 1,0 0-1,0 0 0,-1 0 0,1 0 1,0 0-1,0 0 0,-1 0 0,1 0 1,0 0-1,0 0 0,-1 1 0,1-1 1,0 0-1,0 0 0,-1 0 0,1 0 1,0 1-1,-10 12-4,1 0 1,1 0-1,0 1 0,1 0 1,-8 24-1,2-7 29,6-17-57,1 0-1,1 1 0,0-1 1,1 1-1,0 0 0,1 0 1,-1 27-1,4-41-2,0-1 0,0 0 0,0 1 1,0-1-1,0 0 0,0 1 0,0-1 0,0 1 0,0-1 0,1 0 1,-1 1-1,0-1 0,0 0 0,0 1 0,0-1 0,1 0 0,-1 1 0,0-1 1,0 0-1,1 1 0,-1-1 0,0 0 0,1 0 0,-1 1 0,0-1 1,1 0-1,-1 0 0,0 0 0,1 1 0,-1-1 0,0 0 0,1 0 0,-1 0 1,1 0-1,-1 0 0,0 0 0,1 0 0,-1 0 0,0 0 0,1 0 1,-1 0-1,1 0 0,-1 0 0,0 0 0,1 0 0,-1 0 0,1 0 1,-1-1-1,0 1 0,1 0 0,-1 0 0,1-1 0,1 0-54,1 0 0,-1 0 0,0-1-1,1 1 1,-1-1 0,0 1 0,3-4 0,3-4-88,-1 0 1,-1-1 0,0 1 0,0-1-1,0-1 1,-2 1 0,7-18-1,17-81-1779,-26 98 1699,-1 7 100,1 5 50,-1 14 47,0 25 378,-3 8 827,-1 0 0,-2 0-1,-3-1 1,-1 0-1,-3 0 1,-19 48 0,30-92-1115,0 0 0,0 0 0,0-1 0,0 1 0,-1 0 0,1-1 0,-1 1 0,0-1 0,1 0 0,-1 1 0,0-1 0,-1 0 0,1 0 0,0 0 0,-1 0 0,1-1 0,-1 1 0,1-1 0,-1 1 0,0-1 0,1 0 0,-1 0 0,0 0 0,0-1 0,0 1 0,0-1 0,0 1 0,0-1 0,0 0 0,0 0 0,0 0 0,0-1 0,0 1 0,0-1 1,0 1-1,1-1 0,-1 0 0,0 0 0,-3-2 0,2 1-323,0 1-1,0-1 1,1 0 0,-1 0 0,1 0 0,-1-1 0,1 1 0,0-1 0,0 1-1,0-1 1,0 0 0,0-1 0,1 1 0,-1 0 0,1-1 0,0 1 0,0-1-1,0 0 1,1 1 0,-1-1 0,1 0 0,0 0 0,-1-8 0,2 12 271,0-1-264,0 0 1,0 0 0,0 1 0,0-1-1,0 0 1,0 0 0,0 0 0,1 0 0,-1 0-1,0 0 1,0 0 0,1 0 0,-1 0-1,2-1 1,15-9-4691</inkml:trace>
   <inkml:trace contextRef="#ctx0" brushRef="#br0" timeOffset="122239.8">2259 2031 6035,'0'0'8916,"0"-3"-8006,0-14-193,5 19-695,2 6-30,0 1 1,0-1 0,-1 1-1,0 0 1,-1 1 0,7 15-1,-2-6 126,92 192-374,-102-222-3636,0-7-1039</inkml:trace>
-  <inkml:trace contextRef="#ctx0" brushRef="#br0" timeOffset="122739.91">2483 2011 7235,'0'0'4098,"-64"75"-3137,33-34-657,-3 1 128,-2-2-352,3-3 64,7-6-144,6-7-16,8-8-112,9-9-1153</inkml:trace>
+  <inkml:trace contextRef="#ctx0" brushRef="#br0" timeOffset="122739.9">2483 2011 7235,'0'0'4098,"-64"75"-3137,33-34-657,-3 1 128,-2-2-352,3-3 64,7-6-144,6-7-16,8-8-112,9-9-1153</inkml:trace>
   <inkml:trace contextRef="#ctx0" brushRef="#br0" timeOffset="123740.03">2654 1849 6643,'0'0'6963,"1"-5"-5879,0 4-979,0 5 11,0 22-68,3 28 87,-3 0 0,-8 85 0,3-112-1553,1 40 0,5-51-1452,5-10-721</inkml:trace>
   <inkml:trace contextRef="#ctx0" brushRef="#br0" timeOffset="124259.75">2914 1959 7716,'-4'17'1096,"-7"34"355,3-1 1,-3 79-1,11-126-1436,0 1 0,0-1 0,0 0 0,1 1 0,0-1 0,-1 1 0,1-1 1,0 0-1,1 0 0,-1 0 0,1 0 0,-1 1 0,1-2 0,0 1 0,0 0 0,0 0 0,0-1 0,1 1 0,-1-1 0,4 3 0,-2-3-18,-1 0 1,1 0-1,-1-1 0,1 1 0,0-1 0,0 0 0,0 0 0,0 0 0,0-1 0,0 1 0,0-1 1,0 0-1,0 0 0,0 0 0,0-1 0,0 1 0,5-2 0,-2-1-7,0 1 0,-1-1 0,1 0 0,0 0 1,-1-1-1,0 0 0,0 0 0,0 0 0,0-1 0,-1 0 0,0 0 0,0-1 0,0 1 0,-1-1 0,1 0 0,-1 0 0,-1 0 1,1-1-1,4-11 0,-1 0-373,-1 0 1,-1-1-1,0 1 1,-1-1-1,-2 0 1,2-28-1,-3 37 121,-1-10-1070,-2-36 1,2 52 1239,-1 0 1,1-1 0,-1 1-1,0 0 1,-1 0 0,1 0-1,-1 0 1,0 0 0,1 0-1,-2 0 1,1 1 0,0-1-1,-1 1 1,-5-6 0,7 8 151,0 0 0,-1 0 0,0 1 1,1-1-1,-1 0 0,0 1 0,1-1 0,-1 1 1,0 0-1,1-1 0,-1 1 0,0 0 0,0 0 0,1 0 1,-1 0-1,0 0 0,0 1 0,1-1 0,-1 0 1,0 1-1,1 0 0,-1-1 0,0 1 0,1 0 0,-1 0 1,1-1-1,-1 1 0,1 0 0,0 1 0,-1-1 1,1 0-1,0 0 0,-2 2 0,-7 8 433,0 1 1,1 0-1,0 0 0,-14 25 1,-23 59 897,32-65-606,-13 45 1,24-64-701,0 0 1,1 0-1,0 1 1,0-1-1,2 1 0,1 23 1,-1-34-112,0 0 0,1 0-1,-1 0 1,1-1 0,-1 1 0,1 0 0,0-1 0,0 1 0,0 0-1,0-1 1,0 1 0,0-1 0,0 1 0,0-1 0,1 0-1,-1 0 1,1 1 0,-1-1 0,1 0 0,-1 0 0,1 0 0,-1 0-1,1-1 1,0 1 0,0 0 0,-1-1 0,1 1 0,0-1-1,0 0 1,0 1 0,-1-1 0,4 0 0,1 0-442,0 0 1,0-1-1,0 1 1,0-1-1,0 0 1,0-1-1,0 0 0,-1 0 1,8-3-1,31-24-5668</inkml:trace>
   <inkml:trace contextRef="#ctx0" brushRef="#br0" timeOffset="124647.87">3254 1758 6819,'0'0'9653,"97"22"-9573,-75-8-160,0-5-1937,-1-2-4210</inkml:trace>
@@ -3976,14 +4223,14 @@
   <inkml:trace contextRef="#ctx0" brushRef="#br0" timeOffset="131152.97">2960 2943 7828,'-9'20'2489,"2"-4"-2178,-9 20 147,-21 72 0,31-88 207,2 0 0,0 0 0,1 0 0,1 0 0,1 0 0,2 29 0,-1-47-661,0-1 0,0 0-1,0 1 1,1-1 0,-1 0-1,0 0 1,1 1 0,-1-1-1,1 0 1,0 0-1,-1 0 1,1 0 0,0 0-1,0 0 1,0 0 0,-1 0-1,1 0 1,0 0 0,0 0-1,1 0 1,-1-1-1,0 1 1,0 0 0,0-1-1,0 1 1,1-1 0,-1 1-1,0-1 1,0 0 0,1 1-1,-1-1 1,0 0-1,1 0 1,1 0 0,2 0 11,-1-1 0,1 0 1,-1 1-1,0-1 0,0-1 0,1 1 1,-1-1-1,0 1 0,7-5 1,4-5-39,-1 0 0,0 0 1,-1-1-1,0-1 1,0 0-1,-2-1 1,1 0-1,-2-1 1,0 0-1,-1-1 0,-1 0 1,10-24-1,-8 13-982,-1 0 1,-1-1-1,-2 1 0,0-1 0,-2 0 0,-1-1 1,-2-32-1,0 59 986,-1 1-1,0 0 1,0 0 0,-1-1 0,1 1 0,0 0 0,0 0 0,-1-1 0,1 1 0,0 0-1,-1 0 1,1 0 0,-1-1 0,0 1 0,1 0 0,-1 0 0,0 0 0,-1-1-1,1 1 37,1 1 0,-1 0 0,0-1 0,0 1 0,0 0 0,0-1-1,0 1 1,1 0 0,-1 0 0,0 0 0,0 0 0,0 0 0,0 0-1,0 0 1,0 0 0,0 0 0,0 0 0,1 1 0,-3 0 0,-3 1 257,-1 2 1,1-1 0,0 1-1,0 0 1,-7 6 0,-20 18 627,2 0 0,1 2 0,2 1 1,1 1-1,-42 66 0,64-91-800,1 0-1,0 1 1,0 0-1,0 0 1,1 0-1,0 0 1,1 1-1,0-1 1,0 1 0,1-1-1,0 1 1,0 0-1,1-1 1,1 11-1,-1-17-153,0 0-1,1-1 0,-1 1 0,1 0 0,-1-1 1,1 1-1,0-1 0,-1 1 0,1-1 0,0 0 1,0 1-1,0-1 0,0 0 0,0 0 0,1 1 1,-1-1-1,0 0 0,0 0 0,1 0 0,-1-1 1,1 1-1,-1 0 0,4 1 0,-1-1-565,0 0 1,0-1-1,1 1 0,-1-1 0,0 1 1,0-1-1,1-1 0,5 0 0,26-7-7436</inkml:trace>
   <inkml:trace contextRef="#ctx0" brushRef="#br0" timeOffset="132677.49">3291 2658 3201,'0'0'12038,"82"7"-10918,-57-1-959,-2 0-113,-9 0-48,3-4-673,-5-2-1808</inkml:trace>
   <inkml:trace contextRef="#ctx0" brushRef="#br0" timeOffset="133530.24">3726 2562 6211,'0'0'5786,"-7"0"-5641,-50 3 634,56-5-887,1 1 0,-1-1 0,1 1 0,-1-1 0,1 1 0,0-1 0,0 0 0,-1 1 0,1-1 0,0 1 0,0-1 0,0 0 0,1-2 0,-1 1-51,0-7-185,0-3 45,0-1 0,3-16 0,-2 26 297,0 1 0,-1-1 0,1 1 0,1-1 0,-1 1 0,0-1 0,1 1 0,0 0 0,0 0 0,0 0 0,0 0 0,0 0 0,4-3 0,-6 6 9,0 0 1,0-1 0,0 1-1,0 0 1,1 0 0,-1 0 0,0 0-1,0 0 1,0 0 0,0 0-1,0 0 1,0 0 0,0 0-1,1 0 1,-1 0 0,0 0 0,0 0-1,0 0 1,0 0 0,0 0-1,0 0 1,1 0 0,-1 0 0,0 0-1,0 0 1,0 1 0,0-1-1,0 0 1,0 0 0,0 0-1,0 0 1,0 0 0,1 0 0,-1 0-1,0 0 1,0 0 0,0 0-1,0 1 1,0-1 0,0 0 0,0 0-1,0 0 1,0 0 0,0 0-1,0 0 1,0 0 0,0 1-1,3 9 53,1 11-55,-3 2 208,0 0 0,-1 1 0,-1-1 0,-1 0 0,-2 0 0,-9 36 0,10-49-120,0 0-1,-1 0 1,0 0-1,-1-1 1,0 0 0,0 0-1,-1 0 1,0 0 0,-1-1-1,0 0 1,0 0 0,-1-1-1,0 0 1,0 0 0,-1-1-1,-18 10 1,24-14-112,-1 0 0,0 0 1,0-1-1,1 1 0,-1-1 1,0 0-1,0 0 0,-1-1 1,1 1-1,0-1 0,0 0 1,-4 0-1,7-1-45,0 1 0,1 0 0,-1-1 0,1 1 0,-1 0 0,1-1 0,-1 1 0,1-1 0,0 1 0,-1-1 0,1 1 0,0-1 0,-1 1 0,1-1 0,0 1 0,-1-1 0,1 0 0,0 1 0,0-1 0,0 1 0,0-1 0,0 0 0,0 1 0,0-1-1,0 0 1,-1-19-1055,1 16 912,1 0 50,-1 0 0,0 0 0,1 0 0,0 1 0,0-1 0,0 0-1,4-6 1,-5 10 159,0-1 0,0 0-1,1 1 1,-1-1 0,0 1-1,1-1 1,-1 0 0,1 1-1,-1-1 1,1 1 0,-1-1 0,1 1-1,-1 0 1,1-1 0,-1 1-1,1 0 1,0-1 0,-1 1-1,1 0 1,0-1 0,-1 1-1,1 0 1,0 0 0,-1 0 0,1 0-1,0 0 1,-1 0 0,1 0-1,0 0 1,-1 0 0,1 0-1,0 0 1,0 0 0,-1 0-1,1 1 1,0-1 0,-1 0-1,1 0 1,-1 1 0,1-1 0,0 0-1,-1 1 1,1-1 0,-1 1-1,1-1 1,-1 1 0,1-1-1,-1 1 1,1-1 0,-1 1-1,0-1 1,1 1 0,-1 1-1,6 6 368,-1 0-1,0 0 1,-1 0-1,1 1 1,3 13-1,-6-14-116,1-1 0,0 1-1,1-1 1,0 0 0,0 0-1,0 0 1,1 0 0,0-1-1,6 7 1,-10-12-505,1 0-1,-1 0 1,1-1 0,-1 1-1,1 0 1,-1-1 0,1 1-1,0 0 1,-1-1 0,1 0-1,0 1 1,0-1 0,-1 0-1,1 0 1,0 0 0,0 0 0,-1 0-1,1-1 1,0 1 0,3-1-1,7-8-8235</inkml:trace>
-  <inkml:trace contextRef="#ctx0" brushRef="#br0" timeOffset="134580.08">3897 2514 5619,'0'0'4716,"-6"4"-4273,1 0-425,-1 0 110,1 0-1,0-1 0,-1 1 1,0-1-1,1 0 1,-1-1-1,-1 1 0,1-1 1,0 0-1,-10 1 1,16-4-248,-1 0 0,1 0 0,-1 0 0,1 0 0,-1 0 0,1 0 0,0 0 1,-1 0-1,1 0 0,0-1 0,0 1 0,0 0 0,0 0 0,0 0 0,0-2 1,0 1 12,-1-10-67,0-12 103,3-49 1,-1 72 72,-1 0 1,0-1-1,1 1 0,-1 0 1,0 0-1,1 0 1,-1 0-1,1 0 0,0 0 1,-1 0-1,1 0 1,0 0-1,0 0 1,0 0-1,0 0 0,1-1 1,-1 1 11,-1 1 0,1 0 0,-1 0 0,1 0 0,-1 0-1,1-1 1,-1 1 0,1 0 0,0 0 0,-1 0 0,1 0 0,-1 0 0,1 0 0,-1 0 0,1 0 0,-1 1 0,1-1 0,0 0 0,-1 0 0,1 0 0,-1 0 0,1 1 0,-1-1 0,1 0 0,-1 1 0,0-1 0,1 0-1,-1 1 1,1-1 0,-1 1 0,0-1 0,1 0 0,-1 1 0,0-1 0,1 1 0,-1-1 0,0 1 0,0-1 0,0 1 0,1-1 0,-1 1 0,3 7 109,0-1-1,-1 0 1,0 1 0,0 0 0,-1-1-1,0 1 1,0 10 0,-3 60 578,2-67-594,-2 2-9,0 0 0,0 0 0,-1 0 0,-1-1 1,0 1-1,0-1 0,-2 0 0,-6 12 0,7-15-18,0 0 0,-1 0 0,0-1 0,-1 0 0,0 0 0,0 0 0,-1-1 0,0 0 0,0 0 0,-13 7 0,19-12-112,0-1 0,-1 0 0,1 0 0,0-1 0,0 1 0,-1 0 0,1-1 0,0 1 0,-1-1 1,-2 0-1,4 0-50,0 0 1,0 0-1,1 0 1,-1 0-1,0 0 1,1 0 0,-1-1-1,0 1 1,1 0-1,-1-1 1,0 1 0,1 0-1,-1-1 1,1 1-1,-1-1 1,1 1-1,-1-1 1,1 1 0,-1-1-1,1 1 1,-1-1-1,1 0 1,-1 1 0,1-1-1,0 1 1,0-1-1,-1 0 1,1 1-1,0-1 1,0 0 0,0 0-1,0 1 1,-1-1-1,1-1 1,0-5-554,0 1 0,0-1 0,0 0 0,0 0 0,3-9 0,-3 14 552,1 1-1,-1-1 0,1 1 1,-1-1-1,1 1 0,0-1 1,-1 1-1,1-1 0,0 1 1,0-1-1,0 1 0,0 0 1,1 0-1,-1 0 0,0-1 1,0 1-1,1 0 0,-1 1 1,0-1-1,1 0 0,-1 0 1,1 0-1,-1 1 0,1-1 1,0 1-1,-1-1 0,4 1 1,-4 0 143,0 0 0,0 0 0,0 0-1,0 0 1,0 1 0,0-1 0,0 0 0,0 1 0,0-1 0,0 1 0,-1-1 0,1 1 0,0-1-1,0 1 1,0 0 0,0-1 0,-1 1 0,1 0 0,0 0 0,-1-1 0,1 1 0,-1 0 0,1 0-1,-1 0 1,1 0 0,-1 0 0,1 0 0,-1 0 0,0 1 0,9 36 2397,-7-30-1968,4 38 1510,-5-31-1153,1 0-1,1 0 1,6 18-1,-9-32-912,0 0-1,1 0 0,-1-1 0,0 1 1,1 0-1,-1 0 0,1 0 0,0-1 1,-1 1-1,1 0 0,-1 0 0,1-1 1,0 1-1,0-1 0,-1 1 0,1 0 0,0-1 1,0 0-1,0 1 0,0-1 0,0 1 1,0-1-1,-1 0 0,1 0 0,0 1 1,0-1-1,0 0 0,0 0 0,0 0 1,0 0-1,0 0 0,0 0 0,0-1 0,1 1 1,17 0-4031</inkml:trace>
+  <inkml:trace contextRef="#ctx0" brushRef="#br0" timeOffset="134580.07">3897 2514 5619,'0'0'4716,"-6"4"-4273,1 0-425,-1 0 110,1 0-1,0-1 0,-1 1 1,0-1-1,1 0 1,-1-1-1,-1 1 0,1-1 1,0 0-1,-10 1 1,16-4-248,-1 0 0,1 0 0,-1 0 0,1 0 0,-1 0 0,1 0 0,0 0 1,-1 0-1,1 0 0,0-1 0,0 1 0,0 0 0,0 0 0,0 0 0,0-2 1,0 1 12,-1-10-67,0-12 103,3-49 1,-1 72 72,-1 0 1,0-1-1,1 1 0,-1 0 1,0 0-1,1 0 1,-1 0-1,1 0 0,0 0 1,-1 0-1,1 0 1,0 0-1,0 0 1,0 0-1,0 0 0,1-1 1,-1 1 11,-1 1 0,1 0 0,-1 0 0,1 0 0,-1 0-1,1-1 1,-1 1 0,1 0 0,0 0 0,-1 0 0,1 0 0,-1 0 0,1 0 0,-1 0 0,1 0 0,-1 1 0,1-1 0,0 0 0,-1 0 0,1 0 0,-1 0 0,1 1 0,-1-1 0,1 0 0,-1 1 0,0-1 0,1 0-1,-1 1 1,1-1 0,-1 1 0,0-1 0,1 0 0,-1 1 0,0-1 0,1 1 0,-1-1 0,0 1 0,0-1 0,0 1 0,1-1 0,-1 1 0,3 7 109,0-1-1,-1 0 1,0 1 0,0 0 0,-1-1-1,0 1 1,0 10 0,-3 60 578,2-67-594,-2 2-9,0 0 0,0 0 0,-1 0 0,-1-1 1,0 1-1,0-1 0,-2 0 0,-6 12 0,7-15-18,0 0 0,-1 0 0,0-1 0,-1 0 0,0 0 0,0 0 0,-1-1 0,0 0 0,0 0 0,-13 7 0,19-12-112,0-1 0,-1 0 0,1 0 0,0-1 0,0 1 0,-1 0 0,1-1 0,0 1 0,-1-1 1,-2 0-1,4 0-50,0 0 1,0 0-1,1 0 1,-1 0-1,0 0 1,1 0 0,-1-1-1,0 1 1,1 0-1,-1-1 1,0 1 0,1 0-1,-1-1 1,1 1-1,-1-1 1,1 1-1,-1-1 1,1 1 0,-1-1-1,1 1 1,-1-1-1,1 0 1,-1 1 0,1-1-1,0 1 1,0-1-1,-1 0 1,1 1-1,0-1 1,0 0 0,0 0-1,0 1 1,-1-1-1,1-1 1,0-5-554,0 1 0,0-1 0,0 0 0,0 0 0,3-9 0,-3 14 552,1 1-1,-1-1 0,1 1 1,-1-1-1,1 1 0,0-1 1,-1 1-1,1-1 0,0 1 1,0-1-1,0 1 0,0 0 1,1 0-1,-1 0 0,0-1 1,0 1-1,1 0 0,-1 1 1,0-1-1,1 0 0,-1 0 1,1 0-1,-1 1 0,1-1 1,0 1-1,-1-1 0,4 1 1,-4 0 143,0 0 0,0 0 0,0 0-1,0 0 1,0 1 0,0-1 0,0 0 0,0 1 0,0-1 0,0 1 0,-1-1 0,1 1 0,0-1-1,0 1 1,0 0 0,0-1 0,-1 1 0,1 0 0,0 0 0,-1-1 0,1 1 0,-1 0 0,1 0-1,-1 0 1,1 0 0,-1 0 0,1 0 0,-1 0 0,0 1 0,9 36 2397,-7-30-1968,4 38 1510,-5-31-1153,1 0-1,1 0 1,6 18-1,-9-32-912,0 0-1,1 0 0,-1-1 0,0 1 1,1 0-1,-1 0 0,1 0 0,0-1 1,-1 1-1,1 0 0,-1 0 0,1-1 1,0 1-1,0-1 0,-1 1 0,1 0 0,0-1 1,0 0-1,0 1 0,0-1 0,0 1 1,0-1-1,-1 0 0,1 0 0,0 1 1,0-1-1,0 0 0,0 0 0,0 0 1,0 0-1,0 0 0,0 0 0,0-1 0,1 1 1,17 0-4031</inkml:trace>
   <inkml:trace contextRef="#ctx0" brushRef="#br0" timeOffset="135140.03">3992 3102 4610,'0'0'6897,"15"7"-5393,49 22-66,-60-28-1338,-1 0-1,1 0 0,-1 0 1,1-1-1,0 1 0,0-1 0,-1 0 1,1 0-1,0 0 0,0 0 1,-1-1-1,1 1 0,0-1 1,-1 0-1,1 0 0,-1-1 0,1 1 1,-1-1-1,0 0 0,1 1 1,-1-1-1,4-4 0,-2 1-41,1 0 0,-1 0 0,0 0 0,-1-1 0,1 0-1,-1 0 1,-1 0 0,1-1 0,3-7 0,-4 2-82,0 0-1,0 0 1,-1 0-1,0-1 1,-2 1 0,1-1-1,-3-21 1,2 30 0,0 0-40,0 0 0,-1 0 0,1 0 0,-1 0-1,0 0 1,0 1 0,0-1 0,-1 0 0,1 1 0,-1-1-1,0 0 1,0 1 0,0 0 0,0 0 0,-5-6 0,5 8 74,0 0 0,1 0 1,-1 0-1,0 0 0,0 0 1,0 0-1,0 0 0,0 0 1,0 1-1,0-1 0,0 1 1,0 0-1,-1-1 0,1 1 0,0 0 1,0 0-1,0 1 0,0-1 1,0 0-1,-1 1 0,1-1 1,0 1-1,0 0 0,0-1 1,0 1-1,0 0 0,1 0 1,-1 0-1,0 1 0,0-1 1,-1 2-1,-11 9 25,1 1 0,0 0 0,1 0 0,1 1 0,0 1 0,1 0 0,1 0 0,-15 34 0,19-37-37,0 0 0,1 0 0,-2 17 0,4-24-14,1 1 0,1 0 0,-1-1 1,1 1-1,0 0 0,1 0 0,-1-1 1,1 1-1,2 8 0,-2-12-25,0-1 1,0 0-1,0 1 0,0-1 0,0 0 0,0 0 1,0 1-1,0-1 0,0 0 0,1 0 0,-1 0 0,0 0 1,1-1-1,-1 1 0,1 0 0,-1-1 0,1 1 1,-1-1-1,1 1 0,0-1 0,-1 0 0,1 1 0,0-1 1,-1 0-1,3 0 0,0 0-301,1 0-1,-1 0 1,1-1-1,0 1 1,-1-1-1,1 0 1,-1-1-1,6-1 1,-5 0-334,0 1 0,-1-1 0,1-1 1,-1 1-1,5-5 0,22-25-5303</inkml:trace>
   <inkml:trace contextRef="#ctx0" brushRef="#br0" timeOffset="135520.07">4220 2998 7027,'-6'20'2276,"-38"150"1027,35-132-1413,-2-1 1,-1 0-1,-32 65 0,35-86-1552,1-2-1,-2 1 0,0-1 0,-1-1 0,0 0 1,-1 0-1,-1-1 0,0-1 0,0 0 0,-1-1 1,-18 11-1,18-14-183,0-1 0,0 0 0,-1 0 0,0-2 0,0 0 0,0 0 0,0-2 0,0 1-1,-1-2 1,1 0 0,-1-1 0,-25-4 0,23 2-360,0-2-1,0 0 1,0-2 0,1 0-1,0 0 1,0-2-1,1 0 1,-1-1-1,2 0 1,-20-16-1,32 23 90,0 0 0,0-1-1,0 1 1,0-1-1,0 0 1,0 0 0,1 0-1,0 0 1,-1-1-1,1 1 1,0-1 0,1 1-1,-1-1 1,-1-4-1,3 7 101,0 0 0,-1 1 0,1-1 0,0 0 0,0 0 0,0 1 0,0-1 0,0 0 0,0 0 0,0 1 0,1-1 0,-1 0-1,0 0 1,0 1 0,0-1 0,1 0 0,-1 0 0,0 1 0,1-1 0,-1 0 0,1 1 0,-1-1 0,1 1 0,-1-1 0,1 0-1,-1 1 1,2-1 0,21-8-236,-17 7 205,40-8-35,84-10-1,51 8 186,-136 10-71,99-2-637,-84 4-4448,-33 0 317,-11 0-4971</inkml:trace>
   <inkml:trace contextRef="#ctx0" brushRef="#br0" timeOffset="135914.59">4632 3150 14919,'0'0'0</inkml:trace>
 </inkml:ink>
 </file>
 
-<file path=word/ink/ink11.xml><?xml version="1.0" encoding="utf-8"?>
+<file path=word/ink/ink14.xml><?xml version="1.0" encoding="utf-8"?>
 <inkml:ink xmlns:inkml="http://www.w3.org/2003/InkML">
   <inkml:definitions>
     <inkml:context xml:id="ctx0">
@@ -4015,13 +4262,13 @@
   <inkml:trace contextRef="#ctx0" brushRef="#br0" timeOffset="3690.28">1712 599 5827,'0'0'7731,"0"87"-6946,-3-46 127,-2-5-848,1-1 0,-1-6-128,5-6-848,0-10-2242</inkml:trace>
   <inkml:trace contextRef="#ctx0" brushRef="#br0" timeOffset="4379.99">1899 658 7283,'0'0'7084,"-21"-1"-5332,19 1-1784,1 0-1,-1-1 0,1 0 0,-1 1 0,1-1 1,-1 0-1,1 1 0,-1-1 0,1 0 1,0 0-1,-1 0 0,1 0 0,0-1 0,0 1 1,0 0-1,0 0 0,0-1 0,0 1 0,0-1 1,0 1-1,0-1 0,1 1 0,-1-1 1,0-2-1,0 0-105,0 0 0,1 0 0,-1 0 0,1 1 0,0-1 1,0 0-1,0 0 0,1 0 0,0-5 0,0 8 97,0 0-1,0 0 1,-1 0 0,1 1-1,0-1 1,0 0 0,0 0 0,0 1-1,-1-1 1,1 1 0,0-1-1,0 1 1,0-1 0,1 1-1,-1-1 1,0 1 0,0 0-1,0 0 1,0 0 0,0-1-1,0 1 1,0 0 0,0 0 0,1 1-1,-1-1 1,0 0 0,0 0-1,0 0 1,0 1 0,0-1-1,0 1 1,2 0 0,-1 4 91,0 0 0,0 0 1,-1 0-1,1 1 0,-1-1 1,-1 0-1,1 1 0,-1-1 0,0 0 1,0 1-1,-1 8 0,0 3 86,1-6 65,-1-1 0,0 1 0,-1 0 0,0-1 0,-1 1 0,-5 13 0,5-17-81,0-1 1,1 0 0,-2 0-1,1 0 1,-1 0-1,0-1 1,0 0 0,-1 1-1,1-2 1,-1 1 0,-7 6-1,11-11-138,1 0 0,-1 1 0,1-1-1,0 1 1,-1-1 0,1 0 0,-1 1-1,1-1 1,-1 0 0,1 0 0,-1 1-1,1-1 1,-1 0 0,1 0 0,-1 0-1,1 0 1,-1 0 0,1 0 0,-1 0-1,0 0 1,1 0 0,-1 0 0,1 0-1,-1 0 1,1 0 0,-1 0 0,1 0-1,-1 0 1,1 0 0,-1-1-1,1 1 1,-1 0 0,1-1 0,-1 1-1,1 0 1,-1 0 0,1-1 0,0 1-1,-1-1 1,1 1 0,-1 0 0,1-1-1,0 1 1,0-1 0,-1 1 0,1-1-1,0 1 1,0-1 0,-1 1 0,1-1-1,0 1 1,0-1 0,0 0 0,0 1-1,0-1 1,0 1 0,0-1 0,0 1-1,0-1 1,0 0 0,2-36-3117,-2 36 3072,1-2-388,0 0-1,0 0 0,0 0 1,1 0-1,-1 0 1,1 0-1,-1 0 1,1 0-1,2-3 1,-3 5 376,0 0-1,-1 1 1,1-1 0,0 0 0,0 0 0,0 0 0,-1 0 0,1 1 0,0-1 0,0 0-1,0 1 1,0-1 0,0 1 0,0-1 0,1 1 0,-1 0 0,0-1 0,0 1 0,0 0-1,0 0 1,0 0 0,1-1 0,-1 1 0,0 0 0,0 1 0,0-1 0,0 0-1,2 1 1,-2-1 175,0 1-1,0 0 0,0 0 0,-1-1 1,1 1-1,0 0 0,0 0 0,-1 0 0,1 0 1,-1 0-1,1 0 0,-1 0 0,1 0 1,-1 0-1,0 0 0,1 0 0,-1 0 1,0 1-1,0 0 0,2 26 1558,-2-20-1107,0 22 836,0 22 1148,0-49-2459,0 0 0,1 0 0,-1 0 0,1 0-1,0 0 1,0 0 0,0 0 0,0-1-1,0 1 1,1 0 0,-1 0 0,3 3 0,-2-5-163,-1 0 1,0 0 0,0 0-1,1 0 1,-1 0 0,1 0-1,-1-1 1,1 1 0,-1 0 0,1-1-1,-1 1 1,1-1 0,-1 0-1,1 0 1,0 1 0,-1-1 0,1 0-1,-1 0 1,1 0 0,1-1-1,2 0-495,-1 1-1,0-2 0,0 1 0,1 0 0,-1-1 0,6-3 0,26-20-5117</inkml:trace>
   <inkml:trace contextRef="#ctx0" brushRef="#br0" timeOffset="4870.25">2212 417 5138,'-6'19'1009,"0"0"-669,-26 108 2972,28-102-1780,1 1 1,2 38-1,1-63-1513,-1 0 1,1 0-1,0 0 0,0 0 1,0 0-1,1 0 1,-1 0-1,0 0 0,0 1 1,1-1-1,-1 0 1,0 0-1,1 0 0,-1 0 1,1 0-1,-1-1 1,1 1-1,0 0 0,-1 0 1,1 0-1,0 0 1,0-1-1,-1 1 0,1 0 1,0-1-1,0 1 1,0 0-1,0-1 0,0 1 1,0-1-1,0 0 1,0 1-1,0-1 0,0 0 1,0 0-1,0 1 0,0-1 1,0 0-1,0 0 1,1 0-1,-1 0 0,0 0 1,0-1-1,0 1 1,0 0-1,2-1 0,2-1 14,1 1-1,-1-1 0,0 0 0,1-1 0,-1 1 0,0-1 0,8-6 0,4-6-189,0 0-1,-2-1 0,0-1 0,0 0 0,-2-1 1,0 0-1,-1-1 0,-1 0 0,15-38 0,-15 28-170,-2 0 0,-1 0-1,-2-1 1,0 0 0,-2 0-1,0-47 1,-4 66 305,1 2 39,-1 0-1,-1-1 0,1 1 1,-4-15-1,3 22 54,1 0 0,0 1-1,-1-1 1,0 1 0,1-1 0,-1 1-1,0-1 1,0 1 0,0-1 0,0 1 0,0 0-1,0 0 1,0-1 0,0 1 0,0 0-1,-1 0 1,1 0 0,0 0 0,-1 0 0,1 1-1,-1-1 1,1 0 0,-1 1 0,1-1-1,-1 1 1,0-1 0,1 1 0,-1 0 0,1 0-1,-1-1 1,0 1 0,-1 1 0,-1-1 51,0 1-1,0 0 1,0 0 0,0 0 0,0 1 0,0-1 0,0 1 0,1 0 0,-1 0-1,1 0 1,-1 0 0,1 1 0,0 0 0,0-1 0,0 1 0,-3 4-1,-5 7-60,0 0-1,-12 21 0,18-26 11,-10 15 35,1 1 1,2 1-1,-10 27 0,16-37-429,2 0-1,0 0 0,0 0 1,2 0-1,0 1 0,0 29 1,2-44-120,0 0 1,0 0-1,1 0 1,-1 0-1,0 0 1,1 1-1,-1-1 1,1-1-1,1 5 1,0-5-281,-1 0 1,0 0 0,0 1-1,1-1 1,-1 0-1,0 0 1,1 0-1,-1-1 1,1 1-1,1 1 1</inkml:trace>
-  <inkml:trace contextRef="#ctx0" brushRef="#br0" timeOffset="5389.97">2612 571 3426,'0'0'11250,"-7"-10"-10292,-23-28-449,29 38-504,1-1-1,-1 1 1,0-1-1,1 1 1,-1-1-1,0 1 1,0-1-1,1 1 1,-1 0-1,0-1 1,0 1-1,0 0 1,1 0-1,-1 0 1,0-1-1,0 1 1,0 0-1,0 0 1,0 0-1,1 0 1,-1 1-1,0-1 1,0 0-1,0 0 1,0 0-1,1 1 1,-1-1-1,0 0 1,0 1-1,1-1 1,-3 2-1,-17 20 4,14-16 3,-33 41-33,1 2 0,2 2 0,-47 90 0,78-132 0,0 1-1,1-1 1,0 1-1,1 0 1,0 0 0,1 1-1,0-1 1,1 0-1,-1 14 1,2-22 24,0-1 1,0 0-1,1 0 0,-1 0 1,0 1-1,0-1 1,1 0-1,-1 0 0,0 0 1,1 0-1,0 1 0,-1-1 1,1 0-1,-1 0 1,1 0-1,0 0 0,0 0 1,0-1-1,0 1 0,-1 0 1,1 0-1,0 0 1,0-1-1,1 1 0,-1 0 1,0-1-1,0 1 0,0-1 1,0 0-1,0 1 1,1-1-1,-1 0 0,0 0 1,0 1-1,0-1 0,1 0 1,-1 0-1,0 0 0,0-1 1,3 1-1,0-1 51,0 1 0,1-1 0,-1 0-1,0 0 1,0-1 0,1 1 0,-1-1-1,0 0 1,-1 0 0,8-5 0,-6 3-124,0-2 1,-1 1-1,1-1 1,-1 1-1,0-1 0,0 0 1,-1 0-1,0-1 1,0 1-1,0-1 1,-1 0-1,0 0 1,0 1-1,-1-1 1,0 0-1,0-1 1,-1 1-1,0 0 1,0 0-1,0 0 1,-1 0-1,-2-10 1,2 15-8,0 0 0,0-1 1,0 1-1,0 0 1,0 0-1,0 1 1,0-1-1,-1 0 1,1 0-1,-1 0 1,1 1-1,-1-1 0,1 1 1,-1 0-1,0-1 1,0 1-1,0 0 1,0 0-1,0 0 1,0 0-1,0 0 0,0 1 1,-1-1-1,1 0 1,0 1-1,0 0 1,0 0-1,-1-1 1,1 1-1,0 1 0,-4-1 1,3 0 100,0 1 0,0-1 0,0 1 0,0 0 0,0 0 0,0 0 0,0 0-1,0 1 1,0-1 0,0 1 0,0-1 0,1 1 0,-1 0 0,1 0 0,-1 0 0,1 1 0,0-1 0,0 1 0,0-1 0,0 1 0,-2 4 0,3-5-52,0 0 0,0 1 1,0-1-1,1 0 0,-1 1 1,1-1-1,-1 1 0,1-1 1,0 1-1,0 4 0,1-6-101,-1 0 0,0 0 0,0 0-1,1 0 1,-1 0 0,1 0 0,-1 0 0,1 0-1,0 0 1,-1 0 0,1-1 0,0 1-1,-1 0 1,1 0 0,0-1 0,0 1-1,0 0 1,0-1 0,-1 1 0,1-1-1,0 1 1,0-1 0,0 1 0,0-1 0,0 0-1,0 1 1,2-1 0,33 2-4499</inkml:trace>
+  <inkml:trace contextRef="#ctx0" brushRef="#br0" timeOffset="5389.96">2612 571 3426,'0'0'11250,"-7"-10"-10292,-23-28-449,29 38-504,1-1-1,-1 1 1,0-1-1,1 1 1,-1-1-1,0 1 1,0-1-1,1 1 1,-1 0-1,0-1 1,0 1-1,0 0 1,1 0-1,-1 0 1,0-1-1,0 1 1,0 0-1,0 0 1,0 0-1,1 0 1,-1 1-1,0-1 1,0 0-1,0 0 1,0 0-1,1 1 1,-1-1-1,0 0 1,0 1-1,1-1 1,-3 2-1,-17 20 4,14-16 3,-33 41-33,1 2 0,2 2 0,-47 90 0,78-132 0,0 1-1,1-1 1,0 1-1,1 0 1,0 0 0,1 1-1,0-1 1,1 0-1,-1 14 1,2-22 24,0-1 1,0 0-1,1 0 0,-1 0 1,0 1-1,0-1 1,1 0-1,-1 0 0,0 0 1,1 0-1,0 1 0,-1-1 1,1 0-1,-1 0 1,1 0-1,0 0 0,0 0 1,0-1-1,0 1 0,-1 0 1,1 0-1,0 0 1,0-1-1,1 1 0,-1 0 1,0-1-1,0 1 0,0-1 1,0 0-1,0 1 1,1-1-1,-1 0 0,0 0 1,0 1-1,0-1 0,1 0 1,-1 0-1,0 0 0,0-1 1,3 1-1,0-1 51,0 1 0,1-1 0,-1 0-1,0 0 1,0-1 0,1 1 0,-1-1-1,0 0 1,-1 0 0,8-5 0,-6 3-124,0-2 1,-1 1-1,1-1 1,-1 1-1,0-1 0,0 0 1,-1 0-1,0-1 1,0 1-1,0-1 1,-1 0-1,0 0 1,0 1-1,-1-1 1,0 0-1,0-1 1,-1 1-1,0 0 1,0 0-1,0 0 1,-1 0-1,-2-10 1,2 15-8,0 0 0,0-1 1,0 1-1,0 0 1,0 0-1,0 1 1,0-1-1,-1 0 1,1 0-1,-1 0 1,1 1-1,-1-1 0,1 1 1,-1 0-1,0-1 1,0 1-1,0 0 1,0 0-1,0 0 1,0 0-1,0 0 0,0 1 1,-1-1-1,1 0 1,0 1-1,0 0 1,0 0-1,-1-1 1,1 1-1,0 1 0,-4-1 1,3 0 100,0 1 0,0-1 0,0 1 0,0 0 0,0 0 0,0 0 0,0 0-1,0 1 1,0-1 0,0 1 0,0-1 0,1 1 0,-1 0 0,1 0 0,-1 0 0,1 1 0,0-1 0,0 1 0,0-1 0,0 1 0,-2 4 0,3-5-52,0 0 0,0 1 1,0-1-1,1 0 0,-1 1 1,1-1-1,-1 1 0,1-1 1,0 1-1,0 4 0,1-6-101,-1 0 0,0 0 0,0 0-1,1 0 1,-1 0 0,1 0 0,-1 0 0,1 0-1,0 0 1,-1 0 0,1-1 0,0 1-1,-1 0 1,1 0 0,0-1 0,0 1-1,0 0 1,0-1 0,-1 1 0,1-1-1,0 1 1,0-1 0,0 1 0,0-1 0,0 0-1,0 1 1,2-1 0,33 2-4499</inkml:trace>
   <inkml:trace contextRef="#ctx0" brushRef="#br0" timeOffset="5790.22">2913 425 9300,'0'0'3538,"111"3"-1393,-51 1-384,3 1-1377,-3-2-336,-11 1-96,-11 3-785,-17-1-3056</inkml:trace>
   <inkml:trace contextRef="#ctx0" brushRef="#br0" timeOffset="6281.87">2896 576 8100,'0'0'6147,"79"20"-5475,-24-8 817,4 0-65,4-1-928,-5-2-496,-11-4-352,-10-5-3409,-16 0-7973</inkml:trace>
 </inkml:ink>
 </file>
 
-<file path=word/ink/ink12.xml><?xml version="1.0" encoding="utf-8"?>
+<file path=word/ink/ink15.xml><?xml version="1.0" encoding="utf-8"?>
 <inkml:ink xmlns:inkml="http://www.w3.org/2003/InkML">
   <inkml:definitions>
     <inkml:context xml:id="ctx0">
@@ -4048,7 +4295,7 @@
 </inkml:ink>
 </file>
 
-<file path=word/ink/ink13.xml><?xml version="1.0" encoding="utf-8"?>
+<file path=word/ink/ink16.xml><?xml version="1.0" encoding="utf-8"?>
 <inkml:ink xmlns:inkml="http://www.w3.org/2003/InkML">
   <inkml:definitions>
     <inkml:context xml:id="ctx0">
@@ -4075,7 +4322,7 @@
 </inkml:ink>
 </file>
 
-<file path=word/ink/ink14.xml><?xml version="1.0" encoding="utf-8"?>
+<file path=word/ink/ink17.xml><?xml version="1.0" encoding="utf-8"?>
 <inkml:ink xmlns:inkml="http://www.w3.org/2003/InkML">
   <inkml:definitions>
     <inkml:context xml:id="ctx0">
@@ -4102,7 +4349,7 @@
 </inkml:ink>
 </file>
 
-<file path=word/ink/ink15.xml><?xml version="1.0" encoding="utf-8"?>
+<file path=word/ink/ink18.xml><?xml version="1.0" encoding="utf-8"?>
 <inkml:ink xmlns:inkml="http://www.w3.org/2003/InkML">
   <inkml:definitions>
     <inkml:context xml:id="ctx0">
@@ -4153,7 +4400,7 @@
 </inkml:ink>
 </file>
 
-<file path=word/ink/ink16.xml><?xml version="1.0" encoding="utf-8"?>
+<file path=word/ink/ink19.xml><?xml version="1.0" encoding="utf-8"?>
 <inkml:ink xmlns:inkml="http://www.w3.org/2003/InkML">
   <inkml:definitions>
     <inkml:context xml:id="ctx0">
@@ -4185,9 +4432,9 @@
   <inkml:trace contextRef="#ctx0" brushRef="#br0" timeOffset="5380.46">3992 834 8084,'0'0'7267,"85"24"-5778,-36-19-625,4-1 17,-4-1-433,-6 0-448,-9-2-144,-5 0-2241,-10-1-3794</inkml:trace>
   <inkml:trace contextRef="#ctx0" brushRef="#br0" timeOffset="5790.19">4612 907 8340,'0'0'5522,"-110"61"-4801,62-36-721,8-2-144,11-5-3170,15-7-1088</inkml:trace>
   <inkml:trace contextRef="#ctx0" brushRef="#br0" timeOffset="6180.88">5206 417 7571,'0'0'8202,"2"-12"-6911,1-3-948,0 8-159,-2-1 0,1 0 0,-1 0-1,0 1 1,-1-12 0,0 18-145,0-1-1,0 1 1,0-1 0,-1 1 0,1-1 0,0 1 0,-1-1-1,1 1 1,-1-1 0,0 1 0,1-1 0,-1 1 0,0 0-1,0 0 1,0-1 0,0 1 0,0 0 0,0 0 0,0 0-1,0 0 1,0 0 0,-1 0 0,1 0 0,0 0 0,-1 1-1,1-1 1,0 0 0,-1 1 0,1-1 0,-1 1 0,1 0-1,-1-1 1,1 1 0,-1 0 0,1 0 0,-1 0 0,0 0-1,1 0 1,-1 0 0,-1 1 0,-4 0-76,1-1 0,-1 2 0,1-1 0,0 1 0,-1 0 0,1 0 0,0 0 0,-9 6 0,-5 7-43,0 0-1,1 1 1,0 1 0,-29 34-1,-54 89-37,74-97 73,-31 63-1,52-91 15,1 0 0,0 0-1,1 1 1,1 0-1,0 0 1,1 0-1,1 1 1,-1 25-1,3-41 26,0 1-1,1 0 1,-1 0-1,0-1 1,1 1 0,-1 0-1,1-1 1,0 1-1,-1 0 1,1-1-1,0 1 1,0-1-1,0 1 1,0-1-1,0 0 1,0 1 0,0-1-1,1 0 1,-1 0-1,0 0 1,1 0-1,-1 0 1,1 0-1,-1 0 1,1 0-1,0-1 1,-1 1 0,1-1-1,0 1 1,-1-1-1,1 1 1,0-1-1,2 0 1,1 1 37,0-1 0,-1 0 0,1 0 0,0-1 0,0 1 0,-1-1 0,1 0 0,0-1-1,-1 1 1,1-1 0,7-3 0,-6 1-19,0-1 0,0 1-1,-1-1 1,0-1-1,0 1 1,0-1-1,0 1 1,-1-1-1,0-1 1,0 1 0,-1 0-1,1-1 1,-1 0-1,-1 0 1,1 0-1,-1 0 1,1-10-1,0-2-270,0 0-1,-1-1 0,-2 1 1,0-1-1,-3-26 0,3 42 114,-1-1 0,0 1-1,0 0 1,0-1 0,-1 1-1,1 0 1,-1 0 0,-4-8-1,5 10 105,0 1 0,-1-1 0,1 1 0,0-1 0,-1 1 0,1 0 0,-1 0-1,1-1 1,-1 1 0,0 0 0,0 0 0,1 1 0,-1-1 0,0 0 0,0 1-1,0-1 1,0 1 0,0-1 0,0 1 0,0 0 0,-2 0 0,3 0 24,0 0 1,0 0-1,0 0 1,0 0-1,0 0 1,0 1-1,0-1 1,0 0-1,0 1 1,0-1-1,0 1 1,0-1-1,1 1 1,-1-1-1,0 1 1,0 0-1,1-1 1,-1 1-1,0 0 1,1 0-1,-1-1 1,0 2-1,-1 1-5,1 0-1,0 0 1,0 0 0,0 0-1,0 0 1,0 0-1,0 4 1,0 4-559,0 0 1,2 23-1,5-12-3545,10-6-2620</inkml:trace>
-  <inkml:trace contextRef="#ctx0" brushRef="#br0" timeOffset="6558.97">5193 674 9076,'0'0'6563,"74"93"-6339,-57-59 48,-5-3-15,-5-2-209,0-2 208,-4-9-256,0-6-1377,0-5-864</inkml:trace>
-  <inkml:trace contextRef="#ctx0" brushRef="#br0" timeOffset="6559.97">5370 640 8676,'0'0'2641,"-88"106"-1680,50-65 1136,-1-2-1489,5-5-464,9-5-144,8-5-1297,13-6-1584</inkml:trace>
-  <inkml:trace contextRef="#ctx0" brushRef="#br0" timeOffset="7050.43">5646 497 7283,'0'0'8076,"0"6"-7140,-3 10-920,0 1-1,-1-1 1,-1 1-1,-11 26 1,-37 68 399,16-39-355,34-64-111,-3 3-137,0 1-1,1 0 0,1 0 1,0 0-1,1 1 0,-3 19 0,6-31 16,-1 0 0,1-1-1,0 1 1,0 0 0,0 0-1,0-1 1,0 1-1,0 0 1,0 0 0,0 0-1,1-1 1,-1 1 0,0 0-1,0-1 1,1 1 0,-1 0-1,0 0 1,1-1-1,-1 1 1,1-1 0,-1 1-1,1 0 1,-1-1 0,1 1-1,-1-1 1,1 1 0,0-1-1,-1 1 1,2 0-1,-1-1-211,1 0 0,0 1 0,0-1 0,0 0 0,0 0 0,0 0 0,-1 0 0,1 0 0,0-1 0,2 1 0,24-8-3974</inkml:trace>
+  <inkml:trace contextRef="#ctx0" brushRef="#br0" timeOffset="6558.96">5193 674 9076,'0'0'6563,"74"93"-6339,-57-59 48,-5-3-15,-5-2-209,0-2 208,-4-9-256,0-6-1377,0-5-864</inkml:trace>
+  <inkml:trace contextRef="#ctx0" brushRef="#br0" timeOffset="6559.96">5370 640 8676,'0'0'2641,"-88"106"-1680,50-65 1136,-1-2-1489,5-5-464,9-5-144,8-5-1297,13-6-1584</inkml:trace>
+  <inkml:trace contextRef="#ctx0" brushRef="#br0" timeOffset="7050.42">5646 497 7283,'0'0'8076,"0"6"-7140,-3 10-920,0 1-1,-1-1 1,-1 1-1,-11 26 1,-37 68 399,16-39-355,34-64-111,-3 3-137,0 1-1,1 0 0,1 0 1,0 0-1,1 1 0,-3 19 0,6-31 16,-1 0 0,1-1-1,0 1 1,0 0 0,0 0-1,0-1 1,0 1-1,0 0 1,0 0 0,0 0-1,1-1 1,-1 1 0,0 0-1,0-1 1,1 1 0,-1 0-1,0 0 1,1-1-1,-1 1 1,1-1 0,-1 1-1,1 0 1,-1-1 0,1 1-1,-1-1 1,1 1 0,0-1-1,-1 1 1,2 0-1,-1-1-211,1 0 0,0 1 0,0-1 0,0 0 0,0 0 0,0 0 0,-1 0 0,1 0 0,0-1 0,2 1 0,24-8-3974</inkml:trace>
   <inkml:trace contextRef="#ctx0" brushRef="#br0" timeOffset="7460.01">5765 606 6051,'-7'20'1080,"0"-3"-854,-10 28 966,-12 48-1,25-80-500,1 0 0,1 1 0,0-1 0,1 1 0,0-1 0,2 23 0,0-34-631,-1 0 1,0-1-1,1 1 0,0-1 0,-1 1 0,1 0 0,0-1 1,0 1-1,0-1 0,0 0 0,0 1 0,0-1 0,0 0 0,0 0 1,1 0-1,-1 1 0,1-1 0,-1 0 0,0-1 0,1 1 1,-1 0-1,1 0 0,0-1 0,-1 1 0,1-1 0,0 1 0,-1-1 1,1 0-1,2 1 0,6 0 243,0-1 0,0 1 0,18-3 0,-26 2-238,8-1-33,-1-1 0,0 0 0,1 0 0,-1-1 0,-1 0 0,1-1 0,0 0 0,-1 0 0,0 0 0,1-1 0,-2-1 0,1 1 0,-1-1 0,0-1 0,0 1 0,-1-1 0,1 0 0,-2-1 0,1 0 0,6-12 0,-2 2-425,-2 1 0,0-1-1,-1-1 1,-1 1-1,-1-1 1,0 0 0,-1 0-1,1-38 1,-4 42-90,0-2-897,0-1 0,-4-32-1,3 49 1354,-1 0 0,1 0 0,0 0 0,0 0 0,-1 0 0,1 0 0,0 0-1,-1 0 1,1 0 0,-1 1 0,1-1 0,-1 0 0,0 0 0,1 0 0,-1 1 0,0-1-1,1 0 1,-1 0 0,0 1 0,0-1 0,0 1 0,0-1 0,0 1 0,0-1 0,1 1-1,-1 0 1,0-1 0,0 1 0,0 0 0,0 0 0,0 0 0,-1-1 0,1 1 0,0 0 0,0 1-1,0-1 1,0 0 0,0 0 0,0 0 0,0 0 0,0 1 0,0-1 0,-1 1 0,-5 2 222,1 0 1,0 0 0,0 0-1,0 0 1,-7 6 0,-8 8 102,1 0 1,0 2-1,1 0 1,1 1-1,1 1 0,-19 31 1,26-37-210,1 1-1,0 1 1,1 0 0,1 0 0,1 0-1,0 1 1,1 0 0,1 0 0,1 1-1,-1 20 1,3-37-102,1 0 0,0 0-1,0 0 1,0 0 0,1 0 0,-1 0-1,0-1 1,1 1 0,-1 0 0,1 0-1,-1 0 1,1 0 0,0 0 0,0-1-1,0 1 1,0 0 0,0-1 0,2 3 0,-1-3-122,0 1 0,1-1 1,-1 0-1,0 0 0,1 0 0,-1 0 1,1 0-1,-1-1 0,1 1 1,0-1-1,-1 1 0,1-1 1,3 0-1,34-2-2890,6-9-1521</inkml:trace>
   <inkml:trace contextRef="#ctx0" brushRef="#br0" timeOffset="7461.01">6228 381 8996,'0'0'6387,"94"25"-6211,-69-23-176,0-2-176,-4 0-2849,-3-6-4835</inkml:trace>
   <inkml:trace contextRef="#ctx0" brushRef="#br0" timeOffset="8019.91">6656 324 7155,'0'0'8356,"-3"0"-8113,0 1-248,2-1 10,0 1 0,1-1 0,-1 1 0,0-1 0,0 0 0,0 0 0,0 1 1,0-1-1,0 0 0,0 0 0,0 0 0,0 0 0,0 0 0,0 0 0,0 0 0,0 0 0,0-1 0,0 1 0,0 0 0,0-1 0,0 1 0,0-1 0,0 1 0,0 0 0,1-1 0,-1 0 0,0 1 0,0-1 0,1 0 0,-1 1 0,0-1 0,1 0 0,-1 0 0,0 1 1,1-1-1,-1 0 0,0-2 0,-1-7-265,1 1 0,-1-2 0,2 1 0,-1 0 0,2 0 0,-1 0 0,1 0 0,1 0 0,0 0 0,5-16 0,-5 22 174,0 0 0,0-1 1,1 1-1,-1 0 0,5-5 0,-6 8 66,0 0-1,0 0 1,0 0-1,0 0 1,0 0-1,0 0 1,0 0-1,1 0 1,-1 1-1,0-1 1,0 0-1,1 1 1,-1-1-1,0 1 1,1 0-1,-1-1 0,1 1 1,-1 0-1,0 0 1,1 0-1,2 0 1,-4 0 5,1 0 1,-1 1 0,1-1-1,-1 1 1,1-1-1,0 1 1,-1 0 0,0-1-1,1 1 1,-1-1-1,1 1 1,-1 0 0,0-1-1,1 1 1,-1 0-1,0-1 1,0 1 0,1 0-1,-1 0 1,0-1-1,0 1 1,0 0 0,0 0-1,0 1 1,0 25 24,-1-20 12,2 6 174,-1 0 1,-1 0 0,0 0 0,-1 0 0,-1 0-1,0-1 1,0 1 0,-2-1 0,1 0-1,-1 0 1,-8 14 0,3-10 57,0 1 1,-1-1 0,-1-1-1,0 0 1,-1 0 0,-1-1-1,0-1 1,-1 0 0,0-1-1,-32 18 1,47-29-252,-1-1 0,0 0 1,1 1-1,-1-1 0,1 0 0,-1 1 0,0-1 0,1 0 0,-1 0 1,0 1-1,1-1 0,-1 0 0,0 0 0,1 0 0,-1 0 0,0 0 1,1 0-1,-1 0 0,0 0 0,1 0 0,-1-1 0,0 1 1,1 0-1,-1 0 0,0 0 0,0-1 0,0 0-39,1 0-1,0 1 0,-1-1 1,1 0-1,0 0 0,-1 0 1,1 1-1,0-1 0,0 0 1,0 0-1,0 0 1,0 0-1,0 1 0,0-1 1,0 0-1,0 0 0,1-1 1,1-5-431,0 0 0,0 0 1,6-12-1,18-23-1977,-24 40 2280,-1-1-1,1 1 1,0 0 0,0 0 0,0 0-1,0 0 1,0 0 0,1 0 0,-1 0 0,0 1-1,1-1 1,0 1 0,-1 0 0,1 0 0,2-1-1,-4 2 190,-1 0-1,1 1 1,-1-1-1,0 1 0,1-1 1,-1 1-1,0-1 1,0 0-1,1 1 0,-1-1 1,0 1-1,0-1 1,0 1-1,1-1 0,-1 1 1,0-1-1,0 1 1,0 0-1,0-1 0,0 1 1,0-1-1,0 1 1,0 0-1,0 19 858,-1-16-592,1 14 529,-1-12-438,1 0 1,0 0-1,0 0 1,1 0 0,2 12-1,-3-16-369,1-1 0,0 1 0,0-1 0,-1 1 0,1-1 0,0 1 0,0-1 0,0 0-1,0 1 1,1-1 0,-1 0 0,0 0 0,0 0 0,1 0 0,-1 0 0,1 0 0,-1 0 0,1 0 0,-1-1 0,1 1-1,0 0 1,-1-1 0,1 1 0,0-1 0,3 0 0,21 2-2088,4-2-3689</inkml:trace>
@@ -4196,7 +4443,7 @@
   <inkml:trace contextRef="#ctx0" brushRef="#br0" timeOffset="9900.07">7738 497 3970,'0'0'8470,"14"-16"-7925,43-58-220,-51 64-219,0 0 1,0 0-1,-2-1 0,1 0 0,-1 0 1,-1 0-1,0 0 0,3-21 0,-1 9-51,-4 17-147,3-20 483,-6 27-346,1 0 0,0 0 0,0 0 0,0 0 0,0 0 0,0 1 0,0-1 0,0 0 0,0 1 0,0-1 0,1 0 0,-1 1 0,0-1 0,0 3 0,-74 134 227,-147 302 635,219-435-890,-19 57 106,20-56-132,1 0 1,-1 1 0,1-1-1,1 0 1,0 0-1,-1 1 1,3 11-1,-2-16-43,1-1 0,-1 0 1,0 1-1,1-1 0,0 0 0,-1 0 0,1 0 0,0 1 0,0-1 0,-1 0 0,1 0 0,0 0 0,0 0 1,0 0-1,0 0 0,0-1 0,1 1 0,-1 0 0,0-1 0,0 1 0,0 0 0,1-1 0,-1 1 0,0-1 1,1 0-1,-1 1 0,0-1 0,3 0 0,3 1-804,1-1 0,0 0 0,13-1 0,-19 1 679,42-7-5324</inkml:trace>
   <inkml:trace contextRef="#ctx0" brushRef="#br0" timeOffset="10284.67">8150 819 5346,'5'-21'1847,"-1"4"-1449,5-21 884,-2 1 0,5-70 0,-12 85 143,0 22-1365,0-1 0,0 1 0,0 0 0,0-1 0,0 1 1,-1-1-1,1 1 0,0 0 0,0-1 0,0 1 0,0 0 0,0-1 0,-1 1 0,1 0 1,0-1-1,0 1 0,0 0 0,-1-1 0,1 1 0,0 0 0,-1 0 0,1-1 0,0 1 0,-1 0 1,1 0-1,0 0 0,-1 0 0,1-1 0,0 1 0,-1 0 0,0 0 0,-14 2 731,-15 13-477,16-3-277,0 0 0,1 1-1,0 1 1,1 0 0,-10 17 0,-47 82-74,65-106 35,-59 115 14,57-108-3,1 0-1,0 0 1,1 0-1,1 1 0,0 0 1,1 0-1,0 15 0,1-28 1,1 0-1,0 0 0,0 0 0,0 0 0,1 0 0,-1 0 0,0 0 0,1 0 1,-1-1-1,1 1 0,0 0 0,-1 0 0,1 0 0,0-1 0,1 3 0,0-3-18,-1 0-1,1 0 1,-1 0-1,1-1 0,0 1 1,-1 0-1,1-1 0,0 1 1,0-1-1,0 1 1,-1-1-1,1 0 0,0 1 1,0-1-1,3-1 0,4 1-156,-1-1 0,1-1 1,-1 0-1,0 0 0,0 0 0,0-1 0,0-1 0,0 1 0,0-1 0,-1 0 0,0-1 0,0 0 0,0 0 0,11-12 0,4-4-1540,-1-1 0,34-49 1,-2-9-1451</inkml:trace>
   <inkml:trace contextRef="#ctx0" brushRef="#br0" timeOffset="10285.67">8454 333 4482,'0'0'3186,"-28"84"-865,-12-13-817,-9 12-111,-9 6-97,0 1 49,5-3-577,10-10-720,13-13-48,15-13-16,11-17-1744,4-16-529,14-14-817,15-4-367</inkml:trace>
-  <inkml:trace contextRef="#ctx0" brushRef="#br0" timeOffset="10825.35">8304 892 7059,'-10'16'1150,"-33"56"998,40-68-1790,0 1 1,0 0 0,1 0 0,0 0-1,0 1 1,0-1 0,1 1-1,-1-1 1,1 1 0,0 6 0,1-12-332,0 1 1,0-1 0,0 1 0,0 0 0,0-1-1,0 1 1,0-1 0,0 1 0,0 0 0,0-1-1,1 1 1,-1-1 0,0 1 0,0-1 0,1 1-1,-1-1 1,0 1 0,1-1 0,-1 1-1,0-1 1,1 1 0,-1-1 0,1 0 0,-1 1-1,1-1 1,-1 0 0,1 1 0,-1-1 0,1 0-1,-1 0 1,1 1 0,-1-1 0,1 0 0,-1 0-1,1 0 1,-1 0 0,1 0 0,0 1 0,0-1-1,27-4 185,-18 0-117,1 0 1,-1 0-1,1-1 0,-2 0 1,1-1-1,0 0 1,-1-1-1,12-11 0,-3 1-388,-1 0 0,30-39-1,-27 26-612,-2 0-1,30-62 0,-38 67-895,-1-1 0,7-29 0,-15 41 688,-5 9 627,2 6 495,0-1 0,1 1 0,-1-1 0,0 1-1,1 0 1,-1 0 0,1 0 0,-1 0-1,1 0 1,-1 0 0,-1 2 0,-34 31 1391,2 2 1,-54 71 0,76-90-1208,7-10-81,-22 28 1373,-31 51 0,52-75-1204,1 1 0,0-1 0,1 2 1,0-1-1,1 0 0,0 1 0,1 0 0,1 0 0,-2 14 0,4-23-227,0 0 0,0-1-1,0 1 1,0-1 0,1 1 0,-1-1 0,1 1-1,0-1 1,0 1 0,1-1 0,-1 0-1,0 0 1,1 1 0,0-1 0,0 0 0,4 4-1,-2-3-15,0-1 0,0 1 0,0-1 0,1 0-1,0 0 1,-1-1 0,1 1 0,0-1-1,0 0 1,9 2 0,4 0-289,0-1 0,0-1 0,0 0 0,0-2-1,35-2 1,41-9-3677</inkml:trace>
+  <inkml:trace contextRef="#ctx0" brushRef="#br0" timeOffset="10825.34">8304 892 7059,'-10'16'1150,"-33"56"998,40-68-1790,0 1 1,0 0 0,1 0 0,0 0-1,0 1 1,0-1 0,1 1-1,-1-1 1,1 1 0,0 6 0,1-12-332,0 1 1,0-1 0,0 1 0,0 0 0,0-1-1,0 1 1,0-1 0,0 1 0,0 0 0,0-1-1,1 1 1,-1-1 0,0 1 0,0-1 0,1 1-1,-1-1 1,0 1 0,1-1 0,-1 1-1,0-1 1,1 1 0,-1-1 0,1 0 0,-1 1-1,1-1 1,-1 0 0,1 1 0,-1-1 0,1 0-1,-1 0 1,1 1 0,-1-1 0,1 0 0,-1 0-1,1 0 1,-1 0 0,1 0 0,0 1 0,0-1-1,27-4 185,-18 0-117,1 0 1,-1 0-1,1-1 0,-2 0 1,1-1-1,0 0 1,-1-1-1,12-11 0,-3 1-388,-1 0 0,30-39-1,-27 26-612,-2 0-1,30-62 0,-38 67-895,-1-1 0,7-29 0,-15 41 688,-5 9 627,2 6 495,0-1 0,1 1 0,-1-1 0,0 1-1,1 0 1,-1 0 0,1 0 0,-1 0-1,1 0 1,-1 0 0,-1 2 0,-34 31 1391,2 2 1,-54 71 0,76-90-1208,7-10-81,-22 28 1373,-31 51 0,52-75-1204,1 1 0,0-1 0,1 2 1,0-1-1,1 0 0,0 1 0,1 0 0,1 0 0,-2 14 0,4-23-227,0 0 0,0-1-1,0 1 1,0-1 0,1 1 0,-1-1 0,1 1-1,0-1 1,0 1 0,1-1 0,-1 0-1,0 0 1,1 1 0,0-1 0,0 0 0,4 4-1,-2-3-15,0-1 0,0 1 0,0-1 0,1 0-1,0 0 1,-1-1 0,1 1 0,0-1-1,0 0 1,9 2 0,4 0-289,0-1 0,0-1 0,0 0 0,0-2-1,35-2 1,41-9-3677</inkml:trace>
   <inkml:trace contextRef="#ctx0" brushRef="#br0" timeOffset="11399.91">9189 1120 4034,'0'0'1331,"12"-11"241,0-1-1180,1 1-4,-1-1 0,-1 0 0,0-1-1,18-28 1,-16 18 13,-1-1 0,-2 0-1,0-1 1,-2 0 0,0-1 0,-2 0-1,-1 0 1,-1 0 0,1-46-1,-5 72-380,0 0-1,0 0 0,0 0 1,-1 0-1,1 0 0,0 0 1,0 0-1,0 0 0,0 1 0,0-1 1,0 0-1,0 0 0,0 0 1,0 0-1,0 0 0,-1 0 1,1 0-1,0 0 0,0 0 0,0 0 1,0 0-1,0 0 0,0 0 1,0 0-1,0 0 0,0 0 1,-1 0-1,1 0 0,0 0 0,0 0 1,0 0-1,0 0 0,0 0 1,0 0-1,0 0 0,0-1 1,0 1-1,0 0 0,-1 0 0,1 0 1,0 0-1,0 0 0,0 0 1,0 0-1,0 0 0,0 0 1,0 0-1,0 0 0,0 0 0,0-1 1,0 1-1,0 0 0,0 0 1,0 0-1,0 0 0,0 0 1,0 0-1,0 0 0,0 0 0,0-1 1,0 1-1,0 0 0,0 0 1,-5 3 125,0 0 0,0 0 0,0 0-1,1 1 1,0 0 0,-1 0 0,1 0 0,-5 7 0,-28 43-320,25-36 244,-74 129-91,71-118 59,1 1 1,2 1-1,-10 38 1,20-61-18,1 0 1,-1 0 0,2 0 0,-1 14 0,1-21-21,0 0 1,1-1 0,-1 1-1,0 0 1,0 0 0,1-1-1,-1 1 1,1 0-1,-1-1 1,1 1 0,-1 0-1,1-1 1,-1 1 0,1-1-1,-1 1 1,1-1 0,0 1-1,-1-1 1,1 1 0,0-1-1,-1 0 1,1 1-1,0-1 1,0 0 0,-1 0-1,1 1 1,0-1 0,0 0-1,-1 0 1,1 0 0,0 0-1,0 0 1,1 0 0,30-4-109,-24 1-38,0-1 0,0 0-1,0 0 1,-1 0 0,1-1 0,-1 0-1,0 0 1,-1-1 0,1 0-1,7-10 1,3-3-571,-2-1-1,19-32 1,44-107-2216,-38 71 1594,-40 87 1355,1-1 1,0 1-1,-1 0 0,1 0 0,-1 0 0,1-1 0,0 1 0,0 0 0,0 0 1,0 0-1,0 0 0,1-1 0,-1 2 3,-1 0 0,0 0 0,1 1 0,-1-1 0,0 0 0,0 0 0,0 0 0,1 1 0,-1-1 0,0 0 0,0 0 0,0 1 0,1-1 0,-1 0 0,0 1 0,0-1 0,0 0 0,0 0 0,0 1 0,0-1 0,0 0 0,1 1 0,-1-1 0,0 0 0,0 1 0,0-1 0,0 0 0,-1 1 0,1-1 0,0 0 0,0 1 0,-3 40 876,-2-14-54,-2 0 0,0-1-1,-14 32 1,-41 77 489,60-131-1301,-43 82 1957,-105 154-1,110-187-1279,-2 0 0,-3-3 0,-82 72 0,118-114-602,0 0-1,0-1 0,-1 0 1,0-1-1,0 0 1,-1 0-1,-18 7 0,27-13-79,0 1 0,1-1-1,-1 1 1,1-1 0,-1 0 0,0 0-1,0 1 1,1-1 0,-1 0-1,0-1 1,1 1 0,-1 0 0,0 0-1,1-1 1,-1 1 0,1-1-1,-1 0 1,1 1 0,-1-1-1,1 0 1,-1 0 0,1 0 0,-1 0-1,1 0 1,0 0 0,0 0-1,-1 0 1,1-1 0,0 1 0,0 0-1,0-1 1,1 1 0,-1-1-1,0 1 1,0-1 0,1 1-1,-1-1 1,1 0 0,-1 1 0,1-4-1,-2-7-18,1 1-1,0-1 0,1 0 1,1-19-1,-1 30-5,3-18-177,0 0 0,1 1 1,1-1-1,1 1 0,0 0 0,2 0 1,0 0-1,1 1 0,0 1 0,1-1 0,1 2 1,1-1-1,0 2 0,23-22 0,-16 18-204,1 1 0,1 1-1,0 0 1,1 2 0,1 0-1,0 2 1,1 1-1,0 0 1,1 2 0,28-7-1,-31 11-1111,1 1 0,0 1 0,24 1 0,-9 2-3823</inkml:trace>
   <inkml:trace contextRef="#ctx0" brushRef="#br0" timeOffset="12220.29">9615 683 4274,'0'0'2801,"17"-15"-1229,1 0-1140,-5 5-152,0-1 0,-1 0-1,-1-1 1,0 0 0,0-1-1,16-27 1,-8 7 109,-2-1 0,-2-1-1,-1 0 1,-1-1 0,-3 0 0,7-39-1,-30 91 1645,-57 86-1829,5 4 0,5 2 1,-74 182-1,124-264-48,1 0 1,0 0 0,2 1-1,1 0 1,2 0-1,-3 51 1,7-76-156,0 0 0,0 0 0,0 0 0,0 0 0,0 0 0,1 0 0,-1 0 0,1 0 0,-1 0 0,1 0 0,0 0 1,0 0-1,0-1 0,0 1 0,0 0 0,0-1 0,0 1 0,0 0 0,1-1 0,-1 0 0,3 3 0,-1-3-19,0 1-1,-1-1 1,1 0 0,0 0 0,0-1 0,0 1 0,0 0-1,0-1 1,0 0 0,-1 0 0,1 0 0,0 0-1,4 0 1,2-2-136,0 1 0,0-1 1,-1-1-1,1 0 0,-1 0 0,0-1 0,0 1 0,15-11 0,-3-3-249,-1 0 0,-1-1 0,0-1 0,-2-1 0,0 0 0,23-41 0,-6 1-1149,32-80 0,-52 106 1651,-29 62 4354,-27 33-3993,10-14 275,23-32-608,-62 101 1106,66-105-1149,1 0 0,0 1 0,1-1 0,0 1 0,1 0 0,0 1 0,1-1-1,-2 20 1,4-31-82,0 0 0,1 0 0,-1 0 0,0 0-1,0 0 1,0 0 0,1 0 0,-1-1 0,0 1-1,1 0 1,-1 0 0,0 0 0,1-1 0,-1 1-1,1 0 1,0-1 0,-1 1 0,1 0 0,-1-1 0,1 1-1,0-1 1,0 1 0,-1-1 0,1 1 0,0-1-1,0 1 1,0-1 0,-1 0 0,1 1 0,0-1 0,0 0-1,0 0 1,0 0 0,0 0 0,0 0 0,0 0-1,-1 0 1,1 0 0,0 0 0,0 0 0,0 0-1,1-1 1,6 0 16,-1-1 0,0 0 0,0 0 0,9-4 0,4-4-98,0 0-1,0-2 0,-1 0 0,-1-1 1,0-1-1,-1 0 0,21-24 0,96-127-1661,-81 95 598,-43 59 907,-10 16 267,-11 16 206,-65 89 518,49-74-349,2 1 0,1 1 1,-25 53-1,33-42-313,15-45-93,0 0-1,0 0 1,1 0-1,-1 0 0,1 0 1,0 0-1,0 0 0,1 0 1,-1 0-1,3 6 1,-3-9-18,0-1 0,1 1 0,-1 0 0,0-1 0,1 1 0,-1 0 1,1-1-1,-1 1 0,1-1 0,-1 1 0,1-1 0,-1 1 0,1-1 1,0 1-1,-1-1 0,1 0 0,0 1 0,-1-1 0,1 0 0,0 0 1,0 1-1,-1-1 0,1 0 0,1 0 0,20-1-945,-19 1 772,3-1-290,0 0 0,0 0 1,0-1-1,11-4 0,31-21-2840</inkml:trace>
   <inkml:trace contextRef="#ctx0" brushRef="#br0" timeOffset="13125.07">10256 805 8564,'-13'16'936,"1"-2"-616,-17 19 1184,-30 48-1,48-64-812,1 1-1,0 0 1,-9 28-1,15-37-526,1 1 0,1 0 0,0 0-1,0 0 1,1 0 0,0 0 0,1 1 0,1 16 0,-1-25-177,1 0 0,-1-1 1,0 1-1,1 0 0,-1-1 1,1 1-1,0-1 0,0 1 1,0-1-1,-1 1 0,1-1 1,1 1-1,-1-1 0,0 0 1,0 0-1,0 1 0,1-1 1,1 1-1,0 0-20,0-1 0,0 1-1,0-1 1,1 0 0,-1 0-1,1 0 1,-1 0 0,6 0 0,5 0-213,1 0 1,0-2 0,19-2-1,-32 3 218,12-2-450,1-1 0,-1-1 1,1 0-1,-1-1 0,0 0 1,-1-2-1,1 1 0,-1-1 0,-1-1 1,1-1-1,-1 1 0,-1-2 1,1 0-1,-2 0 0,1-1 0,9-13 1,-9 8 5,0 0 1,0 0-1,-1-1 1,-2-1-1,1 1 0,-2-1 1,0-1-1,-2 1 1,0-1-1,-1 0 1,3-35-1,-6 52 652,-1 1 1,0 0-1,0 0 0,1 0 0,-1-1 0,0 1 0,0 0 1,-1 0-1,1 0 0,0-1 0,0 1 0,-1 0 1,1 0-1,0 0 0,-1 0 0,1-1 0,-1 1 1,1 0-1,-1 0 0,0 0 0,0 0 0,1 0 0,-1 0 1,-1-1-1,0 2 82,0 0 0,1 0 0,-1 0 0,0 0 0,1 0 0,-1 0-1,0 0 1,1 1 0,-1-1 0,1 1 0,-1-1 0,0 1 0,1-1 0,-1 1 0,1 0 0,0 0 0,-1 0 0,-1 1 0,-13 10 211,1 1 0,1 0 0,0 1 0,1 0 1,1 1-1,-12 18 0,9-13-74,-7 9 221,-36 61 1,52-78-537,0 0 0,1 1 1,0 0-1,1 0 1,0 0-1,1 0 1,0 1-1,0 19 1,3-31-84,-1 0 0,1 0 0,0 0 0,0 0 0,1 0 1,-1 0-1,0 0 0,1 0 0,-1-1 0,1 1 0,-1 0 0,1 0 1,0 0-1,0-1 0,0 1 0,1 1 0,0-1-3,0-1 1,0 0-1,-1 0 1,1 0-1,0 0 0,0 0 1,0 0-1,0-1 0,0 1 1,0-1-1,0 1 0,1-1 1,-1 0-1,4 0 0,3 1 21,1-2 0,-1 1 0,1-1-1,0 0 1,-1-1 0,0 0 0,1-1 0,-1 0-1,14-7 1,-10 4-104,0-2 0,0 0 0,-1 0-1,0-1 1,18-18 0,-11 6-362,-1 0-1,-1-1 1,-1 0 0,-1-1-1,-1-1 1,15-36-1,-12 22-778,-2-1-1,-1-1 0,-3 0 1,13-79-1,-24 119 1269,0 0 0,0 0 1,0 0-1,0 0 0,0 0 0,0 0 1,0 0-1,-1 0 0,1 0 0,0 0 0,0 0 1,0 0-1,0 0 0,0 0 0,0 0 1,0-1 168,0 1-169,0 0 0,0 0 0,0 0 1,0 0-1,0 0 0,0 0 0,0 0 1,0 0-1,-1 0 0,1 0 0,0 0 0,0 0 1,0 0-1,0-1 0,0 1 0,0 0 1,0 0-1,0 0 0,0 0 0,0 0 0,0 0 1,0 0-1,0 0 0,1 0 0,-1 0 1,0 0-1,0 0 0,0 0 0,-4 6 689,3-4-417,-37 85 1576,34-75-1701,0 0-1,1 1 1,0-1 0,1 1 0,-1 21 0,3-34-184,0 0 1,0 1-1,0-1 0,0 1 1,0-1-1,0 0 1,0 1-1,0-1 0,1 0 1,-1 0-1,0 1 1,0-1-1,0 0 0,1 1 1,-1-1-1,0 0 0,0 0 1,1 1-1,-1-1 1,0 0-1,1 0 0,-1 0 1,0 1-1,0-1 1,1 0-1,-1 0 0,0 0 1,1 0-1,-1 0 1,1 0-1,-1 0 0,0 0 1,1 0-1,-1 0 0,0 0 1,1 0-1,-1 0 1,0 0-1,1 0 0,-1 0 1,0 0-1,1 0 1,-1 0-1,0 0 0,1-1 1,-1 1-1,0 0 0,1 0 1,-1 0-1,0-1 1,0 1-1,1 0 0,19-12 161,0-5 226,0 0 1,21-26 0,5-4-171,-46 46-211,1 0 0,0 0-1,0 1 1,0-1-1,0 0 1,0 0-1,0 1 1,0-1 0,0 1-1,1-1 1,-1 1-1,0-1 1,0 1 0,3-1-1,-4 1-6,1 0 1,-1 0-1,1 0 0,-1 1 1,1-1-1,-1 0 0,0 0 1,1 0-1,-1 1 0,1-1 1,-1 0-1,1 0 0,-1 1 1,0-1-1,1 0 0,-1 1 0,0-1 1,1 1-1,-1-1 0,0 0 1,0 1-1,1-1 0,-1 1 1,0-1-1,0 1 0,2 5 30,-1-1-1,0 1 0,0-1 0,-1 1 1,1 7-1,-1-1 54,28 307 4080,-25-224-3273,-3-94-879,0 0-1,0 0 1,0 0 0,0 0-1,-1 0 1,1-1 0,-1 1 0,1 0-1,0 0 1,-1 0 0,1 0-1,-1-1 1,0 1 0,1 0-1,-1 0 1,0-1 0,1 1-1,-1-1 1,0 1 0,0-1 0,1 1-1,-1-1 1,0 1 0,0-1-1,0 1 1,0-1 0,0 0-1,0 0 1,0 1 0,0-1 0,1 0-1,-1 0 1,0 0 0,-2 0-1,-37-2 293,37 2-336,-4-1-82,0 0-1,1-1 1,0 0-1,-1 0 1,1 0-1,0 0 0,0-1 1,0 0-1,0-1 1,0 1-1,1-1 1,0 0-1,0 0 1,0-1-1,-8-8 1,10 9-315,0-1 0,0 1 0,1 0 0,0-1 0,-1 0 0,2 1 0,-1-1 0,0 0 0,1 0 0,0 0 1,0 0-1,0 0 0,1-7 0,0 11 341,0 0 0,0 0 0,0 0 0,1 0 0,-1 1 0,0-1 0,1 0 0,-1 0 0,0 0-1,1 1 1,-1-1 0,1 0 0,-1 1 0,1-1 0,0 0 0,-1 1 0,1-1 0,0 1 0,-1-1 0,1 1 0,0-1 0,0 1 0,-1-1 0,1 1 0,0 0 0,0-1 0,0 1 0,-1 0 0,1 0 0,0 0 0,0 0 0,0-1 0,0 1 0,0 0 0,-1 1 0,1-1 0,0 0 0,0 0 0,1 0 0,4 1 79,0 0 1,0 0-1,0 0 1,10 5 0,27 11 143,-22-7 236,-1-2 1,1-1 0,0-1-1,28 5 1,-18-7 83,1-1 1,0-2-1,0-1 1,50-7-1,-68 5-437,0-1-1,0 0 1,0-1-1,-1 0 1,1-1-1,-1-1 1,0 0-1,-1 0 1,1-1-1,-1-1 1,-1 0-1,18-16 1,-25 19-93,1-1 1,-1 1 0,0-1 0,0 0 0,-1 0 0,0-1-1,0 1 1,0-1 0,-1 1 0,0-1 0,0 0 0,0 0 0,-1 0-1,0 0 1,-1 0 0,0 0 0,0 0 0,0 0 0,-2-10-1,1 12-49,0 0 0,0 1 0,-1-1 1,1 0-1,-1 1 0,0-1 0,0 1 0,-1-1 0,1 1 0,-1 0 0,0 0 0,0 0 0,0 0 0,-1 1 0,1-1 0,-1 1 0,0 0 0,0 0 0,0 1 0,0-1 0,-1 1 0,1-1 0,-1 1 0,1 1 0,-1-1 0,0 1 0,-9-2 0,8 2 136,0 0-1,0 1 0,-1 0 1,1 0-1,0 0 0,0 1 0,-1 0 1,1 0-1,0 1 0,0-1 1,0 1-1,0 1 0,0-1 0,1 1 1,-10 6-1,8-4 118,0 1 1,1 0-1,0 1 0,0-1 1,0 1-1,1 0 0,0 0 1,0 1-1,1 0 1,-5 9-1,2 3 283,0 0 1,1 0-1,1 0 1,1 1-1,0 0 1,2 0-1,0 0 1,3 36-1,0-50-304,0 1 0,0-1-1,1 1 1,0-1 0,0 0-1,1 1 1,0-1 0,0-1 0,0 1-1,1 0 1,0-1 0,1 0-1,-1 0 1,1 0 0,0 0-1,1-1 1,-1 0 0,1 0 0,0 0-1,0-1 1,1 0 0,-1 0-1,1-1 1,13 6 0,0-2-526,0-1 1,0-1 0,1-1 0,-1-1-1,1 0 1,0-2 0,41-2-1,31-8-5537</inkml:trace>
@@ -4217,7 +4464,7 @@
   <inkml:trace contextRef="#ctx0" brushRef="#br0" timeOffset="43660">5279 1720 1681,'0'0'7675,"15"-3"-5327,-6 1-2034,2 0-127,-1 0 1,1-1-1,-1-1 1,0 1-1,0-2 1,0 1-1,0-1 0,12-9 1,-7 2-94,0-1 0,-1 0 0,-1-1 1,19-26-1,-24 30-52,-1-1 1,-1 1 0,0-1 0,0-1 0,-1 1 0,-1-1 0,0 0-1,3-13 1,-8 18 242,-9 12 175,-14 16-333,1 1 1,-28 35 0,-40 59 14,90-115-142,-96 137 14,79-109-21,1 1 0,-24 60-1,38-83-42,0 1-1,1-1 0,1 1 0,-1 0 1,1-1-1,0 13 0,1-19 20,0-1 0,0 1-1,0 0 1,0 0 0,0 0 0,0-1-1,0 1 1,1 0 0,-1 0-1,0 0 1,0-1 0,1 1-1,-1 0 1,1-1 0,-1 1-1,0 0 1,1-1 0,-1 1 0,1 0-1,0-1 1,-1 1 0,1-1-1,-1 1 1,1-1 0,0 1-1,-1-1 1,1 0 0,0 1-1,0-1 1,-1 0 0,1 1-1,1-1 1,1 0-300,0 1 0,0-1 0,1 0 0,-1 0 0,0-1 0,0 1 0,6-2 0,22-10-3100</inkml:trace>
   <inkml:trace contextRef="#ctx0" brushRef="#br0" timeOffset="44075.7">5356 1915 4114,'0'0'1947,"-1"12"-31,-2 35-35,3-46-1821,0 0-1,0 0 1,1 0 0,-1 0 0,0 0-1,0-1 1,1 1 0,-1 0 0,0 0 0,1-1-1,-1 1 1,1 0 0,-1 0 0,1-1-1,-1 1 1,1 0 0,0-1 0,-1 1-1,1-1 1,0 1 0,-1-1 0,1 1 0,0-1-1,0 1 1,-1-1 0,1 0 0,0 1-1,0-1 1,0 0 0,0 0 0,-1 0-1,1 0 1,0 0 0,0 0 0,0 0 0,0 0-1,0 0 1,0 0 0,-1 0 0,1 0-1,0 0 1,1-1 0,4 1 187,0-1-90,0 1-1,0-1 1,-1 0-1,1 0 1,0 0 0,0-1-1,0 0 1,-1 0-1,1-1 1,-1 0 0,7-4-1,-4 2-68,0-2-1,0 1 0,0-1 1,-1 0-1,0-1 1,6-9-1,-1 0-180,-1-1-1,-1 1 0,-1-2 1,-1 1-1,0-1 0,5-22 1,-10 27-154,0 1 1,-1-1-1,0 0 1,0-14-1,-2 28 243,0-1 1,0 1-1,0-1 0,0 1 1,0-1-1,0 1 0,1-1 1,-1 1-1,0-1 0,-1 1 1,1-1-1,0 0 0,0 1 1,0-1-1,0 1 0,0-1 1,0 1-1,-1-1 0,1 1 1,0-1-1,0 1 0,-1-1 1,1 1-1,0 0 0,-1-1 1,1 1-1,-1-1 0,1 1 1,0 0-1,-1-1 0,1 1 1,-1 0-1,1 0 0,-1-1 1,1 1-1,-1 0 0,1 0 1,-1 0-1,1-1 0,-1 1 1,1 0-1,-1 0 0,0 0 1,1 0-1,-1 0 0,1 0 1,-1 0-1,1 0 0,-1 1 1,1-1-1,-1 0 0,1 0 1,-1 0-1,1 0 0,-1 1 1,1-1-1,-1 1 0,-4 1 86,0 1 0,1 0 0,-1 1 0,-6 5 1,-10 14 42,1 0 1,0 1 0,2 1 0,2 0 0,0 2 0,1 0 0,2 0 0,-14 39 0,23-53-73,0 0 0,1 0 0,0 1 0,1-1 0,1 1 0,-1 15 0,2-27-62,0-1 0,1 1 0,-1-1 0,0 1 0,0-1 0,1 1 0,-1-1 0,0 1 0,1-1-1,0 1 1,-1-1 0,1 1 0,0-1 0,0 0 0,0 0 0,0 1 0,0-1 0,0 0 0,0 0 0,0 0 0,0 0 0,1 0-1,-1 0 1,0 0 0,1-1 0,-1 1 0,0 0 0,1-1 0,-1 1 0,1-1 0,-1 1 0,1-1 0,-1 0 0,1 0 0,-1 1-1,1-1 1,0 0 0,-1-1 0,1 1 0,2 0 0,4-1-393,1-1 0,0 1-1,-1-1 1,1-1 0,-1 1-1,11-6 1,33-20-4091</inkml:trace>
   <inkml:trace contextRef="#ctx0" brushRef="#br0" timeOffset="44586.41">5830 1770 7764,'0'0'8563,"-3"1"-7949,-6 6-566,0 0 0,0 1 0,1 0-1,0 0 1,0 0 0,1 1 0,0 0 0,-6 12 0,-3 1-55,6-9-55,1 0-1,0 1 1,0 0-1,2 0 0,0 1 1,0 0-1,1 1 1,1-1-1,1 1 0,0 0 1,1 0-1,-1 33 1,4-48 2,0 0 0,0 0 0,1 0 0,-1-1 0,0 1 1,1 0-1,-1 0 0,1 0 0,-1-1 0,1 1 0,-1 0 0,1-1 1,-1 1-1,1 0 0,0-1 0,-1 1 0,1-1 0,0 1 1,0-1-1,-1 1 0,1-1 0,0 0 0,0 1 0,0-1 1,0 0-1,-1 0 0,1 1 0,0-1 0,0 0 0,0 0 0,0 0 1,0 0-1,0 0 0,0 0 0,-1-1 0,1 1 0,0 0 1,1-1-1,3 1-78,0-1 0,1 0 0,-1 0 0,0 0 0,9-5 0,-1-1 62,-1 0-1,0-1 0,-1-1 1,15-13-1,42-47-1017,-31 30 63,-12 14 414,-7 6-49,0 1-1,36-27 0,-46 43 1073,-11 11 882,-14 19-344,-1-2 0,-24 28-1,23-32-331,2 1 1,0 1-1,-23 44 0,38-64-550,0-1 0,1 1 0,-1-1-1,1 1 1,0 0 0,0 0 0,0-1 0,1 1 0,-1 0-1,1 8 1,5-11-48,0-2 19,1 1 0,0-1-1,0-1 1,-1 1 0,1-1 0,0 0 0,-1 0 0,0-1 0,1 0 0,-1 0 0,6-4 0,7-7-76,28-26 0,-4-5-1750,-2-2 0,45-70 0,-37 50-920,-69 96 3520,-71 101 1383,78-108-1781,2 0 1,0 1 0,1 0 0,-9 30-1,18-46-404,0 1 0,0-1-1,1 0 1,0 1 0,0-1-1,1 1 1,1 9 0,-1-16-82,0 1 0,1-1 0,-1 0 1,1 0-1,-1 0 0,1 0 0,-1 0 0,1 0 1,0 0-1,0 0 0,-1 0 0,1 0 0,0 0 1,0 0-1,0-1 0,0 1 0,0 0 0,0-1 0,0 1 1,0 0-1,1-1 0,-1 0 0,0 1 0,0-1 1,0 1-1,0-1 0,1 0 0,-1 0 0,0 0 1,0 0-1,2 0 0,3 0-535,0 0 0,0 0-1,1-1 1,-2 0 0,12-3 0,34-19-4073</inkml:trace>
-  <inkml:trace contextRef="#ctx0" brushRef="#br0" timeOffset="45094.26">6445 1676 3153,'0'0'6998,"15"-1"-5354,-5 0-1409,-3 1-134,-1 0 1,1-1-1,-1 0 1,1 0-1,-1-1 1,1 0-1,-1 0 1,0 0 0,0-1-1,0 0 1,0 0-1,0 0 1,-1-1-1,10-7 1,-3-1 84,0-2 0,19-26 1,-27 34-174,0 0 0,0-1-1,-1 0 1,0 0 0,0 0 0,-1 0 0,0 0 0,0-1 0,1-7 0,-3 15-15,0 0 1,0 0-1,0 1 0,0-1 1,0 0-1,0 0 0,0 0 0,-1 0 1,1 0-1,0 0 0,0 0 0,0 0 1,0 0-1,0 0 0,0 0 0,0 0 1,0 0-1,0 0 0,0 0 1,0 0-1,0 0 0,-1 0 0,1 0 1,0 0-1,0 0 0,0 0 0,0 0 1,0 0-1,0 0 0,0 0 1,0 0-1,0 0 0,0 0 0,0 0 1,0 0-1,-1 0 0,1 0 0,0 0 1,0 0-1,0 0 0,0 0 0,0-1 1,0 1-1,0 0 0,0 0 1,0 0-1,0 0 0,0 0 0,0 0 1,0 0-1,0 0 0,0 0 0,0 0 1,0 0-1,0 0 0,0-1 0,-12 9-4,1 0-1,1 1 0,-1 0 1,1 1-1,1 0 0,0 0 1,-12 20-1,2-7 15,-258 352 664,274-370-636,-45 77 104,44-73-27,0 0-1,1 0 0,0 0 0,0 1 0,1 0 0,1 0 0,-2 11 0,3-19-77,0 0-1,0 0 1,0 0 0,1-1 0,-1 1 0,0 0-1,1 0 1,-1 0 0,1 0 0,0-1-1,0 1 1,-1 0 0,1-1 0,0 1-1,0 0 1,1-1 0,-1 1 0,0-1 0,0 0-1,1 1 1,-1-1 0,1 0 0,-1 0-1,1 0 1,0 0 0,-1 0 0,1 0-1,0-1 1,-1 1 0,1 0 0,0-1 0,0 1-1,0-1 1,0 0 0,0 0 0,2 0-1,10 1 149,-1-1 0,1 0 0,0-1 0,14-3-1,-24 3-112,29-5-8,-1-2-1,0-1 0,0-2 1,-1-1-1,0-2 0,-1 0 1,-1-3-1,0 0 1,35-29-1,-47 33-280,-1-2 0,27-30 0,-37 38-23,-1-1-1,1 0 0,-1 0 0,0 0 1,-1-1-1,0 1 0,0-1 0,3-15 1,-6 23 176,-1 0 0,0 0 1,1 0-1,-1 0 0,0 0 0,0 0 1,0 0-1,0 0 0,0 0 1,0 0-1,0 0 0,0 0 1,0 0-1,0 0 0,0 0 1,0 0-1,-1 0 0,1 0 0,-1 0 1,1 0-1,0 0 0,-1 0 1,0 0-1,1 1 0,-1-1 1,0-1-1,-1 1 0,0 1-1,0-1 1,0 0 0,0 1-1,-1 0 1,1-1 0,0 1-1,0 0 1,0 0 0,0 0-1,0 1 1,-3 0 0,-9 1 49,0 1 0,1 0 0,0 1 1,0 1-1,0 0 0,0 1 0,1 1 1,-21 14-1,10-6 221,2 2-1,0 1 1,-30 32 0,44-43-103,1 0 1,0 1-1,0-1 1,1 1-1,0 0 0,0 1 1,1-1-1,0 1 0,0 0 1,1 0-1,0 0 1,1 0-1,0 1 0,1-1 1,-1 14-1,1-20-93,1 0 1,0-1-1,1 1 0,-1 0 1,0 0-1,1 0 0,-1-1 1,1 1-1,0 0 0,0-1 0,0 1 1,0 0-1,1-1 0,-1 0 1,1 1-1,-1-1 0,4 4 1,-2-4-10,0 1 0,1-1 0,-1 0 0,1 0 0,-1-1 1,1 1-1,-1-1 0,1 1 0,0-1 0,0 0 0,0-1 1,5 1-1,3 1-303,0-1 0,0-1 1,0 0-1,1-1 0,-2 0 0,22-4 1,-23 1-767,-1 0 0,1-1 0,11-6 0</inkml:trace>
+  <inkml:trace contextRef="#ctx0" brushRef="#br0" timeOffset="45094.25">6445 1676 3153,'0'0'6998,"15"-1"-5354,-5 0-1409,-3 1-134,-1 0 1,1-1-1,-1 0 1,1 0-1,-1-1 1,1 0-1,-1 0 1,0 0 0,0-1-1,0 0 1,0 0-1,0 0 1,-1-1-1,10-7 1,-3-1 84,0-2 0,19-26 1,-27 34-174,0 0 0,0-1-1,-1 0 1,0 0 0,0 0 0,-1 0 0,0 0 0,0-1 0,1-7 0,-3 15-15,0 0 1,0 0-1,0 1 0,0-1 1,0 0-1,0 0 0,0 0 0,-1 0 1,1 0-1,0 0 0,0 0 0,0 0 1,0 0-1,0 0 0,0 0 0,0 0 1,0 0-1,0 0 0,0 0 1,0 0-1,0 0 0,-1 0 0,1 0 1,0 0-1,0 0 0,0 0 0,0 0 1,0 0-1,0 0 0,0 0 1,0 0-1,0 0 0,0 0 0,0 0 1,0 0-1,-1 0 0,1 0 0,0 0 1,0 0-1,0 0 0,0 0 0,0-1 1,0 1-1,0 0 0,0 0 1,0 0-1,0 0 0,0 0 0,0 0 1,0 0-1,0 0 0,0 0 0,0 0 1,0 0-1,0 0 0,0-1 0,-12 9-4,1 0-1,1 1 0,-1 0 1,1 1-1,1 0 0,0 0 1,-12 20-1,2-7 15,-258 352 664,274-370-636,-45 77 104,44-73-27,0 0-1,1 0 0,0 0 0,0 1 0,1 0 0,1 0 0,-2 11 0,3-19-77,0 0-1,0 0 1,0 0 0,1-1 0,-1 1 0,0 0-1,1 0 1,-1 0 0,1 0 0,0-1-1,0 1 1,-1 0 0,1-1 0,0 1-1,0 0 1,1-1 0,-1 1 0,0-1 0,0 0-1,1 1 1,-1-1 0,1 0 0,-1 0-1,1 0 1,0 0 0,-1 0 0,1 0-1,0-1 1,-1 1 0,1 0 0,0-1 0,0 1-1,0-1 1,0 0 0,0 0 0,2 0-1,10 1 149,-1-1 0,1 0 0,0-1 0,14-3-1,-24 3-112,29-5-8,-1-2-1,0-1 0,0-2 1,-1-1-1,0-2 0,-1 0 1,-1-3-1,0 0 1,35-29-1,-47 33-280,-1-2 0,27-30 0,-37 38-23,-1-1-1,1 0 0,-1 0 0,0 0 1,-1-1-1,0 1 0,0-1 0,3-15 1,-6 23 176,-1 0 0,0 0 1,1 0-1,-1 0 0,0 0 0,0 0 1,0 0-1,0 0 0,0 0 1,0 0-1,0 0 0,0 0 1,0 0-1,0 0 0,0 0 1,0 0-1,-1 0 0,1 0 0,-1 0 1,1 0-1,0 0 0,-1 0 1,0 0-1,1 1 0,-1-1 1,0-1-1,-1 1 0,0 1-1,0-1 1,0 0 0,0 1-1,-1 0 1,1-1 0,0 1-1,0 0 1,0 0 0,0 0-1,0 1 1,-3 0 0,-9 1 49,0 1 0,1 0 0,0 1 1,0 1-1,0 0 0,0 1 0,1 1 1,-21 14-1,10-6 221,2 2-1,0 1 1,-30 32 0,44-43-103,1 0 1,0 1-1,0-1 1,1 1-1,0 0 0,0 1 1,1-1-1,0 1 0,0 0 1,1 0-1,0 0 1,1 0-1,0 1 0,1-1 1,-1 14-1,1-20-93,1 0 1,0-1-1,1 1 0,-1 0 1,0 0-1,1 0 0,-1-1 1,1 1-1,0 0 0,0-1 0,0 1 1,0 0-1,1-1 0,-1 0 1,1 1-1,-1-1 0,4 4 1,-2-4-10,0 1 0,1-1 0,-1 0 0,1 0 0,-1-1 1,1 1-1,-1-1 0,1 1 0,0-1 0,0 0 0,0-1 1,5 1-1,3 1-303,0-1 0,0-1 1,0 0-1,1-1 0,-2 0 0,22-4 1,-23 1-767,-1 0 0,1-1 0,11-6 0</inkml:trace>
   <inkml:trace contextRef="#ctx0" brushRef="#br0" timeOffset="45582.3">5945 1441 10277,'0'0'3105,"-116"9"-3105,62-2-1104,7-4-2050</inkml:trace>
   <inkml:trace contextRef="#ctx0" brushRef="#br0" timeOffset="45985.67">6869 2147 3330,'0'0'2046,"13"-6"-437,-1 1-1320,1 1-64,0-2 0,-1 0 0,1 0 1,-2-1-1,19-14 0,-20 12 107,0 0 0,0-1 0,-1 0-1,0 0 1,-1-1 0,0 0 0,-1-1-1,0 0 1,-1 0 0,0 0 0,-1-1-1,-1 0 1,0 0 0,0 0 0,-1 0-1,1-16 1,-4 29-292,0 0-1,0-1 1,0 1-1,0 0 1,0-1 0,0 1-1,0 0 1,0 0-1,0-1 1,0 1-1,0 0 1,0 0 0,0-1-1,0 1 1,0 0-1,0 0 1,0-1-1,0 1 1,-1 0 0,1 0-1,0 0 1,0-1-1,0 1 1,0 0-1,0 0 1,-1 0 0,1-1-1,0 1 1,0 0-1,0 0 1,-1 0-1,1 0 1,0 0 0,0 0-1,-1-1 1,1 1-1,0 0 1,0 0-1,-1 0 1,1 0 0,0 0-1,0 0 1,-1 0-1,1 0 1,0 0-1,0 0 1,-1 0 0,1 0-1,0 0 1,0 0-1,-1 1 1,1-1-1,0 0 1,0 0 0,-1 0-1,1 0 1,0 0-1,0 0 1,0 1-1,-1-1 1,-17 12-99,16-10 188,-30 24-118,-54 57-1,69-64-28,1 0 0,1 1 0,1 1 0,-18 34 0,28-47-10,0 0 0,1 0 0,0 1 0,0-1 0,1 1 0,0 0 0,1 0 1,-1 0-1,2 0 0,-1 11 0,1-19-2,1 1-1,-1-1 1,0 0 0,0 0 0,1 0-1,-1 0 1,0 0 0,1 0-1,-1 0 1,1 0 0,0 0 0,-1 0-1,1 0 1,0 0 0,-1 0 0,1-1-1,0 1 1,0 0 0,0 0 0,0-1-1,1 2 1,1-1-113,0 1 0,0-1 0,0 0 0,0 0 0,0-1 0,1 1 0,5 0 0,1-1-439,-1 0 1,1-1 0,0 0-1,17-4 1,-18 2-337,1-1-1,-1 1 1,16-11-1,29-21-3942</inkml:trace>
   <inkml:trace contextRef="#ctx0" brushRef="#br0" timeOffset="45986.67">7326 1626 7796,'0'0'1296,"-89"147"-688,31-58 321,-1-3 287,2-7-319,8-11-481,12-12 0,16-12-416,14-13-272,7-15-1537,16-12-1920,20-4-161</inkml:trace>
@@ -4229,7 +4476,38 @@
 </inkml:ink>
 </file>
 
-<file path=word/ink/ink17.xml><?xml version="1.0" encoding="utf-8"?>
+<file path=word/ink/ink2.xml><?xml version="1.0" encoding="utf-8"?>
+<inkml:ink xmlns:inkml="http://www.w3.org/2003/InkML">
+  <inkml:definitions>
+    <inkml:context xml:id="ctx0">
+      <inkml:inkSource xml:id="inkSrc0">
+        <inkml:traceFormat>
+          <inkml:channel name="X" type="integer" min="-2.14748E9" max="2.14748E9" units="cm"/>
+          <inkml:channel name="Y" type="integer" min="-2.14748E9" max="2.14748E9" units="cm"/>
+          <inkml:channel name="F" type="integer" max="32767" units="dev"/>
+        </inkml:traceFormat>
+        <inkml:channelProperties>
+          <inkml:channelProperty channel="X" name="resolution" value="1000" units="1/cm"/>
+          <inkml:channelProperty channel="Y" name="resolution" value="1000" units="1/cm"/>
+          <inkml:channelProperty channel="F" name="resolution" value="0" units="1/dev"/>
+        </inkml:channelProperties>
+      </inkml:inkSource>
+      <inkml:timestamp xml:id="ts0" timeString="2021-03-15T17:04:01.777"/>
+    </inkml:context>
+    <inkml:brush xml:id="br0">
+      <inkml:brushProperty name="width" value="0.05" units="cm"/>
+      <inkml:brushProperty name="height" value="0.05" units="cm"/>
+    </inkml:brush>
+  </inkml:definitions>
+  <inkml:trace contextRef="#ctx0" brushRef="#br0">436 10 3330,'0'0'5274,"-10"-7"-1171,3 6-4026,0 0-1,0 1 0,0 0 1,0 0-1,0 0 1,0 1-1,0 0 0,0 1 1,1 0-1,-1 0 1,0 0-1,1 0 0,-11 7 1,0 2-192,1 0 0,0 2 0,-21 20-1,36-32 118,-12 11-81,-10 8 11,2 1-1,0 0 0,1 2 1,1 0-1,-22 36 0,30-38 46,0 0 0,1 0 0,2 1 0,0 0 0,1 0 1,1 1-1,2 0 0,0 0 0,-2 44 0,6-55-7,1-1 0,0 1 0,0-1 0,1 0 1,1 1-1,5 15 0,-7-22 17,1-1-1,0 0 1,0 0-1,0-1 1,1 1-1,-1 0 1,1-1-1,0 1 1,0-1 0,0 0-1,1 0 1,-1 0-1,1 0 1,-1-1-1,1 0 1,0 1 0,0-1-1,0-1 1,8 4-1,-11-5 1,0 1-1,0-1 1,1 1 0,-1-1-1,0 0 1,0 1-1,0-1 1,1 0-1,-1 0 1,0 0 0,1 0-1,-1 0 1,0 0-1,0 0 1,0-1-1,1 1 1,-1 0 0,0-1-1,0 1 1,0-1-1,1 1 1,-1-1-1,0 1 1,1-2 0,-1 0 6,0 0 1,1-1-1,-1 1 1,-1 0-1,1-1 1,0 1-1,-1-1 1,1 1-1,-1-1 1,1 1-1,-1-4 1,1-5 42,0-1 0,-1 1 0,0 0 0,0-1 0,-5-19 0,4 27-40,0 0 1,-1 0-1,1 0 0,-1 0 0,0 0 0,-1 0 1,1 0-1,0 1 0,-1-1 0,0 1 0,0 0 0,0 0 1,0 0-1,-1 0 0,1 0 0,-1 1 0,1 0 1,-5-3-1,5 4-72,0-1 0,-1 0 0,1 1 0,0-1 0,-1 1 0,1 0 0,-1 1 0,1-1 0,-1 0 0,1 1 0,-1 0 0,0 0 0,1 0 1,-6 1-1,9-1 13,0 0 0,0 0 1,0 0-1,-1 1 0,1-1 1,0 0-1,0 0 0,0 1 1,0-1-1,0 0 1,-1 1-1,1-1 0,0 0 1,0 0-1,0 1 0,0-1 1,0 0-1,0 1 0,0-1 1,0 0-1,0 0 0,0 1 1,0-1-1,0 0 1,0 1-1,1-1 0,-1 0 1,0 0-1,0 1 0,0-1 1,0 0-1,0 1 0,1-1 1,-1 0-1,0 0 0,0 0 1,0 1-1,1-1 1,-1 0-1,0 0 0,0 0 1,1 0-1,-1 1 0,11 8-1460,7-3-1179</inkml:trace>
+  <inkml:trace contextRef="#ctx0" brushRef="#br0" timeOffset="417.72">324 651 4706,'0'0'3554,"0"96"-3474,-12-48-32,-5-5 0,3-6-48,4-9-128,5-11-416,5-6-705</inkml:trace>
+  <inkml:trace contextRef="#ctx0" brushRef="#br0" timeOffset="839.46">669 69 2417,'0'0'4189,"1"-3"-2461,0 3-1645,-1-1-1,0 1 1,1-1-1,-1 1 1,0-1-1,1 1 1,-1-1-1,0 1 1,0-1-1,0 0 1,1 1-1,-1-1 1,0 0-1,0 1 1,0-1-1,0 1 1,0-1-1,0 0 1,0 1-1,0-1 0,0 1 1,-1-1-1,1 0 1,0 1-1,0-1 1,0 1-1,-1-1 1,1 1-1,0-1 1,-1 0-1,1 1 1,-1 0-1,1-1 1,0 1-1,-1-1 1,-2-1 125,1 1 0,-1-1 0,1 1 0,-1 0 0,0 0 0,0 0 0,1 0 1,-5 0-1,4 0-205,-1 0 0,0 1 1,0-1-1,0 1 1,0 0-1,0 0 0,1 1 1,-1-1-1,0 1 1,0 0-1,0 0 0,1 0 1,-1 0-1,0 1 1,1-1-1,-1 1 0,-2 2 1,0 0-24,1 1-1,-1-1 1,1 1 0,1 0-1,-1 1 1,1-1 0,-1 1-1,-5 11 1,0 4-34,1 0 0,0 1 0,2 0 0,-8 40 0,4 8-742,3 0 0,2 113 0,6-180 714,0 1 1,0 0-1,0-1 0,0 1 1,1 0-1,0-1 0,0 1 1,0-1-1,0 1 1,1-1-1,-1 1 0,4 4 1,-4-7 55,1 1 1,-1 0-1,1-1 1,-1 0-1,1 1 0,0-1 1,0 0-1,0 0 1,0 0-1,0 0 1,0-1-1,0 1 1,0 0-1,0-1 0,0 1 1,0-1-1,0 0 1,0 0-1,0 0 1,0 0-1,1 0 1,2-1-1,-3 1 35,1-1 1,-1 1-1,1-1 1,-1 0-1,1 0 0,-1 0 1,0-1-1,1 1 1,-1 0-1,0-1 0,0 0 1,0 1-1,0-1 1,0 0-1,0 0 0,-1 0 1,1 0-1,-1 0 1,1-1-1,-1 1 0,0 0 1,0-1-1,0 1 1,0-1-1,0 1 0,-1-1 1,1-4-1,2-7 77,-1-1 1,0 1-1,-2-23 0,0 36-75,1-2 4,-2 0 0,1 1 0,0-1 0,0 1 1,-1-1-1,0 0 0,1 1 0,-1-1 0,0 1 0,0 0 0,0-1 0,-1 1 1,1 0-1,-1-1 0,1 1 0,-1 0 0,1 0 0,-1 0 0,0 1 0,0-1 1,0 0-1,-5-2 0,5 3-401,0 0 0,0 0 0,0 1 0,0-1 0,0 0 1,0 1-1,0-1 0,0 1 0,-4 0 0,21 0-1900</inkml:trace>
+  <inkml:trace contextRef="#ctx0" brushRef="#br0" timeOffset="1245.58">760 139 3986,'0'0'3529,"-8"3"-2936,3-1-540,3-2-55,0 1 0,0-1 0,0 1 0,0-1 1,0 1-1,0 0 0,0 0 0,0-1 0,0 1 0,1 1 1,-1-1-1,0 0 0,1 0 0,-1 1 0,1-1 0,-1 1 1,1-1-1,0 1 0,0 0 0,-1-1 0,1 1 0,0 0 1,1 0-1,-1 0 0,-1 3 0,1 3-9,0 1-1,0 0 1,1 0-1,0-1 1,1 1-1,-1 0 1,5 14 0,-3-17 6,0 0 0,0 0 1,1 0-1,0-1 1,0 1-1,1-1 0,-1 1 1,1-1-1,0 0 1,1-1-1,5 6 0,26 19-4,-25-20 3,1 0-1,-1 1 0,12 14 0,-20-21 46,0 1 0,0 0-1,-1 0 1,1 0 0,-1 1-1,0-1 1,0 0 0,-1 1-1,1-1 1,-1 1 0,0 0-1,0-1 1,-1 1 0,1 6 0,-1-6 111,0 0 1,0 0 0,0 0 0,-1-1 0,1 1 0,-1 0 0,0 0 0,-1 0 0,1-1-1,-1 1 1,0-1 0,0 1 0,0-1 0,-1 0 0,1 0 0,-1 0 0,-6 7-1,8-10-182,0 0-1,1-1 1,-1 1-1,0 0 1,1-1-1,-1 1 0,0 0 1,0-1-1,0 1 1,0-1-1,1 1 0,-1-1 1,0 0-1,0 1 1,0-1-1,0 0 1,0 0-1,0 1 0,0-1 1,0 0-1,0 0 1,0 0-1,0 0 0,0 0 1,0-1-1,0 1 1,-1 0-1,-13-5-2434,1-1 0,-20-11 0</inkml:trace>
+  <inkml:trace contextRef="#ctx0" brushRef="#br0" timeOffset="1636.14">712 155 4626,'0'0'1361,"99"-51"656,-47 34-353,4 9 113,1 3-736,-9 5-689,-9 5-352,-18 13-1761,-14 3-2785</inkml:trace>
+</inkml:ink>
+</file>
+
+<file path=word/ink/ink20.xml><?xml version="1.0" encoding="utf-8"?>
 <inkml:ink xmlns:inkml="http://www.w3.org/2003/InkML">
   <inkml:definitions>
     <inkml:context xml:id="ctx0">
@@ -4257,7 +4535,7 @@
 </inkml:ink>
 </file>
 
-<file path=word/ink/ink18.xml><?xml version="1.0" encoding="utf-8"?>
+<file path=word/ink/ink21.xml><?xml version="1.0" encoding="utf-8"?>
 <inkml:ink xmlns:inkml="http://www.w3.org/2003/InkML">
   <inkml:definitions>
     <inkml:context xml:id="ctx0">
@@ -4285,7 +4563,7 @@
 </inkml:ink>
 </file>
 
-<file path=word/ink/ink19.xml><?xml version="1.0" encoding="utf-8"?>
+<file path=word/ink/ink22.xml><?xml version="1.0" encoding="utf-8"?>
 <inkml:ink xmlns:inkml="http://www.w3.org/2003/InkML">
   <inkml:definitions>
     <inkml:context xml:id="ctx0">
@@ -4313,36 +4591,7 @@
 </inkml:ink>
 </file>
 
-<file path=word/ink/ink2.xml><?xml version="1.0" encoding="utf-8"?>
-<inkml:ink xmlns:inkml="http://www.w3.org/2003/InkML">
-  <inkml:definitions>
-    <inkml:context xml:id="ctx0">
-      <inkml:inkSource xml:id="inkSrc0">
-        <inkml:traceFormat>
-          <inkml:channel name="X" type="integer" min="-2.14748E9" max="2.14748E9" units="cm"/>
-          <inkml:channel name="Y" type="integer" min="-2.14748E9" max="2.14748E9" units="cm"/>
-          <inkml:channel name="F" type="integer" max="32767" units="dev"/>
-        </inkml:traceFormat>
-        <inkml:channelProperties>
-          <inkml:channelProperty channel="X" name="resolution" value="1000" units="1/cm"/>
-          <inkml:channelProperty channel="Y" name="resolution" value="1000" units="1/cm"/>
-          <inkml:channelProperty channel="F" name="resolution" value="0" units="1/dev"/>
-        </inkml:channelProperties>
-      </inkml:inkSource>
-      <inkml:timestamp xml:id="ts0" timeString="2021-03-14T17:01:37.866"/>
-    </inkml:context>
-    <inkml:brush xml:id="br0">
-      <inkml:brushProperty name="width" value="0.05" units="cm"/>
-      <inkml:brushProperty name="height" value="0.05" units="cm"/>
-      <inkml:brushProperty name="color" value="#66CC00"/>
-    </inkml:brush>
-  </inkml:definitions>
-  <inkml:trace contextRef="#ctx0" brushRef="#br0">3 1466 3666,'-2'0'11592,"135"9"-11256,4 2 158,-42-4-321,145-4 105,-131-5-153,480-5-13,-381-4-91,-51 1-18,11-3 20,23 0-20,85 2 27,888 7 18,-439 6-96,-406 8 13,84 9-250,-90 7 36,-126-3 212,-103-14 50,114 18 3,-167-21-9,0-2 0,0-1-1,37-1 1,148 10-60,3 0-1,164-1 86,-128-7-149,-163-5 10,87-1 537,-179-25 85,0 8-486,-1-1 0,-1 1 1,-8-37-1,7 36 32,0 0 0,2-1 0,0 1 0,3-28 0,0-2 154,-2 40-145,1-1 1,1 0-1,0 0 0,1 1 0,5-15 0,-3 11-2,-1 0 0,2-17 0,3-23-10,4-34-180,3-4 172,-5-38-20,-5 48 91,-6-115 0,-8 135-22,8 61-70,-1 0 0,1 0 0,-1 0 0,1 0 0,-1 0 0,0 0-1,0 1 1,1-1 0,-1 0 0,0 0 0,0 1 0,0-1 0,0 0 0,0 1 0,0-1-1,0 1 1,0-1 0,-1 0 0,-22-8-226,-49-5-220,-79-6 0,23 4 310,16 4-71,-155 3 1,119 0 195,59 2-7,-78-1-21,-199-16 25,86 16-25,128 8 47,89-2-56,-274-13 147,182 0-109,-178 7-81,110 8 28,18-21 26,33 1-94,18 0 20,33 16 26,53 3 32,56 1 26,2 0 9,0 0-1,0-1 0,0-1 0,-13-2 0,17 2-21,0 1 0,-1 1 0,1 0-1,0 0 1,-13 1 0,-3 0-18,-18-1-69,40-12-4328,-4 0-1412</inkml:trace>
-  <inkml:trace contextRef="#ctx0" brushRef="#br0" timeOffset="1514.63">2121 3 3826,'0'0'7408,"-11"-1"-6271,-284-1 729,149 4-1803,-100 6-42,234-8-7,-161 11 874,44 0-673,-155-7-1,180-5-163,-92 8 456,145-4-507,-87 14-1,1 2 50,132-19-1237,10 1-1550,-4-1 2604,9 0-5725</inkml:trace>
-</inkml:ink>
-</file>
-
-<file path=word/ink/ink20.xml><?xml version="1.0" encoding="utf-8"?>
+<file path=word/ink/ink23.xml><?xml version="1.0" encoding="utf-8"?>
 <inkml:ink xmlns:inkml="http://www.w3.org/2003/InkML">
   <inkml:definitions>
     <inkml:context xml:id="ctx0">
@@ -4370,7 +4619,7 @@
 </inkml:ink>
 </file>
 
-<file path=word/ink/ink21.xml><?xml version="1.0" encoding="utf-8"?>
+<file path=word/ink/ink24.xml><?xml version="1.0" encoding="utf-8"?>
 <inkml:ink xmlns:inkml="http://www.w3.org/2003/InkML">
   <inkml:definitions>
     <inkml:context xml:id="ctx0">
@@ -4398,7 +4647,7 @@
 </inkml:ink>
 </file>
 
-<file path=word/ink/ink22.xml><?xml version="1.0" encoding="utf-8"?>
+<file path=word/ink/ink25.xml><?xml version="1.0" encoding="utf-8"?>
 <inkml:ink xmlns:inkml="http://www.w3.org/2003/InkML">
   <inkml:definitions>
     <inkml:context xml:id="ctx0">
@@ -4426,7 +4675,7 @@
 </inkml:ink>
 </file>
 
-<file path=word/ink/ink23.xml><?xml version="1.0" encoding="utf-8"?>
+<file path=word/ink/ink26.xml><?xml version="1.0" encoding="utf-8"?>
 <inkml:ink xmlns:inkml="http://www.w3.org/2003/InkML">
   <inkml:definitions>
     <inkml:context xml:id="ctx0">
@@ -4453,7 +4702,7 @@
 </inkml:ink>
 </file>
 
-<file path=word/ink/ink24.xml><?xml version="1.0" encoding="utf-8"?>
+<file path=word/ink/ink27.xml><?xml version="1.0" encoding="utf-8"?>
 <inkml:ink xmlns:inkml="http://www.w3.org/2003/InkML">
   <inkml:definitions>
     <inkml:context xml:id="ctx0">
@@ -4495,7 +4744,7 @@
   <inkml:trace contextRef="#ctx0" brushRef="#br0" timeOffset="-9866.48">3225 499 7764,'0'0'250,"2"12"-124,12 36 255,-14-47-331,1 0 0,-1 0 0,1 0 0,-1 0 0,1 0 0,-1-1 1,1 1-1,0 0 0,-1 0 0,1 0 0,0-1 0,0 1 0,-1 0 0,1-1 0,0 1 0,0-1 0,0 1 0,0-1 0,0 1 0,0-1 0,0 0 0,0 1 0,0-1 0,0 0 0,0 0 0,0 0 0,0 0 0,0 0 0,0 0 0,0 0 1,0 0-1,0 0 0,0 0 0,0 0 0,2-1 0,0 0 116,0-1 0,0 1 0,0-1-1,0 0 1,0 0 0,-1 1 0,1-2 0,3-3 0,3-4-55,0-1-1,-1 0 0,-1 0 1,0-1-1,0 0 1,-1 0-1,-1-1 1,0 0-1,-1 0 0,0 0 1,3-21-1,-2-7 109,-1-1 0,-2-60 0,-2 93-220,0 6 2,0 1 0,1 0 0,-1-1 0,0 1 0,0-1 0,-1 1 1,1-1-1,0 1 0,-1 0 0,1-1 0,-1 1 0,0 0 0,0-1 0,0 1 0,0 0 0,0 0 0,-1 0 0,-2-3 0,4 4 5,0 1 0,-1 0-1,1 0 1,0 0 0,-1 0 0,1-1 0,0 1-1,-1 0 1,1 0 0,-1 0 0,1 0-1,0 0 1,-1 0 0,1 0 0,-1 0 0,1 0-1,0 0 1,-1 0 0,1 1 0,0-1 0,-1 0-1,1 0 1,-1 0 0,1 0 0,0 0 0,-1 1-1,1-1 1,0 0 0,0 0 0,-1 1 0,1-1-1,0 0 1,-1 1 0,1-1 0,0 0-1,0 1 1,0-1 0,-1 0 0,1 1 0,0 0-1,-6 11 153,0 1-1,1 0 0,0 0 0,1 1 0,-4 21 0,3-14-139,-32 151 594,-25 255 0,59-382-429,3 59 0,0-100-167,1-1 1,-1 1 0,1 0-1,0 0 1,0-1-1,0 1 1,1-1-1,-1 1 1,1-1-1,0 1 1,0-1-1,0 0 1,0 0-1,5 5 1,-6-6-60,1-1 1,0 0-1,-1 0 1,1 0-1,0 0 1,0 0-1,-1 0 1,1 0-1,0-1 1,0 1-1,0-1 1,0 1-1,0-1 1,0 0-1,0 0 1,0 0-1,0 0 1,0 0-1,0 0 1,0-1-1,0 1 1,0-1-1,0 1 1,0-1-1,0 0 1,-1 1-1,1-1 1,0 0-1,2-2 1,0 0-352,0 0 1,0 0 0,0-1 0,0 1-1,-1-1 1,6-7 0,22-37-4188</inkml:trace>
   <inkml:trace contextRef="#ctx0" brushRef="#br0" timeOffset="-9400.98">3365 768 5555,'-1'20'330,"0"12"-216,-1-5 389,2-1-1,3 34 1,-2-58-361,-1 1 0,0 0-1,1 0 1,0-1-1,0 1 1,0-1-1,0 1 1,0 0-1,0-1 1,1 0 0,-1 1-1,1-1 1,-1 0-1,1 0 1,0 0-1,0 0 1,0 0 0,0 0-1,0-1 1,1 1-1,-1-1 1,0 1-1,1-1 1,-1 0-1,1 0 1,0 0 0,-1 0-1,1 0 1,0-1-1,-1 1 1,1-1-1,0 0 1,0 0 0,-1 0-1,1 0 1,0 0-1,0 0 1,-1-1-1,1 0 1,0 1-1,-1-1 1,1 0 0,-1 0-1,1 0 1,-1-1-1,1 1 1,-1-1-1,4-2 1,3-3-105,-1 0 0,0-1 0,0 0 0,-1 0-1,0 0 1,0-1 0,-1 0 0,0-1 0,-1 1 0,0-1 0,0 0 0,-1-1 0,4-13 0,-3 3-362,0-1 1,-1-1-1,-1 1 1,-2 0-1,0-35 1,-2 46-74,0 1 0,0-1 0,-3-11-1,3 19 326,0 1 0,1-1 0,-1 1 0,0 0 0,-1 0 1,1-1-1,0 1 0,-3-3 0,3 4 63,0 0 0,1 1 0,-1-1 0,0 1 0,0-1 0,0 0 1,1 1-1,-1 0 0,0-1 0,0 1 0,0-1 0,0 1 1,0 0-1,0 0 0,0 0 0,0 0 0,0-1 0,0 1 1,0 0-1,0 0 0,0 1 0,-1-1 0,0 1 30,1-1 0,-1 1 0,1-1 0,0 1 0,-1 0 0,1-1 0,0 1 0,-1 0 0,1 0 0,0 0 0,0 0 0,0 1 0,0-1 0,0 0 0,0 0 0,0 0 0,0 1 0,-1 2 0,-10 30 312,10-25-217,-13 52 610,3 1 0,3 1 1,3 0-1,1 80 0,5-134-640,0-1 1,1 1-1,0 0 1,0-1-1,1 1 1,5 13-1,-6-19-27,0 0 0,0 0-1,1-1 1,-1 1-1,1-1 1,0 1 0,0-1-1,0 0 1,0 1-1,0-1 1,0 0 0,1 0-1,-1-1 1,0 1 0,1 0-1,0-1 1,-1 0-1,1 1 1,0-1 0,0 0-1,0-1 1,4 2-1,-5-2-41,1 0 0,-1 0-1,1 0 1,-1 0-1,1 0 1,-1-1 0,1 1-1,-1-1 1,1 0-1,-1 0 1,1 0 0,-1 0-1,0 0 1,0 0 0,1-1-1,-1 1 1,0-1-1,0 1 1,0-1 0,-1 0-1,1 0 1,0 0-1,2-4 1,4-5 30,0-1 0,-1-1 1,6-15-1,-7 16-99,16-41-1373,24-87-1,-32 91-217,3 0 0,26-56 0,-41 100 1612,1 0 0,-1-1-1,1 1 1,0 1 0,0-1-1,0 0 1,1 1-1,0-1 1,0 1 0,0 0-1,0 1 1,1-1 0,-1 1-1,9-5 1,-12 7 59,0 1 0,-1 0 0,1-1 0,0 1 0,0 0 0,-1 0 0,1 0-1,0-1 1,0 1 0,-1 0 0,1 0 0,0 0 0,0 0 0,0 1 0,-1-1 0,1 0 0,0 0 0,0 0 0,-1 1 0,1-1 0,0 0 0,-1 1 0,1-1 0,0 0 0,-1 1 0,1-1 0,0 1 0,-1-1 0,1 1 0,-1-1-1,1 1 1,-1 0 0,1-1 0,-1 1 0,1 1 0,1 2 153,-1 0 0,0 0 0,0 0-1,0 0 1,1 7 0,-2-7-15,7 68 2066,-4 1 0,-6 83 0,2-144-2051,0 13 410,-1 1-1,-7 27 1,8-45-469,-1 0-1,0 0 1,-1 0-1,0-1 1,0 0-1,-1 1 1,0-1-1,0 0 0,0-1 1,-10 11-1,12-15-118,0 0-1,-1 0 0,1 0 0,-1 0 0,0-1 0,1 1 0,-1-1 0,0 0 0,0 0 0,0 0 0,0 0 0,0-1 0,0 1 0,0-1 1,0 1-1,0-1 0,0 0 0,0 0 0,0-1 0,0 1 0,-4-2 0,0 1-228,0-1 1,1 0-1,-1-1 0,1 0 0,0 0 1,0 0-1,0-1 0,-8-5 1,-34-37-4883,-4-12-5176</inkml:trace>
   <inkml:trace contextRef="#ctx0" brushRef="#br0" timeOffset="-8993.27">2821 224 8564,'0'0'1313,"-124"103"-1313,46-48-4963</inkml:trace>
-  <inkml:trace contextRef="#ctx0" brushRef="#br0" timeOffset="-8577.63">4382 1101 2513,'0'0'414,"14"-12"477,47-41 277,-55 47-960,0-1 0,0 0 0,-1 0 0,0 0 0,0-1 0,0 1 0,-1-1 0,0 0 0,-1-1 0,0 1 0,4-18 0,-4 5 13,0-1 0,-2 0-1,-1-25 1,0 23-62,0 15-10,-1-1-1,1 0 1,-2 1 0,-4-17 0,6 24-67,-1 0 0,0 0 0,1 0 0,-1 1 1,0-1-1,0 0 0,0 1 0,0-1 0,-1 0 0,1 1 1,0 0-1,-1-1 0,-2-1 0,3 2 9,0 1 0,0 0 0,0-1 1,0 1-1,-1 0 0,1-1 0,0 1 0,0 0 0,0 0 0,-1 0 1,1 0-1,0 0 0,0 0 0,0 1 0,-1-1 0,1 0 0,0 1 1,0-1-1,0 1 0,0-1 0,0 1 0,-1-1 0,1 1 0,-1 1 0,-6 5 99,1 0 0,-1 1 0,1 0-1,1 0 1,0 1 0,0 0-1,-8 15 1,12-20-173,-19 34 178,1 0 0,-19 59 0,31-73-100,1 0 0,1 1 0,1 0 0,1 0 0,-1 39 0,5-62-94,0 0 0,0 1 0,0-1 0,1 0 0,-1 0-1,0 0 1,1 0 0,0 1 0,-1-1 0,1 0 0,0 0 0,0 0 0,0 0 0,0-1 0,0 1 0,0 0 0,1 0 0,-1-1 0,3 3 0,-3-3-74,1 0 1,0-1-1,0 1 0,0 0 1,-1-1-1,1 1 1,0-1-1,0 1 0,0-1 1,0 0-1,0 0 0,0 0 1,0 0-1,0 0 0,0 0 1,0 0-1,0-1 0,0 1 1,0-1-1,0 0 1,0 1-1,2-2 0,1-1-418,0 1 0,0-1-1,-1-1 1,1 1 0,7-7-1,26-29-4547</inkml:trace>
+  <inkml:trace contextRef="#ctx0" brushRef="#br0" timeOffset="-8577.64">4382 1101 2513,'0'0'414,"14"-12"477,47-41 277,-55 47-960,0-1 0,0 0 0,-1 0 0,0 0 0,0-1 0,0 1 0,-1-1 0,0 0 0,-1-1 0,0 1 0,4-18 0,-4 5 13,0-1 0,-2 0-1,-1-25 1,0 23-62,0 15-10,-1-1-1,1 0 1,-2 1 0,-4-17 0,6 24-67,-1 0 0,0 0 0,1 0 0,-1 1 1,0-1-1,0 0 0,0 1 0,0-1 0,-1 0 0,1 1 1,0 0-1,-1-1 0,-2-1 0,3 2 9,0 1 0,0 0 0,0-1 1,0 1-1,-1 0 0,1-1 0,0 1 0,0 0 0,0 0 0,-1 0 1,1 0-1,0 0 0,0 0 0,0 1 0,-1-1 0,1 0 0,0 1 1,0-1-1,0 1 0,0-1 0,0 1 0,-1-1 0,1 1 0,-1 1 0,-6 5 99,1 0 0,-1 1 0,1 0-1,1 0 1,0 1 0,0 0-1,-8 15 1,12-20-173,-19 34 178,1 0 0,-19 59 0,31-73-100,1 0 0,1 1 0,1 0 0,1 0 0,-1 39 0,5-62-94,0 0 0,0 1 0,0-1 0,1 0 0,-1 0-1,0 0 1,1 0 0,0 1 0,-1-1 0,1 0 0,0 0 0,0 0 0,0 0 0,0-1 0,0 1 0,0 0 0,1 0 0,-1-1 0,3 3 0,-3-3-74,1 0 1,0-1-1,0 1 0,0 0 1,-1-1-1,1 1 1,0-1-1,0 1 0,0-1 1,0 0-1,0 0 0,0 0 1,0 0-1,0 0 0,0 0 1,0 0-1,0-1 0,0 1 1,0-1-1,0 0 1,0 1-1,2-2 0,1-1-418,0 1 0,0-1-1,-1-1 1,1 1 0,7-7-1,26-29-4547</inkml:trace>
   <inkml:trace contextRef="#ctx0" brushRef="#br0" timeOffset="-8212.11">4780 159 10325,'0'0'304,"0"76"512,-9-9 417,-12 12-513,-10 13 273,-6 9-65,-4 5-736,-5 0 64,5-7-256,2-14-1184,12-15-1281,14-24-1457,13-24-1729</inkml:trace>
   <inkml:trace contextRef="#ctx0" brushRef="#br0" timeOffset="-8211.11">4996 176 544,'0'0'7716,"-29"150"-5747,-11-58-1441,-6 2 304,1-9-832,11-9-3681</inkml:trace>
   <inkml:trace contextRef="#ctx0" brushRef="#br0" timeOffset="-7183.36">4930 920 2577,'0'0'6902,"5"-15"-6414,61-211 1596,-38 138-985,-33 103 2133,-8 26-3161,-14 15 92,-61 148 410,78-176-512,2 1 0,0 0 0,2 0 0,1 0 0,-1 43 0,6-68-59,0 0 0,0 0 1,0 0-1,0 0 1,1 0-1,0 0 0,-1 0 1,2 0-1,-1-1 0,0 1 1,1 0-1,0 0 1,-1-1-1,1 1 0,4 4 1,-3-6-1,0 1 1,0-1 0,0 0 0,1 0 0,-1 0-1,0 0 1,1 0 0,0-1 0,-1 0 0,1 0-1,0 0 1,-1 0 0,1 0 0,0-1-1,0 1 1,5-1 0,-1-1-11,-1 1 0,0-1 0,1 0 0,-1-1 0,0 0 0,0 0 0,0 0 0,0-1 0,-1 0 0,1-1 0,-1 1 0,1-1 0,8-7 0,3-5-198,0 0 1,30-35 0,-29 27-37,-1-2 1,-1 1-1,-1-2 1,-2 0-1,0-1 1,-2-1-1,-1 1 0,-1-2 1,-2 0-1,-1 0 1,-1 0-1,-2-1 1,-1 1-1,-1-34 1,-3 32 446,1 31-149,0 1 0,0-1-1,0 1 1,-1-1-1,1 1 1,0-1 0,0 1-1,0-1 1,0 1 0,-1-1-1,1 1 1,0-1 0,0 1-1,-1-1 1,1 1 0,0-1-1,-1 1 1,1 0 0,-1-1-1,1 1 1,-1 0 0,1-1-1,0 1 1,-1 0 0,1 0-1,-1 0 1,1-1 0,-1 1-1,1 0 1,-1 0 0,1 0-1,-1 0 1,1 0 0,-1 0-1,0 0 1,1 0 0,-1 0-1,1 0 1,-1 0 0,1 0-1,-1 0 1,1 0 0,-1 0-1,1 1 1,-1-1 0,1 0-1,-1 0 1,1 1 0,0-1-1,-2 1 1,-1 1 90,0 0 1,1 0-1,-1 0 0,0 0 1,1 0-1,-4 5 0,-7 12-46,1 0-1,0 0 0,-14 38 1,-20 68 41,8 5-158,34-110-4,0 1 0,2-1 0,0 1 0,2 31-1,0-51 9,0-1 1,0 1-1,0 0 0,0 0 0,1-1 0,-1 1 0,0 0 0,0-1 0,0 1 0,1 0 0,-1-1 0,0 1 0,1-1 0,-1 1 0,1 0 0,-1-1 0,1 1 0,-1-1 0,1 1 0,-1-1 0,1 0 0,-1 1 0,1-1 0,0 1 0,-1-1 0,1 0 0,0 0 0,-1 1 0,1-1 0,0 0 0,-1 0 0,1 0 0,0 0 0,-1 1 0,1-1 0,0 0 0,0 0 0,0-1 0,2 1-87,0-1-1,1 1 1,-1-1-1,0 0 0,0 0 1,0 0-1,-1 0 1,5-3-1,3-2-81,-1-1 0,0-1-1,0 0 1,0 0 0,-1 0-1,-1-1 1,1-1 0,7-12-1,-2 1-299,-1-1 0,-1 0 0,9-25 0,-3-5-1282,17-93 1,-8 23 1234,-27 170 2343,-10 19-20,-23 80 0,20-95-931,1 1 0,3 1 1,-3 63-1,13-109-783,0 0 0,0 0 0,1-1 1,0 1-1,4 14 0,-5-20-81,0-1 0,1 0 0,-1 0 1,1 1-1,-1-1 0,1 0 0,0 0 0,-1 0 1,1 1-1,0-1 0,0 0 0,0 0 0,0 0 1,0 0-1,0-1 0,0 1 0,0 0 0,1 0 1,-1-1-1,0 1 0,0-1 0,0 1 1,1-1-1,-1 1 0,0-1 0,1 0 0,-1 1 1,1-1-1,-1 0 0,0 0 0,1 0 0,-1 0 1,0 0-1,1-1 0,-1 1 0,0 0 0,1-1 1,-1 1-1,0 0 0,2-2 0,1 1-2,-1-1 0,1-1 0,0 1 0,-1 0 0,0-1 0,1 0 0,-1 0 0,0 0 0,0 0 0,-1 0 0,1 0 0,3-8 0,4-5-218,10-28-1,-16 35 77,8-22-602,-1 0-1,11-56 1,3-68-2296,0-1 909,-14 127 2262,-10 51 659,-1 1 0,-1-1 1,-6 43-1,-23 68 1482,1-4-586,25-106-1309,1 1 1,1 0-1,2 34 1,0-57-377,0 1 0,0 0 0,0-1 1,0 1-1,1 0 0,-1-1 0,1 1 1,-1 0-1,1-1 0,-1 1 0,1-1 1,0 1-1,0-1 0,0 1 0,0-1 1,0 0-1,0 1 0,0-1 0,0 0 1,1 0-1,-1 0 0,0 0 0,3 1 1,-3-1-1,1-1 1,-1 0 0,1 0 0,-1 1 0,1-1 0,-1-1 0,1 1 0,-1 0 0,1 0 0,-1 0 0,1-1 0,-1 1 0,1-1 0,-1 1-1,0-1 1,1 0 0,-1 1 0,0-1 0,1 0 0,-1 0 0,0 0 0,0 0 0,0 0 0,0 0 0,0 0 0,0-1 0,1 0 0,12-16-312,-1-1 0,-1 0 0,0 0 0,-2-1 0,13-32 0,-6 3-932,16-67 0,11-70-1639,-42 180 2854,0 6 127,-1 15 373,-3 27 807,-15 65 1031,8-55-1342,-4 88 0,13-131-951,0-1 0,0 0 1,1 0-1,0 0 0,1 1 1,0-1-1,4 13 0,-4-17-97,0-1-1,0 0 0,0 0 1,0 0-1,0 0 1,0 0-1,1 0 1,0 0-1,-1-1 1,1 0-1,0 1 1,0-1-1,0 0 0,1 0 1,-1 0-1,0-1 1,1 1-1,6 1 1,0-1-981,0 0 1,1-1-1,12 0 1,-22 0 1040</inkml:trace>
@@ -4503,7 +4752,7 @@
   <inkml:trace contextRef="#ctx0" brushRef="#br0" timeOffset="-3773.45">8288 879 3810,'0'0'4516,"12"-14"-1725,2 0-2023,-6 8-474,-2-1-1,1 0 1,-1 0 0,0 0 0,0-1-1,-1 0 1,0 0 0,-1 0 0,1-1-1,3-13 1,-2 2 30,-2-1 0,0 1 0,-1-1 0,-1 0-1,-1 0 1,-1 0 0,-4-28 0,4 47-294,0 0 0,0 0 0,0-1 0,-1 1 1,1 0-1,-1 0 0,0 0 0,1 0 0,-1 0 0,0 0 1,0 0-1,0 0 0,-1 0 0,1 0 0,0 0 0,-1 1 0,1-1 1,-1 0-1,1 1 0,-1 0 0,0-1 0,0 1 0,0 0 1,0 0-1,0 0 0,0 0 0,0 0 0,0 0 0,0 1 1,0-1-1,0 1 0,0-1 0,-4 1 0,2 0-12,-1 0-1,1 1 1,-1 0 0,1 0-1,-1 0 1,1 0 0,0 0-1,0 1 1,-1 0-1,1 0 1,0 0 0,1 1-1,-1-1 1,0 1-1,-5 5 1,-6 9-59,0 0-1,1 1 1,0 0-1,2 1 1,0 1-1,1 0 1,-10 28 0,11-22-32,1-1 0,2 1 0,0 0 0,2 0 0,-3 54 1,7-74 8,1 0 1,0-1-1,1 1 0,-1 0 1,1 0-1,0 0 1,3 7-1,-3-11-24,0 0 0,0 0 0,0 0 0,0-1 0,0 1 0,1 0 0,-1 0 0,1-1 0,-1 1 1,1-1-1,0 1 0,-1-1 0,1 0 0,0 0 0,0 1 0,0-1 0,0-1 0,0 1 0,0 0 0,0 0 0,4 0 0,1 0-299,0 0 0,1 0 0,-1-1 1,0 0-1,0-1 0,0 0 0,0 0 0,0 0 0,0-1 0,9-3 1,35-21-3678,-48 24 3784</inkml:trace>
   <inkml:trace contextRef="#ctx0" brushRef="#br0" timeOffset="-3422.99">8594 131 8644,'0'0'3361,"-58"127"-2560,18-24 832,-2 11-849,1 5-160,6-13 561,12-10-753,8-16-256,13-21-176,2-17-512,17-21-753,14-17-1344,9-5-1473,7-31-2497</inkml:trace>
   <inkml:trace contextRef="#ctx0" brushRef="#br0" timeOffset="-2938.5">8664 752 7796,'0'0'2313,"1"-14"-763,0-8-1086,4-66 1516,-5 76-1707,0 1 0,-1 0 1,0 0-1,-1 0 1,-5-20-1,6 30-222,1-1-1,-1 1 1,1-1-1,-1 1 0,0 0 1,1 0-1,-1-1 1,0 1-1,0 0 1,0 0-1,0 0 1,0 0-1,0 0 0,0 0 1,-2-2-1,2 3-16,1 0 0,-1 0-1,0 0 1,1 0 0,-1 0 0,1 0-1,-1 0 1,1 0 0,-1 0-1,0 0 1,1 0 0,-1 1 0,1-1-1,-1 0 1,1 0 0,-1 1 0,1-1-1,-1 0 1,1 0 0,-1 1-1,1-1 1,-1 1 0,1-1 0,-1 0-1,1 1 1,-1 0 0,-3 4 27,0 1 0,1 0 0,-1 0 0,1 1 0,-2 6 0,-67 175-263,63-160 203,1 0 0,2 1 0,1 0 0,-3 56-1,8-83-6,0 0-1,0 1 0,0-1 0,0 0 0,1 1 0,-1-1 1,1 0-1,-1 0 0,1 1 0,0-1 0,0 0 0,2 4 1,-2-5-8,-1-1 1,1 1 0,0-1 0,0 1-1,0-1 1,0 1 0,0-1 0,0 1 0,0-1-1,0 0 1,0 0 0,0 0 0,1 1-1,-1-1 1,0 0 0,0 0 0,0-1 0,0 1-1,0 0 1,0 0 0,0 0 0,0-1-1,0 1 1,0 0 0,0-1 0,0 1 0,0-1-1,0 1 1,1-2 0,4-1-100,-1-1-1,0 0 1,0 0 0,0 0 0,-1-1 0,0 1-1,0-1 1,0 0 0,0 0 0,0 0-1,4-12 1,2-3-311,-1 0 0,7-26 0,14-80-1658,-21 81 1247,20-60 1,-27 101 885,9-22 289,-10 25-273,0 0 0,-1 0 0,1 0 0,-1 0 0,1 0 0,0 1-1,0-1 1,-1 0 0,1 1 0,0-1 0,0 0 0,0 1 0,0-1 0,0 1-1,0-1 1,0 1 0,0 0 0,0-1 0,0 1 0,2 0 0,-2 0-29,-1 0 1,1 0 0,-1 0-1,1 0 1,-1 0 0,1 0-1,0 0 1,-1 0-1,1 1 1,-1-1 0,1 0-1,-1 0 1,1 1 0,-1-1-1,1 0 1,-1 1 0,1-1-1,-1 1 1,1-1-1,-1 0 1,0 1 0,1-1-1,-1 1 1,0-1 0,1 1-1,-1 0 1,4 7 330,-1 0 0,0 0 0,-1 0 1,0 1-1,0-1 0,1 11 0,1 57 1120,-3-63-1403,0 238 2900,-11-284-3064,4-8-1682,2 1 0,2-1 0,4-74 0,-1 102 1228,0 1 0,1-1 0,1 1 0,0 0 0,0 0 0,1 0 0,8-17 0,-11 27 525,0 0 1,1 0-1,-1 0 0,1 0 0,0 0 0,-1 0 1,1 0-1,0 1 0,0-1 0,0 1 0,0-1 1,0 1-1,1 0 0,2-2 0,-4 3 56,0 0 0,0 0 0,0-1 0,0 1 1,1 0-1,-1 0 0,0 0 0,0 0 0,0 1 0,0-1 0,1 0 0,-1 0 0,0 1 0,0-1 0,0 1 0,0-1 0,0 1 0,0-1 0,0 1 0,0 0 1,0-1-1,0 1 0,0 0 0,0 0 0,-1 0 0,1-1 0,0 1 0,0 0 0,-1 0 0,1 0 0,-1 0 0,1 1 0,0 0 0,4 9 540,-1 1 0,0-1 0,0 1 0,-2-1 0,4 21 0,1 69 1336,-3-46-1151,-4-46-554,2 9 97,0-1 0,0 1 0,6 17 0,-7-31-328,0 0 0,1 0 0,-1 0-1,1-1 1,0 1 0,0-1 0,0 1 0,0-1 0,1 1 0,-1-1 0,1 0 0,0 0 0,0 0 0,0-1 0,0 1 0,1-1 0,-1 1 0,7 2-1,-5-3-399,1-1 0,0 1 0,0-1-1,0 0 1,0 0 0,-1-1 0,1 0-1,0 0 1,0 0 0,0-1 0,0 0-1,8-2 1,-5 0-936,0-1-1,0-1 1,11-7-1,-19 12 1320</inkml:trace>
-  <inkml:trace contextRef="#ctx0" brushRef="#br0" timeOffset="-2490.33">9131 455 11125,'0'0'2769,"-57"98"-1728,27-29-97,6 6 177,11 1-769,10-8-112,3-10 192,9-10-432,20-13-176,16-13-2001,10-16-2161,12-6-2433</inkml:trace>
+  <inkml:trace contextRef="#ctx0" brushRef="#br0" timeOffset="-2490.34">9131 455 11125,'0'0'2769,"-57"98"-1728,27-29-97,6 6 177,11 1-769,10-8-112,3-10 192,9-10-432,20-13-176,16-13-2001,10-16-2161,12-6-2433</inkml:trace>
   <inkml:trace contextRef="#ctx0" brushRef="#br0" timeOffset="-1783.44">9415 535 7459,'0'0'6406,"0"17"-5830,-1 108-425,2 209 211,-1-332-371,0-1 1,0 1-1,0-1 1,0 1 0,0-1-1,1 1 1,-1-1 0,0 1-1,1-1 1,-1 0-1,1 1 1,-1-1 0,1 1-1,0-1 1,0 0 0,0 2-1,0-3 3,-1 0 0,1 0 0,-1 1 0,1-1 0,-1 0 1,1 0-1,-1 0 0,1 0 0,0 0 0,-1 0 0,1 0 0,-1 0 0,1 0 0,-1 0 0,1 0 0,-1 0 0,1 0 0,-1-1 0,1 1 1,-1 0-1,1 0 0,-1 0 0,1-1 0,-1 1 0,1 0 0,-1-1 0,0 1 0,1-1 0,4-3-7,-1 0-1,0-1 1,0 1 0,0-1-1,-1 0 1,4-6-1,16-36-299,-2-2 0,-2 0 0,14-57 0,13-34 103,-39 125 182,-7 15 28,0 0-1,0 0 1,1 0-1,-1 0 0,0 0 1,0 0-1,0 0 1,0 0-1,0 0 1,0 0-1,0 0 1,0 0-1,0 0 0,0 0 1,1 0-1,-1 0 1,0 0-1,0 0 1,0 0-1,0 0 1,0 0-1,0 0 0,0 0 1,0 0-1,0 0 1,1 0-1,-1 0 1,0 0-1,0 0 1,0 0-1,0 0 0,0 0 1,0 0-1,0 0 1,0 0-1,0 0 1,0 0-1,0 0 0,1 1 1,-1-1-1,0 0 1,0 0-1,0 0 1,0 0-1,0 0 1,0 0-1,0 0 0,0 0 1,0 0-1,0 0 1,0 1-1,0-1 1,0 0-1,0 0 1,0 0-1,0 0 0,0 0 1,0 0-1,0 0 1,0 1-1,1 27 21,-1-19 38,-10 166 1995,0 3 702,10-170-2708,1 0 0,-1 0-1,2 0 1,-1 0 0,1 0 0,0-1 0,5 14-1,-6-19-50,0 0-1,0 0 1,0-1-1,0 1 1,0-1-1,0 1 1,0-1-1,0 1 1,1-1-1,-1 1 1,0-1-1,1 0 0,-1 0 1,1 0-1,0 0 1,-1 0-1,1 0 1,0 0-1,-1-1 1,1 1-1,0-1 1,0 1-1,0-1 0,0 0 1,-1 1-1,1-1 1,0 0-1,0 0 1,0 0-1,0-1 1,0 1-1,0 0 1,-1-1-1,1 1 0,0-1 1,0 0-1,0 1 1,2-3-1,0 1-72,0 0 0,-1-1 0,1 0 0,-1 0 0,0 0 0,1 0-1,-2 0 1,1 0 0,0-1 0,-1 1 0,4-7 0,21-49-670,-24 52 645,15-44-1532,17-82-1,-24 83 290,32-86-1,-43 136 1345,2-5 33,-1 0-1,1 1 0,0-1 1,0 0-1,1 1 0,-1-1 0,1 1 1,0 0-1,0 0 0,1 0 1,-1 1-1,1-1 0,7-5 1,-11 9-15,0 0 0,1 0 0,-1-1 0,0 1 1,1 0-1,-1 0 0,0 0 0,1 0 1,-1-1-1,0 1 0,1 0 0,-1 0 0,1 0 1,-1 0-1,0 0 0,1 0 0,-1 0 1,0 0-1,1 0 0,-1 0 0,0 0 0,1 1 1,-1-1-1,1 0 0,-1 0 0,0 0 1,1 0-1,-1 1 0,0-1 0,0 0 0,1 0 1,-1 0-1,0 1 0,1-1 0,-1 0 1,0 0-1,0 1 0,0-1 0,1 0 0,-1 1 1,0-1-1,0 0 0,0 1 0,3 8 227,-1 1-1,0-1 1,-1 0-1,0 1 1,-1-1-1,-1 17 1,1-6 338,-3 44 814,-3 0 0,-2 0 0,-21 77 0,26-148-793,0-10-862,0-32-2088,5-85 1,0 115 1294,0 1 0,1-1 0,1 1-1,1 0 1,1 0 0,0 1 0,15-28 0,1 15-247,-21 29 1272,0 0 0,0-1 1,1 1-1,-1 0 0,1 0 1,-1 0-1,1 1 0,0-1 0,-1 0 1,1 0-1,0 1 0,-1-1 1,1 1-1,0 0 0,0-1 1,2 1-1,-3 0 24,0 0 0,0 0 0,0 1 0,0-1 0,0 0 0,0 0 0,0 1 0,-1-1 0,1 0 0,0 1 0,0-1 0,0 1 0,-1-1 0,1 1 0,0 0 0,0-1 0,-1 1 0,1 0 0,-1-1 0,1 1 0,-1 0 0,1 0 0,-1 0 0,1-1 0,-1 1 0,1 0 0,-1 0 0,0 0-1,1 1 1,2 30 262,-3-24-104,0 79 2117,-2-65-1577,1 0 0,1-1 1,1 1-1,1-1 0,1 1 1,10 34-1,-11-51-577,0 1 0,1-1 1,0 1-1,0-1 0,1 0 0,0 0 0,-1 0 1,2 0-1,-1-1 0,0 0 0,1 0 0,0 0 1,0 0-1,0-1 0,0 1 0,1-2 0,-1 1 1,1 0-1,0-1 0,-1 0 0,1 0 0,0-1 0,0 0 1,0 0-1,12 0 0,-5 0-9,-1-1 1,1-1-1,-1 0 1,0-1-1,1-1 1,-1 1-1,0-2 0,0 0 1,-1 0-1,1-1 1,20-12-1,-21 9-212,0 0 1,0-1-1,-1 0 0,0 0 0,0-1 1,-1-1-1,-1 0 0,0 0 1,0 0-1,-1-1 0,0 0 0,-1-1 1,-1 1-1,0-1 0,0 0 1,-2-1-1,1 1 0,-2-1 0,0 1 1,0-1-1,-1 0 0,-1 1 1,0-1-1,-1 0 0,-1 0 0,0 1 1,-5-16-1,6 23-55,-1 0 0,-1 0 0,1 0-1,-1 0 1,0 1 0,0-1 0,0 1 0,-1 0 0,-7-9-1,9 13 146,1 0-1,0 0 1,0 0-1,-1 0 1,1 0-1,-1 0 1,1 0-1,-1 0 1,1 1-1,-1-1 1,1 1-1,-1-1 1,1 1-1,-1-1 1,0 1-1,1 0 1,-3 0-1,2 0 28,0 1 0,0 0 0,0-1 0,0 1 0,0 0 0,0 0 0,1 0 0,-1 0 0,0 0-1,0 0 1,1 0 0,-1 1 0,1-1 0,0 1 0,-1-1 0,1 1 0,-2 3 0,-4 6 141,0 1-1,1-1 1,1 1 0,0 1 0,-7 23-1,-9 69 785,8-4 96,12-87-960,1 1 1,0-1 0,1 0 0,1 0-1,3 14 1,-4-24-101,0 1 0,1-1 1,-1-1-1,1 1 0,0 0 0,0 0 0,1-1 0,-1 1 1,1-1-1,0 0 0,-1 0 0,1 0 0,1 0 0,-1 0 1,0-1-1,7 4 0,-3-2-394,0 0 0,0-1 0,1-1 0,0 1 0,-1-1-1,1 0 1,0-1 0,9 1 0,51 0-5343</inkml:trace>
   <inkml:trace contextRef="#ctx0" brushRef="#br0" timeOffset="41806.3">10501 1933 5250,'0'0'11840,"1"5"-12114,16 46 92,19 93 1,-33-130 127,5 28 164,-7-40-395,0-6-284,0-25-1741,-1 13-606,0 3-1078</inkml:trace>
   <inkml:trace contextRef="#ctx0" brushRef="#br0" timeOffset="42178.31">10500 1932 5138</inkml:trace>
@@ -4513,7 +4762,7 @@
 </inkml:ink>
 </file>
 
-<file path=word/ink/ink25.xml><?xml version="1.0" encoding="utf-8"?>
+<file path=word/ink/ink28.xml><?xml version="1.0" encoding="utf-8"?>
 <inkml:ink xmlns:inkml="http://www.w3.org/2003/InkML">
   <inkml:definitions>
     <inkml:context xml:id="ctx0">
@@ -4542,7 +4791,7 @@
 </inkml:ink>
 </file>
 
-<file path=word/ink/ink26.xml><?xml version="1.0" encoding="utf-8"?>
+<file path=word/ink/ink29.xml><?xml version="1.0" encoding="utf-8"?>
 <inkml:ink xmlns:inkml="http://www.w3.org/2003/InkML">
   <inkml:definitions>
     <inkml:context xml:id="ctx0">
@@ -4567,7 +4816,7 @@
   </inkml:definitions>
   <inkml:trace contextRef="#ctx0" brushRef="#br0">137 385 7171,'4'4'12155,"-3"-10"-12226,-1 0 0,2 1 0,-1-1 0,0 0 0,1 1 0,0-1 0,1 1 0,-1-1 0,1 1 0,0 0 0,0 0 0,0 0 0,1 1 0,0-1 0,7-6 0,-9 8 28,2 0 1,-1 1-1,0-1 0,0 1 0,1-1 0,-1 1 0,1 0 1,0 0-1,0 1 0,0-1 0,0 1 0,0 0 1,0 0-1,0 0 0,0 0 0,0 1 0,0-1 0,1 1 1,-1 0-1,0 1 0,0-1 0,0 1 0,5 1 1,-5 0 43,0 0 1,0 0-1,-1 1 1,1-1-1,-1 1 1,0 0 0,1 0-1,-2 0 1,1 0-1,0 1 1,-1-1-1,1 1 1,-1 0 0,2 3-1,2 5 77,-1-1 0,0 0 1,5 22-1,-7-21 13,-1 0 1,0 0-1,0 0 1,-1 1 0,-1-1-1,0 1 1,-1-1-1,-3 16 1,3-23-42,0-1 1,0 0-1,0 1 0,-1-1 1,0 0-1,0 0 1,0 0-1,0-1 0,-1 1 1,1 0-1,-1-1 1,0 0-1,0 0 0,0 1 1,-1-2-1,1 1 1,-1 0-1,1-1 0,-1 1 1,0-1-1,0 0 1,0-1-1,0 1 0,0-1 1,-1 1-1,-5 0 1,5-1-24,0 0-1,0-1 1,0 0 0,0 0 0,0 0 0,-10-1 0,14 1-94,0-1 1,0 1 0,0 0 0,0-1 0,-1 1 0,1 0-1,0-1 1,0 0 0,0 1 0,0-1 0,0 0 0,0 1-1,0-1 1,0 0 0,0 0 0,1 0 0,-1 0 0,0 0-1,0 1 1,1-2 0,-1 1 0,1 0 0,-1 0 0,1 0-1,-1 0 1,1 0 0,0 0 0,-1-1 0,1 1 0,0 0-1,0 0 1,0-2 0,2 2 12,0 1-1,0-1 0,-1 0 1,1 1-1,0-1 1,0 1-1,0 0 0,0 0 1,0 0-1,0 0 1,4 0-1,-4 0-37,2 0 72,-1 1 1,1-1-1,-1 1 0,1-1 0,-1 1 1,1 0-1,-1 0 0,0 1 1,1-1-1,-1 1 0,0-1 0,0 1 1,5 4-1,-3-1 36,0-1 0,-1 1 1,1 0-1,-1 1 0,0-1 1,0 1-1,2 5 0,0 1 174,-1 0 0,0-1 0,-1 1 0,0 1 0,-1-1 0,-1 1 0,2 17 0,-4-24-101,1-1-1,-1 0 1,-1 1-1,1-1 0,-1 1 1,0-1-1,0 0 1,-1 0-1,1 1 1,-1-1-1,-3 5 1,1-4 16,0 0 1,0-1-1,-1 1 0,1-1 1,-1 0-1,-1 0 1,-9 7-1,6-6-45,1-1-1,-1 0 1,0 0 0,-1-1-1,1 0 1,-1-1 0,0 0-1,1 0 1,-18 1 0,8-1-152,-1-2 0,0-1 0,-38-4 0,53 4 24,0 0-1,1-1 0,-1 0 0,0 0 0,1-1 0,-1 1 1,0-1-1,1 0 0,0 0 0,-1 0 0,1-1 0,0 0 1,0 1-1,-4-6 0,7 8-23,1-1 0,0 1 1,0 0-1,0 0 0,0-1 1,0 1-1,0 0 0,0-1 1,0 1-1,0 0 0,0-1 0,0 1 1,1 0-1,-1 0 0,0-1 1,0 1-1,0 0 0,0 0 1,0-1-1,0 1 0,1 0 0,-1 0 1,0-1-1,0 1 0,0 0 1,1 0-1,-1 0 0,0-1 1,0 1-1,1 0 0,-1 0 0,0 0 1,0 0-1,1 0 0,-1-1 1,0 1-1,1 0 0,-1 0 0,0 0 1,1 0-1,-1 0 0,0 0 1,1 0-1,19-5-2011,-15 5 1184,30-9-3787,5-2-2052</inkml:trace>
   <inkml:trace contextRef="#ctx0" brushRef="#br0" timeOffset="364.75">519 841 12838,'0'0'1409,"-56"83"-177,22-39 465,4-5-961,6-7-736,11-10-416,10-10-1729</inkml:trace>
-  <inkml:trace contextRef="#ctx0" brushRef="#br0" timeOffset="879.46">1002 204 9220,'0'0'4877,"-10"18"-4367,-138 201 2291,97-151-2607,6-6-792,-79 82-1,128-155-4252,10-12 3846,4-1 29,1 2 0,24-23 0,-37 39 834,0 1 0,0-1 0,1 1 0,0 1 1,0-1-1,1 1 0,-1 0 0,1 1 0,0 0 0,0 0 0,0 0 0,10-1 0,-17 4 208,0 0 1,-1 0-1,1 0 1,0 0-1,-1 0 1,1 0-1,0 0 0,0 0 1,-1 1-1,1-1 1,0 0-1,-1 0 1,1 1-1,0-1 0,-1 0 1,1 1-1,0-1 1,-1 1-1,1-1 1,-1 1-1,1-1 0,-1 1 1,1-1-1,-1 1 1,0-1-1,1 1 1,-1 0-1,1-1 0,-1 1 1,0 0-1,0-1 1,1 1-1,-1 0 1,0-1-1,0 2 0,1 29 1446,-1-22-928,-1 3 328,0 1-1,-1-1 0,-4 17 0,-3 12 1618,9-41-2522,0 0 0,1 0 0,-1 0 0,0 0 1,0 0-1,0 0 0,0 0 0,0 0 0,0 0 0,0 0 0,0 0 1,0 0-1,1 0 0,-1 0 0,0 0 0,0 0 0,0 0 0,0 0 1,0 0-1,0 0 0,0 0 0,0 0 0,0 0 0,1 0 0,-1 0 1,0 0-1,0 0 0,0 0 0,0 0 0,0 0 0,0 0 0,0 1 1,0-1-1,0 0 0,0 0 0,0 0 0,0 0 0,1 0 0,-1 0 1,0 0-1,0 0 0,0 0 0,0 0 0,0 0 0,0 1 0,0-1 1,0 0-1,0 0 0,0 0 0,0 0 0,0 0 0,0 0 0,0 0 1,0 0-1,0 0 0,0 1 0,0-1 0,0 0 0,0 0 0,0 0 1,0 0-1,0 0 0,10-11 68,10-19-141,-9 7-130,0 1 0,8-30 1,-22 67 180,-7 23 211,-55 91 1552,40-83-900,-34 85 0,58-125-857,-5 18-278,7-23 108,0-1-1,0 0 1,0 0 0,-1 0-1,1 0 1,0 0-1,0 0 1,0 0-1,0 0 1,0 0-1,-1 0 1,1 0-1,0-1 1,0 1 0,0 0-1,-1 0 1,1-1-1,1 0 1,22-18-4255,7-12-1742</inkml:trace>
+  <inkml:trace contextRef="#ctx0" brushRef="#br0" timeOffset="879.45">1002 204 9220,'0'0'4877,"-10"18"-4367,-138 201 2291,97-151-2607,6-6-792,-79 82-1,128-155-4252,10-12 3846,4-1 29,1 2 0,24-23 0,-37 39 834,0 1 0,0-1 0,1 1 0,0 1 1,0-1-1,1 1 0,-1 0 0,1 1 0,0 0 0,0 0 0,0 0 0,10-1 0,-17 4 208,0 0 1,-1 0-1,1 0 1,0 0-1,-1 0 1,1 0-1,0 0 0,0 0 1,-1 1-1,1-1 1,0 0-1,-1 0 1,1 1-1,0-1 0,-1 0 1,1 1-1,0-1 1,-1 1-1,1-1 1,-1 1-1,1-1 0,-1 1 1,1-1-1,-1 1 1,0-1-1,1 1 1,-1 0-1,1-1 0,-1 1 1,0 0-1,0-1 1,1 1-1,-1 0 1,0-1-1,0 2 0,1 29 1446,-1-22-928,-1 3 328,0 1-1,-1-1 0,-4 17 0,-3 12 1618,9-41-2522,0 0 0,1 0 0,-1 0 0,0 0 1,0 0-1,0 0 0,0 0 0,0 0 0,0 0 0,0 0 0,0 0 1,0 0-1,1 0 0,-1 0 0,0 0 0,0 0 0,0 0 0,0 0 1,0 0-1,0 0 0,0 0 0,0 0 0,0 0 0,1 0 0,-1 0 1,0 0-1,0 0 0,0 0 0,0 0 0,0 0 0,0 0 0,0 1 1,0-1-1,0 0 0,0 0 0,0 0 0,0 0 0,1 0 0,-1 0 1,0 0-1,0 0 0,0 0 0,0 0 0,0 0 0,0 1 0,0-1 1,0 0-1,0 0 0,0 0 0,0 0 0,0 0 0,0 0 0,0 0 1,0 0-1,0 0 0,0 1 0,0-1 0,0 0 0,0 0 0,0 0 1,0 0-1,0 0 0,10-11 68,10-19-141,-9 7-130,0 1 0,8-30 1,-22 67 180,-7 23 211,-55 91 1552,40-83-900,-34 85 0,58-125-857,-5 18-278,7-23 108,0-1-1,0 0 1,0 0 0,-1 0-1,1 0 1,0 0-1,0 0 1,0 0-1,0 0 1,0 0-1,-1 0 1,1 0-1,0-1 1,0 1 0,0 0-1,-1 0 1,1-1-1,1 0 1,22-18-4255,7-12-1742</inkml:trace>
   <inkml:trace contextRef="#ctx0" brushRef="#br0" timeOffset="1269.08">1093 544 7796,'0'0'3521,"18"75"-1328,-8-39-528,4 2-432,1 3-657,2-1-192,1-4-384,-1-5 80,-4-6-240,-3-9-849,-4-9-1984</inkml:trace>
   <inkml:trace contextRef="#ctx0" brushRef="#br0" timeOffset="1270.08">1317 591 11221,'0'0'1985,"-86"85"-960,30-34 623,-1-3-111,5-7-1233,14-7-144,14-7-320,15-9-1088,9-8-3154</inkml:trace>
   <inkml:trace contextRef="#ctx0" brushRef="#br0" timeOffset="1689.55">1594 302 8340,'0'0'6883,"-28"125"-6259,-4-43 257,-5 8 95,-3 0-384,4-5-576,8-8 192,9-14-208,10-12-288,9-18-1008,0-18-2082,16-15-2561</inkml:trace>
@@ -4595,7 +4844,38 @@
 </inkml:ink>
 </file>
 
-<file path=word/ink/ink27.xml><?xml version="1.0" encoding="utf-8"?>
+<file path=word/ink/ink3.xml><?xml version="1.0" encoding="utf-8"?>
+<inkml:ink xmlns:inkml="http://www.w3.org/2003/InkML">
+  <inkml:definitions>
+    <inkml:context xml:id="ctx0">
+      <inkml:inkSource xml:id="inkSrc0">
+        <inkml:traceFormat>
+          <inkml:channel name="X" type="integer" min="-2.14748E9" max="2.14748E9" units="cm"/>
+          <inkml:channel name="Y" type="integer" min="-2.14748E9" max="2.14748E9" units="cm"/>
+          <inkml:channel name="F" type="integer" max="32767" units="dev"/>
+        </inkml:traceFormat>
+        <inkml:channelProperties>
+          <inkml:channelProperty channel="X" name="resolution" value="1000" units="1/cm"/>
+          <inkml:channelProperty channel="Y" name="resolution" value="1000" units="1/cm"/>
+          <inkml:channelProperty channel="F" name="resolution" value="0" units="1/dev"/>
+        </inkml:channelProperties>
+      </inkml:inkSource>
+      <inkml:timestamp xml:id="ts0" timeString="2021-03-15T17:03:24.344"/>
+    </inkml:context>
+    <inkml:brush xml:id="br0">
+      <inkml:brushProperty name="width" value="0.05" units="cm"/>
+      <inkml:brushProperty name="height" value="0.05" units="cm"/>
+    </inkml:brush>
+  </inkml:definitions>
+  <inkml:trace contextRef="#ctx0" brushRef="#br0">382 104 4994,'0'0'4192,"12"0"591,-24 1-4818,0 1 0,0 0-1,1 0 1,-1 1 0,1 1 0,0 0 0,0 0-1,0 1 1,-14 9 0,3-1-129,0 2 0,1 0 0,-24 23 0,31-24 102,1 0 1,1 1 0,1 0-1,-16 27 1,-30 71-33,53-105 68,1 0-1,-1 0 1,2 1 0,0-1-1,0 1 1,0 0-1,1-1 1,0 1-1,1 0 1,0 0-1,0 0 1,3 11-1,-3-18 6,1 1 0,0-1-1,0 0 1,0 0-1,0 0 1,0 0 0,1-1-1,-1 1 1,1 0 0,-1 0-1,1-1 1,-1 1-1,1-1 1,0 0 0,0 1-1,0-1 1,0 0 0,0 0-1,0 0 1,0 0 0,4 1-1,1 0-10,0 0 0,1-1 0,-1 0 0,0 0 1,11 0-1,-17-1 38,-1 0-1,1 0 1,0-1 0,0 1 0,0 0 0,0-1 0,-1 1 0,1 0 0,0-1 0,-1 1 0,1-1 0,0 1 0,-1-1-1,1 1 1,0-1 0,-1 1 0,1-1 0,-1 0 0,1 1 0,-1-1 0,1 0 0,-1 0 0,0 1 0,1-1-1,-1 0 1,0 0 0,1 0 0,-1 1 0,0-1 0,0 0 0,0 0 0,0-1 0,1-34 233,-2 25-108,1 7-100,-1 0-1,1 0 1,-1 0-1,0-1 1,-1 1-1,1 0 1,-1 0-1,1 1 1,-1-1-1,-1 0 1,1 0-1,0 1 1,-1 0-1,0-1 1,1 1-1,-6-4 1,4 3-34,0 1 0,0 0 0,0 0 1,0 1-1,0-1 0,-1 1 1,1 0-1,-1 0 0,1 0 0,-1 1 1,0-1-1,1 1 0,-1 0 0,-8 0 1,17 14-9779</inkml:trace>
+  <inkml:trace contextRef="#ctx0" brushRef="#br0" timeOffset="390.47">305 543 5859,'0'0'2801,"-20"110"-1729,-2-67-175,3-3-897,3-6-144,6-9-1297,5-16-2209</inkml:trace>
+  <inkml:trace contextRef="#ctx0" brushRef="#br0" timeOffset="2155.53">949 1 576,'0'0'10787,"-4"0"-10249,-2 2-628,0 0 0,1 1 0,-1 0 0,1 0 0,0 0 0,0 1-1,0-1 1,0 1 0,1 0 0,-8 8 0,-11 9-114,5-6 165,1 0 0,1 1-1,0 0 1,1 2 0,0 0-1,2 0 1,-13 23 0,18-25 26,0 0 0,1 0-1,0 1 1,1 0 0,2 0 0,-1 0 0,2 1 0,0 0 0,0 30 0,2-16-17,0-23 9,0 0 1,1 1 0,0-1 0,0 0-1,1 0 1,0 0 0,4 14 0,-4-22-3,0 1 1,0-1-1,0 1 0,0-1 1,0 0-1,0 1 1,0-1-1,0 0 1,1 0-1,-1 0 1,1 1-1,-1-2 0,0 1 1,1 0-1,0 0 1,-1 0-1,1-1 1,-1 1-1,1-1 1,0 1-1,2-1 0,-3 1 17,0-1-1,0 0 0,0 0 0,0 0 0,1 0 0,-1 0 1,0 0-1,0-1 0,0 1 0,0 0 0,0 0 0,1-1 1,-1 1-1,0-1 0,0 1 0,0-1 0,0 1 0,0-1 1,0 0-1,-1 0 0,1 1 0,0-1 0,0 0 0,0 0 0,-1 0 1,1 0-1,0 0 0,-1 0 0,1 0 0,-1 0 0,1-2 1,1-3 60,0 0 1,-1 0-1,0 0 1,0-1-1,-1 1 1,1 0 0,-1 0-1,-1-1 1,1 1-1,-1 0 1,0 0-1,-1-1 1,1 1-1,-1 0 1,-3-6 0,3 9-73,0-1 0,0 1 0,0 0 1,0 0-1,-1-1 0,1 2 0,-1-1 1,0 0-1,0 0 0,0 1 0,0 0 1,0-1-1,-1 1 0,1 1 1,0-1-1,-1 0 0,0 1 0,1-1 1,-1 1-1,0 0 0,0 1 0,0-1 1,1 1-1,-8-1 0,10 1-56,1 0 0,0 0 0,0 0 0,0 1 1,-1-1-1,1 0 0,0 0 0,0 0 0,-1 0 0,1 0 0,0 0 0,0 0 0,0 1 0,0-1 0,-1 0 0,1 0 0,0 0 0,0 1 1,0-1-1,0 0 0,0 0 0,0 0 0,-1 1 0,1-1 0,0 0 0,0 0 0,0 0 0,0 1 0,0-1 0,0 0 0,0 0 0,0 1 1,0-1-1,0 0 0,0 0 0,0 1 0,0-1 0,0 0 0,0 0 0,0 0 0,0 1 0,1-1 0,-1 0 0,0 0 0,0 1 1,0-1-1,0 0 0,0 0 0,0 0 0,1 0 0,-1 1 0,0-1 0,0 0 0,0 0 0,1 0 0,-1 0 0,0 0 0,0 0 0,0 1 1,1-1-1,-1 0 0,10 3-2677</inkml:trace>
+  <inkml:trace contextRef="#ctx0" brushRef="#br0" timeOffset="3280.2">1045 101 1889,'0'0'6133,"0"17"-5258,-10 163 211,9-188-264,0 5-833,1 0-1,-1 0 1,1 0 0,0 0 0,0 0-1,0 0 1,0 0 0,0 0-1,1 0 1,-1 0 0,1 0-1,0 0 1,0 0 0,0 0-1,1 0 1,1-3 0,-1 3-9,0 1 0,1-1 0,-1 1 0,1 0 1,0 0-1,-1 0 0,1 1 0,0-1 0,0 1 0,0-1 1,0 1-1,0 0 0,1 0 0,-1 0 0,0 1 0,0-1 1,1 1-1,-1 0 0,0-1 0,1 2 0,-1-1 0,0 0 0,0 1 1,1-1-1,-1 1 0,0 0 0,0 0 0,0 0 0,0 1 1,0-1-1,5 4 0,4 3 179,0 0 0,0 1 0,-1 1 0,0 0 0,-1 1 0,0 0 0,0 0 0,-2 1 0,16 26 0,-17-24 91,0 0 0,-1 0 1,-1 1-1,0 0 0,-1 0 0,-1 0 0,0 0 0,1 31 1,-4-44-192,0-1 1,0 1-1,0 0 1,-1 0 0,1-1-1,-1 1 1,1 0-1,-1-1 1,0 1 0,0 0-1,1-1 1,-1 1-1,0-1 1,0 1-1,-1-1 1,1 0 0,-2 3-1,-1-1 58,1-1 0,-1 1 0,0-1 0,0 0 0,0 0 0,-8 3 0,-3 0 8,1-2 1,-1 0-1,-19 2 1,16-3-46,-1-1 1,1 0 0,-31-4-1,44 3-109,-1-1 0,0-1 0,0 1 0,0-1 0,1 0 0,-1 0 0,0-1 0,1 0 0,0 1 0,0-2 0,0 1 0,0-1 0,0 0 0,1 0 0,-5-5 0,8 8-385,1 0 0,0 0 0,-1 0-1,1 0 1,0 0 0,0 0 0,-1 0-1,1 0 1,0 0 0,0 0-1,0 0 1,0 0 0,0 0 0,1-1-1,-1 1 1,0 0 0,1-1 0,5-9-3783</inkml:trace>
+  <inkml:trace contextRef="#ctx0" brushRef="#br0" timeOffset="3936.23">1047 87 2481,'0'0'3620,"-12"-4"737,12 3-4374,0 0 1,0 1-1,0-1 0,0 1 1,0-1-1,1 0 0,-1 1 1,0-1-1,0 1 1,1-1-1,-1 1 0,0-1 1,1 1-1,-1-1 0,1 1 1,-1-1-1,0 1 0,1 0 1,-1-1-1,1 1 0,-1 0 1,1-1-1,0 1 0,-1 0 1,2-1-1,17-4-24,-12 4 48,40-7 754,1 2 0,0 3 0,62 3 0,-59 0 13,-41 2-2087</inkml:trace>
+</inkml:ink>
+</file>
+
+<file path=word/ink/ink30.xml><?xml version="1.0" encoding="utf-8"?>
 <inkml:ink xmlns:inkml="http://www.w3.org/2003/InkML">
   <inkml:definitions>
     <inkml:context xml:id="ctx0">
@@ -4624,7 +4904,7 @@
 </inkml:ink>
 </file>
 
-<file path=word/ink/ink28.xml><?xml version="1.0" encoding="utf-8"?>
+<file path=word/ink/ink31.xml><?xml version="1.0" encoding="utf-8"?>
 <inkml:ink xmlns:inkml="http://www.w3.org/2003/InkML">
   <inkml:definitions>
     <inkml:context xml:id="ctx0">
@@ -4673,7 +4953,7 @@
 </inkml:ink>
 </file>
 
-<file path=word/ink/ink29.xml><?xml version="1.0" encoding="utf-8"?>
+<file path=word/ink/ink32.xml><?xml version="1.0" encoding="utf-8"?>
 <inkml:ink xmlns:inkml="http://www.w3.org/2003/InkML">
   <inkml:definitions>
     <inkml:context xml:id="ctx0">
@@ -4720,73 +5000,7 @@
 </inkml:ink>
 </file>
 
-<file path=word/ink/ink3.xml><?xml version="1.0" encoding="utf-8"?>
-<inkml:ink xmlns:inkml="http://www.w3.org/2003/InkML">
-  <inkml:definitions>
-    <inkml:context xml:id="ctx0">
-      <inkml:inkSource xml:id="inkSrc0">
-        <inkml:traceFormat>
-          <inkml:channel name="X" type="integer" min="-2.14748E9" max="2.14748E9" units="cm"/>
-          <inkml:channel name="Y" type="integer" min="-2.14748E9" max="2.14748E9" units="cm"/>
-          <inkml:channel name="F" type="integer" max="32767" units="dev"/>
-        </inkml:traceFormat>
-        <inkml:channelProperties>
-          <inkml:channelProperty channel="X" name="resolution" value="1000" units="1/cm"/>
-          <inkml:channelProperty channel="Y" name="resolution" value="1000" units="1/cm"/>
-          <inkml:channelProperty channel="F" name="resolution" value="0" units="1/dev"/>
-        </inkml:channelProperties>
-      </inkml:inkSource>
-      <inkml:timestamp xml:id="ts0" timeString="2021-03-14T17:00:08.640"/>
-    </inkml:context>
-    <inkml:brush xml:id="br0">
-      <inkml:brushProperty name="width" value="0.05" units="cm"/>
-      <inkml:brushProperty name="height" value="0.05" units="cm"/>
-    </inkml:brush>
-  </inkml:definitions>
-  <inkml:trace contextRef="#ctx0" brushRef="#br0">6874 623 2673,'0'0'10480,"3"-22"-10667,1 17 198,1-1 0,1 0-1,-1 1 1,1 0 0,0 0 0,0 1 0,0-1 0,1 1 0,-1 1-1,11-5 1,3-2 43,-16 7-51,1 1-1,0 0 0,0 0 1,9-2-1,-13 4-3,0 0-1,0-1 1,0 1 0,1 0 0,-1 0-1,0-1 1,0 1 0,0 0 0,0 0-1,0 0 1,0 1 0,0-1-1,0 0 1,0 0 0,0 0 0,0 1-1,0-1 1,0 1 0,0-1-1,0 0 1,0 1 0,0 0 0,0-1-1,0 1 1,-1 0 0,1-1 0,0 1-1,0 0 1,0 1 0,3 11 43,-2-1 0,0 1 1,0 0-1,-1-1 1,-1 1-1,0 0 0,0 0 1,-3 13-1,-2-12-81,2-9 116,3-9 373,4-12-434,2 0-1,-1 0 1,2 1-1,0 0 0,1 1 1,0-1-1,1 2 1,15-18-1,-23 29-33,1 0 0,-1 0-1,1 0 1,0 0 0,-1 1 0,1-1 0,0 0-1,0 1 1,0 0 0,1-1 0,-1 1-1,0 0 1,0 0 0,1 0 0,-1 0-1,1 0 1,4 0 0,-7 1 3,1 0 0,-1 0 0,1 1 0,-1-1 0,1 0 0,-1 0 0,1 1 0,-1-1 0,1 0 0,-1 1 0,0-1 0,1 0 0,-1 1 0,1-1 0,-1 1 0,0-1 0,0 0 0,1 1 0,-1-1 0,0 1 0,0-1 0,1 1 0,-1-1 0,0 1 0,0-1 0,0 1 0,0-1 0,0 1 0,0 0 0,2 21-12,-2-18 21,0 5-4,1 11 177,-1 0-1,0 1 1,-2-1 0,0 0-1,-8 32 1,16-72-358,2 1 0,0 0 0,1 1 0,0 0-1,2 1 1,0 0 0,25-28 0,-36 43 171,1 1-1,0 0 0,0 0 1,0 0-1,0-1 1,0 1-1,0 0 1,0 0-1,1 1 1,-1-1-1,0 0 0,0 0 1,1 0-1,-1 1 1,1-1-1,-1 1 1,0-1-1,1 1 0,2-1 1,-3 2 17,0 0 1,0 0-1,-1-1 1,1 1-1,0 0 1,0 0-1,-1 0 1,1 0-1,-1 0 0,1 0 1,-1 0-1,1 0 1,-1 0-1,0 0 1,0 0-1,1 0 1,-1 1-1,0-1 1,0 0-1,0 0 0,0 0 1,0 0-1,0 0 1,-1 2-1,0 13 357,-1-1 0,0 1 0,-1-1 0,-6 16 0,5-15-187,0-1 0,1 1 0,0 0-1,0 19 1,3-35-257,1 1 1,-1-1-1,1 0 0,-1 1 0,1-1 0,-1 0 0,1 1 1,-1-1-1,1 0 0,0 0 0,-1 0 0,1 1 0,-1-1 1,1 0-1,0 0 0,-1 0 0,1 0 0,-1 0 0,1 0 1,0 0-1,-1 0 0,1 0 0,-1 0 0,2-1 0,16-2-2914,5-11-1940</inkml:trace>
-  <inkml:trace contextRef="#ctx0" brushRef="#br0" timeOffset="551.87">7427 634 1649,'0'0'2756,"-3"15"-1068,0-2-1300,-1 2 264,1 0 0,1 0-1,0 0 1,1 1 0,1 21-1,0-35-598,0-1-1,0 1 0,1-1 1,-1 1-1,1-1 1,0 1-1,-1-1 0,1 1 1,0-1-1,0 1 0,-1-1 1,1 0-1,0 0 0,1 1 1,-1-1-1,0 0 0,0 0 1,0 0-1,1 0 0,-1 0 1,0-1-1,1 1 0,-1 0 1,1 0-1,-1-1 1,1 1-1,-1-1 0,1 0 1,-1 1-1,1-1 0,2 0 1,-1 0-19,0 0 1,0 0 0,0 0-1,0 0 1,0-1 0,-1 1 0,1-1-1,0 0 1,0 0 0,0 0-1,-1 0 1,1 0 0,0 0-1,-1-1 1,1 0 0,3-2-1,0-4 3,1 0-1,-1 0 0,0-1 0,0 1 0,-1-1 0,-1 0 0,1-1 0,3-13 1,20-82-505,-24 89 432,-1 5 193,-1-1 1,-1 1-1,1-18 0,-17 37 1361,3 3-1444,0 0 0,1 0 0,0 1 0,-14 22 0,20-28-60,1 1 0,0 0 0,0 1 0,0-1 0,1 1 1,1-1-1,-1 1 0,1 0 0,0 0 0,1 0 0,-1 11 0,2-18-80,0 0 1,0-1-1,0 1 0,1 0 0,-1 0 0,0 0 0,0 0 0,0-1 0,1 1 1,-1 0-1,0 0 0,1-1 0,-1 1 0,1 0 0,-1 0 0,1-1 1,-1 1-1,1-1 0,-1 1 0,1 0 0,0-1 0,-1 1 0,1-1 0,0 1 1,-1-1-1,1 0 0,0 1 0,0-1 0,0 0 0,-1 1 0,1-1 0,2 0 1,-1 1-340,1-1 1,-1 0 0,1 0 0,-1 0-1,1-1 1,-1 1 0,1 0 0,-1-1-1,1 0 1,-1 1 0,3-2 0,20-16-5991</inkml:trace>
-  <inkml:trace contextRef="#ctx0" brushRef="#br0" timeOffset="952.35">7724 415 6003,'0'0'6725,"15"-5"-6471,52-20 50,-63 23-296,0 0-1,0 0 1,0-1-1,0 1 1,0-1-1,-1 0 1,1 0-1,-1 0 1,0 0 0,0-1-1,0 1 1,0-1-1,4-7 1,-1 2 14,14-26-52,-1-1 0,-1 0 0,24-77 0,-50 130 18,0 0 0,0 0 0,-20 27 0,5-9 140,-39 65 118,-125 221 1250,186-319-1529,-3 4-119,1 1 0,0-1 0,0 1-1,0 0 1,1 0 0,0 1-1,1-1 1,-2 9 0</inkml:trace>
-  <inkml:trace contextRef="#ctx0" brushRef="#br0" timeOffset="1489.81">7787 635 4978,'0'0'5069,"17"-11"-4674,1 0-362,-5 3-34,1-1-1,-1 0 1,0-1-1,-1 0 1,20-22-1,-12 10-92,-9 10 42,1 0 0,-2-2 0,13-17 1,-31 32 3025,-5 6-3024,-14 12 239,1 1 1,2 1 0,0 2 0,1 0-1,2 1 1,0 2 0,-29 45 0,46-64-63,0-1 0,1 1 0,-1 0 1,1 0-1,1 0 0,0 1 0,0-1 1,0 0-1,-1 16 0,3-22-158,0-1 0,0 1 0,0 0-1,1-1 1,-1 1 0,0 0 0,0-1 0,1 1-1,-1 0 1,0-1 0,1 1 0,-1-1 0,1 1-1,-1-1 1,1 1 0,-1-1 0,1 1 0,-1-1-1,1 1 1,-1-1 0,1 0 0,0 1 0,-1-1-1,1 0 1,0 0 0,-1 1 0,1-1-1,0 0 1,-1 0 0,1 0 0,0 0 0,-1 0-1,1 0 1,0 0 0,0 0 0,-1 0 0,2 0-1,2-1-415,0 1 0,0-1 0,-1 1-1,1-1 1,0 0 0,4-2 0,19-15-4233</inkml:trace>
-  <inkml:trace contextRef="#ctx0" brushRef="#br0" timeOffset="1989.96">8102 532 592,'0'0'12163,"2"-8"-11114,5-22 191,-7 22-372,-3 11-978,2-3 166,-16 16-10,1 1-1,0 1 1,2 0-1,0 1 1,1 0 0,0 1-1,2 0 1,1 1-1,0 1 1,-6 22-1,13-24-119,3-20 67,0 1 0,1-1-1,-1 0 1,0 1-1,0-1 1,0 1 0,0-1-1,0 1 1,1-1 0,-1 0-1,0 1 1,0-1-1,1 1 1,-1-1 0,0 0-1,0 1 1,1-1-1,-1 0 1,0 1 0,1-1-1,-1 0 1,1 1-1,1-1-9,0 0-1,-1 0 1,1 0-1,0 0 1,0 0-1,-1-1 0,1 1 1,0 0-1,-1-1 1,1 1-1,0-1 1,-1 0-1,1 1 0,-1-1 1,1 0-1,-1 0 1,2-1-1,11-9-163,0-1-1,-1 1 0,0-2 1,-1 0-1,0-1 0,-1 0 1,13-23-1,-12 20-395,0 0-1,1 0 1,0 1-1,24-21 1,-37 37 571,0 0 1,0 0 0,0 0-1,0 0 1,0 0 0,0 0 0,0 0-1,0 0 1,0 1 0,0-1-1,0 0 1,0 0 0,0 0 0,0 0-1,0 0 1,0 0 0,0 0-1,0 0 1,0 0 0,0 0 0,0 1-1,0-1 1,0 0 0,0 0 0,1 0-1,-1 0 1,0 0 0,0 0-1,0 0 1,0 0 0,0 0 0,0 0-1,0 0 1,0 0 0,0 0-1,0 0 1,0 0 0,0 0 0,1 0-1,-1 0 1,0 0 0,0 0-1,0 0 1,0 0 0,0 0 0,0 0-1,0 0 1,0 0 0,0 0-1,1 0 1,-2 7-28,0 0 1,0-1-1,0 1 0,-1 0 0,1-1 0,-2 0 0,1 1 1,-1-1-1,-4 7 0,-39 58 1339,32-51-393,-18 31 0,30-48-717,0 1 0,0 0 0,1 0-1,-1 0 1,1 0 0,0 0 0,0 1 0,0-1-1,0 7 1,11-13 116,6-8-261,0-1 0,0 0 0,-1-1 0,-1-1 0,14-15 0,58-77-1491,-31 37-616,-54 67 1974,-1 0-1,0 0 1,1 0 0,-1 1 0,1-1 0,0 0 0,-1 0 0,1 1 0,0-1-1,-1 0 1,1 1 0,0-1 0,0 1 0,0-1 0,-1 1 0,1 0 0,0-1-1,0 1 1,0 0 0,0-1 0,0 1 0,1 0 0,-2 1 26,0 0 0,0 0 1,1 0-1,-1 0 0,0 0 0,0 0 1,0 1-1,0-1 0,0 0 0,-1 0 1,1 0-1,0 0 0,0 0 0,-1 0 1,1 0-1,-1 0 0,1 0 0,-1 1 1,-10 20 480,0 0 0,-2-1 0,0 0 0,-20 23 0,-22 36 1035,48-69-1376,5-8-59,-1 0 0,1 1 0,0 0 0,0-1 0,0 1 0,1 0-1,0 0 1,-1 0 0,1 0 0,-1 8 0,19-18-2901,9-13 763,6-9-1940</inkml:trace>
-  <inkml:trace contextRef="#ctx0" brushRef="#br0" timeOffset="2375.77">8563 375 6147,'0'0'4106,"4"3"-3647,-3-3-410,1 1 0,-1-1 0,0 1 0,0-1 0,1 0 0,-1 1 0,0-1 0,1 0 0,-1 0 0,0 0 0,1 0 0,-1 0 0,0 0 0,1 0 0,-1 0 1,0-1-1,1 1 0,-1 0 0,0-1 0,0 1 0,1-1 0,-1 0 0,1 0 0,3-2 1,0 0 1,-1-1-1,0 1 1,1-1-1,6-9 1,3-5-71,-1 0 1,12-24 0,10-25-276,-16 30-530,23-34 0,-39 68 825,-3 5 25,-2 7 94,-22 37 613,-2-1 0,-2-2 0,-35 42 1,49-66-536,-275 355 2978,283-365-3191,3-7-20,1 1-1,-1 0 1,1 0-1,0 0 1,0 0-1,0 1 1,1-1-1,-1 1 0,1-1 1,0 1-1,0-1 1,-1 5-1,10-16-4258,12-13 1299,5-15-2526</inkml:trace>
-  <inkml:trace contextRef="#ctx0" brushRef="#br0" timeOffset="2880.19">8444 682 4818,'0'0'7948,"10"-3"-6993,1-2-856,0 0 0,0-1 0,0-1 0,0 0 0,-1 0 0,0-1 0,-1 0 0,0 0 0,0-1-1,14-19 1,5-12-1918,35-61-1,-59 94 745,-9 14 957,-12 18 490,-52 62 1159,21-28 154,-57 90 0,103-146-1585,0 0 71,-1 1 1,1 0 0,0-1-1,1 1 1,-1 0-1,1 0 1,-1 0 0,1 0-1,0 0 1,0 5-1,16-16 152,15-17-827,-1-1 1,-1-1-1,-1-2 1,37-49-1,19-19-3752,-82 96 4195,3-5-351,0 0 0,1 0 0,-1 1 0,1 0 1,0 0-1,1 0 0,-1 0 0,1 1 0,6-3 0,-12 6 404,0 0 0,0-1 0,1 1 0,-1 0 0,0 0 1,0 0-1,0 0 0,0 0 0,1 0 0,-1 0 0,0 0 0,0 0 1,0 0-1,1 0 0,-1 0 0,0 0 0,0 0 0,0 0 1,1 0-1,-1 0 0,0 0 0,0 0 0,0 0 0,1 0 0,-1 0 1,0 0-1,0 0 0,0 0 0,0 0 0,1 0 0,-1 0 0,0 1 1,0-1-1,0 0 0,0 0 0,1 0 0,-1 0 0,0 0 1,0 1-1,0-1 0,0 0 0,0 0 0,0 0 0,0 0 0,0 1 1,0-1-1,1 0 0,-1 0 0,0 0 0,0 1 0,0-1 1,0 8 260,1-1 0,-1 0 0,-1 1 1,1-1-1,-1 1 0,-1-1 1,1 0-1,-1 0 0,-1 1 1,1-2-1,-1 1 0,-6 11 1,-5 7 1044,-1-1 0,-19 24 0,29-41-1031,-1 1 1,0-1-1,-1 0 1,0 0-1,0-1 1,0 0-1,-1 0 0,1-1 1,-1 0-1,-1 0 1,1-1-1,-1 0 1,0 0-1,0-1 1,0 0-1,0-1 1,0 0-1,0 0 0,-15 0 1,12-1-238,1-1 0,-1 0 1,0-1-1,-15-3 0,22 3-316,1 0 0,0-1-1,0 1 1,-1-1 0,1 0-1,1 0 1,-1 0 0,0-1 0,0 0-1,1 1 1,-1-1 0,1 0-1,0-1 1,-4-4 0,-12-23-5949</inkml:trace>
-  <inkml:trace contextRef="#ctx0" brushRef="#br0" timeOffset="3255.29">8208 164 7347,'0'0'561,"-80"71"-433,32-41-128,8-4-2401</inkml:trace>
-  <inkml:trace contextRef="#ctx0" brushRef="#br0" timeOffset="3889.92">8677 226 3698,'0'0'2342,"4"1"-1848,2-1-314,-1 1 0,1-1-1,-1 0 1,1 0 0,-1-1 0,0 1 0,1-1 0,-1 0 0,0-1 0,1 1 0,-1-1 0,6-3 0,-2 0 85,-1 0 1,1 0-1,-1-1 0,-1 0 1,1 0-1,9-12 1,-5 5-75,-2-1 0,1 0 0,-2-1 0,0 0 0,0 0 0,-2-1 0,10-27 0,-17 42-201,0 0-1,1 1 1,-1-1 0,0 0 0,0 0-1,0 0 1,1 0 0,-1 0 0,0 1-1,0-1 1,0 0 0,-1 0 0,1 0-1,0 0 1,0-1 0,-1 2-3,1 0 1,0-1-1,0 1 0,-1 0 1,1 0-1,0-1 1,-1 1-1,1 0 0,0 0 1,0 0-1,-1-1 1,1 1-1,0 0 0,-1 0 1,1 0-1,-1 0 1,1 0-1,0 0 0,-1 0 1,1 0-1,0-1 1,-1 1-1,1 1 0,-1-1 1,-27 9-336,25-8 377,-19 9-261,1 1-1,-1 1 0,-32 25 1,43-28-104,-1 1 0,1 0 0,1 0 0,0 1 0,1 1 0,0-1 1,-11 19-1,3 9-2834</inkml:trace>
-  <inkml:trace contextRef="#ctx0" brushRef="#br0" timeOffset="32020.17">131 895 4514,'0'0'7540,"0"-13"-6409,0 17-1129,1 0-1,0 0 1,0 0 0,0 0 0,0 0 0,1-1-1,-1 1 1,1-1 0,0 1 0,0-1 0,1 0-1,-1 1 1,1-1 0,-1 0 0,5 3 0,-2-2 15,-1 0 0,1 0 0,0 0 0,1 0 0,-1-1 0,1 0 0,-1 0 1,1 0-1,6 1 0,-8-3-1,-1 0 0,1 0 0,-1-1 0,1 1 1,-1-1-1,1 0 0,0 0 0,-1 0 0,1-1 0,-1 1 1,1-1-1,-1 0 0,1 0 0,-1 0 0,0 0 0,1-1 1,-1 1-1,0-1 0,0 0 0,0 0 0,5-4 0,-5 2-6,1 1 0,-1-1 0,0 0 0,-1 0-1,1-1 1,0 1 0,-1-1 0,0 1-1,0-1 1,-1 1 0,1-1 0,-1 0 0,0 0-1,0 0 1,0-7 0,-1 1 40,1 0 0,-2 0-1,0 0 1,0 0 0,-1 0 0,-5-18 0,5 22 24,0 1 0,-1-1 0,0 1 0,0 0 0,-1 0 1,0 1-1,0-1 0,0 1 0,-1-1 0,1 1 0,-1 1 0,-6-5 1,9 7-13,0 0 1,0 1-1,0 0 0,0-1 1,-1 1-1,1 0 1,0 0-1,-1 1 1,1-1-1,-1 0 1,1 1-1,-1-1 0,1 1 1,-1 0-1,1 0 1,-1 0-1,0 0 1,-2 1-1,1 0-17,0 0 0,1 0 0,-1 1 0,0 0 0,1-1-1,-1 1 1,1 1 0,0-1 0,-1 0 0,-3 5 0,-3 4-30,0 0 1,1 1 0,0 0-1,-14 26 1,14-19-18,0-1 1,1 1-1,1 1 0,0-1 1,2 1-1,1 0 1,0 1-1,1-1 0,0 29 1,3-46-3,0 0 1,0 0-1,0 0 0,0-1 1,1 1-1,-1 0 1,1 0-1,0-1 0,0 1 1,0 0-1,0-1 0,0 1 1,0-1-1,1 0 1,-1 1-1,1-1 0,0 0 1,-1 0-1,4 3 1,-1-3-43,-1 0 1,1 0-1,-1 0 0,1-1 1,-1 1-1,1-1 1,0 0-1,0 0 1,0-1-1,0 1 1,0-1-1,0 0 1,4 0-1,-2 0-365,1-1 0,-1 0 1,0 0-1,0 0 0,0-1 0,-1 0 0,1 0 0,0-1 0,-1 1 1,1-1-1,-1 0 0,0-1 0,0 1 0,0-1 0,0 0 0,-1 0 1,1-1-1,4-6 0,18-26-6536</inkml:trace>
-  <inkml:trace contextRef="#ctx0" brushRef="#br0" timeOffset="32540.01">384 743 1969,'0'0'10295,"1"13"-8539,1 41-128,-6 73 1,-5-35-1350,-12 81 58,18-155-247,-2 0-1,0 0 1,-1 0-1,-1-1 0,0 0 1,-1 0-1,-12 17 1,16-28-16,-1 0 1,0 0-1,0 0 1,0 0 0,0-1-1,-1 0 1,0 0-1,0-1 1,0 1 0,-1-1-1,0-1 1,1 1 0,-1-1-1,0-1 1,-1 1-1,1-1 1,0 0 0,-1 0-1,1-1 1,-1 0-1,1-1 1,-1 0 0,0 0-1,1 0 1,-1-1 0,1 0-1,-1-1 1,1 1-1,0-1 1,-10-5 0,11 5-126,1-1 0,-1 0 0,1 0 0,0-1 0,0 0 0,0 0 0,0 0 0,1 0 0,-5-6 0,7 7-130,0 0 1,0 0-1,0 0 0,0 0 1,0 0-1,1 0 0,0-1 1,-1 1-1,1-1 0,0 1 1,1-1-1,-1 1 0,0-1 1,1 1-1,0-1 0,0 0 1,1-4-1,-1 7 28,0 1 0,0-1 0,1 0 0,-1 0 1,1 0-1,-1 1 0,1-1 0,-1 0 0,1 0 0,-1 1 1,1-1-1,0 0 0,-1 1 0,1-1 0,0 1 0,0-1 0,-1 1 1,1-1-1,0 1 0,0 0 0,0-1 0,-1 1 0,1 0 1,0 0-1,0-1 0,0 1 0,0 0 0,0 0 0,0 0 0,1 0 1,3 0-689,25-6-4081</inkml:trace>
-  <inkml:trace contextRef="#ctx0" brushRef="#br0" timeOffset="32929.78">678 1130 2593,'0'0'6579,"-11"82"-4706,-13-38 688,-4 1-784,-3 2-528,1-8-913,5-3-240,6-7-96,8-7-961,8-14-1168</inkml:trace>
-  <inkml:trace contextRef="#ctx0" brushRef="#br0" timeOffset="33587.17">1227 705 1617,'0'0'9543,"-4"-11"-7633,-15-38-368,17 45-1402,1 1-1,-1 0 1,0-1-1,-1 1 0,1 0 1,0 0-1,-1 1 1,0-1-1,1 0 1,-1 1-1,0 0 1,0 0-1,-6-3 1,7 3-86,0 2 0,0-1 1,0 0-1,0 0 0,0 1 0,0-1 0,0 1 1,0 0-1,-1-1 0,1 1 0,0 0 0,0 0 1,0 1-1,0-1 0,-1 0 0,1 1 0,0-1 1,0 1-1,0 0 0,0-1 0,-3 3 0,-2 3-46,0 1-1,1-1 1,-1 2-1,1-1 1,1 0-1,0 1 1,-7 12-1,9-14-3,-40 71 47,4 2-1,3 2 0,4 1 0,-28 110 0,54-169-62,1-1 0,0 2-1,2-1 1,0 27 0,3-48 7,-1-1 0,1 0 0,0 0 0,0 0 0,0 0 1,1 0-1,-1 0 0,0 1 0,0-1 0,1 0 0,-1 0 0,0 0 0,1 0 0,-1 0 0,1 0 1,0 0-1,-1 0 0,1 0 0,0 0 0,0 0 0,0 0-1,0-1-1,-1 0 1,1 0-1,0 1 1,0-1-1,-1 0 1,1 0-1,0 0 1,0 0-1,-1 0 1,1 0 0,0 0-1,0 0 1,0 0-1,-1-1 1,1 1-1,0 0 1,-1 0-1,1-1 1,0 1 0,1-1-1,2-1-34,0-1 0,-1 0-1,1 0 1,0 0 0,-1 0-1,0 0 1,0-1 0,3-3 0,0-4-26,0 0 1,-1 0-1,0-1 1,-1 1 0,0-1-1,0 0 1,-2 0-1,0-1 1,0 1-1,0-15 1,-2 13-45,0-1 0,0 1 0,-2-1 0,0 1 0,0 0 1,-2 0-1,1 0 0,-9-18 0,6 22 54,3 10-444,3 1 433,-1 0-1,1 0 0,0 0 1,0-1-1,0 1 1,0 0-1,0 0 1,1 0-1,-1 0 1,0 0-1,0 0 1,1 0-1,-1 0 1,0 0-1,1 0 1,14 17-1840,9-3-1952</inkml:trace>
-  <inkml:trace contextRef="#ctx0" brushRef="#br0" timeOffset="33989.97">1199 1073 3586,'0'0'9780,"50"83"-8755,-29-38-241,-1 2-16,-1-2-159,-6-6 111,-2-5-720,-2-9 64,-5-6-128,0-7-176,-1-8-1297,2-4-1296,1 0-2210</inkml:trace>
-  <inkml:trace contextRef="#ctx0" brushRef="#br0" timeOffset="34410.07">1428 1019 8612,'0'0'2705,"-53"76"-2097,16-22 1329,-8 6-192,-3 1-656,4-6 31,5-7-528,7-8-383,12-13-209,10-11-273,10-8-447,13-8-7284,14-15 2162</inkml:trace>
-  <inkml:trace contextRef="#ctx0" brushRef="#br0" timeOffset="34799.87">1701 780 7331,'0'0'4306,"0"87"-2385,0-25-496,-4 12-385,-5 6 145,-3-5-385,1-3-640,4-10 80,2-17-240,5-13-1152,0-14-705,9-16-1456,11-2-1378</inkml:trace>
-  <inkml:trace contextRef="#ctx0" brushRef="#br0" timeOffset="35350.12">1917 979 8836,'-10'67'2102,"3"0"-1,2 0 1,6 86 0,-1-151-2065,0 0 0,0 0 1,1 0-1,-1 0 0,1-1 1,-1 1-1,1 0 1,0 0-1,0-1 0,0 1 1,0 0-1,0-1 1,2 4-1,-2-5-26,-1 1 0,1-1 0,0 0 1,-1 1-1,1-1 0,0 1 0,0-1 0,0 0 1,-1 0-1,1 1 0,0-1 0,0 0 0,0 0 0,-1 0 1,1 0-1,0 0 0,0 0 0,0 0 0,0 0 0,-1 0 1,1-1-1,0 1 0,0 0 0,0 0 0,-1-1 1,1 1-1,0 0 0,0-1 0,-1 1 0,1-1 0,0 1 1,-1-1-1,1 0 0,-1 1 0,2-2 0,5-5-6,0-1 0,-1 0 0,1 0 0,-2 0 0,1-1 0,-1 0 0,7-19 0,-3 5-281,0 0 1,5-33-1,-8 18-527,-2 0 0,-2-1 0,-4-74 0,2 104 567,-1 1-1,0-1 0,0 0 1,-1 1-1,0-1 0,0 1 1,-1 0-1,0-1 0,-6-10 1,9 18 270,-1 1 0,1-1 0,-1 0 0,1 1 0,-1-1 0,1 0 0,-1 1 0,1-1 0,-1 0 0,0 1 0,1-1 0,-1 1 0,0-1 0,1 1 0,-1-1 0,0 1 0,0 0 0,0-1 0,1 1 0,-1 0 0,0 0 0,0 0 0,0-1 0,0 1 0,1 0 0,-1 0 0,0 0 0,0 0 0,0 0 0,0 1 0,1-1 0,-1 0 0,0 0 0,0 1 0,0-1 0,0 0 0,1 1 0,-1-1 0,0 0 0,1 1 0,-1-1 0,0 1 0,1 0 0,-1-1 0,0 1 0,1-1 1,-1 2-1,-4 3 202,1 0 0,1 1 0,-1-1 0,-4 11 0,8-15-277,-19 41 332,2 1 1,2 1 0,3 0-1,1 0 1,2 1 0,2 1-1,2-1 1,0 48 0,5-91-316,0 0 0,0 0 1,0 0-1,0 0 0,1 0 0,-1 0 1,0 0-1,1 0 0,-1-1 0,1 1 1,0 0-1,0 0 0,-1 0 0,1-1 0,2 3 1,-2-3-157,0-1 0,0 1 0,1 0 0,-1 0 1,0-1-1,1 1 0,-1-1 0,1 1 0,-1-1 0,0 0 1,1 0-1,-1 1 0,1-1 0,-1 0 0,1 0 0,-1 0 1,1-1-1,-1 1 0,1 0 0,1-1 0,26-7-5051</inkml:trace>
-  <inkml:trace contextRef="#ctx0" brushRef="#br0" timeOffset="35850.07">2327 702 7668,'0'0'8398,"-13"15"-7736,11-15-663,1 1 0,-1-1 1,0 1-1,1-1 1,-1 1-1,1-1 1,-1 0-1,0 0 0,1 0 1,-1 0-1,0 0 1,1 0-1,-1-1 0,1 1 1,-1 0-1,0-1 1,1 1-1,-1-1 0,1 0 1,-1 1-1,1-1 1,0 0-1,-1 0 1,1 0-1,0 0 0,-1 0 1,1 0-1,0-1 1,0 1-1,0 0 0,0 0 1,0-1-1,0 1 1,1-1-1,-1 1 0,0-1 1,1 1-1,-1-1 1,1 1-1,-1-3 1,-1-7-241,0 0 1,1 0 0,0 0 0,1-20 0,0 17 32,0 10 153,0 1 1,0 0-1,1-1 1,-1 1-1,1-1 1,0 1-1,-1 0 0,1-1 1,2-3-1,-2 6 31,0 0 0,0 0 0,-1 0 0,1 0 0,0 0 0,0 0 0,1 0 0,-1 0 0,0 0 0,0 0 0,0 1 0,0-1-1,1 0 1,-1 1 0,0-1 0,1 1 0,-1 0 0,1-1 0,-1 1 0,0 0 0,1 0 0,-1 0 0,1 0 0,1 0 0,-2 0 25,0 0 0,0 1 0,1-1 0,-1 1 0,0-1 0,0 1-1,1 0 1,-1-1 0,0 1 0,0 0 0,0 0 0,0-1 0,0 1 0,0 0 0,0 0 0,-1 0 0,1 1 0,0-1 0,0 0 0,-1 0 0,1 0 0,-1 0 0,1 1 0,-1-1 0,1 0 0,-1 0 0,0 2 0,8 40 358,-8-40-334,3 23 340,-2 0 0,-2 44 1,0-62-231,0-1 0,0 1 0,0-1 0,-1 0 0,0 0 0,-1 1 0,0-1 0,0-1 0,0 1 0,-1 0 0,1-1 0,-2 0 0,1 0 0,-7 7 0,9-11-64,-1 1-1,-1-1 1,1 0-1,0 1 1,-1-2 0,1 1-1,-1 0 1,1-1-1,-8 3 1,10-4-98,-1 0-1,1 1 1,0-1-1,0 0 1,0 0 0,0 0-1,0 0 1,0 0-1,0 0 1,-1 0 0,1 0-1,0-1 1,0 1-1,0 0 1,0-1 0,0 1-1,0 0 1,0-1 0,0 0-1,0 1 1,0-1-1,0 1 1,0-1 0,1 0-1,-1 0 1,0 0-1,0 1 1,1-1 0,-1 0-1,0 0 1,1 0 0,-1 0-1,1 0 1,-1 0-1,0-2 1,-1-5-536,0 1 1,1-1-1,0 0 0,0 1 1,1-1-1,-1 0 1,2 0-1,1-12 0,-2 20 526,0 0 0,0-1-1,0 1 1,1 0 0,-1-1 0,0 1-1,0 0 1,1-1 0,-1 1-1,0 0 1,1 0 0,-1-1-1,0 1 1,1 0 0,-1 0 0,0 0-1,1-1 1,-1 1 0,0 0-1,1 0 1,-1 0 0,0 0-1,1 0 1,-1 0 0,1 0 0,-1 0-1,0 0 1,1 0 0,-1 0-1,1 0 1,-1 0 0,0 0-1,1 0 1,-1 0 0,1 0 0,-1 1-1,1-1 1,13 8 14,-9 0 226,1 1-1,-1 0 1,-1 0 0,0 0 0,0 1 0,-1-1 0,3 14 0,8 20 850,-13-41-1050,0 3 167,1 0 0,0 0 0,1 0 0,0-1 0,-1 1 0,6 5 1,-7-9-269,-1 0 0,1 0 1,0 0-1,0-1 0,0 1 0,1 0 1,-1 0-1,0-1 0,0 1 1,0-1-1,0 1 0,1-1 1,-1 0-1,0 1 0,0-1 1,1 0-1,-1 0 0,0 0 1,0 0-1,1 0 0,-1 0 0,0 0 1,1-1-1,-1 1 0,0 0 1,0-1-1,0 1 0,1-1 1,-1 1-1,0-1 0,0 1 1,0-1-1,0 0 0,1 0 1,21-20-3631</inkml:trace>
-  <inkml:trace contextRef="#ctx0" brushRef="#br0" timeOffset="35851.07">2564 598 8772,'0'0'1297,"-28"110"-625,16-58 1361,3-6-48,0-4-785,5-13-495,0-6-689,4-7-16,0-9-1377</inkml:trace>
-  <inkml:trace contextRef="#ctx0" brushRef="#br0" timeOffset="36489.8">2541 1089 9188,'0'0'8065,"8"8"-7915,10 10 81,-2 1 1,0 0-1,-2 1 1,16 28-1,5 25 258,-23-45-377,2-1 0,18 28 0,-22-46-1575,-1-10-2546,-2-3-940</inkml:trace>
-  <inkml:trace contextRef="#ctx0" brushRef="#br0" timeOffset="36889.99">2819 1046 3522,'0'0'9604,"-85"95"-8179,45-50 736,-4 2-961,-1-4-383,5-4-529,9-10-224,8-7-128,13-5-641,10-8-1744</inkml:trace>
-  <inkml:trace contextRef="#ctx0" brushRef="#br0" timeOffset="37530.22">3050 1282 5186,'1'-2'11532,"9"-20"-11197,28-97-653,4-12-1306,-38 123 1531,-1 1 0,2-1-1,-1 1 1,1 0 0,0 0 0,9-9 0,-14 15 106,1 0-1,0 0 1,0 0 0,0 0 0,0 0 0,0 0 0,0 0-1,0 0 1,1 1 0,-1-1 0,0 0 0,0 1-1,0-1 1,1 1 0,-1-1 0,0 1 0,1 0 0,-1 0-1,0-1 1,1 1 0,-1 0 0,0 0 0,1 0-1,-1 1 1,1-1 0,-1 0 0,0 0 0,1 1 0,-1-1-1,0 1 1,0-1 0,1 1 0,-1-1 0,0 1-1,0 0 1,0 0 0,0-1 0,0 1 0,0 0 0,0 0-1,0 0 1,0 0 0,0 0 0,0 0 0,-1 1-1,1-1 1,0 0 0,0 2 0,4 7 177,0 0 0,-1 1-1,0 0 1,-1 0 0,0 0 0,0 0 0,-2 1-1,2 16 1,-4 94 1226,1-116-1309,-1 10 358,-8 33 0,2-13-53,11-50-728,1 0 1,0 0 0,0 1-1,1 0 1,10-15 0,7-16-773,9-33-545,-23 51 1149,2 1 1,0 0 0,2 0-1,19-27 1,-31 50 475,0 1 1,0-1 0,1 1-1,-1-1 1,1 1 0,-1-1-1,1 1 1,0 0-1,-1-1 1,1 1 0,0 0-1,0 0 1,0 1 0,0-1-1,3-1 1,-4 2 38,0 0 0,1 0 0,-1 1 0,0-1 0,0 0 0,0 0 0,0 1 0,0-1 0,0 1 0,0-1 0,0 1 0,0-1 0,0 1 0,0 0 0,0-1 0,-1 1 0,1 0 0,0 0 0,0-1 0,-1 1 0,1 0 0,0 0 0,-1 0 0,1 0 0,-1 0 0,1 0 0,-1 0 0,1 0 0,-1 0 0,0 1 0,5 12 357,-2-1 0,0 1 1,0-1-1,-1 1 0,0 17 1,-3 75 1323,-1-80-1165,0-1 330,-6 31 0,-1 12 482,8-62-1298,2-10-90,0 1-1,0 0 0,0-1 0,0 1 0,0 0 1,1 0-1,-1 0 0,1 0 0,0 0 0,3-3 0,4-9-197,47-111-2023,-43 92 1037,2 0 0,0 1 0,24-35 1,-36 64 1145,-1 0 0,1 0 0,0 1 1,0-1-1,0 1 0,0-1 1,1 1-1,-1 0 0,1 0 1,0 1-1,0-1 0,0 1 0,0-1 1,6-1-1,-9 4 80,0 0 1,0-1-1,0 1 0,0 0 1,0 0-1,0 0 0,0 0 1,0 0-1,0 0 0,0 0 0,0 0 1,0 0-1,-1 1 0,1-1 1,0 0-1,0 1 0,0-1 1,0 0-1,0 1 0,0-1 0,-1 1 1,1-1-1,0 1 0,0 0 1,-1-1-1,1 1 0,0 0 1,-1-1-1,1 1 0,-1 0 0,1 0 1,-1 0-1,1 0 0,-1-1 1,0 1-1,1 0 0,-1 2 1,2 3 231,-1 1 1,0-1 0,-1 0 0,1 12 0,-1-12-15,0 26 592,-2 0 0,-1-1 0,-1 0-1,-17 61 1,19-83-937,-16 62 905,13-24-4477,5-39-1767</inkml:trace>
-  <inkml:trace contextRef="#ctx0" brushRef="#br0" timeOffset="38094.76">4001 1264 7331,'0'0'4053,"0"-15"-1953,-1-48-719,1 60-1227,0 0-1,-1 0 1,1 0-1,-1 0 1,1 0-1,-1 0 1,0 0-1,0 1 1,0-1-1,-2-4 1,2 6-87,1 1 1,-1-1 0,1 1 0,-1-1 0,1 1-1,-1-1 1,1 1 0,-1 0 0,1-1 0,-1 1-1,1 0 1,-1-1 0,1 1 0,-1 0-1,0 0 1,1 0 0,-1 0 0,0-1 0,1 1-1,-1 0 1,0 0 0,1 0 0,-1 0 0,1 0-1,-1 0 1,0 1 0,1-1 0,-2 0-1,-1 2 18,-1 0 1,1 0-1,0 0 0,0 1 0,0-1 0,0 1 0,0-1 0,0 1 0,1 0 0,-1 0 0,-1 4 0,-19 27-52,1 1-1,2 1 1,2 0 0,1 2 0,-19 64 0,34-93-52,0 1 0,0 0 0,1 0 0,0 0 0,1 0 0,1 11 0,0-20-58,-1 0 1,0 0 0,1 0 0,-1 0 0,1 0 0,0 0-1,-1 0 1,1 0 0,0 0 0,-1 0 0,1-1-1,0 1 1,0 0 0,0 0 0,0-1 0,-1 1-1,1-1 1,0 1 0,0-1 0,0 1 0,0-1-1,1 0 1,-1 1 0,0-1 0,0 0 0,0 0 0,0 0-1,0 0 1,0 0 0,0 0 0,0 0 0,0 0-1,1 0 1,0-1 0,4 1-818,1-1-1,-1 0 1,0-1-1,0 1 1,7-4 0,19-12-6147</inkml:trace>
-  <inkml:trace contextRef="#ctx0" brushRef="#br0" timeOffset="38689.88">4060 1333 6835,'0'0'6737,"-13"18"-6172,-1 2-351,3-5-3,0 0-1,1 0 1,1 1 0,0 0-1,-8 24 1,7-16 110,1 1-1,2 0 1,0 0-1,1 1 1,2 0-1,-2 32 1,6-57-321,0 1 1,0-1-1,0 0 0,0 1 1,0-1-1,0 0 0,0 1 1,0-1-1,1 0 0,-1 1 1,1-1-1,-1 0 1,1 0-1,-1 1 0,1-1 1,0 0-1,-1 0 0,1 0 1,0 0-1,2 2 1,-1-2-29,-1-1 1,1 1-1,0-1 1,0 1-1,-1-1 1,1 0-1,0 1 1,0-1-1,0 0 1,-1 0-1,1-1 1,0 1-1,0 0 1,0-1-1,2 0 1,0 0-60,1-1 0,-1 0 0,0 0 0,0 0 0,0 0 0,0-1 0,-1 1 0,1-1 0,-1 0 0,1 0 0,-1-1 0,0 1 0,0-1 0,0 1 0,-1-1 0,5-8 0,-2 3-88,-1 1 0,0-1 0,-1-1 0,0 1 0,0 0 0,-1-1 0,1-10 0,-3 20 172,2-12-570,-1 0 0,0 0 1,-1 0-1,0 0 0,-1 0 0,0 0 0,-5-20 0,5 31 597,0-1-1,1 1 1,-1-1 0,0 1 0,0 0-1,1 0 1,-1-1 0,0 1-1,0 0 1,0 0 0,0 0 0,-1 0-1,1 0 1,0 0 0,0 1 0,-1-1-1,1 0 1,0 1 0,-1-1-1,1 1 1,-1-1 0,1 1 0,-1-1-1,1 1 1,0 0 0,-1 0 0,1 0-1,-1 0 1,1 0 0,-1 0-1,1 0 1,-1 1 0,1-1 0,-1 0-1,1 1 1,-1-1 0,1 1 0,0-1-1,-3 2 1,1 0 108,0-1 1,0 1-1,0 0 0,0 0 1,1 0-1,-1 1 0,0-1 1,1 0-1,0 1 0,0 0 1,-1-1-1,2 1 0,-1 0 1,0 0-1,0 0 0,-1 6 1,2-5-293,0 0 0,0 1-1,0-1 1,1 1 0,0-1 0,0 1 0,0-1 0,1 1 0,-1-1 0,3 8 0,9-1-2996</inkml:trace>
-  <inkml:trace contextRef="#ctx0" brushRef="#br0" timeOffset="39330.14">4287 1066 5651,'0'0'6346,"0"12"-5430,0 40 596,-13 101 1,-36 47-809,48-181-2133</inkml:trace>
-  <inkml:trace contextRef="#ctx0" brushRef="#br0" timeOffset="39730.06">4427 1080 6547,'0'0'1072,"0"94"-239,-5-37 1728,-6-4-144,1-2-1136,-4-3-161,0-9-608,3-5-255,1-7-257,4-8-48,3-10-1249</inkml:trace>
-  <inkml:trace contextRef="#ctx0" brushRef="#br0" timeOffset="39731.06">4294 1205 8836,'0'0'4834,"90"20"-3969,-60-17-705,-3-2-160,-3-1-2449,-11 0-4290</inkml:trace>
-  <inkml:trace contextRef="#ctx0" brushRef="#br0" timeOffset="40140.25">4535 1447 7363,'0'0'2850,"-18"83"-817,6-57-577,-1 1-1104,4-3-352,6-8-192,3-5-1985</inkml:trace>
-  <inkml:trace contextRef="#ctx0" brushRef="#br0" timeOffset="40650.15">4534 1448 8708,'124'14'1686,"-123"-14"-1567,0 0 0,1 0 0,-1 0 0,0 0 0,0 1 0,0-1 0,0 1 0,0-1 0,0 0 0,0 1 0,0 0 0,0-1 0,0 1 0,0 0 0,2 1 0,-3-2-37,0 1-1,0-1 1,0 0-1,0 1 1,1-1 0,-1 0-1,0 1 1,0-1 0,0 0-1,0 1 1,0-1 0,0 1-1,0-1 1,0 0 0,0 1-1,0-1 1,0 0 0,0 1-1,0-1 1,-1 0 0,1 1-1,0-1 1,0 0 0,0 1-1,0-1 1,-1 0 0,1 1-1,0-1-15,0 1 0,-1-1 0,1 0 0,0 1 0,0-1 0,0 0 0,0 0 0,-1 1 0,1-1 0,0 0 0,0 0 0,0 1-1,-1-1 1,1 0 0,0 0 0,0 0 0,-1 0 0,1 1 0,0-1 0,-1 0 0,1 0 0,0 0 0,-1 0 0,1 0 0,0 0 0,0 0 0,-1 0-1,1 0 1,0 0 0,-1 0 0,1 0 0,0 0 0,-1 0 0,1 0 0,0 0 0,-1 0 0,1 0 0,0 0 0,0-1 0,-1 1 0,1 0 0,0 0-1,-1 0 1,1 0 0,0-1 0,0 1 0,0 0 0,-1 0 0,1-1 0,0 1 0,0 0 0,0 0 0,-1-1 0,1 1 0,0 0 0,0 0 0,0-1-1,0 1 1,0 0 0,0-1 0,0 1 0,0 0 0,0-1 0,0 1 0,0-6-390,1 1-1,0 0 1,0 0-1,0 0 1,1-1-1,0 1 1,0 1-1,0-1 1,5-8 0,-5 10 112,0 0 0,0 0 0,0 0 1,0 0-1,1 0 0,-1 1 0,1-1 1,0 1-1,-1 0 0,1 0 0,0 0 1,1 0-1,-1 0 0,0 0 0,6-1 1,-9 3 233,1 0 1,-1 0 0,0 0 0,1 0 0,-1 0-1,0 0 1,1 0 0,-1 0 0,0 0 0,1 0-1,-1 0 1,0 0 0,1 0 0,-1 0 0,0 1-1,1-1 1,-1 0 0,0 0 0,0 0 0,1 1-1,-1-1 1,0 0 0,0 0 0,1 0 0,-1 1-1,0-1 1,0 0 0,0 1 0,1-1 0,-1 0-1,0 1 1,0-1 0,3 18 878,-5 16 628,0-27-1240,0 0 0,0 1-1,-1-1 1,0 0 0,0-1 0,-1 1-1,1-1 1,-2 1 0,1-1-1,-10 11 1,2-5 34,0 0 1,0-1-1,-26 18 0,18-21-194,26-12-4930,-5 4 4726,1 0 1,0-1-1,-1 1 1,1 0-1,-1 0 1,1 0 0,-1 0-1,1 0 1,0 0-1,-1 0 1,1 0-1,-1 1 1,1-1 0,-1 1-1,2 0 1,2 0 187,-1 1 0,0 0 0,0 0 0,0 0 0,-1 0 0,6 4 0,-1 1-48,25 19 1743,-32-25-2022,0 0 0,1 0 1,-1 0-1,1 0 0,-1 0 0,1-1 0,-1 1 1,1-1-1,-1 1 0,1-1 0,0 0 0,-1 0 1,1 1-1,0-1 0,-1 0 0,1-1 0,0 1 1,-1 0-1,1 0 0,2-1 0,10-9-7456</inkml:trace>
-  <inkml:trace contextRef="#ctx0" brushRef="#br0" timeOffset="41093.62">5011 1139 6979,'-3'14'1572,"-57"192"6503,56-192-7762,1 0-1,1 1 1,0-1 0,1 1-1,1 20 1,0-35-312,0 1 0,0-1 0,0 1 1,0-1-1,0 1 0,0-1 0,0 1 1,1-1-1,-1 0 0,0 1 0,0-1 0,0 1 1,1-1-1,-1 0 0,0 1 0,1-1 1,-1 0-1,0 1 0,1-1 0,-1 0 0,0 1 1,1-1-1,-1 0 0,1 0 0,-1 1 1,0-1-1,1 0 0,0 0 0,17 0-125,-13-1 48,0 0-1,0-1 1,-1 1 0,1-1-1,6-4 1,-2 0-63,0 0 0,-1-1 0,0 0 0,0-1 0,-1 0 0,1 0 0,-2-1 0,1 0 1,-1 0-1,-1 0 0,0-1 0,0 0 0,-1 0 0,0 0 0,-1-1 0,0 1 0,2-14 0,1-16-843,-1-1 0,-3 0 0,-2-47 0,-1 70 458,1 18 523,0-6-54,0 1-1,0 0 1,0 0 0,-1 0 0,0-1-1,-2-4 1,3 9 99,-1 0 0,1 0 0,-1 0 0,0 0 0,1 0 0,-1 0 0,0 0-1,1 0 1,-1 0 0,0 1 0,0-1 0,0 0 0,0 1 0,1-1 0,-1 1 0,0-1 0,0 1 0,0-1-1,0 1 1,0-1 0,-1 1 0,1 0 0,0 0 0,0 0 0,0-1 0,0 1 0,0 0 0,0 0 0,0 1-1,0-1 1,0 0 0,-1 0 0,1 0 0,0 1 0,-1 0 0,-2 0 108,-1 1 0,1 0 0,0 1 0,0-1 0,0 1 0,0-1 0,0 1-1,1 1 1,-1-1 0,1 0 0,0 1 0,0-1 0,0 1 0,-4 8 0,-2 3 6,1 0 0,-10 30 0,11-26-199,2 1-1,0 0 1,-2 33 0,3-5-6141,4-36-2419</inkml:trace>
-  <inkml:trace contextRef="#ctx0" brushRef="#br0" timeOffset="41729.78">5305 1399 0,'0'0'13174,"-3"-8"-12059,-15-22-106,18 30-992,-1 0 0,1-1 0,-1 1 0,1 0 1,-1 0-1,1-1 0,-1 1 0,1 0 1,-1 0-1,1 0 0,-1 0 0,1 0 0,-1 0 1,1 0-1,-1 0 0,1 0 0,-1 0 0,0 0 1,1 0-1,-1 0 0,1 0 0,-1 0 0,1 0 1,-1 1-1,1-1 0,-1 0 0,1 0 0,-1 1 1,1-1-1,0 0 0,-1 1 0,1-1 0,-1 0 1,1 1-1,0-1 0,-1 2 0,-15 18 250,12-15-253,-20 28 58,2 1 0,1 1-1,1 1 1,3 0-1,-25 71 1,40-99-59,0 1 0,1-1 0,0 1 0,0-1 0,1 1 0,0 9 0,0-18-10,0 0 1,0 1-1,0-1 1,0 0-1,0 1 1,1-1-1,-1 1 1,0-1 0,0 0-1,0 1 1,0-1-1,1 0 1,-1 1-1,0-1 1,0 0-1,1 1 1,-1-1-1,0 0 1,0 0-1,1 1 1,-1-1 0,0 0-1,1 0 1,-1 0-1,0 1 1,1-1-1,-1 0 1,0 0-1,1 0 1,0 0-1,15-1-38,-12 0-9,0 0 0,0-1 0,-1 1 0,1-1 0,6-4 0,-6 2-21,0 1 0,0-1 0,-1 0 0,0 0 0,0 0 0,0-1 0,0 1 0,0-1 0,-1 1 0,0-1 0,0 0 0,0 0 0,1-9 0,-1 3-321,-1 0 0,0 0 1,0 0-1,-1 0 0,-2-16 0,1 24 115,1 0 1,-1 0 0,0 0 0,0 0-1,0 0 1,0 1 0,-1-1-1,1 0 1,-1 1 0,1-1-1,-1 1 1,0 0 0,0-1 0,0 1-1,0 0 1,-4-2 0,5 2 225,-1 1 0,1 0 1,-1 1-1,0-1 0,1 0 1,-1 0-1,0 1 0,0-1 1,0 1-1,1-1 0,-1 1 1,0 0-1,0 0 0,0 0 1,0 0-1,0 0 0,1 0 0,-1 0 1,0 1-1,0-1 0,0 1 1,0-1-1,1 1 0,-1 0 1,0 0-1,1-1 0,-1 1 1,-1 2-1,1-2 18,1 1 1,-1-1-1,1 1 0,0-1 1,0 1-1,0 0 0,-1 0 1,1-1-1,1 1 0,-1 0 1,0 0-1,0 0 0,1 0 1,-1 0-1,1 4 0,-1 10-1598</inkml:trace>
-  <inkml:trace contextRef="#ctx0" brushRef="#br0" timeOffset="42159.99">5488 1334 10677,'0'0'4530,"89"-1"-3329,-56 1-401,-2 3-576,-6 4-32,-6-5-192,-10 4-1120</inkml:trace>
-  <inkml:trace contextRef="#ctx0" brushRef="#br0" timeOffset="42639.79">5489 1333 8676,'-16'127'2865,"50"-121"-624,4 1-96,2 2-512,-1 2-849,-6-2-479,-8-2-305,-13-2-577</inkml:trace>
-  <inkml:trace contextRef="#ctx0" brushRef="#br0" timeOffset="71750.15">6079 1200 2961,'0'0'6158,"-10"-11"-1991,5 9-4030,-1 1 0,1-1 0,-1-1 0,1 1 0,-6-4 1,10 5-176,-1 0 1,1-1 0,-1 1 0,1 0 0,0 0 0,0-1 0,-1 1-1,1-1 1,0 1 0,0-1 0,0 1 0,1-1 0,-1 0 0,0 1-1,1-1 1,-1 0 0,1 0 0,-1 1 0,1-1 0,0 0 0,0-2-1,0 0-19,0 0-1,0-1 0,1 1 0,0 0 0,0 0 0,0 0 1,0 0-1,0 1 0,1-1 0,0 0 0,0 0 0,0 1 1,0-1-1,1 1 0,-1 0 0,1 0 0,0 0 0,-1 0 1,2 0-1,-1 0 0,0 1 0,0 0 0,1-1 0,-1 1 1,1 1-1,0-1 0,7-2 0,-8 3 57,0-1-12,0 1-1,0 0 0,0-1 0,0 1 1,0 0-1,1 1 0,-1-1 1,1 1-1,-1-1 0,0 1 1,1 0-1,5 1 0,-9 0 23,1-1 0,-1 1 1,1-1-1,-1 1 0,1 0 0,-1 0 0,1-1 0,-1 1 0,0 0 0,0 0 0,1-1 1,-1 1-1,0 0 0,0 0 0,0 0 0,0 0 0,0-1 0,0 1 0,0 1 0,1 22 306,-1-20-249,0 9 0,0 0-1,0 0 1,-1 0-1,-1 0 1,0 0-1,-1 0 1,0-1-1,-7 18 1,-2-8-73,-1 0 0,-1-1 1,0-1-1,-2 0 0,0-1 1,-2-1-1,-32 28 0,45-41-21,0 0 0,-1-1-1,1 0 1,-1 0 0,0 0-1,0-1 1,0 0 0,0 0-1,-1 0 1,1-1 0,-1 0-1,1 0 1,-1-1 0,0 0-1,-11 1 1,17-6-207,0 1 0,1-1 1,-1 0-1,1 0 0,0 1 0,0-1 0,0 0 1,2-5-1,0 5 176,0 1 0,0 0 0,0 0 0,0 0 0,0 0 0,1 1 0,-1-1 0,1 0 1,0 1-1,0 0 0,0 0 0,0 0 0,4-2 0,-5 2 51,1 1 0,-1 0 0,1 0 0,-1-1 0,1 1 0,-1 1 0,1-1 0,0 0 0,-1 1 0,1-1 0,0 1 0,-1 0 0,1 0 0,0 0 0,0 0 0,-1 1 0,1-1 0,0 1 0,3 0 0,-4 1 76,-1-1 0,1 1 0,-1-1 0,1 1 0,-1 0 0,0-1 0,1 1 0,-1 0 0,0 0 0,0 0 0,0 0 0,0 0 0,-1 0 0,1 0 0,0 4 0,6 35 667,-7-39-693,2 13 130,6 43 1098,-7-55-1205,0 1 1,0 0 0,1 0-1,-1-1 1,1 1-1,0-1 1,-1 0 0,2 1-1,-1-1 1,0 0-1,1 0 1,3 3 0,-5-5-173,0 0 0,0-1 0,0 1 0,1 0 0,-1-1 0,0 1 0,1-1 1,-1 0-1,0 1 0,1-1 0,-1 0 0,0 0 0,1 0 0,2 0 0,7 0-3502</inkml:trace>
-  <inkml:trace contextRef="#ctx0" brushRef="#br0" timeOffset="72159.86">6283 1470 6019,'0'0'2529,"-85"87"-848,49-57-33,2-4-1023,7-6-577,8-3-48,9-5-1105</inkml:trace>
-  <inkml:trace contextRef="#ctx0" brushRef="#br0" timeOffset="74344.65">6637 1110 2177,'0'0'5741,"4"-21"1762,-3 13-7882,-1-6 379,0 11 20,1 1 0,-1-1 0,0 1 0,0-1 0,0 1 0,0-1 1,0 1-1,-1-1 0,1 1 0,-1-1 0,0 1 0,1-1 0,-1 1 1,0-1-1,-1 1 0,1 0 0,0 0 0,-1 0 0,-2-4 0,-15 4-213,5 2 109,14 0 61,-1 0 0,1-1 0,-1 1 0,1 0-1,-1 0 1,1 0 0,-1 0 0,1 0 0,-1 0 0,1 0 0,-1 1 0,1-1 0,-1 0-1,1 0 1,-1 0 0,1 0 0,-1 1 0,1-1 0,0 0 0,-1 0 0,1 1 0,-1-1 0,1 0-1,0 1 1,-1-1 0,1 1 0,0-1 0,-1 0 0,1 1 0,-8 20-153,3 23 212,5-42-62,-2 28 8,2 0 0,1 1-1,2-1 1,8 40 0,-7-53 36,-1 0 0,0 0 0,0 32 0,-2-48 82,-1 1-1,0-1 1,0 0 0,0 0-1,1 0 1,-1 1 0,0-1-1,1 0 1,-1 0 0,1 0-1,-1 0 1,1 0 0,0 0-1,0 0 1,-1 0 0,1 0-1,0 0 1,0 0-1,1 1 633,-2-9-2148,0-4-2077,0-5-4302</inkml:trace>
-  <inkml:trace contextRef="#ctx0" brushRef="#br0" timeOffset="75639.76">6717 1009 2017,'0'0'9930,"-24"0"-8167,-79-12-1226,101 12-533,0-1 0,0 2 0,0-1 1,0 0-1,0 0 0,0 1 0,1-1 1,-1 1-1,0-1 0,0 1 0,0 0 1,0 0-1,1 0 0,-4 2 0,2 0 3,1-1 1,0 1-1,0 0 0,0 0 0,0 0 0,0 0 0,1 0 0,-2 4 1,-6 15 83,1 1 0,1 0 1,1 0-1,1 1 0,1-1 1,1 1-1,0 32 1,4-55-88,-1 0 0,0-1 1,1 1-1,-1 0 1,1 0-1,-1 0 1,0 0-1,1-1 1,0 1-1,-1 0 1,1 0-1,-1-1 0,1 1 1,0 0-1,0-1 1,-1 1-1,1-1 1,0 1-1,0-1 1,0 1-1,0-1 1,0 0-1,-1 1 0,1-1 1,0 0-1,0 0 1,0 0-1,0 0 1,0 0-1,0 0 1,0 0-1,0 0 1,1 0-1,1 0 37,1 0 0,-1 0 0,0 0 1,1-1-1,-1 1 0,0-1 0,0 0 0,1 0 0,2-1 1,0-3-35,0 1 0,0-1 1,0 0-1,-1 0 1,0-1-1,0 0 0,-1 0 1,1 0-1,-1 0 1,0-1-1,2-6 1,8-17-98,10-36 0,-18 50 47,27-77 1582,-33 93-1490,0 2-35,-1 0 0,1-1 1,-1 1-1,0 0 1,1-1-1,-1 1 1,0 0-1,0-1 1,0 1-1,0-1 0,0 1 1,-1-1-1,-1 2 1,-5 8 1,-19 49 85,2 1-1,-31 126 1,36-113-99,15-58 17,0 1 0,-1-1-1,0-1 1,-11 19 0,15-30-8,0 0 0,-1 0 1,0-1-1,1 1 1,-1-1-1,0 0 0,-1 0 1,1 0-1,-1 0 1,1 0-1,-1-1 1,0 1-1,0-1 0,0 0 1,0 0-1,0-1 1,0 1-1,-1-1 0,1 0 1,-1 0-1,-4 0 1,-4 0 82,-7 0-30,1 0-1,-24-3 0,39 1-54,0 1-1,1 0 0,-1-1 0,0 0 0,1 0 0,-1 0 0,0 0 0,1-1 0,0 1 0,-1-1 0,1 0 0,0 0 0,0 0 0,0 0 0,0-1 0,0 1 0,1-1 0,-4-3 0,6 5-32,0 1 0,0 0 0,0 0-1,0-1 1,0 1 0,0 0 0,0 0 0,0 0 0,0-1 0,0 1-1,0 0 1,0 0 0,0-1 0,0 1 0,0 0 0,1 0-1,-1 0 1,0-1 0,0 1 0,0 0 0,0 0 0,0 0-1,1-1 1,-1 1 0,0 0 0,0 0 0,0 0 0,1 0-1,-1 0 1,0 0 0,0-1 0,0 1 0,1 0 0,-1 0 0,0 0-1,0 0 1,1 0 0,-1 0 0,0 0 0,0 0 0,0 0-1,1 0 1,-1 0 0,0 0 0,0 0 0,1 0 0,-1 0-1,0 0 1,0 0 0,1 1 0,18-2-973,-15 2 524,21-1-2374,0 0-1915</inkml:trace>
-  <inkml:trace contextRef="#ctx0" brushRef="#br0" timeOffset="76799.9">6826 1462 3217,'0'0'5216,"6"12"-4215,20 36-284,-25-46-629,0 0-1,0 0 1,1 0-1,-1 0 1,1-1-1,0 1 1,-1 0 0,1-1-1,0 1 1,0-1-1,0 0 1,0 1-1,0-1 1,0 0-1,3 1 1,-4-2-10,1 0 0,0 0 1,0 1-1,-1-1 1,1 0-1,0 0 0,-1-1 1,1 1-1,0 0 0,0 0 1,-1-1-1,1 1 0,0-1 1,-1 0-1,3-1 0,1-1 7,-2 1-1,1-1 0,0 0 1,-1-1-1,1 1 0,-1-1 1,0 1-1,0-1 0,0 0 0,-1 0 1,3-5-1,1-5-59,-1-1 1,0 0-1,-1 0 0,0 0 0,1-19 1,1-79-69,-7 112 78,1 1-1,0 0 0,0 0 0,0 0 0,-1 0 0,1 0 0,0 0 1,0-1-1,-1 1 0,1 0 0,0 0 0,0 0 0,-1 0 0,1 0 1,0 0-1,0 0 0,-1 0 0,1 0 0,0 0 0,0 0 1,-1 0-1,1 0 0,0 0 0,0 1 0,0-1 0,-1 0 0,1 0 1,0 0-1,0 0 0,-1 0 0,1 0 0,0 1 0,0-1 0,-1 0 1,-9 7-6,0 0 0,0 0 0,1 1 1,0 0-1,0 0 0,-10 14 0,3-2-38,2 0-1,-16 27 1,24-37-27,0 0-1,1 1 1,0-1 0,1 1 0,0 1 0,1-1 0,0 0-1,-2 24 1,5-35-64,0 0 1,0 1-1,0-1 0,0 0 1,0 1-1,0-1 0,0 0 1,0 0-1,0 1 0,0-1 1,0 0-1,1 0 0,-1 1 0,0-1 1,0 0-1,0 0 0,0 0 1,0 1-1,1-1 0,-1 0 1,0 0-1,0 0 0,0 1 1,1-1-1,-1 0 0,0 0 0,0 0 1,1 0-1,-1 0 0,0 0 1,0 1-1,1-1 0,-1 0 1,0 0-1,1 0 0,13-2-2061,11-11-1341,1-11-1306</inkml:trace>
-  <inkml:trace contextRef="#ctx0" brushRef="#br0" timeOffset="77339.82">6825 1460 3185</inkml:trace>
-  <inkml:trace contextRef="#ctx0" brushRef="#br0" timeOffset="77340.82">6825 1460 3185,'162'-104'3450,"-146"100"-2861,-16 4-575,0 0 0,0 0 0,0 0 0,1 0 0,-1 0 0,0 0 0,0 0 0,1 0 0,-1 0 0,0 0 0,0 0 1,0 0-1,1 0 0,-1 1 0,0-1 0,0 0 0,0 0 0,0 0 0,1 0 0,-1 0 0,0 1 0,0-1 0,0 0 0,0 0 0,0 0 0,0 1 0,0-1 1,1 0-1,-1 0 0,0 0 0,0 1 0,0-1 0,0 0 0,-7 26 779,-28 58 1521,-4-1 0,-3-1 1,-101 144-1,140-221-2245,-1-1-1,0 0 1,0 1-1,0-2 1,0 1-1,-1 0 1,1-1-1,-1 0 1,0 0-1,0 0 1,0-1-1,0 1 1,-9 1 0,0-1 79,0-1 0,0 0 0,0-1 0,-17-1 0,23 0-149,-1-1 1,0 0 0,1 0 0,-1-1 0,1 0 0,0-1 0,0 1 0,-13-7 0,18 7-33,0 1 1,0-1-1,1 1 1,-1-1-1,1 0 1,-1 0-1,1 0 1,0 0 0,0 0-1,0 0 1,0-1-1,0 1 1,0-1-1,1 1 1,-1-1-1,1 0 1,0 0-1,0 1 1,0-1-1,0 0 1,0 0 0,0 0-1,1 0 1,0 0-1,-1 0 1,1 0-1,1-6 1,-1 8 7,1-1-1,-1 0 1,1 1 0,-1-1 0,1 1 0,0-1-1,0 1 1,-1 0 0,1-1 0,0 1 0,0 0-1,1-1 1,-1 1 0,0 0 0,0 0-1,1 0 1,-1 0 0,0 0 0,1 0 0,-1 1-1,1-1 1,-1 0 0,1 1 0,2-2 0,4 0 33,1 0 1,0 1 0,13-1 0,-15 1-6,136-2 1202,-34 2-903,-107 1-384,0 0-81,-1 0-1,1 0 1,0 0-1,-1 0 1,1 0-1,-1 0 1,1 0-1,0-1 1,-1 1-1,1-1 1,-1 1-1,1-1 1,-1 0-1,1 1 1,-1-1-1,0 0 1,1 0-1,0-1 1,0-8-4405</inkml:trace>
-</inkml:ink>
-</file>
-
-<file path=word/ink/ink30.xml><?xml version="1.0" encoding="utf-8"?>
+<file path=word/ink/ink33.xml><?xml version="1.0" encoding="utf-8"?>
 <inkml:ink xmlns:inkml="http://www.w3.org/2003/InkML">
   <inkml:definitions>
     <inkml:context xml:id="ctx0">
@@ -4818,7 +5032,7 @@
 </inkml:ink>
 </file>
 
-<file path=word/ink/ink31.xml><?xml version="1.0" encoding="utf-8"?>
+<file path=word/ink/ink34.xml><?xml version="1.0" encoding="utf-8"?>
 <inkml:ink xmlns:inkml="http://www.w3.org/2003/InkML">
   <inkml:definitions>
     <inkml:context xml:id="ctx0">
@@ -4847,8 +5061,8 @@
   <inkml:trace contextRef="#ctx0" brushRef="#br0" timeOffset="2444.97">6265 1958 1313,'0'0'10911,"1"14"-9499,6 47-583,-7-56-764,1 0-1,0-1 0,0 1 0,1 0 0,0-1 1,0 0-1,0 1 0,0-1 0,0 0 0,1 0 1,0 0-1,0 0 0,0 0 0,0-1 1,1 1-1,-1-1 0,1 0 0,0 0 0,0 0 1,0-1-1,0 0 0,1 1 0,-1-1 0,0-1 1,9 3-1,-7-2-20,0-1 0,0-1 0,0 1 0,0-1 0,0 0 0,0 0 0,-1-1 0,1 0 0,0 0 0,0 0 0,0-1 0,-1 1 0,1-2 0,-1 1 0,1 0 0,-1-1 0,0 0-1,9-7 1,-8 4-6,0 0 1,0 0-1,-1 0 0,0-1 0,0 0 0,0 0 0,-1-1 0,0 1 0,-1-1 0,1 0 0,-2 0 0,1 0 0,-1 0 0,0 0 0,-1-1 0,0 1 0,0-1 0,-1 1 0,0-1 0,0 1 0,-1-1 0,0 1 0,0 0 0,-1-1 0,-1 1 0,1 0 0,-1 0 1,0 0-1,-1 0 0,-7-11 0,8 15-36,0 1 0,1-1 0,-1 1 0,-1 0 0,1 0 0,0 0 0,-1 0 0,1 1 0,-1-1 0,0 1 0,0 0 0,-7-3 0,9 5 12,0-1 1,0 1-1,-1-1 1,1 1-1,0 0 1,-1 0-1,1 0 1,-1 0-1,1 0 1,0 0-1,-1 1 1,1-1-1,0 1 1,0 0-1,-1 0 1,1 0-1,0 0 1,0 0-1,0 0 1,0 0-1,0 1 1,0-1-1,0 1 1,1-1-1,-3 3 1,-2 3-20,1 0 0,-1 1 0,1 0 0,1 0 1,-1 0-1,1 0 0,1 1 0,0 0 0,0 0 1,-2 12-1,1 2-41,0 0 1,1 46-1,3-67-38,-1 1-1,1-1 1,0 1-1,0-1 1,1 1-1,-1-1 1,0 1 0,1-1-1,-1 1 1,1-1-1,0 0 1,0 1-1,0-1 1,0 0-1,0 0 1,0 1 0,1-1-1,-1 0 1,3 2-1,15 6-3639</inkml:trace>
   <inkml:trace contextRef="#ctx0" brushRef="#br0" timeOffset="-3404.95">3213 1580 7187,'0'0'11253,"-1"2"-10588,0 0-634,0-1 1,0 0-1,-1 0 0,1 1 1,0-1-1,-1 0 1,1 0-1,0 0 1,-1-1-1,1 1 0,-1 0 1,0 0-1,1-1 1,-1 1-1,0-1 0,1 0 1,-1 1-1,0-1 1,-2 0-1,-39 1-267,42-2 209,-1 1 0,0-1 1,1 1-1,-1-1 0,0 0 1,1 0-1,-1 1 0,1-1 0,-1 0 1,1-1-1,0 1 0,-1 0 0,1 0 1,0 0-1,0-1 0,0 1 1,0-1-1,0 1 0,0-1 0,0 1 1,0-1-1,1 0 0,-2-2 0,-1-5-98,0-1-1,-3-19 0,2 5 58,1 0 1,2 0-1,0-1 0,2 1 1,3-28-1,-3 46 54,1 0 0,-1 1 0,1-1 0,0 1 0,0-1 0,4-5 0,-5 10-9,-1 0 0,1-1 0,0 1 1,0-1-1,0 1 0,0 0 0,0 0 0,0 0 0,0 0 1,0-1-1,1 2 0,-1-1 0,0 0 0,1 0 0,-1 0 0,0 0 1,1 1-1,-1-1 0,1 1 0,-1-1 0,1 1 0,0 0 1,-1-1-1,1 1 0,-1 0 0,3 0 0,-2 1 13,0 0 0,-1 0 0,1 0 0,-1 0 0,1 0 0,-1 0 0,1 1 0,-1-1 0,1 0 0,-1 1 0,0-1 0,0 1 0,0 0 0,0-1 0,0 1 0,0 0 0,0-1 0,0 3 0,14 38 433,-14-38-352,3 10 22,0 0-1,-1 1 1,0-1-1,-1 1 1,-1-1-1,-1 1 1,0-1-1,-1 1 1,0 0-1,-1-1 1,-1 1-1,0-1 1,-1 0-1,0 0 1,-1 0-1,-1-1 1,0 0-1,-1 0 1,-1 0-1,-10 14 1,5-10 127,-2 0 0,0-1 0,-1 0 0,0-1 0,-31 21 0,37-29-229,-1-1 0,0 0 0,-1 0-1,1-1 1,-1 0 0,0-1 0,0-1 0,0 0 0,-1 0 0,1-1 0,-19 0 0,29-2-106,0-1 0,-1 1 1,1-1-1,-1 1 0,1-1 0,0 0 1,-1 0-1,1 0 0,0 0 1,0 0-1,0-1 0,0 1 0,0-1 1,0 1-1,0-1 0,0 0 0,1 0 1,-1 0-1,1 0 0,-1 0 0,1 0 1,-2-3-1,1 2-53,1 0-1,-1-1 1,1 1-1,0-1 1,0 1 0,0-1-1,0 1 1,0-1-1,1 1 1,0-1 0,0 0-1,0 1 1,0-1 0,0 0-1,1-3 1,1 7 120,-1 0 0,1 0 0,-1 1 0,1-1 0,-1 0 0,0 1 0,1-1 0,-1 1 0,1-1 0,-1 1 0,2 1-1,15 10 409,-1 2 0,0 0 0,-1 1-1,17 19 1,20 20 739,-43-45-902,2 1-1,-1-2 1,22 14 0,4-8-1344,-31-13 2,0 0 0,0 0 0,0-1-1,11 0 1,3-2-9099</inkml:trace>
   <inkml:trace contextRef="#ctx0" brushRef="#br0" timeOffset="-3024.68">3251 1727 7475,'0'0'7764,"49"67"-7412,-31-40 16,-3 1 209,-2-3-113,-1-3-336,-3-4-128,1-4-512,-4-8-1041,-1-6-2289</inkml:trace>
-  <inkml:trace contextRef="#ctx0" brushRef="#br0" timeOffset="-2560.57">3250 1727 9588,'73'93'2193,"-92"-64"-1856,-1 0 1215,4-2-783,4-6-769,2-7-3890</inkml:trace>
-  <inkml:trace contextRef="#ctx0" brushRef="#br0" timeOffset="-2120.03">3288 1890 3073,'0'0'6515,"5"-7"-6082,8-10 509,1 0 0,0 0 0,1 1 0,1 1 1,18-13-1,-32 27-902</inkml:trace>
+  <inkml:trace contextRef="#ctx0" brushRef="#br0" timeOffset="-2560.58">3250 1727 9588,'73'93'2193,"-92"-64"-1856,-1 0 1215,4-2-783,4-6-769,2-7-3890</inkml:trace>
+  <inkml:trace contextRef="#ctx0" brushRef="#br0" timeOffset="-2120.04">3288 1890 3073,'0'0'6515,"5"-7"-6082,8-10 509,1 0 0,0 0 0,1 1 0,1 1 1,18-13-1,-32 27-902</inkml:trace>
   <inkml:trace contextRef="#ctx0" brushRef="#br0" timeOffset="-1192.16">3654 1936 6131,'0'-1'8519,"0"-13"-7527,-8-227-541,8 233-474,1 0 1,-1 0 0,1-1-1,1 1 1,0 0 0,0 0-1,3-8 1,-4 14 8,0 0 0,0 0 0,-1 1 0,1-1 0,0 0 0,1 1-1,-1-1 1,0 0 0,0 1 0,1-1 0,-1 1 0,1 0 0,-1 0 0,1-1 0,0 1 0,-1 0 0,1 0 0,0 1-1,0-1 1,-1 0 0,1 0 0,0 1 0,0-1 0,0 1 0,0 0 0,0 0 0,0-1 0,0 1 0,0 0 0,0 1-1,0-1 1,0 0 0,0 1 0,0-1 0,3 2 0,-1 0 50,1 0-1,0 1 1,-1-1-1,1 1 1,-1 0-1,0 1 1,0-1-1,0 1 1,0-1-1,-1 1 1,1 1 0,-1-1-1,3 6 1,3 5 218,-1 0-1,12 29 1,-12-22-49,-1 1 0,-2 1 0,0-1 0,-1 1 1,-1 0-1,-1 40 0,-2-64-120,0-4-42,0-30-721,-1-15-726,2 0 0,13-81-1,-13 126 1333,0 0 0,0-1 0,0 1 0,1 0 0,-1 0 0,1 0 0,0 0 0,1 1 0,-1-1-1,3-4 1,-4 8 75,0-1-1,-1 1 0,1-1 1,-1 1-1,1-1 0,0 1 1,-1 0-1,1-1 0,0 1 0,-1 0 1,1-1-1,0 1 0,0 0 1,-1 0-1,1 0 0,0 0 1,0-1-1,-1 1 0,1 0 1,0 0-1,0 1 0,1-1 1,0 1 30,-1-1 1,1 1 0,-1 0-1,1 0 1,-1 0 0,1 0-1,-1 0 1,0 1 0,0-1-1,1 0 1,-1 1 0,0-1-1,0 0 1,1 3 0,6 10 470,-1 0 0,0 1 0,0 0 0,-2 1 1,0-1-1,5 30 0,-5-10 755,-1 1 1,-1 40-1,10-242-4283,-12 157 2855,0 4 70,11-76-1695,-10 73 1613,0 0 0,1 0 0,-1 1 0,2-1 0,-1 1 0,1 0 0,8-13 0,-11 19 174,-1 0-1,1-1 1,1 1 0,-1 0-1,0-1 1,0 1-1,0 0 1,1 0-1,-1 0 1,0 0-1,1 0 1,-1 0 0,1 1-1,-1-1 1,1 0-1,0 1 1,-1-1-1,1 1 1,3-1-1,-4 1 25,0 1 0,1-1-1,-1 1 1,0-1 0,1 1-1,-1-1 1,0 1-1,0-1 1,1 1 0,-1 0-1,0 0 1,0 0-1,0 0 1,0 0 0,0 0-1,0 0 1,0 0-1,1 2 1,2 4 205,0 1-1,0-1 1,-1 1 0,0 0-1,0 0 1,1 10-1,2 17 745,-2 1-1,-2-1 1,-2 49-1,-1-34-771,1-45-324,0-4-65,0 1 0,0-1-1,0 0 1,0 1 0,0-1-1,0 1 1,0-1 0,1 0-1,-1 1 1,0-1 0,1 0 0,-1 1-1,1-1 1,-1 0 0,1 1-1,1 0 1,7 2-4914</inkml:trace>
   <inkml:trace contextRef="#ctx0" brushRef="#br0" timeOffset="-816.67">4226 1819 6547,'0'0'2417,"18"86"-832,-17-49 288,1-1-529,-2-1-399,0-4-465,0-6-368,0-6-112,0-7-320,0-5-1441</inkml:trace>
   <inkml:trace contextRef="#ctx0" brushRef="#br0" timeOffset="-391.87">4407 1835 7283,'0'0'1137,"-3"94"-593,-6-49 2546,0-5-1218,3-2-1103,3-7-561,3-9-208,0-8-833,0-9-1568</inkml:trace>
@@ -4860,7 +5074,7 @@
   <inkml:trace contextRef="#ctx0" brushRef="#br0" timeOffset="-26847.89">1576 364 4930,'0'0'2409,"16"-8"-1083,-5 3-1112,2 0-41,-1 0 0,1-2 0,-2 1 0,1-2 0,-1 1 0,0-2 0,14-12 0,-13 8-101,-1 0-1,0-1 1,-1 0-1,0-1 1,-1 0 0,-1 0-1,0-1 1,-1 0-1,-1-1 1,0 1-1,-1-1 1,-1 0-1,-1-1 1,0 1-1,0-26 1,-6 48 1224,-212 399-353,133-255-805,70-127-102,-36 73 62,44-85-113,0 0-1,1 0 1,1 1 0,-1-1-1,2 1 1,-1-1-1,1 17 1,1-26-17,0 1 1,0-1-1,0 0 0,1 0 1,-1 0-1,0 0 1,1 0-1,-1 0 1,1 0-1,-1 0 1,1 0-1,-1 0 0,1-1 1,0 1-1,-1 0 1,1 0-1,0 0 1,0-1-1,0 1 0,-1 0 1,1-1-1,0 1 1,0-1-1,0 1 1,0-1-1,0 1 1,0-1-1,0 0 0,0 1 1,0-1-1,0 0 1,1 0-1,-1 0 1,0 0-1,0 0 1,0 0-1,0 0 0,0 0 1,0 0-1,1-1 1,3 1-488,0-1 0,-1 0 0,1-1 1,0 1-1,-1-1 0,1 1 0,-1-1 1,7-5-1,23-22-6770</inkml:trace>
   <inkml:trace contextRef="#ctx0" brushRef="#br0" timeOffset="-26443.3">1610 628 2369,'0'0'9677,"15"4"-8637,-6-2-861,-5 0-127,0-1 0,0 0-1,0 0 1,0 0 0,1 0 0,-1-1 0,0 1 0,0-1-1,0 0 1,0-1 0,0 1 0,1-1 0,-1 1 0,0-1 0,0 0-1,0-1 1,0 1 0,-1-1 0,1 0 0,0 0 0,-1 0-1,6-3 1,1-6-41,1 1 0,-2-2 0,1 1 0,-1-1-1,-1-1 1,0 1 0,-1-2 0,-1 1 0,0-1 0,0 0 0,-1 0-1,-1 0 1,-1-1 0,0 1 0,1-22 0,-3 34-29,-2-6 9,1 8 15,0 0 0,0 0-1,-1 0 1,1 0 0,0 0 0,0 0 0,-1 0 0,1 0-1,0 0 1,0 0 0,0 0 0,-1 0 0,1 0-1,0 0 1,0 0 0,-1 0 0,1 1 0,0-1 0,0 0-1,0 0 1,-1 0 0,1 0 0,0 0 0,0 0-1,0 1 1,0-1 0,-1 0 0,1 0 0,0 0-1,0 0 1,0 1 0,0-1 0,0 0 0,0 0 0,0 0-1,-1 1 1,1-1 0,0 1 0,-35 48 284,2 1 0,-27 56 0,46-81-115,-20 53 1,31-69-161,0 0 0,1 1 0,0-1 0,1 1 0,-1-1 0,2 1 0,-1 0 0,1-1 0,3 17 0,-3-24-42,1-1-1,-1 0 1,1 0 0,-1 1 0,1-1-1,0 0 1,0 0 0,-1 0-1,1 0 1,0 0 0,0 0 0,0 0-1,0 0 1,0 0 0,0 0-1,0 0 1,1-1 0,-1 1-1,0-1 1,0 1 0,1-1 0,-1 1-1,0-1 1,1 1 0,-1-1-1,0 0 1,1 0 0,-1 0-1,0 0 1,1 0 0,-1 0 0,0 0-1,3-1 1,1 1-399,1-1 0,-1 0-1,1 0 1,-1-1 0,0 1 0,0-1-1,8-4 1,24-20-4491</inkml:trace>
   <inkml:trace contextRef="#ctx0" brushRef="#br0" timeOffset="-26015.25">2077 432 5298,'0'0'9261,"-9"9"-9107,-1 2-148,0 0-1,1 0 0,0 1 1,0 0-1,-11 23 0,5 0 25,-17 52-1,29-75 3,-1 0 0,2 0-1,0 1 1,0-1 0,2 1-1,-1-1 1,1 1 0,3 17 0,-3-29-30,1 0 1,-1 0-1,0 0 1,1 1 0,-1-1-1,1 0 1,0 0 0,-1 0-1,1 0 1,0 0-1,0 0 1,0 0 0,-1 0-1,1 0 1,0-1 0,0 1-1,0 0 1,1 0 0,-1-1-1,0 1 1,0-1-1,0 1 1,0-1 0,0 1-1,1-1 1,-1 0 0,0 0-1,0 0 1,1 1-1,1-1 1,0 0-5,1 0 1,-1-1-1,1 1 1,0 0-1,-1-1 1,1 0-1,-1 0 0,1 0 1,-1 0-1,4-2 1,1-3-113,0 1 0,0-1-1,0-1 1,-1 1 0,0-1 0,0-1 0,-1 1 0,0-1 0,0 0 0,9-18 0,-3 3-703,-2-1 0,16-48 0,-3-22-3244,-79 247 8647,50-135-4038,0 0-1,1 1 0,1-1 1,1 1-1,1 0 0,0 35 1,2-53-536,0 0 0,0 0 0,0 0 0,0 0 1,1 0-1,-1 0 0,0 0 0,1 0 0,-1 0 0,1 0 1,-1-1-1,1 1 0,-1 0 0,1 0 0,-1-1 1,1 1-1,0 0 0,-1-1 0,1 1 0,0 0 1,0-1-1,0 1 0,-1-1 0,1 1 0,0-1 1,0 0-1,0 1 0,0-1 0,0 0 0,0 0 0,0 1 1,0-1-1,0 0 0,1 0 0,1 0 8,0 0 0,0-1 0,0 1-1,-1-1 1,1 1 0,0-1 0,0 0 0,-1 0-1,1 0 1,-1 0 0,5-3 0,2-3-34,0-1 0,0 0 0,-1 0 1,0-1-1,0 0 0,-1-1 0,-1 0 0,1 0 0,6-15 1,3-10-1095,19-58 1,10-46-5280,-45 139 6382,0 0 0,0 0 1,0 0-1,0 0 0,0 0 1,0 0-1,0 0 0,0 1 0,0-1 1,0 0-1,0 0 0,0 0 0,0 0 1,1 0-1,-1 0 0,0 0 1,0 0-1,0 0 0,0 0 0,0 0 1,0 0-1,0 0 0,0 0 1,0 0-1,0 0 0,0 0 0,0 0 1,0 0-1,0 0 0,0 0 0,1 0 1,-1 0-1,0 0 0,0 0 1,0 0-1,0 0 0,0 0 0,0 0 1,0 0-1,0 0 0,1 12 420,-4 22 967,-2-1-1,-16 60 0,13-61-908,1 0 0,1 0-1,-2 50 1,8-77-465,0-1-1,0 1 1,0 0-1,1-1 1,0 1-1,0 0 1,0-1-1,0 1 1,1-1-1,3 6 1,-4-8-62,0-1 0,0 1 1,0-1-1,1 0 1,-1 1-1,1-1 0,-1 0 1,1 0-1,-1 0 0,1 0 1,-1 0-1,1 0 0,0-1 1,0 1-1,-1-1 0,1 1 1,0-1-1,0 1 1,0-1-1,0 0 0,0 0 1,-1 0-1,1 0 0,0 0 1,0-1-1,0 1 0,3-1 1,-2 0-141,0 0-1,-1 1 1,1-1 0,0 0 0,-1-1-1,1 1 1,-1 0 0,1-1 0,1-1 0,26-28-2907</inkml:trace>
-  <inkml:trace contextRef="#ctx0" brushRef="#br0" timeOffset="-25594.98">2497 286 6883,'0'0'3490,"13"9"-3210,-5-4-167,-3-1-43,-1-1 1,1 1 0,0-1-1,1-1 1,9 5-1,-13-6-45,0-1 0,-1 1 0,1-1-1,0 0 1,0 0 0,-1 0 0,1 0-1,0 0 1,0 0 0,-1 0 0,1 0-1,0-1 1,-1 1 0,1-1-1,0 1 1,-1-1 0,1 0 0,0 1-1,-1-1 1,1 0 0,-1 0 0,0 0-1,1 0 1,-1-1 0,0 1 0,1 0-1,-1 0 1,1-3 0,6-6 39,-1-2 0,-1 1 0,1-1 0,-2 0 1,0 0-1,0 0 0,-1-1 0,3-16 0,-2 2-365,-2-1 0,0-50 0,-4 41-411,1 37 713,0-1 0,0 0 0,0 1 1,0-1-1,0 1 0,0-1 0,0 1 0,0-1 0,-1 1 1,1-1-1,0 1 0,0-1 0,-1 1 0,1-1 0,0 1 0,0-1 1,-1 1-1,1 0 0,-1-1 0,1 1 0,0-1 0,-1 1 1,1 0-1,-1-1 0,1 1 0,-1 0 0,1 0 0,-1-1 1,1 1-1,-1 0 0,1 0 0,-1 0 0,0 0 0,0 0 38,0 0-1,0 1 1,-1-1-1,1 1 1,0-1-1,0 1 1,0-1-1,0 1 1,0 0-1,0 0 1,0-1-1,1 1 1,-1 0-1,0 0 1,0 0-1,0 1 1,-12 18 284,1 1 0,1-1 0,-8 25 1,7-19-246,-104 246 1130,88-197-645,-31 132 0,55-187-530,1 1 0,1-1-1,0 29 1,2-47-37,0 0 0,0 0 0,1 0 1,-1 0-1,1 0 0,-1 0 0,1 0 0,-1 0 0,1 0 0,0 0 0,0 0 1,2 3-1,-2-4-55,-1-1-1,1 1 1,0-1 0,-1 1 0,1-1 0,0 1 0,0-1 0,-1 1 0,1-1 0,0 0-1,0 1 1,0-1 0,-1 0 0,1 0 0,0 0 0,0 0 0,0 0 0,0 0 0,0 0 0,0 0-1,-1 0 1,1 0 0,0 0 0,0 0 0,0-1 0,0 1 0,-1 0 0,1-1 0,0 1-1,0 0 1,0-1 0,0 0 0,2-1-300,0 0 0,-1 0 0,1 0 0,-1-1 0,0 1 0,0 0 0,0-1 0,2-3 0,19-34-5950</inkml:trace>
+  <inkml:trace contextRef="#ctx0" brushRef="#br0" timeOffset="-25594.99">2497 286 6883,'0'0'3490,"13"9"-3210,-5-4-167,-3-1-43,-1-1 1,1 1 0,0-1-1,1-1 1,9 5-1,-13-6-45,0-1 0,-1 1 0,1-1-1,0 0 1,0 0 0,-1 0 0,1 0-1,0 0 1,0 0 0,-1 0 0,1 0-1,0-1 1,-1 1 0,1-1-1,0 1 1,-1-1 0,1 0 0,0 1-1,-1-1 1,1 0 0,-1 0 0,0 0-1,1 0 1,-1-1 0,0 1 0,1 0-1,-1 0 1,1-3 0,6-6 39,-1-2 0,-1 1 0,1-1 0,-2 0 1,0 0-1,0 0 0,-1-1 0,3-16 0,-2 2-365,-2-1 0,0-50 0,-4 41-411,1 37 713,0-1 0,0 0 0,0 1 1,0-1-1,0 1 0,0-1 0,0 1 0,0-1 0,-1 1 1,1-1-1,0 1 0,0-1 0,-1 1 0,1-1 0,0 1 0,0-1 1,-1 1-1,1 0 0,-1-1 0,1 1 0,0-1 0,-1 1 1,1 0-1,-1-1 0,1 1 0,-1 0 0,1 0 0,-1-1 1,1 1-1,-1 0 0,1 0 0,-1 0 0,0 0 0,0 0 38,0 0-1,0 1 1,-1-1-1,1 1 1,0-1-1,0 1 1,0-1-1,0 1 1,0 0-1,0 0 1,0-1-1,1 1 1,-1 0-1,0 0 1,0 0-1,0 1 1,-12 18 284,1 1 0,1-1 0,-8 25 1,7-19-246,-104 246 1130,88-197-645,-31 132 0,55-187-530,1 1 0,1-1-1,0 29 1,2-47-37,0 0 0,0 0 0,1 0 1,-1 0-1,1 0 0,-1 0 0,1 0 0,-1 0 0,1 0 0,0 0 0,0 0 1,2 3-1,-2-4-55,-1-1-1,1 1 1,0-1 0,-1 1 0,1-1 0,0 1 0,0-1 0,-1 1 0,1-1 0,0 0-1,0 1 1,0-1 0,-1 0 0,1 0 0,0 0 0,0 0 0,0 0 0,0 0 0,0 0 0,0 0-1,-1 0 1,1 0 0,0 0 0,0 0 0,0-1 0,0 1 0,-1 0 0,1-1 0,0 1-1,0 0 1,0-1 0,0 0 0,2-1-300,0 0 0,-1 0 0,1 0 0,-1-1 0,0 1 0,0 0 0,0-1 0,2-3 0,19-34-5950</inkml:trace>
   <inkml:trace contextRef="#ctx0" brushRef="#br0" timeOffset="-25144.49">2590 657 7283,'0'0'2852,"15"-5"-1915,50-16-524,-60 19-380,-1 0 0,0-1 0,1 0 0,-1 0 0,0 0 0,0 0 0,-1-1 0,1 0 0,-1 1 0,1-1 0,-1 0 0,0-1 0,-1 1 0,1 0 0,2-7 0,-1 1 10,-1-1 1,0 1 0,0-1-1,-1 1 1,1-14 0,-2 19-38,-1 0 0,0 0 0,0-1 0,0 1 0,0 0-1,-1 0 1,-1-6 0,2 10 10,-1 0 1,1 0-1,0 1 0,-1-1 0,1 0 1,-1 0-1,1 1 0,-1-1 0,1 0 1,-1 1-1,1-1 0,-1 1 0,1-1 0,-1 1 1,0-1-1,1 1 0,-1-1 0,0 1 1,0-1-1,-1 1 0,1 0 42,-1-1 0,1 1 0,-1 0 0,1 0 0,-1 1 0,1-1 0,-1 0 0,1 0 0,-1 1 0,1-1 0,-1 1-1,1-1 1,-1 1 0,1 0 0,-2 1 0,-7 5 53,1 1-1,0 0 0,1 0 1,-1 1-1,2 0 0,-10 14 1,12-17-94,-18 26 184,2 0 0,-25 48 1,38-64 18,0 1 0,1 0 1,2 1-1,-1 0 0,2 0 1,0 0-1,-1 22 0,5-37-181,0 0 0,0 0-1,0 0 1,0 1 0,0-1-1,0 0 1,1 0-1,0 0 1,0 0 0,-1 0-1,2 0 1,-1 0 0,0 0-1,1 0 1,-1 0 0,1-1-1,0 1 1,0-1 0,3 4-1,-2-4-46,1 1-1,-1-1 1,1 0-1,0 0 1,0-1-1,0 1 1,0-1-1,0 0 1,0 0-1,0 0 1,0-1-1,0 1 1,0-1-1,5 0 1,-5 0-176,1 0 0,-1 0 1,1-1-1,-1 1 0,1-1 0,-1 0 1,5-1-1,-3-1-306,-1 0 0,1-1 0,-1 1 0,1-1 0,4-5 0</inkml:trace>
   <inkml:trace contextRef="#ctx0" brushRef="#br0" timeOffset="-24726.2">2074 54 8404,'0'0'2017,"-50"107"-2593,1-67-4259</inkml:trace>
   <inkml:trace contextRef="#ctx0" brushRef="#br0" timeOffset="-24283.07">3301 741 3330,'2'-17'1480,"9"-101"1391,-10 97-2114,-1 0-1,-1 1 1,0-1-1,-8-32 1,8 49-595,0 1-1,0-1 1,0 1 0,0-1-1,-1 1 1,0 0-1,1-1 1,-1 1 0,-1 0-1,1 0 1,0 1 0,-4-4-1,5 5-84,0 0-1,0 1 1,1-1-1,-1 1 1,0 0-1,0-1 0,0 1 1,0 0-1,0-1 1,0 1-1,0 0 1,0 0-1,0 0 0,0 0 1,0 0-1,0 0 1,0 0-1,0 0 1,-1 1-1,0 0-1,0-1 0,0 1-1,0 0 1,1 1 0,-1-1 0,0 0-1,0 1 1,1-1 0,-1 0 0,1 1 0,-3 3-1,-10 14-54,1 0 0,1 1 0,0 1 0,2 0 0,-9 23 0,7-8-44,1-1 0,-10 57 0,18-77-33,1 0 0,0 0-1,2 0 1,-1 0 0,4 29-1,-2-42 38,-1 1 0,1 0 0,0 0 0,-1 0 0,1-1 0,1 1 0,-1 0 0,0-1 0,1 1 0,-1-1 0,1 1 0,0-1 0,-1 0 0,1 0 0,0 0 0,1 0 0,-1 0 0,0 0 0,1-1 0,-1 1 0,0-1 0,1 1 0,0-1 0,-1 0 0,1 0 0,0 0 0,0 0 0,-1-1 0,1 1 0,0-1 0,0 0 0,0 0 0,0 0 0,0 0 0,0 0 0,0 0 0,4-2 0,-1 1-323,0-1 0,1 1 0,-1-1 0,0 0 0,0-1 0,0 0 0,0 0 0,-1 0 1,1 0-1,-1-1 0,0 0 0,9-9 0,30-32-5620</inkml:trace>
@@ -4869,9 +5083,9 @@
   <inkml:trace contextRef="#ctx0" brushRef="#br0" timeOffset="-23074.86">3666 627 3874,'0'0'3231,"14"10"-2781,50 32 247,-63-41-635,1 0 1,-1 0 0,1 0 0,-1-1-1,1 1 1,0 0 0,-1-1-1,1 0 1,0 1 0,-1-1 0,1 0-1,0 0 1,0 1 0,-1-1-1,1-1 1,0 1 0,0 0 0,-1 0-1,1-1 1,0 1 0,-1-1-1,1 1 1,0-1 0,1-1 0,0 0 66,0 0 1,-1-1-1,1 1 1,-1-1-1,1 0 1,-1 0-1,0 0 1,2-3-1,0-1-40,1-1 21,-1-1-1,1 1 1,-2-1-1,1 0 0,-1 0 1,-1-1-1,0 1 0,0 0 1,-1-1-1,0 1 1,0-1-1,-1 0 0,-1 1 1,1-1-1,-3-9 1,2 18-85,1 0 0,0 0 0,0 0 0,-1 0 1,1 1-1,0-1 0,-1 0 0,1 0 0,-1 1 0,1-1 1,-1 0-1,1 1 0,-1-1 0,0 0 0,1 1 1,-1-1-1,0 1 0,1-1 0,-1 1 0,0-1 1,0 1-1,0 0 0,1-1 0,-1 1 0,-1 0 1,0 0 51,1-1 1,0 2-1,-1-1 1,1 0-1,0 0 1,-1 0 0,1 0-1,0 1 1,0-1-1,-1 1 1,1-1-1,0 1 1,0-1 0,0 1-1,0 0 1,0 0-1,0-1 1,-2 3 0,-4 4-53,1 0 0,0 0 0,1 1 0,0 0 0,-8 16 0,-18 47-120,28-64 109,-5 16-30,0 0-1,-6 35 1,11-45 39,2 0 0,-1 0 0,2 0 0,0 0 0,0 0 0,4 16 0,-4-25 3,1-1 1,1 0-1,-1 0 0,0 0 1,1 0-1,-1 0 0,1-1 1,0 1-1,0 0 1,0-1-1,0 1 0,1-1 1,-1 0-1,0 0 0,1 0 1,0 0-1,-1 0 0,1 0 1,0-1-1,0 1 1,0-1-1,0 0 0,0 0 1,1 0-1,-1 0 0,4 0 1,1 0 13,0 0 0,1 0 0,-1-1 0,0 0 0,0 0 0,0-1 0,1 0 0,-1-1 0,12-3 0,-9 1-67,0-1 0,-1-1-1,0 0 1,0 0-1,0-1 1,-1 0 0,0 0-1,0-1 1,-1-1-1,10-12 1,-7 8-163,-1-1 0,-1-1 1,0 0-1,0 0 0,-2-1 0,9-24 0,-9 11-480,-1 0 0,-2 0 0,-1-1 0,-1-56-1,-2 78 707,-1-30-420,1 37 467,0 0-1,-1 0 1,1 0 0,0 0 0,0 1-1,0-1 1,-1 0 0,1 0 0,0 0-1,-1 0 1,1 0 0,-1 0 0,1 0 0,-1 0-1,0 1 1,1-1 0,-1 0 0,0 0-1,1 1 1,-1-1 0,0 1 0,0-1-1,0 0 1,1 1 0,-1 0 0,0-1 0,0 1-1,0-1 1,-1 1 0,0 0 10,1 0 1,0 1-1,0-1 1,0 0 0,0 1-1,-1-1 1,1 1-1,0 0 1,0-1-1,0 1 1,0 0-1,0-1 1,0 1-1,0 0 1,1 0 0,-1 0-1,0 0 1,0 0-1,1 0 1,-1 0-1,0 0 1,1 0-1,-1 0 1,1 1-1,0-1 1,-1 2 0,-3 4 130,-24 49-10,1 0 1,4 2-1,-28 100 0,49-149-221,0 1 1,0 0-1,1 0 1,0 0-1,1 0 1,1 14-1,-1-24-1,0 1 0,0 0 0,1-1-1,-1 1 1,0-1 0,1 1-1,-1 0 1,1-1 0,-1 1-1,1-1 1,-1 1 0,1-1 0,-1 0-1,1 1 1,0-1 0,-1 1-1,1-1 1,-1 0 0,1 0 0,0 1-1,-1-1 1,1 0 0,0 0-1,-1 0 1,1 0 0,0 0-1,0 0 1,-1 0 0,1 0 0,0 0-1,-1 0 1,1 0 0,1 0-1,25-7-544,-18 2 414,-1-1 1,0 1-1,-1-1 0,1 0 0,-1-1 0,-1 0 0,1 0 0,9-14 0,-3 2-479,-1-1-1,17-34 1,-15 19-761,-1-1 0,-2 0 1,-1 0-1,7-50 0,-26 129 3950,-28 85 0,-4 9-600,35-112-1204,1 0 0,1 0 0,0 39 0,3-63-754,1 0-1,0 0 1,0 0 0,0 0 0,0 0 0,0 0 0,1 0-1,-1 0 1,0 0 0,0 0 0,1 0 0,-1 0 0,0 0-1,1 0 1,-1 0 0,1 0 0,0 0 0,-1 0 0,1 0-1,0 0 1,-1-1 0,2 2 0,-1-1-5,0-1 0,0 0 0,0 0 0,0 0 0,0 1 0,0-1 0,0 0 0,0 0 0,0 0 0,1-1 0,-1 1 0,0 0 0,-1 0 0,1 0 0,0-1 0,0 1 0,0-1 0,0 1 0,1-1 0,3-2 14,1-1 0,-1 1 0,0-1 1,0 0-1,-1-1 0,7-7 1,6-11-391,-1 0 1,-1-2-1,-1 0 1,17-42 0,28-109-5665,-33 90 1351,-18 70 4270,-5 26 948,-3 27 1340,0-36-1815,-4 41 1790,-2 0 1,-19 66-1,15-71-550,1 2 0,2-1 0,-3 63 0,10-100-1278,0 0 1,0 0 0,0 1-1,0-1 1,0 0 0,1 1-1,-1-1 1,0 0-1,0 0 1,1 1 0,-1-1-1,1 0 1,-1 0-1,1 0 1,0 0 0,-1 0-1,1 0 1,2 2 0,-2-2-21,-1-1 0,1 0 1,0 0-1,0 0 0,0 1 1,0-1-1,0 0 1,0 0-1,0 0 0,0 0 1,0 0-1,0-1 1,0 1-1,-1 0 0,1 0 1,0-1-1,0 1 1,0 0-1,0-1 0,0 1 1,-1-1-1,1 1 0,0-1 1,0 1-1,-1-1 1,1 0-1,0 1 0,0-2 1,11-11-67,-2 0 0,1 0-1,-1-1 1,-1 0 0,-1-1 0,8-16 0,-10 20-146,20-45-4342,34-111 0,-36 95-1757</inkml:trace>
   <inkml:trace contextRef="#ctx0" brushRef="#br0" timeOffset="-22695.13">4425 590 6835,'-22'79'1345,"4"-1"303,9-5 1762,9-11-1825,5-13-1585,24-19 0,13-18-2705,8-12-3810</inkml:trace>
   <inkml:trace contextRef="#ctx0" brushRef="#br0" timeOffset="-22074.89">4982 135 3650,'0'0'14753,"-2"-4"-13931,-8-14-241,10 18-577,0 0 0,0-1 0,0 1 0,-1 0 0,1 0 0,0-1 0,0 1 0,0 0 0,-1 0 0,1 0-1,0 0 1,0-1 0,-1 1 0,1 0 0,0 0 0,0 0 0,-1 0 0,1 0 0,0 0 0,0 0 0,-1 0 0,1 0-1,0 0 1,0 0 0,-1 0 0,1 0 0,0 0 0,-1 0 0,1 0 0,0 0 0,0 0 0,-1 0 0,1 0 0,0 0-1,0 0 1,-1 0 0,1 1 0,0-1 0,0 0 0,-1 0 0,1 0 0,0 0 0,0 1 0,0-1 0,-1 0 0,1 1-1,-7 6-21,1 1-1,0 0 0,0 0 0,1 0 1,-4 10-1,-1 0-47,-223 440-665,205-400 376,12-25 68,-40 91-142,50-108 200,1 1-1,0-1 0,1 1 0,1 0 0,-1 27 1,3-40-56,1-1 0,0 0-1,0 1 1,1-1 0,-1 0 0,1 0 0,-1 1 0,1-1 0,2 5 0,-2-7 68,0 1-1,0-1 1,0 0-1,0 0 1,0 0-1,1 0 1,-1 0-1,0 0 1,0 0-1,1 0 1,-1-1-1,0 1 1,1 0-1,-1-1 1,1 1-1,-1-1 1,1 0-1,-1 1 1,1-1-1,-1 0 1,3 0-1,26 1-3752</inkml:trace>
-  <inkml:trace contextRef="#ctx0" brushRef="#br0" timeOffset="-21654.78">5077 155 6227,'0'0'5218,"12"118"-3441,-12-57 16,-2 8-288,-17 4-849,-8 5 16,-6-3-272,-2-5-304,-1-4 64,6-11-160,10-13-400,11-11-672,9-13-641,0-14-1408,10-4-1618,11-14-2368</inkml:trace>
-  <inkml:trace contextRef="#ctx0" brushRef="#br0" timeOffset="-21264.98">5234 342 7716,'-16'73'1984,"-10"8"-1087,-5 3 2112,-3 2-864,-3-6-1216,4-6-241,7-14-688,6-15-16,11-15-896,9-18-1442</inkml:trace>
-  <inkml:trace contextRef="#ctx0" brushRef="#br0" timeOffset="-21263.98">5016 479 3298,'0'0'9652,"90"57"-9652,-58-54-544,-6-3-5731</inkml:trace>
+  <inkml:trace contextRef="#ctx0" brushRef="#br0" timeOffset="-21654.79">5077 155 6227,'0'0'5218,"12"118"-3441,-12-57 16,-2 8-288,-17 4-849,-8 5 16,-6-3-272,-2-5-304,-1-4 64,6-11-160,10-13-400,11-11-672,9-13-641,0-14-1408,10-4-1618,11-14-2368</inkml:trace>
+  <inkml:trace contextRef="#ctx0" brushRef="#br0" timeOffset="-21264.99">5234 342 7716,'-16'73'1984,"-10"8"-1087,-5 3 2112,-3 2-864,-3-6-1216,4-6-241,7-14-688,6-15-16,11-15-896,9-18-1442</inkml:trace>
+  <inkml:trace contextRef="#ctx0" brushRef="#br0" timeOffset="-21263.99">5016 479 3298,'0'0'9652,"90"57"-9652,-58-54-544,-6-3-5731</inkml:trace>
   <inkml:trace contextRef="#ctx0" brushRef="#br0" timeOffset="-20705.25">5188 936 6739,'0'0'6723,"-2"3"-5896,0-1-701,0 0-1,0 0 1,0 0-1,0 0 1,0 0-1,0-1 1,-1 1-1,1-1 1,0 1-1,-1-1 1,1 0-1,-1 0 1,0 0-1,1 0 1,-1-1-1,0 1 1,1-1-1,-1 1 1,0-1-1,0 0 1,0 0-1,1 0 1,-1-1-1,-4 0 1,5 0-171,1 0 0,-1 0 0,1-1 0,-1 1 1,1 0-1,0-1 0,-1 1 0,1-1 0,0 1 0,0-1 1,0 0-1,0 1 0,0-1 0,1 0 0,-1 0 1,0 1-1,0-4 0,-6-33-701,6 30 653,0-2-35,0 0-1,0 0 1,3-20-1,-2 28 114,0 0 0,0 1 0,0-1 0,1 1-1,-1-1 1,0 0 0,1 1 0,0-1 0,-1 1 0,1 0-1,0-1 1,0 1 0,-1 0 0,1-1 0,0 1 0,0 0-1,1 0 1,-1 0 0,0-1 0,0 1 0,1 1 0,-1-1-1,0 0 1,1 0 0,-1 0 0,1 1 0,-1-1 0,1 1-1,-1-1 1,1 1 0,-1 0 0,3-1 0,-2 1 13,0 0 1,0 0-1,-1 0 1,1 0-1,0 1 0,0-1 1,0 1-1,0-1 1,-1 1-1,1-1 1,0 1-1,0 0 0,-1 0 1,1 0-1,-1 0 1,1 0-1,-1 0 1,1 0-1,-1 1 0,0-1 1,1 1-1,-1-1 1,0 1-1,0-1 1,0 1-1,0-1 0,0 1 1,-1 0-1,1 0 1,0-1-1,-1 1 1,0 0-1,1 3 1,1 6 234,-1 1 1,0 0 0,0 0 0,-3 15 0,2-15-56,-1-1 12,-1 0 0,0 0 1,-1-1-1,0 1 0,0-1 1,-1 1-1,-1-1 0,0 0 1,-10 15-1,0-3 267,-1 0-1,-34 35 1,37-43-298,-1-1-1,-1-1 1,-21 15-1,30-23-124,-1 0 1,0 0-1,0 0 0,-1-1 1,1 0-1,-1-1 0,1 0 0,-1 0 1,0-1-1,-15 2 0,22-3-64,0-1 0,0 1 0,0 0 0,0 0-1,0-1 1,0 1 0,1-1 0,-1 1 0,0-1 0,0 1-1,0-1 1,0 1 0,1-1 0,-1 0 0,0 1-1,1-1 1,-1 0 0,0 0 0,1 1 0,-1-1 0,1 0-1,-1 0 1,1 0 0,0 0 0,-1 0 0,0-2-1,-5-28-1223,6 31 1226,-2-17-776,0 1-1,2-1 0,0 1 1,3-31-1,-2 45 749,-1 1-1,0 0 0,0 0 1,0 0-1,1 0 0,-1 0 1,1 0-1,-1 0 0,1 0 1,-1 0-1,1 0 0,-1 0 1,1 0-1,0 0 0,0 0 1,-1 1-1,1-1 0,0 0 1,0 1-1,0-1 1,0 0-1,0 1 0,0-1 1,0 1-1,0-1 0,0 1 1,0 0-1,0-1 0,0 1 1,2 0-1,-1 0 52,0 0 1,-1 0-1,1 1 1,0-1-1,0 1 1,0-1-1,-1 1 1,1 0-1,0-1 0,-1 1 1,1 0-1,-1 0 1,1 0-1,-1 0 1,1 1-1,-1-1 1,2 3-1,9 11 653,-2 0 1,0 1-1,9 18 1,-10-17 109,0 0 1,23 30-1,-30-45-752,0 0 1,0 0-1,1 0 0,-1 0 0,1 0 1,-1-1-1,1 1 0,-1-1 1,1 0-1,0 1 0,0-1 1,0 0-1,0-1 0,-1 1 0,1 0 1,0-1-1,0 0 0,0 0 1,0 0-1,0 0 0,4 0 1,-1-1-505,1-1 0,0 1 0,-1-1 1,1 0-1,-1-1 0,0 1 1,0-1-1,9-6 0,33-25-7583</inkml:trace>
   <inkml:trace contextRef="#ctx0" brushRef="#br0" timeOffset="-20006.85">5457 654 6035,'0'0'2417,"-4"14"-1622,-1 7-535,1 0-1,1 0 1,-1 31 0,3-46-169,1 1 0,0-1-1,1 1 1,-1-1 0,1 0 0,1 1 0,-1-1-1,1 0 1,0 0 0,0 0 0,1 0-1,0 0 1,0 0 0,0-1 0,1 1 0,0-1-1,0 0 1,8 8 0,-6-9-19,-1-1 0,1 1 0,0-1 0,0 0 0,0 0 0,0-1 0,0 0 0,1 0 0,-1 0 0,1-1 0,-1 0 0,1 0 0,0-1 0,0 0 0,-1 0 0,1 0 0,12-3 0,-12 1-54,1 1 0,-1-2 1,1 1-1,-1-1 0,0 0 0,0-1 0,0 0 0,0 0 1,-1 0-1,1-1 0,-1 0 0,-1 0 0,1 0 0,9-12 1,-9 7-67,0 1 1,-1-1 0,0-1 0,-1 1 0,0-1 0,0 0-1,-1 0 1,-1 0 0,0 0 0,0 0 0,-1 0 0,0-13-1,-1 11-19,-1 1-1,0-1 0,0 1 1,-2-1-1,1 1 0,-1 0 0,-1-1 1,0 1-1,-1 1 0,-9-17 1,11 23 71,1 1 0,-1 0 0,0 0-1,0 1 1,0-1 0,-1 0 0,1 1 0,-1 0 0,0 0 0,1 0 0,-2 0 0,1 1 0,0 0 0,0-1 0,-1 2 0,1-1 0,-1 0 0,0 1 0,1 0 0,-1 0 0,0 0 0,0 1 0,0-1 0,0 1 0,1 0 0,-1 1 0,0-1 0,0 1 0,0 0 0,1 0 0,-1 1 0,0-1 0,1 1-1,-1 0 1,1 0 0,0 1 0,0-1 0,-8 6 0,3 1 100,0 0 1,0 0-1,1 1 0,0 0 0,0 0 0,1 1 0,1 0 0,0 0 1,0 1-1,-5 17 0,4-9-80,1 1 0,1 0 1,1 0-1,1 0 0,-1 32 1,4-45-39,0 0 0,0 0 1,1-1-1,0 1 0,2 8 1,-2-14-61,-1 0 1,1 0 0,0 0 0,0 0 0,0 0 0,0 0-1,1-1 1,-1 1 0,0 0 0,1-1 0,-1 1 0,1 0 0,-1-1-1,1 0 1,0 1 0,0-1 0,0 0 0,-1 0 0,1 0-1,0 0 1,3 1 0,26 3-3131</inkml:trace>
   <inkml:trace contextRef="#ctx0" brushRef="#br0" timeOffset="-19424.68">5929 191 7523,'0'0'529,"38"118"2656,-24-19-1280,-14 20-224,-14 13-561,-30 2-287,-13 1-177,-4-9-288,6-18-368,14-20-512,10-25-2177,13-28-4451</inkml:trace>
@@ -4895,14 +5109,14 @@
   <inkml:trace contextRef="#ctx0" brushRef="#br0" timeOffset="-5902.45">833 1730 7363,'0'0'1393,"5"71"-417,-5-25 1153,0 2-192,0-3-896,0-3-145,0-8-720,0-7-160,0-10-16,0-6-432,0-7-929</inkml:trace>
   <inkml:trace contextRef="#ctx0" brushRef="#br0" timeOffset="-5534.67">969 1724 6019,'0'0'2385,"6"97"-1393,-4-47 1473,-2-4-63,0-4-1058,0-5-864,0-9-448,1-5-32,1-8-288,-2-7-2257</inkml:trace>
   <inkml:trace contextRef="#ctx0" brushRef="#br0" timeOffset="-5533.67">885 1883 7411,'0'0'4755,"80"32"-5108,-64-32-4289</inkml:trace>
-  <inkml:trace contextRef="#ctx0" brushRef="#br0" timeOffset="-4845.02">1194 2073 5122,'0'0'5467,"-4"0"-5126,2 0-331,-1 0-1,1-1 1,0 1 0,-1-1-1,1 1 1,0-1-1,0 0 1,0 0-1,0 0 1,0 0-1,0-1 1,0 1 0,0-1-1,0 1 1,1-1-1,-1 1 1,0-1-1,1 0 1,0 0 0,-1 0-1,1 0 1,0 0-1,-1-3 1,-3-3-198,2-1-1,-1 0 1,1 0 0,1 0 0,0 0 0,0 0-1,0 0 1,1-1 0,1 1 0,0-11-1,0 19 182,0 1-1,0 0 1,0 0-1,0-1 1,0 1-1,0 0 1,0-1-1,0 1 1,0 0-1,0 0 0,0-1 1,0 1-1,0 0 1,0 0-1,0-1 1,0 1-1,0 0 1,0 0-1,0-1 0,1 1 1,-1 0-1,0 0 1,0-1-1,0 1 1,1 0-1,-1 0 1,0 0-1,0 0 0,0-1 1,1 1-1,-1 0 1,0 0-1,0 0 1,1 0-1,-1 0 1,0 0-1,0 0 0,1 0 1,-1-1-1,0 1 1,0 0-1,1 0 1,-1 0-1,0 0 1,1 0-1,-1 0 1,0 1-1,0-1 0,1 0 1,-1 0-1,0 0 1,0 0-1,1 0 1,-1 0-1,0 0 1,0 1-1,1-1 0,-1 0 1,1 1 41,0 0 0,1-1 1,-1 1-1,0 0 0,0 0 0,0 0 1,0 0-1,0 0 0,0 0 0,-1 0 1,2 2-1,2 7 377,-1 1 1,0-1-1,0 1 1,-2 0-1,1-1 1,-1 1 0,-1 0-1,1 0 1,-4 19-1,2-22-91,0 0 1,-1 0-1,1 0 0,-2-1 0,1 1 1,-1-1-1,0 1 0,-1-1 0,0 0 0,0 0 1,0-1-1,-1 1 0,-11 10 0,15-15-288,-1-1 0,1 1-1,-1-1 1,0 0-1,0 0 1,0 0 0,1 0-1,-1 0 1,0 0-1,0 0 1,0-1 0,0 1-1,0-1 1,-1 1-1,1-1 1,0 0-1,0 0 1,-4 0 0,4 0-129,1-1 1,-1 1 0,1-1 0,0 0-1,-1 1 1,1-1 0,0 0 0,-1 0-1,1 0 1,0 0 0,0 0 0,0 0-1,0 0 1,0 0 0,0 0 0,0 0-1,0-1 1,1 1 0,-1 0 0,0-1-1,1 1 1,-1-1 0,1 1 0,-1 0-1,1-4 1,-3-10-2159,2-1-1,0-28 1,1 33 1268,0 10 902,-1 1 0,1-1-1,0 0 1,0 0 0,1 0-1,-1 0 1,0 1 0,0-1-1,0 0 1,0 0-1,1 0 1,-1 1 0,0-1-1,1 0 1,-1 0 0,0 1-1,1-1 1,-1 0 0,2 0-1,-2 1 75,1-1 1,-1 1-1,0 0 0,1 0 0,-1 0 0,1 0 0,-1 0 0,1 0 1,-1 0-1,1 0 0,-1 0 0,1 0 0,-1 0 0,1 0 0,-1 0 0,0 0 1,1 1-1,-1-1 0,1 0 0,-1 0 0,1 0 0,-1 1 0,0-1 0,1 0 1,1 2 130,1 0 0,-1 0 1,0 0-1,0 0 1,0 0-1,-1 0 1,1 0-1,0 1 1,-1-1-1,2 4 1,4 13 897,-2 2 0,0-1 0,3 22 1,-5-19 63,2-1 1,7 24-1,-11-45-1108,-1 0 0,0 0-1,0-1 1,0 1-1,1 0 1,-1 0-1,1-1 1,-1 1 0,0 0-1,1 0 1,-1-1-1,1 1 1,-1 0 0,1-1-1,0 1 1,-1-1-1,1 1 1,0-1 0,-1 1-1,1-1 1,0 1-1,0-1 1,-1 0-1,1 0 1,0 1 0,0-1-1,0 0 1,-1 0-1,1 0 1,0 0 0,0 1-1,1-2 1,0 1-256,0-1 1,0 1 0,0-1-1,0 0 1,-1 0 0,1 0-1,0 0 1,-1 0 0,1-1-1,-1 1 1,0 0 0,1-1 0,1-2-1,18-25-4755</inkml:trace>
+  <inkml:trace contextRef="#ctx0" brushRef="#br0" timeOffset="-4845.03">1194 2073 5122,'0'0'5467,"-4"0"-5126,2 0-331,-1 0-1,1-1 1,0 1 0,-1-1-1,1 1 1,0-1-1,0 0 1,0 0-1,0 0 1,0 0-1,0-1 1,0 1 0,0-1-1,0 1 1,1-1-1,-1 1 1,0-1-1,1 0 1,0 0 0,-1 0-1,1 0 1,0 0-1,-1-3 1,-3-3-198,2-1-1,-1 0 1,1 0 0,1 0 0,0 0 0,0 0-1,0 0 1,1-1 0,1 1 0,0-11-1,0 19 182,0 1-1,0 0 1,0 0-1,0-1 1,0 1-1,0 0 1,0-1-1,0 1 1,0 0-1,0 0 0,0-1 1,0 1-1,0 0 1,0 0-1,0-1 1,0 1-1,0 0 1,0 0-1,0-1 0,1 1 1,-1 0-1,0 0 1,0-1-1,0 1 1,1 0-1,-1 0 1,0 0-1,0 0 0,0-1 1,1 1-1,-1 0 1,0 0-1,0 0 1,1 0-1,-1 0 1,0 0-1,0 0 0,1 0 1,-1-1-1,0 1 1,0 0-1,1 0 1,-1 0-1,0 0 1,1 0-1,-1 0 1,0 1-1,0-1 0,1 0 1,-1 0-1,0 0 1,0 0-1,1 0 1,-1 0-1,0 0 1,0 1-1,1-1 0,-1 0 1,1 1 41,0 0 0,1-1 1,-1 1-1,0 0 0,0 0 0,0 0 1,0 0-1,0 0 0,0 0 0,-1 0 1,2 2-1,2 7 377,-1 1 1,0-1-1,0 1 1,-2 0-1,1-1 1,-1 1 0,-1 0-1,1 0 1,-4 19-1,2-22-91,0 0 1,-1 0-1,1 0 0,-2-1 0,1 1 1,-1-1-1,0 1 0,-1-1 0,0 0 0,0 0 1,0-1-1,-1 1 0,-11 10 0,15-15-288,-1-1 0,1 1-1,-1-1 1,0 0-1,0 0 1,0 0 0,1 0-1,-1 0 1,0 0-1,0 0 1,0-1 0,0 1-1,0-1 1,-1 1-1,1-1 1,0 0-1,0 0 1,-4 0 0,4 0-129,1-1 1,-1 1 0,1-1 0,0 0-1,-1 1 1,1-1 0,0 0 0,-1 0-1,1 0 1,0 0 0,0 0 0,0 0-1,0 0 1,0 0 0,0 0 0,0 0-1,0-1 1,1 1 0,-1 0 0,0-1-1,1 1 1,-1-1 0,1 1 0,-1 0-1,1-4 1,-3-10-2159,2-1-1,0-28 1,1 33 1268,0 10 902,-1 1 0,1-1-1,0 0 1,0 0 0,1 0-1,-1 0 1,0 1 0,0-1-1,0 0 1,0 0-1,1 0 1,-1 1 0,0-1-1,1 0 1,-1 0 0,0 1-1,1-1 1,-1 0 0,2 0-1,-2 1 75,1-1 1,-1 1-1,0 0 0,1 0 0,-1 0 0,1 0 0,-1 0 0,1 0 1,-1 0-1,1 0 0,-1 0 0,1 0 0,-1 0 0,1 0 0,-1 0 0,0 0 1,1 1-1,-1-1 0,1 0 0,-1 0 0,1 0 0,-1 1 0,0-1 0,1 0 1,1 2 130,1 0 0,-1 0 1,0 0-1,0 0 1,0 0-1,-1 0 1,1 0-1,0 1 1,-1-1-1,2 4 1,4 13 897,-2 2 0,0-1 0,3 22 1,-5-19 63,2-1 1,7 24-1,-11-45-1108,-1 0 0,0 0-1,0-1 1,0 1-1,1 0 1,-1 0-1,1-1 1,-1 1 0,0 0-1,1 0 1,-1-1-1,1 1 1,-1 0 0,1-1-1,0 1 1,-1-1-1,1 1 1,0-1 0,-1 1-1,1-1 1,0 1-1,0-1 1,-1 0-1,1 0 1,0 1 0,0-1-1,0 0 1,-1 0-1,1 0 1,0 0 0,0 1-1,1-2 1,0 1-256,0-1 1,0 1 0,0-1-1,0 0 1,-1 0 0,1 0-1,0 0 1,-1 0 0,1-1-1,-1 1 1,0 0 0,1-1 0,1-2-1,18-25-4755</inkml:trace>
   <inkml:trace contextRef="#ctx0" brushRef="#br0" timeOffset="-4441.24">1355 1856 9652,'-3'20'587,"0"-7"-607,-2 21 1644,1 0-1,0 64 1,4-96-1587,0 0 0,1 0 1,-1 0-1,1 0 0,0 0 1,-1 0-1,1 0 1,0 0-1,0 0 0,0 0 1,0 0-1,1 0 0,-1-1 1,0 1-1,1 0 1,-1-1-1,1 1 0,0-1 1,-1 0-1,1 0 0,0 1 1,0-1-1,0 0 1,0 0-1,0-1 0,0 1 1,0 0-1,0-1 0,0 1 1,0-1-1,0 0 1,4 1-1,1-1-21,0 0 0,-1 0 0,1 0 0,-1-1 0,1 0 0,-1 0-1,1-1 1,-1 0 0,0 0 0,6-3 0,-3 0-193,0-1 0,0 0 0,0 0 0,-1 0-1,0-1 1,-1-1 0,0 1 0,0-1 0,0-1 0,-1 1-1,0-1 1,-1 0 0,0 0 0,0-1 0,-1 1 0,0-1-1,5-20 1,-7 21-173,-1 1 0,1-1-1,-1 0 1,-1 0 0,1 1-1,-2-1 1,1 0 0,-1 0-1,0 1 1,-1-1 0,0 1 0,-1-1-1,1 1 1,-2 0 0,1-1-1,-1 2 1,0-1 0,-1 0-1,0 1 1,0 0 0,-10-11 0,13 16 445,0 0 0,-1 0 1,1 0-1,-1 0 0,1 0 1,-1 0-1,0 0 1,0 1-1,1 0 0,-1-1 1,0 1-1,0 0 1,0 1-1,-1-1 0,1 0 1,0 1-1,0 0 0,0-1 1,0 1-1,-4 1 1,2 0 150,1 0 1,-1 1 0,1-1 0,-1 1-1,1 0 1,0 1 0,0-1 0,0 1-1,0-1 1,0 1 0,0 0 0,-3 5-1,-3 2 76,1 1 0,0 1 1,1 0-1,0 0 0,0 1 0,2 0 0,-10 24 0,12-24-316,1 0-1,0-1 1,-2 24-1,4-30-185,1 1 0,0-1 0,0 1 0,1-1-1,0 1 1,0-1 0,1 0 0,-1 1 0,4 7 0,-2-9-347,0 0 1,0-1-1,0 1 1,1-1-1,5 5 1</inkml:trace>
-  <inkml:trace contextRef="#ctx0" brushRef="#br0" timeOffset="-4055.83">1789 1803 7828,'0'0'992,"80"0"2145,-35 0-1824,-3 0-609,-7 0-704,-8 0-672,-9 0-3666</inkml:trace>
-  <inkml:trace contextRef="#ctx0" brushRef="#br0" timeOffset="-4054.83">1794 1940 9188,'0'0'689,"83"2"1888,-34-2-1681,0 0-896,-2-6-112,-1-14-6659</inkml:trace>
+  <inkml:trace contextRef="#ctx0" brushRef="#br0" timeOffset="-4055.84">1789 1803 7828,'0'0'992,"80"0"2145,-35 0-1824,-3 0-609,-7 0-704,-8 0-672,-9 0-3666</inkml:trace>
+  <inkml:trace contextRef="#ctx0" brushRef="#br0" timeOffset="-4054.84">1794 1940 9188,'0'0'689,"83"2"1888,-34-2-1681,0 0-896,-2-6-112,-1-14-6659</inkml:trace>
   <inkml:trace contextRef="#ctx0" brushRef="#br0" timeOffset="-3404.95">3213 1580 7187,'0'0'11253,"-1"2"-10588,0 0-634,0-1 1,0 0-1,-1 0 0,1 1 1,0-1-1,-1 0 1,1 0-1,0 0 1,-1-1-1,1 1 0,-1 0 1,0 0-1,1-1 1,-1 1-1,0-1 0,1 0 1,-1 1-1,0-1 1,-2 0-1,-39 1-267,42-2 209,-1 1 0,0-1 1,1 1-1,-1-1 0,0 0 1,1 0-1,-1 1 0,1-1 0,-1 0 1,1-1-1,0 1 0,-1 0 0,1 0 1,0 0-1,0-1 0,0 1 1,0-1-1,0 1 0,0-1 0,0 1 1,0-1-1,1 0 0,-2-2 0,-1-5-98,0-1-1,-3-19 0,2 5 58,1 0 1,2 0-1,0-1 0,2 1 1,3-28-1,-3 46 54,1 0 0,-1 1 0,1-1 0,0 1 0,0-1 0,4-5 0,-5 10-9,-1 0 0,1-1 0,0 1 1,0-1-1,0 1 0,0 0 0,0 0 0,0 0 0,0 0 1,0-1-1,1 2 0,-1-1 0,0 0 0,1 0 0,-1 0 0,0 0 1,1 1-1,-1-1 0,1 1 0,-1-1 0,1 1 0,0 0 1,-1-1-1,1 1 0,-1 0 0,3 0 0,-2 1 13,0 0 0,-1 0 0,1 0 0,-1 0 0,1 0 0,-1 0 0,1 1 0,-1-1 0,1 0 0,-1 1 0,0-1 0,0 1 0,0 0 0,0-1 0,0 1 0,0 0 0,0-1 0,0 3 0,14 38 433,-14-38-352,3 10 22,0 0-1,-1 1 1,0-1-1,-1 1 1,-1-1-1,-1 1 1,0-1-1,-1 1 1,0 0-1,-1-1 1,-1 1-1,0-1 1,-1 0-1,0 0 1,-1 0-1,-1-1 1,0 0-1,-1 0 1,-1 0-1,-10 14 1,5-10 127,-2 0 0,0-1 0,-1 0 0,0-1 0,-31 21 0,37-29-229,-1-1 0,0 0 0,-1 0-1,1-1 1,-1 0 0,0-1 0,0-1 0,0 0 0,-1 0 0,1-1 0,-19 0 0,29-2-106,0-1 0,-1 1 1,1-1-1,-1 1 0,1-1 0,0 0 1,-1 0-1,1 0 0,0 0 1,0 0-1,0-1 0,0 1 0,0-1 1,0 1-1,0-1 0,0 0 0,1 0 1,-1 0-1,1 0 0,-1 0 0,1 0 1,-2-3-1,1 2-53,1 0-1,-1-1 1,1 1-1,0-1 1,0 1 0,0-1-1,0 1 1,0-1-1,1 1 1,0-1 0,0 0-1,0 1 1,0-1 0,0 0-1,1-3 1,1 7 120,-1 0 0,1 0 0,-1 1 0,1-1 0,-1 0 0,0 1 0,1-1 0,-1 1 0,1-1 0,-1 1 0,2 1-1,15 10 409,-1 2 0,0 0 0,-1 1-1,17 19 1,20 20 739,-43-45-902,2 1-1,-1-2 1,22 14 0,4-8-1344,-31-13 2,0 0 0,0 0 0,0-1-1,11 0 1,3-2-9099</inkml:trace>
   <inkml:trace contextRef="#ctx0" brushRef="#br0" timeOffset="-3024.68">3251 1727 7475,'0'0'7764,"49"67"-7412,-31-40 16,-3 1 209,-2-3-113,-1-3-336,-3-4-128,1-4-512,-4-8-1041,-1-6-2289</inkml:trace>
-  <inkml:trace contextRef="#ctx0" brushRef="#br0" timeOffset="-2560.57">3251 1727 9588,'73'93'2193,"-92"-64"-1856,-1 0 1215,4-2-783,4-6-769,2-7-3890</inkml:trace>
-  <inkml:trace contextRef="#ctx0" brushRef="#br0" timeOffset="-2120.03">3288 1890 3073,'0'0'6515,"5"-7"-6082,8-10 509,1 0 0,0 0 0,1 1 0,1 1 1,18-13-1,-32 27-902</inkml:trace>
+  <inkml:trace contextRef="#ctx0" brushRef="#br0" timeOffset="-2560.58">3251 1727 9588,'73'93'2193,"-92"-64"-1856,-1 0 1215,4-2-783,4-6-769,2-7-3890</inkml:trace>
+  <inkml:trace contextRef="#ctx0" brushRef="#br0" timeOffset="-2120.04">3288 1890 3073,'0'0'6515,"5"-7"-6082,8-10 509,1 0 0,0 0 0,1 1 0,1 1 1,18-13-1,-32 27-902</inkml:trace>
   <inkml:trace contextRef="#ctx0" brushRef="#br0" timeOffset="-1192.16">3654 1935 6131,'0'-1'8519,"0"-13"-7527,-8-227-541,8 233-474,1 0 1,-1 0 0,1-1-1,1 1 1,0 0 0,0 0-1,3-8 1,-4 14 8,0 0 0,0 0 0,-1 1 0,1-1 0,0 0 0,1 1-1,-1-1 1,0 0 0,0 1 0,1-1 0,-1 1 0,1 0 0,-1 0 0,1-1 0,0 1 0,-1 0 0,1 0 0,0 1-1,0-1 1,-1 0 0,1 0 0,0 1 0,0-1 0,0 1 0,0 0 0,0 0 0,0-1 0,0 1 0,0 0 0,0 1-1,0-1 1,0 0 0,0 1 0,0-1 0,3 2 0,-1 0 50,1 0-1,0 1 1,-1-1-1,1 1 1,-1 0-1,0 1 1,0-1-1,0 1 1,0-1-1,-1 1 1,1 1 0,-1-1-1,3 6 1,3 5 218,-1 0-1,12 29 1,-12-22-49,-1 1 0,-2 1 0,0-1 0,-1 1 1,-1 0-1,-1 40 0,-2-64-120,0-4-42,0-30-721,-1-15-726,2 0 0,13-81-1,-13 126 1333,0 0 0,0-1 0,0 1 0,1 0 0,-1 0 0,1 0 0,0 0 0,1 1 0,-1-1-1,3-4 1,-4 8 75,0-1-1,-1 1 0,1-1 1,-1 1-1,1-1 0,0 1 1,-1 0-1,1-1 0,0 1 0,-1 0 1,1-1-1,0 1 0,0 0 1,-1 0-1,1 0 0,0 0 1,0-1-1,-1 1 0,1 0 1,0 0-1,0 1 0,1-1 1,0 1 30,-1-1 1,1 1 0,-1 0-1,1 0 1,-1 0 0,1 0-1,-1 0 1,0 1 0,0-1-1,1 0 1,-1 1 0,0-1-1,0 0 1,1 3 0,6 10 470,-1 0 0,0 1 0,0 0 0,-2 1 1,0-1-1,5 30 0,-5-10 755,-1 1 1,-1 40-1,10-242-4283,-12 157 2855,0 4 70,11-76-1695,-10 73 1613,0 0 0,1 0 0,-1 1 0,2-1 0,-1 1 0,1 0 0,8-13 0,-11 19 174,-1 0-1,1-1 1,1 1 0,-1 0-1,0-1 1,0 1-1,0 0 1,1 0-1,-1 0 1,0 0-1,1 0 1,-1 0 0,1 1-1,-1-1 1,1 0-1,0 1 1,-1-1-1,1 1 1,3-1-1,-4 1 25,0 1 0,1-1-1,-1 1 1,0-1 0,1 1-1,-1-1 1,0 1-1,0-1 1,1 1 0,-1 0-1,0 0 1,0 0-1,0 0 1,0 0 0,0 0-1,0 0 1,0 0-1,1 2 1,2 4 205,0 1-1,0-1 1,-1 1 0,0 0-1,0 0 1,1 10-1,2 17 745,-2 1-1,-2-1 1,-2 49-1,-1-34-771,1-45-324,0-4-65,0 1 0,0-1-1,0 0 1,0 1 0,0-1-1,0 1 1,0-1 0,1 0-1,-1 1 1,0-1 0,1 0 0,-1 1-1,1-1 1,-1 0 0,1 1-1,1 0 1,7 2-4914</inkml:trace>
   <inkml:trace contextRef="#ctx0" brushRef="#br0" timeOffset="-816.67">4226 1819 6547,'0'0'2417,"18"86"-832,-17-49 288,1-1-529,-2-1-399,0-4-465,0-6-368,0-6-112,0-7-320,0-5-1441</inkml:trace>
   <inkml:trace contextRef="#ctx0" brushRef="#br0" timeOffset="-391.87">4407 1834 7283,'0'0'1137,"-3"94"-593,-6-49 2546,0-5-1218,3-2-1103,3-7-561,3-9-208,0-8-833,0-9-1568</inkml:trace>
@@ -4931,7 +5145,7 @@
 </inkml:ink>
 </file>
 
-<file path=word/ink/ink32.xml><?xml version="1.0" encoding="utf-8"?>
+<file path=word/ink/ink35.xml><?xml version="1.0" encoding="utf-8"?>
 <inkml:ink xmlns:inkml="http://www.w3.org/2003/InkML">
   <inkml:definitions>
     <inkml:context xml:id="ctx0">
@@ -4981,7 +5195,7 @@
 </inkml:ink>
 </file>
 
-<file path=word/ink/ink33.xml><?xml version="1.0" encoding="utf-8"?>
+<file path=word/ink/ink36.xml><?xml version="1.0" encoding="utf-8"?>
 <inkml:ink xmlns:inkml="http://www.w3.org/2003/InkML">
   <inkml:definitions>
     <inkml:context xml:id="ctx0">
@@ -5009,7 +5223,7 @@
 </inkml:ink>
 </file>
 
-<file path=word/ink/ink34.xml><?xml version="1.0" encoding="utf-8"?>
+<file path=word/ink/ink37.xml><?xml version="1.0" encoding="utf-8"?>
 <inkml:ink xmlns:inkml="http://www.w3.org/2003/InkML">
   <inkml:definitions>
     <inkml:context xml:id="ctx0">
@@ -5037,7 +5251,7 @@
 </inkml:ink>
 </file>
 
-<file path=word/ink/ink35.xml><?xml version="1.0" encoding="utf-8"?>
+<file path=word/ink/ink38.xml><?xml version="1.0" encoding="utf-8"?>
 <inkml:ink xmlns:inkml="http://www.w3.org/2003/InkML">
   <inkml:definitions>
     <inkml:context xml:id="ctx0">
@@ -5065,7 +5279,7 @@
 </inkml:ink>
 </file>
 
-<file path=word/ink/ink36.xml><?xml version="1.0" encoding="utf-8"?>
+<file path=word/ink/ink39.xml><?xml version="1.0" encoding="utf-8"?>
 <inkml:ink xmlns:inkml="http://www.w3.org/2003/InkML">
   <inkml:definitions>
     <inkml:context xml:id="ctx0">
@@ -5090,7 +5304,6 @@
   </inkml:definitions>
   <inkml:trace contextRef="#ctx0" brushRef="#br0">552 165 2609,'0'0'6859,"-6"13"-2401,2-10-4518,1-1 0,-1 1 0,1-1 0,-1 0 0,0 0 0,0-1-1,0 1 1,0-1 0,0 0 0,0 0 0,0 0 0,-5 0 0,8-2 29,1 1 0,0 0 1,-1-1-1,1 1 0,0-1 1,-1 1-1,1 0 0,0-1 1,-1 1-1,1-1 0,0 1 1,0-1-1,0 1 0,-1-1 1,1 0-1,0 1 0,0-1 1,0 1-1,0-1 0,0 1 1,0-1-1,0 1 0,0-2 0,0-18-283,0 16 145,0-14-26,0 5 142,0-1 1,0 1 0,4-17-1,-4 27 75,1 0 1,-1 0-1,1 0 0,0 0 0,0 1 0,0-1 1,1 0-1,-1 1 0,1-1 0,-1 0 1,1 1-1,0 0 0,0-1 0,0 1 0,0 0 1,0 0-1,1 0 0,-1 0 0,0 1 1,5-3-1,-6 4 21,0-1 0,0 1 1,0-1-1,0 1 0,0 0 1,0-1-1,0 1 0,0 0 0,0 0 1,0 0-1,0 0 0,1 0 1,-1 0-1,0 0 0,0 0 1,0 0-1,0 1 0,0-1 0,0 0 1,0 1-1,0-1 0,0 1 1,2 0-1,-1 1-8,-1-1-1,1 1 1,-1 0 0,0-1-1,1 1 1,-1 0 0,0 0 0,0 0-1,0 0 1,0 0 0,1 3-1,0 4 70,0-1 0,0 1 0,-1 0-1,1 17 1,-2-6-11,0-1-1,-2 0 1,0 1 0,-1-1-1,0 0 1,-2 0 0,0-1-1,-2 1 1,0-1 0,-15 28-1,19-40-92,-7 11 43,0 1 1,-1-2 0,-1 1-1,0-1 1,-21 20 0,31-35-70,0 1 1,-1-1-1,1 1 1,0-1-1,0 0 1,-1 0 0,1 0-1,-1 0 1,1-1-1,-1 1 1,1-1-1,-1 1 1,1-1-1,-1 0 1,1 0 0,-1 0-1,0 0 1,1-1-1,-1 1 1,1-1-1,-1 1 1,1-1-1,-1 0 1,1 0 0,0 0-1,-1 0 1,1 0-1,0-1 1,0 1-1,0-1 1,-3-2-1,2 2-27,1-1-1,-1 1 0,1 0 0,0-1 0,0 1 0,0-1 0,0 0 0,0 0 1,1 0-1,-1 0 0,1 0 0,0 0 0,0 0 0,0 0 0,0 0 1,1-1-1,-1 1 0,1 0 0,0 0 0,0-1 0,0 1 0,0 0 0,0-1 1,2-4-1,-1 6 35,0 1 1,1-1 0,-1 1 0,0-1-1,1 1 1,-1 0 0,1 0-1,-1-1 1,1 1 0,-1 0 0,1 1-1,0-1 1,0 0 0,-1 0 0,1 1-1,0-1 1,0 1 0,0-1 0,0 1-1,0 0 1,0 0 0,3 0-1,0-1 32,0 1-1,0 0 0,0 1 0,0-1 0,0 1 0,0 0 1,10 3-1,-11-2 36,0 0 0,-1 0 0,1 1 1,0 0-1,-1 0 0,0 0 0,0 0 0,0 0 0,0 1 1,3 4-1,24 45 548,-23-40-269,0 0 0,11 15 0,-14-23-192,0 0-1,0-1 0,0 0 0,1 0 0,9 7 1,-13-10-244,1 0 1,0 0-1,-1-1 1,1 1 0,0 0-1,0-1 1,0 1-1,0-1 1,-1 1 0,4-1-1,-4 0-177,0 0-1,0 0 1,1-1 0,-1 1-1,0 0 1,0-1-1,0 1 1,0 0-1,0-1 1,0 1 0,0-1-1,0 0 1,0 1-1,0-1 1,0 0-1,0 0 1,0 1 0,1-2-1,9-15-7773</inkml:trace>
   <inkml:trace contextRef="#ctx0" brushRef="#br0" timeOffset="376.59">834 415 6835,'0'0'4418,"7"75"-2129,-7-39-688,-10 1-497,-2-6-1008,2-4 1,2-7-194,4-5-1055,4-11-1937</inkml:trace>
-  <inkml:trace contextRef="#ctx0" brushRef="#br0" timeOffset="1207.56">1110 77 2801,'0'0'6155,"12"-5"1507,-12 2-7611,0 0-1,0 0 0,0 1 1,-1-1-1,1 0 0,-1 0 1,0 0-1,1 0 0,-2 0 1,1 1-1,0-1 0,0 1 1,-1-1-1,1 1 0,-1-1 1,0 1-1,0 0 0,0-1 1,0 1-1,0 0 0,0 0 1,-1 1-1,1-1 0,-1 0 1,1 1-1,-1 0 0,1-1 1,-1 1-1,-6-1 0,9 1-57,-1 1 1,0 0-1,0-1 0,0 1 0,0 0 0,0 0 0,1 0 1,-1-1-1,0 1 0,0 0 0,0 0 0,0 0 0,0 1 1,0-1-1,0 0 0,0 0 0,1 0 0,-1 1 0,0-1 1,0 0-1,0 1 0,0-1 0,1 1 0,-1-1 0,0 1 0,0-1 1,1 1-1,-1-1 0,0 1 0,1 0 0,-1-1 0,1 1 1,-1 0-1,1 0 0,-1 0 0,1-1 0,0 1 0,-1 0 1,1 0-1,0 0 0,-1 0 0,1 0 0,0-1 0,0 1 1,0 0-1,0 1 0,-1 8-103,0-1 0,0 1 0,2 15 0,0-11 63,-1-5 47,0 14 12,1 0-1,3 24 1,-2-40-10,-1 0 0,1 0 0,0 0 1,0-1-1,1 1 0,0-1 0,0 0 0,0 1 1,1-2-1,0 1 0,7 8 0,-11-13-4,1 0 0,0 0 0,0 0 0,-1 0 0,1 0 0,0-1-1,0 1 1,0 0 0,0 0 0,0-1 0,0 1 0,0 0 0,0-1-1,0 1 1,0-1 0,0 1 0,1-1 0,-1 0 0,0 0 0,0 1 0,0-1-1,1 0 1,-1 0 0,0 0 0,0 0 0,0 0 0,1 0 0,-1-1 0,0 1-1,0 0 1,0-1 0,2 0 0,-1 0-5,-1-1-1,1 0 1,-1 0 0,1 1 0,-1-1-1,1 0 1,-1 0 0,0 0-1,0-1 1,0 1 0,0 0 0,-1 0-1,1-1 1,-1 1 0,1-4 0,4-34-294,-3-1 0,-5-77 1,2 98 162,1 23 92,5 35 182,56 148 1120,-9-30-274,-49-149-839,-1 1 0,0 0 0,0 0 0,-1 0 0,0 0 0,0 0 0,-1 0 0,0 0 0,-2 13 0,2-21-123,0 1 0,-1 0 0,0 0 0,1 0 1,-1-1-1,1 1 0,-1 0 0,0-1 0,1 1 0,-1 0 0,0-1 0,0 1 0,0-1 0,1 0 1,-1 1-1,0-1 0,0 1 0,0-1 0,0 0 0,0 0 0,0 0 0,-1 1 0,-23 0 127,20-1-180,-20-1-1166,0-2 0,0-1 0,-27-7 0,47 10 718</inkml:trace>
   <inkml:trace contextRef="#ctx0" brushRef="#br0" timeOffset="8792.11">1646 504 3730,'0'0'7355,"0"0"-7283,0 0-1,0 1 1,0-1-1,0 0 1,0 0 0,0 1-1,0-1 1,0 0-1,1 1 1,-1-1 0,0 0-1,0 1 1,0-1-1,0 0 1,0 0-1,0 1 1,1-1 0,-1 0-1,0 0 1,0 1-1,0-1 1,1 0 0,-1 0-1,0 1 1,0-1-1,1 0 1,-1 0 0,0 0-1,1 1 1,7 3-39,0 0 0,0-1 1,0 0-1,1 0 0,-1 0 1,1-1-1,9 0 1,6 1 75,33-1 0,-52-2-103,0-1 0,-1 0 0,1 0 0,-1 0-1,1 0 1,-1-1 0,0 1 0,0-1 0,1-1 0,-1 1-1,0 0 1,-1-1 0,1 0 0,0 0 0,-1 0 0,0 0-1,1 0 1,-1-1 0,3-5 0,-2 3 4,0 0 0,0 0 0,-1-1 0,1 1 0,-2-1 0,1 1 0,-1-1 0,0 0 1,0 0-1,-1 0 0,1-14 0,-2 17 20,0 1 1,0-1 0,0 1-1,-1-1 1,1 1-1,-1-1 1,0 1-1,0 0 1,0-1 0,-1 1-1,1 0 1,-4-6-1,1 5 70,0-1-1,-1 1 1,1 0-1,-1 0 1,0 0-1,-8-4 1,5 3 36,-48-27 640,50 29-742,1 1-1,-1 0 1,0 0 0,1 1 0,-1-1 0,0 1-1,0 1 1,-11-1 0,15 1-47,0 0 1,0 1-1,1-1 0,-1 0 1,0 1-1,0 0 0,1-1 1,-1 1-1,0 0 0,1 0 1,-1 0-1,1 0 0,-1 0 1,1 0-1,-1 0 0,1 1 1,-2 1-1,1 0-6,-1 1 1,0 0-1,1-1 0,0 1 1,0 0-1,-2 9 1,0-1-6,1 0 0,1 1 0,0-1 0,0 18 1,2-22 0,0 0 1,0 1 0,1-1 0,0 1 0,1-1 0,-1 0 0,5 12 0,-5-17 4,1 0 0,0 0 0,-1 0-1,1 0 1,0 0 0,1 0 0,-1-1 0,0 1 0,1-1 0,-1 1-1,1-1 1,0 0 0,0 0 0,0 0 0,0-1 0,0 1 0,0-1-1,0 1 1,1-1 0,5 1 0,-4 0-413,1-1-1,0-1 1,0 1 0,0-1-1,0 0 1,0 0 0,0 0 0,10-3-1,1-7-3474</inkml:trace>
   <inkml:trace contextRef="#ctx0" brushRef="#br0" timeOffset="9317.42">1915 341 3217,'0'0'7132,"1"7"-6046,14 75 1382,-8-43-1549,5 54 0,-10-43 56,-5 61 1,1-87-657,-2-1 0,0 0 0,-2 1-1,-14 37 1,18-55-223,-6 14 261,-1 1 0,-21 35 1,27-52-291,0 1-1,0-1 1,-1 0 0,1 0 0,-1 0-1,0 0 1,0-1 0,0 1 0,0-1-1,-1 0 1,1 0 0,-1-1 0,0 1-1,0-1 1,0 0 0,0-1-1,-10 3 1,9-3-38,-1 0-1,0-1 1,1 1-1,-1-2 1,0 1-1,0-1 1,1 0-1,-1 0 1,-9-3-1,13 2-47,0 1 1,0-1-1,0 0 0,0 0 0,0 0 0,1 0 0,-1 0 0,1-1 0,-1 1 0,1-1 0,0 0 0,0 0 1,0 1-1,0-1 0,1 0 0,-1-1 0,1 1 0,0 0 0,0 0 0,-1-5 0,0 1-47,0 0-1,1 1 0,0-1 0,0 0 1,0 0-1,1 0 0,0 0 1,1 0-1,-1 0 0,1 0 1,1 0-1,-1 1 0,1-1 0,0 0 1,1 1-1,0-1 0,0 1 1,0 0-1,1 0 0,0 0 1,0 1-1,0-1 0,0 1 0,1 0 1,11-9-1,9-5 47,0 2-1,2 1 1,0 0 0,48-19 0,8 6-3088,-68 25-1294</inkml:trace>
   <inkml:trace contextRef="#ctx0" brushRef="#br0" timeOffset="95692.47">112 1147 5042,'0'0'8602,"-14"-5"-8688,13-4-157,-1-1 1,2 1-1,-1 0 0,1-1 0,1 1 1,-1-1-1,2 1 0,-1 0 0,1 0 0,1-1 1,0 1-1,0 1 0,0-1 0,1 0 1,10-14-1,-13 21 237,1 0 0,-1 1 1,1-1-1,0 0 0,0 1 1,0-1-1,0 1 1,0 0-1,0-1 0,0 1 1,0 0-1,1 0 0,-1 1 1,0-1-1,1 0 0,-1 1 1,1-1-1,-1 1 0,0 0 1,1 0-1,-1 0 0,1 0 1,-1 0-1,4 1 0,-5 0 13,0-1 0,-1 1 0,1 0 0,0-1 0,-1 1 0,1 0 0,0-1 0,-1 1 0,1 0 0,-1 0-1,1-1 1,-1 1 0,0 0 0,1 0 0,-1 0 0,0 0 0,0 0 0,1-1 0,-1 1 0,0 0 0,0 0 0,0 0-1,0 1 1,1 27 253,-1-25-221,-1 5 59,0 1 0,0-1 0,-1 0 0,0 1 0,0-1 0,-8 16 0,-28 53 257,26-57-321,2-4 110,0 0 1,-1-1 0,-1 0-1,-20 20 1,31-35-155,0 0-1,1 0 1,-1-1 0,0 1 0,0 0 0,0-1 0,1 1 0,-1 0 0,0-1-1,0 1 1,0-1 0,0 1 0,0-1 0,0 0 0,0 1 0,0-1 0,0 0-1,0 0 1,-1 0 0,1 0 0,0 0 0,0 0 0,0 0 0,0 0 0,0 0-1,0 0 1,0 0 0,0-1 0,0 1 0,0-1 0,0 1 0,0 0 0,0-1-1,0 0 1,-1 0 0,0-1-51,1 1 1,-1-1-1,1 0 0,0 1 1,-1-1-1,1 0 0,0 0 1,0 0-1,0 0 0,1 0 1,-1 0-1,0 0 0,1 0 1,0 0-1,-1 0 0,1 0 1,0-2-1,0 3 47,-1 0 1,1 0-1,0 0 0,0 0 1,0 1-1,0-1 0,0 0 0,0 0 1,0 0-1,0 0 0,1 0 1,-1 0-1,0 0 0,0 1 1,1-1-1,-1 0 0,1 0 0,-1 0 1,1 1-1,-1-1 0,1 0 1,-1 1-1,1-1 0,-1 0 1,1 1-1,0-1 0,0 1 0,-1-1 1,1 1-1,0-1 0,0 1 1,-1-1-1,1 1 0,0 0 1,0 0-1,0-1 0,0 1 1,0 0-1,-1 0 0,1 0 0,0 0 1,0 0-1,0 0 0,0 0 1,0 0-1,0 0 0,0 0 1,-1 1-1,1-1 0,0 0 0,1 1 1,-1 0-9,1-1 1,-1 1 0,0 0-1,0 0 1,0-1 0,0 1-1,0 0 1,0 0-1,0 0 1,0 0 0,0 0-1,0 1 1,0-1 0,-1 0-1,1 0 1,-1 0 0,1 1-1,0 1 1,9 30-95,-6-18 160,0-5 248,0 0 0,0 0 0,12 18 0,-15-25-325,1-1 0,-1 0 0,1 0 1,-1 0-1,1 0 0,0 0 0,0 0 1,0-1-1,0 1 0,0-1 0,1 1 0,-1-1 1,0 0-1,1 0 0,-1 0 0,0 0 0,1 0 1,0 0-1,-1-1 0,1 1 0,-1-1 1,4 0-1,6-1-2550</inkml:trace>
@@ -5123,7 +5336,44 @@
 </inkml:ink>
 </file>
 
-<file path=word/ink/ink37.xml><?xml version="1.0" encoding="utf-8"?>
+<file path=word/ink/ink4.xml><?xml version="1.0" encoding="utf-8"?>
+<inkml:ink xmlns:inkml="http://www.w3.org/2003/InkML">
+  <inkml:definitions>
+    <inkml:context xml:id="ctx0">
+      <inkml:inkSource xml:id="inkSrc0">
+        <inkml:traceFormat>
+          <inkml:channel name="X" type="integer" min="-2.14748E9" max="2.14748E9" units="cm"/>
+          <inkml:channel name="Y" type="integer" min="-2.14748E9" max="2.14748E9" units="cm"/>
+          <inkml:channel name="F" type="integer" max="32767" units="dev"/>
+        </inkml:traceFormat>
+        <inkml:channelProperties>
+          <inkml:channelProperty channel="X" name="resolution" value="1000" units="1/cm"/>
+          <inkml:channelProperty channel="Y" name="resolution" value="1000" units="1/cm"/>
+          <inkml:channelProperty channel="F" name="resolution" value="0" units="1/dev"/>
+        </inkml:channelProperties>
+      </inkml:inkSource>
+      <inkml:timestamp xml:id="ts0" timeString="2021-03-14T17:02:10.920"/>
+    </inkml:context>
+    <inkml:brush xml:id="br0">
+      <inkml:brushProperty name="width" value="0.05" units="cm"/>
+      <inkml:brushProperty name="height" value="0.05" units="cm"/>
+      <inkml:brushProperty name="color" value="#66CC00"/>
+    </inkml:brush>
+  </inkml:definitions>
+  <inkml:trace contextRef="#ctx0" brushRef="#br0">425 203 4034,'0'0'3810,"-11"3"-3442,7-2-416,-8 2 416,0 0 1,0 0-1,1 2 1,-1-1-1,1 2 1,-14 8 0,-10 11-83,2 2 1,1 2 0,1 0 0,2 2 0,-41 56-1,59-71-306,1 1 0,1 0 0,0 1 0,2 0 0,0 0 0,1 0 0,0 1 0,2 0 0,0 1 0,1-1 0,1 0 0,1 1 0,2 21 0,-1-34-15,1 0-1,0-1 1,0 1-1,0 0 1,1-1-1,0 1 1,1-1 0,-1 1-1,1-1 1,1 0-1,-1 0 1,1-1-1,8 11 1,-9-13 18,0 0 1,1 0 0,-1 0-1,1 0 1,-1 0 0,1-1-1,0 0 1,0 0 0,0 0-1,0 0 1,0-1 0,0 1-1,1-1 1,-1 0 0,1-1-1,-1 1 1,0-1 0,1 0-1,-1 0 1,1 0 0,-1 0-1,6-2 1,-5 1 30,0-1-1,0 0 1,0-1-1,-1 1 1,1-1 0,-1 0-1,0 0 1,0 0 0,0 0-1,0-1 1,0 0 0,-1 1-1,1-1 1,-1-1 0,0 1-1,-1 0 1,1-1 0,-1 0-1,3-6 1,-1 3 27,-1 0 0,-1 1 0,1-1 0,-1 0 0,-1-1 0,1 1 0,-1 0 0,-1-1 0,0 1 0,0 0 0,-2-13 1,1 17-26,0 0 1,-1 0 0,0 0 0,0 0 0,0 0 0,0 1 0,-1-1-1,1 1 1,-1 0 0,0-1 0,0 1 0,0 0 0,0 1-1,-1-1 1,1 1 0,-1-1 0,1 1 0,-1 0 0,0 0 0,0 1-1,0-1 1,0 1 0,0 0 0,0 0 0,-6 0 0,0-1 20,0 0 0,-1 1 0,1 1 0,-1 0 0,1 0 0,-1 1 0,1 0 0,-1 1 0,-11 4 0,19-6-117,1 1 0,-1 0 0,1 1 0,0-1 0,-1 0 0,1 1 0,0-1 0,0 1 0,0 0 0,0 0 0,0-1 0,1 1 1,-1 1-1,0-1 0,-1 4 0,2-5 1,1 0 1,-1 0 0,1 0 0,0 0 0,0 0-1,0 0 1,-1 0 0,1 0 0,0 1 0,0-1-1,0 0 1,1 0 0,-1 0 0,0 0 0,0 0-1,1 0 1,-1 0 0,0 0 0,1 0 0,-1 0-1,1 0 1,0 0 0,-1 0 0,1 0 0,-1 0-1,1-1 1,0 1 0,0 0 0,0 0 0,-1-1-1,1 1 1,0-1 0,0 1 0,0-1 0,0 1-1,0-1 1,0 1 0,0-1 0,2 1 0,33 8-4079</inkml:trace>
+  <inkml:trace contextRef="#ctx0" brushRef="#br0" timeOffset="419.94">460 743 7491,'0'0'3938,"-40"76"-2609,13-33-945,2-3-288,7-6-96,8-8-1120,10-7-1442,0-12-1279</inkml:trace>
+  <inkml:trace contextRef="#ctx0" brushRef="#br0" timeOffset="990.18">670 460 8900,'-10'15'1025,"0"-1"-758,0 1 19,0 0 0,1 1 0,0 0-1,-9 27 1,13-29-198,1 0 0,0 0 0,1 0 0,1 1 0,0-1 0,1 16 0,1-26-97,0 0-1,1 0 1,-1 0 0,1 0-1,0 0 1,0 0 0,1-1-1,-1 1 1,1 0-1,0 0 1,2 4 0,-2-6-2,0 0 0,0 0 0,0 0 0,0 0-1,0-1 1,0 1 0,1 0 0,-1-1 0,1 0 0,-1 1 0,1-1 0,-1 0 0,1 0 0,-1-1 0,1 1 0,0-1 0,0 1 0,3-1 0,-1 0 3,-1 0-1,1 0 1,0-1 0,-1 0-1,1 0 1,-1 0 0,1-1 0,-1 1-1,0-1 1,0 0 0,0 0 0,0-1-1,0 1 1,0-1 0,0 0 0,-1 0-1,1 0 1,-1 0 0,0-1 0,0 1-1,0-1 1,2-5 0,2 0 25,-2-1 0,1 0 1,-1-1-1,-1 1 0,0-1 0,0 0 1,-1 0-1,2-12 0,-2 5 57,-2-1 0,0-36 0,-1 50-59,-1-1 1,0 0-1,1 1 1,-2-1 0,1 1-1,0-1 1,-1 1 0,0 0-1,-1 0 1,1 0-1,-1 0 1,0 0 0,-6-8-1,8 12-4,0 0-1,-1-1 0,1 1 0,0 0 0,-1 0 1,1 0-1,-1 0 0,1 1 0,-1-1 1,1 0-1,-1 0 0,0 1 0,1-1 1,-1 1-1,0 0 0,1-1 0,-1 1 0,0 0 1,0 0-1,1 0 0,-3 0 0,1 1 6,0 0-1,1 0 1,-1 0 0,1 0-1,-1 0 1,1 1-1,0-1 1,0 1-1,-1 0 1,1-1-1,0 1 1,-2 3-1,-2 2-2,0 1 0,0 0 0,1 1 0,0-1 0,1 1 0,-5 11 0,6-8-386,-1 0 0,2 0-1,0 0 1,0 0 0,1 0 0,0 0 0,2 13 0,1-2-3717</inkml:trace>
+  <inkml:trace contextRef="#ctx0" brushRef="#br0" timeOffset="1489.87">1017 512 4882,'0'0'9226,"-6"11"-8092,3-9-1116,0 0 0,0 0 0,0 0 1,0 0-1,0-1 0,-1 1 1,1-1-1,0 0 0,-1 0 0,1 0 1,-1-1-1,-3 1 0,7-1-22,0 0 0,-1 0 0,1 0 0,0-1 0,0 1 0,-1 0-1,1 0 1,0-1 0,0 1 0,0 0 0,-1-1 0,1 1 0,0 0 0,0 0 0,0-1 0,0 1-1,0 0 1,0-1 0,-1 1 0,1 0 0,0-1 0,0 1 0,0 0 0,0-1 0,0 1 0,1 0-1,-1-1 1,0 1 0,0 0 0,0-1 0,0-1-40,0-17-543,-1 3 47,1 0 1,4-25-1,-4 37 500,1 1 1,0-1-1,0 1 0,0-1 0,0 1 1,0-1-1,1 1 0,0 0 1,-1 0-1,1 0 0,0 0 0,0 0 1,1 0-1,-1 1 0,1-1 0,-1 1 1,5-4-1,-7 6 35,0 0-1,0 0 1,0 0 0,1-1 0,-1 1-1,0 0 1,0 0 0,1 0-1,-1 0 1,0-1 0,0 1-1,1 0 1,-1 0 0,0 0 0,0 0-1,1 0 1,-1 0 0,0 0-1,1 0 1,-1 0 0,0 0-1,0 0 1,1 0 0,-1 0 0,0 0-1,1 0 1,-1 0 0,0 0-1,0 0 1,1 0 0,-1 0 0,0 1-1,0-1 1,1 0 0,-1 0-1,0 0 1,0 0 0,0 1-1,1-1 1,-1 0 0,0 0 0,0 0-1,0 1 1,1-1 0,-1 0-1,0 0 1,0 1 0,0-1 0,0 0-1,0 1 1,1 15 235,-1-11-131,0 18 276,-2 0 0,-1-1 1,0 1-1,-2 0 1,0-1-1,-2 0 0,0 0 1,-2-1-1,-15 30 0,14-31-312,-1-2-1,0 1 1,-1-1-1,-1-1 0,-1-1 1,0 0-1,-22 19 0,35-34-61,-1 0-1,1 0 0,0 0 0,-1 0 0,0 0 0,1 0 1,-1 0-1,1-1 0,-1 1 0,0-1 0,-2 1 1,4-1-30,-1 0 1,1 0 0,-1 0 0,1 0 0,0 0 0,-1 0-1,1 0 1,-1 0 0,1 0 0,0-1 0,-1 1 0,1 0-1,0 0 1,-1 0 0,1-1 0,-1 1 0,1 0 0,0-1-1,0 1 1,-1 0 0,1 0 0,0-1 0,0 1 0,-1-1-1,1 1 1,0 0 0,0-1 0,-1 0 0,1-3-290,-1 0 0,1 0 0,-1 0 0,1 0 0,0-1-1,1 1 1,0-6 0,0 4-66,0 1 0,1 0 0,0 0 0,0 0 0,0 0 0,0 0 0,5-8 0,-6 12 336,0-1 0,0 1 0,0 0 0,0-1 0,0 1 0,0 0 0,0 0-1,0 0 1,0 0 0,0 0 0,1 0 0,-1 0 0,0 0 0,1 0 0,-1 0 0,1 1 0,-1-1 0,1 1 0,-1-1 0,1 1 0,-1 0 0,1-1 0,-1 1 0,1 0 0,0 0 0,-1 0 0,1 0 0,-1 0-1,1 1 1,0-1 0,1 1 0,-1 0 120,-1 0-1,1 0 0,-1 1 1,1-1-1,-1 0 0,1 1 0,-1-1 1,0 1-1,0 0 0,1-1 1,-1 1-1,0 0 0,-1 0 0,2 2 1,10 31 1351,-8-24-1024,-2-2-69,1 0-1,1 1 1,0-2-1,0 1 1,1 0 0,7 9-1,-10-15-453,1-1 0,-1 1 0,1-1 0,-1 0 1,1 0-1,0 0 0,-1 0 0,1 0 0,0-1 0,0 1 0,0-1 0,1 0 0,-1 0 1,0 0-1,0 0 0,1-1 0,-1 1 0,0-1 0,1 0 0,-1 0 0,7-1 0,19-3-3042</inkml:trace>
+  <inkml:trace contextRef="#ctx0" brushRef="#br0" timeOffset="1896.93">1188 666 6771,'0'0'7001,"1"-3"-6791,-1 3-205,0 0 1,0-1-1,1 1 0,-1 0 0,0 0 0,0-1 0,0 1 0,0 0 0,1 0 0,-1 0 0,0-1 0,0 1 0,1 0 1,-1 0-1,0 0 0,0 0 0,1-1 0,-1 1 0,0 0 0,0 0 0,1 0 0,-1 0 0,0 0 0,0 0 0,1 0 1,-1 0-1,0 0 0,1 0 0,-1 0 0,0 0 0,0 0 0,1 0 0,-1 0 0,0 0 0,1 0 0,-1 0 1,0 0-1,0 1 0,1-1 0,-1 0 0,0 0 0,0 0 0,1 1 0,14 14 219,14 34 233,-22-38-308,1 4 11,-3-6-119,-1 0-1,1-1 1,1 1 0,0-1 0,0-1 0,14 15 0,-19-22-245,-1 0 0,1 1 0,-1-1 0,1 0 0,0 1 0,-1-1 0,1 0 1,0 0-1,-1 0 0,1 1 0,0-1 0,-1 0 0,1 0 0,0 0 0,-1 0 0,1 0 0,0 0 1,-1 0-1,1 0 0,1-1 0,2-3-3505</inkml:trace>
+  <inkml:trace contextRef="#ctx0" brushRef="#br0" timeOffset="2296.02">1187 666 6371,'99'8'1537,"-125"22"-257,-7 1 1409,2 3-1536,4-6-833,6-6-160,11-6-160,7-6-1040</inkml:trace>
+  <inkml:trace contextRef="#ctx0" brushRef="#br0" timeOffset="2689.9">1545 381 7812,'0'0'3873,"3"98"-2720,-9-46-481,-13 7 481,-4-3-785,1-3-320,4-6 32,6-8-80,9-8-1249,3-11-1152,5-11-1649,13-9-3409</inkml:trace>
+  <inkml:trace contextRef="#ctx0" brushRef="#br0" timeOffset="3080.25">1681 645 4562,'0'14'694,"-1"6"-158,-1 4 1305,3 38 0,-1-60-1715,1 1 1,-1-1-1,0 0 1,1 1 0,0-1-1,-1 0 1,1 1-1,0-1 1,0 0 0,0 0-1,1 0 1,-1 0-1,0 0 1,1 0 0,-1 0-1,1 0 1,0-1 0,0 1-1,2 1 1,-3-2-113,1 0 0,0-1 1,-1 1-1,1 0 0,0-1 1,0 1-1,0-1 1,-1 0-1,1 1 0,0-1 1,0 0-1,0 0 0,0 0 1,0 0-1,0-1 0,-1 1 1,1 0-1,0-1 0,0 0 1,0 1-1,-1-1 1,1 0-1,0 0 0,-1 0 1,4-2-1,2-3 15,0 0 1,0 0-1,0-1 1,-1 0-1,0 0 1,0-1-1,8-14 1,-4 2-162,0 1 0,10-30 0,-11 19-582,-2 0 1,0-1-1,-2 0 0,-2-1 1,0-53-1,-2 83 711,-1 1 0,0-1 0,0 1 1,0 0-1,0-1 0,0 1 0,0-1 0,-1 1 0,1-1 1,0 1-1,-1 0 0,1-1 0,-1 1 0,0 0 0,1 0 1,-1-1-1,0 1 0,0 0 0,0 0 0,1 0 0,-3-2 0,2 3 77,-1 0-1,1 0 0,0 0 0,-1 0 0,1 0 0,-1 0 0,1 0 0,0 0 0,-1 1 0,1-1 0,-1 0 0,1 1 1,0-1-1,0 1 0,-1 0 0,1-1 0,0 1 0,0 0 0,0 0 0,0 0 0,0 0 0,0 0 0,-2 2 0,-6 5 325,0 2 0,1-1-1,0 1 1,-11 19-1,-25 51 458,41-74-798,-9 17 208,1 0 0,1 0 0,1 1-1,1 0 1,1 0 0,1 1-1,2 0 1,-3 45 0,6-68-286,1 0 1,0 0-1,1 0 0,-1 0 1,0 0-1,0-1 0,1 1 1,-1 0-1,1 0 0,0 0 1,0-1-1,-1 1 0,1 0 1,0-1-1,0 1 0,0-1 1,1 1-1,-1-1 0,0 1 1,1-1-1,2 2 0,-3-2-147,1 0 0,0-1 0,0 1 0,0-1 0,0 1 0,-1-1-1,1 0 1,0 1 0,0-1 0,0 0 0,0 0 0,0-1-1,0 1 1,0 0 0,0-1 0,0 1 0,0-1 0,-1 1-1,1-1 1,0 0 0,0 0 0,2-2 0,29-25-2898</inkml:trace>
+  <inkml:trace contextRef="#ctx0" brushRef="#br0" timeOffset="3684.92">2170 190 5651,'0'0'9391,"0"0"-9255,0 1 1,0-1 0,-1 1 0,1-1-1,0 1 1,0-1 0,0 1 0,0-1-1,-1 1 1,1-1 0,0 1 0,0-1-1,-1 1 1,1-1 0,0 1 0,-1-1 0,1 0-1,-1 1 1,-1-1-151,-1 1 1,1-1-1,0-1 0,0 1 1,0 0-1,-1 0 0,1-1 1,0 1-1,0-1 0,0 0 1,0 0-1,-3-1 0,3 0-36,1 1 0,0 0 0,0-1 0,0 1 0,0-1 1,0 0-1,0 1 0,0-1 0,1 0 0,-1 0 0,0 1 0,1-1 0,0 0 0,-1 0 0,1 0 0,0-2 0,-2-14-224,0 0 0,2-29 0,0 42 243,0-1 0,1 1 0,0 0-1,0 0 1,0 0 0,0 0 0,1 1-1,0-1 1,0 0 0,0 0 0,1 1-1,-1 0 1,7-8 0,-9 12 18,0-1 1,0 1-1,0 0 1,1 0-1,-1 0 1,0-1-1,0 1 1,0 0-1,0 0 1,1 0-1,-1 0 1,0 0-1,0-1 1,0 1-1,1 0 1,-1 0-1,0 0 1,0 0-1,0 0 1,1 0-1,-1 0 1,0 0 0,0 0-1,1 0 1,-1 0-1,0 0 1,0 0-1,0 0 1,1 0-1,-1 0 1,0 0-1,0 0 1,1 0-1,-1 0 1,0 0-1,0 0 1,0 0-1,1 1 1,-1-1-1,4 11-136,-4 21 393,0-26-154,-1 8 86,0 0-1,-1 0 1,-1 0 0,0 0-1,-1-1 1,-1 1 0,0-1-1,-1 0 1,-12 20 0,11-20-65,-2 0 0,1-1 0,-2 0 0,0 0 0,0-1 0,-1 0 0,0-1 0,-24 17 0,33-26-97,1 0 0,-1 0-1,1 0 1,-1 0 0,0-1 0,0 1 0,1 0 0,-1-1 0,0 1 0,0-1 0,0 0-1,0 1 1,1-1 0,-4 0 0,5 0-47,-1-1 1,0 1-1,0-1 1,1 1-1,-1-1 0,0 1 1,1-1-1,-1 1 0,1-1 1,-1 1-1,1-1 1,-1 0-1,1 1 0,-1-1 1,1 0-1,-1 0 0,1 1 1,0-1-1,0 0 1,-1 0-1,1 1 0,0-1 1,0 0-1,0 0 0,0 0 1,0 1-1,0-1 1,0 0-1,0 0 0,0-1 1,0 2 14,0-5-265,0 0-1,0 1 0,1-1 0,-1 1 0,1-1 1,2-8-1,-2 12 220,-1 0 1,1 0-1,0 0 0,-1 0 1,1 0-1,0 0 0,0 0 0,0 0 1,0 0-1,0 1 0,0-1 1,0 0-1,0 1 0,0-1 1,0 0-1,0 1 0,0-1 1,0 1-1,1 0 0,-1-1 1,0 1-1,0 0 0,1 0 1,-1 0-1,0-1 0,0 1 1,1 1-1,-1-1 0,0 0 1,2 0-1,-1 1 50,0-1 1,-1 1-1,1 0 0,0 0 1,-1-1-1,1 1 0,0 0 0,-1 0 1,1 1-1,-1-1 0,1 0 1,-1 0-1,0 1 0,1-1 1,-1 1-1,0-1 0,0 1 1,1 2-1,19 38 309,-11-20 257,-8-18-420,1 1 0,-1-1 0,1 0 0,0 0 0,1 0 0,-1 0 0,1-1 1,0 1-1,7 4 0,-8-6-264,-1-1 0,1 0 0,-1 0 0,1 0 0,-1 0 0,1 0 1,0 0-1,4 0 0,-5-1-300,1 0 0,0 0 0,-1-1 0,1 1 0,0 0 0,-1-1 0,1 1 0,-1-1 0,1 0 0,2-1 0,21-16-6966</inkml:trace>
+  <inkml:trace contextRef="#ctx0" brushRef="#br0" timeOffset="4313.46">2337 56 4706,'0'0'7321,"-4"0"-6764,-33 0 2178,48-14-2892,-9 12 132,0 1 1,0-1-1,0 1 1,0 0-1,1 0 1,-1 0 0,0 0-1,1 0 1,-1 0-1,5 0 1,-6 1 13,0-1 1,0 1-1,0 0 1,0 1-1,-1-1 1,1 0-1,0 0 0,0 0 1,0 0-1,-1 1 1,1-1-1,0 0 1,0 1-1,-1-1 1,1 0-1,0 1 1,-1-1-1,1 1 0,0-1 1,-1 1-1,1 0 1,-1-1-1,1 1 1,-1 0-1,1-1 1,-1 1-1,1 0 1,-1-1-1,0 1 0,1 0 1,-1 0-1,0 0 1,0-1-1,1 1 1,-1 0-1,0 1 1,2 11 215,-1 1 0,0-1 0,0 0 0,-1 1 0,-1-1 0,-4 22 0,4-29-98,0-1-1,-1 1 1,1-1 0,-1 0-1,0 0 1,-1 0-1,1 0 1,-1 0-1,0-1 1,0 1-1,0-1 1,-1 1 0,1-1-1,-1 0 1,0-1-1,-1 1 1,1-1-1,-9 6 1,12-9-114,1 0 0,0 0 0,0 1 0,-1-1 0,1 0-1,0 0 1,0 0 0,-1 0 0,1 0 0,0 1 0,-1-1 0,1 0 0,0 0 0,0 0 0,-1 0 0,1 0 0,0 0 0,-1 0 0,1 0 0,0 0-1,-1 0 1,1 0 0,0 0 0,-1-1 0,1 1 0,0 0 0,0 0 0,-1 0 0,1 0 0,0 0 0,0-1 0,-1 1 0,1 0 0,0 0 0,0 0-1,-1-1 1,1 1 0,0 0 0,0 0 0,0-1 0,-1 1 0,1 0 0,0 0 0,0-1 0,0 1 0,0 0 0,0-1 0,0 1 0,0 0-1,0-1 1,0-19-1719,1 11 924,-1 9 773,0-1-1,1 1 1,-1 0 0,1-1 0,-1 1 0,1 0 0,-1 0 0,1-1 0,-1 1 0,1 0 0,-1 0 0,1 0 0,-1 0 0,1 0 0,-1 0 0,1 0 0,-1 0 0,1 0-1,-1 0 1,1 0 0,-1 0 0,1 0 0,-1 0 0,1 0 0,-1 1 0,1-1 0,-1 0 0,1 0 0,-1 0 0,1 1 0,-1-1 0,0 0 0,1 1 0,-1-1 0,1 0-1,0 2 1,8 9 142,-1 2 0,1-1 0,-2 1 0,9 21 0,8 12 1345,-18-37-1166,6 16 1115,-12-25-1386,0 0 0,-1 1 0,1-1 0,0 0 0,0 0-1,-1 1 1,1-1 0,0 0 0,-1 0 0,1 0 0,-1 1 0,1-1 0,0 0-1,-1 0 1,1 0 0,0 0 0,-1 0 0,1 0 0,-1 0 0,1 0 0,0 0-1,-1 0 1,1 0 0,-1 0 0,1 0 0,-1 0 0,-1 0 55,-127-1-1330,111-2-1493,10-2-1671</inkml:trace>
+</inkml:ink>
+</file>
+
+<file path=word/ink/ink40.xml><?xml version="1.0" encoding="utf-8"?>
 <inkml:ink xmlns:inkml="http://www.w3.org/2003/InkML">
   <inkml:definitions>
     <inkml:context xml:id="ctx0">
@@ -5148,15 +5398,15 @@
   </inkml:definitions>
   <inkml:trace contextRef="#ctx0" brushRef="#br0">1 81 3217,'0'0'14909,"8"-15"-15211,-5 10 245,0 1 0,1 0 0,-1 0 0,1 0-1,0 1 1,0-1 0,1 1 0,-1 0 0,1 0 0,-1 0 0,1 1 0,0-1-1,0 1 1,0 1 0,0-1 0,0 1 0,1-1 0,-1 2 0,0-1-1,1 0 1,-1 1 0,0 0 0,1 1 0,-1-1 0,1 1 0,-1 0-1,0 0 1,0 0 0,0 1 0,1 0 0,-1 0 0,-1 0 0,1 1 0,0-1-1,4 5 1,-1-1 59,0 1 0,-1 0 0,1 1 1,-2 0-1,1 0 0,5 10 0,-9-12 10,0 0-1,0 0 1,0 0 0,-1 1 0,0-1-1,-1 1 1,1-1 0,-1 1 0,-1 0 0,1 9-1,-1-8-25,0-4 65,0 0-1,0 1 0,0-1 1,-1 0-1,-1 9 1,1-11-6,0-1 0,0 1 0,0 0 0,0 0 0,0 0 0,-1-1 0,1 1 0,-1-1 0,1 1 0,-1-1 0,1 1 0,-1-1 0,0 0 0,1 0 0,-3 1 0,-16 8 150,0-1 0,0-1 1,0 0-1,-30 5 0,44-9-296,6-4-9,4-11-823,-2 9 907,-1-1 0,1 1 0,0-1 0,0 1 0,0 0 1,0-1-1,0 1 0,0 0 0,0 0 0,1 0 0,-1 1 0,1-1 1,0 1-1,-1-1 0,1 1 0,0 0 0,0 0 0,0 0 0,0 0 1,0 1-1,0-1 0,0 1 0,0 0 0,0 0 0,0 0 0,0 0 1,0 0-1,0 0 0,0 1 0,0 0 0,4 1 0,1 1 9,-1 0-1,1 1 1,-1 0 0,0 0-1,0 1 1,0 0-1,0 0 1,-1 0-1,0 1 1,7 8 0,5 6 41,-2-2 83,-2 0-1,18 27 0,-28-38-84,0 1-1,0-1 0,-1 1 1,0 0-1,-1 0 1,0 0-1,0 0 0,0 0 1,-1 0-1,0 13 0,-2-18 5,1-1 0,-1 1 0,1 0 0,-1 0 0,0-1 0,0 1-1,-1-1 1,1 1 0,0-1 0,-1 1 0,1-1 0,-1 0 0,0 0 0,0 1-1,0-2 1,0 1 0,0 0 0,0 0 0,-1 0 0,1-1 0,-3 2-1,-8 4 185,0-1 0,-22 9-1,15-8-150,0-1 0,0-1 0,0-1-1,-26 2 1,38-5-50,-1-1-1,1 1 1,-1-2-1,1 1 1,-1-1 0,1 0-1,0-1 1,-1 0-1,1-1 1,0 1 0,0-1-1,-14-9 1,21 12-78,79 0-9877,-43 0 3102</inkml:trace>
   <inkml:trace contextRef="#ctx0" brushRef="#br0" timeOffset="370.78">607 563 5186,'0'0'3170,"-20"78"-801,-6-45-1265,-6-1-976,3 1 81,5-3-209,9-6-2690,9-9-1952</inkml:trace>
-  <inkml:trace contextRef="#ctx0" brushRef="#br0" timeOffset="1024.6">978 18 5939,'0'0'8793,"0"-4"-8070,3-10-587,-3 23-135,-5 34-18,-5-4 81,-2 0 0,-2-1 0,-2 0 0,-1-1 0,-33 53 0,45-83-47,3-2 2,-1-1 0,0 1 1,0-1-1,0 0 0,-1 0 0,1 0 0,-1-1 1,-5 5-1,9-8-31,0 0 1,0 0 0,-1 0-1,1 0 1,0 0 0,0 0 0,0 0-1,0 0 1,0 0 0,0 0-1,0 0 1,0 0 0,0 0-1,-1 0 1,1 0 0,0 0-1,0 0 1,0 0 0,0 0 0,0 0-1,0 0 1,0 0 0,0 0-1,0 0 1,0 0 0,0 0-1,0-1 1,0 1 0,-1 0-1,1 0 1,0 0 0,0 0 0,0 0-1,0 0 1,0 0 0,0 0-1,0 0 1,0 0 0,0-1-1,0 1 1,0 0 0,0 0-1,0 0 1,0 0 0,0 0 0,0 0-1,0 0 1,0 0 0,0 0-1,0 0 1,0-1 0,0 1-1,0 0 1,0 0 0,0 0-1,1 0 1,-1 0 0,0 0-1,0 0 1,0 0 0,0 0 0,0 0-1,0-3-105,0-3-174,0-3-252,0 1-1,1-1 1,1-12-1,-1 20 461,-1-1 0,0 1-1,0 0 1,1-1 0,-1 1 0,1-1-1,-1 1 1,1 0 0,-1 0 0,1-1-1,0 1 1,0 0 0,0 0 0,-1 0-1,1 0 1,0 0 0,0 0 0,1 0-1,-1 0 1,0 0 0,0 1 0,0-1-1,0 0 1,1 1 0,-1-1 0,0 1-1,1-1 1,-1 1 0,2-1 0,-2 2 34,0-1 0,0 0 1,0 1-1,1-1 0,-1 1 1,0 0-1,0-1 0,0 1 0,0 0 1,-1 0-1,1-1 0,0 1 1,0 0-1,0 0 0,-1 0 1,1 0-1,0 0 0,-1 0 1,1 0-1,-1 0 0,1 1 0,-1-1 1,0 0-1,1 0 0,-1 1 1,11 40 607,-9-33-324,0 1 138,1 0 1,0-1-1,8 18 1,-11-25-290,1-1 0,0 1-1,-1-1 1,1 1 0,0-1 0,0 0 0,0 1 0,0-1-1,0 0 1,0 0 0,0 0 0,0 0 0,1 0 0,-1 0-1,0 0 1,1 0 0,-1 0 0,1-1 0,-1 1 0,1 0 0,-1-1-1,1 0 1,-1 1 0,1-1 0,-1 0 0,1 1 0,-1-1-1,1 0 1,0 0 0,-1-1 0,1 1 0,-1 0 0,1 0-1,1-1 1,0-1 16,-1 1 1,0-1-1,0 1 0,1-1 0,-1 0 0,0 0 1,-1 0-1,1 0 0,0 0 0,-1-1 0,1 1 1,-1 0-1,1-1 0,0-2 0,15-40 206,-15 40-189,0-1-125,2-5-102,-1-1-1,1 0 1,-2 0 0,2-12-1,-6 44 65,0 0-1,-2 0 1,0 0 0,-1 0-1,-11 27 1,8-27 226,1 2 1,1-1-1,1 1 1,-4 42-1,9-21-190,0-42-29,0-1 0,0 0 1,0 0-1,0 0 1,1 0-1,-1 1 0,0-1 1,0 0-1,0 0 0,1 0 1,-1 0-1,0 0 0,0 0 1,0 0-1,1 1 0,-1-1 1,0 0-1,0 0 0,0 0 1,1 0-1,-1 0 0,0 0 1,0 0-1,1 0 0,-1 0 1,0 0-1,0 0 0,0 0 1,1 0-1,-1 0 0,0-1 1,0 1-1,1 0 0,-1 0 1,0 0-1,0 0 0,0 0 1,0 0-1,1 0 0,-1-1 1,0 1-1,0 0 0,0 0 1,0 0-1,1-1 1,-1 1-1,0 0 0,0 0 1,0 0-1,0-1 0,9-17-2554,-1-10-1003</inkml:trace>
-  <inkml:trace contextRef="#ctx0" brushRef="#br0" timeOffset="1440.18">1245 333 6723,'0'0'5619,"44"86"-5123,-21-49-256,-1-2 640,0-1-287,-4-6-401,-2-6 192,-5-4-384,-5-8-112,-5-4-1297</inkml:trace>
+  <inkml:trace contextRef="#ctx0" brushRef="#br0" timeOffset="1024.59">978 18 5939,'0'0'8793,"0"-4"-8070,3-10-587,-3 23-135,-5 34-18,-5-4 81,-2 0 0,-2-1 0,-2 0 0,-1-1 0,-33 53 0,45-83-47,3-2 2,-1-1 0,0 1 1,0-1-1,0 0 0,-1 0 0,1 0 0,-1-1 1,-5 5-1,9-8-31,0 0 1,0 0 0,-1 0-1,1 0 1,0 0 0,0 0 0,0 0-1,0 0 1,0 0 0,0 0-1,0 0 1,0 0 0,0 0-1,-1 0 1,1 0 0,0 0-1,0 0 1,0 0 0,0 0 0,0 0-1,0 0 1,0 0 0,0 0-1,0 0 1,0 0 0,0 0-1,0-1 1,0 1 0,-1 0-1,1 0 1,0 0 0,0 0 0,0 0-1,0 0 1,0 0 0,0 0-1,0 0 1,0 0 0,0-1-1,0 1 1,0 0 0,0 0-1,0 0 1,0 0 0,0 0 0,0 0-1,0 0 1,0 0 0,0 0-1,0 0 1,0-1 0,0 1-1,0 0 1,0 0 0,0 0-1,1 0 1,-1 0 0,0 0-1,0 0 1,0 0 0,0 0 0,0 0-1,0-3-105,0-3-174,0-3-252,0 1-1,1-1 1,1-12-1,-1 20 461,-1-1 0,0 1-1,0 0 1,1-1 0,-1 1 0,1-1-1,-1 1 1,1 0 0,-1 0 0,1-1-1,0 1 1,0 0 0,0 0 0,-1 0-1,1 0 1,0 0 0,0 0 0,1 0-1,-1 0 1,0 0 0,0 1 0,0-1-1,0 0 1,1 1 0,-1-1 0,0 1-1,1-1 1,-1 1 0,2-1 0,-2 2 34,0-1 0,0 0 1,0 1-1,1-1 0,-1 1 1,0 0-1,0-1 0,0 1 0,0 0 1,-1 0-1,1-1 0,0 1 1,0 0-1,0 0 0,-1 0 1,1 0-1,0 0 0,-1 0 1,1 0-1,-1 0 0,1 1 0,-1-1 1,0 0-1,1 0 0,-1 1 1,11 40 607,-9-33-324,0 1 138,1 0 1,0-1-1,8 18 1,-11-25-290,1-1 0,0 1-1,-1-1 1,1 1 0,0-1 0,0 0 0,0 1 0,0-1-1,0 0 1,0 0 0,0 0 0,0 0 0,1 0 0,-1 0-1,0 0 1,1 0 0,-1 0 0,1-1 0,-1 1 0,1 0 0,-1-1-1,1 0 1,-1 1 0,1-1 0,-1 0 0,1 1 0,-1-1-1,1 0 1,0 0 0,-1-1 0,1 1 0,-1 0 0,1 0-1,1-1 1,0-1 16,-1 1 1,0-1-1,0 1 0,1-1 0,-1 0 0,0 0 1,-1 0-1,1 0 0,0 0 0,-1-1 0,1 1 1,-1 0-1,1-1 0,0-2 0,15-40 206,-15 40-189,0-1-125,2-5-102,-1-1-1,1 0 1,-2 0 0,2-12-1,-6 44 65,0 0-1,-2 0 1,0 0 0,-1 0-1,-11 27 1,8-27 226,1 2 1,1-1-1,1 1 1,-4 42-1,9-21-190,0-42-29,0-1 0,0 0 1,0 0-1,0 0 1,1 0-1,-1 1 0,0-1 1,0 0-1,0 0 0,1 0 1,-1 0-1,0 0 0,0 0 1,0 0-1,1 1 0,-1-1 1,0 0-1,0 0 0,0 0 1,1 0-1,-1 0 0,0 0 1,0 0-1,1 0 0,-1 0 1,0 0-1,0 0 0,0 0 1,1 0-1,-1 0 0,0-1 1,0 1-1,1 0 0,-1 0 1,0 0-1,0 0 0,0 0 1,0 0-1,1 0 0,-1-1 1,0 1-1,0 0 0,0 0 1,0 0-1,1-1 1,-1 1-1,0 0 0,0 0 1,0 0-1,0-1 0,9-17-2554,-1-10-1003</inkml:trace>
+  <inkml:trace contextRef="#ctx0" brushRef="#br0" timeOffset="1440.17">1245 333 6723,'0'0'5619,"44"86"-5123,-21-49-256,-1-2 640,0-1-287,-4-6-401,-2-6 192,-5-4-384,-5-8-112,-5-4-1297</inkml:trace>
   <inkml:trace contextRef="#ctx0" brushRef="#br0" timeOffset="1840.13">1410 363 2081,'0'0'6051,"-89"99"-4563,55-64 353,3-6-688,8-4-1041,10-5-112,7-6-480,6-5-2370</inkml:trace>
   <inkml:trace contextRef="#ctx0" brushRef="#br0" timeOffset="2188.91">1816 39 6739,'0'0'6190,"0"7"-5782,6 131-34,0 19 305,-6-125-558,-2 1 0,-11 57 0,9-69-1607,0 0-1,-1 41 0,15-58-6933</inkml:trace>
   <inkml:trace contextRef="#ctx0" brushRef="#br0" timeOffset="2588.99">1954 432 4066,'1'15'1617,"-1"-3"-1197,0-5-198,0 0 0,0 0 0,1-1-1,0 1 1,0 0 0,0-1-1,1 1 1,0-1 0,0 0-1,1 1 1,0-1 0,6 10-1,-5-11 1,0 0-1,0-1 0,1 1 1,-1-1-1,1 0 0,0 0 1,1-1-1,-1 1 1,0-1-1,1 0 0,0-1 1,0 1-1,0-1 0,7 1 1,-9-2-133,0 0 0,0 0 0,0-1 0,0 0 0,0 0 0,0 0 0,0 0 0,0-1 0,1 0 0,-1 1 0,0-1 0,-1-1 0,1 1 0,0-1 0,0 1 0,0-1 0,-1 0 0,1 0 0,-1-1 0,0 1 0,0-1 0,4-3 0,1-3-94,-1 0 1,-1 0-1,0-1 0,0 0 0,-1 0 1,0 0-1,-1-1 0,0 1 0,0-1 0,-1 0 1,-1 0-1,2-12 0,-1-14-432,-1 0 0,-3-46-1,1 69 173,-1 0 1,0 0-1,-1 1 0,0-1 0,-1 1 1,-1-1-1,-9-23 0,12 35 272,0 0-1,-1 0 1,1-1-1,0 1 1,-1 1-1,1-1 1,-1 0 0,1 0-1,-1 0 1,0 1-1,0-1 1,0 1 0,0 0-1,0-1 1,0 1-1,0 0 1,-4-1-1,4 1 48,0 1-1,0 0 0,0 0 0,0 0 1,0 0-1,0 0 0,0 1 0,0-1 0,0 0 1,0 1-1,0 0 0,0-1 0,0 1 0,0 0 1,0 0-1,-2 2 0,-4 3 107,1 0-1,-1 1 1,1 0-1,1 0 1,-1 1 0,2-1-1,-8 12 1,-6 13 112,0 1 0,-25 65 0,37-78-170,0 0 1,2 1-1,0 0 1,2-1 0,0 1-1,0 37 1,3-54-146,0 0 0,1 0 1,-1 0-1,1 0 0,-1 0 1,1 0-1,1 0 0,-1 0 1,0 0-1,1-1 0,0 1 0,0 0 1,0-1-1,0 1 0,1-1 1,-1 0-1,1 0 0,0 0 1,0 0-1,0-1 0,0 1 1,0-1-1,1 1 0,-1-1 1,1 0-1,0 0 0,-1-1 1,1 1-1,0-1 0,0 0 0,0 0 1,0 0-1,7 0 0,11 0-4188</inkml:trace>
 </inkml:ink>
 </file>
 
-<file path=word/ink/ink38.xml><?xml version="1.0" encoding="utf-8"?>
+<file path=word/ink/ink41.xml><?xml version="1.0" encoding="utf-8"?>
 <inkml:ink xmlns:inkml="http://www.w3.org/2003/InkML">
   <inkml:definitions>
     <inkml:context xml:id="ctx0">
@@ -5187,7 +5437,7 @@
 </inkml:ink>
 </file>
 
-<file path=word/ink/ink39.xml><?xml version="1.0" encoding="utf-8"?>
+<file path=word/ink/ink42.xml><?xml version="1.0" encoding="utf-8"?>
 <inkml:ink xmlns:inkml="http://www.w3.org/2003/InkML">
   <inkml:definitions>
     <inkml:context xml:id="ctx0">
@@ -5215,7 +5465,1177 @@
 </inkml:ink>
 </file>
 
-<file path=word/ink/ink4.xml><?xml version="1.0" encoding="utf-8"?>
+<file path=word/ink/ink43.xml><?xml version="1.0" encoding="utf-8"?>
+<inkml:ink xmlns:inkml="http://www.w3.org/2003/InkML">
+  <inkml:definitions>
+    <inkml:context xml:id="ctx0">
+      <inkml:inkSource xml:id="inkSrc0">
+        <inkml:traceFormat>
+          <inkml:channel name="X" type="integer" min="-2.14748E9" max="2.14748E9" units="cm"/>
+          <inkml:channel name="Y" type="integer" min="-2.14748E9" max="2.14748E9" units="cm"/>
+          <inkml:channel name="F" type="integer" max="32767" units="dev"/>
+        </inkml:traceFormat>
+        <inkml:channelProperties>
+          <inkml:channelProperty channel="X" name="resolution" value="1000" units="1/cm"/>
+          <inkml:channelProperty channel="Y" name="resolution" value="1000" units="1/cm"/>
+          <inkml:channelProperty channel="F" name="resolution" value="0" units="1/dev"/>
+        </inkml:channelProperties>
+      </inkml:inkSource>
+      <inkml:timestamp xml:id="ts0" timeString="2021-03-14T16:48:24.826"/>
+    </inkml:context>
+    <inkml:brush xml:id="br0">
+      <inkml:brushProperty name="width" value="0.05" units="cm"/>
+      <inkml:brushProperty name="height" value="0.05" units="cm"/>
+    </inkml:brush>
+  </inkml:definitions>
+  <inkml:trace contextRef="#ctx0" brushRef="#br0">0 293 3474,'4'0'11772,"14"0"-11838,209 1 207,329-5 385,-367-8-507,-95 4-6,-16-2 8,-48 5-10,49-1 0,114-2 90,-67 12-136,-27 0 17,-88-4 9,0 0 0,19 4 0,-30-4 11,0 0-1,0 0 0,0 0 1,0 0-1,0 0 1,0 0-1,0 0 0,0 0 1,0 0-1,0 0 0,0 1 1,0-1-1,0 0 1,0 0-1,0 0 0,0 0 1,0 0-1,0 0 1,0 0-1,0 0 0,0 0 1,0 0-1,0 0 0,0 0 1,0 0-1,0 0 1,0 0-1,0 0 0,0 0 1,0 0-1,0 0 0,0 0 1,0 0-1,0 0 1,0 0-1,0 1 0,0-1 1,1 0-1,-1 0 1,0 0-1,0 0 0,0 0 1,-6 0-2508,-8 0-4636</inkml:trace>
+  <inkml:trace contextRef="#ctx0" brushRef="#br0" timeOffset="803.6">1450 0 4066,'0'0'9388,"3"3"-7699,91 42-1411,93 38 196,-172-78-433,347 114 708,-370-119 2369,-28 4-3013,15 1-144,0 2 0,0 0 1,-38 19-1,10-4 12,-78 30-152,-92 39-173,238-89-912,13-1-638,-17-1-2202</inkml:trace>
+</inkml:ink>
+</file>
+
+<file path=word/ink/ink44.xml><?xml version="1.0" encoding="utf-8"?>
+<inkml:ink xmlns:inkml="http://www.w3.org/2003/InkML">
+  <inkml:definitions>
+    <inkml:context xml:id="ctx0">
+      <inkml:inkSource xml:id="inkSrc0">
+        <inkml:traceFormat>
+          <inkml:channel name="X" type="integer" min="-2.14748E9" max="2.14748E9" units="cm"/>
+          <inkml:channel name="Y" type="integer" min="-2.14748E9" max="2.14748E9" units="cm"/>
+          <inkml:channel name="F" type="integer" max="32767" units="dev"/>
+        </inkml:traceFormat>
+        <inkml:channelProperties>
+          <inkml:channelProperty channel="X" name="resolution" value="1000" units="1/cm"/>
+          <inkml:channelProperty channel="Y" name="resolution" value="1000" units="1/cm"/>
+          <inkml:channelProperty channel="F" name="resolution" value="0" units="1/dev"/>
+        </inkml:channelProperties>
+      </inkml:inkSource>
+      <inkml:timestamp xml:id="ts0" timeString="2021-03-14T16:48:10.573"/>
+    </inkml:context>
+    <inkml:brush xml:id="br0">
+      <inkml:brushProperty name="width" value="0.05" units="cm"/>
+      <inkml:brushProperty name="height" value="0.05" units="cm"/>
+      <inkml:brushProperty name="color" value="#66CC00"/>
+    </inkml:brush>
+  </inkml:definitions>
+  <inkml:trace contextRef="#ctx0" brushRef="#br0">13 4 6195,'2'-3'9514,"10"83"-9103,-9-53-163,8 37 0,4-7-222,-3-18 48,-3 1 0,7 57 0,-15-73-40,2 0-1,0-1 1,2 1 0,0-1 0,12 31-1,-12-41 8,-1 0 0,-1 0 0,0 1 0,-1-1 0,1 20 0,-3 71 152,-2-42-77,5 39 186,-4 75-185,-4-101-130,0-64 288,1 1-1862,4-12 1560,0 0 0,0 1 0,0-1 1,1 0-1,-1 0 0,0 0 0,0 1 0,0-1 0,0 0 0,1 0 0,-1 0 0,0 0 0,0 0 0,1 1 0,-1-1 0,0 0 0,0 0 0,1 0 0,-1 0 0,0 0 0,0 0 0,1 0 0,-1 0 1,0 0-1,0 0 0,1 0 0,-1 0 0,0 0 0,0 0 0,1 0 0,-1 0 0,0 0 0,0 0 0,1 0 0,-1 0 0,0 0 0,0-1 0,1 1 0,-1 0 0,0 0 0,0 0 0,1-1 0,22-6-674,-14 3 550,1 1 0,0 1 1,0-1-1,0 2 0,19-2 0,22 1 497,79-15 1,-80 9-260,82-2 0,-62 6 66,94-15 0,-151 17-125,26-2 21,59 2 0,17-1 85,243-4 271,-216 9-167,680 0 208,-653 10-350,-33-13 91,216 8 234,-259 6-385,14 2 8,-92-14-42,-5-1 1,0 1 1,0 0-1,16 3 1,-23-1 69</inkml:trace>
+  <inkml:trace contextRef="#ctx0" brushRef="#br0" timeOffset="1240.28">4464 1179 5186,'0'0'5502,"14"3"-5009,120 8 2592,49 6-212,-165-15-2836,-13-2 1,-1 0 1,1 1-1,0 0 0,-1 0 0,0 0 0,6 2 0,-10-3 220,0 0-251,1 0-1,-1 0 0,0 0 0,0 0 0,0 0 0,0 0 1,1 0-1,-1 0 0,0 0 0,0 0 0,0 0 0,0 0 1,1 0-1,-1 0 0,0 0 0,0 0 0,0 0 0,0-1 1,0 1-1,0 0 0,1 0 0,-1 0 0,0 0 0,0 0 0,0 0 1,0 0-1,0-1 0,0 1 0,0 0 0,0 0 0,0 0 1,1 0-1,-1 0 0,0-1 0,0 1 0,0 0 0,0 0 1,0 0-1,0 0 0,0 0 0,0-1 0,0-55-25,-2 0 0,-2-1 0,-3 2-1,-25-97 1,-7-18 320,33 141-284,-18-63 3,16 68-35,1 0 0,2-1 0,-4-26 0,6-16 588,3 67-493,-6 0-3809,-7 0-1332</inkml:trace>
+  <inkml:trace contextRef="#ctx0" brushRef="#br0" timeOffset="4523.59">1 26 3490,'0'0'7339,"15"2"-6749,10 4-190,0-1 1,1-1-1,27 1 1,-3-1-56,4 7 400,-41-8-660,0 0-1,0-1 1,23 1-1,13-5 98,-36 1-100,0 0 1,1 1-1,-1 0 0,0 1 0,0 0 1,25 7-1,-25-5-47,2-1-1,-1 0 1,0 0 0,28-2 0,-8 0-1,205 8 49,-232-7-97,-1 0 0,1 1 0,0-1 0,0 1 0,11 5 0,-11-4 1,-1-1-1,0 0 0,1 0 1,-1 0-1,1-1 1,11 1-1,71 1 19,52-3 6,146-2-514,-148 4 334,383-2-245,-513 0 393,0 1-1,0 1 1,12 2-1,22 3 106,9-5-77,7-1-195,90 14 0,-116-11 146,0-2 0,50-1 0,1-1 32,-80 0-58,1 1-1,0 0 0,0 0 0,0 1 1,-1-1-1,8 5 0,-8-4-14,0 0 1,1-1-1,-1 1 1,1-1-1,-1 0 1,1 0-1,8 1 0,112-2-229,-120 0 314,0 1 0,-1-1 0,1 1 0,0 0 0,6 3 0,-7-2 4,1-1 0,-1 0 0,1 0 0,0 0 0,7 0 0,241-1 952,-172 7-1585,-20-7 557,179 5 100,-80-2 12,10 1-17,-33 1-76,16 1 14,-91-2 128,53 7 95,-92-2-383,-21-7 186,0-1 0,1 0 1,-1 0-1,1 0 0,-1 0 1,1 0-1,0-1 0,-1 1 1,4-1-1,26 0 25,77 3 407,-45 2-344,-60 29 3229,-3-23-3227,-1-1-1,0 0 1,-1 15-1,0-21-269,1 0 0,-1 0-1,0-1 1,0 1-1,0 0 1,-1-1-1,1 1 1,-1-1-1,0 0 1,0 1-1,0-1 1,-3 3 0,-12 9-5372</inkml:trace>
+</inkml:ink>
+</file>
+
+<file path=word/ink/ink45.xml><?xml version="1.0" encoding="utf-8"?>
+<inkml:ink xmlns:inkml="http://www.w3.org/2003/InkML">
+  <inkml:definitions>
+    <inkml:context xml:id="ctx0">
+      <inkml:inkSource xml:id="inkSrc0">
+        <inkml:traceFormat>
+          <inkml:channel name="X" type="integer" min="-2.14748E9" max="2.14748E9" units="cm"/>
+          <inkml:channel name="Y" type="integer" min="-2.14748E9" max="2.14748E9" units="cm"/>
+          <inkml:channel name="F" type="integer" max="32767" units="dev"/>
+        </inkml:traceFormat>
+        <inkml:channelProperties>
+          <inkml:channelProperty channel="X" name="resolution" value="1000" units="1/cm"/>
+          <inkml:channelProperty channel="Y" name="resolution" value="1000" units="1/cm"/>
+          <inkml:channelProperty channel="F" name="resolution" value="0" units="1/dev"/>
+        </inkml:channelProperties>
+      </inkml:inkSource>
+      <inkml:timestamp xml:id="ts0" timeString="2021-03-14T16:47:48.430"/>
+    </inkml:context>
+    <inkml:brush xml:id="br0">
+      <inkml:brushProperty name="width" value="0.05" units="cm"/>
+      <inkml:brushProperty name="height" value="0.05" units="cm"/>
+    </inkml:brush>
+  </inkml:definitions>
+  <inkml:trace contextRef="#ctx0" brushRef="#br0">1125 667 5555,'0'0'6667,"12"8"-5643,5 2-463,24 21-1,-34-25-334,0 1-1,0-1 0,0 2 1,-1-1-1,0 1 0,-1 0 1,8 14-1,-9-11-61,0 0 1,0 0-1,2 18 0,0-1-541,-3-22-1132,3-5-3820</inkml:trace>
+  <inkml:trace contextRef="#ctx0" brushRef="#br0" timeOffset="347.09">1124 667 8036,'159'19'2177,"-189"12"-1089,-4 8 849,-5 3-656,4 1-705,6-5-416,10-9-160,9-9-224,8-8-1681,2-8-1489</inkml:trace>
+  <inkml:trace contextRef="#ctx0" brushRef="#br0" timeOffset="720.73">1517 467 8340,'0'0'4146,"0"83"-2546,-6-33-799,-7 4 239,-4 4-495,-2-3-385,3-3-48,4-14-112,7-8-769,5-9-607,0-10-753,8-10-1569,6-1-1424</inkml:trace>
+  <inkml:trace contextRef="#ctx0" brushRef="#br0" timeOffset="1165.38">1662 595 6355,'-4'19'966,"-1"0"-729,-3 12 672,2 1 0,-4 37 0,10-59-334,-2 3 69,2 0 1,0 0 0,0 0-1,4 21 1,-4-31-579,1-1 1,-1 1-1,1 0 0,0-1 1,0 1-1,0 0 0,1-1 1,-1 0-1,1 1 1,-1-1-1,1 0 0,0 0 1,0 1-1,0-1 0,0-1 1,0 1-1,0 0 0,0 0 1,1-1-1,-1 0 0,0 1 1,1-1-1,0 0 0,-1 0 1,1 0-1,0 0 0,3 0 1,-2 0-16,0-1 0,0 1 0,0-1 0,1 0 0,-1 0 1,0 0-1,0-1 0,0 0 0,1 1 0,-1-1 0,0-1 1,0 1-1,0 0 0,0-1 0,-1 0 0,1 0 0,0 0 1,5-5-1,-3 2-30,-1-1 0,1-1 0,-1 1 1,0-1-1,0 1 0,-1-1 0,0-1 1,5-12-1,-1 0-259,-1-1 0,-1 0 1,-1 0-1,0 0 0,1-37 1,-3 4-1533,-6-59 1,3 108 1627,-1 0 1,1 0 0,-1 1-1,0-1 1,0 0 0,-1 0-1,-3-8 1,4 12 169,1 0-1,-1 0 1,0 0 0,1 0-1,-1 0 1,0 0 0,0 0 0,0 0-1,0 1 1,0-1 0,0 0 0,0 1-1,0-1 1,0 1 0,0-1-1,0 1 1,0-1 0,-1 1 0,1 0-1,0-1 1,0 1 0,0 0 0,-1 0-1,1 0 1,0 0 0,0 0-1,0 0 1,-1 1 0,1-1 0,0 0-1,0 0 1,0 1 0,0-1 0,-1 1-1,1-1 1,0 1 0,-1 1 0,-9 5 196,2 0 0,-1 1 0,1 0 0,0 1 0,1 0 0,0 0 0,-9 14 0,0 0-20,1 1 0,0 1 0,2 0 0,-20 53 0,28-63-160,1 1 0,1 0 0,0 1 0,1-1 0,1 1 1,0-1-1,1 1 0,1 0 0,1-1 0,3 19 0,-3-31-69,0-1 1,0 0-1,0 1 0,0-1 1,1 0-1,-1 0 0,1 0 1,0 0-1,0 0 1,0 0-1,0 0 0,0-1 1,1 1-1,-1-1 0,1 0 1,0 1-1,0-1 0,0-1 1,0 1-1,0 0 0,0-1 1,0 1-1,7 1 0,-5-2-302,0 0-1,0 0 0,1 0 1,-1 0-1,0-1 0,1 0 1,-1 0-1,0-1 0,0 0 0,1 1 1,-1-2-1,0 1 0,0-1 1,0 1-1,7-5 0,-3 1-1480,-1-1-1,15-13 0</inkml:trace>
+  <inkml:trace contextRef="#ctx0" brushRef="#br0" timeOffset="1539.27">1988 328 8244,'0'0'6883,"91"35"-6611,-69-34-96,-3-1-176,-10 0-2465</inkml:trace>
+  <inkml:trace contextRef="#ctx0" brushRef="#br0" timeOffset="2089.11">2439 150 4210,'0'0'8188,"-8"10"-6259,3-7-1815,4-2-71,0-1 0,-1 1 0,1 0 0,0 0 0,0-1 0,-1 1 0,1 0 0,-1-1 0,1 1 0,0-1-1,-1 0 1,-1 1 0,2-2-41,0 1 0,0-1-1,0 0 1,1 1-1,-1-1 1,0 0 0,1 0-1,-1 1 1,1-1-1,-1 0 1,1 0 0,-1 0-1,1 0 1,-1 0-1,1 0 1,0 1 0,0-1-1,-1 0 1,1 0-1,0 0 1,0 0 0,0-1-1,-3-18-21,1-1-1,1-38 1,1 38-95,0 21 103,0-1 1,0 1-1,0-1 0,1 1 1,-1-1-1,0 1 0,0 0 1,0-1-1,1 1 0,-1-1 1,0 1-1,0-1 0,1 1 1,-1 0-1,0-1 0,1 1 1,-1 0-1,0-1 0,1 1 1,-1 0-1,1-1 0,-1 1 1,0 0-1,1 0 0,-1-1 1,1 1-1,-1 0 0,1 0 0,-1 0 1,1 0-1,-1 0 0,1 0 1,-1 0-1,1 0 0,-1 0 1,1 0-1,-1 0 0,1 0 1,-1 0-1,1 0 0,-1 0 1,1 0-1,-1 1 0,1-1 1,-1 0-1,0 0 0,1 0 1,-1 1-1,1-1 0,-1 0 1,0 1-1,1-1 0,-1 0 1,0 1-1,1-1 0,-1 1 1,0-1-1,1 0 0,-1 1 0,0 0 1,4 11 54,-2 0 1,1 1-1,-1-1 1,-1 1-1,0-1 1,-1 1-1,-3 20 1,2 3 75,1-18 19,-2-1 0,0 1 0,-1 0-1,-1-1 1,0 0 0,-1 0 0,-13 27 0,12-30-20,-1-1 0,-1 0 0,0 0 0,0 0 0,-2-2 0,1 1 0,-1-1 0,-1 0 0,-18 13 0,26-21-105,0-1 0,0 0 0,0 0 0,-1-1 0,1 1 0,-1-1 0,1 0 0,-1 0 0,-4 1 0,7-2-66,0 0 0,0 1 0,0-1 0,0-1 0,0 1 1,1 0-1,-1 0 0,0 0 0,0 0 0,0-1 0,0 1 0,0 0 1,0-1-1,0 1 0,1-1 0,-1 1 0,0-1 0,0 1 0,0-1 1,1 0-1,-1 1 0,0-1 0,1 0 0,-1 1 0,1-1 0,-1 0 1,1 0-1,-1 0 0,1 0 0,0 1 0,-1-1 0,1 0 0,0 0 1,-1 0-1,1 0 0,0 0 0,0 0 0,0 0 0,0-2 0,-1-5-415,1-1 0,-1 1 0,2-1 0,-1 1 0,1 0-1,4-16 1,-5 22 412,1 0-1,0 0 0,-1 0 0,1 0 1,0 1-1,0-1 0,0 0 1,0 1-1,0-1 0,1 0 1,-1 1-1,0-1 0,1 1 1,-1 0-1,1 0 0,0-1 1,-1 1-1,1 0 0,0 0 1,0 0-1,-1 1 0,1-1 1,0 0-1,0 1 0,0-1 1,0 1-1,0 0 0,0 0 0,0-1 1,0 1-1,0 0 0,0 1 1,0-1-1,4 1 0,-3 0 149,0 0 0,1 0 0,-1 1 0,0-1-1,0 1 1,0 0 0,0 0 0,0 0 0,0 0-1,-1 1 1,1-1 0,-1 1 0,0-1-1,1 1 1,-1 0 0,0 0 0,1 3 0,6 9 605,-1 1 1,6 18-1,-11-25-405,3 4-162,-3-2 323,1-1 0,1 0-1,8 15 1,-12-24-572,-1 1 0,1-1 0,0 0-1,0 1 1,0-1 0,0 0 0,0 0 0,0 1 0,1-1 0,-1 0-1,0 0 1,1 0 0,-1-1 0,1 1 0,-1 0 0,1 0-1,-1-1 1,1 1 0,-1-1 0,1 1 0,-1-1 0,1 0-1,0 0 1,-1 1 0,1-1 0,0 0 0,-1-1 0,1 1-1,-1 0 1,3-1 0,15-9-4422</inkml:trace>
+  <inkml:trace contextRef="#ctx0" brushRef="#br0" timeOffset="2899.01">2640 66 7235,'0'0'6897,"-5"1"-6502,-2 2-277,5-2-52,0 0 0,-1 0 0,1 0 0,0 0 0,0-1-1,-1 1 1,1-1 0,0 1 0,-1-1 0,-2 0 0,5 0 128,0-24 9,0 14-239,0 7 25,-1-1-1,1 1 1,1 0-1,-1 0 1,0 0 0,1-1-1,1-2 1,-2 5-2,0 0 0,1 0 0,-1 0 0,1 1 0,0-1 0,-1 0 1,1 0-1,0 1 0,-1-1 0,1 0 0,0 1 0,0-1 0,0 1 0,0-1 0,-1 1 1,1-1-1,0 1 0,0 0 0,0-1 0,0 1 0,0 0 0,0 0 0,0 0 1,0-1-1,0 1 0,0 0 0,2 1 0,-1-1 1,0 0 1,0 1-1,-1 0 0,1-1 1,0 1-1,0 0 1,-1 0-1,1 0 0,0 0 1,-1 0-1,1 0 0,-1 0 1,1 1-1,-1-1 0,1 0 1,-1 1-1,0-1 0,0 1 1,0 0-1,0-1 1,0 1-1,0 0 0,0 0 1,-1 0-1,1-1 0,-1 1 1,1 0-1,-1 3 0,3 8 72,-1-1 1,1 26-1,-2-17 416,0-1-1,-2 0 1,-6 41 0,5-52-316,0-1 0,-1 0 0,0 0 0,0-1 0,-1 1 0,0-1 0,0 1 0,0-1 0,-1 0 0,0-1 0,-1 1 0,-9 8 0,14-14-139,0 0 1,0 0-1,0 0 0,0 0 1,0 0-1,-1 0 1,1 0-1,0 0 0,0-1 1,-1 1-1,1-1 1,-1 1-1,1-1 0,0 1 1,-1-1-1,1 0 1,-1 0-1,1 1 0,-1-1 1,1 0-1,-1 0 0,-2-1 1,3 0-79,-1 0-1,1 1 1,0-1 0,0 0 0,-1 0 0,1 0-1,0 0 1,0 0 0,0-1 0,0 1-1,0 0 1,1 0 0,-1-1 0,0 1-1,1-1 1,-1 1 0,1 0 0,-1-1 0,1 1-1,-1-4 1,-1-2-311,0 0 0,1-1 1,0 1-1,1-1 0,-1 1 0,1-1 0,1-8 0,0 15 347,0 1 0,0-1 0,-1 1 0,1 0-1,0-1 1,0 1 0,0 0 0,-1-1-1,1 1 1,0 0 0,0 0 0,0 0 0,0 0-1,0 0 1,0 0 0,-1 0 0,1 0-1,0 0 1,2 0 0,18 5-45,-14-2 53,-2 1 0,1 0 1,0 1-1,-1 0 0,0 0 1,0 0-1,5 7 1,31 46 161,-30-40 35,-3-6 44,-2-5-25,0 1 1,-1-1-1,0 1 1,-1 0-1,0 0 1,0 1-1,-1-1 1,0 1 0,0 0-1,-1 0 1,2 15-1,-5-22-149,1 0 1,0-1-1,-1 1 0,0 0 0,1 0 0,-1-1 1,0 1-1,0-1 0,0 1 0,0 0 0,0-1 1,0 0-1,0 1 0,0-1 0,-1 0 0,1 1 1,-1-1-1,1 0 0,-1 0 0,1 0 0,-1 0 1,1-1-1,-1 1 0,0 0 0,0-1 1,1 1-1,-1-1 0,0 1 0,-2-1 0,-7 2 14,-1 0 0,0 0-1,-12-1 1,22-1-71,-18 1-29,7 0-308,0 0 0,0-1 0,-19-3 0,29 1-1689</inkml:trace>
+  <inkml:trace contextRef="#ctx0" brushRef="#br0" timeOffset="3519.02">2889 925 6131,'0'0'3465,"15"6"-1896,47 16-494,-56-20-992,-1-1 0,0 0 0,1 0 0,-1-1 0,0 0 0,1 0 0,-1 0-1,1 0 1,-1-1 0,0 0 0,1 0 0,-1 0 0,0-1 0,0 0 0,0 0 0,0 0-1,0 0 1,0-1 0,-1 0 0,1 0 0,-1 0 0,0-1 0,7-6 0,-3 2-45,-1-1 0,0 0 0,0-1 1,-1 0-1,0 0 0,0 0 0,-1-1 1,-1 1-1,4-14 0,-3 6-99,-2 0 0,0-1 0,-1 1 0,-1 0 0,-1-1 0,-1 1 0,0 0 0,-5-24-1,6 41 71,0-1-1,-1 1 0,1-1 0,0 0 0,-1 1 0,1-1 0,-1 1 0,0 0 0,1-1 0,-1 1 0,0-1 0,0 1 1,0 0-1,0 0 0,0-1 0,0 1 0,0 0 0,-1 0 0,1 0 0,0 0 0,0 1 0,-1-1 0,1 0 1,-3-1-1,3 2 32,-1 1 0,1-1 1,-1 0-1,1 0 0,-1 0 1,1 1-1,-1-1 0,1 1 1,-1-1-1,1 1 0,0 0 1,-1 0-1,1-1 0,0 1 1,0 0-1,-1 0 1,1 0-1,0 0 0,0 0 1,0 1-1,0-1 0,0 0 1,0 0-1,1 1 0,-2 1 1,-14 24-36,2 1 0,0 0 1,2 1-1,1 1 0,2 0 1,1 0-1,1 1 0,-5 49 1,12-71-68,0 29-733,0-37 722,0 0 1,1 0 0,-1 1 0,0-1 0,1 0-1,-1 0 1,1 0 0,-1 0 0,1 0-1,0 0 1,-1 0 0,1 0 0,0 0 0,0 0-1,-1 0 1,1 0 0,0 0 0,0-1 0,0 1-1,0 0 1,0-1 0,0 1 0,0-1 0,1 1-1,0 0 1,2 0-443,1 0 0,-1-1 0,1 0 1,-1 1-1,1-1 0,-1-1 0,0 1 0,1-1 0,6-1 0,17-13-3778</inkml:trace>
+  <inkml:trace contextRef="#ctx0" brushRef="#br0" timeOffset="3865.83">3230 784 5314,'-1'22'1297,"-33"330"8249,29-324-9039,-1-1 0,-1 0 1,-1 0-1,-18 39 0,22-56-316,-2-1-1,1 0 1,-1 0-1,-1 0 0,0-1 1,-10 10-1,12-13-82,-1-1-1,1 0 0,-1 0 1,0 0-1,0-1 0,0 0 1,0 0-1,0 0 0,-1-1 1,-13 3-1,13-3-73,-1-1 0,1-1 1,-1 1-1,0-1 0,1 0 0,-1-1 1,1 0-1,-1 0 0,1 0 0,-1-1 0,1 0 1,0-1-1,0 1 0,0-2 0,0 1 0,0-1 1,1 0-1,-1 0 0,1 0 0,-9-9 1,8 5-97,0 0 1,1 0 0,0 0 0,0-1 0,1 0 0,0 0 0,1-1 0,0 1 0,0-1 0,1 0 0,0 0 0,1 0 0,0 0 0,-1-17 0,2 21 16,1 0 1,0 0-1,0-1 1,1 1-1,0 0 1,0 0-1,0 0 1,1 0-1,0 0 1,0 0-1,1 0 1,-1 0-1,5-6 1,-1 5 12,-1 0 1,1 0-1,0 1 1,0 0-1,1 0 0,0 0 1,0 1-1,16-9 1,3 0 43,1 2 1,0 0-1,1 2 1,1 1-1,41-8 1,-21 9-1426,0 2-1,73 0 1,-97 8-3565</inkml:trace>
+</inkml:ink>
+</file>
+
+<file path=word/ink/ink46.xml><?xml version="1.0" encoding="utf-8"?>
+<inkml:ink xmlns:inkml="http://www.w3.org/2003/InkML">
+  <inkml:definitions>
+    <inkml:context xml:id="ctx0">
+      <inkml:inkSource xml:id="inkSrc0">
+        <inkml:traceFormat>
+          <inkml:channel name="X" type="integer" min="-2.14748E9" max="2.14748E9" units="cm"/>
+          <inkml:channel name="Y" type="integer" min="-2.14748E9" max="2.14748E9" units="cm"/>
+          <inkml:channel name="F" type="integer" max="32767" units="dev"/>
+        </inkml:traceFormat>
+        <inkml:channelProperties>
+          <inkml:channelProperty channel="X" name="resolution" value="1000" units="1/cm"/>
+          <inkml:channelProperty channel="Y" name="resolution" value="1000" units="1/cm"/>
+          <inkml:channelProperty channel="F" name="resolution" value="0" units="1/dev"/>
+        </inkml:channelProperties>
+      </inkml:inkSource>
+      <inkml:timestamp xml:id="ts0" timeString="2021-03-14T16:47:42.039"/>
+    </inkml:context>
+    <inkml:brush xml:id="br0">
+      <inkml:brushProperty name="width" value="0.05" units="cm"/>
+      <inkml:brushProperty name="height" value="0.05" units="cm"/>
+    </inkml:brush>
+  </inkml:definitions>
+  <inkml:trace contextRef="#ctx0" brushRef="#br0">0 21 784,'0'0'481,"29"-20"-1026</inkml:trace>
+</inkml:ink>
+</file>
+
+<file path=word/ink/ink47.xml><?xml version="1.0" encoding="utf-8"?>
+<inkml:ink xmlns:inkml="http://www.w3.org/2003/InkML">
+  <inkml:definitions>
+    <inkml:context xml:id="ctx0">
+      <inkml:inkSource xml:id="inkSrc0">
+        <inkml:traceFormat>
+          <inkml:channel name="X" type="integer" min="-2.14748E9" max="2.14748E9" units="cm"/>
+          <inkml:channel name="Y" type="integer" min="-2.14748E9" max="2.14748E9" units="cm"/>
+          <inkml:channel name="F" type="integer" max="32767" units="dev"/>
+        </inkml:traceFormat>
+        <inkml:channelProperties>
+          <inkml:channelProperty channel="X" name="resolution" value="1000" units="1/cm"/>
+          <inkml:channelProperty channel="Y" name="resolution" value="1000" units="1/cm"/>
+          <inkml:channelProperty channel="F" name="resolution" value="0" units="1/dev"/>
+        </inkml:channelProperties>
+      </inkml:inkSource>
+      <inkml:timestamp xml:id="ts0" timeString="2021-03-14T16:47:20.024"/>
+    </inkml:context>
+    <inkml:brush xml:id="br0">
+      <inkml:brushProperty name="width" value="0.05" units="cm"/>
+      <inkml:brushProperty name="height" value="0.05" units="cm"/>
+    </inkml:brush>
+  </inkml:definitions>
+  <inkml:trace contextRef="#ctx0" brushRef="#br0">183 72 2417,'0'0'7697,"-4"-2"-6694,-15-5 361,1 0-1,-23-14 0,-24-10-459,81 29-1034,1 1-1,28 1 0,144 5 1279,-23-2-607,-163-3-531,0 0 0,1 1 0,-1-1 0,0 1 0,0-1 0,0 1 0,1 0 0,-1 0 0,4 3 0,-6-3-87,0-1-1,0 1 1,0 0 0,0 1-1,0-1 1,0 0 0,0 0 0,0 0-1,-1 0 1,1 1 0,-1-1-1,1 0 1,-1 1 0,1-1-1,-1 0 1,0 1 0,1-1-1,-1 0 1,0 1 0,0-1 0,0 3-1,-4 7-2507,-12-4-2201</inkml:trace>
+  <inkml:trace contextRef="#ctx0" brushRef="#br0" timeOffset="390.07">0 312 5090,'0'0'3378,"82"0"-1009,-21-5-80,13-5-832,2 4-257,-9 2-63,-17 4-849,-16 0-48,-14 8-240,-8 4-80,-2-2-896,-7 1-2690</inkml:trace>
+</inkml:ink>
+</file>
+
+<file path=word/ink/ink48.xml><?xml version="1.0" encoding="utf-8"?>
+<inkml:ink xmlns:inkml="http://www.w3.org/2003/InkML">
+  <inkml:definitions>
+    <inkml:context xml:id="ctx0">
+      <inkml:inkSource xml:id="inkSrc0">
+        <inkml:traceFormat>
+          <inkml:channel name="X" type="integer" min="-2.14748E9" max="2.14748E9" units="cm"/>
+          <inkml:channel name="Y" type="integer" min="-2.14748E9" max="2.14748E9" units="cm"/>
+          <inkml:channel name="F" type="integer" max="32767" units="dev"/>
+        </inkml:traceFormat>
+        <inkml:channelProperties>
+          <inkml:channelProperty channel="X" name="resolution" value="1000" units="1/cm"/>
+          <inkml:channelProperty channel="Y" name="resolution" value="1000" units="1/cm"/>
+          <inkml:channelProperty channel="F" name="resolution" value="0" units="1/dev"/>
+        </inkml:channelProperties>
+      </inkml:inkSource>
+      <inkml:timestamp xml:id="ts0" timeString="2021-03-14T16:46:33.375"/>
+    </inkml:context>
+    <inkml:brush xml:id="br0">
+      <inkml:brushProperty name="width" value="0.05" units="cm"/>
+      <inkml:brushProperty name="height" value="0.05" units="cm"/>
+    </inkml:brush>
+  </inkml:definitions>
+  <inkml:trace contextRef="#ctx0" brushRef="#br0">57 147 5106,'0'0'7436,"-6"-4"-3733,6 1-3708,0 1 0,1-1 0,-1 0 0,1 0 0,-1 0 0,1 0 0,0 0 0,0 1 0,0-1 0,0 0 0,1 1 0,-1-1 0,1 1 0,-1-1 0,1 1 0,0 0 0,0 0 0,0 0 0,0 0 0,0 0 0,1 0 0,-1 0 0,4-1 0,-1 0-20,0 1 0,1 0 0,-1 0 0,1 0 0,-1 1 0,1 0 0,0 0 0,-1 0 1,1 1-1,0 0 0,7 0 0,-11 1 27,0-1 0,0 1 0,0 0 0,-1 0 0,1 0 0,0 0 0,-1 0 0,1 0 0,-1 0 0,1 1 0,-1-1 0,1 1 0,-1-1 0,0 1 0,0-1 0,0 1 0,0 0 0,0-1 0,0 1 0,0 2 0,16 40 463,-16-41-423,2 11 82,0-1 0,-1 1 0,-1 0 0,0 1 0,-1 15 0,0-23-78,0-4-15,-1 0 0,0 1 0,0-1-1,0 0 1,0 0 0,0 0 0,0 0 0,-1 0-1,0 0 1,1 0 0,-1 0 0,0-1 0,0 1 0,-1-1-1,1 1 1,-1-1 0,1 0 0,-1 0 0,1 0-1,-1 0 1,0 0 0,0-1 0,0 1 0,-6 1-1,0 1-31,-1-1-1,1 0 1,-1 0-1,0-1 1,0 0-1,0-1 0,-10 0 1,20-25-701,2 21 668,0 1-1,0-1 1,0 1-1,0-1 1,0 1-1,1 0 0,-1 0 1,1 0-1,-1 0 1,1 1-1,0-1 1,0 1-1,0 0 1,0-1-1,0 1 1,0 0-1,4 0 1,-2 0 16,1 0-1,0 1 1,0 0 0,0 0 0,-1 0 0,1 0 0,0 1 0,0 0 0,-1 0 0,1 1 0,-1 0 0,1 0 0,-1 0-1,0 0 1,1 1 0,-1 0 0,5 4 0,-2-1 48,-2-1 0,1 1 1,-1 0-1,0 1 0,0-1 0,0 1 0,-1 0 0,0 1 1,-1-1-1,0 1 0,0 0 0,0 0 0,-1 0 0,0 0 1,-1 1-1,0-1 0,0 1 0,-1 0 0,0 0 0,-1-1 0,1 1 1,-2 9-1,0-15 3,0-1 0,0 0 0,0 0 0,0 0 0,0 0 0,0 0 0,-1 0 1,1 0-1,-1 0 0,1 0 0,-1-1 0,0 1 0,0-1 0,0 1 0,0-1 0,0 0 1,0 0-1,0 1 0,0-1 0,0-1 0,-4 2 0,-3 2 116,-1-1 1,0-1-1,-17 3 1,7-2-116,1-2 1,0 0 0,-31-4 0,40 2-57,1-1 0,-1 0 1,0-1-1,1 0 0,0 0 1,0-1-1,0 0 0,-15-10 1,20 12-22,4 1 38,-1 1 0,0 0 1,1-1-1,-1 1 0,0 0 0,1-1 1,-1 1-1,0-1 0,1 1 1,-1-1-1,1 1 0,-1-1 0,1 0 1,-1 1-1,1-1 0,0 0 0,-1 0 1,1 0-100,10 1-1559,31-4-2053,-9-1-491</inkml:trace>
+  <inkml:trace contextRef="#ctx0" brushRef="#br0" timeOffset="719.77">767 174 3265,'0'0'13057,"-2"-17"-10528,1 14-2516,0-1 0,-1 0 0,1 1 0,-1-1 0,0 1-1,0-1 1,0 1 0,0 0 0,0 0 0,-1 0 0,1 0-1,-1 0 1,0 1 0,0-1 0,0 1 0,0-1 0,-1 1-1,1 0 1,-1 1 0,1-1 0,-1 1 0,1-1 0,-1 1 0,0 0-1,-5-1 1,3 2-40,0-1 0,0 1 1,0 0-1,0 0 0,0 0 0,0 1 0,0 0 0,0 0 0,1 1 0,-1-1 1,0 1-1,1 0 0,-1 1 0,1 0 0,-10 6 0,0 3 6,0 1 0,1 0 0,0 2 0,1-1-1,0 2 1,2-1 0,0 2 0,0 0 0,-11 25 0,16-27-8,-1 1 0,2-1 0,0 1-1,1 0 1,0 0 0,2 1 0,0-1 0,0 1 0,2-1 0,0 1 0,4 26 0,-4-41 20,1 0 1,0 0-1,0 1 0,0-1 1,0 0-1,0 0 1,0 0-1,0 0 0,0 0 1,1-1-1,-1 1 0,1 0 1,0-1-1,-1 1 1,1-1-1,0 1 0,0-1 1,0 0-1,0 0 0,0 0 1,0 0-1,0 0 0,0 0 1,1 0-1,-1-1 1,3 1-1,-2 0-1,-1-1 1,1 0-1,-1 1 0,1-1 1,-1 0-1,1-1 0,0 1 1,-1 0-1,1-1 1,-1 1-1,1-1 0,-1 0 1,0 0-1,1 0 0,-1 0 1,0 0-1,0 0 1,0-1-1,1 1 0,-1-1 1,-1 0-1,1 1 0,3-5 1,-1-1-62,0 0-1,0-1 1,-1 0 0,0 0 0,-1 0 0,0 0 0,0 0-1,0 0 1,-1 0 0,0-16 0,-1 20 16,0-1 0,0 1 0,0 0 0,0-1 0,-1 1 0,1 0 0,-1 0 0,0 0 0,-1 0-1,1-1 1,-1 1 0,0 1 0,0-1 0,0 0 0,0 0 0,0 1 0,-1-1 0,0 1 0,0 0 0,0 0 0,0 0 0,-6-4 0,8 7 34,1-1 0,0 1 0,-1 0 0,1 0 0,0 0 0,-1 0 0,1-1 0,0 1 0,-1 0 0,1 0 0,0 0 0,-1 0 0,1 0 0,-1 0 0,1 0 0,0 0 0,-1 0 0,1 0 0,0 0 0,-1 1 0,1-1 0,0 0 0,-1 0 0,1 0 0,0 0 0,-1 0 0,1 1-1,0-1 1,-1 0 0,1 0 0,0 1 0,0-1 0,-1 0 0,1 1 0,-5 15 57,4-13-500,1 0-1,0 0 1,0 0 0,0-1-1,0 1 1,1 0-1,-1 0 1,1 0 0,0 0-1,1 3 1,10 3-4720</inkml:trace>
+  <inkml:trace contextRef="#ctx0" brushRef="#br0" timeOffset="1149.86">795 354 5218,'0'0'9872,"1"-5"-9248,6 15-650,-1 0 1,-1 1 0,8 16-1,1 2 547,45 99 1434,-59-128-2029,0 1-1,0-1 1,1 1 0,-1-1-1,0 1 1,0-1-1,0 0 1,1 1-1,-1-1 1,0 0-1,1 1 1,-1-1 0,0 0-1,1 1 1,-1-1-1,0 0 1,1 1-1,-1-1 1,0 0-1,1 0 1,-1 0 0,1 1-1,-1-1 1,1 0-1,-1 0 1,0 0-1,1 0 1,-1 0-1,1 0 1,-1 0 0,1 0-1,-1 0 1,1 0-1,-1 0 1,1 0-1,-1 0 1,0 0-1,1 0 1,0-1 0,0 1-402,1-1 0,-1 0 0,1 0 0,-1 0 0,0 0 1,0 0-1,0 0 0,1 0 0,-1 0 0,1-3 1,10-16-4312</inkml:trace>
+  <inkml:trace contextRef="#ctx0" brushRef="#br0" timeOffset="1580.99">1026 345 6659,'0'0'7924,"-95"50"-7620,57-20-224,3-1 368,4 1-368,5-9 64,10-4 80,7-7-208,5-5-16,4-2-144,14-11-9684</inkml:trace>
+  <inkml:trace contextRef="#ctx0" brushRef="#br0" timeOffset="2060.57">1203 172 6819,'0'0'5787,"-1"15"-4371,-5 44-874,-2-1 0,-20 68-1,12-81-359,11-33-464,0 1 0,1 1 0,0-1 0,1 0 1,0 1-1,1-1 0,0 26 0,2-38 153,0-1 0,0 1 0,0-1 0,0 0-1,1 1 1,-1-1 0,0 0 0,0 1 0,0-1-1,1 0 1,-1 1 0,0-1 0,0 0 0,1 0 0,-1 1-1,0-1 1,0 0 0,1 0 0,-1 1 0,0-1 0,1 0-1,-1 0 1,0 0 0,1 0 0,-1 0 0,0 1 0,1-1-1,-1 0 1,1 0 0,-1 0 0,0 0 0,1 0-1,-1 0 1,0 0 0,1 0 0,-1 0 0,1 0 0,-1-1-1,0 1 1,1 0 0,2 0-940,14 0-3931</inkml:trace>
+  <inkml:trace contextRef="#ctx0" brushRef="#br0" timeOffset="2498.91">1381 299 8820,'-5'17'1270,"-11"30"-868,-2 7 1850,-13 68 0,31-121-2216,-2 6 103,1-1-1,0 1 1,0-1 0,1 1-1,0-1 1,0 1-1,1-1 1,1 10-1,-1-16-131,0 1-1,-1 0 0,1 0 1,0-1-1,0 1 0,0-1 1,-1 1-1,1-1 0,0 1 1,0-1-1,0 1 0,0-1 1,0 0-1,0 1 0,0-1 1,0 0-1,0 0 0,0 0 1,0 0-1,0 0 0,0 0 0,1 0 1,25-5 240,-21 2-213,1-1 1,-1 0 0,1 0 0,-1-1-1,-1 1 1,1-1 0,-1-1 0,0 1 0,0-1-1,0 0 1,-1 0 0,0 0 0,7-14-1,-3 4-326,-1-1 0,-1 0 0,0 0 0,6-32 0,-7 6-1038,-2 1 0,-3-61 0,0 100 1203,0-1 94,0 1-1,0-1 0,0 1 0,-1 0 1,0-1-1,1 1 0,-1 0 0,-3-7 1,3 9 66,1 1 0,-1-1 0,1 0-1,-1 1 1,0-1 0,1 0 0,-1 1 0,0-1 0,1 1 0,-1-1 0,0 1 0,0 0 0,0-1 0,1 1 0,-1 0 0,0-1 0,0 1 0,0 0-1,0 0 1,0 0 0,0 0 0,1 0 0,-1 0 0,0 0 0,0 0 0,0 0 0,0 0 0,0 0 0,0 1 0,1-1 0,-1 0 0,0 1 0,0-1 0,0 0-1,1 1 1,-1-1 0,0 1 0,0-1 0,0 2 0,-6 4 160,-1 0 0,2 1-1,-1-1 1,1 2 0,0-1 0,0 1-1,-4 8 1,4-7-86,-19 28 326,-35 71 1,52-93-397,2 1 1,0 0-1,1 0 0,0 0 1,2 1-1,0 0 0,-2 31 1,5-46-55,0-1 0,0 1 0,0-1 0,0 1 0,0-1 0,0 1-1,1 0 1,-1-1 0,0 0 0,1 1 0,-1-1 0,1 1 0,0-1 0,-1 0 0,1 1 0,0-1 0,0 0 0,0 1 0,0-1 0,0 0 0,0 0 0,0 0 0,0 0 0,0 0 0,1 0 0,-1 0 0,0-1 0,3 2 0,1-1-264,-1 0 1,1 0 0,0-1-1,-1 0 1,1 1-1,0-2 1,-1 1 0,8-2-1,24-5-3003</inkml:trace>
+  <inkml:trace contextRef="#ctx0" brushRef="#br0" timeOffset="3019.71">1698 117 1681,'0'0'15778,"-30"4"-15893,29-4 89,1-1 0,-1 1 0,1-1 0,-1 1-1,1-1 1,-1 1 0,1-1 0,-1 0 0,1 1 0,-1-1 0,1 0 0,0 1 0,-1-1 0,1 0-1,0 1 1,0-1 0,-1 0 0,1 0 0,0 1 0,0-1 0,0 0 0,0 0 0,-1-22-293,1 20 229,0-3 44,0-1-67,0 1 0,0 0 0,1-1 0,0 1 0,2-10 0,-2 14 88,-1 1 0,1-1 0,0 1 0,-1 0 0,1-1 0,0 1 0,0 0 0,0 0 0,0 0 0,0-1 0,0 1 0,0 0 0,0 0 0,0 0 0,1 1 0,-1-1-1,0 0 1,1 0 0,-1 1 0,0-1 0,1 1 0,-1-1 0,1 1 0,-1 0 0,1-1 0,-1 1 0,1 0 0,-1 0 0,3 0 0,-4 1 6,1 0-1,0 0 1,-1-1 0,1 1-1,-1 0 1,1 0 0,-1 0-1,0 0 1,1 0-1,-1 0 1,0 0 0,0 0-1,0 0 1,0 0-1,0 0 1,0 2 0,1-2 7,1 15 161,-1 1 0,0-1 1,-1 0-1,-2 25 0,1-37-57,0 1 1,1 0-1,-1-1 0,-1 1 1,1-1-1,-1 1 0,0-1 1,0 0-1,0 0 0,0 1 1,-1-2-1,1 1 0,-1 0 1,0 0-1,-1-1 0,1 0 1,0 1-1,-1-1 0,-7 4 1,9-6-131,0 0-1,0 0 1,0-1 0,0 1-1,0-1 1,0 1 0,0-1 0,0 0-1,0 1 1,0-1 0,0 0-1,0-1 1,-1 1 0,1 0 0,0-1-1,0 1 1,0-1 0,0 1 0,0-1-1,0 0 1,1 0 0,-1 0-1,0 0 1,0 0 0,1 0 0,-1-1-1,0 1 1,-1-3 0,0 1-257,1 1 0,-1-1 0,1 0 1,0 0-1,0-1 0,0 1 0,0 0 0,1-1 1,-1 1-1,1-1 0,0 1 0,0-1 1,1 0-1,-1 1 0,0-5 0,14 18-953,-7 0 1704,0 0 0,-1 0 1,1 1-1,4 14 0,-8-17-85,1 0-1,0 0 1,1 0-1,0 0 1,0-1-1,1 1 1,0-1-1,0 0 1,12 11-1,-16-17-419,0-1 1,0 1-1,-1-1 0,1 1 0,0-1 0,0 0 0,0 1 0,0-1 0,0 0 1,0 0-1,0 0 0,0 0 0,0 0 0,0 0 0,0 0 0,0 0 0,0 0 1,0 0-1,-1 0 0,2-1 0,17-10-4324,-3-7-1817</inkml:trace>
+  <inkml:trace contextRef="#ctx0" brushRef="#br0" timeOffset="3469.75">1875 17 8324,'0'0'3714,"-1"87"-1794,-7-58-719,-2 2-337,-1-2-351,0 1-385,0-1-128,2-5-385,3-5-1856,5-9-1648</inkml:trace>
+  <inkml:trace contextRef="#ctx0" brushRef="#br0" timeOffset="3811.48">1936 312 7491,'0'0'7188,"0"0"-7169,0 0 1,0-1-1,0 1 0,0 0 1,0 0-1,0-1 0,0 1 1,0 0-1,0 0 1,0-1-1,0 1 0,0 0 1,1 0-1,-1-1 1,0 1-1,0 0 0,0 0 1,0-1-1,0 1 1,1 0-1,-1 0 0,0 0 1,0-1-1,0 1 1,1 0-1,-1 0 0,0 0 1,0 0-1,1 0 1,-1-1-1,0 1 0,0 0 1,1 0-1,-1 0 1,0 0-1,1 0 0,2 2-22,-1 1 0,1 0 0,-1-1 0,1 1 0,-1 0 0,0 0 0,2 4 0,4 5 107,13 21 317,-1 1-1,-1 0 0,-2 2 0,-2 0 0,17 60 1,-29-92-2311</inkml:trace>
+  <inkml:trace contextRef="#ctx0" brushRef="#br0" timeOffset="4184.07">2200 327 2673,'0'0'11814,"-87"57"-10662,38-22-576,-3 1-303,3-2-49,9-5-224,9-6-48,13-5-1041,9-6-656</inkml:trace>
+  <inkml:trace contextRef="#ctx0" brushRef="#br0" timeOffset="6563.58">2243 537 4322,'-7'0'12536,"8"-10"-12649,0 0 0,1 0 0,1 0 0,0 0 0,0 1 0,1-1-1,0 1 1,8-13 0,8-22-125,-5 5 186,-9 20 13,1 0 0,1 0 0,18-30 0,-26 48 39,1 1 1,-1-1-1,1 1 0,-1-1 1,1 1-1,-1-1 1,1 1-1,-1-1 1,1 1-1,-1 0 0,1-1 1,0 1-1,-1 0 1,1 0-1,0-1 1,-1 1-1,1 0 0,0 0 1,-1 0-1,1 0 1,0 0-1,-1 0 1,1 0-1,0 0 0,-1 0 1,1 0-1,0 0 1,-1 0-1,1 1 0,0-1 1,-1 0-1,1 0 1,0 1-1,-1-1 1,1 1-1,-1-1 0,1 0 1,-1 1-1,1-1 1,-1 1-1,1-1 1,-1 1-1,1-1 0,-1 1 1,1 1-1,21 28 48,-20-26-25,1 0-3,13 22 126,16 34-1,-28-51-116,0 0-1,-1 1 0,0 0 0,-1-1 0,0 1 0,0 0 1,0 18-1,-1-9 87,-1-13-62,1-1 1,-1 0-1,0 1 0,0-1 0,0 1 1,-1-1-1,0 0 0,0 1 1,-2 6-1,2-12 43,2-42-589,9-72 0,-7 95 302,1 0 1,1 0-1,1 1 1,0 0-1,18-33 1,-22 47 161,1-1 0,0 1 0,0 0 0,0 0 0,1 0 0,6-6 0,-9 10 35,0-1 0,0 0-1,-1 0 1,1 1 0,0-1-1,0 1 1,0-1 0,0 1-1,0-1 1,0 1 0,0 0 0,0-1-1,0 1 1,0 0 0,0 0-1,1 0 1,-1 0 0,0 0-1,0 0 1,0 0 0,0 0-1,0 0 1,0 1 0,0-1-1,0 0 1,0 1 0,0-1 0,0 1-1,0-1 1,0 1 0,0-1-1,0 1 1,0-1 0,-1 1-1,1 0 1,0 0 0,1 1-1,2 4 68,0 1-1,0-1 0,0 1 1,-1 0-1,0 0 0,-1 0 1,4 15-1,8 56 503,-14-75-552,5 42 964,0 52 0,-4-90-480,3-12-105,2-13-329,33-102-2454,-30 98 1802,0 0 0,2 1-1,16-26 1,-24 42 493,0 1 0,1 0 0,-1 0 0,8-6 0,-10 9 84,-1 1 0,1-1-1,-1 1 1,1-1 0,0 1-1,-1-1 1,1 1 0,0-1 0,-1 1-1,1 0 1,0-1 0,0 1-1,-1 0 1,1 0 0,0-1 0,0 1-1,-1 0 1,1 0 0,0 0-1,0 0 1,0 0 0,-1 0-1,1 0 1,0 0 0,0 0 0,-1 1-1,1-1 1,0 0 0,0 0-1,-1 1 1,1-1 0,0 0-1,-1 1 1,1-1 0,0 1 0,-1-1-1,1 1 1,0-1 0,-1 1-1,1-1 1,-1 1 0,1 1 0,2 4 134,-1-1 0,1 1 0,-2 0 0,1 0 0,-1 0 0,0 0 0,1 7 0,0 48 1208,-1-50-1130,-2 48 830,0-25-71,3 39-1,-2-72-1005,0 0 0,1-1 0,-1 1 0,0 0-1,0 0 1,0-1 0,1 1 0,-1 0 0,0-1-1,1 1 1,-1 0 0,1-1 0,-1 1 0,1-1-1,-1 1 1,1-1 0,-1 1 0,1-1 0,-1 1-1,1-1 1,0 1 0,-1-1 0,1 0 0,0 1-1,-1-1 1,1 0 0,0 0 0,-1 1 0,2-1-1,1 0-627,-1 0 0,1 0 0,-1 0 0,0 0 0,1 0 0,-1 0 0,0-1 0,5 0 0,14-9-8108</inkml:trace>
+  <inkml:trace contextRef="#ctx0" brushRef="#br0" timeOffset="8130.48">2968 440 4178,'0'0'7721,"0"-6"-5963,-7 211-1281,11-295-1584,20-99 3263,-24 197-2129,2 1 1,-1-1-1,1 0 1,5 15-1,1 4 84,1 24 47,6 26 560,-13-70-662,1 1 1,-1-1-1,1 0 1,1 0 0,-1 0-1,1 0 1,7 8 0,-11-14-50,1 0 0,0 0 1,0 0-1,0-1 1,0 1-1,0 0 0,0-1 1,0 1-1,0 0 1,0-1-1,0 1 0,0-1 1,0 0-1,0 1 1,0-1-1,0 0 0,0 0 1,1 0-1,-1 0 1,0 0-1,0 0 0,0 0 1,0 0-1,1 0 1,-1 0-1,0-1 0,0 1 1,0 0-1,0-1 1,0 1-1,0-1 0,0 1 1,0-1-1,0 0 1,0 1-1,0-1 0,0 0 1,0 0-1,-1 0 1,2-1-1,4-4 65,0-1 0,0 1 1,-1-1-1,5-8 0,2-7-98,-1 0-1,-2-1 1,0 0 0,-1-1-1,-1 0 1,6-48 0,-14 102-539,-3-2-5294,3-20-571</inkml:trace>
+  <inkml:trace contextRef="#ctx0" brushRef="#br0" timeOffset="8800">3273 578 3682,'0'0'8486,"1"-10"-7496,2-55 125,-3 65-1079,0-1 0,1 1-1,-1 0 1,0 0 0,0-1-1,0 1 1,0 0 0,0-1-1,0 1 1,0 0 0,0 0 0,-1-1-1,1 1 1,0 0 0,0-1-1,0 1 1,0 0 0,0 0-1,0-1 1,0 1 0,-1 0-1,1 0 1,0-1 0,0 1 0,0 0-1,-1 0 1,1 0 0,0-1-1,0 1 1,0 0 0,-1 0-1,1 0 1,0 0 0,-1 0-1,1-1 1,0 1 0,0 0 0,-1 0-1,1 0 1,0 0 0,-1 0-1,1 0 1,0 0 0,0 0-1,-1 0 1,1 0 0,0 0-1,-1 0 1,1 0 0,0 0 0,0 0-1,-1 1 1,1-1 0,0 0-1,0 0 1,-1 0 0,1 0-1,0 0 1,0 1 0,-1-1-1,1 0 1,0 1 0,-16 14-364,7-3 317,2 0-1,-1 0 0,2 1 1,-1 0-1,2 1 1,0-1-1,0 1 1,2 0-1,-1 0 0,2 0 1,-2 23-1,4-36 13,0 0 0,0-1 0,0 1 0,-1-1 0,1 1 0,0 0 0,0-1 0,0 1 0,0 0 0,0-1-1,1 1 1,-1 0 0,0-1 0,0 1 0,0-1 0,0 1 0,1 0 0,-1-1 0,0 1 0,1-1 0,-1 1 0,0-1 0,1 1-1,-1-1 1,1 1 0,-1-1 0,1 1 0,-1-1 0,1 1 0,-1-1 0,1 0 0,-1 1 0,1-1 0,-1 0 0,1 0 0,0 1-1,-1-1 1,1 0 0,-1 0 0,1 0 0,0 0 0,-1 0 0,1 0 0,0 0 0,-1 0 0,1 0 0,0 0 0,-1 0 0,1 0-1,0 0 1,-1-1 0,1 1 0,-1 0 0,2-1 0,2-1-5,-1 0 1,1 0-1,-1 0 0,1-1 1,-1 1-1,0-1 0,5-5 1,4-6-312,-2-1 1,0-1-1,0 0 1,-2 0-1,11-27 1,13-26-2623,-30 68 3318,-1 6-215,-2 7 122,-22 55 1417,16-53-1441,2 0 1,0 0-1,1 1 1,0-1-1,1 1 1,-2 25-1,5-39-273,0 1 0,0 0-1,0 0 1,0-1 0,0 1-1,0 0 1,1-1 0,-1 1-1,0 0 1,1-1 0,-1 1-1,2 2 1,-1-3-62,0-1-1,0 1 1,0-1-1,1 1 1,-1-1 0,0 1-1,0-1 1,0 0-1,0 0 1,0 1-1,0-1 1,1 0-1,-1 0 1,0 0 0,0 0-1,0-1 1,0 1-1,1 0 1,0-1-1,23-6-2598,2-14-2383</inkml:trace>
+  <inkml:trace contextRef="#ctx0" brushRef="#br0" timeOffset="9309.83">3516 389 7652,'0'0'6304,"-1"13"-5960,-7 31 104,-22 69 0,24-95-396,0 1-1,2 0 1,0 0 0,1 0-1,0 21 1,3-39-40,0 0 0,0 0 1,0 0-1,0 0 0,0 0 0,0-1 1,0 1-1,0 0 0,1 0 0,-1 0 1,0 0-1,1-1 0,-1 1 0,0 0 1,1 0-1,-1-1 0,1 1 1,-1 0-1,1-1 0,-1 1 0,1 0 1,0-1-1,-1 1 0,1-1 0,0 1 1,-1-1-1,1 1 0,0-1 0,0 0 1,-1 1-1,1-1 0,0 0 0,0 0 1,0 1-1,0-1 0,-1 0 1,1 0-1,0 0 0,0 0 0,0 0 1,0 0-1,-1 0 0,1 0 0,0-1 1,0 1-1,0 0 0,0 0 0,0-1 1,4 0 76,-1-1 0,1 0 1,-1 0-1,0 0 0,1 0 0,-1-1 1,5-4-1,2-2-111,-1-1 0,0-1-1,-1 1 1,0-2 0,-1 1 0,-1-1-1,1 0 1,-2-1 0,0 0 0,0 0-1,-1 0 1,4-20 0,-2 1-727,-2-1 1,-1 0 0,-2 0-1,-2-38 1,0 68 720,0 0 1,0 1-1,-1-1 1,1 0-1,-1 0 0,1 0 1,-1 0-1,0 1 1,0-1-1,-2-2 0,3 4 48,-1 0 0,0 0 0,1 0 0,-1 1-1,0-1 1,1 1 0,-1-1 0,0 0 0,0 1-1,0-1 1,0 1 0,0 0 0,0-1-1,0 1 1,0 0 0,0-1 0,1 1 0,-1 0-1,0 0 1,0 0 0,0 0 0,0 0 0,0 0-1,0 0 1,0 0 0,0 1 0,0-1-1,0 0 1,0 0 0,0 1 0,0-1 0,-1 1-1,-4 2 33,1 0-1,0 0 0,0 1 0,0-1 1,1 1-1,-1 0 0,1 1 0,0-1 1,0 1-1,0 0 0,1 0 0,-5 7 1,-5 11 55,-14 36 0,21-44-127,0 1 1,1 0 0,1 0-1,0 0 1,1 0 0,1 1-1,0 19 1,2-34-85,0 0-1,0 0 1,0-1-1,0 1 1,0 0-1,0 0 1,1-1-1,-1 1 1,1 0-1,0 0 1,-1-1-1,3 4 1,-3-4-158,1-1 1,0 1-1,0 0 1,0-1 0,0 1-1,0 0 1,0-1-1,0 1 1,0-1-1,1 0 1,-1 1 0,0-1-1,0 0 1,0 1-1,0-1 1,1 0-1,-1 0 1,0 0-1,2 0 1,17 0-6009</inkml:trace>
+  <inkml:trace contextRef="#ctx0" brushRef="#br0" timeOffset="9803.69">3788 290 5811,'0'0'7990,"-1"16"-6744,-1 7-1065,-2 1 0,0-1-1,-2 0 1,-1 0 0,-11 27 0,8-25-99,1 0 0,2 1 1,-8 43-1,15-67-288,0 1 0,-1-1 0,1 1 1,0 0-1,1-1 0,-1 1 0,0 0 0,2 4 0,-2-6 27,1-1 0,-1 1 0,1-1 0,-1 1 0,1-1 0,-1 1 0,1-1-1,-1 1 1,1-1 0,-1 1 0,1-1 0,-1 0 0,1 0 0,0 1 0,-1-1 0,1 0-1,0 0 1,-1 0 0,1 1 0,0-1 0,-1 0 0,1 0 0,0 0 0,-1 0 0,1 0-1,0 0 1,-1-1 0,1 1 0,0 0 0,-1 0 0,1 0 0,0-1 0,-1 1-1,1 0 1,-1-1 0,1 1 0,-1 0 0,1-1 0,0 1 0,0-1 0,18-15-5437</inkml:trace>
+  <inkml:trace contextRef="#ctx0" brushRef="#br0" timeOffset="10171.98">3922 275 6979,'0'0'2353,"-16"107"-1824,4-62 1455,-2 2-335,1-4-352,0-4-625,1-4-528,3-7 192,4-6-336,4-4-176,1-12-704</inkml:trace>
+  <inkml:trace contextRef="#ctx0" brushRef="#br0" timeOffset="10534.34">3752 470 6643,'0'0'6579,"95"27"-5090,-68-27-1137,-6 0-352,-15 0-3362</inkml:trace>
+</inkml:ink>
+</file>
+
+<file path=word/ink/ink49.xml><?xml version="1.0" encoding="utf-8"?>
+<inkml:ink xmlns:inkml="http://www.w3.org/2003/InkML">
+  <inkml:definitions>
+    <inkml:context xml:id="ctx0">
+      <inkml:inkSource xml:id="inkSrc0">
+        <inkml:traceFormat>
+          <inkml:channel name="X" type="integer" min="-2.14748E9" max="2.14748E9" units="cm"/>
+          <inkml:channel name="Y" type="integer" min="-2.14748E9" max="2.14748E9" units="cm"/>
+          <inkml:channel name="F" type="integer" max="32767" units="dev"/>
+        </inkml:traceFormat>
+        <inkml:channelProperties>
+          <inkml:channelProperty channel="X" name="resolution" value="1000" units="1/cm"/>
+          <inkml:channelProperty channel="Y" name="resolution" value="1000" units="1/cm"/>
+          <inkml:channelProperty channel="F" name="resolution" value="0" units="1/dev"/>
+        </inkml:channelProperties>
+      </inkml:inkSource>
+      <inkml:timestamp xml:id="ts0" timeString="2021-03-14T16:46:27.923"/>
+    </inkml:context>
+    <inkml:brush xml:id="br0">
+      <inkml:brushProperty name="width" value="0.05" units="cm"/>
+      <inkml:brushProperty name="height" value="0.05" units="cm"/>
+    </inkml:brush>
+  </inkml:definitions>
+  <inkml:trace contextRef="#ctx0" brushRef="#br0">8 350 4434,'0'0'8228,"-8"1"-4202,9-7-4064,-1 0 1,1 0-1,0 0 0,0 0 1,0 0-1,1 0 1,0 0-1,0 0 1,1 1-1,-1-1 0,1 1 1,1 0-1,-1 0 1,5-6-1,3 0 27,0 0 0,0 0 0,1 1 0,21-13 0,-9 5-2,-19 13 31,1 0 0,0 1-1,0-1 1,1 1 0,-1 1 0,12-6 0,-16 9-13,0-1-1,0 1 1,0-1 0,1 1 0,-1 0 0,0-1 0,0 1-1,0 0 1,0 0 0,0 1 0,0-1 0,0 0 0,0 1-1,0-1 1,0 1 0,0 0 0,0 0 0,0-1 0,0 1-1,-1 0 1,1 1 0,2 0 0,-1 1-2,0 0 0,-1 1 1,1-1-1,-1 0 0,0 1 0,0 0 1,0-1-1,0 1 0,-1 0 0,3 6 1,0 7 40,-1 1 1,0-1 0,-2 0 0,1 24 0,-2 2 101,0-43-140,1-23-305,1 9 191,0-1 0,1 1 0,1-1 0,0 1 1,1 0-1,0 0 0,1 1 0,1 0 0,0 0 0,0 0 0,2 1 1,-1 0-1,16-16 0,-23 27 95,0 0 1,0 0-1,0 1 1,0-1-1,0 0 0,0 0 1,1 0-1,-1 1 1,0-1-1,0 1 1,1-1-1,-1 1 0,0-1 1,1 1-1,-1 0 1,0-1-1,1 1 1,-1 0-1,3 0 0,-3 1 4,0-1 0,0 0-1,0 1 1,0 0 0,0-1-1,0 1 1,0 0 0,0-1-1,0 1 1,0 0 0,0 0-1,-1 0 1,1 0 0,0 0-1,-1 0 1,1 0-1,0 0 1,0 1 0,2 7 37,0 0 1,-1 0 0,0 1-1,2 14 1,-3-15 102,3 29 659,-1 47-1,2-92-687,22-89-2186,-21 68 1237,1 0 0,2 1-1,1-1 1,25-47 0,-33 72 821,-1 1 1,1-1-1,0 1 1,0-1-1,0 1 1,0 0-1,1 0 1,-1 0-1,6-3 1,-8 5 47,1-1 1,0 1 0,0 0-1,0-1 1,-1 1 0,1 0 0,0 0-1,0 0 1,0 0 0,0 0-1,-1 0 1,1 0 0,0 0 0,0 0-1,0 0 1,0 1 0,-1-1-1,1 0 1,0 1 0,0-1 0,-1 0-1,1 1 1,0-1 0,0 1-1,-1-1 1,1 1 0,0-1 0,-1 1-1,1-1 1,-1 1 0,1 0-1,-1-1 1,1 1 0,-1 0 0,0 0-1,1-1 1,-1 1 0,0 0-1,1 0 1,-1 0 0,0 1 0,4 7 287,-1 1 1,-1 1 0,0-1 0,0 0 0,0 16 0,-2 59 1267,-1-42-750,-2 98 1971,4-141-2975,-1 1 1,0-1 0,0 0 0,1 0 0,-1 0-1,0 0 1,0 0 0,0 0 0,1 0 0,-1 0-1,0 0 1,0 0 0,1 0 0,-1 0 0,0 0-1,0 0 1,1 0 0,-1 0 0,0 0 0,0 0-1,0 0 1,1-1 0,-1 1 0,8-18-9376</inkml:trace>
+  <inkml:trace contextRef="#ctx0" brushRef="#br0" timeOffset="601.27">749 195 5442,'0'0'7932,"0"-4"-7038,1-16 1910,-1 32-2812,0 1-203,1 17 333,-1 0-1,-2 0 0,-1 0 0,-12 48 0,14-74-104,-2 7-43,0 0 1,0 0 0,1 1 0,-1 14-1</inkml:trace>
+  <inkml:trace contextRef="#ctx0" brushRef="#br0" timeOffset="992.52">753 253 4418,'0'0'10005,"70"-2"-9077,-55 2-320,-5 0-608,-1 0 0,-6 0-1648</inkml:trace>
+  <inkml:trace contextRef="#ctx0" brushRef="#br0" timeOffset="1371.68">753 254 3698</inkml:trace>
+  <inkml:trace contextRef="#ctx0" brushRef="#br0" timeOffset="1751.93">753 254 3698,'91'138'1344,"-87"-130"-880,1-1 0,-1 1-1,-1 1 1,5 12-1,-8-20-369,0 0-1,0 0 1,0 0-1,1 0 1,-1 0 0,0 0-1,1-1 1,-1 1-1,0 0 1,1 0-1,-1 0 1,1 0-1,0-1 1,-1 1-1,1 0 1,0-1-1,-1 1 1,1 0-1,0-1 1,0 1-1,-1-1 1,1 1 0,0-1-1,0 1 1,0-1-1,0 0 1,0 1-1,0-1 1,-1 0-1,1 0 1,0 0-1,0 0 1,0 0-1,0 0 1,0 0-1,2 0 1,-1 0 38,0 1 0,1-1 0,-1 0 0,1 0 0,-1-1 0,0 1 1,1 0-1,-1-1 0,0 1 0,1-1 0,-1 0 0,0 0 0,0 0 0,1 0 0,-1 0 0,0 0 0,0-1 0,0 1 1,2-3-1,-1 1-64,0-1 0,0 0 1,-1 1-1,1-1 0,-1 0 1,0-1-1,0 1 0,0 0 1,2-8-1,-1 2-144,-1-1 0,0 0 0,-1 0 0,0 0-1,-1 0 1,0 0 0,-3-22 0,2 30 18,0 0 1,0 0-1,0 0 0,0 0 1,-1 0-1,1 0 0,-3-3 1,4 6 68,-1-1 0,1 1 1,0-1-1,-1 0 1,1 1-1,-1-1 0,1 1 1,-1-1-1,1 1 1,-1-1-1,0 1 0,1-1 1,-1 1-1,1 0 1,-1-1-1,0 1 0,1 0 1,-1 0-1,0-1 1,1 1-1,-1 0 0,0 0 1,0 0-1,1 0 1,-1 0-1,0 0 0,1 0 1,-1 0-1,0 0 1,0 0-1,1 0 0,-1 1 1,0-1-1,1 0 1,-1 0-1,0 1 0,1-1 1,-1 0-1,-1 2 1,-3 2 66,1 2 1,-1-1-1,1 0 1,0 1 0,0 0-1,1 0 1,-6 13 0,-16 48 79,23-57-69,-1-1 1,2 1-1,-1 0 1,1 0-1,1 0 1,0 0-1,0 0 1,3 14-1,-3-24-82,1 1 0,-1 0 0,1 0 0,0 0 0,-1-1 0,1 1-1,0 0 1,-1-1 0,1 1 0,0 0 0,0-1 0,0 1 0,-1-1 0,1 1-1,0-1 1,0 0 0,0 1 0,0-1 0,0 0 0,0 0 0,0 1 0,0-1-1,0 0 1,0 0 0,0 0 0,0 0 0,0-1 0,1 1 0,2 0-129,-1 0 1,1-1-1,0 0 1,0 1-1,0-1 1,6-3-1,16-16-2410,0-8-2430</inkml:trace>
+  <inkml:trace contextRef="#ctx0" brushRef="#br0" timeOffset="1752.93">1065 55 6739,'0'0'7321,"0"7"-6908,0 2-440,1 34 319,-2 1 0,-2-1 0,-1 1 0,-13 46 0,-7-24 24,17-51-386,1 1-1,0 0 1,-5 28 0,11-39-285</inkml:trace>
+  <inkml:trace contextRef="#ctx0" brushRef="#br0" timeOffset="2155.8">1025 258 4594,'0'0'11814,"79"18"-11718,-64-18-96,-2 0-2370,-1 2-4913</inkml:trace>
+  <inkml:trace contextRef="#ctx0" brushRef="#br0" timeOffset="2565.25">1315 242 1761,'0'0'14086,"3"-5"-13974,24 5 64,11 0 97,11 0 687,5 3-608,-2 3-48,-8 0-240,-11-4-16,-12 2-96,-11-1-736</inkml:trace>
+  <inkml:trace contextRef="#ctx0" brushRef="#br0" timeOffset="2930.67">1278 348 3618,'0'0'9620,"113"23"-7859,-61-17-625,0 2 241,-6-4-641,-11 2-560,-9-4-176,-12-2-1680</inkml:trace>
+</inkml:ink>
+</file>
+
+<file path=word/ink/ink5.xml><?xml version="1.0" encoding="utf-8"?>
+<inkml:ink xmlns:inkml="http://www.w3.org/2003/InkML">
+  <inkml:definitions>
+    <inkml:context xml:id="ctx0">
+      <inkml:inkSource xml:id="inkSrc0">
+        <inkml:traceFormat>
+          <inkml:channel name="X" type="integer" min="-2.14748E9" max="2.14748E9" units="cm"/>
+          <inkml:channel name="Y" type="integer" min="-2.14748E9" max="2.14748E9" units="cm"/>
+          <inkml:channel name="F" type="integer" max="32767" units="dev"/>
+        </inkml:traceFormat>
+        <inkml:channelProperties>
+          <inkml:channelProperty channel="X" name="resolution" value="1000" units="1/cm"/>
+          <inkml:channelProperty channel="Y" name="resolution" value="1000" units="1/cm"/>
+          <inkml:channelProperty channel="F" name="resolution" value="0" units="1/dev"/>
+        </inkml:channelProperties>
+      </inkml:inkSource>
+      <inkml:timestamp xml:id="ts0" timeString="2021-03-14T17:01:37.866"/>
+    </inkml:context>
+    <inkml:brush xml:id="br0">
+      <inkml:brushProperty name="width" value="0.05" units="cm"/>
+      <inkml:brushProperty name="height" value="0.05" units="cm"/>
+      <inkml:brushProperty name="color" value="#66CC00"/>
+    </inkml:brush>
+  </inkml:definitions>
+  <inkml:trace contextRef="#ctx0" brushRef="#br0">3 1466 3666,'-2'0'11592,"135"9"-11256,4 2 158,-42-4-321,145-4 105,-131-5-153,480-5-13,-381-4-91,-51 1-18,11-3 20,23 0-20,85 2 27,888 7 18,-439 6-96,-406 8 13,84 9-250,-90 7 36,-126-3 212,-103-14 50,114 18 3,-167-21-9,0-2 0,0-1-1,37-1 1,148 10-60,3 0-1,164-1 86,-128-7-149,-163-5 10,87-1 537,-179-25 85,0 8-486,-1-1 0,-1 1 1,-8-37-1,7 36 32,0 0 0,2-1 0,0 1 0,3-28 0,0-2 154,-2 40-145,1-1 1,1 0-1,0 0 0,1 1 0,5-15 0,-3 11-2,-1 0 0,2-17 0,3-23-10,4-34-180,3-4 172,-5-38-20,-5 48 91,-6-115 0,-8 135-22,8 61-70,-1 0 0,1 0 0,-1 0 0,1 0 0,-1 0 0,0 0-1,0 1 1,1-1 0,-1 0 0,0 0 0,0 1 0,0-1 0,0 0 0,0 1 0,0-1-1,0 1 1,0-1 0,-1 0 0,-22-8-226,-49-5-220,-79-6 0,23 4 310,16 4-71,-155 3 1,119 0 195,59 2-7,-78-1-21,-199-16 25,86 16-25,128 8 47,89-2-56,-274-13 147,182 0-109,-178 7-81,110 8 28,18-21 26,33 1-94,18 0 20,33 16 26,53 3 32,56 1 26,2 0 9,0 0-1,0-1 0,0-1 0,-13-2 0,17 2-21,0 1 0,-1 1 0,1 0-1,0 0 1,-13 1 0,-3 0-18,-18-1-69,40-12-4328,-4 0-1412</inkml:trace>
+  <inkml:trace contextRef="#ctx0" brushRef="#br0" timeOffset="1514.63">2121 3 3826,'0'0'7408,"-11"-1"-6271,-284-1 729,149 4-1803,-100 6-42,234-8-7,-161 11 874,44 0-673,-155-7-1,180-5-163,-92 8 456,145-4-507,-87 14-1,1 2 50,132-19-1237,10 1-1550,-4-1 2604,9 0-5725</inkml:trace>
+</inkml:ink>
+</file>
+
+<file path=word/ink/ink50.xml><?xml version="1.0" encoding="utf-8"?>
+<inkml:ink xmlns:inkml="http://www.w3.org/2003/InkML">
+  <inkml:definitions>
+    <inkml:context xml:id="ctx0">
+      <inkml:inkSource xml:id="inkSrc0">
+        <inkml:traceFormat>
+          <inkml:channel name="X" type="integer" min="-2.14748E9" max="2.14748E9" units="cm"/>
+          <inkml:channel name="Y" type="integer" min="-2.14748E9" max="2.14748E9" units="cm"/>
+          <inkml:channel name="F" type="integer" max="32767" units="dev"/>
+        </inkml:traceFormat>
+        <inkml:channelProperties>
+          <inkml:channelProperty channel="X" name="resolution" value="1000" units="1/cm"/>
+          <inkml:channelProperty channel="Y" name="resolution" value="1000" units="1/cm"/>
+          <inkml:channelProperty channel="F" name="resolution" value="0" units="1/dev"/>
+        </inkml:channelProperties>
+      </inkml:inkSource>
+      <inkml:timestamp xml:id="ts0" timeString="2021-03-14T16:46:09.835"/>
+    </inkml:context>
+    <inkml:brush xml:id="br0">
+      <inkml:brushProperty name="width" value="0.05" units="cm"/>
+      <inkml:brushProperty name="height" value="0.05" units="cm"/>
+    </inkml:brush>
+  </inkml:definitions>
+  <inkml:trace contextRef="#ctx0" brushRef="#br0">42 978 3890,'0'0'6931,"3"15"-7147,-1-12 234,1-1 0,-1 1 0,1-1 1,0 0-1,0 1 0,0-1 0,0-1 0,0 1 1,0 0-1,0-1 0,1 1 0,-1-1 0,0 0 1,1 0-1,5 0 0,6 1 40,0-1 0,22-1 1,-20 0 70,-14 0-110,1-1 0,-1 1 0,0 0 0,0-1 0,1 0 0,-1 0 0,0 0 0,0 0 0,0 0 0,0-1 0,0 1 0,-1-1 0,1 0 0,0 0 0,-1 0 0,1 0 0,-1 0 0,0-1 0,1 1 0,-1-1 0,-1 1 0,1-1 0,0 0 0,0 0 0,-1 0 0,2-5 0,-1 4 50,-1 1 0,0-1 0,-1 0 1,1 1-1,0-1 0,-1 0 0,0 1 0,0-1 0,0 0 0,0 1 0,-1-1 0,0 0 0,1 1 1,-1-1-1,-1 0 0,1 1 0,0 0 0,-1-1 0,0 1 0,1 0 0,-1 0 0,-1 0 0,-2-4 0,-1 1-41,0 0 0,-1 1-1,0 0 1,0 0-1,0 1 1,-1 0-1,1 0 1,-1 1 0,0 0-1,0 0 1,0 1-1,0 0 1,0 0-1,-1 1 1,1 0 0,-1 0-1,1 1 1,-1 0-1,1 1 1,-9 1-1,13-1-37,1 0 0,0 1 0,-1-1 0,1 1 0,0 0 0,0 0 0,1 0 0,-1 0 0,0 0 0,1 1 0,-1-1 0,1 1 0,-1 0 0,1-1 0,0 1 0,1 0 0,-1 0 0,0 1 0,1-1 0,0 0 0,-1 0 0,0 7 0,-1 2-40,0 0 0,1 0 0,1 1 0,0-1 0,1 14-1,0-22 21,1-1 0,0 1 0,0-1 0,0 0 0,0 1 0,0-1 0,1 0 0,0 0 0,-1 0-1,1 0 1,0 0 0,1 0 0,-1 0 0,0-1 0,1 1 0,-1-1 0,1 1 0,0-1-1,0 0 1,0 0 0,0-1 0,0 1 0,0-1 0,0 1 0,8 1 0,-5-1-320,2 0 1,-1 0-1,0 0 0,0-1 1,0 0-1,1-1 0,-1 0 1,0 0-1,1 0 1,-1-1-1,0 0 0,8-2 1,15-14-4013</inkml:trace>
+  <inkml:trace contextRef="#ctx0" brushRef="#br0" timeOffset="419.87">356 247 9973,'0'0'1267,"0"16"-526,2 243 695,-3-136-1378,2 137 36,-1-253-134,1 5-488,-1-1 1,5 21-1,-5-30 423,0-1-1,0 1 0,1-1 0,-1 1 0,1-1 1,-1 1-1,1-1 0,-1 1 0,1-1 1,0 1-1,0-1 0,0 0 0,0 1 0,0-1 1,0 0-1,0 0 0,0 0 0,0 0 1,1 0-1,-1 0 0,0 0 0,1 0 0,-1 0 1,0-1-1,1 1 0,-1 0 0,1-1 1,1 1-1,9-1-4243</inkml:trace>
+  <inkml:trace contextRef="#ctx0" brushRef="#br0" timeOffset="846.77">493 876 5074,'0'0'5467,"5"3"-5363,-5-3-95,1 1 1,0-1-1,-1 1 1,1-1-1,0 0 1,0 1-1,-1-1 1,1 0-1,0 0 1,0 1 0,0-1-1,0 0 1,-1 0-1,1 0 1,0 0-1,0 0 1,0 0-1,0 0 1,-1 0-1,1-1 1,0 1-1,0 0 1,0 0-1,-1-1 1,1 1-1,0-1 1,0 1-1,-1 0 1,1-1-1,0 1 1,-1-1-1,1 0 1,0 1-1,-1-1 1,1 0-1,-1 1 1,1-1-1,-1 0 1,1 1-1,-1-2 1,4-6 70,-2 0 0,1 0 0,-1 0 0,1-10 0,-3 18-80,6-38-382,-3 0 0,-2-67 0,-1 58 367,-3 36 684,0 10 324,-1 7 309,-8 30-863,1 1 0,-9 61 0,17-82-294,-3 17 168,1 1-1,2-1 1,1 1 0,4 54-1,-1-83-260,0-1-1,0 1 0,0-1 0,0 1 1,1-1-1,0 0 0,0 0 1,0 0-1,1 0 0,-1 0 0,1 0 1,0-1-1,0 1 0,0-1 0,0 0 1,1 0-1,-1 0 0,1 0 0,0-1 1,0 1-1,6 2 0,-7-3-187,1-1 0,-1 0-1,0 0 1,1 0 0,-1 0-1,0-1 1,1 1 0,-1-1-1,1 0 1,-1 0 0,1 0-1,-1 0 1,1-1 0,-1 1 0,0-1-1,1 0 1,-1 0 0,0 0-1,1-1 1,-1 1 0,0-1-1,0 0 1,0 1 0,0-1-1,-1-1 1,1 1 0,0 0-1,2-4 1,20-28-4482</inkml:trace>
+  <inkml:trace contextRef="#ctx0" brushRef="#br0" timeOffset="1729.91">947 517 5715,'0'0'8033,"0"0"-7951,-1 0 0,1 0-1,0 0 1,0 0 0,-1 0 0,1 0 0,0 0 0,0 0 0,-1 0 0,1 0 0,0 0 0,0 0 0,0 0 0,-1 0 0,1 0 0,0 0 0,0 0 0,-1 0 0,1 0 0,0 0 0,0-1 0,0 1 0,-1 0-1,1 0 1,0 0 0,0 0 0,0-1 0,0 1 0,-1 0 0,1 0 0,0 0 0,0 0 0,0-1 0,0 1 0,0 0 0,0 0 0,0-1 0,-1 1 0,-1-9-257,0 0 0,1 0 0,0 0 1,0-1-1,0 1 0,3-15 0,-2 19 111,0-1 0,1 1 0,0-1 0,1 1 0,-1 0 0,1 0 0,0-1-1,0 1 1,0 0 0,1 1 0,0-1 0,4-5 0,-4 7 33,0 0 0,0 1 1,0 0-1,0-1 0,1 2 1,-1-1-1,1 0 0,0 0 0,-1 1 1,1 0-1,7-2 0,-9 3 17,1-1 1,-1 1-1,1 0 0,0 0 0,-1 0 0,1 0 0,0 0 0,-1 0 0,1 1 0,-1-1 1,1 1-1,-1 0 0,1-1 0,-1 1 0,1 1 0,-1-1 0,0 0 0,5 3 1,0 4 12,-1-1 0,0 1 1,0 0-1,-1 0 0,1 0 1,-2 1-1,1 0 0,-1 0 0,2 10 1,3 8 307,9 53 1,-16-68-49,0 1 0,-1 0 1,0 0-1,-1-1 0,0 1 0,-1 0 1,-4 19-1,4-28-202,0 0 0,0-1-1,-1 1 1,1-1 0,-1 0 0,1 1 0,-1-1 0,0 0 0,-1 0 0,1 0 0,0 0-1,-1-1 1,1 1 0,-1 0 0,0-1 0,0 0 0,0 0 0,0 0 0,-1 0-1,1 0 1,0-1 0,-1 1 0,1-1 0,-1 0 0,1 0 0,-1 0 0,0-1-1,1 1 1,-8-1 0,8 0-137,0 0 1,0 0-1,0 0 0,0 0 0,0-1 0,0 0 0,0 1 1,1-1-1,-1 0 0,0 0 0,0-1 0,0 1 1,1-1-1,-1 1 0,1-1 0,-1 0 0,1 0 0,0 0 1,-1 0-1,1 0 0,0-1 0,1 1 0,-1 0 1,0-1-1,1 0 0,-1 1 0,1-1 0,0 0 0,0 0 1,0 0-1,0 0 0,0 0 0,1 0 0,-1 0 1,1 0-1,0-3 0,0 5 45,0 1 0,1-1 1,-1 1-1,0-1 0,1 1 1,-1-1-1,1 1 0,-1-1 1,0 1-1,1 0 0,-1-1 1,1 1-1,-1 0 0,1-1 0,-1 1 1,1 0-1,-1-1 0,1 1 1,0 0-1,-1 0 0,1 0 1,-1 0-1,1 0 0,-1-1 1,1 1-1,0 0 0,-1 0 1,2 1-1,22-2-181,-20 1 181,2 0 12,-1 1 0,0-1-1,1 1 1,-1 0-1,1 1 1,-1-1 0,0 1-1,0 0 1,0 0-1,0 1 1,0-1 0,8 7-1,-6-3 77,0 0-1,0 1 1,-1-1-1,0 1 1,0 0-1,-1 1 1,6 10-1,-4-4 307,0 0-1,-1 0 0,-1 1 0,0-1 0,-1 1 0,-1 0 1,0 0-1,-1 1 0,0 16 0,-2-28-270,0 0-1,0 0 1,0-1 0,-1 1 0,0 0-1,1 0 1,-2-1 0,1 1 0,0 0 0,-1-1-1,1 1 1,-1-1 0,0 0 0,0 1-1,-3 2 1,1-2-9,0 0-1,-1-1 1,1 1-1,-1-1 1,1 0-1,-1-1 1,0 1-1,0-1 1,0 0-1,-7 2 1,2-1-42,0 0 0,-1-1 0,1-1 0,-1 1 0,1-2 0,-1 1 0,0-2 0,-16-1 0,24 1-176,-1 1 0,1 0 0,0-1 1,0 0-1,0 0 0,0 0 0,0 0 0,0-1 0,0 1 0,0-1 0,0 1 0,0-1 1,1 0-1,-1 0 0,1-1 0,0 1 0,-1 0 0,1-1 0,0 1 0,0-1 0,1 0 0,-1 1 1,0-1-1,1 0 0,0 0 0,0 0 0,0 0 0,0-1 0,0 1 0,0 0 0,1-5 0,0 6-129,0 0-1,0 0 0,1 1 0,-1-1 0,1 0 1,-1 0-1,1 0 0,0 1 0,0-1 0,0 0 1,0 1-1,0-1 0,0 0 0,0 1 0,0 0 0,1-1 1,-1 1-1,0 0 0,1 0 0,0-1 0,-1 1 1,1 0-1,-1 0 0,1 1 0,0-1 0,2-1 1,2 0-422,26-17-4144</inkml:trace>
+  <inkml:trace contextRef="#ctx0" brushRef="#br0" timeOffset="2290.17">1734 459 7331,'0'0'8289,"0"-8"-7715,0 5-581,1-5 224,-1 1 0,0 0-1,-1 0 1,0 0 0,0-1 0,-2-7 0,2 13-182,0 0 0,1 0 0,-1 0-1,0 0 1,-1 0 0,1 0 0,0 1 0,0-1 0,-1 0 0,1 1 0,-1-1 0,1 1 0,-1-1 0,0 1 0,0 0 0,1 0 0,-1 0-1,0 0 1,0 0 0,0 0 0,0 0 0,0 1 0,0-1 0,0 1 0,-1-1 0,1 1 0,0 0 0,0 0 0,-3 0 0,1 0-53,0 1 0,0-1 0,0 1 1,0 0-1,0 1 0,0-1 1,0 1-1,0-1 0,0 1 0,1 0 1,-1 1-1,1-1 0,-1 0 0,1 1 1,0 0-1,0 0 0,0 0 1,-3 5-1,-6 7-29,2 1 1,-16 31-1,19-35 25,-14 30 10,2 1 0,-23 72 0,35-91-8,1 0 0,1 1 0,1 0 0,1 0 0,2 0 0,1 39 0,1-61 20,-1 0 1,1-1 0,-1 1-1,1-1 1,0 1 0,0 0 0,0-1-1,1 0 1,-1 1 0,0-1-1,1 0 1,0 0 0,-1 1 0,1-1-1,0-1 1,0 1 0,0 0-1,0 0 1,0-1 0,1 1 0,-1-1-1,0 0 1,1 1 0,-1-1-1,1 0 1,0-1 0,-1 1 0,1 0-1,0-1 1,-1 1 0,1-1-1,0 0 1,-1 0 0,1 0 0,0 0-1,-1-1 1,1 1 0,0-1-1,-1 1 1,1-1 0,0 0 0,-1 0-1,0 0 1,1-1 0,-1 1-1,1 0 1,-1-1 0,0 0 0,0 1-1,0-1 1,0 0 0,0 0-1,0 0 1,-1 0 0,3-4 0,0-1-39,-1 0-1,1 0 1,-2-1 0,1 1 0,-1-1 0,0 1 0,0-1 0,0-8 0,-1-3-343,-1 0 0,-1-22 0,0 37 272,1 0 0,0 0 0,-1 0 0,0 0 0,0 1 0,0-1 0,0 0 0,-1 1 0,0-1 1,1 0-1,-1 1 0,-4-5 0,5 6 60,-1 1 0,0-1 0,0 0 1,0 1-1,0 0 0,0-1 0,-1 1 0,1 0 0,0 0 1,0 0-1,-1 0 0,1 1 0,-1-1 0,1 0 0,-1 1 1,1 0-1,-1 0 0,1 0 0,-1 0 0,-2 0 1,4 1 46,1-1 1,-1 0-1,0 1 1,0-1-1,1 1 1,-1-1-1,0 1 1,0 0 0,1-1-1,-1 1 1,1 0-1,-1-1 1,1 1-1,-1 0 1,1 0-1,-1 0 1,1-1 0,0 1-1,-1 0 1,1 0-1,0 0 1,0 0-1,0 0 1,-1 0-1,1-1 1,0 1 0,0 0-1,0 0 1,1 0-1,-1 1 1,0 0-163,0 0 0,0 0 0,0 0 0,0 0 0,1-1 1,-1 1-1,1 0 0,-1 0 0,1 0 0,-1-1 0,1 1 0,0 0 0,0-1 1,0 1-1,0-1 0,2 2 0,14 6-3961</inkml:trace>
+  <inkml:trace contextRef="#ctx0" brushRef="#br0" timeOffset="2817.86">1857 707 4882,'0'0'9783,"7"9"-9433,14 35 268,28 79 0,-17-36-173,-14-54-3037,-18-33 2498,1 1 0,-1 0-1,0-1 1,1 1 0,-1-1 0,1 1 0,-1 0 0,0-1 0,1 1-1,-1-1 1,1 1 0,0-1 0,-1 1 0,1-1 0,-1 0 0,1 1-1,0-1 1,-1 0 0,1 1 0,0-1 0,0 0 0,-1 0 0,1 0-1,0 1 1,-1-1 0,1 0 0,0 0 0,0 0 0,-1 0 0,1 0-1,0-1 1,0 1 0,-1 0 0,1 0 0,0 0 0,-1-1 0,1 1-1,0 0 1,-1-1 0,1 1 0,0 0 0,-1-1 0,1 1 0,-1-1-1,1 1 1,0-2 0,8-15-3934</inkml:trace>
+  <inkml:trace contextRef="#ctx0" brushRef="#br0" timeOffset="3260.68">2122 677 5699,'0'0'6515,"-78"71"-4819,40-29-783,-8 3 319,1 2-671,5-7-193,9-8-304,10-8-16,11-9-96,5-10 32,33-25-11606</inkml:trace>
+  <inkml:trace contextRef="#ctx0" brushRef="#br0" timeOffset="3623.57">2381 513 7379,'0'0'8295,"-2"7"-7159,-10 45-860,-3-1 1,-40 93-1,8-23-214,43-110-450,0-1 0,2 1 0,-1 0 0,1 0 0,-1 22-1,3-31 209,0-2 85,0 0 0,0 1 1,0-1-1,0 0 1,-1 1-1,1-1 0,0 0 1,0 1-1,0-1 1,0 0-1,0 1 0,1-1 1,-1 0-1,0 1 0,0-1 1,0 0-1,0 1 1,0-1-1,0 0 0,0 1 1,1-1-1,-1 0 0,0 1 1,0-1-1,0 0 1,1 0-1,-1 1 0,0-1 1,0 0-1,1 0 1,-1 0-1,0 1 0,1-1 1,-1 0-1,0 0 0,1 0 1,-1 0-1,0 0 1,1 1-1,-1-1 0,0 0 1,1 0-1,-1 0 1,0 0-1,1 0 0,-1 0 1,0 0-1,1 0 0,-1-1 1,18 2-3484</inkml:trace>
+  <inkml:trace contextRef="#ctx0" brushRef="#br0" timeOffset="4021.98">2511 655 7491,'-3'15'1473,"2"-5"-1476,-8 38 1756,3 0-1,2 1 0,3 51 0,1-98-1733,0 0 0,0 0-1,0 0 1,0 0 0,1 0 0,-1 0 0,1 0-1,0 0 1,-1 0 0,1 0 0,0-1 0,0 1-1,0 0 1,0 0 0,1-1 0,-1 1 0,0-1-1,1 1 1,-1-1 0,1 1 0,-1-1 0,1 0-1,0 0 1,-1 0 0,1 0 0,0 0 0,0 0-1,0 0 1,0-1 0,0 1 0,0-1-1,0 1 1,0-1 0,4 0 0,-2 0 0,0 0 1,0-1 0,1 1-1,-1-1 1,0 0-1,0-1 1,0 1-1,0-1 1,0 1 0,0-1-1,-1 0 1,1-1-1,-1 1 1,1-1 0,4-4-1,1-3-55,-1 1 0,0-2 1,-1 1-1,0-1 0,-1 0 0,0 0 0,-1-1 1,0 1-1,-1-1 0,0 0 0,3-25 0,-2 2-1396,-2-1-1,-2-67 1,-1 99 1278,-1 1 1,1-1-1,0 0 1,-1 1 0,0-1-1,0 1 1,0-1 0,0 1-1,-3-5 1,3 7 191,1 0-1,-1 1 1,1-1 0,-1 0 0,0 0-1,0 1 1,1-1 0,-1 1 0,0-1-1,0 0 1,0 1 0,0 0 0,0-1-1,0 1 1,1 0 0,-1-1 0,0 1-1,0 0 1,0 0 0,0 0-1,0 0 1,0 0 0,0 0 0,0 0-1,0 0 1,0 0 0,0 0 0,0 0-1,0 1 1,0-1 0,0 0 0,0 1-1,0-1 1,0 1 0,0-1 0,1 1-1,-1-1 1,0 1 0,-1 1 0,-5 3 215,1 0 0,0 1 0,-1 0 0,2 0 1,-1 1-1,1-1 0,-6 10 0,-31 58 969,40-70-1145,-10 18 86,1 1 0,1 0 0,1 0 0,2 0 0,0 1 0,1 1 0,2-1 0,-4 46 0,8-69-183,0 1 1,0-1-1,-1 1 1,1 0-1,1-1 0,-1 1 1,0-1-1,0 1 0,0-1 1,1 1-1,-1-1 0,1 1 1,-1-1-1,1 1 0,0-1 1,0 1-1,-1-1 0,1 0 1,0 0-1,0 1 1,0-1-1,0 0 0,1 0 1,-1 0-1,0 0 0,0 0 1,1 0-1,-1 0 0,0-1 1,1 1-1,-1 0 0,1-1 1,-1 1-1,1-1 0,-1 0 1,1 1-1,-1-1 0,1 0 1,-1 0-1,4 0 1,0-1-397,1 1 0,-1-2 1,0 1-1,0-1 1,0 1-1,0-1 1,0-1-1,0 1 1,0-1-1,-1 0 1,6-4-1,33-31-6387</inkml:trace>
+  <inkml:trace contextRef="#ctx0" brushRef="#br0" timeOffset="4629.88">2855 224 5122,'0'0'8548,"0"3"-7846,0-2-651,0 0 0,0 0 1,0 0-1,0 0 0,0 0 0,0 0 0,-1 0 1,1 0-1,0-1 0,-1 1 0,1 0 1,0 0-1,-1 0 0,0-1 0,1 1 0,-1 0 1,1 0-1,-1-1 0,-1 2 0,-5-3 276,-1-11-848,4-2 195,1 0-1,0 0 1,1 0 0,1-1 0,0 1 0,1 0 0,1 0 0,2-20 0,-2 32 314,-1 0 0,0 0 1,1 1-1,-1-1 0,1 0 0,0 0 1,-1 1-1,1-1 0,0 0 0,0 1 1,0-1-1,0 0 0,0 1 0,0 0 1,1-1-1,-1 1 0,1 0 0,-1-1 1,1 1-1,-1 0 0,1 0 0,-1 0 1,1 1-1,0-1 0,-1 0 0,4 0 0,-4 1-4,-1 1 0,1 0 0,-1 0 0,1 0 0,-1 0 0,0 0-1,1 0 1,-1-1 0,0 1 0,1 0 0,-1 0 0,0 0-1,0 0 1,0 0 0,0 0 0,0 0 0,0 0 0,0 2 0,0 0-3,1 17 232,-1 0 0,0 0 1,-2 0-1,0 0 0,-1-1 0,-1 1 0,-1 0 0,-1-1 1,-1 0-1,-10 23 0,6-20-26,-1 1 0,-1-2-1,-1 0 1,0 0 0,-2-1 0,-27 27-1,42-46-170,0 0 0,0 0 0,0 0-1,0-1 1,0 1 0,0 0-1,0-1 1,0 1 0,0 0 0,0-1-1,-1 0 1,1 1 0,0-1 0,0 0-1,0 1 1,-1-1 0,-1 0 0,2 0-38,0-1 0,1 1 0,-1 0 0,0-1 1,1 1-1,-1 0 0,0-1 0,1 1 0,-1-1 0,1 1 1,-1-1-1,0 1 0,1-1 0,-1 0 0,1 1 1,0-1-1,-1 0 0,1 1 0,0-1 0,-1 0 1,1 0-1,-2-5-343,0-1 1,1 1 0,0 0-1,1-1 1,-1-6-1,1 10 160,-1-8-355,0-34-1698,1 44 2192,0-1 0,0 1 0,0 0-1,1-1 1,-1 1 0,0 0 0,0 0-1,1-1 1,-1 1 0,1 0 0,-1 0-1,1-1 1,-1 1 0,1 0 0,0 0-1,0 0 1,-1 0 0,1 0 0,0 0-1,0 0 1,0 0 0,0 0-1,0 1 1,0-1 0,3-1 0,-4 2 72,1 0 1,0 0 0,0 0 0,0 0-1,0 0 1,0 0 0,0 0-1,-1 1 1,1-1 0,0 0-1,0 0 1,0 1 0,-1-1-1,1 1 1,0-1 0,0 1 0,-1-1-1,1 1 1,0-1 0,-1 1-1,1 0 1,0-1 0,-1 1-1,1 0 1,-1-1 0,1 1-1,0 1 1,10 25 797,-9-22-584,4 15 887,5 30 0,-8-35-476,0 0-1,1 0 1,1-1 0,9 22 0,-13-34-734,-1-1 0,1 0 1,0 0-1,0 1 0,0-1 0,0 0 1,0 0-1,1 0 0,-1 0 1,0 0-1,0 0 0,1 0 0,-1 0 1,0-1-1,1 1 0,-1 0 1,1-1-1,-1 0 0,1 1 0,-1-1 1,1 0-1,-1 1 0,1-1 1,-1 0-1,1 0 0,-1 0 0,1 0 1,-1-1-1,1 1 0,0 0 1,-1-1-1,0 1 0,3-1 0,14-9-3223</inkml:trace>
+  <inkml:trace contextRef="#ctx0" brushRef="#br0" timeOffset="5040.02">2933 271 5202,'0'0'7561,"6"4"-7337,-4-3-204,-1 0-1,0 0 0,1 0 1,-1 0-1,0 0 0,1 0 1,-1-1-1,1 1 0,0-1 1,-1 1-1,1-1 0,-1 1 0,1-1 1,0 0-1,-1 0 0,1 0 1,0 0-1,-1 0 0,1 0 1,0 0-1,-1-1 0,1 1 1,-1 0-1,1-1 0,0 0 1,-1 1-1,1-1 0,-1 0 1,0 0-1,1 0 0,-1 1 1,1-2-1,-1 1 0,0 0 1,0 0-1,2-3 0,15-17-263,-1-2 0,-1 0-1,-2-1 1,0 0 0,12-32-1,17-28-1210,-42 83 1452,-1 0 0,0 0 1,1 0-1,-1 1 0,1-1 0,0 0 1,-1 0-1,1 0 0,0 0 0,-1 1 1,1-1-1,0 0 0,0 1 0,0-1 1,0 0-1,1 0 0,-2 1 21,1 1 0,-1-1-1,0 0 1,1 0 0,-1 1 0,0-1-1,0 0 1,1 1 0,-1-1 0,0 0-1,0 1 1,1-1 0,-1 0 0,0 1-1,0-1 1,0 0 0,0 1 0,0-1-1,1 1 1,-1-1 0,0 0 0,0 1-1,0-1 1,0 1 0,0-1 0,0 1-1,-3 41 1637,3-38-1440,-5 29 567,-2 0 1,-14 44 0,-5 18 314,10-28 302,-33 95 0,48-161-1804,0 3 1021</inkml:trace>
+  <inkml:trace contextRef="#ctx0" brushRef="#br0" timeOffset="5452.68">2910 478 5827,'0'0'11509,"85"17"-10613,-52-10-79,-5 1-817,-4-2 0,-6 3-1329</inkml:trace>
+  <inkml:trace contextRef="#ctx0" brushRef="#br0" timeOffset="8152.53">3577 433 2481,'0'0'12641,"0"2"-12452,-1 35-363,-2 0-1,-1 0 1,-10 37-1,-36 107 420,29-111-328,17-53-185,11-32-12782</inkml:trace>
+  <inkml:trace contextRef="#ctx0" brushRef="#br0" timeOffset="8679.93">3637 449 2305,'0'0'8222,"0"-10"-7018,2-40 2387,-2 54-3722,1 12 216,1 0 0,1-1-1,0 1 1,1-1 0,9 21 0,5 24 68,-7-6 27,4 56 1,1 12 173,-15-116-317,0-1 0,0 1 0,1 0 0,0-1 0,0 1 0,0-1 0,0 0 0,7 9 0,-9-13-32,0-1-1,0 0 1,0 0-1,1 0 1,-1 0-1,0 1 1,0-1-1,0 0 1,1 0-1,-1 0 0,0 0 1,0 0-1,1 0 1,-1 0-1,0 0 1,1 0-1,-1 0 1,0 0-1,0 0 1,1 0-1,-1 0 1,0 0-1,0 0 1,1 0-1,-1 0 1,0 0-1,0 0 1,1 0-1,-1 0 1,0 0-1,0 0 1,1-1-1,-1 1 1,0 0-1,0 0 1,0 0-1,1 0 1,-1-1-1,0 1 1,0 0-1,0 0 1,0-1-1,1 1 1,7-13 68,-7 10-61,78-154-108,-50 96-28,63-101 0,-85 152 113,-6 32-1979,-1-4-1340,0-1-3457</inkml:trace>
+  <inkml:trace contextRef="#ctx0" brushRef="#br0" timeOffset="9370.81">4017 822 2625,'0'0'6203,"2"-4"-5360,1-6-386,-1 0 1,1 1-1,-2-1 0,1 0 0,-2 0 1,1 0-1,-1 0 0,-1 0 1,-1-10-1,2 19-434,0 0 0,0 1 0,-1-1 0,1 0 0,0 1 0,0-1 0,-1 1-1,1-1 1,0 0 0,-1 1 0,1-1 0,-1 1 0,1-1 0,-1 1 0,1-1 0,-1 1 0,1 0 0,-1-1 0,1 1 0,-1-1 0,0 1 0,1 0 0,-1 0 0,1-1 0,-1 1 0,0 0-1,1 0 1,-1 0 0,0 0 0,1 0 0,-1 0 0,0 0 0,1 0 0,-1 0 0,0 0 0,1 0 0,-1 0 0,0 0 0,1 1 0,-1-1 0,-1 1 0,0-1-32,0 1 0,0 0 0,0 1 0,0-1 0,0 0 0,0 0 0,0 1 0,0 0 0,0-1 0,1 1 0,-2 2 0,-8 11 8,1 1 0,1 0 1,1 1-1,0 0 0,1 0 0,1 1 0,1 0 0,0 0 0,1 0 0,1 0 0,-1 30 1,4-48 1,0 1-1,0 0 1,0-1 0,0 1 0,0 0 0,0-1 0,0 1 0,1-1 0,-1 1 0,0-1 0,0 1 0,0 0 0,1-1 0,-1 1 0,0-1 0,1 1 0,-1-1 0,0 1 0,1-1 0,-1 0 0,1 1-1,-1-1 1,1 1 0,-1-1 0,1 0 0,-1 1 0,1-1 0,-1 0 0,1 0 0,0 1 0,-1-1 0,1 0 0,-1 0 0,1 0 0,0 0 0,-1 0 0,1 0 0,-1 0 0,1 0 0,0 0-1,-1 0 1,1 0 0,-1 0 0,1 0 0,0 0 0,-1-1 0,1 1 0,-1 0 0,1 0 0,-1-1 0,2 0 0,1 0-6,1 0 0,-1-1 0,0 0 1,1 0-1,-1 0 0,0 0 0,4-4 0,-1-2-102,1 0 1,-1-1-1,0 0 0,0 0 0,-1 0 0,5-15 0,18-62-916,-11 31 6,-17 55 1018,0 0-1,0 0 1,0 0-1,0 0 0,0 0 1,0 0-1,0 0 1,0 0-1,0 0 0,0 0 1,0 0-1,0 0 1,0 0-1,0 0 0,0 0 1,0 1-1,0-1 1,0 0-1,0 0 1,0 0-1,0 0 0,0 0 1,0 0-1,0 0 1,1 0-1,-1 0 0,0 0 1,0 0-1,0 0 1,0 0-1,0 0 0,0 0 1,0 0-1,0 0 1,0 0-1,0 0 0,0 0 1,0 0-1,0 0 1,0 0-1,0 0 1,0 0-1,0 0 0,0-1 1,0 1-1,1 0 1,-1 0-1,0 0 0,0 0 1,0 0-1,1 10 203,1 14 411,-7 48 663,2-51-761,1 1 0,3 40 0,-1-61-558,0 0 0,1 0 0,-1 0 0,0 0 0,0 0 0,1-1 0,-1 1 0,1 0-1,-1 0 1,1 0 0,-1-1 0,1 1 0,-1 0 0,1-1 0,-1 1 0,1 0 0,0-1 0,0 1 0,-1-1-1,1 1 1,0-1 0,0 1 0,-1-1 0,1 0 0,0 1 0,0-1 0,2 0 0,-1 1-226,0-1 0,0 0 0,0 0 0,0 0 0,1 0 0,-1 0 0,0 0 0,0-1 0,0 1 0,0-1 0,3 0 0,14-11-4590</inkml:trace>
+  <inkml:trace contextRef="#ctx0" brushRef="#br0" timeOffset="9866.76">4347 569 6931,'0'0'1566,"-6"12"-563,-61 156 1499,58-141-1949,1 0 0,2 1 0,1-1 0,-3 54 0,8-79-478,0 0 0,0 0 1,0 0-1,0 0 0,0 0 1,0 0-1,1 0 0,-1 0 0,1 0 1,-1 0-1,1 0 0,0 0 1,0-1-1,0 1 0,0 0 0,0-1 1,2 3-1,-2-3-17,1 0 0,0 0 0,0 0 1,0 0-1,1 0 0,-1 0 0,0-1 0,0 1 0,0-1 1,1 0-1,-1 1 0,0-1 0,0 0 0,3-1 0,-1 1 0,0-1-1,0 1 0,-1-1 0,1-1 1,-1 1-1,1 0 0,-1-1 0,1 0 1,-1 1-1,0-1 0,1-1 0,-1 1 1,0 0-1,-1-1 0,1 1 0,0-1 1,2-5-1,4-2-3,-1-1 1,-1-1 0,11-20-1,-10 14-173,-1-1-1,-1 1 1,0-1-1,-2 0 1,0-1-1,1-21 1,-1-118-1648,-4 154 1710,0 1 17,0-1 0,0 1-1,-1 0 1,0 0 0,1-1-1,-1 1 1,-1 0 0,1 0 0,-1 0-1,1 0 1,-5-6 0,5 9 43,0 0 0,0 0 0,1 0 1,-1 0-1,0 1 0,0-1 0,0 0 0,0 1 1,0-1-1,0 0 0,0 1 0,0-1 0,0 1 0,-1 0 1,1-1-1,0 1 0,0 0 0,-2 0 0,1 0 19,0 0-1,-1 0 1,1 1-1,0-1 1,0 1-1,0 0 0,0 0 1,0-1-1,0 1 1,0 1-1,0-1 1,0 0-1,-2 2 0,-2 2-2,1 1-1,0 0 0,0 0 0,0 0 0,0 0 1,1 1-1,0 0 0,1 0 0,-1 0 0,1 0 1,1 0-1,-1 1 0,1-1 0,-1 12 0,-1 2-254,2 0 0,0 0 0,2 0 0,2 27 0,-2-45-62,0 0-1,1 0 0,-1 0 0,1 0 0,0 0 1,0 0-1,0 0 0,2 3 0,14 12-3322,-14-15 2965</inkml:trace>
+  <inkml:trace contextRef="#ctx0" brushRef="#br0" timeOffset="10333.63">4652 497 3490,'0'0'9230,"-4"12"-8971,-125 350 3871,121-344-4114,4-11-113,1 0 0,0 1 0,0-1 0,1 1 0,0 0 0,0 0 0,0 9 0,8-19-3868,10-16 948,5-12-347</inkml:trace>
+  <inkml:trace contextRef="#ctx0" brushRef="#br0" timeOffset="10809.84">4785 493 4498,'0'0'5154,"1"109"-3825,-2-60 752,-16 7-720,-2 0-129,-2 0-656,-1-7-335,4-7 63,5-10-304,5-12-96,8-9-721,0-6-591,3-33-13047</inkml:trace>
+  <inkml:trace contextRef="#ctx0" brushRef="#br0" timeOffset="10810.84">4589 721 4130,'0'0'9700,"107"27"-9299,-73-27-401,-3 0-4178</inkml:trace>
+  <inkml:trace contextRef="#ctx0" brushRef="#br0" timeOffset="11322.88">5025 738 5811,'0'0'6888,"6"12"-5927,-2-1-729,1 0-77,-1-1 0,0 1 0,0 0 0,-1 1 0,-1-1 0,2 14 1,-2 102 766,-2-84-839,0-43-81,0 1-1,0-1 0,0 0 1,0 0-1,0 1 0,0-1 0,0 0 1,0 0-1,0 1 0,0-1 1,0 0-1,0 0 0,0 0 0,0 1 1,0-1-1,1 0 0,-1 0 1,0 0-1,0 0 0,0 1 1,0-1-1,1 0 0,-1 0 0,0 0 1,0 0-1,0 0 0,1 1 1,-1-1-1,0 0 0,0 0 1,0 0-1,1 0 0,-1 0 0,0 0 1,0 0-1,1 0 0,-1 0 1,0 0-1,0 0 0,0 0 1,1 0-1,-1 0 0,0 0 0,0 0 1,1 0-1,-1 0 0,0 0 1,0-1-1,0 1 0,1 0 1,-1 0-1,11-6 49,9-12 111,0-1 1,-2-1 0,0-1-1,-1-1 1,14-23-1,-11 15-108,2 5-7,-16 18-38,0 0 0,-1 0-1,6-9 1,-11 15-144,0 16-2057,0 1-718,0 1-2326</inkml:trace>
+  <inkml:trace contextRef="#ctx0" brushRef="#br0" timeOffset="12114.2">5520 810 3362,'0'0'8598,"-3"-9"-7501,-9-30-230,12 38-828,-1-1 0,0 1 0,0-1 0,0 1 0,0 0 0,0 0 0,0-1 0,0 1 0,0 0 0,0 0 0,0 0 0,0 0 0,-1 0 1,1 1-1,0-1 0,-1 0 0,1 1 0,-1-1 0,1 0 0,-1 1 0,1 0 0,-1-1 0,1 1 0,-1 0 0,0 0 0,1 0 0,-3 0 0,1 0-69,-1 0 0,1 1 0,0-1 0,-1 1 0,1 0 0,0 0 0,0 0 0,0 0 0,0 0 0,-4 3 0,0 2 19,-1 1 0,2-1-1,-1 1 1,1 1 0,0-1 0,1 1 0,-1 0 0,-4 11 0,1 0-3,0 1 0,-10 34 0,16-44-13,0 0 0,1 0 0,0 0 1,1 0-1,0 0 0,0 0 0,1 0 0,1 0 0,1 12 0,-2-21 18,1 0 0,0 0-1,-1 0 1,1 0 0,0 0 0,0 0 0,-1 0-1,1 0 1,0-1 0,0 1 0,0 0 0,0 0 0,0-1-1,0 1 1,0-1 0,0 1 0,1-1 0,-1 1 0,0-1-1,0 1 1,0-1 0,0 0 0,1 0 0,-1 0 0,0 0-1,2 0 1,0 0 19,1 0-1,-1 0 1,1 0-1,-1-1 0,1 1 1,-1-1-1,0 0 1,5-2-1,-1-1-41,1 0 0,-1-1 0,-1 0 1,1-1-1,-1 1 0,1-1 0,-2-1 0,1 1 0,-1-1 0,9-14 0,3-8-502,18-42 0,-32 64 456,8-20-420,-7 16 197,1 0-1,0 0 0,1 1 1,11-17-1,-17 27 313,0 0-1,0 0 1,0-1 0,0 1-1,0 0 1,0 0 0,0 0-1,0 0 1,0 0 0,0 0-1,0 0 1,0 0 0,0 0-1,0 0 1,0 0 0,0 0-1,0-1 1,0 1-1,0 0 1,1 0 0,-1 0-1,0 0 1,0 0 0,0 0-1,0 0 1,0 0 0,0 0-1,0 0 1,0 0 0,0 0-1,0 0 1,0 0-1,1 0 1,-1 0 0,0 0-1,0 0 1,0 0 0,0 0-1,0 0 1,0 0 0,0 0-1,0 0 1,0 0 0,0 0-1,1 0 1,-1 0 0,0 0-1,0 0 1,0 0-1,0 0 1,0 0 0,0 0-1,0 0 1,0 1 0,0-1-1,0 0 1,0 0 0,0 0-1,0 0 1,0 0 0,0 0-1,0 0 1,0 0-1,1 0 1,-1 0 0,0 0-1,0 0 1,0 1 0,0 7 332,0-6-236,-1 14 329,-2-1 0,1 0 0,-2 0 0,0 0 0,-1 0 1,-11 23-1,9-23-117,1 0 1,1 0 0,0 1-1,1 0 1,1-1 0,-3 31-1,6-45-288,-1 0-1,1 1 0,0-1 1,1 1-1,-1-1 0,0 0 1,0 1-1,1-1 1,-1 1-1,0-1 0,1 0 1,0 2-1,0-2-16,0-1 0,-1 0 0,1 1 0,0-1 0,-1 0 0,1 0-1,0 1 1,-1-1 0,1 0 0,0 0 0,0 0 0,-1 0 0,1 0 0,0 0 0,-1 0 0,1 0 0,0 0-1,0 0 1,-1-1 0,1 1 0,0 0 0,-1 0 0,1-1 0,0 1 0,-1 0 0,1-1 0,0 0 0,3-1 19,0 0 0,0-1 0,0 1 1,0-1-1,-1 0 0,1-1 0,-1 1 1,0 0-1,3-5 0,24-38-102,-28 43 43,10-19-708,-1-1 1,11-35-1,-16 41-237,0-1-1,1 1 0,1 0 1,1 1-1,15-23 1,-24 39 964,0 0 0,0 0 0,0 0 0,1 0 1,-1-1-1,0 1 0,0 0 0,0 0 0,0 0 0,0-1 1,0 1-1,0 0 0,1 0 0,-1 0 0,0 0 1,0 0-1,0 0 0,0-1 0,0 1 0,1 0 0,-1 0 1,0 0-1,0 0 0,0 0 0,1 0 0,-1 0 1,0 0-1,0 0 0,0 0 0,1 0 0,-1 0 1,0 0-1,0 0 0,0 0 0,1 0 0,-1 0 0,0 0 1,0 0-1,0 0 0,0 0 0,1 0 0,-1 0 1,0 0-1,0 0 0,1 1 0,1 10 57,-4 17 627,-2-4 342,-2 0 0,-1 0 0,-12 28 0,11-33-676,1 0 0,1 0 0,1 0 0,0 1 0,2 0 1,-2 26-1,5-46-336,0 0 1,0 0-1,0 1 1,0-1-1,0 0 1,0 0-1,1 1 1,-1-1-1,0 0 1,0 0-1,0 0 1,0 0-1,1 1 1,-1-1-1,0 0 1,0 0-1,0 0 1,0 0-1,1 0 1,-1 1-1,0-1 1,0 0-1,1 0 1,-1 0-1,0 0 1,0 0-1,0 0 1,1 0-1,-1 0 1,0 0-1,0 0 1,1 0-1,-1 0 1,0 0-1,0 0 1,0 0-1,1 0 1,-1 0-1,0 0 1,0 0-1,1-1 1,-1 1-1,0 0 0,12-5-51,-2-1-137,-2-1-1,1 0 1,-1-1-1,0 0 1,-1 0 0,0 0-1,0-1 1,10-18-1,3-9-2404,15-40 1,-17 35 78,-9 20 1091,-6 14 1459,0-1 1,1 1-1,7-13 0,-12 30 4347,0 0-3548,-26 58 2297,20-53-2836,1-1 0,1 1 0,0 0 0,0 0 1,2 0-1,-2 19 0,4 20 33,1-53-378,1-1 0,-1 1-1,0 0 1,0-1 0,1 1 0,-1 0 0,0-1 0,1 1-1,-1-1 1,0 1 0,1 0 0,-1-1 0,1 1-1,-1-1 1,1 1 0,-1-1 0,1 0 0,0 1-1,-1-1 1,1 1 0,-1-1 0,1 0 0,0 0-1,-1 1 1,1-1 0,0 0 0,0 0 0,-1 0 0,1 0-1,0 0 1,-1 0 0,1 0 0,0 0 0,1 0-1,1 0-388,0 0-1,0-1 0,0 1 1,-1-1-1,1 1 0,0-1 0,5-2 1,17-16-3779</inkml:trace>
+  <inkml:trace contextRef="#ctx0" brushRef="#br0" timeOffset="12599.85">5982 460 6019,'0'0'6232,"2"17"-5224,0-1-786,2 12 116,-1-1 1,-1 37 0,-3-45-113,-2 1 0,0-1 0,0 0 0,-9 25 0,-33 72 249,0 4-330,44-115-149,-6 27-293,7-32-79,1-10-329,69-208-1197,-63 195 1752,-5 13 146,1-1 1,0 1-1,0 0 1,1 0-1,1 1 1,0-1-1,11-16 1,-14 24 107,0 1 0,0-1 0,1 1 0,-1-1 0,0 1 0,1 0 0,-1 0 0,1 0 1,-1 0-1,1 1 0,0-1 0,-1 1 0,1-1 0,0 1 0,-1 0 0,1 0 1,4 1-1,-2-1 107,0 0 0,0 1 1,0 0-1,0 0 0,1 1 0,-1-1 1,8 5-1,18 13-1379,7 4-3918,-11-10-3712</inkml:trace>
+  <inkml:trace contextRef="#ctx0" brushRef="#br0" timeOffset="13021.52">6269 993 7075,'0'0'9060,"12"-12"-10676,-6-7-3731</inkml:trace>
+  <inkml:trace contextRef="#ctx0" brushRef="#br0" timeOffset="13430.12">6355 780 10709,'0'0'4626,"-14"19"-11637</inkml:trace>
+</inkml:ink>
+</file>
+
+<file path=word/ink/ink51.xml><?xml version="1.0" encoding="utf-8"?>
+<inkml:ink xmlns:inkml="http://www.w3.org/2003/InkML">
+  <inkml:definitions>
+    <inkml:context xml:id="ctx0">
+      <inkml:inkSource xml:id="inkSrc0">
+        <inkml:traceFormat>
+          <inkml:channel name="X" type="integer" min="-2.14748E9" max="2.14748E9" units="cm"/>
+          <inkml:channel name="Y" type="integer" min="-2.14748E9" max="2.14748E9" units="cm"/>
+          <inkml:channel name="F" type="integer" max="32767" units="dev"/>
+        </inkml:traceFormat>
+        <inkml:channelProperties>
+          <inkml:channelProperty channel="X" name="resolution" value="1000" units="1/cm"/>
+          <inkml:channelProperty channel="Y" name="resolution" value="1000" units="1/cm"/>
+          <inkml:channelProperty channel="F" name="resolution" value="0" units="1/dev"/>
+        </inkml:channelProperties>
+      </inkml:inkSource>
+      <inkml:timestamp xml:id="ts0" timeString="2021-03-14T16:45:40.561"/>
+    </inkml:context>
+    <inkml:brush xml:id="br0">
+      <inkml:brushProperty name="width" value="0.05" units="cm"/>
+      <inkml:brushProperty name="height" value="0.05" units="cm"/>
+    </inkml:brush>
+  </inkml:definitions>
+  <inkml:trace contextRef="#ctx0" brushRef="#br0">26 993 4818,'0'0'8297,"-3"-1"-7918,3 1-384,0-1-1,-1 1 1,1 0 0,0 0-1,0 0 1,-1-1-1,1 1 1,0 0-1,-1 0 1,1 0 0,0 0-1,-1 0 1,1-1-1,0 1 1,-1 0 0,1 0-1,0 0 1,-1 0-1,1 0 1,0 0-1,-1 0 1,1 0 0,0 0-1,-1 1 1,1-1-1,0 0 1,-1 0 0,1 0-1,0 0 1,-1 0-1,1 1 1,-1-1-1,5 11-41,-2-7 61,0-1 0,1 0-1,-1 0 1,1 0-1,0-1 1,0 1-1,5 3 1,10 0 153,-17-6-155,-1 0 0,0 0 0,1 0 0,-1 0 0,1 0 0,-1 0 0,1 0 0,-1 0 0,0-1 0,1 1 0,-1 0 0,1 0 0,-1 0-1,0-1 1,1 1 0,-1 0 0,0 0 0,1-1 0,-1 1 0,0 0 0,1-1 0,-1 1 0,0-1 0,1-1 47,0-1 0,0 0 0,-1 1 1,1-1-1,-1 0 0,1 0 0,-1 0 0,-1-5 0,1 4-26,0-2 12,0 0 1,-1 1-1,1-1 0,-1 0 1,-1 1-1,1-1 1,-3-5-1,3 9-39,0 0-1,0 0 1,0-1 0,-1 1 0,1 0-1,-1 0 1,1 0 0,-1 1-1,0-1 1,1 0 0,-1 0 0,0 1-1,0-1 1,0 1 0,0 0 0,0 0-1,-1 0 1,1 0 0,-3-1-1,5 2-16,-1 0 0,1 0 0,-1 0-1,1 0 1,-1 0 0,1 0 0,-1 0-1,1 0 1,-1 0 0,1 0-1,-1 0 1,1 0 0,-1 0 0,1 1-1,-1-1 1,1 0 0,-1 0-1,1 1 1,-1-1 0,1 0 0,-1 0-1,1 1 1,0-1 0,-1 1-1,1-1 1,0 0 0,-1 1 0,1-1-1,0 1 1,-1-1 0,1 1 0,0-1-1,0 1 1,-1 0 0,-4 20-295,5-18 302,-2 9-21,0 0-1,1 1 1,0 0 0,1-1-1,0 1 1,1 0 0,3 15-1,-3-26 23,-1-1 0,1 1 0,0-1 0,0 1 1,-1-1-1,1 1 0,0-1 0,0 0 0,0 1 0,1-1 0,-1 0 0,0 0 0,0 0 0,1 0 0,-1 0 0,0 0 0,1 0 0,-1 0 0,1 0 0,-1-1 0,1 1 0,0-1 0,-1 1 0,1-1 0,2 1 0,-3-1-52,-1-1 0,1 1-1,-1 0 1,0-1 0,1 1 0,-1 0-1,0-1 1,1 1 0,-1-1 0,0 1-1,1 0 1,-1-1 0,0 1 0,0-1-1,0 1 1,1-1 0,-1 1 0,0-1-1,0 1 1,0-1 0,0 1 0,0-1-1,0 1 1,0-1 0,0 1 0,0-1-1,0 1 1,0-1 0,0 1 0,0-1-1,-1 0 1,1-3-690,0-21-3924</inkml:trace>
+  <inkml:trace contextRef="#ctx0" brushRef="#br0" timeOffset="982.95">611 583 8852,'0'0'4850,"28"76"-5138,-15-26 448,-2 0 272,-4 1-368,-2-7-48,-1-5-16,-2-11-128,1-8-576,0-10-881</inkml:trace>
+  <inkml:trace contextRef="#ctx0" brushRef="#br0" timeOffset="1483.17">291 571 2497,'0'0'11846,"-11"-6"-11217,-33-22-471,42 27-163,0-1 0,0 1 0,1-1 0,-1 0 1,1 0-1,-1 0 0,1 0 0,0 0 0,0 0 1,0 0-1,0 0 0,0 0 0,0 0 0,1-1 1,-1 1-1,1 0 0,-1 0 0,1-1 1,0 1-1,0-4 0,-1-4-28,-1-8-25,1-1-1,0 1 1,1-1-1,1 1 1,1 0 0,5-21-1,-5 30 13,0 1 1,1-1-1,1 1 0,0-1 1,0 1-1,0 0 1,1 0-1,0 1 0,1 0 1,-1 0-1,2 0 0,-1 0 1,1 1-1,11-9 0,-6 7 45,0 1 0,1 0 0,0 1 0,0 0 0,0 1 0,1 1 0,15-4 0,0 2 53,1 2-1,41-1 1,-55 4-34,1 1-1,-1 1 1,0 0 0,0 1-1,0 1 1,0 1 0,0 0-1,-1 1 1,1 0 0,-1 1-1,-1 1 1,1 1 0,-1 0-1,0 1 1,-1 0 0,0 1-1,-1 0 1,0 1 0,0 1-1,11 15 1,-9-9 14,-1 1 0,-2 0 1,0 0-1,-1 2 0,0-1 1,-2 1-1,0 0 0,-2 1 0,0-1 1,2 26-1,-5-29 84,-2 0 0,0 0 1,-1 0-1,0 0 0,-2 0 0,0 0 0,-1 0 1,-1 0-1,-1 0 0,0-1 0,-1 0 1,-1 0-1,-9 16 0,3-11-81,-2-1-1,0-1 1,-1 0-1,-1-1 1,-1 0-1,-1-2 1,0 0 0,-28 17-1,35-25-3,-1 0 0,-1-2 0,1 0-1,-2 0 1,1-1 0,0-1 0,-1 0 0,0-1 0,0-1 0,-1 0-1,1-1 1,0-1 0,-1 0 0,-27-3 0,42 2-48,-1 0-1,1-1 1,0 1-1,0 0 1,0-1 0,-1 1-1,1-1 1,0 1 0,0-1-1,0 0 1,0 1 0,0-1-1,0 0 1,0 0 0,0 0-1,0 0 1,0 0 0,1 0-1,-1 0 1,0 0 0,0 0-1,1 0 1,-1 0 0,1 0-1,-1-1 1,1 1 0,0 0-1,-1 0 1,1-1 0,0 1-1,0 0 1,0 0 0,0-1-1,0 1 1,0 0 0,0 0-1,0-1 1,1 1 0,-1 0-1,0 0 1,1-1 0,-1 1-1,1 0 1,-1 0 0,1 0-1,0 0 1,-1 0-1,1 0 1,0 0 0,0 0-1,0 0 1,0 0 0,0 0-1,0 0 1,1 0 0,7-4-755,1 0 1,0 1-1,0 1 0,0 0 1,20-4-1,-20 5-289,30-7-3978</inkml:trace>
+  <inkml:trace contextRef="#ctx0" brushRef="#br0" timeOffset="1898.42">1058 849 6195,'0'0'2393,"13"8"-1569,-1 1-631,-2-1-84,1 0 1,0-1-1,1 0 0,0 0 0,0-2 1,14 6-1,-23-10-57,0 0 0,-1-1-1,1 1 1,0-1 0,0 0-1,0 1 1,0-1 0,0-1 0,0 1-1,4-1 1,-6 1-11,0-1 0,0 1-1,0-1 1,0 0 0,0 1 0,0-1-1,0 0 1,0 0 0,0 0 0,0 1-1,-1-1 1,1 0 0,0 0 0,-1 0-1,1 0 1,0 0 0,-1 0 0,1 0-1,-1-1 1,0 1 0,1 0 0,-1 0-1,0 0 1,0 0 0,0-1 0,0 1-1,0-1 1,1-7 24,-1 0-1,-1 0 1,1 1 0,-2-1-1,1 0 1,-1 1-1,0-1 1,-1 1 0,0 0-1,0 0 1,-1 0 0,0 0-1,0 0 1,-1 1-1,0 0 1,0 0 0,-1 0-1,1 1 1,-2-1-1,1 1 1,-1 1 0,-11-8-1,17 12-61,0 0-1,0 1 0,0-1 0,0 0 1,-1 1-1,1-1 0,0 1 1,0 0-1,-1-1 0,1 1 1,0 0-1,0 0 0,-1 0 0,1 0 1,0 0-1,-1 0 0,1 0 1,0 0-1,-1 0 0,1 1 1,0-1-1,0 0 0,0 1 0,-1-1 1,1 1-1,0-1 0,0 1 1,0 0-1,0 0 0,0-1 1,0 1-1,0 0 0,0 0 1,0 0-1,0 0 0,0 0 0,1 0 1,-1 0-1,0 0 0,1 1 1,-1-1-1,1 0 0,-1 0 1,1 1-1,0-1 0,-1 2 1,-2 8 28,1 0 1,1 0 0,-1 1-1,1 13 1,1-18-45,-1 12 72,1 0 1,1 0 0,1 0-1,4 20 1,-5-34-85,0 0 1,1 0-1,0 0 0,0-1 0,0 1 1,0 0-1,1-1 0,0 0 0,3 5 1,-4-7-81,0 0 1,0 0 0,1 0 0,-1 0 0,1-1-1,-1 1 1,1 0 0,0-1 0,-1 0-1,1 0 1,0 0 0,0 0 0,0 0 0,0 0-1,0-1 1,5 1 0,13-3-3060,-2-10-841</inkml:trace>
+  <inkml:trace contextRef="#ctx0" brushRef="#br0" timeOffset="2451">1256 862 3570,'0'0'8508,"0"-4"-7601,-7-130-441,7 131-475,0 0 0,0 1-1,1-1 1,-1 1 0,1-1-1,-1 1 1,1-1 0,0 1-1,0-1 1,0 1 0,0 0-1,1 0 1,-1-1 0,1 1-1,-1 0 1,1 0 0,0 0-1,-1 0 1,1 1 0,0-1-1,0 0 1,0 1 0,1 0-1,-1-1 1,0 1 0,1 0-1,-1 0 1,4-1 0,-3 1 16,0 0 1,0 1-1,1-1 1,-1 1-1,0 0 1,0 0-1,0 0 1,0 0-1,0 1 1,0-1-1,0 1 1,0 0-1,0-1 1,0 1-1,0 1 1,-1-1-1,1 0 1,0 1-1,-1-1 1,1 1-1,-1 0 1,1 0-1,3 4 1,1 3 136,0 1 1,-1 0-1,0 0 0,0 0 1,-1 0-1,-1 1 1,0 0-1,0 0 0,2 15 1,-1-2 618,-2 0 1,0 1-1,-2 24 1,5-189-3126,-5 126 1720,2-1 0,0 0-1,0 1 1,1 0 0,1 0 0,0 0 0,10-17-1,-14 29 571,0 0 0,0 1 0,0-1 0,0 1 0,0 0-1,0-1 1,0 1 0,0 0 0,1-1 0,-1 1 0,0 0-1,1 0 1,-1 0 0,1 0 0,-1 0 0,1 0-1,2 0 1,-3 1 69,0 0 1,0 0-1,0 0 0,0 0 0,0 0 0,-1 0 0,1 1 0,0-1 1,0 0-1,0 1 0,0-1 0,0 1 0,0-1 0,0 1 0,0-1 0,-1 1 1,1-1-1,0 1 0,0 0 0,-1-1 0,1 1 0,0 1 0,3 3 200,-1 0 0,1 1 0,-2 0 0,1-1 0,0 1 0,-1 0 0,2 11 0,3 20 1606,3 45 0,-7-51-742,1 0 1,13 52-1,-15-77-984,1 0 0,-1 0-1,1 0 1,0 0 0,7 9 0,-10-14-162,1 0 1,0 0 0,-1 0-1,1 0 1,0 0 0,0 0 0,0 0-1,0 0 1,0 0 0,0-1-1,0 1 1,0 0 0,0-1-1,0 1 1,0-1 0,1 1 0,-1-1-1,0 1 1,0-1 0,1 0-1,-1 0 1,0 0 0,0 1 0,1-1-1,-1 0 1,0-1 0,0 1-1,1 0 1,-1 0 0,0 0-1,0-1 1,1 1 0,-1-1 0,0 1-1,0-1 1,0 1 0,2-2-1,15-20-3017,1-12-858</inkml:trace>
+  <inkml:trace contextRef="#ctx0" brushRef="#br0" timeOffset="2853.01">1896 702 4386,'0'0'13003,"1"-14"-12781,0 1-178,0 1 54,0 1 1,0-1-1,-1 1 1,-1-1-1,0 1 1,-5-23-1,6 33-97,-1 0-1,1-1 1,-1 1-1,1 0 1,-1 0 0,1-1-1,-1 1 1,0 0-1,1 0 1,-1 0-1,0 0 1,0 0-1,0 0 1,0 0-1,0 0 1,0 0-1,0 0 1,0 1-1,-1-1 1,1 0-1,-2 0 1,1 1-15,1 0-1,-1 0 1,1 0 0,-1 1 0,1-1-1,-1 0 1,1 1 0,-1-1-1,1 1 1,-1-1 0,1 1 0,0 0-1,0 0 1,-1 0 0,1-1 0,0 1-1,0 0 1,0 1 0,0-1 0,-2 1-1,-15 19-11,1 0 0,1 1-1,0 1 1,2 1-1,0 0 1,2 0 0,1 1-1,-15 51 1,23-65 36,1 0 0,0 0 1,1 0-1,0 0 0,1 13 0,0-21 10,1-1-1,-1 1 1,1-1 0,-1 1-1,1-1 1,0 1-1,0-1 1,0 1 0,0-1-1,0 0 1,1 0-1,-1 0 1,1 0 0,-1 0-1,1 0 1,0 0-1,-1 0 1,1 0 0,0-1-1,0 1 1,1-1-1,-1 0 1,0 1 0,0-1-1,1 0 1,-1 0-1,5 1 1,5 1 56,0-1 0,1 0 0,-1-1 0,18 0 0,-14 0-112,0-1 0,0-1 0,0-1 1,0 0-1,-1-2 0,25-7 0,-27 7-760,-2-2-1,1 1 1,-1-2 0,1 1-1,10-10 1,20-22-6789</inkml:trace>
+  <inkml:trace contextRef="#ctx0" brushRef="#br0" timeOffset="3982.48">2432 573 5763,'0'0'4188,"18"-5"-3654,2 0-393,-4 1-47,0 0-1,0-2 0,-1 0 1,0 0-1,15-10 0,-14 7-87,-1-2 0,0 0 0,-1-1-1,0 0 1,-1-1 0,-1 0-1,0-1 1,0-1 0,-2 0-1,0 0 1,0-1 0,-1 0 0,-2-1-1,1 0 1,-2 0 0,0-1-1,-1 1 1,-1-1 0,-1-1-1,0 1 1,0-26 0,-2 22 55,1 11-46,-2 0 0,1 0 0,-1 0 0,-1 0 1,0 0-1,0 0 0,-1 0 0,-7-20 0,9 29 34,-1 1 0,1 0 0,-1 0 0,1-1-1,-1 1 1,1 0 0,-1 0 0,0 0 0,0 0 0,1 0-1,-1 0 1,0 0 0,0 0 0,0 0 0,0 1 0,0-1-1,-1 0 1,1 0 0,0 1 0,0-1 0,0 1-1,0-1 1,-1 1 0,-1-1 0,2 2-4,-1-1-1,1 0 1,-1 1 0,1-1 0,-1 1-1,1-1 1,0 1 0,-1 0 0,1 0-1,0-1 1,-1 1 0,1 0 0,0 0-1,0 1 1,0-1 0,-2 2 0,-4 7 17,0-1 1,1 1-1,0 1 1,-5 12 0,-30 86-65,-47 191 0,67-218 0,9-37 11,-18 71 49,27-99-58,1 0 0,0 1 0,1-1 0,3 30 0,-2-45-12,0 0 0,0 1-1,1-1 1,-1 0 0,1 0 0,0 0 0,-1 1-1,1-1 1,0 0 0,1 0 0,-1 0 0,0 0-1,0-1 1,1 1 0,-1 0 0,1 0 0,0-1-1,-1 1 1,1-1 0,0 0 0,0 1 0,0-1-1,3 1 1,-1 0-225,1-1 1,-1 1-1,1-1 0,-1-1 0,1 1 1,0-1-1,-1 0 0,1 0 0,0 0 0,7-1 1,19-7-3241</inkml:trace>
+  <inkml:trace contextRef="#ctx0" brushRef="#br0" timeOffset="4533.13">2889 568 3666,'0'0'7510,"-7"-7"-6451,-21-22-72,27 29-966,0-1-1,1 0 0,-1 0 1,0 1-1,0-1 1,0 1-1,0-1 1,0 1-1,0-1 1,0 1-1,0 0 1,0-1-1,0 1 1,0 0-1,0 0 0,0 0 1,0 0-1,0 0 1,0 0-1,0 0 1,0 0-1,0 0 1,-1 0-1,1 1 1,0-1-1,0 0 1,0 1-1,0-1 0,1 1 1,-1-1-1,0 1 1,0-1-1,0 1 1,-1 1-1,-2 1 41,1 1-1,0-1 1,0 1-1,1 0 1,-5 6-1,5-6-50,-12 20 23,2 1 1,0 1-1,1 0 1,2 0 0,1 1-1,1 0 1,1 1-1,1-1 1,-1 50 0,5-76-39,1 0 1,0 0 0,0 0-1,0 0 1,0 0-1,0 0 1,0 0 0,0 0-1,1 0 1,-1 0 0,0 0-1,0 0 1,1 0-1,-1 0 1,1 0 0,-1 0-1,1-1 1,-1 1 0,1 0-1,-1 0 1,1 0 0,0-1-1,-1 1 1,1 0-1,0-1 1,0 1 0,0-1-1,-1 1 1,1-1 0,0 1-1,0-1 1,0 1-1,0-1 1,0 0 0,0 1-1,0-1 1,0 0 0,0 0-1,0 0 1,0 0-1,0 0 1,0 0 0,0 0-1,2-1 1,1 1-20,-1-2 0,1 1 0,0 0 0,0-1 0,-1 1 0,1-1-1,-1 0 1,1 0 0,-1 0 0,4-5 0,2-2-168,0-1-1,0 0 1,-2-1-1,1 0 0,-1 0 1,-1-1-1,0 0 1,0 0-1,-2 0 1,1-1-1,-1 0 1,1-13-1,2-11-815,-3 0 0,1-72-1,-6 180 2300,3 106 1647,-1-170-2848,0-1 1,0 1-1,1-1 0,-1 1 1,1-1-1,1 0 1,-1 0-1,1 0 0,0 0 1,1 0-1,-1-1 0,6 7 1,-7-10-199,0 1-1,1-1 1,-1 0 0,1 0-1,0 0 1,-1 0-1,1 0 1,0-1 0,0 1-1,0-1 1,0 0 0,0 0-1,0 0 1,1 0 0,-1-1-1,0 1 1,0-1 0,1 0-1,-1 0 1,0 0 0,1 0-1,-1-1 1,0 1 0,0-1-1,1 0 1,3-1 0,26-16-3425</inkml:trace>
+  <inkml:trace contextRef="#ctx0" brushRef="#br0" timeOffset="6243.28">3309 878 5426,'0'0'7633,"-1"5"-5878,1-5-1726,0 0 0,0 0 0,0 0 0,0 0 0,0 0 0,0 0 0,0 0 0,0 0 0,0 0 0,0 0 0,0 0 0,0 0 1,0 0-1,0 0 0,2-56-679,2 0-1,20-95 1,-22 141 419,1-1-1,0 1 0,1 0 0,7-15 1,-10 23 217,0 0 0,-1 1 1,1-1-1,0 1 0,0-1 1,0 1-1,0-1 0,0 1 1,0 0-1,1 0 0,-1-1 1,0 1-1,1 0 0,-1 0 1,1 0-1,-1 0 0,1 1 1,-1-1-1,1 0 0,-1 1 1,1-1-1,0 1 0,0-1 0,-1 1 1,1 0-1,0 0 0,-1 0 1,1 0-1,0 0 0,0 0 1,-1 0-1,1 0 0,0 1 1,0-1-1,-1 1 0,3 0 1,-1 1 36,1 1 1,-1-1-1,0 1 0,0-1 1,0 1-1,-1 0 1,1 0-1,-1 0 1,0 0-1,1 0 1,-1 1-1,-1-1 1,3 6-1,17 52 496,-20-57-475,5 26 702,-1-1 1,-1 1-1,-1 54 0,2 15 609,5-137-962,-2-53-1790,-5 48-639,2 0 1,1 0 0,18-60 0,-9 67 546,-14 34 1459,0 0 1,0 0 0,1 1 0,-1-1 0,0 1 0,1-1 0,-1 1-1,1-1 1,0 1 0,-1 0 0,1 0 0,0 0 0,0 0 0,0 0-1,2-1 1,-3 2 61,0-1 0,0 1-1,0 0 1,0 0 0,0 0 0,-1 0-1,1 0 1,0 0 0,0 0-1,0 0 1,0 0 0,0 0 0,0 1-1,0-1 1,0 0 0,0 0-1,0 1 1,-1-1 0,1 1 0,0-1-1,0 1 1,0 0 0,1 1 84,0 0 0,-1 0 0,1-1 0,-1 1 0,1 0 0,-1 1 0,0-1 0,2 4 0,0 5 648,1 0 1,2 22-1,-5-30-599,5 49 1901,-2 0 1,-5 99 0,-7-96-1229,5-42-728,1-1 0,-1 21 0,5-69-1151,0 1 0,12-54-1,-6 52-1148,2-1 0,17-40-1,-22 67 1673,0 0 0,0 1 0,8-13 0,-12 21 497,1 0 1,-1 0 0,0 1-1,1-1 1,-1 0 0,1 1-1,0-1 1,-1 1 0,1-1-1,0 1 1,0 0-1,0-1 1,0 1 0,0 0-1,0 1 1,0-1 0,1 0-1,-1 0 1,0 1-1,0 0 1,1-1 0,-1 1-1,3 0 1,-4 0 69,0 0-1,0 1 1,1-1 0,-1 0-1,0 1 1,0-1 0,0 1-1,0-1 1,0 1 0,0-1-1,0 1 1,0 0 0,-1 0-1,1-1 1,0 1 0,0 0-1,0 0 1,-1 0 0,1 0-1,0 0 1,0 1 0,7 25 954,-7-22-793,3 23 1798,2 53-1,-6-62-1483,0 1 0,2-1 0,0 0 0,1 0 0,2 0 0,6 21 0,-9-36-492,-1 0-1,1 0 0,0-1 0,0 1 1,0-1-1,0 0 0,1 1 1,0-1-1,-1 0 0,1 0 1,0-1-1,0 1 0,1-1 0,-1 1 1,1-1-1,-1 0 0,1 0 1,-1-1-1,1 1 0,0-1 1,0 0-1,0 0 0,0 0 1,0 0-1,0-1 0,0 1 0,0-1 1,0 0-1,0 0 0,0-1 1,0 1-1,0-1 0,0 0 1,0 0-1,0 0 0,0-1 0,0 1 1,-1-1-1,1 0 0,-1 0 1,1 0-1,-1-1 0,0 1 1,3-4-1,3-3-59,0-2 0,-1 1 0,-1-1 0,0 0 0,0-1 0,-1 0 0,0 0 0,-1 0 0,-1 0 0,0-1 0,0 0 0,1-16 0,0-12-1384,-2-1 0,-3-63 0,0 99 1227,-1 1 0,1-1 0,-1 0 0,0 0 0,-1 0 0,1 0-1,-5-10 1,5 16 216,1-1-1,0 0 1,-1 1-1,1-1 1,-1 0 0,1 1-1,-1-1 1,1 1-1,-1-1 1,1 1-1,-1-1 1,0 1-1,1-1 1,-1 1-1,0 0 1,1-1-1,-1 1 1,0 0 0,1-1-1,-1 1 1,0 0-1,0 0 1,1 0-1,-3 0 1,2 0 86,-1 1 0,0-1 0,1 1 1,-1 0-1,1 0 0,-1-1 0,1 1 1,-1 0-1,1 1 0,0-1 0,-1 0 1,1 0-1,0 1 0,0-1 0,0 0 0,-1 2 1,-7 11 194,1-1 1,0 1 0,1 0 0,0 1 0,-5 19-1,-19 81 429,23-80-554,2 1 1,1 0-1,1 43 1,3-78-180,1 1 1,0-1 0,0 1-1,1-1 1,-1 1 0,0-1-1,0 1 1,1-1 0,-1 1-1,1-1 1,-1 1 0,1-1 0,0 0-1,-1 1 1,1-1 0,0 0-1,0 0 1,0 0 0,0 0-1,0 1 1,0-1 0,0 0-1,0-1 1,1 1 0,-1 0 0,2 1-1,-1-2-8,-1 1 1,1-1-1,0 0 0,0 0 0,-1 0 1,1 0-1,0 0 0,0 0 0,-1 0 0,1-1 1,0 1-1,-1 0 0,1-1 0,0 0 1,-1 1-1,1-1 0,-1 0 0,1 0 1,-1 0-1,1 0 0,-1 0 0,0 0 0,3-2 1,3-5-4,1-1-1,-1 0 1,-1 0 0,0 0 0,0-1 0,-1 0 0,0 0 0,-1 0 0,0-1 0,3-11 0,3-18-1020,6-53 1,-15 91 969,8-97-2025,-10 125 2413,-2-1 1,-6 25-1,-4 36 241,11-63-430,0-6 4,1 0 0,0 0 0,1 0 0,1 0 0,4 21 0,-4-35-108,0 0 0,1 0 0,-1 0 0,1 0 0,0 0 0,0 0 0,0 0 0,0-1 0,0 1 0,1-1 0,-1 0 0,1 1 0,-1-1 0,1 0 1,0-1-1,0 1 0,4 1 0,-5-1-3,1-1 0,-1 0 1,1 0-1,0 0 0,0 0 1,0-1-1,-1 1 0,1-1 1,0 0-1,0 1 0,0-1 1,0-1-1,0 1 0,-1 0 0,1-1 1,0 1-1,0-1 0,0 0 1,-1 0-1,1 0 0,2-2 1,0 0 16,-1-1 0,0 0 0,0 0 1,0 0-1,0 0 0,-1-1 0,1 1 0,-1-1 1,4-9-1,1-4 62,10-31-1,-4-3-782,12-86-1,2-10-2503,-23 132 2799,0 13 217,-4 4 154,0 0 0,-1 1 0,1-1 0,0 0 0,-1 1 1,1-1-1,-1 1 0,0-1 0,1 1 0,-1-1 0,0 1 0,0-1 1,0 3-1,52 347 3795,-46-319-3278,-1-1-1,2 49 1,-7-79-509,0 0 1,0 0 0,0-1-1,0 1 1,0 0 0,-1-1-1,1 1 1,0 0-1,0-1 1,-1 1 0,1 0-1,0-1 1,-1 1 0,1 0-1,-1-1 1,1 1-1,-1-1 1,1 1 0,-1-1-1,1 1 1,-1-1-1,1 0 1,-1 1 0,0 0-1,-21 3 484,15-4-352,0 0 0,0-1 0,0 0 0,-12-3 0,10 1-466,1-1 0,-1 0 0,1 0 1,0-1-1,0 0 0,0 0 0,-10-10 0,14 12 113,0-1-1,0 0 1,1 1 0,-1-2-1,1 1 1,0 0-1,1 0 1,-1-1-1,1 0 1,-1 1 0,1-1-1,1 0 1,-1 0-1,1 0 1,-1-6-1,2 10 130,0 0 0,0 0-1,0 0 1,0-1 0,0 1-1,0 0 1,1 0-1,-1 0 1,0-1 0,1 1-1,-1 0 1,1 0 0,-1 0-1,1 0 1,0 0-1,-1 0 1,1 0 0,0 0-1,0 0 1,0 0 0,0 0-1,-1 1 1,1-1-1,0 0 1,1 1 0,-1-1-1,1 0 1,4-2-7,-1 1 1,1 0-1,0 1 0,9-2 1,0 0 81,0-1 23,0 0 0,0-1 1,0-1-1,-1 0 0,23-14 1,-30 16 6,-1-1 1,0 0 0,0 0 0,0-1 0,-1 0-1,0 0 1,0 0 0,-1 0 0,1-1 0,-1 0-1,-1 0 1,1 0 0,3-10 0,-1-7 316,-1 0 1,0 0 0,-2 0 0,-1 0-1,-1-45 1,0 73-224,0-1-1,0 1 1,0 0 0,1-1 0,-1 1 0,1-1-1,0 0 1,5 7 0,0 1-48,35 59-43,-11-20 599,-1 1 0,29 73 0,-57-118-505,0 0 0,0 0 0,-1 1 0,2 8 0,-3-13-75,0-1-1,0 0 0,1 0 1,-1 0-1,0 0 1,0 0-1,0 0 0,-1 0 1,1 0-1,0 0 0,0 0 1,-1 0-1,1 0 1,0 0-1,-1 0 0,1 0 1,-1 0-1,1 0 0,-1 0 1,0 0-1,1 0 1,-1 0-1,0 0 0,0-1 1,1 1-1,-1 0 0,0-1 1,0 1-1,0-1 0,0 1 1,0-1-1,0 1 1,-1 0-1,-10 0 34,1 1 0,-1-1 0,0-1 0,1 0 0,-1-1 0,0 0 0,1-1 0,-1 0 0,1-1 0,0 0 0,0-1 0,0 0 0,0-1 0,-13-7 0,22 11-193,-1 0 0,1 0 0,0 0 0,0-1 1,0 1-1,0 0 0,0-1 0,1 1 0,-1-1 0,0 0 0,1 1 0,-1-1 0,1 0 0,0 0 0,-1 0 0,1 0 0,0 0 0,0 0 0,0-1 1,1 1-1,-2-4 0,2 5 4,1 1 1,-1-1 0,1 0 0,-1 0-1,1 0 1,-1 0 0,1 1-1,-1-1 1,1 0 0,0 1-1,-1-1 1,1 0 0,0 1 0,0-1-1,-1 1 1,1-1 0,0 1-1,0-1 1,0 1 0,0 0 0,0 0-1,-1-1 1,1 1 0,2 0-1,31-7-1597,-25 6 860,33-6-3212,3 0-3121</inkml:trace>
+  <inkml:trace contextRef="#ctx0" brushRef="#br0" timeOffset="6623.3">4755 663 4402,'0'0'1654,"14"4"-664,-9-2-978,7 2 202,1-1 0,-1 0 0,1 0 0,22 1 0,-30-4-147,-1 0 1,0 0 0,0-1-1,0 1 1,1-1-1,-1 0 1,0 0 0,0 0-1,0-1 1,0 1-1,-1-1 1,1 0 0,0 0-1,-1-1 1,1 1-1,-1-1 1,0 1 0,0-1-1,0 0 1,0 0-1,4-7 1,-4 6 45,0-1-1,-1 0 1,0 0 0,0 1-1,-1-1 1,1-1 0,-1 1 0,0 0-1,0 0 1,-1 0 0,0-1-1,0 1 1,0 0 0,0 0-1,-2-7 1,2 10-76,-1-1 0,1 1 0,-1 0 0,0-1 0,0 1-1,1 0 1,-2 0 0,1 0 0,0 0 0,0 0 0,-1 0 0,1 0 0,-1 0 0,1 0 0,-1 1 0,0-1-1,0 1 1,0-1 0,0 1 0,0 0 0,0-1 0,0 1 0,0 0 0,0 0 0,-1 1 0,1-1 0,0 0-1,-1 1 1,1 0 0,0-1 0,-1 1 0,1 0 0,0 0 0,-4 1 0,1 0 45,1 0-1,-1 0 1,1 1 0,0 0-1,0 0 1,0 0 0,0 0 0,0 1-1,0 0 1,0 0 0,1 0 0,-1 0-1,1 0 1,0 0 0,0 1-1,1 0 1,-1 0 0,0-1 0,-3 9-1,-2 5 60,0 0-1,1 1 0,-7 29 0,9-32 57,2 0-1,0 0 1,1 1-1,0-1 0,2 1 1,-1-1-1,2 1 0,0-1 1,4 20-1,-3-27-75,1 1 0,0-1-1,0 0 1,1 0 0,0 0 0,0-1 0,0 1-1,1-1 1,1 0 0,-1 0 0,1 0 0,0-1-1,1 0 1,-1 0 0,1-1 0,0 0 0,13 7-1,-9-6-225,0-1-1,1-1 1,0 0-1,-1-1 1,1 0-1,0-1 1,0 0-1,1-1 1,-1 0-1,13-1 1,-18 0-835,-1 0 0,1 0-1,0-1 1,10-2 0,-11 1-763,0-1 0,0 0 0,0 0-1,8-6 1,-14 9 1663</inkml:trace>
+</inkml:ink>
+</file>
+
+<file path=word/ink/ink52.xml><?xml version="1.0" encoding="utf-8"?>
+<inkml:ink xmlns:inkml="http://www.w3.org/2003/InkML">
+  <inkml:definitions>
+    <inkml:context xml:id="ctx0">
+      <inkml:inkSource xml:id="inkSrc0">
+        <inkml:traceFormat>
+          <inkml:channel name="X" type="integer" min="-2.14748E9" max="2.14748E9" units="cm"/>
+          <inkml:channel name="Y" type="integer" min="-2.14748E9" max="2.14748E9" units="cm"/>
+          <inkml:channel name="F" type="integer" max="32767" units="dev"/>
+        </inkml:traceFormat>
+        <inkml:channelProperties>
+          <inkml:channelProperty channel="X" name="resolution" value="1000" units="1/cm"/>
+          <inkml:channelProperty channel="Y" name="resolution" value="1000" units="1/cm"/>
+          <inkml:channelProperty channel="F" name="resolution" value="0" units="1/dev"/>
+        </inkml:channelProperties>
+      </inkml:inkSource>
+      <inkml:timestamp xml:id="ts0" timeString="2021-03-14T16:45:30.474"/>
+    </inkml:context>
+    <inkml:brush xml:id="br0">
+      <inkml:brushProperty name="width" value="0.05" units="cm"/>
+      <inkml:brushProperty name="height" value="0.05" units="cm"/>
+    </inkml:brush>
+  </inkml:definitions>
+  <inkml:trace contextRef="#ctx0" brushRef="#br0">1 1 480,'0'0'9306,"18"5"-9133,25 30 335,-30-25-227,25 19 0,-6-6-90,-26-19-134,-1 0 0,0 0 0,1 0 0,0 0 0,0-1 0,0 0 0,0 0 0,10 2 0,22 3 40,0-2-1,52 2 1,78-7 11,-81-2-63,-70 0-18,32-6-1,13 0 7,156-12 317,15 0-87,-59 8-247,-37 1-40,-23 3 84,107-2 150,-162 11 395,1 3 1,113 23 0,-165-25-618,0 0 0,0 0 0,0 1 0,-1 0 0,1 0 0,8 7 0,24 13 109,24 12 58,-62-37-148,0 1 0,-1-1 0,1 1 0,-1-1 0,1 0 0,-1 0 0,0 0 0,1 0 0,-1 0 0,0 0 0,1 0 0,-1 0 0,0-1 0,0 1 0,0 0 0,0-1 0,1-1 0,15-15-165,-10 13 117,1 1 0,0 1 0,-1-1 0,1 2 0,0-1 0,1 1 0,-1 0 0,16-1 0,73-1-376,-76 5 392,-7-1-39,0 1-1,0 0 1,0 1 0,16 5 0,-8-2 320,0-2-1,40 1 0,-37-4-180,48 9-1,136 25 392,-26-5-262,215 20 583,-330-44-592,148 8-70,-32-3-131,-3 1 74,-123-10-59,331 0 198,-361-4-198,0-1 0,-1-2 0,1-1 0,31-12 0,21-5 28,0 6-29,-46 11 575,1-1 1,46-17 0,-80 24-583,0 1 1,0-1 0,0 1-1,-1-1 1,1 1 0,0-1 0,0 1-1,0-1 1,-1 0 0,1 1-1,0-1 1,0 0 0,-1 0 0,1 0-1,-1 0 1,1 1 0,0-3-1,-1 3-125,0-1-1,0 1 0,0-1 1,0 1-1,0-1 0,0 1 1,0-1-1,0 1 1,0-1-1,-1 1 0,1-1 1,0 1-1,0-1 0,0 1 1,-1-1-1,1 1 0,0-1 1,-1 1-1,1-1 0,0 1 1,-1 0-1,1-1 0,-1 1 1,1 0-1,0-1 0,-2 1 1,-18-12-6138</inkml:trace>
+  <inkml:trace contextRef="#ctx0" brushRef="#br0" timeOffset="1570.18">1777 423 7443,'0'0'6937,"28"0"-8050,16-11 868,-27 6 203,-1 1 0,1 0 0,0 1 0,0 1 0,0 1 0,23 1 0,-39 0 74,1 1-1,0 0 1,-1 0-1,1 0 1,0 0-1,-1 0 1,1 0-1,-1 0 1,0 1-1,1-1 1,-1 0-1,0 1 0,0-1 1,0 1-1,0 0 1,1 2-1,15 30 403,-15-32-421,-1 1 44,1 1 0,-1-1-1,1 1 1,-1-1 0,0 1-1,0-1 1,-1 1 0,1 0 0,-1-1-1,0 1 1,1 0 0,-2-1-1,1 1 1,0 0 0,-1-1-1,0 1 1,0-1 0,0 1-1,0-1 1,0 1 0,-1-1 0,1 1-1,-1-1 1,0 0 0,0 0-1,0 0 1,-1 0 0,1-1-1,-1 1 1,1 0 0,-1-1-1,0 0 1,0 0 0,0 1 0,-6 1-1,-2 3-67,0-2 0,0 1 0,-1-2 0,0 1 1,0-2-1,0 1 0,0-2 0,-1 1 0,-23 0 0,50-12-779,-4 5 707,0 1 1,0 0-1,0 0 0,0 2 1,1-1-1,-1 1 0,1 0 0,-1 1 1,16 2-1,-22-1 81,-1 0 0,1 1 0,-1 0 0,1-1 0,-1 1 0,0 0-1,0 0 1,0 1 0,0-1 0,0 1 0,0-1 0,-1 1 0,1 0 0,2 5 0,3 3 157,-1 0 1,10 23-1,-14-28-67,0 1 0,-1 0-1,0 0 1,0 1 0,-1-1 0,1 0 0,-2 0 0,1 1-1,-1-1 1,-1 9 0,1-12-28,-1 0-1,0 0 1,0 0-1,0 0 1,0 0-1,-1 0 1,1 0-1,-1 0 1,0 0-1,0-1 1,0 1-1,-1-1 1,1 0-1,-1 1 1,0-1-1,0 0 1,0-1-1,-6 5 1,1-2 46,-1 0-1,0-1 1,0 0 0,0 0-1,0-1 1,-1-1 0,-14 4 0,1-3 204,-47 0 1,64-3-314,0 0-1,1-1 0,-1 1 0,0-1 1,0-1-1,0 1 0,1-1 1,-1 0-1,1 0 0,-1 0 0,1-1 1,0 0-1,0 0 0,0 0 1,0-1-1,0 1 0,-7-9 1,12 12-33,0-1 0,0 1 0,0 0 0,-1-1 0,1 1 1,0-1-1,0 1 0,0 0 0,0-1 0,0 1 0,0 0 1,0-1-1,0 1 0,0 0 0,0-1 0,0 1 0,0-1 1,0 1-1,0 0 0,1-1 0,-1 1 0,0 0 0,0-1 1,0 1-1,0 0 0,1-1 0,-1 1 0,0 0 1,0 0-1,1-1 0,-1 1 0,0 0 0,0 0 0,1-1 1,-1 1-1,0 0 0,1 0 0,-1 0 0,0-1 0,1 1 1,-1 0-1,0 0 0,1 0 0,-1 0 0,0 0 0,1 0 1,-1 0-1,1 0 0,0 0 0,27-5-1589,-19 3 584,17-4-2497,2-3-1542</inkml:trace>
+  <inkml:trace contextRef="#ctx0" brushRef="#br0" timeOffset="2269.54">2662 501 5298,'0'0'7703,"-7"-22"-3811,3 19-3823,0-1-1,-1 1 1,1 0-1,-1 0 1,1 1-1,-1-1 1,0 1-1,0 0 1,0 1-1,0-1 1,-7-1-1,-3 2-110,0 0-1,-27 1 1,40 0 51,-4 1-18,0 0 0,0 0-1,0 1 1,0 0-1,1 0 1,-1 0-1,1 1 1,-1-1 0,-5 5-1,-47 35-89,49-35 95,-5 3-24,2 1 1,0 0-1,0 1 1,1 0-1,1 0 1,0 1-1,-12 21 1,16-22-1,0 0 1,1 0-1,1 0 0,0 1 1,0 0-1,1-1 1,1 1-1,1 0 0,-1 24 1,2-35 5,0 0-1,0 1 1,0-1 0,0 0 0,0 0 0,0 1 0,1-1-1,-1 0 1,1 0 0,0 0 0,0 1 0,0-1-1,0 0 1,0 0 0,0 0 0,3 3 0,-2-4 37,0 0 1,0 1 0,0-1 0,0 0-1,0-1 1,0 1 0,1 0 0,-1-1-1,0 1 1,0-1 0,1 1 0,-1-1-1,0 0 1,1 0 0,-1 0 0,5-1-1,-5 0 4,0 1 0,0-1-1,0 0 1,0 0-1,0 0 1,0 1 0,0-2-1,0 1 1,-1 0-1,1 0 1,0-1-1,-1 1 1,1-1 0,-1 1-1,1-1 1,-1 1-1,0-1 1,0 0 0,1 0-1,-1 0 1,-1 0-1,1 0 1,0 0 0,0 0-1,-1 0 1,1-3-1,2-4 4,-1-1 0,-1 0 0,0 0 0,0-14-1,-1 16-75,-3-47-601,2 51 566,0 0-1,0 0 1,0 1 0,0-1-1,-1 0 1,1 1-1,-1-1 1,0 1-1,0 0 1,0-1 0,-5-4-1,6 7 74,0 0 0,1 1 0,-1-1 0,1 1 1,-1-1-1,0 0 0,0 1 0,1-1 0,-1 1 0,0 0 0,0-1 0,0 1 0,1 0 0,-1-1 0,0 1 0,0 0 1,0 0-1,0 0 0,0 0 0,0 0 0,0 0 0,0 0 0,1 0 0,-3 0 0,2 1 21,-1-1-1,1 1 0,0 0 1,-1 0-1,1 0 1,0 0-1,0 0 0,0 0 1,-1 0-1,1 0 1,0 0-1,1 1 0,-2 0 1,-1 3-248,0 0 0,1 0 1,0 0-1,0 0 0,0 0 0,1 0 1,-2 7-1,3 1-2551,0-4-698</inkml:trace>
+  <inkml:trace contextRef="#ctx0" brushRef="#br0" timeOffset="3019.97">2694 728 4834,'0'0'8706,"0"0"-8673,0 0 0,0-1 0,0 1 0,0 0 1,0 0-1,0 0 0,0-1 0,0 1 0,0 0 1,0 0-1,0-1 0,0 1 0,0 0 1,0 0-1,0 0 0,0-1 0,0 1 0,0 0 1,0 0-1,0-1 0,1 1 0,-1 0 0,0 0 1,0 0-1,0 0 0,0-1 0,1 1 1,-1 0-1,0 0 0,0 0 0,0 0 0,0 0 1,1 0-1,-1 0 0,0-1 0,0 1 0,1 0 1,-1 0-1,0 0 0,9 5 91,-1-1 1,-1 1-1,1 1 0,-1 0 1,0 0-1,0 0 0,6 9 1,1 0 167,-2 2-1,13 20 1,-17-23-176,-1 0-1,-1 0 1,0 0-1,-1 1 1,-1 0-1,4 20 1</inkml:trace>
+  <inkml:trace contextRef="#ctx0" brushRef="#br0" timeOffset="3401.55">2943 744 5603,'0'0'8067,"-111"47"-7843,68-16-128,1 4 64,7-6-160,8-1-96,12-8 0,6-5-848,6-6-561,3-3-784</inkml:trace>
+  <inkml:trace contextRef="#ctx0" brushRef="#br0" timeOffset="3771.77">3184 652 656,'0'0'10971,"0"0"-10898,1 0 0,-1 1-1,0-1 1,1 1 0,-1 0 0,1-1 0,-1 1 0,0-1 0,0 1 0,1-1 0,-1 1 0,0 0 0,0-1 0,0 1-1,0 0 1,1-1 0,-1 1 0,0 0 0,0-1 0,0 1 0,0 0 0,-1-1 0,1 2 0,-2 18 239,0-1 0,-2 1 0,0-1 0,-1 1 0,-1-1 0,-14 30 1,12-31-730,1 1 0,0 0 0,1 0 0,1 0 0,1 1 0,-2 33 0,6-52 286,0-1-1,0 1 1,0-1 0,0 1-1,0-1 1,0 1 0,0-1-1,0 1 1,0-1-1,0 0 1,0 1 0,0-1-1,0 1 1,0-1 0,1 1-1,-1-1 1,0 0 0,0 1-1,1-1 1,-1 1-1,0-1 1,0 0 0,1 1-1,-1-1 1,0 0 0,1 1-1,-1-1 1,1 0 0,-1 0-1,0 1 1,1-1-1,-1 0 1,1 0 0,-1 0-1,1 0 1,-1 0 0,1 1-1,-1-1 1,0 0 0,1 0-1,-1 0 1,1 0-1,-1 0 1,1 0 0,0-1-1,16 2-4387</inkml:trace>
+  <inkml:trace contextRef="#ctx0" brushRef="#br0" timeOffset="4222.76">3389 741 7027,'-6'14'643,"-33"104"1826,32-95-1497,2 0 0,1 1 1,-4 47-1,8-70-922,0 0 0,0 0 0,0 0 0,0 0 1,0 0-1,0 0 0,1 1 0,-1-1 0,0 0 0,1 0 1,-1 0-1,0 0 0,1 0 0,-1 0 0,1 0 0,0-1 1,-1 1-1,1 0 0,0 0 0,-1 0 0,1 0 0,0-1 1,0 1-1,0 0 0,0-1 0,0 1 0,0-1 0,0 1 0,0-1 1,0 1-1,0-1 0,0 0 0,0 0 0,1 1 0,1-1 15,-1 0 0,1 0-1,0 0 1,-1-1-1,1 1 1,-1 0-1,1-1 1,-1 0-1,0 0 1,1 0-1,-1 0 1,0 0 0,1 0-1,2-3 1,4-3-14,-1-1 1,-1 1 0,1-2 0,-1 1 0,-1-1-1,1 0 1,-1 0 0,-1-1 0,0 0-1,4-12 1,1-3-380,-2 0-1,0-1 1,3-28-1,-5 17-840,-2-1-1,-1-38 1,-3 75 1183,0 1 0,0-1 0,0 1 0,1-1 0,-1 1 0,0-1 0,0 1 0,0-1 1,0 1-1,0-1 0,0 0 0,0 1 0,-1-1 0,1 1 0,0 0 0,0-1 0,0 1 0,0-1 0,-1 1 0,1-1 0,0 1 0,0-1 0,-1 1 0,1 0 0,0-1 0,-1 1 1,1-1-1,-1 1 0,1 0 0,0 0 0,-1-1 0,1 1 0,-1 0 0,1 0 0,-1-1 0,1 1 0,-1 0 0,1 0 0,-1 0 0,1 0 0,-1 0 0,1 0 0,-1-1 0,1 1 0,-1 1 1,1-1-1,-1 0 0,1 0 0,-1 0 0,1 0 0,-1 0 0,1 0 0,-1 1 0,-3 1 143,0 0 0,0 0 1,1 0-1,-1 0 0,-4 5 0,-12 12 11,2 0 0,0 1 0,1 1 0,0 1-1,2 1 1,1 0 0,1 0 0,1 2 0,1-1 0,-15 50-1,24-64-147,-1 1 0,0 18 1,3-28-28,-1 1 1,1-1-1,0 0 1,0 1-1,0-1 1,0 0 0,0 1-1,0-1 1,1 0-1,-1 1 1,0-1 0,1 0-1,-1 0 1,1 1-1,-1-1 1,1 0-1,-1 0 1,1 0 0,0 1-1,0-1 1,-1 0-1,1 0 1,0 0 0,0 0-1,0-1 1,0 1-1,0 0 1,1 0-1,-1-1 1,2 2 0,2-1-461,1 0 0,-1-1 1,0 0-1,1 0 1,-1 0-1,0 0 1,0-1-1,9-2 0,19-16-6456</inkml:trace>
+  <inkml:trace contextRef="#ctx0" brushRef="#br0" timeOffset="5431.9">3753 492 2897,'0'0'9647,"-6"0"-6637,-10 0-2786,1 0-1358,16-23-1019,0 20 2113,1-1 1,-1 0-1,1 1 1,0-1-1,0 1 0,0-1 1,0 1-1,1 0 0,-1 0 1,1 0-1,0 0 0,0 1 1,5-5-1,-7 7 75,1 0-19,-1 21-96,0-12 214,-1 0 0,-1 0 0,0-1 0,0 1 0,0 0 0,-1 0 0,-1-1 0,1 1 0,-2-1 0,-3 9 0,4-11-71,-1 0 1,1-1-1,-1 0 0,0 0 1,0 0-1,0 0 1,-1-1-1,0 1 0,0-1 1,0 0-1,0-1 1,-1 1-1,0-1 0,-11 5 1,8-6-224,0 1 0,0-1 0,-1 0 0,1-1 0,-1 0-1,1-1 1,-14-1 0,21 1 30,1 0 0,0-1-1,-1 1 1,1-1 0,0 1 0,0-1-1,-1 1 1,1-1 0,0 0 0,0 0-1,0 1 1,0-1 0,0 0 0,0 0-1,0 0 1,0 0 0,0 0-1,1-1 1,-1 1 0,0 0 0,1 0-1,-1 0 1,0-1 0,1 1 0,0 0-1,-1-2 1,0 0-181,0 0-1,1 0 1,-1 0-1,1 0 1,0 0 0,0 0-1,0 0 1,0 0-1,0 0 1,1 1 0,0-6-1,0 7 318,-1 1-1,0-1 0,1 1 0,-1-1 0,1 1 0,-1 0 1,0-1-1,1 1 0,-1-1 0,1 1 0,-1 0 1,1 0-1,-1-1 0,1 1 0,-1 0 0,1 0 0,0 0 1,-1-1-1,1 1 0,-1 0 0,1 0 0,0 0 1,-1 0-1,1 0 0,-1 0 0,1 0 0,-1 0 1,1 1-1,0-1 0,-1 0 0,1 0 0,-1 0 0,1 1 1,-1-1-1,1 0 0,-1 0 0,1 1 0,1 0 99,0 0 1,0 0-1,0 0 0,0 0 0,0 1 0,-1-1 0,1 0 0,2 4 0,1 5 489,0 0-1,-1 1 1,0-1-1,2 14 1,13 32 1258,-17-52-1752,0 0 0,-1-1 0,2 1 0,-1-1 0,0 1 0,1-1 1,0 0-1,-1 0 0,1 0 0,1-1 0,4 5 0,-6-6-180,0 0 0,0-1 0,0 1 0,0 0 0,0 0 0,0-1 0,0 1 0,0-1 0,1 0-1,1 1 1,14-2-3651,1-1-3762</inkml:trace>
+  <inkml:trace contextRef="#ctx0" brushRef="#br0" timeOffset="5946.87">3900 518 4434,'0'0'4917,"0"1"-4810,1 0 0,-1 0 0,0 0 0,1 0-1,-1-1 1,1 1 0,-1 0 0,1 0 0,0-1 0,-1 1 0,1 0 0,0-1 0,-1 1-1,2 0 1,3-1 62,1 0-1,-1 0 0,0-1 0,0 0 0,1 0 1,-1 0-1,0-1 0,0 0 0,0 0 1,-1 0-1,6-3 0,-2-1-110,-1 1 1,0-1-1,0 0 1,-1-1-1,10-11 0,4-10 151,-14 19-168,0 0 0,1 1 1,8-9-1,-13 38 757,-7-1-510,0-1 0,-1 0 0,-1 0 0,-1-1 0,-1 0 0,-11 18 0,10-17-210,-26 38 283,25-42-434,2 0-1,0 0 0,-11 26 1</inkml:trace>
+  <inkml:trace contextRef="#ctx0" brushRef="#br0" timeOffset="6343.14">3901 519 4738</inkml:trace>
+  <inkml:trace contextRef="#ctx0" brushRef="#br0" timeOffset="6344.14">3901 519 4738,'-61'165'1825,"61"-160"-1105,12 4 1377,12 1 320,10 3-832,6 2-400,0-3 319,-4-2-911,-11-2-593,-15-5-192</inkml:trace>
+</inkml:ink>
+</file>
+
+<file path=word/ink/ink53.xml><?xml version="1.0" encoding="utf-8"?>
+<inkml:ink xmlns:inkml="http://www.w3.org/2003/InkML">
+  <inkml:definitions>
+    <inkml:context xml:id="ctx0">
+      <inkml:inkSource xml:id="inkSrc0">
+        <inkml:traceFormat>
+          <inkml:channel name="X" type="integer" min="-2.14748E9" max="2.14748E9" units="cm"/>
+          <inkml:channel name="Y" type="integer" min="-2.14748E9" max="2.14748E9" units="cm"/>
+          <inkml:channel name="F" type="integer" max="32767" units="dev"/>
+        </inkml:traceFormat>
+        <inkml:channelProperties>
+          <inkml:channelProperty channel="X" name="resolution" value="1000" units="1/cm"/>
+          <inkml:channelProperty channel="Y" name="resolution" value="1000" units="1/cm"/>
+          <inkml:channelProperty channel="F" name="resolution" value="0" units="1/dev"/>
+        </inkml:channelProperties>
+      </inkml:inkSource>
+      <inkml:timestamp xml:id="ts0" timeString="2021-03-14T16:45:06.416"/>
+    </inkml:context>
+    <inkml:brush xml:id="br0">
+      <inkml:brushProperty name="width" value="0.05" units="cm"/>
+      <inkml:brushProperty name="height" value="0.05" units="cm"/>
+    </inkml:brush>
+  </inkml:definitions>
+  <inkml:trace contextRef="#ctx0" brushRef="#br0">1 821 2001,'0'0'9212,"22"0"-9636,-16-1 376,-1 0 0,0 0 1,1-1-1,-1 0 0,0 0 0,0 0 1,-1-1-1,1 0 0,0 1 0,-1-2 0,0 1 1,1 0-1,-1-1 0,-1 0 0,1 0 1,0 0-1,-1 0 0,0-1 0,0 0 1,3-7-1,-5 11 82,-1-1 0,1 0 0,-1 1 0,0-1 0,0 0 0,1 0 0,-1 1 0,-1-1 0,1 0 0,0 0 0,0 1 0,-1-1 0,1 0 0,-1 1 0,1-1 0,-1 0 0,0 1 0,1-1 0,-1 1 0,0-1 0,0 1 0,0 0-1,0-1 1,0 1 0,-1 0 0,1 0 0,0-1 0,-1 1 0,1 0 0,-1 0 0,1 1 0,-1-1 0,1 0 0,-1 0 0,1 1 0,-1-1 0,0 1 0,1-1 0,-1 1 0,0 0 0,0 0 0,1 0 0,-1 0 0,0 0 0,-2 0 0,4 0-50,-1 0 0,0 0 0,0 0-1,0-1 1,0 1 0,0 0 0,0 1-1,0-1 1,0 0 0,0 0 0,1 0-1,-1 0 1,0 1 0,0-1 0,0 0 0,0 1-1,0-1 1,1 1 0,-1-1 0,0 1-1,0-1 1,1 1 0,-1 0 0,0-1 0,1 1-1,-1 0 1,1-1 0,-1 1 0,1 0-1,-1 0 1,1 0 0,0-1 0,-1 1 0,1 0-1,0 0 1,-1 0 0,1 0 0,0 0-1,0 1 1,-2 4 73,-1 6-81,1 0 0,0 0 0,1 1 0,0-1 0,1 0 0,0 1 0,4 17 0,-3-27 25,0-1-1,0 1 1,0-1 0,0 1-1,0-1 1,1 0 0,0 0-1,-1 1 1,1-1 0,0 0-1,0 0 1,0-1 0,0 1 0,0 0-1,0-1 1,1 1 0,-1-1-1,1 0 1,-1 0 0,1 0-1,-1 0 1,1 0 0,3 0 0,4 2-2,0 0 0,1-2 1,-1 1-1,18-1 0,-26-1-28,0 0 1,0 0-1,0 0 0,0 0 0,0 0 1,1-1-1,-1 1 0,0-1 0,0 0 1,0 1-1,0-1 0,-1 0 0,1 0 1,0 0-1,3-3 0,-2 0 28,1 0 0,-1 0 0,0 0 1,0-1-1,3-6 0,-6 11 2,17-33 458,19-50 0,-36 82-471,0 0 1,1 0-1,-1 0 1,1 0-1,-1 0 1,0 0-1,1 1 1,0-1-1,-1 0 1,1 0-1,-1 0 1,1 0-1,0 1 1,0-1-1,-1 0 1,1 1-1,0-1 1,0 0-1,0 1 1,0-1-1,0 1 1,0 0-1,0-1 1,0 1-1,0 0 1,0-1-1,0 1 1,0 0-1,0 0 1,0 0-1,0 0 1,0 0-1,0 0 1,0 0-1,0 0 1,0 1-1,0-1 1,0 0-1,0 1 1,0-1 0,0 0-1,0 1 1,0-1-1,0 1 1,-1 0-1,1-1 1,0 1-1,0 0 1,0-1-1,-1 1 1,1 0-1,0 0 1,-1 0-1,1-1 1,-1 1-1,1 0 1,-1 0-1,1 0 1,-1 0-1,0 0 1,1 0-1,-1 0 1,0 0-1,0 2 1,3 22 264,-1 0 0,-1 1 0,-4 31 1,3-52-205,-8 31 284,8-36-194,0-6 128,0-25-1053,6-48 0,-5 69 702,1 0-1,0 0 1,1 1-1,0-1 1,1 1-1,0-1 1,0 1-1,11-16 1,-15 24 91,1 0 0,-1 1 0,1-1 0,-1 0 0,1 0 0,-1 1 0,1-1 0,-1 1 0,1-1 0,-1 1 0,1-1 0,0 1 0,-1-1 0,1 1 0,0-1 0,0 1 0,-1 0 0,1-1 0,0 1 0,0 0 0,0 0 0,-1-1 0,1 1 0,1 0 0,-1 1 8,-1-1 0,1 1 0,0-1 1,-1 1-1,1-1 0,0 1 0,-1-1 0,1 1 0,-1 0 0,1-1 0,-1 1 0,0 0 0,1-1 0,-1 1 0,0 0 0,1 0 0,-1-1 0,0 1 0,1 1 1,0 7 178,1 0 1,0 20-1,-2-26-155,-1 65 677,0-46-360,1 1 0,4 34 1,-4-54-343,1-1 1,-1 0-1,1 0 0,0 0 1,0 0-1,-1 0 0,1 0 1,1 0-1,-1 0 0,0 0 1,0-1-1,1 1 0,-1 0 1,1-1-1,-1 1 1,1-1-1,0 0 0,0 1 1,0-1-1,0 0 0,2 1 1,-2-1-166,-1-1 0,1 1 0,-1-1 0,1 0 0,-1 0 0,1 0 0,-1 0 0,1 0-1,-1 0 1,1 0 0,-1 0 0,1-1 0,-1 1 0,1 0 0,-1-1 0,0 1 0,1-1 0,-1 0 0,0 1 0,1-1 0,1-2 0,11-13-3941</inkml:trace>
+  <inkml:trace contextRef="#ctx0" brushRef="#br0" timeOffset="799.21">623 170 4690,'0'0'5360,"0"0"-4997,0-2-99,0 35 29,-2 0 1,-1-1-1,-13 61 1,-44 97-209,29-99-50,23-60-22,1-1 0,2 1 1,1 1-1,1-1 1,2 48-1,2-78-27,0-1-1,-1 1 1,1-1 0,0 1 0,-1-1-1,1 1 1,0-1 0,0 0 0,-1 1 0,1-1-1,0 0 1,0 0 0,0 0 0,-1 1-1,1-1 1,0 0 0,0 0 0,0 0-1,0 0 1,-1-1 0,1 1 0,0 0 0,0 0-1,0 0 1,0-1 0,-1 1 0,1 0-1,0-1 1,1 0 0,2-3-73,1 0-1,-1-1 1,0 0 0,0 0 0,0 0-1,-1 0 1,0 0 0,0-1 0,0 1-1,-1-1 1,3-7 0,1-1-149,16-37-527,-6 13 487,1 1 0,29-45 1151,-49 102-480,-1 0 1,0 0 0,-1 0 0,-13 30 0,11-32-267,1 0 0,1 0 0,0 1 0,1 0 0,-2 27 0,6-42-26,-1 1 1,1 0 0,1 0 0,-1-1-1,1 1 1,-1 0 0,3 7-1,-2-11-100,0 0 0,0 1 0,0-1 0,0 0 0,0 0 0,0 0 0,0 0 0,0 0 0,0 0 0,0 0 0,1 0 0,-1 0 0,0 0 0,1-1 0,-1 1 0,1 0 0,-1-1 0,1 1 0,-1-1 0,1 0 0,-1 0 0,1 1 0,-1-1 0,1 0 0,-1 0 0,4-1 0,-4 1-181,0 0 0,0 0 0,0 0 1,0 0-1,0-1 0,0 1 1,0 0-1,0-1 0,0 1 0,0-1 1,0 1-1,0-1 0,0 1 1,0-1-1,0 0 0,-1 1 0,1-1 1,0 0-1,0 0 0,-1 0 1,1 1-1,0-1 0,-1 0 0,1 0 1,-1 0-1,1 0 0,-1 0 1,0 0-1,1 0 0,-1-2 0,10-26-7876</inkml:trace>
+  <inkml:trace contextRef="#ctx0" brushRef="#br0" timeOffset="1248.9">945 164 6339,'0'0'5325,"2"7"-3212,-3 11-2080,-1 1 0,-1-1 0,0 0 0,-1 0 0,-11 29 0,-41 84 150,-20 6-10,49-91-18,1 1 0,-32 83 0,55-121-293,0 1 0,1 0 0,0 0 0,1 0 0,0 0 0,0 12 0,13-31-9386</inkml:trace>
+  <inkml:trace contextRef="#ctx0" brushRef="#br0" timeOffset="1838.87">815 773 4066,'0'0'4431,"15"1"-3180,2 1-978,29-2-1,-43-1-252,1 0 1,-1 1-1,0-1 1,0 0-1,0-1 1,0 1 0,0 0-1,-1-1 1,1 0-1,0 1 1,-1-1-1,1 0 1,-1-1 0,0 1-1,1 0 1,-1-1-1,0 1 1,0-1-1,1-3 1,3-1 67,7-13-210,-1-1 1,0 0-1,-2-1 1,0 0 0,-2 0-1,0-1 1,6-35-1,-19 67 522,-1-1 0,0 0 0,-9 10 0,12-14-271,-32 37 448,-66 86 577,89-109-813,0 0 1,1 1 0,2 0-1,0 0 1,-10 30 0,18-45-224,-1 1 0,1-1 0,0 1 0,1 0 0,-1 0 0,1 0 0,0 8 1,0-11-107,1-1 0,-1 0 1,0 0-1,1 0 1,-1 0-1,1 1 1,0-1-1,-1 0 1,1 0-1,0 0 0,-1 0 1,1 0-1,0 0 1,0 0-1,0-1 1,0 1-1,0 0 0,0 0 1,0-1-1,0 1 1,0 0-1,0-1 1,0 1-1,1-1 0,-1 0 1,0 1-1,0-1 1,0 0-1,1 0 1,-1 0-1,0 0 1,2 0-1,5 0 11,0 0 0,-1-1 0,1 0 1,-1-1-1,1 0 0,-1 0 0,0 0 0,0-1 0,0 0 0,0 0 1,0-1-1,-1 0 0,0 0 0,12-10 0,4-6-327,-1-1-1,27-33 1,-44 49 230,49-61-1194,-21 26-1629,63-64 0,-95 103 2896,1 1 0,-1-1 0,1 1 0,-1 0 1,0-1-1,1 1 0,-1 0 0,1-1 0,-1 1 1,1 0-1,-1-1 0,1 1 0,-1 0 0,1 0 0,-1 0 1,1-1-1,-1 1 0,1 0 0,0 0 0,-1 0 1,1 0-1,-1 0 0,1 0 0,-1 0 0,2 0 0,-2 1 24,1-1-1,-1 1 1,1-1-1,-1 1 0,0-1 1,1 1-1,-1 0 1,0-1-1,1 1 1,-1-1-1,0 1 0,0 0 1,1-1-1,-1 1 1,0 0-1,0-1 0,0 1 1,0 0-1,-3 40 1171,3-35-1029,-11 69 1033,4-29-377,-2 55-1,10-64 83,0-22-172,-1 1 0,-4 27 0,4-42-672,-1 1 1,1-1 0,-1 0-1,0 0 1,1 1 0,-1-1-1,0 0 1,0 0 0,1 0-1,-1 0 1,0 0 0,0 0 0,0 0-1,0 0 1,-1 0 0,1 0-1,0-1 1,0 1 0,0 0-1,-1-1 1,1 1 0,0-1-1,-1 1 1,1-1 0,0 0-1,-1 1 1,1-1 0,-2 0 0,-7 1 142,1-1 1,-1 0-1,-11-1 1,6 0-50,3 0-183,0 0 1,-1-1 0,1 0-1,0-1 1,0 0 0,-18-8 0,22 7-618,0 0 1,1 0-1,-1 0 1,1-1-1,0 0 1,1 0-1,-1-1 1,1 1-1,0-2 1,-8-11-1,-2-8-6243</inkml:trace>
+  <inkml:trace contextRef="#ctx0" brushRef="#br0" timeOffset="2184.91">1377 123 5811,'0'0'448,"-28"83"-400,0-54-48,-5-4-2929</inkml:trace>
+  <inkml:trace contextRef="#ctx0" brushRef="#br0" timeOffset="2553.79">889 291 3778,'0'0'4418,"97"8"-4226,-45-1-144,3-1 64,-9-2-112,-22-2-3106</inkml:trace>
+  <inkml:trace contextRef="#ctx0" brushRef="#br0" timeOffset="3028.83">840 1 10965,'0'0'2433</inkml:trace>
+  <inkml:trace contextRef="#ctx0" brushRef="#br0" timeOffset="3029.83">693 285 8612,'0'0'1249,"103"11"-481,-65-8-768,-18-3-320</inkml:trace>
+  <inkml:trace contextRef="#ctx0" brushRef="#br0" timeOffset="5362.77">1744 283 5507,'0'0'7824,"0"7"-7848,-1 10-9,-2 1 0,0-1 0,-1 1 0,-1-1 0,-1-1 0,-11 25 0,3-4 56,-43 113 7,-107 203-1,159-345-57,-2 1-888</inkml:trace>
+  <inkml:trace contextRef="#ctx0" brushRef="#br0" timeOffset="6128.87">1748 334 2081,'0'0'4194,"3"-10"-5843,14 6 8447,-16 11-5064,1 34-1641,-2-1 1,-1 0-1,-2 0 1,-15 70-1,9-76-71,-11 43-14,3 1 0,-8 87-1,27-162 14,4-10 28,11-19 77,-9 15-74,114-189-106,-74 117 19,111-148-1,-155 225 75,-3 5-5,-1 0 1,1 1-1,0-1 0,-1 0 1,1 0-1,0 0 0,0 1 1,-1-1-1,1 0 1,0 1-1,0-1 0,0 1 1,1-1-1,-1 1-16,0 1 0,-1 0 0,0-1 1,1 1-1,-1 0 0,1 0 0,-1-1 0,0 1 0,0 0 0,1 0 0,-1 0 0,0-1 0,0 1 0,0 0 0,0 0 0,0 0 1,0 0-1,0 1 0,0-1 6,0 2-38,-1 32-1687,-7-13-2490,-8-2-3399</inkml:trace>
+  <inkml:trace contextRef="#ctx0" brushRef="#br0" timeOffset="6825.33">1959 884 4162,'0'0'4068,"3"-12"-2758,4-15-58,-2-1-1,0 0 0,0-36 0,-18 78-973,-10 15-305,2 1-1,0 1 1,3 1 0,-19 40 0,34-64 44,1-1 0,0 1 0,0 0 0,1-1 0,0 1 0,0 0 0,0 11 0,2-18-24,-1-1 1,0 1 0,0-1-1,0 0 1,1 1 0,-1-1-1,0 1 1,1-1-1,-1 0 1,0 1 0,1-1-1,-1 0 1,0 1-1,1-1 1,-1 0 0,1 0-1,-1 1 1,0-1 0,1 0-1,-1 0 1,1 0-1,-1 1 1,1-1 0,-1 0-1,1 0 1,-1 0 0,1 0-1,-1 0 1,1 0-1,-1 0 1,1 0 0,-1 0-1,1 0 1,-1 0 0,1-1-1,-1 1 1,0 0-1,1 0 1,22-7-527,-17 2 411,1 1-1,-1-1 0,0 0 1,0-1-1,-1 1 1,1-1-1,-1 0 0,-1-1 1,5-6-1,6-13-279,13-31 0,-1 3-38,-28 70 981,-5 0-196,1 0 0,-17 28-1,16-34-335,1 0 0,0 1-1,0-1 1,1 1-1,0 0 1,1 0 0,1 0-1,0 1 1,-2 14 0,4-25-100,0-1 0,0 0-1,0 1 1,0-1 0,0 0 0,0 1 0,0-1 0,0 0 0,0 1 0,1-1 0,-1 0 0,0 1-1,0-1 1,0 0 0,0 1 0,0-1 0,0 0 0,1 0 0,-1 1 0,0-1 0,0 0 0,1 0-1,-1 1 1,0-1 0,0 0 0,1 0 0,-1 1 0,0-1 0,0 0 0,1 0 0,-1 0 0,0 0 0,1 0-1,-1 0 1,0 1 0,1-1 0,-1 0 0,0 0 0,1 0 0,-1 0 0,0 0 0,1 0 0,-1 0-1,0 0 1,1 0 0,-1-1 0,1 1 0,15 0-3391</inkml:trace>
+  <inkml:trace contextRef="#ctx0" brushRef="#br0" timeOffset="7260.09">2419 501 1777,'0'0'11728,"-12"13"-11667,-189 233 43,181-221-114,-47 66 63,57-76-57,0 2 0,1-1 0,-12 31 0,20-44 3,-1 0 0,1 0 0,1 0-1,-1 0 1,0 0 0,1 0 0,-1 0 0,1 1 0,0-1 0,0 0-1,0 0 1,2 6 0,-1-7 9,-1-1 0,1 0 0,0 0 0,0 0-1,0 0 1,0 0 0,0 0 0,0 0 0,0 0 0,0-1 0,0 1 0,0 0-1,0-1 1,1 1 0,-1-1 0,0 1 0,0-1 0,1 1 0,-1-1 0,0 0-1,1 0 1,-1 1 0,0-1 0,1 0 0,-1 0 0,1-1 0,-1 1 0,0 0 0,3-1-1,4 0 50,0-1-1,-1 0 0,1-1 0,0 1 1,-1-1-1,0-1 0,0 0 0,0 0 1,0 0-1,0-1 0,6-6 0,4-3-43,-1-2-1,27-33 1,-8 1-499,-3-2 1,-2-2-1,-2 0 0,36-97 1,-60 139 544,-3 8 79,-1 0 1,1 1 0,0-1 0,-1 0-1,1 0 1,-1 0 0,1 0-1,-1-4 1,-14 18 1457,-76 84-1361,34-28-3744,33-38-1488</inkml:trace>
+  <inkml:trace contextRef="#ctx0" brushRef="#br0" timeOffset="7614.17">2619 576 320,'0'0'13166,"-1"5"-12512,-9 19-594,-1-1 1,-1 0-1,-26 39 0,17-30 30,-84 120 251,24-38-309,73-98-506,8-16 432,0 0-1,0 0 1,0 0 0,0 0-1,0 0 1,0 0-1,0 0 1,0 1 0,0-1-1,0 0 1,0 0-1,0 0 1,1 0 0,-1 0-1,0 0 1,0 0-1,0 1 1,0-1 0,0 0-1,0 0 1,0 0 0,0 0-1,0 0 1,0 0-1,1 0 1,-1 0 0,0 0-1,0 0 1,0 0-1,0 0 1,0 0 0,0 0-1,0 0 1,1 0-1,-1 0 1,0 0 0,0 0-1,0 0 1,0 0-1,0 0 1,0 0 0,0 0-1,1 0 1,-1 0 0,0 0-1,0 0 1,0 0-1,0 0 1,0 0 0,0 0-1,0 0 1,1 0-1,-1 0 1,3-2-392,-1 1 1,1-1-1,0 0 0,-1 0 1,1 0-1,-1 0 1,3-3-1,22-26-3264</inkml:trace>
+  <inkml:trace contextRef="#ctx0" brushRef="#br0" timeOffset="8029.19">2778 557 4690,'0'0'2465,"-52"101"-2033,15-40 1345,-5 3 336,-1 0-608,0-8-192,6-11-577,7-11-704,11-11 208,9-10-240,7-6-256,3-5-881</inkml:trace>
+  <inkml:trace contextRef="#ctx0" brushRef="#br0" timeOffset="8030.19">2530 737 6467,'0'0'3233,"48"74"-2512,-26-54-721,-4-1-1361</inkml:trace>
+</inkml:ink>
+</file>
+
+<file path=word/ink/ink54.xml><?xml version="1.0" encoding="utf-8"?>
+<inkml:ink xmlns:inkml="http://www.w3.org/2003/InkML">
+  <inkml:definitions>
+    <inkml:context xml:id="ctx0">
+      <inkml:inkSource xml:id="inkSrc0">
+        <inkml:traceFormat>
+          <inkml:channel name="X" type="integer" min="-2.14748E9" max="2.14748E9" units="cm"/>
+          <inkml:channel name="Y" type="integer" min="-2.14748E9" max="2.14748E9" units="cm"/>
+          <inkml:channel name="F" type="integer" max="32767" units="dev"/>
+        </inkml:traceFormat>
+        <inkml:channelProperties>
+          <inkml:channelProperty channel="X" name="resolution" value="1000" units="1/cm"/>
+          <inkml:channelProperty channel="Y" name="resolution" value="1000" units="1/cm"/>
+          <inkml:channelProperty channel="F" name="resolution" value="0" units="1/dev"/>
+        </inkml:channelProperties>
+      </inkml:inkSource>
+      <inkml:timestamp xml:id="ts0" timeString="2021-03-14T16:44:40.045"/>
+    </inkml:context>
+    <inkml:brush xml:id="br0">
+      <inkml:brushProperty name="width" value="0.05" units="cm"/>
+      <inkml:brushProperty name="height" value="0.05" units="cm"/>
+      <inkml:brushProperty name="color" value="#66CC00"/>
+    </inkml:brush>
+  </inkml:definitions>
+  <inkml:trace contextRef="#ctx0" brushRef="#br0">493 197 5442,'0'0'5720,"-2"-4"-4788,1 1-763,-1 0 0,1-1 1,-1 1-1,0 1 0,0-1 1,0 0-1,0 0 0,-1 1 1,1-1-1,-1 1 0,0 0 1,1 0-1,-1 0 1,0 0-1,0 0 0,0 1 1,0-1-1,-1 1 0,1 0 1,0 0-1,-1 0 0,1 0 1,0 1-1,-6-1 0,-1 0-167,0 0-1,1 1 0,-1 0 1,0 1-1,1 0 0,-1 0 1,1 1-1,-1 1 0,1-1 1,0 1-1,-17 9 0,5 0-18,1 1 0,1 1-1,0 1 1,1 1 0,1 0-1,0 1 1,1 1 0,1 1-1,1 0 1,0 1 0,-19 39-1,21-33-21,1 1 0,1 0 0,2 0-1,1 1 1,1 0 0,1 1 0,1-1 0,2 1-1,1 43 1,1-68 23,0-1 0,1 1 0,-1-1 0,1 1 0,-1-1 0,1 1 0,0-1 0,0 1 0,1-1 0,-1 0 0,1 0 0,-1 1 0,1-1 0,0 0 0,0 0 0,0-1 0,1 1 0,-1 0 0,1-1 0,-1 0 0,1 1 0,0-1 0,0 0 0,0 0 0,0-1 0,1 1 0,-1-1 0,0 1 0,1-1 0,-1 0 0,0 0 0,1-1 0,-1 1 0,1-1 0,0 1 0,5-1 0,-7-1 9,0 1 0,1-1 0,-1 0 0,0 0 0,0 0 1,1 0-1,-1 0 0,0 0 0,0 0 0,0-1 0,0 1 0,0-1 0,-1 0 0,1 1 0,0-1 1,-1 0-1,1 0 0,-1 0 0,0 0 0,0 0 0,2-3 0,1-5 3,0 1 0,0 0 0,3-20 0,-3 8-20,-1 0 1,0 0-1,-2 0 0,-1 0 1,0-1-1,-7-39 0,6 57 6,0 0-1,0 1 1,0-1-1,-1 0 1,1 0-1,-1 1 1,0-1-1,0 0 1,0 1-1,-1 0 1,-4-6-1,6 8 37,0 0 0,-1 0-1,1 0 1,-1 0 0,1 0 0,0 1-1,-1-1 1,1 0 0,-1 1 0,0-1-1,1 1 1,-1 0 0,1-1-1,-1 1 1,0 0 0,1 0 0,-1 0-1,1 0 1,-1 0 0,0 0 0,1 1-1,-1-1 1,0 0 0,1 1-1,-1-1 1,1 1 0,-1 0 0,1 0-1,0-1 1,-1 1 0,1 0 0,-2 2-1,-1 0-74,0 0-1,0 1 1,1-1-1,0 1 1,-1 0-1,1 0 1,1 0-1,-1 0 1,0 1-1,1-1 1,0 1-1,0 0 1,0-1-1,1 1 1,0 0-1,0 0 1,-1 8-1,2-13-92,0 1 0,0-1 0,0 0 0,0 1 0,0-1 0,0 1 0,0-1 0,0 1 0,0-1 0,0 0 0,0 1 0,0-1 0,1 0 0,-1 1 0,0-1 0,0 1 0,0-1 0,1 0 0,-1 1 0,0-1 0,0 0 0,1 1 0,-1-1 0,0 0 0,1 0 0,-1 1 0,0-1 0,1 0 0,-1 0 0,0 0 0,1 1 0,-1-1 0,1 0 0,-1 0 0,0 0 0,1 0 0,-1 0 0,1 0 0,-1 0 0,0 0 0,1 0 0,-1 0 0,1 0 0,13 0-6835</inkml:trace>
+  <inkml:trace contextRef="#ctx0" brushRef="#br0" timeOffset="425.86">308 789 7652,'0'0'2433,"-66"99"-769,40-67-575,4-7-801,9-5-288,8-5-1505,5-7-1264</inkml:trace>
+  <inkml:trace contextRef="#ctx0" brushRef="#br0" timeOffset="798.54">655 417 7780,'-7'12'776,"-8"15"-305,-64 123 2945,71-132-3264,0 1 1,1 0-1,2 0 1,0 0-1,1 1 1,-3 34-1,6-52-162,1 1-1,0-1 1,0 1-1,0-1 1,0 1 0,1-1-1,-1 1 1,0-1-1,1 0 1,0 1-1,0-1 1,0 0-1,0 1 1,0-1 0,0 0-1,3 4 1,-2-5 3,0 0 0,0 0 0,0 1 0,1-1 0,-1-1 0,0 1 0,1 0 1,-1 0-1,0-1 0,1 0 0,-1 1 0,1-1 0,-1 0 0,1 0 0,-1 0 0,1-1 1,2 1-1,2-2 7,1 0 0,-1 0-1,1-1 1,-1 1 0,0-2 0,0 1 0,0-1 0,-1 0 0,1 0 0,-1-1 0,0 0 0,0 0 0,0 0-1,-1-1 1,7-9 0,4-5-129,-1 0 0,-1-1 0,16-35 0,-17 30 31,-2-1 1,-2 0-1,0-1 0,-2 0 0,0 0 0,-2-1 0,-2 1 1,1-32-1,-4 55 115,0 1 0,0-1 0,0 1 0,0-1 0,-1 1 0,0-1-1,-3-8 1,4 12 16,-1 0 0,0 0 0,1 1 0,-1-1 0,0 0 0,0 0 0,1 0 0,-1 1 0,0-1 0,0 0 0,0 1 0,0-1 0,0 1 0,0-1 0,0 1 0,0 0 0,0-1 0,0 1 0,0 0 0,0 0 0,0-1 0,-1 1 0,1 0 0,0 0-1,0 0 1,0 0 0,0 1 0,0-1 0,0 0 0,0 0 0,0 1 0,0-1 0,0 1 0,0-1 0,0 1 0,-1 0 0,-5 2 69,0 0 0,1 1-1,-1 0 1,1 0 0,0 0 0,1 1-1,-1 0 1,1 0 0,-7 8 0,-5 9 23,-16 25 0,31-44-110,-18 29 123,2 0 0,-16 37-1,26-50-151,1 0-1,0 1 1,2 0-1,0 0 0,-2 26 1,6-43-117,1 0 1,0 0 0,0 0-1,0 1 1,0-1-1,0 0 1,1 0 0,0 0-1,0 3 1,0-5-53,-1 0 0,1 0 0,0 0 0,-1 0 0,1-1 0,0 1 0,0 0 0,0-1 1,0 1-1,-1 0 0,1-1 0,0 1 0,0-1 0,0 0 0,0 1 0,0-1 0,0 0 0,0 1 0,0-1 1,0 0-1,0 0 0,1 0 0,-1 0 0,0 0 0,0 0 0,0 0 0,0 0 0,1-1 0,29-3-4958</inkml:trace>
+  <inkml:trace contextRef="#ctx0" brushRef="#br0" timeOffset="1570.21">1076 442 3762,'0'0'6181,"-2"5"-5095,-6 12-110,8-17-932,0 0-1,0 0 1,0 1-1,0-1 1,0 0-1,0 1 1,0-1-1,-1 0 1,1 0-1,0 1 1,0-1-1,0 0 1,0 0-1,0 1 1,-1-1-1,1 0 1,0 0-1,0 0 1,0 0-1,-1 1 1,1-1-1,0 0 1,0 0-1,-1 0 1,1 0-1,0 0 1,-1 1-1,1-1 1,0 0-1,0 0 1,-1 0-1,1 0 1,0 0-1,0 0 1,-1 0-1,1 0 1,0 0-1,-1 0 0,1 0 1,0 0-1,0-1 1,-1 1-1,1 0 1,0 0-1,0 0 1,-1 0-1,1 0 1,0 0-1,0-1 1,-1 1-1,1 0 1,0 0-1,0 0 1,0-1-1,-1 1 1,-5-12-783,4-3 90,1 0 0,0 0 0,1-1 0,2-26 0,-1 35 543,1-1-1,-1 1 1,1 0-1,0-1 0,1 1 1,0 0-1,0 0 0,0 0 1,1 1-1,0-1 0,5-6 1,-7 11 133,-1 0 0,0 1 0,1-1 1,-1 0-1,1 1 0,0-1 1,-1 1-1,1 0 0,0 0 0,0 0 1,0 0-1,0 0 0,0 0 1,0 0-1,0 0 0,0 1 0,0-1 1,0 1-1,1-1 0,-1 1 1,4 0-1,-5 1-3,-1-1 1,1 0 0,-1 1-1,1-1 1,-1 1 0,1-1-1,-1 1 1,1-1 0,-1 1-1,0 0 1,1-1 0,-1 1-1,0 0 1,1-1 0,-1 1-1,0 0 1,0-1 0,0 1-1,1 0 1,-1-1 0,0 1-1,0 0 1,0 1 0,1 22 385,-1-20-326,0 17 196,-1 0 0,0 0 0,-2 0 0,0-1 0,-2 1 0,0-1 1,-1 1-1,-1-2 0,-1 1 0,0-1 0,-2 0 0,0-1 0,-18 24 0,16-26 45,0 0 0,-29 28 0,36-40-335,1 0 0,-1 0 0,0-1-1,0 0 1,0 1 0,0-2 0,0 1 0,-1-1-1,1 1 1,-1-2 0,0 1 0,1-1 0,-1 1-1,-10-1 1,14-1-125,0 0 0,0 0 0,0-1 0,0 1 1,0-1-1,0 1 0,0-1 0,0 0 0,1 0 0,-1 0 0,0 0 0,1 0 0,-1 0 0,1 0 0,-1-1 0,1 1 1,-1-1-1,1 1 0,0-1 0,0 1 0,0-1 0,0 0 0,0 1 0,0-1 0,0 0 0,0 0 0,1 0 0,-1 0 0,0-3 1,0-1-412,0 0 0,0 0 0,0-1 1,1 1-1,-1-1 0,2 1 1,-1 0-1,2-8 0,-1 12 528,-1 1 0,1-1-1,-1 1 1,1-1-1,0 1 1,0-1 0,0 1-1,0 0 1,0-1 0,0 1-1,0 0 1,1 0-1,-1-1 1,0 1 0,1 0-1,-1 0 1,0 1 0,1-1-1,-1 0 1,1 0-1,0 1 1,-1-1 0,1 1-1,0-1 1,-1 1 0,3 0-1,-2-1 97,1 1 0,-1 0 0,1 0 0,-1 0 1,0 0-1,1 0 0,-1 1 0,1-1 0,-1 1 0,0-1 0,0 1 0,1 0 0,-1 0 0,0 0 0,0 0 0,0 0 0,0 1 0,4 2 0,0 4 428,0 0-1,-1 1 0,1-1 1,-2 1-1,1 0 0,-1 1 0,-1-1 1,0 1-1,2 9 0,-2-9-187,-1 0 1,1-1-1,1 0 0,0 0 0,0 0 1,0 0-1,1 0 0,1-1 0,-1 0 1,8 7-1,-12-13-430,1-1-1,0 0 1,0 1 0,0-1 0,-1 0-1,1 0 1,0 0 0,0 0 0,0 0-1,1-1 1,-1 1 0,0-1 0,0 1 0,3-1-1,11 1-3683</inkml:trace>
+  <inkml:trace contextRef="#ctx0" brushRef="#br0" timeOffset="2026.55">1369 560 1777,'0'0'12747,"7"6"-12491,4 6 59,-1 0 0,0 0 1,0 1-1,-2 0 0,1 1 0,-2 0 0,11 26 0,-13-21-379,-2 0-1,0 0 1,-1 0-1,0 0 1,-3 24 0,1-32-628,0-10 199</inkml:trace>
+  <inkml:trace contextRef="#ctx0" brushRef="#br0" timeOffset="2396.42">1558 538 6467,'0'0'1889,"-102"107"608,57-63-368,2 2-1153,6-9-671,10-6-1,12-11-304,11-9-465,4-7-1471,20-4-6068</inkml:trace>
+  <inkml:trace contextRef="#ctx0" brushRef="#br0" timeOffset="2747.84">1803 413 5763,'0'0'6355,"-13"86"-5475,-2-38-96,-3 3-31,-1 1-113,1-3-304,5-3 32,4-12-368,4-7 0,5-8-208,0-9-752,22-7-5939,2-12 31</inkml:trace>
+  <inkml:trace contextRef="#ctx0" brushRef="#br0" timeOffset="3127.08">1901 555 5298,'-6'16'1065,"-28"102"1335,29-98-1443,1 0 0,1 1 0,1 0 0,0 39 0,2-58-911,1 0 0,-1-1 0,0 1 1,0 0-1,1 0 0,-1-1 0,1 1 1,0 0-1,-1-1 0,1 1 0,0-1 1,0 1-1,0-1 0,0 1 0,0-1 1,0 0-1,0 1 0,1-1 0,-1 0 1,0 0-1,1 0 0,-1 0 0,1 0 1,-1 0-1,1 0 0,0-1 0,-1 1 1,1-1-1,0 1 0,-1-1 0,1 1 1,0-1-1,0 0 0,-1 0 0,3 0 1,1 0 0,0 0 0,0-1 0,0 0 0,0 1 0,0-2 0,-1 1 0,1-1 0,0 1 1,-1-1-1,1-1 0,6-4 0,1-2-52,-1 0 0,0-1 0,-1-1 0,0 0 0,-1 0 0,0-1 0,-1 0 0,0 0 0,-1-1 0,0 0 0,-1 0 0,-1-1 0,6-19 0,-3 0-1043,-1 0 0,-1 0 0,-2-1 1,0-55-1,-4 87 942,0-4-185,0 0 0,0-1 0,-1 1 0,0 0 0,-3-10 0,4 15 316,0 0-1,-1 0 1,1 0-1,-1 0 0,1 0 1,-1 0-1,0 0 1,1 0-1,-1 0 1,0 1-1,0-1 0,0 0 1,1 0-1,-1 1 1,0-1-1,0 1 0,0-1 1,0 1-1,0-1 1,0 1-1,0 0 1,0-1-1,0 1 0,0 0 1,0 0-1,-1 0 1,1 0-1,0 0 1,0 0-1,0 0 0,0 0 1,0 0-1,0 0 1,0 1-1,0-1 0,0 0 1,0 1-1,-2 0 1,-3 1 202,0 1 1,0 0 0,0 1-1,1-1 1,-1 1-1,1 0 1,0 0 0,0 0-1,-8 10 1,-2 5 164,-18 27 1,29-39-381,-12 17 249,1 1 0,2 0 0,-14 36 1,20-43-159,2 0 1,0 0 0,1 0 0,1 0 0,0 1 0,1 21 0,1-37-116,1 1 1,0-1 0,1 1 0,-1-1-1,1 1 1,-1-1 0,1 1 0,0-1-1,2 4 1,-2-5-17,0-1 1,0 0-1,0 1 1,0-1-1,1 0 1,-1 0-1,0 0 1,0 0-1,1 0 1,-1 0-1,1 0 1,-1-1-1,1 1 0,-1 0 1,1-1-1,-1 0 1,1 1-1,0-1 1,-1 0-1,4 1 1,-1-1-302,0 0 1,0 0 0,0 0 0,1 0 0,-1-1 0,4 0 0,28-14-3592</inkml:trace>
+  <inkml:trace contextRef="#ctx0" brushRef="#br0" timeOffset="3919.94">2317 206 5827,'-3'0'9598,"-9"-5"-9709,10 1 26,-1-1-1,1 0 1,0 0 0,0 0 0,0 0 0,1 0 0,0 0 0,0 0-1,0-1 1,1 1 0,-1 0 0,1-1 0,1 1 0,-1 0 0,1 0-1,2-9 1,-2 9 59,0 0 0,0 0 0,1 0 0,0 1 0,0-1-1,0 0 1,1 1 0,0 0 0,0-1 0,0 1 0,0 0-1,0 1 1,1-1 0,0 0 0,-1 1 0,1 0 0,7-4-1,-10 6-10,0 1 0,1-1 0,-1 0 0,0 1 0,1-1 0,-1 1 0,0 0 0,1-1 0,-1 1 0,1 0 0,-1 0 0,1 0 0,-1 0 0,1 0 0,1 0 0,-2 1 26,0-1 1,0 0-1,-1 1 0,1-1 1,0 1-1,0-1 1,-1 1-1,1-1 1,0 1-1,-1 0 1,1-1-1,-1 1 0,1 0 1,-1-1-1,1 1 1,-1 0-1,0 0 1,1-1-1,0 3 1,0 3 63,0 0 1,0 0 0,-1 1 0,1-1-1,-2 12 1,1-5 137,-1-2-82,1 0 0,-2-1 0,0 1 0,0 0 1,-1-1-1,0 1 0,-1-1 0,0 0 0,0 0 1,-1-1-1,-1 1 0,1-1 0,-12 13 0,13-16-89,-1-1-1,0 1 1,0-2-1,-1 1 1,1 0-1,-1-1 1,0 0 0,0 0-1,-1-1 1,1 0-1,-1 0 1,1 0-1,-1-1 1,0 0-1,0 0 1,0-1-1,0 0 1,0 0-1,0-1 1,-1 0-1,-9-1 1,16 1-71,-1 0 0,1-1-1,0 1 1,0-1 0,0 1 0,0-1 0,-1 0 0,1 1 0,0-1-1,0 0 1,0 0 0,1 0 0,-1 1 0,0-1 0,0 0 0,0 0-1,1-1 1,-1 1 0,0 0 0,1 0 0,-1 0 0,1 0 0,-1 0-1,1-1 1,0 1 0,-1-3 0,-2-34-1896,3 34 1807,0 4 114,0 0 0,0-1 0,0 1 1,0 0-1,0-1 0,0 1 0,0 0 0,1-1 1,-1 1-1,0 0 0,0 0 0,0-1 0,0 1 1,0 0-1,1-1 0,-1 1 0,0 0 1,0 0-1,0 0 0,1-1 0,-1 1 0,0 0 1,0 0-1,1 0 0,-1-1 0,0 1 0,1 0 1,-1 0-1,0 0 0,0 0 0,1 0 1,-1 0-1,0 0 0,1 0 0,-1 0 0,0 0 1,1 0-1,-1 0 0,0 0 0,1 0 1,-1 0-1,0 0 0,0 0 0,1 0 0,-1 0 1,0 0-1,1 0 0,-1 1 0,0-1 0,0 0 1,1 0-1,15 12-319,-11-3 518,-1 0 0,0-1 1,-1 2-1,0-1 1,0 0-1,-1 1 1,0-1-1,1 16 1,-3-15 230,2 0 1,-1 0 0,1 0 0,1-1 0,0 1-1,0 0 1,9 16 0,-11-25-464,0 1 0,0-1 0,0 0 1,0 1-1,1-1 0,-1 0 0,0 0 0,0 0 0,1 0 0,-1 0 1,1 0-1,-1 0 0,1-1 0,-1 1 0,1 0 0,-1-1 0,1 1 1,0-1-1,-1 0 0,1 1 0,0-1 0,0 0 0,-1 0 0,1 0 1,0 0-1,-1 0 0,1-1 0,0 1 0,-1 0 0,1-1 0,2 0 1,15-12-4123</inkml:trace>
+  <inkml:trace contextRef="#ctx0" brushRef="#br0" timeOffset="4863.35">2525 111 7027,'0'0'5181,"0"0"-5136,-1 0-1,1 0 1,0 1 0,0-1-1,-1 0 1,1 0-1,0 0 1,0 0-1,-1 0 1,1 0 0,0 0-1,-1 1 1,1-1-1,0 0 1,0 0 0,-1 0-1,1 0 1,0 0-1,-1 0 1,1-1-1,0 1 1,0 0 0,-1 0-1,1 0 1,0 0-1,-1 0 1,1 0-1,0 0 1,0-1 0,-1 1-1,1-6-68,1 0 0,0-1 0,0 1 0,1 0 0,-1 0 0,1 0 0,1 1 0,-1-1 0,1 0 0,0 1 0,0 0 0,1-1 0,-1 1 0,1 1 0,0-1 0,1 0 0,-1 1 0,6-4 0,-9 7 8,-1 1 0,1 0 1,-1-1-1,1 1 0,-1 0 0,1-1 0,-1 1 0,1 0 1,-1 0-1,1 0 0,-1 0 0,1 0 0,-1 0 0,1-1 1,0 1-1,-1 0 0,1 0 0,-1 1 0,1-1 1,-1 0-1,1 0 0,-1 0 0,1 0 0,-1 0 0,1 1 1,0-1-1,-1 0 0,0 0 0,1 1 0,-1-1 0,1 0 1,-1 1-1,1-1 0,-1 1 0,0-1 0,1 0 0,-1 1 1,1-1-1,-1 1 0,0-1 0,0 1 0,1-1 1,-1 1-1,0-1 0,0 1 0,0 0 0,0-1 0,0 1 1,1-1-1,-1 1 0,0 0 0,3 35 526,-3-32-453,1 6 145,0 12 229,-1 0-1,-4 27 0,4-43-260,-2 0 0,1 0 0,0 0 0,-1 0 0,0 0 0,-1-1 0,1 1 0,-1-1 0,0 1 0,-1-1 0,1 0 0,-9 9 0,10-12-116,0-1 0,0 1 1,-1-1-1,1 1 0,-1-1 1,1 0-1,-1 0 0,1 0 0,-1 0 1,0 0-1,1-1 0,-6 1 0,-34-1-226,41 0 120,1 0-1,-1 0 0,1-1 0,-1 1 0,1 0 0,-1 0 0,1 0 0,-1 0 0,1-1 0,-1 1 0,1 0 0,-1-1 0,1 1 0,-1 0 0,1-1 0,0 1 1,-1 0-1,1-1 0,0 1 0,-1-1 0,1 1 0,0-1 0,-1 1 0,1-1 0,0 1 0,0-1 0,0 1 0,-1-1 0,1 1 0,0-1 0,0 1 0,0-1 0,0 1 1,0-1-1,0 1 0,0-1 0,0 0 0,0 0 14,1 0-1,-1 0 1,0 0 0,0 0 0,0 1 0,1-1 0,-1 0-1,0 0 1,1 0 0,-1 0 0,1 1 0,-1-1 0,1 0-1,0 1 1,-1-1 0,1 0 0,-1 1 0,1-1 0,0 1 0,0-1-1,1 0 1,0 0 18,0 0 0,0 0 0,1 0 0,-1 0 0,1 1 0,-1-1-1,0 1 1,1 0 0,-1-1 0,1 1 0,-1 0 0,1 1 0,-1-1 0,1 0 0,-1 1-1,1-1 1,-1 1 0,0 0 0,1 0 0,-1 0 0,0 0 0,0 0 0,0 0 0,0 1-1,0-1 1,0 1 0,3 1 0,0 5 75,1-1 1,-1 1-1,0 0 0,0 0 0,6 17 0,-9-21 39,2 5 243,0-1 1,-1 1-1,0 0 1,0-1-1,-1 1 0,0 1 1,-1-1-1,1 11 1,-2-19-295,0 0 0,-1 0 1,1-1-1,0 1 0,-1 0 1,1 0-1,-1-1 0,1 1 1,-1 0-1,1-1 0,-1 1 1,0 0-1,1-1 0,-1 1 1,0-1-1,1 1 0,-1-1 1,0 1-1,0-1 0,1 0 1,-1 1-1,0-1 0,0 0 1,0 0-1,1 1 0,-1-1 1,-2 0-1,-27 4 636,25-4-679,-8 1 27,-6 1 118,-28-1-1,42-1-182,1-1 1,0 1-1,0-1 0,0 0 1,0 0-1,0 0 1,0 0-1,0-1 0,1 0 1,-1 1-1,0-1 0,-6-5 1,7 2-658</inkml:trace>
+</inkml:ink>
+</file>
+
+<file path=word/ink/ink55.xml><?xml version="1.0" encoding="utf-8"?>
+<inkml:ink xmlns:inkml="http://www.w3.org/2003/InkML">
+  <inkml:definitions>
+    <inkml:context xml:id="ctx0">
+      <inkml:inkSource xml:id="inkSrc0">
+        <inkml:traceFormat>
+          <inkml:channel name="X" type="integer" min="-2.14748E9" max="2.14748E9" units="cm"/>
+          <inkml:channel name="Y" type="integer" min="-2.14748E9" max="2.14748E9" units="cm"/>
+          <inkml:channel name="F" type="integer" max="32767" units="dev"/>
+        </inkml:traceFormat>
+        <inkml:channelProperties>
+          <inkml:channelProperty channel="X" name="resolution" value="1000" units="1/cm"/>
+          <inkml:channelProperty channel="Y" name="resolution" value="1000" units="1/cm"/>
+          <inkml:channelProperty channel="F" name="resolution" value="0" units="1/dev"/>
+        </inkml:channelProperties>
+      </inkml:inkSource>
+      <inkml:timestamp xml:id="ts0" timeString="2021-03-14T16:44:26.522"/>
+    </inkml:context>
+    <inkml:brush xml:id="br0">
+      <inkml:brushProperty name="width" value="0.05" units="cm"/>
+      <inkml:brushProperty name="height" value="0.05" units="cm"/>
+    </inkml:brush>
+  </inkml:definitions>
+  <inkml:trace contextRef="#ctx0" brushRef="#br0">418 196 5186,'0'0'4613,"3"-8"-230,-8 5-4339,0 0-1,0 1 1,0 0-1,-1 0 1,1 0-1,-1 1 0,1 0 1,-1 0-1,-9 0 1,2 0-23,-1 1-1,0 1 1,-13 2 0,14-1-11,1 2 0,0-1 1,0 2-1,1-1 0,-1 2 0,-16 9 0,10-3 3,0 1 0,-33 29-1,42-32-7,0 0 0,0 1-1,1 0 1,0 1-1,1-1 1,1 1-1,0 1 1,0-1-1,1 1 1,-6 23 0,5-7-21,1 0 0,1 1 0,1 55 0,3-80 6,0 1 0,1 0 1,0 0-1,0-1 0,0 1 0,1-1 0,0 1 0,0-1 1,0 0-1,1 0 0,0 1 0,0-2 0,0 1 0,6 7 1,-6-10 6,-1 1 1,1 0-1,0-1 1,0 0-1,0 1 0,0-1 1,0 0-1,1-1 1,-1 1-1,0-1 1,1 1-1,0-1 1,-1 0-1,1 0 1,-1-1-1,1 1 1,0-1-1,0 0 1,-1 1-1,1-2 1,0 1-1,0 0 1,5-2-1,-6 0-7,0 1 0,0-1 0,0 1 0,0-1 0,0 0 0,0 0 0,-1 0 0,1 0 1,-1-1-1,1 1 0,-1-1 0,0 1 0,0-1 0,0 0 0,0 0 0,-1 0 0,1 0 0,-1 0 0,0 0 0,0-1 0,0 1 0,0 0 0,0-6 0,1-1 21,0 0-1,-2 0 1,1 0-1,-1-1 1,0 1-1,-4-19 1,2 21-2,-1 1 1,1 0 0,-1 0 0,0 0 0,-1 0 0,0 0-1,0 1 1,0 0 0,-10-11 0,11 14 39,0 0-1,1 0 1,-1 1 0,0-1-1,0 1 1,-1 0-1,1 0 1,0 0 0,-1 0-1,1 0 1,-1 1 0,0-1-1,1 1 1,-1 0 0,0 0-1,0 1 1,0-1 0,0 1-1,0 0 1,1 0-1,-5 0 1,6 1-42,-1 0 0,1-1 0,0 1 0,0 0 0,0 0-1,1 1 1,-1-1 0,0 0 0,0 0 0,1 1 0,-1-1 0,0 1 0,1 0 0,0-1-1,-1 1 1,1 0 0,0 0 0,0 0 0,0 0 0,0 0 0,0 0 0,0 2-1,-1 2-51,0-1-1,1 1 0,0-1 0,0 1 0,1 0 1,-1 0-1,2 7 0,-1-11-84,0-1 1,0 0-1,0 0 1,0 0-1,1 0 0,-1 1 1,1-1-1,-1 0 1,1 0-1,-1 0 0,1 0 1,-1 0-1,1 0 1,0 0-1,0 0 0,-1-1 1,1 1-1,0 0 1,0 0-1,0 0 0,0-1 1,0 1-1,0-1 0,0 1 1,0-1-1,0 1 1,0-1-1,1 1 0,-1-1 1,1 0-1,22 3-4736</inkml:trace>
+  <inkml:trace contextRef="#ctx0" brushRef="#br0" timeOffset="382.16">380 749 8212,'0'0'1905,"-37"75"-721,13-38 817,-1-2-1297,2-7-704,9-5-304,9-10-2497,5-7-1249</inkml:trace>
+  <inkml:trace contextRef="#ctx0" brushRef="#br0" timeOffset="812.45">626 496 5619,'0'0'1888,"-5"16"-1109,-1-1-513,-27 92 2534,28-86-2559,1-1 0,0 1-1,2 0 1,1 0 0,0 0 0,3 27 0,-2-46-234,1 1 0,-1 0-1,1 0 1,0 0 0,0-1 0,-1 1-1,2 0 1,-1-1 0,0 1 0,1-1-1,-1 0 1,1 1 0,0-1 0,-1 0 0,1 0-1,0 0 1,0 0 0,1 0 0,-1 0-1,0-1 1,1 1 0,-1-1 0,1 0-1,-1 1 1,1-1 0,0 0 0,-1-1 0,1 1-1,0 0 1,0-1 0,5 1 0,-2-1 28,-1 0 1,1 0-1,-1-1 1,1 0-1,0 0 1,-1 0-1,0 0 0,1-1 1,-1 0-1,0 0 1,0-1-1,0 1 1,0-1-1,0 0 1,5-5-1,-1-1 17,0 0-1,0 0 1,-1-1-1,0 0 1,-1-1-1,0 1 1,-1-1-1,0-1 1,-1 1-1,0-1 1,6-21-1,-6 7-95,0 0 0,-2 1 0,-1-2 0,-2-44 0,0 55-153,-2-1 1,0 1-1,-7-31 1,8 43 193,0 1 0,0-1 0,0 1 0,0-1 0,-1 1 0,1 0 0,-1-1 0,0 1 0,0 0 0,0 0 1,0 0-1,-1 1 0,1-1 0,-1 0 0,0 1 0,1 0 0,-1 0 0,0 0 0,0 0 0,-1 0 0,1 0 1,0 1-1,-1-1 0,-3 0 0,5 2 83,0 0 0,-1 0-1,1 0 1,0 0 0,0 0 0,-1 0 0,1 1 0,0-1 0,0 1-1,-1 0 1,1-1 0,0 1 0,0 0 0,0 0 0,0 1 0,-2 0 0,-1 2 0,1 0 0,-1 0 1,1 0-1,0 1 0,1-1 1,-5 6-1,-3 9 33,0 0-1,-11 30 1,21-45-80,-11 25-155,2 0 0,2 1-1,0 0 1,2 1 0,2-1-1,0 1 1,1 32-1,6-38-3732,-3-24 3316,1 0 0,0 0 0,0 0 0,-1 0 0,1 0 0,0 0-1,0 0 1,0 0 0,0 0 0,0-1 0,0 1 0,1 0 0</inkml:trace>
+  <inkml:trace contextRef="#ctx0" brushRef="#br0" timeOffset="1401.73">985 664 7363,'0'0'7481,"0"-3"-7183,4 4-281,4 5 59,-1 1 1,0-1-1,0 1 0,0 0 1,-1 1-1,0-1 0,8 16 0,-3-3 154,0 0 0,10 30-1,-13-23-170,-1 1 1,5 33-1,-10-49-205,-2-11 34,0-1-1,0 0 0,0 0 0,0 1 1,0-1-1,0 0 0,0 0 1,0 1-1,0-1 0,0 0 0,0 0 1,0 1-1,0-1 0,1 0 1,-1 0-1,0 0 0,0 1 0,0-1 1,0 0-1,0 0 0,1 0 1,-1 1-1,0-1 0,0 0 1,0 0-1,1 0 0,-1 0 0,0 0 1,0 1-1,0-1 0,1 0 1,-1 0-1,0 0 0,0 0 0,1 0 1,-1 0-1,0 0 0,0 0 1,1 0-1,-1 0 0,0 0 1,0 0-1,1 0 0,-1 0 0,0 0 1,0 0-1,1 0 0,-1 0 1,0 0-1,0 0 0,0-1 0,1 1 1,-1 0-1,0 0 0,0 0 1,0 0-1,1 0 0,-1-1 0,0 1 1,0 0-1,6-12-5740</inkml:trace>
+  <inkml:trace contextRef="#ctx0" brushRef="#br0" timeOffset="1754.34">1164 632 8900,'0'0'1665,"-61"72"-833,20-28 1457,-4 3-368,3-2-1056,8-5-401,9-6-464,10-10 112,8-10-304,7-6-993,12-5-7283</inkml:trace>
+  <inkml:trace contextRef="#ctx0" brushRef="#br0" timeOffset="2117.34">1421 407 9428,'0'0'4130,"2"118"-3153,-8-59-17,-9 3-560,-2 1 177,1-3-577,7-6 0,5-11-145,4-11-655,0-14-1297,6-11-1360,10-7-1698</inkml:trace>
+  <inkml:trace contextRef="#ctx0" brushRef="#br0" timeOffset="2491.21">1565 519 3986,'-7'23'2649,"2"-6"-2335,-39 152 1653,39-136-779,1 0 0,1 0 0,2 36 0,1-66-1141,0 0 0,0 0 0,1 0 1,-1 0-1,1-1 0,0 1 0,0 0 1,0 0-1,0-1 0,0 1 1,0 0-1,1-1 0,2 3 0,-3-4-35,0 0-1,0 0 0,0 0 0,0 0 0,0 0 1,0 0-1,1-1 0,-1 1 0,0-1 1,1 1-1,-1-1 0,0 1 0,1-1 0,-1 0 1,1 1-1,-1-1 0,0 0 0,1 0 1,-1 0-1,1 0 0,-1 0 0,1-1 0,-1 1 1,0 0-1,1-1 0,-1 1 0,0-1 0,3 0 1,0-2 23,0 1 1,0-1-1,1 1 1,-1-1 0,-1-1-1,1 1 1,0 0-1,-1-1 1,0 0-1,0 0 1,4-6 0,4-8 106,11-26 1,-22 42-143,13-29-491,-2 0 1,-2-1-1,-1 0 1,-1-1-1,-2 0 0,-1 0 1,-2 0-1,-3-63 1,1 90 360,-1-1 0,0 1 1,0-1-1,0 1 1,-1 0-1,1 0 1,-2 0-1,-4-10 0,7 15 159,-1 0-1,0 0 1,1 0 0,-1 0-1,0 0 1,0 0-1,1 0 1,-1 1-1,0-1 1,0 0-1,0 1 1,0-1 0,0 1-1,0-1 1,0 1-1,0-1 1,0 1-1,-1 0 1,1-1-1,0 1 1,-1 0 0,-1 0 86,1 0 0,0 1 0,0 0 0,0-1 0,0 1 0,0 0 0,0 0 0,0 0 0,0 0 0,0 0 0,0 0 0,1 1 0,-1-1 0,0 1 0,-2 2 0,-6 8 123,0 0 0,0 1 1,1 0-1,-11 21 0,-27 63 145,30-57 119,-22 72 0,34-92-374,1-1 1,0 1 0,2 0 0,0 0 0,2 41-1,1-59-136,-1 0 0,0-1 0,0 1 0,1 0 0,-1-1 0,1 1-1,-1 0 1,1-1 0,0 1 0,0-1 0,0 1 0,0-1-1,0 1 1,0-1 0,0 1 0,0-1 0,1 0 0,-1 0-1,0 0 1,1 0 0,-1 0 0,1 0 0,-1 0 0,1 0 0,-1 0-1,1-1 1,0 1 0,-1-1 0,1 1 0,0-1 0,0 0-1,-1 1 1,3-1 0,1 0-255,0 0 1,0-1-1,0 1 0,0-1 0,0 0 0,0 0 1,-1 0-1,1-1 0,0 1 0,-1-1 0,6-4 1,34-28-3828</inkml:trace>
+  <inkml:trace contextRef="#ctx0" brushRef="#br0" timeOffset="2892.35">1801 372 6275,'0'0'8420,"88"0"-7172,-60 3-655,-6-2-593,-5 2-16,-7-3-1793</inkml:trace>
+  <inkml:trace contextRef="#ctx0" brushRef="#br0" timeOffset="3342.23">2213 234 5442,'0'0'9314,"-2"2"-8754,1-1-468,-1 0 1,1 0-1,-1 0 0,1 0 0,-1 0 0,1 0 0,-1 0 0,0-1 0,1 1 0,-1-1 0,0 1 0,1-1 1,-1 0-1,-3 1 0,4-1-110,0-1 1,0 1 0,0 0 0,0 0-1,0-1 1,0 1 0,0 0-1,0-1 1,1 1 0,-1-1 0,0 1-1,0-1 1,1 0 0,-1 1-1,0-1 1,0 0 0,1 1 0,-1-1-1,1 0 1,-1 0 0,1 0-1,-1 0 1,1 1 0,0-1 0,-1 0-1,1 0 1,0 0 0,-1 0-1,1 0 1,0 0 0,0 0 0,0 0-1,0 0 1,0-1 0,0 0-29,-3-30-909,2-44 0,1 68 809,1 0 0,0 1 1,0-1-1,0 0 1,1 1-1,1-1 1,-1 1-1,1-1 0,0 1 1,1 0-1,5-9 1,-8 15 131,-1 0 1,1 0 0,-1 0-1,1 0 1,0 1 0,-1-1 0,1 0-1,0 1 1,0-1 0,-1 0-1,1 1 1,0-1 0,0 1 0,0-1-1,0 1 1,0 0 0,-1-1-1,1 1 1,0 0 0,0-1-1,2 1 1,-2 0 12,-1 1-1,1-1 1,0 0-1,-1 1 1,1-1-1,0 1 1,-1-1-1,1 1 1,-1-1-1,1 1 0,-1-1 1,1 1-1,-1 0 1,1-1-1,-1 1 1,0 0-1,1-1 1,-1 1-1,0 0 1,1 1-1,1 5 109,-1 0 0,0 0 0,0 0 0,0 9 0,-1-14-75,2 44 845,-6 54-1,2-85-659,-1 0-1,0 0 0,-1 0 1,0 0-1,-1 0 1,-1-1-1,-10 19 1,10-23-62,3-4-72,0 1-1,0-1 1,-1 0 0,0-1 0,0 1 0,-1 0 0,0-1 0,0 0 0,0 0 0,-6 4 0,10-9-126,0 1 0,0-1 0,0 1 0,0-1-1,0 1 1,0-1 0,0 0 0,0 0 0,0 1 0,0-1 0,0 0 0,-1 0 0,1 0 0,0 0 0,0 0 0,0-1 0,0 1 0,0 0-1,0 0 1,0-1 0,0 1 0,0 0 0,0-1 0,-1 0 0,0 0-122,1-1 1,0 1-1,-1-1 1,1 1-1,0-1 1,0 1-1,0-1 1,0 0-1,0 1 1,0-1-1,0 0 1,0-3-1,-1-1-506,1 0-1,0 0 1,0-1-1,0 1 1,1-1-1,0 1 0,1-7 1,-1 12 630,0 0 1,0 1-1,0-1 1,0 0 0,0 1-1,1-1 1,-1 0-1,0 1 1,0-1-1,1 0 1,-1 1-1,0-1 1,1 1-1,-1-1 1,0 1-1,1-1 1,-1 0-1,1 1 1,-1 0-1,1-1 1,-1 1-1,1-1 1,0 1-1,-1 0 1,1-1-1,-1 1 1,1 0-1,0 0 1,-1-1-1,1 1 1,0 0-1,-1 0 1,1 0-1,0 0 1,-1 0 0,1 0-1,0 0 1,0 0-1,-1 0 1,1 0-1,0 0 1,-1 0-1,1 1 1,0-1-1,-1 0 1,1 0-1,-1 1 1,2 0-1,1 0 102,-1 0 1,1 1-1,-1 0 0,1-1 0,-1 1 1,1 0-1,-1 0 0,0 1 0,3 3 1,23 49 3000,-24-45-2328,0 0-1,1 0 0,0 0 0,1-1 1,0 1-1,11 12 0,-6-16-1775,-2-5-2801,4-1-5876</inkml:trace>
+  <inkml:trace contextRef="#ctx0" brushRef="#br0" timeOffset="3885.06">2459 587 8580,'0'0'7755,"12"10"-7301,-3-3-369,7 7 97,-1 0 0,0 1 0,19 25 1,-1 9 520,39 77 1,-37-61-559,-32-79-8676,-3-9-1901</inkml:trace>
+  <inkml:trace contextRef="#ctx0" brushRef="#br0" timeOffset="4238.57">2788 558 9508,'0'0'3314,"-82"40"-1649,35-7-657,-5 7-704,-5 5 305,4-1-609,7-4 32,12-10 48,14-11-80,11-8-161,9-7-367,15-11-8532,3-14 2289</inkml:trace>
+</inkml:ink>
+</file>
+
+<file path=word/ink/ink56.xml><?xml version="1.0" encoding="utf-8"?>
+<inkml:ink xmlns:inkml="http://www.w3.org/2003/InkML">
+  <inkml:definitions>
+    <inkml:context xml:id="ctx0">
+      <inkml:inkSource xml:id="inkSrc0">
+        <inkml:traceFormat>
+          <inkml:channel name="X" type="integer" min="-2.14748E9" max="2.14748E9" units="cm"/>
+          <inkml:channel name="Y" type="integer" min="-2.14748E9" max="2.14748E9" units="cm"/>
+          <inkml:channel name="F" type="integer" max="32767" units="dev"/>
+        </inkml:traceFormat>
+        <inkml:channelProperties>
+          <inkml:channelProperty channel="X" name="resolution" value="1000" units="1/cm"/>
+          <inkml:channelProperty channel="Y" name="resolution" value="1000" units="1/cm"/>
+          <inkml:channelProperty channel="F" name="resolution" value="0" units="1/dev"/>
+        </inkml:channelProperties>
+      </inkml:inkSource>
+      <inkml:timestamp xml:id="ts0" timeString="2021-03-14T16:44:07.545"/>
+    </inkml:context>
+    <inkml:brush xml:id="br0">
+      <inkml:brushProperty name="width" value="0.05" units="cm"/>
+      <inkml:brushProperty name="height" value="0.05" units="cm"/>
+    </inkml:brush>
+  </inkml:definitions>
+  <inkml:trace contextRef="#ctx0" brushRef="#br0">194 657 4338,'0'0'8756,"0"7"-8420,-11 7 160,-9 10 321,-6 6-721,0 1-80,-1 1-16,0 0-416,-1 0-1473,0-3-2577</inkml:trace>
+  <inkml:trace contextRef="#ctx0" brushRef="#br0" timeOffset="708.9">403 533 4978,'0'0'2756,"0"8"-1966,0-1-720,0-1-60,-1 0 0,1 0 0,0 0 0,1 0 0,0 0 0,0 0 0,0 0 0,0-1 0,1 1 0,0 0 0,0 0 0,1-1 0,-1 0 0,1 1 0,1-1 0,4 6 0,-4-7 29,1 0 0,0-1 0,0 1 0,0-1-1,0 0 1,0-1 0,1 1 0,-1-1 0,1 0 0,0-1 0,-1 1 0,1-1-1,0 0 1,0-1 0,0 1 0,0-1 0,0 0 0,0-1 0,0 1 0,5-2-1,-7 0 55,-1 1 0,0-1-1,0 1 1,0-1-1,0 0 1,-1 0-1,1 0 1,-1-1 0,1 1-1,-1-1 1,0 1-1,1-1 1,-1 0-1,-1 0 1,1 0 0,0 0-1,1-4 1,0-1-6,1 0 0,-2 0 1,1 0-1,-1-1 0,2-14 1,-3 11 50,-1 0 0,0-1 1,-1 1-1,0 0 0,-1 1 1,0-1-1,-5-16 0,4 21-76,1-1 0,-2 1 0,1 0-1,-1 0 1,0 1 0,0-1 0,-1 1 0,0 0 0,0 0-1,-1 0 1,1 1 0,-9-6 0,13 9-10,-1 1-1,0 0 1,1-1 0,-1 1 0,0 0-1,0 0 1,0 0 0,0 1-1,1-1 1,-1 0 0,0 1 0,0-1-1,-1 1 1,1-1 0,0 1 0,0 0-1,0 0 1,0 0 0,0 0-1,0 1 1,0-1 0,0 0 0,0 1-1,0-1 1,0 1 0,0 0 0,0 0-1,0 0 1,0 0 0,1 0-1,-1 0 1,0 0 0,1 1 0,-1-1-1,1 0 1,-1 1 0,1 0-1,-2 2 1,-4 6-70,0 1-1,1 0 1,1 0 0,0 0-1,-4 15 1,5-15 34,-3 7-154,0 0 0,2 1-1,0-1 1,2 1-1,0 1 1,0-1-1,2 0 1,1 21 0,0-38 24,1 1 1,-1-1-1,1 0 1,-1 0 0,1 0-1,0-1 1,0 1-1,0 0 1,0 0 0,0 0-1,0 0 1,0-1 0,0 1-1,1-1 1,-1 1-1,1-1 1,-1 1 0,1-1-1,0 0 1,0 0-1,-1 0 1,1 0 0,0 0-1,0 0 1,0 0 0,0-1-1,0 1 1,0-1-1,4 1 1,15 1-3176</inkml:trace>
+  <inkml:trace contextRef="#ctx0" brushRef="#br0" timeOffset="1899.91">791 609 3089,'0'0'10013,"16"0"-9117,-11 1-831,-1-1 0,1 1-1,0 1 1,0-1 0,0 0-1,-1 1 1,1 0-1,-1 0 1,0 1 0,1-1-1,-1 1 1,0 0 0,0 0-1,5 5 1,7 8 189,26 34 0,-31-37-211,1 4 119,7 8-3675</inkml:trace>
+  <inkml:trace contextRef="#ctx0" brushRef="#br0" timeOffset="2300.4">791 609 2945</inkml:trace>
+  <inkml:trace contextRef="#ctx0" brushRef="#br0" timeOffset="2301.4">791 609 2945,'187'-51'4963,"-194"51"-3811,-7 14-287,-7 11-257,-5 9 400,-5 2-704,1 1-160,5-5-31,5-6-113,10-8 0,8-6-1441,2-6-1392</inkml:trace>
+  <inkml:trace contextRef="#ctx0" brushRef="#br0" timeOffset="2669.97">1152 450 6851,'0'0'4050,"18"85"-3410,-15-43 97,-3 2-305,0-5-80,0-3-272,2-7-80,4-3-272,2-8-1633,3-7-224,2-7-1809</inkml:trace>
+  <inkml:trace contextRef="#ctx0" brushRef="#br0" timeOffset="3102.35">1340 525 4994,'1'14'1254,"-1"3"-1221,1 13 1525,5 38 0,-5-60-1374,0-1-1,1 1 0,-1-1 1,2 1-1,-1-1 0,1 0 1,0 0-1,0 0 0,1-1 1,0 1-1,7 8 0,-10-14-165,0 0-1,-1 0 1,1 0-1,0-1 1,0 1 0,0 0-1,-1 0 1,1-1-1,0 1 1,0-1-1,0 1 1,0-1-1,0 1 1,0-1 0,0 0-1,0 1 1,1-1-1,-1 0 1,0 0-1,0 0 1,0 0-1,0 0 1,0 0-1,0 0 1,0 0 0,1 0-1,-1 0 1,0-1-1,0 1 1,0 0-1,0-1 1,0 1-1,0-1 1,0 1-1,0-1 1,0 0 0,0 1-1,-1-1 1,1 0-1,0 1 1,0-1-1,0 0 1,-1 0-1,1 0 1,-1 0-1,1 0 1,0-2 0,3-4-14,0 0 1,-1 0-1,0 0 1,-1 0-1,4-13 1,-1-10-754,-1-1 0,-1 0-1,-2 0 1,-1-1 0,-6-49 0,5 71 515,-1-1 0,-1 1 1,1-1-1,-2 1 0,1 0 1,-8-13-1,10 21 273,1 1 0,-1 0 0,1 0 0,-1 0 0,0 0 0,0 1 0,0-1 0,1 0 0,-1 0 0,0 0 0,0 1 0,0-1 0,-2-1 0,2 2 19,1 0 1,-1 0-1,1 0 1,-1 0 0,1 0-1,-1 0 1,0 0 0,1 0-1,-1 0 1,1 0 0,-1 0-1,1 0 1,-1 0 0,1 0-1,-1 1 1,1-1 0,-1 0-1,1 0 1,-1 1 0,0 0-1,-1 1 149,-1 0 0,1 0 0,0 1 0,1-1 0,-1 1 0,0-1-1,1 1 1,-2 4 0,-13 30 248,2 1 0,2 0 0,2 1 0,1 1 0,2-1-1,2 1 1,-1 58 0,6-92-425,0 0 0,1 1 0,-1-1 0,1 0 0,1 0 0,2 11 0,-3-16-104,-1 0-1,1 0 0,-1 0 1,1 1-1,0-1 0,-1 0 1,1 0-1,0-1 1,0 1-1,0 0 0,0 0 1,0 0-1,0-1 1,0 1-1,0 0 0,0-1 1,0 1-1,0-1 0,0 1 1,0-1-1,0 1 1,0-1-1,1 0 0,-1 0 1,0 1-1,0-1 0,1 0 1,-1 0-1,0 0 1,0-1-1,0 1 0,1 0 1,-1 0-1,0-1 0,0 1 1,0 0-1,0-1 1,0 1-1,1-1 0,-1 0 1,0 1-1,0-1 0,1-1 1,18-17-4112</inkml:trace>
+  <inkml:trace contextRef="#ctx0" brushRef="#br0" timeOffset="3503.01">1563 355 7203,'0'0'6243,"45"0"-6051,-17 0 625,-1 0-353,-5 0-112,-7 0-352,-6 0 48,-5 1-208,1 2-752</inkml:trace>
+  <inkml:trace contextRef="#ctx0" brushRef="#br0" timeOffset="4132.37">1992 247 6435,'0'0'4482,"-2"2"-4207,0-1-344,-11 10 1010,13-11-949,0 0-1,-1 0 1,1 1-1,-1-1 1,1 0-1,0 0 1,-1 0-1,1 0 1,-1 0-1,1 0 1,0 0-1,-1 0 1,1 0-1,-1 0 1,1 0 0,0-1-1,-1 1 1,1 0-1,-1 0 1,1 0-1,0 0 1,-1-1-1,1 1 1,0 0-1,-1 0 1,1-1-1,0 1 1,-1 0-1,1 0 1,0-1-1,0 1 1,-1 0-1,1-1 1,0 1-1,0-1 1,0 1-1,0 0 1,-1-1-1,1 1 1,0 0-1,0-1 1,0 1-1,0-1 1,-5-19-184,2 0 1,0 0-1,1 0 0,0-32 1,11 159 1621,-9-106-1413,0 23 651,-3 31 0,1-46-502,1-1 0,-1 0-1,-1 1 1,0-1 0,0-1-1,0 1 1,-6 9-1,8-15-127,-25 36 388,24-35-403,0-1 0,0 1 0,-1 0 0,1-1 0,-1 0 0,0 0 1,0 0-1,0 0 0,0 0 0,-5 2 0,8-4-119,-1 1-1,1-1 1,-1 0-1,1 0 1,-1 0-1,0 0 1,1 0-1,-1 0 1,1 0-1,-1 0 0,1 0 1,-1 0-1,0 0 1,1 0-1,-1 0 1,1 0-1,-1-1 1,1 1-1,-1 0 1,1 0-1,-1-1 1,1 1-1,-1 0 1,1-1-1,-1 1 1,1 0-1,0-1 1,-1 1-1,0-2 1,-6-18-2503,6-24-1783,1 44 4378,0-1 0,1 1 1,-1-1-1,0 1 0,0 0 1,0-1-1,1 1 1,-1-1-1,0 1 0,0-1 1,1 1-1,-1 0 0,0-1 1,1 1-1,-1 0 1,1-1-1,-1 1 0,0 0 1,1 0-1,-1-1 0,1 1 1,-1 0-1,1 0 1,-1 0-1,1-1 0,-1 1 1,0 0-1,1 0 0,-1 0 1,1 0-1,-1 0 0,1 0 1,-1 0-1,1 0 1,-1 0-1,1 0 0,0 1 1,1-1 100,0 0 0,-1 0 0,1 1-1,0-1 1,0 1 0,-1 0 0,1-1 0,0 1 0,-1 0 0,3 2 0,3 4 760,0 1 0,0-1 0,10 18-1,-13-18-599,1 0-1,-1-1 1,1 0-1,0 0 1,1 0-1,-1 0 1,1-1-1,0 0 1,9 6-1,-3-8-1910,0-3-3372</inkml:trace>
+  <inkml:trace contextRef="#ctx0" brushRef="#br0" timeOffset="5099.79">2203 763 4818,'0'0'5397,"0"-5"-1181,0-27-4328,-1 4-160,0 9-368,3-33 0,-2 48 562,1 0 0,-1 0 0,1 0 1,0 0-1,0 1 0,1-1 0,-1 0 0,1 0 1,0 1-1,0-1 0,0 1 0,0 0 1,0 0-1,4-4 0,-4 5 77,-1 1 0,0 0 0,1 0 0,-1 0 1,1 0-1,-1 0 0,1 0 0,0 1 0,-1-1 0,1 0 0,0 1 0,0 0 0,-1-1 1,1 1-1,0 0 0,0 0 0,-1 0 0,1 0 0,0 0 0,0 0 0,0 0 0,-1 1 0,1-1 1,0 1-1,-1-1 0,1 1 0,0-1 0,-1 1 0,1 0 0,-1 0 0,1 0 0,-1 0 1,1 0-1,-1 0 0,2 2 0,2 2 105,0 0 0,0 1 0,-1-1 0,0 1 0,0 0 0,0 0 0,3 9 0,1 6 500,-1-1-1,-1 1 0,4 24 1,-2-8-118,-4-45-360,-2-13-601,2-36-661,-2 12-1317,12-64-1,-14 108 2440,0 1-1,0-1 0,0 0 1,0 0-1,0 0 1,1 1-1,-1-1 1,0 0-1,1 0 0,-1 1 1,0-1-1,1 0 1,-1 1-1,1-1 1,-1 0-1,1 1 0,-1-1 1,1 1-1,0-1 1,0 0-1,-1 1 17,1 0-1,-1 0 1,1 0-1,-1 0 1,1 0 0,-1 0-1,1 1 1,-1-1-1,1 0 1,-1 0-1,0 0 1,1 1 0,-1-1-1,1 0 1,-1 0-1,0 1 1,1-1-1,-1 0 1,0 1 0,1-1-1,-1 0 1,0 1-1,1 0 1,15 29 906,-7-4 636,11 48 0,-1-1 1251,-13-64-2348,-1-14-276,1-16-506,-5 19 249,5-25-1048,24-94-4372,-29 118 5357,0 0 0,0 1 0,0-1 0,0 1 0,1-1 0,-1 1 0,1-1 0,0 1 0,3-4 0,-5 6 133,0 0 0,1 0 1,-1-1-1,0 1 0,0 0 0,1 0 1,-1 0-1,0 0 0,1-1 0,-1 1 1,0 0-1,1 0 0,-1 0 0,0 0 0,1 0 1,-1 0-1,0 0 0,1 0 0,-1 0 1,0 0-1,1 0 0,-1 0 0,0 0 0,1 0 1,-1 0-1,0 0 0,0 0 0,1 1 1,-1-1-1,1 0 0,-1 1 21,1 0 1,0 0-1,0 0 0,-1 0 1,1 0-1,-1 0 0,1 0 0,-1 0 1,1 0-1,-1 0 0,0 0 1,0 1-1,1 1 0,1 18 1114,0 0 0,-2 36 0,-1-35-97,1 0-1,4 33 1,-4-53-1025,1 0 1,-1 1-1,1-1 1,0 0-1,-1 0 1,1 0-1,0 0 0,0-1 1,0 1-1,0 0 1,1 0-1,1 2 1,-2-4-141,-1 1 1,1 0-1,0-1 1,0 1 0,0-1-1,0 1 1,0-1-1,0 1 1,0-1 0,0 0-1,0 0 1,0 1-1,0-1 1,0 0 0,0 0-1,0 0 1,0 0-1,0 0 1,0 0 0,0 0-1,0 0 1,0-1-1,0 1 1,0 0 0,0-1-1,0 1 1,2-1-1,15-13-3610</inkml:trace>
+  <inkml:trace contextRef="#ctx0" brushRef="#br0" timeOffset="5469.91">2713 530 480,'-2'16'5992,"2"-13"-5853,-5 38 1774,1 0 0,5 82 0,0-119-1750,0 1-1,1-1 1,0 0 0,-1 1 0,2-1 0,-1 0 0,0 0-1,1 0 1,0 0 0,0-1 0,0 1 0,5 3 0,-7-5-150,0-1 0,0 0 0,0 0 1,0 0-1,0 0 0,1 0 0,-1 0 1,0-1-1,1 1 0,-1 0 0,0-1 1,1 1-1,-1-1 0,1 1 0,-1-1 1,1 0-1,-1 0 0,1 1 0,-1-1 1,1 0-1,-1 0 0,1-1 0,0 1 0,-1 0 1,1 0-1,-1-1 0,1 1 0,-1-1 1,0 1-1,1-1 0,-1 0 0,1 0 1,-1 1-1,0-1 0,0 0 0,0 0 1,1 0-1,-1 0 0,0-1 0,2-1 1,1-5-10,0 1 1,0-1-1,0-1 1,-1 1-1,0 0 1,0-1 0,-1 1-1,0-1 1,-1 0-1,1-15 1,-1 0-363,-1 1-1,-6-44 1,3 50-97,-1 0 1,-6-18-1,8 29 307,0 0 0,0 0 0,-1 0 1,0 0-1,-1 1 0,1-1 0,-1 1 0,-7-8 1,10 12 178,1 0 0,-1 0 1,0 1-1,0-1 0,0 0 1,0 0-1,0 1 1,0-1-1,0 1 0,0-1 1,0 1-1,0 0 1,0-1-1,0 1 0,0 0 1,0-1-1,0 1 1,0 0-1,-1 0 0,1 0 1,0 0-1,0 0 1,0 0-1,0 1 0,0-1 1,0 0-1,0 1 1,0-1-1,0 0 0,0 1 1,0-1-1,0 1 0,0 0 1,0-1-1,0 1 1,0 0-1,0-1 0,0 1 1,1 0-1,-1 0 1,0 0-1,-1 1 0,-1 4 66,-1 0 0,1 0 0,0 0 0,0 0 0,-3 10 0,2 2-86,0 0-1,1 0 1,1 1 0,1-1-1,1 19 1,0-33-114,0 1-1,0-1 1,1 0-1,0 0 1,0 1 0,0-1-1,0 0 1,0 0-1,1 0 1,0 0-1,0 0 1,0 0 0,0-1-1,5 6 1,-5-6-74,0-1-1,1 0 1,-1 0 0,1 0 0,0 0 0,-1 0 0,1-1-1,0 1 1,0-1 0,0 0 0,0 0 0,0 0 0,0 0-1,1-1 1,-1 1 0,0-1 0,0 0 0,0 0 0,1 0-1,3 0 1,21-5-4780</inkml:trace>
+  <inkml:trace contextRef="#ctx0" brushRef="#br0" timeOffset="5859.72">2888 379 3153,'0'0'4496,"14"5"-3581,-4-1-692,1 0-1,0 0 1,15 2 0,-25-6-174,1 0 1,0 0-1,-1 0 1,1 0-1,-1-1 1,1 1-1,-1 0 1,1-1-1,-1 1 0,1-1 1,-1 1-1,1-1 1,-1 0-1,1 0 1,-1 1-1,0-1 0,0 0 1,1 0-1,-1 0 1,2-3-1,13-25 823,-13 24-754,2-10-33,1-1 1,-2 0-1,0 0 1,-1-1-1,-1 1 1,-1-1 0,0 1-1,-1-1 1,0 0-1,-2 1 1,0-1 0,-7-27-1,-4 17-250,13 27 182,-1-1 1,1 1-1,0-1 0,-1 1 0,1-1 1,0 1-1,-1-1 0,1 1 0,0 0 1,-1-1-1,1 1 0,-1 0 0,1-1 1,-1 1-1,1 0 0,-1-1 0,1 1 1,-1 0-1,1 0 0,-1 0 0,1 0 1,-1 0-1,1-1 0,-1 1 0,0 0 1,1 0-1,-1 0 0,1 0 1,-1 1-1,1-1 0,-1 0 0,1 0 1,-1 0-1,1 0 0,-1 0 0,1 1 1,-1-1-1,1 0 0,-1 1 0,1-1 1,-1 0-1,1 1 0,-1-1 0,1 0 1,0 1-1,-1-1 0,1 1 0,0-1 1,-1 1-1,1-1 0,0 1 0,-1 0 1,-8 16 127,1 0-1,1 1 1,0 0 0,2 0 0,-7 36 0,3-14-86,-10 33 147,4 1-1,3 0 0,-3 115 1,15-180-164,0-1 1,0 1-1,1 0 0,4 16 0,-4-22-54,0-1 0,0 1 0,0-1 0,0 1-1,1-1 1,-1 0 0,1 1 0,-1-1-1,1 0 1,0 0 0,0 0 0,0 0-1,0 0 1,0-1 0,0 1 0,0-1-1,1 1 1,-1-1 0,0 0 0,4 1 0,1 0-460,0 0 1,1-1-1,0 0 1,-1 0-1,1 0 1,0-1-1,-1-1 1,1 1-1,0-1 1,12-3-1,-5-1-1533,-1-1 0,19-10 1,-32 16 1949</inkml:trace>
+  <inkml:trace contextRef="#ctx0" brushRef="#br0" timeOffset="6279.74">3357 789 816,'0'0'3423,"15"1"-1371,46 2-206,-57-3-1678,0 0 0,1 0 0,-1 0 1,0-1-1,1 0 0,-1 0 0,0 0 0,0 0 0,1-1 0,-1 1 1,0-1-1,-1 0 0,1 0 0,0-1 0,-1 1 0,1-1 0,-1 0 0,0 0 1,1 0-1,-2 0 0,1 0 0,0-1 0,-1 0 0,1 1 0,-1-1 1,3-6-1,-1-1-65,0 0 0,-1 0 0,0 0 0,-1-1 0,0 1 0,-1-1 0,0 1 0,-1-15 0,-1 18-112,1 1 1,-1 0 0,0 0-1,0 0 1,-1 0 0,0 0 0,0 1-1,-1-1 1,0 0 0,0 1 0,0 0-1,-1 0 1,0 0 0,0 0 0,0 0-1,-1 1 1,0 0 0,0 0-1,-7-5 1,11 9 68,-1 0-1,0 0 0,1 0 1,-1 0-1,0 1 0,0-1 1,0 1-1,1-1 1,-1 1-1,0 0 0,0-1 1,0 1-1,0 0 0,0 0 1,0 1-1,0-1 1,1 0-1,-1 1 0,0-1 1,0 1-1,0-1 0,0 1 1,1 0-1,-1 0 1,0 0-1,1 0 0,-1 0 1,1 0-1,-1 0 0,1 0 1,0 1-1,-1-1 1,1 0-1,-2 4 0,-3 3-16,-1 2-1,2-1 0,-1 1 0,-5 16 1,9-22-68,-5 13 13,1 0-1,0 0 1,2 0-1,0 0 1,0 1-1,2 0 1,0 0 0,1 23-1,2-37 16,-1 0 0,1 0-1,-1 0 1,1 0 0,0-1 0,0 1-1,1 0 1,-1 0 0,1-1 0,0 1-1,0-1 1,0 1 0,0-1 0,1 0-1,-1 0 1,1 0 0,0 0 0,0 0-1,0-1 1,0 1 0,0-1 0,7 3-1,-6-3-64,1 0-1,0 0 1,-1 0 0,1-1-1,0 0 1,0 0-1,0 0 1,0-1-1,0 0 1,0 0-1,0 0 1,0 0 0,0-1-1,0 0 1,0 0-1,-1 0 1,1-1-1,6-2 1,-2-1-753,0 0 0,-1-1 0,1 0 0,-2 0 1,1-1-1,-1 0 0,1 0 0,8-14 0,18-31-5118</inkml:trace>
+  <inkml:trace contextRef="#ctx0" brushRef="#br0" timeOffset="6667.73">3591 200 6515,'0'0'1008,"0"106"-447,0-44 623,0 3 1602,-1 2-1282,-1 1-671,1-3-481,1-5-336,0-8 16,0-9-32,6-11-1585,10-15-1424,2-17-1585</inkml:trace>
+  <inkml:trace contextRef="#ctx0" brushRef="#br0" timeOffset="7130.77">3673 721 3490,'0'0'6432,"17"0"-5955,-7 1-368,-3-1-34,0 0-1,0 0 0,0 0 0,-1-1 1,11-2-1,-14 3-50,0-1-1,0 0 1,0-1-1,-1 1 1,1 0 0,0-1-1,-1 1 1,1-1-1,-1 0 1,0 0 0,1 0-1,-1 0 1,0-1 0,0 1-1,0 0 1,-1-1-1,1 1 1,2-6 0,2-7-67,0 0 0,-1 0 0,-1 0 1,0-1-1,2-24 0,-2-79-3377,-4 109 2962,0-17-477,0 26 911,-1-1 0,1 1-1,0 0 1,0 0 0,-1 0 0,1 0-1,-1 0 1,1 0 0,-1 0-1,1 0 1,-1 0 0,1 0 0,-1 0-1,0 0 1,0 0 0,0 0 0,1 1-1,-3-2 1,3 2 39,-1-1 0,0 1 0,0 0 0,1-1 0,-1 1 0,0 0 0,0 0 0,1 0 0,-1 0 1,0 0-1,0 0 0,0 0 0,1 0 0,-1 0 0,0 0 0,0 0 0,1 1 0,-1-1 0,0 0 0,0 1 0,1-1 0,-1 0 0,0 1 0,1-1 0,-1 1 0,0-1 0,1 1 0,-1-1 0,1 1 0,-1 0 1,-17 22 1025,18-22-1002,-13 22 461,1 1 0,1-1-1,1 2 1,1-1-1,1 2 1,2-1-1,0 1 1,2-1-1,0 2 1,2-1 0,3 52-1,-1-72-377,1 1 0,1 0 0,0 0 0,0-1 0,0 1 0,0-1 0,1 0-1,0 0 1,1 0 0,-1 0 0,1 0 0,0-1 0,0 1 0,1-1 0,0 0 0,7 5 0,-8-7-223,0 1 0,1-2 1,-1 1-1,1 0 0,-1-1 1,1 0-1,0 0 1,0-1-1,0 1 0,0-1 1,1 0-1,-1 0 0,0-1 1,0 1-1,0-1 1,1 0-1,-1-1 0,0 1 1,0-1-1,1 0 0,9-4 1,-7 1-1141,0 0-1,0-1 1,12-8 0</inkml:trace>
+  <inkml:trace contextRef="#ctx0" brushRef="#br0" timeOffset="8499.84">4145 269 5442,'0'0'8991,"0"0"-8942,0 0 0,0-1 0,0 1 0,-1 0 0,1 0 0,0 0 0,0-1 0,0 1 0,-1 0 0,1 0 0,0 0 0,0-1 0,-1 1 0,1 0 0,0 0 0,0 0 0,-1 0 0,1 0 0,0 0 0,-1 0 0,1 0 0,0 0 0,0 0 0,-1 0 0,1 0 0,0 0 0,0 0 0,-1 0 0,1 0 0,0 0 0,-1 0-1,1 0 1,0 0 0,0 0 0,-1 0 0,1 1 0,0-1 0,0 0 0,-1 0 0,1 0 0,0 1 0,-5 52-205,4 85-1,2-66 115,-1-25-71,-2-17-309,2-1 0,2 1-1,0 0 1,11 45-1,-13-75 403,0 0-1,0 0 0,0 0 1,0 0-1,0 0 0,0 0 1,0 0-1,0 0 0,1 0 1,-1 0-1,0 0 0,0 0 1,0 0-1,0 0 0,0 0 1,0 0-1,0 0 0,0 0 1,0 0-1,0 0 0,1 0 1,-1 0-1,0 0 0,0 0 1,0 0-1,0 0 0,0 0 1,0 0-1,0 0 0,0 0 1,0 0-1,0 0 0,0 0 1,0 0-1,0 0 0,0 0 1,1 0-1,-1 0 0,0 1 1,0-1-1,0 0 0,0 0 1,0 0-1,0 0 0,0 0 1,0 0-1,0 0 0,0 0 1,0 0-1,0 0 0,0 0 1,0 1-1,0-1 0,0 0 1,0 0-1,0 0 0,0 0 1,0 0-1,0 0 0,0 0 1,0 0-1,0 0 0,0 0 1,0 1-1,1-11-441,1-15 333,-6-48-35,-3 1-1,-24-106 1,4 32 1140,19 83 2436,9 78-2515,-2-12-917,1 1 0,1-1 1,-1 1-1,0-1 0,1 1 0,1 5 0,12 22 33,2-1 0,29 44 0,-7-13 65,2 15-227,28 45-425,-60-109 530,0 0 0,1-1 0,0-1 0,1 1 0,0-1 0,1-1 0,16 11 0,-27-19 46,1-1 0,-1 1 0,1-1 0,-1 0 0,1 1 0,-1-1 0,1 0 0,0 1 0,-1-1 0,1 0 0,-1 0 0,1 0 0,0 1 0,-1-1 0,1 0 0,0 0 0,-1 0 0,1 0 0,0 0 0,-1 0 0,1 0 0,0-1 0,-1 1 0,1 0 0,-1 0 0,1 0 0,0-1 0,-1 1 0,1 0 0,-1-1 0,1 1-1,-1 0 1,1-1 0,-1 1 0,1-1 0,-1 1 0,1-1 0,-1 1 0,1-1 0,-1 1 0,0-1 0,1 1 0,-1-1 0,0 1 0,0-1 0,1 0 0,-1 1 0,0-2 0,2-4 42,-1-1 0,0 1 0,0 0 0,0-8 1,-1 6 19,4-228 410,-6 131-239,2 104-88,0 8-336,1 45-4219,0-31-909</inkml:trace>
+  <inkml:trace contextRef="#ctx0" brushRef="#br0" timeOffset="9186.61">4617 679 3650,'0'0'6101,"-4"-13"-4946,-12-41-421,15 50-556,0 1 0,0 0 1,0 0-1,-1 0 0,1 0 0,-1 0 0,-4-5 0,6 7-38,-1 0-1,0 1 1,0-1-1,0 1 1,0-1-1,0 1 0,1-1 1,-1 1-1,0-1 1,0 1-1,0 0 1,0 0-1,0-1 0,-1 1 1,1 0-1,0 0 1,-2 0-1,2 2-151,0 1 0,0-1 1,-1 1-1,1-1 0,1 1 0,-1-1 0,0 1 0,1 0 0,-1-1 0,1 5 1,-1-3 8,-6 37-85,3 1 0,0 60 0,4-101 80,0-1 1,0 1 0,0-1 0,0 1-1,0-1 1,0 1 0,0-1-1,0 1 1,0 0 0,0-1 0,1 1-1,-1-1 1,0 1 0,0-1 0,0 1-1,1-1 1,-1 1 0,0-1 0,1 1-1,-1-1 1,0 1 0,1-1-1,-1 0 1,1 1 0,-1-1 0,0 0-1,1 1 1,-1-1 0,1 0 0,-1 1-1,1-1 1,-1 0 0,1 0 0,0 0-1,-1 0 1,1 1 0,0-1-1,0 0-58,0-1 0,0 1 0,1 0 0,-1 0-1,0-1 1,0 1 0,0-1 0,0 1 0,0-1-1,0 1 1,0-1 0,0 1 0,0-1 0,0 0-1,0 0 1,-1 0 0,1 1 0,1-3 0,2-3-104,0 0 1,0-1 0,0 1 0,-1-1 0,0 0-1,-1 0 1,1 0 0,-1-1 0,1-13-1,0-8 107,-1-40 0,-2 48 284,-2 73 26,1 43 625,2-84-797,0 0-1,1 1 1,0-1-1,0 0 0,2 0 1,3 11-1,-6-20-57,0 1 1,1-1-1,-1 1 0,1-1 0,-1 0 1,1 1-1,0-1 0,-1 0 0,1 0 1,4 3-1,-5-4-129,1-1-1,-1 1 1,0-1 0,0 1 0,1-1 0,-1 1 0,0-1-1,1 0 1,-1 1 0,0-1 0,1 0 0,-1 0 0,1 0-1,-1 0 1,0 0 0,1 0 0,-1-1 0,1 1 0,-1 0-1,0-1 1,0 1 0,1-1 0,1-1 0,16-13-4013</inkml:trace>
+  <inkml:trace contextRef="#ctx0" brushRef="#br0" timeOffset="9650.08">4763 535 5186,'0'0'1772,"0"15"-430,-1-2-1008,1 21 1488,8 64 0,-7-89-1728,0 0 0,1 0 0,1 0 0,-1 0 0,1-1 0,1 1 0,-1-1 0,1 0-1,1 0 1,0 0 0,0 0 0,0-1 0,10 10 0,-13-15-99,0-1 0,0 1 0,0-1 0,0 0 0,0 1 0,0-1 0,0 0 0,0 0 0,0-1 0,1 1 0,-1 0 0,0-1-1,1 1 1,-1-1 0,1 0 0,-1 0 0,0 0 0,4 0 0,-4 0 19,0-1-1,0 0 1,0 1-1,-1-1 1,1 0 0,0 0-1,-1 0 1,1 0-1,-1 0 1,1 0-1,-1 0 1,1 0-1,-1-1 1,0 1-1,0-1 1,0 1 0,0-1-1,0 1 1,0-1-1,0 1 1,0-1-1,0 0 1,0-1-1,3-12-6,0 0 0,-1 1 0,-1-1 0,0 0 0,-1 0-1,-1 0 1,0 0 0,-4-22 0,1 14-200,-2 0 1,-1 0-1,0 0 0,-15-32 1,16 44-35,-1-1 1,-11-18 0,15 28 219,0-1 0,0 1 1,0-1-1,0 1 0,0 0 1,-1 0-1,1 0 0,-1 0 1,1 0-1,-1 1 0,0-1 1,1 1-1,-1 0 0,0-1 1,0 1-1,-4 0 0,6 0 40,0 1-1,-1 0 0,1 1 1,0-1-1,-1 0 0,1 0 1,0 0-1,-1 1 0,1-1 1,0 1-1,0-1 0,-1 1 1,1-1-1,0 1 1,0 0-1,0 0 0,0 0 1,0-1-1,0 1 0,0 0 1,0 0-1,0 0 0,0 0 1,0 1-1,1-1 0,-1 0 1,0 0-1,0 2 1,-2 5 174,0 0 1,0 0-1,-2 12 1,4-16-195,-5 30-31,2-1 0,1 1 0,2 49 0,1-67 10,0-7-41,0-1 0,0 0 0,4 15 1,-3-20-127,0-1 1,-1 1-1,1-1 1,0 0-1,0 1 1,1-1-1,-1 0 1,0 0-1,1 0 1,-1 0 0,1 0-1,0 0 1,0 0-1,0-1 1,0 1-1,2 1 1,18 5-4140</inkml:trace>
+  <inkml:trace contextRef="#ctx0" brushRef="#br0" timeOffset="10080.01">4975 500 4834,'0'0'10074,"0"-8"-7953,1 25-2126,1 0 0,5 25 0,2 10 90,-6 34 117,-3-62-237,0 0-1,8 44 1,-1-50-1431,-6-17 1326,-1-1 1,0 1-1,1-1 0,-1 0 1,0 0-1,0 1 0,1-1 0,-1 0 1,1 0-1,-1 1 0,0-1 0,1 0 1,-1 0-1,0 0 0,1 1 1,-1-1-1,1 0 0,-1 0 0,1 0 1,-1 0-1,0 0 0,1 0 0,-1 0 1,1 0-1,-1 0 0,1 0 0,-1 0 1,0 0-1,1-1 0,-1 1 1,1 0-1,-1 0 0,0 0 0,1 0 1,-1-1-1,1 1 0,-1 0 0,0 0 1,1-1-1,-1 1 0,1-1 1,9-14-3799</inkml:trace>
+  <inkml:trace contextRef="#ctx0" brushRef="#br0" timeOffset="10479.9">5138 438 2321,'0'0'5491,"2"80"-4131,-2-37 1137,0 4-816,0-2-913,0 0 33,0-3-497,-2-7-112,2-6-192,0-8-352,0-10-1169</inkml:trace>
+  <inkml:trace contextRef="#ctx0" brushRef="#br0" timeOffset="10840.02">4993 622 6227,'0'0'3858,"80"3"-2402,-49-3-1456,-4 0-448,-6 0-4690</inkml:trace>
+  <inkml:trace contextRef="#ctx0" brushRef="#br0" timeOffset="11225.34">5676 624 4994,'0'0'9253,"0"-9"-8765,-1-26 99,1 33-513,0 0 1,0 0 0,-1 0-1,1 0 1,0 0 0,-1 0 0,0 1-1,1-1 1,-1 0 0,0 1-1,0-1 1,0 0 0,0 1-1,0-1 1,0 1 0,-1-1-1,1 1 1,0 0 0,-1-1-1,1 1 1,-1 0 0,1 0 0,-4-2-1,2 2-27,0 0 0,0 0 0,0 1 0,-1-1 0,1 0 0,0 1 0,0 0 0,0 0 0,-1 0 0,1 0-1,-5 1 1,6 0-51,0 0 0,0 0-1,0 0 1,0 1-1,0-1 1,0 0-1,0 1 1,1 0-1,-1-1 1,0 1 0,1 0-1,-1 0 1,1 0-1,0 0 1,0 0-1,-1 0 1,1 0-1,1 0 1,-2 3 0,-14 46-60,13-37 54,0-1 0,1 1 0,1 0 0,0 0 0,1 0-1,0-1 1,1 1 0,4 18 0,-4-27 7,0-1 0,1 1-1,-1 0 1,1 0 0,0-1-1,0 1 1,1-1 0,-1 1 0,1-1-1,0 0 1,0 0 0,0 0 0,1-1-1,-1 1 1,1-1 0,0 0 0,0 0-1,0 0 1,1 0 0,-1-1 0,1 1-1,-1-1 1,1-1 0,0 1 0,9 2-1,-9-3-295,1 0-1,-1 0 1,1-1-1,0 1 1,-1-1-1,1-1 1,-1 1 0,1-1-1,0 0 1,-1 0-1,0 0 1,1-1-1,-1 0 1,0 0-1,9-4 1,15-20-5504</inkml:trace>
+  <inkml:trace contextRef="#ctx0" brushRef="#br0" timeOffset="11617.87">5675 625 9556</inkml:trace>
+  <inkml:trace contextRef="#ctx0" brushRef="#br0" timeOffset="12310.1">5675 624 9556,'145'-75'2345,"-120"63"-1605,-25 12-732,0 0 0,0 0 0,0 0 0,0 0-1,0 0 1,0-1 0,0 1 0,1 0 0,-1 0 0,0 0 0,0 0 0,0 0-1,0 0 1,0 0 0,0 0 0,0 0 0,0 0 0,0 0 0,0 0 0,0 0-1,0 0 1,0 0 0,1 0 0,-1 0 0,0 0 0,0 0 0,0 0 0,0 0-1,0 0 1,0 0 0,0 0 0,0 0 0,0 0 0,0 0 0,1 0 0,-1 0-1,0 0 1,0 0 0,0 0 0,0 0 0,0 0 0,0 0 0,0 0-1,0 0 1,0 0 0,0 0 0,0 0 0,0 0 0,0 1 0,0-1 0,1 0-1,-1 0 1,0 0 0,0 0 0,0 0 0,0 0 0,0 0 0,0 0 0,0 0-1,0 0 1,0 0 0,0 1 0,0-1 0,0 0 0,0 0 0,-1 10 336,-1 0 1,0-1-1,0 1 0,-8 18 1,-4 19-216,10-19-84,0 1 0,2 0-1,3 53 1,0-77-109,0-1-1,-1 0 1,1 0 0,1 0-1,-1 0 1,1 0 0,-1 0 0,1 0-1,0-1 1,0 1 0,1-1-1,-1 1 1,1-1 0,4 5 0,-5-7 27,-1 0 0,1 1 0,-1-1 0,1 0 0,-1 0 0,1 0 0,0 0 0,-1-1 0,1 1 0,0 0 0,0-1 0,0 1 0,0-1 0,-1 0 1,1 1-1,0-1 0,0 0 0,0 0 0,0 0 0,0 0 0,0-1 0,0 1 0,0 0 0,-1-1 0,1 0 0,0 1 0,0-1 0,-1 0 1,1 0-1,0 0 0,-1 0 0,1 0 0,-1 0 0,3-3 0,2-1-95,-1-1-1,0 0 1,-1 0 0,1 0 0,-1-1-1,0 0 1,-1 0 0,0 0-1,0 0 1,0 0 0,2-12 0,0-2-44,-2 1 1,0-1-1,0-24 1,-2 17 59,-1 0 0,-1-1 1,-2 1-1,0 0 0,-2 0 1,-1 1-1,-13-38 0,12 54 805,6 14 448,1-1-1010,0 0 1,1 0 0,-1-1 0,1 1 0,-1 0-1,1 0 1,0-1 0,-1 1 0,1 0-1,0-1 1,1 3 0,3-1-147,-1 1 1,0-1-1,1 0 1,-1 0-1,1-1 1,0 1-1,0-1 1,0 0-1,0-1 1,0 1-1,7 0 1,-8-1 0,0 0 1,0 0 0,1 0 0,-1 0-1,0 1 1,0-1 0,0 1-1,-1 0 1,1 0 0,0 1-1,-1-1 1,1 1 0,-1 0 0,0 0-1,0 0 1,0 0 0,3 5-1,-3-2 53,0 0-1,-1 1 0,0-1 0,0 1 0,0-1 0,-1 1 0,1 11 0,-2 52 1323,-1-35-679,0 5-93,0-18-399,1-1-1,2 24 1,-2-45-198,0 0 0,0 1 0,0-1 0,0 0 0,0 1 0,1-1 0,-1 0-1,0 1 1,0-1 0,0 0 0,0 1 0,0-1 0,0 0 0,0 0 0,1 1 0,-1-1 0,0 0 0,0 0 0,0 1 0,1-1 0,-1 0 0,0 0-1,0 1 1,1-1 0,-1 0 0,0 0 0,0 0 0,1 0 0,-1 1 0,0-1 0,1 0 0,-1 0 0,0 0 0,1 0 0,-1 0 0,1 0-43,-1 0 1,1-1 0,0 1 0,-1 0 0,1 0 0,-1-1 0,1 1 0,-1-1 0,0 1 0,1 0-1,-1-1 1,1 1 0,-1-1 0,0 1 0,1-1 0,-1 1 0,0-1 0,1 1 0,-1-1-1,0 0 1,0 0 0,8-24-722,-1-2 0,-2 1 0,0 0 0,0-33 0,-2 26-752,13-63 0,-16 94 1557,1 1 1,-1-1 0,0 1 0,1 0-1,-1-1 1,1 1 0,-1 0 0,1-1-1,0 1 1,-1 0 0,1-1 0,0 1-1,0 0 1,0 0 0,0 0 0,0 0-1,0 0 1,0 0 0,0 0-1,0 0 1,2 0 0,-2 1 35,0 0 0,0 0 1,1 1-1,-1-1 0,0 0 0,0 1 0,0-1 0,-1 1 1,1-1-1,0 1 0,0 0 0,0-1 0,0 1 1,0 0-1,-1 0 0,1-1 0,0 1 0,-1 0 1,1 0-1,0 0 0,-1 0 0,1 0 0,-1 0 1,0 0-1,1 0 0,-1 2 0,15 34 1780,19 77-1,-26-81-1515,1 0-1,2-1 0,22 47 0,-32-76-303,1-1-1,-1 1 0,1 0 0,0-1 0,0 1 0,0-1 0,0 0 0,1 0 0,4 4 0,-6-6-19,-1 1 0,1-1 0,0 1 0,0-1-1,1 0 1,-1 1 0,0-1 0,0 0 0,0 0 0,0 0-1,0 0 1,0 0 0,0 0 0,0 0 0,0 0 0,0 0-1,0 0 1,0-1 0,0 1 0,0 0 0,0-1 0,0 1-1,0-1 1,0 1 0,0-1 0,0 0 0,0 1-1,0-1 1,0 0 0,-1 0 0,1 1 0,1-2 0,3-6 51,1 1 0,-1-1 1,0 0-1,0 0 1,-1-1-1,0 0 0,5-17 1,-2 0-476,7-44 0,-9 17-2691,-2-101 1,-3 154 3136,0-1 0,0 0 0,0 1 0,0-1 1,0 1-1,0-1 0,0 1 0,0-1 0,0 1 0,0-1 0,-1 0 0,1 1 1,0-1-1,0 1 0,-1-1 0,1 1 0,0-1 0,-1 1 0,1-1 0,-1 0 1,-7 5 1198,-6 17 409,0 12-1373,0-1 1,3 1 0,0 1-1,3 0 1,0 1 0,3-1-1,1 1 1,0 52 0,3-81-257,1 0 1,1 0 0,-1 0 0,1 1 0,0-1 0,1 0 0,-1 0 0,4 8-1,-3-12-4,-1 1-1,0-1 1,1 0 0,-1 0-1,1-1 1,0 1-1,0 0 1,0 0-1,0-1 1,0 1-1,0-1 1,0 0-1,0 1 1,0-1-1,1 0 1,-1-1 0,0 1-1,1 0 1,-1 0-1,1-1 1,-1 0-1,1 1 1,3-1-1,-1 0 8,1-1 0,-1 0-1,1 0 1,-1 0-1,0 0 1,1-1 0,-1 0-1,0 0 1,0 0-1,0 0 1,-1-1 0,1 0-1,0 0 1,-1-1 0,0 1-1,5-6 1,8-8-57,-1 0 0,19-28 0,-19 22-428,-2 0 0,0-2 1,-2 0-1,0 0 0,-2-1 0,-1 0 1,-1-1-1,-2 1 0,0-2 0,-2 1 0,2-36 1,-8 91 3001,-1 17-1753,3-1 0,1 1 0,9 59 0,-2-66-253,-2-14-70,-1 0 0,-1 1 1,1 29-1,-5-53-433,0-1-1,0 0 1,0 1-1,0-1 0,-1 0 1,1 1-1,0-1 1,0 0-1,0 1 1,0-1-1,0 0 0,-1 1 1,1-1-1,0 0 1,0 0-1,-1 1 1,1-1-1,0 0 0,0 0 1,-1 1-1,1-1 1,0 0-1,-1 0 1,1 0-1,0 0 0,-1 0 1,1 1-1,0-1 1,-1 0-1,1 0 1,0 0-1,-1 0 1,1 0-1,-1 0 0,1 0 1,-1 0-1,-15-2 186,14 2-169,-5-2-156,-1 0-1,1-1 1,0 0-1,1 0 1,-1 0-1,1-1 0,-1 0 1,1 0-1,0-1 1,-9-9-1,7 7-837,1 0-1,0-1 0,1 0 1,0-1-1,0 1 0,0-1 1,-4-11-1,2-4-4093</inkml:trace>
+  <inkml:trace contextRef="#ctx0" brushRef="#br0" timeOffset="12671">6783 807 5218,'0'0'673,"12"137"1648,-3-63 256,4-3-992,3-7-657,1-11-656,-2-8 80,-3-16-128,-5-13-159,-3-12-17,-4-25-321,0-19-47,-13-15-160,-5-17-304,0-19-1521,4-19-849,3-10-223</inkml:trace>
+  <inkml:trace contextRef="#ctx0" brushRef="#br0" timeOffset="13019.83">6846 472 4466,'0'0'2209,"17"-1"-702,-6 0-1263,-4 0-106,0 0 0,0 1 0,1 0 0,-1 0-1,0 0 1,0 1 0,0 0 0,0 0 0,0 1 0,0 0-1,0 0 1,-1 1 0,1-1 0,-1 2 0,9 4 0,-6-1 86,0 1 1,0 0 0,-1 1 0,0 0 0,0 0 0,-1 0 0,0 1-1,-1 0 1,0 1 0,-1-1 0,0 1 0,4 14 0,-4-9 88,-1 1 1,-1-1 0,0 0 0,-2 1-1,0 0 1,0-1 0,-2 1-1,-2 20 1,2-31-290,0-1 0,0 1 0,-1 0 0,1 0 0,-1-1 0,0 1 0,-1-1 0,0 0 0,1 1 0,-2-1-1,1 0 1,0-1 0,-1 1 0,0-1 0,0 1 0,0-1 0,-1 0 0,0-1 0,1 1 0,-1-1 0,0 0 0,-1 0 0,1-1 0,0 1 0,-1-1 0,0 0-1,1-1 1,-1 1 0,0-1 0,0 0 0,0-1 0,0 1 0,1-1 0,-1 0 0,-8-2 0,10 2-170,1-1 0,-1 0 0,1 0 0,-1 0 0,1 0 0,0-1-1,-1 1 1,1-1 0,0 0 0,0 0 0,0 0 0,0 0 0,1-1 0,-1 1 0,1-1 0,-1 1 0,1-1 0,-4-6 0,1 1-741,0-1 0,1 0 0,0 0 0,1-1 0,-4-15 0,-2-21-3534</inkml:trace>
+  <inkml:trace contextRef="#ctx0" brushRef="#br0" timeOffset="13889.72">7292 516 6003,'0'0'8646,"-7"-11"-7883,-23-32-69,29 42-662,1 1 0,0-1 0,0 0 0,-1 1-1,1-1 1,0 1 0,-1-1 0,1 1 0,0-1 0,-1 1 0,1 0 0,-1-1-1,1 1 1,-1-1 0,1 1 0,-1 0 0,1-1 0,-1 1 0,1 0-1,-1 0 1,0-1 0,1 1 0,-1 0 0,1 0 0,-1 0 0,0 0 0,1 0-1,-1 0 1,1 0 0,-1 0 0,0 0 0,1 0 0,-1 0 0,1 0 0,-1 0-1,0 1 1,-8 13-131,8-11 156,-10 21-89,1 0 1,2 1 0,0 1-1,-7 51 1,9-24 25,0 78 0,6-127 2,0 1-1,0-1 1,0 1-1,1-1 0,-1 1 1,3 5-1,-3-9-15,1 0 0,-1 0 0,1 0 1,0-1-1,-1 1 0,1 0 0,0 0 0,-1 0 0,1 0 0,0 0 1,0-1-1,0 1 0,0 0 0,0-1 0,0 1 0,0-1 0,0 1 1,0-1-1,0 0 0,0 1 0,0-1 0,0 0 0,0 1 0,0-1 1,0 0-1,1 0 0,-1 0 0,1 0 0,-1-1-33,1 1-1,-1 0 0,0 0 1,1-1-1,-1 1 0,0-1 1,1 1-1,-1-1 0,0 1 1,0-1-1,0 0 0,1 0 1,-1 0-1,0 1 0,0-1 1,0 0-1,0 0 0,0 0 1,-1-1-1,1 1 0,0 0 1,0-2-1,14-31-239,-13 28 201,11-40-824,-2-1 0,10-86 0,-8 40-890,-11 81 1678,-2 8 148,0 1 0,0-1-1,1 1 1,0-1 0,0 0 0,0 1 0,0 0-1,0-1 1,1 1 0,-1 0 0,1-1 0,0 1-1,2-3 1,-3 6 15,0-1 0,-1 1 0,1 0 0,-1-1 0,1 1 0,-1 0 0,1 0 0,-1 0 0,1 0 0,0-1 0,-1 1 0,1 0 0,0 0 0,-1 0 0,1 0 0,-1 0 0,1 0 0,0 1 0,-1-1 0,1 0 0,-1 0 0,1 0 1,-1 0-1,1 1 0,0-1 0,-1 0 0,1 1 0,-1-1 0,1 0 0,-1 1 0,1-1 0,-1 1 0,0-1 0,1 1 0,-1-1 0,0 1 0,1-1 0,-1 1 0,0-1 0,1 1 0,-1-1 0,0 1 0,0-1 0,1 2 0,10 27 1169,-11-28-1153,6 22 572,-2 0 0,0 0 0,0 39-1,-8 72 1686,1-109-2038,-2 0-1,-9 31 1,9-46-149,1-12 145,-2-16 11,3-6-778,1 0-1,1 1 1,1-1-1,6-40 1,-4 50-33,1 1 0,0 0 0,1 0 0,0 0 0,1 1 0,0 0 0,1-1 1,0 2-1,14-19 0,-17 26 364,0 1 1,0-1-1,1 1 1,-1 0 0,1 1-1,-1-1 1,1 0-1,7-2 1,-9 4 169,-1 0 1,1 0-1,-1 1 1,1-1 0,0 1-1,-1 0 1,1-1-1,0 1 1,-1 0-1,1 0 1,0 0-1,-1 0 1,1 0 0,0 0-1,-1 1 1,1-1-1,0 1 1,-1-1-1,1 1 1,0-1-1,-1 1 1,1 0-1,-1 0 1,0 0 0,1 0-1,1 2 1,1 0 192,-1 2 0,0-1 0,0 0 0,-1 1 0,1-1 0,-1 1 1,0 0-1,0-1 0,2 8 0,10 51 1587,-10-40-1311,0-1-28,1 9 162,2 0-1,1-1 1,23 57-1,-28-80-545,1-1 1,-1 1-1,1 0 1,0-1-1,1 0 1,0 0-1,0 0 0,0 0 1,0-1-1,1 0 1,0 0-1,0-1 0,1 1 1,-1-1-1,1-1 1,0 1-1,0-1 0,0 0 1,0-1-1,0 0 1,13 2-1,-14-3-13,0 0 0,0-1 0,0 1 1,0-1-1,0-1 0,0 0 0,0 1 0,0-2 0,0 1 0,0-1 0,-1 0 0,1 0 0,0 0 0,-1-1 1,0 0-1,0 0 0,0 0 0,6-5 0,-6 2-22,1 1 1,-1-2-1,0 1 0,-1 0 0,1-1 1,-1 0-1,0 0 0,-1 0 1,0-1-1,0 1 0,-1-1 0,0 1 1,2-12-1,0-7-275,-2-1 1,0-1-1,-2 1 0,-1 0 0,-1 0 1,-2 0-1,0 0 0,-2 1 0,-1 0 1,-15-38-1,21 60 201,-1 0 0,0 0-1,1 1 1,-2-1 0,1 1 0,-5-6 0,6 8 54,1 0 0,-1 1 1,0-1-1,0 1 0,1-1 1,-1 1-1,0-1 0,0 1 1,1 0-1,-1-1 0,0 1 0,0 0 1,0 0-1,0-1 0,0 1 1,0 0-1,0 0 0,1 0 1,-1 0-1,0 0 0,0 0 1,0 0-1,0 1 0,0-1 1,0 0-1,0 0 0,1 1 0,-1-1 1,0 0-1,0 1 0,0-1 1,1 1-1,-1-1 0,0 1 1,1 0-1,-1-1 0,-1 2 1,-4 4 46,0 1 0,1 0 1,0 0-1,0 0 0,0 0 0,-4 12 1,-22 53-49,26-59 18,-5 14-1,1 0 0,2 1 0,0-1 0,2 1 0,1 1 1,1-1-1,1 0 0,4 42 0,-2-67-24,0 0 0,1-1 0,-1 1 0,1 0 0,0 0 0,0 0 0,0 0 1,1-1-1,-1 1 0,1 0 0,-1-1 0,1 0 0,0 1 0,4 3 0,-5-5 4,0 0 1,0 0-1,1 0 0,-1-1 0,1 1 1,-1 0-1,0-1 0,1 1 0,-1-1 1,1 1-1,0-1 0,-1 0 0,1 0 1,-1 1-1,1-1 0,-1 0 0,1 0 1,0-1-1,-1 1 0,1 0 0,-1-1 0,1 1 1,-1 0-1,1-1 0,-1 0 0,1 1 1,-1-1-1,0 0 0,3-1 0,3-5-2,-1 1 0,0-1 0,0 0 0,0 0 0,-1-1 0,0 0-1,0 0 1,5-13 0,2-7-118,0-1 0,-2 0 0,-2-1-1,10-51 1,5-128-973,-19 161 709,19-361 1064,-24 433-79,-2-1 0,0 0 0,-10 34 0,-1 7-562,-6 61 226,6 1 1,2 134-1,12-232-236,1 0 0,5 31 1,-4-50-34,0 0 1,0-1 0,0 1 0,1-1-1,1 0 1,-1 0 0,1 0 0,1-1-1,-1 1 1,11 12 0,-12-17-90,-1-1 1,1 0 0,-1 0-1,1 0 1,0 0-1,-1 0 1,1 0 0,0-1-1,0 0 1,0 1-1,1-1 1,-1 0 0,0 0-1,0-1 1,0 1-1,1-1 1,-1 0-1,0 1 1,5-2 0,-4 1-407,1-1 1,-1 0-1,0 0 0,0 0 1,0-1-1,1 1 1,-1-1-1,-1 0 1,1 0-1,0 0 1,0-1-1,-1 1 1,0-1-1,5-4 1,27-35-8846</inkml:trace>
+  <inkml:trace contextRef="#ctx0" brushRef="#br0" timeOffset="14676.83">8513 715 5106,'0'0'6483,"1"-17"-4092,2-52-796,-3 58-1227,0 0-1,-1 0 1,0 0 0,-5-21-1,5 28-263,0 0 0,0 0-1,-1 1 1,1-1 0,-1 0-1,0 1 1,0 0 0,0-1 0,-1 1-1,1 0 1,-1 0 0,0 0-1,0 0 1,-3-2 0,5 4-77,0 1 0,-1-1 1,1 1-1,0-1 0,0 1 0,0-1 1,0 1-1,-1 0 0,1-1 1,0 1-1,0 0 0,-1 0 1,1 0-1,0 0 0,0 0 0,-1 0 1,1 0-1,0 1 0,0-1 1,-1 0-1,1 1 0,0-1 0,0 1 1,0-1-1,0 1 0,0 0 1,0-1-1,0 1 0,0 0 1,0 0-1,0 0 0,-2 1 0,-2 5-57,0-1 0,0 0 0,1 1 0,-5 8 0,4-7 80,-13 25-84,0 0 0,-23 66-1,35-82-10,1 0 1,1 0-1,0 1 0,1-1 0,1 1 0,1 0 0,1 0 0,1 22 0,0-39 38,-1 0 0,0 0 0,0 1 0,1-1 0,-1 0 0,0 0 0,1 0 1,-1 0-1,1 0 0,-1 0 0,1 1 0,0-2 0,0 1 0,-1 0 0,1 0 0,0 0 0,0 0 0,0 0 0,0-1 0,0 1 0,0 0 0,0-1 0,0 1 0,0-1 0,0 1 0,0-1 0,1 1 0,-1-1 0,0 0 1,0 0-1,0 1 0,1-1 0,-1 0 0,2 0 0,1-1-27,0 1-1,-1 0 1,1-1 0,0 0 0,-1 0 0,1 0 0,0-1 0,-1 1-1,0-1 1,6-3 0,2-3-88,0-2 0,0 1 0,-1-1 0,0-1 0,0 0 0,-1-1-1,-1 1 1,0-2 0,10-20 0,-3 0-125,-1 0-1,16-59 1,-16 40 111,-11 44 239,-9 33 84,-17 53 255,14-53-293,2 1 0,-9 54 0,15-73-143,-1 8-40,1 0-1,0 1 1,1-1 0,3 26-1,-3-41-34,1 1-1,-1 0 0,0 0 0,0-1 0,1 1 0,-1 0 1,0-1-1,1 1 0,-1 0 0,1-1 0,-1 1 0,1-1 1,-1 1-1,1 0 0,-1-1 0,1 1 0,0-1 0,-1 0 1,1 1-1,-1-1 0,1 1 0,0-1 0,0 0 0,-1 0 1,1 1-1,0-1 0,0 0 0,-1 0 0,1 0 0,1 0 1,0 0-175,0 0 0,0 0 0,-1 0 0,1-1 0,0 1 0,0-1 1,-1 1-1,1-1 0,-1 0 0,1 1 0,0-1 0,-1 0 1,3-2-1,18-23-3395</inkml:trace>
+  <inkml:trace contextRef="#ctx0" brushRef="#br0" timeOffset="15106.4">8462 84 8628,'0'0'864,"-20"68"-832,18-24 929,2-1 367,3-5-959,15-4-353,6-6 96,4-5-112,2-7-1665,-2-12-2929</inkml:trace>
+</inkml:ink>
+</file>
+
+<file path=word/ink/ink57.xml><?xml version="1.0" encoding="utf-8"?>
+<inkml:ink xmlns:inkml="http://www.w3.org/2003/InkML">
+  <inkml:definitions>
+    <inkml:context xml:id="ctx0">
+      <inkml:inkSource xml:id="inkSrc0">
+        <inkml:traceFormat>
+          <inkml:channel name="X" type="integer" min="-2.14748E9" max="2.14748E9" units="cm"/>
+          <inkml:channel name="Y" type="integer" min="-2.14748E9" max="2.14748E9" units="cm"/>
+          <inkml:channel name="F" type="integer" max="32767" units="dev"/>
+        </inkml:traceFormat>
+        <inkml:channelProperties>
+          <inkml:channelProperty channel="X" name="resolution" value="1000" units="1/cm"/>
+          <inkml:channelProperty channel="Y" name="resolution" value="1000" units="1/cm"/>
+          <inkml:channelProperty channel="F" name="resolution" value="0" units="1/dev"/>
+        </inkml:channelProperties>
+      </inkml:inkSource>
+      <inkml:timestamp xml:id="ts0" timeString="2021-03-14T16:44:02.933"/>
+    </inkml:context>
+    <inkml:brush xml:id="br0">
+      <inkml:brushProperty name="width" value="0.05" units="cm"/>
+      <inkml:brushProperty name="height" value="0.05" units="cm"/>
+    </inkml:brush>
+  </inkml:definitions>
+  <inkml:trace contextRef="#ctx0" brushRef="#br0">385 22 976,'0'0'8108,"-2"-9"-2421,-1 6-5915,-11 0 282,-1 0 1,1 1 0,-1 1-1,0 0 1,-23 2 0,7 0 100,26 0-130,-1-1 1,1 2-1,0-1 0,0 0 1,-1 1-1,1 0 1,0 1-1,1-1 1,-1 1-1,0 0 1,-8 6-1,-6 7-22,-20 20 0,39-35-5,-13 11-26,1 1 0,1 1 0,0-1 0,0 2 0,-12 24 0,18-28 9,0 1 1,1 0-1,0-1 0,1 1 1,0 1-1,1-1 0,0 0 1,1 23-1,0-26-15,2 0 1,-1-1-1,1 1 1,0 0-1,1-1 1,0 1-1,1-1 1,4 14-1,-5-19 19,0 0 0,0 0 0,0 0-1,0 0 1,1-1 0,-1 1 0,0 0 0,1-1-1,0 0 1,0 0 0,0 0 0,0 0-1,0 0 1,0 0 0,0-1 0,1 1 0,-1-1-1,0 0 1,1 0 0,-1 0 0,1-1-1,0 1 1,5-1 0,-6 1 20,-1-1 1,0 0 0,1 0-1,-1 0 1,1 0-1,-1 0 1,1 0-1,-1-1 1,0 1-1,1-1 1,-1 0-1,0 0 1,1 0-1,-1 0 1,0 0-1,0 0 1,0 0 0,0-1-1,0 1 1,0-1-1,0 1 1,0-1-1,-1 0 1,1 0-1,-1 0 1,1 0-1,-1 0 1,0 0-1,0 0 1,0 0 0,0-1-1,0 1 1,0 0-1,0-1 1,-1 1-1,1-1 1,-1 1-1,0 0 1,0-5-1,1 3 69,-1 0 0,0 0-1,0 0 1,0 0 0,0 0 0,-1 0-1,1 1 1,-1-1 0,0 0 0,0 0-1,0 1 1,-1-1 0,1 0-1,-4-3 1,3 4-19,0 1-1,0 0 1,0 0 0,-1 0-1,1 0 1,-1 0-1,1 0 1,-1 1 0,0-1-1,0 1 1,0 0 0,0-1-1,0 1 1,0 1-1,0-1 1,0 0 0,-6 1-1,-51-2-24,59 2-92,14 0-7533,-5 0 2134</inkml:trace>
+</inkml:ink>
+</file>
+
+<file path=word/ink/ink58.xml><?xml version="1.0" encoding="utf-8"?>
+<inkml:ink xmlns:inkml="http://www.w3.org/2003/InkML">
+  <inkml:definitions>
+    <inkml:context xml:id="ctx0">
+      <inkml:inkSource xml:id="inkSrc0">
+        <inkml:traceFormat>
+          <inkml:channel name="X" type="integer" min="-2.14748E9" max="2.14748E9" units="cm"/>
+          <inkml:channel name="Y" type="integer" min="-2.14748E9" max="2.14748E9" units="cm"/>
+          <inkml:channel name="F" type="integer" max="32767" units="dev"/>
+        </inkml:traceFormat>
+        <inkml:channelProperties>
+          <inkml:channelProperty channel="X" name="resolution" value="1000" units="1/cm"/>
+          <inkml:channelProperty channel="Y" name="resolution" value="1000" units="1/cm"/>
+          <inkml:channelProperty channel="F" name="resolution" value="0" units="1/dev"/>
+        </inkml:channelProperties>
+      </inkml:inkSource>
+      <inkml:timestamp xml:id="ts0" timeString="2021-03-14T16:43:58.263"/>
+    </inkml:context>
+    <inkml:brush xml:id="br0">
+      <inkml:brushProperty name="width" value="0.05" units="cm"/>
+      <inkml:brushProperty name="height" value="0.05" units="cm"/>
+    </inkml:brush>
+  </inkml:definitions>
+  <inkml:trace contextRef="#ctx0" brushRef="#br0">16 38 784,'0'0'374,"-1"4"98,-6 13 10496,9 4-11400,0-19 391,0 0 0,0 0 1,0 0-1,0 0 1,0 0-1,1 0 0,-1-1 1,0 1-1,1-1 1,-1 0-1,1 0 0,0 0 1,-1 0-1,1 0 1,0 0-1,0-1 0,0 1 1,-1-1-1,1 0 1,0 0-1,0 0 0,4-1 1,-6 1 45,0-1 1,-1 0-1,1 0 0,0 0 1,-1 0-1,1 0 0,-1 0 1,1 0-1,-1 0 0,0 0 1,1 0-1,-1 0 0,0 0 1,0 0-1,1 0 0,-1 0 1,0-1-1,0 1 0,0 0 1,-1-2-1,-1-24 592,0 23-537,1 0-1,-1 0 0,1 1 0,-1-1 1,-1 1-1,1-1 0,0 1 0,-5-5 0,6 6-28,0 1-1,0 0 0,0 0 1,-1-1-1,1 1 0,0 0 1,0 0-1,-1 0 0,1 0 0,-1 1 1,1-1-1,-1 0 0,1 1 1,-1-1-1,1 1 0,-1-1 0,1 1 1,-1 0-1,0-1 0,1 1 1,-1 0-1,0 0 0,1 0 0,-1 1 1,-1-1-1,2 1-8,0-1 1,0 1-1,0 0 0,1 0 0,-1-1 1,0 1-1,1 0 0,-1 0 0,1 0 1,-1 0-1,1 0 0,-1-1 0,1 1 1,0 0-1,-1 0 0,1 0 0,0 0 1,0 0-1,0 2 0,-3 22-121,3-21 111,-1 6-42,0-3-3,1 0 0,0 0 1,0-1-1,0 1 0,3 10 1,-3-16 8,1 1 0,-1-1 0,0 0 0,1 1 0,0-1 0,-1 0 0,1 0 0,0 1 0,0-1 0,0 0 0,0 0 0,0 0 0,0 0 0,0 0 0,0 0 0,0 0 0,0-1 1,0 1-1,0 0 0,1 0 0,-1-1 0,0 1 0,1-1 0,-1 1 0,0-1 0,1 0 0,-1 0 0,1 1 0,-1-1 0,1 0 0,1 0 0,-2-1-28,-1 1 0,1 0-1,0 0 1,-1-1 0,1 1-1,0 0 1,-1-1 0,1 1 0,0-1-1,-1 1 1,1-1 0,-1 1-1,1-1 1,-1 1 0,0-1 0,1 0-1,-1 1 1,1-1 0,-1 1-1,0-1 1,0 0 0,1 0 0,-1 1-1,0-1 1,0 0 0,0 1-1,0-1 1,0 0 0,0 0 0,0 1-1,0-1 1,0 0 0,0 1-1,0-1 1,0 0 0,0 0 0,-1 0-1,1-4-478,0-16-2711</inkml:trace>
+</inkml:ink>
+</file>
+
+<file path=word/ink/ink59.xml><?xml version="1.0" encoding="utf-8"?>
+<inkml:ink xmlns:inkml="http://www.w3.org/2003/InkML">
+  <inkml:definitions>
+    <inkml:context xml:id="ctx0">
+      <inkml:inkSource xml:id="inkSrc0">
+        <inkml:traceFormat>
+          <inkml:channel name="X" type="integer" min="-2.14748E9" max="2.14748E9" units="cm"/>
+          <inkml:channel name="Y" type="integer" min="-2.14748E9" max="2.14748E9" units="cm"/>
+          <inkml:channel name="F" type="integer" max="32767" units="dev"/>
+        </inkml:traceFormat>
+        <inkml:channelProperties>
+          <inkml:channelProperty channel="X" name="resolution" value="1000" units="1/cm"/>
+          <inkml:channelProperty channel="Y" name="resolution" value="1000" units="1/cm"/>
+          <inkml:channelProperty channel="F" name="resolution" value="0" units="1/dev"/>
+        </inkml:channelProperties>
+      </inkml:inkSource>
+      <inkml:timestamp xml:id="ts0" timeString="2021-03-14T16:43:43.758"/>
+    </inkml:context>
+    <inkml:brush xml:id="br0">
+      <inkml:brushProperty name="width" value="0.05" units="cm"/>
+      <inkml:brushProperty name="height" value="0.05" units="cm"/>
+    </inkml:brush>
+  </inkml:definitions>
+  <inkml:trace contextRef="#ctx0" brushRef="#br0">196 180 1265,'0'0'2345,"5"0"-2081,4 1-403,-3-1 661,1 0 1,0 0-1,0-1 0,7-1 0,-12 1-383,1 1-1,-1-1 1,0 0-1,0 0 1,0 0-1,0 0 1,0 0-1,0 0 1,-1 0-1,1 0 1,0-1-1,-1 1 1,1-1-1,0 0 1,-1 1-1,0-1 0,1 0 1,1-3-1,-1-3 123,0 1-1,-1-1 0,1 0 1,-2 0-1,1 0 0,-1 0 1,0 0-1,-2-12 0,1 9-111,1 9-67,0 0 1,-1-1-1,1 1 0,-1-1 0,0 1 0,0 0 0,0 0 1,0-1-1,0 1 0,0 0 0,-1 0 0,1 0 0,-1 0 0,1 0 1,-1 0-1,0 1 0,0-1 0,0 1 0,0-1 0,0 1 1,0 0-1,0-1 0,-4 0 0,2 0-30,-1 0 0,1 1 0,-1 0 0,0 0 0,1 0 0,-1 0 0,0 1 0,1-1 0,-1 1 0,0 1 0,-7 0 0,10 0-55,0 0 0,0 0 0,0 0 0,0 0 1,1 0-1,-1 0 0,0 1 0,1-1 0,-1 1 0,1-1 0,-1 1 0,1 0 0,0-1 0,-1 1 0,1 0 1,0 0-1,0 0 0,-1 4 0,-12 38-70,11-30 40,0 0 0,2-1 0,-1 1 0,2 1 0,0-1 0,0 0 0,4 19 0,-3-31-6,0 0-1,0 1 1,-1-1-1,1 0 1,1 0 0,-1 0-1,0 0 1,0 0-1,1 0 1,0-1 0,-1 1-1,1 0 1,0-1-1,-1 1 1,1-1 0,0 0-1,0 1 1,0-1 0,0 0-1,1 0 1,-1 0-1,0-1 1,0 1 0,0 0-1,1-1 1,-1 0-1,0 1 1,1-1 0,-1 0-1,0 0 1,1 0-1,-1-1 1,0 1 0,1 0-1,-1-1 1,0 0-1,0 1 1,1-1 0,-1 0-1,0 0 1,0 0 0,0 0-1,0-1 1,0 1-1,0-1 1,-1 1 0,1-1-1,0 1 1,-1-1-1,2-2 1,2-5-112,0 0-1,-1 0 1,0 0-1,-1-1 1,0 1-1,-1-1 1,3-18 0,-2-4 436,-2-36 0,-1 43 599,1 43-417,0-1 0,2 1 1,6 24-1,1 2 38,3 32 77,-2 0-1,-4 0 1,-4 94 0,-3-158-529,-1 0 1,-1 0 0,0 0 0,0-1 0,-1 1-1,-1-1 1,0 1 0,0-1 0,-1-1 0,-7 12 0,9-17-11,-1 0 1,0 0 0,0 0 0,0 0 0,-1-1 0,0 0 0,0 0 0,0 0 0,0 0 0,-1-1 0,1 0 0,-1 0 0,0 0 0,0-1 0,0 0 0,0 0 0,0 0 0,0-1 0,0 0 0,-9 0 0,9 0-29,-1-1 0,0 0 0,0 0 0,0-1 0,0 1 0,1-2 0,-1 1 0,0-1 0,1 0 0,-1 0-1,1-1 1,-1 0 0,1 0 0,0 0 0,1-1 0,-1 0 0,0 0 0,1 0 0,0-1 0,0 0 0,0 0 0,1 0 0,0-1 0,0 1 0,0-1 0,1 0 0,-1 0 0,2 0 0,-1-1 0,0 1 0,1-1 0,-2-12 0,3 11-7,0 0 1,1 0 0,0 0-1,0 0 1,1 0 0,0 0 0,0 0-1,1 0 1,0 0 0,0 1-1,1-1 1,0 0 0,1 1-1,-1 0 1,1 0 0,1 0 0,-1 1-1,1-1 1,0 1 0,1 0-1,0 0 1,-1 1 0,11-7 0,9-6 155,0 2 1,2 0 0,0 2-1,53-20 1,-61 26-305,33-12 267,-18 15-3081</inkml:trace>
+</inkml:ink>
+</file>
+
+<file path=word/ink/ink6.xml><?xml version="1.0" encoding="utf-8"?>
+<inkml:ink xmlns:inkml="http://www.w3.org/2003/InkML">
+  <inkml:definitions>
+    <inkml:context xml:id="ctx0">
+      <inkml:inkSource xml:id="inkSrc0">
+        <inkml:traceFormat>
+          <inkml:channel name="X" type="integer" min="-2.14748E9" max="2.14748E9" units="cm"/>
+          <inkml:channel name="Y" type="integer" min="-2.14748E9" max="2.14748E9" units="cm"/>
+          <inkml:channel name="F" type="integer" max="32767" units="dev"/>
+        </inkml:traceFormat>
+        <inkml:channelProperties>
+          <inkml:channelProperty channel="X" name="resolution" value="1000" units="1/cm"/>
+          <inkml:channelProperty channel="Y" name="resolution" value="1000" units="1/cm"/>
+          <inkml:channelProperty channel="F" name="resolution" value="0" units="1/dev"/>
+        </inkml:channelProperties>
+      </inkml:inkSource>
+      <inkml:timestamp xml:id="ts0" timeString="2021-03-14T17:00:08.640"/>
+    </inkml:context>
+    <inkml:brush xml:id="br0">
+      <inkml:brushProperty name="width" value="0.05" units="cm"/>
+      <inkml:brushProperty name="height" value="0.05" units="cm"/>
+    </inkml:brush>
+  </inkml:definitions>
+  <inkml:trace contextRef="#ctx0" brushRef="#br0">6874 623 2673,'0'0'10480,"3"-22"-10667,1 17 198,1-1 0,1 0-1,-1 1 1,1 0 0,0 0 0,0 1 0,0-1 0,1 1 0,-1 1-1,11-5 1,3-2 43,-16 7-51,1 1-1,0 0 0,0 0 1,9-2-1,-13 4-3,0 0-1,0-1 1,0 1 0,1 0 0,-1 0-1,0-1 1,0 1 0,0 0 0,0 0-1,0 0 1,0 1 0,0-1-1,0 0 1,0 0 0,0 0 0,0 1-1,0-1 1,0 1 0,0-1-1,0 0 1,0 1 0,0 0 0,0-1-1,0 1 1,-1 0 0,1-1 0,0 1-1,0 0 1,0 1 0,3 11 43,-2-1 0,0 1 1,0 0-1,-1-1 1,-1 1-1,0 0 0,0 0 1,-3 13-1,-2-12-81,2-9 116,3-9 373,4-12-434,2 0-1,-1 0 1,2 1-1,0 0 0,1 1 1,0-1-1,1 2 1,15-18-1,-23 29-33,1 0 0,-1 0-1,1 0 1,0 0 0,-1 1 0,1-1 0,0 0-1,0 1 1,0 0 0,1-1 0,-1 1-1,0 0 1,0 0 0,1 0 0,-1 0-1,1 0 1,4 0 0,-7 1 3,1 0 0,-1 0 0,1 1 0,-1-1 0,1 0 0,-1 0 0,1 1 0,-1-1 0,1 0 0,-1 1 0,0-1 0,1 0 0,-1 1 0,1-1 0,-1 1 0,0-1 0,0 0 0,1 1 0,-1-1 0,0 1 0,0-1 0,1 1 0,-1-1 0,0 1 0,0-1 0,0 1 0,0-1 0,0 1 0,0 0 0,2 21-12,-2-18 21,0 5-4,1 11 177,-1 0-1,0 1 1,-2-1 0,0 0-1,-8 32 1,16-72-358,2 1 0,0 0 0,1 1 0,0 0-1,2 1 1,0 0 0,25-28 0,-36 43 171,1 1-1,0 0 0,0 0 1,0 0-1,0-1 1,0 1-1,0 0 1,0 0-1,1 1 1,-1-1-1,0 0 0,0 0 1,1 0-1,-1 1 1,1-1-1,-1 1 1,0-1-1,1 1 0,2-1 1,-3 2 17,0 0 1,0 0-1,-1-1 1,1 1-1,0 0 1,0 0-1,-1 0 1,1 0-1,-1 0 0,1 0 1,-1 0-1,1 0 1,-1 0-1,0 0 1,0 0-1,1 0 1,-1 1-1,0-1 1,0 0-1,0 0 0,0 0 1,0 0-1,0 0 1,-1 2-1,0 13 357,-1-1 0,0 1 0,-1-1 0,-6 16 0,5-15-187,0-1 0,1 1 0,0 0-1,0 19 1,3-35-257,1 1 1,-1-1-1,1 0 0,-1 1 0,1-1 0,-1 0 0,1 1 1,-1-1-1,1 0 0,0 0 0,-1 0 0,1 1 0,-1-1 1,1 0-1,0 0 0,-1 0 0,1 0 0,-1 0 0,1 0 1,0 0-1,-1 0 0,1 0 0,-1 0 0,2-1 0,16-2-2914,5-11-1940</inkml:trace>
+  <inkml:trace contextRef="#ctx0" brushRef="#br0" timeOffset="551.87">7427 634 1649,'0'0'2756,"-3"15"-1068,0-2-1300,-1 2 264,1 0 0,1 0-1,0 0 1,1 1 0,1 21-1,0-35-598,0-1-1,0 1 0,1-1 1,-1 1-1,1-1 1,0 1-1,-1-1 0,1 1 1,0-1-1,0 1 0,-1-1 1,1 0-1,0 0 0,1 1 1,-1-1-1,0 0 0,0 0 1,0 0-1,1 0 0,-1 0 1,0-1-1,1 1 0,-1 0 1,1 0-1,-1-1 1,1 1-1,-1-1 0,1 0 1,-1 1-1,1-1 0,2 0 1,-1 0-19,0 0 1,0 0 0,0 0-1,0 0 1,0-1 0,-1 1 0,1-1-1,0 0 1,0 0 0,0 0-1,-1 0 1,1 0 0,0 0-1,-1-1 1,1 0 0,3-2-1,0-4 3,1 0-1,-1 0 0,0-1 0,0 1 0,-1-1 0,-1 0 0,1-1 0,3-13 1,20-82-505,-24 89 432,-1 5 193,-1-1 1,-1 1-1,1-18 0,-17 37 1361,3 3-1444,0 0 0,1 0 0,0 1 0,-14 22 0,20-28-60,1 1 0,0 0 0,0 1 0,0-1 0,1 1 1,1-1-1,-1 1 0,1 0 0,0 0 0,1 0 0,-1 11 0,2-18-80,0 0 1,0-1-1,0 1 0,1 0 0,-1 0 0,0 0 0,0 0 0,0-1 0,1 1 1,-1 0-1,0 0 0,1-1 0,-1 1 0,1 0 0,-1 0 0,1-1 1,-1 1-1,1-1 0,-1 1 0,1 0 0,0-1 0,-1 1 0,1-1 0,0 1 1,-1-1-1,1 0 0,0 1 0,0-1 0,0 0 0,-1 1 0,1-1 0,2 0 1,-1 1-340,1-1 1,-1 0 0,1 0 0,-1 0-1,1-1 1,-1 1 0,1 0 0,-1-1-1,1 0 1,-1 1 0,3-2 0,20-16-5991</inkml:trace>
+  <inkml:trace contextRef="#ctx0" brushRef="#br0" timeOffset="952.34">7724 415 6003,'0'0'6725,"15"-5"-6471,52-20 50,-63 23-296,0 0-1,0 0 1,0-1-1,0 1 1,0-1-1,-1 0 1,1 0-1,-1 0 1,0 0 0,0-1-1,0 1 1,0-1-1,4-7 1,-1 2 14,14-26-52,-1-1 0,-1 0 0,24-77 0,-50 130 18,0 0 0,0 0 0,-20 27 0,5-9 140,-39 65 118,-125 221 1250,186-319-1529,-3 4-119,1 1 0,0-1 0,0 1-1,0 0 1,1 0 0,0 1-1,1-1 1,-2 9 0</inkml:trace>
+  <inkml:trace contextRef="#ctx0" brushRef="#br0" timeOffset="1489.81">7787 635 4978,'0'0'5069,"17"-11"-4674,1 0-362,-5 3-34,1-1-1,-1 0 1,0-1-1,-1 0 1,20-22-1,-12 10-92,-9 10 42,1 0 0,-2-2 0,13-17 1,-31 32 3025,-5 6-3024,-14 12 239,1 1 1,2 1 0,0 2 0,1 0-1,2 1 1,0 2 0,-29 45 0,46-64-63,0-1 0,1 1 0,-1 0 1,1 0-1,1 0 0,0 1 0,0-1 1,0 0-1,-1 16 0,3-22-158,0-1 0,0 1 0,0 0-1,1-1 1,-1 1 0,0 0 0,0-1 0,1 1-1,-1 0 1,0-1 0,1 1 0,-1-1 0,1 1-1,-1-1 1,1 1 0,-1-1 0,1 1 0,-1-1-1,1 1 1,-1-1 0,1 0 0,0 1 0,-1-1-1,1 0 1,0 0 0,-1 1 0,1-1-1,0 0 1,-1 0 0,1 0 0,0 0 0,-1 0-1,1 0 1,0 0 0,0 0 0,-1 0 0,2 0-1,2-1-415,0 1 0,0-1 0,-1 1-1,1-1 1,0 0 0,4-2 0,19-15-4233</inkml:trace>
+  <inkml:trace contextRef="#ctx0" brushRef="#br0" timeOffset="1989.96">8102 532 592,'0'0'12163,"2"-8"-11114,5-22 191,-7 22-372,-3 11-978,2-3 166,-16 16-10,1 1-1,0 1 1,2 0-1,0 1 1,1 0 0,0 1-1,2 0 1,1 1-1,0 1 1,-6 22-1,13-24-119,3-20 67,0 1 0,1-1-1,-1 0 1,0 1-1,0-1 1,0 1 0,0-1-1,0 1 1,1-1 0,-1 0-1,0 1 1,0-1-1,1 1 1,-1-1 0,0 0-1,0 1 1,1-1-1,-1 0 1,0 1 0,1-1-1,-1 0 1,1 1-1,1-1-9,0 0-1,-1 0 1,1 0-1,0 0 1,0 0-1,-1-1 0,1 1 1,0 0-1,-1-1 1,1 1-1,0-1 1,-1 0-1,1 1 0,-1-1 1,1 0-1,-1 0 1,2-1-1,11-9-163,0-1-1,-1 1 0,0-2 1,-1 0-1,0-1 0,-1 0 1,13-23-1,-12 20-395,0 0-1,1 0 1,0 1-1,24-21 1,-37 37 571,0 0 1,0 0 0,0 0-1,0 0 1,0 0 0,0 0 0,0 0-1,0 0 1,0 1 0,0-1-1,0 0 1,0 0 0,0 0 0,0 0-1,0 0 1,0 0 0,0 0-1,0 0 1,0 0 0,0 0 0,0 1-1,0-1 1,0 0 0,0 0 0,1 0-1,-1 0 1,0 0 0,0 0-1,0 0 1,0 0 0,0 0 0,0 0-1,0 0 1,0 0 0,0 0-1,0 0 1,0 0 0,0 0 0,1 0-1,-1 0 1,0 0 0,0 0-1,0 0 1,0 0 0,0 0 0,0 0-1,0 0 1,0 0 0,0 0-1,1 0 1,-2 7-28,0 0 1,0-1-1,0 1 0,-1 0 0,1-1 0,-2 0 0,1 1 1,-1-1-1,-4 7 0,-39 58 1339,32-51-393,-18 31 0,30-48-717,0 1 0,0 0 0,1 0-1,-1 0 1,1 0 0,0 0 0,0 1 0,0-1-1,0 7 1,11-13 116,6-8-261,0-1 0,0 0 0,-1-1 0,-1-1 0,14-15 0,58-77-1491,-31 37-616,-54 67 1974,-1 0-1,0 0 1,1 0 0,-1 1 0,1-1 0,0 0 0,-1 0 0,1 1 0,0-1-1,-1 0 1,1 1 0,0-1 0,0 1 0,0-1 0,-1 1 0,1 0 0,0-1-1,0 1 1,0 0 0,0-1 0,0 1 0,1 0 0,-2 1 26,0 0 0,0 0 1,1 0-1,-1 0 0,0 0 0,0 0 1,0 1-1,0-1 0,0 0 0,-1 0 1,1 0-1,0 0 0,0 0 0,-1 0 1,1 0-1,-1 0 0,1 0 0,-1 1 1,-10 20 480,0 0 0,-2-1 0,0 0 0,-20 23 0,-22 36 1035,48-69-1376,5-8-59,-1 0 0,1 1 0,0 0 0,0-1 0,0 1 0,1 0-1,0 0 1,-1 0 0,1 0 0,-1 8 0,19-18-2901,9-13 763,6-9-1940</inkml:trace>
+  <inkml:trace contextRef="#ctx0" brushRef="#br0" timeOffset="2375.77">8563 375 6147,'0'0'4106,"4"3"-3647,-3-3-410,1 1 0,-1-1 0,0 1 0,0-1 0,1 0 0,-1 1 0,0-1 0,1 0 0,-1 0 0,0 0 0,1 0 0,-1 0 0,0 0 0,1 0 0,-1 0 1,0-1-1,1 1 0,-1 0 0,0-1 0,0 1 0,1-1 0,-1 0 0,1 0 0,3-2 1,0 0 1,-1-1-1,0 1 1,1-1-1,6-9 1,3-5-71,-1 0 1,12-24 0,10-25-276,-16 30-530,23-34 0,-39 68 825,-3 5 25,-2 7 94,-22 37 613,-2-1 0,-2-2 0,-35 42 1,49-66-536,-275 355 2978,283-365-3191,3-7-20,1 1-1,-1 0 1,1 0-1,0 0 1,0 0-1,0 1 1,1-1-1,-1 1 0,1-1 1,0 1-1,0-1 1,-1 5-1,10-16-4258,12-13 1299,5-15-2526</inkml:trace>
+  <inkml:trace contextRef="#ctx0" brushRef="#br0" timeOffset="2880.19">8444 682 4818,'0'0'7948,"10"-3"-6993,1-2-856,0 0 0,0-1 0,0-1 0,0 0 0,-1 0 0,0-1 0,-1 0 0,0 0 0,0-1-1,14-19 1,5-12-1918,35-61-1,-59 94 745,-9 14 957,-12 18 490,-52 62 1159,21-28 154,-57 90 0,103-146-1585,0 0 71,-1 1 1,1 0 0,0-1-1,1 1 1,-1 0-1,1 0 1,-1 0 0,1 0-1,0 0 1,0 5-1,16-16 152,15-17-827,-1-1 1,-1-1-1,-1-2 1,37-49-1,19-19-3752,-82 96 4195,3-5-351,0 0 0,1 0 0,-1 1 0,1 0 1,0 0-1,1 0 0,-1 0 0,1 1 0,6-3 0,-12 6 404,0 0 0,0-1 0,1 1 0,-1 0 0,0 0 1,0 0-1,0 0 0,0 0 0,1 0 0,-1 0 0,0 0 0,0 0 1,0 0-1,1 0 0,-1 0 0,0 0 0,0 0 0,0 0 1,1 0-1,-1 0 0,0 0 0,0 0 0,0 0 0,1 0 0,-1 0 1,0 0-1,0 0 0,0 0 0,0 0 0,1 0 0,-1 0 0,0 1 1,0-1-1,0 0 0,0 0 0,1 0 0,-1 0 0,0 0 1,0 1-1,0-1 0,0 0 0,0 0 0,0 0 0,0 0 0,0 1 1,0-1-1,1 0 0,-1 0 0,0 0 0,0 1 0,0-1 1,0 8 260,1-1 0,-1 0 0,-1 1 1,1-1-1,-1 1 0,-1-1 1,1 0-1,-1 0 0,-1 1 1,1-2-1,-1 1 0,-6 11 1,-5 7 1044,-1-1 0,-19 24 0,29-41-1031,-1 1 1,0-1-1,-1 0 1,0 0-1,0-1 1,0 0-1,-1 0 0,1-1 1,-1 0-1,-1 0 1,1-1-1,-1 0 1,0 0-1,0-1 1,0 0-1,0-1 1,0 0-1,0 0 0,-15 0 1,12-1-238,1-1 0,-1 0 1,0-1-1,-15-3 0,22 3-316,1 0 0,0-1-1,0 1 1,-1-1 0,1 0-1,1 0 1,-1 0 0,0-1 0,0 0-1,1 1 1,-1-1 0,1 0-1,0-1 1,-4-4 0,-12-23-5949</inkml:trace>
+  <inkml:trace contextRef="#ctx0" brushRef="#br0" timeOffset="3255.29">8208 164 7347,'0'0'561,"-80"71"-433,32-41-128,8-4-2401</inkml:trace>
+  <inkml:trace contextRef="#ctx0" brushRef="#br0" timeOffset="3889.92">8677 226 3698,'0'0'2342,"4"1"-1848,2-1-314,-1 1 0,1-1-1,-1 0 1,1 0 0,-1-1 0,0 1 0,1-1 0,-1 0 0,0-1 0,1 1 0,-1-1 0,6-3 0,-2 0 85,-1 0 1,1 0-1,-1-1 0,-1 0 1,1 0-1,9-12 1,-5 5-75,-2-1 0,1 0 0,-2-1 0,0 0 0,0 0 0,-2-1 0,10-27 0,-17 42-201,0 0-1,1 1 1,-1-1 0,0 0 0,0 0-1,0 0 1,1 0 0,-1 0 0,0 1-1,0-1 1,0 0 0,-1 0 0,1 0-1,0 0 1,0-1 0,-1 2-3,1 0 1,0-1-1,0 1 0,-1 0 1,1 0-1,0-1 1,-1 1-1,1 0 0,0 0 1,0 0-1,-1-1 1,1 1-1,0 0 0,-1 0 1,1 0-1,-1 0 1,1 0-1,0 0 0,-1 0 1,1 0-1,0-1 1,-1 1-1,1 1 0,-1-1 1,-27 9-336,25-8 377,-19 9-261,1 1-1,-1 1 0,-32 25 1,43-28-104,-1 1 0,1 0 0,1 0 0,0 1 0,1 1 0,0-1 1,-11 19-1,3 9-2834</inkml:trace>
+  <inkml:trace contextRef="#ctx0" brushRef="#br0" timeOffset="32020.17">131 895 4514,'0'0'7540,"0"-13"-6409,0 17-1129,1 0-1,0 0 1,0 0 0,0 0 0,0 0 0,1-1-1,-1 1 1,1-1 0,0 1 0,0-1 0,1 0-1,-1 1 1,1-1 0,-1 0 0,5 3 0,-2-2 15,-1 0 0,1 0 0,0 0 0,1 0 0,-1-1 0,1 0 0,-1 0 1,1 0-1,6 1 0,-8-3-1,-1 0 0,1 0 0,-1-1 0,1 1 1,-1-1-1,1 0 0,0 0 0,-1 0 0,1-1 0,-1 1 1,1-1-1,-1 0 0,1 0 0,-1 0 0,0 0 0,1-1 1,-1 1-1,0-1 0,0 0 0,0 0 0,5-4 0,-5 2-6,1 1 0,-1-1 0,0 0 0,-1 0-1,1-1 1,0 1 0,-1-1 0,0 1-1,0-1 1,-1 1 0,1-1 0,-1 0 0,0 0-1,0 0 1,0-7 0,-1 1 40,1 0 0,-2 0-1,0 0 1,0 0 0,-1 0 0,-5-18 0,5 22 24,0 1 0,-1-1 0,0 1 0,0 0 0,-1 0 1,0 1-1,0-1 0,0 1 0,-1-1 0,1 1 0,-1 1 0,-6-5 1,9 7-13,0 0 1,0 1-1,0 0 0,0-1 1,-1 1-1,1 0 1,0 0-1,-1 1 1,1-1-1,-1 0 1,1 1-1,-1-1 0,1 1 1,-1 0-1,1 0 1,-1 0-1,0 0 1,-2 1-1,1 0-17,0 0 0,1 0 0,-1 1 0,0 0 0,1-1-1,-1 1 1,1 1 0,0-1 0,-1 0 0,-3 5 0,-3 4-30,0 0 1,1 1 0,0 0-1,-14 26 1,14-19-18,0-1 1,1 1-1,1 1 0,0-1 1,2 1-1,1 0 1,0 1-1,1-1 0,0 29 1,3-46-3,0 0 1,0 0-1,0 0 0,0-1 1,1 1-1,-1 0 1,1 0-1,0-1 0,0 1 1,0 0-1,0-1 0,0 1 1,0-1-1,1 0 1,-1 1-1,1-1 0,0 0 1,-1 0-1,4 3 1,-1-3-43,-1 0 1,1 0-1,-1 0 0,1-1 1,-1 1-1,1-1 1,0 0-1,0 0 1,0-1-1,0 1 1,0-1-1,0 0 1,4 0-1,-2 0-365,1-1 0,-1 0 1,0 0-1,0 0 0,0-1 0,-1 0 0,1 0 0,0-1 0,-1 1 1,1-1-1,-1 0 0,0-1 0,0 1 0,0-1 0,0 0 0,-1 0 1,1-1-1,4-6 0,18-26-6536</inkml:trace>
+  <inkml:trace contextRef="#ctx0" brushRef="#br0" timeOffset="32540.01">384 743 1969,'0'0'10295,"1"13"-8539,1 41-128,-6 73 1,-5-35-1350,-12 81 58,18-155-247,-2 0-1,0 0 1,-1 0-1,-1-1 0,0 0 1,-1 0-1,-12 17 1,16-28-16,-1 0 1,0 0-1,0 0 1,0 0 0,0-1-1,-1 0 1,0 0-1,0-1 1,0 1 0,-1-1-1,0-1 1,1 1 0,-1-1-1,0-1 1,-1 1-1,1-1 1,0 0 0,-1 0-1,1-1 1,-1 0-1,1-1 1,-1 0 0,0 0-1,1 0 1,-1-1 0,1 0-1,-1-1 1,1 1-1,0-1 1,-10-5 0,11 5-126,1-1 0,-1 0 0,1 0 0,0-1 0,0 0 0,0 0 0,0 0 0,1 0 0,-5-6 0,7 7-130,0 0 1,0 0-1,0 0 0,0 0 1,0 0-1,1 0 0,0-1 1,-1 1-1,1-1 0,0 1 1,1-1-1,-1 1 0,0-1 1,1 1-1,0-1 0,0 0 1,1-4-1,-1 7 28,0 1 0,0-1 0,1 0 0,-1 0 1,1 0-1,-1 1 0,1-1 0,-1 0 0,1 0 0,-1 1 1,1-1-1,0 0 0,-1 1 0,1-1 0,0 1 0,0-1 0,-1 1 1,1-1-1,0 1 0,0 0 0,0-1 0,-1 1 0,1 0 1,0 0-1,0-1 0,0 1 0,0 0 0,0 0 0,0 0 0,1 0 1,3 0-689,25-6-4081</inkml:trace>
+  <inkml:trace contextRef="#ctx0" brushRef="#br0" timeOffset="32929.78">678 1130 2593,'0'0'6579,"-11"82"-4706,-13-38 688,-4 1-784,-3 2-528,1-8-913,5-3-240,6-7-96,8-7-961,8-14-1168</inkml:trace>
+  <inkml:trace contextRef="#ctx0" brushRef="#br0" timeOffset="33587.17">1227 705 1617,'0'0'9543,"-4"-11"-7633,-15-38-368,17 45-1402,1 1-1,-1 0 1,0-1-1,-1 1 0,1 0 1,0 0-1,-1 1 1,0-1-1,1 0 1,-1 1-1,0 0 1,0 0-1,-6-3 1,7 3-86,0 2 0,0-1 1,0 0-1,0 0 0,0 1 0,0-1 0,0 1 1,0 0-1,-1-1 0,1 1 0,0 0 0,0 0 1,0 1-1,0-1 0,-1 0 0,1 1 0,0-1 1,0 1-1,0 0 0,0-1 0,-3 3 0,-2 3-46,0 1-1,1-1 1,-1 2-1,1-1 1,1 0-1,0 1 1,-7 12-1,9-14-3,-40 71 47,4 2-1,3 2 0,4 1 0,-28 110 0,54-169-62,1-1 0,0 2-1,2-1 1,0 27 0,3-48 7,-1-1 0,1 0 0,0 0 0,0 0 0,0 0 1,1 0-1,-1 0 0,0 1 0,0-1 0,1 0 0,-1 0 0,0 0 0,1 0 0,-1 0 0,1 0 1,0 0-1,-1 0 0,1 0 0,0 0 0,0 0 0,0 0-1,0-1-1,-1 0 1,1 0-1,0 1 1,0-1-1,-1 0 1,1 0-1,0 0 1,0 0-1,-1 0 1,1 0 0,0 0-1,0 0 1,0 0-1,-1-1 1,1 1-1,0 0 1,-1 0-1,1-1 1,0 1 0,1-1-1,2-1-34,0-1 0,-1 0-1,1 0 1,0 0 0,-1 0-1,0 0 1,0-1 0,3-3 0,0-4-26,0 0 1,-1 0-1,0-1 1,-1 1 0,0-1-1,0 0 1,-2 0-1,0-1 1,0 1-1,0-15 1,-2 13-45,0-1 0,0 1 0,-2-1 0,0 1 0,0 0 1,-2 0-1,1 0 0,-9-18 0,6 22 54,3 10-444,3 1 433,-1 0-1,1 0 0,0 0 1,0-1-1,0 1 1,0 0-1,0 0 1,1 0-1,-1 0 1,0 0-1,0 0 1,1 0-1,-1 0 1,0 0-1,1 0 1,14 17-1840,9-3-1952</inkml:trace>
+  <inkml:trace contextRef="#ctx0" brushRef="#br0" timeOffset="33989.97">1199 1073 3586,'0'0'9780,"50"83"-8755,-29-38-241,-1 2-16,-1-2-159,-6-6 111,-2-5-720,-2-9 64,-5-6-128,0-7-176,-1-8-1297,2-4-1296,1 0-2210</inkml:trace>
+  <inkml:trace contextRef="#ctx0" brushRef="#br0" timeOffset="34410.07">1428 1019 8612,'0'0'2705,"-53"76"-2097,16-22 1329,-8 6-192,-3 1-656,4-6 31,5-7-528,7-8-383,12-13-209,10-11-273,10-8-447,13-8-7284,14-15 2162</inkml:trace>
+  <inkml:trace contextRef="#ctx0" brushRef="#br0" timeOffset="34799.87">1701 780 7331,'0'0'4306,"0"87"-2385,0-25-496,-4 12-385,-5 6 145,-3-5-385,1-3-640,4-10 80,2-17-240,5-13-1152,0-14-705,9-16-1456,11-2-1378</inkml:trace>
+  <inkml:trace contextRef="#ctx0" brushRef="#br0" timeOffset="35350.11">1917 979 8836,'-10'67'2102,"3"0"-1,2 0 1,6 86 0,-1-151-2065,0 0 0,0 0 1,1 0-1,-1 0 0,1-1 1,-1 1-1,1 0 1,0 0-1,0-1 0,0 1 1,0 0-1,0-1 1,2 4-1,-2-5-26,-1 1 0,1-1 0,0 0 1,-1 1-1,1-1 0,0 1 0,0-1 0,0 0 1,-1 0-1,1 1 0,0-1 0,0 0 0,0 0 0,-1 0 1,1 0-1,0 0 0,0 0 0,0 0 0,0 0 0,-1 0 1,1-1-1,0 1 0,0 0 0,0 0 0,-1-1 1,1 1-1,0 0 0,0-1 0,-1 1 0,1-1 0,0 1 1,-1-1-1,1 0 0,-1 1 0,2-2 0,5-5-6,0-1 0,-1 0 0,1 0 0,-2 0 0,1-1 0,-1 0 0,7-19 0,-3 5-281,0 0 1,5-33-1,-8 18-527,-2 0 0,-2-1 0,-4-74 0,2 104 567,-1 1-1,0-1 0,0 0 1,-1 1-1,0-1 0,0 1 1,-1 0-1,0-1 0,-6-10 1,9 18 270,-1 1 0,1-1 0,-1 0 0,1 1 0,-1-1 0,1 0 0,-1 1 0,1-1 0,-1 0 0,0 1 0,1-1 0,-1 1 0,0-1 0,1 1 0,-1-1 0,0 1 0,0 0 0,0-1 0,1 1 0,-1 0 0,0 0 0,0 0 0,0-1 0,0 1 0,1 0 0,-1 0 0,0 0 0,0 0 0,0 0 0,0 1 0,1-1 0,-1 0 0,0 0 0,0 1 0,0-1 0,0 0 0,1 1 0,-1-1 0,0 0 0,1 1 0,-1-1 0,0 1 0,1 0 0,-1-1 0,0 1 0,1-1 1,-1 2-1,-4 3 202,1 0 0,1 1 0,-1-1 0,-4 11 0,8-15-277,-19 41 332,2 1 1,2 1 0,3 0-1,1 0 1,2 1 0,2 1-1,2-1 1,0 48 0,5-91-316,0 0 0,0 0 1,0 0-1,0 0 0,1 0 0,-1 0 1,0 0-1,1 0 0,-1-1 0,1 1 1,0 0-1,0 0 0,-1 0 0,1-1 0,2 3 1,-2-3-157,0-1 0,0 1 0,1 0 0,-1 0 1,0-1-1,1 1 0,-1-1 0,1 1 0,-1-1 0,0 0 1,1 0-1,-1 1 0,1-1 0,-1 0 0,1 0 0,-1 0 1,1-1-1,-1 1 0,1 0 0,1-1 0,26-7-5051</inkml:trace>
+  <inkml:trace contextRef="#ctx0" brushRef="#br0" timeOffset="35850.07">2327 702 7668,'0'0'8398,"-13"15"-7736,11-15-663,1 1 0,-1-1 1,0 1-1,1-1 1,-1 1-1,1-1 1,-1 0-1,0 0 0,1 0 1,-1 0-1,0 0 1,1 0-1,-1-1 0,1 1 1,-1 0-1,0-1 1,1 1-1,-1-1 0,1 0 1,-1 1-1,1-1 1,0 0-1,-1 0 1,1 0-1,0 0 0,-1 0 1,1 0-1,0-1 1,0 1-1,0 0 0,0 0 1,0-1-1,0 1 1,1-1-1,-1 1 0,0-1 1,1 1-1,-1-1 1,1 1-1,-1-3 1,-1-7-241,0 0 1,1 0 0,0 0 0,1-20 0,0 17 32,0 10 153,0 1 1,0 0-1,1-1 1,-1 1-1,1-1 1,0 1-1,-1 0 0,1-1 1,2-3-1,-2 6 31,0 0 0,0 0 0,-1 0 0,1 0 0,0 0 0,0 0 0,1 0 0,-1 0 0,0 0 0,0 0 0,0 1 0,0-1-1,1 0 1,-1 1 0,0-1 0,1 1 0,-1 0 0,1-1 0,-1 1 0,0 0 0,1 0 0,-1 0 0,1 0 0,1 0 0,-2 0 25,0 0 0,0 1 0,1-1 0,-1 1 0,0-1 0,0 1-1,1 0 1,-1-1 0,0 1 0,0 0 0,0 0 0,0-1 0,0 1 0,0 0 0,0 0 0,-1 0 0,1 1 0,0-1 0,0 0 0,-1 0 0,1 0 0,-1 0 0,1 1 0,-1-1 0,1 0 0,-1 0 0,0 2 0,8 40 358,-8-40-334,3 23 340,-2 0 0,-2 44 1,0-62-231,0-1 0,0 1 0,0-1 0,-1 0 0,0 0 0,-1 1 0,0-1 0,0-1 0,0 1 0,-1 0 0,1-1 0,-2 0 0,1 0 0,-7 7 0,9-11-64,-1 1-1,-1-1 1,1 0-1,0 1 1,-1-2 0,1 1-1,-1 0 1,1-1-1,-8 3 1,10-4-98,-1 0-1,1 1 1,0-1-1,0 0 1,0 0 0,0 0-1,0 0 1,0 0-1,0 0 1,-1 0 0,1 0-1,0-1 1,0 1-1,0 0 1,0-1 0,0 1-1,0 0 1,0-1 0,0 0-1,0 1 1,0-1-1,0 1 1,0-1 0,1 0-1,-1 0 1,0 0-1,0 1 1,1-1 0,-1 0-1,0 0 1,1 0 0,-1 0-1,1 0 1,-1 0-1,0-2 1,-1-5-536,0 1 1,1-1-1,0 0 0,0 1 1,1-1-1,-1 0 1,2 0-1,1-12 0,-2 20 526,0 0 0,0-1-1,0 1 1,1 0 0,-1-1 0,0 1-1,0 0 1,1-1 0,-1 1-1,0 0 1,1 0 0,-1-1-1,0 1 1,1 0 0,-1 0 0,0 0-1,1-1 1,-1 1 0,0 0-1,1 0 1,-1 0 0,0 0-1,1 0 1,-1 0 0,1 0 0,-1 0-1,0 0 1,1 0 0,-1 0-1,1 0 1,-1 0 0,0 0-1,1 0 1,-1 0 0,1 0 0,-1 1-1,1-1 1,13 8 14,-9 0 226,1 1-1,-1 0 1,-1 0 0,0 0 0,0 1 0,-1-1 0,3 14 0,8 20 850,-13-41-1050,0 3 167,1 0 0,0 0 0,1 0 0,0-1 0,-1 1 0,6 5 1,-7-9-269,-1 0 0,1 0 1,0 0-1,0-1 0,0 1 0,1 0 1,-1 0-1,0-1 0,0 1 1,0-1-1,0 1 0,1-1 1,-1 0-1,0 1 0,0-1 1,1 0-1,-1 0 0,0 0 1,0 0-1,1 0 0,-1 0 0,0 0 1,1-1-1,-1 1 0,0 0 1,0-1-1,0 1 0,1-1 1,-1 1-1,0-1 0,0 1 1,0-1-1,0 0 0,1 0 1,21-20-3631</inkml:trace>
+  <inkml:trace contextRef="#ctx0" brushRef="#br0" timeOffset="35851.07">2564 598 8772,'0'0'1297,"-28"110"-625,16-58 1361,3-6-48,0-4-785,5-13-495,0-6-689,4-7-16,0-9-1377</inkml:trace>
+  <inkml:trace contextRef="#ctx0" brushRef="#br0" timeOffset="36489.8">2541 1089 9188,'0'0'8065,"8"8"-7915,10 10 81,-2 1 1,0 0-1,-2 1 1,16 28-1,5 25 258,-23-45-377,2-1 0,18 28 0,-22-46-1575,-1-10-2546,-2-3-940</inkml:trace>
+  <inkml:trace contextRef="#ctx0" brushRef="#br0" timeOffset="36889.99">2819 1046 3522,'0'0'9604,"-85"95"-8179,45-50 736,-4 2-961,-1-4-383,5-4-529,9-10-224,8-7-128,13-5-641,10-8-1744</inkml:trace>
+  <inkml:trace contextRef="#ctx0" brushRef="#br0" timeOffset="37530.21">3050 1282 5186,'1'-2'11532,"9"-20"-11197,28-97-653,4-12-1306,-38 123 1531,-1 1 0,2-1-1,-1 1 1,1 0 0,0 0 0,9-9 0,-14 15 106,1 0-1,0 0 1,0 0 0,0 0 0,0 0 0,0 0 0,0 0-1,0 0 1,1 1 0,-1-1 0,0 0 0,0 1-1,0-1 1,1 1 0,-1-1 0,0 1 0,1 0 0,-1 0-1,0-1 1,1 1 0,-1 0 0,0 0 0,1 0-1,-1 1 1,1-1 0,-1 0 0,0 0 0,1 1 0,-1-1-1,0 1 1,0-1 0,1 1 0,-1-1 0,0 1-1,0 0 1,0 0 0,0-1 0,0 1 0,0 0 0,0 0-1,0 0 1,0 0 0,0 0 0,0 0 0,-1 1-1,1-1 1,0 0 0,0 2 0,4 7 177,0 0 0,-1 1-1,0 0 1,-1 0 0,0 0 0,0 0 0,-2 1-1,2 16 1,-4 94 1226,1-116-1309,-1 10 358,-8 33 0,2-13-53,11-50-728,1 0 1,0 0 0,0 1-1,1 0 1,10-15 0,7-16-773,9-33-545,-23 51 1149,2 1 1,0 0 0,2 0-1,19-27 1,-31 50 475,0 1 1,0-1 0,1 1-1,-1-1 1,1 1 0,-1-1-1,1 1 1,0 0-1,-1-1 1,1 1 0,0 0-1,0 0 1,0 1 0,0-1-1,3-1 1,-4 2 38,0 0 0,1 0 0,-1 1 0,0-1 0,0 0 0,0 0 0,0 1 0,0-1 0,0 1 0,0-1 0,0 1 0,0-1 0,0 1 0,0 0 0,0-1 0,-1 1 0,1 0 0,0 0 0,0-1 0,-1 1 0,1 0 0,0 0 0,-1 0 0,1 0 0,-1 0 0,1 0 0,-1 0 0,1 0 0,-1 0 0,0 1 0,5 12 357,-2-1 0,0 1 1,0-1-1,-1 1 0,0 17 1,-3 75 1323,-1-80-1165,0-1 330,-6 31 0,-1 12 482,8-62-1298,2-10-90,0 1-1,0 0 0,0-1 0,0 1 0,0 0 1,1 0-1,-1 0 0,1 0 0,0 0 0,3-3 0,4-9-197,47-111-2023,-43 92 1037,2 0 0,0 1 0,24-35 1,-36 64 1145,-1 0 0,1 0 0,0 1 1,0-1-1,0 1 0,0-1 1,1 1-1,-1 0 0,1 0 1,0 1-1,0-1 0,0 1 0,0-1 1,6-1-1,-9 4 80,0 0 1,0-1-1,0 1 0,0 0 1,0 0-1,0 0 0,0 0 1,0 0-1,0 0 0,0 0 0,0 0 1,0 0-1,-1 1 0,1-1 1,0 0-1,0 1 0,0-1 1,0 0-1,0 1 0,0-1 0,-1 1 1,1-1-1,0 1 0,0 0 1,-1-1-1,1 1 0,0 0 1,-1-1-1,1 1 0,-1 0 0,1 0 1,-1 0-1,1 0 0,-1-1 1,0 1-1,1 0 0,-1 2 1,2 3 231,-1 1 1,0-1 0,-1 0 0,1 12 0,-1-12-15,0 26 592,-2 0 0,-1-1 0,-1 0-1,-17 61 1,19-83-937,-16 62 905,13-24-4477,5-39-1767</inkml:trace>
+  <inkml:trace contextRef="#ctx0" brushRef="#br0" timeOffset="38094.75">4001 1264 7331,'0'0'4053,"0"-15"-1953,-1-48-719,1 60-1227,0 0-1,-1 0 1,1 0-1,-1 0 1,1 0-1,-1 0 1,0 0-1,0 1 1,0-1-1,-2-4 1,2 6-87,1 1 1,-1-1 0,1 1 0,-1-1 0,1 1-1,-1-1 1,1 1 0,-1 0 0,1-1 0,-1 1-1,1 0 1,-1-1 0,1 1 0,-1 0-1,0 0 1,1 0 0,-1 0 0,0-1 0,1 1-1,-1 0 1,0 0 0,1 0 0,-1 0 0,1 0-1,-1 0 1,0 1 0,1-1 0,-2 0-1,-1 2 18,-1 0 1,1 0-1,0 0 0,0 1 0,0-1 0,0 1 0,0-1 0,0 1 0,1 0 0,-1 0 0,-1 4 0,-19 27-52,1 1-1,2 1 1,2 0 0,1 2 0,-19 64 0,34-93-52,0 1 0,0 0 0,1 0 0,0 0 0,1 0 0,1 11 0,0-20-58,-1 0 1,0 0 0,1 0 0,-1 0 0,1 0 0,0 0-1,-1 0 1,1 0 0,0 0 0,-1 0 0,1-1-1,0 1 1,0 0 0,0 0 0,0-1 0,-1 1-1,1-1 1,0 1 0,0-1 0,0 1 0,0-1-1,1 0 1,-1 1 0,0-1 0,0 0 0,0 0 0,0 0-1,0 0 1,0 0 0,0 0 0,0 0 0,0 0-1,1 0 1,0-1 0,4 1-818,1-1-1,-1 0 1,0-1-1,0 1 1,7-4 0,19-12-6147</inkml:trace>
+  <inkml:trace contextRef="#ctx0" brushRef="#br0" timeOffset="38689.88">4060 1333 6835,'0'0'6737,"-13"18"-6172,-1 2-351,3-5-3,0 0-1,1 0 1,1 1 0,0 0-1,-8 24 1,7-16 110,1 1-1,2 0 1,0 0-1,1 1 1,2 0-1,-2 32 1,6-57-321,0 1 1,0-1-1,0 0 0,0 1 1,0-1-1,0 0 0,0 1 1,0-1-1,1 0 0,-1 1 1,1-1-1,-1 0 1,1 0-1,-1 1 0,1-1 1,0 0-1,-1 0 0,1 0 1,0 0-1,2 2 1,-1-2-29,-1-1 1,1 1-1,0-1 1,0 1-1,-1-1 1,1 0-1,0 1 1,0-1-1,0 0 1,-1 0-1,1-1 1,0 1-1,0 0 1,0-1-1,2 0 1,0 0-60,1-1 0,-1 0 0,0 0 0,0 0 0,0 0 0,0-1 0,-1 1 0,1-1 0,-1 0 0,1 0 0,-1-1 0,0 1 0,0-1 0,0 1 0,-1-1 0,5-8 0,-2 3-88,-1 1 0,0-1 0,-1-1 0,0 1 0,0 0 0,-1-1 0,1-10 0,-3 20 172,2-12-570,-1 0 0,0 0 1,-1 0-1,0 0 0,-1 0 0,0 0 0,-5-20 0,5 31 597,0-1-1,1 1 1,-1-1 0,0 1 0,0 0-1,1 0 1,-1-1 0,0 1-1,0 0 1,0 0 0,0 0 0,-1 0-1,1 0 1,0 0 0,0 1 0,-1-1-1,1 0 1,0 1 0,-1-1-1,1 1 1,-1-1 0,1 1 0,-1-1-1,1 1 1,0 0 0,-1 0 0,1 0-1,-1 0 1,1 0 0,-1 0-1,1 0 1,-1 1 0,1-1 0,-1 0-1,1 1 1,-1-1 0,1 1 0,0-1-1,-3 2 1,1 0 108,0-1 1,0 1-1,0 0 0,0 0 1,1 0-1,-1 1 0,0-1 1,1 0-1,0 1 0,0 0 1,-1-1-1,2 1 0,-1 0 1,0 0-1,0 0 0,-1 6 1,2-5-293,0 0 0,0 1-1,0-1 1,1 1 0,0-1 0,0 1 0,0-1 0,1 1 0,-1-1 0,3 8 0,9-1-2996</inkml:trace>
+  <inkml:trace contextRef="#ctx0" brushRef="#br0" timeOffset="39330.14">4287 1066 5651,'0'0'6346,"0"12"-5430,0 40 596,-13 101 1,-36 47-809,48-181-2133</inkml:trace>
+  <inkml:trace contextRef="#ctx0" brushRef="#br0" timeOffset="39730.06">4427 1080 6547,'0'0'1072,"0"94"-239,-5-37 1728,-6-4-144,1-2-1136,-4-3-161,0-9-608,3-5-255,1-7-257,4-8-48,3-10-1249</inkml:trace>
+  <inkml:trace contextRef="#ctx0" brushRef="#br0" timeOffset="39731.06">4294 1205 8836,'0'0'4834,"90"20"-3969,-60-17-705,-3-2-160,-3-1-2449,-11 0-4290</inkml:trace>
+  <inkml:trace contextRef="#ctx0" brushRef="#br0" timeOffset="40140.25">4535 1447 7363,'0'0'2850,"-18"83"-817,6-57-577,-1 1-1104,4-3-352,6-8-192,3-5-1985</inkml:trace>
+  <inkml:trace contextRef="#ctx0" brushRef="#br0" timeOffset="40650.15">4534 1448 8708,'124'14'1686,"-123"-14"-1567,0 0 0,1 0 0,-1 0 0,0 0 0,0 1 0,0-1 0,0 1 0,0-1 0,0 0 0,0 1 0,0 0 0,0-1 0,0 1 0,0 0 0,2 1 0,-3-2-37,0 1-1,0-1 1,0 0-1,0 1 1,1-1 0,-1 0-1,0 1 1,0-1 0,0 0-1,0 1 1,0-1 0,0 1-1,0-1 1,0 0 0,0 1-1,0-1 1,0 0 0,0 1-1,0-1 1,-1 0 0,1 1-1,0-1 1,0 0 0,0 1-1,0-1 1,-1 0 0,1 1-1,0-1-15,0 1 0,-1-1 0,1 0 0,0 1 0,0-1 0,0 0 0,0 0 0,-1 1 0,1-1 0,0 0 0,0 0 0,0 1-1,-1-1 1,1 0 0,0 0 0,0 0 0,-1 0 0,1 1 0,0-1 0,-1 0 0,1 0 0,0 0 0,-1 0 0,1 0 0,0 0 0,0 0 0,-1 0-1,1 0 1,0 0 0,-1 0 0,1 0 0,0 0 0,-1 0 0,1 0 0,0 0 0,-1 0 0,1 0 0,0 0 0,0-1 0,-1 1 0,1 0 0,0 0-1,-1 0 1,1 0 0,0-1 0,0 1 0,0 0 0,-1 0 0,1-1 0,0 1 0,0 0 0,0 0 0,-1-1 0,1 1 0,0 0 0,0 0 0,0-1-1,0 1 1,0 0 0,0-1 0,0 1 0,0 0 0,0-1 0,0 1 0,0-6-390,1 1-1,0 0 1,0 0-1,0 0 1,1-1-1,0 1 1,0 1-1,0-1 1,5-8 0,-5 10 112,0 0 0,0 0 0,0 0 1,0 0-1,1 0 0,-1 1 0,1-1 1,0 1-1,-1 0 0,1 0 0,0 0 1,1 0-1,-1 0 0,0 0 0,6-1 1,-9 3 233,1 0 1,-1 0 0,0 0 0,1 0 0,-1 0-1,0 0 1,1 0 0,-1 0 0,0 0 0,1 0-1,-1 0 1,0 0 0,1 0 0,-1 0 0,0 1-1,1-1 1,-1 0 0,0 0 0,0 0 0,1 1-1,-1-1 1,0 0 0,0 0 0,1 0 0,-1 1-1,0-1 1,0 0 0,0 1 0,1-1 0,-1 0-1,0 1 1,0-1 0,3 18 878,-5 16 628,0-27-1240,0 0 0,0 1-1,-1-1 1,0 0 0,0-1 0,-1 1-1,1-1 1,-2 1 0,1-1-1,-10 11 1,2-5 34,0 0 1,0-1-1,-26 18 0,18-21-194,26-12-4930,-5 4 4726,1 0 1,0-1-1,-1 1 1,1 0-1,-1 0 1,1 0 0,-1 0-1,1 0 1,0 0-1,-1 0 1,1 0-1,-1 1 1,1-1 0,-1 1-1,2 0 1,2 0 187,-1 1 0,0 0 0,0 0 0,0 0 0,-1 0 0,6 4 0,-1 1-48,25 19 1743,-32-25-2022,0 0 0,1 0 1,-1 0-1,1 0 0,-1 0 0,1-1 0,-1 1 1,1-1-1,-1 1 0,1-1 0,0 0 0,-1 0 1,1 1-1,0-1 0,-1 0 0,1-1 0,0 1 1,-1 0-1,1 0 0,2-1 0,10-9-7456</inkml:trace>
+  <inkml:trace contextRef="#ctx0" brushRef="#br0" timeOffset="41093.61">5011 1139 6979,'-3'14'1572,"-57"192"6503,56-192-7762,1 0-1,1 1 1,0-1 0,1 1-1,1 20 1,0-35-312,0 1 0,0-1 0,0 1 1,0-1-1,0 1 0,0-1 0,0 1 1,1-1-1,-1 0 0,0 1 0,0-1 0,0 1 1,1-1-1,-1 0 0,0 1 0,1-1 1,-1 0-1,0 1 0,1-1 0,-1 0 0,0 1 1,1-1-1,-1 0 0,1 0 0,-1 1 1,0-1-1,1 0 0,0 0 0,17 0-125,-13-1 48,0 0-1,0-1 1,-1 1 0,1-1-1,6-4 1,-2 0-63,0 0 0,-1-1 0,0 0 0,0-1 0,-1 0 0,1 0 0,-2-1 0,1 0 1,-1 0-1,-1 0 0,0-1 0,0 0 0,-1 0 0,0 0 0,-1-1 0,0 1 0,2-14 0,1-16-843,-1-1 0,-3 0 0,-2-47 0,-1 70 458,1 18 523,0-6-54,0 1-1,0 0 1,0 0 0,-1 0 0,0-1-1,-2-4 1,3 9 99,-1 0 0,1 0 0,-1 0 0,0 0 0,1 0 0,-1 0 0,0 0-1,1 0 1,-1 0 0,0 1 0,0-1 0,0 0 0,0 1 0,1-1 0,-1 1 0,0-1 0,0 1 0,0-1-1,0 1 1,0-1 0,-1 1 0,1 0 0,0 0 0,0 0 0,0-1 0,0 1 0,0 0 0,0 0 0,0 1-1,0-1 1,0 0 0,-1 0 0,1 0 0,0 1 0,-1 0 0,-2 0 108,-1 1 0,1 0 0,0 1 0,0-1 0,0 1 0,0-1 0,0 1-1,1 1 1,-1-1 0,1 0 0,0 1 0,0-1 0,0 1 0,-4 8 0,-2 3 6,1 0 0,-10 30 0,11-26-199,2 1-1,0 0 1,-2 33 0,3-5-6141,4-36-2419</inkml:trace>
+  <inkml:trace contextRef="#ctx0" brushRef="#br0" timeOffset="41729.78">5305 1399 0,'0'0'13174,"-3"-8"-12059,-15-22-106,18 30-992,-1 0 0,1-1 0,-1 1 0,1 0 1,-1 0-1,1-1 0,-1 1 0,1 0 1,-1 0-1,1 0 0,-1 0 0,1 0 0,-1 0 1,1 0-1,-1 0 0,1 0 0,-1 0 0,0 0 1,1 0-1,-1 0 0,1 0 0,-1 0 0,1 0 1,-1 1-1,1-1 0,-1 0 0,1 0 0,-1 1 1,1-1-1,0 0 0,-1 1 0,1-1 0,-1 0 1,1 1-1,0-1 0,-1 2 0,-15 18 250,12-15-253,-20 28 58,2 1 0,1 1-1,1 1 1,3 0-1,-25 71 1,40-99-59,0 1 0,1-1 0,0 1 0,0-1 0,1 1 0,0 9 0,0-18-10,0 0 1,0 1-1,0-1 1,0 0-1,0 1 1,1-1-1,-1 1 1,0-1 0,0 0-1,0 1 1,0-1-1,1 0 1,-1 1-1,0-1 1,0 0-1,1 1 1,-1-1-1,0 0 1,0 0-1,1 1 1,-1-1 0,0 0-1,1 0 1,-1 0-1,0 1 1,1-1-1,-1 0 1,0 0-1,1 0 1,0 0-1,15-1-38,-12 0-9,0 0 0,0-1 0,-1 1 0,1-1 0,6-4 0,-6 2-21,0 1 0,0-1 0,-1 0 0,0 0 0,0 0 0,0-1 0,0 1 0,0-1 0,-1 1 0,0-1 0,0 0 0,0 0 0,1-9 0,-1 3-321,-1 0 0,0 0 1,0 0-1,-1 0 0,-2-16 0,1 24 115,1 0 1,-1 0 0,0 0 0,0 0-1,0 0 1,0 1 0,-1-1-1,1 0 1,-1 1 0,1-1-1,-1 1 1,0 0 0,0-1 0,0 1-1,0 0 1,-4-2 0,5 2 225,-1 1 0,1 0 1,-1 1-1,0-1 0,1 0 1,-1 0-1,0 1 0,0-1 1,0 1-1,1-1 0,-1 1 1,0 0-1,0 0 0,0 0 1,0 0-1,0 0 0,1 0 0,-1 0 1,0 1-1,0-1 0,0 1 1,0-1-1,1 1 0,-1 0 1,0 0-1,1-1 0,-1 1 1,-1 2-1,1-2 18,1 1 1,-1-1-1,1 1 0,0-1 1,0 1-1,0 0 0,-1 0 1,1-1-1,1 1 0,-1 0 1,0 0-1,0 0 0,1 0 1,-1 0-1,1 4 0,-1 10-1598</inkml:trace>
+  <inkml:trace contextRef="#ctx0" brushRef="#br0" timeOffset="42159.99">5488 1334 10677,'0'0'4530,"89"-1"-3329,-56 1-401,-2 3-576,-6 4-32,-6-5-192,-10 4-1120</inkml:trace>
+  <inkml:trace contextRef="#ctx0" brushRef="#br0" timeOffset="42639.78">5489 1333 8676,'-16'127'2865,"50"-121"-624,4 1-96,2 2-512,-1 2-849,-6-2-479,-8-2-305,-13-2-577</inkml:trace>
+  <inkml:trace contextRef="#ctx0" brushRef="#br0" timeOffset="71750.15">6079 1200 2961,'0'0'6158,"-10"-11"-1991,5 9-4030,-1 1 0,1-1 0,-1-1 0,1 1 0,-6-4 1,10 5-176,-1 0 1,1-1 0,-1 1 0,1 0 0,0 0 0,0-1 0,-1 1-1,1-1 1,0 1 0,0-1 0,0 1 0,1-1 0,-1 0 0,0 1-1,1-1 1,-1 0 0,1 0 0,-1 1 0,1-1 0,0 0 0,0-2-1,0 0-19,0 0-1,0-1 0,1 1 0,0 0 0,0 0 0,0 0 1,0 0-1,0 1 0,1-1 0,0 0 0,0 0 0,0 1 1,0-1-1,1 1 0,-1 0 0,1 0 0,0 0 0,-1 0 1,2 0-1,-1 0 0,0 1 0,0 0 0,1-1 0,-1 1 1,1 1-1,0-1 0,7-2 0,-8 3 57,0-1-12,0 1-1,0 0 0,0-1 0,0 1 1,0 0-1,1 1 0,-1-1 1,1 1-1,-1-1 0,0 1 1,1 0-1,5 1 0,-9 0 23,1-1 0,-1 1 1,1-1-1,-1 1 0,1 0 0,-1 0 0,1-1 0,-1 1 0,0 0 0,0 0 0,1-1 1,-1 1-1,0 0 0,0 0 0,0 0 0,0 0 0,0-1 0,0 1 0,0 1 0,1 22 306,-1-20-249,0 9 0,0 0-1,0 0 1,-1 0-1,-1 0 1,0 0-1,-1 0 1,0-1-1,-7 18 1,-2-8-73,-1 0 0,-1-1 1,0-1-1,-2 0 0,0-1 1,-2-1-1,-32 28 0,45-41-21,0 0 0,-1-1-1,1 0 1,-1 0 0,0 0-1,0-1 1,0 0 0,0 0-1,-1 0 1,1-1 0,-1 0-1,1 0 1,-1-1 0,0 0-1,-11 1 1,17-6-207,0 1 0,1-1 1,-1 0-1,1 0 0,0 1 0,0-1 0,0 0 1,2-5-1,0 5 176,0 1 0,0 0 0,0 0 0,0 0 0,0 0 0,1 1 0,-1-1 0,1 0 1,0 1-1,0 0 0,0 0 0,0 0 0,4-2 0,-5 2 51,1 1 0,-1 0 0,1 0 0,-1-1 0,1 1 0,-1 1 0,1-1 0,0 0 0,-1 1 0,1-1 0,0 1 0,-1 0 0,1 0 0,0 0 0,0 0 0,-1 1 0,1-1 0,0 1 0,3 0 0,-4 1 76,-1-1 0,1 1 0,-1-1 0,1 1 0,-1 0 0,0-1 0,1 1 0,-1 0 0,0 0 0,0 0 0,0 0 0,0 0 0,-1 0 0,1 0 0,0 4 0,6 35 667,-7-39-693,2 13 130,6 43 1098,-7-55-1205,0 1 1,0 0 0,1 0-1,-1-1 1,1 1-1,0-1 1,-1 0 0,2 1-1,-1-1 1,0 0-1,1 0 1,3 3 0,-5-5-173,0 0 0,0-1 0,0 1 0,1 0 0,-1-1 0,0 1 0,1-1 1,-1 0-1,0 1 0,1-1 0,-1 0 0,0 0 0,1 0 0,2 0 0,7 0-3502</inkml:trace>
+  <inkml:trace contextRef="#ctx0" brushRef="#br0" timeOffset="72159.86">6283 1470 6019,'0'0'2529,"-85"87"-848,49-57-33,2-4-1023,7-6-577,8-3-48,9-5-1105</inkml:trace>
+  <inkml:trace contextRef="#ctx0" brushRef="#br0" timeOffset="74344.65">6637 1110 2177,'0'0'5741,"4"-21"1762,-3 13-7882,-1-6 379,0 11 20,1 1 0,-1-1 0,0 1 0,0-1 0,0 1 0,0-1 1,0 1-1,-1-1 0,1 1 0,-1-1 0,0 1 0,1-1 0,-1 1 1,0-1-1,-1 1 0,1 0 0,0 0 0,-1 0 0,-2-4 0,-15 4-213,5 2 109,14 0 61,-1 0 0,1-1 0,-1 1 0,1 0-1,-1 0 1,1 0 0,-1 0 0,1 0 0,-1 0 0,1 0 0,-1 1 0,1-1 0,-1 0-1,1 0 1,-1 0 0,1 0 0,-1 1 0,1-1 0,0 0 0,-1 0 0,1 1 0,-1-1 0,1 0-1,0 1 1,-1-1 0,1 1 0,0-1 0,-1 0 0,1 1 0,-8 20-153,3 23 212,5-42-62,-2 28 8,2 0 0,1 1-1,2-1 1,8 40 0,-7-53 36,-1 0 0,0 0 0,0 32 0,-2-48 82,-1 1-1,0-1 1,0 0 0,0 0-1,1 0 1,-1 1 0,0-1-1,1 0 1,-1 0 0,1 0-1,-1 0 1,1 0 0,0 0-1,0 0 1,-1 0 0,1 0-1,0 0 1,0 0-1,1 1 633,-2-9-2148,0-4-2077,0-5-4302</inkml:trace>
+  <inkml:trace contextRef="#ctx0" brushRef="#br0" timeOffset="75639.75">6717 1009 2017,'0'0'9930,"-24"0"-8167,-79-12-1226,101 12-533,0-1 0,0 2 0,0-1 1,0 0-1,0 0 0,0 1 0,1-1 1,-1 1-1,0-1 0,0 1 0,0 0 1,0 0-1,1 0 0,-4 2 0,2 0 3,1-1 1,0 1-1,0 0 0,0 0 0,0 0 0,0 0 0,1 0 0,-2 4 1,-6 15 83,1 1 0,1 0 1,1 0-1,1 1 0,1-1 1,1 1-1,0 32 1,4-55-88,-1 0 0,0-1 1,1 1-1,-1 0 1,1 0-1,-1 0 1,0 0-1,1-1 1,0 1-1,-1 0 1,1 0-1,-1-1 0,1 1 1,0 0-1,0-1 1,-1 1-1,1-1 1,0 1-1,0-1 1,0 1-1,0-1 1,0 0-1,-1 1 0,1-1 1,0 0-1,0 0 1,0 0-1,0 0 1,0 0-1,0 0 1,0 0-1,0 0 1,1 0-1,1 0 37,1 0 0,-1 0 0,0 0 1,1-1-1,-1 1 0,0-1 0,0 0 0,1 0 0,2-1 1,0-3-35,0 1 0,0-1 1,0 0-1,-1 0 1,0-1-1,0 0 0,-1 0 1,1 0-1,-1 0 1,0-1-1,2-6 1,8-17-98,10-36 0,-18 50 47,27-77 1582,-33 93-1490,0 2-35,-1 0 0,1-1 1,-1 1-1,0 0 1,1-1-1,-1 1 1,0 0-1,0-1 1,0 1-1,0-1 0,0 1 1,-1-1-1,-1 2 1,-5 8 1,-19 49 85,2 1-1,-31 126 1,36-113-99,15-58 17,0 1 0,-1-1-1,0-1 1,-11 19 0,15-30-8,0 0 0,-1 0 1,0-1-1,1 1 1,-1-1-1,0 0 0,-1 0 1,1 0-1,-1 0 1,1 0-1,-1-1 1,0 1-1,0-1 0,0 0 1,0 0-1,0-1 1,0 1-1,-1-1 0,1 0 1,-1 0-1,-4 0 1,-4 0 82,-7 0-30,1 0-1,-24-3 0,39 1-54,0 1-1,1 0 0,-1-1 0,0 0 0,1 0 0,-1 0 0,0 0 0,1-1 0,0 1 0,-1-1 0,1 0 0,0 0 0,0 0 0,0 0 0,0-1 0,0 1 0,1-1 0,-4-3 0,6 5-32,0 1 0,0 0 0,0 0-1,0-1 1,0 1 0,0 0 0,0 0 0,0 0 0,0-1 0,0 1-1,0 0 1,0 0 0,0-1 0,0 1 0,0 0 0,1 0-1,-1 0 1,0-1 0,0 1 0,0 0 0,0 0 0,0 0-1,1-1 1,-1 1 0,0 0 0,0 0 0,0 0 0,1 0-1,-1 0 1,0 0 0,0-1 0,0 1 0,1 0 0,-1 0 0,0 0-1,0 0 1,1 0 0,-1 0 0,0 0 0,0 0 0,0 0-1,1 0 1,-1 0 0,0 0 0,0 0 0,1 0 0,-1 0-1,0 0 1,0 0 0,1 1 0,18-2-973,-15 2 524,21-1-2374,0 0-1915</inkml:trace>
+  <inkml:trace contextRef="#ctx0" brushRef="#br0" timeOffset="76799.89">6826 1462 3217,'0'0'5216,"6"12"-4215,20 36-284,-25-46-629,0 0-1,0 0 1,1 0-1,-1 0 1,1-1-1,0 1 1,-1 0 0,1-1-1,0 1 1,0-1-1,0 0 1,0 1-1,0-1 1,0 0-1,3 1 1,-4-2-10,1 0 0,0 0 1,0 1-1,-1-1 1,1 0-1,0 0 0,-1-1 1,1 1-1,0 0 0,0 0 1,-1-1-1,1 1 0,0-1 1,-1 0-1,3-1 0,1-1 7,-2 1-1,1-1 0,0 0 1,-1-1-1,1 1 0,-1-1 1,0 1-1,0-1 0,0 0 0,-1 0 1,3-5-1,1-5-59,-1-1 1,0 0-1,-1 0 0,0 0 0,1-19 1,1-79-69,-7 112 78,1 1-1,0 0 0,0 0 0,0 0 0,-1 0 0,1 0 0,0 0 1,0-1-1,-1 1 0,1 0 0,0 0 0,0 0 0,-1 0 0,1 0 1,0 0-1,0 0 0,-1 0 0,1 0 0,0 0 0,0 0 1,-1 0-1,1 0 0,0 0 0,0 1 0,0-1 0,-1 0 0,1 0 1,0 0-1,0 0 0,-1 0 0,1 0 0,0 1 0,0-1 0,-1 0 1,-9 7-6,0 0 0,0 0 0,1 1 1,0 0-1,0 0 0,-10 14 0,3-2-38,2 0-1,-16 27 1,24-37-27,0 0-1,1 1 1,0-1 0,1 1 0,0 1 0,1-1 0,0 0-1,-2 24 1,5-35-64,0 0 1,0 1-1,0-1 0,0 0 1,0 1-1,0-1 0,0 0 1,0 0-1,0 1 0,0-1 1,0 0-1,1 0 0,-1 1 0,0-1 1,0 0-1,0 0 0,0 0 1,0 1-1,1-1 0,-1 0 1,0 0-1,0 0 0,0 1 1,1-1-1,-1 0 0,0 0 0,0 0 1,1 0-1,-1 0 0,0 0 1,0 1-1,1-1 0,-1 0 1,0 0-1,1 0 0,13-2-2061,11-11-1341,1-11-1306</inkml:trace>
+  <inkml:trace contextRef="#ctx0" brushRef="#br0" timeOffset="77339.82">6825 1460 3185</inkml:trace>
+  <inkml:trace contextRef="#ctx0" brushRef="#br0" timeOffset="77340.82">6825 1460 3185,'162'-104'3450,"-146"100"-2861,-16 4-575,0 0 0,0 0 0,0 0 0,1 0 0,-1 0 0,0 0 0,0 0 0,1 0 0,-1 0 0,0 0 0,0 0 1,0 0-1,1 0 0,-1 1 0,0-1 0,0 0 0,0 0 0,0 0 0,1 0 0,-1 0 0,0 1 0,0-1 0,0 0 0,0 0 0,0 0 0,0 1 0,0-1 1,1 0-1,-1 0 0,0 0 0,0 1 0,0-1 0,0 0 0,-7 26 779,-28 58 1521,-4-1 0,-3-1 1,-101 144-1,140-221-2245,-1-1-1,0 0 1,0 1-1,0-2 1,0 1-1,-1 0 1,1-1-1,-1 0 1,0 0-1,0 0 1,0-1-1,0 1 1,-9 1 0,0-1 79,0-1 0,0 0 0,0-1 0,-17-1 0,23 0-149,-1-1 1,0 0 0,1 0 0,-1-1 0,1 0 0,0-1 0,0 1 0,-13-7 0,18 7-33,0 1 1,0-1-1,1 1 1,-1-1-1,1 0 1,-1 0-1,1 0 1,0 0 0,0 0-1,0 0 1,0-1-1,0 1 1,0-1-1,1 1 1,-1-1-1,1 0 1,0 0-1,0 1 1,0-1-1,0 0 1,0 0 0,0 0-1,1 0 1,0 0-1,-1 0 1,1 0-1,1-6 1,-1 8 7,1-1-1,-1 0 1,1 1 0,-1-1 0,1 1 0,0-1-1,0 1 1,-1 0 0,1-1 0,0 1 0,0 0-1,1-1 1,-1 1 0,0 0 0,0 0-1,1 0 1,-1 0 0,0 0 0,1 0 0,-1 1-1,1-1 1,-1 0 0,1 1 0,2-2 0,4 0 33,1 0 1,0 1 0,13-1 0,-15 1-6,136-2 1202,-34 2-903,-107 1-384,0 0-81,-1 0-1,1 0 1,0 0-1,-1 0 1,1 0-1,-1 0 1,1 0-1,0-1 1,-1 1-1,1-1 1,-1 1-1,1-1 1,-1 0-1,1 1 1,-1-1-1,0 0 1,1 0-1,0-1 1,0-8-4405</inkml:trace>
+</inkml:ink>
+</file>
+
+<file path=word/ink/ink60.xml><?xml version="1.0" encoding="utf-8"?>
+<inkml:ink xmlns:inkml="http://www.w3.org/2003/InkML">
+  <inkml:definitions>
+    <inkml:context xml:id="ctx0">
+      <inkml:inkSource xml:id="inkSrc0">
+        <inkml:traceFormat>
+          <inkml:channel name="X" type="integer" min="-2.14748E9" max="2.14748E9" units="cm"/>
+          <inkml:channel name="Y" type="integer" min="-2.14748E9" max="2.14748E9" units="cm"/>
+          <inkml:channel name="F" type="integer" max="32767" units="dev"/>
+        </inkml:traceFormat>
+        <inkml:channelProperties>
+          <inkml:channelProperty channel="X" name="resolution" value="1000" units="1/cm"/>
+          <inkml:channelProperty channel="Y" name="resolution" value="1000" units="1/cm"/>
+          <inkml:channelProperty channel="F" name="resolution" value="0" units="1/dev"/>
+        </inkml:channelProperties>
+      </inkml:inkSource>
+      <inkml:timestamp xml:id="ts0" timeString="2021-03-14T16:43:36.758"/>
+    </inkml:context>
+    <inkml:brush xml:id="br0">
+      <inkml:brushProperty name="width" value="0.05" units="cm"/>
+      <inkml:brushProperty name="height" value="0.05" units="cm"/>
+    </inkml:brush>
+  </inkml:definitions>
+  <inkml:trace contextRef="#ctx0" brushRef="#br0">1872 486 5763,'0'19'1542,"-1"7"-955,0-1 437,0 1-1,6 40 0,-4-60-794,1 0 0,-1 0-1,1 0 1,0 0 0,0 0-1,1-1 1,-1 1 0,1-1-1,1 0 1,-1 0 0,1 0 0,-1 0-1,8 6 1,-8-9-150,1 1-1,-1 0 1,1-1-1,0 1 1,0-1 0,0 0-1,0 0 1,0-1 0,0 1-1,0-1 1,1 0-1,-1 0 1,0 0 0,1-1-1,-1 1 1,1-1 0,-1 0-1,8-1 1,-10 0-62,0 0 0,0 0 0,1 0 0,-1 0 1,0 0-1,0 0 0,0-1 0,0 1 0,0-1 0,-1 1 1,1-1-1,0 0 0,-1 1 0,1-1 0,-1 0 0,0 0 1,0 0-1,1 0 0,-1 0 0,0-1 0,-1 1 0,1 0 1,1-4-1,1-5 87,-1 0-1,1-1 1,0-17 0,-2 8-264,-1 1 0,0 0 0,-1-1 1,-8-33-1,6 41-279,0 0 1,-1 0-1,-1 1 1,0-1-1,-1 1 0,0 1 1,-1-1-1,-10-13 1,16 24 416,0-1 1,0 1-1,-1-1 1,1 1-1,0-1 1,-1 1-1,1 0 1,-1 0-1,1 0 1,-1-1-1,0 2 1,1-1-1,-1 0 1,0 0-1,0 0 1,0 1-1,1-1 1,-1 1-1,-3-1 1,3 1 83,0 1 0,0-1 0,1 1 0,-1-1 0,0 1 0,0-1 0,1 1 0,-1 0 0,0 0 0,1 0 0,-1 0 0,1 0 0,-1 0 0,1 1 0,-1-1 0,0 2 0,-5 6 218,1 0-1,0 0 1,1 0 0,0 1-1,-6 14 1,2 1-17,1 0-1,1 1 1,1 0 0,2 1-1,0-1 1,2 1 0,1 0-1,2 32 1,0-56-248,-1 1 0,1-1-1,-1 1 1,1-1 0,0 1 0,1-1 0,-1 1-1,1-1 1,-1 0 0,1 0 0,0 0 0,0 0 0,0 0-1,1 0 1,-1 0 0,1-1 0,-1 1 0,1-1 0,0 0-1,0 0 1,0 0 0,0 0 0,0 0 0,0-1 0,7 3-1,-7-3-257,1 0 0,-1-1 0,1 1 0,-1-1 0,1 1 0,-1-1-1,1 0 1,0-1 0,-1 1 0,1-1 0,-1 1 0,1-1-1,-1 0 1,1 0 0,-1-1 0,0 1 0,5-3 0,19-19-5400</inkml:trace>
+  <inkml:trace contextRef="#ctx0" brushRef="#br0" timeOffset="412.78">2012 257 8516,'0'0'6643,"86"-6"-5443,-61 4-47,-7 2-1089,-6 0 80,-5 0-288,-2 0-992</inkml:trace>
+  <inkml:trace contextRef="#ctx0" brushRef="#br0" timeOffset="922.91">2334 128 7075,'0'0'6835,"0"5"-6573,1-4-247,-2 26 344,1-26-354,0 0-1,-1 0 1,1 0-1,0 0 1,0 0-1,0 0 1,-1-1 0,1 1-1,0 0 1,-1 0-1,1 0 1,-1-1-1,1 1 1,-1 0 0,1 0-1,-1-1 1,1 1-1,-1-1 1,0 1-1,1 0 1,-1-1-1,0 1 1,0-1 0,0 0-1,1 1 1,-1-1-1,0 1 1,0-1-1,0 0 1,0 0-1,-1 1 1,1-2-107,1 1 0,0 0 1,-1-1-1,1 1 0,-1 0 0,1-1 0,0 1 0,-1-1 1,1 1-1,0-1 0,-1 1 0,1 0 0,0-1 0,0 1 1,-1-1-1,1 0 0,0 1 0,0-1 0,0 1 0,0-1 1,0 1-1,0-1 0,0 0 0,-2-18-1092,2 17 956,-1-85-501,1 87 753,0-1 0,1 1 0,-1 0 0,0 0 0,0 0 1,1 0-1,-1 0 0,0-1 0,0 1 0,1 0 0,-1 0 0,0 0 1,1 0-1,-1 0 0,0 0 0,0 0 0,1 0 0,-1 0 0,0 0 1,0 0-1,1 0 0,-1 0 0,0 0 0,1 0 0,-1 0 1,0 1-1,0-1 0,1 0 0,-1 0 0,0 0 0,0 0 0,0 0 1,1 1-1,-1-1 0,0 0 0,0 0 0,0 0 0,1 1 1,-1-1-1,0 0 0,0 0 0,0 1 0,0-1 0,0 0 0,1 1 1,1 4 230,0 0 0,0 0 1,-1 0-1,1 0 1,-1 1-1,-1-1 0,2 11 1,-3 44 1275,0-34-785,0-13-403,0-1 0,-1 1 0,0-1 0,-5 16 0,5-22-238,0 0 1,0-1 0,-1 1 0,1-1 0,-1 1 0,0-1-1,-1 0 1,1 0 0,-1 0 0,-8 8 0,11-13-120,1 1 0,-1-1 1,0 1-1,0 0 1,1-1-1,-1 0 0,0 1 1,0-1-1,1 1 0,-1-1 1,0 0-1,0 0 0,0 1 1,0-1-1,0 0 1,1 0-1,-1 0 0,0 0 1,0 0-1,0 0 0,0 0 1,0 0-1,0 0 0,1-1 1,-3 1-1,2-1-161,-1 0 0,1 0 0,0 0 0,0-1 0,-1 1 0,1 0 0,0 0 0,0-1 0,0 1 0,0 0 0,1-1 0,-2-2 0,-1-2-781,1 0 1,1 1-1,-1-1 1,1 0 0,0 0-1,-1-8 1,3 14 967,-1 0 0,1 0 0,-1 0-1,1-1 1,-1 1 0,1 0 0,-1 0 0,1 0 0,-1 0 0,1 0-1,-1 0 1,1 0 0,-1 0 0,1 0 0,0 0 0,-1 0 0,1 0 0,-1 1-1,1-1 1,-1 0 0,1 0 0,-1 0 0,0 1 0,1-1 0,-1 0 0,1 1-1,-1-1 1,1 0 0,-1 1 0,6 5 465,-2-1 1,1 1-1,-1 0 1,0 1-1,0-1 1,0 1-1,-1-1 1,0 1-1,2 8 1,-3-8-182,0 0 1,1-1 0,0 1-1,0-1 1,1 0-1,0 1 1,0-2 0,0 1-1,1 0 1,8 7 0,-12-12-358,0 0 0,0-1 0,-1 1 0,1-1 0,0 1 0,0-1 0,0 1 0,0-1 0,0 0 0,0 0 0,0 1 0,0-1 0,0 0 0,0 0 0,2 0 0,-2 0-259,1-1-1,-1 1 1,0-1-1,0 1 0,1-1 1,-1 0-1,0 1 1,0-1-1,0 0 0,0 0 1,0 0-1,0 1 0,0-1 1,0 0-1,0 0 1,-1-1-1,1 1 0,1-2 1,11-21-6361</inkml:trace>
+  <inkml:trace contextRef="#ctx0" brushRef="#br0" timeOffset="1289.84">2334 129 5026</inkml:trace>
+  <inkml:trace contextRef="#ctx0" brushRef="#br0" timeOffset="1692.45">2334 129 5026,'81'-32'1817,"-64"28"5925,-18-8-7811,0 7-343,-3-6-148,2 1 0,-1 0 1,1 0-1,1-1 1,-1-12-1,2 23 699,2 6 133,6 17 760,-1 1 0,-1 0-1,-1 1 1,-1-1 0,-1 1-1,-1 41 1,-2-65-776,-20-26-5789,22 34 3531,1-3 2263,0 1 0,0 0 0,6 9-1,10 21 1705,-14-24-1161,-1 0 1,-1 1-1,0-1 1,-1 1 0,-1 0-1,1 19 1,-2-32-761,-1 1 0,1-1 0,0 0 0,0 0 0,-1 0 0,1 0 0,0 0-1,-1 0 1,1 0 0,-1 0 0,0 0 0,1 0 0,-1 0 0,0 0 0,1 0 0,-1 0 0,0 0 0,0-1 0,0 1 0,0 0 0,0-1 0,0 1 0,0-1 0,0 1 0,0-1 0,0 1 0,0-1 0,0 1 0,0-1 0,0 0 0,-2 0 0,-4 2-457,-1-2 0,0 1-1,-12-1 1,13 0-1086,6 0 1371,1 0 0,0 0 0,0 0 0,0 0 0,0 0 0,-1 0 0,1 0 0,0 0 1,0 0-1,0 0 0,-1 0 0,1 0 0,0 0 0,0 0 0,0 0 0,0 0 0,-1 0 0,1 0 0,0-1 0,0 1 0,0 0 1,-2-2-1537,2 2 1537,0 0-1,0 0 0,0 0 0,0-1 0,0 1 0,0 0 0,0 0 0,0 0 0,0-1 0,0 1 0,0 0 0,0 0 0,0-1 0</inkml:trace>
+</inkml:ink>
+</file>
+
+<file path=word/ink/ink61.xml><?xml version="1.0" encoding="utf-8"?>
+<inkml:ink xmlns:inkml="http://www.w3.org/2003/InkML">
+  <inkml:definitions>
+    <inkml:context xml:id="ctx0">
+      <inkml:inkSource xml:id="inkSrc0">
+        <inkml:traceFormat>
+          <inkml:channel name="X" type="integer" min="-2.14748E9" max="2.14748E9" units="cm"/>
+          <inkml:channel name="Y" type="integer" min="-2.14748E9" max="2.14748E9" units="cm"/>
+          <inkml:channel name="F" type="integer" max="32767" units="dev"/>
+        </inkml:traceFormat>
+        <inkml:channelProperties>
+          <inkml:channelProperty channel="X" name="resolution" value="1000" units="1/cm"/>
+          <inkml:channelProperty channel="Y" name="resolution" value="1000" units="1/cm"/>
+          <inkml:channelProperty channel="F" name="resolution" value="0" units="1/dev"/>
+        </inkml:channelProperties>
+      </inkml:inkSource>
+      <inkml:timestamp xml:id="ts0" timeString="2021-03-14T16:42:24.289"/>
+    </inkml:context>
+    <inkml:brush xml:id="br0">
+      <inkml:brushProperty name="width" value="0.05" units="cm"/>
+      <inkml:brushProperty name="height" value="0.05" units="cm"/>
+    </inkml:brush>
+  </inkml:definitions>
+  <inkml:trace contextRef="#ctx0" brushRef="#br0">8400 1543 7491,'0'0'4354,"84"-1"-1840,-29 1-1042,5 6-207,-3 2-337,-14 0-576,-16-2-224,-12-2-128,-9-3-1312</inkml:trace>
+  <inkml:trace contextRef="#ctx0" brushRef="#br0" timeOffset="419.04">8686 1403 9668,'0'0'2402,"-6"96"-1394,-8-48 705,-2-3-257,3-6-655,5-5-801,5-8-144,3-6-657,5-9-1968,15-11-2753</inkml:trace>
+  <inkml:trace contextRef="#ctx0" brushRef="#br0" timeOffset="800.1">9024 1311 10597,'0'0'2260,"-8"14"-1196,-25 42 515,32-54-1488,0 0-1,0 1 0,0-1 0,0 1 1,0-1-1,1 0 0,-1 1 0,0 4 0,1-6-74,0 0 0,0-1 0,0 1 0,0-1 0,1 1 0,-1-1 0,0 1 0,0-1 0,0 1 0,1 0 0,-1-1 0,0 1 0,0-1 0,1 1 0,-1-1 0,0 1-1,1-1 1,-1 0 0,1 1 0,-1-1 0,1 1 0,-1-1 0,1 1 0,2-1 0,-1 1 0,1 0 0,0-1-1,-1 0 1,1 1 0,0-1 0,-1 0 0,1 0 0,0-1 0,3 0-1,-3 1 1,9-2 39,0-1 0,0 0 0,0-1 0,-1 0 0,0-1 0,0 0 0,0-1 0,-1 0 0,17-12 0,-8 2 33,0 0 0,0-1 0,27-34 0,-34 37-32,0-2 1,-2 0-1,0 0 0,0-1 1,-2 0-1,10-24 1,-25 65 98,-6 17 109,-124 224 275,-22 51 181,154-305-885,-1 5 315,15-46-12904</inkml:trace>
+  <inkml:trace contextRef="#ctx0" brushRef="#br0" timeOffset="801.1">8738 1728 6131,'0'0'5298,"118"60"-2288,-52-45-593,2-7-1025,-4-2-207,-15-6-129,-13 0-1056,-7 0-320,-3-10-1745,-4-7-3745</inkml:trace>
+  <inkml:trace contextRef="#ctx0" brushRef="#br0" timeOffset="1189.96">9332 1774 9748,'0'0'2866,"-85"94"-1362,58-69-287,8-11-1217,10-8 0</inkml:trace>
+  <inkml:trace contextRef="#ctx0" brushRef="#br0" timeOffset="1559.99">10027 1304 10741,'0'0'6523,"-17"-3"-5178,6 2-1209,4-1-109,0 1 0,0 0 0,0 0 0,0 1 0,0 0 1,-1 0-1,1 1 0,0 0 0,0 0 0,0 1 1,0-1-1,1 2 0,-1-1 0,0 1 0,-12 7 0,-19 18-38,0 2-1,2 2 0,2 1 1,1 2-1,1 1 0,2 2 1,-29 48-1,46-65-33,1 0 1,-16 37-1,24-47 14,1 0 0,-1 0 0,2 0 0,0 0 0,0 0 1,1 1-1,0 17 0,1-27 23,0-1 0,0 1 0,0-1 0,0 1 0,1-1 0,-1 1 0,0-1 1,1 1-1,-1-1 0,1 1 0,0-1 0,-1 0 0,1 1 0,0-1 0,0 0 1,0 0-1,0 0 0,0 1 0,0-1 0,0 0 0,0 0 0,0-1 0,3 3 1,-2-2-3,0-1 1,1 1-1,-1 0 1,1-1-1,0 0 1,-1 1 0,1-1-1,-1 0 1,1 0-1,-1 0 1,1-1 0,4 0-1,1-1-11,1-1 0,-1 0 0,0 0 0,0-1 0,0 0 0,-1 0-1,11-7 1,-10 3-13,1 0 0,-1 0 0,0 0 0,0-1 0,-1 0-1,0-1 1,-1 0 0,0 0 0,-1 0 0,0-1 0,0 1 0,3-13-1,-4 5-791,0 1-1,-1-1 1,-1 0-1,0 0 1,-2 0-1,-3-36 1,3 49 235,-1 1 0,1 0-1,-1-1 1,-1 1 0,1 0 0,-3-6 0,-12-9-3232</inkml:trace>
+  <inkml:trace contextRef="#ctx0" brushRef="#br0" timeOffset="1921.91">10105 1253 9941,'0'0'960,"17"7"-909,-6-3-24,1 2 30,1-1 0,-1-1 1,1 0-1,0-1 0,0 0 1,1-1-1,22 1 0,-15-3 362,-9-1 18,1 1-1,-1 1 0,1-1 1,-1 2-1,0 0 0,20 6 1,-30-8-368,0 1 1,-1 0-1,1 0 1,0 0-1,0 0 1,-1 1-1,1-1 1,-1 0-1,1 1 1,-1-1-1,0 1 1,1-1-1,-1 1 1,0 0-1,0-1 1,0 1-1,0 0 1,-1 0-1,1 0 1,0 0-1,-1 0 1,1-1-1,-1 1 1,0 0-1,0 0 1,0 4-1,0 0 63,0-1 0,-1 1 0,0 0 0,0 0-1,0 0 1,-1 0 0,0-1 0,-3 8 0,-11 14 193,-1 0 0,-1-1 0,-2 0 0,-42 42 0,19-21-302,24-26-256,-48 61 723,61-74-972,0 0 0,1 1 0,0 0 0,1 0 0,0 0 0,0 0 0,1 1 0,-2 9-1,4-15-2419</inkml:trace>
+  <inkml:trace contextRef="#ctx0" brushRef="#br0" timeOffset="1922.91">10005 1542 8356,'0'0'1008,"77"22"1810,-20-11-241,2-2-1281,1-2-447,-1-3-849,2-3-288,0-1-2258,-6 0-6530</inkml:trace>
+  <inkml:trace contextRef="#ctx0" brushRef="#br0" timeOffset="2440.29">10815 1431 416,'0'0'13446,"36"96"-12053,-21-51-577,-4 2-351,1-4 399,-1-6-624,-1-6-208,-1-8-32,1-9-576,1-6-1297,-1-8-2225,2 0-2737</inkml:trace>
+  <inkml:trace contextRef="#ctx0" brushRef="#br0" timeOffset="2840.02">10992 1504 9316,'0'0'1697,"-93"88"-1137,45-41 801,7-3-241,9-5-992,15-7-128,9-9-416,8-9-1809,0-8-2129</inkml:trace>
+  <inkml:trace contextRef="#ctx0" brushRef="#br0" timeOffset="3270.08">11358 1337 7684,'0'0'1680,"-61"110"-47,25-49 1024,-1 0-704,4-5-1249,5-8-688,6-9 145,8-9-161,7-10-1665,7-12-2497</inkml:trace>
+  <inkml:trace contextRef="#ctx0" brushRef="#br0" timeOffset="3271.08">11398 1587 6931,'-8'21'2014,"-2"3"-1248,4-8-186,-1 0-1,2 0 1,0 1 0,1-1 0,1 1-1,-1 18 1,3-34-522,0 7 264,1 1 0,0-1-1,0 1 1,0-1 0,3 15 0,-2-21-304,0 0 0,-1 0 0,1 0 0,0-1 0,0 1 0,0 0 0,0 0 0,0-1 0,0 1 1,1-1-1,-1 1 0,1-1 0,-1 1 0,1-1 0,-1 0 0,1 0 0,0 0 0,0 0 0,-1 0 0,1 0 0,0 0 1,0 0-1,0-1 0,0 1 0,0-1 0,0 0 0,0 1 0,3-1 0,2 0 20,-1-1-1,0 1 0,0-1 1,0 0-1,0-1 0,0 1 1,0-1-1,0 0 1,0-1-1,-1 0 0,1 0 1,-1 0-1,0 0 1,7-6-1,5-5 9,-1 0 0,-1-1 0,13-16-1,-13 13-221,-2 1-1,0-2 0,-1 1 0,-1-2 0,0 1 0,-2-2 0,0 1 0,-2-1 0,0-1 0,-1 1 1,-1-1-1,2-28 0,-5 24-896,0 1-1,-2-1 1,-5-39 0,5 63 1056,0-1-1,-1 1 1,1-1-1,-1 1 1,0-1 0,0 1-1,0-1 1,0 1-1,0 0 1,0 0-1,-1 0 1,1-1 0,-1 1-1,1 0 1,-1 1-1,0-1 1,0 0 0,0 0-1,0 1 1,0-1-1,0 1 1,0 0-1,0 0 1,-1-1 0,1 1-1,-1 1 1,1-1-1,0 0 1,-1 1-1,1-1 1,-1 1 0,0 0-1,1-1 1,-1 1-1,1 1 1,-4-1-1,-3 2 222,-1 0-1,1 0 0,0 1 0,0 0 1,1 0-1,-1 1 0,1 1 0,-14 8 1,2 0-2,1 2 1,0 0-1,1 1 0,1 1 1,0 1-1,2 0 1,-22 32-1,29-36-163,0 0 0,1 0 0,0 0-1,1 1 1,1-1 0,0 1 0,1 1-1,1-1 1,1 1 0,0-1 0,0 1 0,2 27-1,0-40-140,1 1-1,-1-1 0,0 1 0,1 0 0,0-1 1,0 1-1,0-1 0,0 0 0,0 1 1,1-1-1,-1 0 0,1 0 0,0 1 0,0-2 1,0 1-1,1 0 0,-1 0 0,1-1 1,-1 1-1,1-1 0,0 0 0,4 3 1,34 14-3481</inkml:trace>
+  <inkml:trace contextRef="#ctx0" brushRef="#br0" timeOffset="3650.21">11902 1247 6851,'0'0'6931,"87"20"-5538,-61-14-721,-4 0-672,-6-6-1152,-7 0-3811</inkml:trace>
+  <inkml:trace contextRef="#ctx0" brushRef="#br0" timeOffset="4399.55">12544 1149 8020,'0'0'6587,"-14"4"-5931,-96 33-88,105-36-569,0 0-1,-1 0 1,1 0-1,0-1 1,-1 0-1,-8 0 1,13-1-24,1 1 0,-1 0 1,1-1-1,-1 1 1,1 0-1,-1-1 1,1 1-1,0-1 0,-1 1 1,1-1-1,-1 1 1,1-1-1,0 1 0,0-1 1,-1 1-1,1-1 1,0 0-1,0 1 1,0-1-1,-1 1 0,1-1 1,0 0-1,0 1 1,0-1-1,0-1 1,0-21-213,0 18 187,0-9-21,0-2-119,0 1 0,1-1 0,0 0 0,5-20-1,-5 33 167,0 0 0,0 0-1,0 0 1,0 0-1,0 0 1,1 0-1,-1 0 1,1 0 0,0 1-1,-1-1 1,1 1-1,1-1 1,-1 1 0,0 0-1,0 0 1,1 0-1,0 0 1,-1 0 0,1 0-1,0 1 1,0-1-1,0 1 1,-1 0 0,2 0-1,-1 0 1,0 0-1,6 0 1,-8 1 35,0 0-1,0 0 1,0 0-1,0 0 1,1 0-1,-1 0 1,0 0-1,0 0 1,0 1-1,0-1 1,0 0-1,0 1 1,0-1-1,0 1 1,0-1 0,0 1-1,0 0 1,0-1-1,0 1 1,-1 0-1,1 0 1,0-1-1,0 1 1,-1 0-1,1 0 1,0 0-1,-1 0 1,1 0-1,-1 0 1,0 0-1,1 0 1,0 2 0,0 4 128,0-1 0,0 1 1,0-1-1,-1 12 0,0-9 12,0 9 46,-1 0-1,-1 0 0,-1 0 0,0 0 1,-1 0-1,-7 19 0,0-10 96,0 0-1,-2-1 1,-19 29-1,28-48-262,-12 19 266,-1-2 1,-26 31-1,39-50-199,0 0 1,-1 0-1,0-1 0,0 0 0,0 0 0,0 0 1,-1 0-1,1-1 0,-1 0 0,0 0 0,0 0 1,0-1-1,-1 0 0,1 0 0,0-1 0,-13 2 1,18-3-105,0 0 1,0 0 0,0 0-1,0 0 1,0-1-1,0 1 1,0 0 0,0-1-1,0 1 1,0 0 0,0-1-1,0 1 1,0-1 0,0 0-1,0 1 1,0-1 0,0 0-1,1 1 1,-1-1 0,0 0-1,1 0 1,-1 0-1,0 0 1,1 0 0,-1-1-1,-1-1-137,1 0 0,0-1 0,0 1 0,1-1-1,-1 1 1,1 0 0,-1-1 0,1-4-1,1-1-440,0-1 0,0 1 0,1-1-1,0 1 1,4-13 0,-4 18 387,-1 0-1,1 0 1,0 0 0,0 1-1,0-1 1,1 0-1,-1 1 1,1 0 0,0 0-1,0 0 1,0 0 0,0 0-1,0 0 1,1 1 0,-1-1-1,1 1 1,4-2 0,-7 4 200,0 0 1,-1 0-1,1 0 1,0 0 0,0 0-1,-1 0 1,1 0-1,0 0 1,0 0-1,-1 0 1,1 0 0,0 1-1,0-1 1,-1 0-1,1 1 1,0-1 0,-1 0-1,1 1 1,0-1-1,-1 1 1,1-1 0,-1 1-1,1-1 1,0 1-1,-1-1 1,0 1-1,1 0 1,-1-1 0,1 1-1,-1 0 1,0 0-1,1-1 1,-1 2 0,7 27 903,-7-27-795,3 25 1044,-2 28 1,-2-34-733,2 0 1,1 0 0,3 20 0,-5-40-471,0 0 1,0 0-1,1 0 1,-1 0 0,0-1-1,0 1 1,0 0-1,1 0 1,-1 0 0,0-1-1,1 1 1,-1 0-1,0 0 1,1-1 0,-1 1-1,1 0 1,-1-1-1,1 1 1,0-1 0,-1 1-1,1-1 1,0 1-1,-1-1 1,1 1 0,0-1-1,0 1 1,-1-1-1,1 0 1,0 0 0,0 1-1,0-1 1,-1 0-1,1 0 1,0 0 0,0 0-1,0 0 1,0 0-1,-1 0 1,1 0 0,0 0-1,0 0 1,0 0-1,-1-1 1,1 1 0,0 0-1,1-1 1,3-2-891,0 1 1,-1-1 0,1-1 0,0 1-1,6-7 1,20-19-6976</inkml:trace>
+  <inkml:trace contextRef="#ctx0" brushRef="#br0" timeOffset="4864.14">12718 1019 8900,'-6'18'1790,"-10"30"-393,-3-2 0,-1 0-1,-43 69 1,50-96-1176,0-1 0,-2-1 0,0-1 0,-1 0 0,-35 27 0,50-42-251,0 0 0,0 0 0,-1-1-1,1 1 1,0 0 0,-1-1 0,1 1 0,-1 0 0,1-1 0,-1 0 0,1 1 0,-1-1 0,-2 0 0,4 0-90,-1 0 1,1 0 0,0 0-1,-1 0 1,1-1 0,-1 1-1,1 0 1,-1 0 0,1-1-1,-1 1 1,1 0 0,0 0-1,-1-1 1,1 1 0,0 0-1,-1-1 1,1 1 0,0-1-1,-1 1 1,1 0 0,0-1-1,0 1 1,-1-1 0,1 1-1,0-1 1,0 0 0,-1-2-384,1-1 1,0 1 0,0 0 0,0 0 0,0 0 0,1-1 0,-1 1 0,1 0 0,0 0 0,0 0-1,2-4 1,-1 1 102,1 1 0,0 0-1,0 0 1,0 0 0,0 0-1,1 0 1,0 1 0,0-1-1,0 1 1,1 0 0,0 1-1,-1-1 1,1 1 0,0 0-1,0 0 1,1 0 0,-1 1-1,8-3 1,-13 5 504,1 0 0,0 0 0,0 0 0,-1 0 0,1 0 0,0 0 0,-1 1 0,1-1 0,0 0 0,0 0 0,-1 0 0,1 1 0,0-1 0,-1 1 0,1-1 0,0 0 0,-1 1 0,1-1 0,-1 1 0,1-1 0,-1 1 0,1-1 0,-1 1 0,1 0 0,-1-1 0,0 1 0,1 0 0,-1-1 0,0 1 0,1 0 0,-1-1 0,0 1 0,0 0 0,0 0 0,1-1 0,-1 1 0,0 0 0,0 1 0,0 37 3377,-1-27-2643,-2 81 3558,3-93-4344,0 0 0,0 1 0,0-1 0,0 1 0,0-1 0,0 0 0,0 1 0,0-1 0,0 1 0,1-1 0,-1 0 0,0 1 0,0-1 0,0 1 0,0-1 0,1 0-1,-1 1 1,0-1 0,0 0 0,0 1 0,1-1 0,-1 0 0,0 0 0,1 1 0,-1-1 0,0 0 0,1 0 0,-1 1 0,0-1 0,1 0 0,-1 0 0,0 0 0,1 0 0,-1 1 0,1-1-1,17-5 867,15-16-131,-24 13-810,0-1 0,-1 0 0,0 0 0,0-1 0,-1 0 0,0 0 0,-1 0 0,0-1 0,-1 0 0,0-1 0,0 1 0,4-22 0,-42 84-675,18-28 980,-8 13 123,1 0 0,1 2 0,-16 40 0,29-47-89,10-17-1216,-2-14 743,0 1-1,0-1 0,1 1 0,-1-1 1,0 0-1,1 1 0,-1-1 0,0 0 1,1 1-1,-1-1 0,0 0 0,1 0 1,-1 1-1,0-1 0,1 0 1,-1 0-1,1 0 0,-1 1 0,0-1 1,1 0-1,-1 0 0,1 0 0,-1 0 1,1 0-1,-1 0 0,1 0 1,19 0-5169</inkml:trace>
+  <inkml:trace contextRef="#ctx0" brushRef="#br0" timeOffset="5485.52">12850 1641 6163,'0'0'6307,"17"10"-5931,59 31-115,-70-39-215,0 0 0,0-1 0,0 1-1,0-1 1,0 0 0,1 0-1,-1-1 1,0 0 0,1 0 0,-1-1-1,0 1 1,0-1 0,1-1 0,-1 1-1,0-1 1,0 0 0,0 0 0,-1-1-1,1 0 1,6-4 0,-7 4 4,1 0-1,-1-1 1,0 0 0,0 0 0,0-1 0,-1 1-1,1-1 1,-1 0 0,0 0 0,-1 0 0,1-1-1,-1 1 1,0-1 0,0 0 0,-1 0 0,4-10-1,-3 3-43,-1 0 0,0 0 0,-1 0 0,0 0 0,-1 0 0,0 0 0,-3-15 0,3 26-36,0 0 1,0 0-1,0 0 1,-1 0 0,1 0-1,-1 0 1,1 0-1,-1 0 1,1 0 0,-1 0-1,0 1 1,0-1-1,0 0 1,0 1 0,0-1-1,0 0 1,-1 1-1,1 0 1,0-1 0,-1 1-1,1 0 1,-1-1 0,0 1-1,1 0 1,-1 0-1,0 0 1,0 1 0,1-1-1,-1 0 1,0 1-1,0-1 1,0 1 0,0-1-1,0 1 1,0 0-1,0 0 1,0 0 0,0 0-1,0 0 1,0 1-1,-2-1 1,-3 2 15,-1 1-1,1-1 1,0 1-1,0 0 1,0 0-1,0 1 1,1 0-1,0 0 1,-9 8-1,-4 5 11,0 1 0,2 0 0,0 1 0,1 1-1,1 1 1,1 0 0,1 1 0,-20 45 0,31-63-142,0 1 0,1-1 1,0 1-1,0-1 0,0 1 1,0-1-1,0 1 0,1 0 0,0-1 1,0 1-1,0 0 0,2 8 1,-1-12-116,0-1 1,0 1-1,0 0 1,1-1-1,-1 1 1,0-1-1,0 1 1,0-1 0,0 0-1,0 0 1,1 1-1,-1-1 1,0 0-1,0 0 1,1 0-1,-1 0 1,0 0 0,0 0-1,0-1 1,1 1-1,-1 0 1,0-1-1,2 0 1,22-9-3955</inkml:trace>
+  <inkml:trace contextRef="#ctx0" brushRef="#br0" timeOffset="5874.83">13065 1714 6707,'-19'61'2361,"-65"179"5999,72-212-7671,-1 0 1,-2-1-1,0-1 0,-2-1 0,-1 0 1,-25 26-1,34-41-556,-1-1 0,0-1 0,0 0 0,-1 0 1,0-1-1,-1 0 0,0-1 0,0-1 0,0 0 0,0 0 0,-1-1 0,0 0 1,-14 1-1,19-4-189,0 0 1,0-1-1,0 0 1,0 0-1,0-1 1,0 0-1,0 0 1,0-1-1,0 0 1,0 0-1,1-1 0,-1 0 1,1 0-1,0-1 1,0 0-1,0 0 1,0-1-1,1 1 1,0-2-1,0 1 1,0-1-1,-7-9 1,6 6-156,1 1 0,1-1 0,0 0 0,0-1 0,1 1 0,0-1 0,1 0 0,0 0 0,0 0 0,-1-11 1,3 14 39,1 1 1,-1-1 0,1 1 0,1-1 0,-1 0-1,1 1 1,0-1 0,0 1 0,1 0 0,0-1-1,0 1 1,0 0 0,1 0 0,0 0 0,0 1-1,1-1 1,5-6 0,0 3 94,0 0-1,1 1 1,1 0 0,-1 1-1,1 0 1,0 0 0,1 1-1,0 1 1,-1 0 0,2 1-1,-1 0 1,20-3 0,12-1 380,0 2 0,56 0 0,-76 5-59,148-1 1469,-141 3-1633,1 1-1,0 2 1,38 10-1,-68-13-174,27 8-1028,-11-1-4860</inkml:trace>
+  <inkml:trace contextRef="#ctx0" brushRef="#br0" timeOffset="-41529.97">5083 593 2257,'0'0'10205,"-3"0"-9432,-4 1-430,1-1 0,-1-1 0,1 0-1,0 1 1,0-2 0,-1 1 0,1-1 0,-11-5-1,14 6-394,0-1 0,1 0-1,-1 0 1,1 0-1,-1 0 1,1 0-1,0 0 1,0-1 0,0 1-1,0-1 1,1 1-1,-1-1 1,0 0-1,1 0 1,0 1 0,0-1-1,0 0 1,0 0-1,0 0 1,1-1-1,-1-4 1,0 3 31,1 1 0,0 0-1,0 0 1,1 0 0,-1 0 0,1 0 0,-1 0-1,1 0 1,1 0 0,-1 0 0,0 0 0,1 1-1,0-1 1,2-3 0,1 0 14,1 0 1,0 0-1,0 1 1,0 0-1,13-9 0,-19 15-8,1 0-1,-1-1 1,1 1-1,0 0 0,-1 0 1,1-1-1,0 1 0,-1 0 1,1 0-1,0 0 1,-1 0-1,1 0 0,0 0 1,-1 0-1,1 0 0,0 0 1,0 0-1,-1 0 0,1 0 1,0 0-1,-1 0 1,1 1-1,0-1 0,-1 0 1,1 1-1,-1-1 0,1 0 1,0 1-1,-1-1 1,1 1-1,-1-1 0,1 1 1,-1-1-1,1 1 0,-1-1 1,0 1-1,1 0 0,-1-1 1,0 1-1,1-1 1,-1 1-1,0 0 0,0-1 1,1 1-1,-1 1 0,10 32 133,-9-25-79,-1 1 1,1 0 0,-2-1 0,1 1 0,-1 0 0,-1-1 0,0 1-1,0-1 1,-1 0 0,0 0 0,0 0 0,-7 12 0,2-7 11,0-1 0,-1 0 0,-1-1 0,0 0 1,0 0-1,-24 19 0,19-19-14,0-1 0,0 0-1,-1-1 1,-24 11 0,35-18-65,-1-1 0,0 1 0,-1-1 0,1-1 0,0 1 0,0-1 0,-1 0 0,1 0 0,-1-1-1,1 0 1,-1 0 0,1 0 0,0-1 0,-1 0 0,1-1 0,-9-2 0,14 4 0,0 0 1,0-1-1,0 1 0,0-1 0,0 1 0,0-1 1,0 1-1,0-1 0,0 0 0,0 1 0,0-1 1,1 0-1,-1 0 0,0 0 0,0 1 0,1-1 1,-1 0-1,0 0 0,1 0 0,-1 0 1,1 0-1,0 0 0,-1-1 0,1 1 0,0 0 1,0 0-1,-1 0 0,1 0 0,0 0 0,0 0 1,0 0-1,0-1 0,0 1 0,1 0 1,-1 0-1,0 0 0,0 0 0,1 0 0,-1 0 1,1 0-1,-1 0 0,1 0 0,-1 0 0,1 0 1,0 0-1,-1 0 0,1 0 0,0 0 1,0 1-1,0-1 0,0 0 0,0 0 0,-1 1 1,1-1-1,0 1 0,0-1 0,1 1 0,-1-1 1,0 1-1,0 0 0,1-1 0,1 0 12,0 1-1,0-1 0,0 1 0,0-1 1,0 1-1,0 0 0,0 0 1,0 1-1,0-1 0,0 1 1,0-1-1,0 1 0,0 0 0,0 0 1,0 0-1,-1 0 0,1 1 1,0-1-1,2 3 0,4 2 74,-1 2 0,0-1 0,0 1-1,7 9 1,-8-8 14,0 0-1,1-1 1,14 11-1,-16-15-231,0 0 0,1-1 0,-1 0 0,1 0-1,-1-1 1,1 0 0,0 0 0,0-1 0,-1 1 0,1-1 0,0-1 0,13 0-1,-1 0-4076</inkml:trace>
+  <inkml:trace contextRef="#ctx0" brushRef="#br0" timeOffset="-41183.19">5186 762 6131,'0'0'2753,"-57"75"-1536,43-55-1217,5-5-224,6-7-2162</inkml:trace>
+  <inkml:trace contextRef="#ctx0" brushRef="#br0" timeOffset="-40774.64">5617 386 448,'0'0'13164,"-11"-3"-12764,2-1-428,-2 0 147,0 0 1,0 1-1,-13-3 1,21 5-113,0 1 0,0-1-1,0 1 1,-1 0 0,1 0 0,0 0 0,-1 1 0,1-1 0,0 1 0,0-1 0,0 1 0,-1 0 0,1 0 0,0 1 0,0-1 0,0 0-1,1 1 1,-4 2 0,-4 6-36,0 0 0,1 1 0,1 0 0,-1 1-1,-10 20 1,-29 69-41,44-93 70,-7 15-12,2 1 1,0 0-1,2 0 0,0 1 1,2 0-1,0 0 0,-1 43 1,6-67 4,0 1 0,0-1 1,0 1-1,0-1 1,0 1-1,1-1 1,-1 1-1,0-1 0,1 1 1,-1-1-1,1 1 1,0-1-1,-1 0 1,1 1-1,0-1 1,0 0-1,0 0 0,0 1 1,0-1-1,0 0 1,0 0-1,0 0 1,1 0-1,-1 0 1,0-1-1,0 1 0,1 0 1,-1 0-1,1-1 1,-1 1-1,1-1 1,-1 0-1,1 1 1,-1-1-1,1 0 0,-1 0 1,1 0-1,-1 0 1,1 0-1,-1 0 1,1 0-1,-1 0 1,1-1-1,-1 1 0,1 0 1,-1-1-1,3-1 1,-1 0-4,-1 0 0,1-1 0,-1 1 1,0-1-1,0 1 0,0-1 0,0 0 1,0 0-1,0 0 0,-1 0 1,0 0-1,1 0 0,-1 0 0,0 0 1,-1-1-1,1 1 0,0-5 0,1-10-152,-1-37 0,-1 40 27,0 6 8,0 5-16,1 0-1,-1 0 1,0 0 0,0 0 0,-1 0-1,1 0 1,-1 0 0,0 0 0,0 0-1,0 0 1,0 0 0,-1 1 0,0-1-1,-2-4 1,4 8 129,0 0-1,-1 0 1,1-1 0,0 1 0,0 0-1,0 0 1,-1 0 0,1-1-1,0 1 1,0 0 0,0 0 0,-1 0-1,1 0 1,0 0 0,0 0-1,-1 0 1,1 0 0,0-1 0,-1 1-1,1 0 1,0 0 0,0 0 0,-1 0-1,1 0 1,0 0 0,0 1-1,-1-1 1,1 0 0,0 0 0,0 0-1,-1 0 1,1 0 0,0 0-1,0 0 1,-1 0 0,1 1 0,0-1-1,0 0 1,0 0 0,-1 0-1,1 0 1,0 1 0,0-1 0,0 0-1,-1 0 1,1 1 0,0-1-1,0 0 1,0 0 0,0 1 0,0-1-1,0 0 1,0 0 0,0 1-1,0-1 1,-4 17-204,3-16 182,-1 13-332,0 1 0,1 0 0,1 0 0,2 20-1,3-23-1170,4-6-1358</inkml:trace>
+  <inkml:trace contextRef="#ctx0" brushRef="#br0" timeOffset="-40299.94">5829 428 1985,'0'0'13193,"-6"-6"-12812,-23-19-210,28 24-166,0 0-1,0 1 1,1-1 0,-1 1 0,0-1-1,0 1 1,0-1 0,0 1-1,0 0 1,-1-1 0,1 1 0,0 0-1,0 0 1,0 0 0,0 0 0,0 0-1,0 0 1,0 0 0,0 0-1,0 0 1,0 0 0,-1 1 0,1-1-1,0 0 1,0 1 0,0-1 0,-1 1-1,0 1-8,-1 0 0,1 0-1,0 0 1,-1 1 0,1-1 0,-3 5-1,2-3-17,-27 39 4,2 1 0,2 1-1,2 1 1,-30 83 0,45-106-9,-6 30 0,13-45-24,1 1-1,0-1 1,0 1 0,1 0-1,0-1 1,2 17 0,-2-24 40,0 0 0,1 0 1,-1 0-1,1 0 0,-1 0 1,1 0-1,0 0 1,-1 0-1,1 0 0,0-1 1,-1 1-1,1 0 0,0 0 1,0-1-1,0 1 0,0 0 1,0-1-1,0 1 1,0-1-1,0 1 0,0-1 1,0 0-1,0 1 0,0-1 1,0 0-1,0 0 0,0 0 1,0 0-1,2 0 0,0 0-15,0 0-1,0 0 1,0 0-1,0 0 1,0-1-1,0 0 1,0 1-1,-1-1 1,1 0-1,4-3 1,-2 1-73,0-1 0,-1-1 1,1 1-1,-1-1 0,0 1 1,-1-1-1,1 0 0,-1 0 0,0-1 1,0 1-1,-1-1 0,1 0 1,-1 1-1,0-1 0,-1 0 1,2-9-1,0-3-177,-1 1 0,-1 0 0,-1-1 0,-2-27 0,2 40 182,-1 1 0,0 0 0,-1 0 0,1 0 0,-1 0 0,1 0 0,-1 0 0,0 0 0,-1 1 0,-3-6 0,6 9 89,-1-1-1,1 0 1,-1 0-1,0 1 1,0-1-1,1 0 1,-1 1-1,0-1 1,0 0-1,0 1 1,0-1-1,0 1 1,1 0 0,-1-1-1,0 1 1,0 0-1,0-1 1,0 1-1,0 0 1,0 0-1,0 0 1,0 0-1,0 0 1,0 0-1,-1 0 1,1 0 0,0 0-1,0 1 1,1-1-1,-1 0 1,0 1-1,0-1 1,0 1-1,0-1 1,0 1-1,0-1 1,0 1-1,1-1 1,-1 1 0,0 0-1,0 0 1,1-1-1,-1 1 1,0 0-1,1 0 1,-1 0-1,1 0 1,-1 1-1,-3 5-51,1 0 0,0 0-1,0 0 1,1 1 0,0-1-1,0 1 1,1-1 0,0 1-1,0 0 1,1 0-1,1 11 1,1 0-1637,9-7-1169</inkml:trace>
+  <inkml:trace contextRef="#ctx0" brushRef="#br0" timeOffset="-39916.54">5902 661 4018,'0'0'7443,"56"14"-7059,-41 9 129,1 4-113,-4 0-48,-3-3-176,-3-3-160,-1-5-16,-2-7-304,-3-3-1441</inkml:trace>
+  <inkml:trace contextRef="#ctx0" brushRef="#br0" timeOffset="-39500.1">5901 661 320,'157'-89'7796,"-178"113"-6244,-2 9-111,-6 3 160,0 2-609,0 1-287,7-4-673,4-7-32,6-5-16,8-7-1281,4-8-1232</inkml:trace>
+  <inkml:trace contextRef="#ctx0" brushRef="#br0" timeOffset="-39111.81">6274 420 5523,'0'0'3329,"0"84"-1632,0-38-160,-9 3-721,-5 5-352,1-4 64,-2-3-464,5-5-64,4-9-624,6-9-1569,0-9-688</inkml:trace>
+  <inkml:trace contextRef="#ctx0" brushRef="#br0" timeOffset="-38709.6">6385 643 5250,'-5'17'1433,"3"-9"-1235,-4 11 585,1 0-1,1 0 1,1 1-1,1 0 1,0 31-1,2-49-759,0 0 0,1 0 0,-1 0 0,1 0 0,-1-1 0,1 1 0,-1 0 0,1-1 0,0 1 1,0 0-1,0-1 0,0 1 0,0-1 0,0 1 0,1-1 0,-1 0 0,0 1 0,1-1 0,-1 0 0,1 0 0,-1 0 0,1 0 0,-1 0 0,1-1 0,0 1 0,0 0 1,-1-1-1,1 1 0,3 0 0,-1-1-12,0 1 0,-1-1 0,1 0 0,0 0 0,-1 0 0,1-1 0,0 1 0,-1-1-1,1 0 1,0 0 0,-1 0 0,1-1 0,-1 1 0,5-3 0,-1-2 0,0 1 0,0-1 0,-1 0 0,0-1-1,0 0 1,0 0 0,-1 0 0,0-1 0,0 1-1,-1-1 1,6-14 0,-3 3-202,0-1 0,-1 0 1,-2 0-1,4-22 0,-3 3-698,-2 0 0,-1 0 0,-5-58 0,3 97 893,0 0 0,1-1 0,-1 1 1,0 0-1,0 0 0,0 0 0,0 0 1,0-1-1,0 1 0,-1 0 0,1 0 1,0 0-1,0-1 0,0 1 0,0 0 1,0 0-1,0 0 0,0 0 0,0 0 1,0-1-1,0 1 0,0 0 0,-1 0 1,1 0-1,0 0 0,0 0 0,0 0 1,0-1-1,0 1 0,-1 0 0,1 0 1,0 0-1,0 0 0,0 0 0,0 0 1,-1 0-1,1 0 0,0 0 0,0 0 1,0 0-1,0 0 0,-1 0 0,1 0 1,0 0-1,0 0 0,0 0 0,0 0 1,-1 0-1,1 0 0,0 0 0,0 0 1,0 0-1,0 0 0,-1 0 0,1 0 1,0 1-1,0-1 0,0 0 0,-5 2 187,1 0-1,0 1 0,0 0 0,0 0 0,1 0 0,-1 0 1,1 0-1,-1 1 0,1-1 0,-3 5 0,-28 47 797,19-30-536,-10 16 553,-33 71-1,51-94-821,0 0 0,1 0-1,1 0 1,1 1-1,0 0 1,2 0 0,-1 22-1,3-40-184,0 1 0,0-1 0,0 0-1,0 1 1,1-1 0,-1 1-1,0-1 1,1 0 0,-1 1 0,1-1-1,0 0 1,-1 1 0,1-1 0,0 0-1,0 0 1,0 0 0,-1 0-1,1 0 1,1 0 0,-1 0 0,0 0-1,0 0 1,0 0 0,0 0 0,1-1-1,-1 1 1,0 0 0,1-1-1,-1 1 1,0-1 0,1 0 0,2 1-1,0 0-226,1-1 0,-1 0-1,1 0 1,-1 0 0,1 0 0,-1-1-1,0 0 1,1 0 0,-1 0-1,5-2 1,27-18-3793,-35 19 3831</inkml:trace>
+  <inkml:trace contextRef="#ctx0" brushRef="#br0" timeOffset="-38329.68">6690 340 5410,'0'0'11126,"97"0"-10582,-64 0-368,-5 0-176,-6 0-448,-9 0-3202</inkml:trace>
+  <inkml:trace contextRef="#ctx0" brushRef="#br0" timeOffset="-37959.97">7077 235 4770,'0'0'6710,"-14"10"-5221,11-9-1484,-9 4 266,12-5-288,0 0-1,-1 0 1,1 0 0,0 0 0,0 0 0,-1 0 0,1 0-1,0 0 1,0 0 0,-1 0 0,1 0 0,0 0 0,0-1-1,0 1 1,-1 0 0,1 0 0,0 0 0,0 0 0,-1 0-1,1 0 1,0-1 0,0 1 0,0 0 0,0 0 0,-1 0-1,1 0 1,0-1 0,0 1 0,0 0 0,0 0 0,0-1 0,0 1-1,0 0 1,-1 0 0,1 0 0,0-1 0,0 1 0,0 0-1,0 0 1,0-1 0,0 1 0,0 0 0,0 0 0,0-1-1,1-9-207,0 0-1,1 0 0,-1 0 0,2 1 0,-1-1 0,7-14 1,0 4 252,23-37 0,-12 31-26,-19 25-1,0 0-1,1 0 1,-1 0-1,0 0 1,0 1 0,0-1-1,1 0 1,-1 1-1,0-1 1,1 1 0,-1-1-1,0 1 1,1 0-1,-1-1 1,1 1-1,-1 0 1,1 0 0,-1 0-1,0 0 1,3 1-1,-3-1 8,0 1 1,0 0-1,0-1 0,-1 1 0,1 0 0,0-1 0,0 1 0,0 0 0,-1 0 1,1 0-1,0 0 0,-1 0 0,1 0 0,-1 0 0,1 0 0,-1 0 0,0 0 0,1 0 1,-1 0-1,0 0 0,0 0 0,0 3 0,3 30 210,-3-29-141,1 20 223,-2 1 0,0-1 1,-2 0-1,-1-1 1,-1 1-1,-1-1 0,-1 0 1,-1 0-1,-1 0 1,-1-1-1,-1-1 1,-26 38-1,10-26 387,25-32-651,0 0-1,0-1 1,0 1 0,0-1-1,0 1 1,0-1 0,0 0-1,0 0 1,0 0 0,-1 0-1,1 0 1,0 0 0,-1-1-1,1 1 1,-3 0 0,5-2-106,-1 1 0,1-1 0,-1 0 0,1 1 0,-1-1 0,1 1 0,-1-1 0,1 0 0,0 1 0,0-1 0,-1 0 0,1 1 0,0-1 0,0 0 0,0 0 0,0 1 0,0-1 0,0 0 0,0 0 0,0 1 0,0-2 0,0-23-1490,0 21 1045,0-4-330,0 0 1,1 0-1,0 0 1,3-9 0,-4 15 602,1-1 0,0 1 0,-1 0 0,1 0 0,0 0 0,0 0 0,0 0 0,1 0 0,-1 0 0,0 0 0,1 1 0,-1-1 0,1 0 0,-1 1 0,1-1 0,0 1 0,0 0 0,0 0 0,3-2 0,-4 2 291,0 1-1,-1 0 1,1 0 0,0 0 0,-1 0 0,1 0-1,0 0 1,-1 0 0,1 0 0,0 0 0,0 0-1,-1 1 1,1-1 0,0 0 0,-1 0 0,1 1-1,-1-1 1,1 0 0,0 1 0,-1-1 0,1 0-1,-1 1 1,1-1 0,-1 1 0,1-1 0,-1 1-1,1-1 1,-1 1 0,0 0 0,1-1 0,-1 1-1,0-1 1,1 2 0,9 27 2311,-8-22-1923,-1-2-251,2 6 850,1 0-1,0 0 1,10 18-1,-13-27-1081,0-1 0,0 1 0,0-1 1,0 1-1,0-1 0,0 1 0,0-1 0,0 1 0,0-1 0,1 0 0,-1 0 0,1 0 0,-1 0 0,1 0 0,-1 0 0,1 0 0,-1 0 0,1-1 0,0 1 0,-1 0 0,1-1 0,0 0 0,0 1 1,-1-1-1,1 0 0,0 0 0,0 0 0,0 0 0,-1 0 0,1 0 0,0-1 0,0 1 0,2-1 0,12-9-4803</inkml:trace>
+  <inkml:trace contextRef="#ctx0" brushRef="#br0" timeOffset="-37469.82">7503 28 6851,'0'0'6814,"-5"-5"-6267,-16-14-278,21 18-267,-1 1 0,1 0-1,-1-1 1,1 1 0,-1 0-1,0-1 1,1 1 0,-1 0-1,1 0 1,-1 0 0,0 0-1,1-1 1,-1 1 0,0 0-1,1 0 1,-1 0 0,1 0-1,-1 0 1,0 0 0,1 0-1,-1 1 1,0-1 0,1 0-1,-1 0 1,1 0 0,-1 1-1,1-1 1,-1 0 0,0 1-1,0-1 1,-11 16-27,8-11 14,-30 49-18,3 2 0,1 1-1,-23 65 1,47-107 73,0-1 1,1 1 0,1 1-1,0-1 1,1 0-1,1 1 1,0 0-1,1-1 1,2 25-1,-1-38-40,0-1 0,0 0 0,1 1 0,-1-1 0,0 0 0,1 1 0,-1-1-1,1 0 1,0 0 0,-1 0 0,1 0 0,0 1 0,0-1 0,-1 0 0,1 0-1,0 0 1,0-1 0,0 1 0,0 0 0,1 0 0,-1 0 0,0-1-1,0 1 1,0-1 0,0 1 0,1-1 0,-1 1 0,0-1 0,1 0 0,-1 1-1,0-1 1,1 0 0,-1 0 0,0 0 0,1 0 0,2-1 0,-2 1 8,1 0 0,0-1 0,0 0 0,0 0 0,-1 1 0,1-1 1,0-1-1,-1 1 0,1 0 0,-1-1 0,1 1 0,-1-1 0,0 0 1,0 0-1,0 0 0,2-2 0,2-5-101,-1-1 0,-1 0-1,0 1 1,-1-1 0,1-1 0,-2 1-1,0 0 1,0-1 0,-1 1 0,0-1 0,0 0-1,-1 1 1,-1-1 0,0 0 0,-3-14 0,3 23 9,0-1 0,0 1 0,0-1 0,0 1 0,0 0 0,0-1 0,-1 1 0,1 0 0,-1 0 0,0 0 0,1 0 0,-1 0 0,0 0 0,0 1 1,0-1-1,0 0 0,-4-1 0,5 2 58,0 1 0,-1 0 0,1-1 0,0 1 0,0 0 0,0-1 1,0 1-1,-1 0 0,1 0 0,0 0 0,0 0 0,-1 0 0,1 0 1,0 0-1,0 1 0,0-1 0,0 0 0,-1 1 0,1-1 0,0 1 1,0-1-1,0 1 0,0-1 0,0 1 0,0 0 0,0 0 0,0-1 0,0 1 1,0 0-1,1 0 0,-1 0 0,0 0 0,0 0 0,1 0 0,-1 0 1,1 0-1,-1 0 0,0 2 0,-1 5-226,-1-1 0,1 1 0,0-1-1,1 1 1,0 0 0,0 0 0,1 0 0,0 7 0,0 9-3164</inkml:trace>
+  <inkml:trace contextRef="#ctx0" brushRef="#br0" timeOffset="-36369.65">7634 532 4466,'0'0'5981,"15"-5"-5060,50-19-332,-58 21-515,0-1-1,0 0 0,0-1 1,0 0-1,0 0 0,-1 0 1,0-1-1,0 0 0,-1 0 1,0-1-1,0 1 0,0-1 1,-1 0-1,0 0 0,4-9 1,-4 9-52,10-24 0,-1-1 0,-1 0 0,-2-1 1,7-37-1,15-48-51,-32 117-12,3-11 1505,-11 22-931,-5 9-593,2 1-1,0 0 1,1 1 0,-10 32-1,-22 95 499,14-42 34,-77 175 945,76-210-1278,24-54-120,4-14-95,1 0 1,-1 0-1,0 0 1,0 0 0,0 0-1,-1 0 1,-2 4-1,4-7 39,0 0-1,0 0 0,0 0 0,-1 0 0,1 0 0,0 0 1,0 0-1,0 0 0,0 0 0,-1 0 0,1 0 0,0-1 1,0 1-1,0 0 0,0 0 0,-1 0 0,1 0 0,0 0 1,0 0-1,0-1 0,0 1 0,0 0 0,-1 0 0,1 0 1,0 0-1,0 0 0,0-1 0,0 1 0,0 0 0,0 0 1,0 0-1,0-1 0,0 1 0,0 0 0,0 0 1,0 0-1,0-1 0,0 1 0,-2-9-71,0 0 0,0 0 0,1-1 0,1 1-1,0 0 1,0-1 0,0 1 0,1 0 0,1 0 0,0 0 0,0-1 0,1 2-1,0-1 1,0 0 0,1 1 0,0-1 0,6-8 0,2-1-137,1 0 0,0 1 1,1 0-1,1 1 0,1 0 0,22-16 1,-33 28 270,1-1 0,-1 1 0,1 1 0,0-1-1,0 1 1,1 0 0,-1 0 0,1 1 0,-1 0 0,1 0 0,0 0 0,0 1 0,11-1 0,-16 2 3,-1 0 1,1 0-1,-1 1 0,0-1 0,1 1 1,-1-1-1,1 1 0,-1-1 0,0 1 1,1 0-1,-1-1 0,0 1 0,0 0 1,0 0-1,0 0 0,0 0 0,0 0 0,0 0 1,0 0-1,0 0 0,0 1 0,0-1 1,-1 0-1,1 1 0,0-1 0,-1 0 1,1 1-1,-1-1 0,0 1 0,1-1 1,-1 3-1,2 6 174,-1 0-1,-1 0 1,0 16 0,0-14 205,0-3-83,-1 0 0,0-1 1,0 1-1,0-1 0,-1 1 0,-5 12 0,5-17-161,0 0 1,0 1 0,0-1 0,-1 0 0,1 0 0,-1 0 0,0-1-1,0 1 1,0-1 0,-1 1 0,1-1 0,-1 0 0,-6 4 0,8-6-171,1 0 0,0 0 0,0 0 0,0-1 0,-1 1 1,1 0-1,0-1 0,-1 1 0,1-1 0,-1 1 1,1-1-1,-1 0 0,1 0 0,0 1 0,-1-1 1,1 0-1,-1 0 0,1-1 0,-1 1 0,1 0 1,-1 0-1,1-1 0,-1 1 0,1-1 0,0 1 1,-1-1-1,1 1 0,0-1 0,-1 0 0,1 0 0,0 0 1,0 0-1,0 0 0,0 0 0,0 0 0,0 0 1,0 0-1,0 0 0,0 0 0,0-1 0,1 1 1,-1 0-1,0-3 0,-2-3-614,1-1 0,0 1 0,1-1-1,0 1 1,0-1 0,0-12 0,3 8-606,3 11 284,-4 2 924,0 0-1,-1 0 1,1 0-1,0 0 1,0 0-1,-1-1 0,1 2 1,-1-1-1,1 0 1,0 0-1,-1 0 0,0 0 1,1 2-1,2 12 667,-1 0-1,0 1 0,-2-1 0,-1 25 1,0-25-218,1 0 0,0 0 0,1 0 0,1 0 0,3 16 0,-5-30-458,1 1 0,-1 0 0,1-1 0,0 1 0,0 0 0,0-1 0,-1 1 0,2-1 0,-1 1 0,0-1 0,0 0 1,0 1-1,1-1 0,-1 0 0,0 0 0,1 0 0,-1 0 0,1 0 0,-1 0 0,1 0 0,0 0 0,-1-1 0,1 1 0,0-1 1,0 1-1,2-1 0,0 1-460,-1-1 0,1 0 1,0-1-1,-1 1 0,1-1 1,-1 1-1,1-1 0,-1 0 0,1 0 1,-1-1-1,0 1 0,6-4 1,21-17-7508</inkml:trace>
+  <inkml:trace contextRef="#ctx0" brushRef="#br0" timeOffset="-35789.6">7973 832 5843,'0'0'6931,"14"1"-6366,-4 1-462,-6-1-77,0 0 1,0-1-1,0 1 1,0-1-1,0 1 1,0-1-1,1-1 1,-1 1-1,0-1 1,0 1-1,0-1 1,0 0-1,0 0 1,-1-1-1,1 1 1,0-1-1,0 0 1,-1 0 0,1 0-1,-1-1 1,3-2-1,2-3-76,-1-1 1,0-1-1,0 1 0,-1-1 0,-1 0 0,1 0 1,-2-1-1,1 1 0,-2-1 0,5-20 0,-4 8-195,0 0-1,-2-1 0,-1 1 0,-2-27 0,1 49 262,0 1-1,0 0 1,0 0 0,0-1-1,0 1 1,0 0-1,0-1 1,0 1 0,0 0-1,0-1 1,0 1-1,0 0 1,0 0-1,0-1 1,0 1 0,0 0-1,-1 0 1,1-1-1,0 1 1,0 0-1,0 0 1,-1-1 0,1 1-1,0 0 1,0 0-1,0 0 1,-1-1 0,1 1-1,0 0 1,0 0-1,-1 0 1,1 0-1,0 0 1,0 0 0,-1-1-1,1 1 1,0 0-1,-1 0 1,1 0 0,0 0-1,-1 0 1,1 0-1,-11 6 796,1 2-511,1 1 1,1 1-1,0 0 1,0 0-1,1 1 1,-10 18-1,3-5-29,-14 21 224,2 2 0,3 0 0,-30 84 0,51-122-485,-1 0 0,2 0 1,-1 0-1,1 0 0,0 15 0,1-24-18,1 1 0,-1-1-1,0 0 1,0 0 0,0 1 0,1-1-1,-1 0 1,0 0 0,0 1-1,1-1 1,-1 0 0,0 0 0,1 0-1,-1 1 1,0-1 0,0 0 0,1 0-1,-1 0 1,0 0 0,1 0-1,-1 0 1,0 0 0,1 0 0,-1 0-1,0 0 1,1 0 0,-1 0-1,0 0 1,1 0 0,-1 0 0,0 0-1,1 0 1,-1 0 0,0 0-1,1-1 1,-1 1 0,0 0 0,1 0-1,-1 0 1,0-1 0,0 1 0,1 0-1,-1 0 1,0 0 0,1-1-1,16-10-178,-7 2-55,-1-1 0,1 0 0,-2-1 0,0 0 0,0 0 0,7-15 0,32-77-2109,-37 77 1318,1 1 0,1 0 0,1 1 0,17-24 1,-14 32 797,-16 16 237,0 0 0,0 0 0,0-1 0,1 1 0,-1 0 0,0 0 0,1-1 0,-1 1 0,0 0 0,0 0 0,1 0 0,-1-1 0,0 1 0,1 0 0,-1 0 0,0 0 0,1 0 0,-1 0 0,0 0 0,1 0 1,-1 0-1,0 0 0,1 0 0,-1 0 0,0 0 0,1 0 0,-1 0 0,1 0 0,-1 0 0,0 0 0,1 0 0,-1 0 0,0 0 0,1 1 0,-1-1 0,0 0 0,0 0 0,1 0 0,-1 1 0,0-1 0,0 0 0,1 0 0,-1 1 0,0-1 0,0 0 0,1 0 0,-1 1 0,0-1 0,0 1 0,2 8 360,-1 0-1,0 0 1,-1 0 0,-1 16-1,0 3 747,-2 55 898,-5 0-1,-2-1 1,-30 109-1,32-159-1555,-1 0-1,-2 0 1,-1 0-1,-29 50 1,34-70-340,-1 0 0,0-1-1,-1 0 1,0-1 0,-1 0 0,-12 10 0,15-15-29,0 0 1,0 0 0,-1-1-1,0 1 1,0-2-1,0 1 1,0-1-1,0-1 1,-1 1 0,-13 1-1,13-3-47,-1 0-1,1-1 1,0 0-1,-1 0 1,1-1-1,-1 0 1,1-1 0,0 0-1,0-1 1,0 1-1,0-2 1,-10-5-1,13 6-74,1 0 1,0 0-1,0-1 0,0 0 0,0 0 1,1-1-1,-1 1 0,1-1 1,1 0-1,-1 0 0,1 0 0,-1 0 1,1-1-1,1 1 0,-1-1 0,1 0 1,0 0-1,0 0 0,-1-9 0,2 8-133,0-1-1,0 0 0,1 0 1,0 1-1,1-1 1,-1 0-1,2 0 0,-1 0 1,1 1-1,0-1 0,0 1 1,1 0-1,0-1 0,0 1 1,1 0-1,0 1 0,9-12 1,-5 8 70,1 1 0,1 0 0,-1 1 0,1 0 0,1 0 0,0 1 0,0 0 0,0 1 0,1 1 0,13-6 0,9 1 53,0 1 0,1 2 1,-1 1-1,37-2 0,22-3-5028,-48 3-2004</inkml:trace>
+  <inkml:trace contextRef="#ctx0" brushRef="#br0" timeOffset="-35239.82">8489 746 7443,'0'0'8500,"114"-20"-7539,-54 15-81,4 2-79,1 3-81,-8 0-720,-14 0 0,-20 0-64,-14 0-2369</inkml:trace>
+  <inkml:trace contextRef="#ctx0" brushRef="#br0" timeOffset="-34833.79">8694 534 6547,'0'0'4130,"19"81"-1905,-14-39-736,-5 3-145,0-1-752,-3-1-383,-11-4-209,1-7-801,4-11-2848,6-9-3811</inkml:trace>
+  <inkml:trace contextRef="#ctx0" brushRef="#br0" timeOffset="-13219.65">981 1235 5122,'0'0'10106,"2"-31"-8644,0 24-1581,-1-1 0,1 1-1,0 0 1,1 0-1,-1 0 1,6-8 0,-8 13 93,1 0 1,0 1 0,0-1 0,0 1 0,0 0-1,0-1 1,0 1 0,0 0 0,0-1 0,1 1-1,-1 0 1,1 0 0,-1 0 0,0 0-1,1 0 1,0 0 0,-1 1 0,1-1 0,-1 1-1,1-1 1,0 1 0,0-1 0,-1 1 0,1 0-1,0 0 1,0 0 0,-1 0 0,1 0 0,0 0-1,0 0 1,-1 0 0,4 2 0,-3-1 6,0 0 1,0 1-1,0-1 1,0 1-1,0 0 0,0-1 1,0 1-1,-1 0 1,1 0-1,-1 0 0,1 0 1,-1 0-1,0 1 1,0-1-1,1 3 0,14 43 187,-12-36-123,3 7 226,-2-1 0,0 1 0,-1 0 0,-1 0 1,-1 0-1,-1 0 0,0 0 0,-3 22 1,1-39-213,1 1 1,-1-1-1,0 0 1,0 1-1,0-1 1,-1 0 0,1 0-1,0 1 1,-1-1-1,0 0 1,1 0-1,-1-1 1,0 1-1,0 0 1,0-1-1,0 1 1,0-1 0,0 1-1,-1-1 1,1 0-1,-5 2 1,3-2-78,0 1 1,-1-1-1,1 0 1,0 0-1,0-1 1,-1 1 0,1-1-1,-1 0 1,1 0-1,0 0 1,-1-1-1,-4 0 1,7 0-98,1 0 0,-1 0 0,0 0 1,1 0-1,-1-1 0,1 1 0,-1 0 0,1-1 1,0 1-1,-1-1 0,1 1 0,0-1 0,0 1 1,0-1-1,0 0 0,1 0 0,-1 0 0,0-2 1,-2-2-492,2 0 1,-1-1 0,1 1-1,-1-9 1,17 20 149,-9-1 455,0 0 1,0 1-1,0-1 1,-1 1-1,1 1 1,-1-1 0,7 12-1,28 47 426,-30-47-168,-6-10-78,0 0 0,0 0 0,0 0 1,-1 0-1,0 0 0,-1 1 0,0-1 1,0 1-1,0 0 0,-1 0 1,0 0-1,-1 0 0,0 0 0,0 9 1,-2-15-106,1 1 0,0 0 0,-1 0-1,1-1 1,-1 1 0,0-1 0,0 1 0,0-1 0,0 0 0,0 0 0,-1 0 0,1 0 0,-1 0 0,1 0 0,-1-1 0,0 1 0,1-1 0,-1 0 0,-5 2-1,-5 2-1,0-1 0,-27 5 0,31-8-240,1 1 0,0-1 1,-1-1-1,1 1 0,0-1 0,-1-1 1,-9-1-1,16 1-55,1 0-1,0 0 1,0 0-1,0 0 1,0-1 0,1 1-1,-1 0 1,0 0-1,0-1 1,1 1 0,-1 0-1,1-1 1,-1 1-1,1-1 1,0 1 0,-1-1-1,1 1 1,0-1-1,0 1 1,0-1 0,0 1-1,0-1 1,1 1-1,-1 0 1,0-1 0,1 1-1,-1-1 1,1 1 0,0-2-1,11-10-3748</inkml:trace>
+  <inkml:trace contextRef="#ctx0" brushRef="#br0" timeOffset="-12847.77">1308 1672 9780,'0'0'1297,"-76"78"-801,51-54-496,12-4-336,8-7-2465</inkml:trace>
+  <inkml:trace contextRef="#ctx0" brushRef="#br0" timeOffset="-12399.98">1601 1237 8308,'0'0'8556,"-2"-1"-8554,1 1-1,-1 0 1,1 0 0,-1 0 0,0 0 0,1 0 0,-1 0 0,1 1-1,-1-1 1,1 0 0,-1 1 0,-1 0 0,-1 27-227,2-1 1,1 1 0,3 32-1,0-1 229,-2-41 50,0 0 27,0-1 0,-1 1 0,0-1 0,-8 30 0,8-43-30,0 1 0,-1 0 1,0-1-1,0 0 0,0 1 0,-1-1 1,0 0-1,1 0 0,-1 0 0,-1-1 1,1 1-1,0-1 0,-1 1 1,0-1-1,0-1 0,0 1 0,0 0 1,0-1-1,0 0 0,-1 0 1,1 0-1,-5 1 0,3-1-40,1-1 1,-1 1-1,0-2 0,1 1 1,-1 0-1,0-1 0,1 0 1,-8-1-1,11 1-89,0-1 0,0 1 0,1 0 0,-1-1-1,0 0 1,0 1 0,0-1 0,1 0 0,-1 0 0,0 0-1,1 0 1,-1 0 0,1 0 0,-1-1 0,1 1 0,0 0 0,-1-1-1,1 1 1,0-1 0,0 1 0,0-1 0,0 0 0,0 0-1,0 1 1,1-1 0,-1 0 0,0-2 0,0 1-85,1 0 0,-1 0 1,0-1-1,1 1 0,0 0 1,0 0-1,0-1 0,0 1 1,1 0-1,-1 0 0,1-1 1,0 1-1,0 0 0,0 0 1,0 0-1,0 0 0,1 0 1,-1 0-1,1 0 0,0 1 1,0-1-1,0 1 0,0-1 0,5-3 1,3-2 58,1 2-1,-1-1 1,1 2 0,0-1 0,17-5 0,-20 8 140,26-10-44,2-1 103,1-1 1,-2-2-1,53-33 1,-81 44-28,0 1 1,-1-1-1,1-1 0,-1 1 1,-1-1-1,1 0 1,-1 0-1,-1-1 0,1 1 1,-1-1-1,0 0 1,-1 0-1,0 0 0,0-1 1,-1 1-1,0-1 1,-1 0-1,1 1 0,-2-1 1,1 0-1,-2-10 1,1 17-69,1 0 0,-1 0 0,0-1 0,0 1 0,-1 0 0,1 0 0,0 0 0,-1 0 0,1-1 0,-1 1 0,0 0 0,0 0 0,0 0 0,0 0 0,0 0 0,0 1 0,0-1 0,-1 0 0,1 0 0,-1 1 0,1-1 0,-1 1 0,0-1 0,1 1 0,-1 0 0,0 0 0,0-1 0,0 1 0,0 1 0,0-1 0,0 0 0,0 0 0,0 1 0,0-1 0,-1 1 0,1 0 0,0 0 0,-4 0 0,-2-1 42,-1 0 1,0 1 0,1 0-1,-1 0 1,0 1 0,1 0 0,-1 1-1,1 0 1,-9 3 0,13-4-21,1 1 0,-1-1-1,1 1 1,0 0 0,-1 0 0,1 1-1,0-1 1,1 1 0,-1-1 0,0 1-1,1 0 1,-1 0 0,1 0 0,0 0-1,0 0 1,0 1 0,1-1 0,-1 1-1,1-1 1,0 1 0,0 0 0,0-1 0,-1 6-1,2-5-106,-1 1-1,1-1 1,0 1-1,0-1 1,0 1-1,0-1 1,1 1-1,1 4 0,-2-7-73,1-1-1,-1 1 1,1-1-1,0 1 0,0-1 1,0 0-1,0 1 1,0-1-1,0 0 0,0 0 1,0 0-1,0 1 1,0-1-1,1-1 0,-1 1 1,0 0-1,1 0 1,-1 0-1,1-1 0,-1 1 1,1-1-1,-1 1 1,1-1-1,-1 0 0,3 1 1,27 0-4206</inkml:trace>
+  <inkml:trace contextRef="#ctx0" brushRef="#br0" timeOffset="-11819.98">1983 1342 5651,'0'0'9801,"-4"1"-9531,-2 0-188,-14-1 275,19-1-380,0 1 1,0 0-1,1-1 0,-1 1 1,0-1-1,1 0 1,-1 1-1,0-1 1,1 1-1,-1-1 0,1 0 1,-1 0-1,1 1 1,0-1-1,-1 0 1,1 0-1,0 1 0,-1-1 1,1 0-1,0 0 1,0 0-1,0 0 0,0 1 1,0-1-1,0 0 1,0-2-1,-1-9-352,1-1 1,0 0-1,1 0 0,1 1 0,0-1 0,4-14 1,-5 23 298,0 1 0,0-1 0,1 1 0,0 0 0,-1-1 0,1 1 0,0 0 0,0 0 0,1 0 0,-1 1 0,0-1 0,1 0 0,0 1 0,0 0 0,0-1 0,0 1 0,0 1 1,0-1-1,0 0 0,1 1 0,-1-1 0,0 1 0,1 0 0,-1 0 0,1 0 0,5 0 0,-7 1 85,-1 0-1,1 0 1,0 0 0,0 0 0,0 1-1,-1-1 1,1 0 0,0 1 0,0-1-1,-1 1 1,1 0 0,0 0 0,-1 0-1,1-1 1,-1 1 0,1 1 0,-1-1-1,1 0 1,-1 0 0,0 0 0,0 1-1,0-1 1,1 1 0,-1-1 0,0 1-1,-1-1 1,1 1 0,0 0 0,0-1-1,-1 1 1,1 0 0,-1-1 0,1 1-1,-1 0 1,0 2 0,2 8 260,-1 0 1,0 0-1,-1 0 0,-1 13 1,0-17-107,0 6 153,-1 1-1,-1-1 1,-1 1 0,0-1-1,-1 0 1,0 0 0,-12 22-1,-1-5 282,-1 0 0,-24 28 0,27-38-168,-25 24 0,37-40-303,-1 0 1,-1-1 0,1 0 0,-1 0 0,0 0-1,1 0 1,-2-1 0,1 0 0,0 0-1,-11 2 1,17-5-122,-1 0-1,1 0 1,0 0 0,-1 0-1,1 0 1,-1 0 0,1 0-1,-1 0 1,1 0 0,-1 0-1,1 0 1,-1 0 0,1 0-1,0 0 1,-1-1 0,1 1-1,-1 0 1,1 0 0,-1-1-1,1 1 1,0 0 0,-1 0-1,1-1 1,0 1 0,-1 0-1,1-1 1,0 1 0,0-1-1,-1 1 1,1 0 0,0-1-1,0 1 1,0-1 0,0 1-1,-1-1 1,1 1 0,0-1-1,0 1 1,0 0 0,0-2-1,0-24-800,1 16 323,0 1-40,-1-1 0,2 0 0,0 1 0,0-1 0,1 1 0,4-11 0,-5 14 180,0 1 0,1-1 0,0 1 0,1-1 0,-1 1 0,1 0 0,0 0 0,0 1 0,0-1 0,9-6 0,-12 10 314,0 0 0,0 0-1,0 0 1,0 1 0,0-1-1,1 1 1,-1-1 0,0 1-1,0-1 1,0 1 0,0 0-1,1-1 1,-1 1 0,0 0-1,0 0 1,1 0 0,-1 0-1,0 0 1,0 0 0,1 0 0,-1 0-1,0 1 1,0-1 0,1 0-1,-1 1 1,0-1 0,0 1-1,0-1 1,0 1 0,0 0-1,0 0 1,0-1 0,0 1-1,0 0 1,0 0 0,0 0-1,0 0 1,-1 0 0,1 0-1,0 0 1,-1 0 0,2 2-1,2 5 336,-1 0-1,1 1 1,-1-1-1,3 16 1,-5-17-49,5 19 783,-3-12-529,0-1 1,1 1-1,9 21 0,-12-32-511,1 0-1,-1 0 1,1 0 0,0-1-1,-1 1 1,2 0 0,-1-1 0,0 0-1,0 1 1,1-1 0,-1 0-1,1 0 1,0 0 0,-1-1-1,1 1 1,0-1 0,0 1 0,0-1-1,0 0 1,0 0 0,4 0-1,0 0-575,0 0 0,-1-1 0,1 0-1,0 0 1,0-1 0,-1 1 0,13-4-1,20-16-3848</inkml:trace>
+  <inkml:trace contextRef="#ctx0" brushRef="#br0" timeOffset="-11447.52">2266 1418 5939,'0'0'1889,"0"70"-1457,6-37 2433,6-5-368,4-1-1280,1-8-321,-2-5-304,-2-4-479,-3-8-113,-1-2-369,0-2-2880,-1-18-2162</inkml:trace>
+  <inkml:trace contextRef="#ctx0" brushRef="#br0" timeOffset="-11446.52">2266 1418 10789,'167'-35'416,"-197"72"2369,-9 4-223,-4 3-1490,2-2-608,6-6-464,12-10-144,14-6-336,9-8-2433,10-8-5827</inkml:trace>
+  <inkml:trace contextRef="#ctx0" brushRef="#br0" timeOffset="-11069.72">2688 1282 6739,'0'0'2817,"0"104"-624,-10-56-432,-7 3-544,0-1-289,2-5-704,6-6-224,7-13-128,2-5-1969,9-13-1696,12-8-882</inkml:trace>
+  <inkml:trace contextRef="#ctx0" brushRef="#br0" timeOffset="-10679.9">2903 1342 8868,'-9'18'595,"-1"2"-345,-9 17 1246,-20 53-1,34-74-1073,1-1-1,0 1 0,1-1 0,0 1 0,1 0 0,1 17 1,1-31-424,0-1 1,0 1 0,0-1 0,0 1 0,0-1 0,0 0 0,1 1 0,-1-1 0,0 1-1,1-1 1,0 0 0,-1 1 0,1-1 0,0 0 0,-1 0 0,1 1 0,0-1 0,0 0-1,0 0 1,0 0 0,0 0 0,2 2 0,-1-3-5,0 1-1,0 0 1,1-1-1,-1 1 1,0-1 0,0 1-1,0-1 1,0 0-1,0 0 1,1 0-1,-1 0 1,0 0 0,0-1-1,0 1 1,3-1-1,1-1 28,-1 0 0,0-1 0,0 1 0,0-1-1,-1 0 1,1 0 0,-1-1 0,1 1-1,-1-1 1,0 0 0,0 0 0,-1 0-1,5-8 1,1-1-126,0-1-1,-1 0 1,9-23 0,-10 13-448,0 0 0,-1-1 0,-1 0 0,-2-1 0,-1 1 0,0 0 0,-4-41 0,2 59 315,0 1-1,-1 0 1,1 0-1,-1 0 0,-4-11 1,5 15 257,-1 1-1,1 0 1,-1 0 0,0 0 0,0 0 0,1 0-1,-1 0 1,0 0 0,0 0 0,0 0 0,0 0-1,0 0 1,0 0 0,0 0 0,0 1 0,0-1-1,-1 1 1,1-1 0,0 0 0,0 1 0,-1 0-1,1-1 1,0 1 0,0 0 0,-1 0 0,1 0-1,0 0 1,-1 0 0,1 0 0,0 0 0,-1 0 0,-1 1-1,-1 0 124,0 0-1,0 0 0,-1 1 0,1 0 1,0 0-1,0 0 0,1 0 0,-1 1 1,0-1-1,1 1 0,-1 0 0,1 0 1,-4 5-1,-5 7 107,-19 29 0,30-42-214,-11 17 55,1 0 0,2 0 0,0 1 0,0 0-1,2 1 1,1 0 0,0 0 0,2 0 0,0 1 0,2-1 0,0 1-1,2 40 1,0-61-143,0 0 0,1 0 0,-1 0-1,0 1 1,0-1 0,1 0 0,-1 0-1,1 0 1,-1 0 0,1 0 0,-1 0-1,1 0 1,0 0 0,-1 0 0,1 0-1,0 0 1,0-1 0,-1 1 0,1 0-1,0 0 1,0-1 0,0 1 0,0-1-1,0 1 1,0-1 0,2 1 0,0 0-418,-1-1 1,1 1-1,0-1 1,0 0 0,0 0-1,0 0 1,0 0-1,-1 0 1,6-2 0,24-9-6101</inkml:trace>
+  <inkml:trace contextRef="#ctx0" brushRef="#br0" timeOffset="-10315.37">3121 1213 6051,'0'0'5570,"80"0"-3953,-50 0-673,-5 0-543,-4 0-401,-7 1-320</inkml:trace>
+  <inkml:trace contextRef="#ctx0" brushRef="#br0" timeOffset="-9800.05">3414 1008 6003,'0'0'6341,"-2"2"-5799,2-1-522,0-1 0,0 0 0,0 1 0,0-1 0,0 0 0,0 0 0,0 1 0,-1-1 0,1 0 0,0 1-1,0-1 1,0 0 0,0 0 0,-1 0 0,1 1 0,0-1 0,0 0 0,-1 0 0,1 0 0,0 1 0,0-1 0,-1 0 0,1 0 0,0 0 0,-1 0 0,1 0 0,0 0 0,0 0 0,-1 0 0,1 0 0,0 0 0,-1 0 0,1 0 0,0 0 0,-1 0-1,1 0 1,0 0 0,0 0 0,-1 0 0,1 0 0,-1 0 0,0-18-614,1 13 198,0-1 235,0 0 1,1 0-1,0 0 1,0 0-1,0 1 1,1-1 0,3-8-1,-5 12 139,1 0 0,0 0 1,0 1-1,0-1 0,0 0 0,1 1 0,-1-1 0,0 1 1,0-1-1,1 1 0,-1 0 0,1-1 0,0 1 0,-1 0 1,1 0-1,0 0 0,0 0 0,-1 0 0,1 1 0,0-1 0,0 0 1,0 1-1,0 0 0,0-1 0,3 1 0,-4 0 42,0 1-1,0-1 1,0 0-1,0 1 1,0-1-1,0 1 0,-1 0 1,1-1-1,0 1 1,0 0-1,-1-1 1,1 1-1,0 0 0,-1 0 1,1 0-1,-1-1 1,1 1-1,-1 0 1,1 0-1,-1 0 1,0 0-1,1 0 0,-1 0 1,0 0-1,0 0 1,0 0-1,0 0 1,0 0-1,0 1 1,2 38 893,-2-36-785,-1 20 176,-1-1-1,-2 0 1,0 0-1,-1-1 1,-1 1-1,-2-1 1,0-1 0,-1 1-1,-1-1 1,-1-1-1,-1 0 1,-1 0-1,-26 30 1,37-47-260,-1 0 0,0 0 0,1 0 0,-1 0 0,-1 0 0,1-1 0,0 0 0,-1 1 0,1-1 0,-1-1 0,1 1 0,-1 0 0,0-1 0,0 0 0,0 0 0,0 0 0,-7 1 0,11-3-90,-1 1-1,1 0 0,0 0 1,-1-1-1,1 1 0,-1 0 1,1-1-1,0 1 0,-1 0 1,1-1-1,0 1 1,-1-1-1,1 1 0,0-1 1,0 1-1,-1-1 0,1 1 1,0-1-1,0 1 0,0-1 1,0 1-1,0-1 0,0 1 1,0-1-1,0 1 0,0-1 1,0 0-1,0-21-1340,0 17 908,0-3-446,0 0 0,1 1 0,0-1 0,4-14 0,-4 20 828,-1 0 0,1 0 1,-1 1-1,1-1 1,-1 0-1,1 1 1,0-1-1,0 1 1,0-1-1,0 1 1,0-1-1,0 1 1,1 0-1,-1-1 1,0 1-1,1 0 1,-1 0-1,1 0 1,-1 0-1,1 0 1,-1 0-1,1 1 1,-1-1-1,1 1 1,0-1-1,0 1 1,-1-1-1,3 1 1,-3 0 160,1 0 1,-1 1 0,0-1 0,0 1-1,0-1 1,1 1 0,-1 0 0,0-1-1,0 1 1,0 0 0,0 0 0,0-1 0,0 1-1,0 0 1,-1 0 0,1 0 0,0 0-1,0 1 1,-1-1 0,1 0 0,-1 0 0,1 0-1,0 2 1,12 34 1673,-10-26-1239,1 2 91,-1-3-107,0 1 0,0-1 0,1-1 0,0 1 0,1-1 0,0 1 1,1-1-1,10 13 0,-15-21-540,1 0 1,-1 0-1,0 0 0,0 0 1,1-1-1,-1 1 0,0 0 1,1-1-1,-1 1 1,1-1-1,-1 1 0,2-1 1,-1 0-395,0 1 1,0-1 0,0 0-1,0-1 1,0 1 0,0 0-1,0 0 1,-1-1-1,4 0 1,14-10-5590</inkml:trace>
+  <inkml:trace contextRef="#ctx0" brushRef="#br0" timeOffset="-8539.05">3572 969 7908,'0'0'8315,"-5"-11"-6671,6 11-1699,-1-1 1,0 0-1,1 0 0,-1 0 1,1 1-1,-1-1 0,1 0 1,-1 0-1,1 1 0,0-1 1,-1 1-1,1-1 0,0 0 1,0 1-1,-1-1 1,1 1-1,0 0 0,0-1 1,0 1-1,-1 0 0,1-1 1,0 1-1,0 0 0,0 0 1,1 0-1,24-4-386,-24 4 421,-1 0 1,1 0 0,0 0-1,0 1 1,-1-1-1,1 1 1,0-1 0,-1 1-1,1-1 1,0 1 0,-1 0-1,1 0 1,-1 0 0,1 0-1,-1 0 1,0 0 0,1 0-1,1 2 1,-1 0 19,0 0 0,0 0 0,0 1 1,-1-1-1,1 0 0,-1 1 0,1-1 0,0 6 0,1 6 153,-1-1-1,-1 1 0,0 21 1,-1-34-122,0 11 124,0 1 130,0 1 1,0-1 0,-2 0 0,1 0 0,-7 21 0,7-31-223,0-1 0,-1 0 0,1 1 0,-1-1 0,0 0 0,0 0 0,0 0 0,0 0 0,0-1 0,-1 1 0,1-1 0,-1 1 0,0-1 0,0 0 0,1 0 0,-1 0 0,-1 0 0,1-1 0,0 1 0,0-1 0,-1 0 0,1 1 0,-1-2 0,1 1 0,-1 0 0,1-1 0,-7 1 0,9-1-120,0 0-1,-1 0 1,1 0 0,-1 0-1,1 0 1,0 0 0,-1 0-1,1 0 1,0 0-1,-1-1 1,1 1 0,0-1-1,-1 1 1,1-1 0,0 1-1,0-1 1,0 0-1,-1 1 1,1-1 0,0 0-1,0 0 1,0 0 0,0 0-1,0 0 1,0-1-1,-1-1-260,1 0 0,0-1 0,0 1-1,1 0 1,-1-1 0,1 1 0,-1 0-1,1-1 1,1-4 0,-1 8 250,0-1 0,0 0 0,0 0 0,0 0 0,1 0 0,-1 0 0,0 0 0,1 1 0,-1-1 0,1 0-1,-1 0 1,1 0 0,-1 1 0,1-1 0,-1 0 0,1 1 0,0-1 0,-1 0 0,1 1 0,0-1 0,-1 1 0,1-1 0,0 1 0,0 0 0,0-1 0,0 1 0,-1 0 0,1-1 0,0 1 0,0 0 0,0 0-1,1 0 1,0-1 36,0 1 0,-1 0 0,1 0 0,0 0-1,0 0 1,-1 1 0,1-1 0,0 0-1,0 1 1,-1-1 0,1 1 0,0-1 0,-1 1-1,1 0 1,-1 0 0,4 2 0,0 2 84,0 1 1,0 0-1,-1 0 1,0 1-1,0-1 1,0 1 0,-1 0-1,0 0 1,2 8-1,3 9 1101,5 36-1,-11-53-873,-1 1 0,0-1 0,0 1 0,-1-1 0,0 1 0,-1 10 0,0-15-196,1-1-1,-1 0 0,0 0 1,0 0-1,0 0 1,0 0-1,0 0 0,0 0 1,0 0-1,-1 0 1,1-1-1,-1 1 0,1 0 1,-1-1-1,0 1 0,0-1 1,0 0-1,1 0 1,-1 0-1,0 0 0,0 0 1,-1 0-1,1 0 0,-4 1 1,-4 0-13,-1 0 0,0-1 0,1 0 0,-1-1 0,0 0 1,-14-2-1,23 2-202,0 0 1,1-1-1,-1 1 1,0-1-1,1 1 1,-1-1-1,1 0 1,-1 1-1,1-1 1,-1 0-1,1 0 1,-1 0-1,1 0 0,0 0 1,0-1-1,0 1 1,0 0-1,-1 0 1,2-1-1,-1 1 1,0-1-1,0 1 1,0-1-1,1 1 1,-1-1-1,0-2 1,12 4-8825,5 0 3732</inkml:trace>
+  <inkml:trace contextRef="#ctx0" brushRef="#br0" timeOffset="-7587.34">3776 1621 8340,'0'0'4965,"4"5"-4488,-1-2-390,0-1-1,0 0 0,0 0 0,0 0 0,0 0 1,1 0-1,-1 0 0,1-1 0,-1 0 1,1 1-1,-1-1 0,1-1 0,0 1 0,-1 0 1,1-1-1,0 0 0,0 0 0,-1 0 1,1 0-1,0-1 0,-1 0 0,1 1 1,0-1-1,6-3 0,-5 2-40,0-1 1,0 0-1,0 0 0,0 0 1,-1-1-1,1 0 1,-1 0-1,0 0 0,0 0 1,-1 0-1,1-1 0,-1 0 1,0 1-1,0-1 1,0-1-1,-1 1 0,0 0 1,3-8-1,-2-3-34,1 1 1,-2-1-1,0 0 0,-1 1 1,-1-23-1,0 35-27,0 1 0,-1-1 1,1 1-1,0-1 0,-1 1 0,0-1 1,1 1-1,-1-1 0,0 1 0,0 0 0,0-1 1,-1 1-1,1 0 0,-3-3 0,4 5 27,-1-1 0,1 1 0,-1-1 0,1 1 0,-1-1 0,0 1 1,1 0-1,-1-1 0,0 1 0,1 0 0,-1 0 0,0 0 0,1-1 0,-1 1 0,0 0 0,0 0 0,1 0 0,-1 0 0,0 0 0,1 0 0,-2 0 0,0 1 16,1 0 0,-1-1 0,0 1 0,1 0-1,-1 0 1,1 0 0,-1 0 0,1 0 0,0 0 0,-1 0 0,1 1 0,-2 1 0,-9 12-57,1 1 1,1 0-1,0 1 1,1 0-1,1 1 1,1-1-1,0 2 1,1-1-1,2 1 1,-1-1 0,-1 24-1,6-37-30,-1-2-99,1 1-1,0 0 0,0 0 0,0-1 0,0 1 1,2 5-1,-2-8 50,0 0 0,1-1 0,-1 1 0,0 0 0,1-1 0,-1 1 0,1 0 0,-1-1 0,1 1 0,-1-1 0,1 1 1,0-1-1,-1 1 0,1-1 0,0 1 0,-1-1 0,1 1 0,0-1 0,0 0 0,-1 1 0,1-1 0,0 0 0,0 0 0,-1 0 0,1 0 0,0 0 0,0 0 1,0 0-1,-1 0 0,1 0 0,0 0 0,0 0 0,1 0 0,2-1-242,-1-1-1,1 1 1,0-1-1,-1 1 1,1-1 0,-1 0-1,0 0 1,0-1 0,0 1-1,0-1 1,0 1 0,0-1-1,-1 0 1,1 0 0,-1 0-1,0 0 1,0-1 0,2-3-1,6-12-940,-1 1 0,7-21-1,-15 37 1284,11-36-40,-9 26 280,1 1 0,0 0 0,0 0 0,1 0 0,0 1 0,8-11 0,-13 21-200,0-1 0,0 1 0,0 0 0,0 0 0,0 0 0,0 0 0,0 0-1,0 0 1,0 0 0,0 0 0,0-1 0,0 1 0,0 0 0,0 0 0,0 0-1,0 0 1,1 0 0,-1 0 0,0 0 0,0 0 0,0 0 0,0 0 0,0-1 0,0 1-1,0 0 1,0 0 0,0 0 0,0 0 0,1 0 0,-1 0 0,0 0 0,0 0-1,0 0 1,0 0 0,0 0 0,0 0 0,0 0 0,0 0 0,1 0 0,-1 0-1,0 0 1,0 0 0,0 0 0,0 0 0,0 0 0,0 0 0,0 0 0,0 0 0,1 0-1,-1 1 1,0-1 0,0 0 0,0 0 0,0 0 0,0 0 0,0 0 0,0 0-1,0 0 1,0 0 0,0 0 0,0 0 0,1 1 0,-1 8 1054,0-7-959,-2 83 5066,0-53-4071,-1 0-1,-10 38 0,-1-14 396,-2 0 1,-24 54-1,31-91-1211,0 1 1,-2-1-1,0-1 0,0 0 0,-2-1 1,0 0-1,-1-1 0,-29 26 0,35-36-217,0 0 0,1-1 0,-2 0-1,1-1 1,0 0 0,-1 0 0,0-1-1,0 0 1,0-1 0,0 0-1,-1 0 1,-14 0 0,20-1-136,0-1 1,0 0-1,0-1 0,0 1 1,0-1-1,0 0 0,0 0 1,0 0-1,0 0 1,0-1-1,1 0 0,-1 1 1,0-1-1,1-1 0,-1 1 1,1 0-1,0-1 1,0 0-1,0 1 0,0-1 1,1-1-1,-1 1 0,1 0 1,-1-1-1,1 1 0,0-1 1,1 1-1,-1-1 1,1 0-1,-2-6 0,0 1-124,1 0 0,0 0 0,1 1 0,0-1 0,0 0 1,1 0-1,0 0 0,1 0 0,0 0 0,0 0 0,1 0 0,0 0 0,1 0 0,-1 1 0,2 0 0,-1-1 0,1 1 0,1 0 0,-1 1 0,1-1 0,1 1 0,-1 0 0,1 0 0,0 0 0,1 1 0,0 0 0,0 1 0,0-1 0,0 1 0,1 1 0,0-1 0,0 1 0,0 1 1,12-4-1,9-2 17,0 2 1,55-6 0,-4 1-4484,-33 3-3489</inkml:trace>
+  <inkml:trace contextRef="#ctx0" brushRef="#br0" timeOffset="-7137.77">4415 1549 5426,'0'0'11126,"70"-16"-10454,-29 16 112,4 0 145,-6 0-689,-11 0-208,-9 0-32,-7 0-560,-9 0-1922</inkml:trace>
+  <inkml:trace contextRef="#ctx0" brushRef="#br0" timeOffset="-6789.76">4625 1388 7571,'0'0'2065,"6"72"-432,-6-27-64,-2 0 656,-11-4-1073,3-6-1056,4-7-96,6-8-1872,0-9-4067</inkml:trace>
+  <inkml:trace contextRef="#ctx0" brushRef="#br0" timeOffset="-6329.63">5091 1366 7860,'0'0'7352,"-13"5"-6762,-40 15-470,52-20-147,-1 1 0,0-1 0,0 1 0,1-1 0,-1 1 0,0-1 0,0 0 1,1 0-1,-1 0 0,0 0 0,0 0 0,0-1 0,1 1 0,-4-1 0,4 0-18,0 1 0,0-1 0,0 1 1,0-1-1,0 0 0,1 0 0,-1 1 0,0-1 0,0 0 0,0 0 0,1 0 1,-1 0-1,1 0 0,-1 0 0,1 0 0,-1 0 0,0-1 0,0-4-210,0 0-1,0 0 0,0 0 1,1 0-1,0 0 0,1-9 1,0 2-108,-1-1-56,1 0 0,0-1 0,2 1 1,-1 0-1,7-17 0,-8 26 377,0 1 0,1-1 0,0 1 0,0 0 0,0 0 0,0 0 0,1 0 0,0 0 0,-1 0 0,1 1 0,1-1 0,-1 1 0,0 0-1,1 0 1,0 0 0,0 0 0,0 1 0,0-1 0,8-2 0,-11 4 100,0 1 1,1-1-1,-1 1 0,1 0 0,-1-1 0,1 1 0,-1 0 1,1 0-1,-1 0 0,1 0 0,0 0 0,-1 1 0,1-1 1,-1 0-1,1 1 0,-1-1 0,0 1 0,1-1 0,-1 1 1,1 0-1,-1-1 0,0 1 0,0 0 0,1 0 0,-1 0 1,0 0-1,0 0 0,0 0 0,0 1 0,0-1 0,0 0 1,-1 0-1,1 1 0,0-1 0,-1 1 0,1-1 0,-1 0 1,1 1-1,0 2 0,1 6 314,0 0-1,-1 0 1,0 1 0,-1 16-1,0-19-271,-1 10 208,0 1 0,-2-1 0,0 0 0,-1-1 0,-1 1 0,0-1 0,-2 1 0,0-2 0,-13 25 0,6-17-121,-1-1-1,-2 0 1,0-1-1,-1-1 1,-32 29-1,38-40-120,0 0 0,-16 10 0,23-17-50,1 0 0,-1-1-1,-1 1 1,1-1 0,0 0-1,-1-1 1,1 1 0,-1-1-1,-5 1 1,11-2-46,-1 0 0,1 0 0,-1 0 0,1 0 0,-1-1 0,1 1 0,-1 0 0,1 0 0,0 0 0,-1 0 0,1 0 0,-1-1 0,1 1 0,0 0 0,-1 0 0,1-1 0,0 1 0,-1 0 0,1 0 0,0-1 0,-1 1 0,1 0 0,0-1 0,0 1 0,-1-1 0,1 1 0,0 0 0,0-1 0,0 1 0,0-1 0,-1 1 0,1 0 0,0-1 0,0 1 0,0-1 0,0 0 0,1-19-1197,0 16 1067,0-3-76,0 1 0,1 0 0,0 0 0,0 0 0,1 0 0,0 0 0,0 0 0,0 1 0,0-1 0,1 1 0,0 0 0,0 0 0,1 0 0,-1 1 0,1 0 0,0 0 0,0 0 1,0 0-1,1 1 0,-1-1 0,1 1 0,0 1 0,0-1 0,0 1 0,0 0 0,10-1 0,-14 3 314,0 0 0,0 0 1,0 0-1,0 0 0,0 1 1,0-1-1,0 1 0,-1-1 1,1 1-1,0 0 0,0 0 0,0 0 1,-1 0-1,1 0 0,0 0 1,-1 0-1,1 1 0,-1-1 1,1 0-1,-1 1 0,0-1 0,1 1 1,-1 0-1,0-1 0,0 1 1,0 0-1,0 0 0,-1 0 1,1 0-1,0-1 0,-1 1 0,0 0 1,1 3-1,2 8 740,-2 0 0,1 0 0,-2 25 1,0-29-543,0 1-317,0-4 208,0 0 0,0 1-1,0-1 1,1 0 0,0 0 0,2 7-1,-3-12-302,1 0-1,-1 0 1,1 0 0,-1 0-1,1 0 1,0 0 0,0 0-1,-1 0 1,1 0 0,0 0-1,0-1 1,0 1 0,0 0-1,0 0 1,0-1 0,0 1-1,0-1 1,0 1-1,0-1 1,0 1 0,0-1-1,1 1 1,-1-1 0,0 0-1,0 0 1,0 0 0,1 0-1,-1 0 1,0 0 0,0 0-1,0 0 1,1 0 0,-1-1-1,0 1 1,0 0 0,0-1-1,0 1 1,2-1-1,21-10-5647</inkml:trace>
+  <inkml:trace contextRef="#ctx0" brushRef="#br0" timeOffset="-5949.87">5207 1548 11477,'0'0'817,"-68"95"815,40-54 225,8-7-1184,10-8-673,10-6-721,0-12-1792,10-8-2945</inkml:trace>
+  <inkml:trace contextRef="#ctx0" brushRef="#br0" timeOffset="-5549.83">5652 1143 8900,'0'0'7505,"-14"16"-7193,-202 252 379,214-265-689,-69 103-4,62-90-30,1 0 0,0 0 0,1 1 0,-9 34 0,15-48 1,-3 24-116,4-27 135,0 1 0,1 0 0,-1-1 0,0 1 0,0-1 0,0 1 0,0 0 0,0-1 0,1 1 0,-1-1 0,0 1-1,1 0 1,-1-1 0,0 1 0,1-1 0,-1 1 0,0-1 0,1 0 0,-1 1 0,1-1 0,-1 1 0,1-1 0,-1 0 0,1 1 0,0-1 0,-1 0 0,1 0 0,-1 1 0,1-1 0,-1 0 0,1 0 0,0 0 0,-1 0 0,1 0 0,1 0 0,3 0-31,1-1 1,-1 1-1,1-1 1,-1-1-1,0 1 1,0-1-1,0 0 1,0 0-1,0 0 1,0-1-1,0 0 1,0 0-1,-1 0 1,0 0-1,0-1 1,0 0-1,0 0 0,0 0 1,-1 0-1,5-7 1,-1 1-12,-1 0-1,0-1 1,-1 1 0,0-1-1,0 0 1,-1-1 0,-1 1-1,4-20 1,-4 13-708,-1 1 1,-1-1-1,0 0 0,-2 0 1,-2-20-1,3 37 747,0 1 0,0-1 0,0 1-1,0-1 1,0 1 0,0-1 0,0 0 0,0 1 0,0-1 0,-1 1 0,1-1-1,0 1 1,0 0 0,0-1 0,-1 1 0,1-1 0,0 1 0,-1-1 0,1 1-1,0 0 1,-1-1 0,1 1 0,-1-1 0,1 1 0,0 0 0,-1 0 0,1-1-1,-1 1 1,1 0 0,-1 0 0,1 0 0,-1-1 0,1 1 0,-1 0-1,1 0 1,-1 0 0,1 0 0,-1 0 0,0 0 0,1 0 0,-1 0 0,1 0-1,-1 0 1,1 0 0,-1 1 0,1-1 0,-1 0 0,1 0 0,-1 0 0,0 1 0,-1 0 63,0 1 0,-1 0 1,1 0-1,0 0 1,0 0-1,0 0 0,-3 3 1,-1 4-197,1 0-1,0 1 1,0-1 0,1 1 0,0 0-1,0 0 1,1 0 0,-2 15 0,3 5-2496</inkml:trace>
+  <inkml:trace contextRef="#ctx0" brushRef="#br0" timeOffset="-5139.46">5874 1216 7571,'0'0'3365,"-17"13"-1650,-1 1-1212,-13 9 805,-46 45 0,46-36-1045,2 2 0,2 1 1,1 1-1,2 1 0,-34 70 0,53-97-288,0 0 0,1 1 1,0-1-1,1 1 0,0 0 0,1 0 0,0 0 0,0 19 0,2-29 6,0 0 1,-1-1-1,1 1 0,1 0 0,-1-1 0,0 1 0,0 0 1,0-1-1,0 1 0,0 0 0,1-1 0,-1 1 0,0 0 1,1-1-1,-1 1 0,0-1 0,1 1 0,-1-1 0,1 1 1,-1 0-1,1-1 0,-1 0 0,1 1 0,-1-1 0,1 1 1,-1-1-1,1 0 0,1 1 0,-1 0-32,1-1 0,0 0 1,0 0-1,0 0 0,-1 0 0,1 0 1,0 0-1,0 0 0,-1 0 0,1-1 0,2 0 1,2-1-87,1 0 1,-1-1-1,-1 0 1,1 0-1,10-7 1,-8 2-38,1 1 0,-1-1 0,-1-1-1,1 1 1,-1-1 0,-1-1 0,0 1 0,0-1 0,-1 0 0,6-16 0,-6 11-326,-1 0 0,0 0 0,-2-1 0,0 1 0,0-1 0,-1 0 0,-2-15 0,1 29 367,0 0 0,0 0-1,0 0 1,-1 0 0,1 0 0,-1 1 0,1-1-1,-1 0 1,1 0 0,-1 0 0,0 0-1,0 1 1,0-1 0,0 0 0,0 1-1,-2-3 1,2 4 144,-1-1 0,1 0 0,0 0 1,0 1-1,-1-1 0,1 1 0,-1-1 0,1 1 0,0 0 0,-1-1 1,1 1-1,-1 0 0,1 0 0,0 0 0,-1 0 0,1 0 0,-1 1 1,1-1-1,-1 0 0,1 0 0,0 1 0,-3 0 0,-1 2 46,1-1-1,-1 0 0,1 1 0,0 0 1,0 0-1,0 0 0,0 1 1,0-1-1,1 1 0,-1 0 1,1 0-1,0 0 0,-4 9 0,3-8-180,1 1 0,1 0 0,-1 0-1,1 0 1,0 0 0,1 0-1,-1 0 1,1 1 0,0-1 0,1 12-1,2 2-3434</inkml:trace>
+  <inkml:trace contextRef="#ctx0" brushRef="#br0" timeOffset="-4749.62">5970 1492 5523,'0'0'6114,"93"80"-5057,-69-49 191,-5-2-159,-4 1-529,-6-6 160,-5-5-720,-2-6 0,-2-5-144,1-5-2097</inkml:trace>
+  <inkml:trace contextRef="#ctx0" brushRef="#br0" timeOffset="-4748.62">6221 1460 8932,'0'0'3282,"-107"106"-1570,69-66-847,6-2-721,5-3-96,9-7-48,11-8-1329,7-9-1520</inkml:trace>
+  <inkml:trace contextRef="#ctx0" brushRef="#br0" timeOffset="-3229.28">6438 1264 4914,'0'0'8826,"0"6"-8047,0 19-600,-2 1 1,-2-1 0,-8 37-1,-29 74 168,36-118-300,-2 3-253,-8 44 0,12-28-2645,4-28-118,4-8-795</inkml:trace>
+  <inkml:trace contextRef="#ctx0" brushRef="#br0" timeOffset="-2839.96">6606 1439 6739,'-4'17'1025,"2"-9"-1072,-21 105 2706,20-93-2009,0 1 0,2 0 1,0-1-1,4 29 1,-3-47-648,0 0 0,0-1-1,1 1 1,-1 0 0,1-1 0,-1 1 0,1-1 0,0 1 0,-1-1 0,1 1 0,0-1 0,0 1 0,0-1 0,0 0 0,0 0 0,0 1 0,1-1 0,-1 0 0,0 0 0,1 0 0,-1 0 0,0-1 0,1 1 0,-1 0 0,1 0 0,-1-1 0,1 1 0,0-1 0,-1 1 0,4-1 0,-2 0-19,0 0-1,0 0 1,0 0 0,0 0 0,0-1 0,0 0 0,0 1 0,0-1 0,0 0 0,0-1 0,-1 1 0,1 0 0,0-1-1,-1 1 1,1-1 0,2-3 0,4-4-51,-1 0 1,0-1-1,-1 0 0,0 0 0,0 0 0,-1-1 1,-1 0-1,0-1 0,-1 1 0,0-1 0,0 0 1,-1 0-1,2-18 0,-1-6-253,-1-1-1,-2 1 1,-4-45-1,2 75 303,1 0-1,-1 0 1,0 0 0,-1 0-1,1 1 1,-1-1 0,-5-10-1,7 15 53,-1 0-1,1 1 0,-1-1 1,1 0-1,-1 1 0,0-1 1,1 0-1,-1 1 0,0-1 0,1 0 1,-1 1-1,0-1 0,0 1 1,0-1-1,1 1 0,-1 0 1,0-1-1,0 1 0,0 0 1,0 0-1,-2-1 0,2 2 39,-1-1 0,0 1 0,1-1 0,-1 1 0,0-1 0,1 1 0,-1 0 0,1 0 0,-1 0-1,1 0 1,-1 0 0,1 0 0,0 0 0,-1 0 0,1 1 0,-1 1 0,-18 23 238,1 1 1,1 0-1,2 2 0,1 0 1,-15 40-1,24-57-306,2 1 0,-1 0-1,2 0 1,-1 0 0,2 0 0,0 0-1,0 1 1,1-1 0,2 27 0,0-39-80,-1 0 0,0 0 1,0 0-1,1 0 1,-1-1-1,0 1 1,1 0-1,-1 0 1,1 0-1,-1-1 0,1 1 1,0 0-1,-1 0 1,1-1-1,0 1 1,-1-1-1,1 1 1,0 0-1,0-1 1,-1 1-1,1-1 0,0 0 1,0 1-1,0-1 1,0 0-1,0 1 1,0-1-1,-1 0 1,3 0-1,0 0-452,0 1-1,0-1 1,0-1 0,0 1-1,0 0 1,0-1-1,0 1 1,4-3 0,21-12-5739</inkml:trace>
+  <inkml:trace contextRef="#ctx0" brushRef="#br0" timeOffset="-2449.66">6824 1229 9604,'0'0'5283,"99"9"-4451,-72-7-832,-11 2 0,-10 0-1537,-6 1-2881</inkml:trace>
+  <inkml:trace contextRef="#ctx0" brushRef="#br0" timeOffset="-1909.59">7093 1103 2177,'0'0'12096,"-4"-12"-10975,4-8-1936,-1 7 368,1 1 1,3-22 0,-2 31 401,-1-1 0,1 0 0,0 1 0,1-1 0,-1 1 0,0-1 0,1 1 0,0 0 1,0 0-1,0 0 0,0 0 0,1 0 0,3-4 0,-5 6 39,-1 1-1,0-1 1,1 1 0,-1-1-1,1 0 1,-1 1 0,1-1-1,-1 1 1,1 0-1,-1-1 1,1 1 0,0-1-1,-1 1 1,1 0 0,0-1-1,-1 1 1,1 0-1,0 0 1,-1 0 0,1-1-1,0 1 1,0 0 0,-1 0-1,1 0 1,0 0-1,-1 0 1,1 0 0,0 1-1,0-1 1,-1 0 0,1 0-1,0 0 1,-1 1-1,1-1 1,0 0 0,-1 1-1,1-1 1,-1 0 0,1 1-1,0-1 1,-1 1 0,1-1-1,-1 1 1,1-1-1,-1 1 1,0-1 0,1 1-1,-1 0 1,1-1 0,-1 1-1,0 0 1,0-1-1,1 1 1,-1 0 0,0-1-1,0 1 1,0 0 0,0 0-1,0 0 1,2 7 132,-1 0 0,0 0 1,0 15-1,-2 2 69,0-1 0,-2 1 0,-1-1 0,0 1 0,-2-1 0,-13 34 0,14-46-98,0 0 0,0-1 1,-1 0-1,0 0 0,-1 0 0,-1-1 0,1 0 0,-1-1 0,-1 0 1,0 0-1,0 0 0,-1-1 0,0-1 0,-18 11 0,27-17-189,1-1-1,-1 0 1,1 1-1,-1-1 1,0 1-1,0-1 0,1 0 1,-1 1-1,0-1 1,1 0-1,-1 0 1,0 0-1,0 1 0,0-1 1,1 0-1,-1 0 1,0 0-1,0 0 1,1 0-1,-1-1 0,0 1 1,0 0-1,0 0 1,1 0-1,-1-1 0,0 1 1,1 0-1,-1-1 1,0 1-1,1-1 1,-1 1-1,0 0 0,1-1 1,-1 0-1,0 0 1,0-1-116,1 1 1,-1-1-1,1 1 0,0-1 1,0 0-1,-1 1 1,1-1-1,0 0 0,0 1 1,1-1-1,-1 1 1,0-1-1,0 0 0,1 1 1,-1-1-1,2-2 1,-1 3 209,-1 0 1,0 0 0,1 0 0,-1 0-1,1 0 1,-1 0 0,1 1-1,-1-1 1,1 0 0,-1 0 0,1 1-1,0-1 1,0 0 0,-1 1 0,1-1-1,0 0 1,0 1 0,0-1-1,0 1 1,0 0 0,-1-1 0,1 1-1,0 0 1,0-1 0,0 1 0,0 0-1,0 0 1,0 0 0,0 0-1,0 0 1,0 0 0,0 0 0,0 0-1,0 0 1,0 1 0,0-1-1,0 0 1,0 1 0,0-1 0,0 1-1,1 0 1,1 1 231,1 0 1,-1 0-1,0 0 0,0 0 0,0 1 1,-1-1-1,1 1 0,-1 0 1,4 4-1,8 18 839,-8-14-478,0-1 1,1 0-1,0 0 0,10 11 1,-16-20-623,-1-1 1,1 1 0,-1-1 0,1 1 0,-1-1 0,1 1 0,0-1-1,-1 0 1,1 1 0,0-1 0,-1 0 0,1 1 0,0-1 0,-1 0-1,1 0 1,0 0 0,-1 0 0,1 0 0,0 0 0,0 0 0,0 0-1,0 0-246,0 0 0,0-1-1,0 1 1,-1-1-1,1 1 1,0-1-1,0 1 1,-1-1-1,1 1 1,0-1 0,-1 0-1,1 1 1,0-1-1,-1 0 1,1 1-1,0-2 1,8-17-5143</inkml:trace>
+  <inkml:trace contextRef="#ctx0" brushRef="#br0" timeOffset="-1279.8">7304 1013 7027,'0'0'8449,"0"0"-8394,-1 0-1,0 0 1,0 0-1,1 0 1,-1 0-1,0-1 1,0 1-1,1 0 1,-1 0-1,0 0 0,0-1 1,1 1-1,-1 0 1,0-1-1,1 1 1,-2-1-1,2-5-313,0 0-1,0 0 1,1 1-1,2-12 0,-2 16 238,-1-1 0,0 1-1,1 0 1,-1 0 0,1 0-1,0 0 1,-1-1-1,1 1 1,0 0 0,0 0-1,-1 0 1,1 0 0,0 1-1,0-1 1,0 0-1,0 0 1,0 0 0,0 1-1,1-1 1,-1 1 0,0-1-1,0 1 1,0-1 0,1 1-1,-1-1 1,0 1-1,0 0 1,1 0 0,1 0-1,-2 2 31,0 1 1,-1-1-1,1 1 0,-1-1 0,0 1 0,1 0 1,-1-1-1,0 1 0,-1 4 0,1-4 41,0 16 268,-1-1 0,-1 0-1,0 0 1,-1 0 0,-1-1 0,-1 1 0,0-1-1,-2 0 1,0 0 0,0-1 0,-19 29 0,7-24 299,18-21-591,0 1 1,1 0-1,-1-1 1,0 1-1,0-1 1,0 1 0,0-1-1,0 1 1,0-1-1,0 0 1,0 1 0,0-1-1,0 0 1,0 0-1,0 0 1,0 1 0,0-1-1,0 0 1,0-1-1,0 1 1,0 0-1,0 0 1,-1-1 0,1-2-287,0-1 0,1 1 0,-1-1 0,1 1 0,0-1 0,0 1 0,0-1 0,0 0 0,2-3-1,-2 6 205,0-4-297,1 1-1,1-1 1,-1 0 0,1 1 0,-1-1-1,6-7 1,-6 10 193,0 0 1,0 0-1,0 0 1,1 0-1,-1 1 0,1-1 1,-1 0-1,1 1 1,0-1-1,-1 1 0,1 0 1,0 0-1,0 0 1,0 0-1,0 0 0,0 0 1,3-1-1,-5 2 158,1 0-1,0 0 1,-1 0 0,1 1-1,0-1 1,-1 0-1,1 0 1,-1 0 0,1 1-1,0-1 1,-1 0-1,1 0 1,-1 1 0,1-1-1,-1 1 1,1-1-1,-1 0 1,1 1 0,-1-1-1,0 1 1,1-1-1,-1 1 1,0 0 0,1-1-1,-1 1 1,0-1-1,1 1 1,-1-1 0,0 1-1,0 0 1,0-1-1,0 1 1,0 0 0,0 0-1,3 28 722,-2-25-546,-1 11 451,2 16 1062,-2 0 0,-3 36 0,2-63-1575,0 0 0,1 0 0,-1 0 0,0-1 0,-1 1 0,1-1 0,-1 1 0,1-1 0,-1 1 0,0-1 0,-1 0 0,1 0 0,0 0 0,-1 0 0,0 0 0,1-1 0,-1 1 0,0-1 0,0 0 0,-1 0 0,1 0 0,0 0 0,-1 0 0,1-1 0,-1 1 0,0-1 0,1 0 0,-1 0 0,0 0 0,0-1 0,1 0 0,-1 1 0,0-1 0,0 0 0,0-1 0,0 1 0,1-1 0,-6-1 0,8 1-372,0 0 0,0 0 0,-1 0 0,1 0 0,0 0 0,0-1 0,0 1 0,0 0 0,0-1 0,0 1 0,1 0 0,-1-1 0,0 1 0,1-1 0,-1 0 0,1 1 0,0-1 0,-1 1 0,1-1 0,0 0 0,0 1 1,0-1-1,0 0 0,0 1 0,1-3 0,-1 3 56,0-20-5325</inkml:trace>
+  <inkml:trace contextRef="#ctx0" brushRef="#br0" timeOffset="-869.95">7285 1677 6003,'0'0'4543,"15"5"-3260,48 14-218,-60-19-968,0 1 0,0-1 0,0 0 0,0 0 0,0 0 0,0 0 0,0 0 0,-1-1 0,1 1 0,0-1 0,0 0 0,0 0 0,0 0 0,-1 0 1,1 0-1,0-1 0,2-1 0,0-2 41,1 1 1,-1-1-1,0-1 1,8-9-1,-7 8-99,1-3-84,0-1 0,0 0-1,-1 0 1,0 0 0,-1 0-1,0-1 1,-1 0 0,0 0-1,-1 0 1,-1 0-1,0-1 1,0 1 0,-1-1-1,-1 1 1,-2-25 0,2 36 37,0 1 1,0 0-1,0-1 1,0 1-1,0-1 1,0 1-1,0-1 1,0 1-1,0-1 1,0 1-1,0-1 0,0 1 1,-1-1-1,1 1 1,0-1-1,0 1 1,0 0-1,-1-1 1,1 1-1,0-1 1,-1 1-1,1 0 1,0-1-1,-1 1 1,1 0-1,0 0 1,-1-1-1,1 1 1,-1 0-1,1 0 1,-1-1-1,1 1 1,-1 0-1,1 0 1,0 0-1,-1 0 1,1 0-1,-1 0 0,1 0 1,-1 0-1,1 0 1,-1 0-1,1 0 1,-1 0-1,1 0 1,-1 0-1,-2 1 58,1 0-1,0 0 0,0 0 1,0 0-1,0 1 0,0-1 1,0 1-1,-3 1 0,-13 19 85,0 0 0,1 1 0,2 0-1,-25 50 1,39-71-136,-7 12-118,0-1 0,1 2-1,1-1 1,1 1-1,0 0 1,1 0 0,-5 27-1,9-38-431,1 6-329,4-7-3318,8-3-960</inkml:trace>
+  <inkml:trace contextRef="#ctx0" brushRef="#br0" timeOffset="-459.82">7471 1647 8564,'-4'10'318,"-105"248"7817,92-225-7264,-2 0 0,-1 0 0,-1-2 0,-2-1-1,-34 36 1,47-57-690,0 0 0,0-1 0,0 0 0,-1 0-1,-1-1 1,-15 7 0,22-12-144,1 0 1,-1-1-1,1 1 0,-1-1 0,1 0 1,-1-1-1,0 1 0,0-1 0,-5 0 1,7 0-48,0-1 0,0 1 0,0-1 1,1 0-1,-1 0 0,0 0 0,1 0 1,-1 0-1,0-1 0,1 1 0,0-1 1,-1 0-1,1 0 0,0 0 0,0 0 1,-3-3-1,1-1-193,0-1 0,0 0 0,0 0 0,1 0 0,0 0 1,0-1-1,1 1 0,0-1 0,0 0 0,1 0 0,0 1 0,0-1 0,1-10 0,0 13 44,0 0-1,0-1 1,1 1-1,-1 0 0,1-1 1,0 1-1,1 0 1,-1 0-1,1 0 0,0 0 1,1 0-1,-1 0 1,1 1-1,0-1 0,0 1 1,0 0-1,1 0 1,-1 0-1,1 0 0,6-4 1,-1 3 118,0 0 0,1 0-1,0 1 1,0 1 0,0-1 0,19-2 0,69-5 117,-45 6-136,81-13-4198,-62 3-3789</inkml:trace>
+  <inkml:trace contextRef="#ctx0" brushRef="#br0">8400 1544 7491,'0'0'4354,"84"-1"-1840,-29 1-1042,5 6-207,-3 2-337,-14 0-576,-16-2-224,-12-2-128,-9-3-1312</inkml:trace>
+  <inkml:trace contextRef="#ctx0" brushRef="#br0" timeOffset="419.04">8686 1403 9668,'0'0'2402,"-6"96"-1394,-8-48 705,-2-3-257,3-6-655,5-5-801,5-8-144,3-6-657,5-9-1968,15-11-2753</inkml:trace>
+  <inkml:trace contextRef="#ctx0" brushRef="#br0" timeOffset="800.1">9024 1311 10597,'0'0'2260,"-8"14"-1196,-25 42 515,32-54-1488,0 0-1,0 1 0,0-1 0,0 1 1,0-1-1,1 0 0,-1 1 0,0 4 0,1-6-74,0 0 0,0-1 0,0 1 0,0-1 0,1 1 0,-1-1 0,0 1 0,0-1 0,0 1 0,1 0 0,-1-1 0,0 1 0,0-1 0,1 1 0,-1-1 0,0 1-1,1-1 1,-1 0 0,1 1 0,-1-1 0,1 1 0,-1-1 0,1 1 0,2-1 0,-1 1 0,1 0 0,0-1-1,-1 0 1,1 1 0,0-1 0,-1 0 0,1 0 0,0-1 0,3 0-1,-3 1 1,9-2 39,0-1 0,0 0 0,0-1 0,-1 0 0,0-1 0,0 0 0,0-1 0,-1 0 0,17-12 0,-8 2 33,0 0 0,0-1 0,27-34 0,-34 37-32,0-2 1,-2 0-1,0 0 0,0-1 1,-2 0-1,10-24 1,-25 65 98,-6 17 109,-124 224 275,-22 51 181,154-305-885,-1 5 315,15-46-12904</inkml:trace>
+  <inkml:trace contextRef="#ctx0" brushRef="#br0" timeOffset="801.1">8738 1728 6131,'0'0'5298,"118"60"-2288,-52-45-593,2-7-1025,-4-2-207,-15-6-129,-13 0-1056,-7 0-320,-3-10-1745,-4-7-3745</inkml:trace>
+  <inkml:trace contextRef="#ctx0" brushRef="#br0" timeOffset="1189.96">9332 1774 9748,'0'0'2866,"-85"94"-1362,58-69-287,8-11-1217,10-8 0</inkml:trace>
+  <inkml:trace contextRef="#ctx0" brushRef="#br0" timeOffset="1559.99">10027 1304 10741,'0'0'6523,"-17"-3"-5178,6 2-1209,4-1-109,0 1 0,0 0 0,0 0 0,0 1 0,0 0 1,-1 0-1,1 1 0,0 0 0,0 0 0,0 1 1,0-1-1,1 2 0,-1-1 0,0 1 0,-12 7 0,-19 18-38,0 2-1,2 2 0,2 1 1,1 2-1,1 1 0,2 2 1,-29 48-1,46-65-33,1 0 1,-16 37-1,24-47 14,1 0 0,-1 0 0,2 0 0,0 0 0,0 0 1,1 1-1,0 17 0,1-27 23,0-1 0,0 1 0,0-1 0,0 1 0,1-1 0,-1 1 0,0-1 1,1 1-1,-1-1 0,1 1 0,0-1 0,-1 0 0,1 1 0,0-1 0,0 0 1,0 0-1,0 0 0,0 1 0,0-1 0,0 0 0,0 0 0,0-1 0,3 3 1,-2-2-3,0-1 1,1 1-1,-1 0 1,1-1-1,0 0 1,-1 1 0,1-1-1,-1 0 1,1 0-1,-1 0 1,1-1 0,4 0-1,1-1-11,1-1 0,-1 0 0,0 0 0,0-1 0,0 0 0,-1 0-1,11-7 1,-10 3-13,1 0 0,-1 0 0,0 0 0,0-1 0,-1 0-1,0-1 1,-1 0 0,0 0 0,-1 0 0,0-1 0,0 1 0,3-13-1,-4 5-791,0 1-1,-1-1 1,-1 0-1,0 0 1,-2 0-1,-3-36 1,3 49 235,-1 1 0,1 0-1,-1-1 1,-1 1 0,1 0 0,-3-6 0,-12-9-3232</inkml:trace>
+  <inkml:trace contextRef="#ctx0" brushRef="#br0" timeOffset="1921.91">10105 1253 9941,'0'0'960,"17"7"-909,-6-3-24,1 2 30,1-1 0,-1-1 1,1 0-1,0-1 0,0 0 1,1-1-1,22 1 0,-15-3 362,-9-1 18,1 1-1,-1 1 0,1-1 1,-1 2-1,0 0 0,20 6 1,-30-8-368,0 1 1,-1 0-1,1 0 1,0 0-1,0 0 1,-1 1-1,1-1 1,-1 0-1,1 1 1,-1-1-1,0 1 1,1-1-1,-1 1 1,0 0-1,0-1 1,0 1-1,0 0 1,-1 0-1,1 0 1,0 0-1,-1 0 1,1-1-1,-1 1 1,0 0-1,0 0 1,0 4-1,0 0 63,0-1 0,-1 1 0,0 0 0,0 0-1,0 0 1,-1 0 0,0-1 0,-3 8 0,-11 14 193,-1 0 0,-1-1 0,-2 0 0,-42 42 0,19-21-302,24-26-256,-48 61 723,61-74-972,0 0 0,1 1 0,0 0 0,1 0 0,0 0 0,0 0 0,1 1 0,-2 9-1,4-15-2419</inkml:trace>
+  <inkml:trace contextRef="#ctx0" brushRef="#br0" timeOffset="1922.91">10005 1542 8356,'0'0'1008,"77"22"1810,-20-11-241,2-2-1281,1-2-447,-1-3-849,2-3-288,0-1-2258,-6 0-6530</inkml:trace>
+  <inkml:trace contextRef="#ctx0" brushRef="#br0" timeOffset="2440.29">10815 1432 416,'0'0'13446,"36"96"-12053,-21-51-577,-4 2-351,1-4 399,-1-6-624,-1-6-208,-1-8-32,1-9-576,1-6-1297,-1-8-2225,2 0-2737</inkml:trace>
+  <inkml:trace contextRef="#ctx0" brushRef="#br0" timeOffset="2840.02">10992 1505 9316,'0'0'1697,"-93"88"-1137,45-41 801,7-3-241,9-5-992,15-7-128,9-9-416,8-9-1809,0-8-2129</inkml:trace>
+  <inkml:trace contextRef="#ctx0" brushRef="#br0" timeOffset="3270.08">11358 1338 7684,'0'0'1680,"-61"110"-47,25-49 1024,-1 0-704,4-5-1249,5-8-688,6-9 145,8-9-161,7-10-1665,7-12-2497</inkml:trace>
+  <inkml:trace contextRef="#ctx0" brushRef="#br0" timeOffset="3271.08">11398 1588 6931,'-8'21'2014,"-2"3"-1248,4-8-186,-1 0-1,2 0 1,0 1 0,1-1 0,1 1-1,-1 18 1,3-34-522,0 7 264,1 1 0,0-1-1,0 1 1,0-1 0,3 15 0,-2-21-304,0 0 0,-1 0 0,1 0 0,0-1 0,0 1 0,0 0 0,0 0 0,0-1 0,0 1 1,1-1-1,-1 1 0,1-1 0,-1 1 0,1-1 0,-1 0 0,1 0 0,0 0 0,0 0 0,-1 0 0,1 0 0,0 0 1,0 0-1,0-1 0,0 1 0,0-1 0,0 0 0,0 1 0,3-1 0,2 0 20,-1-1-1,0 1 0,0-1 1,0 0-1,0-1 0,0 1 1,0-1-1,0 0 1,0-1-1,-1 0 0,1 0 1,-1 0-1,0 0 1,7-6-1,5-5 9,-1 0 0,-1-1 0,13-16-1,-13 13-221,-2 1-1,0-2 0,-1 1 0,-1-2 0,0 1 0,-2-2 0,0 1 0,-2-1 0,0-1 0,-1 1 1,-1-1-1,2-28 0,-5 24-896,0 1-1,-2-1 1,-5-39 0,5 63 1056,0-1-1,-1 1 1,1-1-1,-1 1 1,0-1 0,0 1-1,0-1 1,0 1-1,0 0 1,0 0-1,-1 0 1,1-1 0,-1 1-1,1 0 1,-1 1-1,0-1 1,0 0 0,0 0-1,0 1 1,0-1-1,0 1 1,0 0-1,0 0 1,-1-1 0,1 1-1,-1 1 1,1-1-1,0 0 1,-1 1-1,1-1 1,-1 1 0,0 0-1,1-1 1,-1 1-1,1 1 1,-4-1-1,-3 2 222,-1 0-1,1 0 0,0 1 0,0 0 1,1 0-1,-1 1 0,1 1 0,-14 8 1,2 0-2,1 2 1,0 0-1,1 1 0,1 1 1,0 1-1,2 0 1,-22 32-1,29-36-163,0 0 0,1 0 0,0 0-1,1 1 1,1-1 0,0 1 0,1 1-1,1-1 1,1 1 0,0-1 0,0 1 0,2 27-1,0-40-140,1 1-1,-1-1 0,0 1 0,1 0 0,0-1 1,0 1-1,0-1 0,0 0 0,0 1 1,1-1-1,-1 0 0,1 0 0,0 1 0,0-2 1,0 1-1,1 0 0,-1 0 0,1-1 1,-1 1-1,1-1 0,0 0 0,4 3 1,34 14-3481</inkml:trace>
+  <inkml:trace contextRef="#ctx0" brushRef="#br0" timeOffset="3650.21">11902 1247 6851,'0'0'6931,"87"20"-5538,-61-14-721,-4 0-672,-6-6-1152,-7 0-3811</inkml:trace>
+  <inkml:trace contextRef="#ctx0" brushRef="#br0" timeOffset="4399.55">12544 1149 8020,'0'0'6587,"-14"4"-5931,-96 33-88,105-36-569,0 0-1,-1 0 1,1 0-1,0-1 1,-1 0-1,-8 0 1,13-1-24,1 1 0,-1 0 1,1-1-1,-1 1 1,1 0-1,-1-1 1,1 1-1,0-1 0,-1 1 1,1-1-1,-1 1 1,1-1-1,0 1 0,0-1 1,-1 1-1,1-1 1,0 0-1,0 1 1,0-1-1,-1 1 0,1-1 1,0 0-1,0 1 1,0-1-1,0-1 1,0-21-213,0 18 187,0-9-21,0-2-119,0 1 0,1-1 0,0 0 0,5-20-1,-5 33 167,0 0 0,0 0-1,0 0 1,0 0-1,0 0 1,1 0-1,-1 0 1,1 0 0,0 1-1,-1-1 1,1 1-1,1-1 1,-1 1 0,0 0-1,0 0 1,1 0-1,0 0 1,-1 0 0,1 0-1,0 1 1,0-1-1,0 1 1,-1 0 0,2 0-1,-1 0 1,0 0-1,6 0 1,-8 1 35,0 0-1,0 0 1,0 0-1,0 0 1,1 0-1,-1 0 1,0 0-1,0 0 1,0 1-1,0-1 1,0 0-1,0 1 1,0-1-1,0 1 1,0-1 0,0 1-1,0 0 1,0-1-1,0 1 1,-1 0-1,1 0 1,0-1-1,0 1 1,-1 0-1,1 0 1,0 0-1,-1 0 1,1 0-1,-1 0 1,0 0-1,1 0 1,0 2 0,0 4 128,0-1 0,0 1 1,0-1-1,-1 12 0,0-9 12,0 9 46,-1 0-1,-1 0 0,-1 0 0,0 0 1,-1 0-1,-7 19 0,0-10 96,0 0-1,-2-1 1,-19 29-1,28-48-262,-12 19 266,-1-2 1,-26 31-1,39-50-199,0 0 1,-1 0-1,0-1 0,0 0 0,0 0 0,0 0 1,-1 0-1,1-1 0,-1 0 0,0 0 0,0 0 1,0-1-1,-1 0 0,1 0 0,0-1 0,-13 2 1,18-3-105,0 0 1,0 0 0,0 0-1,0 0 1,0-1-1,0 1 1,0 0 0,0-1-1,0 1 1,0 0 0,0-1-1,0 1 1,0-1 0,0 0-1,0 1 1,0-1 0,0 0-1,1 1 1,-1-1 0,0 0-1,1 0 1,-1 0-1,0 0 1,1 0 0,-1-1-1,-1-1-137,1 0 0,0-1 0,0 1 0,1-1-1,-1 1 1,1 0 0,-1-1 0,1-4-1,1-1-440,0-1 0,0 1 0,1-1-1,0 1 1,4-13 0,-4 18 387,-1 0-1,1 0 1,0 0 0,0 1-1,0-1 1,1 0-1,-1 1 1,1 0 0,0 0-1,0 0 1,0 0 0,0 0-1,0 0 1,1 1 0,-1-1-1,1 1 1,4-2 0,-7 4 200,0 0 1,-1 0-1,1 0 1,0 0 0,0 0-1,-1 0 1,1 0-1,0 0 1,0 0-1,-1 0 1,1 0 0,0 1-1,0-1 1,-1 0-1,1 1 1,0-1 0,-1 0-1,1 1 1,0-1-1,-1 1 1,1-1 0,-1 1-1,1-1 1,0 1-1,-1-1 1,0 1-1,1 0 1,-1-1 0,1 1-1,-1 0 1,0 0-1,1-1 1,-1 2 0,7 27 903,-7-27-795,3 25 1044,-2 28 1,-2-34-733,2 0 1,1 0 0,3 20 0,-5-40-471,0 0 1,0 0-1,1 0 1,-1 0 0,0-1-1,0 1 1,0 0-1,1 0 1,-1 0 0,0-1-1,1 1 1,-1 0-1,0 0 1,1-1 0,-1 1-1,1 0 1,-1-1-1,1 1 1,0-1 0,-1 1-1,1-1 1,0 1-1,-1-1 1,1 1 0,0-1-1,0 1 1,-1-1-1,1 0 1,0 0 0,0 1-1,0-1 1,-1 0-1,1 0 1,0 0 0,0 0-1,0 0 1,0 0-1,-1 0 1,1 0 0,0 0-1,0 0 1,0 0-1,-1-1 1,1 1 0,0 0-1,1-1 1,3-2-891,0 1 1,-1-1 0,1-1 0,0 1-1,6-7 1,20-19-6976</inkml:trace>
+  <inkml:trace contextRef="#ctx0" brushRef="#br0" timeOffset="4864.14">12718 1019 8900,'-6'18'1790,"-10"30"-393,-3-2 0,-1 0-1,-43 69 1,50-96-1176,0-1 0,-2-1 0,0-1 0,-1 0 0,-35 27 0,50-42-251,0 0 0,0 0 0,-1-1-1,1 1 1,0 0 0,-1-1 0,1 1 0,-1 0 0,1-1 0,-1 0 0,1 1 0,-1-1 0,-2 0 0,4 0-90,-1 0 1,1 0 0,0 0-1,-1 0 1,1-1 0,-1 1-1,1 0 1,-1 0 0,1-1-1,-1 1 1,1 0 0,0 0-1,-1-1 1,1 1 0,0 0-1,-1-1 1,1 1 0,0-1-1,-1 1 1,1 0 0,0-1-1,0 1 1,-1-1 0,1 1-1,0-1 1,0 0 0,-1-2-384,1-1 1,0 1 0,0 0 0,0 0 0,0 0 0,1-1 0,-1 1 0,1 0 0,0 0 0,0 0-1,2-4 1,-1 1 102,1 1 0,0 0-1,0 0 1,0 0 0,0 0-1,1 0 1,0 1 0,0-1-1,0 1 1,1 0 0,0 1-1,-1-1 1,1 1 0,0 0-1,0 0 1,1 0 0,-1 1-1,8-3 1,-13 5 504,1 0 0,0 0 0,0 0 0,-1 0 0,1 0 0,0 0 0,-1 1 0,1-1 0,0 0 0,0 0 0,-1 0 0,1 1 0,0-1 0,-1 1 0,1-1 0,0 0 0,-1 1 0,1-1 0,-1 1 0,1-1 0,-1 1 0,1-1 0,-1 1 0,1 0 0,-1-1 0,0 1 0,1 0 0,-1-1 0,0 1 0,1 0 0,-1-1 0,0 1 0,0 0 0,0 0 0,1-1 0,-1 1 0,0 0 0,0 1 0,0 37 3377,-1-27-2643,-2 81 3558,3-93-4344,0 0 0,0 1 0,0-1 0,0 1 0,0-1 0,0 0 0,0 1 0,0-1 0,0 1 0,1-1 0,-1 0 0,0 1 0,0-1 0,0 1 0,0-1 0,1 0-1,-1 1 1,0-1 0,0 0 0,0 1 0,1-1 0,-1 0 0,0 0 0,1 1 0,-1-1 0,0 0 0,1 0 0,-1 1 0,0-1 0,1 0 0,-1 0 0,0 0 0,1 0 0,-1 1 0,1-1-1,17-5 867,15-16-131,-24 13-810,0-1 0,-1 0 0,0 0 0,0-1 0,-1 0 0,0 0 0,-1 0 0,0-1 0,-1 0 0,0-1 0,0 1 0,4-22 0,-42 84-675,18-28 980,-8 13 123,1 0 0,1 2 0,-16 40 0,29-47-89,10-17-1216,-2-14 743,0 1-1,0-1 0,1 1 0,-1-1 1,0 0-1,1 1 0,-1-1 0,0 0 1,1 1-1,-1-1 0,0 0 0,1 0 1,-1 1-1,0-1 0,1 0 1,-1 0-1,1 0 0,-1 1 0,0-1 1,1 0-1,-1 0 0,1 0 0,-1 0 1,1 0-1,-1 0 0,1 0 1,19 0-5169</inkml:trace>
+  <inkml:trace contextRef="#ctx0" brushRef="#br0" timeOffset="5485.52">12850 1641 6163,'0'0'6307,"17"10"-5931,59 31-115,-70-39-215,0 0 0,0-1 0,0 1-1,0-1 1,0 0 0,1 0-1,-1-1 1,0 0 0,1 0 0,-1-1-1,0 1 1,0-1 0,1-1 0,-1 1-1,0-1 1,0 0 0,0 0 0,-1-1-1,1 0 1,6-4 0,-7 4 4,1 0-1,-1-1 1,0 0 0,0 0 0,0-1 0,-1 1-1,1-1 1,-1 0 0,0 0 0,-1 0 0,1-1-1,-1 1 1,0-1 0,0 0 0,-1 0 0,4-10-1,-3 3-43,-1 0 0,0 0 0,-1 0 0,0 0 0,-1 0 0,0 0 0,-3-15 0,3 26-36,0 0 1,0 0-1,0 0 1,-1 0 0,1 0-1,-1 0 1,1 0-1,-1 0 1,1 0 0,-1 0-1,0 1 1,0-1-1,0 0 1,0 1 0,0-1-1,0 0 1,-1 1-1,1 0 1,0-1 0,-1 1-1,1 0 1,-1-1 0,0 1-1,1 0 1,-1 0-1,0 0 1,0 1 0,1-1-1,-1 0 1,0 1-1,0-1 1,0 1 0,0-1-1,0 1 1,0 0-1,0 0 1,0 0 0,0 0-1,0 0 1,0 1-1,-2-1 1,-3 2 15,-1 1-1,1-1 1,0 1-1,0 0 1,0 0-1,0 1 1,1 0-1,0 0 1,-9 8-1,-4 5 11,0 1 0,2 0 0,0 1 0,1 1-1,1 1 1,1 0 0,1 1 0,-20 45 0,31-63-142,0 1 0,1-1 1,0 1-1,0-1 0,0 1 1,0-1-1,0 1 0,1 0 0,0-1 1,0 1-1,0 0 0,2 8 1,-1-12-116,0-1 1,0 1-1,0 0 1,1-1-1,-1 1 1,0-1-1,0 1 1,0-1 0,0 0-1,0 0 1,1 1-1,-1-1 1,0 0-1,0 0 1,1 0-1,-1 0 1,0 0 0,0 0-1,0-1 1,1 1-1,-1 0 1,0-1-1,2 0 1,22-9-3955</inkml:trace>
+  <inkml:trace contextRef="#ctx0" brushRef="#br0" timeOffset="5874.83">13065 1715 6707,'-19'61'2361,"-65"179"5999,72-212-7671,-1 0 1,-2-1-1,0-1 0,-2-1 0,-1 0 1,-25 26-1,34-41-556,-1-1 0,0-1 0,0 0 0,-1 0 1,0-1-1,-1 0 0,0-1 0,0-1 0,0 0 0,0 0 0,-1-1 0,0 0 1,-14 1-1,19-4-189,0 0 1,0-1-1,0 0 1,0 0-1,0-1 1,0 0-1,0 0 1,0-1-1,0 0 1,0 0-1,1-1 0,-1 0 1,1 0-1,0-1 1,0 0-1,0 0 1,0-1-1,1 1 1,0-2-1,0 1 1,0-1-1,-7-9 1,6 6-156,1 1 0,1-1 0,0 0 0,0-1 0,1 1 0,0-1 0,1 0 0,0 0 0,0 0 0,-1-11 1,3 14 39,1 1 1,-1-1 0,1 1 0,1-1 0,-1 0-1,1 1 1,0-1 0,0 1 0,1 0 0,0-1-1,0 1 1,0 0 0,1 0 0,0 0 0,0 1-1,1-1 1,5-6 0,0 3 94,0 0-1,1 1 1,1 0 0,-1 1-1,1 0 1,0 0 0,1 1-1,0 1 1,-1 0 0,2 1-1,-1 0 1,20-3 0,12-1 380,0 2 0,56 0 0,-76 5-59,148-1 1469,-141 3-1633,1 1-1,0 2 1,38 10-1,-68-13-174,27 8-1028,-11-1-4860</inkml:trace>
+  <inkml:trace contextRef="#ctx0" brushRef="#br0" timeOffset="49223.1">18 2336 1521,'-5'0'13722,"-8"0"-11955,404-6-737,-401 6-4850,-2 0-2524</inkml:trace>
+  <inkml:trace contextRef="#ctx0" brushRef="#br0" timeOffset="49780.12">26 2516 4690,'3'-1'9714,"75"-15"-8168,0 3 1,142-4-1,-194 17-1433,2 0-287,-9 0-4714</inkml:trace>
+</inkml:ink>
+</file>
+
+<file path=word/ink/ink62.xml><?xml version="1.0" encoding="utf-8"?>
+<inkml:ink xmlns:inkml="http://www.w3.org/2003/InkML">
+  <inkml:definitions>
+    <inkml:context xml:id="ctx0">
+      <inkml:inkSource xml:id="inkSrc0">
+        <inkml:traceFormat>
+          <inkml:channel name="X" type="integer" min="-2.14748E9" max="2.14748E9" units="cm"/>
+          <inkml:channel name="Y" type="integer" min="-2.14748E9" max="2.14748E9" units="cm"/>
+          <inkml:channel name="F" type="integer" max="32767" units="dev"/>
+        </inkml:traceFormat>
+        <inkml:channelProperties>
+          <inkml:channelProperty channel="X" name="resolution" value="1000" units="1/cm"/>
+          <inkml:channelProperty channel="Y" name="resolution" value="1000" units="1/cm"/>
+          <inkml:channelProperty channel="F" name="resolution" value="0" units="1/dev"/>
+        </inkml:channelProperties>
+      </inkml:inkSource>
+      <inkml:timestamp xml:id="ts0" timeString="2021-03-14T16:42:09.768"/>
+    </inkml:context>
+    <inkml:brush xml:id="br0">
+      <inkml:brushProperty name="width" value="0.05" units="cm"/>
+      <inkml:brushProperty name="height" value="0.05" units="cm"/>
+    </inkml:brush>
+  </inkml:definitions>
+  <inkml:trace contextRef="#ctx0" brushRef="#br0">1 30 4738,'0'0'13892,"2"0"-14356,115-1-34,98 1 601,-208 1 1,1-2-1107,-11-7-1192,0 2 1284,-3-8-3459</inkml:trace>
+  <inkml:trace contextRef="#ctx0" brushRef="#br0" timeOffset="378.96">14 199 4802,'0'0'7412,"121"4"-5636,-63 0-863,1 1-209,-4 1 161,-10-1-577,-13 0 0,-12-1-272,-12-1-16,-6-2-1137</inkml:trace>
+</inkml:ink>
+</file>
+
+<file path=word/ink/ink63.xml><?xml version="1.0" encoding="utf-8"?>
+<inkml:ink xmlns:inkml="http://www.w3.org/2003/InkML">
+  <inkml:definitions>
+    <inkml:context xml:id="ctx0">
+      <inkml:inkSource xml:id="inkSrc0">
+        <inkml:traceFormat>
+          <inkml:channel name="X" type="integer" min="-2.14748E9" max="2.14748E9" units="cm"/>
+          <inkml:channel name="Y" type="integer" min="-2.14748E9" max="2.14748E9" units="cm"/>
+          <inkml:channel name="F" type="integer" max="32767" units="dev"/>
+        </inkml:traceFormat>
+        <inkml:channelProperties>
+          <inkml:channelProperty channel="X" name="resolution" value="1000" units="1/cm"/>
+          <inkml:channelProperty channel="Y" name="resolution" value="1000" units="1/cm"/>
+          <inkml:channelProperty channel="F" name="resolution" value="0" units="1/dev"/>
+        </inkml:channelProperties>
+      </inkml:inkSource>
+      <inkml:timestamp xml:id="ts0" timeString="2021-03-14T16:41:59.359"/>
+    </inkml:context>
+    <inkml:brush xml:id="br0">
+      <inkml:brushProperty name="width" value="0.05" units="cm"/>
+      <inkml:brushProperty name="height" value="0.05" units="cm"/>
+    </inkml:brush>
+  </inkml:definitions>
+  <inkml:trace contextRef="#ctx0" brushRef="#br0">126 603 3810,'0'0'11453,"10"0"-11602,4 1 94,-1-1 0,1 0 0,-1-1 0,1-1 0,-1 0 0,0-1 0,0 0 0,0-1 0,24-11 0,-27 10 1,0-1 0,0 0 0,0-1 0,-1 0 0,11-11 0,-16 14 104,-1 1 1,0-1 0,0 0-1,0 0 1,0 0-1,-1 0 1,0 0 0,0 0-1,0-1 1,0 1 0,-1-1-1,1 1 1,-1-1-1,-1 0 1,2-8 0,-2 12 383,-3 10 273,-13 31-624,-1-1 0,-2-1 0,-34 51 0,-84 100 43,113-157-111,-6 12-514</inkml:trace>
+  <inkml:trace contextRef="#ctx0" brushRef="#br0" timeOffset="379.88">0 868 6003,'0'0'6995,"79"22"-5586,-37-14 63,2 0-543,-1 0 15,-10-3-496,-11-1-368,-10-4-160,-5 0-1953</inkml:trace>
+  <inkml:trace contextRef="#ctx0" brushRef="#br0" timeOffset="801.4">465 944 5955,'0'0'4722,"-62"80"-3666,42-61-1056,9-7-1120,5-7-3170</inkml:trace>
+  <inkml:trace contextRef="#ctx0" brushRef="#br0" timeOffset="1189.68">1129 527 5170,'0'0'9341,"-3"-8"-8317,-10-26-330,12 32-619,0 0 0,-1 0 0,1 0-1,-1 0 1,1 1 0,-1-1 0,0 0 0,0 1 0,0-1 0,0 1 0,0-1 0,0 1 0,0 0 0,-1 0 0,1 0-1,0 0 1,-1 1 0,1-1 0,-1 1 0,-3-1 0,-4 0 51,1 0 1,-1 1-1,-14 2 1,24-2-128,-8 2-12,0 0 0,0 0 0,1 0 0,-1 1 0,1 0 0,0 1 0,0-1 0,0 2-1,0-1 1,0 1 0,-11 10 0,-3 5-14,1 1 0,-17 23 1,7-5 14,-33 56 1,53-78-6,0 1 0,1 0 0,2 1 0,-1 0 0,2 0 0,-4 20 0,9-33-22,0 1 1,0-1-1,1 0 0,0 0 0,0 0 1,1 10-1,0-14 32,-1-1 0,1 1 1,-1-1-1,1 1 0,-1-1 1,1 1-1,0-1 0,0 1 1,0-1-1,0 0 0,0 1 0,0-1 1,0 0-1,0 0 0,0 0 1,1 0-1,-1 0 0,0 0 1,1 0-1,-1 0 0,1-1 0,-1 1 1,1 0-1,-1-1 0,1 1 1,-1-1-1,4 1 0,-1-1 1,0 1-1,0-1 0,0 0 1,0 0-1,1 0 0,-1 0 1,0-1-1,0 0 0,0 0 1,0 0-1,0 0 0,0-1 1,0 1-1,0-1 1,-1 0-1,1 0 0,-1-1 1,1 1-1,-1-1 0,0 1 1,0-1-1,0 0 0,0 0 1,-1-1-1,1 1 0,-1 0 1,3-5-1,-1 0-104,0 1 0,-1-1 0,0 0 0,0 0 0,-1-1 0,0 1 0,0 0 0,-1-1 0,0 1-1,-1-1 1,0 1 0,-1-14 0,0 20 70,1 0-1,-1 0 1,0 0 0,1 1-1,-1-1 1,0 0-1,0 0 1,0 1-1,0-1 1,-1 1 0,1-1-1,0 1 1,-1 0-1,1-1 1,-1 1-1,1 0 1,-1 0 0,0 0-1,1 0 1,-1 0-1,0 0 1,-2 0-1,3 0 31,0 1 0,0-1 0,-1 1-1,1 0 1,0 0 0,0-1-1,0 1 1,0 0 0,0 0-1,-1 0 1,1 0 0,0 0-1,0 0 1,0 0 0,0 1-1,-1-1 1,1 0 0,0 1-1,0-1 1,0 0 0,0 1-1,0 0 1,0-1 0,0 1-1,0-1 1,0 1 0,0 0-1,0 0 1,1 0 0,-1 0-1,0-1 1,0 1 0,1 0-1,-1 0 1,0 2 0,-4 25-944,5-27 819,0 0 0,0 0 0,0 0 0,0 0 0,0 0 0,1 0-1,-1 0 1,0 0 0,0 0 0,1 0 0,-1 0 0,0-1 0,1 1 0,-1 0 0,1 0 0,0 0 0,-1-1 0,1 1 0,-1 0-1,1-1 1,0 1 0,0 0 0,-1-1 0,1 1 0,0-1 0,0 1 0,1 0 0,19 1-3255</inkml:trace>
+  <inkml:trace contextRef="#ctx0" brushRef="#br0" timeOffset="1559.5">1273 572 6403,'0'0'2558,"13"0"-858,185-9 2905,-199 16-4709,-3 3 143,-1 0 1,-1 0 0,1-1 0,-1 0 0,-1 0-1,0 0 1,0-1 0,-13 11 0,-2 5 23,-10 11-8,0-2-74,2 3 0,1 0 0,-36 61 0,58-79-518</inkml:trace>
+  <inkml:trace contextRef="#ctx0" brushRef="#br0" timeOffset="1999.8">1183 718 7235,'0'0'3954,"77"24"-1313,-37-17-976,3 0-640,-3-2-33,-10-1-912,-11-3-80,-10-1-1040</inkml:trace>
+  <inkml:trace contextRef="#ctx0" brushRef="#br0" timeOffset="2389.83">1844 686 5843,'0'0'8782,"0"12"-8547,3-7-127,-1-1 0,1 1 1,-1-1-1,1 1 0,7 7 0,8 12 526,-11-13-350,-1 0 0,-1 1 0,0 0 0,-1 0 0,0 0 0,-1 0 0,3 22 0,-2 21-1963</inkml:trace>
+  <inkml:trace contextRef="#ctx0" brushRef="#br0" timeOffset="2759.58">1844 686 7283,'116'30'1073,"-149"7"448,-7 2 816,0 0-657,1-3-559,5-5-609,7-7-336,11-8-176,10-10-272,6-4-224</inkml:trace>
+  <inkml:trace contextRef="#ctx0" brushRef="#br0" timeOffset="3124.94">2249 479 7283,'0'0'3826,"-16"103"-2369,-2-54-769,-6 3 401,-1-2-593,0-5-112,5-7-96,10-9-288,5-6-288,5-8-1521,0-11-1280,14-4-721</inkml:trace>
+  <inkml:trace contextRef="#ctx0" brushRef="#br0" timeOffset="3499.85">2378 662 5987,'-6'18'1118,"-1"-1"-885,-2 5 839,0 1 0,2 0-1,1 0 1,-6 36-1,12-56-987,0-1-1,0 1 0,0 0 0,0 0 0,0 0 0,0 0 0,1 0 0,-1 0 0,1 0 0,0 0 0,0-1 0,0 1 0,0 0 0,1-1 0,-1 1 0,0-1 0,1 1 0,2 2 0,-2-3-53,1-1-1,-1 0 0,0 1 1,0-1-1,1 0 1,-1 0-1,1-1 1,-1 1-1,0 0 0,1-1 1,-1 0-1,1 1 1,0-1-1,-1 0 1,1 0-1,-1 0 0,1-1 1,-1 1-1,1-1 1,-1 1-1,5-3 0,0 1-31,-1-1-1,1 0 1,-1 0-1,0-1 0,0 0 1,-1 0-1,1 0 1,-1-1-1,0 0 0,8-10 1,-1 1-351,-1-1-1,18-32 1,-20 26-90,0-1 1,-1 0-1,-1 0 0,-1 0 1,-1-1-1,-2 0 1,0 0-1,-1 0 0,-1 0 1,-4-41-1,3 63 452,0 0 1,0-1-1,0 1 0,0 0 0,0 0 1,-1 0-1,1-1 0,-1 1 1,1 0-1,0 0 0,-1 0 0,0 0 1,1 0-1,-1 0 0,0 0 1,0 0-1,0-1 0,0 1 24,0 1 1,1 0-1,-1-1 0,0 1 0,0 0 1,1 0-1,-1 0 0,0 0 1,0-1-1,1 1 0,-1 0 0,0 0 1,0 0-1,1 0 0,-1 1 0,0-1 1,0 0-1,1 0 0,-1 0 1,-1 1-1,-2 1 108,-1 1 1,1 0 0,0-1-1,0 1 1,0 1-1,0-1 1,-3 4-1,-22 25 425,1 1 0,2 1 0,2 2 0,1 0 0,1 2 0,3 0 0,-19 50 0,36-83-548,-1 1 1,2 0 0,-1 1-1,1-1 1,0 0 0,0 0-1,0 0 1,1 1 0,0-1 0,0 0-1,3 11 1,-3-16-77,1 0 1,-1-1 0,1 1-1,0 0 1,-1 0-1,1-1 1,0 1 0,0 0-1,-1-1 1,1 1-1,0-1 1,0 1 0,0-1-1,0 1 1,0-1-1,0 0 1,0 1 0,0-1-1,0 0 1,0 0-1,0 0 1,0 0-1,0 0 1,0 0 0,0 0-1,0 0 1,0 0-1,0 0 1,1-1 0,31-8-3063,2-14-1301</inkml:trace>
+  <inkml:trace contextRef="#ctx0" brushRef="#br0" timeOffset="3859.97">2645 385 7619,'0'0'6291,"103"18"-4706,-68-14-801,-6-2-511,-8 0-273,-9-2-1425</inkml:trace>
+  <inkml:trace contextRef="#ctx0" brushRef="#br0" timeOffset="4359.65">3167 238 3586,'0'0'10556,"-14"7"-8451,13-7-2106,0 0-1,-1 0 0,1 0 0,0 0 0,-1 0 0,1 0 0,0 0 0,-1-1 1,1 1-1,0-1 0,-1 1 0,1-1 0,0 1 0,0-1 0,0 0 1,-1 1-1,1-1 0,-2-2 0,2 1-97,0 0 0,0 0-1,0-1 1,0 1 0,0-1 0,0 1 0,1-1 0,-1 1-1,0-5 1,-1-7-93,0 1-1,1-1 0,1 0 0,0 0 1,1 0-1,0 0 0,7-26 0,-6 37 166,0-1 0,0 1-1,0 0 1,0 0 0,1 0-1,-1 0 1,6-4 0,-7 6 15,-1 1-1,1-1 1,-1 1 0,1-1 0,-1 1 0,1-1 0,-1 1-1,1-1 1,-1 1 0,1 0 0,0-1 0,-1 1 0,1 0 0,0-1-1,-1 1 1,1 0 0,0 0 0,-1 0 0,1 0 0,0-1 0,0 1-1,-1 0 1,1 0 0,0 0 0,-1 1 0,1-1 0,0 0 0,0 0-1,-1 0 1,1 0 0,0 1 0,-1-1 0,1 0 0,-1 1 0,1-1-1,0 0 1,-1 1 0,1-1 0,-1 1 0,1-1 0,-1 1 0,1-1-1,-1 1 1,1 0 0,-1-1 0,0 1 0,1-1 0,0 2 0,2 10 124,0 0 1,-1 1 0,0 0-1,-1-1 1,-1 1 0,0 0-1,-2 15 1,1-3 29,1-12-16,-2-1 0,0 1 1,0-1-1,-1 1 0,0-1 1,-1 0-1,-1 0 1,0-1-1,0 1 0,-9 11 1,9-14-28,-1-1-1,0 1 1,-1-1 0,0 0 0,0-1 0,-1 0 0,0 0 0,0 0 0,-1-1 0,0 0 0,0-1 0,-15 7 0,23-11-147,0-1 0,0 1 0,-1 0 0,1-1 0,0 1 0,-1-1 0,1 0 0,0 1 0,-1-1 0,1 0 0,-1 0 0,1 0 0,-1 0 0,1 0 0,0 0 0,-1 0 0,1-1 0,-1 1 0,1 0 0,0-1 0,-1 1 0,1-1 0,0 1 0,-1-1 0,1 0 0,0 0 0,0 1 0,0-1 0,-1 0 0,1 0 0,0 0 0,0 0 0,1 0 0,-1-1 0,0 1 0,-1-3 0,0 1-337,1-1 0,0 0 0,0 0 0,1 0 0,-1 0 0,1 0-1,0 1 1,0-1 0,0 0 0,1 0 0,-1 0 0,2-7 0,-1 11 365,-1-1 1,0 0 0,1 0-1,-1 0 1,1 0-1,-1 0 1,0 1 0,1-1-1,0 0 1,-1 0 0,1 1-1,-1-1 1,1 0-1,0 1 1,0-1 0,-1 1-1,1-1 1,0 1-1,0-1 1,0 1 0,-1 0-1,1-1 1,0 1-1,0 0 1,0 0 0,0-1-1,0 1 1,0 0 0,0 0-1,0 0 1,0 0-1,0 0 1,-1 0 0,1 1-1,0-1 1,0 0-1,0 0 1,0 1 0,0-1-1,0 0 1,0 1-1,-1-1 1,1 1 0,0-1-1,0 1 1,-1-1-1,1 1 1,0 0 0,-1-1-1,1 1 1,-1 0 0,1 0-1,0-1 1,-1 1-1,1 2 1,7 11 631,-1 1 0,-1 0 0,8 27 0,-11-29-145,1 0 0,1 0 0,0 0 0,1 0 0,0-1 0,13 18 0,-18-28-490,1-1 1,-1 1-1,1-1 0,-1 1 0,1-1 0,-1 1 0,1-1 0,0 0 1,0 0-1,0 0 0,0 0 0,0 0 0,0-1 0,0 1 0,3 0 0,-4-1-236,1 1 0,-1-1 0,1-1 0,-1 1-1,0 0 1,1 0 0,-1 0 0,0-1-1,1 1 1,-1-1 0,0 1 0,0-1-1,1 0 1,-1 1 0,0-1 0,2-1-1,15-18-5302</inkml:trace>
+  <inkml:trace contextRef="#ctx0" brushRef="#br0" timeOffset="4774.66">3372 58 6627,'0'0'5923,"2"13"-5035,10 41-405,-11-51-466,-1 0 0,1-1 0,0 1 0,0 0 0,0-1 0,0 1 0,1-1 1,-1 0-1,1 1 0,-1-1 0,1 0 0,0 0 0,0 0 0,0 0 0,0 0 0,0 0 0,0-1 0,0 1 0,1-1 0,-1 1 0,1-1 0,-1 0 0,1 0 0,-1 0 1,1 0-1,0-1 0,-1 1 0,1-1 0,0 1 0,0-1 0,-1 0 0,6 0 0,-3-1-49,1 0-1,-1 0 1,0-1-1,1 1 1,-1-1 0,0 0-1,0-1 1,0 1-1,0-1 1,-1 0 0,1 0-1,-1 0 1,7-7-1,1-2 60,-1 0 0,0-1-1,-1 0 1,0-1 0,-1 0-1,-1-1 1,0 0 0,7-18 0,-20 80 1104,-5-12-679,-1-1-1,-1 0 1,-26 47 0,-64 90 787,19-47-1895,82-137-7409,1-10 915</inkml:trace>
+  <inkml:trace contextRef="#ctx0" brushRef="#br0" timeOffset="5210.06">3326 316 5394,'0'0'4819,"77"48"-2210,-41-37-768,2-4-801,-2-6-848,-5-1-192,-7 0-288,-9-9-4562</inkml:trace>
+  <inkml:trace contextRef="#ctx0" brushRef="#br0" timeOffset="6179.64">4010 546 2689,'0'0'2191,"14"-3"-668,-1 0-1110,-6 2-243,0 0 0,0-1 0,0 0 0,-1 0-1,1 0 1,-1-1 0,1 0 0,-1 0 0,0-1 0,0 0 0,7-6 0,0-2 19,-1-2 1,0 0-1,-1-1 1,0 0 0,-1 0-1,-1-1 1,0 0-1,-1-1 1,7-25 0,4-16-31,14-84 0,-29 125-15,-2 6 614,0 0 0,2-22-1,-9 35 1356,-4 5-2051,1 0 0,0 1 0,0 0-1,1 0 1,-10 14 0,-31 55 119,32-51-117,-169 319 551,81-144-464,100-194-161,-6 11-33,1 1 0,1-1 0,-8 24 1,16-41-38,-1-2-239,1-1 246,0 1 0,0 0 0,0 0 0,0-1 0,0 1 0,0 0 0,0 0 0,1-1 0,-1 1 0,0 0 0,1-2 0,0 1-32,12-37-649,2 0 0,30-57 0,-33 71 322,-12 25 429,20-41-943,29-43-1,-43 74 862,1 1 0,0 0 0,0 0 0,1 0 0,0 1 0,1 0 0,0 1 0,0 0 0,0 0 0,13-6 0,-20 11 128,1 1-1,-1 0 0,1 0 1,-1 0-1,1 0 0,-1 0 1,1 1-1,0-1 1,-1 1-1,1-1 0,0 1 1,-1 0-1,1 0 1,0 0-1,0 1 0,-1-1 1,1 0-1,0 1 0,-1 0 1,1 0-1,-1 0 1,1 0-1,-1 0 0,1 0 1,-1 1-1,0-1 1,1 1-1,-1 0 0,0-1 1,0 1-1,0 0 0,-1 0 1,1 0-1,0 1 1,1 2-1,1 3 83,0 0 1,0 1-1,-1-1 1,-1 1-1,1 0 0,-1 0 1,-1 0-1,0 0 1,1 12-1,-2-10 127,0 0 0,0 1-1,-1-1 1,-1 0 0,0 0-1,0 1 1,-1-2 0,-7 18 0,8-24-140,0 0 0,0 0 0,0-1 1,-1 1-1,1-1 0,-1 1 0,0-1 1,0 0-1,0 0 0,0 0 0,-1-1 0,1 1 1,-1-1-1,0 1 0,1-1 0,-1-1 1,0 1-1,0 0 0,0-1 0,-1 0 1,1 0-1,0 0 0,0 0 0,-1-1 1,-7 0-1,10 0-112,0 0 0,0 0 0,0 0-1,0 0 1,0 0 0,0-1 0,0 1 0,0-1 0,1 1 0,-1-1 0,0 0 0,0 0 0,0 0-1,0 0 1,1 0 0,-1 0 0,-1-2 0,1 1-101,1 0-1,-1 0 1,1-1-1,0 1 1,0 0-1,0-1 1,0 1 0,0-1-1,0 1 1,1-1-1,0 1 1,-1-1-1,1-3 1,0 1-188,-1-50-2763,1 53 2859,0-1 0,0 1 0,0-1 0,0 1 0,1-1 0,0 1 0,-1 0 0,1-1 0,0 1 0,0 0 0,0-1 0,0 1 0,1 0 0,-1 0 0,1 0-1,-1 0 1,1 0 0,2-2 0,-3 4 176,-1 0 0,0-1-1,1 1 1,-1 0 0,0 0-1,1 0 1,-1-1 0,1 1-1,-1 0 1,0 0 0,1 0-1,-1 0 1,1 0 0,-1 0 0,0 0-1,1 0 1,-1 0 0,1 0-1,-1 0 1,1 0 0,-1 0-1,0 1 1,1-1 0,-1 0-1,0 0 1,1 0 0,-1 1-1,1-1 1,-1 0 0,0 0-1,1 1 1,-1-1 0,0 0-1,0 0 1,1 1 0,-1-1 0,0 0-1,0 1 1,1-1 0,-1 1-1,0-1 1,0 0 0,0 1-1,0-1 1,0 0 0,0 1-1,1-1 1,-1 1 0,0 0-1,2 24 149,-2-23-20,0 42 2028,-2-1 0,-9 50-1,8-36-1281,3-56-892,0-1-1,0 1 1,1-1 0,-1 1 0,0-1 0,0 1 0,1-1-1,-1 1 1,0-1 0,1 0 0,-1 1 0,0-1 0,1 1-1,-1-1 1,1 0 0,-1 1 0,0-1 0,1 0 0,-1 1 0,1-1-1,-1 0 1,1 0 0,-1 0 0,1 1 0,-1-1 0,1 0-1,0 0 1,-1 0 0,1 0 0,-1 0 0,1 0 0,-1 0-1,1 0 1,0 0 0,22-3-2920,7-7-692</inkml:trace>
+  <inkml:trace contextRef="#ctx0" brushRef="#br0" timeOffset="6619.51">4281 735 2257,'0'0'3244,"-4"13"-1816,-13 41 287,17-53-1639,-1 0-1,1-1 1,0 1-1,-1 0 1,1 0-1,0 0 1,-1 0 0,1-1-1,0 1 1,0 0-1,0 0 1,0 0 0,0 0-1,0 0 1,0 0-1,0 0 1,0-1-1,1 1 1,-1 0 0,0 0-1,0 0 1,1 0-1,-1-1 1,1 1 0,-1 0-1,0 0 1,1-1-1,0 1 1,-1 0-1,1-1 1,-1 1 0,1 0-1,0-1 1,-1 1-1,1-1 1,0 1 0,0-1-1,-1 1 1,1-1-1,0 0 1,0 1 0,0-1-1,0 0 1,0 0-1,-1 0 1,1 0-1,0 1 1,0-1 0,0 0-1,0-1 1,0 1-1,0 0 1,1 0 0,3-1 10,1 0 1,-1 0 0,0 0 0,1-1 0,-1 0 0,6-3 0,-2 0-189,0-1-1,-1 0 1,1-1 0,-2 0 0,1 0-1,-1-1 1,0 0 0,0 0-1,-1-1 1,0 1 0,6-15-1,0-1-865,-1 0 0,-2-1-1,9-35 1,-15 50 566,-1 0 0,0 0 0,0-19-1,-2 29 416,0 0 0,0 1 0,0-1 0,0 0 0,0 0 0,0 0 0,0 0 0,0 0 0,0 0 0,0 0 0,0 0 0,-1 0 0,1 0 0,0 0 0,0 0 0,0 0 0,0 0 0,0 0 0,0 0 0,0 0 0,0 0 0,0 0 0,-1 0 0,1 0 0,0 0 0,0 0 0,0 0 0,0 0-1,0 0 1,0 0 0,0 0 0,0 0 0,0 0 0,0 0 0,-1 0 0,1 0 0,0 0 0,0 0 0,0 0 0,0 0 0,0 0 0,0 0 0,0-1 0,0 1 0,0 0 0,0 0 0,0 0 0,0 0 0,0 0 0,0 0 0,0 0 0,0 0 0,0 0 0,0 0 0,0-1 0,0 1 0,0 0 0,0 0 0,0 0 0,0 0 0,0 0-1,0 0 1,0 0 0,0 0 0,-7 3 347,1 1 0,0 0-1,0 0 1,0 0 0,1 1-1,-1 0 1,1 0-1,-6 9 1,-39 54 395,34-44-531,1-2-102,-25 34 144,-32 63-1,69-114-552,1 0-1,0 0 1,0 0-1,0 0 1,1 0 0,-1 0-1,0 10 1,4-7-2741,11-7-683</inkml:trace>
+  <inkml:trace contextRef="#ctx0" brushRef="#br0" timeOffset="6999.62">4282 734 6627</inkml:trace>
+  <inkml:trace contextRef="#ctx0" brushRef="#br0" timeOffset="7000.62">4282 734 6627,'77'20'781,"-71"-19"-680,0 1 0,0 0 0,0 1 1,0-1-1,0 1 0,-1 0 0,7 5 0,-11-6-59,0-1 1,1 0-1,-1 0 0,0 1 1,0-1-1,0 0 0,-1 1 1,1-1-1,0 1 0,-1 0 0,1-1 1,0 1-1,-1-1 0,0 1 1,1 0-1,-1-1 0,0 1 1,0 0-1,0 0 0,0 2 0,-2 3 237,1 0-1,-1 0 0,-5 13 0,-24 60 3301,-42 76 1,62-134-3263,-2-1 0,0-1-1,-1 0 1,-1-1 0,-1 0 0,-1-1-1,0-1 1,-28 22 0,39-35-281,-1 0 1,1 0-1,-1-1 1,1 0-1,-1 0 1,0 0-1,0-1 1,0 0-1,0-1 1,-1 1-1,-8 0 0,13-2-32,0-1-1,1 1 1,-1 0-1,0 0 1,1-1-1,-1 0 1,0 1-1,1-1 1,-1 0-1,1 0 1,0-1-1,-1 1 1,1 0-1,0-1 1,0 1-1,-1-1 1,1 0-1,1 0 1,-1 0-1,0 0 1,0 0-1,1 0 1,-1 0-1,1 0 1,0-1-1,-1 1 1,1-1-1,0 1 1,1-1-1,-2-4 1,0-1-103,0 0 1,1 0 0,0 0 0,0-1 0,1 1 0,0 0 0,0 0 0,1-1 0,2-8 0,-1 10 24,-1 1 0,2-1 0,-1 1 0,1 0 0,0 0 0,0 0 0,1 0 0,-1 1 0,1-1 0,1 1 0,8-9 0,-4 6-6,0 1 1,0 1-1,0 0 0,1 0 1,-1 1-1,18-7 0,-1 3 30,0 2 0,0 1 0,0 1-1,1 1 1,33-1 0,-53 4-28,120 1 338,-115 1-589,0 0 0,-1 1 0,1 0 0,0 1 1,-1 1-1,0-1 0,0 2 0,14 7 0,-23-11-201,0 0-1,0 0 0,0 1 1,-1-1-1,1 0 1,0 1-1,-1 0 0,3 3 1,-1 8-7914</inkml:trace>
+</inkml:ink>
+</file>
+
+<file path=word/ink/ink64.xml><?xml version="1.0" encoding="utf-8"?>
+<inkml:ink xmlns:inkml="http://www.w3.org/2003/InkML">
+  <inkml:definitions>
+    <inkml:context xml:id="ctx0">
+      <inkml:inkSource xml:id="inkSrc0">
+        <inkml:traceFormat>
+          <inkml:channel name="X" type="integer" min="-2.14748E9" max="2.14748E9" units="cm"/>
+          <inkml:channel name="Y" type="integer" min="-2.14748E9" max="2.14748E9" units="cm"/>
+          <inkml:channel name="F" type="integer" max="32767" units="dev"/>
+        </inkml:traceFormat>
+        <inkml:channelProperties>
+          <inkml:channelProperty channel="X" name="resolution" value="1000" units="1/cm"/>
+          <inkml:channelProperty channel="Y" name="resolution" value="1000" units="1/cm"/>
+          <inkml:channelProperty channel="F" name="resolution" value="0" units="1/dev"/>
+        </inkml:channelProperties>
+      </inkml:inkSource>
+      <inkml:timestamp xml:id="ts0" timeString="2021-03-14T16:40:34.628"/>
+    </inkml:context>
+    <inkml:brush xml:id="br0">
+      <inkml:brushProperty name="width" value="0.05" units="cm"/>
+      <inkml:brushProperty name="height" value="0.05" units="cm"/>
+    </inkml:brush>
+  </inkml:definitions>
+  <inkml:trace contextRef="#ctx0" brushRef="#br0">1 328 256,'0'0'14404,"0"-26"-14215,0 19-237,1-1-1,1 0 0,-1 1 0,1-1 1,0 1-1,1 0 0,0 0 0,0 0 1,8-11-1,1-2 10,29-35 0,-37 51 57,0 0 0,0 1 0,0-1 0,0 1 0,0 0 1,0 0-1,1 0 0,0 0 0,0 1 0,-1 0 0,8-2 0,-10 3-11,0 0 0,0 1 0,1 0-1,-1-1 1,0 1 0,0 0 0,0 0-1,0 0 1,1 0 0,-1 1 0,0-1-1,0 1 1,0-1 0,0 1 0,0 0-1,0-1 1,0 1 0,0 0 0,0 1-1,0-1 1,-1 0 0,1 0 0,0 1-1,-1-1 1,1 1 0,-1-1 0,1 1-1,-1 0 1,0 0 0,2 2 0,0 4 16,1-1 0,-1 1 0,-1 0 0,1 0 0,-2 1 0,1-1 0,-1 0 1,1 13-1,-4 70 244,1-76-254,-2 0 48,4-24-86,0 1 0,-1-1 0,0 0 1,-1-9-1,0-9-120,1 4 37,2-50-344,-1 66 358,0-1 0,0 1 1,1 0-1,0-1 0,0 1 0,1 0 1,6-10-1,-9 15 76,1 0 1,0 1 0,0 0-1,0-1 1,0 1-1,0-1 1,0 1-1,0 0 1,1 0 0,-1 0-1,0 0 1,1 0-1,-1 0 1,1 0-1,-1 0 1,1 0 0,-1 1-1,1-1 1,0 0-1,-1 1 1,1 0-1,0-1 1,-1 1 0,1 0-1,0 0 1,-1 0-1,1 0 1,0 0-1,0 0 1,-1 1 0,1-1-1,0 0 1,-1 1-1,3 0 1,0 1 26,-1 0 0,1 0 0,-1 0 0,1 1 0,-1-1 0,0 1 0,0 0 0,0 0-1,0 0 1,0 0 0,-1 1 0,4 5 0,-1 0 65,-1 0 0,0 0 0,-1 1 0,0 0-1,0 0 1,-1-1 0,1 12 0,1 72 1915,-4-92-1818,0-14 136,0-27-2060,6-47 0,-4 75 1488,0 0-1,1 0 0,0 0 1,0 1-1,1-1 1,1 1-1,0 0 0,8-13 1,-12 23 255,0-1 0,0 1 0,0 0 0,0-1 1,0 1-1,1 0 0,-1 0 0,0 0 0,0 0 0,1 0 1,-1 0-1,1 0 0,-1 0 0,3-1 0,-3 2 29,0 0 1,0 0-1,0 0 0,0 0 0,0 0 0,0 0 0,0 0 0,0 0 1,0 0-1,0 1 0,0-1 0,0 0 0,-1 0 0,1 1 0,0-1 0,0 1 1,0-1-1,1 2 0,1 0 116,0 1-1,-1 0 1,1 0-1,-1 0 1,1 1 0,-1-1-1,0 0 1,-1 1-1,1-1 1,2 7 0,3 17 583,0 0 1,3 36-1,-6-32 155,14 47-1,-9-62-726,-1-12-1355,0-10-3365,1-12-4422</inkml:trace>
+  <inkml:trace contextRef="#ctx0" brushRef="#br0" timeOffset="899.47">640 222 7347,'0'0'6809,"0"3"-6286,9 150-86,-11-125-408,1-19-90,1 0 1,-1 0 0,2 0-1,-1 0 1,3 10 0,-2-66-1898,-4-109 543,0-4 4281,5 161-2803,-1 0 0,0 1 0,1-1 0,-1 0 1,0 1-1,0-1 0,0 1 0,0 0 0,0-1 0,1 4 0,-1-2 59,10 18 50,-2 1-1,-1 0 1,0 1-1,-2-1 1,6 40-1,-7-34-116,1-1-1,1-1 0,16 40 0,-22-64-69,0 1 0,1-1 0,-1 0 0,0 0 0,1 1 0,0-1 0,-1 0 1,1 0-1,0-1 0,3 4 0,-5-5-2,1 0 1,-1 0 0,1 0-1,-1 1 1,0-1-1,1 0 1,-1 0 0,1 0-1,-1 0 1,1 0 0,-1 0-1,1 0 1,-1 0-1,0 0 1,1 0 0,-1 0-1,1 0 1,-1 0 0,1 0-1,-1 0 1,1 0-1,-1 0 1,1-1 0,0 0-11,0 1 0,0-1 0,-1 0 0,1 0 0,0 0 0,-1 0 1,1 0-1,0 1 0,-1-1 0,1 0 0,-1-1 0,0 1 0,1 0 1,-1-1-1,6-20-55,-1 0 0,-1 0 0,1-33 0,-5-70 505,-1 59 1664,1 86-2226,0 5-3014,0-11-966</inkml:trace>
+  <inkml:trace contextRef="#ctx0" brushRef="#br0" timeOffset="1579.66">928 354 3698,'0'0'7454,"0"-3"-6395,1-5-319,-1 1-280,0 0 1,0 0-1,-2-13 0,2 19-379,0 0-1,0 0 0,-1 0 0,1 0 0,0 0 0,0 0 0,-1 0 1,1 0-1,-1 0 0,1 0 0,-1 0 0,1 0 0,-1 1 0,1-1 1,-1 0-1,0 0 0,1 1 0,-1-1 0,0 0 0,0 1 0,1-1 0,-1 1 1,0-1-1,0 1 0,0-1 0,0 1 0,0-1 0,0 1 0,0 0 1,0 0-1,0-1 0,0 1 0,0 0 0,0 0 0,-2 0 0,2 2-91,-1-1-1,0 0 0,0 0 1,1 1-1,-1-1 0,1 1 1,-1 0-1,1-1 0,0 1 1,0 0-1,0 0 0,-1 0 0,2-1 1,-1 1-1,0 0 0,0 0 1,0 3-1,-1-1-15,-5 16-28,1 0-1,0 1 1,2-1 0,0 1-1,1 0 1,2 0-1,0 23 1,1-43 44,0 0 0,-1-1 1,1 1-1,0-1 0,0 1 0,1-1 0,-1 1 0,0 0 1,0-1-1,0 1 0,0-1 0,0 1 0,1-1 0,-1 1 0,0-1 1,0 1-1,1-1 0,-1 1 0,1-1 0,-1 1 0,0-1 1,1 0-1,-1 1 0,1-1 0,-1 1 0,1-1 0,-1 0 0,1 0 1,-1 1-1,1-1 0,-1 0 0,1 0 0,0 1 0,0-1-42,0 0 0,-1-1-1,1 1 1,0 0 0,0 0-1,0 0 1,0-1 0,-1 1-1,1 0 1,0-1 0,0 1-1,0-1 1,-1 1 0,1-1-1,0 1 1,-1-1 0,1 1-1,-1-1 1,1 0 0,0 1-1,-1-1 1,1 0 0,0-1-1,3-6-152,0 0 0,0 0 0,0-1 0,-1 0 1,-1 1-1,3-14 0,5-58-1431,-6 36-175,-6 72 2432,1 0-1,1 1 1,7 44 0,-6-68-510,0 0 0,0 0 0,1 0 0,-1 0 0,1-1 0,0 1 0,0 0 0,4 5 0,-5-9-195,0 0 0,0 0 1,-1 0-1,1 0 0,0-1 0,0 1 0,0 0 0,0 0 1,0-1-1,0 1 0,0-1 0,0 1 0,0-1 0,0 1 1,0-1-1,0 0 0,0 1 0,1-1 0,-1 0 0,0 0 1,0 0-1,0 0 0,0 0 0,1 0 0,-1 0 0,0 0 1,0-1-1,0 1 0,0 0 0,0-1 0,0 1 1,0-1-1,0 1 0,0-1 0,0 1 0,0-1 0,0 0 1,0 0-1,0 1 0,0-1 0,0 0 0,1-2 0,16-19-4575</inkml:trace>
+  <inkml:trace contextRef="#ctx0" brushRef="#br0" timeOffset="2084.15">1124 174 4290,'0'0'7988,"-4"4"-7401,-1 2-550,-1 1 1,1 0 0,1 0 0,0 1 0,0-1 0,0 1 0,1 0 0,0 0 0,-4 17-1,0 6 25,-4 46-1,11-74-61,-3 16 34,2 1 0,0-1 0,3 37 0,-1-54-20,-1-1 0,1 1 0,-1 0 0,1-1-1,0 1 1,0 0 0,0-1 0,0 1 0,0-1 0,0 1-1,0-1 1,0 0 0,0 1 0,1-1 0,-1 0 0,0 0-1,1 0 1,-1 0 0,1 0 0,0 0 0,-1-1 0,1 1-1,0 0 1,-1-1 0,1 1 0,0-1 0,0 0 0,-1 1 0,1-1-1,0 0 1,0 0 0,-1 0 0,1 0 0,0-1 0,0 1-1,0 0 1,-1-1 0,1 1 0,0-1 0,-1 0 0,1 1-1,0-1 1,-1 0 0,1 0 0,-1 0 0,0 0 0,3-3-1,4-4 13,-2 0 0,1-1 0,-1 0-1,-1 0 1,1-1 0,-2 0 0,1 1-1,-1-2 1,-1 1 0,3-13-1,-1 0-267,-1-1-1,-1-1 0,0-36 0,-3 60 234,0-25-603,-5-38-1,4 58 574,0-1-1,0 1 0,-1 0 1,0 0-1,0 0 0,0 0 1,-1 0-1,0 0 0,0 0 0,0 1 1,-8-9-1,11 13 98,-1 0 1,0 1-1,1-1 0,-1 0 1,0 1-1,1-1 0,-1 1 1,0-1-1,0 1 0,0-1 1,1 1-1,-1 0 0,0-1 1,0 1-1,0 0 0,0 0 1,0 0-1,0 0 0,0 0 0,0-1 1,1 2-1,-1-1 0,0 0 1,0 0-1,0 0 0,0 0 1,0 0-1,0 1 0,0-1 1,0 0-1,1 1 0,-1-1 1,0 1-1,0-1 0,1 1 1,-1-1-1,0 1 0,0 0 1,1-1-1,-1 1 0,1 0 1,-1 0-1,0 0 0,-4 5 68,1 1-1,0-1 1,1 1-1,-4 8 0,4-9-167,-2 7 11,-1 0 1,2 1-1,-1 0 1,2 0-1,0 1 1,1-1-1,0 0 1,1 18-1,1-31-5,0 1-131,-1-1 0,1 1 0,0-1 0,0 0 0,0 1 0,0-1 0,0 1 0,1-1 0,-1 0 0,0 1 0,1-1 0,-1 1 0,1-1 0,-1 0 0,1 0 0,0 1 0,-1-1 0,1 0 0,0 0 0,0 0 0,0 0 0,0 0 0,2 2 0,15 2-4622</inkml:trace>
+  <inkml:trace contextRef="#ctx0" brushRef="#br0" timeOffset="2569.66">1312 86 3314,'0'0'9788,"-1"3"-9292,-2 261 356,4-159-1952,-2-103 543,1-2 460,0 1 1,0-1-1,0 0 0,0 0 1,0 1-1,0-1 1,0 0-1,0 0 1,0 0-1,0 1 1,0-1-1,0 0 0,0 0 1,0 1-1,0-1 1,0 0-1,0 0 1,0 1-1,0-1 1,0 0-1,0 0 0,1 0 1,-1 1-1,0-1 1,0 0-1,0 0 1,0 0-1,0 0 1,1 1-1,-1-1 0,0 0 1,0 0-1,0 0 1,0 0-1,1 0 1,-1 1-1,0-1 1,0 0-1,0 0 0,1 0 1,-1 0-1,7 0-3198</inkml:trace>
+  <inkml:trace contextRef="#ctx0" brushRef="#br0" timeOffset="2949.72">1479 26 4290,'0'0'1136,"3"73"97,-3-28 992,0 5-112,0-1-672,0 1-369,0-5 17,0-6-369,-2-10-464,2-7-256,0-10-48,0-8-496,0-24-13543</inkml:trace>
+  <inkml:trace contextRef="#ctx0" brushRef="#br0" timeOffset="3309.59">1320 252 5106,'0'0'5763,"88"0"-3890,-56 0-1121,-4 0-496,-4 0-256,-7-2-3009</inkml:trace>
+  <inkml:trace contextRef="#ctx0" brushRef="#br0" timeOffset="3709.54">1746 189 6739,'0'0'3906,"83"-2"-1489,-42 2-928,-1 0-465,-6 0-672,-9 0-352,-7 0-64,-8 0-1857</inkml:trace>
+  <inkml:trace contextRef="#ctx0" brushRef="#br0" timeOffset="3710.54">1764 325 6883,'0'0'4482,"104"4"-1729,-64-3-1104,-4 2-336,-8-2-977,-6-1-336,-5 0-2673,-8 0-4338</inkml:trace>
+  <inkml:trace contextRef="#ctx0" brushRef="#br0" timeOffset="5371.01">2337 332 4034,'0'0'7811,"0"-8"-2909,0-23-5124,0 18 184,1 1 1,0 0-1,0 0 1,1 0-1,1 0 1,0 0-1,0 0 1,1 1-1,1-1 1,0 1-1,1 0 1,0 1-1,0-1 1,1 1-1,0 0 1,14-13-1,-20 22 32,0 0-1,0 0 0,1 0 1,-1 0-1,0 0 1,1 0-1,-1 0 0,1 0 1,-1 0-1,1 1 0,0-1 1,-1 1-1,1-1 1,0 1-1,-1 0 0,1-1 1,0 1-1,-1 0 0,1 0 1,0 0-1,-1 0 1,4 1-1,-3 0 15,0 0 0,1 0 0,-1 1 0,0-1 0,0 0 0,0 1 0,0 0 0,0-1 0,0 1 0,-1 0 0,1 0 0,0 0 0,1 3 0,2 4 28,0-1 0,-1 1 0,0 0-1,-1 0 1,0 1 0,3 15 0,-1 104 280,-5-127-293,-1-35-216,2 1 0,1 0 0,2-1 0,0 1 0,16-51 0,-18 79 161,-1 0-1,1-1 1,0 1 0,1 0 0,-1 0-1,5-6 1,-6 10 29,-1-1 0,1 0-1,0 0 1,-1 1 0,1-1 0,0 0-1,-1 1 1,1-1 0,0 1 0,0-1-1,0 1 1,0-1 0,0 1 0,-1 0 0,1-1-1,0 1 1,0 0 0,0 0 0,0 0-1,0-1 1,0 1 0,0 0 0,0 0-1,0 0 1,0 1 0,0-1 0,0 0-1,0 0 1,0 0 0,0 1 0,-1-1-1,1 1 1,0-1 0,0 0 0,0 1 0,0-1-1,-1 1 1,2 1 0,2 2 53,0 0-1,0 1 1,-1 0 0,1 0 0,-1 0-1,-1 0 1,1 0 0,3 9 0,13 49 513,-15-40-113,0 1 0,-1 0 1,-2 42-1,1-80-1120,0 1 0,1-1 0,0 1 1,7-16-1,-3 8-20,-3 6 259,25-67-1739,-26 75 2022,0 0 0,0 0 0,1 1 0,0-1 1,0 1-1,1 0 0,0 1 0,0-1 0,6-5 0,-11 10 176,1 1 0,0-1 0,0 0-1,0 0 1,0 1 0,0-1-1,-1 0 1,1 1 0,1-1-1,-1 1 1,0-1 0,0 1 0,0 0-1,0-1 1,0 1 0,0 0-1,0 0 1,1 0 0,-1-1 0,0 1-1,0 1 1,0-1 0,0 0-1,0 0 1,1 0 0,-1 1-1,0-1 1,0 0 0,0 1 0,0-1-1,0 1 1,0-1 0,0 1-1,0 0 1,0-1 0,0 1-1,0 0 1,-1 0 0,1 0 0,0-1-1,0 1 1,-1 0 0,1 0-1,-1 0 1,1 0 0,0 0 0,-1 0-1,0 1 1,1-1 0,-1 2-1,4 7 421,-2 0 0,1 1-1,-2-1 1,2 14-1,-3-18-365,3 29 857,-3-23-505,0 0 0,1 0 0,1 1 1,0-1-1,1-1 0,0 1 0,7 17 0,-10-28-463,1 0-1,0 0 1,-1-1-1,1 1 1,-1 0-1,1 0 1,0 0-1,0-1 1,-1 1-1,1 0 1,0-1-1,0 1 0,0 0 1,0-1-1,0 0 1,0 1-1,0-1 1,0 1-1,1-1 1,7-3-5487</inkml:trace>
+  <inkml:trace contextRef="#ctx0" brushRef="#br0" timeOffset="6189.98">2929 257 5603,'0'0'5594,"2"12"-5098,4 43 553,0 60-1,-6-23-930,9-317-1882,-9 59 2356,2 159 1207,3 11-1216,3 10-558,8 25 385,-2 0 0,12 58 0,7 19 348,-33-115-758,12 29 19,-11-29-18,-1 0-1,1 0 1,-1 0 0,1 1-1,0-1 1,-1 0-1,1 0 1,0 0 0,0 0-1,0 0 1,0 0-1,0-1 1,0 1-1,0 0 1,0 0 0,0-1-1,0 1 1,0-1-1,1 1 1,1 0 0,-1-3 17,-1 0 1,1 0-1,0 0 1,-1-1-1,0 1 1,1 0-1,-1-1 1,0 1-1,0-1 1,0 0-1,-1 1 1,1-5-1,1 1 6,9-36 71,-3-2 0,-1 1 0,1-47 0,-4 40 10,5 74-463,4 8-5836,-9-16-700</inkml:trace>
+  <inkml:trace contextRef="#ctx0" brushRef="#br0" timeOffset="6809.79">3275 365 5731,'0'0'8390,"-2"-7"-7365,-5-22-281,7 28-720,0 1 0,0-1 1,0 1-1,0 0 0,0-1 1,-1 1-1,1-1 0,0 1 0,0 0 1,0-1-1,0 1 0,-1 0 0,1-1 1,0 1-1,0 0 0,-1-1 1,1 1-1,0 0 0,-1-1 0,1 1 1,0 0-1,-1 0 0,1-1 0,0 1 1,-1 0-1,1 0 0,0 0 0,-1 0 1,1 0-1,-1-1 0,1 1 1,0 0-1,-1 0 0,1 0 0,-1 0 1,1 0-1,0 0 0,-1 0 0,1 0 1,-1 0-1,1 1 0,0-1 1,-1 0-1,1 0 0,-1 0 0,1 0 1,0 1-1,-1-1 0,1 0 0,0 0 1,-1 1-1,-11 11 8,5 0-73,0 0-1,2 1 1,-1 0-1,1 0 1,1 0 0,1 0-1,0 1 1,0 0 0,2-1-1,-1 1 1,2 20 0,0-34 10,0 0-1,0 1 1,0-1 0,0 1 0,0-1 0,0 0 0,0 1 0,0-1 0,1 0-1,-1 1 1,0-1 0,0 1 0,0-1 0,0 0 0,1 1 0,-1-1 0,0 0 0,0 1-1,1-1 1,-1 0 0,0 0 0,1 1 0,-1-1 0,0 0 0,1 0 0,-1 0-1,0 1 1,1-1 0,-1 0 0,1 0 0,-1 0 0,0 0 0,1 0 0,-1 0 0,1 0-1,-1 0 1,0 0 0,1 0 0,-1 0 0,1 0 0,-1 0 0,0 0 0,1 0-1,-1 0 1,0 0 0,1 0 0,-1-1 0,1 1 0,-1 0 0,0 0 0,1 0 0,-1-1-1,0 1 1,1 0 0,-1-1 0,3 0-131,-1-1 1,0 1-1,1-1 0,-1 1 1,0-1-1,0 0 0,3-3 1,1-6-41,0-1 1,0 1 0,-1-1 0,-1-1 0,0 1 0,3-15 0,-3 9-231,13-32 1,-15 98 2011,-3-2-220,0-19-42,4 50 0,-3-76-1344,0 0 1,0 0-1,1 0 1,-1 0-1,0 0 0,1 0 1,-1 0-1,1 0 0,-1 0 1,1 0-1,-1 0 0,1 0 1,0 0-1,-1 0 1,1-1-1,0 1 0,0 0 1,0-1-1,0 1 0,-1 0 1,1-1-1,0 1 0,0-1 1,0 0-1,0 1 1,2 0-1,-1-1-302,-1 0 1,0 0 0,0 0-1,1 0 1,-1 0-1,0 0 1,0 0-1,1-1 1,-1 1-1,0 0 1,0-1-1,0 1 1,0-1 0,1 1-1,-1-1 1,1-1-1,17-17-8865</inkml:trace>
+  <inkml:trace contextRef="#ctx0" brushRef="#br0" timeOffset="7242">3484 279 6323,'0'0'9332,"97"0"-8371,-50 0-289,-1 0 320,-3 0-543,-10 4-273,-12 0-176,-9-1-48,-7 0-417</inkml:trace>
+  <inkml:trace contextRef="#ctx0" brushRef="#br0" timeOffset="7759.77">3624 132 7379,'0'0'4819,"37"70"-2786,-33-45-737,-4 2-752,0 1-448,0 2-96,-1 0-1136,-5-3-3218,6-12-4866</inkml:trace>
+  <inkml:trace contextRef="#ctx0" brushRef="#br0" timeOffset="8309.78">4129 312 3698,'0'0'10076,"0"0"-10011,0 0-1,0 0 1,1 0-1,-1 0 1,0 0-1,0 0 1,0 0-1,1 0 1,-1 1 0,0-1-1,1 0 1,-1 0-1,0 0 1,0 0-1,1 0 1,-1 0-1,0-1 1,0 1-1,1 0 1,-1 0-1,0 0 1,0 0-1,1 0 1,-1 0-1,0 0 1,0 0-1,0-1 1,1 1-1,-1 0 1,0 0-1,0 0 1,0 0-1,0-1 1,1 1 0,-1 0-1,0 0 1,0-1-1,2-22 127,9-72-882,-9 83 372,1 1-1,0 0 1,1 1 0,0-1 0,0 0 0,8-11 0,-12 21 297,1-1 1,0 1 0,-1 0 0,1 0 0,0 0 0,0 0 0,-1 0 0,1 0 0,0 0 0,0 0 0,0 0 0,0 1 0,0-1 0,0 0-1,1 1 1,-1-1 0,0 0 0,0 1 0,0-1 0,3 1 0,-3 0 25,0 0 0,0 0 1,0 0-1,0 1 0,0-1 0,0 1 0,0-1 0,0 0 1,0 1-1,0 0 0,-1-1 0,1 1 0,0 0 0,0-1 1,0 1-1,-1 0 0,1 0 0,0-1 0,0 3 0,4 5 112,0 0 0,-1 1 0,-1 0-1,5 12 1,-6-16-93,4 17 513,0 1-1,-1-1 0,-1 1 1,-1 0-1,0 38 0,-2-60-694,1-6-219,2-11-376,2-27-2129,2-1 0,20-64 0,-27 104 2802,1 0 1,0 0-1,-1 0 1,2 0-1,-1 0 1,5-5-1,-7 9 93,1-1 1,-1 1-1,0 0 0,1-1 1,-1 1-1,0 0 0,1-1 1,-1 1-1,1 0 0,-1 0 1,0-1-1,1 1 0,-1 0 1,1 0-1,-1 0 0,1 0 1,-1-1-1,1 1 0,-1 0 1,1 0-1,-1 0 0,1 0 1,-1 0-1,2 1 0,-2-1 57,1 1 1,0-1-1,0 1 0,-1 0 0,1-1 0,0 1 1,-1 0-1,1 0 0,-1 0 0,1 0 0,-1-1 0,1 1 1,-1 0-1,0 0 0,1 0 0,-1 0 0,1 2 1,3 20 1336,0 1 0,-2-1 1,-1 1-1,-1 34 0,-1-20 380,1-37-1695,0-6 71,1-10-887,0 0 0,1 1 0,1-1-1,0 0 1,1 1 0,8-21 0,-7 25 130,-1-1 1,1 1 0,1 0 0,0 0 0,0 1 0,1 0 0,0 0 0,17-16 0,-22 24 551,-1-1 0,0 1 0,1 0 1,-1 0-1,1 0 0,0 0 0,-1 0 0,1 0 0,0 0 0,-1 1 0,1-1 0,0 1 1,0-1-1,0 1 0,0-1 0,-1 1 0,5 0 0,-5 1 70,0-1-1,0 0 1,0 1-1,0 0 1,0-1 0,0 1-1,0-1 1,0 1-1,0 0 1,0 0-1,-1 0 1,1-1 0,0 1-1,0 0 1,-1 0-1,1 0 1,-1 0-1,1 0 1,-1 0 0,1 0-1,-1 2 1,3 6 446,-1 1 1,-1 0 0,0-1-1,0 1 1,-1 10 0,0-17-325,-1 43 1710,0-17 624,4 44-1,-3-71-2471,0 0 0,0-1 0,0 1 0,1 0 0,-1-1 0,1 1 0,-1 0 0,1-1-1,0 1 1,0-1 0,0 1 0,0-1 0,0 0 0,0 1 0,0-1 0,0 0-1,0 0 1,0 1 0,1-1 0,-1 0 0,2 1 0,-2-2-320,1 1-1,-1-1 1,1 0 0,-1 1 0,1-1-1,-1 0 1,1 0 0,0 0 0,-1 0-1,1 0 1,-1 0 0,1 0-1,-1 0 1,1-1 0,2 0 0,18-10-8181</inkml:trace>
+  <inkml:trace contextRef="#ctx0" brushRef="#br0" timeOffset="8879.45">4651 466 3249,'0'0'2860,"2"13"-992,7 43-331,-8-54-1444,-1 0-1,1-1 1,-1 1 0,1-1 0,0 1 0,0-1-1,0 1 1,0-1 0,0 0 0,0 1 0,0-1 0,0 0-1,0 0 1,0 0 0,1 0 0,-1 0 0,0 0-1,1 0 1,-1 0 0,1 0 0,-1-1 0,1 1 0,0 0-1,-1-1 1,1 0 0,0 1 0,-1-1 0,1 0-1,2 0 1,0 0 13,-1 0-1,1 0 0,-1-1 0,1 1 0,-1-1 1,1 0-1,-1 0 0,0 0 0,1 0 0,-1-1 1,3-1-1,0-2-36,0 0 1,-1 0 0,1-1-1,-1 0 1,0 0-1,-1 0 1,0-1-1,0 1 1,0-1-1,-1 0 1,0 0-1,0-1 1,0 1 0,-1 0-1,0-1 1,1-11-1,0-5-27,-1 0-1,-2 0 1,0 0-1,-3-24 1,2 43-104,0 0-1,0 0 1,0-1 0,0 1 0,-1 0-1,0 1 1,0-1 0,0 0 0,-1 1 0,0-1-1,-4-5 1,6 9 66,0-1-1,0 1 1,-1 0-1,1 0 1,-1 0-1,1 0 1,-1 0-1,1 0 1,-1 0-1,1 0 1,-1 1-1,0-1 1,0 0-1,1 1 1,-1 0-1,0-1 1,0 1 0,1 0-1,-1 0 1,0 0-1,0 0 1,0 0-1,1 0 1,-1 1-1,0-1 1,0 1-1,0-1 1,1 1-1,-1 0 1,0-1-1,1 1 1,-1 0-1,1 0 1,-1 0 0,1 0-1,-3 3 1,-4 3 82,1 0 1,0 1 0,0-1-1,1 2 1,0-1 0,0 1-1,1 0 1,-8 17 0,6-9-34,1 0 1,0 1 0,2-1-1,-5 24 1,8-35-64,-2 40 96,3-45-101,0 0 1,0 0-1,0 0 1,0 0-1,0 1 1,0-1-1,0 0 1,1 0-1,-1 0 1,0 0-1,1 1 1,-1-1-1,1 0 0,-1 0 1,1 0-1,-1 0 1,1 0-1,0 0 1,0 0-1,-1-1 1,1 1-1,0 0 1,0 0-1,0 0 1,0-1-1,0 1 0,0-1 1,0 1-1,2 0 1,20 0-1752,3-1-2559</inkml:trace>
+  <inkml:trace contextRef="#ctx0" brushRef="#br0" timeOffset="9269.69">5052 322 7363,'0'0'6083,"107"-18"-3874,-62 16-1024,2 2-65,1 0-175,-9 0-417,-11 0-320,-10 0-208,-11 2-464</inkml:trace>
+  <inkml:trace contextRef="#ctx0" brushRef="#br0" timeOffset="9699.62">5231 196 5442,'0'0'5699,"12"70"-3474,-12-39 112,0 2-1376,-4 2-865,-5-1-96,0 0-1377,4-9-4418</inkml:trace>
+  <inkml:trace contextRef="#ctx0" brushRef="#br0" timeOffset="10356.91">5847 312 3618,'0'0'9175,"0"4"-6019,0-23-3635,1 0-1,5-34 1,-4 46 310,0-1-1,0 1 1,1 0-1,0 0 1,0 0-1,0 0 1,1 0-1,0 1 1,9-12 0,-12 16 170,0 1 0,0 0 0,1 0 0,-1-1 0,0 1 0,0 0 0,0 0 0,1 0 0,-1 0 0,1 0 0,-1 1 0,1-1 0,-1 0 0,1 1 0,-1-1 0,1 1 0,0-1 0,-1 1 0,1 0 0,-1 0 0,1 0 0,0 0 0,-1 0 0,1 0 0,0 0 0,-1 0 0,1 1 0,0-1 0,-1 1 0,1-1 0,-1 1 0,1-1 0,-1 1 0,1 0 0,-1 0 0,1 0 0,-1 0 0,0 0 0,0 0 0,1 0 0,-1 0 0,0 1 0,0-1 0,0 0 0,0 1 0,0-1 0,-1 1 0,1-1 0,0 1 0,-1-1 0,1 1 0,0 2 0,4 13 450,-1 1 0,0 1 0,-2-1-1,0 0 1,-1 1 0,-1-1 0,0 1 0,-6 31 0,6-46-334,-1 0 0,1-1-1,-1 1 1,0-1 0,-1 1 0,1-1 0,0 0 0,-1 0 0,0 1 0,-3 4 0,4-25-192,2 1-700,1 1-1,0 1 1,0-1 0,10-26-1,24-56-3222,-31 85 3426,-1 4 129,16-37-1070,-19 43 1482,1 0 0,-1 0 1,0 0-1,1 0 0,0 0 1,-1 0-1,1 0 0,0 1 1,0-1-1,0 1 0,0-1 0,0 1 1,0 0-1,0 0 0,1-1 1,2 1-1,-4 1 60,0 0 1,0 0-1,0 0 0,0 0 0,0 0 1,0 1-1,0-1 0,0 0 1,0 1-1,0-1 0,-1 1 0,1-1 1,0 1-1,0-1 0,0 1 1,0 0-1,-1-1 0,1 1 1,0 0-1,-1 0 0,1 0 0,0-1 1,-1 1-1,1 0 0,-1 0 1,0 0-1,1 0 0,-1 0 0,0 0 1,1 0-1,-1 0 0,0 0 1,0 2-1,7 40 1831,-7-39-1637,3 136 4783,-3-87-2457,0-52-2413,0-12 382,7-8-1107,0 0 1,0 0 0,2 1-1,0 0 1,23-31 0,-17 26-639,-12 18 992,5-8-725,1 0 1,14-16 0,-22 27 885,1 0 1,-1 0-1,1 0 1,0 1-1,0-1 1,0 0-1,0 1 0,0-1 1,0 1-1,1 0 1,-1 0-1,0 0 1,1 0-1,-1 0 1,0 0-1,1 0 0,-1 1 1,1 0-1,0-1 1,-1 1-1,1 0 1,2 0-1,-3 1 119,-1-1-1,0 1 1,0 0 0,0-1-1,0 1 1,0 0 0,0 0 0,0 0-1,0-1 1,0 1 0,0 0-1,0 0 1,-1 0 0,1 1-1,0-1 1,-1 0 0,1 0-1,-1 0 1,1 0 0,-1 1-1,1-1 1,-1 2 0,4 34 1638,-3-28-1235,1 13 228,6 53 2328,-7-68-2801,1 0 0,0 0 0,0-1 0,1 1 0,-1-1 0,1 0 0,1 0 0,6 9-1,-10-14-338,1 0-1,-1 0 1,1-1-1,-1 1 1,1-1-1,-1 1 1,1 0-1,0-1 1,0 1-1,-1-1 1,1 0-1,0 1 1,0-1-1,-1 0 1,1 1-1,0-1 1,0 0-1,0 0 1,-1 1-1,1-1 1,0 0-1,0 0 1,1 0-1,11 0-6316</inkml:trace>
+  <inkml:trace contextRef="#ctx0" brushRef="#br0" timeOffset="10919.82">6466 313 4834,'0'0'8743,"5"-9"-7791,13-25 166,-13 28 947,-1 8-1574,0 9-898,-4-10 606,3 13-141,0 0 0,-1 0 0,0 0 0,-1 1 1,-1-1-1,-3 28 0,-4 0 82,-12 41 1,14-61-159,3-15-397,1 0 0,0 0 1,0 0-1,1 9 1,9-18-3964,4-10 1048,4-8-736</inkml:trace>
+  <inkml:trace contextRef="#ctx0" brushRef="#br0" timeOffset="11320">6684 282 5442,'0'0'2226,"-3"81"-1186,-5-37 1841,2-1-752,1-5-1088,2-7 127,0-6-639,3-6-433,0-5-96,0-6-753,0-6-1008</inkml:trace>
+  <inkml:trace contextRef="#ctx0" brushRef="#br0" timeOffset="11321">6507 411 8260,'0'0'4514,"83"5"-1313,-31-3-1120,2-2-1504,-11 2-433,-12 0-144,-18 2-1889</inkml:trace>
+  <inkml:trace contextRef="#ctx0" brushRef="#br0" timeOffset="12519.58">1868 1097 7347,'0'0'8634,"10"0"-8370,274 0 2158,-158 0-4778,-131 0-685,-12-2-2369</inkml:trace>
+  <inkml:trace contextRef="#ctx0" brushRef="#br0" timeOffset="12899.77">1921 1206 6051,'0'0'3345,"96"0"-703,-36 0-978,15 0-319,5 0-353,-1 0 129,-15 0-81,-17 0-1040,-19 0-336,-20 0-1921</inkml:trace>
+  <inkml:trace contextRef="#ctx0" brushRef="#br0" timeOffset="39609.92">2865 878 2065,'0'0'7844,"-15"-4"-3112,15 2-4777,0 0 0,0-1 0,0 1 0,0 0 0,1 0 0,-1-1 0,1 1-1,-1 0 1,1 0 0,0 0 0,0 0 0,0 0 0,0 0 0,2-2 0,0 1-79,1-1 1,-1 1 0,1 0 0,-1 1-1,1-1 1,5-2 0,-4 2 86,1 0 0,-1 1 1,1 0-1,-1 0 0,1 0 0,0 1 0,0-1 0,0 1 1,-1 1-1,1-1 0,0 1 0,0 0 0,8 1 0,-11 0 38,1-1-1,0 1 0,-1 0 0,1 0 0,0 1 0,-1-1 1,0 1-1,1 0 0,-1 0 0,0 0 0,0 0 0,0 0 0,0 1 1,0-1-1,0 1 0,-1 0 0,1 0 0,-1 0 0,0 0 0,0 0 1,2 5-1,-1-1 65,0 0 0,-1 0 0,1 1-1,-2-1 1,1 1 0,-1 0 0,0-1 0,0 1 0,-1 0 0,0-1 0,-3 16 0,3-22-46,-1 0-1,0 0 1,0 0 0,1 0 0,-1 0 0,0 0 0,0 0 0,0 0-1,0 0 1,0-1 0,0 1 0,0 0 0,0-1 0,-1 1 0,1-1-1,0 1 1,0-1 0,0 0 0,-1 1 0,1-1 0,0 0-1,-1 0 1,0 0 0,-36 2 500,31-2-484,3 0-50,-16-3-390,20 3 393,-1-1-1,1 1 1,0-1 0,-1 1 0,1-1-1,0 1 1,-1-1 0,1 1-1,0-1 1,-1 1 0,1-1 0,0 1-1,0-1 1,0 1 0,0-1 0,-1 0-1,1 1 1,0-1 0,0 1 0,0-1-1,0 0 1,0 1 0,1-1 0,-1 1-1,0-1 1,0 0 0,0 1 0,0-1-1,1 1 1,-1-1 0,0 1-1,1-2 1,0 1-34,0 0 1,0 1-1,0-1 0,0 0 0,0 0 0,0 1 0,0-1 0,0 1 1,0-1-1,0 1 0,0-1 0,0 1 0,0 0 0,0-1 1,0 1-1,1 0 0,-1 0 0,0 0 0,2 0 0,30 0-672,-26 0 571,-2-1 133,-1 1 1,0 0-1,0 1 0,1-1 1,-1 1-1,0-1 0,0 1 1,1 0-1,-1 1 0,0-1 1,0 1-1,0 0 0,-1 0 1,1 0-1,0 0 0,-1 1 1,1-1-1,-1 1 1,0 0-1,0 0 0,0 0 1,0 0-1,-1 1 0,3 4 1,0-3 156,-1 1 0,-1 0 1,1 1-1,-1-1 0,0 1 1,0-1-1,-1 1 0,0 0 1,0 0-1,-1 0 0,1 0 1,-2 0-1,1 0 1,-1 13-1,0-18-40,0 0 0,-1-1 1,1 1-1,0 0 0,0-1 0,-1 1 1,0 0-1,1-1 0,-1 1 1,0-1-1,1 1 0,-1-1 0,0 1 1,0-1-1,0 1 0,0-1 0,-1 0 1,1 0-1,-2 2 0,0-1 71,-1 1-1,0-1 0,1 0 1,-1 0-1,0-1 0,0 1 1,-7 1-1,-4 0 115,0-1 0,0-1 0,-21 0 1,7 0-123,19 0-46,0 0 1,0-1 0,0-1 0,0 1-1,0-2 1,-15-3 0,24 2-2180,5 0 572,7-2-391,8-1-1734,3-2-2271</inkml:trace>
+  <inkml:trace contextRef="#ctx0" brushRef="#br0" timeOffset="39999.75">3326 1062 5170,'0'0'2754,"-23"75"-1090,2-41-31,2-2-1265,1-4-368,6-8-96,7-7-1873,3-9-784</inkml:trace>
+  <inkml:trace contextRef="#ctx0" brushRef="#br0" timeOffset="41009.9">3601 776 4594,'0'0'6811,"-11"0"-5450,-22 12-1161,32-11-220,0-1 0,0 1 0,-1 0-1,1 0 1,0-1 0,0 1 0,0 0-1,0 0 1,0 0 0,1 0 0,-1 0-1,0 0 1,0 1 0,1-1 0,-1 0-1,0 0 1,1 0 0,-1 1 0,1-1-1,0 0 1,-1 1 0,1-1 0,0 2-1,0 3-107,-1 0 116,1 0 1,0-1 0,0 1 0,1-1 0,-1 1-1,1 0 1,1-1 0,-1 1 0,1-1 0,0 0 0,0 0-1,0 1 1,6 7 0,7 7 58,32 31 1,4 6 20,-49-55-40,-1 0 0,1 0 0,0 1 0,-1-1 0,1 1-1,-1-1 1,0 1 0,0-1 0,0 1 0,0 0 0,0 0 0,0-1 0,-1 1 0,0 0 0,1 0 0,-1 0 0,0 0 0,0 0 0,-1 0 0,1-1 0,-1 1 0,1 0 0,-2 3 0,0-3 39,0 1 0,0-1 0,0 1 0,-1-1 0,1 0 0,-1 0 1,0 0-1,0 0 0,0-1 0,0 1 0,0-1 0,-1 0 0,1 0 0,-1 0 0,-4 2 0,2-2-75,0 0-1,0 0 1,-1 0-1,1-1 1,0 0-1,-1 0 1,1 0-1,0-1 0,-1 0 1,1 0-1,-8-2 1,12 2-60,-1-1 0,1 1 0,-1-1 0,1 0 0,0 1 0,-1-1 0,1 0 0,0 0 0,0-1 0,0 1 0,0 0 0,0-1 0,0 1 1,0-1-1,0 0 0,1 1 0,-1-1 0,0 0 0,1 0 0,0 0 0,-1 0 0,1 0 0,0-1 0,0 1 0,0 0 0,1 0 0,-1-1 0,0 1 0,1-1 0,-1-4 0,1 3 51,-1-1 0,1 0-1,1 1 1,-1-1 0,1 1-1,-1-1 1,1 0 0,1 1-1,-1 0 1,1-1 0,-1 1-1,1 0 1,4-6 0,-3 6 2,0 0 0,1 1 0,-1-1 0,1 1 0,0 0 0,0 0 0,0 1 0,0-1 0,1 1 0,-1 0 0,0 0 0,10-3 0,27-4-171,-33 8 253,0-1 1,0 0 0,-1 0-1,1-1 1,0 0 0,7-4-1,-13 6 10,1-1 1,-1 0-1,0 0 0,0 0 0,0 0 0,0 0 0,0 0 1,0-1-1,0 1 0,-1-1 0,1 1 0,-1-1 0,0 1 0,0-1 1,0 0-1,0 0 0,0 0 0,-1 0 0,1 1 0,-1-1 1,0-4-1,1-6 38,0 0 0,-2 0 0,1 0 0,-5-22 0,4 32-115,0-1 0,0 0-1,0 1 1,0-1 0,-1 0 0,1 1 0,-1-1-1,0 1 1,0 0 0,0 0 0,-1 0 0,1 0-1,-1 0 1,0 0 0,0 1 0,0-1 0,0 1-1,0 0 1,0 0 0,-5-2 0,6 3 9,1 0-1,-1 0 1,0 1 0,0-1 0,0 1 0,0-1 0,1 1 0,-1 0 0,0 0-1,0 0 1,0 0 0,0 0 0,0 0 0,0 1 0,1-1 0,-1 0 0,0 1-1,0 0 1,0-1 0,1 1 0,-1 0 0,0 0 0,1 0 0,-1 0 0,1 0-1,-1 0 1,1 0 0,-1 1 0,1-1 0,0 1 0,-2 1 0,1 1-174,0-1 1,0 0 0,0 1 0,0 0-1,1-1 1,-2 5 0,-1 23-4327,4-26 1311</inkml:trace>
+  <inkml:trace contextRef="#ctx0" brushRef="#br0" timeOffset="41909.64">3943 834 4018,'0'0'6219,"-6"6"-5790,-1 1-226,-17 19 872,23-26-999,0 1-1,0-1 0,1 0 1,-1 1-1,0-1 0,0 0 1,0 0-1,0 0 1,0 0-1,0 0 0,0 0 1,0 0-1,1 0 1,-1 0-1,0 0 0,0 0 1,0 0-1,0-1 0,0 1 1,0 0-1,1-1 1,-1 1-1,0-1 0,0 1 1,0-1-1,1 1 1,-1-1-1,0 1 0,1-1 1,-1 0-1,0 1 1,1-1-1,-1 0 0,0-1 1,-2-5-195,1-1 1,0 0 0,1 0 0,-1 0 0,1 0 0,1 0-1,0-9 1,-1 13 100,1-1 0,1 1 0,-1 0 0,1 0 0,-1 0 0,1-1-1,0 1 1,1 0 0,-1 0 0,1 0 0,0 0 0,0 1 0,0-1 0,0 0 0,4-3-1,-5 6-8,-1 0 0,1 1-1,-1-1 1,1 1 0,-1-1-1,1 1 1,0-1 0,0 1-1,-1-1 1,1 1 0,0 0-1,0-1 1,-1 1 0,1 0-1,0 0 1,0-1-1,0 1 1,-1 0 0,1 0-1,0 0 1,0 0 0,0 0-1,0 0 1,-1 0 0,1 1-1,1-1 1,0 1 18,-1 0 1,0 0 0,0 0-1,0 0 1,0 0-1,-1 0 1,1 0-1,0 0 1,0 0 0,-1 0-1,1 1 1,0-1-1,-1 0 1,1 2-1,1 5 162,0-1-1,-1 1 0,0-1 0,1 13 0,-2-10-21,0 2 34,0 0 0,0 0-1,-1 0 1,-1 0 0,0 0 0,0 0-1,-7 17 1,-1-5 90,-2 1 0,-27 39 0,31-53-162,-1 1-1,-1-1 0,1-1 0,-2 0 1,1 0-1,-24 15 0,33-23-87,-1-1 0,1 0 0,-1 0 0,0 0 0,1 0 0,-1 0 0,0 0 0,0-1-1,1 1 1,-1-1 0,0 1 0,0-1 0,0 1 0,0-1 0,0 0 0,0 0 0,1 0 0,-1 0-1,0 0 1,0-1 0,0 1 0,0-1 0,0 1 0,1-1 0,-1 1 0,0-1 0,0 0 0,1 0-1,-1 0 1,0 0 0,1 0 0,-3-3 0,1 1-158,1-1 1,0 1-1,0 0 0,0-1 1,0 0-1,1 0 0,-1 1 0,1-1 1,0 0-1,0 0 0,0 0 1,1 0-1,0 0 0,0-6 0,0 10 123,0-1 0,0 0-1,0 0 1,0 1 0,1-1 0,-1 0-1,0 0 1,1 1 0,-1-1-1,1 0 1,-1 1 0,1-1-1,-1 1 1,1-1 0,-1 1-1,1-1 1,-1 1 0,1-1 0,0 1-1,-1-1 1,1 1 0,0-1-1,-1 1 1,1 0 0,0 0-1,0-1 1,-1 1 0,1 0-1,0 0 1,0 0 0,0 0-1,-1 0 1,1 0 0,0 0 0,0 0-1,-1 0 1,1 0 0,1 1-1,1-1-14,0 0 0,0 1 0,0-1 0,0 1 0,0 0 0,-1 0 0,1 0 0,0 0 0,4 3 0,3 4 185,0 2 0,0-1 0,9 13 0,-11-12 43,1 0-1,0-1 1,0-1-1,12 10 0,-14-14-107,-1 1-1,1-1 0,0-1 1,0 1-1,0-1 0,10 3 1,11-5-3834,-17-3-4000</inkml:trace>
+  <inkml:trace contextRef="#ctx0" brushRef="#br0" timeOffset="42419.98">4078 948 5410,'0'0'4229,"13"8"-3405,6 5-365,0 1 0,-1 0 0,30 33 0,-24-20 376,49 63 1230,-73-89-2022,1-17-9698</inkml:trace>
+  <inkml:trace contextRef="#ctx0" brushRef="#br0" timeOffset="42860.98">4078 948 7347,'187'5'801,"-203"19"655,-6 6 385,-7 3-560,0 0-353,2-2-207,3-5-177,8-8-448,8-6-96,7-6-32,1-5-384,4-1-1089,17-7-1921,3-15-351</inkml:trace>
+  <inkml:trace contextRef="#ctx0" brushRef="#br0" timeOffset="43354.37">4490 841 5555,'0'0'6739,"0"38"-6579,0-8 544,0 6-576,0 4 208,0 1-96,-5 1-176,-2-3 96,1-6-160,3-5-288,3-9-1729,0-9-2321</inkml:trace>
+  <inkml:trace contextRef="#ctx0" brushRef="#br0" timeOffset="43809.54">4623 1064 5635,'0'0'1504,"0"14"302,1 45 14,-1-56-1730,0 0 0,0 0-1,1 0 1,-1 0 0,1 0 0,0 0 0,-1 0 0,1 0 0,1 0-1,-1 0 1,0 0 0,1-1 0,0 1 0,-1 0 0,1-1 0,0 1-1,0-1 1,0 0 0,1 0 0,3 3 0,-3-3 6,1 0 0,-1 0 0,1-1 1,-1 0-1,1 0 0,0 0 0,-1 0 0,1 0 0,0-1 1,0 1-1,0-1 0,0 0 0,7-1 0,-9 0-91,1 0-1,-1 1 0,1-1 0,-1 0 0,0-1 0,1 1 0,-1 0 1,0-1-1,0 1 0,0-1 0,0 0 0,0 0 0,0 1 0,-1-1 1,1-1-1,0 1 0,-1 0 0,0 0 0,1 0 0,-1-1 0,0 1 1,0-1-1,-1 1 0,2-5 0,1-5-170,0 1 0,-1 0 0,-1-1 1,1-15-1,-2 0-796,-4-39 0,3 56 576,-1 0 0,0 0 0,-1 0 0,0 1 0,-1-1 0,-8-17 0,11 25 387,0 1 0,0-1 1,0 1-1,0-1 1,0 1-1,0-1 1,0 1-1,0-1 1,-1 1-1,1 0 0,0 0 1,-1 0-1,1 0 1,-1 0-1,1 0 1,-1 0-1,0 0 0,1 1 1,-4-2-1,3 2 87,1 0 0,-1 1-1,0-1 1,1 0 0,-1 0-1,1 1 1,-1-1 0,1 1-1,-1-1 1,1 1 0,-1 0 0,1 0-1,0 0 1,-1-1 0,1 1-1,0 1 1,-2 0 0,-4 6 233,1-1 1,1 1 0,-1 0 0,1 0-1,-7 15 1,3-4-172,1 0 0,1 1-1,1 0 1,1 0 0,1 0-1,0 1 1,2 0 0,-1 25 0,3-44-148,0 0 0,0-1 1,0 1-1,0 0 1,0 0-1,1 0 0,-1 0 1,0-1-1,1 1 1,0 0-1,-1 0 0,1-1 1,0 1-1,0-1 1,0 1-1,0 0 0,0-1 1,0 0-1,1 1 1,0 0-1,0 0-132,1-1 0,-1 0 0,0 0 1,0-1-1,0 1 0,1 0 0,-1-1 0,0 1 0,1-1 0,-1 0 0,1 0 0,-1 0 1,0 0-1,1 0 0,2-1 0,18-3-3114</inkml:trace>
+  <inkml:trace contextRef="#ctx0" brushRef="#br0" timeOffset="44269.81">4811 828 6323,'0'0'7251,"92"1"-5938,-62 2-609,-7 1-256,-5 0-448,-6 0-544,-7-1-2962</inkml:trace>
+  <inkml:trace contextRef="#ctx0" brushRef="#br0" timeOffset="44659.62">5187 701 6307,'0'0'6598,"-20"14"-6190,19-14-420,0 0 0,1 0 0,-1 1 0,0-1 1,0 0-1,0-1 0,0 1 0,1 0 0,-1 0 0,0 0 1,0 0-1,0-1 0,1 1 0,-1 0 0,0 0 0,0-1 1,1 1-1,-1-1 0,0 1 0,1-1 0,-1 1 1,0-1-1,1 1 0,-1-1 0,0-1 0,0 0-84,0 0-1,0 0 1,0 0-1,0 0 1,0 0-1,1 0 1,-1-1-1,1 1 1,-1-4 0,1 1 40,0 1-1,0 0 1,0 0 0,0 0 0,1 0 0,0 0 0,-1 0 0,2 1 0,-1-1 0,0 0 0,3-5 0,0 3 23,-3 4 11,0 1 0,0-1 0,0 0 0,0 1 0,0-1 0,1 1 0,-1 0 0,0-1 0,1 1 0,-1 0 0,1 0 0,0 0 0,-1 0 0,1 0 0,0 0 0,-1 0 0,1 0 0,2 0 0,-3 3 47,0 0 0,-1 0 0,1 1 0,0-1-1,-1 0 1,0 1 0,0-1 0,0 3 0,1-2 90,1 21 510,-1 0 1,-1 0-1,-1-1 1,-6 35 0,5-49-426,0 1 0,0-1 0,-1-1 0,-1 1 0,1 0 0,-1-1 0,-1 1 0,0-1 0,0 0 0,0-1 0,-1 1 0,0-1 0,0 0 0,-10 7 0,15-12-218,-1-1 1,1 0-1,-1 0 1,1 0-1,-1 0 0,1 0 1,-1 0-1,0 0 0,1 0 1,-1 0-1,0-1 1,0 1-1,1-1 0,-1 0 1,0 1-1,0-1 1,0 0-1,0 0 0,0 0 1,1 0-1,-1 0 1,0-1-1,0 1 0,0 0 1,0-1-1,-1 0 1,1-1-135,0 1 1,0-1 0,0 1 0,1-1 0,-1 0 0,1 0 0,-1 0 0,1 0 0,0 0-1,0 0 1,0 0 0,0 0 0,0 0 0,0-1 0,1 1 0,-1 0 0,1 0 0,-1-1-1,1-3 1,0 4 88,0 1-1,-1 0 0,1-1 0,0 1 1,0-1-1,0 1 0,1-1 0,-1 1 1,0 0-1,0-1 0,1 1 1,-1-1-1,1 1 0,-1 0 0,1-1 1,0 1-1,-1 0 0,1 0 0,0 0 1,0 0-1,0-1 0,0 1 0,0 0 1,0 0-1,2-1 0,-1 1 66,-1 1-1,0 0 1,1 0-1,-1-1 0,1 1 1,-1 0-1,1 0 1,-1 0-1,1 1 1,-1-1-1,1 0 1,-1 0-1,1 1 1,-1-1-1,1 1 0,-1-1 1,0 1-1,1 0 1,-1-1-1,0 1 1,0 0-1,0 0 1,1 0-1,-1 0 0,2 2 1,3 4 325,0 0 0,-1 0-1,0 1 1,7 12 0,-8-12-113,1-1-1,0 1 1,0-1 0,0 0-1,8 7 1,-11-13-247,-1 1 1,1-1-1,0 0 1,0 0-1,-1 0 1,1-1-1,0 1 0,0 0 1,0-1-1,0 1 1,0-1-1,0 0 1,0 1-1,0-1 0,0 0 1,0 0-1,2-1 1,-1 1-350,-1 0 1,0-1-1,0 1 0,0-1 1,0 0-1,1 0 1,-1 0-1,0 0 1,3-2-1,16-17-6109</inkml:trace>
+  <inkml:trace contextRef="#ctx0" brushRef="#br0" timeOffset="45519.75">5287 687 3602,'0'0'9484,"9"-9"-9140,-2-2-357,-3 5-3,0-1 0,1 1 0,0 0 1,9-10-1,-12 14-27,1 0 0,0 1 0,-1-1 1,1 0-1,0 1 0,0 0 0,0 0 1,0 0-1,0 0 0,0 0 1,0 0-1,0 1 0,0 0 0,0-1 1,4 1-1,-5 1 58,-1-1 1,0 0-1,0 1 0,1-1 1,-1 1-1,0 0 0,0-1 1,0 1-1,1 0 0,-1 0 1,0-1-1,0 1 1,0 0-1,0 0 0,-1 0 1,1 0-1,0 1 0,0-1 1,-1 0-1,1 0 1,0 0-1,-1 1 0,1-1 1,-1 2-1,12 37 566,-11-35-524,2 8 272,0 1 0,-1-1 0,-1 1 0,0-1 0,-1 1 0,0 0 1,-3 17-1,2-29-331,0 0 1,1-1 0,-1 1-1,0-1 1,0 1 0,0-1-1,0 0 1,-1 1 0,1-1-1,0 0 1,0 0-1,-1 1 1,1-1 0,-1 0-1,1-1 1,-1 1 0,1 0-1,-1 0 1,0-1 0,1 1-1,-1 0 1,0-1-1,1 0 1,-1 1 0,0-1-1,0 0 1,0 0 0,1 0-1,-1 0 1,0-1 0,0 1-1,1 0 1,-1-1-1,0 1 1,1-1 0,-1 1-1,0-1 1,1 0 0,-1 0-1,1 0 1,-1 0 0,1 0-1,-1 0 1,0-1-1,-1-1-201,0 0-1,1 0 0,0 0 1,0-1-1,0 1 1,0 0-1,0-1 0,1 0 1,-1 1-1,1-1 0,-1-5 1,16 9-710,-9 3 898,0 1 0,-1-1 1,1 1-1,-1-1 0,0 1 0,0 1 0,0-1 0,-1 0 0,0 1 1,4 6-1,5 6 56,-4-7 47,1 0 361,-1 1 0,8 14 0,-14-23-328,-1 1-1,1 0 1,-1-1 0,0 1 0,0 0 0,0 0 0,0 0 0,-1 0-1,1 0 1,-1 0 0,0 0 0,0 0 0,0 0 0,0 0-1,0 0 1,-1 3 0,0-5-89,0 1-1,0 0 1,0-1-1,0 1 1,-1 0-1,1-1 1,0 0-1,-1 1 1,1-1-1,-1 0 1,1 0-1,-1 0 1,0 0-1,0 0 1,1 0-1,-1 0 1,-3 0-1,-35 11 50,37-12-99,-7 3-181,0-1 0,-1 0 0,1-1 0,0-1 0,-1 1 0,1-2 0,-1 1 0,-16-4 1,26 4 148,1-1 0,-1 1 0,0 0 0,1-1-1,-1 1 1,1 0 0,-1-1 0,0 1 0,1-1 0,-1 1 0,1-1 0,0 1 0,-1-1 0,1 1 0,-1-1 0,1 1 0,0-1 0,-1 1 0,1-1 0,0 0 0,-1 1 0,1-1 0,0 0 0,0 1 0,0-2 0,0 1-226,0 0 0,0 0 0,0 0 0,0 1-1,0-1 1,0 0 0,1 0 0,-1 0 0,0 1 0,1-1 0,-1 0 0,0 0-1,1 1 1,-1-1 0,1 0 0,-1 1 0,1-1 0,-1 0 0,1 1-1,1-2 1,10-7-5801</inkml:trace>
+  <inkml:trace contextRef="#ctx0" brushRef="#br0" timeOffset="46009.61">5595 1230 2881,'0'0'1286,"16"1"1001,56-1 226,-67 0-2359,1 0-1,-1-1 1,0 0 0,1 0 0,-1 0-1,0-1 1,0 0 0,0 0 0,0 0-1,0 0 1,0-1 0,0 0 0,-1 0-1,1 0 1,-1-1 0,0 1 0,0-1-1,-1 0 1,1 0 0,-1 0 0,1-1-1,-1 1 1,-1-1 0,1 0 0,-1 0-1,1 0 1,-2 0 0,1 0 0,0 0-1,1-10 1,-2 7-208,0 0-1,0 0 1,-1 0 0,0 0-1,0 0 1,0 0 0,-1 1-1,-1-1 1,1 0-1,-1 0 1,-1 1 0,1-1-1,-1 1 1,0-1 0,-1 1-1,0 0 1,0 1 0,-1-1-1,-5-6 1,9 11 88,-1 1 0,0-1 0,0 0 0,0 1 1,0 0-1,0-1 0,0 1 0,0 0 0,0 0 0,0 0 1,0 1-1,-1-1 0,1 0 0,0 1 0,-1-1 0,1 1 0,0 0 1,-1 0-1,1 0 0,-1 0 0,1 0 0,0 0 0,-1 1 1,1-1-1,0 1 0,-1 0 0,1 0 0,0 0 0,0 0 0,0 0 1,0 0-1,0 0 0,0 1 0,0-1 0,0 1 0,-2 2 1,-5 5 107,1-1 0,0 2-1,0-1 1,1 1 0,-10 19 0,10-18-149,1 1-1,1-1 0,0 1 0,1 1 1,0-1-1,1 0 0,0 1 0,1 0 0,0 0 1,1 0-1,1 18 0,0-30-34,0 0 0,0 0 0,1 0 1,-1 0-1,0 0 0,1 0 0,-1 0 0,1 0 0,-1 0 0,1 0 1,-1 0-1,1-1 0,0 1 0,-1 0 0,1 0 0,0-1 0,0 1 0,-1 0 1,1-1-1,0 1 0,0-1 0,0 1 0,0-1 0,0 1 0,0-1 1,0 0-1,0 0 0,0 1 0,0-1 0,0 0 0,1 0 0,1 0-277,-1 0 0,1 1 0,0-2 0,-1 1 0,1 0 0,0 0 0,-1-1 0,1 0 0,0 1 0,-1-1 0,5-2 0,15-16-3130</inkml:trace>
+  <inkml:trace contextRef="#ctx0" brushRef="#br0" timeOffset="46409.5">5807 1041 5747,'-2'20'2099,"-39"297"6623,38-299-8319,-3 22 441,-16 56 0,19-86-721,0 0 1,-1 0-1,0 0 0,0-1 0,-1 1 0,-1-1 1,0-1-1,0 1 0,0-1 0,-15 14 0,18-19-48,-1 0-1,0 0 0,0-1 0,0 0 0,0 0 0,-1 0 1,1 0-1,-1 0 0,1-1 0,-1 0 0,0 0 0,1 0 1,-1 0-1,0-1 0,1 0 0,-1 0 0,0 0 0,0-1 1,1 0-1,-1 1 0,0-2 0,-4 0 0,1-1-70,0-1 0,0 1 0,0-1 0,1 0 0,0-1 0,-1 0 0,2 0 0,-1-1 0,0 0-1,1 0 1,-6-7 0,7 7-74,1-1-1,-1 1 0,1-1 1,0 0-1,0 0 1,1 0-1,0 0 0,1 0 1,-1-1-1,1 0 1,1 1-1,-1-1 0,1 0 1,0-9-1,1 14 41,1 0 0,-1 1 0,0-1 0,1 0 1,-1 1-1,1-1 0,0 1 0,0-1 0,0 0 0,0 1 0,1 0 0,-1-1 0,1 1 0,-1 0 0,1 0 1,0 0-1,0 0 0,0 0 0,0 0 0,0 0 0,0 1 0,0-1 0,1 1 0,-1-1 0,1 1 0,2-1 0,8-3 37,0 1 0,0 0-1,0 1 1,16-1-1,-18 2 11,100-13 508,-49 8-1895,67-18 1,-79 10-4009</inkml:trace>
+  <inkml:trace contextRef="#ctx0" brushRef="#br0" timeOffset="46824.4">6210 1135 7299,'0'0'9621,"123"-5"-8517,-57 1-239,-3 2 287,-9 2-752,-14 0-368,-16 0-32,-11 0-1136,-10 0-945</inkml:trace>
+  <inkml:trace contextRef="#ctx0" brushRef="#br0" timeOffset="47379.71">6414 945 9668,'0'0'2546,"23"79"-161,-22-41-769,-1 4-1055,0-2-273,-10-1-288,1-6-224,3-7-2610,6-12-3969</inkml:trace>
+</inkml:ink>
+</file>
+
+<file path=word/ink/ink65.xml><?xml version="1.0" encoding="utf-8"?>
+<inkml:ink xmlns:inkml="http://www.w3.org/2003/InkML">
+  <inkml:definitions>
+    <inkml:context xml:id="ctx0">
+      <inkml:inkSource xml:id="inkSrc0">
+        <inkml:traceFormat>
+          <inkml:channel name="X" type="integer" min="-2.14748E9" max="2.14748E9" units="cm"/>
+          <inkml:channel name="Y" type="integer" min="-2.14748E9" max="2.14748E9" units="cm"/>
+          <inkml:channel name="F" type="integer" max="32767" units="dev"/>
+        </inkml:traceFormat>
+        <inkml:channelProperties>
+          <inkml:channelProperty channel="X" name="resolution" value="1000" units="1/cm"/>
+          <inkml:channelProperty channel="Y" name="resolution" value="1000" units="1/cm"/>
+          <inkml:channelProperty channel="F" name="resolution" value="0" units="1/dev"/>
+        </inkml:channelProperties>
+      </inkml:inkSource>
+      <inkml:timestamp xml:id="ts0" timeString="2021-03-14T16:38:08.284"/>
+    </inkml:context>
+    <inkml:brush xml:id="br0">
+      <inkml:brushProperty name="width" value="0.05" units="cm"/>
+      <inkml:brushProperty name="height" value="0.05" units="cm"/>
+    </inkml:brush>
+  </inkml:definitions>
+  <inkml:trace contextRef="#ctx0" brushRef="#br0">5225 180 2401,'0'0'6264,"-2"-1"-5853,-13 0-7,0 0 0,-1 1 0,1 0 0,-16 3 0,25-2-267,-1 1 0,1 0-1,0 0 1,0 0 0,0 0 0,0 1 0,1 0 0,-1 0 0,1 1 0,-1-1-1,1 1 1,-7 8 0,-2 3-158,1 1 0,1 0 0,0 1-1,2 1 1,0-1 0,0 2 0,2-1-1,0 2 1,2-1 0,-7 30 0,3-2-48,3 0 1,2 0 0,2 65-1,2-108 22,1-1 0,0 0 0,0 1 0,0-1 0,1 0 0,-1 0 0,1 0 0,0 1 0,0-1-1,0 0 1,0 0 0,0 0 0,1 0 0,-1 0 0,1-1 0,0 1 0,0 0 0,0-1 0,0 1 0,0-1 0,1 0-1,-1 0 1,1 0 0,-1 0 0,1 0 0,0 0 0,0-1 0,0 1 0,0-1 0,0 0 0,0 0 0,0 0 0,0 0-1,1-1 1,-1 1 0,6-1 0,-5 1 24,1-1 0,0 1 0,-1-2 0,1 1 0,-1 0 0,1-1 0,-1 0 0,1 0 0,-1 0 0,0 0 0,1-1 0,-1 0 0,0 0 0,5-3 0,-6 3 39,0-1 0,-1 1 0,1-1 0,-1 1 0,1-1 0,-1 0 0,0 0 0,0 0 0,0 0 0,-1-1 0,1 1 1,-1 0-1,0-1 0,1 1 0,-2-1 0,1 0 0,0 1 0,0-6 0,-1 1 20,1 0 0,-1 1 0,0-1 0,-1 0-1,0 1 1,0-1 0,-1 1 0,0-1 0,0 1 0,-6-13-1,6 16-28,0 1 0,0 0-1,0-1 1,0 1-1,-1 0 1,0 1 0,1-1-1,-1 0 1,0 1-1,0-1 1,-1 1-1,1 0 1,0 0 0,-1 0-1,1 1 1,-1-1-1,0 1 1,1 0 0,-1 0-1,0 0 1,0 1-1,0-1 1,-4 1-1,3-1-9,-1 1-1,0 1 1,0-1-1,0 1 0,1 0 1,-1 0-1,0 1 1,1-1-1,-1 1 0,1 1 1,-1-1-1,1 1 1,0 0-1,0 0 0,0 0 1,1 1-1,-1 0 1,1 0-1,-8 8 0,12-11-23,0-1-1,0 0 0,0 0 1,0 0-1,-1 0 0,1 0 1,0 1-1,0-1 0,0 0 0,0 0 1,0 0-1,0 1 0,0-1 1,0 0-1,0 0 0,0 0 1,0 0-1,0 1 0,0-1 1,0 0-1,0 0 0,0 0 0,0 1 1,0-1-1,0 0 0,0 0 1,0 0-1,0 0 0,1 1 1,-1-1-1,0 0 0,0 0 0,0 0 1,0 0-1,0 1 0,0-1 1,1 0-1,-1 0 0,0 0 1,0 0-1,0 0 0,0 0 1,1 0-1,-1 0 0,0 1 0,0-1 1,0 0-1,0 0 0,1 0 1,-1 0-1,0 0 0,0 0 1,0 0-1,1 0 0,-1 0 1,0 0-1,0 0 0,0 0 0,1 0 1,-1-1-1,0 1 0,0 0 1,0 0-1,0 0 0,1 0 1,-1 0-1,0 0 0,16-2-1986,4-5-1249</inkml:trace>
+  <inkml:trace contextRef="#ctx0" brushRef="#br0" timeOffset="560.27">5236 760 7523,'0'0'593,"-58"76"415,24-37-544,4 0-464,6-4-112,9-10-1456,9-10-4019</inkml:trace>
+  <inkml:trace contextRef="#ctx0" brushRef="#br0" timeOffset="1052.95">5544 359 5298,'0'0'2399,"-9"14"-1871,-1-1-448,4-5-58,0 1-1,1 0 1,0 0 0,0 0-1,1 0 1,0 1 0,0 0-1,-3 17 1,0 17-9,3 0 1,1 64-1,3-103-23,0 0-1,0-1 1,1 1 0,-1 0 0,1 0 0,0-1-1,0 1 1,1-1 0,-1 1 0,4 5-1,-4-8 4,1 0-1,-1 0 1,1-1-1,0 1 1,-1 0-1,1-1 1,0 1-1,0-1 1,0 1-1,0-1 1,1 0-1,-1 0 1,0 0-1,0 0 1,1 0-1,-1 0 1,0-1-1,1 1 1,-1-1-1,1 0 1,2 0-1,1 1 32,-1-1-1,1-1 1,0 1-1,-1-1 1,1 0 0,-1 0-1,1 0 1,-1-1-1,0 0 1,0 0-1,1-1 1,5-3-1,-4 1 3,0 0 1,1-1-1,-2 0 0,1 0 1,-1 0-1,0-1 0,6-9 1,-3 4 7,-2-1-1,1 0 1,-2-1 0,1 0-1,-2 0 1,0 0 0,-1-1 0,0 1-1,1-18 1,-2 11 44,-2 0 1,-1 0-1,-2-29 0,1 42-14,0 1 0,-1-1 0,1 1 0,-1 0 0,-1 0 0,1 0 0,-1 0 0,-1 0 0,1 1 0,-1-1 0,0 1 0,-9-10 0,12 14-32,-1 0-1,1 1 1,-1-1 0,0 1 0,1-1 0,-1 1 0,0 0 0,0-1 0,0 1 0,0 0-1,0 1 1,0-1 0,0 0 0,-1 1 0,1-1 0,0 1 0,0-1 0,0 1-1,-1 0 1,1 0 0,0 0 0,0 0 0,-1 0 0,1 1 0,0-1 0,0 1 0,0 0-1,0-1 1,-1 1 0,1 0 0,0 0 0,0 0 0,1 0 0,-1 1 0,-3 1-1,-3 5-7,0 0 0,0 0 0,0 1 0,1 0 0,-9 15 0,1-1 46,1 0 1,-12 27-1,22-39-520,-1 1-1,1-1 1,1 1-1,0 0 0,1 0 1,-2 24-1,4-10-3340</inkml:trace>
+  <inkml:trace contextRef="#ctx0" brushRef="#br0" timeOffset="1970.16">5912 565 3394,'0'0'7056,"2"0"-6421,1 0-627,-1 0 1,0 1-1,0 0 1,0-1-1,1 1 0,-1 0 1,0 0-1,0 0 0,0 0 1,-1 1-1,1-1 1,0 0-1,0 1 0,-1-1 1,4 4-1,28 33 450,-26-28-295,20 29 518,-21-29-709,1 0 0,0 0-1,16 16 1,-23-25-113,0-1-1,1 1-706,-1-1 706,1 0 1,-1 0-1,0 0 1,0 0-1,0 0 1,1 0-1,-1 0 1,0 0-1,0 0 1,0 0-1,1 0 1,-1 0-1,0 0 1,0 0 0,0 0-1,1 0 1,-1 0-1,0 0 1,0 0-1,1 0 1,-1 0-1,0 0 1,0 0-1,0 0 1,1 0-1,-1 0 1,0-1-1,0 1 1,1-7-2871</inkml:trace>
+  <inkml:trace contextRef="#ctx0" brushRef="#br0" timeOffset="2370.32">5913 565 2481,'132'-25'3458,"-147"45"-3074,-4 2 288,-2 4 193,-2 0-273,0 3-592,4-5 0,6-4 0,7-7-192,6-6-577</inkml:trace>
+  <inkml:trace contextRef="#ctx0" brushRef="#br0" timeOffset="2800.41">6328 317 4306,'0'0'3217,"-2"75"-2688,1-27-433,-7 6-48,-1 5 160,-1-3-208,-1-4 0,5-11-384,6-10-1617,0-10-833</inkml:trace>
+  <inkml:trace contextRef="#ctx0" brushRef="#br0" timeOffset="3200.16">6473 586 2817,'0'12'1262,"-1"40"27,1-49-1180,-1 0 0,1 0 0,0 0 0,1 0 1,-1 0-1,0 0 0,1 0 0,0 0 0,0 0 0,0 0 1,0 0-1,0 0 0,0 0 0,1-1 0,0 1 0,-1-1 1,5 5-1,-4-5-20,1 0 1,0-1-1,0 1 0,-1-1 1,1 1-1,0-1 0,0 0 1,0 0-1,0-1 0,0 1 1,0-1-1,1 1 1,-1-1-1,6 0 0,-6-1-67,0 1 0,0-1 0,0 1 0,0-1 0,0 0-1,0 0 1,-1-1 0,1 1 0,0-1 0,0 1 0,-1-1-1,1 0 1,-1 0 0,0 0 0,1 0 0,-1 0 0,3-5-1,4-5 4,0 0-1,9-19 0,-15 26-39,9-19 12,0 0 0,-2 0 1,-1-1-1,-1-1 0,-2 1 0,0-1 0,-2 0 0,0-1 0,-2 1 0,-1 0 0,-2-31 0,1 55 46,0 1-1,0-1 0,0 1 0,-1 0 0,1-1 1,0 1-1,-1-1 0,1 1 0,0 0 0,-1-1 1,1 1-1,-1 0 0,0 0 0,0 0 0,1-1 1,-3-1-1,2 3 8,1 0 1,-1-1-1,1 1 1,-1 0-1,0 0 1,1 0-1,-1-1 1,0 1-1,1 0 1,-1 0-1,1 0 1,-1 0-1,0 0 1,1 0-1,-1 1 1,0-1-1,1 0 1,-1 0-1,0 0 1,1 1-1,-1-1 1,1 0-1,-1 1 1,1-1-1,-1 1 1,-4 2 140,0 1 1,1 0 0,-1 0 0,1 1-1,0-1 1,-5 9 0,-9 14 183,-23 32-63,3 1 1,-37 79-1,71-131-332,0 0 0,0 1 0,1 0-1,1-1 1,0 1 0,0 0 0,0 0-1,1 1 1,1-1 0,-1 0 0,3 17 0,-2-24-9,1 0 0,0 0 0,0-1 1,0 1-1,0 0 0,0-1 0,0 1 1,0-1-1,0 1 0,1-1 0,-1 0 1,1 1-1,-1-1 0,1 0 0,-1 0 1,1 0-1,0 0 0,-1 0 0,1-1 1,0 1-1,0 0 0,0-1 0,-1 1 1,5-1-1,-2 1-340,0 0 0,1-1 0,-1 0 0,1 0 0,-1 0 0,0 0-1,1-1 1,-1 0 0,0 0 0,5-1 0,19-17-4558</inkml:trace>
+  <inkml:trace contextRef="#ctx0" brushRef="#br0" timeOffset="3810.32">6794 249 4130,'0'0'8692,"92"-4"-7748,-58 4 321,-4 0-369,-8 0-704,-7 0 32,-9 0-224,-3 0-32,-2 0 16</inkml:trace>
+  <inkml:trace contextRef="#ctx0" brushRef="#br0" timeOffset="4640.16">7243 103 4866,'0'0'5656,"-4"1"-5418,-7 5-214,6-4 31,0 1-1,0-1 0,0 0 1,-1 0-1,1 0 1,-9 1-1,14-4-101,-1 1-1,1 0 1,-1-1 0,0 1-1,1-1 1,-1 1-1,1-1 1,0 1 0,-1-1-1,1 1 1,-1-1 0,1 1-1,0-1 1,-1 0-1,1 1 1,0-1 0,0 1-1,0-1 1,-1 0 0,1 1-1,0-1 1,0 0-1,0 1 1,0-1 0,0 0-1,0-1 1,0-23-187,0 21 125,1-1 94,0 0 0,1 1 0,-1-1 0,1 1 0,0-1 0,1 1 0,-1 0-1,1 0 1,0 0 0,0 0 0,0 0 0,0 1 0,1-1 0,0 1 0,-1 0 0,1 0 0,0 0 0,1 1 0,6-4 0,-8 5 1,-2 1-36,5 40-177,-4-7 419,-2 0 0,-1 1 0,-9 50 0,8-73-132,0-1-1,-1 1 1,-1-1-1,0 0 1,0 0 0,-1 0-1,0-1 1,-1 0-1,0 0 1,-1 0 0,1-1-1,-2 1 1,1-2-1,-17 15 1,22-21-112,1 0 0,0 0 0,-1 0 0,1 0 0,0 0 0,-1 0-1,1 0 1,-1-1 0,1 1 0,-1-1 0,0 1 0,1-1 0,-1 1 0,0-1 0,1 0 0,-1 0 0,0 0 0,0 0 0,1 0 0,-1 0 0,0 0 0,1 0 0,-4-2 0,3 1-57,1 0 1,-1 0-1,0-1 1,1 1-1,-1-1 1,1 1-1,0-1 1,0 1-1,-1-1 1,1 0-1,0 0 1,1 0-1,-1 0 1,0 1-1,0-1 1,1 0-1,-1 0 1,1-3-1,-2-4-48,1 0 1,0 0-1,0 0 1,1 0-1,1-9 1,-1 17 157,1 1 1,-1 0-1,0-1 0,0 1 0,0-1 1,1 1-1,-1 0 0,0-1 1,0 1-1,1 0 0,-1-1 0,0 1 1,0 0-1,1 0 0,-1-1 1,1 1-1,-1 0 0,0 0 1,1 0-1,-1-1 0,0 1 0,1 0 1,-1 0-1,1 0 0,-1 0 1,0 0-1,1 0 0,-1 0 0,1 0 1,-1 0-1,1 0 0,-1 0 1,0 0-1,1 0 0,-1 0 1,1 0-1,-1 0 0,0 0 0,1 1 1,-1-1-1,1 0 0,-1 0 1,0 0-1,1 1 0,-1-1 0,0 0 1,1 1-1,18 12 406,7 19-49,-16-19 265,1 0-1,23 22 1,-30-31-632,0-1 1,0 0-1,0-1 0,0 1 0,1-1 1,-1 0-1,1 0 0,-1 0 0,1-1 1,0 1-1,0-1 0,0 0 0,0-1 1,6 1-1,4-1-2723</inkml:trace>
+  <inkml:trace contextRef="#ctx0" brushRef="#br0" timeOffset="5900.23">7444 721 1393,'0'0'7158,"0"0"-7111,1 0 1,-1 0-1,0 0 1,0 0 0,0 0-1,0-1 1,0 1 0,0 0-1,0 0 1,0 0-1,0 0 1,0 0 0,0 0-1,0 0 1,0 0-1,0 0 1,0 0 0,0-1-1,0 1 1,0 0 0,0 0-1,0 0 1,-1 0-1,1 0 1,0 0 0,0 0-1,0 0 1,0 0-1,0 0 1,0 0 0,0 0-1,0 0 1,0 0 0,0-1-1,0 1 1,0 0-1,0 0 1,0 0 0,0 0-1,-1 0 1,1 0 0,0 0-1,0 0 1,0 0-1,0 0 1,0 0 0,0 0-1,0 0 1,0 0-1,0 0 1,0 0 0,0 0-1,-1 0 1,1 0 0,0 0-1,0 0 1,0 0-1,0 0 1,0 0 0,0 0-1,0 0 1,0 1-1,0-1 1,0 0 0,-1 0-1,1-23 38,0 1-40,0 0-1,4-26 1,-3 43-53,0-1 1,0 1-1,1 0 1,-1 0 0,1 0-1,0 0 1,0 0-1,1 0 1,0 1-1,0-1 1,0 1-1,0-1 1,0 1 0,7-5-1,-9 8 13,1 0 0,-1 0 0,1 0-1,0 0 1,0 0 0,0 0 0,-1 1 0,1-1-1,0 1 1,0-1 0,0 1 0,0 0 0,0 0 0,0 0-1,0 0 1,0 0 0,0 0 0,0 0 0,0 1-1,-1-1 1,1 1 0,0-1 0,0 1 0,0 0 0,2 1-1,2 2 9,0-1-1,0 1 1,-1 0-1,1 1 1,8 8-1,-9-7-4,0-1 0,-1 1 0,0 1 0,0-1 0,0 0 0,-1 1 0,1 0 0,-2 0 1,1 0-1,2 10 0,-2 0 205,-1 0 0,0 1 1,-1 22-1,-2-60-899,-6-29-1,0-7 182,5-45 107,2 100 394,0 1-1,0-1 1,0 1-1,0-1 1,0 1-1,0-1 1,1 0-1,-1 1 1,0-1-1,0 1 1,0-1-1,1 1 1,-1-1-1,0 1 1,0-1-1,1 1 1,-1-1-1,0 1 1,1 0-1,-1-1 1,1 1-1,-1-1 1,1 1-1,-1 0 1,1-1-1,-1 1 1,1 0-1,-1 0 1,1-1-1,-1 1 1,1 0-1,-1 0 1,1 0-1,-1 0 1,1 0-1,-1 0 1,1-1-1,0 1 1,-1 1-1,1-1 1,-1 0-1,1 0 1,-1 0-1,1 0 1,0 0-1,2 1 27,-1 0 0,1-1-1,-1 1 1,1 0 0,-1 1 0,1-1 0,-1 0-1,0 1 1,4 2 0,2 4 90,1 2 0,-2-1 1,1 1-1,-1 1 0,0-1 0,-1 1 0,-1 0 1,0 1-1,0-1 0,-1 1 0,0 0 1,-1 0-1,-1 0 0,0 1 0,1 21 0,-3-34-37,0-16-502,-1-25-1039,0 19 768,1 0-1,1 0 0,5-33 1,-6 53 686,0 1 0,1-1 1,-1 1-1,1-1 1,-1 1-1,1-1 0,0 1 1,-1 0-1,1-1 1,0 1-1,0 0 1,0 0-1,0-1 0,0 1 1,0 0-1,0 0 1,2-1-1,-2 2 19,0 0-1,0 0 1,-1 0-1,1 0 1,0 0-1,0 0 1,-1 0-1,1 0 1,0 0-1,0 0 1,-1 0-1,1 0 1,0 1-1,-1-1 1,1 0-1,0 1 1,-1-1-1,1 0 1,0 1-1,-1-1 1,1 1-1,-1-1 1,1 1-1,-1-1 1,1 1-1,-1 0 1,1-1-1,-1 1 1,1-1-1,-1 1 1,0 0-1,1 0 1,-1-1-1,0 1 1,0 0-1,1 1 1,7 17 662,8 34 0,-13-40-328,0-1 0,1 0 1,0 0-1,1-1 0,1 1 1,-1-1-1,2 0 0,-1 0 1,12 13-1,-16-22-382,0-1 0,0 1 0,0 0 0,0-1 1,0 0-1,0 1 0,1-1 0,-1 0 0,0 0 0,4 1 0,-5-2-205,0 0-1,0 0 1,0 0-1,1 0 1,-1 0-1,0 0 1,0 0-1,0 0 1,1 0-1,-1 0 1,0-1-1,0 1 1,0 0-1,0-1 1,2 0-1,9-10-4224</inkml:trace>
+  <inkml:trace contextRef="#ctx0" brushRef="#br0" timeOffset="6450.56">8115 489 2865,'0'0'6427,"-4"-5"-5360,-15-16-568,19 21-487,-1-1 0,1 1-1,-1 0 1,0-1 0,1 1-1,-1 0 1,0-1 0,1 1-1,-1 0 1,0 0 0,1 0-1,-1-1 1,0 1 0,1 0-1,-1 0 1,0 0 0,0 0-1,1 1 1,-1-1 0,0 0-1,1 0 1,-1 0 0,0 0-1,1 1 1,-1-1-1,0 0 1,1 1 0,-1-1-1,1 0 1,-1 1 0,0-1-1,1 1 1,-1-1 0,0 2-1,-16 19 72,16-19-64,-10 14 65,1 1 1,0 0-1,2 0 0,0 1 1,0 0-1,2 1 1,0 0-1,2 0 0,0 0 1,-3 39-1,7-57-74,0 0 0,0 0 0,0 0 0,0 0-1,0 0 1,1-1 0,-1 1 0,0 0 0,0 0 0,1 0-1,-1 0 1,0 0 0,1 0 0,-1 0 0,1-1 0,-1 1 0,1 0-1,0 0 1,-1-1 0,1 1 0,0 0 0,-1-1 0,1 1-1,0-1 1,0 1 0,0-1 0,-1 1 0,1-1 0,0 1-1,0-1 1,0 0 0,0 1 0,0-1 0,0 0 0,0 0-1,0 0 1,0 0 0,0 0 0,0 0 0,0 0 0,-1 0-1,1 0 1,0 0 0,0-1 0,0 1 0,2-1 0,1 0-8,0 0 0,0-1 1,-1 1-1,1-1 0,0 0 1,0 0-1,-1 0 0,1 0 1,5-5-1,-3-1-113,0 0 1,0 0-1,0 0 1,-1 0-1,0-1 0,-1 0 1,0 0-1,0 0 1,-1-1-1,0 1 0,2-14 1,-2-4-69,0 1-1,-3-53 1,0 79 200,0-1-1,0 0 1,0 0 0,0 0 0,0 0-1,0 0 1,0 0 0,0 1 0,0-1-1,0 0 1,-1 0 0,1 0 0,0 0-1,-1 1 1,1-1 0,-1 0 0,1 0-1,-1 1 1,1-1 0,-1 0 0,1 1-1,-1-1 1,0 1 0,1-1 0,-1 0-1,-1 0 1,1 1 17,1 1 1,-1-1-1,0 0 0,0 0 0,0 0 1,0 1-1,1-1 0,-1 0 0,0 1 1,0-1-1,1 0 0,-1 1 0,0-1 1,0 1-1,1-1 0,-1 1 0,1 0 1,-1-1-1,0 1 0,1 0 0,-1-1 1,1 1-1,-1 0 0,1 0 0,0-1 0,-1 3 1,-4 6 18,1 1 0,1 0 0,0 0 1,0 0-1,1 0 0,0 0 1,0 1-1,2-1 0,-1 1 0,1-1 1,0 1-1,3 10 0,-3-18-34,1-1 0,0 0 0,0 0 0,0 0 0,0 0 0,0 0 0,0 0 0,0 0 0,1-1 0,-1 1 1,1 0-1,-1-1 0,1 1 0,0-1 0,-1 1 0,1-1 0,0 0 0,0 0 0,0 0 0,0 0 0,0 0 0,0 0 0,0-1 0,0 1 0,4 0 0,-2 0-129,-1-1 0,1 1 0,-1-1 0,1 0 0,-1 0 0,1-1 0,0 1 0,-1-1 0,1 1 0,-1-1 0,1 0 0,-1-1 1,0 1-1,1 0 0,4-4 0,17-19-3864,-3-7-3898</inkml:trace>
+  <inkml:trace contextRef="#ctx0" brushRef="#br0" timeOffset="6850.52">8265 341 4274,'0'0'6336,"16"-14"-5789,1 1-426,-9 7-88,0 0 0,0-1-1,0 0 1,0 0 0,-1-1-1,-1 0 1,1 0-1,-1-1 1,-1 0 0,9-16-1,-7 6-11,0-1 0,-1 1-1,-1-1 1,-1 0 0,-1 0-1,-1 0 1,0-37 0,-9 72 780,0-3-754,-109 310 434,98-266-418,10-31-53,-27 95 371,32-105-238,1 1-1,0-1 1,0 1-1,2-1 1,2 31-1,-2-45-151,1 1 0,-1-1 0,0 0 1,1 1-1,-1-1 0,1 0 0,0 0 0,-1 0 0,1 1 0,0-1 0,0 0 0,-1 0 0,1 0 0,0 0 0,0 0 0,0-1 0,0 1 1,0 0-1,1 0 0,-1-1 0,0 1 0,0 0 0,0-1 0,1 1 0,-1-1 0,0 0 0,0 1 0,1-1 0,-1 0 0,0 0 0,3 0 0,0 0-313,0 0-1,0 0 0,0 0 0,-1-1 1,1 0-1,0 0 0,0 0 0,-1 0 0,1 0 1,4-3-1,22-19-5272</inkml:trace>
+  <inkml:trace contextRef="#ctx0" brushRef="#br0" timeOffset="8573.72">8701 708 3330,'0'0'7950,"9"8"-7086,1-3-815,1 0 0,0-1 0,1-1 0,-1 1 0,0-2 1,1 0-1,0 0 0,-1-1 0,1 0 0,0-1 0,0-1 0,12-1 0,-21 1-37,1 1 0,-1-1 1,0 0-1,0 0 0,0 0 1,1-1-1,-1 1 0,0-1 1,-1 0-1,1 0 0,0 0 1,0 0-1,-1 0 0,1 0 0,-1-1 1,0 1-1,0-1 0,0 0 1,0 1-1,0-1 0,0 0 1,-1 0-1,1 0 0,-1-1 1,2-5-1,-1-1 32,0 0 0,0 0 0,-1-1 0,0 1 0,-1 0 0,0-1 0,-1-11 0,0 19-42,1-1-1,-1 1 1,0 0-1,0 0 0,0 0 1,0-1-1,-1 1 1,1 1-1,-1-1 1,1 0-1,-1 0 1,0 0-1,0 1 1,-1-1-1,1 1 0,0 0 1,-1 0-1,0 0 1,1 0-1,-1 0 1,0 0-1,0 1 1,0-1-1,0 1 1,0 0-1,0 0 0,0 0 1,-1 0-1,1 0 1,0 1-1,0 0 1,-1 0-1,1 0 1,0 0-1,-1 0 1,1 0-1,0 1 0,0 0 1,-1-1-1,1 1 1,0 0-1,0 1 1,-4 1-1,-7 4 1,1 1 0,1 0 0,-1 1 0,1 0-1,1 0 1,0 2 0,0-1 0,1 1 0,0 1 0,1 0 0,0 0-1,-12 25 1,19-33-23,0 0 1,1 0-1,0-1 0,0 1 0,0 0 1,0 0-1,0 0 0,1 0 0,0 0 1,0 1-1,0-1 0,0 0 0,1 0 1,1 5-1,-1-7 16,0 0 1,0 1-1,0-1 1,1 0-1,-1 0 0,1 0 1,-1 0-1,1 0 1,0-1-1,0 1 1,0 0-1,0-1 1,0 1-1,0-1 0,0 0 1,0 0-1,1 0 1,-1 0-1,0 0 1,1 0-1,-1-1 1,6 2-1,5 0 100,0 0-1,1-1 1,-1 0-1,0-1 1,23-3 0,-28 2-345,1 0 0,-1-1 0,0 0 1,0-1-1,-1 0 0,1 0 0,-1-1 1,1 0-1,-1 0 0,9-7 0,9-14-4277</inkml:trace>
+  <inkml:trace contextRef="#ctx0" brushRef="#br0" timeOffset="9053.92">8985 82 9812,'0'0'5107,"0"0"-5104,-1 0 0,1-1 0,0 1 0,0 0 0,0 0 0,0 0 0,-1 0 0,1 0 0,0-1 0,0 1 0,-1 0 0,1 0 0,0 0 0,0 0 0,0 0 0,-1 0 0,1 0 0,0 0 0,0 0 0,-1 0 0,1 0 0,0 0 0,0 0 0,-1 0 0,1 0 0,0 0 0,0 0 0,0 0 0,-1 0 0,1 0 0,0 0 0,0 0 0,-1 1 0,1-1 0,0 0 0,0 0 0,0 0 0,-1 0 0,1 0 0,0 1 0,0-1 0,0 0 0,0 0 0,0 0 0,-1 1 0,1-1 0,0 0 0,0 0 0,0 0 0,0 1 0,0-1 0,0 0 0,0 0 0,0 1 0,0-1 0,0 0 0,-2 8-50,1-1 1,1 1 0,-1 0 0,1-1 0,1 11-1,0 6 52,-1-18-3,1 90 104,-5-1 0,-17 107 1,18-183-355,-9 54 232,12-25-4101,11-44-4591</inkml:trace>
+  <inkml:trace contextRef="#ctx0" brushRef="#br0" timeOffset="9430.51">9034 623 3602,'0'0'6259,"14"4"-5403,-5-1-735,-3 0-60,0-1 0,0-1-1,0 1 1,11 1 0,-14-3-46,-1 0 0,1 0 0,0 0 1,-1-1-1,1 1 0,0-1 0,-1 1 0,1-1 1,-1 0-1,1 0 0,-1 0 0,1 0 1,-1 0-1,0-1 0,1 1 0,-1-1 1,3-2-1,5-6-155,0-1 1,-1 0 0,0 0-1,-1-1 1,0 0 0,-1-1-1,0 1 1,-1-1-1,-1-1 1,0 1 0,0-1-1,-1 0 1,-1 0-1,-1 0 1,0-1 0,-1 1-1,0 0 1,-1-1-1,-2-18 1,2 33 143,0-1 0,0 1 0,0-1 0,0 1 0,0-1 0,0 1 0,0-1 0,-1 1 1,1-1-1,0 1 0,0-1 0,0 1 0,-1 0 0,1-1 0,0 1 0,0-1 0,-1 1 0,1-1 0,0 1 0,-1 0 0,1-1 0,0 1 0,-1 0 1,1-1-1,-1 1 0,1 0 0,-1 0 0,0-1 0,0 1 16,0 0-1,0 0 1,0 0-1,1 1 1,-1-1 0,0 0-1,0 0 1,0 1 0,0-1-1,0 0 1,1 1 0,-1-1-1,0 1 1,-1 0 0,-22 23 749,-2 10-526,3 2 1,1 0-1,1 1 1,2 1 0,2 0-1,-19 65 1,34-95-73,0 1 0,0 0 1,1 0-1,0-1 0,0 16 1,1-22-132,1 0 1,-1-1 0,0 1 0,0 0 0,1 0 0,-1 0-1,1-1 1,0 1 0,-1 0 0,1-1 0,0 1-1,0 0 1,0-1 0,0 1 0,0-1 0,1 1 0,-1-1-1,0 0 1,1 0 0,-1 1 0,1-1 0,-1 0 0,1 0-1,-1-1 1,1 1 0,0 0 0,0 0 0,-1-1 0,1 1-1,0-1 1,3 1 0,1 0-57,1-1-1,-1 1 1,0-1 0,0-1-1,0 1 1,0-1 0,0 0-1,0-1 1,0 1 0,0-1-1,0 0 1,7-5 0,-4 3-917,-1-2 1,0 1-1,0-1 1,9-8 0,22-26-7867</inkml:trace>
+  <inkml:trace contextRef="#ctx0" brushRef="#br0" timeOffset="9820.08">9726 147 7924,'0'0'6869,"-4"-4"-6415,-13-13-38,16 17-413,1-1-1,-1 1 1,1 0-1,-1-1 1,1 1-1,-1 0 0,1 0 1,-1 0-1,1-1 1,-1 1-1,0 0 1,1 0-1,-1 0 1,1 0-1,-1 0 1,1 0-1,-1 0 1,0 0-1,1 0 1,-1 0-1,1 0 0,-1 1 1,1-1-1,-1 0 1,1 0-1,-1 0 1,1 1-1,-1-1 1,1 0-1,-1 1 1,0 0-1,-12 15-58,10-11 47,-22 38-71,-39 87 0,-8 54 146,25-38-11,41-120-204,1 1 1,1-1 0,-1 47-1,5-70 0,0 0 0,0 0 0,0-1 0,0 1 0,1 0 0,-1-1 0,1 1 0,0 0 0,0-1 0,1 4 0,-1-4-58,0-1 0,0 0 0,0 0 0,0 0 0,1 0-1,-1 0 1,0 0 0,0 0 0,1 0 0,-1 0 0,0-1 0,1 1 0,-1 0 0,1-1-1,-1 1 1,1-1 0,-1 0 0,1 1 0,2-1 0,19 1-3662</inkml:trace>
+  <inkml:trace contextRef="#ctx0" brushRef="#br0" timeOffset="10460.22">9790 325 6323,'0'0'1801,"0"12"-353,0 44 407,-10 65-1,-7-39-1237,9-52-631,2 0 1,1 0-1,-1 38 1,7-80-1393,22-146 1238,-14 46-114,10-71 134,-15 171 634,-1 18 294,1 22 29,-4-25-926,9 119 823,-6-59 63,23 123 0,-25-181-735,15 44 249,-16-47-266,1 0 0,0-1 0,-1 1 0,1-1-1,0 1 1,0 0 0,0-1 0,0 0-1,0 1 1,0-1 0,1 1 0,-1-1 0,0 0-1,1 0 1,-1 0 0,1 0 0,-1 0 0,1 0-1,-1 0 1,1-1 0,0 1 0,0 0 0,3 0-1,-4-1 0,1-1 0,-1 1 0,1-1 0,-1 1 0,1-1 0,-1 1 0,0-1 0,1 0 0,-1 1 0,0-1 0,1 0 0,-1 0 0,0 0 0,0 0 0,0 0 0,0 0 0,0-1 0,1 0 0,18-29 228,-15 21-223,15-25-73,-2-2 0,24-64 0,12-82-442,-45 151 501,-18 86-522,7-45-477,0-1 0,0 0 0,0 15 1,2-4-4300</inkml:trace>
+  <inkml:trace contextRef="#ctx0" brushRef="#br0" timeOffset="11020.34">10159 593 3698,'0'0'6552,"0"-12"-5306,-1-34-158,1 45-1012,0 0 0,0 0-1,0 0 1,0 0-1,0 0 1,0 0 0,0 0-1,0 0 1,0 0 0,0 0-1,-1 0 1,1 0-1,0 0 1,-1 1 0,1-1-1,-1 0 1,1 0-1,-1 0 1,1 1 0,-1-1-1,0 0 1,1 0-1,-1 1 1,0-1 0,1 1-1,-1-1 1,0 0 0,0 1-1,0 0 1,0-1-1,0 1 1,1-1 0,-1 1-1,0 0 1,0 0-1,0-1 1,-1 1 0,0 0-57,0 1 0,0-1 0,0 0 1,0 1-1,0-1 0,0 1 0,0 0 1,0-1-1,1 1 0,-1 0 0,0 0 1,1 0-1,-3 2 0,-4 5-49,0 1-1,0 0 0,1 0 1,0 1-1,-7 12 1,-26 55 69,40-77-41,-20 49-43,18-45 40,1-1 0,0 1 0,1 0 0,-1-1 0,0 1 0,1 0 0,0 0 0,0-1 0,0 1 0,1 0 0,0 6 0,0-10 1,-1 1-1,1-1 0,-1 1 0,1-1 0,-1 1 0,1-1 0,0 1 0,-1-1 0,1 0 0,-1 1 1,1-1-1,0 0 0,-1 0 0,1 0 0,0 1 0,-1-1 0,1 0 0,0 0 0,0 0 1,-1 0-1,1 0 0,0 0 0,1 0 0,17-3-64,-13 1 7,-1 1-1,0-2 1,0 1 0,0-1 0,-1 1 0,1-1 0,0-1-1,-1 1 1,0-1 0,0 0 0,0 1 0,0-2 0,-1 1 0,1 0-1,2-7 1,7-10-555,-1-1 0,10-24-1,-12 24-241,-7 11 523,-3 9 250,1-1 0,0 1 0,0-1-1,0 1 1,1-1 0,-1 1 0,0 0 0,1 0 0,-1 0 0,5-4 0,-13 37 91,-3-1 102,3-9 329,0 0 0,1 1 0,1-1 1,2 1-1,-3 37 0,6-58-441,0 0 0,0-1 0,0 1 0,0 0 0,0 0 0,0-1 0,0 1 0,0 0 0,0 0 0,1-1 0,-1 1 0,0 0 0,0 0 0,1-1 0,-1 1 0,1 0 0,-1-1 0,0 1 0,1-1 0,-1 1-1,1-1 1,0 1 0,-1 0 0,1-1 0,-1 0 0,1 1 0,0-1 0,0 1 0,24 1-1845,-24-2 1688,24-1-2770</inkml:trace>
+  <inkml:trace contextRef="#ctx0" brushRef="#br0" timeOffset="11740.57">10472 423 3890,'0'0'8732,"-1"-7"-7742,1 5-888,-3-18 301,-2 15-279,-3 12-84,-5 14-77,0 0-1,2 2 0,1-1 0,0 1 1,2 1-1,0-1 0,-7 49 1,13-62 21,0 0 0,1 0 0,1 0 0,0 0 0,0 0 0,1 1 0,4 17 0,-5-25 54,2 0 0,-1 0 1,0 0-1,0 0 0,1-1 0,0 1 1,-1 0-1,1-1 0,0 1 0,1-1 1,-1 0-1,0 0 0,0 0 1,1 0-1,-1 0 0,1 0 0,0-1 1,0 1-1,-1-1 0,1 0 0,0 1 1,0-2-1,0 1 0,0 0 0,1 0 1,-1-1-1,0 0 0,6 0 1,-5 1 2,0-1 1,0-1-1,1 1 1,-1-1 0,0 1-1,0-1 1,0 0 0,0-1-1,0 1 1,0-1 0,0 0-1,0 1 1,-1-2 0,7-4-1,-4 3-17,-1-1 0,0 0 0,-1-1 0,1 1 0,-1-1 0,0 0 0,-1 0 0,5-9 0,-1-2-74,-1 0 0,-1 0 0,0 0 0,-1-1 0,-1 0 0,1-24 0,-3 32-33,1-16-470,-1 1 1,-1-1-1,-1 1 0,-7-43 1,7 65 517,0 0 0,0 1 0,0-1 0,0 0 0,0 1 0,0-1 0,-1 0 1,1 1-1,-1 0 0,0-1 0,0 1 0,1 0 0,-2 0 0,1 0 0,0 0 0,0 0 0,-1 1 0,-3-3 1,4 3 37,-1 0 0,1 1 0,0-1 1,0 1-1,0 0 0,-1-1 0,1 1 1,0 0-1,-1 1 0,1-1 0,0 0 1,0 0-1,0 1 0,-1 0 0,1-1 1,0 1-1,0 0 0,0 0 1,0 0-1,0 0 0,0 0 0,0 1 1,0-1-1,-1 2 0,-3 3 31,1-1 1,-1 1-1,1 0 0,1 0 0,-1 0 0,1 1 1,0 0-1,0 0 0,1 0 0,0 0 0,-2 8 1,1-1-412,1 1 0,0-1 1,1 1-1,-1 29 1,3-19-3053</inkml:trace>
+  <inkml:trace contextRef="#ctx0" brushRef="#br0" timeOffset="12260.25">10773 386 4498,'0'0'5917,"0"2"-5583,1 39 208,-2 1-1,-2-1 1,-15 73-1,12-90-594,-11 50 678,12-24-3384</inkml:trace>
+  <inkml:trace contextRef="#ctx0" brushRef="#br0" timeOffset="12680.19">10918 318 1345,'0'0'4146,"-3"105"-3010,-8-45 97,-1 0 832,2-3-433,2-3-383,3-9-241,3-11-688,2-10-63,0-10-257,0-7-577,9-7-6050,-2-19 1617</inkml:trace>
+  <inkml:trace contextRef="#ctx0" brushRef="#br0" timeOffset="12681.19">10759 580 5859,'0'0'6211,"84"12"-3938,-51-12-1313,-6 0-784,-7-2-176,-9-9-3441</inkml:trace>
+  <inkml:trace contextRef="#ctx0" brushRef="#br0" timeOffset="13150.38">11105 139 7155,'0'0'4885,"15"13"-3399,-9-6-1326,3 0-51,0 1 0,0 0 0,-1 1 1,-1 0-1,0 0 0,0 1 0,0 0 0,-1 0 1,-1 0-1,0 1 0,6 17 0,-5-2 79,-1 1-1,-2 0 0,0 0 1,-2 1-1,-1-1 1,-1 0-1,-1 0 1,-2 0-1,-1 0 0,0 0 1,-2-1-1,-1 0 1,-2-1-1,0 1 0,-15 24 1,-2-4-287,-2-2-1,-1-2 1,-2 0 0,-74 71 0,115-121-6608,13-17 861</inkml:trace>
+  <inkml:trace contextRef="#ctx0" brushRef="#br0" timeOffset="14150.13">11391 621 1105,'0'0'4487,"4"4"-4103,-3-3-343,0 0 0,0 1-1,0-1 1,0 0 0,1 0-1,-1 0 1,0 0 0,0 0 0,1 0-1,-1-1 1,1 1 0,-1 0-1,1-1 1,-1 1 0,1-1 0,-1 1-1,1-1 1,-1 0 0,1 1-1,-1-1 1,1 0 0,0 0 0,-1 0-1,1-1 1,-1 1 0,1 0-1,-1 0 1,1-1 0,-1 1 0,1-1-1,-1 0 1,1 1 0,-1-1-1,1 0 1,-1 0 0,0 0 0,0 0-1,1 0 1,-1 0 0,0 0-1,2-2 1,2-4 125,0 1 0,-1-1-1,1 0 1,-1 0 0,-1 0-1,1-1 1,-2 1 0,1-1-1,-1 0 1,3-14 0,-2-4 1009,-1 0 0,-1-26 1,-1 37-178,0 17-883,-1 0 0,1 0-1,0 0 1,-1 0 0,1 0-1,-1 0 1,0 0 0,0 0 0,-1 2-1,-4 9-170,-7 34 57,1 1-1,3 1 1,2 0-1,2 0 0,1 52 1,4-100-8,0 1 1,0-1-1,0 1 0,0-1 0,0 1 1,1-1-1,-1 1 0,0-1 1,1 1-1,-1-1 0,1 1 0,-1-1 1,1 0-1,0 1 0,-1-1 1,1 0-1,0 0 0,0 1 0,2 0 1,-2-1-45,0 0 1,0-1 0,0 1 0,0-1-1,0 0 1,0 1 0,0-1-1,1 0 1,-1 0 0,0 0 0,0 0-1,0 0 1,1 0 0,-1 0 0,0 0-1,0 0 1,0-1 0,0 1-1,2-1 1,2-1-212,0 0 0,0-1 0,0 0 0,0 0 0,0 0 0,-1 0 0,1-1 0,7-7 0,2-7-602,0 0-1,0-1 0,17-36 0,24-66-2198,-4 8 1952,-49 108 1196,23-36 532,-24 39-514,0 0-1,0 0 1,1 1 0,-1-1-1,1 1 1,-1-1 0,1 1-1,0 0 1,-1-1 0,1 1-1,0 0 1,0 0-1,0 0 1,0 1 0,0-1-1,0 0 1,0 1 0,4-1-1,-5 1 11,0 0-1,0 1 1,0-1-1,1 1 1,-1-1-1,0 1 0,0-1 1,0 1-1,0 0 1,0 0-1,0-1 1,-1 1-1,1 0 0,0 0 1,0 0-1,0 0 1,-1 0-1,1 0 1,-1 0-1,1 0 1,-1 0-1,1 1 0,-1-1 1,1 0-1,-1 2 1,9 38 1044,-7-32-785,5 41 1368,-2 0 0,-4 86 0,-1-85-1085,0-50-468,0-3 29,1-19-590,1-1 1,0 1-1,2 0 1,1 0-1,0 0 1,1 1-1,2 0 1,0 0-1,1 0 1,1 1-1,0 1 1,21-27-1,-31 44 353,1 0 0,0-1 0,0 1 1,0 0-1,-1 0 0,1 0 0,0 1 0,0-1 0,0 0 0,1 0 0,-1 0 1,0 1-1,0-1 0,0 1 0,1-1 0,-1 1 0,0-1 0,0 1 0,1 0 1,1-1-1,-2 1 26,0 1 1,-1-1-1,1 1 1,0-1 0,0 1-1,0-1 1,-1 1 0,1-1-1,0 1 1,-1 0-1,1-1 1,0 1 0,-1 0-1,1-1 1,-1 1 0,1 0-1,-1 0 1,0 0 0,1 0-1,-1-1 1,0 1-1,1 1 1,1 9 277,1 0 1,-2 0-1,2 19 1,-3-20 17,2 30 479,-2-19 48,4 30 1,-3-47-767,0 1 1,0 0 0,0 0-1,0-1 1,1 1-1,0-1 1,0 1 0,0-1-1,1 0 1,-1 1-1,6 4 1,-6-6-184,1-1-1,-1 0 1,1 0-1,0 0 1,0-1 0,0 1-1,0-1 1,0 1 0,0-1-1,1 0 1,-1 0-1,0-1 1,1 1 0,-1-1-1,4 1 1,31 0-3585</inkml:trace>
+  <inkml:trace contextRef="#ctx0" brushRef="#br0" timeOffset="15580.98">12439 683 4482,'0'0'6752,"14"8"-5994,43 24-123,-54-31-580,1 1-1,0 0 1,0-1-1,0 0 1,0 0-1,0 0 1,0-1 0,0 1-1,1-1 1,-1 0-1,0 0 1,0 0-1,0-1 1,0 1-1,0-1 1,1 0 0,-1-1-1,-1 1 1,1 0-1,0-1 1,0 0-1,0 0 1,-1 0-1,1-1 1,-1 1 0,0-1-1,0 0 1,4-4-1,0 1-21,0-1 1,-1 0-1,0-1 0,0 1 0,-1-1 1,0-1-1,-1 1 0,1 0 0,-2-1 1,1 0-1,2-11 0,-3 7 59,0-1 0,-1 0 0,0 0 0,-2 0 0,1 0 0,-4-26 0,3 38-52,0 1-1,0-1 1,0 1-1,-1-1 1,1 1-1,0-1 1,-1 1-1,1-1 1,-1 1-1,0 0 1,1-1-1,-1 1 0,0 0 1,0-1-1,0 1 1,0 0-1,0 0 1,0 0-1,0 0 1,0 0-1,0 0 1,0 0-1,-1 0 1,1 0-1,0 1 1,-1-1-1,1 0 1,-1 1-1,1-1 0,0 1 1,-1 0-1,1-1 1,-1 1-1,1 0 1,-1 0-1,1 0 1,-1 0-1,0 0 1,1 0-1,-1 1 1,1-1-1,0 0 1,-1 1-1,-1 0 1,-4 1-28,0 1 0,0-1 0,1 2 0,-1-1 0,1 1 0,0-1 0,-10 10 0,-4 4-59,2 2 0,0 0-1,-29 43 1,41-54-38,0 2 0,1-1 0,0 0-1,0 1 1,1 0 0,0 0 0,1 0 0,0 1-1,1-1 1,0 0 0,1 1 0,-1 17 0,3-27 17,-1 1 0,0-1 0,1 1 0,-1-1 0,1 1 0,-1-1 0,1 0 1,0 1-1,0-1 0,0 0 0,-1 1 0,1-1 0,0 0 0,0 0 0,1 0 1,-1 0-1,0 0 0,0 0 0,0 0 0,1 0 0,-1-1 0,0 1 0,1 0 1,-1-1-1,1 1 0,-1-1 0,1 0 0,-1 1 0,1-1 0,1 0 0,5 1-835,0 0 0,0-1 1,-1 0-1,14-2 0,13-4-3777</inkml:trace>
+  <inkml:trace contextRef="#ctx0" brushRef="#br0" timeOffset="16090.49">12727 546 5026,'0'0'8135,"1"-5"-7911,3-7-253,-1 10-78,1 20-225,-3 50-3,-1-62 393,-1 18 198,-2 1-1,0 0 0,-2-1 0,0 0 0,-2 0 0,-1 0 0,-1-1 0,0 0 0,-2-1 0,-1 0 0,0-1 0,-26 33 0,18-29 39,-1 0-1,-1-2 0,-1 0 0,-1-1 0,-1-2 1,0 0-1,-2-2 0,0-1 0,-38 17 1,53-28-167,-1-1-1,1 0 1,-1-1 0,0 0 0,0-1 0,-1-1 0,1 0 0,-24 0 0,34-2-106,0 0 1,1 0 0,-1-1-1,1 1 1,-1 0 0,1-1-1,-1 0 1,1 0 0,-1 0-1,1 0 1,0 0 0,0 0-1,-1 0 1,1-1 0,0 1-1,0-1 1,0 0 0,0 0-1,-2-3 1,1 2-31,1-1 0,0 0-1,1 0 1,-1 1 0,1-1 0,-1 0-1,1 0 1,0 0 0,1 0 0,-1-1-1,0-4 1,1-2-40,1 1 0,0-1 1,0 1-1,1 0 0,0 0 0,0 0 0,1 0 1,1 0-1,6-13 0,-3 12-38,0-1-1,0 1 1,1 1 0,1 0-1,0 0 1,0 0 0,1 1 0,0 1-1,0 0 1,1 0 0,0 1-1,22-11 1,-13 10 55,0 1 0,0 1 0,1 0 1,-1 2-1,1 0 0,0 1 0,28 0 0,33 4 32,-8-1-2388,-26-3-3489,-6-3-4125</inkml:trace>
+  <inkml:trace contextRef="#ctx0" brushRef="#br0" timeOffset="16700.21">13036 705 3089,'0'0'5315,"4"8"-4787,19 21 283,-23-29-781,0 1 0,1-1-1,-1 0 1,1 1 0,-1-1 0,1 0 0,0 1-1,-1-1 1,1 0 0,-1 1 0,1-1-1,0 0 1,-1 0 0,1 0 0,-1 0-1,1 0 1,0 0 0,-1 0 0,1 0-1,0 0 1,-1 0 0,1 0 0,0 0 0,-1 0-1,1 0 1,-1 0 0,1-1 0,0 1-1,-1 0 1,1 0 0,-1-1 0,1 1-1,-1-1 1,1 1 0,-1 0 0,1-1 0,-1 1-1,1-1 1,-1 1 0,1-2 0,13-20 309,-14 21-303,3-7 73,-1 1 0,0-1 0,0 1 0,-1-1 0,0 0 0,0 0 0,-1 0 0,-1-10 0,1 4-122,0 14 7,0 1-1,0-1 1,0 0 0,0 0 0,0 0 0,-1 1-1,1-1 1,0 0 0,0 0 0,0 0-1,0 0 1,-1 0 0,1 1 0,0-1-1,0 0 1,0 0 0,-1 0 0,1 0-1,0 0 1,0 0 0,-1 0 0,1 0-1,0 0 1,0 0 0,0 0 0,-1 0 0,1 0-1,0 0 1,0 0 0,-1 0 0,1 0-1,0 0 1,0 0 0,0 0 0,-1 0-1,1 0 1,0 0 0,0 0 0,-1 0-1,1-1 1,0 1 0,0 0 0,0 0-1,0 0 1,-1 0 0,1-1 0,0 1-1,0 0 1,0 0 0,0 0 0,0 0 0,0-1-1,-1 1 1,1 0 0,0 0 0,0-1-1,0 1 1,0 0 0,0 0 0,0 0-1,0-1 1,0 1 0,0 0 0,0-1-1,-3 6-63,1 0-1,-1 0 0,1 0 1,0 0-1,0 1 0,1-1 0,-2 9 1,0 21-3793,3-27 120</inkml:trace>
+  <inkml:trace contextRef="#ctx0" brushRef="#br0" timeOffset="17081.58">13081 454 5042,'0'0'3314,"5"10"-2989,18 26 148,-22-36-464,-1 1 1,0-1-1,0 0 1,1 0-1,-1 1 1,0-1 0,1 0-1,-1 0 1,0 1-1,1-1 1,-1 0-1,0 0 1,1 0 0,-1 0-1,1 1 1,-1-1-1,0 0 1,1 0-1,-1 0 1,1 0-1,-1 0 1,0 0 0,1 0-1,-1 0 1,1 0-1,-1 0 1,1-1-1,-1 1 1,0 0 0,1 0-1,9-11 206,-1-18 45,-9 25-263,1-1 1,-1 0 0,0 0 0,0 1 0,0-1 0,-1-5-1,0 9-15,1 0-1,0 0 1,-1 0-1,1 0 1,-1 0-1,1 1 1,-1-1-1,1 0 0,-1 0 1,1 0-1,-1 0 1,0 1-1,0-1 1,1 0-1,-1 1 1,0-1-1,0 1 1,0-1-1,0 1 1,0-1-1,1 1 0,-1-1 1,0 1-1,0 0 1,0 0-1,0-1 1,0 1-1,0 0 1,0 0-1,0 0 1,0 0-1,-1 0 0,0 0 1,1 1 2,-1-1 0,0 1 0,1 0-1,-1-1 1,0 1 0,1 0 0,-1 0 0,1 0 0,0 0 0,-1 0 0,1 0-1,0 0 1,-1 1 0,1-1 0,0 0 0,0 1 0,0-1 0,0 1 0,0-1 0,1 1-1,-1-1 1,0 1 0,0 3 0,-12 43-2342,12-43 1709,-4 23-3859</inkml:trace>
+  <inkml:trace contextRef="#ctx0" brushRef="#br0" timeOffset="72314.03">350 1513 2593,'0'0'10416,"-14"9"-9795,12-3-675,0 0 0,1-1 0,-1 1 0,1 0 0,1 0 0,-1-1 0,1 1 0,0 0 0,1 12 0,0 3-70,-1-20 89,1 0-1,-1 0 1,1 0-1,-1 0 1,1-1-1,0 1 1,-1 0 0,1 0-1,0-1 1,0 1-1,-1 0 1,1-1-1,0 1 1,0-1 0,0 1-1,0-1 1,0 0-1,0 1 1,0-1 0,0 0-1,0 1 1,0-1-1,0 0 1,0 0-1,0 0 1,0 0 0,0 0-1,0 0 1,0 0-1,1-1 1,3 1-3,0 0-1,-1 0 1,1-1-1,0 1 1,8-4-1,-3 0 112,-1-2 0,0 1-1,0-1 1,-1 0 0,0-1-1,0 0 1,0-1 0,11-14-1,-7 7 95,-1-1-1,-1 0 0,0 0 1,7-19-1,-5 5 70,-2-1 1,-1 0-1,6-48 0,3-9 788,-15 81-662,-2 12-238,3 11-122,11 13 48,-13-23-106,1 0 0,-1-1 1,2 1-1,-1-1 0,6 8 1,-7-11 10,0-1 0,0 1 0,1 0 0,-1-1 0,0 1 0,1-1 0,-1 1 0,1-1 0,-1 0 0,1 0 1,0-1-1,-1 1 0,1 0 0,0-1 0,-1 1 0,6-1 0,0 0 67,1 0 0,0-1 0,-1 0 0,1-1 0,-1 1 0,1-2 0,-1 1 0,0-1 0,0 0-1,0-1 1,-1 0 0,1 0 0,-1-1 0,0 0 0,0 0 0,0 0 0,-1-1 0,0 0 0,0-1 0,0 1 0,5-9 0,-6 6 124,1-1 0,6-19 1,5-9 518,-88 157 356,-18 28-1767,75-120 557,0 2-1,2 0 1,-12 43-1,22-62 156,0 1-1,0 0 0,1-1 1,0 1-1,1 0 0,2 22 1,-2-31 13,1 0 0,0-1 0,0 1 0,0 0 0,0 0 0,0 0 0,0-1 0,0 1 0,1-1 0,-1 1 0,0-1 1,1 1-1,0-1 0,-1 0 0,1 1 0,0-1 0,-1 0 0,1 0 0,0-1 0,0 1 0,0 0 0,0-1 0,0 1 0,0-1 0,0 1 0,0-1 0,0 0 1,0 0-1,0 0 0,4 0 0,-2 0 35,1 0 0,-1 0 0,1-1 0,-1 0 0,1 1 1,-1-1-1,1-1 0,-1 1 0,0-1 0,0 1 0,0-1 1,0 0-1,4-3 0,-4 1 28,-1 0 0,1 1 0,-1-1 0,0 0 0,-1 0 0,1-1 0,-1 1 0,1 0-1,-1-1 1,-1 0 0,1 1 0,-1-1 0,2-7 0,-1-1 44,-1 0-1,-1 0 0,-1-23 0,1 35-89,0-1-1,0 1 0,0 0 0,0 0 1,0 0-1,0-1 0,0 1 0,0 0 1,0 0-1,-1 0 0,1 0 0,-1-1 1,1 1-1,-1 0 0,1 0 1,-1 0-1,1 0 0,-1 0 0,0 0 1,0 0-1,1 0 0,-1 0 0,0 1 1,0-1-1,0 0 0,0 0 0,0 1 1,0-1-1,0 1 0,0-1 0,-1 1 1,1-1-1,0 1 0,0 0 1,0-1-1,0 1 0,-1 0 0,1 0 1,-2 0-1,3 23-6670</inkml:trace>
+  <inkml:trace contextRef="#ctx0" brushRef="#br0" timeOffset="73644.05">1000 1471 2049,'0'0'9676,"0"-3"-8456,0 2-1091,0-1 1,0 1-1,0-1 0,-1 1 1,1-1-1,0 1 1,-1-1-1,1 1 1,-1-1-1,0 1 1,0 0-1,1-1 1,-1 1-1,0 0 1,0-1-1,0 1 1,0 0-1,0 0 1,-1 0-1,1 0 1,0 0-1,0 0 1,-3 0-1,2-1-95,-1 1 0,-1 0 0,1 0 0,0 0 0,0 0 0,0 0 1,0 1-1,-1-1 0,1 1 0,0 0 0,-5 1 0,6-1-46,1 1 1,-1-1-1,1 1 1,0 0-1,-1 0 1,1-1-1,0 1 1,-1 0-1,1 0 1,0 1-1,0-1 1,0 0-1,0 0 1,0 0-1,0 1 1,0-1-1,0 2 1,-14 27-18,14-27 22,-4 7-8,1 1 1,1 0-1,-1 0 0,2 1 1,0-1-1,0 0 0,1 1 1,1-1-1,0 16 0,0-26 7,0 0-1,1-1 1,-1 1-1,0-1 1,0 1-1,0 0 1,1-1-1,-1 1 1,0-1-1,0 1 1,1-1-1,-1 1 0,1-1 1,-1 1-1,0-1 1,1 1-1,-1-1 1,1 1-1,-1-1 1,1 0-1,-1 1 1,1-1-1,0 0 1,-1 0-1,1 1 1,-1-1-1,1 0 0,0 0 1,-1 0-1,1 0 1,-1 0-1,1 0 1,0 0-1,-1 0 1,1 0-1,0 0 1,1 0-22,-1 0 1,1 0 0,-1 0-1,1-1 1,-1 1 0,0-1 0,1 1-1,-1-1 1,1 1 0,-1-1-1,0 0 1,1 0 0,-1 0 0,0 0-1,2-1 1,3-7 7,0 0 1,-1 0-1,0-1 1,0 0-1,-1 0 1,0 0-1,-1 0 1,0-1-1,2-16 1,8-22-212,-9 91-752,-5-9 977,1 25 307,0-54-283,1 0 0,-1 0 0,1 0 1,0-1-1,0 1 0,0 0 1,1 0-1,0-1 0,-1 1 0,1-1 1,4 5-1,-6-7-16,0 0 1,1-1-1,-1 1 1,1-1 0,-1 1-1,1-1 1,-1 0-1,1 1 1,-1-1-1,1 1 1,0-1-1,-1 0 1,1 0-1,0 1 1,-1-1-1,1 0 1,0 0-1,-1 0 1,1 0 0,0 1-1,-1-1 1,1 0-1,0 0 1,-1 0-1,2-1 1,0 1 23,-1-1-1,0 0 1,1 1 0,-1-1 0,0 0 0,1 0 0,-1 0 0,0 0-1,0 0 1,0 0 0,1-2 0,4-4 116,-2 0 0,1 0 1,4-11-1,-7 15-134,8-21 6,-2-1 0,0 0 0,-1 0-1,5-35 1,12-46-706,-17 94 440,-7 12 243,1 0-1,-1 0 0,0 0 1,0 0-1,1 0 0,-1 0 1,0 0-1,1 0 1,-1 0-1,0 0 0,0 1 1,1-1-1,-1 0 0,0 0 1,0 0-1,1 0 0,-1 0 1,0 1-1,0-1 0,0 0 1,1 0-1,-1 1 1,0-1-1,0 0 0,0 0 1,0 0-1,0 1 0,1-1 1,8 26-268,-8-22 381,10 31 366,1-1 1,1 0-1,2-1 1,33 53-1,-47-84-413,1 1 2,0-1 0,-1 1-1,1-1 1,-1 1 0,1 0-1,-1-1 1,0 1 0,0 0 0,0 0-1,-1 0 1,1 0 0,0 3-1,-8-6-2,1 0-287,0-1-1,0 0 1,0-1 0,0 1 0,0-1 0,1 0-1,-1-1 1,-10-5 0,9 4-213,0 1-1,0 0 0,0 0 1,-1 1-1,-9-3 1,17 5 402,-1 1 0,1-1 0,0 0 0,-1 0 0,1 0 0,0 0 0,0 1 0,0-1 0,-1 0 0,1 0 0,0 1 1,0-1-1,0 0 0,-1 0 0,1 1 0,0-1 0,0 0 0,0 1 0,0-1 0,0 0 0,0 1 0,-1-1 0,1 0 0,0 0 1,0 1-1,0-1 0,0 0 0,0 1 0,0-1 0,0 0 0,1 1 0,-1-1 0,0 0 0,0 1 0,0-1 0,0 0 1,0 1-1,7 13-192,-5-12 269,0-1 0,0 0 0,1 0 0,-1-1 1,0 1-1,1 0 0,-1-1 0,1 1 0,-1-1 0,0 0 1,1 0-1,-1 0 0,1 0 0,-1 0 0,1 0 1,-1-1-1,1 1 0,-1-1 0,0 1 0,1-1 0,-1 0 1,0 0-1,0 0 0,0-1 0,1 1 0,-1 0 1,-1-1-1,1 1 0,0-1 0,0 0 0,0 0 0,2-3 1,3-3 61,-1-1 1,0 0-1,0 0 1,0 0-1,-1-1 1,4-12-1,1-9-136,-1 0-1,8-56 1,-10 45-8,-7 41 313,0 21-70,1 0 0,0 0 0,2-1 0,0 1 0,1 0 0,1-1 0,1 0 0,1 0 0,0-1 0,18 32 0,-24-50-187,1 3 119,-1 0-1,1 0 1,-1 0 0,1 0 0,-1 0-1,0 0 1,1 5 0,-2-7-103,0 0 1,0-1-1,0 1 1,-1 0-1,1-1 1,0 1-1,0 0 1,-1-1-1,1 1 1,0 0-1,-1-1 1,1 1-1,-1 0 1,1-1-1,-1 1 1,1-1-1,-1 1 0,1-1 1,-1 1-1,0-1 1,1 0-1,-1 1 1,1-1-1,-1 0 1,0 1-1,1-1 1,-1 0-1,0 0 1,0 0-1,1 1 1,-1-1-1,0 0 1,0 0-1,1 0 1,-1 0-1,0 0 1,0-1-1,-10 3-139,1-1 0,-1 0-1,0 0 1,1-1 0,-1-1 0,0 0 0,1 0-1,-19-6 1,49 7-6372,-11 0 5015,8 0-1528</inkml:trace>
+  <inkml:trace contextRef="#ctx0" brushRef="#br0" timeOffset="74091.17">1457 1463 4386,'0'0'3847,"5"4"-3617,-3-2-154,1 0 1,-1-1 0,1 1-1,-1-1 1,1 1 0,0-1 0,0 0-1,0 0 1,0 0 0,0 0-1,4 0 1,-5-1-9,0 0-1,-1 0 1,1 0 0,0-1 0,-1 1-1,1 0 1,0-1 0,-1 1-1,1-1 1,-1 0 0,1 0-1,-1 1 1,1-1 0,-1 0-1,1 0 1,-1 0 0,0 0-1,0-1 1,0 1 0,1 0-1,-1 0 1,0-1 0,0 1-1,-1-1 1,1 1 0,1-4-1,1-2 64,0-1 0,-1 0 0,0 1-1,0-1 1,-1 0 0,1-15 0,-2 19-99,0 0 1,1 0 0,-2 0 0,1 0-1,0 0 1,-1 0 0,0-1-1,0 1 1,0 0 0,-1 1 0,1-1-1,-1 0 1,0 0 0,-3-4-1,5 8-19,0-1 0,-1 1 0,1-1-1,-1 0 1,0 1 0,1-1 0,-1 1-1,1-1 1,-1 1 0,0 0-1,0-1 1,1 1 0,-1 0 0,0-1-1,1 1 1,-1 0 0,0 0 0,0 0-1,0-1 1,1 1 0,-1 0 0,0 0-1,0 0 1,1 0 0,-1 1-1,0-1 1,0 0 0,0 0 0,1 0-1,-1 1 1,0-1 0,0 0 0,1 1-1,-1-1 1,0 0 0,1 1-1,-1-1 1,1 1 0,-1-1 0,0 1-1,0 0 1,-2 3 58,0 0-1,0 0 1,0 0-1,1 0 1,-3 6-1,-5 10 198,1 1 0,1 1-1,1-1 1,0 1 0,2 1-1,1-1 1,1 1 0,-1 44-1,3-64-220,1-1 0,0 1 0,1-1 0,-1 0 0,0 1-1,1-1 1,-1 0 0,1 1 0,0-1 0,-1 0 0,1 0 0,0 0 0,1 0-1,-1 0 1,0 0 0,1 0 0,-1 0 0,4 3 0,-3-3-14,1-1-1,-1 1 1,1-1 0,-1 0 0,1 0 0,0 0 0,-1 0-1,1-1 1,0 1 0,0-1 0,0 0 0,0 1 0,-1-1-1,1 0 1,0-1 0,3 0 0,-1 1-249,0-1-1,-1-1 1,1 1 0,0-1-1,-1 0 1,1 0 0,-1 0-1,0-1 1,0 1 0,0-1-1,6-5 1,25-21-4247</inkml:trace>
+  <inkml:trace contextRef="#ctx0" brushRef="#br0" timeOffset="-12205.35">1827 605 1713,'0'0'9289,"-27"-16"-6503,21 14-2764,-1-1 0,0 2 0,1-1 0,-1 1 0,0 0 0,0 0 0,0 1 0,-13 1 0,4-1-119,13 1 83,1 0-1,-1-1 1,1 1-1,-1 0 1,1 1-1,0-1 1,0 0-1,-1 0 1,1 1 0,0 0-1,0-1 1,0 1-1,1 0 1,-1 0-1,0 0 1,1 0-1,-3 3 1,-23 42-190,21-35 93,1 1-1,0 0 1,1 1 0,0-1 0,1 1 0,1 0 0,0 0 0,0 25-1,2-38 89,0-1-1,0 1 0,0-1 1,1 1-1,-1-1 0,0 1 1,0-1-1,0 1 1,0 0-1,1-1 0,-1 1 1,0-1-1,1 0 0,-1 1 1,0-1-1,1 1 0,-1-1 1,1 1-1,-1-1 0,0 0 1,1 1-1,-1-1 1,1 0-1,-1 1 0,2-1 1,18 4-439,-14-4 396,-1-1 0,1 1 1,0-1-1,-1 0 1,7-3-1,-2 0-47,0 0-1,0-1 1,-1-1-1,0 1 0,0-2 1,-1 1-1,1-1 1,7-9-1,5-7 157,25-38-1,-3 5 164,-43 55-168,1 0 1,-1 0-1,1 0 0,-1 0 0,1 1 0,0-1 0,-1 0 0,1 0 0,0 1 0,0-1 0,-1 0 0,1 1 0,0-1 1,0 1-1,0-1 0,0 1 0,0 0 0,0-1 0,0 1 0,0 0 0,0-1 0,0 1 0,0 0 0,0 0 1,0 0-1,0 0 0,0 0 0,2 1 0,-2 0-23,1 0 0,-1 0 1,0 0-1,1 1 0,-1-1 1,0 0-1,0 1 0,0-1 1,0 1-1,0 0 0,0-1 0,0 1 1,-1 0-1,2 2 0,3 14 37,-1 1 0,0 0 0,-2-1-1,0 1 1,-1 29 0,-1-47-67,0-8-19,1 0 0,-1 0 0,1 1 0,1-1 0,-1 0 0,1 1-1,0 0 1,1-1 0,-1 1 0,1 0 0,1 0 0,-1 0-1,1 1 1,0-1 0,0 1 0,1 0 0,-1 0 0,1 0 0,0 1-1,1-1 1,-1 1 0,1 1 0,0-1 0,-1 1 0,2 0 0,-1 0-1,0 1 1,0 0 0,1 0 0,0 0 0,-1 1 0,1 0-1,0 0 1,7 0 0,-13 2 50,-1-1 0,1 0 0,0 1 0,0-1-1,-1 0 1,1 1 0,0-1 0,-1 1 0,1-1 0,-1 1 0,1-1-1,0 1 1,-1 0 0,1-1 0,-1 1 0,0-1 0,1 1 0,-1 0-1,0 0 1,1-1 0,-1 1 0,0 0 0,0 0 0,1-1-1,-1 1 1,0 0 0,0 0 0,0 0 0,0-1 0,0 1 0,0 1-1,-1 34 958,1-26-857,0 97 228,0-106-347,0 0 1,1 1 0,-1-1 0,1 0-1,-1 0 1,1 1 0,-1-1 0,1 0-1,0 0 1,-1 0 0,1 0-1,0 0 1,0 0 0,0 0 0,0 0-1,0 0 1,0-1 0,0 1-1,0 0 1,0 0 0,0-1 0,0 1-1,1-1 1,-1 1 0,0-1-1,0 0 1,1 1 0,-1-1 0,0 0-1,1 0 1,-1 0 0,0 0-1,3 0 1,-2 0 33,1 0-1,0 0 0,0 0 1,0 0-1,-1 0 0,1-1 1,0 1-1,-1-1 0,1 0 1,0 0-1,-1 0 1,1 0-1,-1 0 0,1-1 1,2-1-1,4-8 11,-1-1 1,1 0-1,-2-1 0,11-23 1,15-24 15,-21 44 357,-9 13-259,0 0 1,0 0-1,-1 0 0,0 0 0,1-1 0,-1 1 1,0-1-1,-1 1 0,3-8 563,-4 31-1406,-9 111 643,10-130 37,-1 0 1,1 0 0,-1 0 0,1 0 0,-1-1 0,1 1-1,0 0 1,-1 0 0,1 0 0,0-1 0,0 1 0,-1 0-1,1 0 1,0-1 0,0 1 0,0-1 0,0 1 0,0-1-1,0 0 1,0 1 0,0-1 0,0 0 0,0 1 0,0-1-1,0 0 1,0 0 0,0 0 0,0 0 0,0 0 0,2 0-1,36-2-178,-35 1 189,1-1 0,-1 1 0,0-1-1,0 0 1,-1 0 0,1 0 0,0-1 0,-1 1-1,1-1 1,-1 0 0,0 0 0,0 0-1,0 0 1,0-1 0,-1 1 0,1-1 0,-1 1-1,2-5 1,5-9-11,-1 0 1,10-31-1,7-34-1356,-26 88 1353,1 0-1,0 0 0,0 1 0,1 7 0,1 8 13,-3-20 1,1 0 1,0 0-1,0-1 0,1 1 1,-1 0-1,0 0 1,1-1-1,-1 1 1,1 0-1,-1 0 0,1-1 1,0 1-1,0-1 1,0 1-1,0-1 0,0 1 1,0-1-1,0 1 1,2 0-1,-1 0 6,0-1 1,1 1-1,-1-1 0,1 0 0,-1 0 0,1 0 0,-1-1 1,1 1-1,0-1 0,-1 1 0,1-1 0,4 0 0,-3 1 13,-1-1 0,1 0-1,0 0 1,0 0-1,-1-1 1,1 1 0,0-1-1,-1 0 1,1 0-1,-1 0 1,1 0-1,-1-1 1,5-2 0,-6 2-11,0 0-1,0 0 1,0-1 0,0 1 0,0-1 0,-1 1 0,1-1 0,-1 1 0,0-1 0,0 0 0,0 0 0,0 0 0,0 1 0,0-1 0,-1 0 0,1 0-1,-1-5 1,1-55 190,-1 63-187,-1 0 0,1-1 0,0 1 0,0 0-1,0 0 1,0-1 0,-1 1 0,1 0 0,0-1-1,0 1 1,0 0 0,-1 0 0,1 0 0,0-1-1,-1 1 1,1 0 0,0 0 0,0 0 0,-1 0-1,1 0 1,0-1 0,-1 1 0,1 0-1,0 0 1,-1 0 0,1 0 0,0 0 0,-1 0-1,1 0 1,0 0 0,-1 0 0,1 0 0,0 0-1,-1 0 1,1 1 0,0-1 0,-1 0 0,1 0-1,0 0 1,-1 0 0,1 0 0,0 1 0,-1-1-1,-14 9 551,5 5-598,1 1 0,1-1 0,0 2 0,1-1 0,1 1 0,0 0 0,1 0 0,1 1-1,0 0 1,2 0 0,0-1 0,0 22 0,2-37 29,0 0 1,0 0-1,0 0 1,0 0-1,0 0 0,1 0 1,-1 0-1,0 0 1,1 0-1,-1 0 0,1 0 1,-1 0-1,1 0 0,-1 0 1,1 0-1,0 0 1,-1 0-1,1-1 0,0 1 1,0 0-1,0-1 0,0 1 1,1 1-1,1-1 7,0 0 1,0 0-1,0 0 0,0 0 0,-1-1 0,1 1 0,0-1 1,6 1-1,-2-1 17,1-1 1,-1 0-1,0 0 1,0 0-1,0 0 1,0-1 0,8-4-1,-7 2-33,0-1 0,0 0 0,0-1-1,-1 0 1,1 0 0,-2-1 0,1 0 0,-1 0-1,9-13 1,4-8-347,19-43 1,2-2-826,-37 68 1138,-3 4 60,1 0 0,-1 0 1,0 0-1,1 1 0,-1-1 1,1 0-1,-1 0 1,1 1-1,-1-1 0,1 0 1,0 1-1,-1-1 0,1 1 1,0-1-1,-1 1 0,1-1 1,0 1-1,0-1 1,-1 1-1,2-1 0,0 34 710,-2-23-681,0 25 369,-1 1-1,-1 0 1,-9 38 0,10-71-439,1-1-1,-1 1 1,1 0-1,-1-1 1,1 1-1,0 0 1,0-1-1,0 1 1,0 0 0,1 5-1,0-7 14,0-1 0,0 1 0,-1 0 1,1 0-1,0 0 0,0 0 0,0-1 0,1 1 0,-1-1 0,0 1 0,0-1 0,0 1 0,0-1 0,0 1 0,1-1 1,-1 0-1,0 0 0,0 0 0,1 1 0,-1-1 0,0 0 0,0-1 0,1 1 0,0 0 0,20 0-65,-13 1 89,1-1-1,-1 0 1,1-1 0,9-2-1,-16 3 3,0-1 0,0 0 0,0 0 0,0-1-1,0 1 1,-1-1 0,1 1 0,0-1 0,-1 0 0,1 0 0,-1 0-1,0 0 1,0 0 0,0 0 0,0-1 0,3-4 0,9-20 43,-1 0 1,-1-1 0,15-54 0,-10 30-216,-9 25 114,-6 18 88,0 1-1,1-1 0,0 0 1,1 1-1,6-12 0,12-4 1328,-9-1-1349,-2 0 0,-1 0-1,-1-2 1,-1 1 0,4-32 0,5-10-142,-27 123-80,-65 139 310,-12 37-8,84-218-146,0 1 0,0-1-1,1 1 1,1-1 0,1 16-1,-1-28 46,1-1-1,0 0 1,1 1 0,-1-1-1,0 0 1,0 1-1,0-1 1,0 1 0,0-1-1,0 0 1,0 1-1,0-1 1,1 0 0,-1 1-1,0-1 1,0 0 0,1 1-1,-1-1 1,0 0-1,0 0 1,1 1 0,-1-1-1,0 0 1,1 0-1,-1 0 1,0 1 0,1-1-1,-1 0 1,0 0-1,1 0 1,15 0-138,13-12-15,-17 1 96,0-1-1,-1 0 0,0 0 0,-1-1 0,0-1 0,-1 1 0,-1-2 0,12-26 0,-11 22-513,2 0 0,0 0-1,0 1 1,20-22 0,-30 39 1028,-1 3 452,-1 8-711,-1 0-1,-1 0 1,0 0 0,0 0 0,0-1-1,-2 0 1,-7 14 0,-10 26 182,19-39-316,0 0 0,0 0 0,1 0 0,1 0-1,-1 0 1,2 0 0,-1 0 0,2 11 0,-1-20-61,1-1-1,-1 1 1,0-1 0,1 0 0,-1 1-1,0-1 1,1 0 0,-1 1 0,0-1-1,1 0 1,-1 1 0,0-1 0,1 0 0,-1 0-1,1 1 1,-1-1 0,1 0 0,-1 0-1,1 0 1,-1 0 0,1 0 0,-1 0-1,1 0 1,-1 0 0,1 0 0,-1 0-1,0 0 1,1 0 0,0 0 0,17-3-37,-13 0 26,1 1 0,0-2 0,-1 1-1,0-1 1,0 1 0,0-1 0,0-1-1,0 1 1,4-7 0,38-51-372,-38 50 311,-1 0-66,75-101-3038,-79 108 2922,-4 4 216,1 0 1,-1 0-1,1 0 1,0 1 0,-1-1-1,1 0 1,0 0-1,-1 0 1,1 1 0,0-1-1,0 0 1,0 1-1,0-1 1,0 1 0,-1-1-1,1 1 1,0-1-1,0 1 1,0 0 0,2-1-1,-2 6-230,-4 95 2359,2 77 1398,10-130-2867,-7-37-474,0 0 0,0 0 0,0 14 0,-3-24-132,0 1 0,0-1-1,1 0 1,-1 1 0,0-1 0,0 0-1,0 0 1,0 0 0,0 0 0,0 1 0,0-2-1,-1 1 1,1 0 0,0 0 0,-1 0-1,1 0 6,-2-1-134,0 1-1,0-1 1,0 0 0,1 1-1,-1-1 1,0 0 0,1 0-1,-1-1 1,1 1 0,-1-1-1,1 1 1,0-1 0,-1 0 0,1 0-1,0 0 1,0 0 0,0 0-1,1 0 1,-1 0 0,0-1-1,1 1 1,0-1 0,-3-4-1,1 0-666,1-1 0,0 1 0,0-1-1,0 0 1,1 1 0,0-1 0,1-11 0,0 18 769,0 1 1,0 0-1,0-1 1,1 1-1,-1 0 1,0-1-1,0 1 1,1 0 0,-1 0-1,0-1 1,0 1-1,1 0 1,-1 0-1,0-1 1,1 1-1,-1 0 1,1 0-1,-1 0 1,0-1 0,1 1-1,-1 0 1,0 0-1,1 0 1,-1 0-1,1 0 1,-1 0-1,0 0 1,1 0-1,0 0 1,17 0 146,-12 1-57,5-1 355,1 0 1,-1-1-1,0-1 0,0 1 1,0-2-1,16-4 0,-20 4-313,-1 0 0,1-1 1,-1 0-1,0 0 0,0 0 0,0 0 0,-1-1 0,1 0 0,-1 0 0,0-1 0,5-7 0,1-4-371,-1-1-1,0 0 1,-1-1 0,-2 1-1,0-2 1,0 1 0,-2-1-1,-1 0 1,4-37 0,-7 215 3892,1-146-3305,-1 0-1,2 0 0,0-1 0,0 1 0,1 0 0,0-1 0,1 0 0,0 0 0,8 10 0,14 36 623,-26-57-945,-1 1 0,0 0-1,0-1 1,1 1 0,-1-1 0,0 1-1,0-1 1,0 1 0,0 0-1,0-1 1,0 1 0,0 0 0,0-1-1,0 1 1,0-1 0,0 1 0,0-1-1,0 1 1,-1 0 0,1-1 0,0 1-1,0-1 1,-1 1 0,1-1 0,0 1-1,-1-1 1,1 1 0,0-1-1,-1 1 1,1-1 0,-1 1 0,1-1-1,-1 0 1,1 1 0,-1-1 0,1 0-1,-1 0 1,1 1 0,-1-1 0,1 0-1,-1 0 1,0 0 0,1 1 0,-1-1-1,1 0 1,-1 0 0,-1 0-1,-38 0 208,26-1-325,-6 1-241,10 1-186,1-1 0,-1 0 0,0-1 1,0 0-1,1 0 0,-14-5 0,17 3-33,5 1-905,14-1-8033</inkml:trace>
+  <inkml:trace contextRef="#ctx0" brushRef="#br0" timeOffset="-11339.58">3870 607 4674,'0'0'8425,"2"-10"-7832,-2 5-375,6-34 18,-4 5 2834,-2 34-2907,-4 0-165,0 0 1,0 0 0,0 1 0,0-1 0,0 1-1,0 0 1,0 0 0,0 0 0,0 0-1,0 1 1,0 0 0,1 0 0,-1 0 0,1 0-1,-1 0 1,1 1 0,0-1 0,0 1 0,0 0-1,0 0 1,-3 5 0,-2 1-25,1 0 0,0 1-1,0-1 1,1 2 0,0-1 0,1 1 0,0 0 0,1 0-1,0 0 1,1 0 0,0 1 0,1-1 0,0 1-1,1 0 1,0 14 0,1-26 6,0 1 0,0 0 1,0-1-1,1 1 0,-1 0 0,0 0 0,1-1 0,-1 1 0,0 0 0,1-1 1,-1 1-1,1-1 0,-1 1 0,1-1 0,-1 1 0,1-1 0,-1 1 1,1-1-1,-1 1 0,1-1 0,0 0 0,-1 1 0,1-1 0,0 0 1,-1 1-1,1-1 0,0 0 0,0 0 0,-1 0 0,1 0 0,0 0 1,0 0-1,-1 0 0,1 0 0,0 0 0,0 0 0,-1 0 0,1 0 1,0 0-1,-1-1 0,2 1 0,1-1-54,-1 1-1,1-1 1,0 0 0,-1 1-1,1-1 1,-1-1 0,1 1-1,-1 0 1,0-1 0,1 1-1,1-3 1,9-12-231,-2-1-1,0 0 1,-1-1 0,-1 0-1,12-32 1,6-13-1614,-27 62 1910,1 0-1,-1 0 1,1 0-1,-1 1 1,1-1 0,-1 0-1,1 0 1,0 0-1,-1 0 1,1 1 0,0-1-1,0 0 1,0 1-1,1-2 1,-2 2 11,1 0 0,-1 0 0,0 0 0,1 0-1,-1 0 1,0 0 0,1 0 0,-1 0 0,0 0 0,1 0 0,-1 0 0,0 0 0,1 1-1,-1-1 1,0 0 0,0 0 0,1 0 0,-1 0 0,0 1 0,1-1 0,-1 0 0,0 0-1,0 1 1,0-1 0,1 0 0,-1 0 0,0 1 0,0-1 0,12 32 558,-9-23-252,5 17 601,0 1 597,2-1 0,18 38-1,-21-86-366,-2 6-1569,0-1 0,1 1-1,0 1 1,2-1 0,0 1-1,0 1 1,2-1 0,-1 2-1,20-21 1,-28 32 370,0 1 0,1-1 1,-1 1-1,1 0 0,-1-1 0,1 1 0,0 0 1,0 0-1,-1 0 0,1 0 0,0 1 0,0-1 1,0 0-1,0 1 0,0 0 0,0-1 1,3 1-1,-4 0 50,1 0 1,-1 1 0,0-1 0,1 1-1,-1-1 1,0 1 0,0 0-1,0 0 1,0-1 0,0 1-1,1 0 1,-2 0 0,1 0 0,0 0-1,0 0 1,0 0 0,0 0-1,-1 0 1,1 1 0,0-1 0,-1 0-1,1 0 1,-1 1 0,1-1-1,-1 2 1,15 46 1606,11 32 404,-23-73-1870,1 0 1,0-1 0,0 1-1,1-1 1,0 0-1,0 0 1,9 9-1,-13-15-146,0 0 0,0 0 0,-1 0 0,1 0 0,0 0 0,0 0 0,0 0 0,0-1 0,0 1 0,0 0 0,1-1 0,-1 1 0,0-1 0,0 1 0,0-1 0,1 1 0,-1-1 0,0 0 0,0 0 0,1 0 0,-1 0 0,0 0 0,1 0 0,-1 0 0,0 0 0,0 0 0,1 0 0,-1-1 0,0 1 0,0-1 0,2 0 0,0-1-318,-1 0 1,0 0-1,0-1 0,0 1 0,0 0 0,-1-1 0,1 0 1,-1 1-1,1-1 0,-1 0 0,2-5 0,6-19-5005</inkml:trace>
+  <inkml:trace contextRef="#ctx0" brushRef="#br0" timeOffset="-10819.76">3387 194 6467,'0'0'4482,"-21"-1"-12342</inkml:trace>
+  <inkml:trace contextRef="#ctx0" brushRef="#br0" timeOffset="-10419.66">3069 304 7411,'0'0'2337,"104"-12"-352,-52 8-1296,3 1-657,0 1-64,-7 2-4098</inkml:trace>
+  <inkml:trace contextRef="#ctx0" brushRef="#br0" timeOffset="-9879.6">4183 746 3714,'0'0'5186,"8"-1"-4698,-1 0-393,0-1 1,0 0-1,0 0 0,0 0 0,0-1 0,-1 0 0,1 0 1,-1-1-1,0 0 0,0 0 0,0 0 0,0-1 0,-1 0 0,7-7 1,0-4-134,0 0 0,-1-1 0,-1 0 0,8-20 0,27-75-284,-25 58 263,-16 136 1531,-4-73-1335,1-1 0,0 1-1,0-1 1,1 1 0,0-1-1,1 1 1,0-1-1,7 15 1,3-2 621,26 37 0,-29-39-369,-10-18-364,0-1 0,0 1 0,1 0 0,-1-1 0,0 1 0,0-1 0,0 1 0,-1 0 0,1-1 0,0 1 0,0-1 0,0 1 0,0-1 0,0 1 0,-1-1 0,1 1 0,0-1 0,-1 1 0,1-1 0,-1 2 0,-1-1 38,0 0-1,0 1 0,-1-1 0,1 0 1,-1 0-1,1 0 0,-1 0 1,1 0-1,-1-1 0,1 1 0,-5-1 1,-16 4 91,-42-1 0,26-3-3204,20 0-539</inkml:trace>
+  <inkml:trace contextRef="#ctx0" brushRef="#br0" timeOffset="120034.4">2002 1438 1873,'0'0'5290,"2"-5"-1390,2-14-2122,-4 17-1738,0 0 0,0 1 0,-1-1 0,1 1 0,-1-1 0,1 1 0,-1 0 0,1-1 0,-1 1 0,0-1 0,0 1 0,0 0 0,0 0 0,0-1 0,0 1 0,0 0 0,0 0 0,0 0 0,0 0 0,-1 0 0,1 1 0,0-1 0,-1 0 0,1 1 0,-1-1 0,1 0 0,-1 1 0,1 0 0,-1-1 0,1 1 0,-1 0 0,1 0 0,-3 0 0,-8-1-92,0 0-1,0 1 1,-16 2 0,19-1-24,3 0 65,-1 0 1,0 1 0,0-1 0,1 2 0,-1-1-1,1 1 1,-1 0 0,1 0 0,-9 6 0,5-2-39,1 1 1,0-1-1,0 2 1,-13 15 0,20-21 23,0 0 1,0 0 0,0 0 0,0 0 0,1 0 0,-1 0-1,1 1 1,0-1 0,0 0 0,0 1 0,1-1 0,-1 1-1,1 0 1,0-1 0,0 1 0,0-1 0,0 1 0,1-1-1,-1 1 1,1-1 0,0 1 0,2 4 0,-2-4 9,1 0 1,0-1-1,0 1 1,1 0-1,-1 0 1,1-1-1,-1 0 1,1 1-1,0-1 1,0 0 0,1 0-1,-1-1 1,1 1-1,-1-1 1,1 0-1,0 1 1,8 2-1,-4-3 61,1 1 0,0-2 0,0 1 0,0-1 0,14 0 0,-20-1-203,1 0 1,0 0-1,-1 0 1,1-1 0,-1 1-1,1-1 1,0 0 0,-1 0-1,0 0 1,1-1 0,-1 1-1,0-1 1,0 0 0,1 0-1,-1 0 1,3-3 0,6-12-3670</inkml:trace>
+  <inkml:trace contextRef="#ctx0" brushRef="#br0" timeOffset="120594.21">2053 1023 384,'0'0'7460,"3"25"-5291,-14 105-1760,1-27-306,6 115 100,4-217-225,0 1 0,0-1 0,0 0 0,0 1 0,0-1 0,0 0 0,1 0 0,-1 1 0,1-1 1,-1 0-1,1 0 0,-1 0 0,1 0 0,0 0 0,-1 1 0,1-1 0,0 0 0,0-1 0,0 1 0,0 0 1,0 0-1,0 0 0,0 0 0,0-1 0,0 1 0,0-1 0,1 1 0,-1-1 0,0 1 0,0-1 0,0 1 1,2-1-1,1 1-184,-1-1 1,0 0-1,0 0 1,0 0 0,0 0-1,0-1 1,0 1-1,0-1 1,0 1-1,0-1 1,0 0-1,0-1 1,3 0 0,12-11-3771</inkml:trace>
+  <inkml:trace contextRef="#ctx0" brushRef="#br0" timeOffset="120963.97">2245 1078 4930,'0'0'3170,"3"79"-2210,-16-52-960,-4 1-304,1-3-3170</inkml:trace>
+  <inkml:trace contextRef="#ctx0" brushRef="#br0" timeOffset="122264.16">2304 1375 2257,'0'0'8012,"0"-3"-6854,2-9 3804,-2 40-5725,0 0 811,1-13-96,1 0 0,7 22-1,-8-30-37,1-1 0,0 0 0,1-1-1,0 1 1,-1 0 0,2-1 0,-1 0 0,7 9-1,-9-14 67,-1 1 0,1 0 0,-1-1 0,1 0-1,0 1 1,-1-1 0,1 1 0,-1-1 0,1 0-1,0 1 1,-1-1 0,1 0 0,0 0 0,0 1-1,-1-1 1,1 0 0,0 0 0,0 0 0,-1 0-1,1 0 1,0 0 0,0 0 0,-1 0 0,1 0-1,0-1 1,-1 1 0,1 0 0,0 0 0,0-1-1,-1 1 1,1 0 0,-1-1 0,1 1 0,0-1-1,-1 1 1,1-1 0,-1 1 0,1-1 0,-1 1-1,1-1 1,-1 1 0,1-1 0,-1 0 0,0 1-1,1-1 1,-1-1 0,4-3-25,-2-1-1,1 1 1,-1-1-1,3-7 1,0-7-121,-1-1 0,-1 0 0,0-39 0,-1 32-4,5-35 1,-7 62 414,0 10 193,-1 53 215,15 115 1,-13-175-691,-1-1-1,0 1 1,1-1 0,-1 1-1,1-1 1,-1 0 0,1 1-1,0-1 1,-1 1 0,1-1-1,0 0 1,0 0-1,2 3 1,-2-4-14,-1 0 1,1 0-1,-1 1 0,1-1 0,-1 0 1,1 0-1,-1 0 0,1 0 0,0 0 1,-1 0-1,1 0 0,-1 0 0,1 0 1,-1 0-1,1 0 0,0 0 0,-1 0 1,1-1-1,-1 1 0,1 0 0,-1 0 0,1 0 1,-1-1-1,1 1 0,-1 0 0,1-1 1,-1 1-1,0-1 0,1 1 0,-1 0 1,1-1-1,-1 1 0,0-1 0,1 1 1,-1-1-1,0 1 0,0-1 0,1 1 1,-1-1-1,0 0 0,6-12-275,0 0 0,-1 0 1,0-1-1,-1 1 0,-1-1 0,3-26 0,-4 25 211,1 1 0,0-1 0,1 1-1,0 0 1,12-26 0,-16 39 131,0 1-1,0-1 1,1 1 0,-1-1-1,0 1 1,1-1 0,-1 1 0,1-1-1,-1 1 1,0-1 0,1 1-1,-1-1 1,1 1 0,-1-1-1,1 1 1,0 0 0,-1-1-1,1 1 1,-1 0 0,1 0-1,0-1 1,0 1 2,-1 1 1,1-1-1,-1 0 0,1 0 0,-1 0 1,1 0-1,-1 1 0,0-1 1,1 0-1,-1 1 0,1-1 1,-1 0-1,0 0 0,1 1 1,-1-1-1,0 1 0,1-1 0,-1 0 1,0 1-1,1 0 0,10 31 810,-8-24-528,4 13 279,0 1 1,-1 0-1,-1 0 0,-1 1 1,-1 0-1,0 32 0,-3-55-664,0-11-1281,-1-41-169,0 22 382,1 0 0,7-57 0,-6 83 1126,0 1 1,0-1-1,1 0 1,-1 1-1,1-1 1,0 1-1,-1 0 1,4-5-1,-4 8 28,-1-1 0,0 1 0,1 0 0,-1-1 0,0 1 0,1-1 0,-1 1 0,1 0 0,-1 0 0,1-1 0,-1 1 0,1 0 0,-1 0 0,1-1 0,-1 1 0,1 0 0,-1 0 0,1 0 1,-1 0-1,1 0 0,-1 0 0,1 0 0,-1 0 0,2 0 0,-1 0 14,-1 1 0,1-1 0,0 1 0,0 0 0,0-1 0,0 1 0,-1 0 0,1 0 0,0-1 0,-1 1 0,1 0 0,-1 0 0,1 0 0,-1 0 0,1 0 0,-1 0 0,0 0 0,1 1 0,5 17 623,-1 0 1,-1 0 0,3 29 0,-4-28 217,0 0 0,1 0-1,10 30 1,-13-48-848,0 0-1,-1-1 0,1 1 1,0 0-1,0-1 0,0 1 1,0-1-1,0 0 0,0 1 1,1-1-1,-1 0 0,0 1 1,1-1-1,-1 0 0,1 0 1,-1 0-1,3 1 0,-3-2-201,0 0 0,0 0-1,0 1 1,0-1 0,0-1 0,0 1-1,0 0 1,0 0 0,0 0-1,0 0 1,0-1 0,0 1-1,0 0 1,0-1 0,0 1 0,0-1-1,0 1 1,0-1 0,-1 1-1,1-1 1,0 0 0,0 1 0,-1-1-1,1 0 1,0 0 0,-1 0-1,1 1 1,-1-1 0,1 0-1,-1 0 1,1-1 0,9-20-6753</inkml:trace>
+  <inkml:trace contextRef="#ctx0" brushRef="#br0" timeOffset="122684.38">2806 1412 5378,'0'0'3162,"8"-2"-3034,-3 0-99,-3 2-19,-1 0 0,1 0 0,0-1-1,0 1 1,0-1 0,0 1 0,-1-1 0,1 0 0,0 0 0,-1 0-1,1 0 1,-1 0 0,1 0 0,-1 0 0,1 0 0,-1 0 0,0-1 0,1 1-1,-1-1 1,0 1 0,0-1 0,0 1 0,0-1 0,0 0 0,0-2-1,2-15 47,-1 0-1,-1-1 1,-2-21-1,0 7-44,1 33 44,0 1 1,0 0-1,0-1 1,0 1-1,0 0 1,0 0-1,0-1 1,0 1 0,0 0-1,0-1 1,0 1-1,0 0 1,0-1-1,0 1 1,0 0 0,0 0-1,0-1 1,0 1-1,0 0 1,0 0-1,-1-1 1,1 1 0,0 0-1,0-1 1,0 1-1,-1 0 1,1 0-1,0 0 1,0-1 0,0 1-1,-1 0 1,1 0-1,0 0 1,0 0-1,-1-1 1,1 1-1,0 0 1,-1 0 0,1 0-1,0 0 1,0 0-1,-1 0 1,0 0 60,0 1 0,0-1 1,1 1-1,-1-1 0,0 1 1,1-1-1,-1 1 0,0-1 0,1 1 1,-1 0-1,0-1 0,1 1 1,-1 0-1,1-1 0,-1 3 0,-11 21 190,2 0-1,1 1 0,1 0 1,1 1-1,1 0 0,1 0 1,1 0-1,0 47 0,4-71-261,0-1-1,0 1 0,0 0 1,0 0-1,0 0 1,1 0-1,-1 0 0,0-1 1,1 1-1,0 0 0,-1 0 1,1-1-1,0 1 0,0 0 1,0-1-1,0 1 1,0-1-1,0 1 0,1-1 1,-1 1-1,2 1 0,0-2-24,0 1-1,0-1 1,0 0 0,1 0-1,-1 0 1,0 0-1,0-1 1,1 1-1,-1-1 1,1 0-1,3 0 1,0 0-258,0 0 0,0-1-1,-1 0 1,1 0 0,0 0 0,-1-1 0,1 0 0,-1 0 0,1-1-1,-1 0 1,0 0 0,0 0 0,7-6 0,19-18-5433</inkml:trace>
+  <inkml:trace contextRef="#ctx0" brushRef="#br0" timeOffset="124694.35">3136 1410 3890,'0'0'5506,"13"12"-5065,-10-9-419,0 0 0,1 0 1,0 0-1,0-1 1,0 1-1,0-1 1,0 0-1,0-1 1,1 1-1,-1 0 1,1-1-1,-1 0 1,1 0-1,-1-1 0,1 1 1,0-1-1,-1 0 1,8-1-1,-11 1 26,0 0-1,0-1 0,0 1 1,0-1-1,0 1 1,0-1-1,0 1 0,0-1 1,-1 0-1,1 1 0,0-1 1,0 0-1,0 0 1,-1 0-1,1 0 0,-1 1 1,1-1-1,0 0 0,-1 0 1,1 0-1,-1 0 0,0 0 1,1 0-1,-1 0 1,0-1-1,0 1 0,0 0 1,1 0-1,-1 0 0,-1-2 1,2-43 697,-1 36-686,1-2 76,-1-22-80,0 33 8,0 0 0,0 0 0,0 0 1,0 0-1,0 0 0,-1-1 0,1 1 0,0 0 0,-1 0 1,1 0-1,-1 0 0,1 0 0,-1 0 0,0 0 1,1 0-1,-1 0 0,0 0 0,0 1 0,1-1 0,-1 0 1,-1-1-1,1 2-17,0 0 0,0 0 1,0 0-1,1-1 0,-1 1 1,0 0-1,0 0 0,0 0 1,1 0-1,-1 0 0,0 1 1,0-1-1,0 0 0,1 0 1,-1 0-1,0 1 0,0-1 1,1 0-1,-1 1 0,0-1 1,1 1-1,-1-1 0,0 1 1,1-1-1,-1 1 0,1-1 1,-1 1-1,1-1 0,-1 1 1,1 0-1,-1-1 0,1 1 1,-1 0-1,1 0 0,-12 29-427,11-28 448,-4 19-120,1 1 1,1-1-1,1 1 1,1 0-1,2 28 0,-1-17-7,0-30 25,1 1 0,-1-1 0,1 0 0,0 0 1,0 0-1,0 0 0,0-1 0,0 1 0,1 0 0,-1 0 0,1-1 1,-1 1-1,1-1 0,0 1 0,0-1 0,1 0 0,2 3 0,-4-4-52,1 0-1,-1 0 1,0 0-1,0 0 1,0-1-1,0 1 0,1-1 1,-1 1-1,0-1 1,1 1-1,-1-1 1,0 0-1,1 1 0,-1-1 1,0 0-1,1 0 1,-1 0-1,1 0 1,-1 0-1,0-1 0,1 1 1,-1 0-1,0 0 1,1-1-1,-1 1 1,0-1-1,1 0 0,-1 1 1,0-1-1,0 0 1,0 0-1,0 1 1,0-1-1,0 0 0,0 0 1,0 0-1,0 0 1,0 0-1,0-1 1,0 0-1,5-8-240,-1 1 0,-1-1 1,0 0-1,0-1 0,-1 1 0,2-14 1,-3 14 341,0 0 0,1 1 1,0-1-1,1 1 0,0 0 1,0 0-1,8-13 0,-11 22 29,-1-1-1,1 0 1,-1 1-1,0-1 1,1 0-1,0 1 1,-1-1-1,1 1 1,-1-1-1,1 1 0,-1-1 1,1 1-1,0 0 1,-1-1-1,1 1 1,0 0-1,0-1 1,-1 1-1,1 0 1,0 0-1,0 0 1,-1 0-1,1 0 1,0 0-1,0 0 1,-1 0-1,1 0 0,0 0 1,0 0-1,-1 0 1,1 0-1,0 1 1,0-1-1,-1 0 1,1 0-1,0 1 1,-1-1-1,1 1 1,0-1-1,-1 0 1,2 2-1,2 2 78,0 0-1,-1 1 1,1-1-1,5 10 1,0 0 345,9 7-47,-9-11-196,-1-1-1,11 20 1,-19-29-350,0-7-1569,0-3 1439,1 1 0,-1-1-1,1 0 1,1 1-1,0-1 1,0 1 0,1 0-1,0 0 1,0 0 0,1 0-1,1 0 1,8-13-1,-13 21 286,0 1 0,1-1 0,-1 1 0,1-1 0,-1 1 0,1-1 0,-1 1 0,1-1 0,-1 1 0,1-1 0,-1 1 0,1 0-1,0-1 1,-1 1 0,1 0 0,-1-1 0,1 1 0,0 0 0,0 0 0,-1 0 0,1 0 0,0 0 0,-1 0 0,1 0 0,0 0 0,-1 0 0,1 0-1,0 0 1,-1 0 0,1 0 0,0 0 0,0 1 0,-1-1 0,1 0 0,-1 0 0,1 1 0,0-1 0,-1 1 0,1-1 0,-1 0 0,1 1 0,-1-1-1,1 1 1,-1-1 0,1 1 0,-1 0 0,0-1 0,1 1 0,0 1 0,2 4 316,1 0 0,-1 0 0,0 1 0,1 6 0,-1-5 184,5 12 357,-2 1 0,7 38 0,-13-59-984,0 1 1,0-1-1,0 1 1,0 0-1,1-1 1,-1 1-1,0-1 1,0 1 0,1 0-1,-1-1 1,0 1-1,1-1 1,-1 1-1,1-1 1,-1 1 0,0-1-1,1 0 1,-1 1-1,1-1 1,-1 0-1,1 1 1,0-1-1,-1 0 1,1 1 0,-1-1-1,1 0 1,-1 0-1,1 0 1,0 1-1,-1-1 1,1 0-1,0 0 1,-1 0 0,1 0-1,-1 0 1,1 0-1,0 0 1,-1-1-1,2 1 1,0 0-373,7 0-2391</inkml:trace>
+  <inkml:trace contextRef="#ctx0" brushRef="#br0" timeOffset="125134.12">3617 1045 4610,'0'0'7793,"1"4"-6304,7 357-1720,-8-291 224,0-61-180,1-1-1,-1 1 1,1 0-1,3 9 0,-4-17 121,0 1-1,1 0 0,-1-1 0,1 1 0,-1-1 1,1 1-1,0-1 0,0 1 0,-1-1 0,1 1 1,0-1-1,0 0 0,0 1 0,0-1 0,1 0 1,-1 0-1,0 0 0,0 0 0,1 0 0,-1 0 1,1 0-1,-1-1 0,1 1 0,-1 0 0,1-1 0,-1 1 1,1-1-1,-1 1 0,4-1 0,3-3-2530,0-10-988</inkml:trace>
+  <inkml:trace contextRef="#ctx0" brushRef="#br0" timeOffset="125514.06">3755 1350 3922,'0'0'3137,"0"87"-1488,0-60-512,0-3 95,0-3-528,0-4-175,0-5-305,0-1-224,2-4 0,2-5-1105,2-2-1504,2 0-1169</inkml:trace>
+  <inkml:trace contextRef="#ctx0" brushRef="#br0" timeOffset="125904.06">3862 1042 4802,'0'0'6534,"0"7"-5726,0 46 323,1 6-782,-2 0 1,-15 96 0,7-111-842,2 1 0,-3 66 1</inkml:trace>
+  <inkml:trace contextRef="#ctx0" brushRef="#br0" timeOffset="126344.06">3912 1478 4258,'0'0'5949,"13"1"-4988,-1 0-694,0 0 1,17-1 0,-27-1-244,0 1 0,0-1 0,0 0 0,0 0 0,0 1 1,0-1-1,0-1 0,-1 1 0,1 0 0,0 0 0,-1-1 0,1 1 0,-1-1 1,1 1-1,-1-1 0,0 0 0,0 1 0,0-1 0,0 0 0,0 0 1,0 0-1,0 0 0,0 0 0,0-3 0,1-1 5,3-10-255,0 0 0,-1-1 0,-1 0 1,-1 0-1,0 0 0,-1 0 0,-1 0 0,-4-30 0,4 46 227,0 1-1,0-1 0,0 1 1,0-1-1,0 1 1,0 0-1,0-1 1,0 1-1,0-1 0,0 1 1,-1-1-1,1 1 1,0 0-1,0-1 1,0 1-1,-1-1 0,1 1 1,0 0-1,0-1 1,-1 1-1,1 0 1,0-1-1,-1 1 0,1 0 1,-1 0-1,1-1 1,0 1-1,-1 0 1,1 0-1,-1 0 0,1-1 1,0 1-1,-1 0 1,1 0-1,-1 0 1,1 0-1,-1 0 0,1 0 1,0 0-1,-1 0 1,1 0-1,-1 0 0,1 0 1,-1 0-1,0 0 1,-1 1 75,0 0 0,1 0 0,-1 0 1,0 0-1,1 0 0,-1 0 0,1 0 0,-1 1 1,-1 1-1,-5 7-9,2-1 1,-1 1-1,1 0 0,1 0 1,0 1-1,0-1 0,1 1 1,1 0-1,-4 16 0,3-6 215,1 0-1,0 0 1,2 0-1,2 29 1,-1-48-239,0 0-1,1 0 1,-1 1 0,1-1 0,-1 0-1,1 0 1,0 0 0,0 1 0,0-1-1,0 0 1,1 0 0,-1-1-1,0 1 1,1 0 0,-1 0 0,1-1-1,0 1 1,-1-1 0,1 1 0,0-1-1,0 0 1,0 0 0,0 1 0,0-1-1,0-1 1,1 1 0,-1 0 0,0-1-1,0 1 1,0-1 0,1 1 0,-1-1-1,0 0 1,5 0 0,-1 0-227,0 0-1,-1-1 1,1 1 0,-1-1 0,1-1-1,0 1 1,-1-1 0,0 1 0,1-2 0,-1 1-1,0 0 1,0-1 0,6-4 0,16-20-4066</inkml:trace>
+  <inkml:trace contextRef="#ctx0" brushRef="#br0" timeOffset="126345.06">3874 1212 2401,'0'0'6451,"98"-22"-5090,-60 18-561,3 1-656,-7 2-144,-12 1-144,-13 0-4466</inkml:trace>
+  <inkml:trace contextRef="#ctx0" brushRef="#br0" timeOffset="126718.09">4159 1042 3474,'0'0'5474,"-45"85"-5474,19-69-4370</inkml:trace>
+  <inkml:trace contextRef="#ctx0" brushRef="#br0" timeOffset="127093.95">3754 1064 9108,'0'0'5026</inkml:trace>
+  <inkml:trace contextRef="#ctx0" brushRef="#br0" timeOffset="127094.95">3601 1201 7972,'0'0'1248,"87"-6"1009,-39-4-1104,-7 1-1153,-7-2-224,-8 2-5571</inkml:trace>
+  <inkml:trace contextRef="#ctx0" brushRef="#br0" timeOffset="128764.21">4368 1166 4210,'0'0'8164,"0"14"-7300,0 73-1035,5 159 347,-5-241-178,1 2-10,-1 0 0,1 0 0,0-1 1,0 1-1,1 0 0,0-1 0,0 0 0,6 12 0,-8-18-3,0 0 0,1 0 1,-1 0-1,0 0 0,1 0 0,-1 0 1,0 0-1,0-1 0,1 1 0,-1 0 1,0 0-1,0 0 0,1 0 0,-1 0 0,0-1 1,0 1-1,1 0 0,-1 0 0,0-1 1,0 1-1,0 0 0,0 0 0,1-1 1,-1 1-1,0 0 0,0 0 0,0-1 0,0 1 1,0 0-1,0-1 0,0 1 0,0 0 1,0-1-1,0 1 0,0 0 0,0 0 1,0-1-1,0 1 0,0-1 0,4-15 56,5-69 222,-5-156-1,-5 141 2650,2 107-2850,1 1 1,-1-1-1,2 0 1,-1 0-1,1 0 1,0 0-1,7 12 1,5 12-16,-7-11-36,10 27 6,2-1-1,2-1 1,46 72-1,-53-93-20,-11-18-5,0 1 1,0-1 0,0-1 0,8 10 0,-12-15 3,0 0 1,1 0-1,-1 1 1,0-1 0,0 0-1,0 0 1,0 0 0,0 0-1,0 0 1,1 0 0,-1 0-1,0 0 1,0 0-1,0 0 1,0 1 0,0-1-1,1 0 1,-1 0 0,0 0-1,0 0 1,0 0-1,0 0 1,0 0 0,1 0-1,-1 0 1,0 0 0,0 0-1,0 0 1,0 0 0,1 0-1,-1-1 1,0 1-1,0 0 1,0 0 0,0 0-1,0 0 1,0 0 0,1 0-1,-1 0 1,0 0-1,0 0 1,0-1 0,0 1-1,0 0 1,0 0 0,0 0-1,1 0 1,-1 0 0,0 0-1,0-1 1,0 1-1,0 0 1,0 0 0,0 0-1,0 0 1,0 0 0,0-1-1,0 1 1,0 0-1,0 0 1,0 0 0,0 0-1,0-1 1,0 1 0,0 0-1,0 0 1,0 0 0,0-1-1,6-299 386,-5 134-279,4 121 248,-5 45-233,6 26-1035,-5-19 563,9 30 781,-2-20-2174,2-9-3535,-4-7 299</inkml:trace>
+  <inkml:trace contextRef="#ctx0" brushRef="#br0" timeOffset="129504.21">4823 1466 2401,'0'0'7406,"0"-4"-6277,1-23 554,0 8-34,-3-36 0,2 54-1633,0 0 0,0 1 1,0-1-1,0 1 0,0-1 1,0 1-1,0-1 0,0 0 1,0 1-1,0-1 0,0 1 1,-1-1-1,1 1 0,0-1 1,0 1-1,-1-1 0,1 1 1,0-1-1,-1 1 0,1-1 1,0 1-1,-1 0 0,1-1 1,-1 1-1,1-1 1,-1 1-1,1 0 0,-1-1 1,1 1-1,-1 0 0,1 0 1,-1 0-1,1-1 0,-1 1 1,1 0-1,-1 0 0,1 0 1,-1 0-1,0 0 0,1 0 1,-1 0-1,1 0 0,-1 0 1,1 0-1,-1 0 0,0 0 1,1 0-1,-1 1 0,-1 0-20,0 0-1,1 0 1,-1 0-1,1 0 0,-1 0 1,1 0-1,0 1 1,-1-1-1,1 1 0,0-1 1,0 1-1,0-1 1,-1 3-1,-6 14-48,2-1 0,1 1 1,0 0-1,1 0 0,1 1 0,0-1 1,2 1-1,0 20 0,1-38 32,0-1 1,0 1-1,0-1 1,0 1-1,0-1 1,0 1-1,0-1 0,0 1 1,0-1-1,0 0 1,0 1-1,1-1 0,-1 1 1,0-1-1,0 1 1,0-1-1,1 1 0,-1-1 1,0 0-1,1 1 1,-1-1-1,0 0 0,1 1 1,-1-1-1,0 0 1,1 1-1,-1-1 0,0 0 1,1 0-1,-1 1 1,1-1-1,-1 0 0,1 0 1,-1 0-1,1 0 1,-1 0-1,1 1 0,-1-1 1,1 0-1,-1 0 1,1 0-1,-1 0 1,0 0-1,1-1 0,-1 1 1,1 0-1,-1 0 1,1 0-1,-1 0 0,1 0 1,-1-1-1,1 1 1,-1 0-1,1-1 0,1 0-77,0 0 0,0 0 0,0 0 0,0 0 0,0 0 0,-1-1 0,1 1 0,0-1 0,-1 0-1,3-3 1,1-8-122,0 0 0,-1-1-1,-1 0 1,0 0-1,-1 0 1,-1 0-1,0-22 1,-2 64 239,0-6 345,3 34-1,-1-51-259,-1 0 0,1 0 0,0 0 0,0 0-1,1 0 1,-1-1 0,1 1 0,0-1 0,1 1 0,-1-1 0,1 0 0,5 7 0,-7-9-161,1-1 0,-1 0 0,1 0 0,0 0 0,-1 0 0,1 0 0,0 0-1,0-1 1,0 1 0,-1 0 0,1-1 0,0 0 0,0 1 0,0-1 0,0 0 0,0 0 0,0 0 0,3-1 0,-2 1-451,-1-1 0,1 1 0,-1-1 0,0 1 0,1-1 0,-1 0 0,0 0 0,4-3 0,13-14-7240</inkml:trace>
+  <inkml:trace contextRef="#ctx0" brushRef="#br0" timeOffset="130013.95">5022 1200 7027,'0'0'4231,"-5"13"-3910,-9 33-85,2 1 1,2 0 0,-6 83 0,15-125-194,1 3 133,-1 0-1,2 0 1,-1 0 0,1-1 0,3 15-1,-4-20-145,1 0 0,0 0-1,0 0 1,0 0-1,0 0 1,0-1 0,0 1-1,1 0 1,-1-1-1,1 1 1,-1-1 0,1 1-1,-1-1 1,1 1-1,0-1 1,0 0 0,0 0-1,-1 0 1,1 0-1,0 0 1,0-1 0,0 1-1,1-1 1,-1 1-1,0-1 1,3 1 0,-1-1 18,1 0 1,0 0-1,0 0 1,-1-1-1,1 1 1,0-1 0,0-1-1,-1 1 1,1 0-1,-1-1 1,1 0-1,-1 0 1,0 0 0,0-1-1,0 1 1,0-1-1,0 0 1,-1 0-1,1-1 1,-1 1 0,0-1-1,0 1 1,4-7-1,-1 1-34,0-1 0,-1 1 0,0-1 0,0-1 0,-1 1 0,-1-1 0,1 1-1,-2-1 1,3-15 0,-3 2-222,0-1 0,-4-38 0,2 53 94,-2 0 1,1 1-1,-1-1 0,-1 1 1,0 0-1,0-1 0,-1 1 1,0 1-1,-7-13 0,10 19 113,-1 0-1,1 0 0,-1 0 1,1-1-1,-1 2 0,0-1 1,0 0-1,0 0 0,0 0 1,0 1-1,0-1 0,-1 1 1,1 0-1,0 0 0,-1 0 1,1 0-1,-1 0 1,1 0-1,-1 1 0,1-1 1,-1 1-1,0-1 0,1 1 1,-1 0-1,0 0 0,1 1 1,-1-1-1,0 0 0,1 1 1,-1-1-1,1 1 0,-1 0 1,1 0-1,-1 0 0,1 0 1,0 1-1,-1-1 0,1 1 1,0-1-1,0 1 0,0 0 1,0-1-1,0 1 0,-2 3 1,-2 3 11,1 1 0,0-1-1,0 1 1,0 0 0,1 1 0,1-1 0,-1 1 0,-1 10 0,1-3-45,2 0 0,0 0 0,0 34 0,2-50-86,0 1 0,0 0-1,0-1 1,0 1 0,1-1 0,-1 1-1,0-1 1,1 1 0,-1-1 0,1 0 0,0 1-1,-1-1 1,1 1 0,0-1 0,0 0 0,0 0-1,0 1 1,0-1 0,0 0 0,0 0-1,0 0 1,0 0 0,1 0 0,-1-1 0,0 1-1,1 0 1,-1 0 0,1-1 0,-1 1-1,0-1 1,1 1 0,-1-1 0,1 0 0,-1 0-1,1 1 1,0-1 0,-1 0 0,4-1 0,18 2-4063</inkml:trace>
+  <inkml:trace contextRef="#ctx0" brushRef="#br0" timeOffset="130524.04">5287 1195 5026,'0'0'8860,"0"-1"-8842,0 1 0,-1 0 0,1 0 0,0 0 0,0 0 0,0 0 0,0 0 0,-1 0 0,1 0 0,0 0 0,0 0 0,0 0 0,0 0 0,-1 0 0,1 0 0,0 0 0,0 0 1,0 0-1,0 1 0,0-1 0,-1 0 0,1 0 0,0 0 0,0 0 0,0 0 0,0 0 0,0 0 0,0 0 0,-1 0 0,1 1 0,0-1 0,0 0 0,0 0 0,0 0 0,0 0 0,0 0 0,0 1 0,0-1 0,0 0 0,0 0 0,0 0 0,0 0 0,0 1 0,0-1 0,0 0 0,0 0 0,0 0 0,0 0 0,0 0 0,0 1 0,0-1 0,0 0 0,0 0 0,0 0 0,0 1 0,-4 64-343,2-3 402,-20 105 0,12-101-322,8-37-4659</inkml:trace>
+  <inkml:trace contextRef="#ctx0" brushRef="#br0" timeOffset="130904.13">5403 1166 5010,'0'0'913,"0"82"79,0-34 673,0 4 528,0-3-864,1-5-161,-1-5 241,0-7-593,0-8-352,2-5-448,-2-7 96,0-4-224,1-7-608</inkml:trace>
+  <inkml:trace contextRef="#ctx0" brushRef="#br0" timeOffset="131314.12">5270 1386 4210,'0'0'6515,"99"6"-4578,-73-6-1057,-2 0-720,-6 0-160,-8 0-3841</inkml:trace>
+  <inkml:trace contextRef="#ctx0" brushRef="#br0" timeOffset="131973.23">5671 1522 8452,'0'0'9844,"2"5"-9764,-2-3 0,0 0-1616</inkml:trace>
+  <inkml:trace contextRef="#ctx0" brushRef="#br0" timeOffset="132404.03">5625 1356 9492,'0'0'5971,"11"4"-6067,-5-4-1745</inkml:trace>
+  <inkml:trace contextRef="#ctx0" brushRef="#br0" timeOffset="133369.97">5952 1589 7331,'0'0'9954,"3"-7"-9599,8-23-257,68-177-628,-78 205 501,0 0 1,1 0-1,-1 0 1,0 0-1,1 0 1,-1 0-1,1 0 1,-1 0-1,1 0 1,0 1-1,0-1 1,0 1-1,0-1 1,0 1-1,0 0 0,0 0 1,1 0-1,2-1 1,-4 2 7,1-1 1,0 1 0,-1 0-1,1 1 1,0-1-1,-1 0 1,1 0-1,0 1 1,-1-1-1,1 1 1,-1-1 0,1 1-1,0-1 1,-1 1-1,0 0 1,1 0-1,-1 0 1,1 0 0,-1 0-1,0 0 1,0 0-1,0 1 1,0-1-1,0 0 1,0 1-1,2 2 1,2 4 42,-1 0 0,0 0 0,0 0 1,-1 1-1,0 0 0,-1-1 0,0 1 0,2 12 0,-2 8 186,-1 37 0,-1-40-196,0-26-132,0-19 400,-1-8-443,-1-15-381,4-46 0,-1 76 405,1-1 0,0 1 0,1 0 1,0 0-1,1 0 0,0 0 1,1 0-1,7-13 0,-11 24 135,-1 0 0,0 1 0,1-1 0,-1 0-1,1 0 1,-1 1 0,1-1 0,-1 0 0,1 1-1,-1-1 1,1 1 0,0-1 0,-1 1 0,1-1 0,0 1-1,-1-1 1,1 1 0,0-1 0,0 1 0,0 0 0,-1 0-1,1-1 1,0 1 0,1 0 0,-1 0 6,0 0-1,0 1 1,-1-1 0,1 1 0,0-1 0,0 1 0,-1-1-1,1 1 1,0-1 0,0 1 0,-1 0 0,1-1-1,-1 1 1,1 0 0,-1 0 0,1-1 0,-1 1-1,1 1 1,3 5 52,-1 0 0,0 1-1,2 12 1,-5-20-52,8 39 639,-2 0 0,-2 0 0,-2 67 432,-2-122-1113,3-11-931,2-1 1,0 1-1,2 0 0,1 0 1,20-45-1,-26 67 758,1-1 0,0 1-1,1-1 1,-1 1 0,7-8 0,-9 13 209,-1-1 0,1 1-1,-1-1 1,1 1 0,-1-1 0,1 1 0,0-1 0,-1 1 0,1 0-1,0 0 1,-1-1 0,1 1 0,0 0 0,-1 0 0,1-1 0,0 1-1,-1 0 1,1 0 0,0 0 0,-1 0 0,1 0 0,1 0 0,-1 1 21,0 0 1,0-1 0,0 1 0,-1 0 0,1-1 0,0 1 0,0 0 0,0 0 0,-1 0 0,1 0-1,0 0 1,-1 0 0,1 0 0,-1 0 0,0 0 0,1 0 0,-1 0 0,0 0 0,1 2 0,5 21 950,-2 1 1,0 0-1,0 43 1,-3-37 760,11 61-1,-12-91-1804,0-1 34,0 1 0,0-1 1,0 0-1,0 1 0,0-1 1,0 1-1,0-1 0,0 0 1,0 1-1,1-1 1,-1 0-1,0 1 0,0-1 1,0 1-1,1-1 0,-1 0 1,0 0-1,0 1 0,1-1 1,-1 0-1,0 1 1,1-1-1,-1 0 0,0 0 1,1 1-1,0-1 0</inkml:trace>
+  <inkml:trace contextRef="#ctx0" brushRef="#br0" timeOffset="134436.53">6488 1491 2225,'0'0'10437,"0"-1"-9848,13 163 948,-13-112-1358,2-48-776,0-5 90,3-8 280,2-65-1257,-5-93 1,-2 111 2350,1 62-734,-1-1 1,1 1-1,0 0 0,0 0 1,0 0-1,3 4 1,1 7 50,16 62 265,-10-35 959,25 66 0,-34-103-1352,1 0-1,-1-1 1,1 1-1,0 0 1,0-1 0,4 4-1,-6-7-50,-1 0 0,1-1 0,-1 1 0,1-1 0,0 1 0,-1-1 0,1 1 0,-1-1 0,1 0-1,0 1 1,0-1 0,-1 0 0,1 1 0,0-1 0,-1 0 0,1 0 0,0 0 0,0 0 0,0 1 0,-1-1 0,1 0 0,0-1 0,0 1 0,-1 0 0,1 0 0,0 0-1,0 0 1,-1 0 0,1-1 0,0 1 0,0 0 0,-1-1 0,1 1 0,0-1 0,-1 1 0,1 0 0,-1-1 0,1 0 0,-1 1 0,1-1 0,-1 1 0,1-1-1,-1 1 1,1-1 0,-1 0 0,1 0 0,-1 1 0,0-1 0,0 0 0,1 1 0,-1-2 0,9-18-28,0-1-1,-1 0 1,8-41-1,6-67-636,-20 111 606,0 87-4111,-2-51-864</inkml:trace>
+  <inkml:trace contextRef="#ctx0" brushRef="#br0" timeOffset="134974.11">6832 1590 4466,'0'0'8089,"-1"-5"-7070,-2-15-240,3 19-742,-1 0-1,1 1 1,-1-1-1,1 1 0,-1 0 1,0-1-1,1 1 1,-1-1-1,0 1 1,1 0-1,-1 0 0,0-1 1,1 1-1,-1 0 1,0 0-1,0 0 1,1 0-1,-1 0 1,0 0-1,1 0 0,-1 0 1,0 0-1,0 0 1,1 0-1,-1 0 1,0 0-1,0 1 0,1-1 1,-1 0-1,0 1 1,1-1-1,-1 0 1,1 1-1,-2 0 0,-2 3-57,-1 1 0,1 0 0,0 0 0,0 0 0,0 0 0,1 1-1,0-1 1,0 1 0,0 0 0,-3 9 0,3-4 10,0 0 1,1 0-1,0 0 1,1 1-1,-1 13 0,3-25 3,-1 1-1,0-1 1,0 0-1,0 1 1,1-1-1,-1 0 1,0 1-1,0-1 1,1 0-1,-1 0 1,0 1-1,1-1 1,-1 0-1,0 0 0,1 0 1,-1 1-1,0-1 1,1 0-1,-1 0 1,0 0-1,1 0 1,-1 0-1,1 0 1,-1 0-1,0 0 1,1 0-1,-1 0 1,1 0-1,-1 0 1,0 0-1,1 0 1,-1 0-1,0 0 0,1 0 1,-1 0-1,1-1 1,-1 1-1,0 0 1,1 0-1,-1 0 1,0-1-1,1 1 1,17-10-570,-11-1-94,0 0 0,-1-1 1,0 1-1,-1-1 0,0 0 1,-1-1-1,-1 1 0,3-14 0,-12 169 4386,6-142-3714,0 0 0,0 0 0,0 0 1,0 0-1,0 0 0,1 0 0,-1-1 0,0 1 0,0 0 0,1 0 0,-1 0 0,0 0 0,1-1 1,-1 1-1,1 0 0,-1 0 0,1-1 0,0 1 0,-1 0 0,1-1 0,0 1 0,-1 0 0,1-1 0,0 1 1,0-1-1,-1 1 0,1-1 0,0 0 0,0 1 0,0-1 0,0 0 0,0 0 0,1 1 0,0-1-290,1 0-1,-1 0 1,1 0-1,-1 0 0,1 0 1,-1-1-1,0 1 0,1-1 1,-1 1-1,1-1 1,3-2-1,16-13-3751</inkml:trace>
+  <inkml:trace contextRef="#ctx0" brushRef="#br0" timeOffset="135339.22">7007 1552 4226,'-4'13'1430,"-2"8"16,0 2 1,2-1 0,0 0-1,0 28 1,3-49-1424,1 0 1,0 0 0,0-1 0,1 1 0,-1 0-1,0 0 1,0 0 0,0 0 0,1 0 0,-1 0-1,0 0 1,1 0 0,-1 0 0,1 0 0,-1 0-1,1-1 1,-1 1 0,1 0 0,0 0 0,-1-1-1,1 1 1,0 0 0,0-1 0,-1 1 0,1-1-1,0 1 1,0-1 0,0 1 0,0-1 0,0 0-1,0 1 1,0-1 0,0 0 0,0 0 0,0 0-1,-1 0 1,1 1 0,0-1 0,0-1-1,0 1 1,0 0 0,0 0 0,0 0 0,0 0-1,0-1 1,0 1 0,0 0 0,1-1 0,2-1-16,1 1 1,-1-1 0,0 0 0,1 0 0,-1 0-1,0 0 1,0-1 0,-1 0 0,5-4-1,-1-1-84,-1 0 0,0-1 0,0 0 0,-1 0-1,0-1 1,0 1 0,-1-1 0,-1 0 0,0 0-1,0-1 1,1-12 0,1-13-1476,-1-68 1,-4 98 1389,0-1 1,0 1 0,-1-1 0,0 1 0,0 0 0,-3-11 0,3 16 192,1 0 1,0 0 0,-1 1 0,0-1 0,1 0 0,-1 0 0,1 0 0,-1 0 0,0 1 0,0-1-1,1 0 1,-1 0 0,0 1 0,0-1 0,0 1 0,0-1 0,0 1 0,-2-1 0,2 0 74,-1 1 1,0 0 0,0 0 0,0 0 0,1 0 0,-1 0-1,0 1 1,0-1 0,0 0 0,1 1 0,-1-1 0,0 1-1,1 0 1,-4 1 0,-2 3-35,0 0 1,0 0-1,0 0 0,0 1 1,1 0-1,0 0 0,0 1 1,1 0-1,0 0 1,0 0-1,-5 11 0,4-7-68,1 0 1,0 0-1,1 0 0,0 1 0,1 0 0,0 0 1,-2 21-1,5-25-123,-1-5-102,0 0-1,1-1 1,0 1 0,0-1 0,0 1 0,0 0 0,0-1-1,0 1 1,1 0 0,-1-1 0,1 1 0,0-1-1,-1 1 1,1-1 0,0 1 0,2 1 0,10 1-2933</inkml:trace>
+  <inkml:trace contextRef="#ctx0" brushRef="#br0" timeOffset="135824.29">7222 1420 4386,'0'0'7716,"0"75"-6948,0-47-64,-4 3 81,-4 1-609,-1-3 0,2-1 112,2-6-288,3-5-192,2-6-561,0-5-1328</inkml:trace>
+  <inkml:trace contextRef="#ctx0" brushRef="#br0" timeOffset="136261.41">7316 1392 4306,'0'0'2433,"0"102"224,0-69-800,-3 3-768,-3 0 143,0-4-351,1-2-529,2-6-144,0-4-208,3-8-272,0-5-1073</inkml:trace>
+  <inkml:trace contextRef="#ctx0" brushRef="#br0" timeOffset="136665.91">7206 1550 2193,'0'0'11861,"83"0"-11813,-70 0-48,-11 5-2225</inkml:trace>
+  <inkml:trace contextRef="#ctx0" brushRef="#br0" timeOffset="138384.28">7 2268 4386,'0'0'6243,"1"16"-5966,-1-15-276,1 0 0,0 0 0,-1 0 0,1 0 0,0 0 1,0 0-1,0 0 0,0 0 0,0 0 0,0-1 0,0 1 0,0 0 0,0-1 0,0 1 0,2 0 0,-3-1-5,0 0-1,1 0 1,-1 0 0,1 0-1,-1 0 1,1 0 0,-1 0 0,0 0-1,1 0 1,-1 0 0,1 0 0,-1 0-1,0 0 1,1 0 0,-1 0 0,1 0-1,-1-1 1,0 1 0,1 0-1,-1 0 1,1-1 0,-1 1 0,0 0-1,0 0 1,1-1 0,-1 1 0,0 0-1,1-1 1,-1 1 0,0 0 0,0-1-1,0 1 1,1-1 0,-1 1-1,0 0 1,0-1 0,0 1 0,0-1-1,0 1 1,0 0 0,0-1 0,0 1-1,0-1 1,0 1 0,0-1 0,0 0-1,0-4 33,0-38 123,1 42-133,-1 0 0,0 0 0,0-1-1,-1 1 1,1 0 0,0 0 0,0 0 0,0 0 0,-1 0 0,1 0 0,-1 0-1,1 0 1,-1 0 0,1 0 0,-1 0 0,1 0 0,-1 0 0,0 0-1,0 1 1,1-1 0,-1 0 0,0 0 0,0 1 0,0-1 0,0 1 0,0-1-1,0 1 1,0-1 0,0 1 0,0-1 0,0 1 0,-1-1 0,0 3-30,1 0 1,0-1 0,0 1 0,0 0 0,1-1-1,-1 1 1,0 0 0,1 0 0,-1 0 0,1 0-1,-1 0 1,1 0 0,0 3 0,-1-2 0,-1 21-65,0 42 1,2-60 20,0-6 49,0 0-1,0 1 0,0-1 1,1 1-1,-1-1 1,0 0-1,0 1 1,1-1-1,-1 1 1,0-1-1,1 0 0,-1 0 1,0 1-1,1-1 1,-1 0-1,0 1 1,1-1-1,-1 0 1,1 0-1,-1 0 0,1 0 1,-1 1-1,0-1 1,1 0-1,-1 0 1,1 0-1,-1 0 1,1 0-1,-1 0 0,1 0 1,-1 0-1,0 0 1,1 0-1,-1 0 1,1-1-1,-1 1 1,1 0-1,-1 0 1,0 0-1,1 0 0,-1-1 1,1 1-1,-1 0 1,0-1-1,1 1 1,1-5-154,0 0 1,-1 0-1,1 0 0,-1 0 1,0-1-1,-1 1 1,1 0-1,-1 0 1,0-1-1,0 1 1,-1 0-1,0 0 1,0-1-1,-2-7 1,-6 2-1840,0 8-567</inkml:trace>
+</inkml:ink>
+</file>
+
+<file path=word/ink/ink66.xml><?xml version="1.0" encoding="utf-8"?>
+<inkml:ink xmlns:inkml="http://www.w3.org/2003/InkML">
+  <inkml:definitions>
+    <inkml:context xml:id="ctx0">
+      <inkml:inkSource xml:id="inkSrc0">
+        <inkml:traceFormat>
+          <inkml:channel name="X" type="integer" min="-2.14748E9" max="2.14748E9" units="cm"/>
+          <inkml:channel name="Y" type="integer" min="-2.14748E9" max="2.14748E9" units="cm"/>
+          <inkml:channel name="F" type="integer" max="32767" units="dev"/>
+        </inkml:traceFormat>
+        <inkml:channelProperties>
+          <inkml:channelProperty channel="X" name="resolution" value="1000" units="1/cm"/>
+          <inkml:channelProperty channel="Y" name="resolution" value="1000" units="1/cm"/>
+          <inkml:channelProperty channel="F" name="resolution" value="0" units="1/dev"/>
+        </inkml:channelProperties>
+      </inkml:inkSource>
+      <inkml:timestamp xml:id="ts0" timeString="2021-03-14T16:38:57.173"/>
+    </inkml:context>
+    <inkml:brush xml:id="br0">
+      <inkml:brushProperty name="width" value="0.05" units="cm"/>
+      <inkml:brushProperty name="height" value="0.05" units="cm"/>
+    </inkml:brush>
+  </inkml:definitions>
+  <inkml:trace contextRef="#ctx0" brushRef="#br0">1 72 992,'0'0'11016,"29"-1"-15164,-27 0 4115,0 1 0,0-1 1,-1 1-1,1-1 0,0 0 0,-1 1 1,1-1-1,-1 0 0,1 0 1,-1 0-1,1 0 0,-1 0 1,0 0-1,0-1 0,1 1 1,-1 0-1,0-1 0,1-2 0,-1 1 226,0-1 0,0 0 0,0 0 0,-1 1 0,0-1 0,0 0 0,0-5-1,0 8-148,-5 0-137,0-1 0,0 1 0,0 0 0,0 0 0,0 1 0,-8 0 0,12 0 91,0 1-1,0-1 0,0 1 1,0-1-1,0 1 0,1 0 1,-1 0-1,0-1 0,0 1 1,1 0-1,-1 0 0,0 0 1,1 0-1,-1 0 0,1 0 1,-1 0-1,1 0 0,-1 0 1,1 0-1,0 0 0,0 0 1,-1 2-1,0-1-176,1 0 0,-1 0-1,1 0 1,0 0 0,-1 0 0,1 0 0,0 0-1,0 0 1,1 0 0,-1 0 0,1 4 0,3-5 116,-1 0 1,1 0-1,0 0 1,0-1 0,0 0-1,0 0 1,0 0-1,0 0 1,6-2-1,-9 2 159,0-1-1,1 0 0,-1 0 0,0 0 1,1 0-1,-1 0 0,0 0 1,0-1-1,0 1 0,0 0 0,0 0 1,0-1-1,0 1 0,0-1 0,-1 1 1,1-1-1,-1 1 0,1-1 0,-1 1 1,1-1-1,-1 0 0,0 1 0,0-1 1,0 1-1,0-1 0,0 0 0,0 1 1,0-1-1,0 0 0,-1 1 0,1-1 1,-1 1-1,0-4 0,0 4-89,0 1-1,0-1 1,1 0-1,-1 1 1,0-1-1,0 0 0,0 1 1,0-1-1,0 1 1,0 0-1,0-1 1,0 1-1,0 0 1,0-1-1,0 1 0,0 0 1,0 0-1,0 0 1,0 0-1,0 0 1,0 0-1,0 0 1,0 0-1,0 0 0,-2 1 1,1-1-2,0 1 0,1-1 1,-1 0-1,0 1 0,1-1 0,-1 1 1,0 0-1,1-1 0,-1 1 0,1 0 1,-1 0-1,1 0 0,-1 0 0,-1 2 1,2 0-261,0-1 0,0 1 0,0-1 1,0 1-1,0-1 0,1 1 1,-1 0-1,1-1 0,0 1 0,0 0 1,0-1-1,0 1 0,1 5 0,-1-8 257,0 0 0,1 0 0,-1 1 0,0-1 0,0 0 0,1 0 0,-1 0 0,0 1 0,1-1 0,-1 0 0,0 0 0,0 0 0,1 0 0,-1 0 0,0 0 0,1 0 0,-1 0 0,0 0 0,1 1 0,-1-1 0,0-1 0,1 1-1,-1 0 1,0 0 0,1 0 0,-1 0 0,0 0 0,1 0 0,-1 0 0,0 0 0,1 0 0,-1-1 0,0 1 0,1 0 0,7-13 716,-2-16 725,-6 28-1405,0 1 1,0 0-1,0-1 0,-1 1 0,1 0 0,0 0 0,0-1 0,0 1 0,0 0 0,-1-1 0,1 1 0,0 0 0,0 0 0,0 0 0,-1-1 0,1 1 1,0 0-1,-1 0 0,1 0 0,0-1 0,0 1 0,-1 0 0,1 0 0,0 0 0,-1 0 0,1 0 0,0 0 0,-1 0 0,1 0 0,0 0 0,-1 0 1,1 0-1,0 0 0,-1 0 0,1 0 0,0 0 0,0 0 0,-1 0 0,1 0 0,0 0 0,-1 1 0,1-1 0,0 0 0,-1 0 0,1 0 0,0 0 1,0 1-1,-1-1 0,1 1 0,-1-1-164,-1 1 1,1-1-1,0 1 1,0 0-1,0 0 1,0-1-1,0 1 1,0 0-1,0 0 1,0 0 0,0 0-1,0 0 1,0 2-1,1-3 86,-1 0 1,1 0-1,0 1 0,0-1 1,0 0-1,-1 0 0,1 1 1,0-1-1,0 0 0,0 0 1,0 1-1,0-1 0,0 0 0,0 0 1,0 1-1,0-1 0,0 0 1,0 0-1,0 1 0,0-1 1,0 0-1,0 1 0,0-1 1,0 0-1,0 0 0,0 1 1,0-1-1,0 0 0,0 0 1,0 1-1,0-1 0,1 0 0,-1 0 1,0 1-1,0-1 0,0 0 1,0 0-1,1 0 0,-1 1 1,0-1-1,0 0 0,0 0 1,1 0-1,-1 0 0,0 0 1,0 1-1,1-1 0,-1 0 1,0 0-1,1 0 0,-1 0 0,0 0 1,0 0-1,1 0 0,-1 0 1,0 0-1,0 0 0,1 0 1,-1 0-1,7 0-562</inkml:trace>
+</inkml:ink>
+</file>
+
+<file path=word/ink/ink67.xml><?xml version="1.0" encoding="utf-8"?>
+<inkml:ink xmlns:inkml="http://www.w3.org/2003/InkML">
+  <inkml:definitions>
+    <inkml:context xml:id="ctx0">
+      <inkml:inkSource xml:id="inkSrc0">
+        <inkml:traceFormat>
+          <inkml:channel name="X" type="integer" min="-2.14748E9" max="2.14748E9" units="cm"/>
+          <inkml:channel name="Y" type="integer" min="-2.14748E9" max="2.14748E9" units="cm"/>
+        </inkml:traceFormat>
+        <inkml:channelProperties>
+          <inkml:channelProperty channel="X" name="resolution" value="1000" units="1/cm"/>
+          <inkml:channelProperty channel="Y" name="resolution" value="1000" units="1/cm"/>
+        </inkml:channelProperties>
+      </inkml:inkSource>
+      <inkml:timestamp xml:id="ts0" timeString="2021-03-14T16:38:50.004"/>
+    </inkml:context>
+    <inkml:brush xml:id="br0">
+      <inkml:brushProperty name="width" value="0.05" units="cm"/>
+      <inkml:brushProperty name="height" value="0.05" units="cm"/>
+      <inkml:brushProperty name="ignorePressure" value="1"/>
+    </inkml:brush>
+  </inkml:definitions>
+  <inkml:trace contextRef="#ctx0" brushRef="#br0">0 0,'2'2,"3"1,0-1</inkml:trace>
+</inkml:ink>
+</file>
+
+<file path=word/ink/ink68.xml><?xml version="1.0" encoding="utf-8"?>
+<inkml:ink xmlns:inkml="http://www.w3.org/2003/InkML">
+  <inkml:definitions>
+    <inkml:context xml:id="ctx0">
+      <inkml:inkSource xml:id="inkSrc0">
+        <inkml:traceFormat>
+          <inkml:channel name="X" type="integer" min="-2.14748E9" max="2.14748E9" units="cm"/>
+          <inkml:channel name="Y" type="integer" min="-2.14748E9" max="2.14748E9" units="cm"/>
+          <inkml:channel name="F" type="integer" max="32767" units="dev"/>
+        </inkml:traceFormat>
+        <inkml:channelProperties>
+          <inkml:channelProperty channel="X" name="resolution" value="1000" units="1/cm"/>
+          <inkml:channelProperty channel="Y" name="resolution" value="1000" units="1/cm"/>
+          <inkml:channelProperty channel="F" name="resolution" value="0" units="1/dev"/>
+        </inkml:channelProperties>
+      </inkml:inkSource>
+      <inkml:timestamp xml:id="ts0" timeString="2021-03-14T16:38:41.184"/>
+    </inkml:context>
+    <inkml:brush xml:id="br0">
+      <inkml:brushProperty name="width" value="0.05" units="cm"/>
+      <inkml:brushProperty name="height" value="0.05" units="cm"/>
+      <inkml:brushProperty name="color" value="#00A0D7"/>
+    </inkml:brush>
+  </inkml:definitions>
+  <inkml:trace contextRef="#ctx0" brushRef="#br0">0 141 3185,'0'0'3853,"7"0"-3597,-5 0-232,12 1 84,-1-2 1,1 1-1,-1-2 0,0 0 0,1 0 0,17-7 1,-18 3 129,1 1-1,20-5 1,-29 9-103,0 0 0,0 0-1,0 1 1,0-1 0,1 2 0,-1-1-1,0 0 1,0 1 0,0 0 0,9 3-1,-3-1 293,1 0 0,21 2 0,-24-4-210,1 1 0,-1-1 0,0 1 0,0 1 0,15 6 0,-19-7-200,-1 0 1,0-1-1,1 1 1,0-1-1,-1 0 1,1 0-1,0-1 1,0 1-1,-1-1 1,1 0-1,0 0 1,0-1-1,-1 1 1,8-3-1,-5 1 12,0 0-1,0-1 0,0 0 1,0 0-1,-1-1 0,1 0 1,-1 0-1,9-8 0,-6 5-14,1-2 50,0 0 0,16-9 1,-22 16-97,-1 0 0,0 0 0,0 1 0,1-1 0,-1 1 0,1 0 0,-1 0 1,1 0-1,0 1 0,-1-1 0,1 1 0,0 0 0,6 1 0,-8 0 46,-1 0-1,1 0 1,-1 0-1,1 1 1,-1-1-1,0 1 0,1-1 1,-1 1-1,0-1 1,0 1-1,0 0 1,0-1-1,1 5 0,6 7 301,-7-11-285,1 0 0,0 0 1,0 0-1,0-1 0,0 1 0,0 0 1,0-1-1,0 1 0,1-1 0,-1 0 1,0 0-1,1 0 0,-1 0 0,1 0 0,0 0 1,-1-1-1,1 1 0,-1-1 0,1 0 1,0 1-1,-1-1 0,1-1 0,0 1 1,-1 0-1,1-1 0,0 1 0,-1-1 1,1 0-1,3-1 0,5-3 0,-1-1 1,1-1-1,-1 0 0,0 0 1,11-11-1,12-8-180,-32 25 121,0 1 1,-1-1-1,1 1 0,0-1 1,-1 1-1,1-1 1,0 1-1,0-1 1,-1 1-1,1 0 0,0-1 1,0 1-1,0 0 1,0 0-1,0 0 1,-1-1-1,1 1 0,0 0 1,0 0-1,0 0 1,0 1-1,0-1 1,0 0-1,-1 0 1,1 0-1,0 1 0,0-1 1,0 0-1,-1 1 1,3 0-1,-2 1-20,1 0 0,-1 0 0,0 0 0,0 1-1,0-1 1,0 0 0,0 1 0,1 3 0,6 16 644,-6-20-547,-1 1-1,0-1 1,0 0 0,1 0 0,0 1-1,-1-1 1,1-1 0,0 1 0,0 0-1,0 0 1,0-1 0,0 1 0,0-1-1,1 1 1,-1-1 0,0 0 0,1 0-1,-1 0 1,1 0 0,-1-1 0,1 1-1,0 0 1,-1-1 0,1 0 0,0 0-1,-1 0 1,1 0 0,0 0 0,-1 0-1,1-1 1,-1 0 0,1 1 0,-1-1-1,4-1 1,7-4-73,1-1 0,-1 0 0,0-1 0,24-19 0,-5 4-378,-25 19 264,22-14 6,-28 18 89,1-1 1,-1 0-1,1 0 0,-1 1 0,1-1 0,-1 1 1,1 0-1,0-1 0,-1 1 0,1 0 0,0 0 1,-1 0-1,1 0 0,-1 0 0,1 1 0,2 0 1,-3 0 40,0 1 1,0 0 0,0 0 0,0 0 0,-1-1-1,1 1 1,-1 0 0,1 0 0,-1 0-1,0 0 1,0 0 0,0 0 0,0 4-1,0 1 108,1-3-27,-1 0 0,1 0 0,0 0 0,0-1 0,1 1 0,-1 0-1,1-1 1,0 1 0,0-1 0,0 0 0,0 0 0,0 0 0,1 0-1,-1 0 1,1 0 0,0 0 0,0-1 0,0 1 0,0-1 0,1 0 0,-1 0-1,0 0 1,8 2 0,-5-2-32,-1-1 0,1 0 0,-1 0 0,1 0 0,0-1 0,0 0 0,-1 0 0,1-1 0,0 1 0,-1-1-1,1 0 1,0-1 0,-1 1 0,1-1 0,8-4 0,3-4-131,32-23-1,-39 25-30,-1 1 1,1 0-1,1 0 1,-1 1-1,1 0 1,0 1-1,1 1 1,15-5-1,-27 9 96,0 0-1,1 0 1,-1 0 0,1 0-1,-1 0 1,0 0-1,1 1 1,-1-1-1,0 0 1,1 0 0,-1 0-1,1 0 1,-1 1-1,0-1 1,0 0-1,1 0 1,-1 1 0,0-1-1,1 0 1,-1 0-1,0 1 1,0-1-1,1 0 1,-1 1 0,0-1-1,0 1 1,0-1-1,0 0 1,1 1-1,-1-1 1,0 1 0,3 16 209,-2-10-142,0-3 8,0 1-1,1-1 0,-1 1 1,1-1-1,0 0 0,0 0 0,0 0 1,1 0-1,-1 0 0,1 0 0,0-1 1,0 1-1,0-1 0,1 0 0,-1 0 1,1 0-1,0 0 0,0-1 1,0 1-1,0-1 0,0 0 0,0 0 1,0-1-1,1 1 0,-1-1 0,1 0 1,-1 0-1,1 0 0,6 0 0,-2-2-41,1 0 0,0 0-1,-1-1 1,1-1 0,-1 1-1,0-1 1,0-1-1,0 0 1,0 0 0,8-6-1,9-3-203,-18 9 102,0 0-1,1 1 0,11-3 1,-18 5 59,1 1 0,-1-1 0,0 1 0,1-1 0,-1 1 0,1 0 0,-1 0 0,1 1 0,-1-1 0,0 0 0,1 1 0,-1-1 0,1 1 0,-1 0 0,0 0 0,0 0 0,4 2 0,16 13 583,43 23 1,-57-35-512,1 0 0,0 0 0,0-1 0,0-1 1,1 1-1,-1-1 0,0-1 0,17 1 0,-17-2-28,-2 0-24,1 1 1,-1-1-1,1-1 0,-1 0 1,0 0-1,1 0 1,-1-1-1,0 0 1,0 0-1,11-5 0,3-7-105,-16 10 60,-1 0 1,1 1-1,1 0 0,-1 0 1,0 0-1,1 0 0,0 1 1,-1 0-1,1 0 1,7-1-1,-11 4 22,-1 0 0,0 0 0,0 0-1,0 0 1,0 0 0,0 0 0,0 0 0,0 0 0,0 1 0,0-1-1,-1 0 1,2 2 0,3 4 70,-1-2 20,0 0 0,1-1 0,-1 0 0,1 0 0,0 0 0,0-1 0,1 1 1,-1-1-1,1 0 0,0-1 0,-1 0 0,1 0 0,9 2 0,2-1 131,-1-1 0,1 0 1,31-2-1,-39-1-193,-1-1 0,0 0 0,1 0 0,-1-1 0,0 0 0,0 0 0,0-1 0,-1 0 0,1 0 0,13-11 0,-15 10-90,1 0 1,0 0-1,0 1 1,0 0 0,0 1-1,1 0 1,-1 0-1,1 0 1,0 1-1,0 0 1,12-1 0,-19 3 63,0 0 0,0 0-1,0 1 1,0-1 0,0 0 0,0 1 0,0-1 0,0 1 0,0-1 0,0 1 0,-1-1 0,1 1 0,0 0 0,0 0 0,-1-1 0,1 1 0,0 0 0,-1 0 0,2 1 0,12 24 141,0-1 231,-10-21-293,0 0 1,0 0 0,0-1 0,0 0 0,1 0-1,-1 0 1,1 0 0,0-1 0,0 1-1,0-1 1,0-1 0,0 1 0,0-1 0,1 0-1,-1 0 1,0 0 0,1-1 0,-1 0 0,1 0-1,-1 0 1,0 0 0,1-1 0,-1 0 0,10-3-1,5-4-152,-1 0-1,0-1 1,0 0-1,32-24 1,-42 27-40,23-14-194,-30 19 298,-1 0-1,1 0 1,0 0-1,0 0 1,0 1 0,0-1-1,0 1 1,0 0-1,0-1 1,0 1 0,0 0-1,0 0 1,0 0-1,3 1 1,-4 1 10,0 0 0,0 1 0,-1-1 0,1 1 1,-1-1-1,1 1 0,-1 4 0,1 0 137,0-3-44,0 0 1,0 0-1,1-1 1,-1 1 0,1-1-1,0 1 1,-1-1-1,2 0 1,-1 1 0,0-1-1,1 0 1,-1-1 0,1 1-1,0 0 1,0-1-1,0 1 1,4 2 0,-2-3-5,-1 0 0,1-1 0,0 1 0,0-1 0,-1 0 0,1 0 0,0 0 0,0-1 0,0 0 0,0 0 0,0 0 0,5-1 0,4-2-65,0 0 1,0-1 0,0 0 0,0-1-1,-1-1 1,1 0 0,-2-1 0,15-10-1,-12 6-218,-10 8 157,-1-1 0,1 0 0,-1 1 1,1 0-1,0 0 0,1 1 0,-1 0 0,0-1 0,1 2 0,-1-1 0,8-1 0,-12 25-330,0-18 443,-1 0 0,1 0 1,0 0-1,0 0 0,0 0 0,1 0 0,0-1 0,-1 1 0,1 0 0,0-1 0,1 0 0,-1 1 0,1-1 0,-1 0 0,1 0 0,0 0 0,0 0 0,0-1 0,1 1 0,-1-1 0,0 0 0,1 0 0,0 0 0,-1-1 0,1 1 0,0-1 0,7 2 0,3 0 51,-1-1-1,1 0 1,-1-1-1,1-1 1,-1 0-1,1-1 1,17-3-1,-18 1-104,0-1 0,-1 0-1,1-1 1,-1 0 0,0-1-1,16-10 1,-13 7-173,0 1 0,32-12 0,-22 16-345,-24 5 506,0-1 1,0 0-1,-1 0 0,1 0 0,0 0 0,0 1 1,-1-1-1,1 0 0,0 1 0,-1-1 1,1 1-1,0-1 0,-1 1 0,1-1 0,-1 1 1,1-1-1,-1 1 0,1-1 0,-1 1 0,1 0 1,-1-1-1,1 1 0,-1 0 0,0 0 1,0-1-1,1 2 0,0 2 70,1 0 0,-1 0 0,1 0-1,0 0 1,0 0 0,0-1 0,0 1 0,1-1 0,-1 0-1,1 1 1,0-1 0,0 0 0,0-1 0,1 1 0,5 3 0,-4-3 20,0-1 0,1 1 0,-1-1 0,1 0 0,0-1 0,0 0 0,0 0-1,0 0 1,0 0 0,6-1 0,4-1-33,0-1 0,0 0 0,1-1 0,-1-1 0,-1 0 0,1-2 0,17-7-1,1-5-175,-25 13 39,-1 0 1,0 0-1,1 1 1,0 1-1,0-1 0,0 1 1,1 1-1,12-3 1,-15 35-370,-5-26 524,0 1 1,1-1-1,-1 0 1,1 0-1,0 0 0,0 0 1,0 0-1,0-1 1,1 1-1,0-1 0,-1 0 1,1 0-1,0 0 0,0-1 1,1 1-1,-1-1 1,1 0-1,-1-1 0,1 1 1,-1-1-1,1 1 1,0-1-1,0-1 0,5 1 1,3 1 9,1-2 0,0 0 0,0 0 0,0-1 0,0-1 1,0 0-1,17-6 0,-3-2-121,38-18-1,-8 2-545,-57 26 581,0-1-1,-1 1 1,1-1-1,0 1 1,0 0-1,-1 0 1,1-1-1,0 1 1,0 0-1,0 0 0,-1 0 1,1 0-1,0 0 1,0 0-1,0 0 1,0 0-1,-1 0 1,1 0-1,0 1 1,0-1-1,0 0 1,-1 1-1,3 0 1,3 15-516,-5-13 546,-1-1-1,1 1 0,-1-1 1,1 0-1,0 1 1,0-1-1,1 0 1,0 3-1,2-1 60,0 0 0,0-1-1,0 1 1,0-1 0,0 0 0,1 0 0,-1-1-1,1 1 1,0-1 0,0 0 0,0 0-1,0-1 1,0 1 0,0-1 0,1 0 0,7 0-1,5 0 61,0-1-1,-1 0 1,32-6-1,-26 1-139,-1-1 0,1-1 1,29-14-1,-3 2-384,-47 18 336,0 0 0,0 0 1,0 1-1,0-1 0,0 1 0,0-1 1,0 1-1,0 0 0,0 0 1,3 0-1,-4 0 26,0 1 0,0-1 0,0 1 0,0-1 0,0 1 0,0-1 0,0 1 1,0 0-1,0 0 0,0-1 0,-1 1 0,1 0 0,0 0 0,-1 0 0,1 0 0,0 0 0,-1 0 1,1 0-1,0 1 0,1 3 76,1-1 1,1 1-1,-1-1 1,0 0-1,1 0 1,0 0-1,0-1 1,0 1-1,1-1 1,-1 0-1,1 0 1,0-1-1,-1 1 1,1-1-1,0 0 1,1 0-1,-1-1 1,0 0-1,9 2 1,9 0 159,1-1 0,-1-1 1,28-3-1,-41 2-185,11-2-7,-1-1-1,0-2 0,1 0 1,-1 0-1,-1-2 1,25-12-1,6-1-688,-49 20 646,-1 0 1,0 0 0,1 0 0,-1 0 0,0 0 0,1 0 0,-1 0-1,0-1 1,1 1 0,-1 0 0,0 0 0,1 1 0,-1-1 0,0 0-1,1 0 1,-1 0 0,0 0 0,1 0 0,-1 0 0,0 0 0,1 0-1,-1 1 1,0-1 0,0 0 0,1 0 0,-1 0 0,0 1 0,0-1-1,1 0 1,-1 0 0,0 1 0,6 13-13,-5-12 124,-1 0 1,1 0 0,0 0-1,-1-1 1,1 1 0,0 0-1,0 0 1,1 0 0,1 2-1,8 4 480,-11-8-644,1 1-1,-1-1 1,0 0-1,1 0 1,-1 1-1,0-1 1,1 0-1,-1 0 1,0 0-1,1 0 1,-1 0-1,1 1 1,-1-1 0,0 0-1,1 0 1,-1 0-1,0 0 1,1 0-1,-1 0 1,1 0-1,-1 0 1,0 0-1,1-1 1,-1 1-1,1 0 1,-1 0-1,0 0 1,1 0-1,-1 0 1,0-1-1,1 1 1,-1 0-1,1-1 1,2-7-5242</inkml:trace>
+  <inkml:trace contextRef="#ctx0" brushRef="#br0" timeOffset="949.98">5754 208 3217,'0'0'7841,"10"3"-7208,-9-2-605,11 3 246,0 0 0,0-1 0,0-1 0,24 3 0,-19-5-259,1 0-1,-1-2 1,0 0 0,0-1 0,0-1 0,0 0 0,-1-2 0,1 1 0,-1-2 0,-1 0 0,17-11-1,-31 18-16,-1 0-1,0 0 0,1-1 0,-1 1 1,1 0-1,-1 0 0,0 0 0,1 0 1,-1 0-1,1 0 0,-1 0 1,0 0-1,1 0 0,-1 0 0,1 0 1,-1 0-1,0 0 0,1 1 0,-1-1 1,0 0-1,1 0 0,-1 0 0,1 1 1,-1-1-1,0 0 0,1 0 0,-1 1 1,0-1-1,0 0 0,1 0 0,-1 1 1,0-1-1,0 0 0,1 1 0,-1-1 1,0 0-1,0 1 0,0 0 0,9 22 281,2 3 397,-9-24-617,0 1-1,1-1 1,-1-1-1,1 1 1,0 0-1,0 0 1,0-1-1,-1 0 1,1 1-1,1-1 1,-1 0-1,0-1 1,0 1-1,0 0 1,0-1-1,0 0 1,1 0-1,-1 0 1,0 0-1,0 0 1,1-1-1,3 0 1,5-2-8,0 0 0,0 0 1,0-1-1,16-8 0,25-18-10,-40 21-99,1 1 1,0 0-1,1 1 0,19-6 1,-33 13 34,0 0 1,1-1 0,-1 1 0,0 0-1,1-1 1,-1 1 0,0 0-1,1 0 1,-1 0 0,0 1 0,1-1-1,-1 0 1,1 0 0,-1 1-1,0-1 1,0 1 0,1-1 0,-1 1-1,0-1 1,0 1 0,0 0-1,1 0 1,-1 0 0,1 1 0,1 1 82,0 1 1,-1 0 0,1 0 0,-1 0 0,3 9 0,11 15 440,-12-23-364,1-1 0,0 0 0,0 0 0,0 0 0,0-1 0,1 1 0,-1-1 0,1-1 0,0 1 0,0-1 0,0 0-1,0 0 1,0-1 0,0 0 0,1 0 0,-1 0 0,0-1 0,1 0 0,-1 0 0,0 0 0,7-2 0,-11 2-455,1-1 1,-1 0-1,0 1 1,0-1-1,0 0 0,0 0 1,0 0-1,0 0 1,0-1-1,0 1 1,0 0-1,0-1 0,-1 1 1,1-1-1,0 0 1,2-3-1,12-18-9589</inkml:trace>
+  <inkml:trace contextRef="#ctx0" brushRef="#br0" timeOffset="1839.86">7377 240 1056,'0'0'9277,"9"0"-8279,8-1-799,1-1 1,25-5 0,-25 3 42,-1 1 0,29-1 0,-44 4-163,0 1-1,0 0 0,0-1 1,0 1-1,0 0 0,0 0 1,0 1-1,0-1 0,0 0 0,0 1 1,-1-1-1,1 1 0,0-1 1,-1 1-1,1 0 0,-1-1 1,0 1-1,2 3 0,-1-2 84,0 0 0,1 0-1,-1 0 1,1-1 0,-1 1 0,6 3-1,-3-4-32,0 0 0,0 0-1,0-1 1,0 1-1,1-1 1,-1 0 0,1-1-1,-1 1 1,0-1 0,11-1-1,-2 0-39,-1-1 1,1-1-1,14-4 0,88-39 73,-44 15-135,-38 22-228,-33 8 192,1 1 1,-1 0-1,0 1 1,1-1 0,-1 0-1,1 0 1,-1 1-1,1-1 1,-1 0-1,0 1 1,1 0-1,-1-1 1,0 1 0,1 0-1,-1-1 1,0 1-1,0 0 1,0 0-1,0 0 1,2 2-1,1 2 128,1 1 0,1-1 0,-1 0-1,1-1 1,-1 1 0,1-1-1,1 0 1,-1 0 0,0-1 0,1 0-1,0 0 1,0-1 0,0 0-1,0 0 1,9 1 0,-2-5-1049,-8-6-2718,1-18-8611</inkml:trace>
+</inkml:ink>
+</file>
+
+<file path=word/ink/ink69.xml><?xml version="1.0" encoding="utf-8"?>
+<inkml:ink xmlns:inkml="http://www.w3.org/2003/InkML">
+  <inkml:definitions>
+    <inkml:context xml:id="ctx0">
+      <inkml:inkSource xml:id="inkSrc0">
+        <inkml:traceFormat>
+          <inkml:channel name="X" type="integer" min="-2.14748E9" max="2.14748E9" units="cm"/>
+          <inkml:channel name="Y" type="integer" min="-2.14748E9" max="2.14748E9" units="cm"/>
+          <inkml:channel name="F" type="integer" max="32767" units="dev"/>
+        </inkml:traceFormat>
+        <inkml:channelProperties>
+          <inkml:channelProperty channel="X" name="resolution" value="1000" units="1/cm"/>
+          <inkml:channelProperty channel="Y" name="resolution" value="1000" units="1/cm"/>
+          <inkml:channelProperty channel="F" name="resolution" value="0" units="1/dev"/>
+        </inkml:channelProperties>
+      </inkml:inkSource>
+      <inkml:timestamp xml:id="ts0" timeString="2021-03-14T16:38:37.694"/>
+    </inkml:context>
+    <inkml:brush xml:id="br0">
+      <inkml:brushProperty name="width" value="0.05" units="cm"/>
+      <inkml:brushProperty name="height" value="0.05" units="cm"/>
+      <inkml:brushProperty name="color" value="#00A0D7"/>
+    </inkml:brush>
+  </inkml:definitions>
+  <inkml:trace contextRef="#ctx0" brushRef="#br0">3 147 384,'-3'-3'10829,"12"3"-10796,0 0 0,-1-1-1,1 0 1,0 0 0,-1-1 0,1 0 0,-1 0-1,0-1 1,0 0 0,0 0 0,0-1-1,0 0 1,9-7 0,-11 7-25,0 0 1,0 0-1,0 1 1,1 0-1,-1 0 0,1 0 1,0 1-1,-1 0 0,1 1 1,0-1-1,0 1 1,1 1-1,12-1 0,-12 2 18,-1 1-1,1-1 0,0 1 1,-1 0-1,1 1 0,8 4 1,13 4-9,14 3 111,-24-7-118,0-1 0,27 5 0,-41-10 15,0-1 1,1 0 0,-1 0 0,0 0 0,1 0 0,-1-1 0,0 0 0,0 0 0,0 0 0,0-1-1,0 0 1,0 0 0,0 0 0,0-1 0,-1 1 0,7-5 0,8-6 31,-13 9-72,0 0 0,0 1 0,0-1 0,0 1 1,11-3-1,-7 3 35,0 0-1,1 1 1,-1 1 0,1-1 0,-1 2 0,1-1 0,-1 2 0,18 1-1,-18 1 41,0 0-1,0 1 0,18 10 0,-22-10-45,1 0 0,0-1 0,0 0 0,0 0 0,0-1 0,1 0 0,-1 0 0,1-1 0,11 1 0,3-1 4,-18 0-4,1-1 1,0 1-1,0-1 1,-1 0-1,1-1 1,0 1-1,0-1 1,0 0-1,-1 0 0,1 0 1,-1-1-1,1 1 1,-1-1-1,1 0 1,-1-1-1,7-4 1,-7 3-24,0 0 1,1-1-1,-1 2 1,1-1-1,0 0 1,0 1-1,0 0 0,1 0 1,-1 1-1,1-1 1,-1 1-1,1 0 1,0 1-1,9-2 1,11 1 0,-9 0 54,1 1-1,17 1 0,-29 1-21,0 0 0,0 0-1,0 0 1,0 1 0,-1-1 0,1 2-1,0-1 1,-1 0 0,9 6-1,-5-1-7,1-1 1,-1 0-1,1 0 0,1-1 0,-1-1 1,0 0-1,1 0 0,0-1 0,0 0 0,0-1 1,1 0-1,19 0 0,-29-2-12,1 1 0,-1-1 0,0 0 0,0 0 1,1 0-1,-1-1 0,0 1 0,0 0 0,1-1 0,-1 1 0,0-1 0,0 0 0,0 0 1,0 0-1,0 0 0,0 0 0,0 0 0,0 0 0,0-1 0,0 1 0,-1-1 0,1 0 1,2-2-1,0-1-13,1 1 0,0-1 1,0 1-1,1 0 1,-1 1-1,1-1 0,0 1 1,0 0-1,0 1 0,0-1 1,0 1-1,1 0 1,-1 1-1,9-1 0,7-1-36,0 2-1,44 4 0,-56-1 49,1 1-1,-1 0 1,0 1 0,0 0-1,0 1 1,15 9 0,-3-2-1,-13-7 10,0-1-1,0 0 1,1 0-1,-1-1 1,1 0-1,0-1 1,0 0-1,0-1 1,18 1-1,-23-2-64,0-1 0,1 0 1,-1 0-1,0-1 0,0 0 0,-1 0 0,1 0 1,0 0-1,-1-1 0,1 1 0,-1-1 0,7-6 1,-5 5-36,0-1 0,1 1 0,0 0 0,-1 1 0,10-4 0,-9 5 26,0-1-1,0 1 0,0 1 1,0-1-1,0 1 1,0 0-1,0 1 0,0 0 1,1 0-1,8 1 1,2 7 220,-11-5-97,0 0 0,0-1-1,0 0 1,0 0 0,11 1 0,23 0-36,0-1 1,45-4 0,-80 1-48,0 0 0,-1-1 1,1 1-1,10-6 0,-13 5 27,1 0 0,-1 1-1,1-1 1,-1 1 0,1 0 0,-1 0 0,1 0-1,0 1 1,-1-1 0,1 1 0,0 0 0,0 0 0,-1 0-1,1 0 1,7 2 0,-2 1 33,0 0-1,0-1 1,0 0-1,1 0 1,-1-1-1,1-1 1,-1 1-1,1-2 1,-1 1-1,0-1 1,1-1-1,-1 1 1,0-2-1,18-6 1,-19 6-113,0-1 0,0 1 0,1 0 0,-1 1 0,1 0 0,-1 1 0,1-1 0,14 1 0,-21 2 60,-1-1 0,1 1-1,-1 0 1,1-1 0,-1 1 0,1 0 0,-1 0 0,0 0-1,0 0 1,1 0 0,-1 1 0,0-1 0,0 0 0,0 0-1,0 2 1,17 15 431,-13-16-389,0-1-1,0 1 1,0-1-1,0 0 1,0 0-1,0-1 0,0 1 1,0-1-1,0 0 1,0-1-1,0 1 0,0-1 1,0 0-1,0 0 1,6-3-1,8-3-152,-2-1-1,30-17 1,-7 3-187,-30 17 201,-1 1 0,20-6 0,-27 9 98,0 0-1,1 1 1,-1-1 0,0 1-1,1 0 1,-1 0-1,0 0 1,1 0-1,-1 0 1,0 0 0,1 1-1,-1-1 1,0 1-1,0-1 1,1 1-1,-1 0 1,0 0 0,0 0-1,3 2 1,2 3 217,-1-1 0,1 0 1,0 0-1,0-1 0,1 0 1,0-1-1,-1 1 0,13 2 0,-14-4-186,-1-1-1,1-1 1,-1 1-1,1-1 0,-1 0 1,1 0-1,-1-1 1,1 0-1,-1 0 0,0 0 1,1 0-1,-1-1 0,0 0 1,5-2-1,2-1-122,1 1-1,-1 1 1,1 0-1,-1 0 1,1 1-1,0 1 1,0 1 0,19 0-1,-30 0 99,3 1 14,-1 0 0,1 0 0,-1 1 0,1-1 0,-1 1 0,0 0 0,0 0 0,0 1 0,0-1 0,5 5 0,22 12 566,-25-17-520,0-1 0,-1 1 0,1-1 0,0 0 1,0 0-1,0-1 0,-1 1 0,1-2 0,0 1 0,0 0 0,0-1 0,0 0 0,8-3 0,3-2-99,1-1-1,29-16 0,-45 21 33,2 0-40,0 0 0,0 0-1,0 0 1,1 0 0,-1 1 0,0-1-1,1 1 1,-1 0 0,7 0 0,-10 1 22,0 1 0,0 0 1,0 0-1,0-1 0,0 1 0,0 0 1,0 0-1,-1 0 0,1 0 1,0 0-1,0 0 0,-1 0 0,1 0 1,-1 0-1,1 0 0,-1 0 0,1 2 1,2 3 74,1 0 110,1-1 0,-1 1 0,1-1 0,0 0 1,0 0-1,0-1 0,0 1 0,1-1 0,0-1 0,12 7 0,-13-8-117,0 0-1,0 0 0,0 0 0,0-1 0,0 1 0,1-2 0,-1 1 0,0 0 1,1-1-1,-1 0 0,0 0 0,1-1 0,-1 1 0,0-1 0,6-2 1,6-8-1935,-1-7-2934</inkml:trace>
+</inkml:ink>
+</file>
+
+<file path=word/ink/ink7.xml><?xml version="1.0" encoding="utf-8"?>
 <inkml:ink xmlns:inkml="http://www.w3.org/2003/InkML">
   <inkml:definitions>
     <inkml:context xml:id="ctx0">
@@ -5264,7 +6684,7 @@
   <inkml:trace contextRef="#ctx0" brushRef="#br0" timeOffset="10598.98">8292 959 12470,'0'0'4434,"-64"100"-2545,34-56-625,5-5-1264,10-14-416,14-14-2161</inkml:trace>
   <inkml:trace contextRef="#ctx0" brushRef="#br0" timeOffset="11039.03">8854 547 9780,'0'0'3282,"-4"98"-673,-8-38-1456,-3 3-353,1-2-128,1-4-367,6-11-305,7-11-177,0-19-1407,15-16-721,16-7-1665,7-28-1153</inkml:trace>
   <inkml:trace contextRef="#ctx0" brushRef="#br0" timeOffset="11040.03">9148 337 10037,'0'0'2243,"15"-5"-853,-6 3-1144,-2 0-151,-1 1 0,0-1 0,0 0-1,0 0 1,0-1 0,-1 0 0,1 0 0,-1 0 0,1-1 0,-1 0-1,0 0 1,-1 0 0,1-1 0,-1 1 0,8-10 0,-6 2-58,0 0 1,0 0 0,-1-1 0,-1 1-1,0-1 1,-1 0 0,0 0 0,-1-1-1,-1 1 1,0 0 0,0-1 0,-1 1-1,-4-21 1,4 33-36,0 0 0,0 1 0,0-1 0,0 1 0,0-1 0,-1 1 0,1-1 0,0 0 0,0 1 0,-1-1 0,1 1 0,0-1 0,-1 1 0,1 0 0,0-1 0,-1 1 0,1-1 0,-1 1 0,1-1 0,-1 1 0,1 0 0,-1-1 0,1 1 0,-1 0 0,0-1 0,0 1 10,0 0 0,0 0 1,0 0-1,1 1 0,-1-1 1,0 0-1,0 0 1,0 0-1,0 1 0,1-1 1,-1 0-1,0 1 0,0-1 1,1 1-1,-1-1 0,0 1 1,1-1-1,-1 1 0,-1 1 1,-7 9 117,0 1 0,1 0 0,0 1 0,0 0 0,-7 21 0,4-11-105,-60 126 1135,-96 301-1,161-430-1004,0 2-1,1-1 1,1 0 0,1 1 0,0 43-1,3-65-166,0 1 1,0-1-1,0 1 0,0 0 0,0-1 0,0 1 0,0 0 0,1-1 1,-1 1-1,0 0 0,0-1 0,0 1 0,1-1 0,-1 1 1,0-1-1,1 1 0,-1-1 0,0 1 0,1-1 0,-1 1 0,1-1 1,-1 1-1,1-1 0,-1 1 0,1-1 0,-1 0 0,1 1 0,0-1 1,-1 0-1,1 0 0,-1 1 0,1-1 0,0 0 0,-1 0 1,1 0-1,0 0 0,-1 0 0,1 0 0,-1 0 0,1 0 0,0 0 1,-1 0-1,1 0 0,0 0 0,-1 0 0,1-1 0,-1 1 0,1 0 1,0 0-1,-1-1 0,1 1 0,-1 0 0,1-1 0,-1 1 0,1-1 1,5-2-315,-1-1 0,0 1 1,0-1-1,7-7 1,-2 0-626,0 0 0,8-14 1,21-38-4680</inkml:trace>
-  <inkml:trace contextRef="#ctx0" brushRef="#br0" timeOffset="11439.35">8977 144 13206,'0'0'336,"-8"76"-352,8-53-80,11-9-3714,7-11-4129</inkml:trace>
+  <inkml:trace contextRef="#ctx0" brushRef="#br0" timeOffset="11439.34">8977 144 13206,'0'0'336,"-8"76"-352,8-53-80,11-9-3714,7-11-4129</inkml:trace>
   <inkml:trace contextRef="#ctx0" brushRef="#br0" timeOffset="11858.9">9406 554 8468,'0'0'7331,"-7"17"-6525,-7 27-558,1 1 0,-12 85 0,22-106-244,2 1-1,2 38 1,-1-63-13,0 1-1,0-1 1,0 1 0,0-1 0,0 1-1,0-1 1,0 1 0,0-1 0,1 1-1,-1-1 1,0 1 0,0-1 0,1 1-1,-1-1 1,0 0 0,1 1 0,-1-1-1,0 0 1,1 1 0,-1-1 0,0 0-1,1 1 1,-1-1 0,1 0 0,-1 0-1,1 1 1,-1-1 0,0 0-1,1 0 1,-1 0 0,1 0 0,-1 1-1,1-1 1,-1 0 0,1 0 0,-1 0-1,1 0 1,-1 0 0,1-1 0,-1 1-1,1 0 1,-1 0 0,1 0 0,-1 0-1,1 0 1,-1-1 0,1 1 0,-1 0-1,1 0 1,-1-1 0,0 1 0,1 0-1,0-1 1,24-18-307,2-7-676,-1-2 0,-1-1 0,-2-1 1,30-52-1,-20 24-3216,41-106 0,-60 130 3632,-12 31 943,-1 9 28,-2 14 793,-11 36 2756,-33 93 0,22-78-2595,13-40-829,-88 262 4480,63-200-3032,-53 97 1,73-162-1691,-1-2 0,-27 38-1,38-58-234,-1 1 0,1-1 0,-1 0-1,0-1 1,0 1 0,-1-1 0,1 0 0,-1-1 0,0 0-1,-1 0 1,1 0 0,-1-1 0,1 0 0,-10 2 0,16-5-43,-1 0-1,1 1 1,-1-1 0,1 0 0,-1 0 0,1 0 0,-1 0 0,1 0-1,0 0 1,-1-1 0,1 1 0,-1 0 0,1-1 0,0 1 0,-1-1-1,1 0 1,0 1 0,-1-1 0,1 0 0,0 0 0,0 0 0,-2-2 0,1 1-45,1 0 1,-1 0 0,1-1-1,0 1 1,0-1 0,0 1-1,0-1 1,0 0 0,0 1-1,1-1 1,-1-4 0,0-7-305,1-1 1,0 1-1,5-25 1,-1 17-83,1 0 0,1 1 0,1 0 0,1 0 0,1 1 0,16-28 0,-6 17-328,1 1 0,1 0 0,30-30-1,-30 38 248,0 2 0,1 0 0,2 2-1,-1 0 1,2 2 0,0 1 0,1 0-1,30-10 1,17-2-2932</inkml:trace>
   <inkml:trace contextRef="#ctx0" brushRef="#br0" timeOffset="12338.89">10127 472 8500,'0'0'8780,"-10"-2"-7646,7 2-1089,0-1-36,1 0-1,-1 1 1,0-1 0,1 1 0,-1 0-1,0-1 1,1 1 0,-1 1-1,0-1 1,1 0 0,-1 0-1,1 1 1,-1 0 0,0-1-1,1 1 1,-1 0 0,1 1 0,0-1-1,-1 0 1,1 0 0,0 1-1,0 0 1,0-1 0,0 1-1,0 0 1,0 0 0,0 0-1,0 0 1,1 0 0,-3 5 0,-16 28 1,2 0 1,1 2 0,2 0-1,1 1 1,-10 47 0,22-74-41,1-1 0,-1 1 0,1 11 0,1-21 21,1-1 1,-1 1 0,0 0-1,0-1 1,0 1 0,0-1-1,0 1 1,1-1 0,-1 1-1,0-1 1,1 0-1,-1 1 1,0-1 0,1 1-1,-1-1 1,0 0 0,1 1-1,-1-1 1,1 1 0,-1-1-1,0 0 1,1 0 0,-1 1-1,1-1 1,-1 0 0,1 0-1,-1 0 1,1 0 0,-1 1-1,1-1 1,-1 0 0,1 0-1,0 0 1,-1 0 0,1 0-1,-1 0 1,1 0 0,-1 0-1,1-1 1,-1 1 0,1 0-1,25-8-129,-15 1-35,0 0-1,-1 0 0,0-1 0,-1-1 0,1 0 1,-2 0-1,1 0 0,-1-1 0,-1-1 0,11-18 1,-7 9-162,-1 1 1,-2-2 0,0 1 0,0-1 0,5-30 0,-7 12-494,-5 35 1093,-5 26 629,-5 31 457,2-16-709,2 0 0,1 0 0,1 0 1,4 41-1,-1-73-638,1 0 1,-1 0-1,2 0 1,-1 0-1,0 0 1,1 0-1,0 0 1,0-1-1,4 7 1,-4-9-248,0 1 0,0-1 0,0 0 0,0 1 0,0-1 0,0 0 0,1-1 1,-1 1-1,1 0 0,0-1 0,-1 1 0,1-1 0,0 0 0,0 0 0,0 0 0,0 0 0,3 0 0,34 2-7019</inkml:trace>
   <inkml:trace contextRef="#ctx0" brushRef="#br0" timeOffset="100009.03">58 1854 1585,'0'0'11250,"25"8"-11092,-16-7-68,-4 0-107,0-1 1,0 1-1,-1-1 1,1 0-1,0 0 1,8-2-1,-12 2 17,0 0 0,0-1 0,0 1 0,0-1 0,0 0 0,0 1 0,0-1 0,0 0 0,0 0 0,0 1 0,0-1 0,0 0 0,0 0 0,-1 0 0,1 0 0,0 0-1,-1 0 1,1 0 0,-1 0 0,1 0 0,-1 0 0,1-1 0,-1 1 0,0 0 0,0 0 0,0 0 0,1-1 0,-1 1 0,0 0 0,0 0 0,-1-2 0,2-2 132,-1 0 0,-1 0 0,1 0 0,-1 0 0,1 0 1,-1 0-1,-1 0 0,1 0 0,-3-5 0,3 8-65,0 1-1,-1-1 1,1 0 0,-1 1-1,1-1 1,-1 1 0,0-1-1,0 1 1,1 0 0,-1 0-1,0 0 1,0 0 0,0 0-1,0 0 1,0 0 0,0 1 0,0-1-1,-1 1 1,1 0 0,0-1-1,0 1 1,0 0 0,-5 1-1,5-1-67,0 0 1,-1 0-1,1 0 0,0 0 0,-1 1 0,1-1 0,0 1 0,-1-1 1,1 1-1,0 0 0,0 0 0,0 0 0,0 0 0,0 1 0,0-1 0,0 0 1,0 1-1,0-1 0,1 1 0,-1 0 0,1 0 0,-1-1 0,1 1 1,0 0-1,-1 0 0,1 0 0,0 1 0,0-1 0,1 0 0,-1 0 1,0 0-1,1 1 0,-1 2 0,-1 5-50,0-1 1,0 1-1,1 0 1,1 0-1,0 11 1,0-19 41,0 1-1,0 0 1,0 0 0,0 0 0,1-1-1,0 1 1,-1 0 0,1-1-1,0 1 1,0 0 0,1-1 0,-1 1-1,0-1 1,1 0 0,-1 1 0,1-1-1,0 0 1,0 0 0,0 0 0,0 0-1,4 2 1,-5-3-39,0-1-1,0 1 1,-1-1-1,1 1 1,0-1-1,0 0 1,0 0-1,0 1 1,0-1-1,0 0 1,0 0-1,0 0 1,0 0-1,0 0 1,0 0-1,0-1 1,0 1-1,0 0 1,0 0 0,0-1-1,0 1 1,0 0-1,0-1 1,0 1-1,-1-1 1,1 1-1,0-1 1,0 0-1,0 1 1,-1-1-1,1 0 1,0 0-1,-1 1 1,1-1-1,-1 0 1,1 0-1,-1 0 1,1 0-1,-1 0 1,1 1 0,-1-1-1,0 0 1,0 0-1,1 0 1,-1 0-1,0-2 1,2-6-230,-1-1 0,0 1 0,-1-18 1,0 23 136,0-7-22,1 3 61,-1 0 1,0 0-1,0 1 1,-1-1-1,0 0 1,-1 0-1,1 1 0,-1-1 1,-1 1-1,-4-10 1,7 17 116,0 0 1,0 0 0,0 1-1,0-1 1,0 0 0,0 0-1,0 0 1,0 0-1,0 0 1,0 0 0,-1 1-1,1-1 1,0 0-1,0 0 1,0 0 0,0 0-1,0 0 1,0 0 0,-1 0-1,1 0 1,0 0-1,0 0 1,0 0 0,0 0-1,0 0 1,-1 0-1,1 0 1,0 0 0,0 0-1,0 0 1,0 0 0,0 0-1,-1 0 1,1 0-1,0 0 1,0 0 0,0 0-1,0 0 1,0 0-1,-1 0 1,1 0 0,0 0-1,0 0 1,0 0 0,0 0-1,0-1 1,0 1-1,-1 0 1,1 0 0,0 0-1,0 0 1,0 0 0,0-1-1,0 19 301,0-14-272,0 22 409,5 37 0,-3-54-268,0 1-1,0-1 0,1 1 0,0-1 0,0 0 0,1 0 1,6 10-1,-9-18-173,-1 0 1,0-1 0,1 1-1,-1 0 1,1 0-1,-1 0 1,1-1 0,0 1-1,-1 0 1,1-1-1,0 1 1,0-1-1,-1 1 1,1-1 0,1 2-1,-1-3-8,-1 1 0,0 0 0,1 0-1,-1 0 1,0 0 0,0 0 0,1 0-1,-1-1 1,0 1 0,0 0 0,1 0-1,-1 0 1,0-1 0,0 1 0,0 0-1,1 0 1,-1-1 0,0 1 0,0 0-1,0-1 1,0 1 0,0 0 0,1 0-1,-1-1 1,0 1 0,0 0 0,0-1-1,0 1 1,0-1 0,1-35 18,-1 28-14,0-15-99,-1-1-1,-5-31 1,4 47 38,0-1-1,0 1 1,-1 0-1,0 0 1,0 0-1,-1 0 1,0 0-1,-1 1 1,-8-12-1,12 18 49,0 0 1,0-1-1,0 1 0,0 0 1,0 1-1,0-1 0,0 0 0,0 0 1,0 0-1,0 1 0,0-1 1,-2 0-1,3 1 6,0 0 0,-1 0 0,1 0 0,0 0 1,-1 0-1,1 0 0,0 0 0,0 0 0,-1 0 0,1 0 0,0 0 0,0 0 1,-1 0-1,1 1 0,0-1 0,0 0 0,-1 0 0,1 0 0,0 0 1,0 1-1,-1-1 0,1 0 0,0 0 0,0 1 0,0-1 0,0 0 0,-1 0 1,1 1-1,0-1 0,0 0 0,0 0 0,0 1 0,0-1 0,-1 5 6,0 0 0,0 0 0,1 0-1,0 9 1,0-7-26,0 15 19,0 3 86,4 40 0,-3-57-70,0 0-1,1 0 1,0-1-1,1 1 1,0-1-1,0 1 1,0-1 0,1 0-1,6 8 1,3-1-536,-12-14 424,-1 1 0,1-1 0,0 0 1,-1 1-1,1-1 0,-1 0 0,1 0 1,0 1-1,-1-1 0,1 0 0,-1 0 0,1 0 1,0 0-1,-1 0 0,1 0 0,0 0 0,-1 0 1,1 0-1,-1 0 0,1 0 0,0 0 1,-1 0-1,1-1 0,0 1 0,-1 0 0,1-1 1,0 1-1,8-11-5514</inkml:trace>
@@ -5297,361 +6717,250 @@
 </inkml:ink>
 </file>
 
-<file path=word/ink/ink40.xml><?xml version="1.0" encoding="utf-8"?>
-<inkml:ink xmlns:inkml="http://www.w3.org/2003/InkML">
-  <inkml:definitions>
-    <inkml:context xml:id="ctx0">
-      <inkml:inkSource xml:id="inkSrc0">
-        <inkml:traceFormat>
-          <inkml:channel name="X" type="integer" min="-2.14748E9" max="2.14748E9" units="cm"/>
-          <inkml:channel name="Y" type="integer" min="-2.14748E9" max="2.14748E9" units="cm"/>
-          <inkml:channel name="F" type="integer" max="32767" units="dev"/>
-        </inkml:traceFormat>
-        <inkml:channelProperties>
-          <inkml:channelProperty channel="X" name="resolution" value="1000" units="1/cm"/>
-          <inkml:channelProperty channel="Y" name="resolution" value="1000" units="1/cm"/>
-          <inkml:channelProperty channel="F" name="resolution" value="0" units="1/dev"/>
-        </inkml:channelProperties>
-      </inkml:inkSource>
-      <inkml:timestamp xml:id="ts0" timeString="2021-03-14T16:48:24.826"/>
-    </inkml:context>
-    <inkml:brush xml:id="br0">
-      <inkml:brushProperty name="width" value="0.05" units="cm"/>
-      <inkml:brushProperty name="height" value="0.05" units="cm"/>
-    </inkml:brush>
-  </inkml:definitions>
-  <inkml:trace contextRef="#ctx0" brushRef="#br0">0 293 3474,'4'0'11772,"14"0"-11838,209 1 207,329-5 385,-367-8-507,-95 4-6,-16-2 8,-48 5-10,49-1 0,114-2 90,-67 12-136,-27 0 17,-88-4 9,0 0 0,19 4 0,-30-4 11,0 0-1,0 0 0,0 0 1,0 0-1,0 0 1,0 0-1,0 0 0,0 0 1,0 0-1,0 0 0,0 1 1,0-1-1,0 0 1,0 0-1,0 0 0,0 0 1,0 0-1,0 0 1,0 0-1,0 0 0,0 0 1,0 0-1,0 0 0,0 0 1,0 0-1,0 0 1,0 0-1,0 0 0,0 0 1,0 0-1,0 0 0,0 0 1,0 0-1,0 0 1,0 0-1,0 1 0,0-1 1,1 0-1,-1 0 1,0 0-1,0 0 0,0 0 1,-6 0-2508,-8 0-4636</inkml:trace>
-  <inkml:trace contextRef="#ctx0" brushRef="#br0" timeOffset="803.6">1450 0 4066,'0'0'9388,"3"3"-7699,91 42-1411,93 38 196,-172-78-433,347 114 708,-370-119 2369,-28 4-3013,15 1-144,0 2 0,0 0 1,-38 19-1,10-4 12,-78 30-152,-92 39-173,238-89-912,13-1-638,-17-1-2202</inkml:trace>
-</inkml:ink>
-</file>
-
-<file path=word/ink/ink41.xml><?xml version="1.0" encoding="utf-8"?>
-<inkml:ink xmlns:inkml="http://www.w3.org/2003/InkML">
-  <inkml:definitions>
-    <inkml:context xml:id="ctx0">
-      <inkml:inkSource xml:id="inkSrc0">
-        <inkml:traceFormat>
-          <inkml:channel name="X" type="integer" min="-2.14748E9" max="2.14748E9" units="cm"/>
-          <inkml:channel name="Y" type="integer" min="-2.14748E9" max="2.14748E9" units="cm"/>
-          <inkml:channel name="F" type="integer" max="32767" units="dev"/>
-        </inkml:traceFormat>
-        <inkml:channelProperties>
-          <inkml:channelProperty channel="X" name="resolution" value="1000" units="1/cm"/>
-          <inkml:channelProperty channel="Y" name="resolution" value="1000" units="1/cm"/>
-          <inkml:channelProperty channel="F" name="resolution" value="0" units="1/dev"/>
-        </inkml:channelProperties>
-      </inkml:inkSource>
-      <inkml:timestamp xml:id="ts0" timeString="2021-03-14T16:48:10.573"/>
-    </inkml:context>
-    <inkml:brush xml:id="br0">
-      <inkml:brushProperty name="width" value="0.05" units="cm"/>
-      <inkml:brushProperty name="height" value="0.05" units="cm"/>
-      <inkml:brushProperty name="color" value="#66CC00"/>
-    </inkml:brush>
-  </inkml:definitions>
-  <inkml:trace contextRef="#ctx0" brushRef="#br0">13 4 6195,'2'-3'9514,"10"83"-9103,-9-53-163,8 37 0,4-7-222,-3-18 48,-3 1 0,7 57 0,-15-73-40,2 0-1,0-1 1,2 1 0,0-1 0,12 31-1,-12-41 8,-1 0 0,-1 0 0,0 1 0,-1-1 0,1 20 0,-3 71 152,-2-42-77,5 39 186,-4 75-185,-4-101-130,0-64 288,1 1-1862,4-12 1560,0 0 0,0 1 0,0-1 1,1 0-1,-1 0 0,0 0 0,0 1 0,0-1 0,0 0 0,1 0 0,-1 0 0,0 0 0,0 0 0,1 1 0,-1-1 0,0 0 0,0 0 0,1 0 0,-1 0 0,0 0 0,0 0 0,1 0 0,-1 0 1,0 0-1,0 0 0,1 0 0,-1 0 0,0 0 0,0 0 0,1 0 0,-1 0 0,0 0 0,0 0 0,1 0 0,-1 0 0,0 0 0,0-1 0,1 1 0,-1 0 0,0 0 0,0 0 0,1-1 0,22-6-674,-14 3 550,1 1 0,0 1 1,0-1-1,0 2 0,19-2 0,22 1 497,79-15 1,-80 9-260,82-2 0,-62 6 66,94-15 0,-151 17-125,26-2 21,59 2 0,17-1 85,243-4 271,-216 9-167,680 0 208,-653 10-350,-33-13 91,216 8 234,-259 6-385,14 2 8,-92-14-42,-5-1 1,0 1 1,0 0-1,16 3 1,-23-1 69</inkml:trace>
-  <inkml:trace contextRef="#ctx0" brushRef="#br0" timeOffset="1240.28">4464 1179 5186,'0'0'5502,"14"3"-5009,120 8 2592,49 6-212,-165-15-2836,-13-2 1,-1 0 1,1 1-1,0 0 0,-1 0 0,0 0 0,6 2 0,-10-3 220,0 0-251,1 0-1,-1 0 0,0 0 0,0 0 0,0 0 0,0 0 1,1 0-1,-1 0 0,0 0 0,0 0 0,0 0 0,0 0 1,1 0-1,-1 0 0,0 0 0,0 0 0,0 0 0,0-1 1,0 1-1,0 0 0,1 0 0,-1 0 0,0 0 0,0 0 0,0 0 1,0 0-1,0-1 0,0 1 0,0 0 0,0 0 0,0 0 1,1 0-1,-1 0 0,0-1 0,0 1 0,0 0 0,0 0 1,0 0-1,0 0 0,0 0 0,0-1 0,0-55-25,-2 0 0,-2-1 0,-3 2-1,-25-97 1,-7-18 320,33 141-284,-18-63 3,16 68-35,1 0 0,2-1 0,-4-26 0,6-16 588,3 67-493,-6 0-3809,-7 0-1332</inkml:trace>
-  <inkml:trace contextRef="#ctx0" brushRef="#br0" timeOffset="4523.59">1 26 3490,'0'0'7339,"15"2"-6749,10 4-190,0-1 1,1-1-1,27 1 1,-3-1-56,4 7 400,-41-8-660,0 0-1,0-1 1,23 1-1,13-5 98,-36 1-100,0 0 1,1 1-1,-1 0 0,0 1 0,0 0 1,25 7-1,-25-5-47,2-1-1,-1 0 1,0 0 0,28-2 0,-8 0-1,205 8 49,-232-7-97,-1 0 0,1 1 0,0-1 0,0 1 0,11 5 0,-11-4 1,-1-1-1,0 0 0,1 0 1,-1 0-1,1-1 1,11 1-1,71 1 19,52-3 6,146-2-514,-148 4 334,383-2-245,-513 0 393,0 1-1,0 1 1,12 2-1,22 3 106,9-5-77,7-1-195,90 14 0,-116-11 146,0-2 0,50-1 0,1-1 32,-80 0-58,1 1-1,0 0 0,0 0 0,0 1 1,-1-1-1,8 5 0,-8-4-14,0 0 1,1-1-1,-1 1 1,1-1-1,-1 0 1,1 0-1,8 1 0,112-2-229,-120 0 314,0 1 0,-1-1 0,1 1 0,0 0 0,6 3 0,-7-2 4,1-1 0,-1 0 0,1 0 0,0 0 0,7 0 0,241-1 952,-172 7-1585,-20-7 557,179 5 100,-80-2 12,10 1-17,-33 1-76,16 1 14,-91-2 128,53 7 95,-92-2-383,-21-7 186,0-1 0,1 0 1,-1 0-1,1 0 0,-1 0 1,1 0-1,0-1 0,-1 1 1,4-1-1,26 0 25,77 3 407,-45 2-344,-60 29 3229,-3-23-3227,-1-1-1,0 0 1,-1 15-1,0-21-269,1 0 0,-1 0-1,0-1 1,0 1-1,0 0 1,-1-1-1,1 1 1,-1-1-1,0 0 1,0 1-1,0-1 1,-3 3 0,-12 9-5372</inkml:trace>
-</inkml:ink>
-</file>
-
-<file path=word/ink/ink42.xml><?xml version="1.0" encoding="utf-8"?>
-<inkml:ink xmlns:inkml="http://www.w3.org/2003/InkML">
-  <inkml:definitions>
-    <inkml:context xml:id="ctx0">
-      <inkml:inkSource xml:id="inkSrc0">
-        <inkml:traceFormat>
-          <inkml:channel name="X" type="integer" min="-2.14748E9" max="2.14748E9" units="cm"/>
-          <inkml:channel name="Y" type="integer" min="-2.14748E9" max="2.14748E9" units="cm"/>
-          <inkml:channel name="F" type="integer" max="32767" units="dev"/>
-        </inkml:traceFormat>
-        <inkml:channelProperties>
-          <inkml:channelProperty channel="X" name="resolution" value="1000" units="1/cm"/>
-          <inkml:channelProperty channel="Y" name="resolution" value="1000" units="1/cm"/>
-          <inkml:channelProperty channel="F" name="resolution" value="0" units="1/dev"/>
-        </inkml:channelProperties>
-      </inkml:inkSource>
-      <inkml:timestamp xml:id="ts0" timeString="2021-03-14T16:47:45.899"/>
-    </inkml:context>
-    <inkml:brush xml:id="br0">
-      <inkml:brushProperty name="width" value="0.05" units="cm"/>
-      <inkml:brushProperty name="height" value="0.05" units="cm"/>
-    </inkml:brush>
-  </inkml:definitions>
-  <inkml:trace contextRef="#ctx0" brushRef="#br0">87 503 2993,'0'0'5520,"0"-4"-4706,1 1-585,-1 2-153,0-1-1,1 1 1,-1-1 0,0 1 0,0-1-1,0 1 1,0 0 0,0-1-1,0 1 1,0-1 0,-1 1-1,1-1 1,-1-1 0,-3 2-119,1 0 0,-1 1 0,1-1 0,-1 1 0,1 0 0,-1 0 0,-6 1 0,4 0 293,4-2-221,0 1 1,1 0-1,-1 0 0,1 1 0,-1-1 1,1 0-1,-1 1 0,0-1 0,1 0 1,-1 1-1,1 0 0,0-1 0,-1 1 1,1 0-1,-1 0 0,1 0 0,0 0 1,-2 2-1,2-2-41,1 0 0,-1 0 0,1 0 0,-1 0 0,1 0 0,0 0 0,0 1 0,0-1 0,-1 0 0,1 0 0,0 0 0,0 0 0,1 0 0,-1 0 0,0 1 0,0-1 0,0 0 0,1 0 0,-1 0 0,1 0 0,-1 0 0,1 0 0,-1 0 0,1 0 0,-1 0 0,1 0 0,0 0 0,1 1 0,9 12-13,2 0-1,18 15 1,-21-19 59,0-1 1,0 1-1,-1 0 1,0 1-1,13 22 1,-15-20-10,0 1 1,-2 0-1,0 0 1,0 0-1,-1 0 1,-1 1-1,-1 0 1,0 0-1,0 0 1,-2 19-1,0-28 8,0 0-1,-1-1 1,0 1 0,0-1-1,0 0 1,0 1-1,-1-1 1,0 0 0,0 0-1,-5 9 1,5-12-14,1 0-1,-1 1 1,0-1 0,0 0 0,0 0-1,0 0 1,0 0 0,-1 0 0,1 0-1,-1 0 1,1-1 0,-1 0-1,1 1 1,-1-1 0,0 0 0,0 0-1,0 0 1,1-1 0,-1 1 0,0-1-1,0 0 1,-3 1 0,1-1-29,1-1 0,0 1 0,-1-1 0,1 0 0,0 0 0,-1 0 0,1 0 0,0-1 0,0 0 0,0 1 1,0-2-1,0 1 0,1 0 0,-1-1 0,1 0 0,-1 1 0,1-1 0,0-1 0,-3-3 0,2 2-94,1 0 1,0 0-1,0-1 0,0 1 0,1-1 1,-1 0-1,1 0 0,1 0 0,-1 0 0,1 0 1,0 0-1,0 0 0,1-7 0,0 8 9,0 1 0,0-1-1,0 1 1,1-1-1,0 1 1,0-1 0,0 1-1,1 0 1,-1-1-1,1 1 1,0 0 0,0 0-1,0 0 1,1 0-1,-1 1 1,1-1 0,0 1-1,0 0 1,1-1-1,-1 1 1,0 0-1,1 1 1,0-1 0,7-3-1,2-1 277,1 1 0,0 1 0,19-5 0,-21 7-22,0-1 1,0 0-1,0-1 1,18-10-1,-27 13-89,1-1 1,-1 1-1,1-1 1,-1 0-1,0 0 0,0-1 1,-1 1-1,1-1 1,-1 1-1,1-1 0,-1 0 1,0 0-1,-1 0 1,1 0-1,-1 0 0,1 0 1,0-8-1,0 1 119,-1 0-1,0 1 0,0-1 1,-1 0-1,-1 0 0,0 0 1,-3-12-1,4 19-107,-1 1 0,0 0 1,1 0-1,-2 0 0,1 0 0,0 0 1,0 0-1,-1 1 0,0-1 0,0 0 1,1 1-1,-2-1 0,1 1 0,0 0 1,0-1-1,-1 1 0,1 0 1,-1 0-1,1 1 0,-1-1 0,0 1 1,0-1-1,0 1 0,0 0 0,0 0 1,0 0-1,0 0 0,-6 0 0,3 1-131,-1 0 0,1 0-1,0 1 1,0 0-1,0 0 1,0 1 0,0-1-1,0 1 1,0 1-1,0-1 1,1 1 0,-1 0-1,1 0 1,0 1-1,-9 7 1,10-8-300,0 0 0,1 1 0,0 0 0,-1-1 0,1 1 0,0 1 0,1-1 0,-1 0 0,1 1 0,0-1 0,0 1 0,0 0 0,1-1 0,-1 1 0,1 0 0,0 0 0,1 0 1,-1 0-1,1 0 0,0 6 0,3 0-3079</inkml:trace>
-  <inkml:trace contextRef="#ctx0" brushRef="#br0" timeOffset="617.57">390 825 3778,'0'0'7331,"-33"77"-6835,11-41 81,-1 2-257,1-1-224,3-5-96,4-7-1393,7-10-1232,4-10-1089</inkml:trace>
-  <inkml:trace contextRef="#ctx0" brushRef="#br0" timeOffset="1174.53">651 473 3794,'0'0'8369,"0"-1"-8307,0 1 1,0 0-1,-1 0 1,1 0 0,0 0-1,0 0 1,0 0-1,0 0 1,0 0-1,-1 0 1,1 0-1,0 0 1,0-1-1,0 1 1,0 0-1,0 0 1,-1 0-1,1 0 1,0 0-1,0 0 1,0 0-1,0 1 1,-1-1 0,1 0-1,0 0 1,0 0-1,0 0 1,0 0-1,0 0 1,-1 0-1,1 0 1,0 0-1,0 0 1,0 0-1,0 0 1,0 1-1,0-1 1,-1 0-1,1 0 1,0 0-1,0 0 1,0 0-1,0 1 1,0-1 0,0 0-1,0 0 1,0 0-1,0 0 1,0 0-1,0 1 1,0-1-1,0 0 1,0 0-1,0 0 1,-9 28 37,-9 54 0,3-6-23,-13 13-8,-7 32 38,34-112-567,0-1-1,0 1 1,1 12 0,0-19 327,16-16-9130</inkml:trace>
-  <inkml:trace contextRef="#ctx0" brushRef="#br0" timeOffset="1800.02">794 444 7684,'0'0'6880,"0"18"-6258,-2 15 17,-12 64 0,5-38-133,9-65-384,0-3-144,0 0 0,1 1-1,0-1 1,3-13 0,-4 21 1,1 0 0,-1 0 0,0 0-1,0 0 1,1 0 0,-1 0 0,1 0-1,-1 0 1,1 0 0,-1 0 0,1 0-1,0 0 1,-1 0 0,1 0 0,0 0-1,0 1 1,-1-1 0,1 0 0,0 1-1,0-1 1,0 0 0,0 1 0,0-1-1,0 1 1,0 0 0,0-1 0,0 1-1,0 0 1,0-1 0,0 1 0,0 0 0,1 0-1,-1 0 1,0 0 0,0 0 0,0 0-1,0 0 1,0 1 0,0-1 0,0 0-1,0 1 1,0-1 0,0 1 0,0-1-1,0 1 1,0-1 0,0 1 0,0-1-1,0 1 1,1 1 0,2 1 17,0 1 0,0 0 0,0 0 0,-1 0 0,1 0 0,-1 0 0,5 10 0,17 36 199,-19-38-99,-1-1 83,-1-1 1,1 1 0,-2 0-1,0 1 1,0-1 0,-1 1-1,0-1 1,-1 1-1,0-1 1,-1 1 0,-2 19-1,1-27-98,0 0-1,-1 0 1,0-1 0,1 1-1,-1-1 1,0 1-1,-1-1 1,1 0-1,-1 1 1,1-1-1,-1-1 1,0 1-1,0 0 1,0-1-1,-1 1 1,1-1-1,-5 3 1,-1-1 41,0 1-1,0-1 1,-1 0 0,1-1-1,-18 4 1,23-6-121,0 0-1,0-1 1,0 0-1,1 1 1,-1-1-1,0 0 1,0-1-1,0 1 1,-4-2-1,6 2-59,1-1 0,-1 0 1,1 0-1,0 0 0,-1 0 0,1 0 0,0 0 0,0 0 0,0 0 0,0 0 0,0 0 0,0-1 0,0 1 1,0 0-1,0-1 0,1 1 0,-1-1 0,0 1 0,1-1 0,0 1 0,-1-1 0,1 0 0,-1-2 0,0-8-1343,-1-1-1,2-21 0,4-4-4580,2 14-284</inkml:trace>
-  <inkml:trace contextRef="#ctx0" brushRef="#br0" timeOffset="2179.98">788 426 3874,'0'0'5170,"78"-51"-3537,-44 39-353,7 3-127,-1 2-689,-5 3-464,-4 4-192,-8 0-4530</inkml:trace>
-  <inkml:trace contextRef="#ctx0" brushRef="#br0" timeOffset="2531.07">1125 667 5555,'0'0'6667,"12"8"-5643,5 2-463,24 21-1,-34-25-334,0 1-1,0-1 0,0 2 1,-1-1-1,0 1 0,-1 0 1,8 14-1,-9-11-61,0 0 1,0 0-1,2 18 0,0-1-541,-3-22-1132,3-5-3820</inkml:trace>
-  <inkml:trace contextRef="#ctx0" brushRef="#br0" timeOffset="2878.16">1124 667 8036,'159'19'2177,"-189"12"-1089,-4 8 849,-5 3-656,4 1-705,6-5-416,10-9-160,9-9-224,8-8-1681,2-8-1489</inkml:trace>
-  <inkml:trace contextRef="#ctx0" brushRef="#br0" timeOffset="3251.8">1517 467 8340,'0'0'4146,"0"83"-2546,-6-33-799,-7 4 239,-4 4-495,-2-3-385,3-3-48,4-14-112,7-8-769,5-9-607,0-10-753,8-10-1569,6-1-1424</inkml:trace>
-  <inkml:trace contextRef="#ctx0" brushRef="#br0" timeOffset="3696.45">1662 595 6355,'-4'19'966,"-1"0"-729,-3 12 672,2 1 0,-4 37 0,10-59-334,-2 3 69,2 0 1,0 0 0,0 0-1,4 21 1,-4-31-579,1-1 1,-1 1-1,1 0 0,0-1 1,0 1-1,0 0 0,1-1 1,-1 0-1,1 1 1,-1-1-1,1 0 0,0 0 1,0 1-1,0-1 0,0-1 1,0 1-1,0 0 0,0 0 1,1-1-1,-1 0 0,0 1 1,1-1-1,0 0 0,-1 0 1,1 0-1,0 0 0,3 0 1,-2 0-16,0-1 0,0 1 0,0-1 0,1 0 0,-1 0 1,0 0-1,0-1 0,0 0 0,1 1 0,-1-1 0,0-1 1,0 1-1,0 0 0,0-1 0,-1 0 0,1 0 0,0 0 1,5-5-1,-3 2-30,-1-1 0,1-1 0,-1 1 1,0-1-1,0 1 0,-1-1 0,0-1 1,5-12-1,-1 0-259,-1-1 0,-1 0 1,-1 0-1,0 0 0,1-37 1,-3 4-1533,-6-59 1,3 108 1627,-1 0 1,1 0 0,-1 1-1,0-1 1,0 0 0,-1 0-1,-3-8 1,4 12 169,1 0-1,-1 0 1,0 0 0,1 0-1,-1 0 1,0 0 0,0 0 0,0 0-1,0 1 1,0-1 0,0 0 0,0 1-1,0-1 1,0 1 0,0-1-1,0 1 1,0-1 0,-1 1 0,1 0-1,0-1 1,0 1 0,0 0 0,-1 0-1,1 0 1,0 0 0,0 0-1,0 0 1,-1 1 0,1-1 0,0 0-1,0 0 1,0 1 0,0-1 0,-1 1-1,1-1 1,0 1 0,-1 1 0,-9 5 196,2 0 0,-1 1 0,1 0 0,0 1 0,1 0 0,0 0 0,-9 14 0,0 0-20,1 1 0,0 1 0,2 0 0,-20 53 0,28-63-160,1 1 0,1 0 0,0 1 0,1-1 0,1 1 1,0-1-1,1 1 0,1 0 0,1-1 0,3 19 0,-3-31-69,0-1 1,0 0-1,0 1 0,0-1 1,1 0-1,-1 0 0,1 0 1,0 0-1,0 0 1,0 0-1,0 0 0,0-1 1,1 1-1,-1-1 0,1 0 1,0 1-1,0-1 0,0-1 1,0 1-1,0 0 0,0-1 1,0 1-1,7 1 0,-5-2-302,0 0-1,0 0 0,1 0 1,-1 0-1,0-1 0,1 0 1,-1 0-1,0-1 0,0 0 0,1 1 1,-1-2-1,0 1 0,0-1 1,0 1-1,7-5 0,-3 1-1480,-1-1-1,15-13 0</inkml:trace>
-  <inkml:trace contextRef="#ctx0" brushRef="#br0" timeOffset="4070.34">1988 328 8244,'0'0'6883,"91"35"-6611,-69-34-96,-3-1-176,-10 0-2465</inkml:trace>
-  <inkml:trace contextRef="#ctx0" brushRef="#br0" timeOffset="4620.18">2439 150 4210,'0'0'8188,"-8"10"-6259,3-7-1815,4-2-71,0-1 0,-1 1 0,1 0 0,0 0 0,0-1 0,-1 1 0,1 0 0,-1-1 0,1 1 0,0-1-1,-1 0 1,-1 1 0,2-2-41,0 1 0,0-1-1,0 0 1,1 1-1,-1-1 1,0 0 0,1 0-1,-1 1 1,1-1-1,-1 0 1,1 0 0,-1 0-1,1 0 1,-1 0-1,1 0 1,0 1 0,0-1-1,-1 0 1,1 0-1,0 0 1,0 0 0,0-1-1,-3-18-21,1-1-1,1-38 1,1 38-95,0 21 103,0-1 1,0 1-1,0-1 0,1 1 1,-1-1-1,0 1 0,0 0 1,0-1-1,1 1 0,-1-1 1,0 1-1,0-1 0,1 1 1,-1 0-1,0-1 0,1 1 1,-1 0-1,0-1 0,1 1 1,-1 0-1,1-1 0,-1 1 1,0 0-1,1 0 0,-1-1 1,1 1-1,-1 0 0,1 0 0,-1 0 1,1 0-1,-1 0 0,1 0 1,-1 0-1,1 0 0,-1 0 1,1 0-1,-1 0 0,1 0 1,-1 0-1,1 0 0,-1 0 1,1 0-1,-1 1 0,1-1 1,-1 0-1,0 0 0,1 0 1,-1 1-1,1-1 0,-1 0 1,0 1-1,1-1 0,-1 0 1,0 1-1,1-1 0,-1 1 1,0-1-1,1 0 0,-1 1 0,0 0 1,4 11 54,-2 0 1,1 1-1,-1-1 1,-1 1-1,0-1 1,-1 1-1,-3 20 1,2 3 75,1-18 19,-2-1 0,0 1 0,-1 0-1,-1-1 1,0 0 0,-1 0 0,-13 27 0,12-30-20,-1-1 0,-1 0 0,0 0 0,0 0 0,-2-2 0,1 1 0,-1-1 0,-1 0 0,-18 13 0,26-21-105,0-1 0,0 0 0,0 0 0,-1-1 0,1 1 0,-1-1 0,1 0 0,-1 0 0,-4 1 0,7-2-66,0 0 0,0 1 0,0-1 0,0-1 0,0 1 1,1 0-1,-1 0 0,0 0 0,0 0 0,0-1 0,0 1 0,0 0 1,0-1-1,0 1 0,1-1 0,-1 1 0,0-1 0,0 1 0,0-1 1,1 0-1,-1 1 0,0-1 0,1 0 0,-1 1 0,1-1 0,-1 0 1,1 0-1,-1 0 0,1 0 0,0 1 0,-1-1 0,1 0 0,0 0 1,-1 0-1,1 0 0,0 0 0,0 0 0,0 0 0,0-2 0,-1-5-415,1-1 0,-1 1 0,2-1 0,-1 1 0,1 0-1,4-16 1,-5 22 412,1 0-1,0 0 0,-1 0 0,1 0 1,0 1-1,0-1 0,0 0 1,0 1-1,0-1 0,1 0 1,-1 1-1,0-1 0,1 1 1,-1 0-1,1 0 0,0-1 1,-1 1-1,1 0 0,0 0 1,0 0-1,-1 1 0,1-1 1,0 0-1,0 1 0,0-1 1,0 1-1,0 0 0,0 0 0,0-1 1,0 1-1,0 0 0,0 1 1,0-1-1,4 1 0,-3 0 149,0 0 0,1 0 0,-1 1 0,0-1-1,0 1 1,0 0 0,0 0 0,0 0 0,0 0-1,-1 1 1,1-1 0,-1 1 0,0-1-1,1 1 1,-1 0 0,0 0 0,1 3 0,6 9 605,-1 1 1,6 18-1,-11-25-405,3 4-162,-3-2 323,1-1 0,1 0-1,8 15 1,-12-24-572,-1 1 0,1-1 0,0 0-1,0 1 1,0-1 0,0 0 0,0 0 0,0 1 0,1-1 0,-1 0-1,0 0 1,1 0 0,-1-1 0,1 1 0,-1 0 0,1 0-1,-1-1 1,1 1 0,-1-1 0,1 1 0,-1-1 0,1 0-1,0 0 1,-1 1 0,1-1 0,0 0 0,-1-1 0,1 1-1,-1 0 1,3-1 0,15-9-4422</inkml:trace>
-  <inkml:trace contextRef="#ctx0" brushRef="#br0" timeOffset="5430.08">2640 66 7235,'0'0'6897,"-5"1"-6502,-2 2-277,5-2-52,0 0 0,-1 0 0,1 0 0,0 0 0,0-1-1,-1 1 1,1-1 0,0 1 0,-1-1 0,-2 0 0,5 0 128,0-24 9,0 14-239,0 7 25,-1-1-1,1 1 1,1 0-1,-1 0 1,0 0 0,1-1-1,1-2 1,-2 5-2,0 0 0,1 0 0,-1 0 0,1 1 0,0-1 0,-1 0 1,1 0-1,0 1 0,-1-1 0,1 0 0,0 1 0,0-1 0,0 1 0,0-1 0,-1 1 1,1-1-1,0 1 0,0 0 0,0-1 0,0 1 0,0 0 0,0 0 0,0 0 1,0-1-1,0 1 0,0 0 0,2 1 0,-1-1 1,0 0 1,0 1-1,-1 0 0,1-1 1,0 1-1,0 0 1,-1 0-1,1 0 0,0 0 1,-1 0-1,1 0 0,-1 0 1,1 1-1,-1-1 0,1 0 1,-1 1-1,0-1 0,0 1 1,0 0-1,0-1 1,0 1-1,0 0 0,0 0 1,-1 0-1,1-1 0,-1 1 1,1 0-1,-1 3 0,3 8 72,-1-1 1,1 26-1,-2-17 416,0-1-1,-2 0 1,-6 41 0,5-52-316,0-1 0,-1 0 0,0 0 0,0-1 0,-1 1 0,0-1 0,0 1 0,0-1 0,-1 0 0,0-1 0,-1 1 0,-9 8 0,14-14-139,0 0 1,0 0-1,0 0 0,0 0 1,0 0-1,-1 0 1,1 0-1,0 0 0,0-1 1,-1 1-1,1-1 1,-1 1-1,1-1 0,0 1 1,-1-1-1,1 0 1,-1 0-1,1 1 0,-1-1 1,1 0-1,-1 0 0,-2-1 1,3 0-79,-1 0-1,1 1 1,0-1 0,0 0 0,-1 0 0,1 0-1,0 0 1,0 0 0,0-1 0,0 1-1,0 0 1,1 0 0,-1-1 0,0 1-1,1-1 1,-1 1 0,1 0 0,-1-1 0,1 1-1,-1-4 1,-1-2-311,0 0 0,1-1 1,0 1-1,1-1 0,-1 1 0,1-1 0,1-8 0,0 15 347,0 1 0,0-1 0,-1 1 0,1 0-1,0-1 1,0 1 0,0 0 0,-1-1-1,1 1 1,0 0 0,0 0 0,0 0 0,0 0-1,0 0 1,0 0 0,-1 0 0,1 0-1,0 0 1,2 0 0,18 5-45,-14-2 53,-2 1 0,1 0 1,0 1-1,-1 0 0,0 0 1,0 0-1,5 7 1,31 46 161,-30-40 35,-3-6 44,-2-5-25,0 1 1,-1-1-1,0 1 1,-1 0-1,0 0 1,0 1-1,-1-1 1,0 1 0,0 0-1,-1 0 1,2 15-1,-5-22-149,1 0 1,0-1-1,-1 1 0,0 0 0,1 0 0,-1-1 1,0 1-1,0-1 0,0 1 0,0 0 0,0-1 1,0 0-1,0 1 0,0-1 0,-1 0 0,1 1 1,-1-1-1,1 0 0,-1 0 0,1 0 0,-1 0 1,1-1-1,-1 1 0,0 0 0,0-1 1,1 1-1,-1-1 0,0 1 0,-2-1 0,-7 2 14,-1 0 0,0 0-1,-12-1 1,22-1-71,-18 1-29,7 0-308,0 0 0,0-1 0,-19-3 0,29 1-1689</inkml:trace>
-  <inkml:trace contextRef="#ctx0" brushRef="#br0" timeOffset="6050.09">2889 925 6131,'0'0'3465,"15"6"-1896,47 16-494,-56-20-992,-1-1 0,0 0 0,1 0 0,-1-1 0,0 0 0,1 0 0,-1 0-1,1 0 1,-1-1 0,0 0 0,1 0 0,-1 0 0,0-1 0,0 0 0,0 0 0,0 0-1,0 0 1,0-1 0,-1 0 0,1 0 0,-1 0 0,0-1 0,7-6 0,-3 2-45,-1-1 0,0 0 0,0-1 1,-1 0-1,0 0 0,0 0 0,-1-1 1,-1 1-1,4-14 0,-3 6-99,-2 0 0,0-1 0,-1 1 0,-1 0 0,-1-1 0,-1 1 0,0 0 0,-5-24-1,6 41 71,0-1-1,-1 1 0,1-1 0,0 0 0,-1 1 0,1-1 0,-1 1 0,0 0 0,1-1 0,-1 1 0,0-1 0,0 1 1,0 0-1,0 0 0,0-1 0,0 1 0,0 0 0,-1 0 0,1 0 0,0 0 0,0 1 0,-1-1 0,1 0 1,-3-1-1,3 2 32,-1 1 0,1-1 1,-1 0-1,1 0 0,-1 0 1,1 1-1,-1-1 0,1 1 1,-1-1-1,1 1 0,0 0 1,-1 0-1,1-1 0,0 1 1,0 0-1,-1 0 1,1 0-1,0 0 0,0 0 1,0 1-1,0-1 0,0 0 1,0 0-1,1 1 0,-2 1 1,-14 24-36,2 1 0,0 0 1,2 1-1,1 1 0,2 0 1,1 0-1,1 1 0,-5 49 1,12-71-68,0 29-733,0-37 722,0 0 1,1 0 0,-1 1 0,0-1 0,1 0-1,-1 0 1,1 0 0,-1 0 0,1 0-1,0 0 1,-1 0 0,1 0 0,0 0 0,0 0-1,-1 0 1,1 0 0,0 0 0,0-1 0,0 1-1,0 0 1,0-1 0,0 1 0,0-1 0,1 1-1,0 0 1,2 0-443,1 0 0,-1-1 0,1 0 1,-1 1-1,1-1 0,-1-1 0,0 1 0,1-1 0,6-1 0,17-13-3778</inkml:trace>
-  <inkml:trace contextRef="#ctx0" brushRef="#br0" timeOffset="6396.9">3230 784 5314,'-1'22'1297,"-33"330"8249,29-324-9039,-1-1 0,-1 0 1,-1 0-1,-18 39 0,22-56-316,-2-1-1,1 0 1,-1 0-1,-1 0 0,0-1 1,-10 10-1,12-13-82,-1-1-1,1 0 0,-1 0 1,0 0-1,0-1 0,0 0 1,0 0-1,0 0 0,-1-1 1,-13 3-1,13-3-73,-1-1 0,1-1 1,-1 1-1,0-1 0,1 0 0,-1-1 1,1 0-1,-1 0 0,1 0 0,-1-1 0,1 0 1,0-1-1,0 1 0,0-2 0,0 1 0,0-1 1,1 0-1,-1 0 0,1 0 0,-9-9 1,8 5-97,0 0 1,1 0 0,0 0 0,0-1 0,1 0 0,0 0 0,1-1 0,0 1 0,0-1 0,1 0 0,0 0 0,1 0 0,0 0 0,-1-17 0,2 21 16,1 0 1,0 0-1,0-1 1,1 1-1,0 0 1,0 0-1,0 0 1,1 0-1,0 0 1,0 0-1,1 0 1,-1 0-1,5-6 1,-1 5 12,-1 0 1,1 0-1,0 1 1,0 0-1,1 0 0,0 0 1,0 1-1,16-9 1,3 0 43,1 2 1,0 0-1,1 2 1,1 1-1,41-8 1,-21 9-1426,0 2-1,73 0 1,-97 8-3565</inkml:trace>
-</inkml:ink>
-</file>
-
-<file path=word/ink/ink43.xml><?xml version="1.0" encoding="utf-8"?>
-<inkml:ink xmlns:inkml="http://www.w3.org/2003/InkML">
-  <inkml:definitions>
-    <inkml:context xml:id="ctx0">
-      <inkml:inkSource xml:id="inkSrc0">
-        <inkml:traceFormat>
-          <inkml:channel name="X" type="integer" min="-2.14748E9" max="2.14748E9" units="cm"/>
-          <inkml:channel name="Y" type="integer" min="-2.14748E9" max="2.14748E9" units="cm"/>
-          <inkml:channel name="F" type="integer" max="32767" units="dev"/>
-        </inkml:traceFormat>
-        <inkml:channelProperties>
-          <inkml:channelProperty channel="X" name="resolution" value="1000" units="1/cm"/>
-          <inkml:channelProperty channel="Y" name="resolution" value="1000" units="1/cm"/>
-          <inkml:channelProperty channel="F" name="resolution" value="0" units="1/dev"/>
-        </inkml:channelProperties>
-      </inkml:inkSource>
-      <inkml:timestamp xml:id="ts0" timeString="2021-03-14T16:47:42.039"/>
-    </inkml:context>
-    <inkml:brush xml:id="br0">
-      <inkml:brushProperty name="width" value="0.05" units="cm"/>
-      <inkml:brushProperty name="height" value="0.05" units="cm"/>
-    </inkml:brush>
-  </inkml:definitions>
-  <inkml:trace contextRef="#ctx0" brushRef="#br0">0 21 784,'0'0'481,"29"-20"-1026</inkml:trace>
-</inkml:ink>
-</file>
-
-<file path=word/ink/ink44.xml><?xml version="1.0" encoding="utf-8"?>
-<inkml:ink xmlns:inkml="http://www.w3.org/2003/InkML">
-  <inkml:definitions>
-    <inkml:context xml:id="ctx0">
-      <inkml:inkSource xml:id="inkSrc0">
-        <inkml:traceFormat>
-          <inkml:channel name="X" type="integer" min="-2.14748E9" max="2.14748E9" units="cm"/>
-          <inkml:channel name="Y" type="integer" min="-2.14748E9" max="2.14748E9" units="cm"/>
-          <inkml:channel name="F" type="integer" max="32767" units="dev"/>
-        </inkml:traceFormat>
-        <inkml:channelProperties>
-          <inkml:channelProperty channel="X" name="resolution" value="1000" units="1/cm"/>
-          <inkml:channelProperty channel="Y" name="resolution" value="1000" units="1/cm"/>
-          <inkml:channelProperty channel="F" name="resolution" value="0" units="1/dev"/>
-        </inkml:channelProperties>
-      </inkml:inkSource>
-      <inkml:timestamp xml:id="ts0" timeString="2021-03-14T16:47:20.024"/>
-    </inkml:context>
-    <inkml:brush xml:id="br0">
-      <inkml:brushProperty name="width" value="0.05" units="cm"/>
-      <inkml:brushProperty name="height" value="0.05" units="cm"/>
-    </inkml:brush>
-  </inkml:definitions>
-  <inkml:trace contextRef="#ctx0" brushRef="#br0">183 72 2417,'0'0'7697,"-4"-2"-6694,-15-5 361,1 0-1,-23-14 0,-24-10-459,81 29-1034,1 1-1,28 1 0,144 5 1279,-23-2-607,-163-3-531,0 0 0,1 1 0,-1-1 0,0 1 0,0-1 0,0 1 0,1 0 0,-1 0 0,4 3 0,-6-3-87,0-1-1,0 1 1,0 0 0,0 1-1,0-1 1,0 0 0,0 0 0,0 0-1,-1 0 1,1 1 0,-1-1-1,1 0 1,-1 1 0,1-1-1,-1 0 1,0 1 0,1-1-1,-1 0 1,0 1 0,0-1 0,0 3-1,-4 7-2507,-12-4-2201</inkml:trace>
-  <inkml:trace contextRef="#ctx0" brushRef="#br0" timeOffset="390.07">0 312 5090,'0'0'3378,"82"0"-1009,-21-5-80,13-5-832,2 4-257,-9 2-63,-17 4-849,-16 0-48,-14 8-240,-8 4-80,-2-2-896,-7 1-2690</inkml:trace>
-</inkml:ink>
-</file>
-
-<file path=word/ink/ink45.xml><?xml version="1.0" encoding="utf-8"?>
-<inkml:ink xmlns:inkml="http://www.w3.org/2003/InkML">
-  <inkml:definitions>
-    <inkml:context xml:id="ctx0">
-      <inkml:inkSource xml:id="inkSrc0">
-        <inkml:traceFormat>
-          <inkml:channel name="X" type="integer" min="-2.14748E9" max="2.14748E9" units="cm"/>
-          <inkml:channel name="Y" type="integer" min="-2.14748E9" max="2.14748E9" units="cm"/>
-          <inkml:channel name="F" type="integer" max="32767" units="dev"/>
-        </inkml:traceFormat>
-        <inkml:channelProperties>
-          <inkml:channelProperty channel="X" name="resolution" value="1000" units="1/cm"/>
-          <inkml:channelProperty channel="Y" name="resolution" value="1000" units="1/cm"/>
-          <inkml:channelProperty channel="F" name="resolution" value="0" units="1/dev"/>
-        </inkml:channelProperties>
-      </inkml:inkSource>
-      <inkml:timestamp xml:id="ts0" timeString="2021-03-14T16:46:33.375"/>
-    </inkml:context>
-    <inkml:brush xml:id="br0">
-      <inkml:brushProperty name="width" value="0.05" units="cm"/>
-      <inkml:brushProperty name="height" value="0.05" units="cm"/>
-    </inkml:brush>
-  </inkml:definitions>
-  <inkml:trace contextRef="#ctx0" brushRef="#br0">57 147 5106,'0'0'7436,"-6"-4"-3733,6 1-3708,0 1 0,1-1 0,-1 0 0,1 0 0,-1 0 0,1 0 0,0 0 0,0 1 0,0-1 0,0 0 0,1 1 0,-1-1 0,1 1 0,-1-1 0,1 1 0,0 0 0,0 0 0,0 0 0,0 0 0,0 0 0,1 0 0,-1 0 0,4-1 0,-1 0-20,0 1 0,1 0 0,-1 0 0,1 0 0,-1 1 0,1 0 0,0 0 0,-1 0 1,1 1-1,0 0 0,7 0 0,-11 1 27,0-1 0,0 1 0,0 0 0,-1 0 0,1 0 0,0 0 0,-1 0 0,1 0 0,-1 0 0,1 1 0,-1-1 0,1 1 0,-1-1 0,0 1 0,0-1 0,0 1 0,0 0 0,0-1 0,0 1 0,0 2 0,16 40 463,-16-41-423,2 11 82,0-1 0,-1 1 0,-1 0 0,0 1 0,-1 15 0,0-23-78,0-4-15,-1 0 0,0 1 0,0-1-1,0 0 1,0 0 0,0 0 0,0 0 0,-1 0-1,0 0 1,1 0 0,-1 0 0,0-1 0,0 1 0,-1-1-1,1 1 1,-1-1 0,1 0 0,-1 0 0,1 0-1,-1 0 1,0 0 0,0-1 0,0 1 0,-6 1-1,0 1-31,-1-1-1,1 0 1,-1 0-1,0-1 1,0 0-1,0-1 0,-10 0 1,20-25-701,2 21 668,0 1-1,0-1 1,0 1-1,0-1 1,0 1-1,1 0 0,-1 0 1,1 0-1,-1 0 1,1 1-1,0-1 1,0 1-1,0 0 1,0-1-1,0 1 1,0 0-1,4 0 1,-2 0 16,1 0-1,0 1 1,0 0 0,0 0 0,-1 0 0,1 0 0,0 1 0,0 0 0,-1 0 0,1 1 0,-1 0 0,1 0 0,-1 0-1,0 0 1,1 1 0,-1 0 0,5 4 0,-2-1 48,-2-1 0,1 1 1,-1 0-1,0 1 0,0-1 0,0 1 0,-1 0 0,0 1 1,-1-1-1,0 1 0,0 0 0,0 0 0,-1 0 0,0 0 1,-1 1-1,0-1 0,0 1 0,-1 0 0,0 0 0,-1-1 0,1 1 1,-2 9-1,0-15 3,0-1 0,0 0 0,0 0 0,0 0 0,0 0 0,0 0 0,-1 0 1,1 0-1,-1 0 0,1 0 0,-1-1 0,0 1 0,0-1 0,0 1 0,0-1 0,0 0 1,0 0-1,0 1 0,0-1 0,0-1 0,-4 2 0,-3 2 116,-1-1 1,0-1-1,-17 3 1,7-2-116,1-2 1,0 0 0,-31-4 0,40 2-57,1-1 0,-1 0 1,0-1-1,1 0 0,0 0 1,0-1-1,0 0 0,-15-10 1,20 12-22,4 1 38,-1 1 0,0 0 1,1-1-1,-1 1 0,0 0 0,1-1 1,-1 1-1,0-1 0,1 1 1,-1-1-1,1 1 0,-1-1 0,1 0 1,-1 1-1,1-1 0,0 0 0,-1 0 1,1 0-100,10 1-1559,31-4-2053,-9-1-491</inkml:trace>
-  <inkml:trace contextRef="#ctx0" brushRef="#br0" timeOffset="719.77">767 174 3265,'0'0'13057,"-2"-17"-10528,1 14-2516,0-1 0,-1 0 0,1 1 0,-1-1 0,0 1-1,0-1 1,0 1 0,0 0 0,0 0 0,-1 0 0,1 0-1,-1 0 1,0 1 0,0-1 0,0 1 0,0-1 0,-1 1-1,1 0 1,-1 1 0,1-1 0,-1 1 0,1-1 0,-1 1 0,0 0-1,-5-1 1,3 2-40,0-1 0,0 1 1,0 0-1,0 0 0,0 0 0,0 1 0,0 0 0,0 0 0,1 1 0,-1-1 1,0 1-1,1 0 0,-1 1 0,1 0 0,-10 6 0,0 3 6,0 1 0,1 0 0,0 2 0,1-1-1,0 2 1,2-1 0,0 2 0,0 0 0,-11 25 0,16-27-8,-1 1 0,2-1 0,0 1-1,1 0 1,0 0 0,2 1 0,0-1 0,0 1 0,2-1 0,0 1 0,4 26 0,-4-41 20,1 0 1,0 0-1,0 1 0,0-1 1,0 0-1,0 0 1,0 0-1,0 0 0,0 0 1,1-1-1,-1 1 0,1 0 1,0-1-1,-1 1 1,1-1-1,0 1 0,0-1 1,0 0-1,0 0 0,0 0 1,0 0-1,0 0 0,0 0 1,1 0-1,-1-1 1,3 1-1,-2 0-1,-1-1 1,1 0-1,-1 1 0,1-1 1,-1 0-1,1-1 0,0 1 1,-1 0-1,1-1 1,-1 1-1,1-1 0,-1 0 1,0 0-1,1 0 0,-1 0 1,0 0-1,0 0 1,0-1-1,1 1 0,-1-1 1,-1 0-1,1 1 0,3-5 1,-1-1-62,0 0-1,0-1 1,-1 0 0,0 0 0,-1 0 0,0 0 0,0 0-1,0 0 1,-1 0 0,0-16 0,-1 20 16,0-1 0,0 1 0,0 0 0,0-1 0,-1 1 0,1 0 0,-1 0 0,0 0 0,-1 0-1,1-1 1,-1 1 0,0 1 0,0-1 0,0 0 0,0 0 0,0 1 0,-1-1 0,0 1 0,0 0 0,0 0 0,0 0 0,-6-4 0,8 7 34,1-1 0,0 1 0,-1 0 0,1 0 0,0 0 0,-1 0 0,1-1 0,0 1 0,-1 0 0,1 0 0,0 0 0,-1 0 0,1 0 0,-1 0 0,1 0 0,0 0 0,-1 0 0,1 0 0,0 0 0,-1 1 0,1-1 0,0 0 0,-1 0 0,1 0 0,0 0 0,-1 0 0,1 1-1,0-1 1,-1 0 0,1 0 0,0 1 0,0-1 0,-1 0 0,1 1 0,-5 15 57,4-13-500,1 0-1,0 0 1,0 0 0,0-1-1,0 1 1,1 0-1,-1 0 1,1 0 0,0 0-1,1 3 1,10 3-4720</inkml:trace>
-  <inkml:trace contextRef="#ctx0" brushRef="#br0" timeOffset="1149.87">795 354 5218,'0'0'9872,"1"-5"-9248,6 15-650,-1 0 1,-1 1 0,8 16-1,1 2 547,45 99 1434,-59-128-2029,0 1-1,0-1 1,1 1 0,-1-1-1,0 1 1,0-1-1,0 0 1,1 1-1,-1-1 1,0 0-1,1 1 1,-1-1 0,0 0-1,1 1 1,-1-1-1,0 0 1,1 1-1,-1-1 1,0 0-1,1 0 1,-1 0 0,1 1-1,-1-1 1,1 0-1,-1 0 1,0 0-1,1 0 1,-1 0-1,1 0 1,-1 0 0,1 0-1,-1 0 1,1 0-1,-1 0 1,1 0-1,-1 0 1,0 0-1,1 0 1,0-1 0,0 1-402,1-1 0,-1 0 0,1 0 0,-1 0 0,0 0 1,0 0-1,0 0 0,1 0 0,-1 0 0,1-3 1,10-16-4312</inkml:trace>
-  <inkml:trace contextRef="#ctx0" brushRef="#br0" timeOffset="1580.99">1026 345 6659,'0'0'7924,"-95"50"-7620,57-20-224,3-1 368,4 1-368,5-9 64,10-4 80,7-7-208,5-5-16,4-2-144,14-11-9684</inkml:trace>
-  <inkml:trace contextRef="#ctx0" brushRef="#br0" timeOffset="2060.57">1203 172 6819,'0'0'5787,"-1"15"-4371,-5 44-874,-2-1 0,-20 68-1,12-81-359,11-33-464,0 1 0,1 1 0,0-1 0,1 0 1,0 1-1,1-1 0,0 26 0,2-38 153,0-1 0,0 1 0,0-1 0,0 0-1,1 1 1,-1-1 0,0 0 0,0 1 0,0-1-1,1 0 1,-1 1 0,0-1 0,0 0 0,1 0 0,-1 1-1,0-1 1,0 0 0,1 0 0,-1 1 0,0-1 0,1 0-1,-1 0 1,0 0 0,1 0 0,-1 0 0,0 1 0,1-1-1,-1 0 1,1 0 0,-1 0 0,0 0 0,1 0-1,-1 0 1,0 0 0,1 0 0,-1 0 0,1 0 0,-1-1-1,0 1 1,1 0 0,2 0-940,14 0-3931</inkml:trace>
-  <inkml:trace contextRef="#ctx0" brushRef="#br0" timeOffset="2498.91">1381 299 8820,'-5'17'1270,"-11"30"-868,-2 7 1850,-13 68 0,31-121-2216,-2 6 103,1-1-1,0 1 1,0-1 0,1 1-1,0-1 1,0 1-1,1-1 1,1 10-1,-1-16-131,0 1-1,-1 0 0,1 0 1,0-1-1,0 1 0,0-1 1,-1 1-1,1-1 0,0 1 1,0-1-1,0 1 0,0-1 1,0 0-1,0 1 0,0-1 1,0 0-1,0 0 0,0 0 1,0 0-1,0 0 0,0 0 0,1 0 1,25-5 240,-21 2-213,1-1 1,-1 0 0,1 0 0,-1-1-1,-1 1 1,1-1 0,-1-1 0,0 1 0,0-1-1,0 0 1,-1 0 0,0 0 0,7-14-1,-3 4-326,-1-1 0,-1 0 0,0 0 0,6-32 0,-7 6-1038,-2 1 0,-3-61 0,0 100 1203,0-1 94,0 1-1,0-1 0,0 1 0,-1 0 1,0-1-1,1 1 0,-1 0 0,-3-7 1,3 9 66,1 1 0,-1-1 0,1 0-1,-1 1 1,0-1 0,1 0 0,-1 1 0,0-1 0,1 1 0,-1-1 0,0 1 0,0 0 0,0-1 0,1 1 0,-1 0 0,0-1 0,0 1 0,0 0-1,0 0 1,0 0 0,0 0 0,1 0 0,-1 0 0,0 0 0,0 0 0,0 0 0,0 0 0,0 0 0,0 1 0,1-1 0,-1 0 0,0 1 0,0-1 0,0 0-1,1 1 1,-1-1 0,0 1 0,0-1 0,0 2 0,-6 4 160,-1 0 0,2 1-1,-1-1 1,1 2 0,0-1 0,0 1-1,-4 8 1,4-7-86,-19 28 326,-35 71 1,52-93-397,2 1 1,0 0-1,1 0 0,0 0 1,2 1-1,0 0 0,-2 31 1,5-46-55,0-1 0,0 1 0,0-1 0,0 1 0,0-1 0,0 1-1,1 0 1,-1-1 0,0 0 0,1 1 0,-1-1 0,1 1 0,0-1 0,-1 0 0,1 1 0,0-1 0,0 0 0,0 1 0,0-1 0,0 0 0,0 0 0,0 0 0,0 0 0,0 0 0,1 0 0,-1 0 0,0-1 0,3 2 0,1-1-264,-1 0 1,1 0 0,0-1-1,-1 0 1,1 1-1,0-2 1,-1 1 0,8-2-1,24-5-3003</inkml:trace>
-  <inkml:trace contextRef="#ctx0" brushRef="#br0" timeOffset="3019.71">1698 117 1681,'0'0'15778,"-30"4"-15893,29-4 89,1-1 0,-1 1 0,1-1 0,-1 1-1,1-1 1,-1 1 0,1-1 0,-1 0 0,1 1 0,-1-1 0,1 0 0,0 1 0,-1-1 0,1 0-1,0 1 1,0-1 0,-1 0 0,1 0 0,0 1 0,0-1 0,0 0 0,0 0 0,-1-22-293,1 20 229,0-3 44,0-1-67,0 1 0,0 0 0,1-1 0,0 1 0,2-10 0,-2 14 88,-1 1 0,1-1 0,0 1 0,-1 0 0,1-1 0,0 1 0,0 0 0,0 0 0,0 0 0,0-1 0,0 1 0,0 0 0,0 0 0,0 0 0,1 1 0,-1-1-1,0 0 1,1 0 0,-1 1 0,0-1 0,1 1 0,-1-1 0,1 1 0,-1 0 0,1-1 0,-1 1 0,1 0 0,-1 0 0,3 0 0,-4 1 6,1 0-1,0 0 1,-1-1 0,1 1-1,-1 0 1,1 0 0,-1 0-1,0 0 1,1 0-1,-1 0 1,0 0 0,0 0-1,0 0 1,0 0-1,0 0 1,0 2 0,1-2 7,1 15 161,-1 1 0,0-1 1,-1 0-1,-2 25 0,1-37-57,0 1 1,1 0-1,-1-1 0,-1 1 1,1-1-1,-1 1 0,0-1 1,0 0-1,0 0 0,0 1 1,-1-2-1,1 1 0,-1 0 1,0 0-1,-1-1 0,1 0 1,0 1-1,-1-1 0,-7 4 1,9-6-131,0 0-1,0 0 1,0-1 0,0 1-1,0-1 1,0 1 0,0-1 0,0 0-1,0 1 1,0-1 0,0 0-1,0-1 1,-1 1 0,1 0 0,0-1-1,0 1 1,0-1 0,0 1 0,0-1-1,0 0 1,1 0 0,-1 0-1,0 0 1,0 0 0,1 0 0,-1-1-1,0 1 1,-1-3 0,0 1-257,1 1 0,-1-1 0,1 0 1,0 0-1,0-1 0,0 1 0,0 0 0,1-1 1,-1 1-1,1-1 0,0 1 0,0-1 1,1 0-1,-1 1 0,0-5 0,14 18-953,-7 0 1704,0 0 0,-1 0 1,1 1-1,4 14 0,-8-17-85,1 0-1,0 0 1,1 0-1,0 0 1,0-1-1,1 1 1,0-1-1,0 0 1,12 11-1,-16-17-419,0-1 1,0 1-1,-1-1 0,1 1 0,0-1 0,0 0 0,0 1 0,0-1 0,0 0 1,0 0-1,0 0 0,0 0 0,0 0 0,0 0 0,0 0 0,0 0 0,0 0 1,0 0-1,-1 0 0,2-1 0,17-10-4324,-3-7-1817</inkml:trace>
-  <inkml:trace contextRef="#ctx0" brushRef="#br0" timeOffset="3469.75">1875 17 8324,'0'0'3714,"-1"87"-1794,-7-58-719,-2 2-337,-1-2-351,0 1-385,0-1-128,2-5-385,3-5-1856,5-9-1648</inkml:trace>
-  <inkml:trace contextRef="#ctx0" brushRef="#br0" timeOffset="3811.48">1936 312 7491,'0'0'7188,"0"0"-7169,0 0 1,0-1-1,0 1 0,0 0 1,0 0-1,0-1 0,0 1 1,0 0-1,0 0 1,0-1-1,0 1 0,0 0 1,1 0-1,-1-1 1,0 1-1,0 0 0,0 0 1,0-1-1,0 1 1,1 0-1,-1 0 0,0 0 1,0-1-1,0 1 1,1 0-1,-1 0 0,0 0 1,0 0-1,1 0 1,-1-1-1,0 1 0,0 0 1,1 0-1,-1 0 1,0 0-1,1 0 0,2 2-22,-1 1 0,1 0 0,-1-1 0,1 1 0,-1 0 0,0 0 0,2 4 0,4 5 107,13 21 317,-1 1-1,-1 0 0,-2 2 0,-2 0 0,17 60 1,-29-92-2311</inkml:trace>
-  <inkml:trace contextRef="#ctx0" brushRef="#br0" timeOffset="4184.07">2200 327 2673,'0'0'11814,"-87"57"-10662,38-22-576,-3 1-303,3-2-49,9-5-224,9-6-48,13-5-1041,9-6-656</inkml:trace>
-  <inkml:trace contextRef="#ctx0" brushRef="#br0" timeOffset="6563.58">2243 537 4322,'-7'0'12536,"8"-10"-12649,0 0 0,1 0 0,1 0 0,0 0 0,0 1 0,1-1-1,0 1 1,8-13 0,8-22-125,-5 5 186,-9 20 13,1 0 0,1 0 0,18-30 0,-26 48 39,1 1 1,-1-1-1,1 1 0,-1-1 1,1 1-1,-1-1 1,1 1-1,-1-1 1,1 1-1,-1 0 0,1-1 1,0 1-1,-1 0 1,1 0-1,0-1 1,-1 1-1,1 0 0,0 0 1,-1 0-1,1 0 1,0 0-1,-1 0 1,1 0-1,0 0 0,-1 0 1,1 0-1,0 0 1,-1 0-1,1 1 0,0-1 1,-1 0-1,1 0 1,0 1-1,-1-1 1,1 1-1,-1-1 0,1 0 1,-1 1-1,1-1 1,-1 1-1,1-1 1,-1 1-1,1-1 0,-1 1 1,1 1-1,21 28 48,-20-26-25,1 0-3,13 22 126,16 34-1,-28-51-116,0 0-1,-1 1 0,0 0 0,-1-1 0,0 1 0,0 0 1,0 18-1,-1-9 87,-1-13-62,1-1 1,-1 0-1,0 1 0,0-1 0,0 1 1,-1-1-1,0 0 0,0 1 1,-2 6-1,2-12 43,2-42-589,9-72 0,-7 95 302,1 0 1,1 0-1,1 1 1,0 0-1,18-33 1,-22 47 161,1-1 0,0 1 0,0 0 0,0 0 0,1 0 0,6-6 0,-9 10 35,0-1 0,0 0-1,-1 0 1,1 1 0,0-1-1,0 1 1,0-1 0,0 1-1,0-1 1,0 1 0,0 0 0,0-1-1,0 1 1,0 0 0,0 0-1,1 0 1,-1 0 0,0 0-1,0 0 1,0 0 0,0 0-1,0 0 1,0 1 0,0-1-1,0 0 1,0 1 0,0-1 0,0 1-1,0-1 1,0 1 0,0-1-1,0 1 1,0-1 0,-1 1-1,1 0 1,0 0 0,1 1-1,2 4 68,0 1-1,0-1 0,0 1 1,-1 0-1,0 0 0,-1 0 1,4 15-1,8 56 503,-14-75-552,5 42 964,0 52 0,-4-90-480,3-12-105,2-13-329,33-102-2454,-30 98 1802,0 0 0,2 1-1,16-26 1,-24 42 493,0 1 0,1 0 0,-1 0 0,8-6 0,-10 9 84,-1 1 0,1-1-1,-1 1 1,1-1 0,0 1-1,-1-1 1,1 1 0,0-1 0,-1 1-1,1 0 1,0-1 0,0 1-1,-1 0 1,1 0 0,0-1 0,0 1-1,-1 0 1,1 0 0,0 0-1,0 0 1,0 0 0,-1 0-1,1 0 1,0 0 0,0 0 0,-1 1-1,1-1 1,0 0 0,0 0-1,-1 1 1,1-1 0,0 0-1,-1 1 1,1-1 0,0 1 0,-1-1-1,1 1 1,0-1 0,-1 1-1,1-1 1,-1 1 0,1 1 0,2 4 134,-1-1 0,1 1 0,-2 0 0,1 0 0,-1 0 0,0 0 0,1 7 0,0 48 1208,-1-50-1130,-2 48 830,0-25-71,3 39-1,-2-72-1005,0 0 0,1-1 0,-1 1 0,0 0-1,0 0 1,0-1 0,1 1 0,-1 0 0,0-1-1,1 1 1,-1 0 0,1-1 0,-1 1 0,1-1-1,-1 1 1,1-1 0,-1 1 0,1-1 0,-1 1-1,1-1 1,0 1 0,-1-1 0,1 0 0,0 1-1,-1-1 1,1 0 0,0 0 0,-1 1 0,2-1-1,1 0-627,-1 0 0,1 0 0,-1 0 0,0 0 0,1 0 0,-1 0 0,0-1 0,5 0 0,14-9-8108</inkml:trace>
-  <inkml:trace contextRef="#ctx0" brushRef="#br0" timeOffset="8130.48">2968 440 4178,'0'0'7721,"0"-6"-5963,-7 211-1281,11-295-1584,20-99 3263,-24 197-2129,2 1 1,-1-1-1,1 0 1,5 15-1,1 4 84,1 24 47,6 26 560,-13-70-662,1 1 1,-1-1-1,1 0 1,1 0 0,-1 0-1,1 0 1,7 8 0,-11-14-50,1 0 0,0 0 1,0 0-1,0-1 1,0 1-1,0 0 0,0-1 1,0 1-1,0 0 1,0-1-1,0 1 0,0-1 1,0 0-1,0 1 1,0-1-1,0 0 0,0 0 1,1 0-1,-1 0 1,0 0-1,0 0 0,0 0 1,0 0-1,1 0 1,-1 0-1,0-1 0,0 1 1,0 0-1,0-1 1,0 1-1,0-1 0,0 1 1,0-1-1,0 0 1,0 1-1,0-1 0,0 0 1,0 0-1,-1 0 1,2-1-1,4-4 65,0-1 0,0 1 1,-1-1-1,5-8 0,2-7-98,-1 0-1,-2-1 1,0 0 0,-1-1-1,-1 0 1,6-48 0,-14 102-539,-3-2-5294,3-20-571</inkml:trace>
-  <inkml:trace contextRef="#ctx0" brushRef="#br0" timeOffset="8800">3273 578 3682,'0'0'8486,"1"-10"-7496,2-55 125,-3 65-1079,0-1 0,1 1-1,-1 0 1,0 0 0,0-1-1,0 1 1,0 0 0,0-1-1,0 1 1,0 0 0,0 0 0,-1-1-1,1 1 1,0 0 0,0-1-1,0 1 1,0 0 0,0 0-1,0-1 1,0 1 0,-1 0-1,1 0 1,0-1 0,0 1 0,0 0-1,-1 0 1,1 0 0,0-1-1,0 1 1,0 0 0,-1 0-1,1 0 1,0 0 0,-1 0-1,1-1 1,0 1 0,0 0 0,-1 0-1,1 0 1,0 0 0,-1 0-1,1 0 1,0 0 0,0 0-1,-1 0 1,1 0 0,0 0-1,-1 0 1,1 0 0,0 0 0,0 0-1,-1 1 1,1-1 0,0 0-1,0 0 1,-1 0 0,1 0-1,0 0 1,0 1 0,-1-1-1,1 0 1,0 1 0,-16 14-364,7-3 317,2 0-1,-1 0 0,2 1 1,-1 0-1,2 1 1,0-1-1,0 1 1,2 0-1,-1 0 0,2 0 1,-2 23-1,4-36 13,0 0 0,0-1 0,0 1 0,-1-1 0,1 1 0,0 0 0,0-1 0,0 1 0,0 0 0,0-1-1,1 1 1,-1 0 0,0-1 0,0 1 0,0-1 0,0 1 0,1 0 0,-1-1 0,0 1 0,1-1 0,-1 1 0,0-1 0,1 1-1,-1-1 1,1 1 0,-1-1 0,1 1 0,-1-1 0,1 1 0,-1-1 0,1 0 0,-1 1 0,1-1 0,-1 0 0,1 0 0,0 1-1,-1-1 1,1 0 0,-1 0 0,1 0 0,0 0 0,-1 0 0,1 0 0,0 0 0,-1 0 0,1 0 0,0 0 0,-1 0 0,1 0-1,0 0 1,-1-1 0,1 1 0,-1 0 0,2-1 0,2-1-5,-1 0 1,1 0-1,-1 0 0,1-1 1,-1 1-1,0-1 0,5-5 1,4-6-312,-2-1 1,0-1-1,0 0 1,-2 0-1,11-27 1,13-26-2623,-30 68 3318,-1 6-215,-2 7 122,-22 55 1417,16-53-1441,2 0 1,0 0-1,1 1 1,0-1-1,1 1 1,-2 25-1,5-39-273,0 1 0,0 0-1,0 0 1,0-1 0,0 1-1,0 0 1,1-1 0,-1 1-1,0 0 1,1-1 0,-1 1-1,2 2 1,-1-3-62,0-1-1,0 1 1,0-1-1,1 1 1,-1-1 0,0 1-1,0-1 1,0 0-1,0 0 1,0 1-1,0-1 1,1 0-1,-1 0 1,0 0 0,0 0-1,0-1 1,0 1-1,1 0 1,0-1-1,23-6-2598,2-14-2383</inkml:trace>
-  <inkml:trace contextRef="#ctx0" brushRef="#br0" timeOffset="9309.83">3516 389 7652,'0'0'6304,"-1"13"-5960,-7 31 104,-22 69 0,24-95-396,0 1-1,2 0 1,0 0 0,1 0-1,0 21 1,3-39-40,0 0 0,0 0 1,0 0-1,0 0 0,0 0 0,0-1 1,0 1-1,0 0 0,1 0 0,-1 0 1,0 0-1,1-1 0,-1 1 0,0 0 1,1 0-1,-1-1 0,1 1 1,-1 0-1,1-1 0,-1 1 0,1 0 1,0-1-1,-1 1 0,1-1 0,0 1 1,-1-1-1,1 1 0,0-1 0,0 0 1,-1 1-1,1-1 0,0 0 0,0 0 1,0 1-1,0-1 0,-1 0 1,1 0-1,0 0 0,0 0 0,0 0 1,0 0-1,-1 0 0,1 0 0,0-1 1,0 1-1,0 0 0,0 0 0,0-1 1,4 0 76,-1-1 0,1 0 1,-1 0-1,0 0 0,1 0 0,-1-1 1,5-4-1,2-2-111,-1-1 0,0-1-1,-1 1 1,0-2 0,-1 1 0,-1-1-1,1 0 1,-2-1 0,0 0 0,0 0-1,-1 0 1,4-20 0,-2 1-727,-2-1 1,-1 0 0,-2 0-1,-2-38 1,0 68 720,0 0 1,0 1-1,-1-1 1,1 0-1,-1 0 0,1 0 1,-1 0-1,0 1 1,0-1-1,-2-2 0,3 4 48,-1 0 0,0 0 0,1 0 0,-1 1-1,0-1 1,1 1 0,-1-1 0,0 0 0,0 1-1,0-1 1,0 1 0,0 0 0,0-1-1,0 1 1,0 0 0,0-1 0,1 1 0,-1 0-1,0 0 1,0 0 0,0 0 0,0 0 0,0 0-1,0 0 1,0 0 0,0 1 0,0-1-1,0 0 1,0 0 0,0 1 0,0-1 0,-1 1-1,-4 2 33,1 0-1,0 0 0,0 1 0,0-1 1,1 1-1,-1 0 0,1 1 0,0-1 1,0 1-1,0 0 0,1 0 0,-5 7 1,-5 11 55,-14 36 0,21-44-127,0 1 1,1 0 0,1 0-1,0 0 1,1 0 0,1 1-1,0 19 1,2-34-85,0 0-1,0 0 1,0-1-1,0 1 1,0 0-1,0 0 1,1-1-1,-1 1 1,1 0-1,0 0 1,-1-1-1,3 4 1,-3-4-158,1-1 1,0 1-1,0 0 1,0-1 0,0 1-1,0 0 1,0-1-1,0 1 1,0-1-1,1 0 1,-1 1 0,0-1-1,0 0 1,0 1-1,0-1 1,1 0-1,-1 0 1,0 0-1,2 0 1,17 0-6009</inkml:trace>
-  <inkml:trace contextRef="#ctx0" brushRef="#br0" timeOffset="9803.69">3788 290 5811,'0'0'7990,"-1"16"-6744,-1 7-1065,-2 1 0,0-1-1,-2 0 1,-1 0 0,-11 27 0,8-25-99,1 0 0,2 1 1,-8 43-1,15-67-288,0 1 0,-1-1 0,1 1 1,0 0-1,1-1 0,-1 1 0,0 0 0,2 4 0,-2-6 27,1-1 0,-1 1 0,1-1 0,-1 1 0,1-1 0,-1 1 0,1-1-1,-1 1 1,1-1 0,-1 1 0,1-1 0,-1 0 0,1 0 0,0 1 0,-1-1 0,1 0-1,0 0 1,-1 0 0,1 1 0,0-1 0,-1 0 0,1 0 0,0 0 0,-1 0 0,1 0-1,0 0 1,-1-1 0,1 1 0,0 0 0,-1 0 0,1 0 0,0-1 0,-1 1-1,1 0 1,-1-1 0,1 1 0,-1 0 0,1-1 0,0 1 0,0-1 0,18-15-5437</inkml:trace>
-  <inkml:trace contextRef="#ctx0" brushRef="#br0" timeOffset="10171.98">3922 275 6979,'0'0'2353,"-16"107"-1824,4-62 1455,-2 2-335,1-4-352,0-4-625,1-4-528,3-7 192,4-6-336,4-4-176,1-12-704</inkml:trace>
-  <inkml:trace contextRef="#ctx0" brushRef="#br0" timeOffset="10534.34">3752 470 6643,'0'0'6579,"95"27"-5090,-68-27-1137,-6 0-352,-15 0-3362</inkml:trace>
-</inkml:ink>
-</file>
-
-<file path=word/ink/ink46.xml><?xml version="1.0" encoding="utf-8"?>
-<inkml:ink xmlns:inkml="http://www.w3.org/2003/InkML">
-  <inkml:definitions>
-    <inkml:context xml:id="ctx0">
-      <inkml:inkSource xml:id="inkSrc0">
-        <inkml:traceFormat>
-          <inkml:channel name="X" type="integer" min="-2.14748E9" max="2.14748E9" units="cm"/>
-          <inkml:channel name="Y" type="integer" min="-2.14748E9" max="2.14748E9" units="cm"/>
-          <inkml:channel name="F" type="integer" max="32767" units="dev"/>
-        </inkml:traceFormat>
-        <inkml:channelProperties>
-          <inkml:channelProperty channel="X" name="resolution" value="1000" units="1/cm"/>
-          <inkml:channelProperty channel="Y" name="resolution" value="1000" units="1/cm"/>
-          <inkml:channelProperty channel="F" name="resolution" value="0" units="1/dev"/>
-        </inkml:channelProperties>
-      </inkml:inkSource>
-      <inkml:timestamp xml:id="ts0" timeString="2021-03-14T16:46:27.923"/>
-    </inkml:context>
-    <inkml:brush xml:id="br0">
-      <inkml:brushProperty name="width" value="0.05" units="cm"/>
-      <inkml:brushProperty name="height" value="0.05" units="cm"/>
-    </inkml:brush>
-  </inkml:definitions>
-  <inkml:trace contextRef="#ctx0" brushRef="#br0">8 350 4434,'0'0'8228,"-8"1"-4202,9-7-4064,-1 0 1,1 0-1,0 0 0,0 0 1,0 0-1,1 0 1,0 0-1,0 0 1,1 1-1,-1-1 0,1 1 1,1 0-1,-1 0 1,5-6-1,3 0 27,0 0 0,0 0 0,1 1 0,21-13 0,-9 5-2,-19 13 31,1 0 0,0 1-1,0-1 1,1 1 0,-1 1 0,12-6 0,-16 9-13,0-1-1,0 1 1,0-1 0,1 1 0,-1 0 0,0-1 0,0 1-1,0 0 1,0 0 0,0 1 0,0-1 0,0 0 0,0 1-1,0-1 1,0 1 0,0 0 0,0 0 0,0-1 0,0 1-1,-1 0 1,1 1 0,2 0 0,-1 1-2,0 0 0,-1 1 1,1-1-1,-1 0 0,0 1 0,0 0 1,0-1-1,0 1 0,-1 0 0,3 6 1,0 7 40,-1 1 1,0-1 0,-2 0 0,1 24 0,-2 2 101,0-43-140,1-23-305,1 9 191,0-1 0,1 1 0,1-1 0,0 1 1,1 0-1,0 0 0,1 1 0,1 0 0,0 0 0,0 0 0,2 1 1,-1 0-1,16-16 0,-23 27 95,0 0 1,0 0-1,0 1 1,0-1-1,0 0 0,0 0 1,1 0-1,-1 1 1,0-1-1,0 1 1,1-1-1,-1 1 0,0-1 1,1 1-1,-1 0 1,0-1-1,1 1 1,-1 0-1,3 0 0,-3 1 4,0-1 0,0 0-1,0 1 1,0 0 0,0-1-1,0 1 1,0 0 0,0-1-1,0 1 1,0 0 0,0 0-1,-1 0 1,1 0 0,0 0-1,-1 0 1,1 0-1,0 0 1,0 1 0,2 7 37,0 0 1,-1 0 0,0 1-1,2 14 1,-3-15 102,3 29 659,-1 47-1,2-92-687,22-89-2186,-21 68 1237,1 0 0,2 1-1,1-1 1,25-47 0,-33 72 821,-1 1 1,1-1-1,0 1 1,0-1-1,0 1 1,0 0-1,1 0 1,-1 0-1,6-3 1,-8 5 47,1-1 1,0 1 0,0 0-1,0-1 1,-1 1 0,1 0 0,0 0-1,0 0 1,0 0 0,0 0-1,-1 0 1,1 0 0,0 0 0,0 0-1,0 0 1,0 1 0,-1-1-1,1 0 1,0 1 0,0-1 0,-1 0-1,1 1 1,0-1 0,0 1-1,-1-1 1,1 1 0,0-1 0,-1 1-1,1-1 1,-1 1 0,1 0-1,-1-1 1,1 1 0,-1 0 0,0 0-1,1-1 1,-1 1 0,0 0-1,1 0 1,-1 0 0,0 1 0,4 7 287,-1 1 1,-1 1 0,0-1 0,0 0 0,0 16 0,-2 59 1267,-1-42-750,-2 98 1971,4-141-2975,-1 1 1,0-1 0,0 0 0,1 0 0,-1 0-1,0 0 1,0 0 0,0 0 0,1 0 0,-1 0-1,0 0 1,0 0 0,1 0 0,-1 0 0,0 0-1,0 0 1,1 0 0,-1 0 0,0 0 0,0 0-1,0 0 1,1-1 0,-1 1 0,8-18-9376</inkml:trace>
-  <inkml:trace contextRef="#ctx0" brushRef="#br0" timeOffset="601.27">749 195 5442,'0'0'7932,"0"-4"-7038,1-16 1910,-1 32-2812,0 1-203,1 17 333,-1 0-1,-2 0 0,-1 0 0,-12 48 0,14-74-104,-2 7-43,0 0 1,0 0 0,1 1 0,-1 14-1</inkml:trace>
-  <inkml:trace contextRef="#ctx0" brushRef="#br0" timeOffset="992.52">753 253 4418,'0'0'10005,"70"-2"-9077,-55 2-320,-5 0-608,-1 0 0,-6 0-1648</inkml:trace>
-  <inkml:trace contextRef="#ctx0" brushRef="#br0" timeOffset="1371.69">753 254 3698</inkml:trace>
-  <inkml:trace contextRef="#ctx0" brushRef="#br0" timeOffset="1751.93">753 254 3698,'91'138'1344,"-87"-130"-880,1-1 0,-1 1-1,-1 1 1,5 12-1,-8-20-369,0 0-1,0 0 1,0 0-1,1 0 1,-1 0 0,0 0-1,1-1 1,-1 1-1,0 0 1,1 0-1,-1 0 1,1 0-1,0-1 1,-1 1-1,1 0 1,0-1-1,-1 1 1,1 0-1,0-1 1,0 1-1,-1-1 1,1 1 0,0-1-1,0 1 1,0-1-1,0 0 1,0 1-1,0-1 1,-1 0-1,1 0 1,0 0-1,0 0 1,0 0-1,0 0 1,0 0-1,2 0 1,-1 0 38,0 1 0,1-1 0,-1 0 0,1 0 0,-1-1 0,0 1 1,1 0-1,-1-1 0,0 1 0,1-1 0,-1 0 0,0 0 0,0 0 0,1 0 0,-1 0 0,0 0 0,0-1 0,0 1 1,2-3-1,-1 1-64,0-1 0,0 0 1,-1 1-1,1-1 0,-1 0 1,0-1-1,0 1 0,0 0 1,2-8-1,-1 2-144,-1-1 0,0 0 0,-1 0 0,0 0-1,-1 0 1,0 0 0,-3-22 0,2 30 18,0 0 1,0 0-1,0 0 0,0 0 1,-1 0-1,1 0 0,-3-3 1,4 6 68,-1-1 0,1 1 1,0-1-1,-1 0 1,1 1-1,-1-1 0,1 1 1,-1-1-1,1 1 1,-1-1-1,0 1 0,1-1 1,-1 1-1,1 0 1,-1-1-1,0 1 0,1 0 1,-1 0-1,0-1 1,1 1-1,-1 0 0,0 0 1,0 0-1,1 0 1,-1 0-1,0 0 0,1 0 1,-1 0-1,0 0 1,0 0-1,1 0 0,-1 1 1,0-1-1,1 0 1,-1 0-1,0 1 0,1-1 1,-1 0-1,-1 2 1,-3 2 66,1 2 1,-1-1-1,1 0 1,0 1 0,0 0-1,1 0 1,-6 13 0,-16 48 79,23-57-69,-1-1 1,2 1-1,-1 0 1,1 0-1,1 0 1,0 0-1,0 0 1,3 14-1,-3-24-82,1 1 0,-1 0 0,1 0 0,0 0 0,-1-1 0,1 1-1,0 0 1,-1-1 0,1 1 0,0 0 0,0-1 0,0 1 0,-1-1 0,1 1-1,0-1 1,0 0 0,0 1 0,0-1 0,0 0 0,0 0 0,0 1 0,0-1-1,0 0 1,0 0 0,0 0 0,0 0 0,0-1 0,1 1 0,2 0-129,-1 0 1,1-1-1,0 0 1,0 1-1,0-1 1,6-3-1,16-16-2410,0-8-2430</inkml:trace>
-  <inkml:trace contextRef="#ctx0" brushRef="#br0" timeOffset="1752.93">1065 55 6739,'0'0'7321,"0"7"-6908,0 2-440,1 34 319,-2 1 0,-2-1 0,-1 1 0,-13 46 0,-7-24 24,17-51-386,1 1-1,0 0 1,-5 28 0,11-39-285</inkml:trace>
-  <inkml:trace contextRef="#ctx0" brushRef="#br0" timeOffset="2155.8">1025 258 4594,'0'0'11814,"79"18"-11718,-64-18-96,-2 0-2370,-1 2-4913</inkml:trace>
-  <inkml:trace contextRef="#ctx0" brushRef="#br0" timeOffset="2565.25">1315 242 1761,'0'0'14086,"3"-5"-13974,24 5 64,11 0 97,11 0 687,5 3-608,-2 3-48,-8 0-240,-11-4-16,-12 2-96,-11-1-736</inkml:trace>
-  <inkml:trace contextRef="#ctx0" brushRef="#br0" timeOffset="2930.67">1278 348 3618,'0'0'9620,"113"23"-7859,-61-17-625,0 2 241,-6-4-641,-11 2-560,-9-4-176,-12-2-1680</inkml:trace>
-</inkml:ink>
-</file>
-
-<file path=word/ink/ink47.xml><?xml version="1.0" encoding="utf-8"?>
-<inkml:ink xmlns:inkml="http://www.w3.org/2003/InkML">
-  <inkml:definitions>
-    <inkml:context xml:id="ctx0">
-      <inkml:inkSource xml:id="inkSrc0">
-        <inkml:traceFormat>
-          <inkml:channel name="X" type="integer" min="-2.14748E9" max="2.14748E9" units="cm"/>
-          <inkml:channel name="Y" type="integer" min="-2.14748E9" max="2.14748E9" units="cm"/>
-          <inkml:channel name="F" type="integer" max="32767" units="dev"/>
-        </inkml:traceFormat>
-        <inkml:channelProperties>
-          <inkml:channelProperty channel="X" name="resolution" value="1000" units="1/cm"/>
-          <inkml:channelProperty channel="Y" name="resolution" value="1000" units="1/cm"/>
-          <inkml:channelProperty channel="F" name="resolution" value="0" units="1/dev"/>
-        </inkml:channelProperties>
-      </inkml:inkSource>
-      <inkml:timestamp xml:id="ts0" timeString="2021-03-14T16:46:09.835"/>
-    </inkml:context>
-    <inkml:brush xml:id="br0">
-      <inkml:brushProperty name="width" value="0.05" units="cm"/>
-      <inkml:brushProperty name="height" value="0.05" units="cm"/>
-    </inkml:brush>
-  </inkml:definitions>
-  <inkml:trace contextRef="#ctx0" brushRef="#br0">42 978 3890,'0'0'6931,"3"15"-7147,-1-12 234,1-1 0,-1 1 0,1-1 1,0 0-1,0 1 0,0-1 0,0-1 0,0 1 1,0 0-1,0-1 0,1 1 0,-1-1 0,0 0 1,1 0-1,5 0 0,6 1 40,0-1 0,22-1 1,-20 0 70,-14 0-110,1-1 0,-1 1 0,0 0 0,0-1 0,1 0 0,-1 0 0,0 0 0,0 0 0,0 0 0,0-1 0,0 1 0,-1-1 0,1 0 0,0 0 0,-1 0 0,1 0 0,-1 0 0,0-1 0,1 1 0,-1-1 0,-1 1 0,1-1 0,0 0 0,0 0 0,-1 0 0,2-5 0,-1 4 50,-1 1 0,0-1 0,-1 0 1,1 1-1,0-1 0,-1 0 0,0 1 0,0-1 0,0 0 0,0 1 0,-1-1 0,0 0 0,1 1 1,-1-1-1,-1 0 0,1 1 0,0 0 0,-1-1 0,0 1 0,1 0 0,-1 0 0,-1 0 0,-2-4 0,-1 1-41,0 0 0,-1 1-1,0 0 1,0 0-1,0 1 1,-1 0-1,1 0 1,-1 1 0,0 0-1,0 0 1,0 1-1,0 0 1,0 0-1,-1 1 1,1 0 0,-1 0-1,1 1 1,-1 0-1,1 1 1,-9 1-1,13-1-37,1 0 0,0 1 0,-1-1 0,1 1 0,0 0 0,0 0 0,1 0 0,-1 0 0,0 0 0,1 1 0,-1-1 0,1 1 0,-1 0 0,1-1 0,0 1 0,1 0 0,-1 0 0,0 1 0,1-1 0,0 0 0,-1 0 0,0 7 0,-1 2-40,0 0 0,1 0 0,1 1 0,0-1 0,1 14-1,0-22 21,1-1 0,0 1 0,0-1 0,0 0 0,0 1 0,0-1 0,1 0 0,0 0 0,-1 0-1,1 0 1,0 0 0,1 0 0,-1 0 0,0-1 0,1 1 0,-1-1 0,1 1 0,0-1-1,0 0 1,0 0 0,0-1 0,0 1 0,0-1 0,0 1 0,8 1 0,-5-1-320,2 0 1,-1 0-1,0 0 0,0-1 1,0 0-1,1-1 0,-1 0 1,0 0-1,1 0 1,-1-1-1,0 0 0,8-2 1,15-14-4013</inkml:trace>
-  <inkml:trace contextRef="#ctx0" brushRef="#br0" timeOffset="419.87">356 247 9973,'0'0'1267,"0"16"-526,2 243 695,-3-136-1378,2 137 36,-1-253-134,1 5-488,-1-1 1,5 21-1,-5-30 423,0-1-1,0 1 0,1-1 0,-1 1 0,1-1 1,-1 1-1,1-1 0,-1 1 0,1-1 1,0 1-1,0-1 0,0 0 0,0 1 0,0-1 1,0 0-1,0 0 0,0 0 0,0 0 1,1 0-1,-1 0 0,0 0 0,1 0 0,-1 0 1,0-1-1,1 1 0,-1 0 0,1-1 1,1 1-1,9-1-4243</inkml:trace>
-  <inkml:trace contextRef="#ctx0" brushRef="#br0" timeOffset="846.77">493 876 5074,'0'0'5467,"5"3"-5363,-5-3-95,1 1 1,0-1-1,-1 1 1,1-1-1,0 0 1,0 1-1,-1-1 1,1 0-1,0 0 1,0 1 0,0-1-1,0 0 1,-1 0-1,1 0 1,0 0-1,0 0 1,0 0-1,0 0 1,-1 0-1,1-1 1,0 1-1,0 0 1,0 0-1,-1-1 1,1 1-1,0-1 1,0 1-1,-1 0 1,1-1-1,0 1 1,-1-1-1,1 0 1,0 1-1,-1-1 1,1 0-1,-1 1 1,1-1-1,-1 0 1,1 1-1,-1-2 1,4-6 70,-2 0 0,1 0 0,-1 0 0,1-10 0,-3 18-80,6-38-382,-3 0 0,-2-67 0,-1 58 367,-3 36 684,0 10 324,-1 7 309,-8 30-863,1 1 0,-9 61 0,17-82-294,-3 17 168,1 1-1,2-1 1,1 1 0,4 54-1,-1-83-260,0-1-1,0 1 0,0-1 0,0 1 1,1-1-1,0 0 0,0 0 1,0 0-1,1 0 0,-1 0 0,1 0 1,0-1-1,0 1 0,0-1 0,0 0 1,1 0-1,-1 0 0,1 0 0,0-1 1,0 1-1,6 2 0,-7-3-187,1-1 0,-1 0-1,0 0 1,1 0 0,-1 0-1,0-1 1,1 1 0,-1-1-1,1 0 1,-1 0 0,1 0-1,-1 0 1,1-1 0,-1 1 0,0-1-1,1 0 1,-1 0 0,0 0-1,1-1 1,-1 1 0,0-1-1,0 0 1,0 1 0,0-1-1,-1-1 1,1 1 0,0 0-1,2-4 1,20-28-4482</inkml:trace>
-  <inkml:trace contextRef="#ctx0" brushRef="#br0" timeOffset="1729.91">947 517 5715,'0'0'8033,"0"0"-7951,-1 0 0,1 0-1,0 0 1,0 0 0,-1 0 0,1 0 0,0 0 0,0 0 0,-1 0 0,1 0 0,0 0 0,0 0 0,0 0 0,-1 0 0,1 0 0,0 0 0,0 0 0,-1 0 0,1 0 0,0 0 0,0-1 0,0 1 0,-1 0-1,1 0 1,0 0 0,0 0 0,0-1 0,0 1 0,-1 0 0,1 0 0,0 0 0,0 0 0,0-1 0,0 1 0,0 0 0,0 0 0,0-1 0,-1 1 0,-1-9-257,0 0 0,1 0 0,0 0 1,0-1-1,0 1 0,3-15 0,-2 19 111,0-1 0,1 1 0,0-1 0,1 1 0,-1 0 0,1 0 0,0-1-1,0 1 1,0 0 0,1 1 0,0-1 0,4-5 0,-4 7 33,0 0 0,0 1 1,0 0-1,0-1 0,1 2 1,-1-1-1,1 0 0,0 0 0,-1 1 1,1 0-1,7-2 0,-9 3 17,1-1 1,-1 1-1,1 0 0,0 0 0,-1 0 0,1 0 0,0 0 0,-1 0 0,1 1 0,-1-1 1,1 1-1,-1 0 0,1-1 0,-1 1 0,1 1 0,-1-1 0,0 0 0,5 3 1,0 4 12,-1-1 0,0 1 1,0 0-1,-1 0 0,1 0 1,-2 1-1,1 0 0,-1 0 0,2 10 1,3 8 307,9 53 1,-16-68-49,0 1 0,-1 0 1,0 0-1,-1-1 0,0 1 0,-1 0 1,-4 19-1,4-28-202,0 0 0,0-1-1,-1 1 1,1-1 0,-1 0 0,1 1 0,-1-1 0,0 0 0,-1 0 0,1 0 0,0 0-1,-1-1 1,1 1 0,-1 0 0,0-1 0,0 0 0,0 0 0,0 0 0,-1 0-1,1 0 1,0-1 0,-1 1 0,1-1 0,-1 0 0,1 0 0,-1 0 0,0-1-1,1 1 1,-8-1 0,8 0-137,0 0 1,0 0-1,0 0 0,0 0 0,0-1 0,0 0 0,0 1 1,1-1-1,-1 0 0,0 0 0,0-1 0,0 1 1,1-1-1,-1 1 0,1-1 0,-1 0 0,1 0 0,0 0 1,-1 0-1,1 0 0,0-1 0,1 1 0,-1 0 1,0-1-1,1 0 0,-1 1 0,1-1 0,0 0 0,0 0 1,0 0-1,0 0 0,0 0 0,1 0 0,-1 0 1,1 0-1,0-3 0,0 5 45,0 1 0,1-1 1,-1 1-1,0-1 0,1 1 1,-1-1-1,1 1 0,-1-1 1,0 1-1,1 0 0,-1-1 1,1 1-1,-1 0 0,1-1 0,-1 1 1,1 0-1,-1-1 0,1 1 1,0 0-1,-1 0 0,1 0 1,-1 0-1,1 0 0,-1-1 1,1 1-1,0 0 0,-1 0 1,2 1-1,22-2-181,-20 1 181,2 0 12,-1 1 0,0-1-1,1 1 1,-1 0-1,1 1 1,-1-1 0,0 1-1,0 0 1,0 0-1,0 1 1,0-1 0,8 7-1,-6-3 77,0 0-1,0 1 1,-1-1-1,0 1 1,0 0-1,-1 1 1,6 10-1,-4-4 307,0 0-1,-1 0 0,-1 1 0,0-1 0,-1 1 0,-1 0 1,0 0-1,-1 1 0,0 16 0,-2-28-270,0 0-1,0 0 1,0-1 0,-1 1 0,0 0-1,1 0 1,-2-1 0,1 1 0,0 0 0,-1-1-1,1 1 1,-1-1 0,0 0 0,0 1-1,-3 2 1,1-2-9,0 0-1,-1-1 1,1 1-1,-1-1 1,1 0-1,-1-1 1,0 1-1,0-1 1,0 0-1,-7 2 1,2-1-42,0 0 0,-1-1 0,1-1 0,-1 1 0,1-2 0,-1 1 0,0-2 0,-16-1 0,24 1-176,-1 1 0,1 0 0,0-1 1,0 0-1,0 0 0,0 0 0,0 0 0,0-1 0,0 1 0,0-1 0,0 1 0,0-1 1,1 0-1,-1 0 0,1-1 0,0 1 0,-1 0 0,1-1 0,0 1 0,0-1 0,1 0 0,-1 1 1,0-1-1,1 0 0,0 0 0,0 0 0,0 0 0,0-1 0,0 1 0,0 0 0,1-5 0,0 6-129,0 0-1,0 0 0,1 1 0,-1-1 0,1 0 1,-1 0-1,1 0 0,0 1 0,0-1 0,0 0 1,0 1-1,0-1 0,0 0 0,0 1 0,0 0 0,1-1 1,-1 1-1,0 0 0,1 0 0,0-1 0,-1 1 1,1 0-1,-1 0 0,1 1 0,0-1 0,2-1 1,2 0-422,26-17-4144</inkml:trace>
-  <inkml:trace contextRef="#ctx0" brushRef="#br0" timeOffset="2290.18">1734 459 7331,'0'0'8289,"0"-8"-7715,0 5-581,1-5 224,-1 1 0,0 0-1,-1 0 1,0 0 0,0-1 0,-2-7 0,2 13-182,0 0 0,1 0 0,-1 0-1,0 0 1,-1 0 0,1 0 0,0 1 0,0-1 0,-1 0 0,1 1 0,-1-1 0,1 1 0,-1-1 0,0 1 0,0 0 0,1 0 0,-1 0-1,0 0 1,0 0 0,0 0 0,0 0 0,0 1 0,0-1 0,0 1 0,-1-1 0,1 1 0,0 0 0,0 0 0,-3 0 0,1 0-53,0 1 0,0-1 0,0 1 1,0 0-1,0 1 0,0-1 1,0 1-1,0-1 0,0 1 0,1 0 1,-1 1-1,1-1 0,-1 0 0,1 1 1,0 0-1,0 0 0,0 0 1,-3 5-1,-6 7-29,2 1 1,-16 31-1,19-35 25,-14 30 10,2 1 0,-23 72 0,35-91-8,1 0 0,1 1 0,1 0 0,1 0 0,2 0 0,1 39 0,1-61 20,-1 0 1,1-1 0,-1 1-1,1-1 1,0 1 0,0 0 0,0-1-1,1 0 1,-1 1 0,0-1-1,1 0 1,0 0 0,-1 1 0,1-1-1,0-1 1,0 1 0,0 0-1,0 0 1,0-1 0,1 1 0,-1-1-1,0 0 1,1 1 0,-1-1-1,1 0 1,0-1 0,-1 1 0,1 0-1,0-1 1,-1 1 0,1-1-1,0 0 1,-1 0 0,1 0 0,0 0-1,-1-1 1,1 1 0,0-1-1,-1 1 1,1-1 0,0 0 0,-1 0-1,0 0 1,1-1 0,-1 1-1,1 0 1,-1-1 0,0 0 0,0 1-1,0-1 1,0 0 0,0 0-1,0 0 1,-1 0 0,3-4 0,0-1-39,-1 0-1,1 0 1,-2-1 0,1 1 0,-1-1 0,0 1 0,0-1 0,0-8 0,-1-3-343,-1 0 0,-1-22 0,0 37 272,1 0 0,0 0 0,-1 0 0,0 0 0,0 1 0,0-1 0,0 0 0,-1 1 0,0-1 1,1 0-1,-1 1 0,-4-5 0,5 6 60,-1 1 0,0-1 0,0 0 1,0 1-1,0 0 0,0-1 0,-1 1 0,1 0 0,0 0 1,0 0-1,-1 0 0,1 1 0,-1-1 0,1 0 0,-1 1 1,1 0-1,-1 0 0,1 0 0,-1 0 0,-2 0 1,4 1 46,1-1 1,-1 0-1,0 1 1,0-1-1,1 1 1,-1-1-1,0 1 1,0 0 0,1-1-1,-1 1 1,1 0-1,-1-1 1,1 1-1,-1 0 1,1 0-1,-1 0 1,1-1 0,0 1-1,-1 0 1,1 0-1,0 0 1,0 0-1,0 0 1,-1 0-1,1-1 1,0 1 0,0 0-1,0 0 1,1 0-1,-1 1 1,0 0-163,0 0 0,0 0 0,0 0 0,0 0 0,1-1 1,-1 1-1,1 0 0,-1 0 0,1 0 0,-1-1 0,1 1 0,0 0 0,0-1 1,0 1-1,0-1 0,2 2 0,14 6-3961</inkml:trace>
-  <inkml:trace contextRef="#ctx0" brushRef="#br0" timeOffset="2817.86">1857 707 4882,'0'0'9783,"7"9"-9433,14 35 268,28 79 0,-17-36-173,-14-54-3037,-18-33 2498,1 1 0,-1 0-1,0-1 1,1 1 0,-1-1 0,1 1 0,-1 0 0,0-1 0,1 1-1,-1-1 1,1 1 0,0-1 0,-1 1 0,1-1 0,-1 0 0,1 1-1,0-1 1,-1 0 0,1 1 0,0-1 0,0 0 0,-1 0 0,1 0-1,0 1 1,-1-1 0,1 0 0,0 0 0,0 0 0,-1 0 0,1 0-1,0-1 1,0 1 0,-1 0 0,1 0 0,0 0 0,-1-1 0,1 1-1,0 0 1,-1-1 0,1 1 0,0 0 0,-1-1 0,1 1 0,-1-1-1,1 1 1,0-2 0,8-15-3934</inkml:trace>
-  <inkml:trace contextRef="#ctx0" brushRef="#br0" timeOffset="3260.68">2122 677 5699,'0'0'6515,"-78"71"-4819,40-29-783,-8 3 319,1 2-671,5-7-193,9-8-304,10-8-16,11-9-96,5-10 32,33-25-11606</inkml:trace>
-  <inkml:trace contextRef="#ctx0" brushRef="#br0" timeOffset="3623.57">2381 513 7379,'0'0'8295,"-2"7"-7159,-10 45-860,-3-1 1,-40 93-1,8-23-214,43-110-450,0-1 0,2 1 0,-1 0 0,1 0 0,-1 22-1,3-31 209,0-2 85,0 0 0,0 1 1,0-1-1,0 0 1,-1 1-1,1-1 0,0 0 1,0 1-1,0-1 1,0 0-1,0 1 0,1-1 1,-1 0-1,0 1 0,0-1 1,0 0-1,0 1 1,0-1-1,0 0 0,0 1 1,1-1-1,-1 0 0,0 1 1,0-1-1,0 0 1,1 0-1,-1 1 0,0-1 1,0 0-1,1 0 1,-1 0-1,0 1 0,1-1 1,-1 0-1,0 0 0,1 0 1,-1 0-1,0 0 1,1 1-1,-1-1 0,0 0 1,1 0-1,-1 0 1,0 0-1,1 0 0,-1 0 1,0 0-1,1 0 0,-1-1 1,18 2-3484</inkml:trace>
-  <inkml:trace contextRef="#ctx0" brushRef="#br0" timeOffset="4021.98">2511 655 7491,'-3'15'1473,"2"-5"-1476,-8 38 1756,3 0-1,2 1 0,3 51 0,1-98-1733,0 0 0,0 0-1,0 0 1,0 0 0,1 0 0,-1 0 0,1 0-1,0 0 1,-1 0 0,1 0 0,0-1 0,0 1-1,0 0 1,0 0 0,1-1 0,-1 1 0,0-1-1,1 1 1,-1-1 0,1 1 0,-1-1 0,1 0-1,0 0 1,-1 0 0,1 0 0,0 0 0,0 0-1,0 0 1,0-1 0,0 1 0,0-1-1,0 1 1,0-1 0,4 0 0,-2 0 0,0 0 1,0-1 0,1 1-1,-1-1 1,0 0-1,0-1 1,0 1-1,0-1 1,0 1 0,0-1-1,-1 0 1,1-1-1,-1 1 1,1-1 0,4-4-1,1-3-55,-1 1 0,0-2 1,-1 1-1,0-1 0,-1 0 0,0 0 0,-1-1 1,0 1-1,-1-1 0,0 0 0,3-25 0,-2 2-1396,-2-1-1,-2-67 1,-1 99 1278,-1 1 1,1-1-1,0 0 1,-1 1 0,0-1-1,0 1 1,0-1 0,0 1-1,-3-5 1,3 7 191,1 0-1,-1 1 1,1-1 0,-1 0 0,0 0-1,0 1 1,1-1 0,-1 1 0,0-1-1,0 0 1,0 1 0,0 0 0,0-1-1,0 1 1,1 0 0,-1-1 0,0 1-1,0 0 1,0 0 0,0 0-1,0 0 1,0 0 0,0 0 0,0 0-1,0 0 1,0 0 0,0 0 0,0 0-1,0 1 1,0-1 0,0 0 0,0 1-1,0-1 1,0 1 0,0-1 0,1 1-1,-1-1 1,0 1 0,-1 1 0,-5 3 215,1 0 0,0 1 0,-1 0 0,2 0 1,-1 1-1,1-1 0,-6 10 0,-31 58 969,40-70-1145,-10 18 86,1 1 0,1 0 0,1 0 0,2 0 0,0 1 0,1 1 0,2-1 0,-4 46 0,8-69-183,0 1 1,0-1-1,-1 1 1,1 0-1,1-1 0,-1 1 1,0-1-1,0 1 0,0-1 1,1 1-1,-1-1 0,1 1 1,-1-1-1,1 1 0,0-1 1,0 1-1,-1-1 0,1 0 1,0 0-1,0 1 1,0-1-1,0 0 0,1 0 1,-1 0-1,0 0 0,0 0 1,1 0-1,-1 0 0,0-1 1,1 1-1,-1 0 0,1-1 1,-1 1-1,1-1 0,-1 0 1,1 1-1,-1-1 0,1 0 1,-1 0-1,4 0 1,0-1-397,1 1 0,-1-2 1,0 1-1,0-1 1,0 1-1,0-1 1,0-1-1,0 1 1,0-1-1,-1 0 1,6-4-1,33-31-6387</inkml:trace>
-  <inkml:trace contextRef="#ctx0" brushRef="#br0" timeOffset="4629.88">2855 224 5122,'0'0'8548,"0"3"-7846,0-2-651,0 0 0,0 0 1,0 0-1,0 0 0,0 0 0,0 0 0,-1 0 1,1 0-1,0-1 0,-1 1 0,1 0 1,0 0-1,-1 0 0,0-1 0,1 1 0,-1 0 1,1 0-1,-1-1 0,-1 2 0,-5-3 276,-1-11-848,4-2 195,1 0-1,0 0 1,1 0 0,1-1 0,0 1 0,1 0 0,1 0 0,2-20 0,-2 32 314,-1 0 0,0 0 1,1 1-1,-1-1 0,1 0 0,0 0 1,-1 1-1,1-1 0,0 0 0,0 1 1,0-1-1,0 0 0,0 1 0,0 0 1,1-1-1,-1 1 0,1 0 0,-1-1 1,1 1-1,-1 0 0,1 0 0,-1 0 1,1 1-1,0-1 0,-1 0 0,4 0 0,-4 1-4,-1 1 0,1 0 0,-1 0 0,1 0 0,-1 0 0,0 0-1,1 0 1,-1-1 0,0 1 0,1 0 0,-1 0 0,0 0-1,0 0 1,0 0 0,0 0 0,0 0 0,0 0 0,0 2 0,0 0-3,1 17 232,-1 0 0,0 0 1,-2 0-1,0 0 0,-1-1 0,-1 1 0,-1 0 0,-1-1 1,-1 0-1,-10 23 0,6-20-26,-1 1 0,-1-2-1,-1 0 1,0 0 0,-2-1 0,-27 27-1,42-46-170,0 0 0,0 0 0,0 0-1,0-1 1,0 1 0,0 0-1,0-1 1,0 1 0,0 0 0,0-1-1,-1 0 1,1 1 0,0-1 0,0 0-1,0 1 1,-1-1 0,-1 0 0,2 0-38,0-1 0,1 1 0,-1 0 0,0-1 1,1 1-1,-1 0 0,0-1 0,1 1 0,-1-1 0,1 1 1,-1-1-1,0 1 0,1-1 0,-1 0 0,1 1 1,0-1-1,-1 0 0,1 1 0,0-1 0,-1 0 1,1 0-1,-2-5-343,0-1 1,1 1 0,0 0-1,1-1 1,-1-6-1,1 10 160,-1-8-355,0-34-1698,1 44 2192,0-1 0,0 1 0,0 0-1,1-1 1,-1 1 0,0 0 0,0 0-1,1-1 1,-1 1 0,1 0 0,-1 0-1,1-1 1,-1 1 0,1 0 0,0 0-1,0 0 1,-1 0 0,1 0 0,0 0-1,0 0 1,0 0 0,0 0-1,0 1 1,0-1 0,3-1 0,-4 2 72,1 0 1,0 0 0,0 0 0,0 0-1,0 0 1,0 0 0,0 0-1,-1 1 1,1-1 0,0 0-1,0 0 1,0 1 0,-1-1-1,1 1 1,0-1 0,0 1 0,-1-1-1,1 1 1,0-1 0,-1 1-1,1 0 1,0-1 0,-1 1-1,1 0 1,-1-1 0,1 1-1,0 1 1,10 25 797,-9-22-584,4 15 887,5 30 0,-8-35-476,0 0-1,1 0 1,1-1 0,9 22 0,-13-34-734,-1-1 0,1 0 1,0 0-1,0 1 0,0-1 0,0 0 1,0 0-1,1 0 0,-1 0 1,0 0-1,0 0 0,1 0 0,-1 0 1,0-1-1,1 1 0,-1 0 1,1-1-1,-1 0 0,1 1 0,-1-1 1,1 0-1,-1 1 0,1-1 1,-1 0-1,1 0 0,-1 0 0,1 0 1,-1-1-1,1 1 0,0 0 1,-1-1-1,0 1 0,3-1 0,14-9-3223</inkml:trace>
-  <inkml:trace contextRef="#ctx0" brushRef="#br0" timeOffset="5040.02">2933 271 5202,'0'0'7561,"6"4"-7337,-4-3-204,-1 0-1,0 0 0,1 0 1,-1 0-1,0 0 0,1 0 1,-1-1-1,1 1 0,0-1 1,-1 1-1,1-1 0,-1 1 0,1-1 1,0 0-1,-1 0 0,1 0 1,0 0-1,-1 0 0,1 0 1,0 0-1,-1-1 0,1 1 1,-1 0-1,1-1 0,0 0 1,-1 1-1,1-1 0,-1 0 1,0 0-1,1 0 0,-1 1 1,1-2-1,-1 1 0,0 0 1,0 0-1,2-3 0,15-17-263,-1-2 0,-1 0-1,-2-1 1,0 0 0,12-32-1,17-28-1210,-42 83 1452,-1 0 0,0 0 1,1 0-1,-1 1 0,1-1 0,0 0 1,-1 0-1,1 0 0,0 0 0,-1 1 1,1-1-1,0 0 0,0 1 0,0-1 1,0 0-1,1 0 0,-2 1 21,1 1 0,-1-1-1,0 0 1,1 0 0,-1 1 0,0-1-1,0 0 1,1 1 0,-1-1 0,0 0-1,0 1 1,1-1 0,-1 0 0,0 1-1,0-1 1,0 0 0,0 1 0,0-1-1,1 1 1,-1-1 0,0 0 0,0 1-1,0-1 1,0 1 0,0-1 0,0 1-1,-3 41 1637,3-38-1440,-5 29 567,-2 0 1,-14 44 0,-5 18 314,10-28 302,-33 95 0,48-161-1804,0 3 1021</inkml:trace>
-  <inkml:trace contextRef="#ctx0" brushRef="#br0" timeOffset="5452.68">2910 478 5827,'0'0'11509,"85"17"-10613,-52-10-79,-5 1-817,-4-2 0,-6 3-1329</inkml:trace>
-  <inkml:trace contextRef="#ctx0" brushRef="#br0" timeOffset="8152.53">3577 433 2481,'0'0'12641,"0"2"-12452,-1 35-363,-2 0-1,-1 0 1,-10 37-1,-36 107 420,29-111-328,17-53-185,11-32-12782</inkml:trace>
-  <inkml:trace contextRef="#ctx0" brushRef="#br0" timeOffset="8679.93">3637 449 2305,'0'0'8222,"0"-10"-7018,2-40 2387,-2 54-3722,1 12 216,1 0 0,1-1-1,0 1 1,1-1 0,9 21 0,5 24 68,-7-6 27,4 56 1,1 12 173,-15-116-317,0-1 0,0 1 0,1 0 0,0-1 0,0 1 0,0-1 0,0 0 0,7 9 0,-9-13-32,0-1-1,0 0 1,0 0-1,1 0 1,-1 0-1,0 1 1,0-1-1,0 0 1,1 0-1,-1 0 0,0 0 1,0 0-1,1 0 1,-1 0-1,0 0 1,1 0-1,-1 0 1,0 0-1,0 0 1,1 0-1,-1 0 1,0 0-1,0 0 1,1 0-1,-1 0 1,0 0-1,0 0 1,1 0-1,-1 0 1,0 0-1,0 0 1,1-1-1,-1 1 1,0 0-1,0 0 1,0 0-1,1 0 1,-1-1-1,0 1 1,0 0-1,0 0 1,0-1-1,1 1 1,7-13 68,-7 10-61,78-154-108,-50 96-28,63-101 0,-85 152 113,-6 32-1979,-1-4-1340,0-1-3457</inkml:trace>
-  <inkml:trace contextRef="#ctx0" brushRef="#br0" timeOffset="9370.81">4017 822 2625,'0'0'6203,"2"-4"-5360,1-6-386,-1 0 1,1 1-1,-2-1 0,1 0 0,-2 0 1,1 0-1,-1 0 0,-1 0 1,-1-10-1,2 19-434,0 0 0,0 1 0,-1-1 0,1 0 0,0 1 0,0-1 0,-1 1-1,1-1 1,0 0 0,-1 1 0,1-1 0,-1 1 0,1-1 0,-1 1 0,1-1 0,-1 1 0,1 0 0,-1-1 0,1 1 0,-1-1 0,0 1 0,1 0 0,-1 0 0,1-1 0,-1 1 0,0 0-1,1 0 1,-1 0 0,0 0 0,1 0 0,-1 0 0,0 0 0,1 0 0,-1 0 0,0 0 0,1 0 0,-1 0 0,0 0 0,1 1 0,-1-1 0,-1 1 0,0-1-32,0 1 0,0 0 0,0 1 0,0-1 0,0 0 0,0 0 0,0 1 0,0 0 0,0-1 0,1 1 0,-2 2 0,-8 11 8,1 1 0,1 0 1,1 1-1,0 0 0,1 0 0,1 1 0,1 0 0,0 0 0,1 0 0,1 0 0,-1 30 1,4-48 1,0 1-1,0 0 1,0-1 0,0 1 0,0 0 0,0-1 0,0 1 0,1-1 0,-1 1 0,0-1 0,0 1 0,0 0 0,1-1 0,-1 1 0,0-1 0,1 1 0,-1-1 0,0 1 0,1-1 0,-1 0 0,1 1-1,-1-1 1,1 1 0,-1-1 0,1 0 0,-1 1 0,1-1 0,-1 0 0,1 0 0,0 1 0,-1-1 0,1 0 0,-1 0 0,1 0 0,0 0 0,-1 0 0,1 0 0,-1 0 0,1 0 0,0 0-1,-1 0 1,1 0 0,-1 0 0,1 0 0,0 0 0,-1-1 0,1 1 0,-1 0 0,1 0 0,-1-1 0,2 0 0,1 0-6,1 0 0,-1-1 0,0 0 1,1 0-1,-1 0 0,0 0 0,4-4 0,-1-2-102,1 0 1,-1-1-1,0 0 0,0 0 0,-1 0 0,5-15 0,18-62-916,-11 31 6,-17 55 1018,0 0-1,0 0 1,0 0-1,0 0 0,0 0 1,0 0-1,0 0 1,0 0-1,0 0 0,0 0 1,0 0-1,0 0 1,0 0-1,0 0 0,0 0 1,0 1-1,0-1 1,0 0-1,0 0 1,0 0-1,0 0 0,0 0 1,0 0-1,0 0 1,1 0-1,-1 0 0,0 0 1,0 0-1,0 0 1,0 0-1,0 0 0,0 0 1,0 0-1,0 0 1,0 0-1,0 0 0,0 0 1,0 0-1,0 0 1,0 0-1,0 0 1,0 0-1,0 0 0,0-1 1,0 1-1,1 0 1,-1 0-1,0 0 0,0 0 1,0 0-1,1 10 203,1 14 411,-7 48 663,2-51-761,1 1 0,3 40 0,-1-61-558,0 0 0,1 0 0,-1 0 0,0 0 0,0 0 0,1-1 0,-1 1 0,1 0-1,-1 0 1,1 0 0,-1-1 0,1 1 0,-1 0 0,1-1 0,-1 1 0,1 0 0,0-1 0,0 1 0,-1-1-1,1 1 1,0-1 0,0 1 0,-1-1 0,1 0 0,0 1 0,0-1 0,2 0 0,-1 1-226,0-1 0,0 0 0,0 0 0,0 0 0,1 0 0,-1 0 0,0 0 0,0-1 0,0 1 0,0-1 0,3 0 0,14-11-4590</inkml:trace>
-  <inkml:trace contextRef="#ctx0" brushRef="#br0" timeOffset="9866.76">4347 569 6931,'0'0'1566,"-6"12"-563,-61 156 1499,58-141-1949,1 0 0,2 1 0,1-1 0,-3 54 0,8-79-478,0 0 0,0 0 1,0 0-1,0 0 0,0 0 1,0 0-1,1 0 0,-1 0 0,1 0 1,-1 0-1,1 0 0,0 0 1,0-1-1,0 1 0,0 0 0,0-1 1,2 3-1,-2-3-17,1 0 0,0 0 0,0 0 1,0 0-1,1 0 0,-1 0 0,0-1 0,0 1 0,0-1 1,1 0-1,-1 1 0,0-1 0,0 0 0,3-1 0,-1 1 0,0-1-1,0 1 0,-1-1 0,1-1 1,-1 1-1,1 0 0,-1-1 0,1 0 1,-1 1-1,0-1 0,1-1 0,-1 1 1,0 0-1,-1-1 0,1 1 0,0-1 1,2-5-1,4-2-3,-1-1 1,-1-1 0,11-20-1,-10 14-173,-1-1-1,-1 1 1,0-1-1,-2 0 1,0-1-1,1-21 1,-1-118-1648,-4 154 1710,0 1 17,0-1 0,0 1-1,-1 0 1,0 0 0,1-1-1,-1 1 1,-1 0 0,1 0 0,-1 0-1,1 0 1,-5-6 0,5 9 43,0 0 0,0 0 0,1 0 1,-1 0-1,0 1 0,0-1 0,0 0 0,0 1 1,0-1-1,0 0 0,0 1 0,0-1 0,0 1 0,-1 0 1,1-1-1,0 1 0,0 0 0,-2 0 0,1 0 19,0 0-1,-1 0 1,1 1-1,0-1 1,0 1-1,0 0 0,0 0 1,0-1-1,0 1 1,0 1-1,0-1 1,0 0-1,-2 2 0,-2 2-2,1 1-1,0 0 0,0 0 0,0 0 0,0 0 1,1 1-1,0 0 0,1 0 0,-1 0 0,1 0 1,1 0-1,-1 1 0,1-1 0,-1 12 0,-1 2-254,2 0 0,0 0 0,2 0 0,2 27 0,-2-45-62,0 0-1,1 0 0,-1 0 0,1 0 0,0 0 1,0 0-1,0 0 0,2 3 0,14 12-3322,-14-15 2965</inkml:trace>
-  <inkml:trace contextRef="#ctx0" brushRef="#br0" timeOffset="10333.63">4652 497 3490,'0'0'9230,"-4"12"-8971,-125 350 3871,121-344-4114,4-11-113,1 0 0,0 1 0,0-1 0,1 1 0,0 0 0,0 0 0,0 9 0,8-19-3868,10-16 948,5-12-347</inkml:trace>
-  <inkml:trace contextRef="#ctx0" brushRef="#br0" timeOffset="10809.84">4785 493 4498,'0'0'5154,"1"109"-3825,-2-60 752,-16 7-720,-2 0-129,-2 0-656,-1-7-335,4-7 63,5-10-304,5-12-96,8-9-721,0-6-591,3-33-13047</inkml:trace>
-  <inkml:trace contextRef="#ctx0" brushRef="#br0" timeOffset="10810.84">4589 721 4130,'0'0'9700,"107"27"-9299,-73-27-401,-3 0-4178</inkml:trace>
-  <inkml:trace contextRef="#ctx0" brushRef="#br0" timeOffset="11322.88">5025 738 5811,'0'0'6888,"6"12"-5927,-2-1-729,1 0-77,-1-1 0,0 1 0,0 0 0,-1 1 0,-1-1 0,2 14 1,-2 102 766,-2-84-839,0-43-81,0 1-1,0-1 0,0 0 1,0 0-1,0 1 0,0-1 0,0 0 1,0 0-1,0 1 0,0-1 1,0 0-1,0 0 0,0 0 0,0 1 1,0-1-1,1 0 0,-1 0 1,0 0-1,0 0 0,0 1 1,0-1-1,1 0 0,-1 0 0,0 0 1,0 0-1,0 0 0,1 1 1,-1-1-1,0 0 0,0 0 1,0 0-1,1 0 0,-1 0 0,0 0 1,0 0-1,1 0 0,-1 0 1,0 0-1,0 0 0,0 0 1,1 0-1,-1 0 0,0 0 0,0 0 1,1 0-1,-1 0 0,0 0 1,0-1-1,0 1 0,1 0 1,-1 0-1,11-6 49,9-12 111,0-1 1,-2-1 0,0-1-1,-1-1 1,14-23-1,-11 15-108,2 5-7,-16 18-38,0 0 0,-1 0-1,6-9 1,-11 15-144,0 16-2057,0 1-718,0 1-2326</inkml:trace>
-  <inkml:trace contextRef="#ctx0" brushRef="#br0" timeOffset="12114.2">5520 810 3362,'0'0'8598,"-3"-9"-7501,-9-30-230,12 38-828,-1-1 0,0 1 0,0-1 0,0 1 0,0 0 0,0 0 0,0-1 0,0 1 0,0 0 0,0 0 0,0 0 0,0 0 0,-1 0 1,1 1-1,0-1 0,-1 0 0,1 1 0,-1-1 0,1 0 0,-1 1 0,1 0 0,-1-1 0,1 1 0,-1 0 0,0 0 0,1 0 0,-3 0 0,1 0-69,-1 0 0,1 1 0,0-1 0,-1 1 0,1 0 0,0 0 0,0 0 0,0 0 0,0 0 0,-4 3 0,0 2 19,-1 1 0,2-1-1,-1 1 1,1 1 0,0-1 0,1 1 0,-1 0 0,-4 11 0,1 0-3,0 1 0,-10 34 0,16-44-13,0 0 0,1 0 0,0 0 1,1 0-1,0 0 0,0 0 0,1 0 0,1 0 0,1 12 0,-2-21 18,1 0 0,0 0-1,-1 0 1,1 0 0,0 0 0,0 0 0,-1 0-1,1 0 1,0-1 0,0 1 0,0 0 0,0 0 0,0-1-1,0 1 1,0-1 0,0 1 0,1-1 0,-1 1 0,0-1-1,0 1 1,0-1 0,0 0 0,1 0 0,-1 0 0,0 0-1,2 0 1,0 0 19,1 0-1,-1 0 1,1 0-1,-1-1 0,1 1 1,-1-1-1,0 0 1,5-2-1,-1-1-41,1 0 0,-1-1 0,-1 0 1,1-1-1,-1 1 0,1-1 0,-2-1 0,1 1 0,-1-1 0,9-14 0,3-8-502,18-42 0,-32 64 456,8-20-420,-7 16 197,1 0-1,0 0 0,1 1 1,11-17-1,-17 27 313,0 0-1,0 0 1,0-1 0,0 1-1,0 0 1,0 0 0,0 0-1,0 0 1,0 0 0,0 0-1,0 0 1,0 0 0,0 0-1,0 0 1,0 0 0,0 0-1,0-1 1,0 1-1,0 0 1,1 0 0,-1 0-1,0 0 1,0 0 0,0 0-1,0 0 1,0 0 0,0 0-1,0 0 1,0 0 0,0 0-1,0 0 1,0 0-1,1 0 1,-1 0 0,0 0-1,0 0 1,0 0 0,0 0-1,0 0 1,0 0 0,0 0-1,0 0 1,0 0 0,0 0-1,1 0 1,-1 0 0,0 0-1,0 0 1,0 0-1,0 0 1,0 0 0,0 0-1,0 0 1,0 1 0,0-1-1,0 0 1,0 0 0,0 0-1,0 0 1,0 0 0,0 0-1,0 0 1,0 0-1,1 0 1,-1 0 0,0 0-1,0 0 1,0 1 0,0 7 332,0-6-236,-1 14 329,-2-1 0,1 0 0,-2 0 0,0 0 0,-1 0 1,-11 23-1,9-23-117,1 0 1,1 0 0,0 1-1,1 0 1,1-1 0,-3 31-1,6-45-288,-1 0-1,1 1 0,0-1 1,1 1-1,-1-1 0,0 0 1,0 1-1,1-1 1,-1 1-1,0-1 0,1 0 1,0 2-1,0-2-16,0-1 0,-1 0 0,1 1 0,0-1 0,-1 0 0,1 0-1,0 1 1,-1-1 0,1 0 0,0 0 0,0 0 0,-1 0 0,1 0 0,0 0 0,-1 0 0,1 0 0,0 0-1,0 0 1,-1-1 0,1 1 0,0 0 0,-1 0 0,1-1 0,0 1 0,-1 0 0,1-1 0,0 0 0,3-1 19,0 0 0,0-1 0,0 1 1,0-1-1,-1 0 0,1-1 0,-1 1 1,0 0-1,3-5 0,24-38-102,-28 43 43,10-19-708,-1-1 1,11-35-1,-16 41-237,0-1-1,1 1 0,1 0 1,1 1-1,15-23 1,-24 39 964,0 0 0,0 0 0,0 0 0,1 0 1,-1-1-1,0 1 0,0 0 0,0 0 0,0 0 0,0-1 1,0 1-1,0 0 0,1 0 0,-1 0 0,0 0 1,0 0-1,0 0 0,0-1 0,0 1 0,1 0 0,-1 0 1,0 0-1,0 0 0,0 0 0,1 0 0,-1 0 1,0 0-1,0 0 0,0 0 0,1 0 0,-1 0 1,0 0-1,0 0 0,0 0 0,1 0 0,-1 0 0,0 0 1,0 0-1,0 0 0,0 0 0,1 0 0,-1 0 1,0 0-1,0 0 0,1 1 0,1 10 57,-4 17 627,-2-4 342,-2 0 0,-1 0 0,-12 28 0,11-33-676,1 0 0,1 0 0,1 0 0,0 1 0,2 0 1,-2 26-1,5-46-336,0 0 1,0 0-1,0 1 1,0-1-1,0 0 1,0 0-1,1 1 1,-1-1-1,0 0 1,0 0-1,0 0 1,0 0-1,1 1 1,-1-1-1,0 0 1,0 0-1,0 0 1,0 0-1,1 0 1,-1 1-1,0-1 1,0 0-1,1 0 1,-1 0-1,0 0 1,0 0-1,0 0 1,1 0-1,-1 0 1,0 0-1,0 0 1,1 0-1,-1 0 1,0 0-1,0 0 1,0 0-1,1 0 1,-1 0-1,0 0 1,0 0-1,1-1 1,-1 1-1,0 0 0,12-5-51,-2-1-137,-2-1-1,1 0 1,-1-1-1,0 0 1,-1 0 0,0 0-1,0-1 1,10-18-1,3-9-2404,15-40 1,-17 35 78,-9 20 1091,-6 14 1459,0-1 1,1 1-1,7-13 0,-12 30 4347,0 0-3548,-26 58 2297,20-53-2836,1-1 0,1 1 0,0 0 0,0 0 1,2 0-1,-2 19 0,4 20 33,1-53-378,1-1 0,-1 1-1,0 0 1,0-1 0,1 1 0,-1 0 0,0-1 0,1 1-1,-1-1 1,0 1 0,1 0 0,-1-1 0,1 1-1,-1-1 1,1 1 0,-1-1 0,1 0 0,0 1-1,-1-1 1,1 1 0,-1-1 0,1 0 0,0 0-1,-1 1 1,1-1 0,0 0 0,0 0 0,-1 0 0,1 0-1,0 0 1,-1 0 0,1 0 0,0 0 0,1 0-1,1 0-388,0 0-1,0-1 0,0 1 1,-1-1-1,1 1 0,0-1 0,5-2 1,17-16-3779</inkml:trace>
-  <inkml:trace contextRef="#ctx0" brushRef="#br0" timeOffset="12599.86">5982 460 6019,'0'0'6232,"2"17"-5224,0-1-786,2 12 116,-1-1 1,-1 37 0,-3-45-113,-2 1 0,0-1 0,0 0 0,-9 25 0,-33 72 249,0 4-330,44-115-149,-6 27-293,7-32-79,1-10-329,69-208-1197,-63 195 1752,-5 13 146,1-1 1,0 1-1,0 0 1,1 0-1,1 1 1,0-1-1,11-16 1,-14 24 107,0 1 0,0-1 0,1 1 0,-1-1 0,0 1 0,1 0 0,-1 0 0,1 0 1,-1 0-1,1 1 0,0-1 0,-1 1 0,1-1 0,0 1 0,-1 0 0,1 0 1,4 1-1,-2-1 107,0 0 0,0 1 1,0 0-1,0 0 0,1 1 0,-1-1 1,8 5-1,18 13-1379,7 4-3918,-11-10-3712</inkml:trace>
-  <inkml:trace contextRef="#ctx0" brushRef="#br0" timeOffset="13021.52">6269 993 7075,'0'0'9060,"12"-12"-10676,-6-7-3731</inkml:trace>
-  <inkml:trace contextRef="#ctx0" brushRef="#br0" timeOffset="13430.12">6355 780 10709,'0'0'4626,"-14"19"-11637</inkml:trace>
-</inkml:ink>
-</file>
-
-<file path=word/ink/ink48.xml><?xml version="1.0" encoding="utf-8"?>
-<inkml:ink xmlns:inkml="http://www.w3.org/2003/InkML">
-  <inkml:definitions>
-    <inkml:context xml:id="ctx0">
-      <inkml:inkSource xml:id="inkSrc0">
-        <inkml:traceFormat>
-          <inkml:channel name="X" type="integer" min="-2.14748E9" max="2.14748E9" units="cm"/>
-          <inkml:channel name="Y" type="integer" min="-2.14748E9" max="2.14748E9" units="cm"/>
-          <inkml:channel name="F" type="integer" max="32767" units="dev"/>
-        </inkml:traceFormat>
-        <inkml:channelProperties>
-          <inkml:channelProperty channel="X" name="resolution" value="1000" units="1/cm"/>
-          <inkml:channelProperty channel="Y" name="resolution" value="1000" units="1/cm"/>
-          <inkml:channelProperty channel="F" name="resolution" value="0" units="1/dev"/>
-        </inkml:channelProperties>
-      </inkml:inkSource>
-      <inkml:timestamp xml:id="ts0" timeString="2021-03-14T16:45:40.561"/>
-    </inkml:context>
-    <inkml:brush xml:id="br0">
-      <inkml:brushProperty name="width" value="0.05" units="cm"/>
-      <inkml:brushProperty name="height" value="0.05" units="cm"/>
-    </inkml:brush>
-  </inkml:definitions>
-  <inkml:trace contextRef="#ctx0" brushRef="#br0">26 993 4818,'0'0'8297,"-3"-1"-7918,3 1-384,0-1-1,-1 1 1,1 0 0,0 0-1,0 0 1,-1-1-1,1 1 1,0 0-1,-1 0 1,1 0 0,0 0-1,-1 0 1,1-1-1,0 1 1,-1 0 0,1 0-1,0 0 1,-1 0-1,1 0 1,0 0-1,-1 0 1,1 0 0,0 0-1,-1 1 1,1-1-1,0 0 1,-1 0 0,1 0-1,0 0 1,-1 0-1,1 1 1,-1-1-1,5 11-41,-2-7 61,0-1 0,1 0-1,-1 0 1,1 0-1,0-1 1,0 1-1,5 3 1,10 0 153,-17-6-155,-1 0 0,0 0 0,1 0 0,-1 0 0,1 0 0,-1 0 0,1 0 0,-1 0 0,0-1 0,1 1 0,-1 0 0,1 0 0,-1 0-1,0-1 1,1 1 0,-1 0 0,0 0 0,1-1 0,-1 1 0,0 0 0,1-1 0,-1 1 0,0-1 0,1-1 47,0-1 0,0 0 0,-1 1 1,1-1-1,-1 0 0,1 0 0,-1 0 0,-1-5 0,1 4-26,0-2 12,0 0 1,-1 1-1,1-1 0,-1 0 1,-1 1-1,1-1 1,-3-5-1,3 9-39,0 0-1,0 0 1,0-1 0,-1 1 0,1 0-1,-1 0 1,1 0 0,-1 1-1,0-1 1,1 0 0,-1 0 0,0 1-1,0-1 1,0 1 0,0 0 0,0 0-1,-1 0 1,1 0 0,-3-1-1,5 2-16,-1 0 0,1 0 0,-1 0-1,1 0 1,-1 0 0,1 0 0,-1 0-1,1 0 1,-1 0 0,1 0-1,-1 0 1,1 0 0,-1 0 0,1 1-1,-1-1 1,1 0 0,-1 0-1,1 1 1,-1-1 0,1 0 0,-1 0-1,1 1 1,0-1 0,-1 1-1,1-1 1,0 0 0,-1 1 0,1-1-1,0 1 1,-1-1 0,1 1 0,0-1-1,0 1 1,-1 0 0,-4 20-295,5-18 302,-2 9-21,0 0-1,1 1 1,0 0 0,1-1-1,0 1 1,1 0 0,3 15-1,-3-26 23,-1-1 0,1 1 0,0-1 0,0 1 1,-1-1-1,1 1 0,0-1 0,0 0 0,0 1 0,1-1 0,-1 0 0,0 0 0,0 0 0,1 0 0,-1 0 0,0 0 0,1 0 0,-1 0 0,1 0 0,-1-1 0,1 1 0,0-1 0,-1 1 0,1-1 0,2 1 0,-3-1-52,-1-1 0,1 1-1,-1 0 1,0-1 0,1 1 0,-1 0-1,0-1 1,1 1 0,-1-1 0,0 1-1,1 0 1,-1-1 0,0 1 0,0-1-1,0 1 1,1-1 0,-1 1 0,0-1-1,0 1 1,0-1 0,0 1 0,0-1-1,0 1 1,0-1 0,0 1 0,0-1-1,0 1 1,0-1 0,0 1 0,0-1-1,-1 0 1,1-3-690,0-21-3924</inkml:trace>
-  <inkml:trace contextRef="#ctx0" brushRef="#br0" timeOffset="982.95">611 583 8852,'0'0'4850,"28"76"-5138,-15-26 448,-2 0 272,-4 1-368,-2-7-48,-1-5-16,-2-11-128,1-8-576,0-10-881</inkml:trace>
-  <inkml:trace contextRef="#ctx0" brushRef="#br0" timeOffset="1483.18">291 571 2497,'0'0'11846,"-11"-6"-11217,-33-22-471,42 27-163,0-1 0,0 1 0,1-1 0,-1 0 1,1 0-1,-1 0 0,1 0 0,0 0 0,0 0 1,0 0-1,0 0 0,0 0 0,0 0 0,1-1 1,-1 1-1,1 0 0,-1 0 0,1-1 1,0 1-1,0-4 0,-1-4-28,-1-8-25,1-1-1,0 1 1,1-1-1,1 1 1,1 0 0,5-21-1,-5 30 13,0 1 1,1-1-1,1 1 0,0-1 1,0 1-1,0 0 1,1 0-1,0 1 0,1 0 1,-1 0-1,2 0 0,-1 0 1,1 1-1,11-9 0,-6 7 45,0 1 0,1 0 0,0 1 0,0 0 0,0 1 0,1 1 0,15-4 0,0 2 53,1 2-1,41-1 1,-55 4-34,1 1-1,-1 1 1,0 0 0,0 1-1,0 1 1,0 1 0,0 0-1,-1 1 1,1 0 0,-1 1-1,-1 1 1,1 1 0,-1 0-1,0 1 1,-1 0 0,0 1-1,-1 0 1,0 1 0,0 1-1,11 15 1,-9-9 14,-1 1 0,-2 0 1,0 0-1,-1 2 0,0-1 1,-2 1-1,0 0 0,-2 1 0,0-1 1,2 26-1,-5-29 84,-2 0 0,0 0 1,-1 0-1,0 0 0,-2 0 0,0 0 0,-1 0 1,-1 0-1,-1 0 0,0-1 0,-1 0 1,-1 0-1,-9 16 0,3-11-81,-2-1-1,0-1 1,-1 0-1,-1-1 1,-1 0-1,-1-2 1,0 0 0,-28 17-1,35-25-3,-1 0 0,-1-2 0,1 0-1,-2 0 1,1-1 0,0-1 0,-1 0 0,0-1 0,0-1 0,-1 0-1,1-1 1,0-1 0,-1 0 0,-27-3 0,42 2-48,-1 0-1,1-1 1,0 1-1,0 0 1,0-1 0,-1 1-1,1-1 1,0 1 0,0-1-1,0 0 1,0 1 0,0-1-1,0 0 1,0 0 0,0 0-1,0 0 1,0 0 0,1 0-1,-1 0 1,0 0 0,0 0-1,1 0 1,-1 0 0,1 0-1,-1-1 1,1 1 0,0 0-1,-1 0 1,1-1 0,0 1-1,0 0 1,0 0 0,0-1-1,0 1 1,0 0 0,0 0-1,0-1 1,1 1 0,-1 0-1,0 0 1,1-1 0,-1 1-1,1 0 1,-1 0 0,1 0-1,0 0 1,-1 0-1,1 0 1,0 0 0,0 0-1,0 0 1,0 0 0,0 0-1,0 0 1,1 0 0,7-4-755,1 0 1,0 1-1,0 1 0,0 0 1,20-4-1,-20 5-289,30-7-3978</inkml:trace>
-  <inkml:trace contextRef="#ctx0" brushRef="#br0" timeOffset="1898.42">1058 849 6195,'0'0'2393,"13"8"-1569,-1 1-631,-2-1-84,1 0 1,0-1-1,1 0 0,0 0 0,0-2 1,14 6-1,-23-10-57,0 0 0,-1-1-1,1 1 1,0-1 0,0 0-1,0 1 1,0-1 0,0-1 0,0 1-1,4-1 1,-6 1-11,0-1 0,0 1-1,0-1 1,0 0 0,0 1 0,0-1-1,0 0 1,0 0 0,0 0 0,0 1-1,-1-1 1,1 0 0,0 0 0,-1 0-1,1 0 1,0 0 0,-1 0 0,1 0-1,-1-1 1,0 1 0,1 0 0,-1 0-1,0 0 1,0 0 0,0-1 0,0 1-1,0-1 1,1-7 24,-1 0-1,-1 0 1,1 1 0,-2-1-1,1 0 1,-1 1-1,0-1 1,-1 1 0,0 0-1,0 0 1,-1 0 0,0 0-1,0 0 1,-1 1-1,0 0 1,0 0 0,-1 0-1,1 1 1,-2-1-1,1 1 1,-1 1 0,-11-8-1,17 12-61,0 0-1,0 1 0,0-1 0,0 0 1,-1 1-1,1-1 0,0 1 1,0 0-1,-1-1 0,1 1 1,0 0-1,0 0 0,-1 0 0,1 0 1,0 0-1,-1 0 0,1 0 1,0 0-1,-1 0 0,1 1 1,0-1-1,0 0 0,0 1 0,-1-1 1,1 1-1,0-1 0,0 1 1,0 0-1,0 0 0,0-1 1,0 1-1,0 0 0,0 0 1,0 0-1,0 0 0,0 0 0,1 0 1,-1 0-1,0 0 0,1 1 1,-1-1-1,1 0 0,-1 0 1,1 1-1,0-1 0,-1 2 1,-2 8 28,1 0 1,1 0 0,-1 1-1,1 13 1,1-18-45,-1 12 72,1 0 1,1 0 0,1 0-1,4 20 1,-5-34-85,0 0 1,1 0-1,0 0 0,0-1 0,0 1 1,0 0-1,1-1 0,0 0 0,3 5 1,-4-7-81,0 0 1,0 0 0,1 0 0,-1 0 0,1-1-1,-1 1 1,1 0 0,0-1 0,-1 0-1,1 0 1,0 0 0,0 0 0,0 0 0,0 0-1,0-1 1,5 1 0,13-3-3060,-2-10-841</inkml:trace>
-  <inkml:trace contextRef="#ctx0" brushRef="#br0" timeOffset="2451">1256 862 3570,'0'0'8508,"0"-4"-7601,-7-130-441,7 131-475,0 0 0,0 1-1,1-1 1,-1 1 0,1-1-1,-1 1 1,1-1 0,0 1-1,0-1 1,0 1 0,0 0-1,1 0 1,-1-1 0,1 1-1,-1 0 1,1 0 0,0 0-1,-1 0 1,1 1 0,0-1-1,0 0 1,0 1 0,1 0-1,-1-1 1,0 1 0,1 0-1,-1 0 1,4-1 0,-3 1 16,0 0 1,0 1-1,1-1 1,-1 1-1,0 0 1,0 0-1,0 0 1,0 0-1,0 1 1,0-1-1,0 1 1,0 0-1,0-1 1,0 1-1,0 1 1,-1-1-1,1 0 1,0 1-1,-1-1 1,1 1-1,-1 0 1,1 0-1,3 4 1,1 3 136,0 1 1,-1 0-1,0 0 0,0 0 1,-1 0-1,-1 1 1,0 0-1,0 0 0,2 15 1,-1-2 618,-2 0 1,0 1-1,-2 24 1,5-189-3126,-5 126 1720,2-1 0,0 0-1,0 1 1,1 0 0,1 0 0,0 0 0,10-17-1,-14 29 571,0 0 0,0 1 0,0-1 0,0 1 0,0 0-1,0-1 1,0 1 0,0 0 0,1-1 0,-1 1 0,0 0-1,1 0 1,-1 0 0,1 0 0,-1 0 0,1 0-1,2 0 1,-3 1 69,0 0 1,0 0-1,0 0 0,0 0 0,0 0 0,-1 0 0,1 1 0,0-1 1,0 0-1,0 1 0,0-1 0,0 1 0,0-1 0,0 1 0,0-1 0,-1 1 1,1-1-1,0 1 0,0 0 0,-1-1 0,1 1 0,0 1 0,3 3 200,-1 0 0,1 1 0,-2 0 0,1-1 0,0 1 0,-1 0 0,2 11 0,3 20 1606,3 45 0,-7-51-742,1 0 1,13 52-1,-15-77-984,1 0 0,-1 0-1,1 0 1,0 0 0,7 9 0,-10-14-162,1 0 1,0 0 0,-1 0-1,1 0 1,0 0 0,0 0 0,0 0-1,0 0 1,0 0 0,0-1-1,0 1 1,0 0 0,0-1-1,0 1 1,0-1 0,1 1 0,-1-1-1,0 1 1,0-1 0,1 0-1,-1 0 1,0 0 0,0 1 0,1-1-1,-1 0 1,0-1 0,0 1-1,1 0 1,-1 0 0,0 0-1,0-1 1,1 1 0,-1-1 0,0 1-1,0-1 1,0 1 0,2-2-1,15-20-3017,1-12-858</inkml:trace>
-  <inkml:trace contextRef="#ctx0" brushRef="#br0" timeOffset="2853.01">1896 702 4386,'0'0'13003,"1"-14"-12781,0 1-178,0 1 54,0 1 1,0-1-1,-1 1 1,-1-1-1,0 1 1,-5-23-1,6 33-97,-1 0-1,1-1 1,-1 1-1,1 0 1,-1 0 0,1-1-1,-1 1 1,0 0-1,1 0 1,-1 0-1,0 0 1,0 0-1,0 0 1,0 0-1,0 0 1,0 0-1,0 0 1,0 1-1,-1-1 1,1 0-1,-2 0 1,1 1-15,1 0-1,-1 0 1,1 0 0,-1 1 0,1-1-1,-1 0 1,1 1 0,-1-1-1,1 1 1,-1-1 0,1 1 0,0 0-1,0 0 1,-1 0 0,1-1 0,0 1-1,0 0 1,0 1 0,0-1 0,-2 1-1,-15 19-11,1 0 0,1 1-1,0 1 1,2 1-1,0 0 1,2 0 0,1 1-1,-15 51 1,23-65 36,1 0 0,0 0 1,1 0-1,0 0 0,1 13 0,0-21 10,1-1-1,-1 1 1,1-1 0,-1 1-1,1-1 1,0 1-1,0-1 1,0 1 0,0-1-1,0 0 1,1 0-1,-1 0 1,1 0 0,-1 0-1,1 0 1,0 0-1,-1 0 1,1 0 0,0-1-1,0 1 1,1-1-1,-1 0 1,0 1 0,0-1-1,1 0 1,-1 0-1,5 1 1,5 1 56,0-1 0,1 0 0,-1-1 0,18 0 0,-14 0-112,0-1 0,0-1 0,0-1 1,0 0-1,-1-2 0,25-7 0,-27 7-760,-2-2-1,1 1 1,-1-2 0,1 1-1,10-10 1,20-22-6789</inkml:trace>
-  <inkml:trace contextRef="#ctx0" brushRef="#br0" timeOffset="3982.48">2432 573 5763,'0'0'4188,"18"-5"-3654,2 0-393,-4 1-47,0 0-1,0-2 0,-1 0 1,0 0-1,15-10 0,-14 7-87,-1-2 0,0 0 0,-1-1-1,0 0 1,-1-1 0,-1 0-1,0-1 1,0-1 0,-2 0-1,0 0 1,0-1 0,-1 0 0,-2-1-1,1 0 1,-2 0 0,0-1-1,-1 1 1,-1-1 0,-1-1-1,0 1 1,0-26 0,-2 22 55,1 11-46,-2 0 0,1 0 0,-1 0 0,-1 0 1,0 0-1,0 0 0,-1 0 0,-7-20 0,9 29 34,-1 1 0,1 0 0,-1 0 0,1-1-1,-1 1 1,1 0 0,-1 0 0,0 0 0,0 0 0,1 0-1,-1 0 1,0 0 0,0 0 0,0 0 0,0 1 0,0-1-1,-1 0 1,1 0 0,0 1 0,0-1 0,0 1-1,0-1 1,-1 1 0,-1-1 0,2 2-4,-1-1-1,1 0 1,-1 1 0,1-1 0,-1 1-1,1-1 1,0 1 0,-1 0 0,1 0-1,0-1 1,-1 1 0,1 0 0,0 0-1,0 1 1,0-1 0,-2 2 0,-4 7 17,0-1 1,1 1-1,0 1 1,-5 12 0,-30 86-65,-47 191 0,67-218 0,9-37 11,-18 71 49,27-99-58,1 0 0,0 1 0,1-1 0,3 30 0,-2-45-12,0 0 0,0 1-1,1-1 1,-1 0 0,1 0 0,0 0 0,-1 1-1,1-1 1,0 0 0,1 0 0,-1 0 0,0 0-1,0-1 1,1 1 0,-1 0 0,1 0 0,0-1-1,-1 1 1,1-1 0,0 0 0,0 1 0,0-1-1,3 1 1,-1 0-225,1-1 1,-1 1-1,1-1 0,-1-1 0,1 1 1,0-1-1,-1 0 0,1 0 0,0 0 0,7-1 1,19-7-3241</inkml:trace>
-  <inkml:trace contextRef="#ctx0" brushRef="#br0" timeOffset="4533.13">2889 568 3666,'0'0'7510,"-7"-7"-6451,-21-22-72,27 29-966,0-1-1,1 0 0,-1 0 1,0 1-1,0-1 1,0 1-1,0-1 1,0 1-1,0-1 1,0 1-1,0 0 1,0-1-1,0 1 1,0 0-1,0 0 0,0 0 1,0 0-1,0 0 1,0 0-1,0 0 1,0 0-1,0 0 1,-1 0-1,1 1 1,0-1-1,0 0 1,0 1-1,0-1 0,1 1 1,-1-1-1,0 1 1,0-1-1,0 1 1,-1 1-1,-2 1 41,1 1-1,0-1 1,0 1-1,1 0 1,-5 6-1,5-6-50,-12 20 23,2 1 1,0 1-1,1 0 1,2 0 0,1 1-1,1 0 1,1 1-1,1-1 1,-1 50 0,5-76-39,1 0 1,0 0 0,0 0-1,0 0 1,0 0-1,0 0 1,0 0 0,0 0-1,1 0 1,-1 0 0,0 0-1,0 0 1,1 0-1,-1 0 1,1 0 0,-1 0-1,1-1 1,-1 1 0,1 0-1,-1 0 1,1 0 0,0-1-1,-1 1 1,1 0-1,0-1 1,0 1 0,0-1-1,-1 1 1,1-1 0,0 1-1,0-1 1,0 1-1,0-1 1,0 0 0,0 1-1,0-1 1,0 0 0,0 0-1,0 0 1,0 0-1,0 0 1,0 0 0,0 0-1,2-1 1,1 1-20,-1-2 0,1 1 0,0 0 0,0-1 0,-1 1 0,1-1-1,-1 0 1,1 0 0,-1 0 0,4-5 0,2-2-168,0-1-1,0 0 1,-2-1-1,1 0 0,-1 0 1,-1-1-1,0 0 1,0 0-1,-2 0 1,1-1-1,-1 0 1,1-13-1,2-11-815,-3 0 0,1-72-1,-6 180 2300,3 106 1647,-1-170-2848,0-1 1,0 1-1,1-1 0,-1 1 1,1-1-1,1 0 1,-1 0-1,1 0 0,0 0 1,1 0-1,-1-1 0,6 7 1,-7-10-199,0 1-1,1-1 1,-1 0 0,1 0-1,0 0 1,-1 0-1,1 0 1,0-1 0,0 1-1,0-1 1,0 0 0,0 0-1,0 0 1,1 0 0,-1-1-1,0 1 1,0-1 0,1 0-1,-1 0 1,0 0 0,1 0-1,-1-1 1,0 1 0,0-1-1,1 0 1,3-1 0,26-16-3425</inkml:trace>
-  <inkml:trace contextRef="#ctx0" brushRef="#br0" timeOffset="6243.28">3309 878 5426,'0'0'7633,"-1"5"-5878,1-5-1726,0 0 0,0 0 0,0 0 0,0 0 0,0 0 0,0 0 0,0 0 0,0 0 0,0 0 0,0 0 0,0 0 0,0 0 1,0 0-1,0 0 0,2-56-679,2 0-1,20-95 1,-22 141 419,1-1-1,0 1 0,1 0 0,7-15 1,-10 23 217,0 0 0,-1 1 1,1-1-1,0 1 0,0-1 1,0 1-1,0-1 0,0 1 1,0 0-1,1 0 0,-1-1 1,0 1-1,1 0 0,-1 0 1,1 0-1,-1 0 0,1 1 1,-1-1-1,1 0 0,-1 1 1,1-1-1,0 1 0,0-1 0,-1 1 1,1 0-1,0 0 0,-1 0 1,1 0-1,0 0 0,0 0 1,-1 0-1,1 0 0,0 1 1,0-1-1,-1 1 0,3 0 1,-1 1 36,1 1 1,-1-1-1,0 1 0,0-1 1,0 1-1,-1 0 1,1 0-1,-1 0 1,0 0-1,1 0 1,-1 1-1,-1-1 1,3 6-1,17 52 496,-20-57-475,5 26 702,-1-1 1,-1 1-1,-1 54 0,2 15 609,5-137-962,-2-53-1790,-5 48-639,2 0 1,1 0 0,18-60 0,-9 67 546,-14 34 1459,0 0 1,0 0 0,1 1 0,-1-1 0,0 1 0,1-1 0,-1 1-1,1-1 1,0 1 0,-1 0 0,1 0 0,0 0 0,0 0 0,0 0-1,2-1 1,-3 2 61,0-1 0,0 1-1,0 0 1,0 0 0,0 0 0,-1 0-1,1 0 1,0 0 0,0 0-1,0 0 1,0 0 0,0 0 0,0 1-1,0-1 1,0 0 0,0 0-1,0 1 1,-1-1 0,1 1 0,0-1-1,0 1 1,0 0 0,1 1 84,0 0 0,-1 0 0,1-1 0,-1 1 0,1 0 0,-1 1 0,0-1 0,2 4 0,0 5 648,1 0 1,2 22-1,-5-30-599,5 49 1901,-2 0 1,-5 99 0,-7-96-1229,5-42-728,1-1 0,-1 21 0,5-69-1151,0 1 0,12-54-1,-6 52-1148,2-1 0,17-40-1,-22 67 1673,0 0 0,0 1 0,8-13 0,-12 21 497,1 0 1,-1 0 0,0 1-1,1-1 1,-1 0 0,1 1-1,0-1 1,-1 1 0,1-1-1,0 1 1,0 0-1,0-1 1,0 1 0,0 0-1,0 1 1,0-1 0,1 0-1,-1 0 1,0 1-1,0 0 1,1-1 0,-1 1-1,3 0 1,-4 0 69,0 0-1,0 1 1,1-1 0,-1 0-1,0 1 1,0-1 0,0 1-1,0-1 1,0 1 0,0-1-1,0 1 1,0 0 0,-1 0-1,1-1 1,0 1 0,0 0-1,0 0 1,-1 0 0,1 0-1,0 0 1,0 1 0,7 25 954,-7-22-793,3 23 1798,2 53-1,-6-62-1483,0 1 0,2-1 0,0 0 0,1 0 0,2 0 0,6 21 0,-9-36-492,-1 0-1,1 0 0,0-1 0,0 1 1,0-1-1,0 0 0,1 1 1,0-1-1,-1 0 0,1 0 1,0-1-1,0 1 0,1-1 0,-1 1 1,1-1-1,-1 0 0,1 0 1,-1-1-1,1 1 0,0-1 1,0 0-1,0 0 0,0 0 1,0 0-1,0-1 0,0 1 0,0-1 1,0 0-1,0 0 0,0-1 1,0 1-1,0-1 0,0 0 1,0 0-1,0 0 0,0-1 0,0 1 1,-1-1-1,1 0 0,-1 0 1,1 0-1,-1-1 0,0 1 1,3-4-1,3-3-59,0-2 0,-1 1 0,-1-1 0,0 0 0,0-1 0,-1 0 0,0 0 0,-1 0 0,-1 0 0,0-1 0,0 0 0,1-16 0,0-12-1384,-2-1 0,-3-63 0,0 99 1227,-1 1 0,1-1 0,-1 0 0,0 0 0,-1 0 0,1 0-1,-5-10 1,5 16 216,1-1-1,0 0 1,-1 1-1,1-1 1,-1 0 0,1 1-1,-1-1 1,1 1-1,-1-1 1,1 1-1,-1-1 1,0 1-1,1-1 1,-1 1-1,0 0 1,1-1-1,-1 1 1,0 0 0,1-1-1,-1 1 1,0 0-1,0 0 1,1 0-1,-3 0 1,2 0 86,-1 1 0,0-1 0,1 1 1,-1 0-1,1 0 0,-1-1 0,1 1 1,-1 0-1,1 1 0,0-1 0,-1 0 1,1 0-1,0 1 0,0-1 0,0 0 0,-1 2 1,-7 11 194,1-1 1,0 1 0,1 0 0,0 1 0,-5 19-1,-19 81 429,23-80-554,2 1 1,1 0-1,1 43 1,3-78-180,1 1 1,0-1 0,0 1-1,1-1 1,-1 1 0,0-1-1,0 1 1,1-1 0,-1 1-1,1-1 1,-1 1 0,1-1 0,0 0-1,-1 1 1,1-1 0,0 0-1,0 0 1,0 0 0,0 0-1,0 1 1,0-1 0,0 0-1,0-1 1,1 1 0,-1 0 0,2 1-1,-1-2-8,-1 1 1,1-1-1,0 0 0,0 0 0,-1 0 1,1 0-1,0 0 0,0 0 0,-1 0 0,1-1 1,0 1-1,-1 0 0,1-1 0,0 0 1,-1 1-1,1-1 0,-1 0 0,1 0 1,-1 0-1,1 0 0,-1 0 0,0 0 0,3-2 1,3-5-4,1-1-1,-1 0 1,-1 0 0,0 0 0,0-1 0,-1 0 0,0 0 0,-1 0 0,0-1 0,3-11 0,3-18-1020,6-53 1,-15 91 969,8-97-2025,-10 125 2413,-2-1 1,-6 25-1,-4 36 241,11-63-430,0-6 4,1 0 0,0 0 0,1 0 0,1 0 0,4 21 0,-4-35-108,0 0 0,1 0 0,-1 0 0,1 0 0,0 0 0,0 0 0,0 0 0,0-1 0,0 1 0,1-1 0,-1 0 0,1 1 0,-1-1 0,1 0 1,0-1-1,0 1 0,4 1 0,-5-1-3,1-1 0,-1 0 1,1 0-1,0 0 0,0 0 1,0-1-1,-1 1 0,1-1 1,0 0-1,0 1 0,0-1 1,0-1-1,0 1 0,-1 0 0,1-1 1,0 1-1,0-1 0,0 0 1,-1 0-1,1 0 0,2-2 1,0 0 16,-1-1 0,0 0 0,0 0 1,0 0-1,0 0 0,-1-1 0,1 1 0,-1-1 1,4-9-1,1-4 62,10-31-1,-4-3-782,12-86-1,2-10-2503,-23 132 2799,0 13 217,-4 4 154,0 0 0,-1 1 0,1-1 0,0 0 0,-1 1 1,1-1-1,-1 1 0,0-1 0,1 1 0,-1-1 0,0 1 0,0-1 1,0 3-1,52 347 3795,-46-319-3278,-1-1-1,2 49 1,-7-79-509,0 0 1,0 0 0,0-1-1,0 1 1,0 0 0,-1-1-1,1 1 1,0 0-1,0-1 1,-1 1 0,1 0-1,0-1 1,-1 1 0,1 0-1,-1-1 1,1 1-1,-1-1 1,1 1 0,-1-1-1,1 1 1,-1-1-1,1 0 1,-1 1 0,0 0-1,-21 3 484,15-4-352,0 0 0,0-1 0,0 0 0,-12-3 0,10 1-466,1-1 0,-1 0 0,1 0 1,0-1-1,0 0 0,0 0 0,-10-10 0,14 12 113,0-1-1,0 0 1,1 1 0,-1-2-1,1 1 1,0 0-1,1 0 1,-1-1-1,1 0 1,-1 1 0,1-1-1,1 0 1,-1 0-1,1 0 1,-1-6-1,2 10 130,0 0 0,0 0-1,0 0 1,0-1 0,0 1-1,0 0 1,1 0-1,-1 0 1,0-1 0,1 1-1,-1 0 1,1 0 0,-1 0-1,1 0 1,0 0-1,-1 0 1,1 0 0,0 0-1,0 0 1,0 0 0,0 0-1,-1 1 1,1-1-1,0 0 1,1 1 0,-1-1-1,1 0 1,4-2-7,-1 1 1,1 0-1,0 1 0,9-2 1,0 0 81,0-1 23,0 0 0,0-1 1,0-1-1,-1 0 0,23-14 1,-30 16 6,-1-1 1,0 0 0,0 0 0,0-1 0,-1 0-1,0 0 1,0 0 0,-1 0 0,1-1 0,-1 0-1,-1 0 1,1 0 0,3-10 0,-1-7 316,-1 0 1,0 0 0,-2 0 0,-1 0-1,-1-45 1,0 73-224,0-1-1,0 1 1,0 0 0,1-1 0,-1 1 0,1-1-1,0 0 1,5 7 0,0 1-48,35 59-43,-11-20 599,-1 1 0,29 73 0,-57-118-505,0 0 0,0 0 0,-1 1 0,2 8 0,-3-13-75,0-1-1,0 0 0,1 0 1,-1 0-1,0 0 1,0 0-1,0 0 0,-1 0 1,1 0-1,0 0 0,0 0 1,-1 0-1,1 0 1,0 0-1,-1 0 0,1 0 1,-1 0-1,1 0 0,-1 0 1,0 0-1,1 0 1,-1 0-1,0 0 0,0-1 1,1 1-1,-1 0 0,0-1 1,0 1-1,0-1 0,0 1 1,0-1-1,0 1 1,-1 0-1,-10 0 34,1 1 0,-1-1 0,0-1 0,1 0 0,-1-1 0,0 0 0,1-1 0,-1 0 0,1-1 0,0 0 0,0-1 0,0 0 0,0-1 0,-13-7 0,22 11-193,-1 0 0,1 0 0,0 0 0,0-1 1,0 1-1,0 0 0,0-1 0,1 1 0,-1-1 0,0 0 0,1 1 0,-1-1 0,1 0 0,0 0 0,-1 0 0,1 0 0,0 0 0,0 0 0,0-1 1,1 1-1,-2-4 0,2 5 4,1 1 1,-1-1 0,1 0 0,-1 0-1,1 0 1,-1 0 0,1 1-1,-1-1 1,1 0 0,0 1-1,-1-1 1,1 0 0,0 1 0,0-1-1,-1 1 1,1-1 0,0 1-1,0-1 1,0 1 0,0 0 0,0 0-1,-1-1 1,1 1 0,2 0-1,31-7-1597,-25 6 860,33-6-3212,3 0-3121</inkml:trace>
-  <inkml:trace contextRef="#ctx0" brushRef="#br0" timeOffset="6623.3">4755 663 4402,'0'0'1654,"14"4"-664,-9-2-978,7 2 202,1-1 0,-1 0 0,1 0 0,22 1 0,-30-4-147,-1 0 1,0 0 0,0-1-1,0 1 1,1-1-1,-1 0 1,0 0 0,0 0-1,0-1 1,0 1-1,-1-1 1,1 0 0,0 0-1,-1-1 1,1 1-1,-1-1 1,0 1 0,0-1-1,0 0 1,0 0-1,4-7 1,-4 6 45,0-1-1,-1 0 1,0 0 0,0 1-1,-1-1 1,1-1 0,-1 1 0,0 0-1,0 0 1,-1 0 0,0-1-1,0 1 1,0 0 0,0 0-1,-2-7 1,2 10-76,-1-1 0,1 1 0,-1 0 0,0-1 0,0 1-1,1 0 1,-2 0 0,1 0 0,0 0 0,0 0 0,-1 0 0,1 0 0,-1 0 0,1 0 0,-1 1 0,0-1-1,0 1 1,0-1 0,0 1 0,0 0 0,0-1 0,0 1 0,0 0 0,0 0 0,-1 1 0,1-1 0,0 0-1,-1 1 1,1 0 0,0-1 0,-1 1 0,1 0 0,0 0 0,-4 1 0,1 0 45,1 0-1,-1 0 1,1 1 0,0 0-1,0 0 1,0 0 0,0 0 0,0 1-1,0 0 1,0 0 0,1 0 0,-1 0-1,1 0 1,0 0 0,0 1-1,1 0 1,-1 0 0,0-1 0,-3 9-1,-2 5 60,0 0-1,1 1 0,-7 29 0,9-32 57,2 0-1,0 0 1,1 1-1,0-1 0,2 1 1,-1-1-1,2 1 0,0-1 1,4 20-1,-3-27-75,1 1 0,0-1-1,0 0 1,1 0 0,0 0 0,0-1 0,0 1-1,1-1 1,1 0 0,-1 0 0,1 0 0,0-1-1,1 0 1,-1 0 0,1-1 0,0 0 0,13 7-1,-9-6-225,0-1-1,1-1 1,0 0-1,-1-1 1,1 0-1,0-1 1,0 0-1,1-1 1,-1 0-1,13-1 1,-18 0-835,-1 0 0,1 0-1,0-1 1,10-2 0,-11 1-763,0-1 0,0 0 0,0 0-1,8-6 1,-14 9 1663</inkml:trace>
-</inkml:ink>
-</file>
-
-<file path=word/ink/ink49.xml><?xml version="1.0" encoding="utf-8"?>
-<inkml:ink xmlns:inkml="http://www.w3.org/2003/InkML">
-  <inkml:definitions>
-    <inkml:context xml:id="ctx0">
-      <inkml:inkSource xml:id="inkSrc0">
-        <inkml:traceFormat>
-          <inkml:channel name="X" type="integer" min="-2.14748E9" max="2.14748E9" units="cm"/>
-          <inkml:channel name="Y" type="integer" min="-2.14748E9" max="2.14748E9" units="cm"/>
-          <inkml:channel name="F" type="integer" max="32767" units="dev"/>
-        </inkml:traceFormat>
-        <inkml:channelProperties>
-          <inkml:channelProperty channel="X" name="resolution" value="1000" units="1/cm"/>
-          <inkml:channelProperty channel="Y" name="resolution" value="1000" units="1/cm"/>
-          <inkml:channelProperty channel="F" name="resolution" value="0" units="1/dev"/>
-        </inkml:channelProperties>
-      </inkml:inkSource>
-      <inkml:timestamp xml:id="ts0" timeString="2021-03-14T16:45:30.474"/>
-    </inkml:context>
-    <inkml:brush xml:id="br0">
-      <inkml:brushProperty name="width" value="0.05" units="cm"/>
-      <inkml:brushProperty name="height" value="0.05" units="cm"/>
-    </inkml:brush>
-  </inkml:definitions>
-  <inkml:trace contextRef="#ctx0" brushRef="#br0">1 1 480,'0'0'9306,"18"5"-9133,25 30 335,-30-25-227,25 19 0,-6-6-90,-26-19-134,-1 0 0,0 0 0,1 0 0,0 0 0,0-1 0,0 0 0,0 0 0,10 2 0,22 3 40,0-2-1,52 2 1,78-7 11,-81-2-63,-70 0-18,32-6-1,13 0 7,156-12 317,15 0-87,-59 8-247,-37 1-40,-23 3 84,107-2 150,-162 11 395,1 3 1,113 23 0,-165-25-618,0 0 0,0 0 0,0 1 0,-1 0 0,1 0 0,8 7 0,24 13 109,24 12 58,-62-37-148,0 1 0,-1-1 0,1 1 0,-1-1 0,1 0 0,-1 0 0,0 0 0,1 0 0,-1 0 0,0 0 0,1 0 0,-1 0 0,0-1 0,0 1 0,0 0 0,0-1 0,1-1 0,15-15-165,-10 13 117,1 1 0,0 1 0,-1-1 0,1 2 0,0-1 0,1 1 0,-1 0 0,16-1 0,73-1-376,-76 5 392,-7-1-39,0 1-1,0 0 1,0 1 0,16 5 0,-8-2 320,0-2-1,40 1 0,-37-4-180,48 9-1,136 25 392,-26-5-262,215 20 583,-330-44-592,148 8-70,-32-3-131,-3 1 74,-123-10-59,331 0 198,-361-4-198,0-1 0,-1-2 0,1-1 0,31-12 0,21-5 28,0 6-29,-46 11 575,1-1 1,46-17 0,-80 24-583,0 1 1,0-1 0,0 1-1,-1-1 1,1 1 0,0-1 0,0 1-1,0-1 1,-1 0 0,1 1-1,0-1 1,0 0 0,-1 0 0,1 0-1,-1 0 1,1 1 0,0-3-1,-1 3-125,0-1-1,0 1 0,0-1 1,0 1-1,0-1 0,0 1 1,0-1-1,0 1 1,0-1-1,-1 1 0,1-1 1,0 1-1,0-1 0,0 1 1,-1-1-1,1 1 0,0-1 1,-1 1-1,1-1 0,0 1 1,-1 0-1,1-1 0,-1 1 1,1 0-1,0-1 0,-2 1 1,-18-12-6138</inkml:trace>
-  <inkml:trace contextRef="#ctx0" brushRef="#br0" timeOffset="1570.19">1777 423 7443,'0'0'6937,"28"0"-8050,16-11 868,-27 6 203,-1 1 0,1 0 0,0 1 0,0 1 0,0 1 0,23 1 0,-39 0 74,1 1-1,0 0 1,-1 0-1,1 0 1,0 0-1,-1 0 1,1 0-1,-1 0 1,0 1-1,1-1 1,-1 0-1,0 1 0,0-1 1,0 1-1,0 0 1,1 2-1,15 30 403,-15-32-421,-1 1 44,1 1 0,-1-1-1,1 1 1,-1-1 0,0 1-1,0-1 1,-1 1 0,1 0 0,-1-1-1,0 1 1,1 0 0,-2-1-1,1 1 1,0 0 0,-1-1-1,0 1 1,0-1 0,0 1-1,0-1 1,0 1 0,-1-1 0,1 1-1,-1-1 1,0 0 0,0 0-1,0 0 1,-1 0 0,1-1-1,-1 1 1,1 0 0,-1-1-1,0 0 1,0 0 0,0 1 0,-6 1-1,-2 3-67,0-2 0,0 1 0,-1-2 0,0 1 1,0-2-1,0 1 0,0-2 0,-1 1 0,-23 0 0,50-12-779,-4 5 707,0 1 1,0 0-1,0 0 0,0 2 1,1-1-1,-1 1 0,1 0 0,-1 1 1,16 2-1,-22-1 81,-1 0 0,1 1 0,-1 0 0,1-1 0,-1 1 0,0 0-1,0 0 1,0 1 0,0-1 0,0 1 0,0-1 0,-1 1 0,1 0 0,2 5 0,3 3 157,-1 0 1,10 23-1,-14-28-67,0 1 0,-1 0-1,0 0 1,0 1 0,-1-1 0,1 0 0,-2 0 0,1 1-1,-1-1 1,-1 9 0,1-12-28,-1 0-1,0 0 1,0 0-1,0 0 1,0 0-1,-1 0 1,1 0-1,-1 0 1,0 0-1,0-1 1,0 1-1,-1-1 1,1 0-1,-1 1 1,0-1-1,0 0 1,0-1-1,-6 5 1,1-2 46,-1 0-1,0-1 1,0 0 0,0 0-1,0-1 1,-1-1 0,-14 4 0,1-3 204,-47 0 1,64-3-314,0 0-1,1-1 0,-1 1 0,0-1 1,0-1-1,0 1 0,1-1 1,-1 0-1,1 0 0,-1 0 0,1-1 1,0 0-1,0 0 0,0 0 1,0-1-1,0 1 0,-7-9 1,12 12-33,0-1 0,0 1 0,0 0 0,-1-1 0,1 1 1,0-1-1,0 1 0,0 0 0,0-1 0,0 1 0,0 0 1,0-1-1,0 1 0,0 0 0,0-1 0,0 1 0,0-1 1,0 1-1,0 0 0,1-1 0,-1 1 0,0 0 0,0-1 1,0 1-1,0 0 0,1-1 0,-1 1 0,0 0 1,0 0-1,1-1 0,-1 1 0,0 0 0,0 0 0,1-1 1,-1 1-1,0 0 0,1 0 0,-1 0 0,0-1 0,1 1 1,-1 0-1,0 0 0,1 0 0,-1 0 0,0 0 0,1 0 1,-1 0-1,1 0 0,0 0 0,27-5-1589,-19 3 584,17-4-2497,2-3-1542</inkml:trace>
-  <inkml:trace contextRef="#ctx0" brushRef="#br0" timeOffset="2269.54">2662 501 5298,'0'0'7703,"-7"-22"-3811,3 19-3823,0-1-1,-1 1 1,1 0-1,-1 0 1,1 1-1,-1-1 1,0 1-1,0 0 1,0 1-1,0-1 1,-7-1-1,-3 2-110,0 0-1,-27 1 1,40 0 51,-4 1-18,0 0 0,0 0-1,0 1 1,0 0-1,1 0 1,-1 0-1,1 1 1,-1-1 0,-5 5-1,-47 35-89,49-35 95,-5 3-24,2 1 1,0 0-1,0 1 1,1 0-1,1 0 1,0 1-1,-12 21 1,16-22-1,0 0 1,1 0-1,1 0 0,0 1 1,0 0-1,1-1 1,1 1-1,1 0 0,-1 24 1,2-35 5,0 0-1,0 1 1,0-1 0,0 0 0,0 0 0,0 1 0,1-1-1,-1 0 1,1 0 0,0 0 0,0 1 0,0-1-1,0 0 1,0 0 0,0 0 0,3 3 0,-2-4 37,0 0 1,0 1 0,0-1 0,0 0-1,0-1 1,0 1 0,1 0 0,-1-1-1,0 1 1,0-1 0,1 1 0,-1-1-1,0 0 1,1 0 0,-1 0 0,5-1-1,-5 0 4,0 1 0,0-1-1,0 0 1,0 0-1,0 0 1,0 1 0,0-2-1,0 1 1,-1 0-1,1 0 1,0-1-1,-1 1 1,1-1 0,-1 1-1,1-1 1,-1 1-1,0-1 1,0 0 0,1 0-1,-1 0 1,-1 0-1,1 0 1,0 0 0,0 0-1,-1 0 1,1-3-1,2-4 4,-1-1 0,-1 0 0,0 0 0,0-14-1,-1 16-75,-3-47-601,2 51 566,0 0-1,0 0 1,0 1 0,0-1-1,-1 0 1,1 1-1,-1-1 1,0 1-1,0 0 1,0-1 0,-5-4-1,6 7 74,0 0 0,1 1 0,-1-1 0,1 1 1,-1-1-1,0 0 0,0 1 0,1-1 0,-1 1 0,0 0 0,0-1 0,0 1 0,1 0 0,-1-1 0,0 1 0,0 0 1,0 0-1,0 0 0,0 0 0,0 0 0,0 0 0,0 0 0,1 0 0,-3 0 0,2 1 21,-1-1-1,1 1 0,0 0 1,-1 0-1,1 0 1,0 0-1,0 0 0,0 0 1,-1 0-1,1 0 1,0 0-1,1 1 0,-2 0 1,-1 3-248,0 0 0,1 0 1,0 0-1,0 0 0,0 0 0,1 0 1,-2 7-1,3 1-2551,0-4-698</inkml:trace>
-  <inkml:trace contextRef="#ctx0" brushRef="#br0" timeOffset="3019.97">2694 728 4834,'0'0'8706,"0"0"-8673,0 0 0,0-1 0,0 1 0,0 0 1,0 0-1,0 0 0,0-1 0,0 1 0,0 0 1,0 0-1,0-1 0,0 1 0,0 0 1,0 0-1,0 0 0,0-1 0,0 1 0,0 0 1,0 0-1,0-1 0,1 1 0,-1 0 0,0 0 1,0 0-1,0 0 0,0-1 0,1 1 1,-1 0-1,0 0 0,0 0 0,0 0 0,0 0 1,1 0-1,-1 0 0,0-1 0,0 1 0,1 0 1,-1 0-1,0 0 0,9 5 91,-1-1 1,-1 1-1,1 1 0,-1 0 1,0 0-1,0 0 0,6 9 1,1 0 167,-2 2-1,13 20 1,-17-23-176,-1 0-1,-1 0 1,0 0-1,-1 1 1,-1 0-1,4 20 1</inkml:trace>
-  <inkml:trace contextRef="#ctx0" brushRef="#br0" timeOffset="3401.55">2943 744 5603,'0'0'8067,"-111"47"-7843,68-16-128,1 4 64,7-6-160,8-1-96,12-8 0,6-5-848,6-6-561,3-3-784</inkml:trace>
-  <inkml:trace contextRef="#ctx0" brushRef="#br0" timeOffset="3771.77">3184 652 656,'0'0'10971,"0"0"-10898,1 0 0,-1 1-1,0-1 1,1 1 0,-1 0 0,1-1 0,-1 1 0,0-1 0,0 1 0,1-1 0,-1 1 0,0 0 0,0-1 0,0 1-1,0 0 1,1-1 0,-1 1 0,0 0 0,0-1 0,0 1 0,0 0 0,-1-1 0,1 2 0,-2 18 239,0-1 0,-2 1 0,0-1 0,-1 1 0,-1-1 0,-14 30 1,12-31-730,1 1 0,0 0 0,1 0 0,1 0 0,1 1 0,-2 33 0,6-52 286,0-1-1,0 1 1,0-1 0,0 1-1,0-1 1,0 1 0,0-1-1,0 1 1,0-1-1,0 0 1,0 1 0,0-1-1,0 1 1,0-1 0,1 1-1,-1-1 1,0 0 0,0 1-1,1-1 1,-1 1-1,0-1 1,0 0 0,1 1-1,-1-1 1,0 0 0,1 1-1,-1-1 1,1 0 0,-1 0-1,0 1 1,1-1-1,-1 0 1,1 0 0,-1 0-1,1 0 1,-1 0 0,1 1-1,-1-1 1,0 0 0,1 0-1,-1 0 1,1 0-1,-1 0 1,1 0 0,0-1-1,16 2-4387</inkml:trace>
-  <inkml:trace contextRef="#ctx0" brushRef="#br0" timeOffset="4222.76">3389 741 7027,'-6'14'643,"-33"104"1826,32-95-1497,2 0 0,1 1 1,-4 47-1,8-70-922,0 0 0,0 0 0,0 0 0,0 0 1,0 0-1,0 0 0,1 1 0,-1-1 0,0 0 0,1 0 1,-1 0-1,0 0 0,1 0 0,-1 0 0,1 0 0,0-1 1,-1 1-1,1 0 0,0 0 0,-1 0 0,1 0 0,0-1 1,0 1-1,0 0 0,0-1 0,0 1 0,0-1 0,0 1 0,0-1 1,0 1-1,0-1 0,0 0 0,0 0 0,1 1 0,1-1 15,-1 0 0,1 0-1,0 0 1,-1-1-1,1 1 1,-1 0-1,1-1 1,-1 0-1,0 0 1,1 0-1,-1 0 1,0 0 0,1 0-1,2-3 1,4-3-14,-1-1 1,-1 1 0,1-2 0,-1 1 0,-1-1-1,1 0 1,-1 0 0,-1-1 0,0 0-1,4-12 1,1-3-380,-2 0-1,0-1 1,3-28-1,-5 17-840,-2-1-1,-1-38 1,-3 75 1183,0 1 0,0-1 0,0 1 0,1-1 0,-1 1 0,0-1 0,0 1 0,0-1 1,0 1-1,0-1 0,0 0 0,0 1 0,-1-1 0,1 1 0,0 0 0,0-1 0,0 1 0,0-1 0,-1 1 0,1-1 0,0 1 0,0-1 0,-1 1 0,1 0 0,0-1 0,-1 1 1,1-1-1,-1 1 0,1 0 0,0 0 0,-1-1 0,1 1 0,-1 0 0,1 0 0,-1-1 0,1 1 0,-1 0 0,1 0 0,-1 0 0,1 0 0,-1 0 0,1 0 0,-1-1 0,1 1 0,-1 1 1,1-1-1,-1 0 0,1 0 0,-1 0 0,1 0 0,-1 0 0,1 0 0,-1 1 0,-3 1 143,0 0 0,0 0 1,1 0-1,-1 0 0,-4 5 0,-12 12 11,2 0 0,0 1 0,1 1 0,0 1-1,2 1 1,1 0 0,1 0 0,1 2 0,1-1 0,-15 50-1,24-64-147,-1 1 0,0 18 1,3-28-28,-1 1 1,1-1-1,0 0 1,0 1-1,0-1 1,0 0 0,0 1-1,0-1 1,1 0-1,-1 1 1,0-1 0,1 0-1,-1 0 1,1 1-1,-1-1 1,1 0-1,-1 0 1,1 0 0,0 1-1,0-1 1,-1 0-1,1 0 1,0 0 0,0 0-1,0-1 1,0 1-1,0 0 1,1 0-1,-1-1 1,2 2 0,2-1-461,1 0 0,-1-1 1,0 0-1,1 0 1,-1 0-1,0 0 1,0-1-1,9-2 0,19-16-6456</inkml:trace>
-  <inkml:trace contextRef="#ctx0" brushRef="#br0" timeOffset="5431.9">3753 492 2897,'0'0'9647,"-6"0"-6637,-10 0-2786,1 0-1358,16-23-1019,0 20 2113,1-1 1,-1 0-1,1 1 1,0-1-1,0 1 0,0-1 1,0 1-1,1 0 0,-1 0 1,1 0-1,0 0 0,0 1 1,5-5-1,-7 7 75,1 0-19,-1 21-96,0-12 214,-1 0 0,-1 0 0,0-1 0,0 1 0,0 0 0,-1 0 0,-1-1 0,1 1 0,-2-1 0,-3 9 0,4-11-71,-1 0 1,1-1-1,-1 0 0,0 0 1,0 0-1,0 0 1,-1-1-1,0 1 0,0-1 1,0 0-1,0-1 1,-1 1-1,0-1 0,-11 5 1,8-6-224,0 1 0,0-1 0,-1 0 0,1-1 0,-1 0-1,1-1 1,-14-1 0,21 1 30,1 0 0,0-1-1,-1 1 1,1-1 0,0 1 0,0-1-1,-1 1 1,1-1 0,0 0 0,0 0-1,0 1 1,0-1 0,0 0 0,0 0-1,0 0 1,0 0 0,0 0-1,1-1 1,-1 1 0,0 0 0,1 0-1,-1 0 1,0-1 0,1 1 0,0 0-1,-1-2 1,0 0-181,0 0-1,1 0 1,-1 0-1,1 0 1,0 0 0,0 0-1,0 0 1,0 0-1,0 0 1,1 1 0,0-6-1,0 7 318,-1 1-1,0-1 0,1 1 0,-1-1 0,1 1 0,-1 0 1,0-1-1,1 1 0,-1-1 0,1 1 0,-1 0 1,1 0-1,-1-1 0,1 1 0,-1 0 0,1 0 0,0 0 1,-1-1-1,1 1 0,-1 0 0,1 0 0,0 0 1,-1 0-1,1 0 0,-1 0 0,1 0 0,-1 0 1,1 1-1,0-1 0,-1 0 0,1 0 0,-1 0 0,1 1 1,-1-1-1,1 0 0,-1 0 0,1 1 0,1 0 99,0 0 1,0 0-1,0 0 0,0 0 0,0 1 0,-1-1 0,1 0 0,2 4 0,1 5 489,0 0-1,-1 1 1,0-1-1,2 14 1,13 32 1258,-17-52-1752,0 0 0,-1-1 0,2 1 0,-1-1 0,0 1 0,1-1 1,0 0-1,-1 0 0,1 0 0,1-1 0,4 5 0,-6-6-180,0 0 0,0-1 0,0 1 0,0 0 0,0 0 0,0-1 0,0 1 0,0-1 0,1 0-1,1 1 1,14-2-3651,1-1-3762</inkml:trace>
-  <inkml:trace contextRef="#ctx0" brushRef="#br0" timeOffset="5946.87">3900 518 4434,'0'0'4917,"0"1"-4810,1 0 0,-1 0 0,0 0 0,1 0-1,-1-1 1,1 1 0,-1 0 0,1 0 0,0-1 0,-1 1 0,1 0 0,0-1 0,-1 1-1,2 0 1,3-1 62,1 0-1,-1 0 0,0-1 0,0 0 0,1 0 1,-1 0-1,0-1 0,0 0 0,0 0 1,-1 0-1,6-3 0,-2-1-110,-1 1 1,0-1-1,0 0 1,-1-1-1,10-11 0,4-10 151,-14 19-168,0 0 0,1 1 1,8-9-1,-13 38 757,-7-1-510,0-1 0,-1 0 0,-1 0 0,-1-1 0,-1 0 0,-11 18 0,10-17-210,-26 38 283,25-42-434,2 0-1,0 0 0,-11 26 1</inkml:trace>
-  <inkml:trace contextRef="#ctx0" brushRef="#br0" timeOffset="6343.14">3901 519 4738</inkml:trace>
-  <inkml:trace contextRef="#ctx0" brushRef="#br0" timeOffset="6344.14">3901 519 4738,'-61'165'1825,"61"-160"-1105,12 4 1377,12 1 320,10 3-832,6 2-400,0-3 319,-4-2-911,-11-2-593,-15-5-192</inkml:trace>
-</inkml:ink>
-</file>
-
-<file path=word/ink/ink5.xml><?xml version="1.0" encoding="utf-8"?>
+<file path=word/ink/ink70.xml><?xml version="1.0" encoding="utf-8"?>
+<inkml:ink xmlns:inkml="http://www.w3.org/2003/InkML">
+  <inkml:definitions>
+    <inkml:context xml:id="ctx0">
+      <inkml:inkSource xml:id="inkSrc0">
+        <inkml:traceFormat>
+          <inkml:channel name="X" type="integer" min="-2.14748E9" max="2.14748E9" units="cm"/>
+          <inkml:channel name="Y" type="integer" min="-2.14748E9" max="2.14748E9" units="cm"/>
+        </inkml:traceFormat>
+        <inkml:channelProperties>
+          <inkml:channelProperty channel="X" name="resolution" value="1000" units="1/cm"/>
+          <inkml:channelProperty channel="Y" name="resolution" value="1000" units="1/cm"/>
+        </inkml:channelProperties>
+      </inkml:inkSource>
+      <inkml:timestamp xml:id="ts0" timeString="2021-03-14T16:38:31.565"/>
+    </inkml:context>
+    <inkml:brush xml:id="br0">
+      <inkml:brushProperty name="width" value="0.05" units="cm"/>
+      <inkml:brushProperty name="height" value="0.05" units="cm"/>
+      <inkml:brushProperty name="color" value="#00A0D7"/>
+      <inkml:brushProperty name="ignorePressure" value="1"/>
+    </inkml:brush>
+  </inkml:definitions>
+  <inkml:trace contextRef="#ctx0" brushRef="#br0">0 0</inkml:trace>
+</inkml:ink>
+</file>
+
+<file path=word/ink/ink71.xml><?xml version="1.0" encoding="utf-8"?>
+<inkml:ink xmlns:inkml="http://www.w3.org/2003/InkML">
+  <inkml:definitions>
+    <inkml:context xml:id="ctx0">
+      <inkml:inkSource xml:id="inkSrc0">
+        <inkml:traceFormat>
+          <inkml:channel name="X" type="integer" min="-2.14748E9" max="2.14748E9" units="cm"/>
+          <inkml:channel name="Y" type="integer" min="-2.14748E9" max="2.14748E9" units="cm"/>
+          <inkml:channel name="F" type="integer" max="32767" units="dev"/>
+        </inkml:traceFormat>
+        <inkml:channelProperties>
+          <inkml:channelProperty channel="X" name="resolution" value="1000" units="1/cm"/>
+          <inkml:channelProperty channel="Y" name="resolution" value="1000" units="1/cm"/>
+          <inkml:channelProperty channel="F" name="resolution" value="0" units="1/dev"/>
+        </inkml:channelProperties>
+      </inkml:inkSource>
+      <inkml:timestamp xml:id="ts0" timeString="2021-03-14T16:37:52.414"/>
+    </inkml:context>
+    <inkml:brush xml:id="br0">
+      <inkml:brushProperty name="width" value="0.05" units="cm"/>
+      <inkml:brushProperty name="height" value="0.05" units="cm"/>
+    </inkml:brush>
+  </inkml:definitions>
+  <inkml:trace contextRef="#ctx0" brushRef="#br0">17 1 864,'0'0'12339,"-1"0"-12313,0 0 0,0 0 1,1 0-1,-1 0 0,0 0 0,0 0 0,0 0 0,1 0 0,-1 1 0,0-1 0,0 0 0,0 0 0,1 1 0,-1-1 0,0 1 0,-1 0 0,2 5-55,-1 0 0,1 0 0,0 0 0,0 0 0,1 0 0,0 0 0,0 0 0,0 0 0,1 0 0,0-1 0,0 1 0,0-1 0,7 11 1,-5-10-28,0 0 0,1-1 1,0 1-1,0-1 1,1 0-1,0-1 1,-1 1-1,1-1 0,1 0 1,-1-1-1,11 5 1,-1-2-233,-1-1 0,1 0 0,1-1 0,-1-1 0,1 0 0,17-1 0,102-3-903,-83-5 932,-1-3 0,58-15 1,-41 7 236,-55 15 62,-10 2 26,0-1 0,0 1 0,0-1 0,-1 0-1,1 0 1,0 0 0,0-1 0,0 1 0,-1-1 0,1 0 0,-1 0 0,6-4 0,-8 5 54,-1-1-1,1 1 1,-1 0 0,0 0 0,1-1 0,-1 1 0,0 0 0,0-1 0,0 1-1,0 0 1,0-1 0,0 1 0,0 0 0,0-1 0,0 1 0,-1 0 0,1-1-1,-1 1 1,1 0 0,-1 0 0,1-1 0,-1 1 0,0 0 0,1 0 0,-1 0-1,0 0 1,0 0 0,0 0 0,0 0 0,0 0 0,0 0 0,0 1 0,0-1 0,-1-1-1,-3-1-84,1 0-1,0 1 0,-1-1 0,1 1 0,-1 0 0,0 0 0,-8-2 0,0 2-26,1 1 0,-1 0 0,0 1 0,0 1 0,0 0 0,0 0 0,0 1 0,0 1 0,1 0 0,-1 1 0,1 1-1,0-1 1,0 2 0,1 0 0,-14 9 0,-4 4-36,2 1-1,1 2 1,0 0-1,-36 44 0,44-47-6,2 2-1,0 0 1,2 1-1,-18 34 1,25-41-4,1 0 0,0 0 1,2 1-1,-1-1 0,2 1 1,0 0-1,1 1 0,0 20 1,2-33 17,0 0 0,0 0 0,0 0 1,1 0-1,0-1 0,0 1 0,0 0 1,0-1-1,0 1 0,1-1 0,0 1 0,0-1 1,0 0-1,0 1 0,0-1 0,4 3 1,-3-2 7,1-1 0,0 0 0,0 0 0,1-1 0,-1 1 0,1-1 1,-1 0-1,1 0 0,0 0 0,0-1 0,-1 1 0,7 0 1,-1 0 58,0-1 0,1 0 1,-1 0-1,1-1 1,-1-1-1,1 0 0,-1 0 1,1-1-1,-1 0 1,0-1-1,16-5 0,-21 5-22,0 1-1,0-1 1,-1 0-1,1 0 0,-1 0 1,0 0-1,0-1 0,0 0 1,0 0-1,0 0 1,-1 0-1,0-1 0,0 1 1,0-1-1,0 0 0,-1 0 1,0 0-1,0 0 1,0 0-1,-1 0 0,1-1 1,-1 1-1,0-11 0,0 9-18,0 0 47,-1 0 0,1 0-1,-2 0 1,1-1 0,-3-12-1,3 19-41,-1-1-1,1 1 1,-1-1 0,0 1-1,1-1 1,-1 1 0,0 0-1,0-1 1,0 1 0,0 0-1,0 0 1,0 0-1,-1 0 1,1 0 0,0 0-1,-1 0 1,1 0 0,0 0-1,-1 0 1,1 1 0,-1-1-1,1 1 1,-1-1 0,1 1-1,-1-1 1,1 1-1,-1 0 1,0 0 0,1 0-1,-4 0 1,4 0-14,0 0 0,0 0 0,0 0 0,0 0 0,0 0 0,0 0 0,0 0 0,0 0 0,0 1 0,0-1 0,0 0 0,1 1 0,-1-1 0,0 1 0,0-1 0,0 1 0,0-1 0,1 1 0,-1-1 0,0 1 0,0 0 0,1-1 0,-1 1 0,1 0 0,-1 0 0,0 0 0,1-1 0,-1 3 0,0 0-339,0 0 1,1 1-1,-1-1 0,1 0 1,0 1-1,1 5 0,-1 2-1851,0-5-1042</inkml:trace>
+</inkml:ink>
+</file>
+
+<file path=word/ink/ink72.xml><?xml version="1.0" encoding="utf-8"?>
+<inkml:ink xmlns:inkml="http://www.w3.org/2003/InkML">
+  <inkml:definitions>
+    <inkml:context xml:id="ctx0">
+      <inkml:inkSource xml:id="inkSrc0">
+        <inkml:traceFormat>
+          <inkml:channel name="X" type="integer" min="-2.14748E9" max="2.14748E9" units="cm"/>
+          <inkml:channel name="Y" type="integer" min="-2.14748E9" max="2.14748E9" units="cm"/>
+          <inkml:channel name="F" type="integer" max="32767" units="dev"/>
+        </inkml:traceFormat>
+        <inkml:channelProperties>
+          <inkml:channelProperty channel="X" name="resolution" value="1000" units="1/cm"/>
+          <inkml:channelProperty channel="Y" name="resolution" value="1000" units="1/cm"/>
+          <inkml:channelProperty channel="F" name="resolution" value="0" units="1/dev"/>
+        </inkml:channelProperties>
+      </inkml:inkSource>
+      <inkml:timestamp xml:id="ts0" timeString="2021-03-14T16:37:32.714"/>
+    </inkml:context>
+    <inkml:brush xml:id="br0">
+      <inkml:brushProperty name="width" value="0.05" units="cm"/>
+      <inkml:brushProperty name="height" value="0.05" units="cm"/>
+    </inkml:brush>
+  </inkml:definitions>
+  <inkml:trace contextRef="#ctx0" brushRef="#br0">30 65 400,'0'0'6059,"-21"1"-8291,12-1 6416,14 0-3224,16 0-619,31-6 728,13-17-131,-48 16-763,0 0 0,0 2-1,1 0 1,-1 1 0,1 1-1,31-2 1,-38 5-105,-1 1-1,0 0 1,0 1-1,0 0 1,0 1-1,0 0 1,17 8 0,-20-8-43,17 5 34,0-2 0,-1 0 0,2-2 1,-1-1-1,0-1 0,1-1 0,-1-1 0,1-1 0,39-6 0,-54 4-15,0 1-1,-1-1 0,1-1 1,10-4-1,-12 4-49,0 0-1,1 1 1,-1 0-1,1 1 1,11-2-1,-7 3 0,1 0 0,0 1 1,0 1-1,0 0 0,0 1 0,0 1 0,0 0 0,-1 1 0,1 0 0,-1 1 0,18 10 1,-22-9 16,0-1 0,1 0 0,-1 0 0,1-1 0,0 0 0,0 0 0,0-2 0,0 1 0,0-1 0,1 0 0,20 0 0,122-2-282,-137-8 165,2-2-265,76-6-497,-80 14 817,0 0-1,0 1 1,0 0 0,0 1-1,0 0 1,0 2 0,24 4-1,-35-5 24,0 1 0,-1 0 0,1-1 1,0 1-1,-1 0 0,1 0 0,2 3 0,11 9 5,-9-11-67,0 1 0,-1-1 1,1-1-1,0 1 0,1-1 1,-1 0-1,13 1 0,3-1-184,29-2-1,-19 0-355,19-10 778,-26-10 366,-10 7-583,-14 12 61,-1-1 0,1 1 1,-1-1-1,1 1 0,0 0 0,-1-1 1,1 1-1,0 0 0,0 0 0,0 1 1,0-1-1,0 0 0,3 0 0,12-2 0,-1 1 0,1 0-1,0 2 1,0-1 0,-1 2-1,1 1 1,30 6 0,103 49-52,-133-50-290,0-1 1,0 0 0,1-2-1,29 5 1,-30-7 52,-4 0 23,0 0-1,0-1 1,1-1 0,23-2 0,-35 1 193,1 0 1,-1-1 0,0 1-1,1 0 1,-1-1 0,0 0-1,0 0 1,2-2 0,10-8 795,-1 6-838,0 0 0,0 0-1,1 1 1,-1 1 0,26-5 0,-25 6-204,4-1 307,1 0 1,0 1-1,29 0 0,-8 1 556,-26 0-283,0 1 0,0 1 0,23 2 0,-35-1-252,1-1-1,-1 1 0,1 0 1,-1-1-1,1 1 0,-1 0 1,0 1-1,1-1 0,-1 0 1,0 1-1,0-1 0,0 1 1,0 0-1,0-1 0,3 4 1,6 7 54,-5-9-53,0 0 1,1 0 0,-1 0 0,1-1-1,0 0 1,0 0 0,0 0 0,0-1-1,7 0 1,4 2 111,7 1-102,0-1 0,1-1-1,-1-1 1,0-1 0,1-2 0,41-7 0,-63 7 62,1 1 0,-1-1-1,1 0 1,-1 0 0,0-1-1,7-5 1,-6 5 15,-1 0 0,1 0 1,0 0-1,-1 1 0,8-3 1,7-1-27,-1 2 1,1 0 0,0 1-1,33 0 1,23-7 1023,-59 11-879,-1 1-1,1 0 0,0 1 1,-1 1-1,0 0 0,23 10 1,-31-11-27,23 8 207,-19-6-357,0-1 0,0 0 0,20 4 0,12-3-112,73-1 0,-112-5 24,-1 0-1,1 0 0,-1 0 0,1-1 0,-1 1 1,6-4-1,4-2-861,46-10-1622,-47 13 2770,1 1 0,0 0 1,-1 0-1,1 2 0,0 0 0,0 0 0,23 2 0,-33 0-170,1 0 0,-1 0-1,0 0 1,1 1 0,-1-1 0,0 1 0,0-1-1,0 1 1,0 0 0,-1 0 0,1 1 0,0-1-1,2 4 1,2 0 32,-1-2-30,-1 0 0,1-1 1,-1 0-1,1-1 0,0 1 1,0-1-1,0 0 1,1 0-1,-1-1 0,7 1 1,17 5 40,14 11-362,-13-15 81,0-1 0,59-3 0,-25-1-291,-52 2 299,0-2-1,0 0 0,0 0 0,0-1 1,0-1-1,20-8 0,-4 6-508,-26 5 650,1 1 0,0-1 1,-1 1-1,1-1 0,-1 0 0,1-1 0,-1 1 1,0-1-1,1 1 0,-1-1 0,4-3 1,-3 3 127,0 1 0,0-1 0,0 1 1,0 0-1,0 0 0,1 0 0,-1 0 1,0 1-1,0-1 0,7 2 0,7-3-40,2 1 516,30 1 0,-24 0-602,-24 1 23,0-1-1,-1 1 1,1 0 0,-1 0 0,1 0 0,-1 1-1,1-1 1,-1 0 0,0 0 0,0 1 0,1-1 0,-1 1-1,0-1 1,0 1 0,0-1 0,1 4 0,12 14 27,-10-17 7,0 0 1,0 0-1,0 0 0,0 0 1,1-1-1,-1 0 1,0 0-1,1 0 0,5 0 1,43 1-4,-41-2-9,-1 0 51,-1 1-49,0-1 1,0-1-1,0 1 1,0-1-1,0-1 0,0 0 1,16-6-1,-18 6-59,-1-1 0,1 2 1,-1-1-1,1 1 0,8 0 0,6-1-139,-5-1-148,-1 0-1,0-1 0,28-12 0,11 2 87,-16 4 453,-34 10-167,0-1-1,0 1 1,0 0-1,1 0 0,-1 0 1,0 1-1,0 0 0,0 0 1,0 0-1,0 1 0,10 4 1,-4 4-228,-10-9 162,0 0-1,0 0 1,0 0-1,0 0 1,0 0-1,0 0 1,1 0-1,-1 0 1,0 0-1,0 0 1,1-1-1,1 2 1,10 2-49,-7-2 110,-1-1 1,0 1 0,0-1 0,0 0-1,7 0 1,-4-1-64,2 1 7,0 0 1,1 0-1,-1 1 1,0 0-1,12 4 1,-2-1 2365,14-6-3026,-13 0 879,-10 0-227,-1-1-1,1 0 0,0 0 0,12-5 1,10-2-128,53-18-591,-75 26 683,0 0 0,0 0 0,22 2 0,-6 0 311,-26-1-118,25 0 247,-23 1-314,1 0-1,-1-1 1,0 1-1,0 1 0,0-1 1,1 0-1,-1 1 1,-1 0-1,1 0 1,5 3-1,-8-4-33,0 0 1,1 0-1,-1 0 0,0 0 0,0 0 0,0 0 0,0 0 0,0 0 1,0 0-1,0 1 0,0-1 0,0 0 0,-1 1 0,-7-4-4621</inkml:trace>
+</inkml:ink>
+</file>
+
+<file path=word/ink/ink73.xml><?xml version="1.0" encoding="utf-8"?>
+<inkml:ink xmlns:inkml="http://www.w3.org/2003/InkML">
+  <inkml:definitions>
+    <inkml:context xml:id="ctx0">
+      <inkml:inkSource xml:id="inkSrc0">
+        <inkml:traceFormat>
+          <inkml:channel name="X" type="integer" min="-2.14748E9" max="2.14748E9" units="cm"/>
+          <inkml:channel name="Y" type="integer" min="-2.14748E9" max="2.14748E9" units="cm"/>
+          <inkml:channel name="F" type="integer" max="32767" units="dev"/>
+        </inkml:traceFormat>
+        <inkml:channelProperties>
+          <inkml:channelProperty channel="X" name="resolution" value="1000" units="1/cm"/>
+          <inkml:channelProperty channel="Y" name="resolution" value="1000" units="1/cm"/>
+          <inkml:channelProperty channel="F" name="resolution" value="0" units="1/dev"/>
+        </inkml:channelProperties>
+      </inkml:inkSource>
+      <inkml:timestamp xml:id="ts0" timeString="2021-03-14T16:37:22.350"/>
+    </inkml:context>
+    <inkml:brush xml:id="br0">
+      <inkml:brushProperty name="width" value="0.05" units="cm"/>
+      <inkml:brushProperty name="height" value="0.05" units="cm"/>
+    </inkml:brush>
+  </inkml:definitions>
+  <inkml:trace contextRef="#ctx0" brushRef="#br0">3 166 1377,'0'0'8820,"-2"-17"-6883,7 12-1936,1 1 0,-1-1 0,1 1 0,0 1 0,1-1 0,11-4 0,9-6 2,-14 7-10,-6 1-11,1 1 0,-1 1 1,1-1-1,1 1 0,-1 1 0,0 0 1,1 0-1,0 0 0,0 1 0,12-1 0,-6 3 53,-9-1-5,1 1 0,-1 0 0,1 1 1,-1-1-1,1 1 0,-1 0 0,0 1 0,0 0 0,7 2 1,1 3 65,0 0 0,1-2 0,0 0 0,0 0 0,0-2 0,0 0 0,0 0 0,23 0 0,-5-2-93,-22 0 25,0 0-1,0-1 1,0-1 0,13-2-1,-19 2-1,0-2-1,0 1 0,0-1 0,-1 1 0,1-1 0,-1 0 1,0-1-1,0 1 0,0-1 0,0 0 0,-1 0 0,1 0 0,3-6 1,-2 3-23,0 1 1,1-1 0,-1 2 0,12-10-1,-13 13-39,-1 0-1,1 0 0,-1 1 1,1-1-1,0 1 1,0 0-1,-1 0 0,1 1 1,0-1-1,0 1 1,0-1-1,0 1 0,0 0 1,0 1-1,0-1 1,0 1-1,0 0 0,-1 0 1,1 0-1,0 0 1,-1 1-1,1-1 0,0 1 1,5 4-1,14 8 301,0 0-261,42 35 0,-60-45 13,-1-1 0,1 0 0,0 0 0,1 0 0,-1 0 0,0-1 0,1 0 1,-1 0-1,1 0 0,8 1 0,4-1-94,0 0 0,20-1 1,-30-2 38,0 0 0,0-1 0,-1 1 0,1-2 0,-1 1-1,1-1 1,12-7 0,-17 8 27,0-1 0,0-1 0,0 1 0,-1 0-1,1-1 1,3-7 0,11-14-89,-14 21 70,1 1 0,-1-1 0,1 1 1,0 0-1,0 0 0,1 0 0,-1 0 1,0 1-1,1-1 0,0 1 1,-1 0-1,1 1 0,0-1 0,0 1 1,0 0-1,0 0 0,0 1 0,0-1 1,0 1-1,6 1 0,-11-1 28,38 3-204,-35-2 219,-1 0-1,1 0 0,-1 0 0,0 0 1,1 1-1,-1-1 0,0 1 0,0-1 1,1 1-1,-2 0 0,4 4 0,1-1 9,-1 0-1,1 0 0,0 0 0,0-1 0,0 0 1,0 0-1,1 0 0,0-1 0,-1 0 0,1 0 1,1-1-1,-1 0 0,0 0 0,0-1 1,1 1-1,-1-2 0,1 1 0,-1-1 0,1 0 1,-1-1-1,1 0 0,-1 0 0,0 0 0,1-1 1,-1 0-1,0 0 0,0-1 0,0 0 0,10-7 1,16-12 380,-26 16-376,0 0 1,1 0-1,0 1 1,9-4 0,-10 7-134,-1 1 0,1-1 1,0 2-1,0-1 1,0 1-1,0 0 0,12 2 1,6-1 163,-21-1-75,-1 1-1,0 0 1,1 0 0,-1 0 0,0 1-1,0-1 1,0 1 0,0-1 0,0 1-1,0 0 1,4 4 0,22 12 105,-23-15-84,-1-1 0,1 1 0,-1 0 0,8 7 0,18 10 109,-17-14-115,0 0 1,1 0-1,-1-2 0,1 0 0,1 0 1,-1-1-1,0-1 0,26 0 0,-25-1-73,-11 0 57,0-1 0,0 0 0,0 0 0,0 0 1,-1 0-1,1-1 0,7-1 0,80-27-398,-39 5 403,-51 23 36,1 0-1,-1 0 0,0-1 1,-1 1-1,1-1 0,0 1 1,0-1-1,-1 0 1,3-3-1,14-12 6,-10 13-52,0 0 1,-1 1-1,1 0 0,0 1 0,0-1 1,1 2-1,12-2 0,5 1 18,29 2-1,-21 0 155,-33 1-132,2 1-6,0 0 0,0-1-1,0 1 1,0 0 0,0-1 0,0 0-1,1 0 1,-1 0 0,0 0 0,5 0-1,-4 0-8,0-1-1,-1 1 0,1 0 1,0 1-1,-1-1 1,1 0-1,-1 1 1,5 3-1,-3-2 35,0-1 0,-1 1 0,1-1 0,0 0 0,0 0 0,0-1 1,0 0-1,1 0 0,5 1 0,17 4 151,-11-1-340,35 10 280,-48-14-164,1 0 0,0-1 0,-1 1 0,1-1 0,0 0 0,-1-1 0,1 1 0,8-2 0,-10 0 16,0 1-1,0 0 0,0-1 0,0 0 0,-1 1 1,1-1-1,4-5 0,-5 5 5,0 0 0,0 0 0,1 0 0,-1 1 0,1-1 0,-1 1 0,1-1 0,0 1 0,0 0 0,5-2 0,23-13 562,-19 14-550,0 0-1,0 0 0,1 1 1,-1 1-1,0 0 0,0 1 0,0 0 1,0 1-1,0 0 0,20 7 1,47 24 51,-50-21-55,-24-9 12,0-1-1,1 0 1,0 0-1,0 0 1,-1 0-1,1-1 1,0 0-1,11 0 1,7 0 30,27-2 110,-49 0-142,0 1 0,0-1 0,0 0 0,0 0 0,0 0 0,0 0 0,-1 0 0,1-1 0,0 1 0,-1-1 0,1 1 1,-1-1-1,0 1 0,1-1 0,1-3 0,-2 4 18,-1-1-1,1 1 1,0-1 0,1 1-1,-1 0 1,0-1 0,0 1-1,1 0 1,-1 0 0,0 0-1,1 0 1,-1 0 0,1 0-1,-1 0 1,1 1 0,0-1-1,-1 0 1,4 0 0,26-9 11,12 1-105,35-7 407,-73 15-297,0 0 0,0 0 1,0 1-1,0-1 0,0 1 1,0 1-1,6 0 1,7 0 135,-6 0-126,-1 0-1,1 1 1,-1 1-1,1 0 0,21 8 1,0 0 10,-29-9-58,-1 0 0,1 0 1,0 0-1,0 0 0,-1 0 0,5 5 1,15 7 5,-4-5 48,38 15 42,-50-23-34,1 0 0,0 0 0,0 0 0,0-1 0,0 0 0,0-1 0,10-1 0,20-19-375,-21 10 151,-15 10 134,0-1-1,1 0 1,-1 1-1,0 0 1,1-1-1,-1 1 1,1 0-1,-1 0 1,1 0-1,-1 1 1,6-2-1,-5 2 54,0-1-1,1 0 1,-1 0-1,0 0 1,0-1 0,0 1-1,5-4 1,18-7 14,-11 8-115,-8 2 61,-1 1-1,0-1 0,0 1 1,0 0-1,1 0 0,-1 1 1,0 0-1,1 0 1,9 2-1,40 22 1464,-51-23-1426,0 1 0,0 1 0,-1-1 0,1 1 0,-1-1 0,0 1 1,1 0-1,3 5 0,-5-5 27,1 1 1,0-1-1,0 0 1,0 0-1,1 0 1,-1-1-1,1 1 1,0-1-1,-1 0 1,1 0-1,0-1 1,8 2-1</inkml:trace>
+</inkml:ink>
+</file>
+
+<file path=word/ink/ink74.xml><?xml version="1.0" encoding="utf-8"?>
+<inkml:ink xmlns:inkml="http://www.w3.org/2003/InkML">
+  <inkml:definitions>
+    <inkml:context xml:id="ctx0">
+      <inkml:inkSource xml:id="inkSrc0">
+        <inkml:traceFormat>
+          <inkml:channel name="X" type="integer" min="-2.14748E9" max="2.14748E9" units="cm"/>
+          <inkml:channel name="Y" type="integer" min="-2.14748E9" max="2.14748E9" units="cm"/>
+          <inkml:channel name="F" type="integer" max="32767" units="dev"/>
+        </inkml:traceFormat>
+        <inkml:channelProperties>
+          <inkml:channelProperty channel="X" name="resolution" value="1000" units="1/cm"/>
+          <inkml:channelProperty channel="Y" name="resolution" value="1000" units="1/cm"/>
+          <inkml:channelProperty channel="F" name="resolution" value="0" units="1/dev"/>
+        </inkml:channelProperties>
+      </inkml:inkSource>
+      <inkml:timestamp xml:id="ts0" timeString="2021-03-14T16:37:09.503"/>
+    </inkml:context>
+    <inkml:brush xml:id="br0">
+      <inkml:brushProperty name="width" value="0.05" units="cm"/>
+      <inkml:brushProperty name="height" value="0.05" units="cm"/>
+    </inkml:brush>
+  </inkml:definitions>
+  <inkml:trace contextRef="#ctx0" brushRef="#br0">0 71 208,'0'0'7187,"39"0"-3110,-34-1-4064,0-1 1,0 1-1,0-1 1,0-1-1,5-2 1,17-7 6,-4 2 72,-20 8-67,0 0 1,1 0-1,-1 1 1,1-1-1,-1 1 0,7-1 1,20-4 19,-21 3 137,-1 1 1,1 1 0,16-2 0,-15 3-21,1 1-1,-1 0 1,1 0 0,-1 1-1,0 0 1,13 5-1,12 9-56,-26-12-61,0 1-1,-1-2 1,11 4 0,3 0 147,-18-5-167,1 0-1,0 0 1,0-1 0,0 0 0,7 1 0,96 0 204,-64-3-173,-36 0-47,0 0 1,0 0 0,-1-1 0,1-1-1,0 1 1,7-5 0,11-2 10,57-20-35,-63 24 4,-1 0 0,39-3 0,-50 7 11,-1 0 0,0 1 0,1 0 0,-1 1 0,0 0 0,0 0 0,1 0 0,-1 1 0,0 0 0,0 1 0,9 4 0,10 10 87,-19-12-69,0 0 0,1-1 1,-1 1-1,1-1 0,13 4 0,3 0 165,-16-5-157,0 0 0,1-1 0,-1 0 0,0 0 0,1-1 1,10 1-1,-12-2-42,-1 0 1,1-1 0,0 1 0,-1-1-1,1-1 1,-1 1 0,0-1 0,1 0 0,-1 0-1,0-1 1,8-4 0,-6 2-14,1 2 1,-1 0-1,1 0 0,0 0 1,10-1-1,-5 1 16,11-3 4,-16 3 2,0 1 1,0 0-1,1 0 0,14 0 1,-15 3 200,-1 0 1,1 1-1,-1-1 1,0 2-1,0-1 0,0 1 1,8 4-1,-5-2-3,-1-1-1,0-1 0,14 4 1,-38-12-2597,-9-10-6151</inkml:trace>
+</inkml:ink>
+</file>
+
+<file path=word/ink/ink75.xml><?xml version="1.0" encoding="utf-8"?>
+<inkml:ink xmlns:inkml="http://www.w3.org/2003/InkML">
+  <inkml:definitions>
+    <inkml:context xml:id="ctx0">
+      <inkml:inkSource xml:id="inkSrc0">
+        <inkml:traceFormat>
+          <inkml:channel name="X" type="integer" min="-2.14748E9" max="2.14748E9" units="cm"/>
+          <inkml:channel name="Y" type="integer" min="-2.14748E9" max="2.14748E9" units="cm"/>
+          <inkml:channel name="F" type="integer" max="32767" units="dev"/>
+        </inkml:traceFormat>
+        <inkml:channelProperties>
+          <inkml:channelProperty channel="X" name="resolution" value="1000" units="1/cm"/>
+          <inkml:channelProperty channel="Y" name="resolution" value="1000" units="1/cm"/>
+          <inkml:channelProperty channel="F" name="resolution" value="0" units="1/dev"/>
+        </inkml:channelProperties>
+      </inkml:inkSource>
+      <inkml:timestamp xml:id="ts0" timeString="2021-03-14T16:37:06.327"/>
+    </inkml:context>
+    <inkml:brush xml:id="br0">
+      <inkml:brushProperty name="width" value="0.05" units="cm"/>
+      <inkml:brushProperty name="height" value="0.05" units="cm"/>
+    </inkml:brush>
+  </inkml:definitions>
+  <inkml:trace contextRef="#ctx0" brushRef="#br0">3 184 2065,'-1'-6'10182,"0"-18"-10311,1 21 112,0 0 1,0 0-1,0 0 1,0 1 0,1-1-1,-1 0 1,1 0 0,0 1-1,0-1 1,0 0-1,0 1 1,0-1 0,1 1-1,-1-1 1,1 1 0,-1-1-1,1 1 1,0 0-1,0 0 1,0 0 0,0 0-1,0 0 1,0 1 0,1-1-1,-1 1 1,1-1-1,-1 1 1,4-1 0,6-5 36,4-3-33,1 1-1,1 0 0,-1 2 0,35-11 1,-40 15-6,0 1 0,0 1-1,0 0 1,0 1 0,0 0 0,19 3 0,-23 0 39,0 0 1,0 1-1,0 0 0,0 1 0,-1 0 0,1 0 1,6 6-1,9 6 74,-14-10-73,0-1-1,1-1 1,-1 1-1,1-2 1,12 5-1,-12-7-11,-1-1 1,1 0-1,15-2 0,-10 1-46,-13 0 33,0-1-1,0 0 1,0 0-1,0 1 1,0-1-1,0-1 1,0 1-1,0 0 1,0 0-1,-1-1 1,1 1-1,-1-1 1,1 1-1,1-3 1,10-8 34,59-52 39,-65 60-70,0 1 1,0 0-1,1 0 0,-1 0 0,1 1 1,-1 0-1,1 0 0,0 1 0,0 0 0,0 1 1,-1 0-1,1 0 0,14 2 0,-17-1 6,0 0 0,-1 1 0,1 0 0,-1 0-1,0 0 1,1 0 0,-1 1 0,7 5 0,16 9 15,42 28 60,-61-41-101,0-1-1,0-1 1,1 1-1,-1-1 0,0-1 1,1 0-1,-1 0 0,14-1 1,-19 0 13,0-1 0,-1-1 0,1 1 0,0 0 1,-1-1-1,1 1 0,-1-1 0,0 0 0,0 0 0,1 0 0,-1 0 1,0 0-1,2-4 0,15-12 51,-7 10-3,-5 3-69,-1 0 0,1 1-1,0 0 1,1 0-1,-1 0 1,1 1 0,-1 0-1,12-2 1,-1 1 114,1 1 1,0 1-1,0 0 0,0 1 1,0 1-1,0 1 1,0 1-1,21 5 0,-31-4-51,0 0-1,0 1 0,0 0 1,10 7-1,-12-7-20,1 1 0,0-1 0,0-1 0,0 1 1,14 2-1,-8-3 22,-1 0-65,1 0 1,28 0-1,-39-2 27,0-1-1,0 0 0,0 0 0,0 0 1,1 0-1,-1-1 0,0 1 0,0-1 1,0 0-1,0 0 0,0 0 1,0 0-1,0 0 0,-1-1 0,1 1 1,0-1-1,-1 0 0,1 0 0,3-4 1,0 2 11,0 0-1,0 0 1,0 1 0,0-1 0,1 1 0,-1 1 0,1-1 0,0 1-1,0 0 1,0 1 0,10-2 0,11 1 53,43 0 1,-50 2-55,-13 2 9,-1 0 0,1 1 0,-1 0 0,0 0 0,0 0 1,0 1-1,8 5 0,-10-6-14,14 8 28,37 14 1,-47-22-89,-1 0 1,1-1-1,0 0 0,1-1 1,-1 0-1,0-1 0,0 1 1,0-2-1,17-2 1,-3-3 67,1-1 1,37-17 0,-7-5-22,-47 25-22,-4 2 18,1 1 1,-1-1-1,1 1 0,-1-1 0,1 1 0,-1 0 0,1 0 0,0 1 0,4-1 1,82-7 126,-75 9-106,0 1 1,0 0 0,0 1-1,28 10 1,-22-6 56,-5-2-79,1 1 0,23 14 0,-34-17-58,0 0 0,0 0 0,0-1 0,0 0 0,0 0 0,0 0 0,1-1 0,-1 0 1,9 0-1,-11-1 28,0 0 1,0 0 0,0-1 0,0 1 0,0-1-1,0 0 1,0 0 0,0-1 0,0 1 0,0-1 0,-1 0-1,1 0 1,0 0 0,-1-1 0,5-3 0,7-9 353,-13 13-327,0-1 1,0 1-1,0 0 0,0-1 1,1 1-1,-1 0 1,1 1-1,-1-1 0,1 0 1,0 1-1,0-1 1,0 1-1,0 0 0,0 0 1,0 0-1,4 0 1,104-2 252,-77 3-58,-28 1-156,-1 0 0,0 0-1,0 1 1,0 0 0,0 0-1,7 4 1,4 2 32,29 14 22,-38-18-64,1 1 0,0-1 0,0 0 0,1-1 0,-1 0 0,1-1 0,0 1-1,-1-2 1,18 2 0,-10-2-38,-11-1 38,0 1 1,0-1-1,0 0 0,0-1 1,0 1-1,0-1 0,0 0 1,0 0-1,0-1 1,-1 1-1,8-4 0,-1-1-1,-1 0 0,1 2 0,1-1 0,-1 1-1,1 1 1,0 0 0,0 0 0,-1 2 0,21-2-1,39-6 89,-45 5-175,28-2 1,-46 6 87,0 0 1,0 0 0,0 1-1,0 0 1,0 1 0,0 0-1,13 4 1,147 64 42,-162-68-87,0 0 0,1 0 0,-1-1 0,0 1 0,7-1 0,-10-1-16,-1 0 0,0 0 1,1 0-1,-1 0 0,1 0 0,-1-1 0,1 1 1,-1-1-1,0 0 0,0 0 0,1 0 0,-1 0 0,0 0 1,0 0-1,0 0 0,2-3 0,8-4-7,-1-1-1,1 1 1,0 1-1,22-9 0,8-6 272,-33 18-271,0 1 0,0 0 0,0 1 0,0 0 0,0 0 0,1 1 0,-1 0 0,1 0 0,15 2 0,-14-1 309,-8 1-228,1 0-1,-1 0 1,0 0-1,1 1 1,-1-1-1,0 1 1,0 0 0,0 0-1,0 0 1,3 3-1,0 0 28,3 1-54,0 0 16,1 1 1,-1-1 0,1-1 0,1 0-1,-1 0 1,20 5 0,-17-7-8,1 0 1,0-1-1,0-1 1,20-1-1,-30 0 0,0 0 0,-1 0-1,1-1 1,0 0 0,-1 0 0,1 0 0,-1 0 0,1 0 0,-1-1-1,0 0 1,0 1 0,1-1 0,-1 0 0,3-4 0,14-7 23,-10 7 28,-1 1-1,1 0 0,0 0 1,0 1-1,0 1 0,0 0 1,1 0-1,19-2 0,-30 5 14,15 0 26,6 0-136,-10-1 145,0 1 0,0 0 0,0 1 0,0 0 0,0 0 1,0 2-1,0-1 0,0 1 0,11 5 0,9 6 192,42 11 1,-5-2-160,-59-21-110,0 0 0,-1-1 0,1 1-1,0-2 1,0 1 0,16-3 0,0 2 90,-20-2-116,0 1 0,-1 0 0,1-1 0,-1 0 0,0 0 0,1 0 0,5-5 0,6-1-50,11-6 106,-18 9-86,0 0 1,0 1-1,0 0 1,0 0 0,1 1-1,-1 0 1,1 1-1,0 0 1,12 0-1,-3 2-69,-9-1 96,-1 1 1,1 0-1,0 0 0,-1 1 0,1 1 0,0 0 0,-1 0 0,0 1 0,14 5 0,5 3 55,-17-7-77,-1 1-1,1 0 0,12 7 1,26 13 177,-32-18-138,-7-3-3,-1-2-1,1 1 0,-1-1 0,1-1 0,0 1 0,-1-2 0,1 1 0,11-2 1,-9 1-26,-8-1 15,-1 0 1,1-1-1,-1 1 1,0-1-1,1 0 1,-1 0-1,0 0 1,0 0-1,0-1 1,3-3-1,8-5-56,5 2 73,-18 9-6,23-16-117,-9 12 25,1 0 0,-1 1 0,1 1 0,0 1 0,0 0 0,0 1 0,19 3 0,12-2 41,-44-1 30,-1 0-9,-1-1-1,1 1 1,0 0 0,0 0 0,0 0 0,-1 0 0,1 0 0,0 1 0,0-1-1,0 0 1,-1 1 0,1-1 0,0 1 0,0 0 0,-1 0 0,1-1 0,-1 1 0,1 0-1,0 1 1,-1-1 0,0 0 0,1 0 0,-1 0 0,0 1 0,2 1 0,0 2 26,0-1 0,0-1 1,1 1-1,-1 0 0,1-1 1,0 0-1,0 0 0,0 0 0,0 0 1,1 0-1,-1-1 0,10 4 1,-1-2 5,-1 0 1,1 0 0,23 3 0,-9-5-676,33-1 0,-34-2 166,-24 0 547,0 0 1,1 0 0,-1 0 0,0 0 0,0-1 0,0 1 0,0-1-1,3-3 1,3-1-2,27-10-62,-15 8-154,-7 2 357,-9 3-194,1 1 0,0 0 0,0 0 1,0 1-1,0-1 0,9 0 0,128-4 784,-128 6-683,-5 2-102,0 0-1,0 0 1,-1 0-1,1 1 0,-1 0 1,0 1-1,0 0 1,0 0-1,0 1 1,7 5-1,30 16 53,-29-19-31,0 0 0,1-1 0,18 3 0,-31-8-28,1 0-1,0 0 1,0 0-1,-1-1 1,1 0-1,0 0 0,0 0 1,0-1-1,-1 1 1,1-1-1,0 0 1,0-1-1,-1 1 1,1-1-1,-1 0 1,5-2-1,11-13 165,-17 15-165,-1-1 0,1 1 0,-1 0 0,1 0 0,0 0-1,0 0 1,0 1 0,0-1 0,1 1 0,-1-1 0,0 1 0,1 0 0,3 0 0,20-3-33,1 0 101,0-1 1,36-12 0,-53 13-54,1 1 1,-1 1 0,1-1-1,0 2 1,0 0-1,0 0 1,-1 1-1,1 1 1,0 0-1,0 0 1,16 5 0,-22-4 84,17 7-35,0 0 0,-1 2-1,23 14 1,-39-22-26,1 1 0,0-1-1,0 0 1,0 0 0,0-1 0,1 0-1,-1-1 1,0 1 0,1-1 0,0-1-1,13 1 1,7-3 65,52-11-1,-39 5-177,-38 7 55,0 0 0,-1 0 0,1 0 0,0-1 0,-1 1 0,1-1 0,-1 1-1,1-1 1,-1 0 0,0 0 0,4-5 0,-3 4-13,0 0 1,0 1-1,0-1 1,0 1-1,1-1 1,4-2-1,13-2-80,0 0-1,37-6 1,11-2 172,-63 13-6,1 0 0,-1 1 0,0 0 0,1 1 0,-1-1 0,0 1 0,1 1 0,-1-1 0,0 1 0,1 0 0,-1 0 0,0 1 0,0 0 0,0 0 0,10 5 0,34 18 100,-31 2-181,-6-15 88,-8-6 6,1-1-1,0 0 1,11 7-1,-14-10-56,1 0 1,-1-1-1,1 1 1,0-1-1,-1 0 1,1 0-1,0-1 0,-1 1 1,1-1-1,0 1 1,5-2-1,42-7 8,-19 2-5,4 1 29,69-19 0,-92 20-44,-1 1 0,1 0 0,0 1 0,0 0 0,17 0 0,-4 1 87,-19 0-76,-1 0 1,1 1-1,0 0 1,0 0 0,10 2-1,-13 1 8,0-1-1,1 1 1,-1-1-1,-1 1 1,1 0 0,0 1-1,3 3 1,0 0 76,-2-3-8,0 0 1,0-1-1,1 0 0,-1 0 0,1-1 1,0 1-1,-1-1 0,1-1 0,9 3 1,5 1 198,-11-3-58,0-1-1,0 0 1,0 0-1,-1-1 0,16-1 1,7 0 244,-30-2-2370,-1-2-1897</inkml:trace>
+</inkml:ink>
+</file>
+
+<file path=word/ink/ink76.xml><?xml version="1.0" encoding="utf-8"?>
+<inkml:ink xmlns:inkml="http://www.w3.org/2003/InkML">
+  <inkml:definitions>
+    <inkml:context xml:id="ctx0">
+      <inkml:inkSource xml:id="inkSrc0">
+        <inkml:traceFormat>
+          <inkml:channel name="X" type="integer" min="-2.14748E9" max="2.14748E9" units="cm"/>
+          <inkml:channel name="Y" type="integer" min="-2.14748E9" max="2.14748E9" units="cm"/>
+          <inkml:channel name="F" type="integer" max="32767" units="dev"/>
+        </inkml:traceFormat>
+        <inkml:channelProperties>
+          <inkml:channelProperty channel="X" name="resolution" value="1000" units="1/cm"/>
+          <inkml:channelProperty channel="Y" name="resolution" value="1000" units="1/cm"/>
+          <inkml:channelProperty channel="F" name="resolution" value="0" units="1/dev"/>
+        </inkml:channelProperties>
+      </inkml:inkSource>
+      <inkml:timestamp xml:id="ts0" timeString="2021-03-14T16:36:21.384"/>
+    </inkml:context>
+    <inkml:brush xml:id="br0">
+      <inkml:brushProperty name="width" value="0.05" units="cm"/>
+      <inkml:brushProperty name="height" value="0.05" units="cm"/>
+    </inkml:brush>
+  </inkml:definitions>
+  <inkml:trace contextRef="#ctx0" brushRef="#br0">222 201 1569,'-1'2'10573,"-3"15"-10774,-8 49 223,-3-1-1,-40 108 0,34-112-15,-39 95-125,9-25 24,51-131 85,-1 1 0,1 0 1,0-1-1,-1 1 0,1 0 0,0-1 0,0 1 0,-1 0 0,1 0 0,0-1 0,0 1 0,0 0 0,0 0 0,0-1 0,0 1 0,0 0 0,0 0 0,1-1 0,-1 1 0,0 0 0,0 0 0,1 0 0,16 2-567,-12-3 556,369-2 2182</inkml:trace>
+  <inkml:trace contextRef="#ctx0" brushRef="#br0" timeOffset="553.48">187 433 2385,'0'0'4557,"-5"0"-2683,8 0-61,180 0 1602,-190-2-7012,-11-3-3296</inkml:trace>
+  <inkml:trace contextRef="#ctx0" brushRef="#br0" timeOffset="940.39">220 173 4690,'0'0'4594,"112"-27"-2545,-50 15-192,12-1-448,8 0-177,-5 5-159,-16 3-385,-25 2-688,-18 3-128,-17 0-32,-20 0-9573</inkml:trace>
+  <inkml:trace contextRef="#ctx0" brushRef="#br0" timeOffset="1560.18">533 546 5170,'0'0'4949,"0"3"-4757,2 5 67,-1 1-1,1-1 1,0-1 0,1 1-1,-1 0 1,9 14-1,31 49 1294,-19-35-810,18 46-13,-18-33-1661,-23-55-2830,0-11 35</inkml:trace>
+  <inkml:trace contextRef="#ctx0" brushRef="#br0" timeOffset="1943.38">742 547 8580,'0'0'1345,"-74"83"-433,35-40-48,-1 1-191,3-3-641,7-3-16,8-7-16,9-10-224,8-8-577,5-7-816</inkml:trace>
+  <inkml:trace contextRef="#ctx0" brushRef="#br0" timeOffset="3660.33">977 607 4930,'0'0'7617,"0"-6"-6656,0 0-900,0 1 130,0 1-1,0-1 0,0 1 0,0 0 1,-3-9-1,3 12-178,-1 0 1,1 0-1,-1-1 1,1 1-1,-1 0 0,1 0 1,-1 0-1,0 0 1,0 0-1,1 1 1,-1-1-1,0 0 1,0 0-1,0 0 1,0 1-1,0-1 0,0 0 1,0 1-1,0-1 1,0 1-1,0-1 1,-1 1-1,1 0 1,0-1-1,0 1 0,0 0 1,-1 0-1,1 0 1,-2 0-1,-1 1-41,0-1 0,0 1-1,-1 1 1,1-1 0,0 0 0,1 1-1,-1 0 1,0 0 0,0 0-1,1 1 1,-1-1 0,1 1 0,0 0-1,0 0 1,0 0 0,0 0 0,0 0-1,1 1 1,-5 6 0,-1 4 58,-1 1 0,2 0 0,-11 29 0,13-26-15,1 1 1,0-1-1,2 1 1,0 0-1,1 0 1,2 28-1,-1-46-25,0 0 0,0 0 1,0-1-1,0 1 0,0 0 0,0 0 0,0 0 1,0-1-1,0 1 0,0 0 0,0 0 0,1-1 0,-1 1 1,0 0-1,1 0 0,-1-1 0,0 1 0,1 0 1,-1-1-1,1 1 0,-1 0 0,1-1 0,-1 1 0,1-1 1,-1 1-1,1-1 0,0 1 0,-1-1 0,1 1 1,0-1-1,0 0 0,-1 1 0,1-1 0,0 0 0,0 0 1,-1 0-1,1 1 0,0-1 0,0 0 0,-1 0 1,1 0-1,0 0 0,0 0 0,0 0 0,1-1 0,0 0-24,0 1-1,0-1 0,1 0 1,-1 0-1,0 0 0,0-1 1,0 1-1,0 0 1,0-1-1,-1 0 0,1 1 1,0-1-1,-1 0 0,2-2 1,6-10-138,-1-1-1,-1 0 1,-1-1 0,7-22 0,12-67-177,-13 50 269,-8 110 388,-4 178 1120,0-231-1424,2 33-5,-2-34-8,1 0 1,-1 0-1,0 1 0,0-1 0,1 0 0,-1 0 0,0 0 0,1 0 1,-1 0-1,1 0 0,-1 0 0,1 0 0,0 0 0,-1-1 0,1 1 1,0 0-1,0 0 0,0 0 0,-1-1 0,1 1 0,0-1 0,0 1 1,0 0-1,0-1 0,0 0 0,0 1 0,2 0 0,-2-1-12,0-1 0,0 1-1,-1 0 1,1-1-1,0 1 1,0 0 0,-1-1-1,1 1 1,0-1-1,0 1 1,-1-1 0,1 1-1,0-1 1,-1 1-1,1-1 1,-1 0 0,1 1-1,-1-1 1,1 0-1,-1 0 1,1 1 0,-1-1-1,1-1 1,9-25-161,-7 19 151,33-122-1161,-27 92 716,1 1-1,27-64 1,-22 78 392,-14 23 95,-1 0 0,0-1 0,1 1-1,-1 0 1,0-1 0,1 1 0,-1 0 0,1-1 0,-1 1-1,1 0 1,-1 0 0,1 0 0,-1-1 0,1 1 0,-1 0-1,1 0 1,-1 0 0,1 0 0,-1 0 0,1 0 0,-1 0-1,1 0 1,-1 0 0,1 0 0,-1 0 0,1 0 0,-1 0 0,1 1-1,-1-1 1,1 0 0,-1 0 0,0 0 0,1 1 0,-1-1-1,1 0 1,-1 1 0,1-1 0,-1 0 0,0 1 0,1-1-1,-1 0 1,0 1 0,1-1 0,-1 1 0,0-1 0,0 1-1,1-1 1,-1 1 0,0-1 0,0 1 0,0 0 0,5 13 384,-1 1 0,-1 0 1,0 0-1,-1 0 0,-1 1 0,-1 27 1,1-8-90,0-16 98,9 108 1344,-10-125-1661,0-13 349,8-145-2870,-5 132 1687,1-1 0,1 0 1,1 1-1,11-27 0,-16 48 686,0 1 0,0-1-1,1 1 1,-1 0 0,1-1 0,0 1-1,-1 0 1,3-2 0,-4 4 56,1-1-1,-1 1 1,0 0 0,1 0 0,-1 0-1,0-1 1,0 1 0,1 0 0,-1 0-1,1 0 1,-1 0 0,0 0-1,1 0 1,-1-1 0,0 1 0,1 0-1,-1 0 1,0 0 0,1 0 0,-1 0-1,1 0 1,-1 1 0,0-1 0,1 0-1,0 0 1,-1 1-3,1-1 0,0 1 0,-1 0-1,1-1 1,-1 1 0,1 0 0,-1 0 0,1-1 0,-1 1-1,1 0 1,-1 0 0,0 0 0,1 0 0,-1-1 0,0 3-1,6 23 675,-2 0 0,-2 1 0,0 45 0,-2-46 106,0-1 0,2 0 0,1 0 0,11 48 0,-11-69-89,-1-11-375,1-18-262,-2 17-41,5-50-1248,3 0 0,18-64 0,-26 120 1183,-1-1-63,1 0 0,0 0 0,0-1 0,0 1 0,0 0 0,1 0 0,-1 1 0,1-1 0,0 0 0,0 0 0,0 1 0,0-1 0,0 1 0,3-3 0,-5 5 113,1 0 1,-1 0-1,0-1 0,0 1 1,1 0-1,-1 0 0,0 0 0,1 0 1,-1 0-1,0 0 0,1 0 1,-1 0-1,0 0 0,1 0 1,-1 0-1,0 0 0,0 0 1,1 0-1,-1 0 0,0 0 1,1 0-1,-1 0 0,0 0 1,1 0-1,-1 1 0,0-1 1,0 0-1,1 0 0,-1 0 0,0 0 1,0 1-1,1-1 0,-1 0 1,6 14-212,-4 20 207,-2-30 81,1 39 623,-1-15-254,1 0 0,7 38 0,-7-59-343,1 1 1,0-1 0,0 1-1,1-1 1,0 0-1,0 0 1,1-1-1,0 1 1,0 0 0,0-1-1,1 0 1,0 0-1,8 7 1,-12-12-68,-1 0 1,1-1-1,-1 1 0,1 0 1,0-1-1,-1 1 1,1 0-1,0-1 0,0 1 1,-1-1-1,1 1 0,0-1 1,0 0-1,0 1 1,0-1-1,0 0 0,-1 0 1,1 1-1,0-1 0,0 0 1,0 0-1,0 0 1,0 0-1,0 0 0,0 0 1,0 0-1,0 0 0,0-1 1,-1 1-1,1 0 1,0-1-1,0 1 0,0 0 1,0-1-1,1 0 1,0-2 42,0 0 0,0 0 1,-1 0-1,1 0 0,0 0 1,-1-1-1,2-5 0,-1 2-7,12-39 93,15-90-1,2-10-1069,-29 142 928,0 6 56,0 14 172,-1 25 198,-3-5-146,1-20-177,1 1-1,0-1 0,4 21 1,-4-34-119,1-1 0,0 0 0,-1 0 0,1 0 0,0 0 1,0 0-1,0-1 0,1 1 0,-1 0 0,3 2 0,-4-3 4,0-1-1,1 0 1,-1 1-1,1-1 1,-1 1 0,1-1-1,-1 0 1,1 0-1,-1 1 1,1-1-1,-1 0 1,1 0-1,-1 0 1,1 0 0,-1 0-1,1 1 1,-1-1-1,1 0 1,0 0-1,-1 0 1,1 0-1,-1-1 1,1 1-1,-1 0 1,1 0 0,-1 0-1,1 0 1,0 0-1,-1-1 1,1 1-1,-1 0 1,0-1-1,1 1 1,-1 0 0,1-1-1,-1 1 1,1 0-1,-1-1 1,0 1-1,1-1 1,-1 1-1,0-1 1,1 1-1,-1-1 1,0 1 0,0-1-1,1 0 1,5-12 101,1 0 1,-2-1 0,0 1-1,0-1 1,-1-1 0,-1 1 0,2-19-1,2-106-608,-18 160 318,-6 10 222,2 0 0,1 1 1,1 1-1,2 0 0,1 1 0,2-1 1,1 2-1,2-1 0,2 1 0,0 40 0,3-67-24,1 0-1,0 0 0,0 0 0,1 0 0,0 0 0,6 15 0,-7-21-11,0 1 1,0-1-1,1 1 0,-1-1 1,0 0-1,1 0 1,0 1-1,0-1 1,-1 0-1,1-1 0,0 1 1,1 0-1,-1 0 1,0-1-1,0 1 1,1-1-1,-1 0 0,1 0 1,-1 0-1,1 0 1,-1 0-1,1-1 1,0 1-1,3 0 0,-3-1-12,-1 0-1,0-1 0,0 1 0,0 0 0,0-1 0,0 0 1,0 1-1,0-1 0,0 0 0,0 0 0,0 0 0,0 0 1,0 0-1,-1-1 0,1 1 0,0 0 0,2-4 0,22-32-189,-23 32 183,16-32-427,-1 0 0,-3-1 0,-1-1 0,14-62 0,5-11-723,-25 95 1292,-8 17-111,0 0 0,0 0-1,0 0 1,1 0 0,-1 0 0,0 0 0,0 0 0,0 0 0,0 0 0,0 0 0,1 0 0,-1 0-1,0 0 1,0 0 0,0 0 0,0 0 0,0 0 0,1 0 0,-1 0 0,0 0 0,0 1 0,0-1 0,0 0-1,0 0 1,0 0 0,1 0 0,-1 0 0,0 0 0,0 0 0,0 1 0,0-1 0,0 0 0,0 0 0,0 0-1,0 0 1,0 0 0,0 1 0,0-1 0,0 0 0,0 0 0,0 0 0,0 0 0,0 1 0,0-1-1,0 0 1,0 0 0,0 0 0,0 1 0,2 34 645,-2-30-701,1 28 664,0 49 1112,16 120-1,-13-190-1541,0-14 181,3-21-190,6-25-1089,2 0 0,2 2-1,2 0 1,41-73 0,-54 110 691,-3 2 87,0 0 1,1 1-1,0-1 0,0 1 0,1 0 1,0 0-1,0 1 0,10-9 1,-15 14 124,0-1 0,1 1 1,-1 0-1,1-1 0,-1 1 1,1 0-1,-1 0 0,1 0 1,0-1-1,-1 1 0,1 0 1,-1 0-1,1 0 0,-1 0 1,1 0-1,0 0 0,-1 0 1,1 0-1,-1 0 0,1 0 1,-1 0-1,1 0 0,0 0 1,-1 1-1,1-1 0,-1 0 1,2 1-1,-2 0-11,1 0-1,0 0 1,0 0-1,-1 0 1,1 0-1,-1 0 1,1 0-1,-1 0 1,1 0-1,-1 0 1,0 0-1,1 0 1,-1 0-1,0 3 1,2 29 580,-2 1 0,-1-1-1,-7 45 1,4-43-56,1 1 0,1-1 0,4 38 0,-2-71-565,0 0 0,1 0 0,-1 0 1,0 0-1,1 0 0,-1 0 0,1 0 0,0 0 0,0-1 0,0 1 0,0 0 0,0 0 0,0-1 1,0 1-1,0 0 0,1-1 0,-1 1 0,0-1 0,1 0 0,0 1 0,-1-1 0,4 2 1,-2-2-407,-1 0 0,1-1 0,0 1 1,-1-1-1,1 1 0,0-1 1,-1 0-1,1 0 0,0 0 1,-1 0-1,4-1 0,34-8-9469</inkml:trace>
+  <inkml:trace contextRef="#ctx0" brushRef="#br0" timeOffset="4156.31">2620 702 5378,'0'0'8999,"0"-11"-7862,0-38-446,0 47-654,0-1 1,0 1-1,0-1 1,0 1-1,-1 0 1,1-1-1,-1 1 0,0-1 1,0 1-1,0 0 1,0 0-1,0-1 1,0 1-1,0 0 1,-1 0-1,1 0 1,-1 0-1,0 1 1,1-1-1,-1 0 0,0 1 1,0-1-1,0 1 1,0-1-1,0 1 1,-1 0-1,1 0 1,0 0-1,0 0 1,-1 0-1,1 1 1,-1-1-1,1 1 0,-1 0 1,1-1-1,0 1 1,-1 0-1,1 0 1,-1 1-1,1-1 1,-1 0-1,1 1 1,-1 0-1,1-1 1,0 1-1,0 0 0,-4 2 1,-1 2-83,0 1 0,1-1 0,-1 1 1,1 0-1,1 0 0,-1 1 0,1 0 0,-6 11 1,2-2 17,0 0 1,-11 34-1,15-37-9,1 0 0,1 1 0,0-1 0,1 1 0,1 0 0,0 0 0,1-1 0,0 1 0,3 22 0,-2-35-24,-1 1 0,1 0 0,-1 0 0,1-1 0,-1 1 0,1 0 0,0-1 0,0 1 0,0-1 0,0 1 0,0-1 1,0 1-1,0-1 0,1 0 0,-1 1 0,0-1 0,1 0 0,-1 0 0,1 0 0,0 0 0,-1 0 0,1-1 0,-1 1 0,1 0 0,0-1 0,0 1 0,-1-1 0,1 0 0,0 1 0,0-1 1,0 0-1,-1 0 0,1 0 0,3-1 0,0 1-187,-1-1 1,1-1 0,0 1-1,-1-1 1,0 1-1,1-1 1,-1 0 0,0-1-1,0 1 1,0-1 0,0 0-1,5-4 1,30-38-2702,2-14-1097</inkml:trace>
+  <inkml:trace contextRef="#ctx0" brushRef="#br0" timeOffset="4580.46">2769 102 9220,'0'0'1745,"-34"100"-1233,9-25 737,-5 6-129,5 5-784,4-2 49,5-6 31,6-10-352,5-13-64,2-13-48,3-11-865,0-13-271,8-14-1201,8-4-801,2-19-671</inkml:trace>
+  <inkml:trace contextRef="#ctx0" brushRef="#br0" timeOffset="4960.39">2712 677 4866,'-2'11'1054,"-5"40"112,6-48-982,1-1 0,0 1 1,0-1-1,0 0 0,0 1 1,0-1-1,0 1 0,0-1 0,1 0 1,-1 1-1,1-1 0,0 0 0,0 1 1,0-1-1,0 0 0,2 4 1,-2-5-111,0 0 1,0 0-1,0-1 1,0 1-1,1 0 1,-1 0-1,0-1 1,0 1 0,1-1-1,-1 1 1,0-1-1,1 1 1,-1-1-1,0 0 1,1 0-1,-1 0 1,1 0-1,-1 0 1,0 0 0,3 0-1,2-1 34,-1 0-1,0-1 1,0 0 0,1 0-1,-1 0 1,0 0-1,0-1 1,-1 0 0,1 0-1,-1 0 1,7-6-1,1-4-37,0-1-1,-1 0 1,-1 0 0,0-1-1,-1-1 1,0 0-1,-1 0 1,7-23-1,-8 17-363,0-1-1,-2 0 0,0-1 1,-2 1-1,1-42 0,-4 65 295,0 0 0,0 0-1,0-1 1,0 1 0,0 0-1,0 0 1,0-1 0,0 1-1,0 0 1,0-1 0,0 1-1,0 0 1,0 0 0,0-1-1,0 1 1,0 0 0,0 0-1,0-1 1,0 1 0,-1 0-1,1 0 1,0 0-1,0-1 1,0 1 0,0 0-1,-1 0 1,1 0 0,0-1-1,0 1 1,0 0 0,-1 0-1,1 0 1,0 0 0,0-1-1,-1 1 1,1 0 0,0 0-1,0 0 1,-1 0 0,1 0-1,0 0 1,0 0 0,-1 0-1,1 0 1,0 0-1,0 0 1,-1 0 0,-12 7 80,0 7 76,0 0 0,1 1-1,1 0 1,1 1-1,0 0 1,-10 23-1,9-20-158,-2 4 192,1 1 1,1 0-1,1 0 0,1 2 0,1-1 0,1 1 0,1 0 1,2 0-1,-3 46 0,7-68-127,0 0 1,1 0 0,-1 0-1,1 0 1,0 0-1,0 0 1,0 0 0,0 0-1,1 0 1,-1 0-1,1-1 1,0 1 0,4 5-1,-4-7-75,-1-1-1,1 1 0,0-1 0,0 1 0,0-1 1,0 1-1,0-1 0,0 0 0,0 0 0,0 0 1,0-1-1,0 1 0,1 0 0,-1-1 1,0 1-1,1-1 0,-1 0 0,0 0 0,1 0 1,-1 0-1,0 0 0,1 0 0,-1-1 0,0 1 1,0-1-1,3 0 0,-1-1-376,1 0 0,-1 0 0,0 0 1,1 0-1,-1 0 0,4-4 0,32-30-4949</inkml:trace>
+  <inkml:trace contextRef="#ctx0" brushRef="#br0" timeOffset="5402.87">3208 702 5106,'0'0'571,"4"17"811,-3-10-1215,7 26 690,-3 1 0,3 43-1,-6 75 817,-28 229 0,21-363-1649,5-18-19,0 0 0,0 0 0,0 0-1,0 0 1,0 0 0,0 0 0,0 1 0,0-1 0,0 0 0,0 0 0,0 0 0,0 0 0,0 0 0,0 0 0,-1 0-1,1 0 1,0 0 0,0 0 0,0 0 0,0 0 0,0 0 0,0 0 0,0 0 0,0 0 0,-1 0 0,1 0 0,0 0 0,0 0-1,0 0 1,0 0 0,0 0 0,0 0 0,0 0 0,0 0 0,-1 0 0,1 0 0,0 0 0,0 0 0,0 0 0,0 0-1,0 0 1,0 0 0,0 0 0,0 0 0,-1 0 0,1 0 0,0 0 0,0 0 0,0 0 0,0-1 0,0 1 0,0 0 0,0 0-1,0 0 1,0 0 0,0 0 0,0 0 0,0 0 0,0 0 0,0-1 0,-7-30 493,1-54-847,10-159 1,33-83-2106,-33 301 2420,15-83-124,-15 92 419,0 0 1,2 1-1,0-1 1,10-18-1,-15 33-214,-1 1 0,1 0 1,0-1-1,-1 1 0,1 0 0,0 0 0,0 0 0,0-1 0,0 1 1,0 0-1,0 0 0,0 0 0,0 1 0,1-1 0,-1 0 0,0 0 1,0 1-1,1-1 0,-1 0 0,1 1 0,-1-1 0,0 1 0,1 0 0,-1 0 1,1-1-1,-1 1 0,1 0 0,-1 0 0,1 0 0,-1 0 0,0 1 1,1-1-1,-1 0 0,1 1 0,-1-1 0,1 1 0,-1-1 0,0 1 1,3 1-1,2 2 103,1 1-1,-1-1 1,-1 1 0,1 1 0,-1-1 0,6 8 0,4 6 13,-1-1-1,-1 2 1,-1 0 0,-1 0 0,-1 1-1,-1 0 1,0 1 0,-2 0-1,0 0 1,-2 1 0,0 0 0,-2 0-1,2 33 1,-5-51-136,0-1-1,0 1 0,-1-1 1,1 0-1,-1 1 0,0-1 1,0 0-1,-1 0 0,1 0 1,-1 0-1,0 0 0,0 0 1,0 0-1,-4 4 1,4-5 4,-1 0 0,0-1 0,0 1 0,0-1 0,-1 0 0,1 0 1,0 0-1,-1 0 0,1-1 0,-1 1 0,0-1 0,0 0 0,1 0 1,-1 0-1,-8 0 0,3 0-57,0-1 1,-1 0 0,1 0-1,-1-1 1,1 0-1,0 0 1,-1-1-1,1-1 1,0 1-1,-14-7 1,19 7-254,0 0 0,0-1-1,1 1 1,-1 0 0,1-1 0,-1 0 0,1 0 0,0 0-1,0 0 1,0-1 0,0 1 0,1-1 0,0 1-1,-1-1 1,1 0 0,1 0 0,-1 0 0,0 0 0,1 0-1,0-1 1,0 1 0,0 0 0,1-1 0,-1-7 0,3 1-2990,7 10-28</inkml:trace>
+  <inkml:trace contextRef="#ctx0" brushRef="#br0" timeOffset="5800.41">3711 579 6147,'0'0'3628,"-15"16"-2590,5-6-916,-2 3 4,-1 0 0,2 1 1,0 0-1,1 1 0,0 0 0,-13 31 1,14-24-2,1 0 1,1 0 0,2 0-1,0 1 1,1 0 0,1-1 0,1 2-1,2 33 1,0-53-72,1 1-1,0-1 1,0-1 0,0 1-1,0 0 1,1 0 0,-1 0-1,1-1 1,0 1 0,0 0-1,0-1 1,1 0 0,-1 0-1,1 0 1,5 5 0,-6-6-45,0-1 1,0 1 0,1-1 0,-1 1-1,0-1 1,1 0 0,-1 0 0,1 0 0,-1-1-1,1 1 1,-1 0 0,1-1 0,0 0-1,-1 1 1,1-1 0,0 0 0,-1-1-1,1 1 1,0 0 0,-1-1 0,1 1-1,-1-1 1,1 0 0,-1 0 0,4-2-1,0 0 28,-1 0 0,-1 0 0,1-1 0,-1 0 0,1 0 0,-1 0 0,0-1 0,0 1 0,-1-1 0,5-8 0,2-5-168,15-35 0,-15 22-203,-1-1 1,-1 0 0,-2 0 0,-1 0 0,-1-1 0,-2 1-1,-4-62 1,2 82 192,-2-1 1,1 1-1,-2 0 0,-4-16 0,6 25 154,0 0 0,-1 0 1,1 0-1,0 1 0,-1-1 0,0 1 0,1-1 0,-1 1 0,0 0 0,-3-3 0,3 4 23,1 0 0,0 0 0,0 0 0,-1 1 0,1-1-1,-1 1 1,1-1 0,-1 1 0,1-1 0,0 1 0,-1 0 0,0 0 0,1-1 0,-1 1-1,1 0 1,-1 1 0,1-1 0,-1 0 0,1 0 0,-1 1 0,-1 0 0,-1 1 41,1-1 0,-1 2 0,1-1 0,-1 0 0,1 1 0,0 0 0,0 0 0,0 0 0,1 0 0,-1 0 0,1 0 0,0 1 0,-1-1 0,1 1 0,1-1 0,-3 6 0,-1 4-66,0 1 0,1-1-1,-4 21 1,6-24-63,0 0-1,1 1 0,1-1 0,-1 1 0,2-1 1,-1 1-1,4 11 0,-4-19-52,1-1 1,-1 0-1,1 1 1,0-1-1,0 0 0,0 0 1,0 0-1,0 0 0,1 1 1,-1-2-1,1 1 1,-1 0-1,1 0 0,0 0 1,-1-1-1,1 1 1,0-1-1,0 0 0,0 1 1,0-1-1,1 0 0,-1 0 1,0 0-1,0 0 1,1-1-1,-1 1 0,0-1 1,1 1-1,-1-1 0,1 0 1,-1 0-1,0 0 1,1 0-1,-1 0 0,5-2 1,-3 2-254,-1-1 0,1 0 0,-1 1 0,1-2 1,-1 1-1,0 0 0,5-3 0,26-23-4866</inkml:trace>
+  <inkml:trace contextRef="#ctx0" brushRef="#br0" timeOffset="6199.95">4055 1 9925,'0'0'352,"-29"125"144,9-41 464,-4 7 209,-1 6 144,-4 3-369,0-3-384,3-6 273,5-9-817,10-17 16,7-11-32,4-19-529,0-14-415,0-14-1345,13-7-2129,5-26-480</inkml:trace>
+  <inkml:trace contextRef="#ctx0" brushRef="#br0" timeOffset="6560.21">4041 559 6275,'0'0'1312,"-28"117"913,18-61 257,7-1-1058,3-6-255,0-9-593,9-9-448,4-11-16,2-11-112,6-9-1024,5-6-2562,6-28-1616</inkml:trace>
+  <inkml:trace contextRef="#ctx0" brushRef="#br0" timeOffset="6920.37">4337 559 4178,'0'0'8983,"2"-4"-8295,2-6-312,-1 0 0,0-1 1,0 0-1,-1 0 0,2-21 0,-19 42 491,-2 13-891,0 1 0,1 0 0,-24 52 0,32-59 40,-11 22 155,-20 58 0,33-78-153,0 0 1,2 1 0,0 0-1,2 0 1,-1 26 0,3-46-39,0 0 1,0 1-1,0-1 0,0 0 1,0 0-1,0 0 1,0 1-1,0-1 1,0 0-1,0 0 1,0 1-1,0-1 1,0 0-1,0 0 1,0 0-1,0 0 0,0 1 1,1-1-1,-1 0 1,0 0-1,0 0 1,0 0-1,0 1 1,1-1-1,-1 0 1,0 0-1,0 0 1,0 0-1,0 0 1,1 0-1,-1 0 0,0 0 1,0 1-1,0-1 1,1 0-1,-1 0 1,0 0-1,0 0 1,0 0-1,1 0 1,-1 0-1,0 0 1,0 0-1,1 0 0,-1 0 1,0 0-1,0-1 1,0 1-1,1 0 1,-1 0-1,0 0 1,0 0-1,0 0 1,0 0-1,1 0 1,-1-1-1,0 1 0,0 0 1,0 0-1,13-12-1107,-3-2 780,-1 0-1,-1-1 1,0 0-1,6-20 1,22-70-1609,-27 75 1298,6-16-227,-2 1-176,28-62 0,-40 106 1073,12-22 110,-13 23-87,0 0 0,1-1 0,-1 1 0,0 0 0,0-1 0,0 1-1,1 0 1,-1-1 0,0 1 0,0 0 0,1-1 0,-1 1 0,0 0 0,1 0 0,-1 0 0,0-1 0,1 1 0,-1 0 0,0 0 0,1 0 0,-1 0 0,0 0 0,1 0 0,-1-1 0,1 1 0,-1 0 0,0 0 0,1 0 0,-1 0 0,1 0 0,-1 0 0,0 1 0,1-1 0,-1 0 0,0 0 0,1 0 0,-1 0 0,0 0 0,1 0 0,-1 1 0,0-1 0,1 0-1,-1 0 1,0 1 0,1-1 0,-1 0 0,0 0 0,0 1 0,1-1 0,-1 0 0,0 1 0,0-1 0,0 0 0,1 1 0,-1-1 0,0 0 0,0 1 0,0-1 0,0 0 0,0 1 0,0-1 0,0 1 0,12 41 1541,-2 0 0,-2 1 0,3 46-1,-6-49-499,2 105 1034,-7-115-1504,-1-70-1756,2 0-1,2 0 1,12-62-1,-9 76 201,0 0 1,3 0-1,0 0 0,1 1 0,2 0 1,16-26-1,-26 48 913,0 0 0,0-1 0,1 1 1,0 0-1,0 0 0,6-4 0,-9 6 40,1 1 1,-1 0-1,1-1 1,0 1-1,-1 0 0,1 0 1,-1-1-1,1 1 0,0 0 1,-1 0-1,1 0 0,0 0 1,-1 0-1,1 0 0,0 0 1,-1 0-1,1 0 1,-1 0-1,1 0 0,0 0 1,0 1 12,0-1 0,0 1 0,-1-1 0,1 1 0,0 0 0,-1-1 0,1 1 0,-1 0 0,1-1 0,-1 1 0,1 0 0,-1 0 0,1 0 0,-1 0 0,0-1 0,1 1 0,-1 0 0,0 0 0,0 1 0,5 25 1336,-1 0 0,-1 48 1,2 9 361,-3-59-1207,2-1 0,1 0 1,0 0-1,2-1 0,17 42 1,-12-46-418,-12-19-147,1 0 0,-1 1 0,0-1 0,0 0 0,0 1 0,1-1 0,-1 0 0,0 1 0,1-1 0,-1 0 0,0 0 0,1 1 0,-1-1 0,0 0 0,1 0 0,-1 0 0,0 1 0,1-1 0,-1 0 0,1 0 0,-1 0 0,0 0 0,1 0 0,-1 0 0,1 0 0,-1 0 0,0 0 0,1 0 0,-1 0 0,1 0 0,-1 0 0,0 0 0,1 0 0,-1 0 0,1-1 0,-1 1 0,0 0 0,1 0 0,-1 0 0,0-1 0,1 1 0,-1 0 0,0 0 0,1-1 0,-1 1 0,0 0 0,0-1 0,1 1 0,-1 0 0,0-1 0,11-28-4511,-1-15-2184</inkml:trace>
+  <inkml:trace contextRef="#ctx0" brushRef="#br0" timeOffset="7300.09">4756 57 6467,'0'0'4290,"-95"77"-5042,47-69-5155</inkml:trace>
+  <inkml:trace contextRef="#ctx0" brushRef="#br0" timeOffset="7301.09">3983 309 7571,'0'0'1073,"85"3"1632,-25-3-848,3 1-1009,-3 3-848,-11 2-384,-19 3-4082</inkml:trace>
+</inkml:ink>
+</file>
+
+<file path=word/ink/ink77.xml><?xml version="1.0" encoding="utf-8"?>
+<inkml:ink xmlns:inkml="http://www.w3.org/2003/InkML">
+  <inkml:definitions>
+    <inkml:context xml:id="ctx0">
+      <inkml:inkSource xml:id="inkSrc0">
+        <inkml:traceFormat>
+          <inkml:channel name="X" type="integer" min="-2.14748E9" max="2.14748E9" units="cm"/>
+          <inkml:channel name="Y" type="integer" min="-2.14748E9" max="2.14748E9" units="cm"/>
+          <inkml:channel name="F" type="integer" max="32767" units="dev"/>
+        </inkml:traceFormat>
+        <inkml:channelProperties>
+          <inkml:channelProperty channel="X" name="resolution" value="1000" units="1/cm"/>
+          <inkml:channelProperty channel="Y" name="resolution" value="1000" units="1/cm"/>
+          <inkml:channelProperty channel="F" name="resolution" value="0" units="1/dev"/>
+        </inkml:channelProperties>
+      </inkml:inkSource>
+      <inkml:timestamp xml:id="ts0" timeString="2021-03-14T16:35:59.114"/>
+    </inkml:context>
+    <inkml:brush xml:id="br0">
+      <inkml:brushProperty name="width" value="0.05" units="cm"/>
+      <inkml:brushProperty name="height" value="0.05" units="cm"/>
+    </inkml:brush>
+  </inkml:definitions>
+  <inkml:trace contextRef="#ctx0" brushRef="#br0">28 43 4786,'0'0'7985,"-4"-9"-1683,3 10-6321,0-1 0,0 1 1,1-1-1,-1 1 0,0 0 1,0-1-1,1 1 1,-1 0-1,1 0 0,-1-1 1,1 1-1,-1 0 0,1 0 1,-1 0-1,1 0 0,0-1 1,-1 1-1,1 2 0,-5 20-126,4-19 143,-1 9-37,0-1 0,1 0 0,0 1-1,1-1 1,0 1 0,1-1 0,1 1 0,4 21 0,-3-27-33,-1 1 0,1-1 0,1 1 0,-1-1 0,1 0 0,1 0 0,-1-1 0,1 1 0,0-1 0,0 0 0,1-1 0,0 1 0,0-1 0,12 8 0,-6-6-25,1 0 0,-1-1 1,1-1-1,1 0 1,-1-1-1,1-1 0,0 0 1,21 2-1,12-2-181,55-3 0,-93-1 252,15 0-26,1-1 0,-1-1 0,0-2 0,-1 0 0,1-2-1,-1 0 1,0-1 0,-1-2 0,0 0 0,0-2 0,-1 0 0,31-24 0,-46 30 66,1 0 1,-1 0 0,0-1 0,0 1 0,-1-2 0,0 1-1,0 0 1,6-14 0,-9 15 50,0 1 1,0-1-1,0 0 0,-1 0 1,0 0-1,0 1 1,0-1-1,-1 0 0,0 0 1,0 0-1,0 0 0,-1 0 1,-2-10-1,1 11 42,0 1 0,-1-1 1,1 1-1,-1 0 0,1 0 0,-1 0 0,0 0 1,-1 1-1,1-1 0,-1 1 0,0 0 1,1 0-1,-1 0 0,-1 0 0,1 1 0,0-1 1,-7-1-1,6 1-95,0 1 1,0 0 0,0 1-1,0-1 1,-1 1 0,1 0-1,0 1 1,-1-1 0,1 1-1,0 0 1,-1 0 0,1 1-1,-1-1 1,1 1 0,0 0-1,-7 3 1,5 0-42,-1 0-1,0 1 1,1 0 0,0 0 0,0 1-1,-7 7 1,-37 44-21,42-47 44,-26 34-59,2 2 1,2 0 0,-39 79 0,51-84-4,1 0 0,2 2 1,2 0-1,-15 84 1,25-104 36,1 0 1,2 0 0,0 0 0,1 0 0,6 37-1,-5-52 8,1 1 0,0-1 0,1 0 0,0 0 0,0 0 0,0 0 0,1 0 0,0-1 0,1 0 0,0 0 0,0 0 0,0 0 0,1-1 0,0 0 0,0 0 0,1 0 0,0-1 0,7 5 0,-3-4 14,0-1 1,0-1-1,0 0 1,0 0-1,0-1 1,1-1-1,0 0 1,-1 0-1,1-1 1,17-1-1,-25 1 22,0-1 0,-1 0-1,1 0 1,0-1 0,-1 1 0,1-1-1,-1 0 1,1 0 0,-1 0-1,1 0 1,-1-1 0,0 1 0,0-1-1,1 0 1,-1 0 0,0 0-1,-1 0 1,1 0 0,0-1 0,-1 1-1,1-1 1,-1 0 0,0 0-1,0 0 1,0 0 0,0 0 0,0 0-1,-1-1 1,2-4 0,2-6 5,-1 0 0,0 0-1,-1-1 1,-1 1 0,0-1 0,-1 0 0,0 1 0,-1-1-1,-1 0 1,-1 0 0,0 1 0,-4-18 0,5 28-28,-1 0 0,1 1 0,-1-1 0,1 0 0,-1 0 0,-1 1 0,1-1 0,0 1 0,-1-1 0,1 1 0,-1 0 0,0 0 0,0 0 0,-1 1 0,1-1 0,0 1 0,-1-1 0,0 1 0,1 0 0,-1 1 0,0-1 0,0 1 0,0-1 0,0 1 0,0 0 0,0 1 0,-8-1 0,12 1-26,-1 0-1,0 0 1,1 0 0,-1 0 0,0 1 0,1-1 0,-1 0-1,0 1 1,1-1 0,-1 0 0,1 1 0,-1-1 0,1 1-1,-1-1 1,0 1 0,1-1 0,0 1 0,-1-1 0,1 1-1,-1-1 1,1 1 0,0 0 0,-1-1 0,1 1 0,0 0-1,0-1 1,0 1 0,-1 0 0,1-1 0,0 1 0,0 0-1,0 0 1,0-1 0,0 1 0,0 0 0,0-1 0,0 1-1,1 1 1,-1-1-212,0 0 0,0 0-1,0 0 1,1 1 0,-1-1 0,0 0-1,1 0 1,-1 0 0,1 0 0,-1 0-1,1 0 1,-1 0 0,1 0 0,0 0 0,-1 0-1,1 0 1,0-1 0,0 1 0,0 0-1,0 0 1,0-1 0,0 1 0,0-1-1,0 1 1,1 0 0,20 0-6454</inkml:trace>
+  <inkml:trace contextRef="#ctx0" brushRef="#br0" timeOffset="1220.2">837 696 2001,'0'0'7876,"-1"-25"-3544,0 23-4310,0 0 0,0 0 0,0-1 0,0 1 0,0 0 0,0 0 0,-1 0 0,1 0 0,0 1 0,-1-1 0,0 0 0,0 1 0,1-1 0,-1 1 0,0-1 0,0 1 0,0 0 0,0 0 0,0 0 0,-1 0 0,1 0 0,0 0 0,0 1 0,-1-1 0,1 1 0,0 0 0,-1-1 0,1 1 0,0 0 0,-1 0 0,1 1 0,0-1 0,-1 0 0,1 1 0,0 0 0,-1-1 0,1 1 0,0 0 0,0 0 0,0 0 0,0 0 0,0 1 0,0-1 0,0 0 0,0 1 0,0-1 0,1 1 0,-3 2 0,-4 9-42,0 0-1,1 0 1,0 1 0,1 0-1,1 0 1,0 1 0,-5 27-1,5-9-32,1 1 0,1 48-1,3-80 44,0 1-1,0 0 1,0-1 0,0 1-1,1-1 1,-1 1-1,1 0 1,0-1 0,0 1-1,-1-1 1,1 0-1,1 1 1,-1-1 0,0 0-1,1 0 1,-1 1-1,1-1 1,0 0-1,-1-1 1,1 1 0,0 0-1,0 0 1,0-1-1,1 1 1,-1-1 0,0 0-1,0 0 1,1 0-1,-1 0 1,1 0 0,-1 0-1,1 0 1,-1-1-1,1 1 1,-1-1 0,1 0-1,0 0 1,-1 0-1,4-1 1,-4 1 15,0 0 1,0 0-1,0 0 1,0-1-1,0 1 1,-1-1-1,1 1 1,0-1-1,0 0 1,-1 0-1,1 0 0,0 0 1,-1 0-1,1 0 1,-1 0-1,1 0 1,1-3-1,0 1 1,0-1 1,-1 0-1,1 0 0,-1 0 0,0 0 0,4-8 0,-2-4 0,0 1-1,0-1 0,1-19 1,-2 1-121,0 0 0,-3 0 1,-6-63-1,5 92 113,1 2 16,0 1-1,0-1 1,-1 0-1,1 0 1,-1 0-1,0 1 1,0-1-1,0 0 1,0 1-1,-1-1 0,-1-3 1,3 6-13,-1 0 1,1 0 0,0 0-1,0 0 1,0 0-1,0 0 1,0 0-1,-1 0 1,1 0 0,0 0-1,0 0 1,0 0-1,0 0 1,0 0-1,-1 0 1,1 0-1,0 0 1,0 1 0,0-1-1,0 0 1,0 0-1,0 0 1,0 0-1,0 0 1,-1 0 0,1 0-1,0 1 1,0-1-1,0 0 1,0 0-1,0 0 1,0 0-1,0 0 1,0 0 0,0 1-1,0-1 1,0 0-1,0 0 1,0 0-1,0 0 1,0 0-1,0 1 1,0-1 0,0 0-1,0 0 1,0 0-1,0 0 1,0 0-1,0 1 1,0-1 0,0 0-1,0 0 1,-2 34-296,2 53 1,0-86 286,0 0 1,0 0 0,0 0-1,0 0 1,0 0-1,0 0 1,1 0 0,-1 0-1,0 0 1,1 0-1,-1 0 1,1 0 0,-1-1-1,1 1 1,-1 0-1,1 0 1,-1-1 0,1 1-1,0 0 1,-1 0-1,1-1 1,0 1 0,0-1-1,0 1 1,-1-1-1,1 1 1,0-1 0,0 0-1,0 1 1,0-1-1,0 0 1,0 0 0,0 1-1,0-1 1,0 0-1,0 0 1,0 0 0,0 0-1,0 0 1,-1 0-1,1-1 1,0 1 0,0 0-1,2-1 1,1 0 11,-1 0 0,1 0 0,0-1 0,0 1 0,-1-1 0,1 0 0,-1 0 0,0 0 0,6-6 0,3-5 44,-2 0 0,1-1-1,-2 0 1,0-1-1,0 0 1,-2-1 0,0 0-1,-1 0 1,7-25 0,-1-12-1044,8-89 1,-22 169 963,2-18 120,-1 0 0,0 0 0,0 0 0,-4 13 0,-1-5-18,2-8-31,1 0-1,0 0 1,1 0 0,0 0 0,0 0 0,1 0-1,0 10 1,1-18-49,1 0 0,-1-1-1,1 1 1,-1-1-1,1 1 1,-1 0 0,1-1-1,-1 1 1,1-1 0,0 1-1,-1-1 1,1 0-1,0 1 1,-1-1 0,1 0-1,0 1 1,0-1 0,-1 0-1,1 0 1,0 0-1,0 1 1,-1-1 0,1 0-1,0 0 1,0 0 0,-1 0-1,1-1 1,0 1-1,1 0 1,26-3 58,-20 0-11,1 0 1,-1 0-1,0 0 0,0-1 0,0-1 0,9-6 1,-9 6-9,1 0 1,-1 0-1,1 0 1,0 1-1,11-3 1,-19 8-43,-1 0-1,1 1 1,-1-1-1,0 0 1,1 0-1,-1 1 1,0-1-1,0 0 1,0 1 0,0-1-1,0 0 1,0 1-1,0-1 1,-1 2-1,-5 22 276,0-1 0,-1 0 0,-2 0 0,-12 24 0,-10 26 63,21-44-287,0 1 1,2 0-1,1 0 0,2 0 0,1 1 1,0 34-1,4-63-49,0 1 0,0-1 0,1 0 0,-1 0 0,1 1 0,0-1 0,-1 0 0,2 0 0,-1 0 0,0 0 0,0 0 0,1 0 0,0 0 0,0-1 1,-1 1-1,2 0 0,-1-1 0,0 0 0,0 1 0,4 1 0,-2-1 5,1 0 1,0-1-1,1 1 1,-1-1-1,0 0 1,1-1-1,-1 1 1,1-1-1,-1 0 1,11 0-1,-8 0 92,1-1-1,-1 0 1,1 0-1,-1 0 1,1-1-1,-1-1 1,0 0-1,14-4 1,-17 4-202,-1-1 0,1 1 0,-1-1 0,0 0 1,0 0-1,0 0 0,0 0 0,-1-1 0,1 0 0,-1 0 0,0 0 0,0 0 1,-1 0-1,1 0 0,3-9 0,0-7-4180,-5 2-3939</inkml:trace>
+  <inkml:trace contextRef="#ctx0" brushRef="#br0" timeOffset="3350.48">1240 1006 3217,'0'0'6233,"3"-16"-5067,3 9-1104,0-1 1,-1 1-1,0-1 1,-1 0 0,1 0-1,5-16 1,13-58 1104,-7 25-686,-9 30-344,-2 0 0,0 0 1,-2-1-1,-1 0 0,-1 1 0,-1-1 1,-2 0-1,-6-32 0,8 59-73,0-1 51,0 0 1,0 0 0,0 0 0,-1 0 0,1 0 0,-1 0 0,1 0 0,-1 0 0,0 1 0,0-1-1,1 0 1,-1 0 0,-3-2 0,4 4-209,0 13-382,0-8 454,0 0 0,0 1 1,0-1-1,1 0 0,0 1 0,3 8 0,-4-12 13,1-1-1,0 1 1,1 0-1,-1-1 1,0 1-1,0-1 1,1 1-1,-1-1 1,1 1-1,-1-1 0,1 0 1,0 0-1,-1 0 1,1 0-1,0 0 1,0 0-1,0 0 1,0-1-1,0 1 1,0-1-1,2 1 0,2 1 31,0-1 1,0-1-1,0 1 0,0-1 0,0 0 0,0 0 0,0 0 0,1-1 0,-2 0 0,1-1 0,0 1 0,0-1 0,0 0 0,-1 0 0,1-1 0,5-3 0,-4 1 20,1 0-1,-1-1 1,0 0-1,0-1 1,-1 0-1,0 0 1,0 0-1,-1 0 1,9-16-1,-13 58-233,-4-4 338,-1-1 0,-1 0 0,-1 0 0,-2-1 0,-11 30 0,7-23 68,2 0 0,-10 62 0,19-87-224,-1 0-27,1 0 0,0 0 0,1 0 0,2 11 0,-2-19 22,0-1 0,0 0 0,1 0 0,-1 0 0,1 0 0,0 0 0,0 0 0,0 0 0,0 0 0,0 0 0,0 0 0,0 0 0,0-1 0,1 1 0,-1 0 0,1-1 0,-1 1 0,1-1 0,0 1 0,0-1 0,-1 0 0,1 0 0,0 0 0,0 0 0,0 0 0,3 0 0,0 1 20,1-1 0,-1 0 0,1 0 0,0-1-1,-1 1 1,1-1 0,0 0 0,-1-1 0,1 0 0,0 0 0,-1 0 0,1 0 0,5-3 0,-3 0 0,-1 1-1,1-1 1,-1-1 0,0 1-1,-1-1 1,1 0 0,-1-1-1,7-7 1,-1-1-28,-1-1 1,0 0-1,-2-1 1,1 0-1,-2 0 1,0 0-1,8-27 0,-12 25 59,0 1-1,-1-1 0,0 1 0,-2-1 0,0-27 499,-2 31-72,1 16-477,0 1 0,0-1 1,0 1-1,1-1 1,0 1-1,-1-1 0,1 1 1,0-1-1,0 0 1,0 0-1,0 1 0,1-1 1,-1 0-1,1 0 1,-1 0-1,1 0 0,0 0 1,-1-1-1,1 1 1,0-1-1,0 1 0,0-1 1,0 1-1,1-1 0,2 1 1,1 0-17,-1 1 0,1-2 0,0 1-1,0-1 1,0 0 0,0 0 0,0-1 0,0 1 0,11-2 0,-14 0 28,-1 1 1,0-1 0,0 1-1,0-1 1,0 0-1,0 0 1,0 0 0,0 0-1,-1-1 1,1 1 0,0 0-1,-1-1 1,1 1 0,-1-1-1,1 0 1,-1 1-1,0-1 1,1 0 0,-1 0-1,0 0 1,0 0 0,0 0-1,-1 0 1,1 0-1,0 0 1,-1 0 0,1-4-1,1-6-8,0 0 0,-1-1-1,0-17 1,-1 27 11,0 0 0,-4-46 104,4 46-94,0 1 0,-1 0 0,1-1 0,-1 1 1,0 0-1,1 0 0,-1 0 0,0-1 0,-1 1 0,1 0 0,0 0 0,0 0 0,-1 1 0,1-1 0,-1 0 0,0 0 1,1 1-1,-4-3 0,4 4 26,0-1 0,0 1 0,0 0-1,0-1 1,0 1 0,0 0 0,0 0 0,0 0 0,0 0 0,0 0 0,0 0 0,0 0 0,0 0 0,0 0 0,0 0 0,0 1 0,0-1-1,0 0 1,0 1 0,0-1 0,0 1 0,0-1 0,0 1 0,0-1 0,0 1 0,0 0 0,-20 23-240,19-21 243,-11 14-82,2 0 0,-1 0 0,2 1 0,1 1 0,0 0 0,1 0 0,1 1 0,1-1 0,1 2 0,1-1 0,0 0 0,2 1 0,0 0 0,2 25 0,0-42 29,1 0 0,0 0 0,-1 0 1,1-1-1,1 1 0,-1 0 0,1 0 0,-1-1 1,1 1-1,0-1 0,1 0 0,-1 1 1,0-1-1,1 0 0,0 0 0,-1-1 0,1 1 1,1 0-1,-1-1 0,0 0 0,0 0 0,1 0 1,-1 0-1,1 0 0,0-1 0,-1 0 0,1 1 1,5 0-1,7 1 151,-1-1 0,1 0 0,0-1-1,-1 0 1,30-4 0,-39 3-135,0-2-1,0 1 0,-1-1 0,1 1 0,0-2 1,-1 1-1,1-1 0,-1 1 0,8-7 1,16-7-4713</inkml:trace>
+  <inkml:trace contextRef="#ctx0" brushRef="#br0" timeOffset="4090.06">2273 583 1585,'0'0'11178,"-9"-15"-7656,4 10-3478,0 0 0,0 0 0,-1 0 0,0 0 0,0 1 0,0 0 0,0 0 0,-9-3 0,13 6-66,-1 0-1,1 0 1,-1 0-1,0 0 1,1 1-1,-1-1 1,0 1-1,1 0 0,-1 0 1,0 0-1,1 0 1,-1 0-1,0 1 1,1-1-1,-1 1 1,0 0-1,1 0 1,-1 0-1,1 0 1,-1 0-1,1 0 1,0 1-1,-1-1 0,1 1 1,-3 2-1,-4 6-12,1-1-1,0 1 1,0 0 0,1 0-1,0 1 1,1 0-1,1 0 1,-1 1-1,2-1 1,-6 23-1,4-8 9,1 0 0,1 0 0,0 54-1,4-74 26,0 0 1,0-1-1,0 1 0,1 0 0,0-1 0,0 1 0,0-1 0,1 1 0,0-1 0,0 1 0,0-1 0,0 0 0,1 0 0,0 0 0,0-1 0,1 1 0,-1-1 0,1 1 0,0-1 0,0 0 0,0 0 0,1-1 0,-1 0 0,1 1 0,0-1 0,0-1 0,0 1 0,0-1 0,1 0 0,5 2 0,7 1 74,0-1 0,0-1-1,0-1 1,1 0 0,-1-1-1,0-1 1,21-3 0,-33 3-101,0-1 0,0 0 0,0 0 0,0 0 0,0-1 0,0 0 1,-1 0-1,1-1 0,-1 1 0,1-1 0,6-5 0,-7 4-470,-1 0 0,0 0-1,0-1 1,0 1 0,0-1 0,0 0-1,3-6 1,13-33-6931</inkml:trace>
+  <inkml:trace contextRef="#ctx0" brushRef="#br0" timeOffset="5630.42">2548 26 4130,'0'0'9506,"0"-4"-8717,0-10-450,0 10-264,-1 9-177,1 0-1,-1 0 1,0 0 0,0-1 0,-2 6-1,-3 10-54,-20 101 270,-47 240 97,58-265-266,-4 174 0,19-268 40,0 0 0,0 1 1,1-1-1,-1 0 0,1 1 1,-1-1-1,1 0 0,0 0 1,0 0-1,0 0 0,0 0 1,0 0-1,0 0 1,0 0-1,1 0 0,2 2 1,-3-3 1,0 0 1,0 0-1,0-1 1,0 1-1,0-1 0,0 1 1,0-1-1,0 1 1,0-1-1,1 0 1,-1 0-1,0 1 1,0-1-1,0 0 1,0 0-1,1 0 1,-1 0-1,0 0 1,0-1-1,0 1 1,0 0-1,1 0 1,-1-1-1,0 1 1,0-1-1,0 1 1,0-1-1,0 1 1,0-1-1,0 0 1,0 1-1,0-1 1,0 0-1,1-1 1,5-7-115,-1 1 0,0-1-1,0 0 1,-1-1 0,0 1 0,0-1 0,-1 0 0,3-13 0,-3 13 109,10-30-209,-1-2 0,-2 0-1,-1 0 1,3-44-1,-16 123 4255,1 29-3108,-2 30-1134,4-90 259,-2 9-145,2 0 0,-1 0-1,2 1 1,5 27-1,-5-39 62,0 0-1,0 0 1,1 0-1,-1 0 1,1 0 0,0-1-1,0 1 1,1 0-1,-1-1 1,1 0-1,0 0 1,-1 1-1,2-1 1,-1-1 0,0 1-1,0 0 1,1-1-1,0 0 1,-1 0-1,1 0 1,0 0-1,5 1 1,-3-1 33,-1 0-1,1-1 1,0 0-1,-1 0 1,1 0 0,0 0-1,0-1 1,0 0-1,-1-1 1,1 1-1,0-1 1,0 0 0,0 0-1,10-5 1,-9 3 26,0 0 0,-1-1 0,1 0 0,-1-1 0,0 1 0,0-1 0,0 0 0,-1-1 0,0 1 0,7-9 0,-4 2 62,-1 0 0,0 0 0,0-1 0,-1 0 0,-1 0 0,0 0 0,-1 0 0,0-1 0,-1 0 0,-1 0 0,1-26 0,-2 26-32,0 11 64,-1 0 1,0-1-1,0 1 1,0 0-1,0 0 0,0 0 1,-1 0-1,-1-6 1,-14-1 1989,15 9-2102,0 1 1,0-1-1,0 0 1,0 0-1,-1 0 1,1 0-1,0 1 0,0-1 1,-1 1-1,1-1 1,0 1-1,0-1 1,-1 1-1,1 0 1,-1 0-1,1-1 0,0 1 1,-1 0-1,1 0 1,-1 1-1,1-1 1,-2 0-1,1 1-23,0 0-1,-1 0 0,1 0 1,0 1-1,0-1 1,0 0-1,0 1 1,0 0-1,0-1 0,0 1 1,-2 3-1,-2 3-46,0 2 0,0-1-1,0 1 1,-4 12 0,3-4-6,0 0 0,2 0 0,0 0-1,1 1 1,1-1 0,0 1 0,1 36 0,2-54 38,0 0 0,0 0 0,-1 0 0,1 0 1,0 0-1,1 0 0,-1 0 0,0 0 0,0 0 0,0 0 0,1-1 0,-1 1 0,0 0 0,1 0 0,-1 0 0,1 0 0,-1 0 0,1-1 0,-1 1 0,1 0 0,-1-1 0,1 1 0,0 0 0,-1-1 0,1 1 0,0 0 0,0-1 0,0 0 0,-1 1 0,1-1 0,0 1 0,0-1 0,0 0 0,0 1 0,0-1 1,0 0-1,1 0 0,0 0-56,0 0 0,0 0 0,0-1 0,0 1 0,0-1 0,0 0 1,0 1-1,-1-1 0,1 0 0,0 0 0,0 0 0,-1 0 1,1 0-1,-1-1 0,1 1 0,-1 0 0,3-3 0,3-6-9,0-1-1,0 0 1,-1 0-1,-1 0 1,6-16-1,16-63-185,-19 60-256,20-51-1,-28 81 566,0-1 1,0 0-1,0 1 0,0-1 0,1 0 0,-1 1 0,0-1 1,0 1-1,1-1 0,-1 1 0,1-1 0,-1 1 0,0-1 0,1 1 1,-1-1-1,1 1 0,-1-1 0,1 1 0,-1 0 0,1-1 1,-1 1-1,1 0 0,0 0 0,-1-1 0,1 1 0,-1 0 0,1 0 1,0 0-1,0-1 0,0 2-6,0-1 0,0 1 1,0 0-1,0-1 0,0 1 1,0 0-1,-1 0 0,1-1 0,0 1 1,-1 0-1,1 0 0,0 0 0,-1 0 1,1 0-1,0 1 0,16 49 529,-15-46-286,38 171 4921,-39-196-5442,2 0-1,0 0 0,1 0 0,10-31 0,-11 40-130,2-1 1,-1 1-1,2 1 0,-1-1 0,1 1 1,1 0-1,0 0 0,16-17 1,-22 26 355,0 0 1,0 0 0,1 0 0,-1 0-1,0 0 1,0 1 0,0-1 0,1 0-1,-1 1 1,0-1 0,1 0 0,-1 1-1,1 0 1,-1-1 0,0 1 0,1 0-1,2-1 1,-3 2 43,0-1-1,0 0 1,0 1-1,0-1 1,0 1-1,0-1 1,0 1 0,0-1-1,0 1 1,0-1-1,-1 1 1,1 0-1,0 0 1,0-1-1,-1 1 1,1 0 0,0 0-1,0 2 1,3 4 216,-1 1 1,0 1-1,0-1 1,0 0-1,0 9 1,2 3 336,0-2-75,3 10 53,1 1 0,1-1 0,1-1-1,28 48 1,-38-73-555,0-1 0,0 1 0,0 0 0,1-1-1,-1 1 1,0-1 0,1 1 0,-1-1 0,1 0 0,0 1 0,-1-1 0,1 0 0,0 0 0,0 0 0,-1 0-1,1-1 1,0 1 0,3 0 0,-4-1-126,0 0-1,1-1 1,-1 1-1,0-1 1,1 1-1,-1-1 1,0 1-1,0-1 1,0 0-1,1 0 1,-1 0-1,0 1 1,0-1-1,0 0 1,0 0-1,-1-1 1,1 1-1,0 0 1,0 0-1,-1 0 1,1 0-1,0-1 1,-1 1-1,1 0 1,-1-1-1,0 1 1,1-3-1,11-43-5691</inkml:trace>
+  <inkml:trace contextRef="#ctx0" brushRef="#br0" timeOffset="6041.91">2932 210 10869,'0'0'3474</inkml:trace>
+  <inkml:trace contextRef="#ctx0" brushRef="#br0" timeOffset="6042.91">2443 396 5603,'0'0'6851,"85"3"-5603,-33-3-1248,21 0-80,7-4-2769</inkml:trace>
+  <inkml:trace contextRef="#ctx0" brushRef="#br0" timeOffset="7570.22">4092 150 6067,'0'0'7104,"0"-3"-6330,1 1-95,-1 9-336,3 24-312,0 47-153,-3-11 217,-2 0 0,-20 110 1,11-123-39,-29 193-58,37-234-940,-3-21-4807,0-14-2173</inkml:trace>
+  <inkml:trace contextRef="#ctx0" brushRef="#br0" timeOffset="8084.14">3659 175 5026,'0'0'7260,"5"1"-6972,27-1 79,-1-2 0,1 0 0,37-9 0,19-2 368,25 2-374,0 6 1,162 12-1,-268-6-353,7-1-10,0 2-1,0 0 1,-1 0 0,1 1 0,24 10-1,-32-10 11,-5-2 75,-3-1-205,1 0 0,-1 0 0,0 0 0,1-1 0,-1 1 0,1 0 1,-1-1-1,0 1 0,1-1 0,-1 0 0,1 1 0,0-1 0,-1 0 0,1 0 0,0 0 0,-1 0 0,1 0 0,0 0 0,-1-2 1,-8-11-4119</inkml:trace>
+  <inkml:trace contextRef="#ctx0" brushRef="#br0" timeOffset="8615.44">4704 311 464,'0'0'10501,"0"5"-9482,0 21-962,1 33 484,-12 92 0,-15 44-218,22-112-8913,4-96 4022</inkml:trace>
+  <inkml:trace contextRef="#ctx0" brushRef="#br0" timeOffset="9044.87">4679 356 5330,'0'0'9335,"0"-10"-9199,3 0-201,0 0 0,0 1 0,1-1 0,0 1 0,1 0 0,6-10 0,3-7-147,-5 8 58,1-1 0,0 2-1,2-1 1,0 2-1,17-19 1,-23 29 141,-1 1 1,1 0-1,-1 1 1,1-1-1,1 1 1,-1 0-1,1 1 0,-1-1 1,1 1-1,0 1 1,0-1-1,0 1 1,0 0-1,1 1 1,-1 0-1,1 0 1,13 0-1,-18 1 40,-1 1 0,1-1 0,-1 1 0,1-1 1,-1 1-1,1 0 0,-1 0 0,0 0 0,0 0 0,1 0 0,-1 1 1,0-1-1,0 0 0,0 1 0,0 0 0,2 2 0,0 1 39,-1-1-1,0 1 1,0 0-1,0 0 1,-1 0-1,0 0 1,2 7-1,1 3 254,-2 0-1,0 1 0,-1-1 1,1 25-1,-3-34-201,0 0-1,0 0 1,0 0 0,-1 0-1,0 0 1,0 0-1,0 0 1,-1 0 0,0 0-1,0 0 1,-1-1-1,0 1 1,0-1 0,0 0-1,0 1 1,-1-2-1,0 1 1,0 0 0,0-1-1,0 1 1,-1-1 0,0-1-1,-5 5 1,-10 6 29,0-1 1,-39 20-1,49-28-280,-1-1 0,0 1-1,-1-2 1,1 0 0,-1 0-1,1-1 1,-22 1 0,33-3 78,-1-1 0,0 1 0,1 0 0,0-1 0,-1 1 0,1 0 0,-1-1 0,1 1 0,-1-1 0,1 1 0,0-1 0,-1 1 0,1-1 0,0 1 0,-1-1 0,1 1 0,0-1 0,0 1 0,0-1 0,-1 1 0,1-1 0,0 0 0,0 1 0,0-1 0,0 1 0,0-1 0,0 0 0,0 1 0,1-2 0,1-18-1901,-1 18 1436,0 1 0,0-1-1,1 0 1,-1 1 0,1-1-1,-1 1 1,1-1-1,0 1 1,-1 0 0,1-1-1,0 1 1,0 0-1,4-1 1,10-5-5850</inkml:trace>
+  <inkml:trace contextRef="#ctx0" brushRef="#br0" timeOffset="9420.48">5179 781 7940,'0'0'8708,"7"0"-8708</inkml:trace>
+  <inkml:trace contextRef="#ctx0" brushRef="#br0" timeOffset="9800.44">5241 543 11125,'0'0'4050</inkml:trace>
+</inkml:ink>
+</file>
+
+<file path=word/ink/ink8.xml><?xml version="1.0" encoding="utf-8"?>
 <inkml:ink xmlns:inkml="http://www.w3.org/2003/InkML">
   <inkml:definitions>
     <inkml:context xml:id="ctx0">
@@ -5682,437 +6991,11 @@
   <inkml:trace contextRef="#ctx0" brushRef="#br0" timeOffset="2800.26">1657 337 4210,'0'0'6333,"1"5"-5879,1 8-387,-1 0 0,-1 0 0,0 0 0,-1 0 0,0 0 0,-1 0 0,0 0 0,-1 0 0,-1-1 1,0 1-1,-7 13 0,-11 24 357,-38 61 0,50-93-492,-1 0-165,2-4 322,1 1 0,-6 15-1,12-25-551,1-1 0,-1 1 1,1 0-1,0 0 0,0 0 0,1 7 0,0-7-2288</inkml:trace>
   <inkml:trace contextRef="#ctx0" brushRef="#br0" timeOffset="3266.8">1713 625 208,'-6'17'2428,"1"-6"-2108,-5 13 660,1 1 1,1 0-1,-9 49 1,16-67-439,0-3-104,1 1-1,-1-1 0,1 0 0,0 1 0,0-1 0,1 1 0,1 7 0,-2-12-410,1 1 1,-1-1-1,1 1 0,-1-1 0,1 0 1,0 1-1,-1-1 0,1 0 1,0 1-1,-1-1 0,1 0 0,0 0 1,-1 0-1,1 1 0,0-1 1,-1 0-1,1 0 0,0 0 0,-1 0 1,1 0-1,0 0 0,-1-1 1,2 1-1,18-5 9,-13 0-37,0 0 0,0 0 0,-1-1 0,0 0 0,0 0 0,0-1-1,-1 1 1,1-1 0,3-8 0,7-12-262,14-34 1,-14 28-369,-2-1 0,-2 0 1,-1-1-1,8-42 0,-18 76 636,-1 1-1,0 0 0,0-1 1,0 1-1,0-1 0,1 1 1,-1 0-1,0-1 0,0 1 1,0 0-1,0-1 1,0 1-1,0-1 0,0 1 1,0 0-1,0-1 0,0 1 1,0-1-1,0 1 0,-1 0 1,1-1-1,0 1 0,0 0 1,0-1-1,0 1 0,-1 0 1,1-1-1,0 1 1,0 0-1,-1-1 0,1 1 1,0 0-1,0-1 0,-1 1 1,1 0-1,0 0 0,-1 0 1,1-1-1,0 1 0,-1 0 1,1 0-1,-1 0 0,1 0 1,0 0-1,-1 0 1,1-1-1,-1 1 0,1 0 1,0 0-1,-1 0 0,1 0 1,0 1-1,-1-1 0,1 0 1,-1 0-1,1 0 0,0 0 1,-1 0-1,1 0 0,0 0 1,-1 1-1,-24 15 620,23-15-597,-18 15 385,0 1 0,1 1 0,1 0 0,-19 28 0,25-31-290,1 1 0,1 0 1,1 0-1,0 1 0,1 1 0,-9 29 1,15-39-65,0 0 0,0 0 1,1 1-1,1-1 0,-1 0 1,2 16-1,-1-24-101,1 1-1,-1 0 1,0-1 0,0 1-1,1-1 1,-1 1-1,0-1 1,1 1 0,-1-1-1,0 0 1,1 1 0,-1-1-1,1 1 1,-1-1 0,1 0-1,-1 1 1,1-1 0,-1 0-1,1 0 1,-1 1 0,1-1-1,-1 0 1,1 0 0,0 0-1,-1 0 1,1 1-1,-1-1 1,1 0 0,0 0-1,-1 0 1,1-1 0,0 1-1,21-4-3031,1-10-2165</inkml:trace>
   <inkml:trace contextRef="#ctx0" brushRef="#br0" timeOffset="3857.09">2154 205 7155,'0'0'4810,"-6"1"-4721,-2 1-71,-27 3 116,34-32-290,1 23 125,1-10-9,1 1-1,1-1 1,0 1 0,0 0 0,2 0-1,0 0 1,0 1 0,1-1-1,1 1 1,13-19 0,-19 30 37,-1-1-7,1 1 0,0 0 0,0-1 0,0 1 0,0 0 0,0 0 0,0-1 0,0 1-1,0 0 1,0 0 0,1 0 0,-1 0 0,0 1 0,1-1 0,-1 0 0,0 0 0,3 0 0,-4 11-217,-1 7 253,0-1 0,-2 0 0,1 1 1,-2-1-1,0 0 0,-1 0 0,-1-1 0,-12 25 0,4-15 291,-1 0 0,-1-1 0,-1-1 0,-23 25 0,33-40-241,0-1 1,-1 0-1,-12 10 1,17-15-52,-1 0 0,1 0 0,-1 0 0,1 0 0,-1-1 0,0 0-1,0 1 1,0-1 0,0-1 0,0 1 0,-8 0 0,12-1-39,-1-1 0,1 1-1,-1 0 1,1-1 0,-1 1-1,1-1 1,0 1 0,-1 0-1,1-1 1,0 1 0,-1-1-1,1 1 1,0-1 0,-1 1-1,1-1 1,0 0 0,0 1-1,0-1 1,-1 1 0,1-1 0,0 1-1,0-1 1,0 0 0,0 1-1,0-1 1,0 1 0,0-1-1,0 0 1,1 0 0,0-23-771,-1 23 713,1-5-228,1 0 0,-1-1 0,1 1 0,0 1 0,0-1 0,1 0 0,3-6 0,-5 10 216,1 0 1,-1 0-1,0 0 1,1 0-1,-1 0 0,1 0 1,0 0-1,-1 0 1,1 1-1,0-1 0,0 1 1,0-1-1,0 1 1,1 0-1,-1 0 1,0 0-1,0 0 0,1 0 1,-1 0-1,0 1 1,4-1-1,-6 1 79,1 0 1,-1 0-1,0 0 1,1 0-1,-1 1 1,1-1-1,-1 0 1,0 0-1,1 0 1,-1 1-1,0-1 1,1 0-1,-1 1 1,0-1-1,1 0 0,-1 0 1,0 1-1,0-1 1,1 1-1,-1-1 1,0 0-1,0 1 1,0-1-1,1 0 1,-1 1-1,0-1 1,0 1-1,0-1 1,0 1-1,0-1 0,0 0 1,0 1-1,0 19-30,0-14 33,-9 116 1664,2-60-432,7-40-1075,2-17-3474,8-5-317</inkml:trace>
-  <inkml:trace contextRef="#ctx0" brushRef="#br0" timeOffset="4316.93">2275 133 1713,'1'0'8230,"-3"11"-8032,0-1 0,-1 1 0,0 0 0,-1-1 0,0 0 0,-1 0 0,-11 18 0,5-7 305,-7 12 223,0-1 1,-45 59-1,61-89-919,1 0 0,0-1 0,-1 1 1,0 0-1,1-1 0,-1 0 0,0 1 0,1-1 0,-1 0 0,0 0 0,0 0 0,-2 1 0,-7-1-3456</inkml:trace>
-</inkml:ink>
-</file>
-
-<file path=word/ink/ink50.xml><?xml version="1.0" encoding="utf-8"?>
-<inkml:ink xmlns:inkml="http://www.w3.org/2003/InkML">
-  <inkml:definitions>
-    <inkml:context xml:id="ctx0">
-      <inkml:inkSource xml:id="inkSrc0">
-        <inkml:traceFormat>
-          <inkml:channel name="X" type="integer" min="-2.14748E9" max="2.14748E9" units="cm"/>
-          <inkml:channel name="Y" type="integer" min="-2.14748E9" max="2.14748E9" units="cm"/>
-          <inkml:channel name="F" type="integer" max="32767" units="dev"/>
-        </inkml:traceFormat>
-        <inkml:channelProperties>
-          <inkml:channelProperty channel="X" name="resolution" value="1000" units="1/cm"/>
-          <inkml:channelProperty channel="Y" name="resolution" value="1000" units="1/cm"/>
-          <inkml:channelProperty channel="F" name="resolution" value="0" units="1/dev"/>
-        </inkml:channelProperties>
-      </inkml:inkSource>
-      <inkml:timestamp xml:id="ts0" timeString="2021-03-14T16:45:06.416"/>
-    </inkml:context>
-    <inkml:brush xml:id="br0">
-      <inkml:brushProperty name="width" value="0.05" units="cm"/>
-      <inkml:brushProperty name="height" value="0.05" units="cm"/>
-    </inkml:brush>
-  </inkml:definitions>
-  <inkml:trace contextRef="#ctx0" brushRef="#br0">1 821 2001,'0'0'9212,"22"0"-9636,-16-1 376,-1 0 0,0 0 1,1-1-1,-1 0 0,0 0 0,0 0 1,-1-1-1,1 0 0,0 1 0,-1-2 0,0 1 1,1 0-1,-1-1 0,-1 0 0,1 0 1,0 0-1,-1 0 0,0-1 0,0 0 1,3-7-1,-5 11 82,-1-1 0,1 0 0,-1 1 0,0-1 0,0 0 0,1 0 0,-1 1 0,-1-1 0,1 0 0,0 0 0,0 1 0,-1-1 0,1 0 0,-1 1 0,1-1 0,-1 0 0,0 1 0,1-1 0,-1 1 0,0-1 0,0 1 0,0 0-1,0-1 1,0 1 0,-1 0 0,1 0 0,0-1 0,-1 1 0,1 0 0,-1 0 0,1 1 0,-1-1 0,1 0 0,-1 0 0,1 1 0,-1-1 0,0 1 0,1-1 0,-1 1 0,0 0 0,0 0 0,1 0 0,-1 0 0,0 0 0,-2 0 0,4 0-50,-1 0 0,0 0 0,0 0-1,0-1 1,0 1 0,0 0 0,0 1-1,0-1 1,0 0 0,0 0 0,1 0-1,-1 0 1,0 1 0,0-1 0,0 0 0,0 1-1,0-1 1,1 1 0,-1-1 0,0 1-1,0-1 1,1 1 0,-1 0 0,0-1 0,1 1-1,-1 0 1,1-1 0,-1 1 0,1 0-1,-1 0 1,1 0 0,0-1 0,-1 1 0,1 0-1,0 0 1,-1 0 0,1 0 0,0 0-1,0 1 1,-2 4 73,-1 6-81,1 0 0,0 0 0,1 1 0,0-1 0,1 0 0,0 1 0,4 17 0,-3-27 25,0-1-1,0 1 1,0-1 0,0 1-1,0-1 1,1 0 0,0 0-1,-1 1 1,1-1 0,0 0-1,0 0 1,0-1 0,0 1 0,0 0-1,0-1 1,1 1 0,-1-1-1,1 0 1,-1 0 0,1 0-1,-1 0 1,1 0 0,3 0 0,4 2-2,0 0 0,1-2 1,-1 1-1,18-1 0,-26-1-28,0 0 1,0 0-1,0 0 0,0 0 0,0 0 1,1-1-1,-1 1 0,0-1 0,0 0 1,0 1-1,0-1 0,-1 0 0,1 0 1,0 0-1,3-3 0,-2 0 28,1 0 0,-1 0 0,0 0 1,0-1-1,3-6 0,-6 11 2,17-33 458,19-50 0,-36 82-471,0 0 1,1 0-1,-1 0 1,1 0-1,-1 0 1,0 0-1,1 1 1,0-1-1,-1 0 1,1 0-1,-1 0 1,1 0-1,0 1 1,0-1-1,-1 0 1,1 1-1,0-1 1,0 0-1,0 1 1,0-1-1,0 1 1,0 0-1,0-1 1,0 1-1,0 0 1,0-1-1,0 1 1,0 0-1,0 0 1,0 0-1,0 0 1,0 0-1,0 0 1,0 0-1,0 0 1,0 1-1,0-1 1,0 0-1,0 1 1,0-1 0,0 0-1,0 1 1,0-1-1,0 1 1,-1 0-1,1-1 1,0 1-1,0 0 1,0-1-1,-1 1 1,1 0-1,0 0 1,-1 0-1,1-1 1,-1 1-1,1 0 1,-1 0-1,1 0 1,-1 0-1,0 0 1,1 0-1,-1 0 1,0 0-1,0 2 1,3 22 264,-1 0 0,-1 1 0,-4 31 1,3-52-205,-8 31 284,8-36-194,0-6 128,0-25-1053,6-48 0,-5 69 702,1 0-1,0 0 1,1 1-1,0-1 1,1 1-1,0-1 1,0 1-1,11-16 1,-15 24 91,1 0 0,-1 1 0,1-1 0,-1 0 0,1 0 0,-1 1 0,1-1 0,-1 1 0,1-1 0,-1 1 0,1-1 0,0 1 0,-1-1 0,1 1 0,0-1 0,0 1 0,-1 0 0,1-1 0,0 1 0,0 0 0,0 0 0,-1-1 0,1 1 0,1 0 0,-1 1 8,-1-1 0,1 1 0,0-1 1,-1 1-1,1-1 0,0 1 0,-1-1 0,1 1 0,-1 0 0,1-1 0,-1 1 0,0 0 0,1-1 0,-1 1 0,0 0 0,1 0 0,-1-1 0,0 1 0,1 1 1,0 7 178,1 0 1,0 20-1,-2-26-155,-1 65 677,0-46-360,1 1 0,4 34 1,-4-54-343,1-1 1,-1 0-1,1 0 0,0 0 1,0 0-1,-1 0 0,1 0 1,1 0-1,-1 0 0,0 0 1,0-1-1,1 1 0,-1 0 1,1-1-1,-1 1 1,1-1-1,0 0 0,0 1 1,0-1-1,0 0 0,2 1 1,-2-1-166,-1-1 0,1 1 0,-1-1 0,1 0 0,-1 0 0,1 0 0,-1 0 0,1 0-1,-1 0 1,1 0 0,-1 0 0,1-1 0,-1 1 0,1 0 0,-1-1 0,0 1 0,1-1 0,-1 0 0,0 1 0,1-1 0,1-2 0,11-13-3941</inkml:trace>
-  <inkml:trace contextRef="#ctx0" brushRef="#br0" timeOffset="799.21">623 170 4690,'0'0'5360,"0"0"-4997,0-2-99,0 35 29,-2 0 1,-1-1-1,-13 61 1,-44 97-209,29-99-50,23-60-22,1-1 0,2 1 1,1 1-1,1-1 1,2 48-1,2-78-27,0-1-1,-1 1 1,1-1 0,0 1 0,-1-1-1,1 1 1,0-1 0,0 0 0,-1 1 0,1-1-1,0 0 1,0 0 0,0 0 0,-1 1-1,1-1 1,0 0 0,0 0 0,0 0-1,0 0 1,-1-1 0,1 1 0,0 0 0,0 0-1,0 0 1,0-1 0,-1 1 0,1 0-1,0-1 1,1 0 0,2-3-73,1 0-1,-1-1 1,0 0 0,0 0 0,0 0-1,-1 0 1,0 0 0,0-1 0,0 1-1,-1-1 1,3-7 0,1-1-149,16-37-527,-6 13 487,1 1 0,29-45 1151,-49 102-480,-1 0 1,0 0 0,-1 0 0,-13 30 0,11-32-267,1 0 0,1 0 0,0 1 0,1 0 0,-2 27 0,6-42-26,-1 1 1,1 0 0,1 0 0,-1-1-1,1 1 1,-1 0 0,3 7-1,-2-11-100,0 0 0,0 1 0,0-1 0,0 0 0,0 0 0,0 0 0,0 0 0,0 0 0,0 0 0,0 0 0,1 0 0,-1 0 0,0 0 0,1-1 0,-1 1 0,1 0 0,-1-1 0,1 1 0,-1-1 0,1 0 0,-1 0 0,1 1 0,-1-1 0,1 0 0,-1 0 0,4-1 0,-4 1-181,0 0 0,0 0 0,0 0 1,0 0-1,0-1 0,0 1 1,0 0-1,0-1 0,0 1 0,0-1 1,0 1-1,0-1 0,0 1 1,0-1-1,0 0 0,-1 1 0,1-1 1,0 0-1,0 0 0,-1 0 1,1 1-1,0-1 0,-1 0 0,1 0 1,-1 0-1,1 0 0,-1 0 1,0 0-1,1 0 0,-1-2 0,10-26-7876</inkml:trace>
-  <inkml:trace contextRef="#ctx0" brushRef="#br0" timeOffset="1248.9">945 164 6339,'0'0'5325,"2"7"-3212,-3 11-2080,-1 1 0,-1-1 0,0 0 0,-1 0 0,-11 29 0,-41 84 150,-20 6-10,49-91-18,1 1 0,-32 83 0,55-121-293,0 1 0,1 0 0,0 0 0,1 0 0,0 0 0,0 12 0,13-31-9386</inkml:trace>
-  <inkml:trace contextRef="#ctx0" brushRef="#br0" timeOffset="1838.87">815 773 4066,'0'0'4431,"15"1"-3180,2 1-978,29-2-1,-43-1-252,1 0 1,-1 1-1,0-1 1,0 0-1,0-1 1,0 1 0,0 0-1,-1-1 1,1 0-1,0 1 1,-1-1-1,1 0 1,-1-1 0,0 1-1,1 0 1,-1-1-1,0 1 1,0-1-1,1-3 1,3-1 67,7-13-210,-1-1 1,0 0-1,-2-1 1,0 0 0,-2 0-1,0-1 1,6-35-1,-19 67 522,-1-1 0,0 0 0,-9 10 0,12-14-271,-32 37 448,-66 86 577,89-109-813,0 0 1,1 1 0,2 0-1,0 0 1,-10 30 0,18-45-224,-1 1 0,1-1 0,0 1 0,1 0 0,-1 0 0,1 0 0,0 8 1,0-11-107,1-1 0,-1 0 1,0 0-1,1 0 1,-1 0-1,1 1 1,0-1-1,-1 0 1,1 0-1,0 0 0,-1 0 1,1 0-1,0 0 1,0 0-1,0-1 1,0 1-1,0 0 0,0 0 1,0-1-1,0 1 1,0 0-1,0-1 1,0 1-1,1-1 0,-1 0 1,0 1-1,0-1 1,0 0-1,1 0 1,-1 0-1,0 0 1,2 0-1,5 0 11,0 0 0,-1-1 0,1 0 1,-1-1-1,1 0 0,-1 0 0,0 0 0,0-1 0,0 0 0,0 0 1,0-1-1,-1 0 0,0 0 0,12-10 0,4-6-327,-1-1-1,27-33 1,-44 49 230,49-61-1194,-21 26-1629,63-64 0,-95 103 2896,1 1 0,-1-1 0,1 1 0,-1 0 1,0-1-1,1 1 0,-1 0 0,1-1 0,-1 1 1,1 0-1,-1-1 0,1 1 0,-1 0 0,1 0 0,-1 0 1,1-1-1,-1 1 0,1 0 0,0 0 0,-1 0 1,1 0-1,-1 0 0,1 0 0,-1 0 0,2 0 0,-2 1 24,1-1-1,-1 1 1,1-1-1,-1 1 0,0-1 1,1 1-1,-1 0 1,0-1-1,1 1 1,-1-1-1,0 1 0,0 0 1,1-1-1,-1 1 1,0 0-1,0-1 0,0 1 1,0 0-1,-3 40 1171,3-35-1029,-11 69 1033,4-29-377,-2 55-1,10-64 83,0-22-172,-1 1 0,-4 27 0,4-42-672,-1 1 1,1-1 0,-1 0-1,0 0 1,1 1 0,-1-1-1,0 0 1,0 0 0,1 0-1,-1 0 1,0 0 0,0 0 0,0 0-1,0 0 1,-1 0 0,1 0-1,0-1 1,0 1 0,0 0-1,-1-1 1,1 1 0,0-1-1,-1 1 1,1-1 0,0 0-1,-1 1 1,1-1 0,-2 0 0,-7 1 142,1-1 1,-1 0-1,-11-1 1,6 0-50,3 0-183,0 0 1,-1-1 0,1 0-1,0-1 1,0 0 0,-18-8 0,22 7-618,0 0 1,1 0-1,-1 0 1,1-1-1,0 0 1,1 0-1,-1-1 1,1 1-1,0-2 1,-8-11-1,-2-8-6243</inkml:trace>
-  <inkml:trace contextRef="#ctx0" brushRef="#br0" timeOffset="2184.91">1377 123 5811,'0'0'448,"-28"83"-400,0-54-48,-5-4-2929</inkml:trace>
-  <inkml:trace contextRef="#ctx0" brushRef="#br0" timeOffset="2553.79">889 291 3778,'0'0'4418,"97"8"-4226,-45-1-144,3-1 64,-9-2-112,-22-2-3106</inkml:trace>
-  <inkml:trace contextRef="#ctx0" brushRef="#br0" timeOffset="3028.83">840 1 10965,'0'0'2433</inkml:trace>
-  <inkml:trace contextRef="#ctx0" brushRef="#br0" timeOffset="3029.83">693 285 8612,'0'0'1249,"103"11"-481,-65-8-768,-18-3-320</inkml:trace>
-  <inkml:trace contextRef="#ctx0" brushRef="#br0" timeOffset="5362.77">1744 283 5507,'0'0'7824,"0"7"-7848,-1 10-9,-2 1 0,0-1 0,-1 1 0,-1-1 0,-1-1 0,-11 25 0,3-4 56,-43 113 7,-107 203-1,159-345-57,-2 1-888</inkml:trace>
-  <inkml:trace contextRef="#ctx0" brushRef="#br0" timeOffset="6128.87">1748 334 2081,'0'0'4194,"3"-10"-5843,14 6 8447,-16 11-5064,1 34-1641,-2-1 1,-1 0-1,-2 0 1,-15 70-1,9-76-71,-11 43-14,3 1 0,-8 87-1,27-162 14,4-10 28,11-19 77,-9 15-74,114-189-106,-74 117 19,111-148-1,-155 225 75,-3 5-5,-1 0 1,1 1-1,0-1 0,-1 0 1,1 0-1,0 0 0,0 1 1,-1-1-1,1 0 1,0 1-1,0-1 0,0 1 1,1-1-1,-1 1-16,0 1 0,-1 0 0,0-1 1,1 1-1,-1 0 0,1 0 0,-1-1 0,0 1 0,0 0 0,1 0 0,-1 0 0,0-1 0,0 1 0,0 0 0,0 0 0,0 0 1,0 0-1,0 1 0,0-1 6,0 2-38,-1 32-1687,-7-13-2490,-8-2-3399</inkml:trace>
-  <inkml:trace contextRef="#ctx0" brushRef="#br0" timeOffset="6825.33">1959 884 4162,'0'0'4068,"3"-12"-2758,4-15-58,-2-1-1,0 0 0,0-36 0,-18 78-973,-10 15-305,2 1-1,0 1 1,3 1 0,-19 40 0,34-64 44,1-1 0,0 1 0,0 0 0,1-1 0,0 1 0,0 0 0,0 11 0,2-18-24,-1-1 1,0 1 0,0-1-1,0 0 1,1 1 0,-1-1-1,0 1 1,1-1-1,-1 0 1,0 1 0,1-1-1,-1 0 1,0 1-1,1-1 1,-1 0 0,1 0-1,-1 1 1,0-1 0,1 0-1,-1 0 1,1 0-1,-1 1 1,1-1 0,-1 0-1,1 0 1,-1 0 0,1 0-1,-1 0 1,1 0-1,-1 0 1,1 0 0,-1 0-1,1 0 1,-1 0 0,1-1-1,-1 1 1,0 0-1,1 0 1,22-7-527,-17 2 411,1 1-1,-1-1 0,0 0 1,0-1-1,-1 1 1,1-1-1,-1 0 0,-1-1 1,5-6-1,6-13-279,13-31 0,-1 3-38,-28 70 981,-5 0-196,1 0 0,-17 28-1,16-34-335,1 0 0,0 1-1,0-1 1,1 1-1,0 0 1,1 0 0,1 0-1,0 1 1,-2 14 0,4-25-100,0-1 0,0 0-1,0 1 1,0-1 0,0 0 0,0 1 0,0-1 0,0 0 0,0 1 0,1-1 0,-1 0 0,0 1-1,0-1 1,0 0 0,0 1 0,0-1 0,0 0 0,1 0 0,-1 1 0,0-1 0,0 0 0,1 0-1,-1 1 1,0-1 0,0 0 0,1 0 0,-1 1 0,0-1 0,0 0 0,1 0 0,-1 0 0,0 0 0,1 0-1,-1 0 1,0 1 0,1-1 0,-1 0 0,0 0 0,1 0 0,-1 0 0,0 0 0,1 0 0,-1 0-1,0 0 1,1 0 0,-1-1 0,1 1 0,15 0-3391</inkml:trace>
-  <inkml:trace contextRef="#ctx0" brushRef="#br0" timeOffset="7260.09">2419 501 1777,'0'0'11728,"-12"13"-11667,-189 233 43,181-221-114,-47 66 63,57-76-57,0 2 0,1-1 0,-12 31 0,20-44 3,-1 0 0,1 0 0,1 0-1,-1 0 1,0 0 0,1 0 0,-1 0 0,1 1 0,0-1 0,0 0-1,0 0 1,2 6 0,-1-7 9,-1-1 0,1 0 0,0 0 0,0 0-1,0 0 1,0 0 0,0 0 0,0 0 0,0 0 0,0-1 0,0 1 0,0 0-1,0-1 1,1 1 0,-1-1 0,0 1 0,0-1 0,1 1 0,-1-1 0,0 0-1,1 0 1,-1 1 0,0-1 0,1 0 0,-1 0 0,1-1 0,-1 1 0,0 0 0,3-1-1,4 0 50,0-1-1,-1 0 0,1-1 0,0 1 1,-1-1-1,0-1 0,0 0 0,0 0 1,0 0-1,0-1 0,6-6 0,4-3-43,-1-2-1,27-33 1,-8 1-499,-3-2 1,-2-2-1,-2 0 0,36-97 1,-60 139 544,-3 8 79,-1 0 1,1 1 0,0-1 0,-1 0-1,1 0 1,-1 0 0,1 0-1,-1-4 1,-14 18 1457,-76 84-1361,34-28-3744,33-38-1488</inkml:trace>
-  <inkml:trace contextRef="#ctx0" brushRef="#br0" timeOffset="7614.17">2619 576 320,'0'0'13166,"-1"5"-12512,-9 19-594,-1-1 1,-1 0-1,-26 39 0,17-30 30,-84 120 251,24-38-309,73-98-506,8-16 432,0 0-1,0 0 1,0 0 0,0 0-1,0 0 1,0 0-1,0 0 1,0 1 0,0-1-1,0 0 1,0 0-1,0 0 1,1 0 0,-1 0-1,0 0 1,0 0-1,0 1 1,0-1 0,0 0-1,0 0 1,0 0 0,0 0-1,0 0 1,0 0-1,1 0 1,-1 0 0,0 0-1,0 0 1,0 0-1,0 0 1,0 0 0,0 0-1,0 0 1,1 0-1,-1 0 1,0 0 0,0 0-1,0 0 1,0 0-1,0 0 1,0 0 0,0 0-1,1 0 1,-1 0 0,0 0-1,0 0 1,0 0-1,0 0 1,0 0 0,0 0-1,0 0 1,1 0-1,-1 0 1,3-2-392,-1 1 1,1-1-1,0 0 0,-1 0 1,1 0-1,-1 0 1,3-3-1,22-26-3264</inkml:trace>
-  <inkml:trace contextRef="#ctx0" brushRef="#br0" timeOffset="8029.19">2778 557 4690,'0'0'2465,"-52"101"-2033,15-40 1345,-5 3 336,-1 0-608,0-8-192,6-11-577,7-11-704,11-11 208,9-10-240,7-6-256,3-5-881</inkml:trace>
-  <inkml:trace contextRef="#ctx0" brushRef="#br0" timeOffset="8030.19">2530 737 6467,'0'0'3233,"48"74"-2512,-26-54-721,-4-1-1361</inkml:trace>
-</inkml:ink>
-</file>
-
-<file path=word/ink/ink51.xml><?xml version="1.0" encoding="utf-8"?>
-<inkml:ink xmlns:inkml="http://www.w3.org/2003/InkML">
-  <inkml:definitions>
-    <inkml:context xml:id="ctx0">
-      <inkml:inkSource xml:id="inkSrc0">
-        <inkml:traceFormat>
-          <inkml:channel name="X" type="integer" min="-2.14748E9" max="2.14748E9" units="cm"/>
-          <inkml:channel name="Y" type="integer" min="-2.14748E9" max="2.14748E9" units="cm"/>
-          <inkml:channel name="F" type="integer" max="32767" units="dev"/>
-        </inkml:traceFormat>
-        <inkml:channelProperties>
-          <inkml:channelProperty channel="X" name="resolution" value="1000" units="1/cm"/>
-          <inkml:channelProperty channel="Y" name="resolution" value="1000" units="1/cm"/>
-          <inkml:channelProperty channel="F" name="resolution" value="0" units="1/dev"/>
-        </inkml:channelProperties>
-      </inkml:inkSource>
-      <inkml:timestamp xml:id="ts0" timeString="2021-03-14T16:44:40.045"/>
-    </inkml:context>
-    <inkml:brush xml:id="br0">
-      <inkml:brushProperty name="width" value="0.05" units="cm"/>
-      <inkml:brushProperty name="height" value="0.05" units="cm"/>
-      <inkml:brushProperty name="color" value="#66CC00"/>
-    </inkml:brush>
-  </inkml:definitions>
-  <inkml:trace contextRef="#ctx0" brushRef="#br0">493 197 5442,'0'0'5720,"-2"-4"-4788,1 1-763,-1 0 0,1-1 1,-1 1-1,0 1 0,0-1 1,0 0-1,0 0 0,-1 1 1,1-1-1,-1 1 0,0 0 1,1 0-1,-1 0 1,0 0-1,0 0 0,0 1 1,0-1-1,-1 1 0,1 0 1,0 0-1,-1 0 0,1 0 1,0 1-1,-6-1 0,-1 0-167,0 0-1,1 1 0,-1 0 1,0 1-1,1 0 0,-1 0 1,1 1-1,-1 1 0,1-1 1,0 1-1,-17 9 0,5 0-18,1 1 0,1 1-1,0 1 1,1 1 0,1 0-1,0 1 1,1 1 0,1 1-1,1 0 1,0 1 0,-19 39-1,21-33-21,1 1 0,1 0 0,2 0-1,1 1 1,1 0 0,1 1 0,1-1 0,2 1-1,1 43 1,1-68 23,0-1 0,1 1 0,-1-1 0,1 1 0,-1-1 0,1 1 0,0-1 0,0 1 0,1-1 0,-1 0 0,1 0 0,-1 1 0,1-1 0,0 0 0,0 0 0,0-1 0,1 1 0,-1 0 0,1-1 0,-1 0 0,1 1 0,0-1 0,0 0 0,0 0 0,0-1 0,1 1 0,-1-1 0,0 1 0,1-1 0,-1 0 0,0 0 0,1-1 0,-1 1 0,1-1 0,0 1 0,5-1 0,-7-1 9,0 1 0,1-1 0,-1 0 0,0 0 0,0 0 1,1 0-1,-1 0 0,0 0 0,0 0 0,0-1 0,0 1 0,0-1 0,-1 0 0,1 1 0,0-1 1,-1 0-1,1 0 0,-1 0 0,0 0 0,0 0 0,2-3 0,1-5 3,0 1 0,0 0 0,3-20 0,-3 8-20,-1 0 1,0 0-1,-2 0 0,-1 0 1,0-1-1,-7-39 0,6 57 6,0 0-1,0 1 1,0-1-1,-1 0 1,1 0-1,-1 1 1,0-1-1,0 0 1,0 1-1,-1 0 1,-4-6-1,6 8 37,0 0 0,-1 0-1,1 0 1,-1 0 0,1 0 0,0 1-1,-1-1 1,1 0 0,-1 1 0,0-1-1,1 1 1,-1 0 0,1-1-1,-1 1 1,0 0 0,1 0 0,-1 0-1,1 0 1,-1 0 0,0 0 0,1 1-1,-1-1 1,0 0 0,1 1-1,-1-1 1,1 1 0,-1 0 0,1 0-1,0-1 1,-1 1 0,1 0 0,-2 2-1,-1 0-74,0 0-1,0 1 1,1-1-1,0 1 1,-1 0-1,1 0 1,1 0-1,-1 0 1,0 1-1,1-1 1,0 1-1,0 0 1,0-1-1,1 1 1,0 0-1,0 0 1,-1 8-1,2-13-92,0 1 0,0-1 0,0 0 0,0 1 0,0-1 0,0 1 0,0-1 0,0 1 0,0-1 0,0 0 0,0 1 0,0-1 0,1 0 0,-1 1 0,0-1 0,0 1 0,0-1 0,1 0 0,-1 1 0,0-1 0,0 0 0,1 1 0,-1-1 0,0 0 0,1 0 0,-1 1 0,0-1 0,1 0 0,-1 0 0,0 0 0,1 1 0,-1-1 0,1 0 0,-1 0 0,0 0 0,1 0 0,-1 0 0,1 0 0,-1 0 0,0 0 0,1 0 0,-1 0 0,1 0 0,13 0-6835</inkml:trace>
-  <inkml:trace contextRef="#ctx0" brushRef="#br0" timeOffset="425.86">308 789 7652,'0'0'2433,"-66"99"-769,40-67-575,4-7-801,9-5-288,8-5-1505,5-7-1264</inkml:trace>
-  <inkml:trace contextRef="#ctx0" brushRef="#br0" timeOffset="798.54">655 417 7780,'-7'12'776,"-8"15"-305,-64 123 2945,71-132-3264,0 1 1,1 0-1,2 0 1,0 0-1,1 1 1,-3 34-1,6-52-162,1 1-1,0-1 1,0 1-1,0-1 1,0 1 0,1-1-1,-1 1 1,0-1-1,1 0 1,0 1-1,0-1 1,0 0-1,0 1 1,0-1 0,0 0-1,3 4 1,-2-5 3,0 0 0,0 0 0,0 1 0,1-1 0,-1-1 0,0 1 0,1 0 1,-1 0-1,0-1 0,1 0 0,-1 1 0,1-1 0,-1 0 0,1 0 0,-1 0 0,1-1 1,2 1-1,2-2 7,1 0 0,-1 0-1,1-1 1,-1 1 0,0-2 0,0 1 0,0-1 0,-1 0 0,1 0 0,-1-1 0,0 0 0,0 0 0,0 0-1,-1-1 1,7-9 0,4-5-129,-1 0 0,-1-1 0,16-35 0,-17 30 31,-2-1 1,-2 0-1,0-1 0,-2 0 0,0 0 0,-2-1 0,-2 1 1,1-32-1,-4 55 115,0 1 0,0-1 0,0 1 0,0-1 0,-1 1 0,0-1-1,-3-8 1,4 12 16,-1 0 0,0 0 0,1 1 0,-1-1 0,0 0 0,0 0 0,1 0 0,-1 1 0,0-1 0,0 0 0,0 1 0,0-1 0,0 1 0,0-1 0,0 1 0,0 0 0,0-1 0,0 1 0,0 0 0,0 0 0,0-1 0,-1 1 0,1 0 0,0 0-1,0 0 1,0 0 0,0 1 0,0-1 0,0 0 0,0 0 0,0 1 0,0-1 0,0 1 0,0-1 0,0 1 0,-1 0 0,-5 2 69,0 0 0,1 1-1,-1 0 1,1 0 0,0 0 0,1 1-1,-1 0 1,1 0 0,-7 8 0,-5 9 23,-16 25 0,31-44-110,-18 29 123,2 0 0,-16 37-1,26-50-151,1 0-1,0 1 1,2 0-1,0 0 0,-2 26 1,6-43-117,1 0 1,0 0 0,0 0-1,0 1 1,0-1-1,0 0 1,1 0 0,0 0-1,0 3 1,0-5-53,-1 0 0,1 0 0,0 0 0,-1 0 0,1-1 0,0 1 0,0 0 0,0-1 1,0 1-1,-1 0 0,1-1 0,0 1 0,0-1 0,0 0 0,0 1 0,0-1 0,0 0 0,0 1 0,0-1 1,0 0-1,0 0 0,1 0 0,-1 0 0,0 0 0,0 0 0,0 0 0,0 0 0,1-1 0,29-3-4958</inkml:trace>
-  <inkml:trace contextRef="#ctx0" brushRef="#br0" timeOffset="1570.21">1076 442 3762,'0'0'6181,"-2"5"-5095,-6 12-110,8-17-932,0 0-1,0 0 1,0 1-1,0-1 1,0 0-1,0 1 1,0-1-1,-1 0 1,1 0-1,0 1 1,0-1-1,0 0 1,0 0-1,0 1 1,-1-1-1,1 0 1,0 0-1,0 0 1,0 0-1,-1 1 1,1-1-1,0 0 1,0 0-1,-1 0 1,1 0-1,0 0 1,-1 1-1,1-1 1,0 0-1,0 0 1,-1 0-1,1 0 1,0 0-1,0 0 1,-1 0-1,1 0 1,0 0-1,-1 0 0,1 0 1,0 0-1,0-1 1,-1 1-1,1 0 1,0 0-1,0 0 1,-1 0-1,1 0 1,0 0-1,0-1 1,-1 1-1,1 0 1,0 0-1,0 0 1,0-1-1,-1 1 1,-5-12-783,4-3 90,1 0 0,0 0 0,1-1 0,2-26 0,-1 35 543,1-1-1,-1 1 1,1 0-1,0-1 0,1 1 1,0 0-1,0 0 0,0 0 1,1 1-1,0-1 0,5-6 1,-7 11 133,-1 0 0,0 1 0,1-1 1,-1 0-1,1 1 0,0-1 1,-1 1-1,1 0 0,0 0 0,0 0 1,0 0-1,0 0 0,0 0 1,0 0-1,0 0 0,0 1 0,0-1 1,0 1-1,1-1 0,-1 1 1,4 0-1,-5 1-3,-1-1 1,1 0 0,-1 1-1,1-1 1,-1 1 0,1-1-1,-1 1 1,1-1 0,-1 1-1,0 0 1,1-1 0,-1 1-1,0 0 1,1-1 0,-1 1-1,0 0 1,0-1 0,0 1-1,1 0 1,-1-1 0,0 1-1,0 0 1,0 1 0,1 22 385,-1-20-326,0 17 196,-1 0 0,0 0 0,-2 0 0,0-1 0,-2 1 0,0-1 1,-1 1-1,-1-2 0,-1 1 0,0-1 0,-2 0 0,0-1 0,-18 24 0,16-26 45,0 0 0,-29 28 0,36-40-335,1 0 0,-1 0 0,0-1-1,0 0 1,0 1 0,0-2 0,0 1 0,-1-1-1,1 1 1,-1-2 0,0 1 0,1-1 0,-1 1-1,-10-1 1,14-1-125,0 0 0,0 0 0,0-1 0,0 1 1,0-1-1,0 1 0,0-1 0,0 0 0,1 0 0,-1 0 0,0 0 0,1 0 0,-1 0 0,1 0 0,-1-1 0,1 1 1,-1-1-1,1 1 0,0-1 0,0 1 0,0-1 0,0 0 0,0 1 0,0-1 0,0 0 0,0 0 0,1 0 0,-1 0 0,0-3 1,0-1-412,0 0 0,0 0 0,0-1 1,1 1-1,-1-1 0,2 1 1,-1 0-1,2-8 0,-1 12 528,-1 1 0,1-1-1,-1 1 1,1-1-1,0 1 1,0-1 0,0 1-1,0 0 1,0-1 0,0 1-1,0 0 1,1 0-1,-1-1 1,0 1 0,1 0-1,-1 0 1,0 1 0,1-1-1,-1 0 1,1 0-1,0 1 1,-1-1 0,1 1-1,0-1 1,-1 1 0,3 0-1,-2-1 97,1 1 0,-1 0 0,1 0 0,-1 0 1,0 0-1,1 0 0,-1 1 0,1-1 0,-1 1 0,0-1 0,0 1 0,1 0 0,-1 0 0,0 0 0,0 0 0,0 0 0,0 1 0,4 2 0,0 4 428,0 0-1,-1 1 0,1-1 1,-2 1-1,1 0 0,-1 1 0,-1-1 1,0 1-1,2 9 0,-2-9-187,-1 0 1,1-1-1,1 0 0,0 0 0,0 0 1,0 0-1,1 0 0,1-1 0,-1 0 1,8 7-1,-12-13-430,1-1-1,0 0 1,0 1 0,0-1 0,-1 0-1,1 0 1,0 0 0,0 0 0,0 0-1,1-1 1,-1 1 0,0-1 0,0 1 0,3-1-1,11 1-3683</inkml:trace>
-  <inkml:trace contextRef="#ctx0" brushRef="#br0" timeOffset="2026.55">1369 560 1777,'0'0'12747,"7"6"-12491,4 6 59,-1 0 0,0 0 1,0 1-1,-2 0 0,1 1 0,-2 0 0,11 26 0,-13-21-379,-2 0-1,0 0 1,-1 0-1,0 0 1,-3 24 0,1-32-628,0-10 199</inkml:trace>
-  <inkml:trace contextRef="#ctx0" brushRef="#br0" timeOffset="2396.42">1558 538 6467,'0'0'1889,"-102"107"608,57-63-368,2 2-1153,6-9-671,10-6-1,12-11-304,11-9-465,4-7-1471,20-4-6068</inkml:trace>
-  <inkml:trace contextRef="#ctx0" brushRef="#br0" timeOffset="2747.84">1803 413 5763,'0'0'6355,"-13"86"-5475,-2-38-96,-3 3-31,-1 1-113,1-3-304,5-3 32,4-12-368,4-7 0,5-8-208,0-9-752,22-7-5939,2-12 31</inkml:trace>
-  <inkml:trace contextRef="#ctx0" brushRef="#br0" timeOffset="3127.08">1901 555 5298,'-6'16'1065,"-28"102"1335,29-98-1443,1 0 0,1 1 0,1 0 0,0 39 0,2-58-911,1 0 0,-1-1 0,0 1 1,0 0-1,1 0 0,-1-1 0,1 1 1,0 0-1,-1-1 0,1 1 0,0-1 1,0 1-1,0-1 0,0 1 0,0-1 1,0 0-1,0 1 0,1-1 0,-1 0 1,0 0-1,1 0 0,-1 0 0,1 0 1,-1 0-1,1 0 0,0-1 0,-1 1 1,1-1-1,0 1 0,-1-1 0,1 1 1,0-1-1,0 0 0,-1 0 0,3 0 1,1 0 0,0 0 0,0-1 0,0 0 0,0 1 0,0-2 0,-1 1 0,1-1 0,0 1 1,-1-1-1,1-1 0,6-4 0,1-2-52,-1 0 0,0-1 0,-1-1 0,0 0 0,-1 0 0,0-1 0,-1 0 0,0 0 0,-1-1 0,0 0 0,-1 0 0,-1-1 0,6-19 0,-3 0-1043,-1 0 0,-1 0 0,-2-1 1,0-55-1,-4 87 942,0-4-185,0 0 0,0-1 0,-1 1 0,0 0 0,-3-10 0,4 15 316,0 0-1,-1 0 1,1 0-1,-1 0 0,1 0 1,-1 0-1,0 0 1,1 0-1,-1 0 1,0 1-1,0-1 0,0 0 1,1 0-1,-1 1 1,0-1-1,0 1 0,0-1 1,0 1-1,0-1 1,0 1-1,0 0 1,0-1-1,0 1 0,0 0 1,0 0-1,-1 0 1,1 0-1,0 0 1,0 0-1,0 0 0,0 0 1,0 0-1,0 0 1,0 1-1,0-1 0,0 0 1,0 1-1,-2 0 1,-3 1 202,0 1 1,0 0 0,0 1-1,1-1 1,-1 1-1,1 0 1,0 0 0,0 0-1,-8 10 1,-2 5 164,-18 27 1,29-39-381,-12 17 249,1 1 0,2 0 0,-14 36 1,20-43-159,2 0 1,0 0 0,1 0 0,1 0 0,0 1 0,1 21 0,1-37-116,1 1 1,0-1 0,1 1 0,-1-1-1,1 1 1,-1-1 0,1 1 0,0-1-1,2 4 1,-2-5-17,0-1 1,0 0-1,0 1 1,0-1-1,1 0 1,-1 0-1,0 0 1,0 0-1,1 0 1,-1 0-1,1 0 1,-1-1-1,1 1 0,-1 0 1,1-1-1,-1 0 1,1 1-1,0-1 1,-1 0-1,4 1 1,-1-1-302,0 0 1,0 0 0,0 0 0,1 0 0,-1-1 0,4 0 0,28-14-3592</inkml:trace>
-  <inkml:trace contextRef="#ctx0" brushRef="#br0" timeOffset="3919.94">2317 206 5827,'-3'0'9598,"-9"-5"-9709,10 1 26,-1-1-1,1 0 1,0 0 0,0 0 0,0 0 0,1 0 0,0 0 0,0 0-1,0-1 1,1 1 0,-1 0 0,1-1 0,1 1 0,-1 0 0,1 0-1,2-9 1,-2 9 59,0 0 0,0 0 0,1 0 0,0 1 0,0-1-1,0 0 1,1 1 0,0 0 0,0-1 0,0 1 0,0 0-1,0 1 1,1-1 0,0 0 0,-1 1 0,1 0 0,7-4-1,-10 6-10,0 1 0,1-1 0,-1 0 0,0 1 0,1-1 0,-1 1 0,0 0 0,1-1 0,-1 1 0,1 0 0,-1 0 0,1 0 0,-1 0 0,1 0 0,1 0 0,-2 1 26,0-1 1,0 0-1,-1 1 0,1-1 1,0 1-1,0-1 1,-1 1-1,1-1 1,0 1-1,-1 0 1,1-1-1,-1 1 0,1 0 1,-1-1-1,1 1 1,-1 0-1,0 0 1,1-1-1,0 3 1,0 3 63,0 0 1,0 0 0,-1 1 0,1-1-1,-2 12 1,1-5 137,-1-2-82,1 0 0,-2-1 0,0 1 0,0 0 1,-1-1-1,0 1 0,-1-1 0,0 0 0,0 0 1,-1-1-1,-1 1 0,1-1 0,-12 13 0,13-16-89,-1-1-1,0 1 1,0-2-1,-1 1 1,1 0-1,-1-1 1,0 0 0,0 0-1,-1-1 1,1 0-1,-1 0 1,1 0-1,-1-1 1,0 0-1,0 0 1,0-1-1,0 0 1,0 0-1,0-1 1,-1 0-1,-9-1 1,16 1-71,-1 0 0,1-1-1,0 1 1,0-1 0,0 1 0,0-1 0,-1 0 0,1 1 0,0-1-1,0 0 1,0 0 0,1 0 0,-1 1 0,0-1 0,0 0 0,0 0-1,1-1 1,-1 1 0,0 0 0,1 0 0,-1 0 0,1 0 0,-1 0-1,1-1 1,0 1 0,-1-3 0,-2-34-1896,3 34 1807,0 4 114,0 0 0,0-1 0,0 1 1,0 0-1,0-1 0,0 1 0,0 0 0,1-1 1,-1 1-1,0 0 0,0 0 0,0-1 0,0 1 1,0 0-1,1-1 0,-1 1 0,0 0 1,0 0-1,0 0 0,1-1 0,-1 1 0,0 0 1,0 0-1,1 0 0,-1-1 0,0 1 0,1 0 1,-1 0-1,0 0 0,0 0 0,1 0 1,-1 0-1,0 0 0,1 0 0,-1 0 0,0 0 1,1 0-1,-1 0 0,0 0 0,1 0 1,-1 0-1,0 0 0,0 0 0,1 0 0,-1 0 1,0 0-1,1 0 0,-1 1 0,0-1 0,0 0 1,1 0-1,15 12-319,-11-3 518,-1 0 0,0-1 1,-1 2-1,0-1 1,0 0-1,-1 1 1,0-1-1,1 16 1,-3-15 230,2 0 1,-1 0 0,1 0 0,1-1 0,0 1-1,0 0 1,9 16 0,-11-25-464,0 1 0,0-1 0,0 0 1,0 1-1,1-1 0,-1 0 0,0 0 0,0 0 0,1 0 0,-1 0 1,1 0-1,-1 0 0,1-1 0,-1 1 0,1 0 0,-1-1 0,1 1 1,0-1-1,-1 0 0,1 1 0,0-1 0,0 0 0,-1 0 0,1 0 1,0 0-1,-1 0 0,1-1 0,0 1 0,-1 0 0,1-1 0,2 0 1,15-12-4123</inkml:trace>
-  <inkml:trace contextRef="#ctx0" brushRef="#br0" timeOffset="4863.35">2525 111 7027,'0'0'5181,"0"0"-5136,-1 0-1,1 0 1,0 1 0,0-1-1,-1 0 1,1 0-1,0 0 1,0 0-1,-1 0 1,1 0 0,0 0-1,-1 1 1,1-1-1,0 0 1,0 0 0,-1 0-1,1 0 1,0 0-1,-1 0 1,1-1-1,0 1 1,0 0 0,-1 0-1,1 0 1,0 0-1,-1 0 1,1 0-1,0 0 1,0-1 0,-1 1-1,1-6-68,1 0 0,0-1 0,0 1 0,1 0 0,-1 0 0,1 0 0,1 1 0,-1-1 0,1 0 0,0 1 0,0 0 0,1-1 0,-1 1 0,1 1 0,0-1 0,1 0 0,-1 1 0,6-4 0,-9 7 8,-1 1 0,1 0 1,-1-1-1,1 1 0,-1 0 0,1-1 0,-1 1 0,1 0 1,-1 0-1,1 0 0,-1 0 0,1 0 0,-1 0 0,1-1 1,0 1-1,-1 0 0,1 0 0,-1 1 0,1-1 1,-1 0-1,1 0 0,-1 0 0,1 0 0,-1 0 0,1 1 1,0-1-1,-1 0 0,0 0 0,1 1 0,-1-1 0,1 0 1,-1 1-1,1-1 0,-1 1 0,0-1 0,1 0 0,-1 1 1,1-1-1,-1 1 0,0-1 0,0 1 0,1-1 1,-1 1-1,0-1 0,0 1 0,0 0 0,0-1 0,0 1 1,1-1-1,-1 1 0,0 0 0,3 35 526,-3-32-453,1 6 145,0 12 229,-1 0-1,-4 27 0,4-43-260,-2 0 0,1 0 0,0 0 0,-1 0 0,0 0 0,-1-1 0,1 1 0,-1-1 0,0 1 0,-1-1 0,1 0 0,-9 9 0,10-12-116,0-1 0,0 1 1,-1-1-1,1 1 0,-1-1 1,1 0-1,-1 0 0,1 0 0,-1 0 1,0 0-1,1-1 0,-6 1 0,-34-1-226,41 0 120,1 0-1,-1 0 0,1-1 0,-1 1 0,1 0 0,-1 0 0,1 0 0,-1 0 0,1-1 0,-1 1 0,1 0 0,-1-1 0,1 1 0,-1 0 0,1-1 0,0 1 1,-1 0-1,1-1 0,0 1 0,-1-1 0,1 1 0,0-1 0,-1 1 0,1-1 0,0 1 0,0-1 0,0 1 0,-1-1 0,1 1 0,0-1 0,0 1 0,0-1 0,0 1 1,0-1-1,0 1 0,0-1 0,0 0 0,0 0 14,1 0-1,-1 0 1,0 0 0,0 0 0,0 1 0,1-1 0,-1 0-1,0 0 1,1 0 0,-1 0 0,1 1 0,-1-1 0,1 0-1,0 1 1,-1-1 0,1 0 0,-1 1 0,1-1 0,0 1 0,0-1-1,1 0 1,0 0 18,0 0 0,0 0 0,1 0 0,-1 0 0,1 1 0,-1-1-1,0 1 1,1 0 0,-1-1 0,1 1 0,-1 0 0,1 1 0,-1-1 0,1 0 0,-1 1-1,1-1 1,-1 1 0,0 0 0,1 0 0,-1 0 0,0 0 0,0 0 0,0 0 0,0 1-1,0-1 1,0 1 0,3 1 0,0 5 75,1-1 1,-1 1-1,0 0 0,0 0 0,6 17 0,-9-21 39,2 5 243,0-1 1,-1 1-1,0 0 1,0-1-1,-1 1 0,0 1 1,-1-1-1,1 11 1,-2-19-295,0 0 0,-1 0 1,1-1-1,0 1 0,-1 0 1,1 0-1,-1-1 0,1 1 1,-1 0-1,1-1 0,-1 1 1,0 0-1,1-1 0,-1 1 1,0-1-1,1 1 0,-1-1 1,0 1-1,0-1 0,1 0 1,-1 1-1,0-1 0,0 0 1,0 0-1,1 1 0,-1-1 1,-2 0-1,-27 4 636,25-4-679,-8 1 27,-6 1 118,-28-1-1,42-1-182,1-1 1,0 1-1,0-1 0,0 0 1,0 0-1,0 0 1,0 0-1,0-1 0,1 0 1,-1 1-1,0-1 0,-6-5 1,7 2-658</inkml:trace>
-</inkml:ink>
-</file>
-
-<file path=word/ink/ink52.xml><?xml version="1.0" encoding="utf-8"?>
-<inkml:ink xmlns:inkml="http://www.w3.org/2003/InkML">
-  <inkml:definitions>
-    <inkml:context xml:id="ctx0">
-      <inkml:inkSource xml:id="inkSrc0">
-        <inkml:traceFormat>
-          <inkml:channel name="X" type="integer" min="-2.14748E9" max="2.14748E9" units="cm"/>
-          <inkml:channel name="Y" type="integer" min="-2.14748E9" max="2.14748E9" units="cm"/>
-          <inkml:channel name="F" type="integer" max="32767" units="dev"/>
-        </inkml:traceFormat>
-        <inkml:channelProperties>
-          <inkml:channelProperty channel="X" name="resolution" value="1000" units="1/cm"/>
-          <inkml:channelProperty channel="Y" name="resolution" value="1000" units="1/cm"/>
-          <inkml:channelProperty channel="F" name="resolution" value="0" units="1/dev"/>
-        </inkml:channelProperties>
-      </inkml:inkSource>
-      <inkml:timestamp xml:id="ts0" timeString="2021-03-14T16:44:26.522"/>
-    </inkml:context>
-    <inkml:brush xml:id="br0">
-      <inkml:brushProperty name="width" value="0.05" units="cm"/>
-      <inkml:brushProperty name="height" value="0.05" units="cm"/>
-    </inkml:brush>
-  </inkml:definitions>
-  <inkml:trace contextRef="#ctx0" brushRef="#br0">418 196 5186,'0'0'4613,"3"-8"-230,-8 5-4339,0 0-1,0 1 1,0 0-1,-1 0 1,1 0-1,-1 1 0,1 0 1,-1 0-1,-9 0 1,2 0-23,-1 1-1,0 1 1,-13 2 0,14-1-11,1 2 0,0-1 1,0 2-1,1-1 0,-1 2 0,-16 9 0,10-3 3,0 1 0,-33 29-1,42-32-7,0 0 0,0 1-1,1 0 1,0 1-1,1-1 1,1 1-1,0 1 1,0-1-1,1 1 1,-6 23 0,5-7-21,1 0 0,1 1 0,1 55 0,3-80 6,0 1 0,1 0 1,0 0-1,0-1 0,0 1 0,1-1 0,0 1 0,0-1 1,0 0-1,1 0 0,0 1 0,0-2 0,0 1 0,6 7 1,-6-10 6,-1 1 1,1 0-1,0-1 1,0 0-1,0 1 0,0-1 1,0 0-1,1-1 1,-1 1-1,0-1 1,1 1-1,0-1 1,-1 0-1,1 0 1,-1-1-1,1 1 1,0-1-1,0 0 1,-1 1-1,1-2 1,0 1-1,0 0 1,5-2-1,-6 0-7,0 1 0,0-1 0,0 1 0,0-1 0,0 0 0,0 0 0,-1 0 0,1 0 1,-1-1-1,1 1 0,-1-1 0,0 1 0,0-1 0,0 0 0,0 0 0,-1 0 0,1 0 0,-1 0 0,0 0 0,0-1 0,0 1 0,0 0 0,0-6 0,1-1 21,0 0-1,-2 0 1,1 0-1,-1-1 1,0 1-1,-4-19 1,2 21-2,-1 1 1,1 0 0,-1 0 0,0 0 0,-1 0 0,0 0-1,0 1 1,0 0 0,-10-11 0,11 14 39,0 0-1,1 0 1,-1 1 0,0-1-1,0 1 1,-1 0-1,1 0 1,0 0 0,-1 0-1,1 0 1,-1 1 0,0-1-1,1 1 1,-1 0 0,0 0-1,0 1 1,0-1 0,0 1-1,0 0 1,1 0-1,-5 0 1,6 1-42,-1 0 0,1-1 0,0 1 0,0 0 0,0 0-1,1 1 1,-1-1 0,0 0 0,0 0 0,1 1 0,-1-1 0,0 1 0,1 0 0,0-1-1,-1 1 1,1 0 0,0 0 0,0 0 0,0 0 0,0 0 0,0 0 0,0 2-1,-1 2-51,0-1-1,1 1 0,0-1 0,0 1 0,1 0 1,-1 0-1,2 7 0,-1-11-84,0-1 1,0 0-1,0 0 1,0 0-1,1 0 0,-1 1 1,1-1-1,-1 0 1,1 0-1,-1 0 0,1 0 1,-1 0-1,1 0 1,0 0-1,0 0 0,-1-1 1,1 1-1,0 0 1,0 0-1,0 0 0,0-1 1,0 1-1,0-1 0,0 1 1,0-1-1,0 1 1,0-1-1,1 1 0,-1-1 1,1 0-1,22 3-4736</inkml:trace>
-  <inkml:trace contextRef="#ctx0" brushRef="#br0" timeOffset="382.16">380 749 8212,'0'0'1905,"-37"75"-721,13-38 817,-1-2-1297,2-7-704,9-5-304,9-10-2497,5-7-1249</inkml:trace>
-  <inkml:trace contextRef="#ctx0" brushRef="#br0" timeOffset="812.45">626 496 5619,'0'0'1888,"-5"16"-1109,-1-1-513,-27 92 2534,28-86-2559,1-1 0,0 1-1,2 0 1,1 0 0,0 0 0,3 27 0,-2-46-234,1 1 0,-1 0-1,1 0 1,0 0 0,0-1 0,-1 1-1,2 0 1,-1-1 0,0 1 0,1-1-1,-1 0 1,1 1 0,0-1 0,-1 0 0,1 0-1,0 0 1,0 0 0,1 0 0,-1 0-1,0-1 1,1 1 0,-1-1 0,1 0-1,-1 1 1,1-1 0,0 0 0,-1-1 0,1 1-1,0 0 1,0-1 0,5 1 0,-2-1 28,-1 0 1,1 0-1,-1-1 1,1 0-1,0 0 1,-1 0-1,0 0 0,1-1 1,-1 0-1,0 0 1,0-1-1,0 1 1,0-1-1,0 0 1,5-5-1,-1-1 17,0 0-1,0 0 1,-1-1-1,0 0 1,-1-1-1,0 1 1,-1-1-1,0-1 1,-1 1-1,0-1 1,6-21-1,-6 7-95,0 0 0,-2 1 0,-1-2 0,-2-44 0,0 55-153,-2-1 1,0 1-1,-7-31 1,8 43 193,0 1 0,0-1 0,0 1 0,0-1 0,-1 1 0,1 0 0,-1-1 0,0 1 0,0 0 0,0 0 1,0 0-1,-1 1 0,1-1 0,-1 0 0,0 1 0,1 0 0,-1 0 0,0 0 0,0 0 0,-1 0 0,1 0 1,0 1-1,-1-1 0,-3 0 0,5 2 83,0 0 0,-1 0-1,1 0 1,0 0 0,0 0 0,-1 0 0,1 1 0,0-1 0,0 1-1,-1 0 1,1-1 0,0 1 0,0 0 0,0 0 0,0 1 0,-2 0 0,-1 2 0,1 0 0,-1 0 1,1 0-1,0 1 0,1-1 1,-5 6-1,-3 9 33,0 0-1,-11 30 1,21-45-80,-11 25-155,2 0 0,2 1-1,0 0 1,2 1 0,2-1-1,0 1 1,1 32-1,6-38-3732,-3-24 3316,1 0 0,0 0 0,0 0 0,-1 0 0,1 0 0,0 0-1,0 0 1,0 0 0,0 0 0,0-1 0,0 1 0,1 0 0</inkml:trace>
-  <inkml:trace contextRef="#ctx0" brushRef="#br0" timeOffset="1401.73">985 664 7363,'0'0'7481,"0"-3"-7183,4 4-281,4 5 59,-1 1 1,0-1-1,0 1 0,0 0 1,-1 1-1,0-1 0,8 16 0,-3-3 154,0 0 0,10 30-1,-13-23-170,-1 1 1,5 33-1,-10-49-205,-2-11 34,0-1-1,0 0 0,0 0 0,0 1 1,0-1-1,0 0 0,0 0 1,0 1-1,0-1 0,0 0 0,0 0 1,0 1-1,0-1 0,1 0 1,-1 0-1,0 0 0,0 1 0,0-1 1,0 0-1,0 0 0,1 0 1,-1 1-1,0-1 0,0 0 1,0 0-1,1 0 0,-1 0 0,0 0 1,0 1-1,0-1 0,1 0 1,-1 0-1,0 0 0,0 0 0,1 0 1,-1 0-1,0 0 0,0 0 1,1 0-1,-1 0 0,0 0 1,0 0-1,1 0 0,-1 0 0,0 0 1,0 0-1,1 0 0,-1 0 1,0 0-1,0 0 0,0-1 0,1 1 1,-1 0-1,0 0 0,0 0 1,0 0-1,1 0 0,-1-1 0,0 1 1,0 0-1,6-12-5740</inkml:trace>
-  <inkml:trace contextRef="#ctx0" brushRef="#br0" timeOffset="1754.34">1164 632 8900,'0'0'1665,"-61"72"-833,20-28 1457,-4 3-368,3-2-1056,8-5-401,9-6-464,10-10 112,8-10-304,7-6-993,12-5-7283</inkml:trace>
-  <inkml:trace contextRef="#ctx0" brushRef="#br0" timeOffset="2117.34">1421 407 9428,'0'0'4130,"2"118"-3153,-8-59-17,-9 3-560,-2 1 177,1-3-577,7-6 0,5-11-145,4-11-655,0-14-1297,6-11-1360,10-7-1698</inkml:trace>
-  <inkml:trace contextRef="#ctx0" brushRef="#br0" timeOffset="2491.22">1565 519 3986,'-7'23'2649,"2"-6"-2335,-39 152 1653,39-136-779,1 0 0,1 0 0,2 36 0,1-66-1141,0 0 0,0 0 0,1 0 1,-1 0-1,1-1 0,0 1 0,0 0 1,0 0-1,0-1 0,0 1 1,0 0-1,1-1 0,2 3 0,-3-4-35,0 0-1,0 0 0,0 0 0,0 0 0,0 0 1,0 0-1,1-1 0,-1 1 0,0-1 1,1 1-1,-1-1 0,0 1 0,1-1 0,-1 0 1,1 1-1,-1-1 0,0 0 0,1 0 1,-1 0-1,1 0 0,-1 0 0,1-1 0,-1 1 1,0 0-1,1-1 0,-1 1 0,0-1 0,3 0 1,0-2 23,0 1 1,0-1-1,1 1 1,-1-1 0,-1-1-1,1 1 1,0 0-1,-1-1 1,0 0-1,0 0 1,4-6 0,4-8 106,11-26 1,-22 42-143,13-29-491,-2 0 1,-2-1-1,-1 0 1,-1-1-1,-2 0 0,-1 0 1,-2 0-1,-3-63 1,1 90 360,-1-1 0,0 1 1,0-1-1,0 1 1,-1 0-1,1 0 1,-2 0-1,-4-10 0,7 15 159,-1 0-1,0 0 1,1 0 0,-1 0-1,0 0 1,0 0-1,1 0 1,-1 1-1,0-1 1,0 0-1,0 1 1,0-1 0,0 1-1,0-1 1,0 1-1,0-1 1,0 1-1,-1 0 1,1-1-1,0 1 1,-1 0 0,-1 0 86,1 0 0,0 1 0,0 0 0,0-1 0,0 1 0,0 0 0,0 0 0,0 0 0,0 0 0,0 0 0,0 0 0,1 1 0,-1-1 0,0 1 0,-2 2 0,-6 8 123,0 0 0,0 1 1,1 0-1,-11 21 0,-27 63 145,30-57 119,-22 72 0,34-92-374,1-1 1,0 1 0,2 0 0,0 0 0,2 41-1,1-59-136,-1 0 0,0-1 0,0 1 0,1 0 0,-1-1 0,1 1-1,-1 0 1,1-1 0,0 1 0,0-1 0,0 1 0,0-1-1,0 1 1,0-1 0,0 1 0,0-1 0,1 0 0,-1 0-1,0 0 1,1 0 0,-1 0 0,1 0 0,-1 0 0,1 0 0,-1 0-1,1-1 1,0 1 0,-1-1 0,1 1 0,0-1 0,0 0-1,-1 1 1,3-1 0,1 0-255,0 0 1,0-1-1,0 1 0,0-1 0,0 0 0,0 0 1,-1 0-1,1-1 0,0 1 0,-1-1 0,6-4 1,34-28-3828</inkml:trace>
-  <inkml:trace contextRef="#ctx0" brushRef="#br0" timeOffset="2892.35">1801 372 6275,'0'0'8420,"88"0"-7172,-60 3-655,-6-2-593,-5 2-16,-7-3-1793</inkml:trace>
-  <inkml:trace contextRef="#ctx0" brushRef="#br0" timeOffset="3342.23">2213 234 5442,'0'0'9314,"-2"2"-8754,1-1-468,-1 0 1,1 0-1,-1 0 0,1 0 0,-1 0 0,1 0 0,-1 0 0,0-1 0,1 1 0,-1-1 0,0 1 0,1-1 1,-1 0-1,-3 1 0,4-1-110,0-1 1,0 1 0,0 0 0,0 0-1,0-1 1,0 1 0,0 0-1,0-1 1,1 1 0,-1-1 0,0 1-1,0-1 1,1 0 0,-1 1-1,0-1 1,0 0 0,1 1 0,-1-1-1,1 0 1,-1 0 0,1 0-1,-1 0 1,1 1 0,0-1 0,-1 0-1,1 0 1,0 0 0,-1 0-1,1 0 1,0 0 0,0 0 0,0 0-1,0 0 1,0-1 0,0 0-29,-3-30-909,2-44 0,1 68 809,1 0 0,0 1 1,0-1-1,0 0 1,1 1-1,1-1 1,-1 1-1,1-1 0,0 1 1,1 0-1,5-9 1,-8 15 131,-1 0 1,1 0 0,-1 0-1,1 0 1,0 1 0,-1-1 0,1 0-1,0 1 1,0-1 0,-1 0-1,1 1 1,0-1 0,0 1 0,0-1-1,0 1 1,0 0 0,-1-1-1,1 1 1,0 0 0,0-1-1,2 1 1,-2 0 12,-1 1-1,1-1 1,0 0-1,-1 1 1,1-1-1,0 1 1,-1-1-1,1 1 1,-1-1-1,1 1 0,-1-1 1,1 1-1,-1 0 1,1-1-1,-1 1 1,0 0-1,1-1 1,-1 1-1,0 0 1,1 1-1,1 5 109,-1 0 0,0 0 0,0 0 0,0 9 0,-1-14-75,2 44 845,-6 54-1,2-85-659,-1 0-1,0 0 0,-1 0 1,0 0-1,-1 0 1,-1-1-1,-10 19 1,10-23-62,3-4-72,0 1-1,0-1 1,-1 0 0,0-1 0,0 1 0,-1 0 0,0-1 0,0 0 0,0 0 0,-6 4 0,10-9-126,0 1 0,0-1 0,0 1 0,0-1-1,0 1 1,0-1 0,0 0 0,0 0 0,0 1 0,0-1 0,0 0 0,-1 0 0,1 0 0,0 0 0,0 0 0,0-1 0,0 1 0,0 0-1,0 0 1,0-1 0,0 1 0,0 0 0,0-1 0,-1 0 0,0 0-122,1-1 1,0 1-1,-1-1 1,1 1-1,0-1 1,0 1-1,0-1 1,0 0-1,0 1 1,0-1-1,0 0 1,0-3-1,-1-1-506,1 0-1,0 0 1,0-1-1,0 1 1,1-1-1,0 1 0,1-7 1,-1 12 630,0 0 1,0 1-1,0-1 1,0 0 0,0 1-1,1-1 1,-1 0-1,0 1 1,0-1-1,1 0 1,-1 1-1,0-1 1,1 1-1,-1-1 1,0 1-1,1-1 1,-1 0-1,1 1 1,-1 0-1,1-1 1,-1 1-1,1-1 1,0 1-1,-1 0 1,1-1-1,-1 1 1,1 0-1,0 0 1,-1-1-1,1 1 1,0 0-1,-1 0 1,1 0-1,0 0 1,-1 0 0,1 0-1,0 0 1,0 0-1,-1 0 1,1 0-1,0 0 1,-1 0-1,1 1 1,0-1-1,-1 0 1,1 0-1,-1 1 1,2 0-1,1 0 102,-1 0 1,1 1-1,-1 0 0,1-1 0,-1 1 1,1 0-1,-1 0 0,0 1 0,3 3 1,23 49 3000,-24-45-2328,0 0-1,1 0 0,0 0 0,1-1 1,0 1-1,11 12 0,-6-16-1775,-2-5-2801,4-1-5876</inkml:trace>
-  <inkml:trace contextRef="#ctx0" brushRef="#br0" timeOffset="3885.06">2459 587 8580,'0'0'7755,"12"10"-7301,-3-3-369,7 7 97,-1 0 0,0 1 0,19 25 1,-1 9 520,39 77 1,-37-61-559,-32-79-8676,-3-9-1901</inkml:trace>
-  <inkml:trace contextRef="#ctx0" brushRef="#br0" timeOffset="4238.57">2788 558 9508,'0'0'3314,"-82"40"-1649,35-7-657,-5 7-704,-5 5 305,4-1-609,7-4 32,12-10 48,14-11-80,11-8-161,9-7-367,15-11-8532,3-14 2289</inkml:trace>
-</inkml:ink>
-</file>
-
-<file path=word/ink/ink53.xml><?xml version="1.0" encoding="utf-8"?>
-<inkml:ink xmlns:inkml="http://www.w3.org/2003/InkML">
-  <inkml:definitions>
-    <inkml:context xml:id="ctx0">
-      <inkml:inkSource xml:id="inkSrc0">
-        <inkml:traceFormat>
-          <inkml:channel name="X" type="integer" min="-2.14748E9" max="2.14748E9" units="cm"/>
-          <inkml:channel name="Y" type="integer" min="-2.14748E9" max="2.14748E9" units="cm"/>
-          <inkml:channel name="F" type="integer" max="32767" units="dev"/>
-        </inkml:traceFormat>
-        <inkml:channelProperties>
-          <inkml:channelProperty channel="X" name="resolution" value="1000" units="1/cm"/>
-          <inkml:channelProperty channel="Y" name="resolution" value="1000" units="1/cm"/>
-          <inkml:channelProperty channel="F" name="resolution" value="0" units="1/dev"/>
-        </inkml:channelProperties>
-      </inkml:inkSource>
-      <inkml:timestamp xml:id="ts0" timeString="2021-03-14T16:44:07.545"/>
-    </inkml:context>
-    <inkml:brush xml:id="br0">
-      <inkml:brushProperty name="width" value="0.05" units="cm"/>
-      <inkml:brushProperty name="height" value="0.05" units="cm"/>
-    </inkml:brush>
-  </inkml:definitions>
-  <inkml:trace contextRef="#ctx0" brushRef="#br0">194 657 4338,'0'0'8756,"0"7"-8420,-11 7 160,-9 10 321,-6 6-721,0 1-80,-1 1-16,0 0-416,-1 0-1473,0-3-2577</inkml:trace>
-  <inkml:trace contextRef="#ctx0" brushRef="#br0" timeOffset="708.9">403 533 4978,'0'0'2756,"0"8"-1966,0-1-720,0-1-60,-1 0 0,1 0 0,0 0 0,1 0 0,0 0 0,0 0 0,0 0 0,0-1 0,1 1 0,0 0 0,0 0 0,1-1 0,-1 0 0,1 1 0,1-1 0,4 6 0,-4-7 29,1 0 0,0-1 0,0 1 0,0-1-1,0 0 1,0-1 0,1 1 0,-1-1 0,1 0 0,0-1 0,-1 1 0,1-1-1,0 0 1,0-1 0,0 1 0,0-1 0,0 0 0,0-1 0,0 1 0,5-2-1,-7 0 55,-1 1 0,0-1-1,0 1 1,0-1-1,0 0 1,-1 0-1,1 0 1,-1-1 0,1 1-1,-1-1 1,0 1-1,1-1 1,-1 0-1,-1 0 1,1 0 0,0 0-1,1-4 1,0-1-6,1 0 0,-2 0 1,1 0-1,-1-1 0,2-14 1,-3 11 50,-1 0 0,0-1 1,-1 1-1,0 0 0,-1 1 1,0-1-1,-5-16 0,4 21-76,1-1 0,-2 1 0,1 0-1,-1 0 1,0 1 0,0-1 0,-1 1 0,0 0 0,0 0-1,-1 0 1,1 1 0,-9-6 0,13 9-10,-1 1-1,0 0 1,1-1 0,-1 1 0,0 0-1,0 0 1,0 0 0,0 1-1,1-1 1,-1 0 0,0 1 0,0-1-1,-1 1 1,1-1 0,0 1 0,0 0-1,0 0 1,0 0 0,0 0-1,0 1 1,0-1 0,0 0 0,0 1-1,0-1 1,0 1 0,0 0 0,0 0-1,0 0 1,0 0 0,1 0-1,-1 0 1,0 0 0,1 1 0,-1-1-1,1 0 1,-1 1 0,1 0-1,-2 2 1,-4 6-70,0 1-1,1 0 1,1 0 0,0 0-1,-4 15 1,5-15 34,-3 7-154,0 0 0,2 1-1,0-1 1,2 1-1,0 1 1,0-1-1,2 0 1,1 21 0,0-38 24,1 1 1,-1-1-1,1 0 1,-1 0 0,1 0-1,0-1 1,0 1-1,0 0 1,0 0 0,0 0-1,0 0 1,0-1 0,0 1-1,1-1 1,-1 1-1,1-1 1,-1 1 0,1-1-1,0 0 1,0 0-1,-1 0 1,1 0 0,0 0-1,0 0 1,0 0 0,0-1-1,0 1 1,0-1-1,4 1 1,15 1-3176</inkml:trace>
-  <inkml:trace contextRef="#ctx0" brushRef="#br0" timeOffset="1899.91">791 609 3089,'0'0'10013,"16"0"-9117,-11 1-831,-1-1 0,1 1-1,0 1 1,0-1 0,0 0-1,-1 1 1,1 0-1,-1 0 1,0 1 0,1-1-1,-1 1 1,0 0 0,0 0-1,5 5 1,7 8 189,26 34 0,-31-37-211,1 4 119,7 8-3675</inkml:trace>
-  <inkml:trace contextRef="#ctx0" brushRef="#br0" timeOffset="2300.4">791 609 2945</inkml:trace>
-  <inkml:trace contextRef="#ctx0" brushRef="#br0" timeOffset="2301.4">791 609 2945,'187'-51'4963,"-194"51"-3811,-7 14-287,-7 11-257,-5 9 400,-5 2-704,1 1-160,5-5-31,5-6-113,10-8 0,8-6-1441,2-6-1392</inkml:trace>
-  <inkml:trace contextRef="#ctx0" brushRef="#br0" timeOffset="2669.97">1152 450 6851,'0'0'4050,"18"85"-3410,-15-43 97,-3 2-305,0-5-80,0-3-272,2-7-80,4-3-272,2-8-1633,3-7-224,2-7-1809</inkml:trace>
-  <inkml:trace contextRef="#ctx0" brushRef="#br0" timeOffset="3102.35">1340 525 4994,'1'14'1254,"-1"3"-1221,1 13 1525,5 38 0,-5-60-1374,0-1-1,1 1 0,-1-1 1,2 1-1,-1-1 0,1 0 1,0 0-1,0 0 0,1-1 1,0 1-1,7 8 0,-10-14-165,0 0-1,-1 0 1,1 0-1,0-1 1,0 1 0,0 0-1,-1 0 1,1-1-1,0 1 1,0-1-1,0 1 1,0-1-1,0 1 1,0-1 0,0 0-1,0 1 1,1-1-1,-1 0 1,0 0-1,0 0 1,0 0-1,0 0 1,0 0-1,0 0 1,0 0 0,1 0-1,-1 0 1,0-1-1,0 1 1,0 0-1,0-1 1,0 1-1,0-1 1,0 1-1,0-1 1,0 0 0,0 1-1,-1-1 1,1 0-1,0 1 1,0-1-1,0 0 1,-1 0-1,1 0 1,-1 0-1,1 0 1,0-2 0,3-4-14,0 0 1,-1 0-1,0 0 1,-1 0-1,4-13 1,-1-10-754,-1-1 0,-1 0-1,-2 0 1,-1-1 0,-6-49 0,5 71 515,-1-1 0,-1 1 1,1-1-1,-2 1 0,1 0 1,-8-13-1,10 21 273,1 1 0,-1 0 0,1 0 0,-1 0 0,0 0 0,0 1 0,0-1 0,1 0 0,-1 0 0,0 0 0,0 1 0,0-1 0,-2-1 0,2 2 19,1 0 1,-1 0-1,1 0 1,-1 0 0,1 0-1,-1 0 1,0 0 0,1 0-1,-1 0 1,1 0 0,-1 0-1,1 0 1,-1 0 0,1 0-1,-1 1 1,1-1 0,-1 0-1,1 0 1,-1 1 0,0 0-1,-1 1 149,-1 0 0,1 0 0,0 1 0,1-1 0,-1 1 0,0-1-1,1 1 1,-2 4 0,-13 30 248,2 1 0,2 0 0,2 1 0,1 1 0,2-1-1,2 1 1,-1 58 0,6-92-425,0 0 0,1 1 0,-1-1 0,1 0 0,1 0 0,2 11 0,-3-16-104,-1 0-1,1 0 0,-1 0 1,1 1-1,0-1 0,-1 0 1,1 0-1,0-1 1,0 1-1,0 0 0,0 0 1,0 0-1,0-1 1,0 1-1,0 0 0,0-1 1,0 1-1,0-1 0,0 1 1,0-1-1,0 1 1,0-1-1,1 0 0,-1 0 1,0 1-1,0-1 0,1 0 1,-1 0-1,0 0 1,0-1-1,0 1 0,1 0 1,-1 0-1,0-1 0,0 1 1,0 0-1,0-1 1,0 1-1,1-1 0,-1 0 1,0 1-1,0-1 0,1-1 1,18-17-4112</inkml:trace>
-  <inkml:trace contextRef="#ctx0" brushRef="#br0" timeOffset="3503.01">1563 355 7203,'0'0'6243,"45"0"-6051,-17 0 625,-1 0-353,-5 0-112,-7 0-352,-6 0 48,-5 1-208,1 2-752</inkml:trace>
-  <inkml:trace contextRef="#ctx0" brushRef="#br0" timeOffset="4132.37">1992 247 6435,'0'0'4482,"-2"2"-4207,0-1-344,-11 10 1010,13-11-949,0 0-1,-1 0 1,1 1-1,-1-1 1,1 0-1,0 0 1,-1 0-1,1 0 1,-1 0-1,1 0 1,0 0-1,-1 0 1,1 0-1,-1 0 1,1 0 0,0-1-1,-1 1 1,1 0-1,-1 0 1,1 0-1,0 0 1,-1-1-1,1 1 1,0 0-1,-1 0 1,1-1-1,0 1 1,-1 0-1,1 0 1,0-1-1,0 1 1,-1 0-1,1-1 1,0 1-1,0-1 1,0 1-1,0 0 1,-1-1-1,1 1 1,0 0-1,0-1 1,0 1-1,0-1 1,-5-19-184,2 0 1,0 0-1,1 0 0,0-32 1,11 159 1621,-9-106-1413,0 23 651,-3 31 0,1-46-502,1-1 0,-1 0-1,-1 1 1,0-1 0,0-1-1,0 1 1,-6 9-1,8-15-127,-25 36 388,24-35-403,0-1 0,0 1 0,-1 0 0,1-1 0,-1 0 0,0 0 1,0 0-1,0 0 0,0 0 0,-5 2 0,8-4-119,-1 1-1,1-1 1,-1 0-1,1 0 1,-1 0-1,0 0 1,1 0-1,-1 0 1,1 0-1,-1 0 0,1 0 1,-1 0-1,0 0 1,1 0-1,-1 0 1,1 0-1,-1-1 1,1 1-1,-1 0 1,1 0-1,-1-1 1,1 1-1,-1 0 1,1-1-1,-1 1 1,1 0-1,0-1 1,-1 1-1,0-2 1,-6-18-2503,6-24-1783,1 44 4378,0-1 0,1 1 1,-1-1-1,0 1 0,0 0 1,0-1-1,1 1 1,-1-1-1,0 1 0,0-1 1,1 1-1,-1 0 0,0-1 1,1 1-1,-1 0 1,1-1-1,-1 1 0,0 0 1,1 0-1,-1-1 0,1 1 1,-1 0-1,1 0 1,-1 0-1,1-1 0,-1 1 1,0 0-1,1 0 0,-1 0 1,1 0-1,-1 0 0,1 0 1,-1 0-1,1 0 1,-1 0-1,1 0 0,0 1 1,1-1 100,0 0 0,-1 0 0,1 1-1,0-1 1,0 1 0,-1 0 0,1-1 0,0 1 0,-1 0 0,3 2 0,3 4 760,0 1 0,0-1 0,10 18-1,-13-18-599,1 0-1,-1-1 1,1 0-1,0 0 1,1 0-1,-1 0 1,1-1-1,0 0 1,9 6-1,-3-8-1910,0-3-3372</inkml:trace>
-  <inkml:trace contextRef="#ctx0" brushRef="#br0" timeOffset="5099.79">2203 763 4818,'0'0'5397,"0"-5"-1181,0-27-4328,-1 4-160,0 9-368,3-33 0,-2 48 562,1 0 0,-1 0 0,1 0 1,0 0-1,0 1 0,1-1 0,-1 0 0,1 0 1,0 1-1,0-1 0,0 1 0,0 0 1,0 0-1,4-4 0,-4 5 77,-1 1 0,0 0 0,1 0 0,-1 0 1,1 0-1,-1 0 0,1 0 0,0 1 0,-1-1 0,1 0 0,0 1 0,0 0 0,-1-1 1,1 1-1,0 0 0,0 0 0,-1 0 0,1 0 0,0 0 0,0 0 0,0 0 0,-1 1 0,1-1 1,0 1-1,-1-1 0,1 1 0,0-1 0,-1 1 0,1 0 0,-1 0 0,1 0 0,-1 0 1,1 0-1,-1 0 0,2 2 0,2 2 105,0 0 0,0 1 0,-1-1 0,0 1 0,0 0 0,0 0 0,3 9 0,1 6 500,-1-1-1,-1 1 0,4 24 1,-2-8-118,-4-45-360,-2-13-601,2-36-661,-2 12-1317,12-64-1,-14 108 2440,0 1-1,0-1 0,0 0 1,0 0-1,0 0 1,1 1-1,-1-1 1,0 0-1,1 0 0,-1 1 1,0-1-1,1 0 1,-1 1-1,1-1 1,-1 0-1,1 1 0,-1-1 1,1 1-1,0-1 1,0 0-1,-1 1 17,1 0-1,-1 0 1,1 0-1,-1 0 1,1 0 0,-1 0-1,1 1 1,-1-1-1,1 0 1,-1 0-1,0 0 1,1 1 0,-1-1-1,1 0 1,-1 0-1,0 1 1,1-1-1,-1 0 1,0 1 0,1-1-1,-1 0 1,0 1-1,1 0 1,15 29 906,-7-4 636,11 48 0,-1-1 1251,-13-64-2348,-1-14-276,1-16-506,-5 19 249,5-25-1048,24-94-4372,-29 118 5357,0 0 0,0 1 0,0-1 0,0 1 0,1-1 0,-1 1 0,1-1 0,0 1 0,3-4 0,-5 6 133,0 0 0,1 0 1,-1-1-1,0 1 0,0 0 0,1 0 1,-1 0-1,0 0 0,1-1 0,-1 1 1,0 0-1,1 0 0,-1 0 0,0 0 0,1 0 1,-1 0-1,0 0 0,1 0 0,-1 0 1,0 0-1,1 0 0,-1 0 0,0 0 0,1 0 1,-1 0-1,0 0 0,0 0 0,1 1 1,-1-1-1,1 0 0,-1 1 21,1 0 1,0 0-1,0 0 0,-1 0 1,1 0-1,-1 0 0,1 0 0,-1 0 1,1 0-1,-1 0 0,0 0 1,0 1-1,1 1 0,1 18 1114,0 0 0,-2 36 0,-1-35-97,1 0-1,4 33 1,-4-53-1025,1 0 1,-1 1-1,1-1 1,0 0-1,-1 0 1,1 0-1,0 0 0,0-1 1,0 1-1,0 0 1,1 0-1,1 2 1,-2-4-141,-1 1 1,1 0-1,0-1 1,0 1 0,0-1-1,0 1 1,0-1-1,0 1 1,0-1 0,0 0-1,0 0 1,0 1-1,0-1 1,0 0 0,0 0-1,0 0 1,0 0-1,0 0 1,0 0 0,0 0-1,0 0 1,0-1-1,0 1 1,0 0 0,0-1-1,0 1 1,2-1-1,15-13-3610</inkml:trace>
-  <inkml:trace contextRef="#ctx0" brushRef="#br0" timeOffset="5469.91">2713 530 480,'-2'16'5992,"2"-13"-5853,-5 38 1774,1 0 0,5 82 0,0-119-1750,0 1-1,1-1 1,0 0 0,-1 1 0,2-1 0,-1 0 0,0 0-1,1 0 1,0 0 0,0-1 0,0 1 0,5 3 0,-7-5-150,0-1 0,0 0 0,0 0 1,0 0-1,0 0 0,1 0 0,-1 0 1,0-1-1,1 1 0,-1 0 0,0-1 1,1 1-1,-1-1 0,1 1 0,-1-1 1,1 0-1,-1 0 0,1 1 0,-1-1 1,1 0-1,-1 0 0,1-1 0,0 1 0,-1 0 1,1 0-1,-1-1 0,1 1 0,-1-1 1,0 1-1,1-1 0,-1 0 0,1 0 1,-1 1-1,0-1 0,0 0 0,0 0 1,1 0-1,-1 0 0,0-1 0,2-1 1,1-5-10,0 1 1,0-1-1,0-1 1,-1 1-1,0 0 1,0-1 0,-1 1-1,0-1 1,-1 0-1,1-15 1,-1 0-363,-1 1-1,-6-44 1,3 50-97,-1 0 1,-6-18-1,8 29 307,0 0 0,0 0 0,-1 0 1,0 0-1,-1 1 0,1-1 0,-1 1 0,-7-8 1,10 12 178,1 0 0,-1 0 1,0 1-1,0-1 0,0 0 1,0 0-1,0 1 1,0-1-1,0 1 0,0-1 1,0 1-1,0 0 1,0-1-1,0 1 0,0 0 1,0-1-1,0 1 1,0 0-1,-1 0 0,1 0 1,0 0-1,0 0 1,0 0-1,0 1 0,0-1 1,0 0-1,0 1 1,0-1-1,0 0 0,0 1 1,0-1-1,0 1 0,0 0 1,0-1-1,0 1 1,0 0-1,0-1 0,0 1 1,1 0-1,-1 0 1,0 0-1,-1 1 0,-1 4 66,-1 0 0,1 0 0,0 0 0,0 0 0,-3 10 0,2 2-86,0 0-1,1 0 1,1 1 0,1-1-1,1 19 1,0-33-114,0 1-1,0-1 1,1 0-1,0 0 1,0 1 0,0-1-1,0 0 1,0 0-1,1 0 1,0 0-1,0 0 1,0 0 0,0-1-1,5 6 1,-5-6-74,0-1-1,1 0 1,-1 0 0,1 0 0,0 0 0,-1 0 0,1-1-1,0 1 1,0-1 0,0 0 0,0 0 0,0 0 0,0 0-1,1-1 1,-1 1 0,0-1 0,0 0 0,0 0 0,1 0-1,3 0 1,21-5-4780</inkml:trace>
-  <inkml:trace contextRef="#ctx0" brushRef="#br0" timeOffset="5859.72">2888 379 3153,'0'0'4496,"14"5"-3581,-4-1-692,1 0-1,0 0 1,15 2 0,-25-6-174,1 0 1,0 0-1,-1 0 1,1 0-1,-1-1 1,1 1-1,-1 0 1,1-1-1,-1 1 0,1-1 1,-1 1-1,1-1 1,-1 0-1,1 0 1,-1 1-1,0-1 0,0 0 1,1 0-1,-1 0 1,2-3-1,13-25 823,-13 24-754,2-10-33,1-1 1,-2 0-1,0 0 1,-1-1-1,-1 1 1,-1-1 0,0 1-1,-1-1 1,0 0-1,-2 1 1,0-1 0,-7-27-1,-4 17-250,13 27 182,-1-1 1,1 1-1,0-1 0,-1 1 0,1-1 1,0 1-1,-1-1 0,1 1 0,0 0 1,-1-1-1,1 1 0,-1 0 0,1-1 1,-1 1-1,1 0 0,-1-1 0,1 1 1,-1 0-1,1 0 0,-1 0 0,1 0 1,-1 0-1,1-1 0,-1 1 0,0 0 1,1 0-1,-1 0 0,1 0 1,-1 1-1,1-1 0,-1 0 0,1 0 1,-1 0-1,1 0 0,-1 0 0,1 1 1,-1-1-1,1 0 0,-1 1 0,1-1 1,-1 0-1,1 1 0,-1-1 0,1 0 1,0 1-1,-1-1 0,1 1 0,0-1 1,-1 1-1,1-1 0,0 1 0,-1 0 1,-8 16 127,1 0-1,1 1 1,0 0 0,2 0 0,-7 36 0,3-14-86,-10 33 147,4 1-1,3 0 0,-3 115 1,15-180-164,0-1 1,0 1-1,1 0 0,4 16 0,-4-22-54,0-1 0,0 1 0,0-1 0,0 1-1,1-1 1,-1 0 0,1 1 0,-1-1-1,1 0 1,0 0 0,0 0 0,0 0-1,0 0 1,0-1 0,0 1 0,0-1-1,1 1 1,-1-1 0,0 0 0,4 1 0,1 0-460,0 0 1,1-1-1,0 0 1,-1 0-1,1 0 1,0-1-1,-1-1 1,1 1-1,0-1 1,12-3-1,-5-1-1533,-1-1 0,19-10 1,-32 16 1949</inkml:trace>
-  <inkml:trace contextRef="#ctx0" brushRef="#br0" timeOffset="6279.74">3357 789 816,'0'0'3423,"15"1"-1371,46 2-206,-57-3-1678,0 0 0,1 0 0,-1 0 1,0-1-1,1 0 0,-1 0 0,0 0 0,0 0 0,1-1 0,-1 1 1,0-1-1,-1 0 0,1 0 0,0-1 0,-1 1 0,1-1 0,-1 0 0,0 0 1,1 0-1,-2 0 0,1 0 0,0-1 0,-1 0 0,1 1 0,-1-1 1,3-6-1,-1-1-65,0 0 0,-1 0 0,0 0 0,-1-1 0,0 1 0,-1-1 0,0 1 0,-1-15 0,-1 18-112,1 1 1,-1 0 0,0 0-1,0 0 1,-1 0 0,0 0 0,0 1-1,-1-1 1,0 0 0,0 1 0,0 0-1,-1 0 1,0 0 0,0 0 0,0 0-1,-1 1 1,0 0 0,0 0-1,-7-5 1,11 9 68,-1 0-1,0 0 0,1 0 1,-1 0-1,0 1 0,0-1 1,0 1-1,1-1 1,-1 1-1,0 0 0,0-1 1,0 1-1,0 0 0,0 0 1,0 1-1,0-1 1,1 0-1,-1 1 0,0-1 1,0 1-1,0-1 0,0 1 1,1 0-1,-1 0 1,0 0-1,1 0 0,-1 0 1,1 0-1,-1 0 0,1 0 1,0 1-1,-1-1 1,1 0-1,-2 4 0,-3 3-16,-1 2-1,2-1 0,-1 1 0,-5 16 1,9-22-68,-5 13 13,1 0-1,0 0 1,2 0-1,0 0 1,0 1-1,2 0 1,0 0 0,1 23-1,2-37 16,-1 0 0,1 0-1,-1 0 1,1 0 0,0-1 0,0 1-1,1 0 1,-1 0 0,1-1 0,0 1-1,0-1 1,0 1 0,0-1 0,1 0-1,-1 0 1,1 0 0,0 0 0,0 0-1,0-1 1,0 1 0,0-1 0,7 3-1,-6-3-64,1 0-1,0 0 1,-1 0 0,1-1-1,0 0 1,0 0-1,0 0 1,0-1-1,0 0 1,0 0-1,0 0 1,0 0 0,0-1-1,0 0 1,0 0-1,-1 0 1,1-1-1,6-2 1,-2-1-753,0 0 0,-1-1 0,1 0 0,-2 0 1,1-1-1,-1 0 0,1 0 0,8-14 0,18-31-5118</inkml:trace>
-  <inkml:trace contextRef="#ctx0" brushRef="#br0" timeOffset="6667.73">3591 200 6515,'0'0'1008,"0"106"-447,0-44 623,0 3 1602,-1 2-1282,-1 1-671,1-3-481,1-5-336,0-8 16,0-9-32,6-11-1585,10-15-1424,2-17-1585</inkml:trace>
-  <inkml:trace contextRef="#ctx0" brushRef="#br0" timeOffset="7130.77">3673 721 3490,'0'0'6432,"17"0"-5955,-7 1-368,-3-1-34,0 0-1,0 0 0,0 0 0,-1-1 1,11-2-1,-14 3-50,0-1-1,0 0 1,0-1-1,-1 1 1,1 0 0,0-1-1,-1 1 1,1-1-1,-1 0 1,0 0 0,1 0-1,-1 0 1,0-1 0,0 1-1,0 0 1,-1-1-1,1 1 1,2-6 0,2-7-67,0 0 0,-1 0 0,-1 0 1,0-1-1,2-24 0,-2-79-3377,-4 109 2962,0-17-477,0 26 911,-1-1 0,1 1-1,0 0 1,0 0 0,-1 0 0,1 0-1,-1 0 1,1 0 0,-1 0-1,1 0 1,-1 0 0,1 0 0,-1 0-1,0 0 1,0 0 0,0 0 0,1 1-1,-3-2 1,3 2 39,-1-1 0,0 1 0,0 0 0,1-1 0,-1 1 0,0 0 0,0 0 0,1 0 0,-1 0 1,0 0-1,0 0 0,0 0 0,1 0 0,-1 0 0,0 0 0,0 0 0,1 1 0,-1-1 0,0 0 0,0 1 0,1-1 0,-1 0 0,0 1 0,1-1 0,-1 1 0,0-1 0,1 1 0,-1-1 0,1 1 0,-1 0 1,-17 22 1025,18-22-1002,-13 22 461,1 1 0,1-1-1,1 2 1,1-1-1,1 2 1,2-1-1,0 1 1,2-1-1,0 2 1,2-1 0,3 52-1,-1-72-377,1 1 0,1 0 0,0 0 0,0-1 0,0 1 0,0-1 0,1 0-1,0 0 1,1 0 0,-1 0 0,1 0 0,0-1 0,0 1 0,1-1 0,0 0 0,7 5 0,-8-7-223,0 1 0,1-2 1,-1 1-1,1 0 0,-1-1 1,1 0-1,0 0 1,0-1-1,0 1 0,0-1 1,1 0-1,-1 0 0,0-1 1,0 1-1,0-1 1,1 0-1,-1-1 0,0 1 1,0-1-1,1 0 0,9-4 1,-7 1-1141,0 0-1,0-1 1,12-8 0</inkml:trace>
-  <inkml:trace contextRef="#ctx0" brushRef="#br0" timeOffset="8499.84">4145 269 5442,'0'0'8991,"0"0"-8942,0 0 0,0-1 0,0 1 0,-1 0 0,1 0 0,0 0 0,0-1 0,0 1 0,-1 0 0,1 0 0,0 0 0,0-1 0,-1 1 0,1 0 0,0 0 0,0 0 0,-1 0 0,1 0 0,0 0 0,-1 0 0,1 0 0,0 0 0,0 0 0,-1 0 0,1 0 0,0 0 0,0 0 0,-1 0 0,1 0 0,0 0 0,-1 0-1,1 0 1,0 0 0,0 0 0,-1 0 0,1 1 0,0-1 0,0 0 0,-1 0 0,1 0 0,0 1 0,-5 52-205,4 85-1,2-66 115,-1-25-71,-2-17-309,2-1 0,2 1-1,0 0 1,11 45-1,-13-75 403,0 0-1,0 0 0,0 0 1,0 0-1,0 0 0,0 0 1,0 0-1,0 0 0,1 0 1,-1 0-1,0 0 0,0 0 1,0 0-1,0 0 0,0 0 1,0 0-1,0 0 0,0 0 1,0 0-1,0 0 0,1 0 1,-1 0-1,0 0 0,0 0 1,0 0-1,0 0 0,0 0 1,0 0-1,0 0 0,0 0 1,0 0-1,0 0 0,0 0 1,0 0-1,0 0 0,0 0 1,1 0-1,-1 0 0,0 1 1,0-1-1,0 0 0,0 0 1,0 0-1,0 0 0,0 0 1,0 0-1,0 0 0,0 0 1,0 0-1,0 0 0,0 0 1,0 1-1,0-1 0,0 0 1,0 0-1,0 0 0,0 0 1,0 0-1,0 0 0,0 0 1,0 0-1,0 0 0,0 0 1,0 1-1,1-11-441,1-15 333,-6-48-35,-3 1-1,-24-106 1,4 32 1140,19 83 2436,9 78-2515,-2-12-917,1 1 0,1-1 1,-1 1-1,0-1 0,1 1 0,1 5 0,12 22 33,2-1 0,29 44 0,-7-13 65,2 15-227,28 45-425,-60-109 530,0 0 0,1-1 0,0-1 0,1 1 0,0-1 0,1-1 0,16 11 0,-27-19 46,1-1 0,-1 1 0,1-1 0,-1 0 0,1 1 0,-1-1 0,1 0 0,0 1 0,-1-1 0,1 0 0,-1 0 0,1 0 0,0 1 0,-1-1 0,1 0 0,0 0 0,-1 0 0,1 0 0,0 0 0,-1 0 0,1 0 0,0-1 0,-1 1 0,1 0 0,-1 0 0,1 0 0,0-1 0,-1 1 0,1 0 0,-1-1 0,1 1-1,-1 0 1,1-1 0,-1 1 0,1-1 0,-1 1 0,1-1 0,-1 1 0,1-1 0,-1 1 0,0-1 0,1 1 0,-1-1 0,0 1 0,0-1 0,1 0 0,-1 1 0,0-2 0,2-4 42,-1-1 0,0 1 0,0 0 0,0-8 1,-1 6 19,4-228 410,-6 131-239,2 104-88,0 8-336,1 45-4219,0-31-909</inkml:trace>
-  <inkml:trace contextRef="#ctx0" brushRef="#br0" timeOffset="9186.61">4617 679 3650,'0'0'6101,"-4"-13"-4946,-12-41-421,15 50-556,0 1 0,0 0 1,0 0-1,-1 0 0,1 0 0,-1 0 0,-4-5 0,6 7-38,-1 0-1,0 1 1,0-1-1,0 1 1,0-1-1,0 1 0,1-1 1,-1 1-1,0-1 1,0 1-1,0 0 1,0 0-1,0-1 0,-1 1 1,1 0-1,0 0 1,-2 0-1,2 2-151,0 1 0,0-1 1,-1 1-1,1-1 0,1 1 0,-1-1 0,0 1 0,1 0 0,-1-1 0,1 5 1,-1-3 8,-6 37-85,3 1 0,0 60 0,4-101 80,0-1 1,0 1 0,0-1 0,0 1-1,0-1 1,0 1 0,0-1-1,0 1 1,0 0 0,0-1 0,1 1-1,-1-1 1,0 1 0,0-1 0,0 1-1,1-1 1,-1 1 0,0-1 0,1 1-1,-1-1 1,0 1 0,1-1-1,-1 0 1,1 1 0,-1-1 0,0 0-1,1 1 1,-1-1 0,1 0 0,-1 1-1,1-1 1,-1 0 0,1 0 0,0 0-1,-1 0 1,1 1 0,0-1-1,0 0-58,0-1 0,0 1 0,1 0 0,-1 0-1,0-1 1,0 1 0,0-1 0,0 1 0,0-1-1,0 1 1,0-1 0,0 1 0,0-1 0,0 0-1,0 0 1,-1 0 0,1 1 0,1-3 0,2-3-104,0 0 1,0-1 0,0 1 0,-1-1 0,0 0-1,-1 0 1,1 0 0,-1-1 0,1-13-1,0-8 107,-1-40 0,-2 48 284,-2 73 26,1 43 625,2-84-797,0 0-1,1 1 1,0-1-1,0 0 0,2 0 1,3 11-1,-6-20-57,0 1 1,1-1-1,-1 1 0,1-1 0,-1 0 1,1 1-1,0-1 0,-1 0 0,1 0 1,4 3-1,-5-4-129,1-1-1,-1 1 1,0-1 0,0 1 0,1-1 0,-1 1 0,0-1-1,1 0 1,-1 1 0,0-1 0,1 0 0,-1 0 0,1 0-1,-1 0 1,0 0 0,1 0 0,-1-1 0,1 1 0,-1 0-1,0-1 1,0 1 0,1-1 0,1-1 0,16-13-4013</inkml:trace>
-  <inkml:trace contextRef="#ctx0" brushRef="#br0" timeOffset="9650.08">4763 535 5186,'0'0'1772,"0"15"-430,-1-2-1008,1 21 1488,8 64 0,-7-89-1728,0 0 0,1 0 0,1 0 0,-1 0 0,1-1 0,1 1 0,-1-1 0,1 0-1,1 0 1,0 0 0,0 0 0,0-1 0,10 10 0,-13-15-99,0-1 0,0 1 0,0-1 0,0 0 0,0 1 0,0-1 0,0 0 0,0 0 0,0-1 0,1 1 0,-1 0 0,0-1-1,1 1 1,-1-1 0,1 0 0,-1 0 0,0 0 0,4 0 0,-4 0 19,0-1-1,0 0 1,0 1-1,-1-1 1,1 0 0,0 0-1,-1 0 1,1 0-1,-1 0 1,1 0-1,-1 0 1,1 0-1,-1-1 1,0 1-1,0-1 1,0 1 0,0-1-1,0 1 1,0-1-1,0 1 1,0-1-1,0 0 1,0-1-1,3-12-6,0 0 0,-1 1 0,-1-1 0,0 0 0,-1 0-1,-1 0 1,0 0 0,-4-22 0,1 14-200,-2 0 1,-1 0-1,0 0 0,-15-32 1,16 44-35,-1-1 1,-11-18 0,15 28 219,0-1 0,0 1 1,0-1-1,0 1 0,0 0 1,-1 0-1,1 0 0,-1 0 1,1 0-1,-1 1 0,0-1 1,1 1-1,-1 0 0,0-1 1,0 1-1,-4 0 0,6 0 40,0 1-1,-1 0 0,1 1 1,0-1-1,-1 0 0,1 0 1,0 0-1,-1 1 0,1-1 1,0 1-1,0-1 0,-1 1 1,1-1-1,0 1 1,0 0-1,0 0 0,0 0 1,0-1-1,0 1 0,0 0 1,0 0-1,0 0 0,0 0 1,0 1-1,1-1 0,-1 0 1,0 0-1,0 2 1,-2 5 174,0 0 1,0 0-1,-2 12 1,4-16-195,-5 30-31,2-1 0,1 1 0,2 49 0,1-67 10,0-7-41,0-1 0,0 0 0,4 15 1,-3-20-127,0-1 1,-1 1-1,1-1 1,0 0-1,0 1 1,1-1-1,-1 0 1,0 0-1,1 0 1,-1 0 0,1 0-1,0 0 1,0 0-1,0-1 1,0 1-1,2 1 1,18 5-4140</inkml:trace>
-  <inkml:trace contextRef="#ctx0" brushRef="#br0" timeOffset="10080.01">4975 500 4834,'0'0'10074,"0"-8"-7953,1 25-2126,1 0 0,5 25 0,2 10 90,-6 34 117,-3-62-237,0 0-1,8 44 1,-1-50-1431,-6-17 1326,-1-1 1,0 1-1,1-1 0,-1 0 1,0 0-1,0 1 0,1-1 0,-1 0 1,1 0-1,-1 1 0,0-1 0,1 0 1,-1 0-1,0 0 0,1 1 1,-1-1-1,1 0 0,-1 0 0,1 0 1,-1 0-1,0 0 0,1 0 0,-1 0 1,1 0-1,-1 0 0,1 0 0,-1 0 1,0 0-1,1-1 0,-1 1 1,1 0-1,-1 0 0,0 0 0,1 0 1,-1-1-1,1 1 0,-1 0 0,0 0 1,1-1-1,-1 1 0,1-1 1,9-14-3799</inkml:trace>
-  <inkml:trace contextRef="#ctx0" brushRef="#br0" timeOffset="10479.9">5138 438 2321,'0'0'5491,"2"80"-4131,-2-37 1137,0 4-816,0-2-913,0 0 33,0-3-497,-2-7-112,2-6-192,0-8-352,0-10-1169</inkml:trace>
-  <inkml:trace contextRef="#ctx0" brushRef="#br0" timeOffset="10840.02">4993 622 6227,'0'0'3858,"80"3"-2402,-49-3-1456,-4 0-448,-6 0-4690</inkml:trace>
-  <inkml:trace contextRef="#ctx0" brushRef="#br0" timeOffset="11225.35">5676 624 4994,'0'0'9253,"0"-9"-8765,-1-26 99,1 33-513,0 0 1,0 0 0,-1 0-1,1 0 1,0 0 0,-1 0 0,0 1-1,1-1 1,-1 0 0,0 1-1,0-1 1,0 0 0,0 1-1,0-1 1,0 1 0,-1-1-1,1 1 1,0 0 0,-1-1-1,1 1 1,-1 0 0,1 0 0,-4-2-1,2 2-27,0 0 0,0 0 0,0 1 0,-1-1 0,1 0 0,0 1 0,0 0 0,0 0 0,-1 0 0,1 0-1,-5 1 1,6 0-51,0 0 0,0 0-1,0 0 1,0 1-1,0-1 1,0 0-1,0 1 1,1 0-1,-1-1 1,0 1 0,1 0-1,-1 0 1,1 0-1,0 0 1,0 0-1,-1 0 1,1 0-1,1 0 1,-2 3 0,-14 46-60,13-37 54,0-1 0,1 1 0,1 0 0,0 0 0,1 0-1,0-1 1,1 1 0,4 18 0,-4-27 7,0-1 0,1 1-1,-1 0 1,1 0 0,0-1-1,0 1 1,1-1 0,-1 1 0,1-1-1,0 0 1,0 0 0,0 0 0,1-1-1,-1 1 1,1-1 0,0 0 0,0 0-1,0 0 1,1 0 0,-1-1 0,1 1-1,-1-1 1,1-1 0,0 1 0,9 2-1,-9-3-295,1 0-1,-1 0 1,1-1-1,0 1 1,-1-1-1,1-1 1,-1 1 0,1-1-1,0 0 1,-1 0-1,0 0 1,1-1-1,-1 0 1,0 0-1,9-4 1,15-20-5504</inkml:trace>
-  <inkml:trace contextRef="#ctx0" brushRef="#br0" timeOffset="11617.87">5675 625 9556</inkml:trace>
-  <inkml:trace contextRef="#ctx0" brushRef="#br0" timeOffset="12310.1">5675 624 9556,'145'-75'2345,"-120"63"-1605,-25 12-732,0 0 0,0 0 0,0 0 0,0 0-1,0 0 1,0-1 0,0 1 0,1 0 0,-1 0 0,0 0 0,0 0 0,0 0-1,0 0 1,0 0 0,0 0 0,0 0 0,0 0 0,0 0 0,0 0 0,0 0-1,0 0 1,0 0 0,1 0 0,-1 0 0,0 0 0,0 0 0,0 0 0,0 0-1,0 0 1,0 0 0,0 0 0,0 0 0,0 0 0,0 0 0,1 0 0,-1 0-1,0 0 1,0 0 0,0 0 0,0 0 0,0 0 0,0 0 0,0 0-1,0 0 1,0 0 0,0 0 0,0 0 0,0 0 0,0 1 0,0-1 0,1 0-1,-1 0 1,0 0 0,0 0 0,0 0 0,0 0 0,0 0 0,0 0 0,0 0-1,0 0 1,0 0 0,0 1 0,0-1 0,0 0 0,0 0 0,-1 10 336,-1 0 1,0-1-1,0 1 0,-8 18 1,-4 19-216,10-19-84,0 1 0,2 0-1,3 53 1,0-77-109,0-1-1,-1 0 1,1 0 0,1 0-1,-1 0 1,1 0 0,-1 0 0,1 0-1,0-1 1,0 1 0,1-1-1,-1 1 1,1-1 0,4 5 0,-5-7 27,-1 0 0,1 1 0,-1-1 0,1 0 0,-1 0 0,1 0 0,0 0 0,-1-1 0,1 1 0,0 0 0,0-1 0,0 1 0,0-1 0,-1 0 1,1 1-1,0-1 0,0 0 0,0 0 0,0 0 0,0 0 0,0-1 0,0 1 0,0 0 0,-1-1 0,1 0 0,0 1 0,0-1 0,-1 0 1,1 0-1,0 0 0,-1 0 0,1 0 0,-1 0 0,3-3 0,2-1-95,-1-1-1,0 0 1,-1 0 0,1 0 0,-1-1-1,0 0 1,-1 0 0,0 0-1,0 0 1,0 0 0,2-12 0,0-2-44,-2 1 1,0-1-1,0-24 1,-2 17 59,-1 0 0,-1-1 1,-2 1-1,0 0 0,-2 0 1,-1 1-1,-13-38 0,12 54 805,6 14 448,1-1-1010,0 0 1,1 0 0,-1-1 0,1 1 0,-1 0-1,1 0 1,0-1 0,-1 1 0,1 0-1,0-1 1,1 3 0,3-1-147,-1 1 1,0-1-1,1 0 1,-1 0-1,1-1 1,0 1-1,0-1 1,0 0-1,0-1 1,0 1-1,7 0 1,-8-1 0,0 0 1,0 0 0,1 0 0,-1 0-1,0 1 1,0-1 0,0 1-1,-1 0 1,1 0 0,0 1-1,-1-1 1,1 1 0,-1 0 0,0 0-1,0 0 1,0 0 0,3 5-1,-3-2 53,0 0-1,-1 1 0,0-1 0,0 1 0,0-1 0,-1 1 0,1 11 0,-2 52 1323,-1-35-679,0 5-93,0-18-399,1-1-1,2 24 1,-2-45-198,0 0 0,0 1 0,0-1 0,0 0 0,0 1 0,1-1 0,-1 0-1,0 1 1,0-1 0,0 0 0,0 1 0,0-1 0,0 0 0,0 0 0,1 1 0,-1-1 0,0 0 0,0 0 0,0 1 0,1-1 0,-1 0 0,0 0-1,0 1 1,1-1 0,-1 0 0,0 0 0,0 0 0,1 0 0,-1 1 0,0-1 0,1 0 0,-1 0 0,0 0 0,1 0 0,-1 0 0,1 0-43,-1 0 1,1-1 0,0 1 0,-1 0 0,1 0 0,-1-1 0,1 1 0,-1-1 0,0 1 0,1 0-1,-1-1 1,1 1 0,-1-1 0,0 1 0,1-1 0,-1 1 0,0-1 0,1 1 0,-1-1-1,0 0 1,0 0 0,8-24-722,-1-2 0,-2 1 0,0 0 0,0-33 0,-2 26-752,13-63 0,-16 94 1557,1 1 1,-1-1 0,0 1 0,1 0-1,-1-1 1,1 1 0,-1 0 0,1-1-1,0 1 1,-1 0 0,1-1 0,0 1-1,0 0 1,0 0 0,0 0 0,0 0-1,0 0 1,0 0 0,0 0-1,0 0 1,2 0 0,-2 1 35,0 0 0,0 0 1,1 1-1,-1-1 0,0 0 0,0 1 0,0-1 0,-1 1 1,1-1-1,0 1 0,0 0 0,0-1 0,0 1 1,0 0-1,-1 0 0,1-1 0,0 1 0,-1 0 1,1 0-1,0 0 0,-1 0 0,1 0 0,-1 0 1,0 0-1,1 0 0,-1 2 0,15 34 1780,19 77-1,-26-81-1515,1 0-1,2-1 0,22 47 0,-32-76-303,1-1-1,-1 1 0,1 0 0,0-1 0,0 1 0,0-1 0,0 0 0,1 0 0,4 4 0,-6-6-19,-1 1 0,1-1 0,0 1 0,0-1-1,1 0 1,-1 1 0,0-1 0,0 0 0,0 0 0,0 0-1,0 0 1,0 0 0,0 0 0,0 0 0,0 0 0,0 0-1,0 0 1,0-1 0,0 1 0,0 0 0,0-1 0,0 1-1,0-1 1,0 1 0,0-1 0,0 0 0,0 1-1,0-1 1,0 0 0,-1 0 0,1 1 0,1-2 0,3-6 51,1 1 0,-1-1 1,0 0-1,0 0 1,-1-1-1,0 0 0,5-17 1,-2 0-476,7-44 0,-9 17-2691,-2-101 1,-3 154 3136,0-1 0,0 0 0,0 1 0,0-1 1,0 1-1,0-1 0,0 1 0,0-1 0,0 1 0,0-1 0,-1 0 0,1 1 1,0-1-1,0 1 0,-1-1 0,1 1 0,0-1 0,-1 1 0,1-1 0,-1 0 1,-7 5 1198,-6 17 409,0 12-1373,0-1 1,3 1 0,0 1-1,3 0 1,0 1 0,3-1-1,1 1 1,0 52 0,3-81-257,1 0 1,1 0 0,-1 0 0,1 1 0,0-1 0,1 0 0,-1 0 0,4 8-1,-3-12-4,-1 1-1,0-1 1,1 0 0,-1 0-1,1-1 1,0 1-1,0 0 1,0 0-1,0-1 1,0 1-1,0-1 1,0 0-1,0 1 1,0-1-1,1 0 1,-1-1 0,0 1-1,1 0 1,-1 0-1,1-1 1,-1 0-1,1 1 1,3-1-1,-1 0 8,1-1 0,-1 0-1,1 0 1,-1 0-1,0 0 1,1-1 0,-1 0-1,0 0 1,0 0-1,0 0 1,-1-1 0,1 0-1,0 0 1,-1-1 0,0 1-1,5-6 1,8-8-57,-1 0 0,19-28 0,-19 22-428,-2 0 0,0-2 1,-2 0-1,0 0 0,-2-1 0,-1 0 1,-1-1-1,-2 1 0,0-2 0,-2 1 0,2-36 1,-8 91 3001,-1 17-1753,3-1 0,1 1 0,9 59 0,-2-66-253,-2-14-70,-1 0 0,-1 1 1,1 29-1,-5-53-433,0-1-1,0 0 1,0 1-1,0-1 0,-1 0 1,1 1-1,0-1 1,0 0-1,0 1 1,0-1-1,0 0 0,-1 1 1,1-1-1,0 0 1,0 0-1,-1 1 1,1-1-1,0 0 0,0 0 1,-1 1-1,1-1 1,0 0-1,-1 0 1,1 0-1,0 0 0,-1 0 1,1 1-1,0-1 1,-1 0-1,1 0 1,0 0-1,-1 0 1,1 0-1,-1 0 0,1 0 1,-1 0-1,-15-2 186,14 2-169,-5-2-156,-1 0-1,1-1 1,0 0-1,1 0 1,-1 0-1,1-1 0,-1 0 1,1 0-1,0-1 1,-9-9-1,7 7-837,1 0-1,0-1 0,1 0 1,0-1-1,0 1 0,0-1 1,-4-11-1,2-4-4093</inkml:trace>
-  <inkml:trace contextRef="#ctx0" brushRef="#br0" timeOffset="12671">6783 807 5218,'0'0'673,"12"137"1648,-3-63 256,4-3-992,3-7-657,1-11-656,-2-8 80,-3-16-128,-5-13-159,-3-12-17,-4-25-321,0-19-47,-13-15-160,-5-17-304,0-19-1521,4-19-849,3-10-223</inkml:trace>
-  <inkml:trace contextRef="#ctx0" brushRef="#br0" timeOffset="13019.83">6846 472 4466,'0'0'2209,"17"-1"-702,-6 0-1263,-4 0-106,0 0 0,0 1 0,1 0 0,-1 0-1,0 0 1,0 1 0,0 0 0,0 0 0,0 1 0,0 0-1,0 0 1,-1 1 0,1-1 0,-1 2 0,9 4 0,-6-1 86,0 1 1,0 0 0,-1 1 0,0 0 0,0 0 0,-1 0 0,0 1-1,-1 0 1,0 1 0,-1-1 0,0 1 0,4 14 0,-4-9 88,-1 1 1,-1-1 0,0 0 0,-2 1-1,0 0 1,0-1 0,-2 1-1,-2 20 1,2-31-290,0-1 0,0 1 0,-1 0 0,1 0 0,-1-1 0,0 1 0,-1-1 0,0 0 0,1 1 0,-2-1-1,1 0 1,0-1 0,-1 1 0,0-1 0,0 1 0,0-1 0,-1 0 0,0-1 0,1 1 0,-1-1 0,0 0 0,-1 0 0,1-1 0,0 1 0,-1-1 0,0 0-1,1-1 1,-1 1 0,0-1 0,0 0 0,0-1 0,0 1 0,1-1 0,-1 0 0,-8-2 0,10 2-170,1-1 0,-1 0 0,1 0 0,-1 0 0,1 0 0,0-1-1,-1 1 1,1-1 0,0 0 0,0 0 0,0 0 0,0 0 0,1-1 0,-1 1 0,1-1 0,-1 1 0,1-1 0,-4-6 0,1 1-741,0-1 0,1 0 0,0 0 0,1-1 0,-4-15 0,-2-21-3534</inkml:trace>
-  <inkml:trace contextRef="#ctx0" brushRef="#br0" timeOffset="13889.72">7292 516 6003,'0'0'8646,"-7"-11"-7883,-23-32-69,29 42-662,1 1 0,0-1 0,0 0 0,-1 1-1,1-1 1,0 1 0,-1-1 0,1 1 0,0-1 0,-1 1 0,1 0 0,-1-1-1,1 1 1,-1-1 0,1 1 0,-1 0 0,1-1 0,-1 1 0,1 0-1,-1 0 1,0-1 0,1 1 0,-1 0 0,1 0 0,-1 0 0,0 0 0,1 0-1,-1 0 1,1 0 0,-1 0 0,0 0 0,1 0 0,-1 0 0,1 0 0,-1 0-1,0 1 1,-8 13-131,8-11 156,-10 21-89,1 0 1,2 1 0,0 1-1,-7 51 1,9-24 25,0 78 0,6-127 2,0 1-1,0-1 1,0 1-1,1-1 0,-1 1 1,3 5-1,-3-9-15,1 0 0,-1 0 0,1 0 1,0-1-1,-1 1 0,1 0 0,0 0 0,-1 0 0,1 0 0,0 0 1,0-1-1,0 1 0,0 0 0,0-1 0,0 1 0,0-1 0,0 1 1,0-1-1,0 0 0,0 1 0,0-1 0,0 0 0,0 1 0,0-1 1,0 0-1,1 0 0,-1 0 0,1 0 0,-1-1-33,1 1-1,-1 0 0,0 0 1,1-1-1,-1 1 0,0-1 1,1 1-1,-1-1 0,0 1 1,0-1-1,0 0 0,1 0 1,-1 0-1,0 1 0,0-1 1,0 0-1,0 0 0,0 0 1,-1-1-1,1 1 0,0 0 1,0-2-1,14-31-239,-13 28 201,11-40-824,-2-1 0,10-86 0,-8 40-890,-11 81 1678,-2 8 148,0 1 0,0-1-1,1 1 1,0-1 0,0 0 0,0 1 0,0 0-1,0-1 1,1 1 0,-1 0 0,1-1 0,0 1-1,2-3 1,-3 6 15,0-1 0,-1 1 0,1 0 0,-1-1 0,1 1 0,-1 0 0,1 0 0,-1 0 0,1 0 0,0-1 0,-1 1 0,1 0 0,0 0 0,-1 0 0,1 0 0,-1 0 0,1 0 0,0 1 0,-1-1 0,1 0 0,-1 0 0,1 0 1,-1 0-1,1 1 0,0-1 0,-1 0 0,1 1 0,-1-1 0,1 0 0,-1 1 0,1-1 0,-1 1 0,0-1 0,1 1 0,-1-1 0,0 1 0,1-1 0,-1 1 0,0-1 0,1 1 0,-1-1 0,0 1 0,0-1 0,1 2 0,10 27 1169,-11-28-1153,6 22 572,-2 0 0,0 0 0,0 39-1,-8 72 1686,1-109-2038,-2 0-1,-9 31 1,9-46-149,1-12 145,-2-16 11,3-6-778,1 0-1,1 1 1,1-1-1,6-40 1,-4 50-33,1 1 0,0 0 0,1 0 0,0 0 0,1 1 0,0 0 0,1-1 1,0 2-1,14-19 0,-17 26 364,0 1 1,0-1-1,1 1 1,-1 0 0,1 1-1,-1-1 1,1 0-1,7-2 1,-9 4 169,-1 0 1,1 0-1,-1 1 1,1-1 0,0 1-1,-1 0 1,1-1-1,0 1 1,-1 0-1,1 0 1,0 0-1,-1 0 1,1 0 0,0 0-1,-1 1 1,1-1-1,0 1 1,-1-1-1,1 1 1,0-1-1,-1 1 1,1 0-1,-1 0 1,0 0 0,1 0-1,1 2 1,1 0 192,-1 2 0,0-1 0,0 0 0,-1 1 0,1-1 0,-1 1 1,0 0-1,0-1 0,2 8 0,10 51 1587,-10-40-1311,0-1-28,1 9 162,2 0-1,1-1 1,23 57-1,-28-80-545,1-1 1,-1 1-1,1 0 1,0-1-1,1 0 1,0 0-1,0 0 0,0 0 1,0-1-1,1 0 1,0 0-1,0-1 0,1 1 1,-1-1-1,1-1 1,0 1-1,0-1 0,0 0 1,0-1-1,0 0 1,13 2-1,-14-3-13,0 0 0,0-1 0,0 1 1,0-1-1,0-1 0,0 0 0,0 1 0,0-2 0,0 1 0,0-1 0,-1 0 0,1 0 0,0 0 0,-1-1 1,0 0-1,0 0 0,0 0 0,6-5 0,-6 2-22,1 1 1,-1-2-1,0 1 0,-1 0 0,1-1 1,-1 0-1,0 0 0,-1 0 1,0-1-1,0 1 0,-1-1 0,0 1 1,2-12-1,0-7-275,-2-1 1,0-1-1,-2 1 0,-1 0 0,-1 0 1,-2 0-1,0 0 0,-2 1 0,-1 0 1,-15-38-1,21 60 201,-1 0 0,0 0-1,1 1 1,-2-1 0,1 1 0,-5-6 0,6 8 54,1 0 0,-1 1 1,0-1-1,0 1 0,1-1 1,-1 1-1,0-1 0,0 1 1,1 0-1,-1-1 0,0 1 0,0 0 1,0 0-1,0-1 0,0 1 1,0 0-1,0 0 0,1 0 1,-1 0-1,0 0 0,0 0 1,0 0-1,0 1 0,0-1 1,0 0-1,0 0 0,1 1 0,-1-1 1,0 0-1,0 1 0,0-1 1,1 1-1,-1-1 0,0 1 1,1 0-1,-1-1 0,-1 2 1,-4 4 46,0 1 0,1 0 1,0 0-1,0 0 0,0 0 0,-4 12 1,-22 53-49,26-59 18,-5 14-1,1 0 0,2 1 0,0-1 0,2 1 0,1 1 1,1-1-1,1 0 0,4 42 0,-2-67-24,0 0 0,1-1 0,-1 1 0,1 0 0,0 0 0,0 0 0,0 0 1,1-1-1,-1 1 0,1 0 0,-1-1 0,1 0 0,0 1 0,4 3 0,-5-5 4,0 0 1,0 0-1,1 0 0,-1-1 0,1 1 1,-1 0-1,0-1 0,1 1 0,-1-1 1,1 1-1,0-1 0,-1 0 0,1 0 1,-1 1-1,1-1 0,-1 0 0,1 0 1,0-1-1,-1 1 0,1 0 0,-1-1 0,1 1 1,-1 0-1,1-1 0,-1 0 0,1 1 1,-1-1-1,0 0 0,3-1 0,3-5-2,-1 1 0,0-1 0,0 0 0,0 0 0,-1-1 0,0 0-1,0 0 1,5-13 0,2-7-118,0-1 0,-2 0 0,-2-1-1,10-51 1,5-128-973,-19 161 709,19-361 1064,-24 433-79,-2-1 0,0 0 0,-10 34 0,-1 7-562,-6 61 226,6 1 1,2 134-1,12-232-236,1 0 0,5 31 1,-4-50-34,0 0 1,0-1 0,0 1 0,1-1-1,1 0 1,-1 0 0,1 0 0,1-1-1,-1 1 1,11 12 0,-12-17-90,-1-1 1,1 0 0,-1 0-1,1 0 1,0 0-1,-1 0 1,1 0 0,0-1-1,0 0 1,0 1-1,1-1 1,-1 0 0,0 0-1,0-1 1,0 1-1,1-1 1,-1 0-1,0 1 1,5-2 0,-4 1-407,1-1 1,-1 0-1,0 0 0,0 0 1,0-1-1,1 1 1,-1-1-1,-1 0 1,1 0-1,0 0 1,0-1-1,-1 1 1,0-1-1,5-4 1,27-35-8846</inkml:trace>
-  <inkml:trace contextRef="#ctx0" brushRef="#br0" timeOffset="14676.83">8513 715 5106,'0'0'6483,"1"-17"-4092,2-52-796,-3 58-1227,0 0-1,-1 0 1,0 0 0,-5-21-1,5 28-263,0 0 0,0 0-1,-1 1 1,1-1 0,-1 0-1,0 1 1,0 0 0,0-1 0,-1 1-1,1 0 1,-1 0 0,0 0-1,0 0 1,-3-2 0,5 4-77,0 1 0,-1-1 1,1 1-1,0-1 0,0 1 0,0-1 1,0 1-1,-1 0 0,1-1 1,0 1-1,0 0 0,-1 0 1,1 0-1,0 0 0,0 0 0,-1 0 1,1 0-1,0 1 0,0-1 1,-1 0-1,1 1 0,0-1 0,0 1 1,0-1-1,0 1 0,0 0 1,0-1-1,0 1 0,0 0 1,0 0-1,0 0 0,-2 1 0,-2 5-57,0-1 0,0 0 0,1 1 0,-5 8 0,4-7 80,-13 25-84,0 0 0,-23 66-1,35-82-10,1 0 1,1 0-1,0 1 0,1-1 0,1 1 0,1 0 0,1 0 0,1 22 0,0-39 38,-1 0 0,0 0 0,0 1 0,1-1 0,-1 0 0,0 0 0,1 0 1,-1 0-1,1 0 0,-1 0 0,1 1 0,0-2 0,0 1 0,-1 0 0,1 0 0,0 0 0,0 0 0,0 0 0,0-1 0,0 1 0,0 0 0,0-1 0,0 1 0,0-1 0,0 1 0,0-1 0,1 1 0,-1-1 0,0 0 1,0 0-1,0 1 0,1-1 0,-1 0 0,2 0 0,1-1-27,0 1-1,-1 0 1,1-1 0,0 0 0,-1 0 0,1 0 0,0-1 0,-1 1-1,0-1 1,6-3 0,2-3-88,0-2 0,0 1 0,-1-1 0,0-1 0,0 0 0,-1-1-1,-1 1 1,0-2 0,10-20 0,-3 0-125,-1 0-1,16-59 1,-16 40 111,-11 44 239,-9 33 84,-17 53 255,14-53-293,2 1 0,-9 54 0,15-73-143,-1 8-40,1 0-1,0 1 1,1-1 0,3 26-1,-3-41-34,1 1-1,-1 0 0,0 0 0,0-1 0,1 1 0,-1 0 1,0-1-1,1 1 0,-1 0 0,1-1 0,-1 1 0,1-1 1,-1 1-1,1 0 0,-1-1 0,1 1 0,0-1 0,-1 0 1,1 1-1,-1-1 0,1 1 0,0-1 0,0 0 0,-1 0 1,1 1-1,0-1 0,0 0 0,-1 0 0,1 0 0,1 0 1,0 0-175,0 0 0,0 0 0,-1 0 0,1-1 0,0 1 0,0-1 1,-1 1-1,1-1 0,-1 0 0,1 1 0,0-1 0,-1 0 1,3-2-1,18-23-3395</inkml:trace>
-  <inkml:trace contextRef="#ctx0" brushRef="#br0" timeOffset="15106.4">8462 84 8628,'0'0'864,"-20"68"-832,18-24 929,2-1 367,3-5-959,15-4-353,6-6 96,4-5-112,2-7-1665,-2-12-2929</inkml:trace>
-</inkml:ink>
-</file>
-
-<file path=word/ink/ink54.xml><?xml version="1.0" encoding="utf-8"?>
-<inkml:ink xmlns:inkml="http://www.w3.org/2003/InkML">
-  <inkml:definitions>
-    <inkml:context xml:id="ctx0">
-      <inkml:inkSource xml:id="inkSrc0">
-        <inkml:traceFormat>
-          <inkml:channel name="X" type="integer" min="-2.14748E9" max="2.14748E9" units="cm"/>
-          <inkml:channel name="Y" type="integer" min="-2.14748E9" max="2.14748E9" units="cm"/>
-          <inkml:channel name="F" type="integer" max="32767" units="dev"/>
-        </inkml:traceFormat>
-        <inkml:channelProperties>
-          <inkml:channelProperty channel="X" name="resolution" value="1000" units="1/cm"/>
-          <inkml:channelProperty channel="Y" name="resolution" value="1000" units="1/cm"/>
-          <inkml:channelProperty channel="F" name="resolution" value="0" units="1/dev"/>
-        </inkml:channelProperties>
-      </inkml:inkSource>
-      <inkml:timestamp xml:id="ts0" timeString="2021-03-14T16:44:02.933"/>
-    </inkml:context>
-    <inkml:brush xml:id="br0">
-      <inkml:brushProperty name="width" value="0.05" units="cm"/>
-      <inkml:brushProperty name="height" value="0.05" units="cm"/>
-    </inkml:brush>
-  </inkml:definitions>
-  <inkml:trace contextRef="#ctx0" brushRef="#br0">385 22 976,'0'0'8108,"-2"-9"-2421,-1 6-5915,-11 0 282,-1 0 1,1 1 0,-1 1-1,0 0 1,-23 2 0,7 0 100,26 0-130,-1-1 1,1 2-1,0-1 0,0 0 1,-1 1-1,1 0 1,0 1-1,1-1 1,-1 1-1,0 0 1,-8 6-1,-6 7-22,-20 20 0,39-35-5,-13 11-26,1 1 0,1 1 0,0-1 0,0 2 0,-12 24 0,18-28 9,0 1 1,1 0-1,0-1 0,1 1 1,0 1-1,1-1 0,0 0 1,1 23-1,0-26-15,2 0 1,-1-1-1,1 1 1,0 0-1,1-1 1,0 1-1,1-1 1,4 14-1,-5-19 19,0 0 0,0 0 0,0 0-1,0 0 1,1-1 0,-1 1 0,0 0 0,1-1-1,0 0 1,0 0 0,0 0 0,0 0-1,0 0 1,0 0 0,0-1 0,1 1 0,-1-1-1,0 0 1,1 0 0,-1 0 0,1-1-1,0 1 1,5-1 0,-6 1 20,-1-1 1,0 0 0,1 0-1,-1 0 1,1 0-1,-1 0 1,1 0-1,-1-1 1,0 1-1,1-1 1,-1 0-1,0 0 1,1 0-1,-1 0 1,0 0-1,0 0 1,0 0 0,0-1-1,0 1 1,0-1-1,0 1 1,0-1-1,-1 0 1,1 0-1,-1 0 1,1 0-1,-1 0 1,0 0-1,0 0 1,0 0 0,0-1-1,0 1 1,0 0-1,0-1 1,-1 1-1,1-1 1,-1 1-1,0 0 1,0-5-1,1 3 69,-1 0 0,0 0-1,0 0 1,0 0 0,0 0 0,-1 0-1,1 1 1,-1-1 0,0 0 0,0 0-1,0 1 1,-1-1 0,1 0-1,-4-3 1,3 4-19,0 1-1,0 0 1,0 0 0,-1 0-1,1 0 1,-1 0-1,1 0 1,-1 1 0,0-1-1,0 1 1,0 0 0,0-1-1,0 1 1,0 1-1,0-1 1,0 0 0,-6 1-1,-51-2-24,59 2-92,14 0-7533,-5 0 2134</inkml:trace>
-</inkml:ink>
-</file>
-
-<file path=word/ink/ink55.xml><?xml version="1.0" encoding="utf-8"?>
-<inkml:ink xmlns:inkml="http://www.w3.org/2003/InkML">
-  <inkml:definitions>
-    <inkml:context xml:id="ctx0">
-      <inkml:inkSource xml:id="inkSrc0">
-        <inkml:traceFormat>
-          <inkml:channel name="X" type="integer" min="-2.14748E9" max="2.14748E9" units="cm"/>
-          <inkml:channel name="Y" type="integer" min="-2.14748E9" max="2.14748E9" units="cm"/>
-          <inkml:channel name="F" type="integer" max="32767" units="dev"/>
-        </inkml:traceFormat>
-        <inkml:channelProperties>
-          <inkml:channelProperty channel="X" name="resolution" value="1000" units="1/cm"/>
-          <inkml:channelProperty channel="Y" name="resolution" value="1000" units="1/cm"/>
-          <inkml:channelProperty channel="F" name="resolution" value="0" units="1/dev"/>
-        </inkml:channelProperties>
-      </inkml:inkSource>
-      <inkml:timestamp xml:id="ts0" timeString="2021-03-14T16:43:58.263"/>
-    </inkml:context>
-    <inkml:brush xml:id="br0">
-      <inkml:brushProperty name="width" value="0.05" units="cm"/>
-      <inkml:brushProperty name="height" value="0.05" units="cm"/>
-    </inkml:brush>
-  </inkml:definitions>
-  <inkml:trace contextRef="#ctx0" brushRef="#br0">16 38 784,'0'0'374,"-1"4"98,-6 13 10496,9 4-11400,0-19 391,0 0 0,0 0 1,0 0-1,0 0 1,0 0-1,1 0 0,-1-1 1,0 1-1,1-1 1,-1 0-1,1 0 0,0 0 1,-1 0-1,1 0 1,0 0-1,0-1 0,0 1 1,-1-1-1,1 0 1,0 0-1,0 0 0,4-1 1,-6 1 45,0-1 1,-1 0-1,1 0 0,0 0 1,-1 0-1,1 0 0,-1 0 1,1 0-1,-1 0 0,0 0 1,1 0-1,-1 0 0,0 0 1,0 0-1,1 0 0,-1 0 1,0-1-1,0 1 0,0 0 1,-1-2-1,-1-24 592,0 23-537,1 0-1,-1 0 0,1 1 0,-1-1 1,-1 1-1,1-1 0,0 1 0,-5-5 0,6 6-28,0 1-1,0 0 0,0 0 1,-1-1-1,1 1 0,0 0 1,0 0-1,-1 0 0,1 0 0,-1 1 1,1-1-1,-1 0 0,1 1 1,-1-1-1,1 1 0,-1-1 0,1 1 1,-1 0-1,0-1 0,1 1 1,-1 0-1,0 0 0,1 0 0,-1 1 1,-1-1-1,2 1-8,0-1 1,0 1-1,0 0 0,1 0 0,-1-1 1,0 1-1,1 0 0,-1 0 0,1 0 1,-1 0-1,1 0 0,-1-1 0,1 1 1,0 0-1,-1 0 0,1 0 0,0 0 1,0 0-1,0 2 0,-3 22-121,3-21 111,-1 6-42,0-3-3,1 0 0,0 0 1,0-1-1,0 1 0,3 10 1,-3-16 8,1 1 0,-1-1 0,0 0 0,1 1 0,0-1 0,-1 0 0,1 0 0,0 1 0,0-1 0,0 0 0,0 0 0,0 0 0,0 0 0,0 0 0,0 0 0,0 0 0,0-1 1,0 1-1,0 0 0,1 0 0,-1-1 0,0 1 0,1-1 0,-1 1 0,0-1 0,1 0 0,-1 0 0,1 1 0,-1-1 0,1 0 0,1 0 0,-2-1-28,-1 1 0,1 0-1,0 0 1,-1-1 0,1 1-1,0 0 1,-1-1 0,1 1 0,0-1-1,-1 1 1,1-1 0,-1 1-1,1-1 1,-1 1 0,0-1 0,1 0-1,-1 1 1,1-1 0,-1 1-1,0-1 1,0 0 0,1 0 0,-1 1-1,0-1 1,0 0 0,0 1-1,0-1 1,0 0 0,0 0 0,0 1-1,0-1 1,0 0 0,0 1-1,0-1 1,0 0 0,0 0 0,-1 0-1,1-4-478,0-16-2711</inkml:trace>
-</inkml:ink>
-</file>
-
-<file path=word/ink/ink56.xml><?xml version="1.0" encoding="utf-8"?>
-<inkml:ink xmlns:inkml="http://www.w3.org/2003/InkML">
-  <inkml:definitions>
-    <inkml:context xml:id="ctx0">
-      <inkml:inkSource xml:id="inkSrc0">
-        <inkml:traceFormat>
-          <inkml:channel name="X" type="integer" min="-2.14748E9" max="2.14748E9" units="cm"/>
-          <inkml:channel name="Y" type="integer" min="-2.14748E9" max="2.14748E9" units="cm"/>
-          <inkml:channel name="F" type="integer" max="32767" units="dev"/>
-        </inkml:traceFormat>
-        <inkml:channelProperties>
-          <inkml:channelProperty channel="X" name="resolution" value="1000" units="1/cm"/>
-          <inkml:channelProperty channel="Y" name="resolution" value="1000" units="1/cm"/>
-          <inkml:channelProperty channel="F" name="resolution" value="0" units="1/dev"/>
-        </inkml:channelProperties>
-      </inkml:inkSource>
-      <inkml:timestamp xml:id="ts0" timeString="2021-03-14T16:43:43.758"/>
-    </inkml:context>
-    <inkml:brush xml:id="br0">
-      <inkml:brushProperty name="width" value="0.05" units="cm"/>
-      <inkml:brushProperty name="height" value="0.05" units="cm"/>
-    </inkml:brush>
-  </inkml:definitions>
-  <inkml:trace contextRef="#ctx0" brushRef="#br0">196 180 1265,'0'0'2345,"5"0"-2081,4 1-403,-3-1 661,1 0 1,0 0-1,0-1 0,7-1 0,-12 1-383,1 1-1,-1-1 1,0 0-1,0 0 1,0 0-1,0 0 1,0 0-1,0 0 1,-1 0-1,1 0 1,0-1-1,-1 1 1,1-1-1,0 0 1,-1 1-1,0-1 0,1 0 1,1-3-1,-1-3 123,0 1-1,-1-1 0,1 0 1,-2 0-1,1 0 0,-1 0 1,0 0-1,-2-12 0,1 9-111,1 9-67,0 0 1,-1-1-1,1 1 0,-1-1 0,0 1 0,0 0 0,0 0 1,0-1-1,0 1 0,0 0 0,-1 0 0,1 0 0,-1 0 0,1 0 1,-1 0-1,0 1 0,0-1 0,0 1 0,0-1 0,0 1 1,0 0-1,0-1 0,-4 0 0,2 0-30,-1 0 0,1 1 0,-1 0 0,0 0 0,1 0 0,-1 0 0,0 1 0,1-1 0,-1 1 0,0 1 0,-7 0 0,10 0-55,0 0 0,0 0 0,0 0 0,0 0 1,1 0-1,-1 0 0,0 1 0,1-1 0,-1 1 0,1-1 0,-1 1 0,1 0 0,0-1 0,-1 1 0,1 0 1,0 0-1,0 0 0,-1 4 0,-12 38-70,11-30 40,0 0 0,2-1 0,-1 1 0,2 1 0,0-1 0,0 0 0,4 19 0,-3-31-6,0 0-1,0 1 1,-1-1-1,1 0 1,1 0 0,-1 0-1,0 0 1,0 0-1,1 0 1,0-1 0,-1 1-1,1 0 1,0-1-1,-1 1 1,1-1 0,0 0-1,0 1 1,0-1 0,0 0-1,1 0 1,-1 0-1,0-1 1,0 1 0,0 0-1,1-1 1,-1 0-1,0 1 1,1-1 0,-1 0-1,0 0 1,1 0-1,-1-1 1,0 1 0,1 0-1,-1-1 1,0 0-1,0 1 1,1-1 0,-1 0-1,0 0 1,0 0 0,0 0-1,0-1 1,0 1-1,0-1 1,-1 1 0,1-1-1,0 1 1,-1-1-1,2-2 1,2-5-112,0 0-1,-1 0 1,0 0-1,-1-1 1,0 1-1,-1-1 1,3-18 0,-2-4 436,-2-36 0,-1 43 599,1 43-417,0-1 0,2 1 1,6 24-1,1 2 38,3 32 77,-2 0-1,-4 0 1,-4 94 0,-3-158-529,-1 0 1,-1 0 0,0 0 0,0-1 0,-1 1-1,-1-1 1,0 1 0,0-1 0,-1-1 0,-7 12 0,9-17-11,-1 0 1,0 0 0,0 0 0,0 0 0,-1-1 0,0 0 0,0 0 0,0 0 0,0 0 0,-1-1 0,1 0 0,-1 0 0,0 0 0,0-1 0,0 0 0,0 0 0,0 0 0,0-1 0,0 0 0,-9 0 0,9 0-29,-1-1 0,0 0 0,0 0 0,0-1 0,0 1 0,1-2 0,-1 1 0,0-1 0,1 0 0,-1 0-1,1-1 1,-1 0 0,1 0 0,0 0 0,1-1 0,-1 0 0,0 0 0,1 0 0,0-1 0,0 0 0,0 0 0,1 0 0,0-1 0,0 1 0,0-1 0,1 0 0,-1 0 0,2 0 0,-1-1 0,0 1 0,1-1 0,-2-12 0,3 11-7,0 0 1,1 0 0,0 0-1,0 0 1,1 0 0,0 0 0,0 0-1,1 0 1,0 0 0,0 1-1,1-1 1,0 0 0,1 1-1,-1 0 1,1 0 0,1 0 0,-1 1-1,1-1 1,0 1 0,1 0-1,0 0 1,-1 1 0,11-7 0,9-6 155,0 2 1,2 0 0,0 2-1,53-20 1,-61 26-305,33-12 267,-18 15-3081</inkml:trace>
-</inkml:ink>
-</file>
-
-<file path=word/ink/ink57.xml><?xml version="1.0" encoding="utf-8"?>
-<inkml:ink xmlns:inkml="http://www.w3.org/2003/InkML">
-  <inkml:definitions>
-    <inkml:context xml:id="ctx0">
-      <inkml:inkSource xml:id="inkSrc0">
-        <inkml:traceFormat>
-          <inkml:channel name="X" type="integer" min="-2.14748E9" max="2.14748E9" units="cm"/>
-          <inkml:channel name="Y" type="integer" min="-2.14748E9" max="2.14748E9" units="cm"/>
-          <inkml:channel name="F" type="integer" max="32767" units="dev"/>
-        </inkml:traceFormat>
-        <inkml:channelProperties>
-          <inkml:channelProperty channel="X" name="resolution" value="1000" units="1/cm"/>
-          <inkml:channelProperty channel="Y" name="resolution" value="1000" units="1/cm"/>
-          <inkml:channelProperty channel="F" name="resolution" value="0" units="1/dev"/>
-        </inkml:channelProperties>
-      </inkml:inkSource>
-      <inkml:timestamp xml:id="ts0" timeString="2021-03-14T16:43:31.261"/>
-    </inkml:context>
-    <inkml:brush xml:id="br0">
-      <inkml:brushProperty name="width" value="0.05" units="cm"/>
-      <inkml:brushProperty name="height" value="0.05" units="cm"/>
-    </inkml:brush>
-  </inkml:definitions>
-  <inkml:trace contextRef="#ctx0" brushRef="#br0">221 492 64,'0'0'3356,"-7"-11"-2593,-21-33-309,27 43-414,0-1 0,1 1 1,-1 0-1,0 0 0,0-1 1,0 1-1,0 0 0,0 0 1,0 0-1,0 0 0,-1 0 1,1 0-1,0 1 0,0-1 1,-3-1-1,-3-3-488,6 4 173,0-1 1,0 1-1,0-1 0,0 1 0,1-1 0,-1 1 1,0-1-1,1 1 0,-1-1 0,1-2 0,0 3 338,0 0 0,0 1-1,-1-1 1,1 0-1,0 0 1,0 0 0,0 1-1,-1-1 1,1 0 0,0 0-1,-1 1 1,1-1-1,-1 0 1,1 1 0,0-1-1,-1 1 1,0-1 0,1 0-1,-1 1 1,1-1-1,-1 1 1,0-1 0,1 1-1,-1 0 1,0-1 0,1 1-1,-1 0 1,0-1-1,0 1 1,1 0 0,-1 0-1,0 0 1,0 0 0,0 0-1,0 0 1,-5-2-1229,2 0-710</inkml:trace>
-  <inkml:trace contextRef="#ctx0" brushRef="#br0" timeOffset="387.54">222 493 256</inkml:trace>
-  <inkml:trace contextRef="#ctx0" brushRef="#br0" timeOffset="1087.41">221 493 256,'-73'-148'2972,"58"118"8409,-9 30-10746,17 0-629,0 0 0,0 1 0,0 0 0,0 0 0,0 0-1,0 1 1,-9 4 0,14-5-14,-1 0 1,0 0-1,1 1 0,-1-1 0,1 1 0,-1 0 0,1 0 1,0 0-1,0 0 0,0 0 0,0 1 0,0-1 0,1 0 1,-1 1-1,1-1 0,-1 1 0,1 0 0,0 0 1,0-1-1,-1 7 0,1-6-17,1 1 1,-1 0-1,1 0 0,0 0 1,0 0-1,0-1 0,1 1 1,-1 0-1,1 0 0,0-1 1,0 1-1,0 0 0,1-1 1,-1 1-1,1-1 0,0 1 1,0-1-1,0 0 0,0 0 1,0 0-1,5 4 0,2 1 11,0-1-1,0 0 1,1 0-1,-1-1 1,22 9-1,-19-9 145,-1 1-1,1 1 0,-1 0 0,0 0 0,-1 1 1,16 17-1,-20-20-101,0 1 1,-1 0-1,0 0 1,0 0-1,-1 1 1,0-1-1,0 1 0,0 0 1,-1 1-1,-1-1 1,3 13-1,-4-16 15,0 0 0,-1 0-1,0 0 1,0 1 0,0-1 0,-1 0-1,0 0 1,0 0 0,-2 7 0,2-10-28,0-1 0,0 1 0,0 0 0,0-1 0,0 1 0,0-1 0,0 1 0,-1-1 0,1 1 0,0-1 0,-1 0 0,0 0 0,1 0 0,-1 1 0,0-2 0,1 1 0,-1 0 0,0 0 0,0-1 0,0 1 0,1 0 0,-1-1 0,0 0 0,0 0 0,0 1 1,0-1-1,-3-1 0,2 2-60,0-1 0,0 0 0,-1 0 0,1-1 1,0 1-1,0-1 0,0 1 0,0-1 1,-1 0-1,1 0 0,0-1 0,-5-2 0,6 1-26,-1 1 0,1 0 0,0-1 0,0 0 0,0 0 0,1 1 0,-1-1 0,1 0 0,-1 0 0,1 0 0,0-1 0,0 1 0,0-4 0,-4-14-244,0 0-1,2 0 1,1 0 0,0-1 0,2 1 0,2-31 0,-1 50 305,0 0 0,-1 0 1,1 0-1,0 0 1,0 0-1,1 0 1,-1 0-1,0 0 0,1 1 1,-1-1-1,1 1 1,2-4-1,27-18-76,-17 14 152,-9 6 34,-1 0 0,0 0 0,0-1 0,0 1 0,0-1 0,-1 0 0,1 0 0,-1 0 0,0 0 0,0-1 0,-1 1 0,1-1 0,-1 0 0,0 1 0,0-1 0,0 0 0,-1-1 0,0 1 0,0 0 0,0 0 0,-1 0 0,0-9 0,1 6 40,-2 0-1,1 0 0,-1 0 1,-1 0-1,1 0 1,-1 0-1,-1 1 0,-4-12 1,5 15-93,0 1-1,0 0 1,1 0 0,-2 1-1,1-1 1,0 0 0,-1 1 0,1-1-1,-1 1 1,0 0 0,0-1-1,0 2 1,0-1 0,0 0 0,0 0-1,0 1 1,0 0 0,-1 0-1,1 0 1,-1 0 0,1 0 0,-6 0-1,5 1-74,0-1 0,-1 1 0,1 0 0,0 1 0,-1-1 0,1 1 0,0-1 0,0 1 0,-1 1 0,1-1-1,0 1 1,0-1 0,0 1 0,1 0 0,-1 0 0,0 1 0,1-1 0,-1 1 0,1 0 0,0 0 0,0 0 0,-4 5 0,6-7-30,1-1 0,0 0 0,0 1 0,-1-1 0,1 0 0,0 1 0,0-1 0,0 0 0,-1 1 0,1-1 0,0 1 0,0-1 0,0 0 1,0 1-1,0-1 0,0 1 0,0-1 0,0 0 0,0 1 0,0-1 0,0 1 0,0-1 0,0 0 0,0 1 0,0-1 0,0 1 0,0-1 1,1 0-1,-1 1 0,0-1 0,0 1 0,0-1 0,1 0 0,-1 1 0,0-1 0,0 0 0,1 0 0,-1 1 0,0-1 0,1 0 0,-1 0 0,1 1 1,16 1-2393,4-2-1237</inkml:trace>
-  <inkml:trace contextRef="#ctx0" brushRef="#br0" timeOffset="1547.79">415 703 3682,'0'0'12613,"-50"98"-12468,27-61-145,3-2-737,8-11-2064,6-7-1761</inkml:trace>
-  <inkml:trace contextRef="#ctx0" brushRef="#br0" timeOffset="2167.47">500 414 7027,'0'0'5267,"3"5"-5366,1-3 103,0 0 0,1 0 0,-1-1 0,0 0 1,1 0-1,-1 0 0,0 0 0,1-1 0,-1 1 0,1-1 0,-1 0 0,1-1 1,-1 1-1,0-1 0,1 0 0,-1 0 0,0 0 0,1-1 0,-1 1 1,0-1-1,0 0 0,0 0 0,0-1 0,-1 1 0,1-1 0,-1 1 0,1-1 1,-1-1-1,0 1 0,4-5 0,-2 1 33,-1 0 1,0 0-1,0 0 0,0-1 0,-1 0 1,0 1-1,-1-1 0,3-13 0,-2 1 409,-1 0 0,0-29 1446,-4 69-1556,-31 329 1961,29-234-2208,4-96-434,3-25-4174,2-5 2467,-3-12-2345</inkml:trace>
-  <inkml:trace contextRef="#ctx0" brushRef="#br0" timeOffset="2537.74">589 691 4002,'0'0'8884,"33"-17"-7363,-5 7 159,3 2-607,-4 4-193,-5 4-223,-9 0-657,-2 0-32,-5 0 32,0 5-1601,-5 2-1633</inkml:trace>
-  <inkml:trace contextRef="#ctx0" brushRef="#br0" timeOffset="3138.48">894 259 7443,'0'0'8204,"0"2"-7849,9 199 776,-8-191-975,1-13-161,1-19-231,-2 13 121,-1 8 93,0 0 0,1 0 0,-1 0 0,1 0 0,-1 0 0,1-1 0,0 1 1,-1 0-1,1 0 0,0 1 0,-1-1 0,1 0 0,0 0 0,0 0 0,0 0 0,0 1 0,0-1 0,0 0 0,0 1 0,0-1 0,0 1 0,0-1 0,1 1 0,-1 0 1,0-1-1,0 1 0,0 0 0,0 0 0,1 0 0,-1 0 0,0 0 0,3 0 0,-1 0-4,0 1 1,0-1-1,0 1 0,0-1 0,0 1 1,0 0-1,0 0 0,0 0 1,0 1-1,0-1 0,3 3 1,-1 0 58,15 12 367,-1 1 0,29 31 0,-44-42-275,1 0 0,-1 0 0,0 0 0,0 0 0,-1 1 0,0-1 0,0 1 0,0 0 0,-1 0 0,0 0 0,-1 0 0,1 0 0,-1 1 0,0 7 0,-1-13-72,0 1-1,1 0 1,-2 0 0,1-1 0,0 1 0,0 0-1,-1 0 1,1-1 0,-1 1 0,0 0 0,0-1 0,0 1-1,0-1 1,-1 1 0,1-1 0,0 1 0,-1-1 0,0 0-1,0 0 1,1 0 0,-1 0 0,0 0 0,-1 0-1,1 0 1,0-1 0,0 1 0,-1-1 0,1 0 0,-4 2-1,-3 1-109,0-1-1,-1 1 0,0-1 0,0-1 0,0 0 0,0 0 0,0-1 0,0 0 1,0-1-1,0 0 0,-1-1 0,-11-2 0,21 3-22,0 0 0,0-1 0,-1 1 0,1 0 0,0-1 0,0 1-1,0-1 1,0 1 0,0-1 0,0 1 0,0-1 0,1 0 0,-1 0 0,0 1 0,0-1 0,0 0 0,1 0-1,-1 0 1,0 0 0,1 0 0,-1 0 0,1 0 0,-1 0 0,0-1 0,-2-28-5682,3 29 5397,0-17-5136</inkml:trace>
-  <inkml:trace contextRef="#ctx0" brushRef="#br0" timeOffset="3535.55">852 212 4690,'0'0'8068,"98"-17"-6115,-53 17-689,-2 0-399,-7 0 239,-13 0-1104,-6 3-272,-8 6-1985</inkml:trace>
-  <inkml:trace contextRef="#ctx0" brushRef="#br0" timeOffset="4217.61">1349 483 5587,'0'0'6346,"5"1"-5929,0 1-220,1 1 1,0-1 0,-1 1 0,0 0-1,0 0 1,0 1 0,0-1 0,0 1-1,-1 0 1,1 0 0,-1 1 0,0 0-1,-1-1 1,1 1 0,-1 0 0,3 7-1,10 16 570,21 54-1,-28-59-589,-6-17-313,-2-2-32,1 1-1,-1-1 1,1 0-1,1 0 0,-1 0 1,0 0-1,1 0 0,0 0 1,5 5-1,-7-9-878</inkml:trace>
-  <inkml:trace contextRef="#ctx0" brushRef="#br0" timeOffset="4682.39">1563 456 5715,'0'0'8387,"-80"109"-7586,50-61 207,4-5-383,5-11-337,8-10-288,5-9 0,7-9-160,11-16-8644,6-19 4161</inkml:trace>
-  <inkml:trace contextRef="#ctx0" brushRef="#br0" timeOffset="5087.7">1563 457 5042</inkml:trace>
-  <inkml:trace contextRef="#ctx0" brushRef="#br0" timeOffset="5088.7">1563 457 5042,'155'-158'2882,"-155"165"-1922,3 15 17,0 14 943,-2 5-431,1 8-496,-2 0-321,0 4 96,0-7-768,0-3-112,0-11 80,3-8-1040,4-6-913,2-13-929,1-5-1424</inkml:trace>
-  <inkml:trace contextRef="#ctx0" brushRef="#br0" timeOffset="5497.66">1872 486 5763,'0'19'1542,"-1"7"-955,0-1 437,0 1-1,6 40 0,-4-60-794,1 0 0,-1 0-1,1 0 1,0 0 0,0 0-1,1-1 1,-1 1 0,1-1-1,1 0 1,-1 0 0,1 0 0,-1 0-1,8 6 1,-8-9-150,1 1-1,-1 0 1,1-1-1,0 1 1,0-1 0,0 0-1,0 0 1,0-1 0,0 1-1,0-1 1,1 0-1,-1 0 1,0 0 0,1-1-1,-1 1 1,1-1 0,-1 0-1,8-1 1,-10 0-62,0 0 0,0 0 0,1 0 0,-1 0 1,0 0-1,0 0 0,0-1 0,0 1 0,0-1 0,-1 1 1,1-1-1,0 0 0,-1 1 0,1-1 0,-1 0 0,0 0 1,0 0-1,1 0 0,-1 0 0,0-1 0,-1 1 0,1 0 1,1-4-1,1-5 87,-1 0-1,1-1 1,0-17 0,-2 8-264,-1 1 0,0 0 0,-1-1 1,-8-33-1,6 41-279,0 0 1,-1 0-1,-1 1 1,0-1-1,-1 1 0,0 1 1,-1-1-1,-10-13 1,16 24 416,0-1 1,0 1-1,-1-1 1,1 1-1,0-1 1,-1 1-1,1 0 1,-1 0-1,1 0 1,-1-1-1,0 2 1,1-1-1,-1 0 1,0 0-1,0 0 1,0 1-1,1-1 1,-1 1-1,-3-1 1,3 1 83,0 1 0,0-1 0,1 1 0,-1-1 0,0 1 0,0-1 0,1 1 0,-1 0 0,0 0 0,1 0 0,-1 0 0,1 0 0,-1 0 0,1 1 0,-1-1 0,0 2 0,-5 6 218,1 0-1,0 0 1,1 0 0,0 1-1,-6 14 1,2 1-17,1 0-1,1 1 1,1 0 0,2 1-1,0-1 1,2 1 0,1 0-1,2 32 1,0-56-248,-1 1 0,1-1-1,-1 1 1,1-1 0,0 1 0,1-1 0,-1 1-1,1-1 1,-1 0 0,1 0 0,0 0 0,0 0 0,0 0-1,1 0 1,-1 0 0,1-1 0,-1 1 0,1-1 0,0 0-1,0 0 1,0 0 0,0 0 0,0 0 0,0-1 0,7 3-1,-7-3-257,1 0 0,-1-1 0,1 1 0,-1-1 0,1 1 0,-1-1-1,1 0 1,0-1 0,-1 1 0,1-1 0,-1 1 0,1-1-1,-1 0 1,1 0 0,-1-1 0,0 1 0,5-3 0,19-19-5400</inkml:trace>
-  <inkml:trace contextRef="#ctx0" brushRef="#br0" timeOffset="5910.44">2012 257 8516,'0'0'6643,"86"-6"-5443,-61 4-47,-7 2-1089,-6 0 80,-5 0-288,-2 0-992</inkml:trace>
-  <inkml:trace contextRef="#ctx0" brushRef="#br0" timeOffset="6420.57">2334 128 7075,'0'0'6835,"0"5"-6573,1-4-247,-2 26 344,1-26-354,0 0-1,-1 0 1,1 0-1,0 0 1,0 0-1,0 0 1,-1-1 0,1 1-1,0 0 1,-1 0-1,1 0 1,-1-1-1,1 1 1,-1 0 0,1 0-1,-1-1 1,1 1-1,-1-1 1,0 1-1,1 0 1,-1-1-1,0 1 1,0-1 0,0 0-1,1 1 1,-1-1-1,0 1 1,0-1-1,0 0 1,0 0-1,-1 1 1,1-2-107,1 1 0,0 0 1,-1-1-1,1 1 0,-1 0 0,1-1 0,0 1 0,-1-1 1,1 1-1,0-1 0,-1 1 0,1 0 0,0-1 0,0 1 1,-1-1-1,1 0 0,0 1 0,0-1 0,0 1 0,0-1 1,0 1-1,0-1 0,0 0 0,-2-18-1092,2 17 956,-1-85-501,1 87 753,0-1 0,1 1 0,-1 0 0,0 0 0,0 0 1,1 0-1,-1 0 0,0-1 0,0 1 0,1 0 0,-1 0 0,0 0 1,1 0-1,-1 0 0,0 0 0,0 0 0,1 0 0,-1 0 0,0 0 1,0 0-1,1 0 0,-1 0 0,0 0 0,1 0 0,-1 0 1,0 1-1,0-1 0,1 0 0,-1 0 0,0 0 0,0 0 0,0 0 1,1 1-1,-1-1 0,0 0 0,0 0 0,0 0 0,1 1 1,-1-1-1,0 0 0,0 0 0,0 1 0,0-1 0,0 0 0,1 1 1,1 4 230,0 0 0,0 0 1,-1 0-1,1 0 1,-1 1-1,-1-1 0,2 11 1,-3 44 1275,0-34-785,0-13-403,0-1 0,-1 1 0,0-1 0,-5 16 0,5-22-238,0 0 1,0-1 0,-1 1 0,1-1 0,-1 1 0,0-1-1,-1 0 1,1 0 0,-1 0 0,-8 8 0,11-13-120,1 1 0,-1-1 1,0 1-1,0 0 1,1-1-1,-1 0 0,0 1 1,0-1-1,1 1 0,-1-1 1,0 0-1,0 0 0,0 1 1,0-1-1,0 0 1,1 0-1,-1 0 0,0 0 1,0 0-1,0 0 0,0 0 1,0 0-1,0 0 0,1-1 1,-3 1-1,2-1-161,-1 0 0,1 0 0,0 0 0,0-1 0,-1 1 0,1 0 0,0 0 0,0-1 0,0 1 0,0 0 0,1-1 0,-2-2 0,-1-2-781,1 0 1,1 1-1,-1-1 1,1 0 0,0 0-1,-1-8 1,3 14 967,-1 0 0,1 0 0,-1 0-1,1-1 1,-1 1 0,1 0 0,-1 0 0,1 0 0,-1 0 0,1 0-1,-1 0 1,1 0 0,-1 0 0,1 0 0,0 0 0,-1 0 0,1 0 0,-1 1-1,1-1 1,-1 0 0,1 0 0,-1 0 0,0 1 0,1-1 0,-1 0 0,1 1-1,-1-1 1,1 0 0,-1 1 0,6 5 465,-2-1 1,1 1-1,-1 0 1,0 1-1,0-1 1,0 1-1,-1-1 1,0 1-1,2 8 1,-3-8-182,0 0 1,1-1 0,0 1-1,0-1 1,1 0-1,0 1 1,0-2 0,0 1-1,1 0 1,8 7 0,-12-12-358,0 0 0,0-1 0,-1 1 0,1-1 0,0 1 0,0-1 0,0 1 0,0-1 0,0 0 0,0 0 0,0 1 0,0-1 0,0 0 0,0 0 0,2 0 0,-2 0-259,1-1-1,-1 1 1,0-1-1,0 1 0,1-1 1,-1 0-1,0 1 1,0-1-1,0 0 0,0 0 1,0 0-1,0 1 0,0-1 1,0 0-1,0 0 1,-1-1-1,1 1 0,1-2 1,11-21-6361</inkml:trace>
-  <inkml:trace contextRef="#ctx0" brushRef="#br0" timeOffset="6787.5">2334 129 5026</inkml:trace>
-  <inkml:trace contextRef="#ctx0" brushRef="#br0" timeOffset="7190.11">2334 129 5026,'81'-32'1817,"-64"28"5925,-18-8-7811,0 7-343,-3-6-148,2 1 0,-1 0 1,1 0-1,1-1 1,-1-12-1,2 23 699,2 6 133,6 17 760,-1 1 0,-1 0-1,-1 1 1,-1-1 0,-1 1-1,-1 41 1,-2-65-776,-20-26-5789,22 34 3531,1-3 2263,0 1 0,0 0 0,6 9-1,10 21 1705,-14-24-1161,-1 0 1,-1 1-1,0-1 1,-1 1 0,-1 0-1,1 19 1,-2-32-761,-1 1 0,1-1 0,0 0 0,0 0 0,-1 0 0,1 0 0,0 0-1,-1 0 1,1 0 0,-1 0 0,0 0 0,1 0 0,-1 0 0,0 0 0,1 0 0,-1 0 0,0 0 0,0-1 0,0 1 0,0 0 0,0-1 0,0 1 0,0-1 0,0 1 0,0-1 0,0 1 0,0-1 0,0 1 0,0-1 0,0 0 0,-2 0 0,-4 2-457,-1-2 0,0 1-1,-12-1 1,13 0-1086,6 0 1371,1 0 0,0 0 0,0 0 0,0 0 0,0 0 0,-1 0 0,1 0 0,0 0 1,0 0-1,0 0 0,-1 0 0,1 0 0,0 0 0,0 0 0,0 0 0,0 0 0,-1 0 0,1 0 0,0-1 0,0 1 0,0 0 1,-2-2-1537,2 2 1537,0 0-1,0 0 0,0 0 0,0-1 0,0 1 0,0 0 0,0 0 0,0 0 0,0-1 0,0 1 0,0 0 0,0 0 0,0-1 0</inkml:trace>
-</inkml:ink>
-</file>
-
-<file path=word/ink/ink58.xml><?xml version="1.0" encoding="utf-8"?>
-<inkml:ink xmlns:inkml="http://www.w3.org/2003/InkML">
-  <inkml:definitions>
-    <inkml:context xml:id="ctx0">
-      <inkml:inkSource xml:id="inkSrc0">
-        <inkml:traceFormat>
-          <inkml:channel name="X" type="integer" min="-2.14748E9" max="2.14748E9" units="cm"/>
-          <inkml:channel name="Y" type="integer" min="-2.14748E9" max="2.14748E9" units="cm"/>
-          <inkml:channel name="F" type="integer" max="32767" units="dev"/>
-        </inkml:traceFormat>
-        <inkml:channelProperties>
-          <inkml:channelProperty channel="X" name="resolution" value="1000" units="1/cm"/>
-          <inkml:channelProperty channel="Y" name="resolution" value="1000" units="1/cm"/>
-          <inkml:channelProperty channel="F" name="resolution" value="0" units="1/dev"/>
-        </inkml:channelProperties>
-      </inkml:inkSource>
-      <inkml:timestamp xml:id="ts0" timeString="2021-03-14T16:42:24.289"/>
-    </inkml:context>
-    <inkml:brush xml:id="br0">
-      <inkml:brushProperty name="width" value="0.05" units="cm"/>
-      <inkml:brushProperty name="height" value="0.05" units="cm"/>
-    </inkml:brush>
-  </inkml:definitions>
-  <inkml:trace contextRef="#ctx0" brushRef="#br0">8400 1543 7491,'0'0'4354,"84"-1"-1840,-29 1-1042,5 6-207,-3 2-337,-14 0-576,-16-2-224,-12-2-128,-9-3-1312</inkml:trace>
-  <inkml:trace contextRef="#ctx0" brushRef="#br0" timeOffset="419.04">8686 1403 9668,'0'0'2402,"-6"96"-1394,-8-48 705,-2-3-257,3-6-655,5-5-801,5-8-144,3-6-657,5-9-1968,15-11-2753</inkml:trace>
-  <inkml:trace contextRef="#ctx0" brushRef="#br0" timeOffset="800.1">9024 1311 10597,'0'0'2260,"-8"14"-1196,-25 42 515,32-54-1488,0 0-1,0 1 0,0-1 0,0 1 1,0-1-1,1 0 0,-1 1 0,0 4 0,1-6-74,0 0 0,0-1 0,0 1 0,0-1 0,1 1 0,-1-1 0,0 1 0,0-1 0,0 1 0,1 0 0,-1-1 0,0 1 0,0-1 0,1 1 0,-1-1 0,0 1-1,1-1 1,-1 0 0,1 1 0,-1-1 0,1 1 0,-1-1 0,1 1 0,2-1 0,-1 1 0,1 0 0,0-1-1,-1 0 1,1 1 0,0-1 0,-1 0 0,1 0 0,0-1 0,3 0-1,-3 1 1,9-2 39,0-1 0,0 0 0,0-1 0,-1 0 0,0-1 0,0 0 0,0-1 0,-1 0 0,17-12 0,-8 2 33,0 0 0,0-1 0,27-34 0,-34 37-32,0-2 1,-2 0-1,0 0 0,0-1 1,-2 0-1,10-24 1,-25 65 98,-6 17 109,-124 224 275,-22 51 181,154-305-885,-1 5 315,15-46-12904</inkml:trace>
-  <inkml:trace contextRef="#ctx0" brushRef="#br0" timeOffset="801.1">8738 1728 6131,'0'0'5298,"118"60"-2288,-52-45-593,2-7-1025,-4-2-207,-15-6-129,-13 0-1056,-7 0-320,-3-10-1745,-4-7-3745</inkml:trace>
-  <inkml:trace contextRef="#ctx0" brushRef="#br0" timeOffset="1189.96">9332 1774 9748,'0'0'2866,"-85"94"-1362,58-69-287,8-11-1217,10-8 0</inkml:trace>
-  <inkml:trace contextRef="#ctx0" brushRef="#br0" timeOffset="1559.99">10027 1304 10741,'0'0'6523,"-17"-3"-5178,6 2-1209,4-1-109,0 1 0,0 0 0,0 0 0,0 1 0,0 0 1,-1 0-1,1 1 0,0 0 0,0 0 0,0 1 1,0-1-1,1 2 0,-1-1 0,0 1 0,-12 7 0,-19 18-38,0 2-1,2 2 0,2 1 1,1 2-1,1 1 0,2 2 1,-29 48-1,46-65-33,1 0 1,-16 37-1,24-47 14,1 0 0,-1 0 0,2 0 0,0 0 0,0 0 1,1 1-1,0 17 0,1-27 23,0-1 0,0 1 0,0-1 0,0 1 0,1-1 0,-1 1 0,0-1 1,1 1-1,-1-1 0,1 1 0,0-1 0,-1 0 0,1 1 0,0-1 0,0 0 1,0 0-1,0 0 0,0 1 0,0-1 0,0 0 0,0 0 0,0-1 0,3 3 1,-2-2-3,0-1 1,1 1-1,-1 0 1,1-1-1,0 0 1,-1 1 0,1-1-1,-1 0 1,1 0-1,-1 0 1,1-1 0,4 0-1,1-1-11,1-1 0,-1 0 0,0 0 0,0-1 0,0 0 0,-1 0-1,11-7 1,-10 3-13,1 0 0,-1 0 0,0 0 0,0-1 0,-1 0-1,0-1 1,-1 0 0,0 0 0,-1 0 0,0-1 0,0 1 0,3-13-1,-4 5-791,0 1-1,-1-1 1,-1 0-1,0 0 1,-2 0-1,-3-36 1,3 49 235,-1 1 0,1 0-1,-1-1 1,-1 1 0,1 0 0,-3-6 0,-12-9-3232</inkml:trace>
-  <inkml:trace contextRef="#ctx0" brushRef="#br0" timeOffset="1921.91">10105 1253 9941,'0'0'960,"17"7"-909,-6-3-24,1 2 30,1-1 0,-1-1 1,1 0-1,0-1 0,0 0 1,1-1-1,22 1 0,-15-3 362,-9-1 18,1 1-1,-1 1 0,1-1 1,-1 2-1,0 0 0,20 6 1,-30-8-368,0 1 1,-1 0-1,1 0 1,0 0-1,0 0 1,-1 1-1,1-1 1,-1 0-1,1 1 1,-1-1-1,0 1 1,1-1-1,-1 1 1,0 0-1,0-1 1,0 1-1,0 0 1,-1 0-1,1 0 1,0 0-1,-1 0 1,1-1-1,-1 1 1,0 0-1,0 0 1,0 4-1,0 0 63,0-1 0,-1 1 0,0 0 0,0 0-1,0 0 1,-1 0 0,0-1 0,-3 8 0,-11 14 193,-1 0 0,-1-1 0,-2 0 0,-42 42 0,19-21-302,24-26-256,-48 61 723,61-74-972,0 0 0,1 1 0,0 0 0,1 0 0,0 0 0,0 0 0,1 1 0,-2 9-1,4-15-2419</inkml:trace>
-  <inkml:trace contextRef="#ctx0" brushRef="#br0" timeOffset="1922.91">10005 1542 8356,'0'0'1008,"77"22"1810,-20-11-241,2-2-1281,1-2-447,-1-3-849,2-3-288,0-1-2258,-6 0-6530</inkml:trace>
-  <inkml:trace contextRef="#ctx0" brushRef="#br0" timeOffset="2440.29">10815 1431 416,'0'0'13446,"36"96"-12053,-21-51-577,-4 2-351,1-4 399,-1-6-624,-1-6-208,-1-8-32,1-9-576,1-6-1297,-1-8-2225,2 0-2737</inkml:trace>
-  <inkml:trace contextRef="#ctx0" brushRef="#br0" timeOffset="2840.02">10992 1504 9316,'0'0'1697,"-93"88"-1137,45-41 801,7-3-241,9-5-992,15-7-128,9-9-416,8-9-1809,0-8-2129</inkml:trace>
-  <inkml:trace contextRef="#ctx0" brushRef="#br0" timeOffset="3270.08">11358 1337 7684,'0'0'1680,"-61"110"-47,25-49 1024,-1 0-704,4-5-1249,5-8-688,6-9 145,8-9-161,7-10-1665,7-12-2497</inkml:trace>
-  <inkml:trace contextRef="#ctx0" brushRef="#br0" timeOffset="3271.08">11398 1587 6931,'-8'21'2014,"-2"3"-1248,4-8-186,-1 0-1,2 0 1,0 1 0,1-1 0,1 1-1,-1 18 1,3-34-522,0 7 264,1 1 0,0-1-1,0 1 1,0-1 0,3 15 0,-2-21-304,0 0 0,-1 0 0,1 0 0,0-1 0,0 1 0,0 0 0,0 0 0,0-1 0,0 1 1,1-1-1,-1 1 0,1-1 0,-1 1 0,1-1 0,-1 0 0,1 0 0,0 0 0,0 0 0,-1 0 0,1 0 0,0 0 1,0 0-1,0-1 0,0 1 0,0-1 0,0 0 0,0 1 0,3-1 0,2 0 20,-1-1-1,0 1 0,0-1 1,0 0-1,0-1 0,0 1 1,0-1-1,0 0 1,0-1-1,-1 0 0,1 0 1,-1 0-1,0 0 1,7-6-1,5-5 9,-1 0 0,-1-1 0,13-16-1,-13 13-221,-2 1-1,0-2 0,-1 1 0,-1-2 0,0 1 0,-2-2 0,0 1 0,-2-1 0,0-1 0,-1 1 1,-1-1-1,2-28 0,-5 24-896,0 1-1,-2-1 1,-5-39 0,5 63 1056,0-1-1,-1 1 1,1-1-1,-1 1 1,0-1 0,0 1-1,0-1 1,0 1-1,0 0 1,0 0-1,-1 0 1,1-1 0,-1 1-1,1 0 1,-1 1-1,0-1 1,0 0 0,0 0-1,0 1 1,0-1-1,0 1 1,0 0-1,0 0 1,-1-1 0,1 1-1,-1 1 1,1-1-1,0 0 1,-1 1-1,1-1 1,-1 1 0,0 0-1,1-1 1,-1 1-1,1 1 1,-4-1-1,-3 2 222,-1 0-1,1 0 0,0 1 0,0 0 1,1 0-1,-1 1 0,1 1 0,-14 8 1,2 0-2,1 2 1,0 0-1,1 1 0,1 1 1,0 1-1,2 0 1,-22 32-1,29-36-163,0 0 0,1 0 0,0 0-1,1 1 1,1-1 0,0 1 0,1 1-1,1-1 1,1 1 0,0-1 0,0 1 0,2 27-1,0-40-140,1 1-1,-1-1 0,0 1 0,1 0 0,0-1 1,0 1-1,0-1 0,0 0 0,0 1 1,1-1-1,-1 0 0,1 0 0,0 1 0,0-2 1,0 1-1,1 0 0,-1 0 0,1-1 1,-1 1-1,1-1 0,0 0 0,4 3 1,34 14-3481</inkml:trace>
-  <inkml:trace contextRef="#ctx0" brushRef="#br0" timeOffset="3650.21">11902 1247 6851,'0'0'6931,"87"20"-5538,-61-14-721,-4 0-672,-6-6-1152,-7 0-3811</inkml:trace>
-  <inkml:trace contextRef="#ctx0" brushRef="#br0" timeOffset="4399.55">12544 1149 8020,'0'0'6587,"-14"4"-5931,-96 33-88,105-36-569,0 0-1,-1 0 1,1 0-1,0-1 1,-1 0-1,-8 0 1,13-1-24,1 1 0,-1 0 1,1-1-1,-1 1 1,1 0-1,-1-1 1,1 1-1,0-1 0,-1 1 1,1-1-1,-1 1 1,1-1-1,0 1 0,0-1 1,-1 1-1,1-1 1,0 0-1,0 1 1,0-1-1,-1 1 0,1-1 1,0 0-1,0 1 1,0-1-1,0-1 1,0-21-213,0 18 187,0-9-21,0-2-119,0 1 0,1-1 0,0 0 0,5-20-1,-5 33 167,0 0 0,0 0-1,0 0 1,0 0-1,0 0 1,1 0-1,-1 0 1,1 0 0,0 1-1,-1-1 1,1 1-1,1-1 1,-1 1 0,0 0-1,0 0 1,1 0-1,0 0 1,-1 0 0,1 0-1,0 1 1,0-1-1,0 1 1,-1 0 0,2 0-1,-1 0 1,0 0-1,6 0 1,-8 1 35,0 0-1,0 0 1,0 0-1,0 0 1,1 0-1,-1 0 1,0 0-1,0 0 1,0 1-1,0-1 1,0 0-1,0 1 1,0-1-1,0 1 1,0-1 0,0 1-1,0 0 1,0-1-1,0 1 1,-1 0-1,1 0 1,0-1-1,0 1 1,-1 0-1,1 0 1,0 0-1,-1 0 1,1 0-1,-1 0 1,0 0-1,1 0 1,0 2 0,0 4 128,0-1 0,0 1 1,0-1-1,-1 12 0,0-9 12,0 9 46,-1 0-1,-1 0 0,-1 0 0,0 0 1,-1 0-1,-7 19 0,0-10 96,0 0-1,-2-1 1,-19 29-1,28-48-262,-12 19 266,-1-2 1,-26 31-1,39-50-199,0 0 1,-1 0-1,0-1 0,0 0 0,0 0 0,0 0 1,-1 0-1,1-1 0,-1 0 0,0 0 0,0 0 1,0-1-1,-1 0 0,1 0 0,0-1 0,-13 2 1,18-3-105,0 0 1,0 0 0,0 0-1,0 0 1,0-1-1,0 1 1,0 0 0,0-1-1,0 1 1,0 0 0,0-1-1,0 1 1,0-1 0,0 0-1,0 1 1,0-1 0,0 0-1,1 1 1,-1-1 0,0 0-1,1 0 1,-1 0-1,0 0 1,1 0 0,-1-1-1,-1-1-137,1 0 0,0-1 0,0 1 0,1-1-1,-1 1 1,1 0 0,-1-1 0,1-4-1,1-1-440,0-1 0,0 1 0,1-1-1,0 1 1,4-13 0,-4 18 387,-1 0-1,1 0 1,0 0 0,0 1-1,0-1 1,1 0-1,-1 1 1,1 0 0,0 0-1,0 0 1,0 0 0,0 0-1,0 0 1,1 1 0,-1-1-1,1 1 1,4-2 0,-7 4 200,0 0 1,-1 0-1,1 0 1,0 0 0,0 0-1,-1 0 1,1 0-1,0 0 1,0 0-1,-1 0 1,1 0 0,0 1-1,0-1 1,-1 0-1,1 1 1,0-1 0,-1 0-1,1 1 1,0-1-1,-1 1 1,1-1 0,-1 1-1,1-1 1,0 1-1,-1-1 1,0 1-1,1 0 1,-1-1 0,1 1-1,-1 0 1,0 0-1,1-1 1,-1 2 0,7 27 903,-7-27-795,3 25 1044,-2 28 1,-2-34-733,2 0 1,1 0 0,3 20 0,-5-40-471,0 0 1,0 0-1,1 0 1,-1 0 0,0-1-1,0 1 1,0 0-1,1 0 1,-1 0 0,0-1-1,1 1 1,-1 0-1,0 0 1,1-1 0,-1 1-1,1 0 1,-1-1-1,1 1 1,0-1 0,-1 1-1,1-1 1,0 1-1,-1-1 1,1 1 0,0-1-1,0 1 1,-1-1-1,1 0 1,0 0 0,0 1-1,0-1 1,-1 0-1,1 0 1,0 0 0,0 0-1,0 0 1,0 0-1,-1 0 1,1 0 0,0 0-1,0 0 1,0 0-1,-1-1 1,1 1 0,0 0-1,1-1 1,3-2-891,0 1 1,-1-1 0,1-1 0,0 1-1,6-7 1,20-19-6976</inkml:trace>
-  <inkml:trace contextRef="#ctx0" brushRef="#br0" timeOffset="4864.14">12718 1019 8900,'-6'18'1790,"-10"30"-393,-3-2 0,-1 0-1,-43 69 1,50-96-1176,0-1 0,-2-1 0,0-1 0,-1 0 0,-35 27 0,50-42-251,0 0 0,0 0 0,-1-1-1,1 1 1,0 0 0,-1-1 0,1 1 0,-1 0 0,1-1 0,-1 0 0,1 1 0,-1-1 0,-2 0 0,4 0-90,-1 0 1,1 0 0,0 0-1,-1 0 1,1-1 0,-1 1-1,1 0 1,-1 0 0,1-1-1,-1 1 1,1 0 0,0 0-1,-1-1 1,1 1 0,0 0-1,-1-1 1,1 1 0,0-1-1,-1 1 1,1 0 0,0-1-1,0 1 1,-1-1 0,1 1-1,0-1 1,0 0 0,-1-2-384,1-1 1,0 1 0,0 0 0,0 0 0,0 0 0,1-1 0,-1 1 0,1 0 0,0 0 0,0 0-1,2-4 1,-1 1 102,1 1 0,0 0-1,0 0 1,0 0 0,0 0-1,1 0 1,0 1 0,0-1-1,0 1 1,1 0 0,0 1-1,-1-1 1,1 1 0,0 0-1,0 0 1,1 0 0,-1 1-1,8-3 1,-13 5 504,1 0 0,0 0 0,0 0 0,-1 0 0,1 0 0,0 0 0,-1 1 0,1-1 0,0 0 0,0 0 0,-1 0 0,1 1 0,0-1 0,-1 1 0,1-1 0,0 0 0,-1 1 0,1-1 0,-1 1 0,1-1 0,-1 1 0,1-1 0,-1 1 0,1 0 0,-1-1 0,0 1 0,1 0 0,-1-1 0,0 1 0,1 0 0,-1-1 0,0 1 0,0 0 0,0 0 0,1-1 0,-1 1 0,0 0 0,0 1 0,0 37 3377,-1-27-2643,-2 81 3558,3-93-4344,0 0 0,0 1 0,0-1 0,0 1 0,0-1 0,0 0 0,0 1 0,0-1 0,0 1 0,1-1 0,-1 0 0,0 1 0,0-1 0,0 1 0,0-1 0,1 0-1,-1 1 1,0-1 0,0 0 0,0 1 0,1-1 0,-1 0 0,0 0 0,1 1 0,-1-1 0,0 0 0,1 0 0,-1 1 0,0-1 0,1 0 0,-1 0 0,0 0 0,1 0 0,-1 1 0,1-1-1,17-5 867,15-16-131,-24 13-810,0-1 0,-1 0 0,0 0 0,0-1 0,-1 0 0,0 0 0,-1 0 0,0-1 0,-1 0 0,0-1 0,0 1 0,4-22 0,-42 84-675,18-28 980,-8 13 123,1 0 0,1 2 0,-16 40 0,29-47-89,10-17-1216,-2-14 743,0 1-1,0-1 0,1 1 0,-1-1 1,0 0-1,1 1 0,-1-1 0,0 0 1,1 1-1,-1-1 0,0 0 0,1 0 1,-1 1-1,0-1 0,1 0 1,-1 0-1,1 0 0,-1 1 0,0-1 1,1 0-1,-1 0 0,1 0 0,-1 0 1,1 0-1,-1 0 0,1 0 1,19 0-5169</inkml:trace>
-  <inkml:trace contextRef="#ctx0" brushRef="#br0" timeOffset="5485.52">12850 1641 6163,'0'0'6307,"17"10"-5931,59 31-115,-70-39-215,0 0 0,0-1 0,0 1-1,0-1 1,0 0 0,1 0-1,-1-1 1,0 0 0,1 0 0,-1-1-1,0 1 1,0-1 0,1-1 0,-1 1-1,0-1 1,0 0 0,0 0 0,-1-1-1,1 0 1,6-4 0,-7 4 4,1 0-1,-1-1 1,0 0 0,0 0 0,0-1 0,-1 1-1,1-1 1,-1 0 0,0 0 0,-1 0 0,1-1-1,-1 1 1,0-1 0,0 0 0,-1 0 0,4-10-1,-3 3-43,-1 0 0,0 0 0,-1 0 0,0 0 0,-1 0 0,0 0 0,-3-15 0,3 26-36,0 0 1,0 0-1,0 0 1,-1 0 0,1 0-1,-1 0 1,1 0-1,-1 0 1,1 0 0,-1 0-1,0 1 1,0-1-1,0 0 1,0 1 0,0-1-1,0 0 1,-1 1-1,1 0 1,0-1 0,-1 1-1,1 0 1,-1-1 0,0 1-1,1 0 1,-1 0-1,0 0 1,0 1 0,1-1-1,-1 0 1,0 1-1,0-1 1,0 1 0,0-1-1,0 1 1,0 0-1,0 0 1,0 0 0,0 0-1,0 0 1,0 1-1,-2-1 1,-3 2 15,-1 1-1,1-1 1,0 1-1,0 0 1,0 0-1,0 1 1,1 0-1,0 0 1,-9 8-1,-4 5 11,0 1 0,2 0 0,0 1 0,1 1-1,1 1 1,1 0 0,1 1 0,-20 45 0,31-63-142,0 1 0,1-1 1,0 1-1,0-1 0,0 1 1,0-1-1,0 1 0,1 0 0,0-1 1,0 1-1,0 0 0,2 8 1,-1-12-116,0-1 1,0 1-1,0 0 1,1-1-1,-1 1 1,0-1-1,0 1 1,0-1 0,0 0-1,0 0 1,1 1-1,-1-1 1,0 0-1,0 0 1,1 0-1,-1 0 1,0 0 0,0 0-1,0-1 1,1 1-1,-1 0 1,0-1-1,2 0 1,22-9-3955</inkml:trace>
-  <inkml:trace contextRef="#ctx0" brushRef="#br0" timeOffset="5874.83">13065 1714 6707,'-19'61'2361,"-65"179"5999,72-212-7671,-1 0 1,-2-1-1,0-1 0,-2-1 0,-1 0 1,-25 26-1,34-41-556,-1-1 0,0-1 0,0 0 0,-1 0 1,0-1-1,-1 0 0,0-1 0,0-1 0,0 0 0,0 0 0,-1-1 0,0 0 1,-14 1-1,19-4-189,0 0 1,0-1-1,0 0 1,0 0-1,0-1 1,0 0-1,0 0 1,0-1-1,0 0 1,0 0-1,1-1 0,-1 0 1,1 0-1,0-1 1,0 0-1,0 0 1,0-1-1,1 1 1,0-2-1,0 1 1,0-1-1,-7-9 1,6 6-156,1 1 0,1-1 0,0 0 0,0-1 0,1 1 0,0-1 0,1 0 0,0 0 0,0 0 0,-1-11 1,3 14 39,1 1 1,-1-1 0,1 1 0,1-1 0,-1 0-1,1 1 1,0-1 0,0 1 0,1 0 0,0-1-1,0 1 1,0 0 0,1 0 0,0 0 0,0 1-1,1-1 1,5-6 0,0 3 94,0 0-1,1 1 1,1 0 0,-1 1-1,1 0 1,0 0 0,1 1-1,0 1 1,-1 0 0,2 1-1,-1 0 1,20-3 0,12-1 380,0 2 0,56 0 0,-76 5-59,148-1 1469,-141 3-1633,1 1-1,0 2 1,38 10-1,-68-13-174,27 8-1028,-11-1-4860</inkml:trace>
-  <inkml:trace contextRef="#ctx0" brushRef="#br0" timeOffset="-41529.97">5083 593 2257,'0'0'10205,"-3"0"-9432,-4 1-430,1-1 0,-1-1 0,1 0-1,0 1 1,0-2 0,-1 1 0,1-1 0,-11-5-1,14 6-394,0-1 0,1 0-1,-1 0 1,1 0-1,-1 0 1,1 0-1,0 0 1,0-1 0,0 1-1,0-1 1,1 1-1,-1-1 1,0 0-1,1 0 1,0 1 0,0-1-1,0 0 1,0 0-1,0 0 1,1-1-1,-1-4 1,0 3 31,1 1 0,0 0-1,0 0 1,1 0 0,-1 0 0,1 0 0,-1 0-1,1 0 1,1 0 0,-1 0 0,0 0 0,1 1-1,0-1 1,2-3 0,1 0 14,1 0 1,0 0-1,0 1 1,0 0-1,13-9 0,-19 15-8,1 0-1,-1-1 1,1 1-1,0 0 0,-1 0 1,1-1-1,0 1 0,-1 0 1,1 0-1,0 0 1,-1 0-1,1 0 0,0 0 1,-1 0-1,1 0 0,0 0 1,0 0-1,-1 0 0,1 0 1,0 0-1,-1 0 1,1 1-1,0-1 0,-1 0 1,1 1-1,-1-1 0,1 0 1,0 1-1,-1-1 1,1 1-1,-1-1 0,1 1 1,-1-1-1,1 1 0,-1-1 1,0 1-1,1 0 0,-1-1 1,0 1-1,1-1 1,-1 1-1,0 0 0,0-1 1,1 1-1,-1 1 0,10 32 133,-9-25-79,-1 1 1,1 0 0,-2-1 0,1 1 0,-1 0 0,-1-1 0,0 1-1,0-1 1,-1 0 0,0 0 0,0 0 0,-7 12 0,2-7 11,0-1 0,-1 0 0,-1-1 0,0 0 1,0 0-1,-24 19 0,19-19-14,0-1 0,0 0-1,-1-1 1,-24 11 0,35-18-65,-1-1 0,0 1 0,-1-1 0,1-1 0,0 1 0,0-1 0,-1 0 0,1 0 0,-1-1-1,1 0 1,-1 0 0,1 0 0,0-1 0,-1 0 0,1-1 0,-9-2 0,14 4 0,0 0 1,0-1-1,0 1 0,0-1 0,0 1 0,0-1 1,0 1-1,0-1 0,0 0 0,0 1 0,0-1 1,1 0-1,-1 0 0,0 0 0,0 1 0,1-1 1,-1 0-1,0 0 0,1 0 0,-1 0 1,1 0-1,0 0 0,-1-1 0,1 1 0,0 0 1,0 0-1,-1 0 0,1 0 0,0 0 0,0 0 1,0 0-1,0-1 0,0 1 0,1 0 1,-1 0-1,0 0 0,0 0 0,1 0 0,-1 0 1,1 0-1,-1 0 0,1 0 0,-1 0 0,1 0 1,0 0-1,-1 0 0,1 0 0,0 0 1,0 1-1,0-1 0,0 0 0,0 0 0,-1 1 1,1-1-1,0 1 0,0-1 0,1 1 0,-1-1 1,0 1-1,0 0 0,1-1 0,1 0 12,0 1-1,0-1 0,0 1 0,0-1 1,0 1-1,0 0 0,0 0 1,0 1-1,0-1 0,0 1 1,0-1-1,0 1 0,0 0 0,0 0 1,0 0-1,-1 0 0,1 1 1,0-1-1,2 3 0,4 2 74,-1 2 0,0-1 0,0 1-1,7 9 1,-8-8 14,0 0-1,1-1 1,14 11-1,-16-15-231,0 0 0,1-1 0,-1 0 0,1 0-1,-1-1 1,1 0 0,0 0 0,0-1 0,-1 1 0,1-1 0,0-1 0,13 0-1,-1 0-4076</inkml:trace>
-  <inkml:trace contextRef="#ctx0" brushRef="#br0" timeOffset="-41183.19">5186 762 6131,'0'0'2753,"-57"75"-1536,43-55-1217,5-5-224,6-7-2162</inkml:trace>
-  <inkml:trace contextRef="#ctx0" brushRef="#br0" timeOffset="-40774.64">5617 386 448,'0'0'13164,"-11"-3"-12764,2-1-428,-2 0 147,0 0 1,0 1-1,-13-3 1,21 5-113,0 1 0,0-1-1,0 1 1,-1 0 0,1 0 0,0 0 0,-1 1 0,1-1 0,0 1 0,0-1 0,0 1 0,-1 0 0,1 0 0,0 1 0,0-1 0,0 0-1,1 1 1,-4 2 0,-4 6-36,0 0 0,1 1 0,1 0 0,-1 1-1,-10 20 1,-29 69-41,44-93 70,-7 15-12,2 1 1,0 0-1,2 0 0,0 1 1,2 0-1,0 0 0,-1 43 1,6-67 4,0 1 0,0-1 1,0 1-1,0-1 1,0 1-1,1-1 1,-1 1-1,0-1 0,1 1 1,-1-1-1,1 1 1,0-1-1,-1 0 1,1 1-1,0-1 1,0 0-1,0 0 0,0 1 1,0-1-1,0 0 1,0 0-1,0 0 1,1 0-1,-1 0 1,0-1-1,0 1 0,1 0 1,-1 0-1,1-1 1,-1 1-1,1-1 1,-1 0-1,1 1 1,-1-1-1,1 0 0,-1 0 1,1 0-1,-1 0 1,1 0-1,-1 0 1,1 0-1,-1 0 1,1-1-1,-1 1 0,1 0 1,-1-1-1,3-1 1,-1 0-4,-1 0 0,1-1 0,-1 1 1,0-1-1,0 1 0,0-1 0,0 0 1,0 0-1,0 0 0,-1 0 1,0 0-1,1 0 0,-1 0 0,0 0 1,-1-1-1,1 1 0,0-5 0,1-10-152,-1-37 0,-1 40 27,0 6 8,0 5-16,1 0-1,-1 0 1,0 0 0,0 0 0,-1 0-1,1 0 1,-1 0 0,0 0 0,0 0-1,0 0 1,0 0 0,-1 1 0,0-1-1,-2-4 1,4 8 129,0 0-1,-1 0 1,1-1 0,0 1 0,0 0-1,0 0 1,-1 0 0,1-1-1,0 1 1,0 0 0,0 0 0,-1 0-1,1 0 1,0 0 0,0 0-1,-1 0 1,1 0 0,0-1 0,-1 1-1,1 0 1,0 0 0,0 0 0,-1 0-1,1 0 1,0 0 0,0 1-1,-1-1 1,1 0 0,0 0 0,0 0-1,-1 0 1,1 0 0,0 0-1,0 0 1,-1 0 0,1 1 0,0-1-1,0 0 1,0 0 0,-1 0-1,1 0 1,0 1 0,0-1 0,0 0-1,-1 0 1,1 1 0,0-1-1,0 0 1,0 0 0,0 1 0,0-1-1,0 0 1,0 0 0,0 1-1,0-1 1,-4 17-204,3-16 182,-1 13-332,0 1 0,1 0 0,1 0 0,2 20-1,3-23-1170,4-6-1358</inkml:trace>
-  <inkml:trace contextRef="#ctx0" brushRef="#br0" timeOffset="-40299.94">5829 428 1985,'0'0'13193,"-6"-6"-12812,-23-19-210,28 24-166,0 0-1,0 1 1,1-1 0,-1 1 0,0-1-1,0 1 1,0-1 0,0 1-1,0 0 1,-1-1 0,1 1 0,0 0-1,0 0 1,0 0 0,0 0 0,0 0-1,0 0 1,0 0 0,0 0-1,0 0 1,0 0 0,-1 1 0,1-1-1,0 0 1,0 1 0,0-1 0,-1 1-1,0 1-8,-1 0 0,1 0-1,0 0 1,-1 1 0,1-1 0,-3 5-1,2-3-17,-27 39 4,2 1 0,2 1-1,2 1 1,-30 83 0,45-106-9,-6 30 0,13-45-24,1 1-1,0-1 1,0 1 0,1 0-1,0-1 1,2 17 0,-2-24 40,0 0 0,1 0 1,-1 0-1,1 0 0,-1 0 1,1 0-1,0 0 1,-1 0-1,1 0 0,0-1 1,-1 1-1,1 0 0,0 0 1,0-1-1,0 1 0,0 0 1,0-1-1,0 1 1,0-1-1,0 1 0,0-1 1,0 0-1,0 1 0,0-1 1,0 0-1,0 0 0,0 0 1,0 0-1,2 0 0,0 0-15,0 0-1,0 0 1,0 0-1,0 0 1,0-1-1,0 0 1,0 1-1,-1-1 1,1 0-1,4-3 1,-2 1-73,0-1 0,-1-1 1,1 1-1,-1-1 0,0 1 1,-1-1-1,1 0 0,-1 0 0,0-1 1,0 1-1,-1-1 0,1 0 1,-1 1-1,0-1 0,-1 0 1,2-9-1,0-3-177,-1 1 0,-1 0 0,-1-1 0,-2-27 0,2 40 182,-1 1 0,0 0 0,-1 0 0,1 0 0,-1 0 0,1 0 0,-1 0 0,0 0 0,-1 1 0,-3-6 0,6 9 89,-1-1-1,1 0 1,-1 0-1,0 1 1,0-1-1,1 0 1,-1 1-1,0-1 1,0 0-1,0 1 1,0-1-1,0 1 1,1 0 0,-1-1-1,0 1 1,0 0-1,0-1 1,0 1-1,0 0 1,0 0-1,0 0 1,0 0-1,0 0 1,0 0-1,-1 0 1,1 0 0,0 0-1,0 1 1,1-1-1,-1 0 1,0 1-1,0-1 1,0 1-1,0-1 1,0 1-1,0-1 1,0 1-1,1-1 1,-1 1 0,0 0-1,0 0 1,1-1-1,-1 1 1,0 0-1,1 0 1,-1 0-1,1 0 1,-1 1-1,-3 5-51,1 0 0,0 0-1,0 0 1,1 1 0,0-1-1,0 1 1,1-1 0,0 1-1,0 0 1,1 0-1,1 11 1,1 0-1637,9-7-1169</inkml:trace>
-  <inkml:trace contextRef="#ctx0" brushRef="#br0" timeOffset="-39916.54">5902 661 4018,'0'0'7443,"56"14"-7059,-41 9 129,1 4-113,-4 0-48,-3-3-176,-3-3-160,-1-5-16,-2-7-304,-3-3-1441</inkml:trace>
-  <inkml:trace contextRef="#ctx0" brushRef="#br0" timeOffset="-39500.1">5901 661 320,'157'-89'7796,"-178"113"-6244,-2 9-111,-6 3 160,0 2-609,0 1-287,7-4-673,4-7-32,6-5-16,8-7-1281,4-8-1232</inkml:trace>
-  <inkml:trace contextRef="#ctx0" brushRef="#br0" timeOffset="-39111.8">6274 420 5523,'0'0'3329,"0"84"-1632,0-38-160,-9 3-721,-5 5-352,1-4 64,-2-3-464,5-5-64,4-9-624,6-9-1569,0-9-688</inkml:trace>
-  <inkml:trace contextRef="#ctx0" brushRef="#br0" timeOffset="-38709.6">6385 643 5250,'-5'17'1433,"3"-9"-1235,-4 11 585,1 0-1,1 0 1,1 1-1,1 0 1,0 31-1,2-49-759,0 0 0,1 0 0,-1 0 0,1 0 0,-1-1 0,1 1 0,-1 0 0,1-1 0,0 1 1,0 0-1,0-1 0,0 1 0,0-1 0,0 1 0,1-1 0,-1 0 0,0 1 0,1-1 0,-1 0 0,1 0 0,-1 0 0,1 0 0,-1 0 0,1-1 0,0 1 0,0 0 1,-1-1-1,1 1 0,3 0 0,-1-1-12,0 1 0,-1-1 0,1 0 0,0 0 0,-1 0 0,1-1 0,0 1 0,-1-1-1,1 0 1,0 0 0,-1 0 0,1-1 0,-1 1 0,5-3 0,-1-2 0,0 1 0,0-1 0,-1 0 0,0-1-1,0 0 1,0 0 0,-1 0 0,0-1 0,0 1-1,-1-1 1,6-14 0,-3 3-202,0-1 0,-1 0 1,-2 0-1,4-22 0,-3 3-698,-2 0 0,-1 0 0,-5-58 0,3 97 893,0 0 0,1-1 0,-1 1 1,0 0-1,0 0 0,0 0 0,0 0 1,0-1-1,0 1 0,-1 0 0,1 0 1,0 0-1,0-1 0,0 1 0,0 0 1,0 0-1,0 0 0,0 0 0,0 0 1,0-1-1,0 1 0,0 0 0,-1 0 1,1 0-1,0 0 0,0 0 0,0 0 1,0-1-1,0 1 0,-1 0 0,1 0 1,0 0-1,0 0 0,0 0 0,0 0 1,-1 0-1,1 0 0,0 0 0,0 0 1,0 0-1,0 0 0,-1 0 0,1 0 1,0 0-1,0 0 0,0 0 0,0 0 1,-1 0-1,1 0 0,0 0 0,0 0 1,0 0-1,0 0 0,-1 0 0,1 0 1,0 1-1,0-1 0,0 0 0,-5 2 187,1 0-1,0 1 0,0 0 0,0 0 0,1 0 0,-1 0 1,1 0-1,-1 1 0,1-1 0,-3 5 0,-28 47 797,19-30-536,-10 16 553,-33 71-1,51-94-821,0 0 0,1 0-1,1 0 1,1 1-1,0 0 1,2 0 0,-1 22-1,3-40-184,0 1 0,0-1 0,0 0-1,0 1 1,1-1 0,-1 1-1,0-1 1,1 0 0,-1 1 0,1-1-1,0 0 1,-1 1 0,1-1 0,0 0-1,0 0 1,0 0 0,-1 0-1,1 0 1,1 0 0,-1 0 0,0 0-1,0 0 1,0 0 0,0 0 0,1-1-1,-1 1 1,0 0 0,1-1-1,-1 1 1,0-1 0,1 0 0,2 1-1,0 0-226,1-1 0,-1 0-1,1 0 1,-1 0 0,1 0 0,-1-1-1,0 0 1,1 0 0,-1 0-1,5-2 1,27-18-3793,-35 19 3831</inkml:trace>
-  <inkml:trace contextRef="#ctx0" brushRef="#br0" timeOffset="-38329.68">6690 340 5410,'0'0'11126,"97"0"-10582,-64 0-368,-5 0-176,-6 0-448,-9 0-3202</inkml:trace>
-  <inkml:trace contextRef="#ctx0" brushRef="#br0" timeOffset="-37959.97">7077 235 4770,'0'0'6710,"-14"10"-5221,11-9-1484,-9 4 266,12-5-288,0 0-1,-1 0 1,1 0 0,0 0 0,0 0 0,-1 0 0,1 0-1,0 0 1,0 0 0,-1 0 0,1 0 0,0 0 0,0-1-1,0 1 1,-1 0 0,1 0 0,0 0 0,0 0 0,-1 0-1,1 0 1,0-1 0,0 1 0,0 0 0,0 0 0,-1 0-1,1 0 1,0-1 0,0 1 0,0 0 0,0 0 0,0-1 0,0 1-1,0 0 1,-1 0 0,1 0 0,0-1 0,0 1 0,0 0-1,0 0 1,0-1 0,0 1 0,0 0 0,0 0 0,0-1-1,1-9-207,0 0-1,1 0 0,-1 0 0,2 1 0,-1-1 0,7-14 1,0 4 252,23-37 0,-12 31-26,-19 25-1,0 0-1,1 0 1,-1 0-1,0 0 1,0 1 0,0-1-1,1 0 1,-1 1-1,0-1 1,1 1 0,-1-1-1,0 1 1,1 0-1,-1-1 1,1 1-1,-1 0 1,1 0 0,-1 0-1,0 0 1,3 1-1,-3-1 8,0 1 1,0 0-1,0-1 0,-1 1 0,1 0 0,0-1 0,0 1 0,0 0 0,-1 0 1,1 0-1,0 0 0,-1 0 0,1 0 0,-1 0 0,1 0 0,-1 0 0,0 0 0,1 0 1,-1 0-1,0 0 0,0 0 0,0 3 0,3 30 210,-3-29-141,1 20 223,-2 1 0,0-1 1,-2 0-1,-1-1 1,-1 1-1,-1-1 0,-1 0 1,-1 0-1,-1 0 1,-1-1-1,-1-1 1,-26 38-1,10-26 387,25-32-651,0 0-1,0-1 1,0 1 0,0-1-1,0 1 1,0-1 0,0 0-1,0 0 1,0 0 0,-1 0-1,1 0 1,0 0 0,-1-1-1,1 1 1,-3 0 0,5-2-106,-1 1 0,1-1 0,-1 0 0,1 1 0,-1-1 0,1 1 0,-1-1 0,1 0 0,0 1 0,0-1 0,-1 0 0,1 1 0,0-1 0,0 0 0,0 0 0,0 1 0,0-1 0,0 0 0,0 0 0,0 1 0,0-2 0,0-23-1490,0 21 1045,0-4-330,0 0 1,1 0-1,0 0 1,3-9 0,-4 15 602,1-1 0,0 1 0,-1 0 0,1 0 0,0 0 0,0 0 0,0 0 0,1 0 0,-1 0 0,0 0 0,1 1 0,-1-1 0,1 0 0,-1 1 0,1-1 0,0 1 0,0 0 0,0 0 0,3-2 0,-4 2 291,0 1-1,-1 0 1,1 0 0,0 0 0,-1 0 0,1 0-1,0 0 1,-1 0 0,1 0 0,0 0 0,0 0-1,-1 1 1,1-1 0,0 0 0,-1 0 0,1 1-1,-1-1 1,1 0 0,0 1 0,-1-1 0,1 0-1,-1 1 1,1-1 0,-1 1 0,1-1 0,-1 1-1,1-1 1,-1 1 0,0 0 0,1-1 0,-1 1-1,0-1 1,1 2 0,9 27 2311,-8-22-1923,-1-2-251,2 6 850,1 0-1,0 0 1,10 18-1,-13-27-1081,0-1 0,0 1 0,0-1 1,0 1-1,0-1 0,0 1 0,0-1 0,0 1 0,0-1 0,1 0 0,-1 0 0,1 0 0,-1 0 0,1 0 0,-1 0 0,1 0 0,-1 0 0,1-1 0,0 1 0,-1 0 0,1-1 0,0 0 0,0 1 1,-1-1-1,1 0 0,0 0 0,0 0 0,0 0 0,-1 0 0,1 0 0,0-1 0,0 1 0,2-1 0,12-9-4803</inkml:trace>
-  <inkml:trace contextRef="#ctx0" brushRef="#br0" timeOffset="-37469.81">7503 28 6851,'0'0'6814,"-5"-5"-6267,-16-14-278,21 18-267,-1 1 0,1 0-1,-1-1 1,1 1 0,-1 0-1,0-1 1,1 1 0,-1 0-1,1 0 1,-1 0 0,0 0-1,1-1 1,-1 1 0,0 0-1,1 0 1,-1 0 0,1 0-1,-1 0 1,0 0 0,1 0-1,-1 1 1,0-1 0,1 0-1,-1 0 1,1 0 0,-1 1-1,1-1 1,-1 0 0,0 1-1,0-1 1,-11 16-27,8-11 14,-30 49-18,3 2 0,1 1-1,-23 65 1,47-107 73,0-1 1,1 1 0,1 1-1,0-1 1,1 0-1,1 1 1,0 0-1,1-1 1,2 25-1,-1-38-40,0-1 0,0 0 0,1 1 0,-1-1 0,0 0 0,1 1 0,-1-1-1,1 0 1,0 0 0,-1 0 0,1 0 0,0 1 0,0-1 0,-1 0 0,1 0-1,0 0 1,0-1 0,0 1 0,0 0 0,1 0 0,-1 0 0,0-1-1,0 1 1,0-1 0,0 1 0,1-1 0,-1 1 0,0-1 0,1 0 0,-1 1-1,0-1 1,1 0 0,-1 0 0,0 0 0,1 0 0,2-1 0,-2 1 8,1 0 0,0-1 0,0 0 0,0 0 0,-1 1 0,1-1 1,0-1-1,-1 1 0,1 0 0,-1-1 0,1 1 0,-1-1 0,0 0 1,0 0-1,0 0 0,2-2 0,2-5-101,-1-1 0,-1 0-1,0 1 1,-1-1 0,1-1 0,-2 1-1,0 0 1,0-1 0,-1 1 0,0-1 0,0 0-1,-1 1 1,-1-1 0,0 0 0,-3-14 0,3 23 9,0-1 0,0 1 0,0-1 0,0 1 0,0 0 0,0-1 0,-1 1 0,1 0 0,-1 0 0,0 0 0,1 0 0,-1 0 0,0 0 0,0 1 1,0-1-1,0 0 0,-4-1 0,5 2 58,0 1 0,-1 0 0,1-1 0,0 1 0,0 0 0,0-1 1,0 1-1,-1 0 0,1 0 0,0 0 0,0 0 0,-1 0 0,1 0 1,0 0-1,0 1 0,0-1 0,0 0 0,-1 1 0,1-1 0,0 1 1,0-1-1,0 1 0,0-1 0,0 1 0,0 0 0,0 0 0,0-1 0,0 1 1,0 0-1,1 0 0,-1 0 0,0 0 0,0 0 0,1 0 0,-1 0 1,1 0-1,-1 0 0,0 2 0,-1 5-226,-1-1 0,1 1 0,0-1-1,1 1 1,0 0 0,0 0 0,1 0 0,0 7 0,0 9-3164</inkml:trace>
-  <inkml:trace contextRef="#ctx0" brushRef="#br0" timeOffset="-36369.65">7634 532 4466,'0'0'5981,"15"-5"-5060,50-19-332,-58 21-515,0-1-1,0 0 0,0-1 1,0 0-1,0 0 0,-1 0 1,0-1-1,0 0 0,-1 0 1,0-1-1,0 1 0,0-1 1,-1 0-1,0 0 0,4-9 1,-4 9-52,10-24 0,-1-1 0,-1 0 0,-2-1 1,7-37-1,15-48-51,-32 117-12,3-11 1505,-11 22-931,-5 9-593,2 1-1,0 0 1,1 1 0,-10 32-1,-22 95 499,14-42 34,-77 175 945,76-210-1278,24-54-120,4-14-95,1 0 1,-1 0-1,0 0 1,0 0 0,0 0-1,-1 0 1,-2 4-1,4-7 39,0 0-1,0 0 0,0 0 0,-1 0 0,1 0 0,0 0 1,0 0-1,0 0 0,0 0 0,-1 0 0,1 0 0,0-1 1,0 1-1,0 0 0,0 0 0,-1 0 0,1 0 0,0 0 1,0 0-1,0-1 0,0 1 0,0 0 0,-1 0 0,1 0 1,0 0-1,0 0 0,0-1 0,0 1 0,0 0 0,0 0 1,0 0-1,0-1 0,0 1 0,0 0 0,0 0 1,0 0-1,0-1 0,0 1 0,-2-9-71,0 0 0,0 0 0,1-1 0,1 1-1,0 0 1,0-1 0,0 1 0,1 0 0,1 0 0,0 0 0,0-1 0,1 2-1,0-1 1,0 0 0,1 1 0,0-1 0,6-8 0,2-1-137,1 0 0,0 1 1,1 0-1,1 1 0,1 0 0,22-16 1,-33 28 270,1-1 0,-1 1 0,1 1 0,0-1-1,0 1 1,1 0 0,-1 0 0,1 1 0,-1 0 0,1 0 0,0 0 0,0 1 0,11-1 0,-16 2 3,-1 0 1,1 0-1,-1 1 0,0-1 0,1 1 1,-1-1-1,1 1 0,-1-1 0,0 1 1,1 0-1,-1-1 0,0 1 0,0 0 1,0 0-1,0 0 0,0 0 0,0 0 0,0 0 1,0 0-1,0 0 0,0 1 0,0-1 1,-1 0-1,1 1 0,0-1 0,-1 0 1,1 1-1,-1-1 0,0 1 0,1-1 1,-1 3-1,2 6 174,-1 0-1,-1 0 1,0 16 0,0-14 205,0-3-83,-1 0 0,0-1 1,0 1-1,0-1 0,-1 1 0,-5 12 0,5-17-161,0 0 1,0 1 0,0-1 0,-1 0 0,1 0 0,-1 0 0,0-1-1,0 1 1,0-1 0,-1 1 0,1-1 0,-1 0 0,-6 4 0,8-6-171,1 0 0,0 0 0,0 0 0,0-1 0,-1 1 1,1 0-1,0-1 0,-1 1 0,1-1 0,-1 1 1,1-1-1,-1 0 0,1 0 0,0 1 0,-1-1 1,1 0-1,-1 0 0,1-1 0,-1 1 0,1 0 1,-1 0-1,1-1 0,-1 1 0,1-1 0,0 1 1,-1-1-1,1 1 0,0-1 0,-1 0 0,1 0 0,0 0 1,0 0-1,0 0 0,0 0 0,0 0 0,0 0 1,0 0-1,0 0 0,0 0 0,0-1 0,1 1 1,-1 0-1,0-3 0,-2-3-614,1-1 0,0 1 0,1-1-1,0 1 1,0-1 0,0-12 0,3 8-606,3 11 284,-4 2 924,0 0-1,-1 0 1,1 0-1,0 0 1,0 0-1,-1-1 0,1 2 1,-1-1-1,1 0 1,0 0-1,-1 0 0,0 0 1,1 2-1,2 12 667,-1 0-1,0 1 0,-2-1 0,-1 25 1,0-25-218,1 0 0,0 0 0,1 0 0,1 0 0,3 16 0,-5-30-458,1 1 0,-1 0 0,1-1 0,0 1 0,0 0 0,0-1 0,-1 1 0,2-1 0,-1 1 0,0-1 0,0 0 1,0 1-1,1-1 0,-1 0 0,0 0 0,1 0 0,-1 0 0,1 0 0,-1 0 0,1 0 0,0 0 0,-1-1 0,1 1 0,0-1 1,0 1-1,2-1 0,0 1-460,-1-1 0,1 0 1,0-1-1,-1 1 0,1-1 1,-1 1-1,1-1 0,-1 0 0,1 0 1,-1-1-1,0 1 0,6-4 1,21-17-7508</inkml:trace>
-  <inkml:trace contextRef="#ctx0" brushRef="#br0" timeOffset="-35789.6">7973 832 5843,'0'0'6931,"14"1"-6366,-4 1-462,-6-1-77,0 0 1,0-1-1,0 1 1,0-1-1,0 1 1,0-1-1,1-1 1,-1 1-1,0-1 1,0 1-1,0-1 1,0 0-1,0 0 1,-1-1-1,1 1 1,0-1-1,0 0 1,-1 0 0,1 0-1,-1-1 1,3-2-1,2-3-76,-1-1 1,0-1-1,0 1 0,-1-1 0,-1 0 0,1 0 1,-2-1-1,1 1 0,-2-1 0,5-20 0,-4 8-195,0 0-1,-2-1 0,-1 1 0,-2-27 0,1 49 262,0 1-1,0 0 1,0 0 0,0-1-1,0 1 1,0 0-1,0-1 1,0 1 0,0 0-1,0-1 1,0 1-1,0 0 1,0 0-1,0-1 1,0 1 0,0 0-1,-1 0 1,1-1-1,0 1 1,0 0-1,0 0 1,-1-1 0,1 1-1,0 0 1,0 0-1,0 0 1,-1-1 0,1 1-1,0 0 1,0 0-1,-1 0 1,1 0-1,0 0 1,0 0 0,-1-1-1,1 1 1,0 0-1,-1 0 1,1 0 0,0 0-1,-1 0 1,1 0-1,-11 6 796,1 2-511,1 1 1,1 1-1,0 0 1,0 0-1,1 1 1,-10 18-1,3-5-29,-14 21 224,2 2 0,3 0 0,-30 84 0,51-122-485,-1 0 0,2 0 1,-1 0-1,1 0 0,0 15 0,1-24-18,1 1 0,-1-1-1,0 0 1,0 0 0,0 1 0,1-1-1,-1 0 1,0 0 0,0 1-1,1-1 1,-1 0 0,0 0 0,1 0-1,-1 1 1,0-1 0,0 0 0,1 0-1,-1 0 1,0 0 0,1 0-1,-1 0 1,0 0 0,1 0 0,-1 0-1,0 0 1,1 0 0,-1 0-1,0 0 1,1 0 0,-1 0 0,0 0-1,1 0 1,-1 0 0,0 0-1,1-1 1,-1 1 0,0 0 0,1 0-1,-1 0 1,0-1 0,0 1 0,1 0-1,-1 0 1,0 0 0,1-1-1,16-10-178,-7 2-55,-1-1 0,1 0 0,-2-1 0,0 0 0,0 0 0,7-15 0,32-77-2109,-37 77 1318,1 1 0,1 0 0,1 1 0,17-24 1,-14 32 797,-16 16 237,0 0 0,0 0 0,0-1 0,1 1 0,-1 0 0,0 0 0,1-1 0,-1 1 0,0 0 0,0 0 0,1 0 0,-1-1 0,0 1 0,1 0 0,-1 0 0,0 0 0,1 0 0,-1 0 0,0 0 0,1 0 1,-1 0-1,0 0 0,1 0 0,-1 0 0,0 0 0,1 0 0,-1 0 0,1 0 0,-1 0 0,0 0 0,1 0 0,-1 0 0,0 0 0,1 1 0,-1-1 0,0 0 0,0 0 0,1 0 0,-1 1 0,0-1 0,0 0 0,1 0 0,-1 1 0,0-1 0,0 0 0,1 0 0,-1 1 0,0-1 0,0 1 0,2 8 360,-1 0-1,0 0 1,-1 0 0,-1 16-1,0 3 747,-2 55 898,-5 0-1,-2-1 1,-30 109-1,32-159-1555,-1 0-1,-2 0 1,-1 0-1,-29 50 1,34-70-340,-1 0 0,0-1-1,-1 0 1,0-1 0,-1 0 0,-12 10 0,15-15-29,0 0 1,0 0 0,-1-1-1,0 1 1,0-2-1,0 1 1,0-1-1,0-1 1,-1 1 0,-13 1-1,13-3-47,-1 0-1,1-1 1,0 0-1,-1 0 1,1-1-1,-1 0 1,1-1 0,0 0-1,0-1 1,0 1-1,0-2 1,-10-5-1,13 6-74,1 0 1,0 0-1,0-1 0,0 0 0,0 0 1,1-1-1,-1 1 0,1-1 1,1 0-1,-1 0 0,1 0 0,-1 0 1,1-1-1,1 1 0,-1-1 0,1 0 1,0 0-1,0 0 0,-1-9 0,2 8-133,0-1-1,0 0 0,1 0 1,0 1-1,1-1 1,-1 0-1,2 0 0,-1 0 1,1 1-1,0-1 0,0 1 1,1 0-1,0-1 0,0 1 1,1 0-1,0 1 0,9-12 1,-5 8 70,1 1 0,1 0 0,-1 1 0,1 0 0,1 0 0,0 1 0,0 0 0,0 1 0,1 1 0,13-6 0,9 1 53,0 1 0,1 2 1,-1 1-1,37-2 0,22-3-5028,-48 3-2004</inkml:trace>
-  <inkml:trace contextRef="#ctx0" brushRef="#br0" timeOffset="-35239.82">8489 746 7443,'0'0'8500,"114"-20"-7539,-54 15-81,4 2-79,1 3-81,-8 0-720,-14 0 0,-20 0-64,-14 0-2369</inkml:trace>
-  <inkml:trace contextRef="#ctx0" brushRef="#br0" timeOffset="-34833.79">8694 534 6547,'0'0'4130,"19"81"-1905,-14-39-736,-5 3-145,0-1-752,-3-1-383,-11-4-209,1-7-801,4-11-2848,6-9-3811</inkml:trace>
-  <inkml:trace contextRef="#ctx0" brushRef="#br0" timeOffset="-13219.65">981 1235 5122,'0'0'10106,"2"-31"-8644,0 24-1581,-1-1 0,1 1-1,0 0 1,1 0-1,-1 0 1,6-8 0,-8 13 93,1 0 1,0 1 0,0-1 0,0 1 0,0 0-1,0-1 1,0 1 0,0 0 0,0-1 0,1 1-1,-1 0 1,1 0 0,-1 0 0,0 0-1,1 0 1,0 0 0,-1 1 0,1-1 0,-1 1-1,1-1 1,0 1 0,0-1 0,-1 1 0,1 0-1,0 0 1,0 0 0,-1 0 0,1 0 0,0 0-1,0 0 1,-1 0 0,4 2 0,-3-1 6,0 0 1,0 1-1,0-1 1,0 1-1,0 0 0,0-1 1,0 1-1,-1 0 1,1 0-1,-1 0 0,1 0 1,-1 0-1,0 1 1,0-1-1,1 3 0,14 43 187,-12-36-123,3 7 226,-2-1 0,0 1 0,-1 0 0,-1 0 1,-1 0-1,-1 0 0,0 0 0,-3 22 1,1-39-213,1 1 1,-1-1-1,0 0 1,0 1-1,0-1 1,-1 0 0,1 0-1,0 1 1,-1-1-1,0 0 1,1 0-1,-1-1 1,0 1-1,0 0 1,0-1-1,0 1 1,0-1 0,0 1-1,-1-1 1,1 0-1,-5 2 1,3-2-78,0 1 1,-1-1-1,1 0 1,0 0-1,0-1 1,-1 1 0,1-1-1,-1 0 1,1 0-1,0 0 1,-1-1-1,-4 0 1,7 0-98,1 0 0,-1 0 0,0 0 1,1 0-1,-1-1 0,1 1 0,-1 0 0,1-1 1,0 1-1,-1-1 0,1 1 0,0-1 0,0 1 1,0-1-1,0 0 0,1 0 0,-1 0 0,0-2 1,-2-2-492,2 0 1,-1-1 0,1 1-1,-1-9 1,17 20 149,-9-1 455,0 0 1,0 1-1,0-1 1,-1 1-1,1 1 1,-1-1 0,7 12-1,28 47 426,-30-47-168,-6-10-78,0 0 0,0 0 0,0 0 1,-1 0-1,0 0 0,-1 1 0,0-1 1,0 1-1,0 0 0,-1 0 1,0 0-1,-1 0 0,0 0 0,0 9 1,-2-15-106,1 1 0,0 0 0,-1 0-1,1-1 1,-1 1 0,0-1 0,0 1 0,0-1 0,0 0 0,0 0 0,-1 0 0,1 0 0,-1 0 0,1 0 0,-1-1 0,0 1 0,1-1 0,-1 0 0,-5 2-1,-5 2-1,0-1 0,-27 5 0,31-8-240,1 1 0,0-1 1,-1-1-1,1 1 0,0-1 0,-1-1 1,-9-1-1,16 1-55,1 0-1,0 0 1,0 0-1,0 0 1,0-1 0,1 1-1,-1 0 1,0 0-1,0-1 1,1 1 0,-1 0-1,1-1 1,-1 1-1,1-1 1,0 1 0,-1-1-1,1 1 1,0-1-1,0 1 1,0-1 0,0 1-1,0-1 1,1 1-1,-1 0 1,0-1 0,1 1-1,-1-1 1,1 1 0,0-2-1,11-10-3748</inkml:trace>
-  <inkml:trace contextRef="#ctx0" brushRef="#br0" timeOffset="-12847.77">1308 1672 9780,'0'0'1297,"-76"78"-801,51-54-496,12-4-336,8-7-2465</inkml:trace>
-  <inkml:trace contextRef="#ctx0" brushRef="#br0" timeOffset="-12399.98">1601 1237 8308,'0'0'8556,"-2"-1"-8554,1 1-1,-1 0 1,1 0 0,-1 0 0,0 0 0,1 0 0,-1 0 0,1 1-1,-1-1 1,1 0 0,-1 1 0,-1 0 0,-1 27-227,2-1 1,1 1 0,3 32-1,0-1 229,-2-41 50,0 0 27,0-1 0,-1 1 0,0-1 0,-8 30 0,8-43-30,0 1 0,-1 0 1,0-1-1,0 0 0,0 1 0,-1-1 1,0 0-1,1 0 0,-1 0 0,-1-1 1,1 1-1,0-1 0,-1 1 1,0-1-1,0-1 0,0 1 0,0 0 1,0-1-1,0 0 0,-1 0 1,1 0-1,-5 1 0,3-1-40,1-1 1,-1 1-1,0-2 0,1 1 1,-1 0-1,0-1 0,1 0 1,-8-1-1,11 1-89,0-1 0,0 1 0,1 0 0,-1-1-1,0 0 1,0 1 0,0-1 0,1 0 0,-1 0 0,0 0-1,1 0 1,-1 0 0,1 0 0,-1-1 0,1 1 0,0 0 0,-1-1-1,1 1 1,0-1 0,0 1 0,0-1 0,0 0 0,0 0-1,0 1 1,1-1 0,-1 0 0,0-2 0,0 1-85,1 0 0,-1 0 1,0-1-1,1 1 0,0 0 1,0 0-1,0-1 0,0 1 1,1 0-1,-1 0 0,1-1 1,0 1-1,0 0 0,0 0 1,0 0-1,0 0 0,1 0 1,-1 0-1,1 0 0,0 1 1,0-1-1,0 1 0,0-1 0,5-3 1,3-2 58,1 2-1,-1-1 1,1 2 0,0-1 0,17-5 0,-20 8 140,26-10-44,2-1 103,1-1 1,-2-2-1,53-33 1,-81 44-28,0 1 1,-1-1-1,1-1 0,-1 1 1,-1-1-1,1 0 1,-1 0-1,-1-1 0,1 1 1,-1-1-1,0 0 1,-1 0-1,0 0 0,0-1 1,-1 1-1,0-1 1,-1 0-1,1 1 0,-2-1 1,1 0-1,-2-10 1,1 17-69,1 0 0,-1 0 0,0-1 0,0 1 0,-1 0 0,1 0 0,0 0 0,-1 0 0,1-1 0,-1 1 0,0 0 0,0 0 0,0 0 0,0 0 0,0 0 0,0 1 0,0-1 0,-1 0 0,1 0 0,-1 1 0,1-1 0,-1 1 0,0-1 0,1 1 0,-1 0 0,0 0 0,0-1 0,0 1 0,0 1 0,0-1 0,0 0 0,0 0 0,0 1 0,0-1 0,-1 1 0,1 0 0,0 0 0,-4 0 0,-2-1 42,-1 0 1,0 1 0,1 0-1,-1 0 1,0 1 0,1 0 0,-1 1-1,1 0 1,-9 3 0,13-4-21,1 1 0,-1-1-1,1 1 1,0 0 0,-1 0 0,1 1-1,0-1 1,1 1 0,-1-1 0,0 1-1,1 0 1,-1 0 0,1 0 0,0 0-1,0 0 1,0 1 0,1-1 0,-1 1-1,1-1 1,0 1 0,0 0 0,0-1 0,-1 6-1,2-5-106,-1 1-1,1-1 1,0 1-1,0-1 1,0 1-1,0-1 1,1 1-1,1 4 0,-2-7-73,1-1-1,-1 1 1,1-1-1,0 1 0,0-1 1,0 0-1,0 1 1,0-1-1,0 0 0,0 0 1,0 0-1,0 1 1,0-1-1,1-1 0,-1 1 1,0 0-1,1 0 1,-1 0-1,1-1 0,-1 1 1,1-1-1,-1 1 1,1-1-1,-1 0 0,3 1 1,27 0-4206</inkml:trace>
-  <inkml:trace contextRef="#ctx0" brushRef="#br0" timeOffset="-11819.98">1983 1342 5651,'0'0'9801,"-4"1"-9531,-2 0-188,-14-1 275,19-1-380,0 1 1,0 0-1,1-1 0,-1 1 1,0-1-1,1 0 1,-1 1-1,0-1 1,1 1-1,-1-1 0,1 0 1,-1 0-1,1 1 1,0-1-1,-1 0 1,1 0-1,0 1 0,-1-1 1,1 0-1,0 0 1,0 0-1,0 0 0,0 1 1,0-1-1,0 0 1,0-2-1,-1-9-352,1-1 1,0 0-1,1 0 0,1 1 0,0-1 0,4-14 1,-5 23 298,0 1 0,0-1 0,1 1 0,0 0 0,-1-1 0,1 1 0,0 0 0,0 0 0,1 0 0,-1 1 0,0-1 0,1 0 0,0 1 0,0 0 0,0-1 0,0 1 0,0 1 1,0-1-1,0 0 0,1 1 0,-1-1 0,0 1 0,1 0 0,-1 0 0,1 0 0,5 0 0,-7 1 85,-1 0-1,1 0 1,0 0 0,0 0 0,0 1-1,-1-1 1,1 0 0,0 1 0,0-1-1,-1 1 1,1 0 0,0 0 0,-1 0-1,1-1 1,-1 1 0,1 1 0,-1-1-1,1 0 1,-1 0 0,0 0 0,0 1-1,0-1 1,1 1 0,-1-1 0,0 1-1,-1-1 1,1 1 0,0 0 0,0-1-1,-1 1 1,1 0 0,-1-1 0,1 1-1,-1 0 1,0 2 0,2 8 260,-1 0 1,0 0-1,-1 0 0,-1 13 1,0-17-107,0 6 153,-1 1-1,-1-1 1,-1 1 0,0-1-1,-1 0 1,0 0 0,-12 22-1,-1-5 282,-1 0 0,-24 28 0,27-38-168,-25 24 0,37-40-303,-1 0 1,-1-1 0,1 0 0,-1 0 0,0 0-1,1 0 1,-2-1 0,1 0 0,0 0-1,-11 2 1,17-5-122,-1 0-1,1 0 1,0 0 0,-1 0-1,1 0 1,-1 0 0,1 0-1,-1 0 1,1 0 0,-1 0-1,1 0 1,-1 0 0,1 0-1,0 0 1,-1-1 0,1 1-1,-1 0 1,1 0 0,-1-1-1,1 1 1,0 0 0,-1 0-1,1-1 1,0 1 0,-1 0-1,1-1 1,0 1 0,0-1-1,-1 1 1,1 0 0,0-1-1,0 1 1,0-1 0,0 1-1,-1-1 1,1 1 0,0-1-1,0 1 1,0 0 0,0-2-1,0-24-800,1 16 323,0 1-40,-1-1 0,2 0 0,0 1 0,0-1 0,1 1 0,4-11 0,-5 14 180,0 1 0,1-1 0,0 1 0,1-1 0,-1 1 0,1 0 0,0 0 0,0 1 0,0-1 0,9-6 0,-12 10 314,0 0 0,0 0-1,0 0 1,0 1 0,0-1-1,1 1 1,-1-1 0,0 1-1,0-1 1,0 1 0,0 0-1,1-1 1,-1 1 0,0 0-1,0 0 1,1 0 0,-1 0-1,0 0 1,0 0 0,1 0 0,-1 0-1,0 1 1,0-1 0,1 0-1,-1 1 1,0-1 0,0 1-1,0-1 1,0 1 0,0 0-1,0 0 1,0-1 0,0 1-1,0 0 1,0 0 0,0 0-1,0 0 1,-1 0 0,1 0-1,0 0 1,-1 0 0,2 2-1,2 5 336,-1 0-1,1 1 1,-1-1-1,3 16 1,-5-17-49,5 19 783,-3-12-529,0-1 1,1 1-1,9 21 0,-12-32-511,1 0-1,-1 0 1,1 0 0,0-1-1,-1 1 1,2 0 0,-1-1 0,0 0-1,0 1 1,1-1 0,-1 0-1,1 0 1,0 0 0,-1-1-1,1 1 1,0-1 0,0 1 0,0-1-1,0 0 1,0 0 0,4 0-1,0 0-575,0 0 0,-1-1 0,1 0-1,0 0 1,0-1 0,-1 1 0,13-4-1,20-16-3848</inkml:trace>
-  <inkml:trace contextRef="#ctx0" brushRef="#br0" timeOffset="-11447.52">2266 1418 5939,'0'0'1889,"0"70"-1457,6-37 2433,6-5-368,4-1-1280,1-8-321,-2-5-304,-2-4-479,-3-8-113,-1-2-369,0-2-2880,-1-18-2162</inkml:trace>
-  <inkml:trace contextRef="#ctx0" brushRef="#br0" timeOffset="-11446.52">2266 1418 10789,'167'-35'416,"-197"72"2369,-9 4-223,-4 3-1490,2-2-608,6-6-464,12-10-144,14-6-336,9-8-2433,10-8-5827</inkml:trace>
-  <inkml:trace contextRef="#ctx0" brushRef="#br0" timeOffset="-11069.72">2688 1282 6739,'0'0'2817,"0"104"-624,-10-56-432,-7 3-544,0-1-289,2-5-704,6-6-224,7-13-128,2-5-1969,9-13-1696,12-8-882</inkml:trace>
-  <inkml:trace contextRef="#ctx0" brushRef="#br0" timeOffset="-10679.9">2903 1342 8868,'-9'18'595,"-1"2"-345,-9 17 1246,-20 53-1,34-74-1073,1-1-1,0 1 0,1-1 0,0 1 0,1 0 0,1 17 1,1-31-424,0-1 1,0 1 0,0-1 0,0 1 0,0-1 0,0 0 0,1 1 0,-1-1 0,0 1-1,1-1 1,0 0 0,-1 1 0,1-1 0,0 0 0,-1 0 0,1 1 0,0-1 0,0 0-1,0 0 1,0 0 0,0 0 0,2 2 0,-1-3-5,0 1-1,0 0 1,1-1-1,-1 1 1,0-1 0,0 1-1,0-1 1,0 0-1,0 0 1,1 0-1,-1 0 1,0 0 0,0-1-1,0 1 1,3-1-1,1-1 28,-1 0 0,0-1 0,0 1 0,0-1-1,-1 0 1,1 0 0,-1-1 0,1 1-1,-1-1 1,0 0 0,0 0 0,-1 0-1,5-8 1,1-1-126,0-1-1,-1 0 1,9-23 0,-10 13-448,0 0 0,-1-1 0,-1 0 0,-2-1 0,-1 1 0,0 0 0,-4-41 0,2 59 315,0 1-1,-1 0 1,1 0-1,-1 0 0,-4-11 1,5 15 257,-1 1-1,1 0 1,-1 0 0,0 0 0,0 0 0,1 0-1,-1 0 1,0 0 0,0 0 0,0 0 0,0 0-1,0 0 1,0 0 0,0 0 0,0 1 0,0-1-1,-1 1 1,1-1 0,0 0 0,0 1 0,-1 0-1,1-1 1,0 1 0,0 0 0,-1 0 0,1 0-1,0 0 1,-1 0 0,1 0 0,0 0 0,-1 0 0,-1 1-1,-1 0 124,0 0-1,0 0 0,-1 1 0,1 0 1,0 0-1,0 0 0,1 0 0,-1 1 1,0-1-1,1 1 0,-1 0 0,1 0 1,-4 5-1,-5 7 107,-19 29 0,30-42-214,-11 17 55,1 0 0,2 0 0,0 1 0,0 0-1,2 1 1,1 0 0,0 0 0,2 0 0,0 1 0,2-1 0,0 1-1,2 40 1,0-61-143,0 0 0,1 0 0,-1 0-1,0 1 1,0-1 0,1 0 0,-1 0-1,1 0 1,-1 0 0,1 0 0,-1 0-1,1 0 1,0 0 0,-1 0 0,1 0-1,0 0 1,0-1 0,-1 1 0,1 0-1,0 0 1,0-1 0,0 1 0,0-1-1,0 1 1,0-1 0,2 1 0,0 0-418,-1-1 1,1 1-1,0-1 1,0 0 0,0 0-1,0 0 1,0 0-1,-1 0 1,6-2 0,24-9-6101</inkml:trace>
-  <inkml:trace contextRef="#ctx0" brushRef="#br0" timeOffset="-10315.37">3121 1213 6051,'0'0'5570,"80"0"-3953,-50 0-673,-5 0-543,-4 0-401,-7 1-320</inkml:trace>
-  <inkml:trace contextRef="#ctx0" brushRef="#br0" timeOffset="-9800.05">3414 1008 6003,'0'0'6341,"-2"2"-5799,2-1-522,0-1 0,0 0 0,0 1 0,0-1 0,0 0 0,0 0 0,0 1 0,-1-1 0,1 0 0,0 1-1,0-1 1,0 0 0,0 0 0,-1 0 0,1 1 0,0-1 0,0 0 0,-1 0 0,1 0 0,0 1 0,0-1 0,-1 0 0,1 0 0,0 0 0,-1 0 0,1 0 0,0 0 0,0 0 0,-1 0 0,1 0 0,0 0 0,-1 0 0,1 0 0,0 0 0,-1 0-1,1 0 1,0 0 0,0 0 0,-1 0 0,1 0 0,-1 0 0,0-18-614,1 13 198,0-1 235,0 0 1,1 0-1,0 0 1,0 0-1,0 1 1,1-1 0,3-8-1,-5 12 139,1 0 0,0 0 1,0 1-1,0-1 0,0 0 0,1 1 0,-1-1 0,0 1 1,0-1-1,1 1 0,-1 0 0,1-1 0,0 1 0,-1 0 1,1 0-1,0 0 0,0 0 0,-1 0 0,1 1 0,0-1 0,0 0 1,0 1-1,0 0 0,0-1 0,3 1 0,-4 0 42,0 1-1,0-1 1,0 0-1,0 1 1,0-1-1,0 1 0,-1 0 1,1-1-1,0 1 1,0 0-1,-1-1 1,1 1-1,0 0 0,-1 0 1,1 0-1,-1-1 1,1 1-1,-1 0 1,1 0-1,-1 0 1,0 0-1,1 0 0,-1 0 1,0 0-1,0 0 1,0 0-1,0 0 1,0 0-1,0 1 1,2 38 893,-2-36-785,-1 20 176,-1-1-1,-2 0 1,0 0-1,-1-1 1,-1 1-1,-2-1 1,0-1 0,-1 1-1,-1-1 1,-1-1-1,-1 0 1,-1 0-1,-26 30 1,37-47-260,-1 0 0,0 0 0,1 0 0,-1 0 0,-1 0 0,1-1 0,0 0 0,-1 1 0,1-1 0,-1-1 0,1 1 0,-1 0 0,0-1 0,0 0 0,0 0 0,0 0 0,-7 1 0,11-3-90,-1 1-1,1 0 0,0 0 1,-1-1-1,1 1 0,-1 0 1,1-1-1,0 1 0,-1 0 1,1-1-1,0 1 1,-1-1-1,1 1 0,0-1 1,0 1-1,-1-1 0,1 1 1,0-1-1,0 1 0,0-1 1,0 1-1,0-1 0,0 1 1,0-1-1,0 1 0,0-1 1,0 0-1,0-21-1340,0 17 908,0-3-446,0 0 0,1 1 0,0-1 0,4-14 0,-4 20 828,-1 0 0,1 0 1,-1 1-1,1-1 1,-1 0-1,1 1 1,0-1-1,0 1 1,0-1-1,0 1 1,0-1-1,0 1 1,1 0-1,-1-1 1,0 1-1,1 0 1,-1 0-1,1 0 1,-1 0-1,1 0 1,-1 0-1,1 1 1,-1-1-1,1 1 1,0-1-1,0 1 1,-1-1-1,3 1 1,-3 0 160,1 0 1,-1 1 0,0-1 0,0 1-1,0-1 1,1 1 0,-1 0 0,0-1-1,0 1 1,0 0 0,0 0 0,0-1 0,0 1-1,0 0 1,-1 0 0,1 0 0,0 0-1,0 1 1,-1-1 0,1 0 0,-1 0 0,1 0-1,0 2 1,12 34 1673,-10-26-1239,1 2 91,-1-3-107,0 1 0,0-1 0,1-1 0,0 1 0,1-1 0,0 1 1,1-1-1,10 13 0,-15-21-540,1 0 1,-1 0-1,0 0 0,0 0 1,1-1-1,-1 1 0,0 0 1,1-1-1,-1 1 1,1-1-1,-1 1 0,2-1 1,-1 0-395,0 1 1,0-1 0,0 0-1,0-1 1,0 1 0,0 0-1,0 0 1,-1-1-1,4 0 1,14-10-5590</inkml:trace>
-  <inkml:trace contextRef="#ctx0" brushRef="#br0" timeOffset="-8539.04">3572 969 7908,'0'0'8315,"-5"-11"-6671,6 11-1699,-1-1 1,0 0-1,1 0 0,-1 0 1,1 1-1,-1-1 0,1 0 1,-1 0-1,1 1 0,0-1 1,-1 1-1,1-1 0,0 0 1,0 1-1,-1-1 1,1 1-1,0 0 0,0-1 1,0 1-1,-1 0 0,1-1 1,0 1-1,0 0 0,0 0 1,1 0-1,24-4-386,-24 4 421,-1 0 1,1 0 0,0 0-1,0 1 1,-1-1-1,1 1 1,0-1 0,-1 1-1,1-1 1,0 1 0,-1 0-1,1 0 1,-1 0 0,1 0-1,-1 0 1,0 0 0,1 0-1,1 2 1,-1 0 19,0 0 0,0 0 0,0 1 1,-1-1-1,1 0 0,-1 1 0,1-1 0,0 6 0,1 6 153,-1-1-1,-1 1 0,0 21 1,-1-34-122,0 11 124,0 1 130,0 1 1,0-1 0,-2 0 0,1 0 0,-7 21 0,7-31-223,0-1 0,-1 0 0,1 1 0,-1-1 0,0 0 0,0 0 0,0 0 0,0 0 0,0-1 0,-1 1 0,1-1 0,-1 1 0,0-1 0,0 0 0,1 0 0,-1 0 0,-1 0 0,1-1 0,0 1 0,0-1 0,-1 0 0,1 1 0,-1-2 0,1 1 0,-1 0 0,1-1 0,-7 1 0,9-1-120,0 0-1,-1 0 1,1 0 0,-1 0-1,1 0 1,0 0 0,-1 0-1,1 0 1,0 0-1,-1-1 1,1 1 0,0-1-1,-1 1 1,1-1 0,0 1-1,0-1 1,0 0-1,-1 1 1,1-1 0,0 0-1,0 0 1,0 0 0,0 0-1,0 0 1,0-1-1,-1-1-260,1 0 0,0-1 0,0 1-1,1 0 1,-1-1 0,1 1 0,-1 0-1,1-1 1,1-4 0,-1 8 250,0-1 0,0 0 0,0 0 0,0 0 0,1 0 0,-1 0 0,0 0 0,1 1 0,-1-1 0,1 0-1,-1 0 1,1 0 0,-1 1 0,1-1 0,-1 0 0,1 1 0,0-1 0,-1 0 0,1 1 0,0-1 0,-1 1 0,1-1 0,0 1 0,0 0 0,0-1 0,0 1 0,-1 0 0,1-1 0,0 1 0,0 0 0,0 0-1,1 0 1,0-1 36,0 1 0,-1 0 0,1 0 0,0 0-1,0 0 1,-1 1 0,1-1 0,0 0-1,0 1 1,-1-1 0,1 1 0,0-1 0,-1 1-1,1 0 1,-1 0 0,4 2 0,0 2 84,0 1 1,0 0-1,-1 0 1,0 1-1,0-1 1,0 1 0,-1 0-1,0 0 1,2 8-1,3 9 1101,5 36-1,-11-53-873,-1 1 0,0-1 0,0 1 0,-1-1 0,0 1 0,-1 10 0,0-15-196,1-1-1,-1 0 0,0 0 1,0 0-1,0 0 1,0 0-1,0 0 0,0 0 1,0 0-1,-1 0 1,1-1-1,-1 1 0,1 0 1,-1-1-1,0 1 0,0-1 1,0 0-1,1 0 1,-1 0-1,0 0 0,0 0 1,-1 0-1,1 0 0,-4 1 1,-4 0-13,-1 0 0,0-1 0,1 0 0,-1-1 0,0 0 1,-14-2-1,23 2-202,0 0 1,1-1-1,-1 1 1,0-1-1,1 1 1,-1-1-1,1 0 1,-1 1-1,1-1 1,-1 0-1,1 0 1,-1 0-1,1 0 0,0 0 1,0-1-1,0 1 1,0 0-1,-1 0 1,2-1-1,-1 1 1,0-1-1,0 1 1,0-1-1,1 1 1,-1-1-1,0-2 1,12 4-8825,5 0 3732</inkml:trace>
-  <inkml:trace contextRef="#ctx0" brushRef="#br0" timeOffset="-7587.34">3776 1621 8340,'0'0'4965,"4"5"-4488,-1-2-390,0-1-1,0 0 0,0 0 0,0 0 0,0 0 1,1 0-1,-1 0 0,1-1 0,-1 0 1,1 1-1,-1-1 0,1-1 0,0 1 0,-1 0 1,1-1-1,0 0 0,0 0 0,-1 0 1,1 0-1,0-1 0,-1 0 0,1 1 1,0-1-1,6-3 0,-5 2-40,0-1 1,0 0-1,0 0 0,0 0 1,-1-1-1,1 0 1,-1 0-1,0 0 0,0 0 1,-1 0-1,1-1 0,-1 0 1,0 1-1,0-1 1,0-1-1,-1 1 0,0 0 1,3-8-1,-2-3-34,1 1 1,-2-1-1,0 0 0,-1 1 1,-1-23-1,0 35-27,0 1 0,-1-1 1,1 1-1,0-1 0,-1 1 0,0-1 1,1 1-1,-1-1 0,0 1 0,0 0 0,0-1 1,-1 1-1,1 0 0,-3-3 0,4 5 27,-1-1 0,1 1 0,-1-1 0,1 1 0,-1-1 0,0 1 1,1 0-1,-1-1 0,0 1 0,1 0 0,-1 0 0,0 0 0,1-1 0,-1 1 0,0 0 0,0 0 0,1 0 0,-1 0 0,0 0 0,1 0 0,-2 0 0,0 1 16,1 0 0,-1-1 0,0 1 0,1 0-1,-1 0 1,1 0 0,-1 0 0,1 0 0,0 0 0,-1 0 0,1 1 0,-2 1 0,-9 12-57,1 1 1,1 0-1,0 1 1,1 0-1,1 1 1,1-1-1,0 2 1,1-1-1,2 1 1,-1-1 0,-1 24-1,6-37-30,-1-2-99,1 1-1,0 0 0,0 0 0,0-1 0,0 1 1,2 5-1,-2-8 50,0 0 0,1-1 0,-1 1 0,0 0 0,1-1 0,-1 1 0,1 0 0,-1-1 0,1 1 0,-1-1 0,1 1 1,0-1-1,-1 1 0,1-1 0,0 1 0,-1-1 0,1 1 0,0-1 0,0 0 0,-1 1 0,1-1 0,0 0 0,0 0 0,-1 0 0,1 0 0,0 0 0,0 0 1,0 0-1,-1 0 0,1 0 0,0 0 0,0 0 0,1 0 0,2-1-242,-1-1-1,1 1 1,0-1-1,-1 1 1,1-1 0,-1 0-1,0 0 1,0-1 0,0 1-1,0-1 1,0 1 0,0-1-1,-1 0 1,1 0 0,-1 0-1,0 0 1,0-1 0,2-3-1,6-12-940,-1 1 0,7-21-1,-15 37 1284,11-36-40,-9 26 280,1 1 0,0 0 0,0 0 0,1 0 0,0 1 0,8-11 0,-13 21-200,0-1 0,0 1 0,0 0 0,0 0 0,0 0 0,0 0 0,0 0-1,0 0 1,0 0 0,0 0 0,0-1 0,0 1 0,0 0 0,0 0 0,0 0-1,0 0 1,1 0 0,-1 0 0,0 0 0,0 0 0,0 0 0,0 0 0,0-1 0,0 1-1,0 0 1,0 0 0,0 0 0,0 0 0,1 0 0,-1 0 0,0 0 0,0 0-1,0 0 1,0 0 0,0 0 0,0 0 0,0 0 0,0 0 0,1 0 0,-1 0-1,0 0 1,0 0 0,0 0 0,0 0 0,0 0 0,0 0 0,0 0 0,0 0 0,1 0-1,-1 1 1,0-1 0,0 0 0,0 0 0,0 0 0,0 0 0,0 0 0,0 0-1,0 0 1,0 0 0,0 0 0,0 0 0,1 1 0,-1 8 1054,0-7-959,-2 83 5066,0-53-4071,-1 0-1,-10 38 0,-1-14 396,-2 0 1,-24 54-1,31-91-1211,0 1 1,-2-1-1,0-1 0,0 0 0,-2-1 1,0 0-1,-1-1 0,-29 26 0,35-36-217,0 0 0,1-1 0,-2 0-1,1-1 1,0 0 0,-1 0 0,0-1-1,0 0 1,0-1 0,0 0-1,-1 0 1,-14 0 0,20-1-136,0-1 1,0 0-1,0-1 0,0 1 1,0-1-1,0 0 0,0 0 1,0 0-1,0 0 1,0-1-1,1 0 0,-1 1 1,0-1-1,1-1 0,-1 1 1,1 0-1,0-1 1,0 0-1,0 1 0,0-1 1,1-1-1,-1 1 0,1 0 1,-1-1-1,1 1 0,0-1 1,1 1-1,-1-1 1,1 0-1,-2-6 0,0 1-124,1 0 0,0 0 0,1 1 0,0-1 0,0 0 1,1 0-1,0 0 0,1 0 0,0 0 0,0 0 0,1 0 0,0 0 0,1 0 0,-1 1 0,2 0 0,-1-1 0,1 1 0,1 0 0,-1 1 0,1-1 0,1 1 0,-1 0 0,1 0 0,0 0 0,1 1 0,0 0 0,0 1 0,0-1 0,0 1 0,1 1 0,0-1 0,0 1 0,0 1 1,12-4-1,9-2 17,0 2 1,55-6 0,-4 1-4484,-33 3-3489</inkml:trace>
-  <inkml:trace contextRef="#ctx0" brushRef="#br0" timeOffset="-7137.77">4415 1549 5426,'0'0'11126,"70"-16"-10454,-29 16 112,4 0 145,-6 0-689,-11 0-208,-9 0-32,-7 0-560,-9 0-1922</inkml:trace>
-  <inkml:trace contextRef="#ctx0" brushRef="#br0" timeOffset="-6789.76">4625 1388 7571,'0'0'2065,"6"72"-432,-6-27-64,-2 0 656,-11-4-1073,3-6-1056,4-7-96,6-8-1872,0-9-4067</inkml:trace>
-  <inkml:trace contextRef="#ctx0" brushRef="#br0" timeOffset="-6329.63">5091 1366 7860,'0'0'7352,"-13"5"-6762,-40 15-470,52-20-147,-1 1 0,0-1 0,0 1 0,1-1 0,-1 1 0,0-1 0,0 0 1,1 0-1,-1 0 0,0 0 0,0 0 0,0-1 0,1 1 0,-4-1 0,4 0-18,0 1 0,0-1 0,0 1 1,0-1-1,0 0 0,1 0 0,-1 1 0,0-1 0,0 0 0,0 0 0,1 0 1,-1 0-1,1 0 0,-1 0 0,1 0 0,-1 0 0,0-1 0,0-4-210,0 0-1,0 0 0,0 0 1,1 0-1,0 0 0,1-9 1,0 2-108,-1-1-56,1 0 0,0-1 0,2 1 1,-1 0-1,7-17 0,-8 26 377,0 1 0,1-1 0,0 1 0,0 0 0,0 0 0,0 0 0,1 0 0,0 0 0,-1 0 0,1 1 0,1-1 0,-1 1 0,0 0-1,1 0 1,0 0 0,0 0 0,0 1 0,0-1 0,8-2 0,-11 4 100,0 1 1,1-1-1,-1 1 0,1 0 0,-1-1 0,1 1 0,-1 0 1,1 0-1,-1 0 0,1 0 0,0 0 0,-1 1 0,1-1 1,-1 0-1,1 1 0,-1-1 0,0 1 0,1-1 0,-1 1 1,1 0-1,-1-1 0,0 1 0,0 0 0,1 0 0,-1 0 1,0 0-1,0 0 0,0 0 0,0 1 0,0-1 0,0 0 1,-1 0-1,1 1 0,0-1 0,-1 1 0,1-1 0,-1 0 1,1 1-1,0 2 0,1 6 314,0 0-1,-1 0 1,0 1 0,-1 16-1,0-19-271,-1 10 208,0 1 0,-2-1 0,0 0 0,-1-1 0,-1 1 0,0-1 0,-2 1 0,0-2 0,-13 25 0,6-17-121,-1-1-1,-2 0 1,0-1-1,-1-1 1,-32 29-1,38-40-120,0 0 0,-16 10 0,23-17-50,1 0 0,-1-1-1,-1 1 1,1-1 0,0 0-1,-1-1 1,1 1 0,-1-1-1,-5 1 1,11-2-46,-1 0 0,1 0 0,-1 0 0,1 0 0,-1-1 0,1 1 0,-1 0 0,1 0 0,0 0 0,-1 0 0,1 0 0,-1-1 0,1 1 0,0 0 0,-1 0 0,1-1 0,0 1 0,-1 0 0,1 0 0,0-1 0,-1 1 0,1 0 0,0-1 0,0 1 0,-1-1 0,1 1 0,0 0 0,0-1 0,0 1 0,0-1 0,-1 1 0,1 0 0,0-1 0,0 1 0,0-1 0,0 0 0,1-19-1197,0 16 1067,0-3-76,0 1 0,1 0 0,0 0 0,0 0 0,1 0 0,0 0 0,0 0 0,0 1 0,0-1 0,1 1 0,0 0 0,0 0 0,1 0 0,-1 1 0,1 0 0,0 0 0,0 0 1,0 0-1,1 1 0,-1-1 0,1 1 0,0 1 0,0-1 0,0 1 0,0 0 0,10-1 0,-14 3 314,0 0 0,0 0 1,0 0-1,0 0 0,0 1 1,0-1-1,0 1 0,-1-1 1,1 1-1,0 0 0,0 0 0,0 0 1,-1 0-1,1 0 0,0 0 1,-1 0-1,1 1 0,-1-1 1,1 0-1,-1 1 0,0-1 0,1 1 1,-1 0-1,0-1 0,0 1 1,0 0-1,0 0 0,-1 0 1,1 0-1,0-1 0,-1 1 0,0 0 1,1 3-1,2 8 740,-2 0 0,1 0 0,-2 25 1,0-29-543,0 1-317,0-4 208,0 0 0,0 1-1,0-1 1,1 0 0,0 0 0,2 7-1,-3-12-302,1 0-1,-1 0 1,1 0 0,-1 0-1,1 0 1,0 0 0,0 0-1,-1 0 1,1 0 0,0 0-1,0-1 1,0 1 0,0 0-1,0 0 1,0-1 0,0 1-1,0-1 1,0 1-1,0-1 1,0 1 0,0-1-1,1 1 1,-1-1 0,0 0-1,0 0 1,0 0 0,1 0-1,-1 0 1,0 0 0,0 0-1,0 0 1,1 0 0,-1-1-1,0 1 1,0 0 0,0-1-1,0 1 1,2-1-1,21-10-5647</inkml:trace>
-  <inkml:trace contextRef="#ctx0" brushRef="#br0" timeOffset="-5949.87">5207 1548 11477,'0'0'817,"-68"95"815,40-54 225,8-7-1184,10-8-673,10-6-721,0-12-1792,10-8-2945</inkml:trace>
-  <inkml:trace contextRef="#ctx0" brushRef="#br0" timeOffset="-5549.83">5652 1143 8900,'0'0'7505,"-14"16"-7193,-202 252 379,214-265-689,-69 103-4,62-90-30,1 0 0,0 0 0,1 1 0,-9 34 0,15-48 1,-3 24-116,4-27 135,0 1 0,1 0 0,-1-1 0,0 1 0,0-1 0,0 1 0,0 0 0,0-1 0,1 1 0,-1-1 0,0 1-1,1 0 1,-1-1 0,0 1 0,1-1 0,-1 1 0,0-1 0,1 0 0,-1 1 0,1-1 0,-1 1 0,1-1 0,-1 0 0,1 1 0,0-1 0,-1 0 0,1 0 0,-1 1 0,1-1 0,-1 0 0,1 0 0,0 0 0,-1 0 0,1 0 0,1 0 0,3 0-31,1-1 1,-1 1-1,1-1 1,-1-1-1,0 1 1,0-1-1,0 0 1,0 0-1,0 0 1,0-1-1,0 0 1,0 0-1,-1 0 1,0 0-1,0-1 1,0 0-1,0 0 0,0 0 1,-1 0-1,5-7 1,-1 1-12,-1 0-1,0-1 1,-1 1 0,0-1-1,0 0 1,-1-1 0,-1 1-1,4-20 1,-4 13-708,-1 1 1,-1-1-1,0 0 0,-2 0 1,-2-20-1,3 37 747,0 1 0,0-1 0,0 1-1,0-1 1,0 1 0,0-1 0,0 0 0,0 1 0,0-1 0,-1 1 0,1-1-1,0 1 1,0 0 0,0-1 0,-1 1 0,1-1 0,0 1 0,-1-1 0,1 1-1,0 0 1,-1-1 0,1 1 0,-1-1 0,1 1 0,0 0 0,-1 0 0,1-1-1,-1 1 1,1 0 0,-1 0 0,1 0 0,-1-1 0,1 1 0,-1 0-1,1 0 1,-1 0 0,1 0 0,-1 0 0,0 0 0,1 0 0,-1 0 0,1 0-1,-1 0 1,1 0 0,-1 1 0,1-1 0,-1 0 0,1 0 0,-1 0 0,0 1 0,-1 0 63,0 1 0,-1 0 1,1 0-1,0 0 1,0 0-1,0 0 0,-3 3 1,-1 4-197,1 0-1,0 1 1,0-1 0,1 1 0,0 0-1,0 0 1,1 0 0,-2 15 0,3 5-2496</inkml:trace>
-  <inkml:trace contextRef="#ctx0" brushRef="#br0" timeOffset="-5139.46">5874 1216 7571,'0'0'3365,"-17"13"-1650,-1 1-1212,-13 9 805,-46 45 0,46-36-1045,2 2 0,2 1 1,1 1-1,2 1 0,-34 70 0,53-97-288,0 0 0,1 1 1,0-1-1,1 1 0,0 0 0,1 0 0,0 0 0,0 19 0,2-29 6,0 0 1,-1-1-1,1 1 0,1 0 0,-1-1 0,0 1 0,0 0 1,0-1-1,0 1 0,0 0 0,1-1 0,-1 1 0,0 0 1,1-1-1,-1 1 0,0-1 0,1 1 0,-1-1 0,1 1 1,-1 0-1,1-1 0,-1 0 0,1 1 0,-1-1 0,1 1 1,-1-1-1,1 0 0,1 1 0,-1 0-32,1-1 0,0 0 1,0 0-1,0 0 0,-1 0 0,1 0 1,0 0-1,0 0 0,-1 0 0,1-1 0,2 0 1,2-1-87,1 0 1,-1-1-1,-1 0 1,1 0-1,10-7 1,-8 2-38,1 1 0,-1-1 0,-1-1-1,1 1 1,-1-1 0,-1-1 0,0 1 0,0-1 0,-1 0 0,6-16 0,-6 11-326,-1 0 0,0 0 0,-2-1 0,0 1 0,0-1 0,-1 0 0,-2-15 0,1 29 367,0 0 0,0 0-1,0 0 1,-1 0 0,1 0 0,-1 1 0,1-1-1,-1 0 1,1 0 0,-1 0 0,0 0-1,0 1 1,0-1 0,0 0 0,0 1-1,-2-3 1,2 4 144,-1-1 0,1 0 0,0 0 1,0 1-1,-1-1 0,1 1 0,-1-1 0,1 1 0,0 0 0,-1-1 1,1 1-1,-1 0 0,1 0 0,0 0 0,-1 0 0,1 0 0,-1 1 1,1-1-1,-1 0 0,1 0 0,0 1 0,-3 0 0,-1 2 46,1-1-1,-1 0 0,1 1 0,0 0 1,0 0-1,0 0 0,0 1 1,0-1-1,1 1 0,-1 0 1,1 0-1,0 0 0,-4 9 0,3-8-180,1 1 0,1 0 0,-1 0-1,1 0 1,0 0 0,1 0-1,-1 0 1,1 1 0,0-1 0,1 12-1,2 2-3434</inkml:trace>
-  <inkml:trace contextRef="#ctx0" brushRef="#br0" timeOffset="-4749.61">5970 1492 5523,'0'0'6114,"93"80"-5057,-69-49 191,-5-2-159,-4 1-529,-6-6 160,-5-5-720,-2-6 0,-2-5-144,1-5-2097</inkml:trace>
-  <inkml:trace contextRef="#ctx0" brushRef="#br0" timeOffset="-4748.61">6221 1460 8932,'0'0'3282,"-107"106"-1570,69-66-847,6-2-721,5-3-96,9-7-48,11-8-1329,7-9-1520</inkml:trace>
-  <inkml:trace contextRef="#ctx0" brushRef="#br0" timeOffset="-3229.28">6438 1264 4914,'0'0'8826,"0"6"-8047,0 19-600,-2 1 1,-2-1 0,-8 37-1,-29 74 168,36-118-300,-2 3-253,-8 44 0,12-28-2645,4-28-118,4-8-795</inkml:trace>
-  <inkml:trace contextRef="#ctx0" brushRef="#br0" timeOffset="-2839.96">6606 1439 6739,'-4'17'1025,"2"-9"-1072,-21 105 2706,20-93-2009,0 1 0,2 0 1,0-1-1,4 29 1,-3-47-648,0 0 0,0-1-1,1 1 1,-1 0 0,1-1 0,-1 1 0,1-1 0,0 1 0,-1-1 0,1 1 0,0-1 0,0 1 0,0-1 0,0 0 0,0 0 0,0 1 0,1-1 0,-1 0 0,0 0 0,1 0 0,-1 0 0,0-1 0,1 1 0,-1 0 0,1 0 0,-1-1 0,1 1 0,0-1 0,-1 1 0,4-1 0,-2 0-19,0 0-1,0 0 1,0 0 0,0 0 0,0-1 0,0 0 0,0 1 0,0-1 0,0 0 0,0-1 0,-1 1 0,1 0 0,0-1-1,-1 1 1,1-1 0,2-3 0,4-4-51,-1 0 1,0-1-1,-1 0 0,0 0 0,0 0 0,-1-1 1,-1 0-1,0-1 0,-1 1 0,0-1 0,0 0 1,-1 0-1,2-18 0,-1-6-253,-1-1-1,-2 1 1,-4-45-1,2 75 303,1 0-1,-1 0 1,0 0 0,-1 0-1,1 1 1,-1-1 0,-5-10-1,7 15 53,-1 0-1,1 1 0,-1-1 1,1 0-1,-1 1 0,0-1 1,1 0-1,-1 1 0,0-1 0,1 0 1,-1 1-1,0-1 0,0 1 1,0-1-1,1 1 0,-1 0 1,0-1-1,0 1 0,0 0 1,0 0-1,-2-1 0,2 2 39,-1-1 0,0 1 0,1-1 0,-1 1 0,0-1 0,1 1 0,-1 0 0,1 0 0,-1 0-1,1 0 1,-1 0 0,1 0 0,0 0 0,-1 0 0,1 1 0,-1 1 0,-18 23 238,1 1 1,1 0-1,2 2 0,1 0 1,-15 40-1,24-57-306,2 1 0,-1 0-1,2 0 1,-1 0 0,2 0 0,0 0-1,0 1 1,1-1 0,2 27 0,0-39-80,-1 0 0,0 0 1,0 0-1,1 0 1,-1-1-1,0 1 1,1 0-1,-1 0 1,1 0-1,-1-1 0,1 1 1,0 0-1,-1 0 1,1-1-1,0 1 1,-1-1-1,1 1 1,0 0-1,0-1 1,-1 1-1,1-1 0,0 0 1,0 1-1,0-1 1,0 0-1,0 1 1,0-1-1,-1 0 1,3 0-1,0 0-452,0 1-1,0-1 1,0-1 0,0 1-1,0 0 1,0-1-1,0 1 1,4-3 0,21-12-5739</inkml:trace>
-  <inkml:trace contextRef="#ctx0" brushRef="#br0" timeOffset="-2449.66">6824 1229 9604,'0'0'5283,"99"9"-4451,-72-7-832,-11 2 0,-10 0-1537,-6 1-2881</inkml:trace>
-  <inkml:trace contextRef="#ctx0" brushRef="#br0" timeOffset="-1909.59">7093 1103 2177,'0'0'12096,"-4"-12"-10975,4-8-1936,-1 7 368,1 1 1,3-22 0,-2 31 401,-1-1 0,1 0 0,0 1 0,1-1 0,-1 1 0,0-1 0,1 1 0,0 0 1,0 0-1,0 0 0,0 0 0,1 0 0,3-4 0,-5 6 39,-1 1-1,0-1 1,1 1 0,-1-1-1,1 0 1,-1 1 0,1-1-1,-1 1 1,1 0-1,-1-1 1,1 1 0,0-1-1,-1 1 1,1 0 0,0-1-1,-1 1 1,1 0-1,0 0 1,-1 0 0,1-1-1,0 1 1,0 0 0,-1 0-1,1 0 1,0 0-1,-1 0 1,1 0 0,0 1-1,0-1 1,-1 0 0,1 0-1,0 0 1,-1 1-1,1-1 1,0 0 0,-1 1-1,1-1 1,-1 0 0,1 1-1,0-1 1,-1 1 0,1-1-1,-1 1 1,1-1-1,-1 1 1,0-1 0,1 1-1,-1 0 1,1-1 0,-1 1-1,0 0 1,0-1-1,1 1 1,-1 0 0,0-1-1,0 1 1,0 0 0,0 0-1,0 0 1,2 7 132,-1 0 0,0 0 1,0 15-1,-2 2 69,0-1 0,-2 1 0,-1-1 0,0 1 0,-2-1 0,-13 34 0,14-46-98,0 0 0,0-1 1,-1 0-1,0 0 0,-1 0 0,-1-1 0,1 0 0,-1-1 0,-1 0 1,0 0-1,0 0 0,-1-1 0,0-1 0,-18 11 0,27-17-189,1-1-1,-1 0 1,1 1-1,-1-1 1,0 1-1,0-1 0,1 0 1,-1 1-1,0-1 1,1 0-1,-1 0 1,0 0-1,0 1 0,0-1 1,1 0-1,-1 0 1,0 0-1,0 0 1,1 0-1,-1-1 0,0 1 1,0 0-1,0 0 1,1 0-1,-1-1 0,0 1 1,1 0-1,-1-1 1,0 1-1,1-1 1,-1 1-1,0 0 0,1-1 1,-1 0-1,0 0 1,0-1-116,1 1 1,-1-1-1,1 1 0,0-1 1,0 0-1,-1 1 1,1-1-1,0 0 0,0 1 1,1-1-1,-1 1 1,0-1-1,0 0 0,1 1 1,-1-1-1,2-2 1,-1 3 209,-1 0 1,0 0 0,1 0 0,-1 0-1,1 0 1,-1 0 0,1 1-1,-1-1 1,1 0 0,-1 0 0,1 1-1,0-1 1,0 0 0,-1 1 0,1-1-1,0 0 1,0 1 0,0-1-1,0 1 1,0 0 0,-1-1 0,1 1-1,0 0 1,0-1 0,0 1 0,0 0-1,0 0 1,0 0 0,0 0-1,0 0 1,0 0 0,0 0 0,0 0-1,0 0 1,0 1 0,0-1-1,0 0 1,0 1 0,0-1 0,0 1-1,1 0 1,1 1 231,1 0 1,-1 0-1,0 0 0,0 0 0,0 1 1,-1-1-1,1 1 0,-1 0 1,4 4-1,8 18 839,-8-14-478,0-1 1,1 0-1,0 0 0,10 11 1,-16-20-623,-1-1 1,1 1 0,-1-1 0,1 1 0,-1-1 0,1 1 0,0-1-1,-1 0 1,1 1 0,0-1 0,-1 0 0,1 1 0,0-1 0,-1 0-1,1 0 1,0 0 0,-1 0 0,1 0 0,0 0 0,0 0 0,0 0-1,0 0-246,0 0 0,0-1-1,0 1 1,-1-1-1,1 1 1,0-1-1,0 1 1,-1-1-1,1 1 1,0-1 0,-1 0-1,1 1 1,0-1-1,-1 0 1,1 1-1,0-2 1,8-17-5143</inkml:trace>
-  <inkml:trace contextRef="#ctx0" brushRef="#br0" timeOffset="-1279.8">7304 1013 7027,'0'0'8449,"0"0"-8394,-1 0-1,0 0 1,0 0-1,1 0 1,-1 0-1,0-1 1,0 1-1,1 0 1,-1 0-1,0 0 0,0-1 1,1 1-1,-1 0 1,0-1-1,1 1 1,-2-1-1,2-5-313,0 0-1,0 0 1,1 1-1,2-12 0,-2 16 238,-1-1 0,0 1-1,1 0 1,-1 0 0,1 0-1,0 0 1,-1-1-1,1 1 1,0 0 0,0 0-1,-1 0 1,1 0 0,0 1-1,0-1 1,0 0-1,0 0 1,0 0 0,0 1-1,1-1 1,-1 1 0,0-1-1,0 1 1,0-1 0,1 1-1,-1-1 1,0 1-1,0 0 1,1 0 0,1 0-1,-2 2 31,0 1 1,-1-1-1,1 1 0,-1-1 0,0 1 0,1 0 1,-1-1-1,0 1 0,-1 4 0,1-4 41,0 16 268,-1-1 0,-1 0-1,0 0 1,-1 0 0,-1-1 0,-1 1 0,0-1-1,-2 0 1,0 0 0,0-1 0,-19 29 0,7-24 299,18-21-591,0 1 1,1 0-1,-1-1 1,0 1-1,0-1 1,0 1 0,0-1-1,0 1 1,0-1-1,0 0 1,0 1 0,0-1-1,0 0 1,0 0-1,0 0 1,0 1 0,0-1-1,0 0 1,0-1-1,0 1 1,0 0-1,0 0 1,-1-1 0,1-2-287,0-1 0,1 1 0,-1-1 0,1 1 0,0-1 0,0 1 0,0-1 0,0 0 0,2-3-1,-2 6 205,0-4-297,1 1-1,1-1 1,-1 0 0,1 1 0,-1-1-1,6-7 1,-6 10 193,0 0 1,0 0-1,0 0 1,1 0-1,-1 1 0,1-1 1,-1 0-1,1 1 1,0-1-1,-1 1 0,1 0 1,0 0-1,0 0 1,0 0-1,0 0 0,0 0 1,3-1-1,-5 2 158,1 0-1,0 0 1,-1 0 0,1 1-1,0-1 1,-1 0-1,1 0 1,-1 0 0,1 1-1,0-1 1,-1 0-1,1 0 1,-1 1 0,1-1-1,-1 1 1,1-1-1,-1 0 1,1 1 0,-1-1-1,0 1 1,1-1-1,-1 1 1,0 0 0,1-1-1,-1 1 1,0-1-1,1 1 1,-1-1 0,0 1-1,0 0 1,0-1-1,0 1 1,0 0 0,0 0-1,3 28 722,-2-25-546,-1 11 451,2 16 1062,-2 0 0,-3 36 0,2-63-1575,0 0 0,1 0 0,-1 0 0,0-1 0,-1 1 0,1-1 0,-1 1 0,1-1 0,-1 1 0,0-1 0,-1 0 0,1 0 0,0 0 0,-1 0 0,0 0 0,1-1 0,-1 1 0,0-1 0,0 0 0,-1 0 0,1 0 0,0 0 0,-1 0 0,1-1 0,-1 1 0,0-1 0,1 0 0,-1 0 0,0 0 0,0-1 0,1 0 0,-1 1 0,0-1 0,0 0 0,0-1 0,0 1 0,1-1 0,-6-1 0,8 1-372,0 0 0,0 0 0,-1 0 0,1 0 0,0 0 0,0-1 0,0 1 0,0 0 0,0-1 0,0 1 0,1 0 0,-1-1 0,0 1 0,1-1 0,-1 0 0,1 1 0,0-1 0,-1 1 0,1-1 0,0 0 0,0 1 1,0-1-1,0 0 0,0 1 0,1-3 0,-1 3 56,0-20-5325</inkml:trace>
-  <inkml:trace contextRef="#ctx0" brushRef="#br0" timeOffset="-869.95">7285 1677 6003,'0'0'4543,"15"5"-3260,48 14-218,-60-19-968,0 1 0,0-1 0,0 0 0,0 0 0,0 0 0,0 0 0,0 0 0,-1-1 0,1 1 0,0-1 0,0 0 0,0 0 0,0 0 0,-1 0 1,1 0-1,0-1 0,2-1 0,0-2 41,1 1 1,-1-1-1,0-1 1,8-9-1,-7 8-99,1-3-84,0-1 0,0 0-1,-1 0 1,0 0 0,-1 0-1,0-1 1,-1 0 0,0 0-1,-1 0 1,-1 0-1,0-1 1,0 1 0,-1-1-1,-1 1 1,-2-25 0,2 36 37,0 1 1,0 0-1,0-1 1,0 1-1,0-1 1,0 1-1,0-1 1,0 1-1,0-1 1,0 1-1,0-1 0,0 1 1,-1-1-1,1 1 1,0-1-1,0 1 1,0 0-1,-1-1 1,1 1-1,0-1 1,-1 1-1,1 0 1,0-1-1,-1 1 1,1 0-1,0 0 1,-1-1-1,1 1 1,-1 0-1,1 0 1,-1-1-1,1 1 1,-1 0-1,1 0 1,0 0-1,-1 0 1,1 0-1,-1 0 0,1 0 1,-1 0-1,1 0 1,-1 0-1,1 0 1,-1 0-1,1 0 1,-1 0-1,-2 1 58,1 0-1,0 0 0,0 0 1,0 0-1,0 1 0,0-1 1,0 1-1,-3 1 0,-13 19 85,0 0 0,1 1 0,2 0-1,-25 50 1,39-71-136,-7 12-118,0-1 0,1 2-1,1-1 1,1 1-1,0 0 1,1 0 0,-5 27-1,9-38-431,1 6-329,4-7-3318,8-3-960</inkml:trace>
-  <inkml:trace contextRef="#ctx0" brushRef="#br0" timeOffset="-459.82">7471 1647 8564,'-4'10'318,"-105"248"7817,92-225-7264,-2 0 0,-1 0 0,-1-2 0,-2-1-1,-34 36 1,47-57-690,0 0 0,0-1 0,0 0 0,-1 0-1,-1-1 1,-15 7 0,22-12-144,1 0 1,-1-1-1,1 1 0,-1-1 0,1 0 1,-1-1-1,0 1 0,0-1 0,-5 0 1,7 0-48,0-1 0,0 1 0,0-1 1,1 0-1,-1 0 0,0 0 0,1 0 1,-1 0-1,0-1 0,1 1 0,0-1 1,-1 0-1,1 0 0,0 0 0,0 0 1,-3-3-1,1-1-193,0-1 0,0 0 0,0 0 0,1 0 0,0 0 1,0-1-1,1 1 0,0-1 0,0 0 0,1 0 0,0 1 0,0-1 0,1-10 0,0 13 44,0 0-1,0-1 1,1 1-1,-1 0 0,1-1 1,0 1-1,1 0 1,-1 0-1,1 0 0,0 0 1,1 0-1,-1 0 1,1 1-1,0-1 0,0 1 1,0 0-1,1 0 1,-1 0-1,1 0 0,6-4 1,-1 3 118,0 0 0,1 0-1,0 1 1,0 1 0,0-1 0,19-2 0,69-5 117,-45 6-136,81-13-4198,-62 3-3789</inkml:trace>
-  <inkml:trace contextRef="#ctx0" brushRef="#br0">8400 1544 7491,'0'0'4354,"84"-1"-1840,-29 1-1042,5 6-207,-3 2-337,-14 0-576,-16-2-224,-12-2-128,-9-3-1312</inkml:trace>
-  <inkml:trace contextRef="#ctx0" brushRef="#br0" timeOffset="419.04">8686 1403 9668,'0'0'2402,"-6"96"-1394,-8-48 705,-2-3-257,3-6-655,5-5-801,5-8-144,3-6-657,5-9-1968,15-11-2753</inkml:trace>
-  <inkml:trace contextRef="#ctx0" brushRef="#br0" timeOffset="800.1">9024 1311 10597,'0'0'2260,"-8"14"-1196,-25 42 515,32-54-1488,0 0-1,0 1 0,0-1 0,0 1 1,0-1-1,1 0 0,-1 1 0,0 4 0,1-6-74,0 0 0,0-1 0,0 1 0,0-1 0,1 1 0,-1-1 0,0 1 0,0-1 0,0 1 0,1 0 0,-1-1 0,0 1 0,0-1 0,1 1 0,-1-1 0,0 1-1,1-1 1,-1 0 0,1 1 0,-1-1 0,1 1 0,-1-1 0,1 1 0,2-1 0,-1 1 0,1 0 0,0-1-1,-1 0 1,1 1 0,0-1 0,-1 0 0,1 0 0,0-1 0,3 0-1,-3 1 1,9-2 39,0-1 0,0 0 0,0-1 0,-1 0 0,0-1 0,0 0 0,0-1 0,-1 0 0,17-12 0,-8 2 33,0 0 0,0-1 0,27-34 0,-34 37-32,0-2 1,-2 0-1,0 0 0,0-1 1,-2 0-1,10-24 1,-25 65 98,-6 17 109,-124 224 275,-22 51 181,154-305-885,-1 5 315,15-46-12904</inkml:trace>
-  <inkml:trace contextRef="#ctx0" brushRef="#br0" timeOffset="801.1">8738 1728 6131,'0'0'5298,"118"60"-2288,-52-45-593,2-7-1025,-4-2-207,-15-6-129,-13 0-1056,-7 0-320,-3-10-1745,-4-7-3745</inkml:trace>
-  <inkml:trace contextRef="#ctx0" brushRef="#br0" timeOffset="1189.96">9332 1774 9748,'0'0'2866,"-85"94"-1362,58-69-287,8-11-1217,10-8 0</inkml:trace>
-  <inkml:trace contextRef="#ctx0" brushRef="#br0" timeOffset="1559.99">10027 1304 10741,'0'0'6523,"-17"-3"-5178,6 2-1209,4-1-109,0 1 0,0 0 0,0 0 0,0 1 0,0 0 1,-1 0-1,1 1 0,0 0 0,0 0 0,0 1 1,0-1-1,1 2 0,-1-1 0,0 1 0,-12 7 0,-19 18-38,0 2-1,2 2 0,2 1 1,1 2-1,1 1 0,2 2 1,-29 48-1,46-65-33,1 0 1,-16 37-1,24-47 14,1 0 0,-1 0 0,2 0 0,0 0 0,0 0 1,1 1-1,0 17 0,1-27 23,0-1 0,0 1 0,0-1 0,0 1 0,1-1 0,-1 1 0,0-1 1,1 1-1,-1-1 0,1 1 0,0-1 0,-1 0 0,1 1 0,0-1 0,0 0 1,0 0-1,0 0 0,0 1 0,0-1 0,0 0 0,0 0 0,0-1 0,3 3 1,-2-2-3,0-1 1,1 1-1,-1 0 1,1-1-1,0 0 1,-1 1 0,1-1-1,-1 0 1,1 0-1,-1 0 1,1-1 0,4 0-1,1-1-11,1-1 0,-1 0 0,0 0 0,0-1 0,0 0 0,-1 0-1,11-7 1,-10 3-13,1 0 0,-1 0 0,0 0 0,0-1 0,-1 0-1,0-1 1,-1 0 0,0 0 0,-1 0 0,0-1 0,0 1 0,3-13-1,-4 5-791,0 1-1,-1-1 1,-1 0-1,0 0 1,-2 0-1,-3-36 1,3 49 235,-1 1 0,1 0-1,-1-1 1,-1 1 0,1 0 0,-3-6 0,-12-9-3232</inkml:trace>
-  <inkml:trace contextRef="#ctx0" brushRef="#br0" timeOffset="1921.91">10105 1253 9941,'0'0'960,"17"7"-909,-6-3-24,1 2 30,1-1 0,-1-1 1,1 0-1,0-1 0,0 0 1,1-1-1,22 1 0,-15-3 362,-9-1 18,1 1-1,-1 1 0,1-1 1,-1 2-1,0 0 0,20 6 1,-30-8-368,0 1 1,-1 0-1,1 0 1,0 0-1,0 0 1,-1 1-1,1-1 1,-1 0-1,1 1 1,-1-1-1,0 1 1,1-1-1,-1 1 1,0 0-1,0-1 1,0 1-1,0 0 1,-1 0-1,1 0 1,0 0-1,-1 0 1,1-1-1,-1 1 1,0 0-1,0 0 1,0 4-1,0 0 63,0-1 0,-1 1 0,0 0 0,0 0-1,0 0 1,-1 0 0,0-1 0,-3 8 0,-11 14 193,-1 0 0,-1-1 0,-2 0 0,-42 42 0,19-21-302,24-26-256,-48 61 723,61-74-972,0 0 0,1 1 0,0 0 0,1 0 0,0 0 0,0 0 0,1 1 0,-2 9-1,4-15-2419</inkml:trace>
-  <inkml:trace contextRef="#ctx0" brushRef="#br0" timeOffset="1922.91">10005 1542 8356,'0'0'1008,"77"22"1810,-20-11-241,2-2-1281,1-2-447,-1-3-849,2-3-288,0-1-2258,-6 0-6530</inkml:trace>
-  <inkml:trace contextRef="#ctx0" brushRef="#br0" timeOffset="2440.29">10815 1432 416,'0'0'13446,"36"96"-12053,-21-51-577,-4 2-351,1-4 399,-1-6-624,-1-6-208,-1-8-32,1-9-576,1-6-1297,-1-8-2225,2 0-2737</inkml:trace>
-  <inkml:trace contextRef="#ctx0" brushRef="#br0" timeOffset="2840.02">10992 1505 9316,'0'0'1697,"-93"88"-1137,45-41 801,7-3-241,9-5-992,15-7-128,9-9-416,8-9-1809,0-8-2129</inkml:trace>
-  <inkml:trace contextRef="#ctx0" brushRef="#br0" timeOffset="3270.08">11358 1338 7684,'0'0'1680,"-61"110"-47,25-49 1024,-1 0-704,4-5-1249,5-8-688,6-9 145,8-9-161,7-10-1665,7-12-2497</inkml:trace>
-  <inkml:trace contextRef="#ctx0" brushRef="#br0" timeOffset="3271.08">11398 1588 6931,'-8'21'2014,"-2"3"-1248,4-8-186,-1 0-1,2 0 1,0 1 0,1-1 0,1 1-1,-1 18 1,3-34-522,0 7 264,1 1 0,0-1-1,0 1 1,0-1 0,3 15 0,-2-21-304,0 0 0,-1 0 0,1 0 0,0-1 0,0 1 0,0 0 0,0 0 0,0-1 0,0 1 1,1-1-1,-1 1 0,1-1 0,-1 1 0,1-1 0,-1 0 0,1 0 0,0 0 0,0 0 0,-1 0 0,1 0 0,0 0 1,0 0-1,0-1 0,0 1 0,0-1 0,0 0 0,0 1 0,3-1 0,2 0 20,-1-1-1,0 1 0,0-1 1,0 0-1,0-1 0,0 1 1,0-1-1,0 0 1,0-1-1,-1 0 0,1 0 1,-1 0-1,0 0 1,7-6-1,5-5 9,-1 0 0,-1-1 0,13-16-1,-13 13-221,-2 1-1,0-2 0,-1 1 0,-1-2 0,0 1 0,-2-2 0,0 1 0,-2-1 0,0-1 0,-1 1 1,-1-1-1,2-28 0,-5 24-896,0 1-1,-2-1 1,-5-39 0,5 63 1056,0-1-1,-1 1 1,1-1-1,-1 1 1,0-1 0,0 1-1,0-1 1,0 1-1,0 0 1,0 0-1,-1 0 1,1-1 0,-1 1-1,1 0 1,-1 1-1,0-1 1,0 0 0,0 0-1,0 1 1,0-1-1,0 1 1,0 0-1,0 0 1,-1-1 0,1 1-1,-1 1 1,1-1-1,0 0 1,-1 1-1,1-1 1,-1 1 0,0 0-1,1-1 1,-1 1-1,1 1 1,-4-1-1,-3 2 222,-1 0-1,1 0 0,0 1 0,0 0 1,1 0-1,-1 1 0,1 1 0,-14 8 1,2 0-2,1 2 1,0 0-1,1 1 0,1 1 1,0 1-1,2 0 1,-22 32-1,29-36-163,0 0 0,1 0 0,0 0-1,1 1 1,1-1 0,0 1 0,1 1-1,1-1 1,1 1 0,0-1 0,0 1 0,2 27-1,0-40-140,1 1-1,-1-1 0,0 1 0,1 0 0,0-1 1,0 1-1,0-1 0,0 0 0,0 1 1,1-1-1,-1 0 0,1 0 0,0 1 0,0-2 1,0 1-1,1 0 0,-1 0 0,1-1 1,-1 1-1,1-1 0,0 0 0,4 3 1,34 14-3481</inkml:trace>
-  <inkml:trace contextRef="#ctx0" brushRef="#br0" timeOffset="3650.21">11902 1247 6851,'0'0'6931,"87"20"-5538,-61-14-721,-4 0-672,-6-6-1152,-7 0-3811</inkml:trace>
-  <inkml:trace contextRef="#ctx0" brushRef="#br0" timeOffset="4399.55">12544 1149 8020,'0'0'6587,"-14"4"-5931,-96 33-88,105-36-569,0 0-1,-1 0 1,1 0-1,0-1 1,-1 0-1,-8 0 1,13-1-24,1 1 0,-1 0 1,1-1-1,-1 1 1,1 0-1,-1-1 1,1 1-1,0-1 0,-1 1 1,1-1-1,-1 1 1,1-1-1,0 1 0,0-1 1,-1 1-1,1-1 1,0 0-1,0 1 1,0-1-1,-1 1 0,1-1 1,0 0-1,0 1 1,0-1-1,0-1 1,0-21-213,0 18 187,0-9-21,0-2-119,0 1 0,1-1 0,0 0 0,5-20-1,-5 33 167,0 0 0,0 0-1,0 0 1,0 0-1,0 0 1,1 0-1,-1 0 1,1 0 0,0 1-1,-1-1 1,1 1-1,1-1 1,-1 1 0,0 0-1,0 0 1,1 0-1,0 0 1,-1 0 0,1 0-1,0 1 1,0-1-1,0 1 1,-1 0 0,2 0-1,-1 0 1,0 0-1,6 0 1,-8 1 35,0 0-1,0 0 1,0 0-1,0 0 1,1 0-1,-1 0 1,0 0-1,0 0 1,0 1-1,0-1 1,0 0-1,0 1 1,0-1-1,0 1 1,0-1 0,0 1-1,0 0 1,0-1-1,0 1 1,-1 0-1,1 0 1,0-1-1,0 1 1,-1 0-1,1 0 1,0 0-1,-1 0 1,1 0-1,-1 0 1,0 0-1,1 0 1,0 2 0,0 4 128,0-1 0,0 1 1,0-1-1,-1 12 0,0-9 12,0 9 46,-1 0-1,-1 0 0,-1 0 0,0 0 1,-1 0-1,-7 19 0,0-10 96,0 0-1,-2-1 1,-19 29-1,28-48-262,-12 19 266,-1-2 1,-26 31-1,39-50-199,0 0 1,-1 0-1,0-1 0,0 0 0,0 0 0,0 0 1,-1 0-1,1-1 0,-1 0 0,0 0 0,0 0 1,0-1-1,-1 0 0,1 0 0,0-1 0,-13 2 1,18-3-105,0 0 1,0 0 0,0 0-1,0 0 1,0-1-1,0 1 1,0 0 0,0-1-1,0 1 1,0 0 0,0-1-1,0 1 1,0-1 0,0 0-1,0 1 1,0-1 0,0 0-1,1 1 1,-1-1 0,0 0-1,1 0 1,-1 0-1,0 0 1,1 0 0,-1-1-1,-1-1-137,1 0 0,0-1 0,0 1 0,1-1-1,-1 1 1,1 0 0,-1-1 0,1-4-1,1-1-440,0-1 0,0 1 0,1-1-1,0 1 1,4-13 0,-4 18 387,-1 0-1,1 0 1,0 0 0,0 1-1,0-1 1,1 0-1,-1 1 1,1 0 0,0 0-1,0 0 1,0 0 0,0 0-1,0 0 1,1 1 0,-1-1-1,1 1 1,4-2 0,-7 4 200,0 0 1,-1 0-1,1 0 1,0 0 0,0 0-1,-1 0 1,1 0-1,0 0 1,0 0-1,-1 0 1,1 0 0,0 1-1,0-1 1,-1 0-1,1 1 1,0-1 0,-1 0-1,1 1 1,0-1-1,-1 1 1,1-1 0,-1 1-1,1-1 1,0 1-1,-1-1 1,0 1-1,1 0 1,-1-1 0,1 1-1,-1 0 1,0 0-1,1-1 1,-1 2 0,7 27 903,-7-27-795,3 25 1044,-2 28 1,-2-34-733,2 0 1,1 0 0,3 20 0,-5-40-471,0 0 1,0 0-1,1 0 1,-1 0 0,0-1-1,0 1 1,0 0-1,1 0 1,-1 0 0,0-1-1,1 1 1,-1 0-1,0 0 1,1-1 0,-1 1-1,1 0 1,-1-1-1,1 1 1,0-1 0,-1 1-1,1-1 1,0 1-1,-1-1 1,1 1 0,0-1-1,0 1 1,-1-1-1,1 0 1,0 0 0,0 1-1,0-1 1,-1 0-1,1 0 1,0 0 0,0 0-1,0 0 1,0 0-1,-1 0 1,1 0 0,0 0-1,0 0 1,0 0-1,-1-1 1,1 1 0,0 0-1,1-1 1,3-2-891,0 1 1,-1-1 0,1-1 0,0 1-1,6-7 1,20-19-6976</inkml:trace>
-  <inkml:trace contextRef="#ctx0" brushRef="#br0" timeOffset="4864.14">12718 1019 8900,'-6'18'1790,"-10"30"-393,-3-2 0,-1 0-1,-43 69 1,50-96-1176,0-1 0,-2-1 0,0-1 0,-1 0 0,-35 27 0,50-42-251,0 0 0,0 0 0,-1-1-1,1 1 1,0 0 0,-1-1 0,1 1 0,-1 0 0,1-1 0,-1 0 0,1 1 0,-1-1 0,-2 0 0,4 0-90,-1 0 1,1 0 0,0 0-1,-1 0 1,1-1 0,-1 1-1,1 0 1,-1 0 0,1-1-1,-1 1 1,1 0 0,0 0-1,-1-1 1,1 1 0,0 0-1,-1-1 1,1 1 0,0-1-1,-1 1 1,1 0 0,0-1-1,0 1 1,-1-1 0,1 1-1,0-1 1,0 0 0,-1-2-384,1-1 1,0 1 0,0 0 0,0 0 0,0 0 0,1-1 0,-1 1 0,1 0 0,0 0 0,0 0-1,2-4 1,-1 1 102,1 1 0,0 0-1,0 0 1,0 0 0,0 0-1,1 0 1,0 1 0,0-1-1,0 1 1,1 0 0,0 1-1,-1-1 1,1 1 0,0 0-1,0 0 1,1 0 0,-1 1-1,8-3 1,-13 5 504,1 0 0,0 0 0,0 0 0,-1 0 0,1 0 0,0 0 0,-1 1 0,1-1 0,0 0 0,0 0 0,-1 0 0,1 1 0,0-1 0,-1 1 0,1-1 0,0 0 0,-1 1 0,1-1 0,-1 1 0,1-1 0,-1 1 0,1-1 0,-1 1 0,1 0 0,-1-1 0,0 1 0,1 0 0,-1-1 0,0 1 0,1 0 0,-1-1 0,0 1 0,0 0 0,0 0 0,1-1 0,-1 1 0,0 0 0,0 1 0,0 37 3377,-1-27-2643,-2 81 3558,3-93-4344,0 0 0,0 1 0,0-1 0,0 1 0,0-1 0,0 0 0,0 1 0,0-1 0,0 1 0,1-1 0,-1 0 0,0 1 0,0-1 0,0 1 0,0-1 0,1 0-1,-1 1 1,0-1 0,0 0 0,0 1 0,1-1 0,-1 0 0,0 0 0,1 1 0,-1-1 0,0 0 0,1 0 0,-1 1 0,0-1 0,1 0 0,-1 0 0,0 0 0,1 0 0,-1 1 0,1-1-1,17-5 867,15-16-131,-24 13-810,0-1 0,-1 0 0,0 0 0,0-1 0,-1 0 0,0 0 0,-1 0 0,0-1 0,-1 0 0,0-1 0,0 1 0,4-22 0,-42 84-675,18-28 980,-8 13 123,1 0 0,1 2 0,-16 40 0,29-47-89,10-17-1216,-2-14 743,0 1-1,0-1 0,1 1 0,-1-1 1,0 0-1,1 1 0,-1-1 0,0 0 1,1 1-1,-1-1 0,0 0 0,1 0 1,-1 1-1,0-1 0,1 0 1,-1 0-1,1 0 0,-1 1 0,0-1 1,1 0-1,-1 0 0,1 0 0,-1 0 1,1 0-1,-1 0 0,1 0 1,19 0-5169</inkml:trace>
-  <inkml:trace contextRef="#ctx0" brushRef="#br0" timeOffset="5485.52">12850 1641 6163,'0'0'6307,"17"10"-5931,59 31-115,-70-39-215,0 0 0,0-1 0,0 1-1,0-1 1,0 0 0,1 0-1,-1-1 1,0 0 0,1 0 0,-1-1-1,0 1 1,0-1 0,1-1 0,-1 1-1,0-1 1,0 0 0,0 0 0,-1-1-1,1 0 1,6-4 0,-7 4 4,1 0-1,-1-1 1,0 0 0,0 0 0,0-1 0,-1 1-1,1-1 1,-1 0 0,0 0 0,-1 0 0,1-1-1,-1 1 1,0-1 0,0 0 0,-1 0 0,4-10-1,-3 3-43,-1 0 0,0 0 0,-1 0 0,0 0 0,-1 0 0,0 0 0,-3-15 0,3 26-36,0 0 1,0 0-1,0 0 1,-1 0 0,1 0-1,-1 0 1,1 0-1,-1 0 1,1 0 0,-1 0-1,0 1 1,0-1-1,0 0 1,0 1 0,0-1-1,0 0 1,-1 1-1,1 0 1,0-1 0,-1 1-1,1 0 1,-1-1 0,0 1-1,1 0 1,-1 0-1,0 0 1,0 1 0,1-1-1,-1 0 1,0 1-1,0-1 1,0 1 0,0-1-1,0 1 1,0 0-1,0 0 1,0 0 0,0 0-1,0 0 1,0 1-1,-2-1 1,-3 2 15,-1 1-1,1-1 1,0 1-1,0 0 1,0 0-1,0 1 1,1 0-1,0 0 1,-9 8-1,-4 5 11,0 1 0,2 0 0,0 1 0,1 1-1,1 1 1,1 0 0,1 1 0,-20 45 0,31-63-142,0 1 0,1-1 1,0 1-1,0-1 0,0 1 1,0-1-1,0 1 0,1 0 0,0-1 1,0 1-1,0 0 0,2 8 1,-1-12-116,0-1 1,0 1-1,0 0 1,1-1-1,-1 1 1,0-1-1,0 1 1,0-1 0,0 0-1,0 0 1,1 1-1,-1-1 1,0 0-1,0 0 1,1 0-1,-1 0 1,0 0 0,0 0-1,0-1 1,1 1-1,-1 0 1,0-1-1,2 0 1,22-9-3955</inkml:trace>
-  <inkml:trace contextRef="#ctx0" brushRef="#br0" timeOffset="5874.83">13065 1715 6707,'-19'61'2361,"-65"179"5999,72-212-7671,-1 0 1,-2-1-1,0-1 0,-2-1 0,-1 0 1,-25 26-1,34-41-556,-1-1 0,0-1 0,0 0 0,-1 0 1,0-1-1,-1 0 0,0-1 0,0-1 0,0 0 0,0 0 0,-1-1 0,0 0 1,-14 1-1,19-4-189,0 0 1,0-1-1,0 0 1,0 0-1,0-1 1,0 0-1,0 0 1,0-1-1,0 0 1,0 0-1,1-1 0,-1 0 1,1 0-1,0-1 1,0 0-1,0 0 1,0-1-1,1 1 1,0-2-1,0 1 1,0-1-1,-7-9 1,6 6-156,1 1 0,1-1 0,0 0 0,0-1 0,1 1 0,0-1 0,1 0 0,0 0 0,0 0 0,-1-11 1,3 14 39,1 1 1,-1-1 0,1 1 0,1-1 0,-1 0-1,1 1 1,0-1 0,0 1 0,1 0 0,0-1-1,0 1 1,0 0 0,1 0 0,0 0 0,0 1-1,1-1 1,5-6 0,0 3 94,0 0-1,1 1 1,1 0 0,-1 1-1,1 0 1,0 0 0,1 1-1,0 1 1,-1 0 0,2 1-1,-1 0 1,20-3 0,12-1 380,0 2 0,56 0 0,-76 5-59,148-1 1469,-141 3-1633,1 1-1,0 2 1,38 10-1,-68-13-174,27 8-1028,-11-1-4860</inkml:trace>
-  <inkml:trace contextRef="#ctx0" brushRef="#br0" timeOffset="49223.1">18 2336 1521,'-5'0'13722,"-8"0"-11955,404-6-737,-401 6-4850,-2 0-2524</inkml:trace>
-  <inkml:trace contextRef="#ctx0" brushRef="#br0" timeOffset="49780.12">26 2516 4690,'3'-1'9714,"75"-15"-8168,0 3 1,142-4-1,-194 17-1433,2 0-287,-9 0-4714</inkml:trace>
-</inkml:ink>
-</file>
-
-<file path=word/ink/ink59.xml><?xml version="1.0" encoding="utf-8"?>
-<inkml:ink xmlns:inkml="http://www.w3.org/2003/InkML">
-  <inkml:definitions>
-    <inkml:context xml:id="ctx0">
-      <inkml:inkSource xml:id="inkSrc0">
-        <inkml:traceFormat>
-          <inkml:channel name="X" type="integer" min="-2.14748E9" max="2.14748E9" units="cm"/>
-          <inkml:channel name="Y" type="integer" min="-2.14748E9" max="2.14748E9" units="cm"/>
-          <inkml:channel name="F" type="integer" max="32767" units="dev"/>
-        </inkml:traceFormat>
-        <inkml:channelProperties>
-          <inkml:channelProperty channel="X" name="resolution" value="1000" units="1/cm"/>
-          <inkml:channelProperty channel="Y" name="resolution" value="1000" units="1/cm"/>
-          <inkml:channelProperty channel="F" name="resolution" value="0" units="1/dev"/>
-        </inkml:channelProperties>
-      </inkml:inkSource>
-      <inkml:timestamp xml:id="ts0" timeString="2021-03-14T16:42:09.768"/>
-    </inkml:context>
-    <inkml:brush xml:id="br0">
-      <inkml:brushProperty name="width" value="0.05" units="cm"/>
-      <inkml:brushProperty name="height" value="0.05" units="cm"/>
-    </inkml:brush>
-  </inkml:definitions>
-  <inkml:trace contextRef="#ctx0" brushRef="#br0">1 30 4738,'0'0'13892,"2"0"-14356,115-1-34,98 1 601,-208 1 1,1-2-1107,-11-7-1192,0 2 1284,-3-8-3459</inkml:trace>
-  <inkml:trace contextRef="#ctx0" brushRef="#br0" timeOffset="378.96">14 199 4802,'0'0'7412,"121"4"-5636,-63 0-863,1 1-209,-4 1 161,-10-1-577,-13 0 0,-12-1-272,-12-1-16,-6-2-1137</inkml:trace>
-</inkml:ink>
-</file>
-
-<file path=word/ink/ink6.xml><?xml version="1.0" encoding="utf-8"?>
+  <inkml:trace contextRef="#ctx0" brushRef="#br0" timeOffset="4316.92">2275 133 1713,'1'0'8230,"-3"11"-8032,0-1 0,-1 1 0,0 0 0,-1-1 0,0 0 0,-1 0 0,-11 18 0,5-7 305,-7 12 223,0-1 1,-45 59-1,61-89-919,1 0 0,0-1 0,-1 1 1,0 0-1,1-1 0,-1 0 0,0 1 0,1-1 0,-1 0 0,0 0 0,0 0 0,-2 1 0,-7-1-3456</inkml:trace>
+</inkml:ink>
+</file>
+
+<file path=word/ink/ink9.xml><?xml version="1.0" encoding="utf-8"?>
 <inkml:ink xmlns:inkml="http://www.w3.org/2003/InkML">
   <inkml:definitions>
     <inkml:context xml:id="ctx0">
@@ -6139,652 +7022,6 @@
   <inkml:trace contextRef="#ctx0" brushRef="#br0" timeOffset="809.93">164 868 1697,'0'0'3289,"-3"0"-2667,-38-7 4266,47 4-4497,7-2-601,17-2 204,40-8 1458,-70 15-1458,1 1-1,-1-1 1,0 0-1,0 0 1,1 1 0,-1-1-1,0 0 1,0 1 0,1-1-1,-1 0 1,0 1-1,0-1 1,0 0 0,0 1-1,1-1 1,-1 0 0,0 1-1,0-1 1,0 0-1,0 1 1,0-1 0,0 1-1,0-1 1,0 0 0,0 1-1,0-1 1,0 0-1,0 1 1,0-1 0,0 0-1,-1 1 1,1-1 0,0 1-1,0-1 1,0 0-1,-1 1 1,1-1 2,-1 3-246,-1-1-1,1 1 1,-1 0 0,0-1 0,0 0 0,0 1 0,0-1-1,0 0 1,-1 0 0,1 0 0,-1 0 0,-3 2 0,-17 8-5532</inkml:trace>
   <inkml:trace contextRef="#ctx0" brushRef="#br0" timeOffset="17129.75">5991 848 4498,'0'0'11717,"5"2"-10679,56 7-1392,85 1-1,-13-1 549,-170 0-1416</inkml:trace>
   <inkml:trace contextRef="#ctx0" brushRef="#br0" timeOffset="17647.06">6009 691 4770,'0'0'4616,"14"-2"-3840,80-6 1207,1 4 0,116 11 0,-210-7-1956,29 5 414,-22 2-415,-8-7-39,0 1 0,0 0 0,0-1 0,0 1 0,0-1 0,-1 1 0,1-1 1,0 1-1,0-1 0,-1 1 0,1-1 0,0 1 0,-1-1 0,1 0 0,0 1 1,-1-1-1,1 1 0,-1-1 0,1 0 0,-1 1 0,1-1 0,-1 0 0,0 1 0,-4 1-567,0 0-1,-1 0 1,1 0-1,-1-1 0,1 0 1,-1 0-1,-10 1 1,-22 1-4092</inkml:trace>
-</inkml:ink>
-</file>
-
-<file path=word/ink/ink60.xml><?xml version="1.0" encoding="utf-8"?>
-<inkml:ink xmlns:inkml="http://www.w3.org/2003/InkML">
-  <inkml:definitions>
-    <inkml:context xml:id="ctx0">
-      <inkml:inkSource xml:id="inkSrc0">
-        <inkml:traceFormat>
-          <inkml:channel name="X" type="integer" min="-2.14748E9" max="2.14748E9" units="cm"/>
-          <inkml:channel name="Y" type="integer" min="-2.14748E9" max="2.14748E9" units="cm"/>
-          <inkml:channel name="F" type="integer" max="32767" units="dev"/>
-        </inkml:traceFormat>
-        <inkml:channelProperties>
-          <inkml:channelProperty channel="X" name="resolution" value="1000" units="1/cm"/>
-          <inkml:channelProperty channel="Y" name="resolution" value="1000" units="1/cm"/>
-          <inkml:channelProperty channel="F" name="resolution" value="0" units="1/dev"/>
-        </inkml:channelProperties>
-      </inkml:inkSource>
-      <inkml:timestamp xml:id="ts0" timeString="2021-03-14T16:41:59.359"/>
-    </inkml:context>
-    <inkml:brush xml:id="br0">
-      <inkml:brushProperty name="width" value="0.05" units="cm"/>
-      <inkml:brushProperty name="height" value="0.05" units="cm"/>
-    </inkml:brush>
-  </inkml:definitions>
-  <inkml:trace contextRef="#ctx0" brushRef="#br0">126 603 3810,'0'0'11453,"10"0"-11602,4 1 94,-1-1 0,1 0 0,-1-1 0,1-1 0,-1 0 0,0-1 0,0 0 0,0-1 0,24-11 0,-27 10 1,0-1 0,0 0 0,0-1 0,-1 0 0,11-11 0,-16 14 104,-1 1 1,0-1 0,0 0-1,0 0 1,0 0-1,-1 0 1,0 0 0,0 0-1,0-1 1,0 1 0,-1-1-1,1 1 1,-1-1-1,-1 0 1,2-8 0,-2 12 383,-3 10 273,-13 31-624,-1-1 0,-2-1 0,-34 51 0,-84 100 43,113-157-111,-6 12-514</inkml:trace>
-  <inkml:trace contextRef="#ctx0" brushRef="#br0" timeOffset="379.88">0 868 6003,'0'0'6995,"79"22"-5586,-37-14 63,2 0-543,-1 0 15,-10-3-496,-11-1-368,-10-4-160,-5 0-1953</inkml:trace>
-  <inkml:trace contextRef="#ctx0" brushRef="#br0" timeOffset="801.4">465 944 5955,'0'0'4722,"-62"80"-3666,42-61-1056,9-7-1120,5-7-3170</inkml:trace>
-  <inkml:trace contextRef="#ctx0" brushRef="#br0" timeOffset="1189.69">1129 527 5170,'0'0'9341,"-3"-8"-8317,-10-26-330,12 32-619,0 0 0,-1 0 0,1 0-1,-1 0 1,1 1 0,-1-1 0,0 0 0,0 1 0,0-1 0,0 1 0,0-1 0,0 1 0,0 0 0,-1 0 0,1 0-1,0 0 1,-1 1 0,1-1 0,-1 1 0,-3-1 0,-4 0 51,1 0 1,-1 1-1,-14 2 1,24-2-128,-8 2-12,0 0 0,0 0 0,1 0 0,-1 1 0,1 0 0,0 1 0,0-1 0,0 2-1,0-1 1,0 1 0,-11 10 0,-3 5-14,1 1 0,-17 23 1,7-5 14,-33 56 1,53-78-6,0 1 0,1 0 0,2 1 0,-1 0 0,2 0 0,-4 20 0,9-33-22,0 1 1,0-1-1,1 0 0,0 0 0,0 0 1,1 10-1,0-14 32,-1-1 0,1 1 1,-1-1-1,1 1 0,-1-1 1,1 1-1,0-1 0,0 1 1,0-1-1,0 0 0,0 1 0,0-1 1,0 0-1,0 0 0,0 0 1,1 0-1,-1 0 0,0 0 1,1 0-1,-1 0 0,1-1 0,-1 1 1,1 0-1,-1-1 0,1 1 1,-1-1-1,4 1 0,-1-1 1,0 1-1,0-1 0,0 0 1,0 0-1,1 0 0,-1 0 1,0-1-1,0 0 0,0 0 1,0 0-1,0 0 0,0-1 1,0 1-1,0-1 1,-1 0-1,1 0 0,-1-1 1,1 1-1,-1-1 0,0 1 1,0-1-1,0 0 0,0 0 1,-1-1-1,1 1 0,-1 0 1,3-5-1,-1 0-104,0 1 0,-1-1 0,0 0 0,0 0 0,-1-1 0,0 1 0,0 0 0,-1-1 0,0 1-1,-1-1 1,0 1 0,-1-14 0,0 20 70,1 0-1,-1 0 1,0 0 0,1 1-1,-1-1 1,0 0-1,0 0 1,0 1-1,0-1 1,-1 1 0,1-1-1,0 1 1,-1 0-1,1-1 1,-1 1-1,1 0 1,-1 0 0,0 0-1,1 0 1,-1 0-1,0 0 1,-2 0-1,3 0 31,0 1 0,0-1 0,-1 1-1,1 0 1,0 0 0,0-1-1,0 1 1,0 0 0,0 0-1,-1 0 1,1 0 0,0 0-1,0 0 1,0 0 0,0 1-1,-1-1 1,1 0 0,0 1-1,0-1 1,0 0 0,0 1-1,0 0 1,0-1 0,0 1-1,0-1 1,0 1 0,0 0-1,0 0 1,1 0 0,-1 0-1,0-1 1,0 1 0,1 0-1,-1 0 1,0 2 0,-4 25-944,5-27 819,0 0 0,0 0 0,0 0 0,0 0 0,0 0 0,1 0-1,-1 0 1,0 0 0,0 0 0,1 0 0,-1 0 0,0-1 0,1 1 0,-1 0 0,1 0 0,0 0 0,-1-1 0,1 1 0,-1 0-1,1-1 1,0 1 0,0 0 0,-1-1 0,1 1 0,0-1 0,0 1 0,1 0 0,19 1-3255</inkml:trace>
-  <inkml:trace contextRef="#ctx0" brushRef="#br0" timeOffset="1559.5">1273 572 6403,'0'0'2558,"13"0"-858,185-9 2905,-199 16-4709,-3 3 143,-1 0 1,-1 0 0,1-1 0,-1 0 0,-1 0-1,0 0 1,0-1 0,-13 11 0,-2 5 23,-10 11-8,0-2-74,2 3 0,1 0 0,-36 61 0,58-79-518</inkml:trace>
-  <inkml:trace contextRef="#ctx0" brushRef="#br0" timeOffset="1999.8">1183 718 7235,'0'0'3954,"77"24"-1313,-37-17-976,3 0-640,-3-2-33,-10-1-912,-11-3-80,-10-1-1040</inkml:trace>
-  <inkml:trace contextRef="#ctx0" brushRef="#br0" timeOffset="2389.83">1844 686 5843,'0'0'8782,"0"12"-8547,3-7-127,-1-1 0,1 1 1,-1-1-1,1 1 0,7 7 0,8 12 526,-11-13-350,-1 0 0,-1 1 0,0 0 0,-1 0 0,0 0 0,-1 0 0,3 22 0,-2 21-1963</inkml:trace>
-  <inkml:trace contextRef="#ctx0" brushRef="#br0" timeOffset="2759.58">1844 686 7283,'116'30'1073,"-149"7"448,-7 2 816,0 0-657,1-3-559,5-5-609,7-7-336,11-8-176,10-10-272,6-4-224</inkml:trace>
-  <inkml:trace contextRef="#ctx0" brushRef="#br0" timeOffset="3124.94">2249 479 7283,'0'0'3826,"-16"103"-2369,-2-54-769,-6 3 401,-1-2-593,0-5-112,5-7-96,10-9-288,5-6-288,5-8-1521,0-11-1280,14-4-721</inkml:trace>
-  <inkml:trace contextRef="#ctx0" brushRef="#br0" timeOffset="3499.85">2378 662 5987,'-6'18'1118,"-1"-1"-885,-2 5 839,0 1 0,2 0-1,1 0 1,-6 36-1,12-56-987,0-1-1,0 1 0,0 0 0,0 0 0,0 0 0,0 0 0,1 0 0,-1 0 0,1 0 0,0 0 0,0-1 0,0 1 0,0 0 0,1-1 0,-1 1 0,0-1 0,1 1 0,2 2 0,-2-3-53,1-1-1,-1 0 0,0 1 1,0-1-1,1 0 1,-1 0-1,1-1 1,-1 1-1,0 0 0,1-1 1,-1 0-1,1 1 1,0-1-1,-1 0 1,1 0-1,-1 0 0,1-1 1,-1 1-1,1-1 1,-1 1-1,5-3 0,0 1-31,-1-1-1,1 0 1,-1 0-1,0-1 0,0 0 1,-1 0-1,1 0 1,-1-1-1,0 0 0,8-10 1,-1 1-351,-1-1-1,18-32 1,-20 26-90,0-1 1,-1 0-1,-1 0 0,-1 0 1,-1-1-1,-2 0 1,0 0-1,-1 0 0,-1 0 1,-4-41-1,3 63 452,0 0 1,0-1-1,0 1 0,0 0 0,0 0 1,-1 0-1,1-1 0,-1 1 1,1 0-1,0 0 0,-1 0 0,0 0 1,1 0-1,-1 0 0,0 0 1,0 0-1,0-1 0,0 1 24,0 1 1,1 0-1,-1-1 0,0 1 0,0 0 1,1 0-1,-1 0 0,0 0 1,0-1-1,1 1 0,-1 0 0,0 0 1,0 0-1,1 0 0,-1 1 0,0-1 1,0 0-1,1 0 0,-1 0 1,-1 1-1,-2 1 108,-1 1 1,1 0 0,0-1-1,0 1 1,0 1-1,0-1 1,-3 4-1,-22 25 425,1 1 0,2 1 0,2 2 0,1 0 0,1 2 0,3 0 0,-19 50 0,36-83-548,-1 1 1,2 0 0,-1 1-1,1-1 1,0 0 0,0 0-1,0 0 1,1 1 0,0-1 0,0 0-1,3 11 1,-3-16-77,1 0 1,-1-1 0,1 1-1,0 0 1,-1 0-1,1-1 1,0 1 0,0 0-1,-1-1 1,1 1-1,0-1 1,0 1 0,0-1-1,0 1 1,0-1-1,0 0 1,0 1 0,0-1-1,0 0 1,0 0-1,0 0 1,0 0-1,0 0 1,0 0 0,0 0-1,0 0 1,0 0-1,0 0 1,1-1 0,31-8-3063,2-14-1301</inkml:trace>
-  <inkml:trace contextRef="#ctx0" brushRef="#br0" timeOffset="3859.97">2645 385 7619,'0'0'6291,"103"18"-4706,-68-14-801,-6-2-511,-8 0-273,-9-2-1425</inkml:trace>
-  <inkml:trace contextRef="#ctx0" brushRef="#br0" timeOffset="4359.65">3167 238 3586,'0'0'10556,"-14"7"-8451,13-7-2106,0 0-1,-1 0 0,1 0 0,0 0 0,-1 0 0,1 0 0,0 0 0,-1-1 1,1 1-1,0-1 0,-1 1 0,1-1 0,0 1 0,0-1 0,0 0 1,-1 1-1,1-1 0,-2-2 0,2 1-97,0 0 0,0 0-1,0-1 1,0 1 0,0-1 0,0 1 0,1-1 0,-1 1-1,0-5 1,-1-7-93,0 1-1,1-1 0,1 0 0,0 0 1,1 0-1,0 0 0,7-26 0,-6 37 166,0-1 0,0 1-1,0 0 1,0 0 0,1 0-1,-1 0 1,6-4 0,-7 6 15,-1 1-1,1-1 1,-1 1 0,1-1 0,-1 1 0,1-1 0,-1 1-1,1-1 1,-1 1 0,1 0 0,0-1 0,-1 1 0,1 0 0,0-1-1,-1 1 1,1 0 0,0 0 0,-1 0 0,1 0 0,0-1 0,0 1-1,-1 0 1,1 0 0,0 0 0,-1 1 0,1-1 0,0 0 0,0 0-1,-1 0 1,1 0 0,0 1 0,-1-1 0,1 0 0,-1 1 0,1-1-1,0 0 1,-1 1 0,1-1 0,-1 1 0,1-1 0,-1 1 0,1-1-1,-1 1 1,1 0 0,-1-1 0,0 1 0,1-1 0,0 2 0,2 10 124,0 0 1,-1 1 0,0 0-1,-1-1 1,-1 1 0,0 0-1,-2 15 1,1-3 29,1-12-16,-2-1 0,0 1 1,0-1-1,-1 1 0,0-1 1,-1 0-1,-1 0 1,0-1-1,0 1 0,-9 11 1,9-14-28,-1-1-1,0 1 1,-1-1 0,0 0 0,0-1 0,-1 0 0,0 0 0,0 0 0,-1-1 0,0 0 0,0-1 0,-15 7 0,23-11-147,0-1 0,0 1 0,-1 0 0,1-1 0,0 1 0,-1-1 0,1 0 0,0 1 0,-1-1 0,1 0 0,-1 0 0,1 0 0,-1 0 0,1 0 0,0 0 0,-1 0 0,1-1 0,-1 1 0,1 0 0,0-1 0,-1 1 0,1-1 0,0 1 0,-1-1 0,1 0 0,0 0 0,0 1 0,0-1 0,-1 0 0,1 0 0,0 0 0,0 0 0,1 0 0,-1-1 0,0 1 0,-1-3 0,0 1-337,1-1 0,0 0 0,0 0 0,1 0 0,-1 0 0,1 0-1,0 1 1,0-1 0,0 0 0,1 0 0,-1 0 0,2-7 0,-1 11 365,-1-1 1,0 0 0,1 0-1,-1 0 1,1 0-1,-1 0 1,0 1 0,1-1-1,0 0 1,-1 0 0,1 1-1,-1-1 1,1 0-1,0 1 1,0-1 0,-1 1-1,1-1 1,0 1-1,0-1 1,0 1 0,-1 0-1,1-1 1,0 1-1,0 0 1,0 0 0,0-1-1,0 1 1,0 0 0,0 0-1,0 0 1,0 0-1,0 0 1,-1 0 0,1 1-1,0-1 1,0 0-1,0 0 1,0 1 0,0-1-1,0 0 1,0 1-1,-1-1 1,1 1 0,0-1-1,0 1 1,-1-1-1,1 1 1,0 0 0,-1-1-1,1 1 1,-1 0 0,1 0-1,0-1 1,-1 1-1,1 2 1,7 11 631,-1 1 0,-1 0 0,8 27 0,-11-29-145,1 0 0,1 0 0,0 0 0,1 0 0,0-1 0,13 18 0,-18-28-490,1-1 1,-1 1-1,1-1 0,-1 1 0,1-1 0,-1 1 0,1-1 0,0 0 1,0 0-1,0 0 0,0 0 0,0 0 0,0-1 0,0 1 0,3 0 0,-4-1-236,1 1 0,-1-1 0,1-1 0,-1 1-1,0 0 1,1 0 0,-1 0 0,0-1-1,1 1 1,-1-1 0,0 1 0,0-1-1,1 0 1,-1 1 0,0-1 0,2-1-1,15-18-5302</inkml:trace>
-  <inkml:trace contextRef="#ctx0" brushRef="#br0" timeOffset="4774.66">3372 58 6627,'0'0'5923,"2"13"-5035,10 41-405,-11-51-466,-1 0 0,1-1 0,0 1 0,0 0 0,0-1 0,0 1 0,1-1 1,-1 0-1,1 1 0,-1-1 0,1 0 0,0 0 0,0 0 0,0 0 0,0 0 0,0 0 0,0-1 0,0 1 0,1-1 0,-1 1 0,1-1 0,-1 0 0,1 0 0,-1 0 1,1 0-1,0-1 0,-1 1 0,1-1 0,0 1 0,0-1 0,-1 0 0,6 0 0,-3-1-49,1 0-1,-1 0 1,0-1-1,1 1 1,-1-1 0,0 0-1,0-1 1,0 1-1,0-1 1,-1 0 0,1 0-1,-1 0 1,7-7-1,1-2 60,-1 0 0,0-1-1,-1 0 1,0-1 0,-1 0-1,-1-1 1,0 0 0,7-18 0,-20 80 1104,-5-12-679,-1-1-1,-1 0 1,-26 47 0,-64 90 787,19-47-1895,82-137-7409,1-10 915</inkml:trace>
-  <inkml:trace contextRef="#ctx0" brushRef="#br0" timeOffset="5210.06">3326 316 5394,'0'0'4819,"77"48"-2210,-41-37-768,2-4-801,-2-6-848,-5-1-192,-7 0-288,-9-9-4562</inkml:trace>
-  <inkml:trace contextRef="#ctx0" brushRef="#br0" timeOffset="6179.64">4010 546 2689,'0'0'2191,"14"-3"-668,-1 0-1110,-6 2-243,0 0 0,0-1 0,0 0 0,-1 0-1,1 0 1,-1-1 0,1 0 0,-1 0 0,0-1 0,0 0 0,7-6 0,0-2 19,-1-2 1,0 0-1,-1-1 1,0 0 0,-1 0-1,-1-1 1,0 0-1,-1-1 1,7-25 0,4-16-31,14-84 0,-29 125-15,-2 6 614,0 0 0,2-22-1,-9 35 1356,-4 5-2051,1 0 0,0 1 0,0 0-1,1 0 1,-10 14 0,-31 55 119,32-51-117,-169 319 551,81-144-464,100-194-161,-6 11-33,1 1 0,1-1 0,-8 24 1,16-41-38,-1-2-239,1-1 246,0 1 0,0 0 0,0 0 0,0-1 0,0 1 0,0 0 0,0 0 0,1-1 0,-1 1 0,0 0 0,1-2 0,0 1-32,12-37-649,2 0 0,30-57 0,-33 71 322,-12 25 429,20-41-943,29-43-1,-43 74 862,1 1 0,0 0 0,0 0 0,1 0 0,0 1 0,1 0 0,0 1 0,0 0 0,0 0 0,13-6 0,-20 11 128,1 1-1,-1 0 0,1 0 1,-1 0-1,1 0 0,-1 0 1,1 1-1,0-1 1,-1 1-1,1-1 0,0 1 1,-1 0-1,1 0 1,0 0-1,0 1 0,-1-1 1,1 0-1,0 1 0,-1 0 1,1 0-1,-1 0 1,1 0-1,-1 0 0,1 0 1,-1 1-1,0-1 1,1 1-1,-1 0 0,0-1 1,0 1-1,0 0 0,-1 0 1,1 0-1,0 1 1,1 2-1,1 3 83,0 0 1,0 1-1,-1-1 1,-1 1-1,1 0 0,-1 0 1,-1 0-1,0 0 1,1 12-1,-2-10 127,0 0 0,0 1-1,-1-1 1,-1 0 0,0 0-1,0 1 1,-1-2 0,-7 18 0,8-24-140,0 0 0,0 0 0,0-1 1,-1 1-1,1-1 0,-1 1 0,0-1 1,0 0-1,0 0 0,0 0 0,-1-1 0,1 1 1,-1-1-1,0 1 0,1-1 0,-1-1 1,0 1-1,0 0 0,0-1 0,-1 0 1,1 0-1,0 0 0,0 0 0,-1-1 1,-7 0-1,10 0-112,0 0 0,0 0 0,0 0-1,0 0 1,0 0 0,0-1 0,0 1 0,0-1 0,1 1 0,-1-1 0,0 0 0,0 0 0,0 0-1,0 0 1,1 0 0,-1 0 0,-1-2 0,1 1-101,1 0-1,-1 0 1,1-1-1,0 1 1,0 0-1,0-1 1,0 1 0,0-1-1,0 1 1,1-1-1,0 1 1,-1-1-1,1-3 1,0 1-188,-1-50-2763,1 53 2859,0-1 0,0 1 0,0-1 0,0 1 0,1-1 0,0 1 0,-1 0 0,1-1 0,0 1 0,0 0 0,0-1 0,0 1 0,1 0 0,-1 0 0,1 0-1,-1 0 1,1 0 0,2-2 0,-3 4 176,-1 0 0,0-1-1,1 1 1,-1 0 0,0 0-1,1 0 1,-1-1 0,1 1-1,-1 0 1,0 0 0,1 0-1,-1 0 1,1 0 0,-1 0 0,0 0-1,1 0 1,-1 0 0,1 0-1,-1 0 1,1 0 0,-1 0-1,0 1 1,1-1 0,-1 0-1,0 0 1,1 0 0,-1 1-1,1-1 1,-1 0 0,0 0-1,1 1 1,-1-1 0,0 0-1,0 0 1,1 1 0,-1-1 0,0 0-1,0 1 1,1-1 0,-1 1-1,0-1 1,0 0 0,0 1-1,0-1 1,0 0 0,0 1-1,1-1 1,-1 1 0,0 0-1,2 24 149,-2-23-20,0 42 2028,-2-1 0,-9 50-1,8-36-1281,3-56-892,0-1-1,0 1 1,1-1 0,-1 1 0,0-1 0,0 1 0,1-1-1,-1 1 1,0-1 0,1 0 0,-1 1 0,0-1 0,1 1-1,-1-1 1,1 0 0,-1 1 0,0-1 0,1 0 0,-1 1 0,1-1-1,-1 0 1,1 0 0,-1 0 0,1 1 0,-1-1 0,1 0-1,0 0 1,-1 0 0,1 0 0,-1 0 0,1 0 0,-1 0-1,1 0 1,0 0 0,22-3-2920,7-7-692</inkml:trace>
-  <inkml:trace contextRef="#ctx0" brushRef="#br0" timeOffset="6619.51">4281 735 2257,'0'0'3244,"-4"13"-1816,-13 41 287,17-53-1639,-1 0-1,1-1 1,0 1-1,-1 0 1,1 0-1,0 0 1,-1 0 0,1-1-1,0 1 1,0 0-1,0 0 1,0 0 0,0 0-1,0 0 1,0 0-1,0 0 1,0-1-1,1 1 1,-1 0 0,0 0-1,0 0 1,1 0-1,-1-1 1,1 1 0,-1 0-1,0 0 1,1-1-1,0 1 1,-1 0-1,1-1 1,-1 1 0,1 0-1,0-1 1,-1 1-1,1-1 1,0 1 0,0-1-1,-1 1 1,1-1-1,0 0 1,0 1 0,0-1-1,0 0 1,0 0-1,-1 0 1,1 0-1,0 1 1,0-1 0,0 0-1,0-1 1,0 1-1,0 0 1,1 0 0,3-1 10,1 0 1,-1 0 0,0 0 0,1-1 0,-1 0 0,6-3 0,-2 0-189,0-1-1,-1 0 1,1-1 0,-2 0 0,1 0-1,-1-1 1,0 0 0,0 0-1,-1-1 1,0 1 0,6-15-1,0-1-865,-1 0 0,-2-1-1,9-35 1,-15 50 566,-1 0 0,0 0 0,0-19-1,-2 29 416,0 0 0,0 1 0,0-1 0,0 0 0,0 0 0,0 0 0,0 0 0,0 0 0,0 0 0,0 0 0,0 0 0,-1 0 0,1 0 0,0 0 0,0 0 0,0 0 0,0 0 0,0 0 0,0 0 0,0 0 0,0 0 0,0 0 0,-1 0 0,1 0 0,0 0 0,0 0 0,0 0 0,0 0-1,0 0 1,0 0 0,0 0 0,0 0 0,0 0 0,0 0 0,-1 0 0,1 0 0,0 0 0,0 0 0,0 0 0,0 0 0,0 0 0,0 0 0,0-1 0,0 1 0,0 0 0,0 0 0,0 0 0,0 0 0,0 0 0,0 0 0,0 0 0,0 0 0,0 0 0,0 0 0,0-1 0,0 1 0,0 0 0,0 0 0,0 0 0,0 0 0,0 0-1,0 0 1,0 0 0,0 0 0,-7 3 347,1 1 0,0 0-1,0 0 1,0 0 0,1 1-1,-1 0 1,1 0-1,-6 9 1,-39 54 395,34-44-531,1-2-102,-25 34 144,-32 63-1,69-114-552,1 0-1,0 0 1,0 0-1,0 0 1,1 0 0,-1 0-1,0 10 1,4-7-2741,11-7-683</inkml:trace>
-  <inkml:trace contextRef="#ctx0" brushRef="#br0" timeOffset="6999.62">4282 734 6627</inkml:trace>
-  <inkml:trace contextRef="#ctx0" brushRef="#br0" timeOffset="7000.62">4282 734 6627,'77'20'781,"-71"-19"-680,0 1 0,0 0 0,0 1 1,0-1-1,0 1 0,-1 0 0,7 5 0,-11-6-59,0-1 1,1 0-1,-1 0 0,0 1 1,0-1-1,0 0 0,-1 1 1,1-1-1,0 1 0,-1 0 0,1-1 1,0 1-1,-1-1 0,0 1 1,1 0-1,-1-1 0,0 1 1,0 0-1,0 0 0,0 2 0,-2 3 237,1 0-1,-1 0 0,-5 13 0,-24 60 3301,-42 76 1,62-134-3263,-2-1 0,0-1-1,-1 0 1,-1-1 0,-1 0 0,-1-1-1,0-1 1,-28 22 0,39-35-281,-1 0 1,1 0-1,-1-1 1,1 0-1,-1 0 1,0 0-1,0-1 1,0 0-1,0-1 1,-1 1-1,-8 0 0,13-2-32,0-1-1,1 1 1,-1 0-1,0 0 1,1-1-1,-1 0 1,0 1-1,1-1 1,-1 0-1,1 0 1,0-1-1,-1 1 1,1 0-1,0-1 1,0 1-1,-1-1 1,1 0-1,1 0 1,-1 0-1,0 0 1,0 0-1,1 0 1,-1 0-1,1 0 1,0-1-1,-1 1 1,1-1-1,0 1 1,1-1-1,-2-4 1,0-1-103,0 0 1,1 0 0,0 0 0,0-1 0,1 1 0,0 0 0,0 0 0,1-1 0,2-8 0,-1 10 24,-1 1 0,2-1 0,-1 1 0,1 0 0,0 0 0,0 0 0,1 0 0,-1 1 0,1-1 0,1 1 0,8-9 0,-4 6-6,0 1 1,0 1-1,0 0 0,1 0 1,-1 1-1,18-7 0,-1 3 30,0 2 0,0 1 0,0 1-1,1 1 1,33-1 0,-53 4-28,120 1 338,-115 1-589,0 0 0,-1 1 0,1 0 0,0 1 1,-1 1-1,0-1 0,0 2 0,14 7 0,-23-11-201,0 0-1,0 0 0,0 1 1,-1-1-1,1 0 1,0 1-1,-1 0 0,3 3 1,-1 8-7914</inkml:trace>
-</inkml:ink>
-</file>
-
-<file path=word/ink/ink61.xml><?xml version="1.0" encoding="utf-8"?>
-<inkml:ink xmlns:inkml="http://www.w3.org/2003/InkML">
-  <inkml:definitions>
-    <inkml:context xml:id="ctx0">
-      <inkml:inkSource xml:id="inkSrc0">
-        <inkml:traceFormat>
-          <inkml:channel name="X" type="integer" min="-2.14748E9" max="2.14748E9" units="cm"/>
-          <inkml:channel name="Y" type="integer" min="-2.14748E9" max="2.14748E9" units="cm"/>
-          <inkml:channel name="F" type="integer" max="32767" units="dev"/>
-        </inkml:traceFormat>
-        <inkml:channelProperties>
-          <inkml:channelProperty channel="X" name="resolution" value="1000" units="1/cm"/>
-          <inkml:channelProperty channel="Y" name="resolution" value="1000" units="1/cm"/>
-          <inkml:channelProperty channel="F" name="resolution" value="0" units="1/dev"/>
-        </inkml:channelProperties>
-      </inkml:inkSource>
-      <inkml:timestamp xml:id="ts0" timeString="2021-03-14T16:40:34.628"/>
-    </inkml:context>
-    <inkml:brush xml:id="br0">
-      <inkml:brushProperty name="width" value="0.05" units="cm"/>
-      <inkml:brushProperty name="height" value="0.05" units="cm"/>
-    </inkml:brush>
-  </inkml:definitions>
-  <inkml:trace contextRef="#ctx0" brushRef="#br0">1 328 256,'0'0'14404,"0"-26"-14215,0 19-237,1-1-1,1 0 0,-1 1 0,1-1 1,0 1-1,1 0 0,0 0 0,0 0 1,8-11-1,1-2 10,29-35 0,-37 51 57,0 0 0,0 1 0,0-1 0,0 1 0,0 0 1,0 0-1,1 0 0,0 0 0,0 1 0,-1 0 0,8-2 0,-10 3-11,0 0 0,0 1 0,1 0-1,-1-1 1,0 1 0,0 0 0,0 0-1,0 0 1,1 0 0,-1 1 0,0-1-1,0 1 1,0-1 0,0 1 0,0 0-1,0-1 1,0 1 0,0 0 0,0 1-1,0-1 1,-1 0 0,1 0 0,0 1-1,-1-1 1,1 1 0,-1-1 0,1 1-1,-1 0 1,0 0 0,2 2 0,0 4 16,1-1 0,-1 1 0,-1 0 0,1 0 0,-2 1 0,1-1 0,-1 0 1,1 13-1,-4 70 244,1-76-254,-2 0 48,4-24-86,0 1 0,-1-1 0,0 0 1,-1-9-1,0-9-120,1 4 37,2-50-344,-1 66 358,0-1 0,0 1 1,1 0-1,0-1 0,0 1 0,1 0 1,6-10-1,-9 15 76,1 0 1,0 1 0,0 0-1,0-1 1,0 1-1,0-1 1,0 1-1,0 0 1,1 0 0,-1 0-1,0 0 1,1 0-1,-1 0 1,1 0-1,-1 0 1,1 0 0,-1 1-1,1-1 1,0 0-1,-1 1 1,1 0-1,0-1 1,-1 1 0,1 0-1,0 0 1,-1 0-1,1 0 1,0 0-1,0 0 1,-1 1 0,1-1-1,0 0 1,-1 1-1,3 0 1,0 1 26,-1 0 0,1 0 0,-1 0 0,1 1 0,-1-1 0,0 1 0,0 0 0,0 0-1,0 0 1,0 0 0,-1 1 0,4 5 0,-1 0 65,-1 0 0,0 0 0,-1 1 0,0 0-1,0 0 1,-1-1 0,1 12 0,1 72 1915,-4-92-1818,0-14 136,0-27-2060,6-47 0,-4 75 1488,0 0-1,1 0 0,0 0 1,0 1-1,1-1 1,1 1-1,0 0 0,8-13 1,-12 23 255,0-1 0,0 1 0,0 0 0,0-1 1,0 1-1,1 0 0,-1 0 0,0 0 0,0 0 0,1 0 1,-1 0-1,1 0 0,-1 0 0,3-1 0,-3 2 29,0 0 1,0 0-1,0 0 0,0 0 0,0 0 0,0 0 0,0 0 0,0 0 1,0 0-1,0 1 0,0-1 0,0 0 0,-1 0 0,1 1 0,0-1 0,0 1 1,0-1-1,1 2 0,1 0 116,0 1-1,-1 0 1,1 0-1,-1 0 1,1 1 0,-1-1-1,0 0 1,-1 1-1,1-1 1,2 7 0,3 17 583,0 0 1,3 36-1,-6-32 155,14 47-1,-9-62-726,-1-12-1355,0-10-3365,1-12-4422</inkml:trace>
-  <inkml:trace contextRef="#ctx0" brushRef="#br0" timeOffset="899.47">640 222 7347,'0'0'6809,"0"3"-6286,9 150-86,-11-125-408,1-19-90,1 0 1,-1 0 0,2 0-1,-1 0 1,3 10 0,-2-66-1898,-4-109 543,0-4 4281,5 161-2803,-1 0 0,0 1 0,1-1 0,-1 0 1,0 1-1,0-1 0,0 1 0,0 0 0,0-1 0,1 4 0,-1-2 59,10 18 50,-2 1-1,-1 0 1,0 1-1,-2-1 1,6 40-1,-7-34-116,1-1-1,1-1 0,16 40 0,-22-64-69,0 1 0,1-1 0,-1 0 0,0 0 0,1 1 0,0-1 0,-1 0 1,1 0-1,0-1 0,3 4 0,-5-5-2,1 0 1,-1 0 0,1 0-1,-1 1 1,0-1-1,1 0 1,-1 0 0,1 0-1,-1 0 1,1 0 0,-1 0-1,1 0 1,-1 0-1,0 0 1,1 0 0,-1 0-1,1 0 1,-1 0 0,1 0-1,-1 0 1,1 0-1,-1 0 1,1-1 0,0 0-11,0 1 0,0-1 0,-1 0 0,1 0 0,0 0 0,-1 0 1,1 0-1,0 1 0,-1-1 0,1 0 0,-1-1 0,0 1 0,1 0 1,-1-1-1,6-20-55,-1 0 0,-1 0 0,1-33 0,-5-70 505,-1 59 1664,1 86-2226,0 5-3014,0-11-966</inkml:trace>
-  <inkml:trace contextRef="#ctx0" brushRef="#br0" timeOffset="1579.66">928 354 3698,'0'0'7454,"0"-3"-6395,1-5-319,-1 1-280,0 0 1,0 0-1,-2-13 0,2 19-379,0 0-1,0 0 0,-1 0 0,1 0 0,0 0 0,0 0 0,-1 0 1,1 0-1,-1 0 0,1 0 0,-1 0 0,1 0 0,-1 1 0,1-1 1,-1 0-1,0 0 0,1 1 0,-1-1 0,0 0 0,0 1 0,1-1 0,-1 1 1,0-1-1,0 1 0,0-1 0,0 1 0,0-1 0,0 1 0,0 0 1,0 0-1,0-1 0,0 1 0,0 0 0,0 0 0,-2 0 0,2 2-91,-1-1-1,0 0 0,0 0 1,1 1-1,-1-1 0,1 1 1,-1 0-1,1-1 0,0 1 1,0 0-1,0 0 0,-1 0 0,2-1 1,-1 1-1,0 0 0,0 0 1,0 3-1,-1-1-15,-5 16-28,1 0-1,0 1 1,2-1 0,0 1-1,1 0 1,2 0-1,0 23 1,1-43 44,0 0 0,-1-1 1,1 1-1,0-1 0,0 1 0,1-1 0,-1 1 0,0 0 1,0-1-1,0 1 0,0-1 0,0 1 0,1-1 0,-1 1 0,0-1 1,0 1-1,1-1 0,-1 1 0,1-1 0,-1 1 0,0-1 1,1 0-1,-1 1 0,1-1 0,-1 1 0,1-1 0,-1 0 0,1 0 1,-1 1-1,1-1 0,-1 0 0,1 0 0,0 1 0,0-1-42,0 0 0,-1-1-1,1 1 1,0 0 0,0 0-1,0 0 1,0-1 0,-1 1-1,1 0 1,0-1 0,0 1-1,0-1 1,-1 1 0,1-1-1,0 1 1,-1-1 0,1 1-1,-1-1 1,1 0 0,0 1-1,-1-1 1,1 0 0,0-1-1,3-6-152,0 0 0,0 0 0,0-1 0,-1 0 1,-1 1-1,3-14 0,5-58-1431,-6 36-175,-6 72 2432,1 0-1,1 1 1,7 44 0,-6-68-510,0 0 0,0 0 0,1 0 0,-1 0 0,1-1 0,0 1 0,0 0 0,4 5 0,-5-9-195,0 0 0,0 0 1,-1 0-1,1 0 0,0-1 0,0 1 0,0 0 0,0 0 1,0-1-1,0 1 0,0-1 0,0 1 0,0-1 0,0 1 1,0-1-1,0 0 0,0 1 0,1-1 0,-1 0 0,0 0 1,0 0-1,0 0 0,0 0 0,1 0 0,-1 0 0,0 0 1,0-1-1,0 1 0,0 0 0,0-1 0,0 1 1,0-1-1,0 1 0,0-1 0,0 1 0,0-1 0,0 0 1,0 0-1,0 1 0,0-1 0,0 0 0,1-2 0,16-19-4575</inkml:trace>
-  <inkml:trace contextRef="#ctx0" brushRef="#br0" timeOffset="2084.15">1124 174 4290,'0'0'7988,"-4"4"-7401,-1 2-550,-1 1 1,1 0 0,1 0 0,0 1 0,0-1 0,0 1 0,1 0 0,0 0 0,-4 17-1,0 6 25,-4 46-1,11-74-61,-3 16 34,2 1 0,0-1 0,3 37 0,-1-54-20,-1-1 0,1 1 0,-1 0 0,1-1-1,0 1 1,0 0 0,0-1 0,0 1 0,0-1 0,0 1-1,0-1 1,0 0 0,0 1 0,1-1 0,-1 0 0,0 0-1,1 0 1,-1 0 0,1 0 0,0 0 0,-1-1 0,1 1-1,0 0 1,-1-1 0,1 1 0,0-1 0,0 0 0,-1 1 0,1-1-1,0 0 1,0 0 0,-1 0 0,1 0 0,0-1 0,0 1-1,0 0 1,-1-1 0,1 1 0,0-1 0,-1 0 0,1 1-1,0-1 1,-1 0 0,1 0 0,-1 0 0,0 0 0,3-3-1,4-4 13,-2 0 0,1-1 0,-1 0-1,-1 0 1,1-1 0,-2 0 0,1 1-1,-1-2 1,-1 1 0,3-13-1,-1 0-267,-1-1-1,-1-1 0,0-36 0,-3 60 234,0-25-603,-5-38-1,4 58 574,0-1-1,0 1 0,-1 0 1,0 0-1,0 0 0,0 0 1,-1 0-1,0 0 0,0 0 0,0 1 1,-8-9-1,11 13 98,-1 0 1,0 1-1,1-1 0,-1 0 1,0 1-1,1-1 0,-1 1 1,0-1-1,0 1 0,0-1 1,1 1-1,-1 0 0,0-1 1,0 1-1,0 0 0,0 0 1,0 0-1,0 0 0,0 0 0,0-1 1,1 2-1,-1-1 0,0 0 1,0 0-1,0 0 0,0 0 1,0 0-1,0 1 0,0-1 1,0 0-1,1 1 0,-1-1 1,0 1-1,0-1 0,1 1 1,-1-1-1,0 1 0,0 0 1,1-1-1,-1 1 0,1 0 1,-1 0-1,0 0 0,-4 5 68,1 1-1,0-1 1,1 1-1,-4 8 0,4-9-167,-2 7 11,-1 0 1,2 1-1,-1 0 1,2 0-1,0 1 1,1-1-1,0 0 1,1 18-1,1-31-5,0 1-131,-1-1 0,1 1 0,0-1 0,0 0 0,0 1 0,0-1 0,0 1 0,1-1 0,-1 0 0,0 1 0,1-1 0,-1 1 0,1-1 0,-1 0 0,1 0 0,0 1 0,-1-1 0,1 0 0,0 0 0,0 0 0,0 0 0,0 0 0,2 2 0,15 2-4622</inkml:trace>
-  <inkml:trace contextRef="#ctx0" brushRef="#br0" timeOffset="2569.66">1312 86 3314,'0'0'9788,"-1"3"-9292,-2 261 356,4-159-1952,-2-103 543,1-2 460,0 1 1,0-1-1,0 0 0,0 0 1,0 1-1,0-1 1,0 0-1,0 0 1,0 0-1,0 1 1,0-1-1,0 0 0,0 0 1,0 1-1,0-1 1,0 0-1,0 0 1,0 1-1,0-1 1,0 0-1,0 0 0,1 0 1,-1 1-1,0-1 1,0 0-1,0 0 1,0 0-1,0 0 1,1 1-1,-1-1 0,0 0 1,0 0-1,0 0 1,0 0-1,1 0 1,-1 1-1,0-1 1,0 0-1,0 0 0,1 0 1,-1 0-1,7 0-3198</inkml:trace>
-  <inkml:trace contextRef="#ctx0" brushRef="#br0" timeOffset="2949.72">1479 26 4290,'0'0'1136,"3"73"97,-3-28 992,0 5-112,0-1-672,0 1-369,0-5 17,0-6-369,-2-10-464,2-7-256,0-10-48,0-8-496,0-24-13543</inkml:trace>
-  <inkml:trace contextRef="#ctx0" brushRef="#br0" timeOffset="3309.59">1320 252 5106,'0'0'5763,"88"0"-3890,-56 0-1121,-4 0-496,-4 0-256,-7-2-3009</inkml:trace>
-  <inkml:trace contextRef="#ctx0" brushRef="#br0" timeOffset="3709.54">1746 189 6739,'0'0'3906,"83"-2"-1489,-42 2-928,-1 0-465,-6 0-672,-9 0-352,-7 0-64,-8 0-1857</inkml:trace>
-  <inkml:trace contextRef="#ctx0" brushRef="#br0" timeOffset="3710.54">1764 325 6883,'0'0'4482,"104"4"-1729,-64-3-1104,-4 2-336,-8-2-977,-6-1-336,-5 0-2673,-8 0-4338</inkml:trace>
-  <inkml:trace contextRef="#ctx0" brushRef="#br0" timeOffset="5371.01">2337 332 4034,'0'0'7811,"0"-8"-2909,0-23-5124,0 18 184,1 1 1,0 0-1,0 0 1,1 0-1,1 0 1,0 0-1,0 0 1,1 1-1,1-1 1,0 1-1,1 0 1,0 1-1,0-1 1,1 1-1,0 0 1,14-13-1,-20 22 32,0 0-1,0 0 0,1 0 1,-1 0-1,0 0 1,1 0-1,-1 0 0,1 0 1,-1 0-1,1 1 0,0-1 1,-1 1-1,1-1 1,0 1-1,-1 0 0,1-1 1,0 1-1,-1 0 0,1 0 1,0 0-1,-1 0 1,4 1-1,-3 0 15,0 0 0,1 0 0,-1 1 0,0-1 0,0 0 0,0 1 0,0 0 0,0-1 0,0 1 0,-1 0 0,1 0 0,0 0 0,1 3 0,2 4 28,0-1 0,-1 1 0,0 0-1,-1 0 1,0 1 0,3 15 0,-1 104 280,-5-127-293,-1-35-216,2 1 0,1 0 0,2-1 0,0 1 0,16-51 0,-18 79 161,-1 0-1,1-1 1,0 1 0,1 0 0,-1 0-1,5-6 1,-6 10 29,-1-1 0,1 0-1,0 0 1,-1 1 0,1-1 0,0 0-1,-1 1 1,1-1 0,0 1 0,0-1-1,0 1 1,0-1 0,0 1 0,-1 0 0,1-1-1,0 1 1,0 0 0,0 0 0,0 0-1,0-1 1,0 1 0,0 0 0,0 0-1,0 0 1,0 1 0,0-1 0,0 0-1,0 0 1,0 0 0,0 1 0,-1-1-1,1 1 1,0-1 0,0 0 0,0 1 0,0-1-1,-1 1 1,2 1 0,2 2 53,0 0-1,0 1 1,-1 0 0,1 0 0,-1 0-1,-1 0 1,1 0 0,3 9 0,13 49 513,-15-40-113,0 1 0,-1 0 1,-2 42-1,1-80-1120,0 1 0,1-1 0,0 1 1,7-16-1,-3 8-20,-3 6 259,25-67-1739,-26 75 2022,0 0 0,0 0 0,1 1 0,0-1 1,0 1-1,1 0 0,0 1 0,0-1 0,6-5 0,-11 10 176,1 1 0,0-1 0,0 0-1,0 0 1,0 1 0,0-1-1,-1 0 1,1 1 0,1-1-1,-1 1 1,0-1 0,0 1 0,0 0-1,0-1 1,0 1 0,0 0-1,0 0 1,1 0 0,-1-1 0,0 1-1,0 1 1,0-1 0,0 0-1,0 0 1,1 0 0,-1 1-1,0-1 1,0 0 0,0 1 0,0-1-1,0 1 1,0-1 0,0 1-1,0 0 1,0-1 0,0 1-1,0 0 1,-1 0 0,1 0 0,0-1-1,0 1 1,-1 0 0,1 0-1,-1 0 1,1 0 0,0 0 0,-1 0-1,0 1 1,1-1 0,-1 2-1,4 7 421,-2 0 0,1 1-1,-2-1 1,2 14-1,-3-18-365,3 29 857,-3-23-505,0 0 0,1 0 0,1 1 1,0-1-1,1-1 0,0 1 0,7 17 0,-10-28-463,1 0-1,0 0 1,-1-1-1,1 1 1,-1 0-1,1 0 1,0 0-1,0-1 1,-1 1-1,1 0 1,0-1-1,0 1 0,0 0 1,0-1-1,0 0 1,0 1-1,0-1 1,0 1-1,1-1 1,7-3-5487</inkml:trace>
-  <inkml:trace contextRef="#ctx0" brushRef="#br0" timeOffset="6189.98">2929 257 5603,'0'0'5594,"2"12"-5098,4 43 553,0 60-1,-6-23-930,9-317-1882,-9 59 2356,2 159 1207,3 11-1216,3 10-558,8 25 385,-2 0 0,12 58 0,7 19 348,-33-115-758,12 29 19,-11-29-18,-1 0-1,1 0 1,-1 0 0,1 1-1,0-1 1,-1 0-1,1 0 1,0 0 0,0 0-1,0 0 1,0 0-1,0-1 1,0 1-1,0 0 1,0 0 0,0-1-1,0 1 1,0-1-1,1 1 1,1 0 0,-1-3 17,-1 0 1,1 0-1,0 0 1,-1-1-1,0 1 1,1 0-1,-1-1 1,0 1-1,0-1 1,0 0-1,-1 1 1,1-5-1,1 1 6,9-36 71,-3-2 0,-1 1 0,1-47 0,-4 40 10,5 74-463,4 8-5836,-9-16-700</inkml:trace>
-  <inkml:trace contextRef="#ctx0" brushRef="#br0" timeOffset="6809.79">3275 365 5731,'0'0'8390,"-2"-7"-7365,-5-22-281,7 28-720,0 1 0,0-1 1,0 1-1,0 0 0,0-1 1,-1 1-1,1-1 0,0 1 0,0 0 1,0-1-1,0 1 0,-1 0 0,1-1 1,0 1-1,0 0 0,-1-1 1,1 1-1,0 0 0,-1-1 0,1 1 1,0 0-1,-1 0 0,1-1 0,0 1 1,-1 0-1,1 0 0,0 0 0,-1 0 1,1 0-1,-1-1 0,1 1 1,0 0-1,-1 0 0,1 0 0,-1 0 1,1 0-1,0 0 0,-1 0 0,1 0 1,-1 0-1,1 1 0,0-1 1,-1 0-1,1 0 0,-1 0 0,1 0 1,0 1-1,-1-1 0,1 0 0,0 0 1,-1 1-1,-11 11 8,5 0-73,0 0-1,2 1 1,-1 0-1,1 0 1,1 0 0,1 0-1,0 1 1,0 0 0,2-1-1,-1 1 1,2 20 0,0-34 10,0 0-1,0 1 1,0-1 0,0 1 0,0-1 0,0 0 0,0 1 0,0-1 0,1 0-1,-1 1 1,0-1 0,0 1 0,0-1 0,0 0 0,1 1 0,-1-1 0,0 0 0,0 1-1,1-1 1,-1 0 0,0 0 0,1 1 0,-1-1 0,0 0 0,1 0 0,-1 0-1,0 1 1,1-1 0,-1 0 0,1 0 0,-1 0 0,0 0 0,1 0 0,-1 0 0,1 0-1,-1 0 1,0 0 0,1 0 0,-1 0 0,1 0 0,-1 0 0,0 0 0,1 0-1,-1 0 1,0 0 0,1 0 0,-1-1 0,1 1 0,-1 0 0,0 0 0,1 0 0,-1-1-1,0 1 1,1 0 0,-1-1 0,3 0-131,-1-1 1,0 1-1,1-1 0,-1 1 1,0-1-1,0 0 0,3-3 1,1-6-41,0-1 1,0 1 0,-1-1 0,-1-1 0,0 1 0,3-15 0,-3 9-231,13-32 1,-15 98 2011,-3-2-220,0-19-42,4 50 0,-3-76-1344,0 0 1,0 0-1,1 0 1,-1 0-1,0 0 0,1 0 1,-1 0-1,1 0 0,-1 0 1,1 0-1,-1 0 0,1 0 1,0 0-1,-1 0 1,1-1-1,0 1 0,0 0 1,0-1-1,0 1 0,-1 0 1,1-1-1,0 1 0,0-1 1,0 0-1,0 1 1,2 0-1,-1-1-302,-1 0 1,0 0 0,0 0-1,1 0 1,-1 0-1,0 0 1,0 0-1,1-1 1,-1 1-1,0 0 1,0-1-1,0 1 1,0-1 0,1 1-1,-1-1 1,1-1-1,17-17-8865</inkml:trace>
-  <inkml:trace contextRef="#ctx0" brushRef="#br0" timeOffset="7242">3484 279 6323,'0'0'9332,"97"0"-8371,-50 0-289,-1 0 320,-3 0-543,-10 4-273,-12 0-176,-9-1-48,-7 0-417</inkml:trace>
-  <inkml:trace contextRef="#ctx0" brushRef="#br0" timeOffset="7759.77">3624 132 7379,'0'0'4819,"37"70"-2786,-33-45-737,-4 2-752,0 1-448,0 2-96,-1 0-1136,-5-3-3218,6-12-4866</inkml:trace>
-  <inkml:trace contextRef="#ctx0" brushRef="#br0" timeOffset="8309.78">4129 312 3698,'0'0'10076,"0"0"-10011,0 0-1,0 0 1,1 0-1,-1 0 1,0 0-1,0 0 1,0 0-1,1 0 1,-1 1 0,0-1-1,1 0 1,-1 0-1,0 0 1,0 0-1,1 0 1,-1 0-1,0-1 1,0 1-1,1 0 1,-1 0-1,0 0 1,0 0-1,1 0 1,-1 0-1,0 0 1,0 0-1,0-1 1,1 1-1,-1 0 1,0 0-1,0 0 1,0 0-1,0-1 1,1 1 0,-1 0-1,0 0 1,0-1-1,2-22 127,9-72-882,-9 83 372,1 1-1,0 0 1,1 1 0,0-1 0,0 0 0,8-11 0,-12 21 297,1-1 1,0 1 0,-1 0 0,1 0 0,0 0 0,0 0 0,-1 0 0,1 0 0,0 0 0,0 0 0,0 0 0,0 1 0,0-1 0,0 0-1,1 1 1,-1-1 0,0 0 0,0 1 0,0-1 0,3 1 0,-3 0 25,0 0 0,0 0 1,0 0-1,0 1 0,0-1 0,0 1 0,0-1 0,0 0 1,0 1-1,0 0 0,-1-1 0,1 1 0,0 0 0,0-1 1,0 1-1,-1 0 0,1 0 0,0-1 0,0 3 0,4 5 112,0 0 0,-1 1 0,-1 0-1,5 12 1,-6-16-93,4 17 513,0 1-1,-1-1 0,-1 1 1,-1 0-1,0 38 0,-2-60-694,1-6-219,2-11-376,2-27-2129,2-1 0,20-64 0,-27 104 2802,1 0 1,0 0-1,-1 0 1,2 0-1,-1 0 1,5-5-1,-7 9 93,1-1 1,-1 1-1,0 0 0,1-1 1,-1 1-1,0 0 0,1-1 1,-1 1-1,1 0 0,-1 0 1,0-1-1,1 1 0,-1 0 1,1 0-1,-1 0 0,1 0 1,-1-1-1,1 1 0,-1 0 1,1 0-1,-1 0 0,1 0 1,-1 0-1,2 1 0,-2-1 57,1 1 1,0-1-1,0 1 0,-1 0 0,1-1 0,0 1 1,-1 0-1,1 0 0,-1 0 0,1 0 0,-1-1 0,1 1 1,-1 0-1,0 0 0,1 0 0,-1 0 0,1 2 1,3 20 1336,0 1 0,-2-1 1,-1 1-1,-1 34 0,-1-20 380,1-37-1695,0-6 71,1-10-887,0 0 0,1 1 0,1-1-1,0 0 1,1 1 0,8-21 0,-7 25 130,-1-1 1,1 1 0,1 0 0,0 0 0,0 1 0,1 0 0,0 0 0,17-16 0,-22 24 551,-1-1 0,0 1 0,1 0 1,-1 0-1,1 0 0,0 0 0,-1 0 0,1 0 0,0 0 0,-1 1 0,1-1 0,0 1 1,0-1-1,0 1 0,0-1 0,-1 1 0,5 0 0,-5 1 70,0-1-1,0 0 1,0 1-1,0 0 1,0-1 0,0 1-1,0-1 1,0 1-1,0 0 1,0 0-1,-1 0 1,1-1 0,0 1-1,0 0 1,-1 0-1,1 0 1,-1 0-1,1 0 1,-1 0 0,1 0-1,-1 2 1,3 6 446,-1 1 1,-1 0 0,0-1-1,0 1 1,-1 10 0,0-17-325,-1 43 1710,0-17 624,4 44-1,-3-71-2471,0 0 0,0-1 0,0 1 0,1 0 0,-1-1 0,1 1 0,-1 0 0,1-1-1,0 1 1,0-1 0,0 1 0,0-1 0,0 0 0,0 1 0,0-1 0,0 0-1,0 0 1,0 1 0,1-1 0,-1 0 0,2 1 0,-2-2-320,1 1-1,-1-1 1,1 0 0,-1 1 0,1-1-1,-1 0 1,1 0 0,0 0 0,-1 0-1,1 0 1,-1 0 0,1 0-1,-1 0 1,1-1 0,2 0 0,18-10-8181</inkml:trace>
-  <inkml:trace contextRef="#ctx0" brushRef="#br0" timeOffset="8879.46">4651 466 3249,'0'0'2860,"2"13"-992,7 43-331,-8-54-1444,-1 0-1,1-1 1,-1 1 0,1-1 0,0 1 0,0-1-1,0 1 1,0-1 0,0 0 0,0 1 0,0-1 0,0 0-1,0 0 1,0 0 0,1 0 0,-1 0 0,0 0-1,1 0 1,-1 0 0,1 0 0,-1-1 0,1 1 0,0 0-1,-1-1 1,1 0 0,0 1 0,-1-1 0,1 0-1,2 0 1,0 0 13,-1 0-1,1 0 0,-1-1 0,1 1 0,-1-1 1,1 0-1,-1 0 0,0 0 0,1 0 0,-1-1 1,3-1-1,0-2-36,0 0 1,-1 0 0,1-1-1,-1 0 1,0 0-1,-1 0 1,0-1-1,0 1 1,0-1-1,-1 0 1,0 0-1,0-1 1,0 1 0,-1 0-1,0-1 1,1-11-1,0-5-27,-1 0-1,-2 0 1,0 0-1,-3-24 1,2 43-104,0 0-1,0 0 1,0-1 0,0 1 0,-1 0-1,0 1 1,0-1 0,0 0 0,-1 1 0,0-1-1,-4-5 1,6 9 66,0-1-1,0 1 1,-1 0-1,1 0 1,-1 0-1,1 0 1,-1 0-1,1 0 1,-1 0-1,1 0 1,-1 1-1,0-1 1,0 0-1,1 1 1,-1 0-1,0-1 1,0 1 0,1 0-1,-1 0 1,0 0-1,0 0 1,0 0-1,1 0 1,-1 1-1,0-1 1,0 1-1,0-1 1,1 1-1,-1 0 1,0-1-1,1 1 1,-1 0-1,1 0 1,-1 0 0,1 0-1,-3 3 1,-4 3 82,1 0 1,0 1 0,0-1-1,1 2 1,0-1 0,0 1-1,1 0 1,-8 17 0,6-9-34,1 0 1,0 1 0,2-1-1,-5 24 1,8-35-64,-2 40 96,3-45-101,0 0 1,0 0-1,0 0 1,0 0-1,0 1 1,0-1-1,0 0 1,1 0-1,-1 0 1,0 0-1,1 1 1,-1-1-1,1 0 0,-1 0 1,1 0-1,-1 0 1,1 0-1,0 0 1,0 0-1,-1-1 1,1 1-1,0 0 1,0 0-1,0 0 1,0-1-1,0 1 0,0-1 1,0 1-1,2 0 1,20 0-1752,3-1-2559</inkml:trace>
-  <inkml:trace contextRef="#ctx0" brushRef="#br0" timeOffset="9269.69">5052 322 7363,'0'0'6083,"107"-18"-3874,-62 16-1024,2 2-65,1 0-175,-9 0-417,-11 0-320,-10 0-208,-11 2-464</inkml:trace>
-  <inkml:trace contextRef="#ctx0" brushRef="#br0" timeOffset="9699.62">5231 196 5442,'0'0'5699,"12"70"-3474,-12-39 112,0 2-1376,-4 2-865,-5-1-96,0 0-1377,4-9-4418</inkml:trace>
-  <inkml:trace contextRef="#ctx0" brushRef="#br0" timeOffset="10356.91">5847 312 3618,'0'0'9175,"0"4"-6019,0-23-3635,1 0-1,5-34 1,-4 46 310,0-1-1,0 1 1,1 0-1,0 0 1,0 0-1,0 0 1,1 0-1,0 1 1,9-12 0,-12 16 170,0 1 0,0 0 0,1 0 0,-1-1 0,0 1 0,0 0 0,0 0 0,1 0 0,-1 0 0,1 0 0,-1 1 0,1-1 0,-1 0 0,1 1 0,-1-1 0,1 1 0,0-1 0,-1 1 0,1 0 0,-1 0 0,1 0 0,0 0 0,-1 0 0,1 0 0,0 0 0,-1 0 0,1 1 0,0-1 0,-1 1 0,1-1 0,-1 1 0,1-1 0,-1 1 0,1 0 0,-1 0 0,1 0 0,-1 0 0,0 0 0,0 0 0,1 0 0,-1 0 0,0 1 0,0-1 0,0 0 0,0 1 0,0-1 0,-1 1 0,1-1 0,0 1 0,-1-1 0,1 1 0,0 2 0,4 13 450,-1 1 0,0 1 0,-2-1-1,0 0 1,-1 1 0,-1-1 0,0 1 0,-6 31 0,6-46-334,-1 0 0,1-1-1,-1 1 1,0-1 0,-1 1 0,1-1 0,0 0 0,-1 0 0,0 1 0,-3 4 0,4-25-192,2 1-700,1 1-1,0 1 1,0-1 0,10-26-1,24-56-3222,-31 85 3426,-1 4 129,16-37-1070,-19 43 1482,1 0 0,-1 0 1,0 0-1,1 0 0,0 0 1,-1 0-1,1 0 0,0 1 1,0-1-1,0 1 0,0-1 0,0 1 1,0 0-1,0 0 0,1-1 1,2 1-1,-4 1 60,0 0 1,0 0-1,0 0 0,0 0 0,0 0 1,0 1-1,0-1 0,0 0 1,0 1-1,0-1 0,-1 1 0,1-1 1,0 1-1,0-1 0,0 1 1,0 0-1,-1-1 0,1 1 1,0 0-1,-1 0 0,1 0 0,0-1 1,-1 1-1,1 0 0,-1 0 1,0 0-1,1 0 0,-1 0 0,0 0 1,1 0-1,-1 0 0,0 0 1,0 2-1,7 40 1831,-7-39-1637,3 136 4783,-3-87-2457,0-52-2413,0-12 382,7-8-1107,0 0 1,0 0 0,2 1-1,0 0 1,23-31 0,-17 26-639,-12 18 992,5-8-725,1 0 1,14-16 0,-22 27 885,1 0 1,-1 0-1,1 0 1,0 1-1,0-1 1,0 0-1,0 1 0,0-1 1,0 1-1,1 0 1,-1 0-1,0 0 1,1 0-1,-1 0 1,0 0-1,1 0 0,-1 1 1,1 0-1,0-1 1,-1 1-1,1 0 1,2 0-1,-3 1 119,-1-1-1,0 1 1,0 0 0,0-1-1,0 1 1,0 0 0,0 0 0,0 0-1,0-1 1,0 1 0,0 0-1,0 0 1,-1 0 0,1 1-1,0-1 1,-1 0 0,1 0-1,-1 0 1,1 0 0,-1 1-1,1-1 1,-1 2 0,4 34 1638,-3-28-1235,1 13 228,6 53 2328,-7-68-2801,1 0 0,0 0 0,0-1 0,1 1 0,-1-1 0,1 0 0,1 0 0,6 9-1,-10-14-338,1 0-1,-1 0 1,1-1-1,-1 1 1,1-1-1,-1 1 1,1 0-1,0-1 1,0 1-1,-1-1 1,1 0-1,0 1 1,0-1-1,-1 0 1,1 1-1,0-1 1,0 0-1,0 0 1,-1 1-1,1-1 1,0 0-1,0 0 1,1 0-1,11 0-6316</inkml:trace>
-  <inkml:trace contextRef="#ctx0" brushRef="#br0" timeOffset="10919.82">6466 313 4834,'0'0'8743,"5"-9"-7791,13-25 166,-13 28 947,-1 8-1574,0 9-898,-4-10 606,3 13-141,0 0 0,-1 0 0,0 0 0,-1 1 1,-1-1-1,-3 28 0,-4 0 82,-12 41 1,14-61-159,3-15-397,1 0 0,0 0 1,0 0-1,1 9 1,9-18-3964,4-10 1048,4-8-736</inkml:trace>
-  <inkml:trace contextRef="#ctx0" brushRef="#br0" timeOffset="11320">6684 282 5442,'0'0'2226,"-3"81"-1186,-5-37 1841,2-1-752,1-5-1088,2-7 127,0-6-639,3-6-433,0-5-96,0-6-753,0-6-1008</inkml:trace>
-  <inkml:trace contextRef="#ctx0" brushRef="#br0" timeOffset="11321">6507 411 8260,'0'0'4514,"83"5"-1313,-31-3-1120,2-2-1504,-11 2-433,-12 0-144,-18 2-1889</inkml:trace>
-  <inkml:trace contextRef="#ctx0" brushRef="#br0" timeOffset="12519.58">1868 1097 7347,'0'0'8634,"10"0"-8370,274 0 2158,-158 0-4778,-131 0-685,-12-2-2369</inkml:trace>
-  <inkml:trace contextRef="#ctx0" brushRef="#br0" timeOffset="12899.77">1921 1206 6051,'0'0'3345,"96"0"-703,-36 0-978,15 0-319,5 0-353,-1 0 129,-15 0-81,-17 0-1040,-19 0-336,-20 0-1921</inkml:trace>
-  <inkml:trace contextRef="#ctx0" brushRef="#br0" timeOffset="39609.92">2865 878 2065,'0'0'7844,"-15"-4"-3112,15 2-4777,0 0 0,0-1 0,0 1 0,0 0 0,1 0 0,-1-1 0,1 1-1,-1 0 1,1 0 0,0 0 0,0 0 0,0 0 0,0 0 0,2-2 0,0 1-79,1-1 1,-1 1 0,1 0 0,-1 1-1,1-1 1,5-2 0,-4 2 86,1 0 0,-1 1 1,1 0-1,-1 0 0,1 0 0,0 1 0,0-1 0,0 1 1,-1 1-1,1-1 0,0 1 0,0 0 0,8 1 0,-11 0 38,1-1-1,0 1 0,-1 0 0,1 0 0,0 1 0,-1-1 1,0 1-1,1 0 0,-1 0 0,0 0 0,0 0 0,0 0 0,0 1 1,0-1-1,0 1 0,-1 0 0,1 0 0,-1 0 0,0 0 0,0 0 1,2 5-1,-1-1 65,0 0 0,-1 0 0,1 1-1,-2-1 1,1 1 0,-1 0 0,0-1 0,0 1 0,-1 0 0,0-1 0,-3 16 0,3-22-46,-1 0-1,0 0 1,0 0 0,1 0 0,-1 0 0,0 0 0,0 0 0,0 0-1,0 0 1,0-1 0,0 1 0,0 0 0,0-1 0,-1 1 0,1-1-1,0 1 1,0-1 0,0 0 0,-1 1 0,1-1 0,0 0-1,-1 0 1,0 0 0,-36 2 500,31-2-484,3 0-50,-16-3-390,20 3 393,-1-1-1,1 1 1,0-1 0,-1 1 0,1-1-1,0 1 1,-1-1 0,1 1-1,0-1 1,-1 1 0,1-1 0,0 1-1,0-1 1,0 1 0,0-1 0,-1 0-1,1 1 1,0-1 0,0 1 0,0-1-1,0 0 1,0 1 0,1-1 0,-1 1-1,0-1 1,0 0 0,0 1 0,0-1-1,1 1 1,-1-1 0,0 1-1,1-2 1,0 1-34,0 0 1,0 1-1,0-1 0,0 0 0,0 0 0,0 1 0,0-1 0,0 1 1,0-1-1,0 1 0,0-1 0,0 1 0,0 0 0,0-1 1,0 1-1,1 0 0,-1 0 0,0 0 0,2 0 0,30 0-672,-26 0 571,-2-1 133,-1 1 1,0 0-1,0 1 0,1-1 1,-1 1-1,0-1 0,0 1 1,1 0-1,-1 1 0,0-1 1,0 1-1,0 0 0,-1 0 1,1 0-1,0 0 0,-1 1 1,1-1-1,-1 1 1,0 0-1,0 0 0,0 0 1,0 0-1,-1 1 0,3 4 1,0-3 156,-1 1 0,-1 0 1,1 1-1,-1-1 0,0 1 1,0-1-1,-1 1 0,0 0 1,0 0-1,-1 0 0,1 0 1,-2 0-1,1 0 1,-1 13-1,0-18-40,0 0 0,-1-1 1,1 1-1,0 0 0,0-1 0,-1 1 1,0 0-1,1-1 0,-1 1 1,0-1-1,1 1 0,-1-1 0,0 1 1,0-1-1,0 1 0,0-1 0,-1 0 1,1 0-1,-2 2 0,0-1 71,-1 1-1,0-1 0,1 0 1,-1 0-1,0-1 0,0 1 1,-7 1-1,-4 0 115,0-1 0,0-1 0,-21 0 1,7 0-123,19 0-46,0 0 1,0-1 0,0-1 0,0 1-1,0-2 1,-15-3 0,24 2-2180,5 0 572,7-2-391,8-1-1734,3-2-2271</inkml:trace>
-  <inkml:trace contextRef="#ctx0" brushRef="#br0" timeOffset="39999.76">3326 1062 5170,'0'0'2754,"-23"75"-1090,2-41-31,2-2-1265,1-4-368,6-8-96,7-7-1873,3-9-784</inkml:trace>
-  <inkml:trace contextRef="#ctx0" brushRef="#br0" timeOffset="41009.9">3601 776 4594,'0'0'6811,"-11"0"-5450,-22 12-1161,32-11-220,0-1 0,0 1 0,-1 0-1,1 0 1,0-1 0,0 1 0,0 0-1,0 0 1,0 0 0,1 0 0,-1 0-1,0 0 1,0 1 0,1-1 0,-1 0-1,0 0 1,1 0 0,-1 1 0,1-1-1,0 0 1,-1 1 0,1-1 0,0 2-1,0 3-107,-1 0 116,1 0 1,0-1 0,0 1 0,1-1 0,-1 1-1,1 0 1,1-1 0,-1 1 0,1-1 0,0 0 0,0 0-1,0 1 1,6 7 0,7 7 58,32 31 1,4 6 20,-49-55-40,-1 0 0,1 0 0,0 1 0,-1-1 0,1 1-1,-1-1 1,0 1 0,0-1 0,0 1 0,0 0 0,0 0 0,0-1 0,-1 1 0,0 0 0,1 0 0,-1 0 0,0 0 0,0 0 0,-1 0 0,1-1 0,-1 1 0,1 0 0,-2 3 0,0-3 39,0 1 0,0-1 0,0 1 0,-1-1 0,1 0 0,-1 0 1,0 0-1,0 0 0,0-1 0,0 1 0,0-1 0,-1 0 0,1 0 0,-1 0 0,-4 2 0,2-2-75,0 0-1,0 0 1,-1 0-1,1-1 1,0 0-1,-1 0 1,1 0-1,0-1 0,-1 0 1,1 0-1,-8-2 1,12 2-60,-1-1 0,1 1 0,-1-1 0,1 0 0,0 1 0,-1-1 0,1 0 0,0 0 0,0-1 0,0 1 0,0 0 0,0-1 0,0 1 1,0-1-1,0 0 0,1 1 0,-1-1 0,0 0 0,1 0 0,0 0 0,-1 0 0,1 0 0,0-1 0,0 1 0,0 0 0,1 0 0,-1-1 0,0 1 0,1-1 0,-1-4 0,1 3 51,-1-1 0,1 0-1,1 1 1,-1-1 0,1 1-1,-1-1 1,1 0 0,1 1-1,-1 0 1,1-1 0,-1 1-1,1 0 1,4-6 0,-3 6 2,0 0 0,1 1 0,-1-1 0,1 1 0,0 0 0,0 0 0,0 1 0,0-1 0,1 1 0,-1 0 0,0 0 0,10-3 0,27-4-171,-33 8 253,0-1 1,0 0 0,-1 0-1,1-1 1,0 0 0,7-4-1,-13 6 10,1-1 1,-1 0-1,0 0 0,0 0 0,0 0 0,0 0 0,0 0 1,0-1-1,0 1 0,-1-1 0,1 1 0,-1-1 0,0 1 0,0-1 1,0 0-1,0 0 0,0 0 0,-1 0 0,1 1 0,-1-1 1,0-4-1,1-6 38,0 0 0,-2 0 0,1 0 0,-5-22 0,4 32-115,0-1 0,0 0-1,0 1 1,0-1 0,-1 0 0,1 1 0,-1-1-1,0 1 1,0 0 0,0 0 0,-1 0 0,1 0-1,-1 0 1,0 0 0,0 1 0,0-1 0,0 1-1,0 0 1,0 0 0,-5-2 0,6 3 9,1 0-1,-1 0 1,0 1 0,0-1 0,0 1 0,0-1 0,1 1 0,-1 0 0,0 0-1,0 0 1,0 0 0,0 0 0,0 0 0,0 1 0,1-1 0,-1 0 0,0 1-1,0 0 1,0-1 0,1 1 0,-1 0 0,0 0 0,1 0 0,-1 0 0,1 0-1,-1 0 1,1 0 0,-1 1 0,1-1 0,0 1 0,-2 1 0,1 1-174,0-1 1,0 0 0,0 1 0,0 0-1,1-1 1,-2 5 0,-1 23-4327,4-26 1311</inkml:trace>
-  <inkml:trace contextRef="#ctx0" brushRef="#br0" timeOffset="41909.64">3943 834 4018,'0'0'6219,"-6"6"-5790,-1 1-226,-17 19 872,23-26-999,0 1-1,0-1 0,1 0 1,-1 1-1,0-1 0,0 0 1,0 0-1,0 0 1,0 0-1,0 0 0,0 0 1,0 0-1,1 0 1,-1 0-1,0 0 0,0 0 1,0 0-1,0-1 0,0 1 1,0 0-1,1-1 1,-1 1-1,0-1 0,0 1 1,0-1-1,1 1 1,-1-1-1,0 1 0,1-1 1,-1 0-1,0 1 1,1-1-1,-1 0 0,0-1 1,-2-5-195,1-1 1,0 0 0,1 0 0,-1 0 0,1 0 0,1 0-1,0-9 1,-1 13 100,1-1 0,1 1 0,-1 0 0,1 0 0,-1 0 0,1-1-1,0 1 1,1 0 0,-1 0 0,1 0 0,0 0 0,0 1 0,0-1 0,0 0 0,4-3-1,-5 6-8,-1 0 0,1 1-1,-1-1 1,1 1 0,-1-1-1,1 1 1,0-1 0,0 1-1,-1-1 1,1 1 0,0 0-1,0-1 1,-1 1 0,1 0-1,0 0 1,0-1-1,0 1 1,-1 0 0,1 0-1,0 0 1,0 0 0,0 0-1,0 0 1,-1 0 0,1 1-1,1-1 1,0 1 18,-1 0 1,0 0 0,0 0-1,0 0 1,0 0-1,-1 0 1,1 0-1,0 0 1,0 0 0,-1 0-1,1 1 1,0-1-1,-1 0 1,1 2-1,1 5 162,0-1-1,-1 1 0,0-1 0,1 13 0,-2-10-21,0 2 34,0 0 0,0 0-1,-1 0 1,-1 0 0,0 0 0,0 0-1,-7 17 1,-1-5 90,-2 1 0,-27 39 0,31-53-162,-1 1-1,-1-1 0,1-1 0,-2 0 1,1 0-1,-24 15 0,33-23-87,-1-1 0,1 0 0,-1 0 0,0 0 0,1 0 0,-1 0 0,0 0 0,0-1-1,1 1 1,-1-1 0,0 1 0,0-1 0,0 1 0,0-1 0,0 0 0,0 0 0,1 0 0,-1 0-1,0 0 1,0-1 0,0 1 0,0-1 0,0 1 0,1-1 0,-1 1 0,0-1 0,0 0 0,1 0-1,-1 0 1,0 0 0,1 0 0,-3-3 0,1 1-158,1-1 1,0 1-1,0 0 0,0-1 1,0 0-1,1 0 0,-1 1 0,1-1 1,0 0-1,0 0 0,0 0 1,1 0-1,0 0 0,0-6 0,0 10 123,0-1 0,0 0-1,0 0 1,0 1 0,1-1 0,-1 0-1,0 0 1,1 1 0,-1-1-1,1 0 1,-1 1 0,1-1-1,-1 1 1,1-1 0,-1 1-1,1-1 1,-1 1 0,1-1 0,0 1-1,-1-1 1,1 1 0,0-1-1,-1 1 1,1 0 0,0 0-1,0-1 1,-1 1 0,1 0-1,0 0 1,0 0 0,0 0-1,-1 0 1,1 0 0,0 0 0,0 0-1,-1 0 1,1 0 0,1 1-1,1-1-14,0 0 0,0 1 0,0-1 0,0 1 0,0 0 0,-1 0 0,1 0 0,0 0 0,4 3 0,3 4 185,0 2 0,0-1 0,9 13 0,-11-12 43,1 0-1,0-1 1,0-1-1,12 10 0,-14-14-107,-1 1-1,1-1 0,0-1 1,0 1-1,0-1 0,10 3 1,11-5-3834,-17-3-4000</inkml:trace>
-  <inkml:trace contextRef="#ctx0" brushRef="#br0" timeOffset="42419.98">4078 948 5410,'0'0'4229,"13"8"-3405,6 5-365,0 1 0,-1 0 0,30 33 0,-24-20 376,49 63 1230,-73-89-2022,1-17-9698</inkml:trace>
-  <inkml:trace contextRef="#ctx0" brushRef="#br0" timeOffset="42860.98">4078 948 7347,'187'5'801,"-203"19"655,-6 6 385,-7 3-560,0 0-353,2-2-207,3-5-177,8-8-448,8-6-96,7-6-32,1-5-384,4-1-1089,17-7-1921,3-15-351</inkml:trace>
-  <inkml:trace contextRef="#ctx0" brushRef="#br0" timeOffset="43354.37">4490 841 5555,'0'0'6739,"0"38"-6579,0-8 544,0 6-576,0 4 208,0 1-96,-5 1-176,-2-3 96,1-6-160,3-5-288,3-9-1729,0-9-2321</inkml:trace>
-  <inkml:trace contextRef="#ctx0" brushRef="#br0" timeOffset="43809.54">4623 1064 5635,'0'0'1504,"0"14"302,1 45 14,-1-56-1730,0 0 0,0 0-1,1 0 1,-1 0 0,1 0 0,0 0 0,-1 0 0,1 0 0,1 0-1,-1 0 1,0 0 0,1-1 0,0 1 0,-1 0 0,1-1 0,0 1-1,0-1 1,0 0 0,1 0 0,3 3 0,-3-3 6,1 0 0,-1 0 0,1-1 1,-1 0-1,1 0 0,0 0 0,-1 0 0,1 0 0,0-1 1,0 1-1,0-1 0,0 0 0,7-1 0,-9 0-91,1 0-1,-1 1 0,1-1 0,-1 0 0,0-1 0,1 1 0,-1 0 1,0-1-1,0 1 0,0-1 0,0 0 0,0 0 0,0 1 0,-1-1 1,1-1-1,0 1 0,-1 0 0,0 0 0,1 0 0,-1-1 0,0 1 1,0-1-1,-1 1 0,2-5 0,1-5-170,0 1 0,-1 0 0,-1-1 1,1-15-1,-2 0-796,-4-39 0,3 56 576,-1 0 0,0 0 0,-1 0 0,0 1 0,-1-1 0,-8-17 0,11 25 387,0 1 0,0-1 1,0 1-1,0-1 1,0 1-1,0-1 1,0 1-1,0-1 1,-1 1-1,1 0 0,0 0 1,-1 0-1,1 0 1,-1 0-1,1 0 1,-1 0-1,0 0 0,1 1 1,-4-2-1,3 2 87,1 0 0,-1 1-1,0-1 1,1 0 0,-1 0-1,1 1 1,-1-1 0,1 1-1,-1-1 1,1 1 0,-1 0 0,1 0-1,0 0 1,-1-1 0,1 1-1,0 1 1,-2 0 0,-4 6 233,1-1 1,1 1 0,-1 0 0,1 0-1,-7 15 1,3-4-172,1 0 0,1 1-1,1 0 1,1 0 0,1 0-1,0 1 1,2 0 0,-1 25 0,3-44-148,0 0 0,0-1 1,0 1-1,0 0 1,0 0-1,1 0 0,-1 0 1,0-1-1,1 1 1,0 0-1,-1 0 0,1-1 1,0 1-1,0-1 1,0 1-1,0 0 0,0-1 1,0 0-1,1 1 1,0 0-1,0 0-132,1-1 0,-1 0 0,0 0 1,0-1-1,0 1 0,1 0 0,-1-1 0,0 1 0,1-1 0,-1 0 0,1 0 0,-1 0 1,0 0-1,1 0 0,2-1 0,18-3-3114</inkml:trace>
-  <inkml:trace contextRef="#ctx0" brushRef="#br0" timeOffset="44269.81">4811 828 6323,'0'0'7251,"92"1"-5938,-62 2-609,-7 1-256,-5 0-448,-6 0-544,-7-1-2962</inkml:trace>
-  <inkml:trace contextRef="#ctx0" brushRef="#br0" timeOffset="44659.62">5187 701 6307,'0'0'6598,"-20"14"-6190,19-14-420,0 0 0,1 0 0,-1 1 0,0-1 1,0 0-1,0-1 0,0 1 0,1 0 0,-1 0 0,0 0 1,0 0-1,0-1 0,1 1 0,-1 0 0,0 0 0,0-1 1,1 1-1,-1-1 0,0 1 0,1-1 0,-1 1 1,0-1-1,1 1 0,-1-1 0,0-1 0,0 0-84,0 0-1,0 0 1,0 0-1,0 0 1,0 0-1,1 0 1,-1-1-1,1 1 1,-1-4 0,1 1 40,0 1-1,0 0 1,0 0 0,0 0 0,1 0 0,0 0 0,-1 0 0,2 1 0,-1-1 0,0 0 0,3-5 0,0 3 23,-3 4 11,0 1 0,0-1 0,0 0 0,0 1 0,0-1 0,1 1 0,-1 0 0,0-1 0,1 1 0,-1 0 0,1 0 0,0 0 0,-1 0 0,1 0 0,0 0 0,-1 0 0,1 0 0,2 0 0,-3 3 47,0 0 0,-1 0 0,1 1 0,0-1-1,-1 0 1,0 1 0,0-1 0,0 3 0,1-2 90,1 21 510,-1 0 1,-1 0-1,-1-1 1,-6 35 0,5-49-426,0 1 0,0-1 0,-1-1 0,-1 1 0,1 0 0,-1-1 0,-1 1 0,0-1 0,0 0 0,0-1 0,-1 1 0,0-1 0,0 0 0,-10 7 0,15-12-218,-1-1 1,1 0-1,-1 0 1,1 0-1,-1 0 0,1 0 1,-1 0-1,0 0 0,1 0 1,-1 0-1,0-1 1,0 1-1,1-1 0,-1 0 1,0 1-1,0-1 1,0 0-1,0 0 0,0 0 1,1 0-1,-1 0 1,0-1-1,0 1 0,0 0 1,0-1-1,-1 0 1,1-1-135,0 1 1,0-1 0,0 1 0,1-1 0,-1 0 0,1 0 0,-1 0 0,1 0 0,0 0-1,0 0 1,0 0 0,0 0 0,0 0 0,0-1 0,1 1 0,-1 0 0,1 0 0,-1-1-1,1-3 1,0 4 88,0 1-1,-1 0 0,1-1 0,0 1 1,0-1-1,0 1 0,1-1 0,-1 1 1,0 0-1,0-1 0,1 1 1,-1-1-1,1 1 0,-1 0 0,1-1 1,0 1-1,-1 0 0,1 0 0,0 0 1,0 0-1,0-1 0,0 1 0,0 0 1,0 0-1,2-1 0,-1 1 66,-1 1-1,0 0 1,1 0-1,-1-1 0,1 1 1,-1 0-1,1 0 1,-1 0-1,1 1 1,-1-1-1,1 0 1,-1 0-1,1 1 1,-1-1-1,1 1 0,-1-1 1,0 1-1,1 0 1,-1-1-1,0 1 1,0 0-1,0 0 1,1 0-1,-1 0 0,2 2 1,3 4 325,0 0 0,-1 0-1,0 1 1,7 12 0,-8-12-113,1-1-1,0 1 1,0-1 0,0 0-1,8 7 1,-11-13-247,-1 1 1,1-1-1,0 0 1,0 0-1,-1 0 1,1-1-1,0 1 0,0 0 1,0-1-1,0 1 1,0-1-1,0 0 1,0 1-1,0-1 0,0 0 1,0 0-1,2-1 1,-1 1-350,-1 0 1,0-1-1,0 1 0,0-1 1,0 0-1,1 0 1,-1 0-1,0 0 1,3-2-1,16-17-6109</inkml:trace>
-  <inkml:trace contextRef="#ctx0" brushRef="#br0" timeOffset="45519.76">5287 687 3602,'0'0'9484,"9"-9"-9140,-2-2-357,-3 5-3,0-1 0,1 1 0,0 0 1,9-10-1,-12 14-27,1 0 0,0 1 0,-1-1 1,1 0-1,0 1 0,0 0 0,0 0 1,0 0-1,0 0 0,0 0 1,0 0-1,0 1 0,0 0 0,0-1 1,4 1-1,-5 1 58,-1-1 1,0 0-1,0 1 0,1-1 1,-1 1-1,0 0 0,0-1 1,0 1-1,1 0 0,-1 0 1,0-1-1,0 1 1,0 0-1,0 0 0,-1 0 1,1 0-1,0 1 0,0-1 1,-1 0-1,1 0 1,0 0-1,-1 1 0,1-1 1,-1 2-1,12 37 566,-11-35-524,2 8 272,0 1 0,-1-1 0,-1 1 0,0-1 0,-1 1 0,0 0 1,-3 17-1,2-29-331,0 0 1,1-1 0,-1 1-1,0-1 1,0 1 0,0-1-1,0 0 1,-1 1 0,1-1-1,0 0 1,0 0-1,-1 1 1,1-1 0,-1 0-1,1-1 1,-1 1 0,1 0-1,-1 0 1,0-1 0,1 1-1,-1 0 1,0-1-1,1 0 1,-1 1 0,0-1-1,0 0 1,0 0 0,1 0-1,-1 0 1,0-1 0,0 1-1,1 0 1,-1-1-1,0 1 1,1-1 0,-1 1-1,0-1 1,1 0 0,-1 0-1,1 0 1,-1 0 0,1 0-1,-1 0 1,0-1-1,-1-1-201,0 0-1,1 0 0,0 0 1,0-1-1,0 1 1,0 0-1,0-1 0,1 0 1,-1 1-1,1-1 0,-1-5 1,16 9-710,-9 3 898,0 1 0,-1-1 1,1 1-1,-1-1 0,0 1 0,0 1 0,0-1 0,-1 0 0,0 1 1,4 6-1,5 6 56,-4-7 47,1 0 361,-1 1 0,8 14 0,-14-23-328,-1 1-1,1 0 1,-1-1 0,0 1 0,0 0 0,0 0 0,0 0 0,-1 0-1,1 0 1,-1 0 0,0 0 0,0 0 0,0 0 0,0 0-1,0 0 1,-1 3 0,0-5-89,0 1-1,0 0 1,0-1-1,0 1 1,-1 0-1,1-1 1,0 0-1,-1 1 1,1-1-1,-1 0 1,1 0-1,-1 0 1,0 0-1,0 0 1,1 0-1,-1 0 1,-3 0-1,-35 11 50,37-12-99,-7 3-181,0-1 0,-1 0 0,1-1 0,0-1 0,-1 1 0,1-2 0,-1 1 0,-16-4 1,26 4 148,1-1 0,-1 1 0,0 0 0,1-1-1,-1 1 1,1 0 0,-1-1 0,0 1 0,1-1 0,-1 1 0,1-1 0,0 1 0,-1-1 0,1 1 0,-1-1 0,1 1 0,0-1 0,-1 1 0,1-1 0,0 0 0,-1 1 0,1-1 0,0 0 0,0 1 0,0-2 0,0 1-226,0 0 0,0 0 0,0 0 0,0 1-1,0-1 1,0 0 0,1 0 0,-1 0 0,0 1 0,1-1 0,-1 0 0,0 0-1,1 1 1,-1-1 0,1 0 0,-1 1 0,1-1 0,-1 0 0,1 1-1,1-2 1,10-7-5801</inkml:trace>
-  <inkml:trace contextRef="#ctx0" brushRef="#br0" timeOffset="46009.61">5595 1230 2881,'0'0'1286,"16"1"1001,56-1 226,-67 0-2359,1 0-1,-1-1 1,0 0 0,1 0 0,-1 0-1,0-1 1,0 0 0,0 0 0,0 0-1,0 0 1,0-1 0,0 0 0,-1 0-1,1 0 1,-1-1 0,0 1 0,0-1-1,-1 0 1,1 0 0,-1 0 0,1-1-1,-1 1 1,-1-1 0,1 0 0,-1 0-1,1 0 1,-2 0 0,1 0 0,0 0-1,1-10 1,-2 7-208,0 0-1,0 0 1,-1 0 0,0 0-1,0 0 1,0 0 0,-1 1-1,-1-1 1,1 0-1,-1 0 1,-1 1 0,1-1-1,-1 1 1,0-1 0,-1 1-1,0 0 1,0 1 0,-1-1-1,-5-6 1,9 11 88,-1 1 0,0-1 0,0 0 0,0 1 1,0 0-1,0-1 0,0 1 0,0 0 0,0 0 0,0 0 1,0 1-1,-1-1 0,1 0 0,0 1 0,-1-1 0,1 1 0,0 0 1,-1 0-1,1 0 0,-1 0 0,1 0 0,0 0 0,-1 1 1,1-1-1,0 1 0,-1 0 0,1 0 0,0 0 0,0 0 0,0 0 1,0 0-1,0 0 0,0 1 0,0-1 0,0 1 0,-2 2 1,-5 5 107,1-1 0,0 2-1,0-1 1,1 1 0,-10 19 0,10-18-149,1 1-1,1-1 0,0 1 0,1 1 1,0-1-1,1 0 0,0 1 0,1 0 0,0 0 1,1 0-1,1 18 0,0-30-34,0 0 0,0 0 0,1 0 1,-1 0-1,0 0 0,1 0 0,-1 0 0,1 0 0,-1 0 0,1 0 1,-1 0-1,1-1 0,0 1 0,-1 0 0,1 0 0,0-1 0,0 1 0,-1 0 1,1-1-1,0 1 0,0-1 0,0 1 0,0-1 0,0 1 0,0-1 1,0 0-1,0 0 0,0 1 0,0-1 0,0 0 0,1 0 0,1 0-277,-1 0 0,1 1 0,0-2 0,-1 1 0,1 0 0,0 0 0,-1-1 0,1 0 0,0 1 0,-1-1 0,5-2 0,15-16-3130</inkml:trace>
-  <inkml:trace contextRef="#ctx0" brushRef="#br0" timeOffset="46409.5">5807 1041 5747,'-2'20'2099,"-39"297"6623,38-299-8319,-3 22 441,-16 56 0,19-86-721,0 0 1,-1 0-1,0 0 0,0-1 0,-1 1 0,-1-1 1,0-1-1,0 1 0,0-1 0,-15 14 0,18-19-48,-1 0-1,0 0 0,0-1 0,0 0 0,0 0 0,-1 0 1,1 0-1,-1 0 0,1-1 0,-1 0 0,0 0 0,1 0 1,-1 0-1,0-1 0,1 0 0,-1 0 0,0 0 0,0-1 1,1 0-1,-1 1 0,0-2 0,-4 0 0,1-1-70,0-1 0,0 1 0,0-1 0,1 0 0,0-1 0,-1 0 0,2 0 0,-1-1 0,0 0-1,1 0 1,-6-7 0,7 7-74,1-1-1,-1 1 0,1-1 1,0 0-1,0 0 1,1 0-1,0 0 0,1 0 1,-1-1-1,1 0 1,1 1-1,-1-1 0,1 0 1,0-9-1,1 14 41,1 0 0,-1 1 0,0-1 0,1 0 1,-1 1-1,1-1 0,0 1 0,0-1 0,0 0 0,0 1 0,1 0 0,-1-1 0,1 1 0,-1 0 0,1 0 1,0 0-1,0 0 0,0 0 0,0 0 0,0 0 0,0 1 0,0-1 0,1 1 0,-1-1 0,1 1 0,2-1 0,8-3 37,0 1 0,0 0-1,0 1 1,16-1-1,-18 2 11,100-13 508,-49 8-1895,67-18 1,-79 10-4009</inkml:trace>
-  <inkml:trace contextRef="#ctx0" brushRef="#br0" timeOffset="46824.4">6210 1135 7299,'0'0'9621,"123"-5"-8517,-57 1-239,-3 2 287,-9 2-752,-14 0-368,-16 0-32,-11 0-1136,-10 0-945</inkml:trace>
-  <inkml:trace contextRef="#ctx0" brushRef="#br0" timeOffset="47379.72">6414 945 9668,'0'0'2546,"23"79"-161,-22-41-769,-1 4-1055,0-2-273,-10-1-288,1-6-224,3-7-2610,6-12-3969</inkml:trace>
-</inkml:ink>
-</file>
-
-<file path=word/ink/ink62.xml><?xml version="1.0" encoding="utf-8"?>
-<inkml:ink xmlns:inkml="http://www.w3.org/2003/InkML">
-  <inkml:definitions>
-    <inkml:context xml:id="ctx0">
-      <inkml:inkSource xml:id="inkSrc0">
-        <inkml:traceFormat>
-          <inkml:channel name="X" type="integer" min="-2.14748E9" max="2.14748E9" units="cm"/>
-          <inkml:channel name="Y" type="integer" min="-2.14748E9" max="2.14748E9" units="cm"/>
-          <inkml:channel name="F" type="integer" max="32767" units="dev"/>
-        </inkml:traceFormat>
-        <inkml:channelProperties>
-          <inkml:channelProperty channel="X" name="resolution" value="1000" units="1/cm"/>
-          <inkml:channelProperty channel="Y" name="resolution" value="1000" units="1/cm"/>
-          <inkml:channelProperty channel="F" name="resolution" value="0" units="1/dev"/>
-        </inkml:channelProperties>
-      </inkml:inkSource>
-      <inkml:timestamp xml:id="ts0" timeString="2021-03-14T16:38:08.284"/>
-    </inkml:context>
-    <inkml:brush xml:id="br0">
-      <inkml:brushProperty name="width" value="0.05" units="cm"/>
-      <inkml:brushProperty name="height" value="0.05" units="cm"/>
-    </inkml:brush>
-  </inkml:definitions>
-  <inkml:trace contextRef="#ctx0" brushRef="#br0">5225 180 2401,'0'0'6264,"-2"-1"-5853,-13 0-7,0 0 0,-1 1 0,1 0 0,-16 3 0,25-2-267,-1 1 0,1 0-1,0 0 1,0 0 0,0 0 0,0 1 0,1 0 0,-1 0 0,1 1 0,-1-1-1,1 1 1,-7 8 0,-2 3-158,1 1 0,1 0 0,0 1-1,2 1 1,0-1 0,0 2 0,2-1-1,0 2 1,2-1 0,-7 30 0,3-2-48,3 0 1,2 0 0,2 65-1,2-108 22,1-1 0,0 0 0,0 1 0,0-1 0,1 0 0,-1 0 0,1 0 0,0 1 0,0-1-1,0 0 1,0 0 0,0 0 0,1 0 0,-1 0 0,1-1 0,0 1 0,0 0 0,0-1 0,0 1 0,0-1 0,1 0-1,-1 0 1,1 0 0,-1 0 0,1 0 0,0 0 0,0-1 0,0 1 0,0-1 0,0 0 0,0 0 0,0 0 0,0 0-1,1-1 1,-1 1 0,6-1 0,-5 1 24,1-1 0,0 1 0,-1-2 0,1 1 0,-1 0 0,1-1 0,-1 0 0,1 0 0,-1 0 0,0 0 0,1-1 0,-1 0 0,0 0 0,5-3 0,-6 3 39,0-1 0,-1 1 0,1-1 0,-1 1 0,1-1 0,-1 0 0,0 0 0,0 0 0,0 0 0,-1-1 0,1 1 1,-1 0-1,0-1 0,1 1 0,-2-1 0,1 0 0,0 1 0,0-6 0,-1 1 20,1 0 0,-1 1 0,0-1 0,-1 0-1,0 1 1,0-1 0,-1 1 0,0-1 0,0 1 0,-6-13-1,6 16-28,0 1 0,0 0-1,0-1 1,0 1-1,-1 0 1,0 1 0,1-1-1,-1 0 1,0 1-1,0-1 1,-1 1-1,1 0 1,0 0 0,-1 0-1,1 1 1,-1-1-1,0 1 1,1 0 0,-1 0-1,0 0 1,0 1-1,0-1 1,-4 1-1,3-1-9,-1 1-1,0 1 1,0-1-1,0 1 0,1 0 1,-1 0-1,0 1 1,1-1-1,-1 1 0,1 1 1,-1-1-1,1 1 1,0 0-1,0 0 0,0 0 1,1 1-1,-1 0 1,1 0-1,-8 8 0,12-11-23,0-1-1,0 0 0,0 0 1,0 0-1,-1 0 0,1 0 1,0 1-1,0-1 0,0 0 0,0 0 1,0 0-1,0 1 0,0-1 1,0 0-1,0 0 0,0 0 1,0 0-1,0 1 0,0-1 1,0 0-1,0 0 0,0 0 0,0 1 1,0-1-1,0 0 0,0 0 1,0 0-1,0 0 0,1 1 1,-1-1-1,0 0 0,0 0 0,0 0 1,0 0-1,0 1 0,0-1 1,1 0-1,-1 0 0,0 0 1,0 0-1,0 0 0,0 0 1,1 0-1,-1 0 0,0 1 0,0-1 1,0 0-1,0 0 0,1 0 1,-1 0-1,0 0 0,0 0 1,0 0-1,1 0 0,-1 0 1,0 0-1,0 0 0,0 0 0,1 0 1,-1-1-1,0 1 0,0 0 1,0 0-1,0 0 0,1 0 1,-1 0-1,0 0 0,16-2-1986,4-5-1249</inkml:trace>
-  <inkml:trace contextRef="#ctx0" brushRef="#br0" timeOffset="560.27">5236 760 7523,'0'0'593,"-58"76"415,24-37-544,4 0-464,6-4-112,9-10-1456,9-10-4019</inkml:trace>
-  <inkml:trace contextRef="#ctx0" brushRef="#br0" timeOffset="1052.95">5544 359 5298,'0'0'2399,"-9"14"-1871,-1-1-448,4-5-58,0 1-1,1 0 1,0 0 0,0 0-1,1 0 1,0 1 0,0 0-1,-3 17 1,0 17-9,3 0 1,1 64-1,3-103-23,0 0-1,0-1 1,1 1 0,-1 0 0,1 0 0,0-1-1,0 1 1,1-1 0,-1 1 0,4 5-1,-4-8 4,1 0-1,-1 0 1,1-1-1,0 1 1,-1 0-1,1-1 1,0 1-1,0-1 1,0 1-1,0-1 1,1 0-1,-1 0 1,0 0-1,0 0 1,1 0-1,-1 0 1,0-1-1,1 1 1,-1-1-1,1 0 1,2 0-1,1 1 32,-1-1-1,1-1 1,0 1-1,-1-1 1,1 0 0,-1 0-1,1 0 1,-1-1-1,0 0 1,0 0-1,1-1 1,5-3-1,-4 1 3,0 0 1,1-1-1,-2 0 0,1 0 1,-1 0-1,0-1 0,6-9 1,-3 4 7,-2-1-1,1 0 1,-2-1 0,1 0-1,-2 0 1,0 0 0,-1-1 0,0 1-1,1-18 1,-2 11 44,-2 0 1,-1 0-1,-2-29 0,1 42-14,0 1 0,-1-1 0,1 1 0,-1 0 0,-1 0 0,1 0 0,-1 0 0,-1 0 0,1 1 0,-1-1 0,0 1 0,-9-10 0,12 14-32,-1 0-1,1 1 1,-1-1 0,0 1 0,1-1 0,-1 1 0,0 0 0,0-1 0,0 1 0,0 0-1,0 1 1,0-1 0,0 0 0,-1 1 0,1-1 0,0 1 0,0-1 0,0 1-1,-1 0 1,1 0 0,0 0 0,0 0 0,-1 0 0,1 1 0,0-1 0,0 1 0,0 0-1,0-1 1,-1 1 0,1 0 0,0 0 0,0 0 0,1 0 0,-1 1 0,-3 1-1,-3 5-7,0 0 0,0 0 0,0 1 0,1 0 0,-9 15 0,1-1 46,1 0 1,-12 27-1,22-39-520,-1 1-1,1-1 1,1 1-1,0 0 0,1 0 1,-2 24-1,4-10-3340</inkml:trace>
-  <inkml:trace contextRef="#ctx0" brushRef="#br0" timeOffset="1970.16">5912 565 3394,'0'0'7056,"2"0"-6421,1 0-627,-1 0 1,0 1-1,0 0 1,0-1-1,1 1 0,-1 0 1,0 0-1,0 0 0,0 0 1,-1 1-1,1-1 1,0 0-1,0 1 0,-1-1 1,4 4-1,28 33 450,-26-28-295,20 29 518,-21-29-709,1 0 0,0 0-1,16 16 1,-23-25-113,0-1-1,1 1-706,-1-1 706,1 0 1,-1 0-1,0 0 1,0 0-1,0 0 1,1 0-1,-1 0 1,0 0-1,0 0 1,0 0-1,1 0 1,-1 0-1,0 0 1,0 0 0,0 0-1,1 0 1,-1 0-1,0 0 1,0 0-1,1 0 1,-1 0-1,0 0 1,0 0-1,0 0 1,1 0-1,-1 0 1,0-1-1,0 1 1,1-7-2871</inkml:trace>
-  <inkml:trace contextRef="#ctx0" brushRef="#br0" timeOffset="2370.32">5913 565 2481,'132'-25'3458,"-147"45"-3074,-4 2 288,-2 4 193,-2 0-273,0 3-592,4-5 0,6-4 0,7-7-192,6-6-577</inkml:trace>
-  <inkml:trace contextRef="#ctx0" brushRef="#br0" timeOffset="2800.41">6328 317 4306,'0'0'3217,"-2"75"-2688,1-27-433,-7 6-48,-1 5 160,-1-3-208,-1-4 0,5-11-384,6-10-1617,0-10-833</inkml:trace>
-  <inkml:trace contextRef="#ctx0" brushRef="#br0" timeOffset="3200.16">6473 586 2817,'0'12'1262,"-1"40"27,1-49-1180,-1 0 0,1 0 0,0 0 0,1 0 1,-1 0-1,0 0 0,1 0 0,0 0 0,0 0 0,0 0 1,0 0-1,0 0 0,0 0 0,1-1 0,0 1 0,-1-1 1,5 5-1,-4-5-20,1 0 1,0-1-1,0 1 0,-1-1 1,1 1-1,0-1 0,0 0 1,0 0-1,0-1 0,0 1 1,0-1-1,1 1 1,-1-1-1,6 0 0,-6-1-67,0 1 0,0-1 0,0 1 0,0-1 0,0 0-1,0 0 1,-1-1 0,1 1 0,0-1 0,0 1 0,-1-1-1,1 0 1,-1 0 0,0 0 0,1 0 0,-1 0 0,3-5-1,4-5 4,0 0-1,9-19 0,-15 26-39,9-19 12,0 0 0,-2 0 1,-1-1-1,-1-1 0,-2 1 0,0-1 0,-2 0 0,0-1 0,-2 1 0,-1 0 0,-2-31 0,1 55 46,0 1-1,0-1 0,0 1 0,-1 0 0,1-1 1,0 1-1,-1-1 0,1 1 0,0 0 0,-1-1 1,1 1-1,-1 0 0,0 0 0,0 0 0,1-1 1,-3-1-1,2 3 8,1 0 1,-1-1-1,1 1 1,-1 0-1,0 0 1,1 0-1,-1-1 1,0 1-1,1 0 1,-1 0-1,1 0 1,-1 0-1,0 0 1,1 0-1,-1 1 1,0-1-1,1 0 1,-1 0-1,0 0 1,1 1-1,-1-1 1,1 0-1,-1 1 1,1-1-1,-1 1 1,-4 2 140,0 1 1,1 0 0,-1 0 0,1 1-1,0-1 1,-5 9 0,-9 14 183,-23 32-63,3 1 1,-37 79-1,71-131-332,0 0 0,0 1 0,1 0-1,1-1 1,0 1 0,0 0 0,0 0-1,1 1 1,1-1 0,-1 0 0,3 17 0,-2-24-9,1 0 0,0 0 0,0-1 1,0 1-1,0 0 0,0-1 0,0 1 1,0-1-1,0 1 0,1-1 0,-1 0 1,1 1-1,-1-1 0,1 0 0,-1 0 1,1 0-1,0 0 0,-1 0 0,1-1 1,0 1-1,0 0 0,0-1 0,-1 1 1,5-1-1,-2 1-340,0 0 0,1-1 0,-1 0 0,1 0 0,-1 0 0,0 0-1,1-1 1,-1 0 0,0 0 0,5-1 0,19-17-4558</inkml:trace>
-  <inkml:trace contextRef="#ctx0" brushRef="#br0" timeOffset="3810.32">6794 249 4130,'0'0'8692,"92"-4"-7748,-58 4 321,-4 0-369,-8 0-704,-7 0 32,-9 0-224,-3 0-32,-2 0 16</inkml:trace>
-  <inkml:trace contextRef="#ctx0" brushRef="#br0" timeOffset="4640.16">7243 103 4866,'0'0'5656,"-4"1"-5418,-7 5-214,6-4 31,0 1-1,0-1 0,0 0 1,-1 0-1,1 0 1,-9 1-1,14-4-101,-1 1-1,1 0 1,-1-1 0,0 1-1,1-1 1,-1 1-1,1-1 1,0 1 0,-1-1-1,1 1 1,-1-1 0,1 1-1,0-1 1,-1 0-1,1 1 1,0-1 0,0 1-1,0-1 1,-1 0 0,1 1-1,0-1 1,0 0-1,0 1 1,0-1 0,0 0-1,0-1 1,0-23-187,0 21 125,1-1 94,0 0 0,1 1 0,-1-1 0,1 1 0,0-1 0,1 1 0,-1 0-1,1 0 1,0 0 0,0 0 0,0 0 0,0 1 0,1-1 0,0 1 0,-1 0 0,1 0 0,0 0 0,1 1 0,6-4 0,-8 5 1,-2 1-36,5 40-177,-4-7 419,-2 0 0,-1 1 0,-9 50 0,8-73-132,0-1-1,-1 1 1,-1-1-1,0 0 1,0 0 0,-1 0-1,0-1 1,-1 0-1,0 0 1,-1 0 0,1-1-1,-2 1 1,1-2-1,-17 15 1,22-21-112,1 0 0,0 0 0,-1 0 0,1 0 0,0 0 0,-1 0-1,1 0 1,-1-1 0,1 1 0,-1-1 0,0 1 0,1-1 0,-1 1 0,0-1 0,1 0 0,-1 0 0,0 0 0,0 0 0,1 0 0,-1 0 0,0 0 0,1 0 0,-4-2 0,3 1-57,1 0 1,-1 0-1,0-1 1,1 1-1,-1-1 1,1 1-1,0-1 1,0 1-1,-1-1 1,1 0-1,0 0 1,1 0-1,-1 0 1,0 1-1,0-1 1,1 0-1,-1 0 1,1-3-1,-2-4-48,1 0 1,0 0-1,0 0 1,1 0-1,1-9 1,-1 17 157,1 1 1,-1 0-1,0-1 0,0 1 0,0-1 1,1 1-1,-1 0 0,0-1 1,0 1-1,1 0 0,-1-1 0,0 1 1,0 0-1,1 0 0,-1-1 1,1 1-1,-1 0 0,0 0 1,1 0-1,-1-1 0,0 1 0,1 0 1,-1 0-1,1 0 0,-1 0 1,0 0-1,1 0 0,-1 0 0,1 0 1,-1 0-1,1 0 0,-1 0 1,0 0-1,1 0 0,-1 0 1,1 0-1,-1 0 0,0 0 0,1 1 1,-1-1-1,1 0 0,-1 0 1,0 0-1,1 1 0,-1-1 0,0 0 1,1 1-1,18 12 406,7 19-49,-16-19 265,1 0-1,23 22 1,-30-31-632,0-1 1,0 0-1,0-1 0,0 1 0,1-1 1,-1 0-1,1 0 0,-1 0 0,1-1 1,0 1-1,0-1 0,0 0 0,0-1 1,6 1-1,4-1-2723</inkml:trace>
-  <inkml:trace contextRef="#ctx0" brushRef="#br0" timeOffset="5900.23">7444 721 1393,'0'0'7158,"0"0"-7111,1 0 1,-1 0-1,0 0 1,0 0 0,0 0-1,0-1 1,0 1 0,0 0-1,0 0 1,0 0-1,0 0 1,0 0 0,0 0-1,0 0 1,0 0-1,0 0 1,0 0 0,0-1-1,0 1 1,0 0 0,0 0-1,0 0 1,-1 0-1,1 0 1,0 0 0,0 0-1,0 0 1,0 0-1,0 0 1,0 0 0,0 0-1,0 0 1,0 0 0,0-1-1,0 1 1,0 0-1,0 0 1,0 0 0,0 0-1,-1 0 1,1 0 0,0 0-1,0 0 1,0 0-1,0 0 1,0 0 0,0 0-1,0 0 1,0 0-1,0 0 1,0 0 0,0 0-1,-1 0 1,1 0 0,0 0-1,0 0 1,0 0-1,0 0 1,0 0 0,0 0-1,0 0 1,0 1-1,0-1 1,0 0 0,-1 0-1,1-23 38,0 1-40,0 0-1,4-26 1,-3 43-53,0-1 1,0 1-1,1 0 1,-1 0 0,1 0-1,0 0 1,0 0-1,1 0 1,0 1-1,0-1 1,0 1-1,0-1 1,0 1 0,7-5-1,-9 8 13,1 0 0,-1 0 0,1 0-1,0 0 1,0 0 0,0 0 0,-1 1 0,1-1-1,0 1 1,0-1 0,0 1 0,0 0 0,0 0 0,0 0-1,0 0 1,0 0 0,0 0 0,0 0 0,0 1-1,-1-1 1,1 1 0,0-1 0,0 1 0,0 0 0,2 1-1,2 2 9,0-1-1,0 1 1,-1 0-1,1 1 1,8 8-1,-9-7-4,0-1 0,-1 1 0,0 1 0,0-1 0,0 0 0,-1 1 0,1 0 0,-2 0 1,1 0-1,2 10 0,-2 0 205,-1 0 0,0 1 1,-1 22-1,-2-60-899,-6-29-1,0-7 182,5-45 107,2 100 394,0 1-1,0-1 1,0 1-1,0-1 1,0 1-1,0-1 1,1 0-1,-1 1 1,0-1-1,0 1 1,0-1-1,1 1 1,-1-1-1,0 1 1,0-1-1,1 1 1,-1-1-1,0 1 1,1 0-1,-1-1 1,1 1-1,-1-1 1,1 1-1,-1 0 1,1-1-1,-1 1 1,1 0-1,-1 0 1,1-1-1,-1 1 1,1 0-1,-1 0 1,1 0-1,-1 0 1,1 0-1,-1 0 1,1-1-1,0 1 1,-1 1-1,1-1 1,-1 0-1,1 0 1,-1 0-1,1 0 1,0 0-1,2 1 27,-1 0 0,1-1-1,-1 1 1,1 0 0,-1 1 0,1-1 0,-1 0-1,0 1 1,4 2 0,2 4 90,1 2 0,-2-1 1,1 1-1,-1 1 0,0-1 0,-1 1 0,-1 0 1,0 1-1,0-1 0,-1 1 0,0 0 1,-1 0-1,-1 0 0,0 1 0,1 21 0,-3-34-37,0-16-502,-1-25-1039,0 19 768,1 0-1,1 0 0,5-33 1,-6 53 686,0 1 0,1-1 1,-1 1-1,1-1 1,-1 1-1,1-1 0,0 1 1,-1 0-1,1-1 1,0 1-1,0 0 1,0 0-1,0-1 0,0 1 1,0 0-1,0 0 1,2-1-1,-2 2 19,0 0-1,0 0 1,-1 0-1,1 0 1,0 0-1,0 0 1,-1 0-1,1 0 1,0 0-1,0 0 1,-1 0-1,1 0 1,0 1-1,-1-1 1,1 0-1,0 1 1,-1-1-1,1 0 1,0 1-1,-1-1 1,1 1-1,-1-1 1,1 1-1,-1-1 1,1 1-1,-1 0 1,1-1-1,-1 1 1,1-1-1,-1 1 1,0 0-1,1 0 1,-1-1-1,0 1 1,0 0-1,1 1 1,7 17 662,8 34 0,-13-40-328,0-1 0,1 0 1,0 0-1,1-1 0,1 1 1,-1-1-1,2 0 0,-1 0 1,12 13-1,-16-22-382,0-1 0,0 1 0,0 0 0,0-1 1,0 0-1,0 1 0,1-1 0,-1 0 0,0 0 0,4 1 0,-5-2-205,0 0-1,0 0 1,0 0-1,1 0 1,-1 0-1,0 0 1,0 0-1,0 0 1,1 0-1,-1 0 1,0-1-1,0 1 1,0 0-1,0-1 1,2 0-1,9-10-4224</inkml:trace>
-  <inkml:trace contextRef="#ctx0" brushRef="#br0" timeOffset="6450.56">8115 489 2865,'0'0'6427,"-4"-5"-5360,-15-16-568,19 21-487,-1-1 0,1 1-1,-1 0 1,0-1 0,1 1-1,-1 0 1,0-1 0,1 1-1,-1 0 1,0 0 0,1 0-1,-1-1 1,0 1 0,1 0-1,-1 0 1,0 0 0,0 0-1,1 1 1,-1-1 0,0 0-1,1 0 1,-1 0 0,0 0-1,1 1 1,-1-1-1,0 0 1,1 1 0,-1-1-1,1 0 1,-1 1 0,0-1-1,1 1 1,-1-1 0,0 2-1,-16 19 72,16-19-64,-10 14 65,1 1 1,0 0-1,2 0 0,0 1 1,0 0-1,2 1 1,0 0-1,2 0 0,0 0 1,-3 39-1,7-57-74,0 0 0,0 0 0,0 0 0,0 0-1,0 0 1,1-1 0,-1 1 0,0 0 0,0 0 0,1 0-1,-1 0 1,0 0 0,1 0 0,-1 0 0,1-1 0,-1 1 0,1 0-1,0 0 1,-1-1 0,1 1 0,0 0 0,-1-1 0,1 1-1,0-1 1,0 1 0,0-1 0,-1 1 0,1-1 0,0 1-1,0-1 1,0 0 0,0 1 0,0-1 0,0 0 0,0 0-1,0 0 1,0 0 0,0 0 0,0 0 0,0 0 0,-1 0-1,1 0 1,0 0 0,0-1 0,0 1 0,2-1 0,1 0-8,0 0 0,0-1 1,-1 1-1,1-1 0,0 0 1,0 0-1,-1 0 0,1 0 1,5-5-1,-3-1-113,0 0 1,0 0-1,0 0 1,-1 0-1,0-1 0,-1 0 1,0 0-1,0 0 1,-1-1-1,0 1 0,2-14 1,-2-4-69,0 1-1,-3-53 1,0 79 200,0-1-1,0 0 1,0 0 0,0 0 0,0 0-1,0 0 1,0 0 0,0 1 0,0-1-1,0 0 1,-1 0 0,1 0 0,0 0-1,-1 1 1,1-1 0,-1 0 0,1 0-1,-1 1 1,1-1 0,-1 0 0,1 1-1,-1-1 1,0 1 0,1-1 0,-1 0-1,-1 0 1,1 1 17,1 1 1,-1-1-1,0 0 0,0 0 0,0 0 1,0 1-1,1-1 0,-1 0 0,0 1 1,0-1-1,1 0 0,-1 1 0,0-1 1,0 1-1,1-1 0,-1 1 0,1 0 1,-1-1-1,0 1 0,1 0 0,-1-1 1,1 1-1,-1 0 0,1 0 0,0-1 0,-1 3 1,-4 6 18,1 1 0,1 0 0,0 0 1,0 0-1,1 0 0,0 0 1,0 1-1,2-1 0,-1 1 0,1-1 1,0 1-1,3 10 0,-3-18-34,1-1 0,0 0 0,0 0 0,0 0 0,0 0 0,0 0 0,0 0 0,0 0 0,1-1 0,-1 1 1,1 0-1,-1-1 0,1 1 0,0-1 0,-1 1 0,1-1 0,0 0 0,0 0 0,0 0 0,0 0 0,0 0 0,0 0 0,0-1 0,0 1 0,4 0 0,-2 0-129,-1-1 0,1 1 0,-1-1 0,1 0 0,-1 0 0,1-1 0,0 1 0,-1-1 0,1 1 0,-1-1 0,1 0 0,-1-1 1,0 1-1,1 0 0,4-4 0,17-19-3864,-3-7-3898</inkml:trace>
-  <inkml:trace contextRef="#ctx0" brushRef="#br0" timeOffset="6850.52">8265 341 4274,'0'0'6336,"16"-14"-5789,1 1-426,-9 7-88,0 0 0,0-1-1,0 0 1,0 0 0,-1-1-1,-1 0 1,1 0-1,-1-1 1,-1 0 0,9-16-1,-7 6-11,0-1 0,-1 1-1,-1-1 1,-1 0 0,-1 0-1,-1 0 1,0-37 0,-9 72 780,0-3-754,-109 310 434,98-266-418,10-31-53,-27 95 371,32-105-238,1 1-1,0-1 1,0 1-1,2-1 1,2 31-1,-2-45-151,1 1 0,-1-1 0,0 0 1,1 1-1,-1-1 0,1 0 0,0 0 0,-1 0 0,1 1 0,0-1 0,0 0 0,-1 0 0,1 0 0,0 0 0,0 0 0,0-1 0,0 1 1,0 0-1,1 0 0,-1-1 0,0 1 0,0 0 0,0-1 0,1 1 0,-1-1 0,0 0 0,0 1 0,1-1 0,-1 0 0,0 0 0,3 0 0,0 0-313,0 0-1,0 0 0,0 0 0,-1-1 1,1 0-1,0 0 0,0 0 0,-1 0 0,1 0 1,4-3-1,22-19-5272</inkml:trace>
-  <inkml:trace contextRef="#ctx0" brushRef="#br0" timeOffset="8573.72">8701 708 3330,'0'0'7950,"9"8"-7086,1-3-815,1 0 0,0-1 0,1-1 0,-1 1 0,0-2 1,1 0-1,0 0 0,-1-1 0,1 0 0,0-1 0,0-1 0,12-1 0,-21 1-37,1 1 0,-1-1 1,0 0-1,0 0 0,0 0 1,1-1-1,-1 1 0,0-1 1,-1 0-1,1 0 0,0 0 1,0 0-1,-1 0 0,1 0 0,-1-1 1,0 1-1,0-1 0,0 0 1,0 1-1,0-1 0,0 0 1,-1 0-1,1 0 0,-1-1 1,2-5-1,-1-1 32,0 0 0,0 0 0,-1-1 0,0 1 0,-1 0 0,0-1 0,-1-11 0,0 19-42,1-1-1,-1 1 1,0 0-1,0 0 0,0 0 1,0-1-1,-1 1 1,1 1-1,-1-1 1,1 0-1,-1 0 1,0 0-1,0 1 1,-1-1-1,1 1 0,0 0 1,-1 0-1,0 0 1,1 0-1,-1 0 1,0 0-1,0 1 1,0-1-1,0 1 1,0 0-1,0 0 0,0 0 1,-1 0-1,1 0 1,0 1-1,0 0 1,-1 0-1,1 0 1,0 0-1,-1 0 1,1 0-1,0 1 0,0 0 1,-1-1-1,1 1 1,0 0-1,0 1 1,-4 1-1,-7 4 1,1 1 0,1 0 0,-1 1 0,1 0-1,1 0 1,0 2 0,0-1 0,1 1 0,0 1 0,1 0 0,0 0-1,-12 25 1,19-33-23,0 0 1,1 0-1,0-1 0,0 1 0,0 0 1,0 0-1,0 0 0,1 0 0,0 0 1,0 1-1,0-1 0,0 0 0,1 0 1,1 5-1,-1-7 16,0 0 1,0 1-1,0-1 1,1 0-1,-1 0 0,1 0 1,-1 0-1,1 0 1,0-1-1,0 1 1,0 0-1,0-1 1,0 1-1,0-1 0,0 0 1,0 0-1,1 0 1,-1 0-1,0 0 1,1 0-1,-1-1 1,6 2-1,5 0 100,0 0-1,1-1 1,-1 0-1,0-1 1,23-3 0,-28 2-345,1 0 0,-1-1 0,0 0 1,0-1-1,-1 0 0,1 0 0,-1-1 1,1 0-1,-1 0 0,9-7 0,9-14-4277</inkml:trace>
-  <inkml:trace contextRef="#ctx0" brushRef="#br0" timeOffset="9053.92">8985 82 9812,'0'0'5107,"0"0"-5104,-1 0 0,1-1 0,0 1 0,0 0 0,0 0 0,0 0 0,-1 0 0,1 0 0,0-1 0,0 1 0,-1 0 0,1 0 0,0 0 0,0 0 0,0 0 0,-1 0 0,1 0 0,0 0 0,0 0 0,-1 0 0,1 0 0,0 0 0,0 0 0,-1 0 0,1 0 0,0 0 0,0 0 0,0 0 0,-1 0 0,1 0 0,0 0 0,0 0 0,-1 1 0,1-1 0,0 0 0,0 0 0,0 0 0,-1 0 0,1 0 0,0 1 0,0-1 0,0 0 0,0 0 0,0 0 0,-1 1 0,1-1 0,0 0 0,0 0 0,0 0 0,0 1 0,0-1 0,0 0 0,0 0 0,0 1 0,0-1 0,0 0 0,-2 8-50,1-1 1,1 1 0,-1 0 0,1-1 0,1 11-1,0 6 52,-1-18-3,1 90 104,-5-1 0,-17 107 1,18-183-355,-9 54 232,12-25-4101,11-44-4591</inkml:trace>
-  <inkml:trace contextRef="#ctx0" brushRef="#br0" timeOffset="9430.51">9034 623 3602,'0'0'6259,"14"4"-5403,-5-1-735,-3 0-60,0-1 0,0-1-1,0 1 1,11 1 0,-14-3-46,-1 0 0,1 0 0,0 0 1,-1-1-1,1 1 0,0-1 0,-1 1 0,1-1 1,-1 0-1,1 0 0,-1 0 0,1 0 1,-1 0-1,0-1 0,1 1 0,-1-1 1,3-2-1,5-6-155,0-1 1,-1 0 0,0 0-1,-1-1 1,0 0 0,-1-1-1,0 1 1,-1-1-1,-1-1 1,0 1 0,0-1-1,-1 0 1,-1 0-1,-1 0 1,0-1 0,-1 1-1,0 0 1,-1-1-1,-2-18 1,2 33 143,0-1 0,0 1 0,0-1 0,0 1 0,0-1 0,0 1 0,0-1 0,-1 1 1,1-1-1,0 1 0,0-1 0,0 1 0,-1 0 0,1-1 0,0 1 0,0-1 0,-1 1 0,1-1 0,0 1 0,-1 0 0,1-1 0,0 1 0,-1 0 1,1-1-1,-1 1 0,1 0 0,-1 0 0,0-1 0,0 1 16,0 0-1,0 0 1,0 0-1,1 1 1,-1-1 0,0 0-1,0 0 1,0 1 0,0-1-1,0 0 1,1 1 0,-1-1-1,0 1 1,-1 0 0,-22 23 749,-2 10-526,3 2 1,1 0-1,1 1 1,2 1 0,2 0-1,-19 65 1,34-95-73,0 1 0,0 0 1,1 0-1,0-1 0,0 16 1,1-22-132,1 0 1,-1-1 0,0 1 0,0 0 0,1 0 0,-1 0-1,1-1 1,0 1 0,-1 0 0,1-1 0,0 1-1,0 0 1,0-1 0,0 1 0,0-1 0,1 1 0,-1-1-1,0 0 1,1 0 0,-1 1 0,1-1 0,-1 0 0,1 0-1,-1-1 1,1 1 0,0 0 0,0 0 0,-1-1 0,1 1-1,0-1 1,3 1 0,1 0-57,1-1-1,-1 1 1,0-1 0,0-1-1,0 1 1,0-1 0,0 0-1,0-1 1,0 1 0,0-1-1,0 0 1,7-5 0,-4 3-917,-1-2 1,0 1-1,0-1 1,9-8 0,22-26-7867</inkml:trace>
-  <inkml:trace contextRef="#ctx0" brushRef="#br0" timeOffset="9820.08">9726 147 7924,'0'0'6869,"-4"-4"-6415,-13-13-38,16 17-413,1-1-1,-1 1 1,1 0-1,-1-1 1,1 1-1,-1 0 0,1 0 1,-1 0-1,1-1 1,-1 1-1,0 0 1,1 0-1,-1 0 1,1 0-1,-1 0 1,1 0-1,-1 0 1,0 0-1,1 0 1,-1 0-1,1 0 0,-1 1 1,1-1-1,-1 0 1,1 0-1,-1 0 1,1 1-1,-1-1 1,1 0-1,-1 1 1,0 0-1,-12 15-58,10-11 47,-22 38-71,-39 87 0,-8 54 146,25-38-11,41-120-204,1 1 1,1-1 0,-1 47-1,5-70 0,0 0 0,0 0 0,0-1 0,0 1 0,1 0 0,-1-1 0,1 1 0,0 0 0,0-1 0,1 4 0,-1-4-58,0-1 0,0 0 0,0 0 0,0 0 0,1 0-1,-1 0 1,0 0 0,0 0 0,1 0 0,-1 0 0,0-1 0,1 1 0,-1 0 0,1-1-1,-1 1 1,1-1 0,-1 0 0,1 1 0,2-1 0,19 1-3662</inkml:trace>
-  <inkml:trace contextRef="#ctx0" brushRef="#br0" timeOffset="10460.22">9790 325 6323,'0'0'1801,"0"12"-353,0 44 407,-10 65-1,-7-39-1237,9-52-631,2 0 1,1 0-1,-1 38 1,7-80-1393,22-146 1238,-14 46-114,10-71 134,-15 171 634,-1 18 294,1 22 29,-4-25-926,9 119 823,-6-59 63,23 123 0,-25-181-735,15 44 249,-16-47-266,1 0 0,0-1 0,-1 1 0,1-1-1,0 1 1,0 0 0,0-1 0,0 0-1,0 1 1,0-1 0,1 1 0,-1-1 0,0 0-1,1 0 1,-1 0 0,1 0 0,-1 0 0,1 0-1,-1 0 1,1-1 0,0 1 0,0 0 0,3 0-1,-4-1 0,1-1 0,-1 1 0,1-1 0,-1 1 0,1-1 0,-1 1 0,0-1 0,1 0 0,-1 1 0,0-1 0,1 0 0,-1 0 0,0 0 0,0 0 0,0 0 0,0 0 0,0-1 0,1 0 0,18-29 228,-15 21-223,15-25-73,-2-2 0,24-64 0,12-82-442,-45 151 501,-18 86-522,7-45-477,0-1 0,0 0 0,0 15 1,2-4-4300</inkml:trace>
-  <inkml:trace contextRef="#ctx0" brushRef="#br0" timeOffset="11020.34">10159 593 3698,'0'0'6552,"0"-12"-5306,-1-34-158,1 45-1012,0 0 0,0 0-1,0 0 1,0 0-1,0 0 1,0 0 0,0 0-1,0 0 1,0 0 0,0 0-1,-1 0 1,1 0-1,0 0 1,-1 1 0,1-1-1,-1 0 1,1 0-1,-1 0 1,1 1 0,-1-1-1,0 0 1,1 0-1,-1 1 1,0-1 0,1 1-1,-1-1 1,0 0 0,0 1-1,0 0 1,0-1-1,0 1 1,1-1 0,-1 1-1,0 0 1,0 0-1,0-1 1,-1 1 0,0 0-57,0 1 0,0-1 0,0 0 1,0 1-1,0-1 0,0 1 0,0 0 1,0-1-1,1 1 0,-1 0 0,0 0 1,1 0-1,-3 2 0,-4 5-49,0 1-1,0 0 0,1 0 1,0 1-1,-7 12 1,-26 55 69,40-77-41,-20 49-43,18-45 40,1-1 0,0 1 0,1 0 0,-1-1 0,0 1 0,1 0 0,0 0 0,0-1 0,0 1 0,1 0 0,0 6 0,0-10 1,-1 1-1,1-1 0,-1 1 0,1-1 0,-1 1 0,1-1 0,0 1 0,-1-1 0,1 0 0,-1 1 1,1-1-1,0 0 0,-1 0 0,1 0 0,0 1 0,-1-1 0,1 0 0,0 0 0,0 0 1,-1 0-1,1 0 0,0 0 0,1 0 0,17-3-64,-13 1 7,-1 1-1,0-2 1,0 1 0,0-1 0,-1 1 0,1-1 0,0-1-1,-1 1 1,0-1 0,0 0 0,0 1 0,0-2 0,-1 1 0,1 0-1,2-7 1,7-10-555,-1-1 0,10-24-1,-12 24-241,-7 11 523,-3 9 250,1-1 0,0 1 0,0-1-1,0 1 1,1-1 0,-1 1 0,0 0 0,1 0 0,-1 0 0,5-4 0,-13 37 91,-3-1 102,3-9 329,0 0 0,1 1 0,1-1 1,2 1-1,-3 37 0,6-58-441,0 0 0,0-1 0,0 1 0,0 0 0,0 0 0,0-1 0,0 1 0,0 0 0,0 0 0,1-1 0,-1 1 0,0 0 0,0 0 0,1-1 0,-1 1 0,1 0 0,-1-1 0,0 1 0,1-1 0,-1 1-1,1-1 1,0 1 0,-1 0 0,1-1 0,-1 0 0,1 1 0,0-1 0,0 1 0,24 1-1845,-24-2 1688,24-1-2770</inkml:trace>
-  <inkml:trace contextRef="#ctx0" brushRef="#br0" timeOffset="11740.57">10472 423 3890,'0'0'8732,"-1"-7"-7742,1 5-888,-3-18 301,-2 15-279,-3 12-84,-5 14-77,0 0-1,2 2 0,1-1 0,0 1 1,2 1-1,0-1 0,-7 49 1,13-62 21,0 0 0,1 0 0,1 0 0,0 0 0,0 0 0,1 1 0,4 17 0,-5-25 54,2 0 0,-1 0 1,0 0-1,0 0 0,1-1 0,0 1 1,-1 0-1,1-1 0,0 1 0,1-1 1,-1 0-1,0 0 0,0 0 1,1 0-1,-1 0 0,1 0 0,0-1 1,0 1-1,-1-1 0,1 0 0,0 1 1,0-2-1,0 1 0,0 0 0,1 0 1,-1-1-1,0 0 0,6 0 1,-5 1 2,0-1 1,0-1-1,1 1 1,-1-1 0,0 1-1,0-1 1,0 0 0,0-1-1,0 1 1,0-1 0,0 0-1,0 1 1,-1-2 0,7-4-1,-4 3-17,-1-1 0,0 0 0,-1-1 0,1 1 0,-1-1 0,0 0 0,-1 0 0,5-9 0,-1-2-74,-1 0 0,-1 0 0,0 0 0,-1-1 0,-1 0 0,1-24 0,-3 32-33,1-16-470,-1 1 1,-1-1-1,-1 1 0,-7-43 1,7 65 517,0 0 0,0 1 0,0-1 0,0 0 0,0 1 0,0-1 0,-1 0 1,1 1-1,-1 0 0,0-1 0,0 1 0,1 0 0,-2 0 0,1 0 0,0 0 0,0 0 0,-1 1 0,-3-3 1,4 3 37,-1 0 0,1 1 0,0-1 1,0 1-1,0 0 0,-1-1 0,1 1 1,0 0-1,-1 1 0,1-1 0,0 0 1,0 0-1,0 1 0,-1 0 0,1-1 1,0 1-1,0 0 0,0 0 1,0 0-1,0 0 0,0 0 0,0 1 1,0-1-1,-1 2 0,-3 3 31,1-1 1,-1 1-1,1 0 0,1 0 0,-1 0 0,1 1 1,0 0-1,0 0 0,1 0 0,0 0 0,-2 8 1,1-1-412,1 1 0,0-1 1,1 1-1,-1 29 1,3-19-3053</inkml:trace>
-  <inkml:trace contextRef="#ctx0" brushRef="#br0" timeOffset="12260.25">10773 386 4498,'0'0'5917,"0"2"-5583,1 39 208,-2 1-1,-2-1 1,-15 73-1,12-90-594,-11 50 678,12-24-3384</inkml:trace>
-  <inkml:trace contextRef="#ctx0" brushRef="#br0" timeOffset="12680.19">10918 318 1345,'0'0'4146,"-3"105"-3010,-8-45 97,-1 0 832,2-3-433,2-3-383,3-9-241,3-11-688,2-10-63,0-10-257,0-7-577,9-7-6050,-2-19 1617</inkml:trace>
-  <inkml:trace contextRef="#ctx0" brushRef="#br0" timeOffset="12681.19">10759 580 5859,'0'0'6211,"84"12"-3938,-51-12-1313,-6 0-784,-7-2-176,-9-9-3441</inkml:trace>
-  <inkml:trace contextRef="#ctx0" brushRef="#br0" timeOffset="13150.38">11105 139 7155,'0'0'4885,"15"13"-3399,-9-6-1326,3 0-51,0 1 0,0 0 0,-1 1 1,-1 0-1,0 0 0,0 1 0,0 0 0,-1 0 1,-1 0-1,0 1 0,6 17 0,-5-2 79,-1 1-1,-2 0 0,0 0 1,-2 1-1,-1-1 1,-1 0-1,-1 0 1,-2 0-1,-1 0 0,0 0 1,-2-1-1,-1 0 1,-2-1-1,0 1 0,-15 24 1,-2-4-287,-2-2-1,-1-2 1,-2 0 0,-74 71 0,115-121-6608,13-17 861</inkml:trace>
-  <inkml:trace contextRef="#ctx0" brushRef="#br0" timeOffset="14150.13">11391 621 1105,'0'0'4487,"4"4"-4103,-3-3-343,0 0 0,0 1-1,0-1 1,0 0 0,1 0-1,-1 0 1,0 0 0,0 0 0,1 0-1,-1-1 1,1 1 0,-1 0-1,1-1 1,-1 1 0,1-1 0,-1 1-1,1-1 1,-1 0 0,1 1-1,-1-1 1,1 0 0,0 0 0,-1 0-1,1-1 1,-1 1 0,1 0-1,-1 0 1,1-1 0,-1 1 0,1-1-1,-1 0 1,1 1 0,-1-1-1,1 0 1,-1 0 0,0 0 0,0 0-1,1 0 1,-1 0 0,0 0-1,2-2 1,2-4 125,0 1 0,-1-1-1,1 0 1,-1 0 0,-1 0-1,1-1 1,-2 1 0,1-1-1,-1 0 1,3-14 0,-2-4 1009,-1 0 0,-1-26 1,-1 37-178,0 17-883,-1 0 0,1 0-1,0 0 1,-1 0 0,1 0-1,-1 0 1,0 0 0,0 0 0,-1 2-1,-4 9-170,-7 34 57,1 1-1,3 1 1,2 0-1,2 0 0,1 52 1,4-100-8,0 1 1,0-1-1,0 1 0,0-1 0,0 1 1,1-1-1,-1 1 0,0-1 1,1 1-1,-1-1 0,1 1 0,-1-1 1,1 0-1,0 1 0,-1-1 1,1 0-1,0 0 0,0 1 0,2 0 1,-2-1-45,0 0 1,0-1 0,0 1 0,0-1-1,0 0 1,0 1 0,0-1-1,1 0 1,-1 0 0,0 0 0,0 0-1,0 0 1,1 0 0,-1 0 0,0 0-1,0 0 1,0-1 0,0 1-1,2-1 1,2-1-212,0 0 0,0-1 0,0 0 0,0 0 0,0 0 0,-1 0 0,1-1 0,7-7 0,2-7-602,0 0-1,0-1 0,17-36 0,24-66-2198,-4 8 1952,-49 108 1196,23-36 532,-24 39-514,0 0-1,0 0 1,1 1 0,-1-1-1,1 1 1,-1-1 0,1 1-1,0 0 1,-1-1 0,1 1-1,0 0 1,0 0-1,0 0 1,0 1 0,0-1-1,0 0 1,0 1 0,4-1-1,-5 1 11,0 0-1,0 1 1,0-1-1,1 1 1,-1-1-1,0 1 0,0-1 1,0 1-1,0 0 1,0 0-1,0-1 1,-1 1-1,1 0 0,0 0 1,0 0-1,0 0 1,-1 0-1,1 0 1,-1 0-1,1 0 1,-1 0-1,1 1 0,-1-1 1,1 0-1,-1 2 1,9 38 1044,-7-32-785,5 41 1368,-2 0 0,-4 86 0,-1-85-1085,0-50-468,0-3 29,1-19-590,1-1 1,0 1-1,2 0 1,1 0-1,0 0 1,1 1-1,2 0 1,0 0-1,1 0 1,1 1-1,0 1 1,21-27-1,-31 44 353,1 0 0,0-1 0,0 1 1,0 0-1,-1 0 0,1 0 0,0 1 0,0-1 0,0 0 0,1 0 0,-1 0 1,0 1-1,0-1 0,0 1 0,1-1 0,-1 1 0,0-1 0,0 1 0,1 0 1,1-1-1,-2 1 26,0 1 1,-1-1-1,1 1 1,0-1 0,0 1-1,0-1 1,-1 1 0,1-1-1,0 1 1,-1 0-1,1-1 1,0 1 0,-1 0-1,1-1 1,-1 1 0,1 0-1,-1 0 1,0 0 0,1 0-1,-1-1 1,0 1-1,1 1 1,1 9 277,1 0 1,-2 0-1,2 19 1,-3-20 17,2 30 479,-2-19 48,4 30 1,-3-47-767,0 1 1,0 0 0,0 0-1,0-1 1,1 1-1,0-1 1,0 1 0,0-1-1,1 0 1,-1 1-1,6 4 1,-6-6-184,1-1-1,-1 0 1,1 0-1,0 0 1,0-1 0,0 1-1,0-1 1,0 1 0,0-1-1,1 0 1,-1 0-1,0-1 1,1 1 0,-1-1-1,4 1 1,31 0-3585</inkml:trace>
-  <inkml:trace contextRef="#ctx0" brushRef="#br0" timeOffset="15580.98">12439 683 4482,'0'0'6752,"14"8"-5994,43 24-123,-54-31-580,1 1-1,0 0 1,0-1-1,0 0 1,0 0-1,0 0 1,0-1 0,0 1-1,1-1 1,-1 0-1,0 0 1,0 0-1,0-1 1,0 1-1,0-1 1,1 0 0,-1-1-1,-1 1 1,1 0-1,0-1 1,0 0-1,0 0 1,-1 0-1,1-1 1,-1 1 0,0-1-1,0 0 1,4-4-1,0 1-21,0-1 1,-1 0-1,0-1 0,0 1 0,-1-1 1,0-1-1,-1 1 0,1 0 0,-2-1 1,1 0-1,2-11 0,-3 7 59,0-1 0,-1 0 0,0 0 0,-2 0 0,1 0 0,-4-26 0,3 38-52,0 1-1,0-1 1,0 1-1,-1-1 1,1 1-1,0-1 1,-1 1-1,1-1 1,-1 1-1,0 0 1,1-1-1,-1 1 0,0 0 1,0-1-1,0 1 1,0 0-1,0 0 1,0 0-1,0 0 1,0 0-1,0 0 1,0 0-1,-1 0 1,1 0-1,0 1 1,-1-1-1,1 0 1,-1 1-1,1-1 0,0 1 1,-1 0-1,1-1 1,-1 1-1,1 0 1,-1 0-1,1 0 1,-1 0-1,0 0 1,1 0-1,-1 1 1,1-1-1,0 0 1,-1 1-1,-1 0 1,-4 1-28,0 1 0,0-1 0,1 2 0,-1-1 0,1 1 0,0-1 0,-10 10 0,-4 4-59,2 2 0,0 0-1,-29 43 1,41-54-38,0 2 0,1-1 0,0 0-1,0 1 1,1 0 0,0 0 0,1 0 0,0 1-1,1-1 1,0 0 0,1 1 0,-1 17 0,3-27 17,-1 1 0,0-1 0,1 1 0,-1-1 0,1 1 0,-1-1 0,1 0 1,0 1-1,0-1 0,0 0 0,-1 1 0,1-1 0,0 0 0,0 0 0,1 0 1,-1 0-1,0 0 0,0 0 0,0 0 0,1 0 0,-1-1 0,0 1 0,1 0 1,-1-1-1,1 1 0,-1-1 0,1 0 0,-1 1 0,1-1 0,1 0 0,5 1-835,0 0 0,0-1 1,-1 0-1,14-2 0,13-4-3777</inkml:trace>
-  <inkml:trace contextRef="#ctx0" brushRef="#br0" timeOffset="16090.49">12727 546 5026,'0'0'8135,"1"-5"-7911,3-7-253,-1 10-78,1 20-225,-3 50-3,-1-62 393,-1 18 198,-2 1-1,0 0 0,-2-1 0,0 0 0,-2 0 0,-1 0 0,-1-1 0,0 0 0,-2-1 0,-1 0 0,0-1 0,-26 33 0,18-29 39,-1 0-1,-1-2 0,-1 0 0,-1-1 0,-1-2 1,0 0-1,-2-2 0,0-1 0,-38 17 1,53-28-167,-1-1-1,1 0 1,-1-1 0,0 0 0,0-1 0,-1-1 0,1 0 0,-24 0 0,34-2-106,0 0 1,1 0 0,-1-1-1,1 1 1,-1 0 0,1-1-1,-1 0 1,1 0 0,-1 0-1,1 0 1,0 0 0,0 0-1,-1 0 1,1-1 0,0 1-1,0-1 1,0 0 0,0 0-1,-2-3 1,1 2-31,1-1 0,0 0-1,1 0 1,-1 1 0,1-1 0,-1 0-1,1 0 1,0 0 0,1 0 0,-1-1-1,0-4 1,1-2-40,1 1 0,0-1 1,0 1-1,1 0 0,0 0 0,0 0 0,1 0 1,1 0-1,6-13 0,-3 12-38,0-1-1,0 1 1,1 1 0,1 0-1,0 0 1,0 0 0,1 1 0,0 1-1,0 0 1,1 0 0,0 1-1,22-11 1,-13 10 55,0 1 0,0 1 0,1 0 1,-1 2-1,1 0 0,0 1 0,28 0 0,33 4 32,-8-1-2388,-26-3-3489,-6-3-4125</inkml:trace>
-  <inkml:trace contextRef="#ctx0" brushRef="#br0" timeOffset="16700.21">13036 705 3089,'0'0'5315,"4"8"-4787,19 21 283,-23-29-781,0 1 0,1-1-1,-1 0 1,1 1 0,-1-1 0,1 0 0,0 1-1,-1-1 1,1 0 0,-1 1 0,1-1-1,0 0 1,-1 0 0,1 0 0,-1 0-1,1 0 1,0 0 0,-1 0 0,1 0-1,0 0 1,-1 0 0,1 0 0,0 0 0,-1 0-1,1 0 1,-1 0 0,1-1 0,0 1-1,-1 0 1,1 0 0,-1-1 0,1 1-1,-1-1 1,1 1 0,-1 0 0,1-1 0,-1 1-1,1-1 1,-1 1 0,1-2 0,13-20 309,-14 21-303,3-7 73,-1 1 0,0-1 0,0 1 0,-1-1 0,0 0 0,0 0 0,-1 0 0,-1-10 0,1 4-122,0 14 7,0 1-1,0-1 1,0 0 0,0 0 0,0 0 0,-1 1-1,1-1 1,0 0 0,0 0 0,0 0-1,0 0 1,-1 0 0,1 1 0,0-1-1,0 0 1,0 0 0,-1 0 0,1 0-1,0 0 1,0 0 0,-1 0 0,1 0-1,0 0 1,0 0 0,0 0 0,-1 0 0,1 0-1,0 0 1,0 0 0,-1 0 0,1 0-1,0 0 1,0 0 0,0 0 0,-1 0-1,1 0 1,0 0 0,0 0 0,-1 0-1,1-1 1,0 1 0,0 0 0,0 0-1,0 0 1,-1 0 0,1-1 0,0 1-1,0 0 1,0 0 0,0 0 0,0 0 0,0-1-1,-1 1 1,1 0 0,0 0 0,0-1-1,0 1 1,0 0 0,0 0 0,0 0-1,0-1 1,0 1 0,0 0 0,0-1-1,-3 6-63,1 0-1,-1 0 0,1 0 1,0 0-1,0 1 0,1-1 0,-2 9 1,0 21-3793,3-27 120</inkml:trace>
-  <inkml:trace contextRef="#ctx0" brushRef="#br0" timeOffset="17081.58">13081 454 5042,'0'0'3314,"5"10"-2989,18 26 148,-22-36-464,-1 1 1,0-1-1,0 0 1,1 0-1,-1 1 1,0-1 0,1 0-1,-1 0 1,0 1-1,1-1 1,-1 0-1,0 0 1,1 0 0,-1 0-1,1 1 1,-1-1-1,0 0 1,1 0-1,-1 0 1,1 0-1,-1 0 1,0 0 0,1 0-1,-1 0 1,1 0-1,-1 0 1,1-1-1,-1 1 1,0 0 0,1 0-1,9-11 206,-1-18 45,-9 25-263,1-1 1,-1 0 0,0 0 0,0 1 0,0-1 0,-1-5-1,0 9-15,1 0-1,0 0 1,-1 0-1,1 0 1,-1 0-1,1 1 1,-1-1-1,1 0 0,-1 0 1,1 0-1,-1 0 1,0 1-1,0-1 1,1 0-1,-1 1 1,0-1-1,0 1 1,0-1-1,0 1 1,0-1-1,1 1 0,-1-1 1,0 1-1,0 0 1,0 0-1,0-1 1,0 1-1,0 0 1,0 0-1,0 0 1,0 0-1,-1 0 0,0 0 1,1 1 2,-1-1 0,0 1 0,1 0-1,-1-1 1,0 1 0,1 0 0,-1 0 0,1 0 0,0 0 0,-1 0 0,1 0-1,0 0 1,-1 1 0,1-1 0,0 0 0,0 1 0,0-1 0,0 1 0,0-1 0,1 1-1,-1-1 1,0 1 0,0 3 0,-12 43-2342,12-43 1709,-4 23-3859</inkml:trace>
-  <inkml:trace contextRef="#ctx0" brushRef="#br0" timeOffset="72314.04">350 1513 2593,'0'0'10416,"-14"9"-9795,12-3-675,0 0 0,1-1 0,-1 1 0,1 0 0,1 0 0,-1-1 0,1 1 0,0 0 0,1 12 0,0 3-70,-1-20 89,1 0-1,-1 0 1,1 0-1,-1 0 1,1-1-1,0 1 1,-1 0 0,1 0-1,0-1 1,0 1-1,-1 0 1,1-1-1,0 1 1,0-1 0,0 1-1,0-1 1,0 0-1,0 1 1,0-1 0,0 0-1,0 1 1,0-1-1,0 0 1,0 0-1,0 0 1,0 0 0,0 0-1,0 0 1,0 0-1,1-1 1,3 1-3,0 0-1,-1 0 1,1-1-1,0 1 1,8-4-1,-3 0 112,-1-2 0,0 1-1,0-1 1,-1 0 0,0-1-1,0 0 1,0-1 0,11-14-1,-7 7 95,-1-1-1,-1 0 0,0 0 1,7-19-1,-5 5 70,-2-1 1,-1 0-1,6-48 0,3-9 788,-15 81-662,-2 12-238,3 11-122,11 13 48,-13-23-106,1 0 0,-1-1 1,2 1-1,-1-1 0,6 8 1,-7-11 10,0-1 0,0 1 0,1 0 0,-1-1 0,0 1 0,1-1 0,-1 1 0,1-1 0,-1 0 0,1 0 1,0-1-1,-1 1 0,1 0 0,0-1 0,-1 1 0,6-1 0,0 0 67,1 0 0,0-1 0,-1 0 0,1-1 0,-1 1 0,1-2 0,-1 1 0,0-1 0,0 0-1,0-1 1,-1 0 0,1 0 0,-1-1 0,0 0 0,0 0 0,0 0 0,-1-1 0,0 0 0,0-1 0,0 1 0,5-9 0,-6 6 124,1-1 0,6-19 1,5-9 518,-88 157 356,-18 28-1767,75-120 557,0 2-1,2 0 1,-12 43-1,22-62 156,0 1-1,0 0 0,1-1 1,0 1-1,1 0 0,2 22 1,-2-31 13,1 0 0,0-1 0,0 1 0,0 0 0,0 0 0,0 0 0,0-1 0,0 1 0,1-1 0,-1 1 0,0-1 1,1 1-1,0-1 0,-1 0 0,1 1 0,0-1 0,-1 0 0,1 0 0,0-1 0,0 1 0,0 0 0,0-1 0,0 1 0,0-1 0,0 1 0,0-1 0,0 0 1,0 0-1,0 0 0,4 0 0,-2 0 35,1 0 0,-1 0 0,1-1 0,-1 0 0,1 1 1,-1-1-1,1-1 0,-1 1 0,0-1 0,0 1 0,0-1 1,0 0-1,4-3 0,-4 1 28,-1 0 0,1 1 0,-1-1 0,0 0 0,-1 0 0,1-1 0,-1 1 0,1 0-1,-1-1 1,-1 0 0,1 1 0,-1-1 0,2-7 0,-1-1 44,-1 0-1,-1 0 0,-1-23 0,1 35-89,0-1-1,0 1 0,0 0 0,0 0 1,0 0-1,0-1 0,0 1 0,0 0 1,0 0-1,-1 0 0,1 0 0,-1-1 1,1 1-1,-1 0 0,1 0 1,-1 0-1,1 0 0,-1 0 0,0 0 1,0 0-1,1 0 0,-1 0 0,0 1 1,0-1-1,0 0 0,0 0 0,0 1 1,0-1-1,0 1 0,0-1 0,-1 1 1,1-1-1,0 1 0,0 0 1,0-1-1,0 1 0,-1 0 0,1 0 1,-2 0-1,3 23-6670</inkml:trace>
-  <inkml:trace contextRef="#ctx0" brushRef="#br0" timeOffset="73644.05">1000 1471 2049,'0'0'9676,"0"-3"-8456,0 2-1091,0-1 1,0 1-1,0-1 0,-1 1 1,1-1-1,0 1 1,-1-1-1,1 1 1,-1-1-1,0 1 1,0 0-1,1-1 1,-1 1-1,0 0 1,0-1-1,0 1 1,0 0-1,0 0 1,-1 0-1,1 0 1,0 0-1,0 0 1,-3 0-1,2-1-95,-1 1 0,-1 0 0,1 0 0,0 0 0,0 0 0,0 0 1,0 1-1,-1-1 0,1 1 0,0 0 0,-5 1 0,6-1-46,1 1 1,-1-1-1,1 1 1,0 0-1,-1 0 1,1-1-1,0 1 1,-1 0-1,1 0 1,0 1-1,0-1 1,0 0-1,0 0 1,0 0-1,0 1 1,0-1-1,0 2 1,-14 27-18,14-27 22,-4 7-8,1 1 1,1 0-1,-1 0 0,2 1 1,0-1-1,0 0 0,1 1 1,1-1-1,0 16 0,0-26 7,0 0-1,1-1 1,-1 1-1,0-1 1,0 1-1,0 0 1,1-1-1,-1 1 1,0-1-1,0 1 1,1-1-1,-1 1 0,1-1 1,-1 1-1,0-1 1,1 1-1,-1-1 1,1 1-1,-1-1 1,1 0-1,-1 1 1,1-1-1,0 0 1,-1 0-1,1 1 1,-1-1-1,1 0 0,0 0 1,-1 0-1,1 0 1,-1 0-1,1 0 1,0 0-1,-1 0 1,1 0-1,0 0 1,1 0-22,-1 0 1,1 0 0,-1 0-1,1-1 1,-1 1 0,0-1 0,1 1-1,-1-1 1,1 1 0,-1-1-1,0 0 1,1 0 0,-1 0 0,0 0-1,2-1 1,3-7 7,0 0 1,-1 0-1,0-1 1,0 0-1,-1 0 1,0 0-1,-1 0 1,0-1-1,2-16 1,8-22-212,-9 91-752,-5-9 977,1 25 307,0-54-283,1 0 0,-1 0 0,1 0 1,0-1-1,0 1 0,0 0 1,1 0-1,0-1 0,-1 1 0,1-1 1,4 5-1,-6-7-16,0 0 1,1-1-1,-1 1 1,1-1 0,-1 1-1,1-1 1,-1 0-1,1 1 1,-1-1-1,1 1 1,0-1-1,-1 0 1,1 0-1,0 1 1,-1-1-1,1 0 1,0 0-1,-1 0 1,1 0 0,0 1-1,-1-1 1,1 0-1,0 0 1,-1 0-1,2-1 1,0 1 23,-1-1-1,0 0 1,1 1 0,-1-1 0,0 0 0,1 0 0,-1 0 0,0 0-1,0 0 1,0 0 0,1-2 0,4-4 116,-2 0 0,1 0 1,4-11-1,-7 15-134,8-21 6,-2-1 0,0 0 0,-1 0-1,5-35 1,12-46-706,-17 94 440,-7 12 243,1 0-1,-1 0 0,0 0 1,0 0-1,1 0 0,-1 0 1,0 0-1,1 0 1,-1 0-1,0 0 0,0 1 1,1-1-1,-1 0 0,0 0 1,0 0-1,1 0 0,-1 0 1,0 1-1,0-1 0,0 0 1,1 0-1,-1 1 1,0-1-1,0 0 0,0 0 1,0 0-1,0 1 0,1-1 1,8 26-268,-8-22 381,10 31 366,1-1 1,1 0-1,2-1 1,33 53-1,-47-84-413,1 1 2,0-1 0,-1 1-1,1-1 1,-1 1 0,1 0-1,-1-1 1,0 1 0,0 0 0,0 0-1,-1 0 1,1 0 0,0 3-1,-8-6-2,1 0-287,0-1-1,0 0 1,0-1 0,0 1 0,0-1 0,1 0-1,-1-1 1,-10-5 0,9 4-213,0 1-1,0 0 0,0 0 1,-1 1-1,-9-3 1,17 5 402,-1 1 0,1-1 0,0 0 0,-1 0 0,1 0 0,0 0 0,0 1 0,0-1 0,-1 0 0,1 0 0,0 1 1,0-1-1,0 0 0,-1 0 0,1 1 0,0-1 0,0 0 0,0 1 0,0-1 0,0 0 0,0 1 0,-1-1 0,1 0 0,0 0 1,0 1-1,0-1 0,0 0 0,0 1 0,0-1 0,0 0 0,1 1 0,-1-1 0,0 0 0,0 1 0,0-1 0,0 0 1,0 1-1,7 13-192,-5-12 269,0-1 0,0 0 0,1 0 0,-1-1 1,0 1-1,1 0 0,-1-1 0,1 1 0,-1-1 0,0 0 1,1 0-1,-1 0 0,1 0 0,-1 0 0,1 0 1,-1-1-1,1 1 0,-1-1 0,0 1 0,1-1 0,-1 0 1,0 0-1,0 0 0,0-1 0,1 1 0,-1 0 1,-1-1-1,1 1 0,0-1 0,0 0 0,0 0 0,2-3 1,3-3 61,-1-1 1,0 0-1,0 0 1,0 0-1,-1-1 1,4-12-1,1-9-136,-1 0-1,8-56 1,-10 45-8,-7 41 313,0 21-70,1 0 0,0 0 0,2-1 0,0 1 0,1 0 0,1-1 0,1 0 0,1 0 0,0-1 0,18 32 0,-24-50-187,1 3 119,-1 0-1,1 0 1,-1 0 0,1 0 0,-1 0-1,0 0 1,1 5 0,-2-7-103,0 0 1,0-1-1,0 1 1,-1 0-1,1-1 1,0 1-1,0 0 1,-1-1-1,1 1 1,0 0-1,-1-1 1,1 1-1,-1 0 1,1-1-1,-1 1 1,1-1-1,-1 1 0,1-1 1,-1 1-1,0-1 1,1 0-1,-1 1 1,1-1-1,-1 0 1,0 1-1,1-1 1,-1 0-1,0 0 1,0 0-1,1 1 1,-1-1-1,0 0 1,0 0-1,1 0 1,-1 0-1,0 0 1,0-1-1,-10 3-139,1-1 0,-1 0-1,0 0 1,1-1 0,-1-1 0,0 0 0,1 0-1,-19-6 1,49 7-6372,-11 0 5015,8 0-1528</inkml:trace>
-  <inkml:trace contextRef="#ctx0" brushRef="#br0" timeOffset="74091.17">1457 1463 4386,'0'0'3847,"5"4"-3617,-3-2-154,1 0 1,-1-1 0,1 1-1,-1-1 1,1 1 0,0-1 0,0 0-1,0 0 1,0 0 0,0 0-1,4 0 1,-5-1-9,0 0-1,-1 0 1,1 0 0,0-1 0,-1 1-1,1 0 1,0-1 0,-1 1-1,1-1 1,-1 0 0,1 0-1,-1 1 1,1-1 0,-1 0-1,1 0 1,-1 0 0,0 0-1,0-1 1,0 1 0,1 0-1,-1 0 1,0-1 0,0 1-1,-1-1 1,1 1 0,1-4-1,1-2 64,0-1 0,-1 0 0,0 1-1,0-1 1,-1 0 0,1-15 0,-2 19-99,0 0 1,1 0 0,-2 0 0,1 0-1,0 0 1,-1 0 0,0-1-1,0 1 1,0 0 0,-1 1 0,1-1-1,-1 0 1,0 0 0,-3-4-1,5 8-19,0-1 0,-1 1 0,1-1-1,-1 0 1,0 1 0,1-1 0,-1 1-1,1-1 1,-1 1 0,0 0-1,0-1 1,1 1 0,-1 0 0,0-1-1,1 1 1,-1 0 0,0 0 0,0 0-1,0-1 1,1 1 0,-1 0 0,0 0-1,0 0 1,1 0 0,-1 1-1,0-1 1,0 0 0,0 0 0,1 0-1,-1 1 1,0-1 0,0 0 0,1 1-1,-1-1 1,0 0 0,1 1-1,-1-1 1,1 1 0,-1-1 0,0 1-1,0 0 1,-2 3 58,0 0-1,0 0 1,0 0-1,1 0 1,-3 6-1,-5 10 198,1 1 0,1 1-1,1-1 1,0 1 0,2 1-1,1-1 1,1 1 0,-1 44-1,3-64-220,1-1 0,0 1 0,1-1 0,-1 0 0,0 1-1,1-1 1,-1 0 0,1 1 0,0-1 0,-1 0 0,1 0 0,0 0 0,1 0-1,-1 0 1,0 0 0,1 0 0,-1 0 0,4 3 0,-3-3-14,1-1-1,-1 1 1,1-1 0,-1 0 0,1 0 0,0 0 0,-1 0-1,1-1 1,0 1 0,0-1 0,0 0 0,0 1 0,-1-1-1,1 0 1,0-1 0,3 0 0,-1 1-249,0-1-1,-1-1 1,1 1 0,0-1-1,-1 0 1,1 0 0,-1 0-1,0-1 1,0 1 0,0-1-1,6-5 1,25-21-4247</inkml:trace>
-  <inkml:trace contextRef="#ctx0" brushRef="#br0" timeOffset="-12205.35">1827 605 1713,'0'0'9289,"-27"-16"-6503,21 14-2764,-1-1 0,0 2 0,1-1 0,-1 1 0,0 0 0,0 0 0,0 1 0,-13 1 0,4-1-119,13 1 83,1 0-1,-1-1 1,1 1-1,-1 0 1,1 1-1,0-1 1,0 0-1,-1 0 1,1 1 0,0 0-1,0-1 1,0 1-1,1 0 1,-1 0-1,0 0 1,1 0-1,-3 3 1,-23 42-190,21-35 93,1 1-1,0 0 1,1 1 0,0-1 0,1 1 0,1 0 0,0 0 0,0 25-1,2-38 89,0-1-1,0 1 0,0-1 1,1 1-1,-1-1 0,0 1 1,0-1-1,0 1 1,0 0-1,1-1 0,-1 1 1,0-1-1,1 0 0,-1 1 1,0-1-1,1 1 0,-1-1 1,1 1-1,-1-1 0,0 0 1,1 1-1,-1-1 1,1 0-1,-1 1 0,2-1 1,18 4-439,-14-4 396,-1-1 0,1 1 1,0-1-1,-1 0 1,7-3-1,-2 0-47,0 0-1,0-1 1,-1-1-1,0 1 0,0-2 1,-1 1-1,1-1 1,7-9-1,5-7 157,25-38-1,-3 5 164,-43 55-168,1 0 1,-1 0-1,1 0 0,-1 0 0,1 1 0,0-1 0,-1 0 0,1 0 0,0 1 0,0-1 0,-1 0 0,1 1 0,0-1 1,0 1-1,0-1 0,0 1 0,0 0 0,0-1 0,0 1 0,0 0 0,0-1 0,0 1 0,0 0 0,0 0 1,0 0-1,0 0 0,0 0 0,2 1 0,-2 0-23,1 0 0,-1 0 1,0 0-1,1 1 0,-1-1 1,0 0-1,0 1 0,0-1 1,0 1-1,0 0 0,0-1 0,0 1 1,-1 0-1,2 2 0,3 14 37,-1 1 0,0 0 0,-2-1-1,0 1 1,-1 29 0,-1-47-67,0-8-19,1 0 0,-1 0 0,1 1 0,1-1 0,-1 0 0,1 1-1,0 0 1,1-1 0,-1 1 0,1 0 0,1 0 0,-1 0-1,1 1 1,0-1 0,0 1 0,1 0 0,-1 0 0,1 0 0,0 1-1,1-1 1,-1 1 0,1 1 0,0-1 0,-1 1 0,2 0 0,-1 0-1,0 1 1,0 0 0,1 0 0,0 0 0,-1 1 0,1 0-1,0 0 1,7 0 0,-13 2 50,-1-1 0,1 0 0,0 1 0,0-1-1,-1 0 1,1 1 0,0-1 0,-1 1 0,1-1 0,-1 1 0,1-1-1,0 1 1,-1 0 0,1-1 0,-1 1 0,0-1 0,1 1 0,-1 0-1,0 0 1,1-1 0,-1 1 0,0 0 0,0 0 0,1-1-1,-1 1 1,0 0 0,0 0 0,0 0 0,0-1 0,0 1 0,0 1-1,-1 34 958,1-26-857,0 97 228,0-106-347,0 0 1,1 1 0,-1-1 0,1 0-1,-1 0 1,1 1 0,-1-1 0,1 0-1,0 0 1,-1 0 0,1 0-1,0 0 1,0 0 0,0 0 0,0 0-1,0 0 1,0-1 0,0 1-1,0 0 1,0 0 0,0-1 0,0 1-1,1-1 1,-1 1 0,0-1-1,0 0 1,1 1 0,-1-1 0,0 0-1,1 0 1,-1 0 0,0 0-1,3 0 1,-2 0 33,1 0-1,0 0 0,0 0 1,0 0-1,-1 0 0,1-1 1,0 1-1,-1-1 0,1 0 1,0 0-1,-1 0 1,1 0-1,-1 0 0,1-1 1,2-1-1,4-8 11,-1-1 1,1 0-1,-2-1 0,11-23 1,15-24 15,-21 44 357,-9 13-259,0 0 1,0 0-1,-1 0 0,0 0 0,1-1 0,-1 1 1,0-1-1,-1 1 0,3-8 563,-4 31-1406,-9 111 643,10-130 37,-1 0 1,1 0 0,-1 0 0,1 0 0,-1-1 0,1 1-1,0 0 1,-1 0 0,1 0 0,0-1 0,0 1 0,-1 0-1,1 0 1,0-1 0,0 1 0,0-1 0,0 1 0,0-1-1,0 0 1,0 1 0,0-1 0,0 0 0,0 1 0,0-1-1,0 0 1,0 0 0,0 0 0,0 0 0,0 0 0,2 0-1,36-2-178,-35 1 189,1-1 0,-1 1 0,0-1-1,0 0 1,-1 0 0,1 0 0,0-1 0,-1 1-1,1-1 1,-1 0 0,0 0 0,0 0-1,0 0 1,0-1 0,-1 1 0,1-1 0,-1 1-1,2-5 1,5-9-11,-1 0 1,10-31-1,7-34-1356,-26 88 1353,1 0-1,0 0 0,0 1 0,1 7 0,1 8 13,-3-20 1,1 0 1,0 0-1,0-1 0,1 1 1,-1 0-1,0 0 1,1-1-1,-1 1 1,1 0-1,-1 0 0,1-1 1,0 1-1,0-1 1,0 1-1,0-1 0,0 1 1,0-1-1,0 1 1,2 0-1,-1 0 6,0-1 1,1 1-1,-1-1 0,1 0 0,-1 0 0,1 0 0,-1-1 1,1 1-1,0-1 0,-1 1 0,1-1 0,4 0 0,-3 1 13,-1-1 0,1 0-1,0 0 1,0 0-1,-1-1 1,1 1 0,0-1-1,-1 0 1,1 0-1,-1 0 1,1 0-1,-1-1 1,5-2 0,-6 2-11,0 0-1,0 0 1,0-1 0,0 1 0,0-1 0,-1 1 0,1-1 0,-1 1 0,0-1 0,0 0 0,0 0 0,0 0 0,0 1 0,0-1 0,-1 0 0,1 0-1,-1-5 1,1-55 190,-1 63-187,-1 0 0,1-1 0,0 1 0,0 0-1,0 0 1,0-1 0,-1 1 0,1 0 0,0-1-1,0 1 1,0 0 0,-1 0 0,1 0 0,0-1-1,-1 1 1,1 0 0,0 0 0,0 0 0,-1 0-1,1 0 1,0-1 0,-1 1 0,1 0-1,0 0 1,-1 0 0,1 0 0,0 0 0,-1 0-1,1 0 1,0 0 0,-1 0 0,1 0 0,0 0-1,-1 0 1,1 1 0,0-1 0,-1 0 0,1 0-1,0 0 1,-1 0 0,1 0 0,0 1 0,-1-1-1,-14 9 551,5 5-598,1 1 0,1-1 0,0 2 0,1-1 0,1 1 0,0 0 0,1 0 0,1 1-1,0 0 1,2 0 0,0-1 0,0 22 0,2-37 29,0 0 1,0 0-1,0 0 1,0 0-1,0 0 0,1 0 1,-1 0-1,0 0 1,1 0-1,-1 0 0,1 0 1,-1 0-1,1 0 0,-1 0 1,1 0-1,0 0 1,-1 0-1,1-1 0,0 1 1,0 0-1,0-1 0,0 1 1,1 1-1,1-1 7,0 0 1,0 0-1,0 0 0,0 0 0,-1-1 0,1 1 0,0-1 1,6 1-1,-2-1 17,1-1 1,-1 0-1,0 0 1,0 0-1,0 0 1,0-1 0,8-4-1,-7 2-33,0-1 0,0 0 0,0-1-1,-1 0 1,1 0 0,-2-1 0,1 0 0,-1 0-1,9-13 1,4-8-347,19-43 1,2-2-826,-37 68 1138,-3 4 60,1 0 0,-1 0 1,0 0-1,1 1 0,-1-1 1,1 0-1,-1 0 1,1 1-1,-1-1 0,1 0 1,0 1-1,-1-1 0,1 1 1,0-1-1,-1 1 0,1-1 1,0 1-1,0-1 1,-1 1-1,2-1 0,0 34 710,-2-23-681,0 25 369,-1 1-1,-1 0 1,-9 38 0,10-71-439,1-1-1,-1 1 1,1 0-1,-1-1 1,1 1-1,0 0 1,0-1-1,0 1 1,0 0 0,1 5-1,0-7 14,0-1 0,0 1 0,-1 0 1,1 0-1,0 0 0,0 0 0,0-1 0,1 1 0,-1-1 0,0 1 0,0-1 0,0 1 0,0-1 0,0 1 0,1-1 1,-1 0-1,0 0 0,0 0 0,1 1 0,-1-1 0,0 0 0,0-1 0,1 1 0,0 0 0,20 0-65,-13 1 89,1-1-1,-1 0 1,1-1 0,9-2-1,-16 3 3,0-1 0,0 0 0,0 0 0,0-1-1,0 1 1,-1-1 0,1 1 0,0-1 0,-1 0 0,1 0 0,-1 0-1,0 0 1,0 0 0,0 0 0,0-1 0,3-4 0,9-20 43,-1 0 1,-1-1 0,15-54 0,-10 30-216,-9 25 114,-6 18 88,0 1-1,1-1 0,0 0 1,1 1-1,6-12 0,12-4 1328,-9-1-1349,-2 0 0,-1 0-1,-1-2 1,-1 1 0,4-32 0,5-10-142,-27 123-80,-65 139 310,-12 37-8,84-218-146,0 1 0,0-1-1,1 1 1,1-1 0,1 16-1,-1-28 46,1-1-1,0 0 1,1 1 0,-1-1-1,0 0 1,0 1-1,0-1 1,0 1 0,0-1-1,0 0 1,0 1-1,0-1 1,1 0 0,-1 1-1,0-1 1,0 0 0,1 1-1,-1-1 1,0 0-1,0 0 1,1 1 0,-1-1-1,0 0 1,1 0-1,-1 0 1,0 1 0,1-1-1,-1 0 1,0 0-1,1 0 1,15 0-138,13-12-15,-17 1 96,0-1-1,-1 0 0,0 0 0,-1-1 0,0-1 0,-1 1 0,-1-2 0,12-26 0,-11 22-513,2 0 0,0 0-1,0 1 1,20-22 0,-30 39 1028,-1 3 452,-1 8-711,-1 0-1,-1 0 1,0 0 0,0 0 0,0-1-1,-2 0 1,-7 14 0,-10 26 182,19-39-316,0 0 0,0 0 0,1 0 0,1 0-1,-1 0 1,2 0 0,-1 0 0,2 11 0,-1-20-61,1-1-1,-1 1 1,0-1 0,1 0 0,-1 1-1,0-1 1,1 0 0,-1 1 0,0-1-1,1 0 1,-1 1 0,0-1 0,1 0 0,-1 0-1,1 1 1,-1-1 0,1 0 0,-1 0-1,1 0 1,-1 0 0,1 0 0,-1 0-1,1 0 1,-1 0 0,1 0 0,-1 0-1,0 0 1,1 0 0,0 0 0,17-3-37,-13 0 26,1 1 0,0-2 0,-1 1-1,0-1 1,0 1 0,0-1 0,0-1-1,0 1 1,4-7 0,38-51-372,-38 50 311,-1 0-66,75-101-3038,-79 108 2922,-4 4 216,1 0 1,-1 0-1,1 0 1,0 1 0,-1-1-1,1 0 1,0 0-1,-1 0 1,1 1 0,0-1-1,0 0 1,0 1-1,0-1 1,0 1 0,-1-1-1,1 1 1,0-1-1,0 1 1,0 0 0,2-1-1,-2 6-230,-4 95 2359,2 77 1398,10-130-2867,-7-37-474,0 0 0,0 0 0,0 14 0,-3-24-132,0 1 0,0-1-1,1 0 1,-1 1 0,0-1 0,0 0-1,0 0 1,0 0 0,0 0 0,0 1 0,0-2-1,-1 1 1,1 0 0,0 0 0,-1 0-1,1 0 6,-2-1-134,0 1-1,0-1 1,0 0 0,1 1-1,-1-1 1,0 0 0,1 0-1,-1-1 1,1 1 0,-1-1-1,1 1 1,0-1 0,-1 0 0,1 0-1,0 0 1,0 0 0,0 0-1,1 0 1,-1 0 0,0-1-1,1 1 1,0-1 0,-3-4-1,1 0-666,1-1 0,0 1 0,0-1-1,0 0 1,1 1 0,0-1 0,1-11 0,0 18 769,0 1 1,0 0-1,0-1 1,1 1-1,-1 0 1,0-1-1,0 1 1,1 0 0,-1 0-1,0-1 1,0 1-1,1 0 1,-1 0-1,0-1 1,1 1-1,-1 0 1,1 0-1,-1 0 1,0-1 0,1 1-1,-1 0 1,0 0-1,1 0 1,-1 0-1,1 0 1,-1 0-1,0 0 1,1 0-1,0 0 1,17 0 146,-12 1-57,5-1 355,1 0 1,-1-1-1,0-1 0,0 1 1,0-2-1,16-4 0,-20 4-313,-1 0 0,1-1 1,-1 0-1,0 0 0,0 0 0,0 0 0,-1-1 0,1 0 0,-1 0 0,0-1 0,5-7 0,1-4-371,-1-1-1,0 0 1,-1-1 0,-2 1-1,0-2 1,0 1 0,-2-1-1,-1 0 1,4-37 0,-7 215 3892,1-146-3305,-1 0-1,2 0 0,0-1 0,0 1 0,1 0 0,0-1 0,1 0 0,0 0 0,8 10 0,14 36 623,-26-57-945,-1 1 0,0 0-1,0-1 1,1 1 0,-1-1 0,0 1-1,0-1 1,0 1 0,0 0-1,0-1 1,0 1 0,0 0 0,0-1-1,0 1 1,0-1 0,0 1 0,0-1-1,0 1 1,-1 0 0,1-1 0,0 1-1,0-1 1,-1 1 0,1-1 0,0 1-1,-1-1 1,1 1 0,0-1-1,-1 1 1,1-1 0,-1 1 0,1-1-1,-1 0 1,1 1 0,-1-1 0,1 0-1,-1 0 1,1 1 0,-1-1 0,1 0-1,-1 0 1,0 0 0,1 1 0,-1-1-1,1 0 1,-1 0 0,-1 0-1,-38 0 208,26-1-325,-6 1-241,10 1-186,1-1 0,-1 0 0,0-1 1,0 0-1,1 0 0,-14-5 0,17 3-33,5 1-905,14-1-8033</inkml:trace>
-  <inkml:trace contextRef="#ctx0" brushRef="#br0" timeOffset="-11339.58">3870 607 4674,'0'0'8425,"2"-10"-7832,-2 5-375,6-34 18,-4 5 2834,-2 34-2907,-4 0-165,0 0 1,0 0 0,0 1 0,0-1 0,0 1-1,0 0 1,0 0 0,0 0 0,0 0-1,0 1 1,0 0 0,1 0 0,-1 0 0,1 0-1,-1 0 1,1 1 0,0-1 0,0 1 0,0 0-1,0 0 1,-3 5 0,-2 1-25,1 0 0,0 1-1,0-1 1,1 2 0,0-1 0,1 1 0,0 0 0,1 0-1,0 0 1,1 0 0,0 1 0,1-1 0,0 1-1,1 0 1,0 14 0,1-26 6,0 1 0,0 0 1,0-1-1,1 1 0,-1 0 0,0 0 0,1-1 0,-1 1 0,0 0 0,1-1 1,-1 1-1,1-1 0,-1 1 0,1-1 0,-1 1 0,1-1 0,-1 1 1,1-1-1,-1 1 0,1-1 0,0 0 0,-1 1 0,1-1 0,0 0 1,-1 1-1,1-1 0,0 0 0,0 0 0,-1 0 0,1 0 0,0 0 1,0 0-1,-1 0 0,1 0 0,0 0 0,0 0 0,-1 0 0,1 0 1,0 0-1,-1-1 0,2 1 0,1-1-54,-1 1-1,1-1 1,0 0 0,-1 1-1,1-1 1,-1-1 0,1 1-1,-1 0 1,0-1 0,1 1-1,1-3 1,9-12-231,-2-1-1,0 0 1,-1-1 0,-1 0-1,12-32 1,6-13-1614,-27 62 1910,1 0-1,-1 0 1,1 0-1,-1 1 1,1-1 0,-1 0-1,1 0 1,0 0-1,-1 0 1,1 1 0,0-1-1,0 0 1,0 1-1,1-2 1,-2 2 11,1 0 0,-1 0 0,0 0 0,1 0-1,-1 0 1,0 0 0,1 0 0,-1 0 0,0 0 0,1 0 0,-1 0 0,0 0 0,1 1-1,-1-1 1,0 0 0,0 0 0,1 0 0,-1 0 0,0 1 0,1-1 0,-1 0 0,0 0-1,0 1 1,0-1 0,1 0 0,-1 0 0,0 1 0,0-1 0,12 32 558,-9-23-252,5 17 601,0 1 597,2-1 0,18 38-1,-21-86-366,-2 6-1569,0-1 0,1 1-1,0 1 1,2-1 0,0 1-1,0 1 1,2-1 0,-1 2-1,20-21 1,-28 32 370,0 1 0,1-1 1,-1 1-1,1 0 0,-1-1 0,1 1 0,0 0 1,0 0-1,-1 0 0,1 0 0,0 1 0,0-1 1,0 0-1,0 1 0,0 0 0,0-1 1,3 1-1,-4 0 50,1 0 1,-1 1 0,0-1 0,1 1-1,-1-1 1,0 1 0,0 0-1,0 0 1,0-1 0,0 1-1,1 0 1,-2 0 0,1 0 0,0 0-1,0 0 1,0 0 0,0 0-1,-1 0 1,1 1 0,0-1 0,-1 0-1,1 0 1,-1 1 0,1-1-1,-1 2 1,15 46 1606,11 32 404,-23-73-1870,1 0 1,0-1 0,0 1-1,1-1 1,0 0-1,0 0 1,9 9-1,-13-15-146,0 0 0,0 0 0,-1 0 0,1 0 0,0 0 0,0 0 0,0 0 0,0-1 0,0 1 0,0 0 0,1-1 0,-1 1 0,0-1 0,0 1 0,0-1 0,1 1 0,-1-1 0,0 0 0,0 0 0,1 0 0,-1 0 0,0 0 0,1 0 0,-1 0 0,0 0 0,0 0 0,1 0 0,-1-1 0,0 1 0,0-1 0,2 0 0,0-1-318,-1 0 1,0 0-1,0-1 0,0 1 0,0 0 0,-1-1 0,1 0 1,-1 1-1,1-1 0,-1 0 0,2-5 0,6-19-5005</inkml:trace>
-  <inkml:trace contextRef="#ctx0" brushRef="#br0" timeOffset="-10819.76">3387 194 6467,'0'0'4482,"-21"-1"-12342</inkml:trace>
-  <inkml:trace contextRef="#ctx0" brushRef="#br0" timeOffset="-10419.66">3069 304 7411,'0'0'2337,"104"-12"-352,-52 8-1296,3 1-657,0 1-64,-7 2-4098</inkml:trace>
-  <inkml:trace contextRef="#ctx0" brushRef="#br0" timeOffset="-9879.6">4183 746 3714,'0'0'5186,"8"-1"-4698,-1 0-393,0-1 1,0 0-1,0 0 0,0 0 0,0-1 0,-1 0 0,1 0 1,-1-1-1,0 0 0,0 0 0,0 0 0,0-1 0,-1 0 0,7-7 1,0-4-134,0 0 0,-1-1 0,-1 0 0,8-20 0,27-75-284,-25 58 263,-16 136 1531,-4-73-1335,1-1 0,0 1-1,0-1 1,1 1 0,0-1-1,1 1 1,0-1-1,7 15 1,3-2 621,26 37 0,-29-39-369,-10-18-364,0-1 0,0 1 0,1 0 0,-1-1 0,0 1 0,0-1 0,0 1 0,-1 0 0,1-1 0,0 1 0,0-1 0,0 1 0,0-1 0,0 1 0,-1-1 0,1 1 0,0-1 0,-1 1 0,1-1 0,-1 2 0,-1-1 38,0 0-1,0 1 0,-1-1 0,1 0 1,-1 0-1,1 0 0,-1 0 1,1 0-1,-1-1 0,1 1 0,-5-1 1,-16 4 91,-42-1 0,26-3-3204,20 0-539</inkml:trace>
-  <inkml:trace contextRef="#ctx0" brushRef="#br0" timeOffset="120034.41">2002 1438 1873,'0'0'5290,"2"-5"-1390,2-14-2122,-4 17-1738,0 0 0,0 1 0,-1-1 0,1 1 0,-1-1 0,1 1 0,-1 0 0,1-1 0,-1 1 0,0-1 0,0 1 0,0 0 0,0 0 0,0-1 0,0 1 0,0 0 0,0 0 0,0 0 0,0 0 0,-1 0 0,1 1 0,0-1 0,-1 0 0,1 1 0,-1-1 0,1 0 0,-1 1 0,1 0 0,-1-1 0,1 1 0,-1 0 0,1 0 0,-3 0 0,-8-1-92,0 0-1,0 1 1,-16 2 0,19-1-24,3 0 65,-1 0 1,0 1 0,0-1 0,1 2 0,-1-1-1,1 1 1,-1 0 0,1 0 0,-9 6 0,5-2-39,1 1 1,0-1-1,0 2 1,-13 15 0,20-21 23,0 0 1,0 0 0,0 0 0,0 0 0,1 0 0,-1 0-1,1 1 1,0-1 0,0 0 0,0 1 0,1-1 0,-1 1-1,1 0 1,0-1 0,0 1 0,0-1 0,0 1 0,1-1-1,-1 1 1,1-1 0,0 1 0,2 4 0,-2-4 9,1 0 1,0-1-1,0 1 1,1 0-1,-1 0 1,1-1-1,-1 0 1,1 1-1,0-1 1,0 0 0,1 0-1,-1-1 1,1 1-1,-1-1 1,1 0-1,0 1 1,8 2-1,-4-3 61,1 1 0,0-2 0,0 1 0,0-1 0,14 0 0,-20-1-203,1 0 1,0 0-1,-1 0 1,1-1 0,-1 1-1,1-1 1,0 0 0,-1 0-1,0 0 1,1-1 0,-1 1-1,0-1 1,0 0 0,1 0-1,-1 0 1,3-3 0,6-12-3670</inkml:trace>
-  <inkml:trace contextRef="#ctx0" brushRef="#br0" timeOffset="120594.21">2053 1023 384,'0'0'7460,"3"25"-5291,-14 105-1760,1-27-306,6 115 100,4-217-225,0 1 0,0-1 0,0 0 0,0 1 0,0-1 0,0 0 0,1 0 0,-1 1 0,1-1 1,-1 0-1,1 0 0,-1 0 0,1 0 0,0 0 0,-1 1 0,1-1 0,0 0 0,0-1 0,0 1 0,0 0 1,0 0-1,0 0 0,0 0 0,0-1 0,0 1 0,0-1 0,1 1 0,-1-1 0,0 1 0,0-1 0,0 1 1,2-1-1,1 1-184,-1-1 1,0 0-1,0 0 1,0 0 0,0 0-1,0-1 1,0 1-1,0-1 1,0 1-1,0-1 1,0 0-1,0-1 1,3 0 0,12-11-3771</inkml:trace>
-  <inkml:trace contextRef="#ctx0" brushRef="#br0" timeOffset="120963.97">2245 1078 4930,'0'0'3170,"3"79"-2210,-16-52-960,-4 1-304,1-3-3170</inkml:trace>
-  <inkml:trace contextRef="#ctx0" brushRef="#br0" timeOffset="122264.16">2304 1375 2257,'0'0'8012,"0"-3"-6854,2-9 3804,-2 40-5725,0 0 811,1-13-96,1 0 0,7 22-1,-8-30-37,1-1 0,0 0 0,1-1-1,0 1 1,-1 0 0,2-1 0,-1 0 0,7 9-1,-9-14 67,-1 1 0,1 0 0,-1-1 0,1 0-1,0 1 1,-1-1 0,1 1 0,-1-1 0,1 0-1,0 1 1,-1-1 0,1 0 0,0 0 0,0 1-1,-1-1 1,1 0 0,0 0 0,0 0 0,-1 0-1,1 0 1,0 0 0,0 0 0,-1 0 0,1 0-1,0-1 1,-1 1 0,1 0 0,0 0 0,0-1-1,-1 1 1,1 0 0,-1-1 0,1 1 0,0-1-1,-1 1 1,1-1 0,-1 1 0,1-1 0,-1 1-1,1-1 1,-1 1 0,1-1 0,-1 0 0,0 1-1,1-1 1,-1-1 0,4-3-25,-2-1-1,1 1 1,-1-1-1,3-7 1,0-7-121,-1-1 0,-1 0 0,0-39 0,-1 32-4,5-35 1,-7 62 414,0 10 193,-1 53 215,15 115 1,-13-175-691,-1-1-1,0 1 1,1-1 0,-1 1-1,1-1 1,-1 0 0,1 1-1,0-1 1,-1 1 0,1-1-1,0 0 1,0 0-1,2 3 1,-2-4-14,-1 0 1,1 0-1,-1 1 0,1-1 0,-1 0 1,1 0-1,-1 0 0,1 0 0,0 0 1,-1 0-1,1 0 0,-1 0 0,1 0 1,-1 0-1,1 0 0,0 0 0,-1 0 1,1-1-1,-1 1 0,1 0 0,-1 0 0,1 0 1,-1-1-1,1 1 0,-1 0 0,1-1 1,-1 1-1,0-1 0,1 1 0,-1 0 1,1-1-1,-1 1 0,0-1 0,1 1 1,-1-1-1,0 1 0,0-1 0,1 1 1,-1-1-1,0 0 0,6-12-275,0 0 0,-1 0 1,0-1-1,-1 1 0,-1-1 0,3-26 0,-4 25 211,1 1 0,0-1 0,1 1-1,0 0 1,12-26 0,-16 39 131,0 1-1,0-1 1,1 1 0,-1-1-1,0 1 1,1-1 0,-1 1 0,1-1-1,-1 1 1,0-1 0,1 1-1,-1-1 1,1 1 0,-1-1-1,1 1 1,0 0 0,-1-1-1,1 1 1,-1 0 0,1 0-1,0-1 1,0 1 2,-1 1 1,1-1-1,-1 0 0,1 0 0,-1 0 1,1 0-1,-1 1 0,0-1 1,1 0-1,-1 1 0,1-1 1,-1 0-1,0 0 0,1 1 1,-1-1-1,0 1 0,1-1 0,-1 0 1,0 1-1,1 0 0,10 31 810,-8-24-528,4 13 279,0 1 1,-1 0-1,-1 0 0,-1 1 1,-1 0-1,0 32 0,-3-55-664,0-11-1281,-1-41-169,0 22 382,1 0 0,7-57 0,-6 83 1126,0 1 1,0-1-1,1 0 1,-1 1-1,1-1 1,0 1-1,-1 0 1,4-5-1,-4 8 28,-1-1 0,0 1 0,1 0 0,-1-1 0,0 1 0,1-1 0,-1 1 0,1 0 0,-1 0 0,1-1 0,-1 1 0,1 0 0,-1 0 0,1-1 0,-1 1 0,1 0 0,-1 0 0,1 0 1,-1 0-1,1 0 0,-1 0 0,1 0 0,-1 0 0,2 0 0,-1 0 14,-1 1 0,1-1 0,0 1 0,0 0 0,0-1 0,0 1 0,-1 0 0,1 0 0,0-1 0,-1 1 0,1 0 0,-1 0 0,1 0 0,-1 0 0,1 0 0,-1 0 0,0 0 0,1 1 0,5 17 623,-1 0 1,-1 0 0,3 29 0,-4-28 217,0 0 0,1 0-1,10 30 1,-13-48-848,0 0-1,-1-1 0,1 1 1,0 0-1,0-1 0,0 1 1,0-1-1,0 0 0,0 1 1,1-1-1,-1 0 0,0 1 1,1-1-1,-1 0 0,1 0 1,-1 0-1,3 1 0,-3-2-201,0 0 0,0 0-1,0 1 1,0-1 0,0-1 0,0 1-1,0 0 1,0 0 0,0 0-1,0 0 1,0-1 0,0 1-1,0 0 1,0-1 0,0 1 0,0-1-1,0 1 1,0-1 0,-1 1-1,1-1 1,0 0 0,0 1 0,-1-1-1,1 0 1,0 0 0,-1 0-1,1 1 1,-1-1 0,1 0-1,-1 0 1,1-1 0,9-20-6753</inkml:trace>
-  <inkml:trace contextRef="#ctx0" brushRef="#br0" timeOffset="122684.38">2806 1412 5378,'0'0'3162,"8"-2"-3034,-3 0-99,-3 2-19,-1 0 0,1 0 0,0-1-1,0 1 1,0-1 0,0 1 0,-1-1 0,1 0 0,0 0 0,-1 0-1,1 0 1,-1 0 0,1 0 0,-1 0 0,1 0 0,-1 0 0,0-1 0,1 1-1,-1-1 1,0 1 0,0-1 0,0 1 0,0-1 0,0 0 0,0-2-1,2-15 47,-1 0-1,-1-1 1,-2-21-1,0 7-44,1 33 44,0 1 1,0 0-1,0-1 1,0 1-1,0 0 1,0 0-1,0-1 1,0 1 0,0 0-1,0-1 1,0 1-1,0 0 1,0-1-1,0 1 1,0 0 0,0 0-1,0-1 1,0 1-1,0 0 1,0 0-1,-1-1 1,1 1 0,0 0-1,0-1 1,0 1-1,-1 0 1,1 0-1,0 0 1,0-1 0,0 1-1,-1 0 1,1 0-1,0 0 1,0 0-1,-1-1 1,1 1-1,0 0 1,-1 0 0,1 0-1,0 0 1,0 0-1,-1 0 1,0 0 60,0 1 0,0-1 1,1 1-1,-1-1 0,0 1 1,1-1-1,-1 1 0,0-1 0,1 1 1,-1 0-1,0-1 0,1 1 1,-1 0-1,1-1 0,-1 3 0,-11 21 190,2 0-1,1 1 0,1 0 1,1 1-1,1 0 0,1 0 1,1 0-1,0 47 0,4-71-261,0-1-1,0 1 0,0 0 1,0 0-1,0 0 1,1 0-1,-1 0 0,0-1 1,1 1-1,0 0 0,-1 0 1,1-1-1,0 1 0,0 0 1,0-1-1,0 1 1,0-1-1,0 1 0,1-1 1,-1 1-1,2 1 0,0-2-24,0 1-1,0-1 1,0 0 0,1 0-1,-1 0 1,0 0-1,0-1 1,1 1-1,-1-1 1,1 0-1,3 0 1,0 0-258,0 0 0,0-1-1,-1 0 1,1 0 0,0 0 0,-1-1 0,1 0 0,-1 0 0,1-1-1,-1 0 1,0 0 0,0 0 0,7-6 0,19-18-5433</inkml:trace>
-  <inkml:trace contextRef="#ctx0" brushRef="#br0" timeOffset="124694.35">3136 1410 3890,'0'0'5506,"13"12"-5065,-10-9-419,0 0 0,1 0 1,0 0-1,0-1 1,0 1-1,0-1 1,0 0-1,0-1 1,1 1-1,-1 0 1,1-1-1,-1 0 1,1 0-1,-1-1 0,1 1 1,0-1-1,-1 0 1,8-1-1,-11 1 26,0 0-1,0-1 0,0 1 1,0-1-1,0 1 1,0-1-1,0 1 0,0-1 1,-1 0-1,1 1 0,0-1 1,0 0-1,0 0 1,-1 0-1,1 0 0,-1 1 1,1-1-1,0 0 0,-1 0 1,1 0-1,-1 0 0,0 0 1,1 0-1,-1 0 1,0-1-1,0 1 0,0 0 1,1 0-1,-1 0 0,-1-2 1,2-43 697,-1 36-686,1-2 76,-1-22-80,0 33 8,0 0 0,0 0 0,0 0 1,0 0-1,0 0 0,-1-1 0,1 1 0,0 0 0,-1 0 1,1 0-1,-1 0 0,1 0 0,-1 0 0,0 0 1,1 0-1,-1 0 0,0 0 0,0 1 0,1-1 0,-1 0 1,-1-1-1,1 2-17,0 0 0,0 0 1,0 0-1,1-1 0,-1 1 1,0 0-1,0 0 0,0 0 1,1 0-1,-1 0 0,0 1 1,0-1-1,0 0 0,1 0 1,-1 0-1,0 1 0,0-1 1,1 0-1,-1 1 0,0-1 1,1 1-1,-1-1 0,0 1 1,1-1-1,-1 1 0,1-1 1,-1 1-1,1-1 0,-1 1 1,1 0-1,-1-1 0,1 1 1,-1 0-1,1 0 0,-12 29-427,11-28 448,-4 19-120,1 1 1,1-1-1,1 1 1,1 0-1,2 28 0,-1-17-7,0-30 25,1 1 0,-1-1 0,1 0 0,0 0 1,0 0-1,0 0 0,0-1 0,0 1 0,1 0 0,-1 0 0,1-1 1,-1 1-1,1-1 0,0 1 0,0-1 0,1 0 0,2 3 0,-4-4-52,1 0-1,-1 0 1,0 0-1,0 0 1,0-1-1,0 1 0,1-1 1,-1 1-1,0-1 1,1 1-1,-1-1 1,0 0-1,1 1 0,-1-1 1,0 0-1,1 0 1,-1 0-1,1 0 1,-1 0-1,0-1 0,1 1 1,-1 0-1,0 0 1,1-1-1,-1 1 1,0-1-1,1 0 0,-1 1 1,0-1-1,0 0 1,0 0-1,0 1 1,0-1-1,0 0 0,0 0 1,0 0-1,0 0 1,0 0-1,0-1 1,0 0-1,5-8-240,-1 1 0,-1-1 1,0 0-1,0-1 0,-1 1 0,2-14 1,-3 14 341,0 0 0,1 1 1,0-1-1,1 1 0,0 0 1,0 0-1,8-13 0,-11 22 29,-1-1-1,1 0 1,-1 1-1,0-1 1,1 0-1,0 1 1,-1-1-1,1 1 1,-1-1-1,1 1 0,-1-1 1,1 1-1,0 0 1,-1-1-1,1 1 1,0 0-1,0-1 1,-1 1-1,1 0 1,0 0-1,0 0 1,-1 0-1,1 0 1,0 0-1,0 0 1,-1 0-1,1 0 0,0 0 1,0 0-1,-1 0 1,1 0-1,0 1 1,0-1-1,-1 0 1,1 0-1,0 1 1,-1-1-1,1 1 1,0-1-1,-1 0 1,2 2-1,2 2 78,0 0-1,-1 1 1,1-1-1,5 10 1,0 0 345,9 7-47,-9-11-196,-1-1-1,11 20 1,-19-29-350,0-7-1569,0-3 1439,1 1 0,-1-1-1,1 0 1,1 1-1,0-1 1,0 1 0,1 0-1,0 0 1,0 0 0,1 0-1,1 0 1,8-13-1,-13 21 286,0 1 0,1-1 0,-1 1 0,1-1 0,-1 1 0,1-1 0,-1 1 0,1-1 0,-1 1 0,1-1 0,-1 1 0,1 0-1,0-1 1,-1 1 0,1 0 0,-1-1 0,1 1 0,0 0 0,0 0 0,-1 0 0,1 0 0,0 0 0,-1 0 0,1 0 0,0 0 0,-1 0 0,1 0-1,0 0 1,-1 0 0,1 0 0,0 0 0,0 1 0,-1-1 0,1 0 0,-1 0 0,1 1 0,0-1 0,-1 1 0,1-1 0,-1 0 0,1 1 0,-1-1-1,1 1 1,-1-1 0,1 1 0,-1 0 0,0-1 0,1 1 0,0 1 0,2 4 316,1 0 0,-1 0 0,0 1 0,1 6 0,-1-5 184,5 12 357,-2 1 0,7 38 0,-13-59-984,0 1 1,0-1-1,0 1 1,0 0-1,1-1 1,-1 1-1,0-1 1,0 1 0,1 0-1,-1-1 1,0 1-1,1-1 1,-1 1-1,1-1 1,-1 1 0,0-1-1,1 0 1,-1 1-1,1-1 1,-1 0-1,1 1 1,0-1-1,-1 0 1,1 1 0,-1-1-1,1 0 1,-1 0-1,1 0 1,0 1-1,-1-1 1,1 0-1,0 0 1,-1 0 0,1 0-1,-1 0 1,1 0-1,0 0 1,-1-1-1,2 1 1,0 0-373,7 0-2391</inkml:trace>
-  <inkml:trace contextRef="#ctx0" brushRef="#br0" timeOffset="125134.12">3617 1045 4610,'0'0'7793,"1"4"-6304,7 357-1720,-8-291 224,0-61-180,1-1-1,-1 1 1,1 0-1,3 9 0,-4-17 121,0 1-1,1 0 0,-1-1 0,1 1 0,-1-1 1,1 1-1,0-1 0,0 1 0,-1-1 0,1 1 1,0-1-1,0 0 0,0 1 0,0-1 0,1 0 1,-1 0-1,0 0 0,0 0 0,1 0 0,-1 0 1,1 0-1,-1-1 0,1 1 0,-1 0 0,1-1 0,-1 1 1,1-1-1,-1 1 0,4-1 0,3-3-2530,0-10-988</inkml:trace>
-  <inkml:trace contextRef="#ctx0" brushRef="#br0" timeOffset="125514.06">3755 1350 3922,'0'0'3137,"0"87"-1488,0-60-512,0-3 95,0-3-528,0-4-175,0-5-305,0-1-224,2-4 0,2-5-1105,2-2-1504,2 0-1169</inkml:trace>
-  <inkml:trace contextRef="#ctx0" brushRef="#br0" timeOffset="125904.06">3862 1042 4802,'0'0'6534,"0"7"-5726,0 46 323,1 6-782,-2 0 1,-15 96 0,7-111-842,2 1 0,-3 66 1</inkml:trace>
-  <inkml:trace contextRef="#ctx0" brushRef="#br0" timeOffset="126344.06">3912 1478 4258,'0'0'5949,"13"1"-4988,-1 0-694,0 0 1,17-1 0,-27-1-244,0 1 0,0-1 0,0 0 0,0 0 0,0 1 1,0-1-1,0-1 0,-1 1 0,1 0 0,0 0 0,-1-1 0,1 1 0,-1-1 1,1 1-1,-1-1 0,0 0 0,0 1 0,0-1 0,0 0 0,0 0 1,0 0-1,0 0 0,0 0 0,0-3 0,1-1 5,3-10-255,0 0 0,-1-1 0,-1 0 1,-1 0-1,0 0 0,-1 0 0,-1 0 0,-4-30 0,4 46 227,0 1-1,0-1 0,0 1 1,0-1-1,0 1 1,0 0-1,0-1 1,0 1-1,0-1 0,0 1 1,-1-1-1,1 1 1,0 0-1,0-1 1,0 1-1,-1-1 0,1 1 1,0 0-1,0-1 1,-1 1-1,1 0 1,0-1-1,-1 1 0,1 0 1,-1 0-1,1-1 1,0 1-1,-1 0 1,1 0-1,-1 0 0,1-1 1,0 1-1,-1 0 1,1 0-1,-1 0 1,1 0-1,-1 0 0,1 0 1,0 0-1,-1 0 1,1 0-1,-1 0 0,1 0 1,-1 0-1,0 0 1,-1 1 75,0 0 0,1 0 0,-1 0 1,0 0-1,1 0 0,-1 0 0,1 0 0,-1 1 1,-1 1-1,-5 7-9,2-1 1,-1 1-1,1 0 0,1 0 1,0 1-1,0-1 0,1 1 1,1 0-1,-4 16 0,3-6 215,1 0-1,0 0 1,2 0-1,2 29 1,-1-48-239,0 0-1,1 0 1,-1 1 0,1-1 0,-1 0-1,1 0 1,0 0 0,0 1 0,0-1-1,0 0 1,1 0 0,-1-1-1,0 1 1,1 0 0,-1 0 0,1-1-1,0 1 1,-1-1 0,1 1 0,0-1-1,0 0 1,0 0 0,0 1 0,0-1-1,0-1 1,1 1 0,-1 0 0,0-1-1,0 1 1,0-1 0,1 1 0,-1-1-1,0 0 1,5 0 0,-1 0-227,0 0-1,-1-1 1,1 1 0,-1-1 0,1-1-1,0 1 1,-1-1 0,0 1 0,1-2 0,-1 1-1,0 0 1,0-1 0,6-4 0,16-20-4066</inkml:trace>
-  <inkml:trace contextRef="#ctx0" brushRef="#br0" timeOffset="126345.06">3874 1212 2401,'0'0'6451,"98"-22"-5090,-60 18-561,3 1-656,-7 2-144,-12 1-144,-13 0-4466</inkml:trace>
-  <inkml:trace contextRef="#ctx0" brushRef="#br0" timeOffset="126718.09">4159 1042 3474,'0'0'5474,"-45"85"-5474,19-69-4370</inkml:trace>
-  <inkml:trace contextRef="#ctx0" brushRef="#br0" timeOffset="127093.95">3754 1064 9108,'0'0'5026</inkml:trace>
-  <inkml:trace contextRef="#ctx0" brushRef="#br0" timeOffset="127094.95">3601 1201 7972,'0'0'1248,"87"-6"1009,-39-4-1104,-7 1-1153,-7-2-224,-8 2-5571</inkml:trace>
-  <inkml:trace contextRef="#ctx0" brushRef="#br0" timeOffset="128764.21">4368 1166 4210,'0'0'8164,"0"14"-7300,0 73-1035,5 159 347,-5-241-178,1 2-10,-1 0 0,1 0 0,0-1 1,0 1-1,1 0 0,0-1 0,0 0 0,6 12 0,-8-18-3,0 0 0,1 0 1,-1 0-1,0 0 0,1 0 0,-1 0 1,0 0-1,0-1 0,1 1 0,-1 0 1,0 0-1,0 0 0,1 0 0,-1 0 0,0-1 1,0 1-1,1 0 0,-1 0 0,0-1 1,0 1-1,0 0 0,0 0 0,1-1 1,-1 1-1,0 0 0,0 0 0,0-1 0,0 1 1,0 0-1,0-1 0,0 1 0,0 0 1,0-1-1,0 1 0,0 0 0,0 0 1,0-1-1,0 1 0,0-1 0,4-15 56,5-69 222,-5-156-1,-5 141 2650,2 107-2850,1 1 1,-1-1-1,2 0 1,-1 0-1,1 0 1,0 0-1,7 12 1,5 12-16,-7-11-36,10 27 6,2-1-1,2-1 1,46 72-1,-53-93-20,-11-18-5,0 1 1,0-1 0,0-1 0,8 10 0,-12-15 3,0 0 1,1 0-1,-1 1 1,0-1 0,0 0-1,0 0 1,0 0 0,0 0-1,0 0 1,1 0 0,-1 0-1,0 0 1,0 0-1,0 0 1,0 1 0,0-1-1,1 0 1,-1 0 0,0 0-1,0 0 1,0 0-1,0 0 1,0 0 0,1 0-1,-1 0 1,0 0 0,0 0-1,0 0 1,0 0 0,1 0-1,-1-1 1,0 1-1,0 0 1,0 0 0,0 0-1,0 0 1,0 0 0,1 0-1,-1 0 1,0 0-1,0 0 1,0-1 0,0 1-1,0 0 1,0 0 0,0 0-1,1 0 1,-1 0 0,0 0-1,0-1 1,0 1-1,0 0 1,0 0 0,0 0-1,0 0 1,0 0 0,0-1-1,0 1 1,0 0-1,0 0 1,0 0 0,0 0-1,0-1 1,0 1 0,0 0-1,0 0 1,0 0 0,0-1-1,6-299 386,-5 134-279,4 121 248,-5 45-233,6 26-1035,-5-19 563,9 30 781,-2-20-2174,2-9-3535,-4-7 299</inkml:trace>
-  <inkml:trace contextRef="#ctx0" brushRef="#br0" timeOffset="129504.21">4823 1466 2401,'0'0'7406,"0"-4"-6277,1-23 554,0 8-34,-3-36 0,2 54-1633,0 0 0,0 1 1,0-1-1,0 1 0,0-1 1,0 1-1,0-1 0,0 0 1,0 1-1,0-1 0,0 1 1,-1-1-1,1 1 0,0-1 1,0 1-1,-1-1 0,1 1 1,0-1-1,-1 1 0,1-1 1,0 1-1,-1 0 0,1-1 1,-1 1-1,1-1 1,-1 1-1,1 0 0,-1-1 1,1 1-1,-1 0 0,1 0 1,-1 0-1,1-1 0,-1 1 1,1 0-1,-1 0 0,1 0 1,-1 0-1,0 0 0,1 0 1,-1 0-1,1 0 0,-1 0 1,1 0-1,-1 0 0,0 0 1,1 0-1,-1 1 0,-1 0-20,0 0-1,1 0 1,-1 0-1,1 0 0,-1 0 1,1 0-1,0 1 1,-1-1-1,1 1 0,0-1 1,0 1-1,0-1 1,-1 3-1,-6 14-48,2-1 0,1 1 1,0 0-1,1 0 0,1 1 0,0-1 1,2 1-1,0 20 0,1-38 32,0-1 1,0 1-1,0-1 1,0 1-1,0-1 1,0 1-1,0-1 0,0 1 1,0-1-1,0 0 1,0 1-1,1-1 0,-1 1 1,0-1-1,0 1 1,0-1-1,1 1 0,-1-1 1,0 0-1,1 1 1,-1-1-1,0 0 0,1 1 1,-1-1-1,0 0 1,1 1-1,-1-1 0,0 0 1,1 0-1,-1 1 1,1-1-1,-1 0 0,1 0 1,-1 0-1,1 0 1,-1 0-1,1 1 0,-1-1 1,1 0-1,-1 0 1,1 0-1,-1 0 1,0 0-1,1-1 0,-1 1 1,1 0-1,-1 0 1,1 0-1,-1 0 0,1 0 1,-1-1-1,1 1 1,-1 0-1,1-1 0,1 0-77,0 0 0,0 0 0,0 0 0,0 0 0,0 0 0,-1-1 0,1 1 0,0-1 0,-1 0-1,3-3 1,1-8-122,0 0 0,-1-1-1,-1 0 1,0 0-1,-1 0 1,-1 0-1,0-22 1,-2 64 239,0-6 345,3 34-1,-1-51-259,-1 0 0,1 0 0,0 0 0,0 0-1,1 0 1,-1-1 0,1 1 0,0-1 0,1 1 0,-1-1 0,1 0 0,5 7 0,-7-9-161,1-1 0,-1 0 0,1 0 0,0 0 0,-1 0 0,1 0 0,0 0-1,0-1 1,0 1 0,-1 0 0,1-1 0,0 0 0,0 1 0,0-1 0,0 0 0,0 0 0,0 0 0,3-1 0,-2 1-451,-1-1 0,1 1 0,-1-1 0,0 1 0,1-1 0,-1 0 0,0 0 0,4-3 0,13-14-7240</inkml:trace>
-  <inkml:trace contextRef="#ctx0" brushRef="#br0" timeOffset="130013.95">5022 1200 7027,'0'0'4231,"-5"13"-3910,-9 33-85,2 1 1,2 0 0,-6 83 0,15-125-194,1 3 133,-1 0-1,2 0 1,-1 0 0,1-1 0,3 15-1,-4-20-145,1 0 0,0 0-1,0 0 1,0 0-1,0 0 1,0-1 0,0 1-1,1 0 1,-1-1-1,1 1 1,-1-1 0,1 1-1,-1-1 1,1 1-1,0-1 1,0 0 0,0 0-1,-1 0 1,1 0-1,0 0 1,0-1 0,0 1-1,1-1 1,-1 1-1,0-1 1,3 1 0,-1-1 18,1 0 1,0 0-1,0 0 1,-1-1-1,1 1 1,0-1 0,0-1-1,-1 1 1,1 0-1,-1-1 1,1 0-1,-1 0 1,0 0 0,0-1-1,0 1 1,0-1-1,0 0 1,-1 0-1,1-1 1,-1 1 0,0-1-1,0 1 1,4-7-1,-1 1-34,0-1 0,-1 1 0,0-1 0,0-1 0,-1 1 0,-1-1 0,1 1-1,-2-1 1,3-15 0,-3 2-222,0-1 0,-4-38 0,2 53 94,-2 0 1,1 1-1,-1-1 0,-1 1 1,0 0-1,0-1 0,-1 1 1,0 1-1,-7-13 0,10 19 113,-1 0-1,1 0 0,-1 0 1,1-1-1,-1 2 0,0-1 1,0 0-1,0 0 0,0 0 1,0 1-1,0-1 0,-1 1 1,1 0-1,0 0 0,-1 0 1,1 0-1,-1 0 1,1 0-1,-1 1 0,1-1 1,-1 1-1,0-1 0,1 1 1,-1 0-1,0 0 0,1 1 1,-1-1-1,0 0 0,1 1 1,-1-1-1,1 1 0,-1 0 1,1 0-1,-1 0 0,1 0 1,0 1-1,-1-1 0,1 1 1,0-1-1,0 1 0,0 0 1,0-1-1,0 1 0,-2 3 1,-2 3 11,1 1 0,0-1-1,0 1 1,0 0 0,1 1 0,1-1 0,-1 1 0,-1 10 0,1-3-45,2 0 0,0 0 0,0 34 0,2-50-86,0 1 0,0 0-1,0-1 1,0 1 0,1-1 0,-1 1-1,0-1 1,1 1 0,-1-1 0,1 0 0,0 1-1,-1-1 1,1 1 0,0-1 0,0 0 0,0 0-1,0 1 1,0-1 0,0 0 0,0 0-1,0 0 1,0 0 0,1 0 0,-1-1 0,0 1-1,1 0 1,-1 0 0,1-1 0,-1 1-1,0-1 1,1 1 0,-1-1 0,1 0 0,-1 0-1,1 1 1,0-1 0,-1 0 0,4-1 0,18 2-4063</inkml:trace>
-  <inkml:trace contextRef="#ctx0" brushRef="#br0" timeOffset="130524.04">5287 1195 5026,'0'0'8860,"0"-1"-8842,0 1 0,-1 0 0,1 0 0,0 0 0,0 0 0,0 0 0,0 0 0,-1 0 0,1 0 0,0 0 0,0 0 0,0 0 0,0 0 0,-1 0 0,1 0 0,0 0 0,0 0 1,0 0-1,0 1 0,0-1 0,-1 0 0,1 0 0,0 0 0,0 0 0,0 0 0,0 0 0,0 0 0,0 0 0,-1 0 0,1 1 0,0-1 0,0 0 0,0 0 0,0 0 0,0 0 0,0 0 0,0 1 0,0-1 0,0 0 0,0 0 0,0 0 0,0 0 0,0 1 0,0-1 0,0 0 0,0 0 0,0 0 0,0 0 0,0 0 0,0 1 0,0-1 0,0 0 0,0 0 0,0 0 0,0 1 0,-4 64-343,2-3 402,-20 105 0,12-101-322,8-37-4659</inkml:trace>
-  <inkml:trace contextRef="#ctx0" brushRef="#br0" timeOffset="130904.13">5403 1166 5010,'0'0'913,"0"82"79,0-34 673,0 4 528,0-3-864,1-5-161,-1-5 241,0-7-593,0-8-352,2-5-448,-2-7 96,0-4-224,1-7-608</inkml:trace>
-  <inkml:trace contextRef="#ctx0" brushRef="#br0" timeOffset="131314.12">5270 1386 4210,'0'0'6515,"99"6"-4578,-73-6-1057,-2 0-720,-6 0-160,-8 0-3841</inkml:trace>
-  <inkml:trace contextRef="#ctx0" brushRef="#br0" timeOffset="131973.23">5671 1522 8452,'0'0'9844,"2"5"-9764,-2-3 0,0 0-1616</inkml:trace>
-  <inkml:trace contextRef="#ctx0" brushRef="#br0" timeOffset="132404.03">5625 1356 9492,'0'0'5971,"11"4"-6067,-5-4-1745</inkml:trace>
-  <inkml:trace contextRef="#ctx0" brushRef="#br0" timeOffset="133369.98">5952 1589 7331,'0'0'9954,"3"-7"-9599,8-23-257,68-177-628,-78 205 501,0 0 1,1 0-1,-1 0 1,0 0-1,1 0 1,-1 0-1,1 0 1,-1 0-1,1 0 1,0 1-1,0-1 1,0 1-1,0-1 1,0 1-1,0 0 0,0 0 1,1 0-1,2-1 1,-4 2 7,1-1 1,0 1 0,-1 0-1,1 1 1,0-1-1,-1 0 1,1 0-1,0 1 1,-1-1-1,1 1 1,-1-1 0,1 1-1,0-1 1,-1 1-1,0 0 1,1 0-1,-1 0 1,1 0 0,-1 0-1,0 0 1,0 0-1,0 1 1,0-1-1,0 0 1,0 1-1,2 2 1,2 4 42,-1 0 0,0 0 0,0 0 1,-1 1-1,0 0 0,-1-1 0,0 1 0,2 12 0,-2 8 186,-1 37 0,-1-40-196,0-26-132,0-19 400,-1-8-443,-1-15-381,4-46 0,-1 76 405,1-1 0,0 1 0,1 0 1,0 0-1,1 0 0,0 0 1,1 0-1,7-13 0,-11 24 135,-1 0 0,0 1 0,1-1 0,-1 0-1,1 0 1,-1 1 0,1-1 0,-1 0 0,1 1-1,-1-1 1,1 1 0,0-1 0,-1 1 0,1-1 0,0 1-1,-1-1 1,1 1 0,0-1 0,0 1 0,0 0 0,-1 0-1,1-1 1,0 1 0,1 0 0,-1 0 6,0 0-1,0 1 1,-1-1 0,1 1 0,0-1 0,0 1 0,-1-1-1,1 1 1,0-1 0,0 1 0,-1 0 0,1-1-1,-1 1 1,1 0 0,-1 0 0,1-1 0,-1 1-1,1 1 1,3 5 52,-1 0 0,0 1-1,2 12 1,-5-20-52,8 39 639,-2 0 0,-2 0 0,-2 67 432,-2-122-1113,3-11-931,2-1 1,0 1-1,2 0 0,1 0 1,20-45-1,-26 67 758,1-1 0,0 1-1,1-1 1,-1 1 0,7-8 0,-9 13 209,-1-1 0,1 1-1,-1-1 1,1 1 0,-1-1 0,1 1 0,0-1 0,-1 1 0,1 0-1,0 0 1,-1-1 0,1 1 0,0 0 0,-1 0 0,1-1 0,0 1-1,-1 0 1,1 0 0,0 0 0,-1 0 0,1 0 0,1 0 0,-1 1 21,0 0 1,0-1 0,0 1 0,-1 0 0,1-1 0,0 1 0,0 0 0,0 0 0,-1 0 0,1 0-1,0 0 1,-1 0 0,1 0 0,-1 0 0,0 0 0,1 0 0,-1 0 0,0 0 0,1 2 0,5 21 950,-2 1 1,0 0-1,0 43 1,-3-37 760,11 61-1,-12-91-1804,0-1 34,0 1 0,0-1 1,0 0-1,0 1 0,0-1 1,0 1-1,0-1 0,0 0 1,0 1-1,1-1 1,-1 0-1,0 1 0,0-1 1,0 1-1,1-1 0,-1 0 1,0 0-1,0 1 0,1-1 1,-1 0-1,0 1 1,1-1-1,-1 0 0,0 0 1,1 1-1,0-1 0</inkml:trace>
-  <inkml:trace contextRef="#ctx0" brushRef="#br0" timeOffset="134436.53">6488 1491 2225,'0'0'10437,"0"-1"-9848,13 163 948,-13-112-1358,2-48-776,0-5 90,3-8 280,2-65-1257,-5-93 1,-2 111 2350,1 62-734,-1-1 1,1 1-1,0 0 0,0 0 1,0 0-1,3 4 1,1 7 50,16 62 265,-10-35 959,25 66 0,-34-103-1352,1 0-1,-1-1 1,1 1-1,0 0 1,0-1 0,4 4-1,-6-7-50,-1 0 0,1-1 0,-1 1 0,1-1 0,0 1 0,-1-1 0,1 1 0,-1-1 0,1 0-1,0 1 1,0-1 0,-1 0 0,1 1 0,0-1 0,-1 0 0,1 0 0,0 0 0,0 0 0,0 1 0,-1-1 0,1 0 0,0-1 0,0 1 0,-1 0 0,1 0 0,0 0-1,0 0 1,-1 0 0,1-1 0,0 1 0,0 0 0,-1-1 0,1 1 0,0-1 0,-1 1 0,1 0 0,-1-1 0,1 0 0,-1 1 0,1-1 0,-1 1 0,1-1-1,-1 1 1,1-1 0,-1 0 0,1 0 0,-1 1 0,0-1 0,0 0 0,1 1 0,-1-2 0,9-18-28,0-1-1,-1 0 1,8-41-1,6-67-636,-20 111 606,0 87-4111,-2-51-864</inkml:trace>
-  <inkml:trace contextRef="#ctx0" brushRef="#br0" timeOffset="134974.11">6832 1590 4466,'0'0'8089,"-1"-5"-7070,-2-15-240,3 19-742,-1 0-1,1 1 1,-1-1-1,1 1 0,-1 0 1,0-1-1,1 1 1,-1-1-1,0 1 1,1 0-1,-1 0 0,0-1 1,1 1-1,-1 0 1,0 0-1,0 0 1,1 0-1,-1 0 1,0 0-1,1 0 0,-1 0 1,0 0-1,0 0 1,1 0-1,-1 0 1,0 0-1,0 1 0,1-1 1,-1 0-1,0 1 1,1-1-1,-1 0 1,1 1-1,-2 0 0,-2 3-57,-1 1 0,1 0 0,0 0 0,0 0 0,0 0 0,1 1-1,0-1 1,0 1 0,0 0 0,-3 9 0,3-4 10,0 0 1,1 0-1,0 0 1,1 1-1,-1 13 0,3-25 3,-1 1-1,0-1 1,0 0-1,0 1 1,1-1-1,-1 0 1,0 1-1,0-1 1,1 0-1,-1 0 1,0 1-1,1-1 1,-1 0-1,0 0 0,1 0 1,-1 1-1,0-1 1,1 0-1,-1 0 1,0 0-1,1 0 1,-1 0-1,1 0 1,-1 0-1,0 0 1,1 0-1,-1 0 1,1 0-1,-1 0 1,0 0-1,1 0 1,-1 0-1,0 0 0,1 0 1,-1 0-1,1-1 1,-1 1-1,0 0 1,1 0-1,-1 0 1,0-1-1,1 1 1,17-10-570,-11-1-94,0 0 0,-1-1 1,0 1-1,-1-1 0,0 0 1,-1-1-1,-1 1 0,3-14 0,-12 169 4386,6-142-3714,0 0 0,0 0 0,0 0 1,0 0-1,0 0 0,1 0 0,-1-1 0,0 1 0,0 0 0,1 0 0,-1 0 0,0 0 0,1-1 1,-1 1-1,1 0 0,-1 0 0,1-1 0,0 1 0,-1 0 0,1-1 0,0 1 0,-1 0 0,1-1 0,0 1 1,0-1-1,-1 1 0,1-1 0,0 0 0,0 1 0,0-1 0,0 0 0,0 0 0,1 1 0,0-1-290,1 0-1,-1 0 1,1 0-1,-1 0 0,1 0 1,-1-1-1,0 1 0,1-1 1,-1 1-1,1-1 1,3-2-1,16-13-3751</inkml:trace>
-  <inkml:trace contextRef="#ctx0" brushRef="#br0" timeOffset="135339.22">7007 1552 4226,'-4'13'1430,"-2"8"16,0 2 1,2-1 0,0 0-1,0 28 1,3-49-1424,1 0 1,0 0 0,0-1 0,1 1 0,-1 0-1,0 0 1,0 0 0,0 0 0,1 0 0,-1 0-1,0 0 1,1 0 0,-1 0 0,1 0 0,-1 0-1,1-1 1,-1 1 0,1 0 0,0 0 0,-1-1-1,1 1 1,0 0 0,0-1 0,-1 1 0,1-1-1,0 1 1,0-1 0,0 1 0,0-1 0,0 0-1,0 1 1,0-1 0,0 0 0,0 0 0,0 0-1,-1 0 1,1 1 0,0-1 0,0-1-1,0 1 1,0 0 0,0 0 0,0 0 0,0 0-1,0-1 1,0 1 0,0 0 0,1-1 0,2-1-16,1 1 1,-1-1 0,0 0 0,1 0 0,-1 0-1,0 0 1,0-1 0,-1 0 0,5-4-1,-1-1-84,-1 0 0,0-1 0,0 0 0,-1 0-1,0-1 1,0 1 0,-1-1 0,-1 0 0,0 0-1,0-1 1,1-12 0,1-13-1476,-1-68 1,-4 98 1389,0-1 1,0 1 0,-1-1 0,0 1 0,0 0 0,-3-11 0,3 16 192,1 0 1,0 0 0,-1 1 0,0-1 0,1 0 0,-1 0 0,1 0 0,-1 0 0,0 1 0,0-1-1,1 0 1,-1 0 0,0 1 0,0-1 0,0 1 0,0-1 0,0 1 0,-2-1 0,2 0 74,-1 1 1,0 0 0,0 0 0,0 0 0,1 0 0,-1 0-1,0 1 1,0-1 0,0 0 0,1 1 0,-1-1 0,0 1-1,1 0 1,-4 1 0,-2 3-35,0 0 1,0 0-1,0 0 0,0 1 1,1 0-1,0 0 0,0 1 1,1 0-1,0 0 1,0 0-1,-5 11 0,4-7-68,1 0 1,0 0-1,1 0 0,0 1 0,1 0 0,0 0 1,-2 21-1,5-25-123,-1-5-102,0 0-1,1-1 1,0 1 0,0-1 0,0 1 0,0 0 0,0-1-1,0 1 1,1 0 0,-1-1 0,1 1 0,0-1-1,-1 1 1,1-1 0,0 1 0,2 1 0,10 1-2933</inkml:trace>
-  <inkml:trace contextRef="#ctx0" brushRef="#br0" timeOffset="135824.29">7222 1420 4386,'0'0'7716,"0"75"-6948,0-47-64,-4 3 81,-4 1-609,-1-3 0,2-1 112,2-6-288,3-5-192,2-6-561,0-5-1328</inkml:trace>
-  <inkml:trace contextRef="#ctx0" brushRef="#br0" timeOffset="136261.42">7316 1392 4306,'0'0'2433,"0"102"224,0-69-800,-3 3-768,-3 0 143,0-4-351,1-2-529,2-6-144,0-4-208,3-8-272,0-5-1073</inkml:trace>
-  <inkml:trace contextRef="#ctx0" brushRef="#br0" timeOffset="136665.92">7206 1550 2193,'0'0'11861,"83"0"-11813,-70 0-48,-11 5-2225</inkml:trace>
-  <inkml:trace contextRef="#ctx0" brushRef="#br0" timeOffset="138384.28">7 2268 4386,'0'0'6243,"1"16"-5966,-1-15-276,1 0 0,0 0 0,-1 0 0,1 0 0,0 0 1,0 0-1,0 0 0,0 0 0,0 0 0,0-1 0,0 1 0,0 0 0,0-1 0,0 1 0,2 0 0,-3-1-5,0 0-1,1 0 1,-1 0 0,1 0-1,-1 0 1,1 0 0,-1 0 0,0 0-1,1 0 1,-1 0 0,1 0 0,-1 0-1,0 0 1,1 0 0,-1 0 0,1 0-1,-1-1 1,0 1 0,1 0-1,-1 0 1,1-1 0,-1 1 0,0 0-1,0 0 1,1-1 0,-1 1 0,0 0-1,1-1 1,-1 1 0,0 0 0,0-1-1,0 1 1,1-1 0,-1 1-1,0 0 1,0-1 0,0 1 0,0-1-1,0 1 1,0 0 0,0-1 0,0 1-1,0-1 1,0 1 0,0-1 0,0 0-1,0-4 33,0-38 123,1 42-133,-1 0 0,0 0 0,0-1-1,-1 1 1,1 0 0,0 0 0,0 0 0,0 0 0,-1 0 0,1 0 0,-1 0-1,1 0 1,-1 0 0,1 0 0,-1 0 0,1 0 0,-1 0 0,0 0-1,0 1 1,1-1 0,-1 0 0,0 0 0,0 1 0,0-1 0,0 1 0,0-1-1,0 1 1,0-1 0,0 1 0,0-1 0,0 1 0,-1-1 0,0 3-30,1 0 1,0-1 0,0 1 0,0 0 0,1-1-1,-1 1 1,0 0 0,1 0 0,-1 0 0,1 0-1,-1 0 1,1 0 0,0 3 0,-1-2 0,-1 21-65,0 42 1,2-60 20,0-6 49,0 0-1,0 1 0,0-1 1,1 1-1,-1-1 1,0 0-1,0 1 1,1-1-1,-1 1 1,0-1-1,1 0 0,-1 0 1,0 1-1,1-1 1,-1 0-1,0 1 1,1-1-1,-1 0 1,1 0-1,-1 0 0,1 0 1,-1 1-1,0-1 1,1 0-1,-1 0 1,1 0-1,-1 0 1,1 0-1,-1 0 0,1 0 1,-1 0-1,0 0 1,1 0-1,-1 0 1,1-1-1,-1 1 1,1 0-1,-1 0 1,0 0-1,1 0 0,-1-1 1,1 1-1,-1 0 1,0-1-1,1 1 1,1-5-154,0 0 1,-1 0-1,1 0 0,-1 0 1,0-1-1,-1 1 1,1 0-1,-1 0 1,0-1-1,0 1 1,-1 0-1,0 0 1,0-1-1,-2-7 1,-6 2-1840,0 8-567</inkml:trace>
-</inkml:ink>
-</file>
-
-<file path=word/ink/ink63.xml><?xml version="1.0" encoding="utf-8"?>
-<inkml:ink xmlns:inkml="http://www.w3.org/2003/InkML">
-  <inkml:definitions>
-    <inkml:context xml:id="ctx0">
-      <inkml:inkSource xml:id="inkSrc0">
-        <inkml:traceFormat>
-          <inkml:channel name="X" type="integer" min="-2.14748E9" max="2.14748E9" units="cm"/>
-          <inkml:channel name="Y" type="integer" min="-2.14748E9" max="2.14748E9" units="cm"/>
-          <inkml:channel name="F" type="integer" max="32767" units="dev"/>
-        </inkml:traceFormat>
-        <inkml:channelProperties>
-          <inkml:channelProperty channel="X" name="resolution" value="1000" units="1/cm"/>
-          <inkml:channelProperty channel="Y" name="resolution" value="1000" units="1/cm"/>
-          <inkml:channelProperty channel="F" name="resolution" value="0" units="1/dev"/>
-        </inkml:channelProperties>
-      </inkml:inkSource>
-      <inkml:timestamp xml:id="ts0" timeString="2021-03-14T16:38:57.173"/>
-    </inkml:context>
-    <inkml:brush xml:id="br0">
-      <inkml:brushProperty name="width" value="0.05" units="cm"/>
-      <inkml:brushProperty name="height" value="0.05" units="cm"/>
-    </inkml:brush>
-  </inkml:definitions>
-  <inkml:trace contextRef="#ctx0" brushRef="#br0">1 72 992,'0'0'11016,"29"-1"-15164,-27 0 4115,0 1 0,0-1 1,-1 1-1,1-1 0,0 0 0,-1 1 1,1-1-1,-1 0 0,1 0 1,-1 0-1,1 0 0,-1 0 1,0 0-1,0-1 0,1 1 1,-1 0-1,0-1 0,1-2 0,-1 1 226,0-1 0,0 0 0,0 0 0,-1 1 0,0-1 0,0 0 0,0-5-1,0 8-148,-5 0-137,0-1 0,0 1 0,0 0 0,0 0 0,0 1 0,-8 0 0,12 0 91,0 1-1,0-1 0,0 1 1,0-1-1,0 1 0,1 0 1,-1 0-1,0-1 0,0 1 1,1 0-1,-1 0 0,0 0 1,1 0-1,-1 0 0,1 0 1,-1 0-1,1 0 0,-1 0 1,1 0-1,0 0 0,0 0 1,-1 2-1,0-1-176,1 0 0,-1 0-1,1 0 1,0 0 0,-1 0 0,1 0 0,0 0-1,0 0 1,1 0 0,-1 0 0,1 4 0,3-5 116,-1 0 1,1 0-1,0 0 1,0-1 0,0 0-1,0 0 1,0 0-1,0 0 1,6-2-1,-9 2 159,0-1-1,1 0 0,-1 0 0,0 0 1,1 0-1,-1 0 0,0 0 1,0-1-1,0 1 0,0 0 0,0 0 1,0-1-1,0 1 0,0-1 0,-1 1 1,1-1-1,-1 1 0,1-1 0,-1 1 1,1-1-1,-1 0 0,0 1 0,0-1 1,0 1-1,0-1 0,0 0 0,0 1 1,0-1-1,0 0 0,-1 1 0,1-1 1,-1 1-1,0-4 0,0 4-89,0 1-1,0-1 1,1 0-1,-1 1 1,0-1-1,0 0 0,0 1 1,0-1-1,0 1 1,0 0-1,0-1 1,0 1-1,0 0 1,0-1-1,0 1 0,0 0 1,0 0-1,0 0 1,0 0-1,0 0 1,0 0-1,0 0 1,0 0-1,0 0 0,-2 1 1,1-1-2,0 1 0,1-1 1,-1 0-1,0 1 0,1-1 0,-1 1 1,0 0-1,1-1 0,-1 1 0,1 0 1,-1 0-1,1 0 0,-1 0 0,-1 2 1,2 0-261,0-1 0,0 1 0,0-1 1,0 1-1,0-1 0,1 1 1,-1 0-1,1-1 0,0 1 0,0 0 1,0-1-1,0 1 0,1 5 0,-1-8 257,0 0 0,1 0 0,-1 1 0,0-1 0,0 0 0,1 0 0,-1 0 0,0 1 0,1-1 0,-1 0 0,0 0 0,0 0 0,1 0 0,-1 0 0,0 0 0,1 0 0,-1 0 0,0 0 0,1 1 0,-1-1 0,0-1 0,1 1-1,-1 0 1,0 0 0,1 0 0,-1 0 0,0 0 0,1 0 0,-1 0 0,0 0 0,1 0 0,-1-1 0,0 1 0,1 0 0,7-13 716,-2-16 725,-6 28-1405,0 1 1,0 0-1,0-1 0,-1 1 0,1 0 0,0 0 0,0-1 0,0 1 0,0 0 0,-1-1 0,1 1 0,0 0 0,0 0 0,0 0 0,-1-1 0,1 1 1,0 0-1,-1 0 0,1 0 0,0-1 0,0 1 0,-1 0 0,1 0 0,0 0 0,-1 0 0,1 0 0,0 0 0,-1 0 0,1 0 0,0 0 0,-1 0 1,1 0-1,0 0 0,-1 0 0,1 0 0,0 0 0,0 0 0,-1 0 0,1 0 0,0 0 0,-1 1 0,1-1 0,0 0 0,-1 0 0,1 0 0,0 0 1,0 1-1,-1-1 0,1 1 0,-1-1-164,-1 1 1,1-1-1,0 1 1,0 0-1,0 0 1,0-1-1,0 1 1,0 0-1,0 0 1,0 0 0,0 0-1,0 0 1,0 2-1,1-3 86,-1 0 1,1 0-1,0 1 0,0-1 1,0 0-1,-1 0 0,1 1 1,0-1-1,0 0 0,0 0 1,0 1-1,0-1 0,0 0 0,0 0 1,0 1-1,0-1 0,0 0 1,0 0-1,0 1 0,0-1 1,0 0-1,0 1 0,0-1 1,0 0-1,0 0 0,0 1 1,0-1-1,0 0 0,0 0 1,0 1-1,0-1 0,1 0 0,-1 0 1,0 1-1,0-1 0,0 0 1,0 0-1,1 0 0,-1 1 1,0-1-1,0 0 0,0 0 1,1 0-1,-1 0 0,0 0 1,0 1-1,1-1 0,-1 0 1,0 0-1,1 0 0,-1 0 0,0 0 1,0 0-1,1 0 0,-1 0 1,0 0-1,0 0 0,1 0 1,-1 0-1,7 0-562</inkml:trace>
-</inkml:ink>
-</file>
-
-<file path=word/ink/ink64.xml><?xml version="1.0" encoding="utf-8"?>
-<inkml:ink xmlns:inkml="http://www.w3.org/2003/InkML">
-  <inkml:definitions>
-    <inkml:context xml:id="ctx0">
-      <inkml:inkSource xml:id="inkSrc0">
-        <inkml:traceFormat>
-          <inkml:channel name="X" type="integer" min="-2.14748E9" max="2.14748E9" units="cm"/>
-          <inkml:channel name="Y" type="integer" min="-2.14748E9" max="2.14748E9" units="cm"/>
-        </inkml:traceFormat>
-        <inkml:channelProperties>
-          <inkml:channelProperty channel="X" name="resolution" value="1000" units="1/cm"/>
-          <inkml:channelProperty channel="Y" name="resolution" value="1000" units="1/cm"/>
-        </inkml:channelProperties>
-      </inkml:inkSource>
-      <inkml:timestamp xml:id="ts0" timeString="2021-03-14T16:38:50.004"/>
-    </inkml:context>
-    <inkml:brush xml:id="br0">
-      <inkml:brushProperty name="width" value="0.05" units="cm"/>
-      <inkml:brushProperty name="height" value="0.05" units="cm"/>
-      <inkml:brushProperty name="ignorePressure" value="1"/>
-    </inkml:brush>
-  </inkml:definitions>
-  <inkml:trace contextRef="#ctx0" brushRef="#br0">0 0,'2'2,"3"1,0-1</inkml:trace>
-</inkml:ink>
-</file>
-
-<file path=word/ink/ink65.xml><?xml version="1.0" encoding="utf-8"?>
-<inkml:ink xmlns:inkml="http://www.w3.org/2003/InkML">
-  <inkml:definitions>
-    <inkml:context xml:id="ctx0">
-      <inkml:inkSource xml:id="inkSrc0">
-        <inkml:traceFormat>
-          <inkml:channel name="X" type="integer" min="-2.14748E9" max="2.14748E9" units="cm"/>
-          <inkml:channel name="Y" type="integer" min="-2.14748E9" max="2.14748E9" units="cm"/>
-          <inkml:channel name="F" type="integer" max="32767" units="dev"/>
-        </inkml:traceFormat>
-        <inkml:channelProperties>
-          <inkml:channelProperty channel="X" name="resolution" value="1000" units="1/cm"/>
-          <inkml:channelProperty channel="Y" name="resolution" value="1000" units="1/cm"/>
-          <inkml:channelProperty channel="F" name="resolution" value="0" units="1/dev"/>
-        </inkml:channelProperties>
-      </inkml:inkSource>
-      <inkml:timestamp xml:id="ts0" timeString="2021-03-14T16:38:41.184"/>
-    </inkml:context>
-    <inkml:brush xml:id="br0">
-      <inkml:brushProperty name="width" value="0.05" units="cm"/>
-      <inkml:brushProperty name="height" value="0.05" units="cm"/>
-      <inkml:brushProperty name="color" value="#00A0D7"/>
-    </inkml:brush>
-  </inkml:definitions>
-  <inkml:trace contextRef="#ctx0" brushRef="#br0">0 141 3185,'0'0'3853,"7"0"-3597,-5 0-232,12 1 84,-1-2 1,1 1-1,-1-2 0,0 0 0,1 0 0,17-7 1,-18 3 129,1 1-1,20-5 1,-29 9-103,0 0 0,0 0-1,0 1 1,0-1 0,1 2 0,-1-1-1,0 0 1,0 1 0,0 0 0,9 3-1,-3-1 293,1 0 0,21 2 0,-24-4-210,1 1 0,-1-1 0,0 1 0,0 1 0,15 6 0,-19-7-200,-1 0 1,0-1-1,1 1 1,0-1-1,-1 0 1,1 0-1,0-1 1,0 1-1,-1-1 1,1 0-1,0 0 1,0-1-1,-1 1 1,8-3-1,-5 1 12,0 0-1,0-1 0,0 0 1,0 0-1,-1-1 0,1 0 1,-1 0-1,9-8 0,-6 5-14,1-2 50,0 0 0,16-9 1,-22 16-97,-1 0 0,0 0 0,0 1 0,1-1 0,-1 1 0,1 0 0,-1 0 1,1 0-1,0 1 0,-1-1 0,1 1 0,0 0 0,6 1 0,-8 0 46,-1 0-1,1 0 1,-1 0-1,1 1 1,-1-1-1,0 1 0,1-1 1,-1 1-1,0-1 1,0 1-1,0 0 1,0-1-1,1 5 0,6 7 301,-7-11-285,1 0 0,0 0 1,0 0-1,0-1 0,0 1 0,0 0 1,0-1-1,0 1 0,1-1 0,-1 0 1,0 0-1,1 0 0,-1 0 0,1 0 0,0 0 1,-1-1-1,1 1 0,-1-1 0,1 0 1,0 1-1,-1-1 0,1-1 0,0 1 1,-1 0-1,1-1 0,0 1 0,-1-1 1,1 0-1,3-1 0,5-3 0,-1-1 1,1-1-1,-1 0 0,0 0 1,11-11-1,12-8-180,-32 25 121,0 1 1,-1-1-1,1 1 0,0-1 1,-1 1-1,1-1 1,0 1-1,0-1 1,-1 1-1,1 0 0,0-1 1,0 1-1,0 0 1,0 0-1,0 0 1,-1-1-1,1 1 0,0 0 1,0 0-1,0 0 1,0 1-1,0-1 1,0 0-1,-1 0 1,1 0-1,0 1 0,0-1 1,0 0-1,-1 1 1,3 0-1,-2 1-20,1 0 0,-1 0 0,0 0 0,0 1-1,0-1 1,0 0 0,0 1 0,1 3 0,6 16 644,-6-20-547,-1 1-1,0-1 1,0 0 0,1 0 0,0 1-1,-1-1 1,1-1 0,0 1 0,0 0-1,0 0 1,0-1 0,0 1 0,0-1-1,1 1 1,-1-1 0,0 0 0,1 0-1,-1 0 1,1 0 0,-1-1 0,1 1-1,0 0 1,-1-1 0,1 0 0,0 0-1,-1 0 1,1 0 0,0 0 0,-1 0-1,1-1 1,-1 0 0,1 1 0,-1-1-1,4-1 1,7-4-73,1-1 0,-1 0 0,0-1 0,24-19 0,-5 4-378,-25 19 264,22-14 6,-28 18 89,1-1 1,-1 0-1,1 0 0,-1 1 0,1-1 0,-1 1 1,1 0-1,0-1 0,-1 1 0,1 0 0,0 0 1,-1 0-1,1 0 0,-1 0 0,1 1 0,2 0 1,-3 0 40,0 1 1,0 0 0,0 0 0,0 0 0,-1-1-1,1 1 1,-1 0 0,1 0 0,-1 0-1,0 0 1,0 0 0,0 0 0,0 4-1,0 1 108,1-3-27,-1 0 0,1 0 0,0 0 0,0-1 0,1 1 0,-1 0-1,1-1 1,0 1 0,0-1 0,0 0 0,0 0 0,0 0 0,1 0-1,-1 0 1,1 0 0,0 0 0,0-1 0,0 1 0,0-1 0,1 0 0,-1 0-1,0 0 1,8 2 0,-5-2-32,-1-1 0,1 0 0,-1 0 0,1 0 0,0-1 0,0 0 0,-1 0 0,1-1 0,0 1 0,-1-1-1,1 0 1,0-1 0,-1 1 0,1-1 0,8-4 0,3-4-131,32-23-1,-39 25-30,-1 1 1,1 0-1,1 0 1,-1 1-1,1 0 1,0 1-1,1 1 1,15-5-1,-27 9 96,0 0-1,1 0 1,-1 0 0,1 0-1,-1 0 1,0 0-1,1 1 1,-1-1-1,0 0 1,1 0 0,-1 0-1,1 0 1,-1 1-1,0-1 1,0 0-1,1 0 1,-1 1 0,0-1-1,1 0 1,-1 0-1,0 1 1,0-1-1,1 0 1,-1 1 0,0-1-1,0 1 1,0-1-1,0 0 1,1 1-1,-1-1 1,0 1 0,3 16 209,-2-10-142,0-3 8,0 1-1,1-1 0,-1 1 1,1-1-1,0 0 0,0 0 0,0 0 1,1 0-1,-1 0 0,1 0 0,0-1 1,0 1-1,0-1 0,1 0 0,-1 0 1,1 0-1,0 0 0,0-1 1,0 1-1,0-1 0,0 0 0,0 0 1,0-1-1,1 1 0,-1-1 0,1 0 1,-1 0-1,1 0 0,6 0 0,-2-2-41,1 0 0,0 0-1,-1-1 1,1-1 0,-1 1-1,0-1 1,0-1-1,0 0 1,0 0 0,8-6-1,9-3-203,-18 9 102,0 0-1,1 1 0,11-3 1,-18 5 59,1 1 0,-1-1 0,0 1 0,1-1 0,-1 1 0,1 0 0,-1 0 0,1 1 0,-1-1 0,0 0 0,1 1 0,-1-1 0,1 1 0,-1 0 0,0 0 0,0 0 0,4 2 0,16 13 583,43 23 1,-57-35-512,1 0 0,0 0 0,0-1 0,0-1 1,1 1-1,-1-1 0,0-1 0,17 1 0,-17-2-28,-2 0-24,1 1 1,-1-1-1,1-1 0,-1 0 1,0 0-1,1 0 1,-1-1-1,0 0 1,0 0-1,11-5 0,3-7-105,-16 10 60,-1 0 1,1 1-1,1 0 0,-1 0 1,0 0-1,1 0 0,0 1 1,-1 0-1,1 0 1,7-1-1,-11 4 22,-1 0 0,0 0 0,0 0-1,0 0 1,0 0 0,0 0 0,0 0 0,0 0 0,0 1 0,0-1-1,-1 0 1,2 2 0,3 4 70,-1-2 20,0 0 0,1-1 0,-1 0 0,1 0 0,0 0 0,0-1 0,1 1 1,-1-1-1,1 0 0,0-1 0,-1 0 0,1 0 0,9 2 0,2-1 131,-1-1 0,1 0 1,31-2-1,-39-1-193,-1-1 0,0 0 0,1 0 0,-1-1 0,0 0 0,0 0 0,0-1 0,-1 0 0,1 0 0,13-11 0,-15 10-90,1 0 1,0 0-1,0 1 1,0 0 0,0 1-1,1 0 1,-1 0-1,1 0 1,0 1-1,0 0 1,12-1 0,-19 3 63,0 0 0,0 0-1,0 1 1,0-1 0,0 0 0,0 1 0,0-1 0,0 1 0,0-1 0,0 1 0,-1-1 0,1 1 0,0 0 0,0 0 0,-1-1 0,1 1 0,0 0 0,-1 0 0,2 1 0,12 24 141,0-1 231,-10-21-293,0 0 1,0 0 0,0-1 0,0 0 0,1 0-1,-1 0 1,1 0 0,0-1 0,0 1-1,0-1 1,0-1 0,0 1 0,0-1 0,1 0-1,-1 0 1,0 0 0,1-1 0,-1 0 0,1 0-1,-1 0 1,0 0 0,1-1 0,-1 0 0,10-3-1,5-4-152,-1 0-1,0-1 1,0 0-1,32-24 1,-42 27-40,23-14-194,-30 19 298,-1 0-1,1 0 1,0 0-1,0 0 1,0 1 0,0-1-1,0 1 1,0 0-1,0-1 1,0 1 0,0 0-1,0 0 1,0 0-1,3 1 1,-4 1 10,0 0 0,0 1 0,-1-1 0,1 1 1,-1-1-1,1 1 0,-1 4 0,1 0 137,0-3-44,0 0 1,0 0-1,1-1 1,-1 1 0,1-1-1,0 1 1,-1-1-1,2 0 1,-1 1 0,0-1-1,1 0 1,-1-1 0,1 1-1,0 0 1,0-1-1,0 1 1,4 2 0,-2-3-5,-1 0 0,1-1 0,0 1 0,0-1 0,-1 0 0,1 0 0,0 0 0,0-1 0,0 0 0,0 0 0,0 0 0,5-1 0,4-2-65,0 0 1,0-1 0,0 0 0,0-1-1,-1-1 1,1 0 0,-2-1 0,15-10-1,-12 6-218,-10 8 157,-1-1 0,1 0 0,-1 1 1,1 0-1,0 0 0,1 1 0,-1 0 0,0-1 0,1 2 0,-1-1 0,8-1 0,-12 25-330,0-18 443,-1 0 0,1 0 1,0 0-1,0 0 0,0 0 0,1 0 0,0-1 0,-1 1 0,1 0 0,0-1 0,1 0 0,-1 1 0,1-1 0,-1 0 0,1 0 0,0 0 0,0 0 0,0-1 0,1 1 0,-1-1 0,0 0 0,1 0 0,0 0 0,-1-1 0,1 1 0,0-1 0,7 2 0,3 0 51,-1-1-1,1 0 1,-1-1-1,1-1 1,-1 0-1,1-1 1,17-3-1,-18 1-104,0-1 0,-1 0-1,1-1 1,-1 0 0,0-1-1,16-10 1,-13 7-173,0 1 0,32-12 0,-22 16-345,-24 5 506,0-1 1,0 0-1,-1 0 0,1 0 0,0 0 0,0 1 1,-1-1-1,1 0 0,0 1 0,-1-1 1,1 1-1,0-1 0,-1 1 0,1-1 0,-1 1 1,1-1-1,-1 1 0,1-1 0,-1 1 0,1 0 1,-1-1-1,1 1 0,-1 0 0,0 0 1,0-1-1,1 2 0,0 2 70,1 0 0,-1 0 0,1 0-1,0 0 1,0 0 0,0-1 0,0 1 0,1-1 0,-1 0-1,1 1 1,0-1 0,0 0 0,0-1 0,1 1 0,5 3 0,-4-3 20,0-1 0,1 1 0,-1-1 0,1 0 0,0-1 0,0 0 0,0 0-1,0 0 1,0 0 0,6-1 0,4-1-33,0-1 0,0 0 0,1-1 0,-1-1 0,-1 0 0,1-2 0,17-7-1,1-5-175,-25 13 39,-1 0 1,0 0-1,1 1 1,0 1-1,0-1 0,0 1 1,1 1-1,12-3 1,-15 35-370,-5-26 524,0 1 1,1-1-1,-1 0 1,1 0-1,0 0 0,0 0 1,0 0-1,0-1 1,1 1-1,0-1 0,-1 0 1,1 0-1,0 0 0,0-1 1,1 1-1,-1-1 1,1 0-1,-1-1 0,1 1 1,-1-1-1,1 1 1,0-1-1,0-1 0,5 1 1,3 1 9,1-2 0,0 0 0,0 0 0,0-1 0,0-1 1,0 0-1,17-6 0,-3-2-121,38-18-1,-8 2-545,-57 26 581,0-1-1,-1 1 1,1-1-1,0 1 1,0 0-1,-1 0 1,1-1-1,0 1 1,0 0-1,0 0 0,-1 0 1,1 0-1,0 0 1,0 0-1,0 0 1,0 0-1,-1 0 1,1 0-1,0 1 1,0-1-1,0 0 1,-1 1-1,3 0 1,3 15-516,-5-13 546,-1-1-1,1 1 0,-1-1 1,1 0-1,0 1 1,0-1-1,1 0 1,0 3-1,2-1 60,0 0 0,0-1-1,0 1 1,0-1 0,0 0 0,1 0 0,-1-1-1,1 1 1,0-1 0,0 0 0,0 0-1,0-1 1,0 1 0,0-1 0,1 0 0,7 0-1,5 0 61,0-1-1,-1 0 1,32-6-1,-26 1-139,-1-1 0,1-1 1,29-14-1,-3 2-384,-47 18 336,0 0 0,0 0 1,0 1-1,0-1 0,0 1 0,0-1 1,0 1-1,0 0 0,0 0 1,3 0-1,-4 0 26,0 1 0,0-1 0,0 1 0,0-1 0,0 1 0,0-1 0,0 1 1,0 0-1,0 0 0,0-1 0,-1 1 0,1 0 0,0 0 0,-1 0 0,1 0 0,0 0 0,-1 0 1,1 0-1,0 1 0,1 3 76,1-1 1,1 1-1,-1-1 1,0 0-1,1 0 1,0 0-1,0-1 1,0 1-1,1-1 1,-1 0-1,1 0 1,0-1-1,-1 1 1,1-1-1,0 0 1,1 0-1,-1-1 1,0 0-1,9 2 1,9 0 159,1-1 0,-1-1 1,28-3-1,-41 2-185,11-2-7,-1-1-1,0-2 0,1 0 1,-1 0-1,-1-2 1,25-12-1,6-1-688,-49 20 646,-1 0 1,0 0 0,1 0 0,-1 0 0,0 0 0,1 0 0,-1 0-1,0-1 1,1 1 0,-1 0 0,0 0 0,1 1 0,-1-1 0,0 0-1,1 0 1,-1 0 0,0 0 0,1 0 0,-1 0 0,0 0 0,1 0-1,-1 1 1,0-1 0,0 0 0,1 0 0,-1 0 0,0 1 0,0-1-1,1 0 1,-1 0 0,0 1 0,6 13-13,-5-12 124,-1 0 1,1 0 0,0 0-1,-1-1 1,1 1 0,0 0-1,0 0 1,1 0 0,1 2-1,8 4 480,-11-8-644,1 1-1,-1-1 1,0 0-1,1 0 1,-1 1-1,0-1 1,1 0-1,-1 0 1,0 0-1,1 0 1,-1 0-1,1 1 1,-1-1 0,0 0-1,1 0 1,-1 0-1,0 0 1,1 0-1,-1 0 1,1 0-1,-1 0 1,0 0-1,1-1 1,-1 1-1,1 0 1,-1 0-1,0 0 1,1 0-1,-1 0 1,0-1-1,1 1 1,-1 0-1,1-1 1,2-7-5242</inkml:trace>
-  <inkml:trace contextRef="#ctx0" brushRef="#br0" timeOffset="949.98">5754 208 3217,'0'0'7841,"10"3"-7208,-9-2-605,11 3 246,0 0 0,0-1 0,0-1 0,24 3 0,-19-5-259,1 0-1,-1-2 1,0 0 0,0-1 0,0-1 0,0 0 0,-1-2 0,1 1 0,-1-2 0,-1 0 0,17-11-1,-31 18-16,-1 0-1,0 0 0,1-1 0,-1 1 1,1 0-1,-1 0 0,0 0 0,1 0 1,-1 0-1,1 0 0,-1 0 1,0 0-1,1 0 0,-1 0 0,1 0 1,-1 0-1,0 0 0,1 1 0,-1-1 1,0 0-1,1 0 0,-1 0 0,1 1 1,-1-1-1,0 0 0,1 0 0,-1 1 1,0-1-1,0 0 0,1 0 0,-1 1 1,0-1-1,0 0 0,1 1 0,-1-1 1,0 0-1,0 1 0,0 0 0,9 22 281,2 3 397,-9-24-617,0 1-1,1-1 1,-1-1-1,1 1 1,0 0-1,0 0 1,0-1-1,-1 0 1,1 1-1,1-1 1,-1 0-1,0-1 1,0 1-1,0 0 1,0-1-1,0 0 1,1 0-1,-1 0 1,0 0-1,0 0 1,1-1-1,3 0 1,5-2-8,0 0 0,0 0 1,0-1-1,16-8 0,25-18-10,-40 21-99,1 1 1,0 0-1,1 1 0,19-6 1,-33 13 34,0 0 1,1-1 0,-1 1 0,0 0-1,1-1 1,-1 1 0,0 0-1,1 0 1,-1 0 0,0 1 0,1-1-1,-1 0 1,1 0 0,-1 1-1,0-1 1,0 1 0,1-1 0,-1 1-1,0-1 1,0 1 0,0 0-1,1 0 1,-1 0 0,1 1 0,1 1 82,0 1 1,-1 0 0,1 0 0,-1 0 0,3 9 0,11 15 440,-12-23-364,1-1 0,0 0 0,0 0 0,0 0 0,0-1 0,1 1 0,-1-1 0,1-1 0,0 1 0,0-1 0,0 0-1,0 0 1,0-1 0,0 0 0,1 0 0,-1 0 0,0-1 0,1 0 0,-1 0 0,0 0 0,7-2 0,-11 2-455,1-1 1,-1 0-1,0 1 1,0-1-1,0 0 0,0 0 1,0 0-1,0 0 1,0-1-1,0 1 1,0 0-1,0-1 0,-1 1 1,1-1-1,0 0 1,2-3-1,12-18-9589</inkml:trace>
-  <inkml:trace contextRef="#ctx0" brushRef="#br0" timeOffset="1839.86">7377 240 1056,'0'0'9277,"9"0"-8279,8-1-799,1-1 1,25-5 0,-25 3 42,-1 1 0,29-1 0,-44 4-163,0 1-1,0 0 0,0-1 1,0 1-1,0 0 0,0 0 1,0 1-1,0-1 0,0 0 0,0 1 1,-1-1-1,1 1 0,0-1 1,-1 1-1,1 0 0,-1-1 1,0 1-1,2 3 0,-1-2 84,0 0 0,1 0-1,-1 0 1,1-1 0,-1 1 0,6 3-1,-3-4-32,0 0 0,0 0-1,0-1 1,0 1-1,1-1 1,-1 0 0,1-1-1,-1 1 1,0-1 0,11-1-1,-2 0-39,-1-1 1,1-1-1,14-4 0,88-39 73,-44 15-135,-38 22-228,-33 8 192,1 1 1,-1 0-1,0 1 1,1-1 0,-1 0-1,1 0 1,-1 1-1,1-1 1,-1 0-1,0 1 1,1 0-1,-1-1 1,0 1 0,1 0-1,-1-1 1,0 1-1,0 0 1,0 0-1,0 0 1,2 2-1,1 2 128,1 1 0,1-1 0,-1 0-1,1-1 1,-1 1 0,1-1-1,1 0 1,-1 0 0,0-1 0,1 0-1,0 0 1,0-1 0,0 0-1,0 0 1,9 1 0,-2-5-1049,-8-6-2718,1-18-8611</inkml:trace>
-</inkml:ink>
-</file>
-
-<file path=word/ink/ink66.xml><?xml version="1.0" encoding="utf-8"?>
-<inkml:ink xmlns:inkml="http://www.w3.org/2003/InkML">
-  <inkml:definitions>
-    <inkml:context xml:id="ctx0">
-      <inkml:inkSource xml:id="inkSrc0">
-        <inkml:traceFormat>
-          <inkml:channel name="X" type="integer" min="-2.14748E9" max="2.14748E9" units="cm"/>
-          <inkml:channel name="Y" type="integer" min="-2.14748E9" max="2.14748E9" units="cm"/>
-          <inkml:channel name="F" type="integer" max="32767" units="dev"/>
-        </inkml:traceFormat>
-        <inkml:channelProperties>
-          <inkml:channelProperty channel="X" name="resolution" value="1000" units="1/cm"/>
-          <inkml:channelProperty channel="Y" name="resolution" value="1000" units="1/cm"/>
-          <inkml:channelProperty channel="F" name="resolution" value="0" units="1/dev"/>
-        </inkml:channelProperties>
-      </inkml:inkSource>
-      <inkml:timestamp xml:id="ts0" timeString="2021-03-14T16:38:37.694"/>
-    </inkml:context>
-    <inkml:brush xml:id="br0">
-      <inkml:brushProperty name="width" value="0.05" units="cm"/>
-      <inkml:brushProperty name="height" value="0.05" units="cm"/>
-      <inkml:brushProperty name="color" value="#00A0D7"/>
-    </inkml:brush>
-  </inkml:definitions>
-  <inkml:trace contextRef="#ctx0" brushRef="#br0">3 147 384,'-3'-3'10829,"12"3"-10796,0 0 0,-1-1-1,1 0 1,0 0 0,-1-1 0,1 0 0,-1 0-1,0-1 1,0 0 0,0 0 0,0-1-1,0 0 1,9-7 0,-11 7-25,0 0 1,0 0-1,0 1 1,1 0-1,-1 0 0,1 0 1,0 1-1,-1 0 0,1 1 1,0-1-1,0 1 1,1 1-1,12-1 0,-12 2 18,-1 1-1,1-1 0,0 1 1,-1 0-1,1 1 0,8 4 1,13 4-9,14 3 111,-24-7-118,0-1 0,27 5 0,-41-10 15,0-1 1,1 0 0,-1 0 0,0 0 0,1 0 0,-1-1 0,0 0 0,0 0 0,0 0 0,0-1-1,0 0 1,0 0 0,0 0 0,0-1 0,-1 1 0,7-5 0,8-6 31,-13 9-72,0 0 0,0 1 0,0-1 0,0 1 1,11-3-1,-7 3 35,0 0-1,1 1 1,-1 1 0,1-1 0,-1 2 0,1-1 0,-1 2 0,18 1-1,-18 1 41,0 0-1,0 1 0,18 10 0,-22-10-45,1 0 0,0-1 0,0 0 0,0 0 0,0-1 0,1 0 0,-1 0 0,1-1 0,11 1 0,3-1 4,-18 0-4,1-1 1,0 1-1,0-1 1,-1 0-1,1-1 1,0 1-1,0-1 1,0 0-1,-1 0 0,1 0 1,-1-1-1,1 1 1,-1-1-1,1 0 1,-1-1-1,7-4 1,-7 3-24,0 0 1,1-1-1,-1 2 1,1-1-1,0 0 1,0 1-1,0 0 0,1 0 1,-1 1-1,1-1 1,-1 1-1,1 0 1,0 1-1,9-2 1,11 1 0,-9 0 54,1 1-1,17 1 0,-29 1-21,0 0 0,0 0-1,0 0 1,0 1 0,-1-1 0,1 2-1,0-1 1,-1 0 0,9 6-1,-5-1-7,1-1 1,-1 0-1,1 0 0,1-1 0,-1-1 1,0 0-1,1 0 0,0-1 0,0 0 0,0-1 1,1 0-1,19 0 0,-29-2-12,1 1 0,-1-1 0,0 0 0,0 0 1,1 0-1,-1-1 0,0 1 0,0 0 0,1-1 0,-1 1 0,0-1 0,0 0 0,0 0 1,0 0-1,0 0 0,0 0 0,0 0 0,0 0 0,0-1 0,0 1 0,-1-1 0,1 0 1,2-2-1,0-1-13,1 1 0,0-1 1,0 1-1,1 0 1,-1 1-1,1-1 0,0 1 1,0 0-1,0 1 0,0-1 1,0 1-1,1 0 1,-1 1-1,9-1 0,7-1-36,0 2-1,44 4 0,-56-1 49,1 1-1,-1 0 1,0 1 0,0 0-1,0 1 1,15 9 0,-3-2-1,-13-7 10,0-1-1,0 0 1,1 0-1,-1-1 1,1 0-1,0-1 1,0 0-1,0-1 1,18 1-1,-23-2-64,0-1 0,1 0 1,-1 0-1,0-1 0,0 0 0,-1 0 0,1 0 1,0 0-1,-1-1 0,1 1 0,-1-1 0,7-6 1,-5 5-36,0-1 0,1 1 0,0 0 0,-1 1 0,10-4 0,-9 5 26,0-1-1,0 1 0,0 1 1,0-1-1,0 1 1,0 0-1,0 1 0,0 0 1,1 0-1,8 1 1,2 7 220,-11-5-97,0 0 0,0-1-1,0 0 1,0 0 0,11 1 0,23 0-36,0-1 1,45-4 0,-80 1-48,0 0 0,-1-1 1,1 1-1,10-6 0,-13 5 27,1 0 0,-1 1-1,1-1 1,-1 1 0,1 0 0,-1 0 0,1 0-1,0 1 1,-1-1 0,1 1 0,0 0 0,0 0 0,-1 0-1,1 0 1,7 2 0,-2 1 33,0 0-1,0-1 1,0 0-1,1 0 1,-1-1-1,1-1 1,-1 1-1,1-2 1,-1 1-1,0-1 1,1-1-1,-1 1 1,0-2-1,18-6 1,-19 6-113,0-1 0,0 1 0,1 0 0,-1 1 0,1 0 0,-1 1 0,1-1 0,14 1 0,-21 2 60,-1-1 0,1 1-1,-1 0 1,1-1 0,-1 1 0,1 0 0,-1 0 0,0 0-1,0 0 1,1 0 0,-1 1 0,0-1 0,0 0 0,0 0-1,0 2 1,17 15 431,-13-16-389,0-1-1,0 1 1,0-1-1,0 0 1,0 0-1,0-1 0,0 1 1,0-1-1,0 0 1,0-1-1,0 1 0,0-1 1,0 0-1,0 0 1,6-3-1,8-3-152,-2-1-1,30-17 1,-7 3-187,-30 17 201,-1 1 0,20-6 0,-27 9 98,0 0-1,1 1 1,-1-1 0,0 1-1,1 0 1,-1 0-1,0 0 1,1 0-1,-1 0 1,0 0 0,1 1-1,-1-1 1,0 1-1,0-1 1,1 1-1,-1 0 1,0 0 0,0 0-1,3 2 1,2 3 217,-1-1 0,1 0 1,0 0-1,0-1 0,1 0 1,0-1-1,-1 1 0,13 2 0,-14-4-186,-1-1-1,1-1 1,-1 1-1,1-1 0,-1 0 1,1 0-1,-1-1 1,1 0-1,-1 0 0,0 0 1,1 0-1,-1-1 0,0 0 1,5-2-1,2-1-122,1 1-1,-1 1 1,1 0-1,-1 0 1,1 1-1,0 1 1,0 1 0,19 0-1,-30 0 99,3 1 14,-1 0 0,1 0 0,-1 1 0,1-1 0,-1 1 0,0 0 0,0 0 0,0 1 0,0-1 0,5 5 0,22 12 566,-25-17-520,0-1 0,-1 1 0,1-1 0,0 0 1,0 0-1,0-1 0,-1 1 0,1-2 0,0 1 0,0 0 0,0-1 0,0 0 0,8-3 0,3-2-99,1-1-1,29-16 0,-45 21 33,2 0-40,0 0 0,0 0-1,0 0 1,1 0 0,-1 1 0,0-1-1,1 1 1,-1 0 0,7 0 0,-10 1 22,0 1 0,0 0 1,0 0-1,0-1 0,0 1 0,0 0 1,0 0-1,-1 0 0,1 0 1,0 0-1,0 0 0,-1 0 0,1 0 1,-1 0-1,1 0 0,-1 0 0,1 2 1,2 3 74,1 0 110,1-1 0,-1 1 0,1-1 0,0 0 1,0 0-1,0-1 0,0 1 0,1-1 0,0-1 0,12 7 0,-13-8-117,0 0-1,0 0 0,0 0 0,0-1 0,0 1 0,1-2 0,-1 1 0,0 0 1,1-1-1,-1 0 0,0 0 0,1-1 0,-1 1 0,0-1 0,6-2 1,6-8-1935,-1-7-2934</inkml:trace>
-</inkml:ink>
-</file>
-
-<file path=word/ink/ink67.xml><?xml version="1.0" encoding="utf-8"?>
-<inkml:ink xmlns:inkml="http://www.w3.org/2003/InkML">
-  <inkml:definitions>
-    <inkml:context xml:id="ctx0">
-      <inkml:inkSource xml:id="inkSrc0">
-        <inkml:traceFormat>
-          <inkml:channel name="X" type="integer" min="-2.14748E9" max="2.14748E9" units="cm"/>
-          <inkml:channel name="Y" type="integer" min="-2.14748E9" max="2.14748E9" units="cm"/>
-        </inkml:traceFormat>
-        <inkml:channelProperties>
-          <inkml:channelProperty channel="X" name="resolution" value="1000" units="1/cm"/>
-          <inkml:channelProperty channel="Y" name="resolution" value="1000" units="1/cm"/>
-        </inkml:channelProperties>
-      </inkml:inkSource>
-      <inkml:timestamp xml:id="ts0" timeString="2021-03-14T16:38:31.565"/>
-    </inkml:context>
-    <inkml:brush xml:id="br0">
-      <inkml:brushProperty name="width" value="0.05" units="cm"/>
-      <inkml:brushProperty name="height" value="0.05" units="cm"/>
-      <inkml:brushProperty name="color" value="#00A0D7"/>
-      <inkml:brushProperty name="ignorePressure" value="1"/>
-    </inkml:brush>
-  </inkml:definitions>
-  <inkml:trace contextRef="#ctx0" brushRef="#br0">0 0</inkml:trace>
-</inkml:ink>
-</file>
-
-<file path=word/ink/ink68.xml><?xml version="1.0" encoding="utf-8"?>
-<inkml:ink xmlns:inkml="http://www.w3.org/2003/InkML">
-  <inkml:definitions>
-    <inkml:context xml:id="ctx0">
-      <inkml:inkSource xml:id="inkSrc0">
-        <inkml:traceFormat>
-          <inkml:channel name="X" type="integer" min="-2.14748E9" max="2.14748E9" units="cm"/>
-          <inkml:channel name="Y" type="integer" min="-2.14748E9" max="2.14748E9" units="cm"/>
-          <inkml:channel name="F" type="integer" max="32767" units="dev"/>
-        </inkml:traceFormat>
-        <inkml:channelProperties>
-          <inkml:channelProperty channel="X" name="resolution" value="1000" units="1/cm"/>
-          <inkml:channelProperty channel="Y" name="resolution" value="1000" units="1/cm"/>
-          <inkml:channelProperty channel="F" name="resolution" value="0" units="1/dev"/>
-        </inkml:channelProperties>
-      </inkml:inkSource>
-      <inkml:timestamp xml:id="ts0" timeString="2021-03-14T16:37:52.414"/>
-    </inkml:context>
-    <inkml:brush xml:id="br0">
-      <inkml:brushProperty name="width" value="0.05" units="cm"/>
-      <inkml:brushProperty name="height" value="0.05" units="cm"/>
-    </inkml:brush>
-  </inkml:definitions>
-  <inkml:trace contextRef="#ctx0" brushRef="#br0">17 1 864,'0'0'12339,"-1"0"-12313,0 0 0,0 0 1,1 0-1,-1 0 0,0 0 0,0 0 0,0 0 0,1 0 0,-1 1 0,0-1 0,0 0 0,0 0 0,1 1 0,-1-1 0,0 1 0,-1 0 0,2 5-55,-1 0 0,1 0 0,0 0 0,0 0 0,1 0 0,0 0 0,0 0 0,0 0 0,1 0 0,0-1 0,0 1 0,0-1 0,7 11 1,-5-10-28,0 0 0,1-1 1,0 1-1,0-1 1,1 0-1,0-1 1,-1 1-1,1-1 0,1 0 1,-1-1-1,11 5 1,-1-2-233,-1-1 0,1 0 0,1-1 0,-1-1 0,1 0 0,17-1 0,102-3-903,-83-5 932,-1-3 0,58-15 1,-41 7 236,-55 15 62,-10 2 26,0-1 0,0 1 0,0-1 0,-1 0-1,1 0 1,0 0 0,0-1 0,0 1 0,-1-1 0,1 0 0,-1 0 0,6-4 0,-8 5 54,-1-1-1,1 1 1,-1 0 0,0 0 0,1-1 0,-1 1 0,0 0 0,0-1 0,0 1-1,0 0 1,0-1 0,0 1 0,0 0 0,0-1 0,0 1 0,-1 0 0,1-1-1,-1 1 1,1 0 0,-1 0 0,1-1 0,-1 1 0,0 0 0,1 0 0,-1 0-1,0 0 1,0 0 0,0 0 0,0 0 0,0 0 0,0 0 0,0 1 0,0-1 0,-1-1-1,-3-1-84,1 0-1,0 1 0,-1-1 0,1 1 0,-1 0 0,0 0 0,-8-2 0,0 2-26,1 1 0,-1 0 0,0 1 0,0 1 0,0 0 0,0 0 0,0 1 0,0 1 0,1 0 0,-1 1 0,1 1-1,0-1 1,0 2 0,1 0 0,-14 9 0,-4 4-36,2 1-1,1 2 1,0 0-1,-36 44 0,44-47-6,2 2-1,0 0 1,2 1-1,-18 34 1,25-41-4,1 0 0,0 0 1,2 1-1,-1-1 0,2 1 1,0 0-1,1 1 0,0 20 1,2-33 17,0 0 0,0 0 0,0 0 1,1 0-1,0-1 0,0 1 0,0 0 1,0-1-1,0 1 0,1-1 0,0 1 0,0-1 1,0 0-1,0 1 0,0-1 0,4 3 1,-3-2 7,1-1 0,0 0 0,0 0 0,1-1 0,-1 1 0,1-1 1,-1 0-1,1 0 0,0 0 0,0-1 0,-1 1 0,7 0 1,-1 0 58,0-1 0,1 0 1,-1 0-1,1-1 1,-1-1-1,1 0 0,-1 0 1,1-1-1,-1 0 1,0-1-1,16-5 0,-21 5-22,0 1-1,0-1 1,-1 0-1,1 0 0,-1 0 1,0 0-1,0-1 0,0 0 1,0 0-1,0 0 1,-1 0-1,0-1 0,0 1 1,0-1-1,0 0 0,-1 0 1,0 0-1,0 0 1,0 0-1,-1 0 0,1-1 1,-1 1-1,0-11 0,0 9-18,0 0 47,-1 0 0,1 0-1,-2 0 1,1-1 0,-3-12-1,3 19-41,-1-1-1,1 1 1,-1-1 0,0 1-1,1-1 1,-1 1 0,0 0-1,0-1 1,0 1 0,0 0-1,0 0 1,0 0-1,-1 0 1,1 0 0,0 0-1,-1 0 1,1 0 0,0 0-1,-1 0 1,1 1 0,-1-1-1,1 1 1,-1-1 0,1 1-1,-1-1 1,1 1-1,-1 0 1,0 0 0,1 0-1,-4 0 1,4 0-14,0 0 0,0 0 0,0 0 0,0 0 0,0 0 0,0 0 0,0 0 0,0 0 0,0 1 0,0-1 0,0 0 0,1 1 0,-1-1 0,0 1 0,0-1 0,0 1 0,0-1 0,1 1 0,-1-1 0,0 1 0,0 0 0,1-1 0,-1 1 0,1 0 0,-1 0 0,0 0 0,1-1 0,-1 3 0,0 0-339,0 0 1,1 1-1,-1-1 0,1 0 1,0 1-1,1 5 0,-1 2-1851,0-5-1042</inkml:trace>
-</inkml:ink>
-</file>
-
-<file path=word/ink/ink69.xml><?xml version="1.0" encoding="utf-8"?>
-<inkml:ink xmlns:inkml="http://www.w3.org/2003/InkML">
-  <inkml:definitions>
-    <inkml:context xml:id="ctx0">
-      <inkml:inkSource xml:id="inkSrc0">
-        <inkml:traceFormat>
-          <inkml:channel name="X" type="integer" min="-2.14748E9" max="2.14748E9" units="cm"/>
-          <inkml:channel name="Y" type="integer" min="-2.14748E9" max="2.14748E9" units="cm"/>
-          <inkml:channel name="F" type="integer" max="32767" units="dev"/>
-        </inkml:traceFormat>
-        <inkml:channelProperties>
-          <inkml:channelProperty channel="X" name="resolution" value="1000" units="1/cm"/>
-          <inkml:channelProperty channel="Y" name="resolution" value="1000" units="1/cm"/>
-          <inkml:channelProperty channel="F" name="resolution" value="0" units="1/dev"/>
-        </inkml:channelProperties>
-      </inkml:inkSource>
-      <inkml:timestamp xml:id="ts0" timeString="2021-03-14T16:37:32.714"/>
-    </inkml:context>
-    <inkml:brush xml:id="br0">
-      <inkml:brushProperty name="width" value="0.05" units="cm"/>
-      <inkml:brushProperty name="height" value="0.05" units="cm"/>
-    </inkml:brush>
-  </inkml:definitions>
-  <inkml:trace contextRef="#ctx0" brushRef="#br0">30 65 400,'0'0'6059,"-21"1"-8291,12-1 6416,14 0-3224,16 0-619,31-6 728,13-17-131,-48 16-763,0 0 0,0 2-1,1 0 1,-1 1 0,1 1-1,31-2 1,-38 5-105,-1 1-1,0 0 1,0 1-1,0 0 1,0 1-1,0 0 1,17 8 0,-20-8-43,17 5 34,0-2 0,-1 0 0,2-2 1,-1-1-1,0-1 0,1-1 0,-1-1 0,1-1 0,39-6 0,-54 4-15,0 1-1,-1-1 0,1-1 1,10-4-1,-12 4-49,0 0-1,1 1 1,-1 0-1,1 1 1,11-2-1,-7 3 0,1 0 0,0 1 1,0 1-1,0 0 0,0 1 0,0 1 0,0 0 0,-1 1 0,1 0 0,-1 1 0,18 10 1,-22-9 16,0-1 0,1 0 0,-1 0 0,1-1 0,0 0 0,0 0 0,0-2 0,0 1 0,0-1 0,1 0 0,20 0 0,122-2-282,-137-8 165,2-2-265,76-6-497,-80 14 817,0 0-1,0 1 1,0 0 0,0 1-1,0 0 1,0 2 0,24 4-1,-35-5 24,0 1 0,-1 0 0,1-1 1,0 1-1,-1 0 0,1 0 0,2 3 0,11 9 5,-9-11-67,0 1 0,-1-1 1,1-1-1,0 1 0,1-1 1,-1 0-1,13 1 0,3-1-184,29-2-1,-19 0-355,19-10 778,-26-10 366,-10 7-583,-14 12 61,-1-1 0,1 1 1,-1-1-1,1 1 0,0 0 0,-1-1 1,1 1-1,0 0 0,0 0 0,0 1 1,0-1-1,0 0 0,3 0 0,12-2 0,-1 1 0,1 0-1,0 2 1,0-1 0,-1 2-1,1 1 1,30 6 0,103 49-52,-133-50-290,0-1 1,0 0 0,1-2-1,29 5 1,-30-7 52,-4 0 23,0 0-1,0-1 1,1-1 0,23-2 0,-35 1 193,1 0 1,-1-1 0,0 1-1,1 0 1,-1-1 0,0 0-1,0 0 1,2-2 0,10-8 795,-1 6-838,0 0 0,0 0-1,1 1 1,-1 1 0,26-5 0,-25 6-204,4-1 307,1 0 1,0 1-1,29 0 0,-8 1 556,-26 0-283,0 1 0,0 1 0,23 2 0,-35-1-252,1-1-1,-1 1 0,1 0 1,-1-1-1,1 1 0,-1 0 1,0 1-1,1-1 0,-1 0 1,0 1-1,0-1 0,0 1 1,0 0-1,0-1 0,3 4 1,6 7 54,-5-9-53,0 0 1,1 0 0,-1 0 0,1-1-1,0 0 1,0 0 0,0 0 0,0-1-1,7 0 1,4 2 111,7 1-102,0-1 0,1-1-1,-1-1 1,0-1 0,1-2 0,41-7 0,-63 7 62,1 1 0,-1-1-1,1 0 1,-1 0 0,0-1-1,7-5 1,-6 5 15,-1 0 0,1 0 1,0 0-1,-1 1 0,8-3 1,7-1-27,-1 2 1,1 0 0,0 1-1,33 0 1,23-7 1023,-59 11-879,-1 1-1,1 0 0,0 1 1,-1 1-1,0 0 0,23 10 1,-31-11-27,23 8 207,-19-6-357,0-1 0,0 0 0,20 4 0,12-3-112,73-1 0,-112-5 24,-1 0-1,1 0 0,-1 0 0,1-1 0,-1 1 1,6-4-1,4-2-861,46-10-1622,-47 13 2770,1 1 0,0 0 1,-1 0-1,1 2 0,0 0 0,0 0 0,23 2 0,-33 0-170,1 0 0,-1 0-1,0 0 1,1 1 0,-1-1 0,0 1 0,0-1-1,0 1 1,0 0 0,-1 0 0,1 1 0,0-1-1,2 4 1,2 0 32,-1-2-30,-1 0 0,1-1 1,-1 0-1,1-1 0,0 1 1,0-1-1,0 0 1,1 0-1,-1-1 0,7 1 1,17 5 40,14 11-362,-13-15 81,0-1 0,59-3 0,-25-1-291,-52 2 299,0-2-1,0 0 0,0 0 0,0-1 1,0-1-1,20-8 0,-4 6-508,-26 5 650,1 1 0,0-1 1,-1 1-1,1-1 0,-1 0 0,1-1 0,-1 1 1,0-1-1,1 1 0,-1-1 0,4-3 1,-3 3 127,0 1 0,0-1 0,0 1 1,0 0-1,0 0 0,1 0 0,-1 0 1,0 1-1,0-1 0,7 2 0,7-3-40,2 1 516,30 1 0,-24 0-602,-24 1 23,0-1-1,-1 1 1,1 0 0,-1 0 0,1 0 0,-1 1-1,1-1 1,-1 0 0,0 0 0,0 1 0,1-1 0,-1 1-1,0-1 1,0 1 0,0-1 0,1 4 0,12 14 27,-10-17 7,0 0 1,0 0-1,0 0 0,0 0 1,1-1-1,-1 0 1,0 0-1,1 0 0,5 0 1,43 1-4,-41-2-9,-1 0 51,-1 1-49,0-1 1,0-1-1,0 1 1,0-1-1,0-1 0,0 0 1,16-6-1,-18 6-59,-1-1 0,1 2 1,-1-1-1,1 1 0,8 0 0,6-1-139,-5-1-148,-1 0-1,0-1 0,28-12 0,11 2 87,-16 4 453,-34 10-167,0-1-1,0 1 1,0 0-1,1 0 0,-1 0 1,0 1-1,0 0 0,0 0 1,0 0-1,0 1 0,10 4 1,-4 4-228,-10-9 162,0 0-1,0 0 1,0 0-1,0 0 1,0 0-1,0 0 1,1 0-1,-1 0 1,0 0-1,0 0 1,1-1-1,1 2 1,10 2-49,-7-2 110,-1-1 1,0 1 0,0-1 0,0 0-1,7 0 1,-4-1-64,2 1 7,0 0 1,1 0-1,-1 1 1,0 0-1,12 4 1,-2-1 2365,14-6-3026,-13 0 879,-10 0-227,-1-1-1,1 0 0,0 0 0,12-5 1,10-2-128,53-18-591,-75 26 683,0 0 0,0 0 0,22 2 0,-6 0 311,-26-1-118,25 0 247,-23 1-314,1 0-1,-1-1 1,0 1-1,0 1 0,0-1 1,1 0-1,-1 1 1,-1 0-1,1 0 1,5 3-1,-8-4-33,0 0 1,1 0-1,-1 0 0,0 0 0,0 0 0,0 0 0,0 0 0,0 0 1,0 0-1,0 1 0,0-1 0,0 0 0,-1 1 0,-7-4-4621</inkml:trace>
-</inkml:ink>
-</file>
-
-<file path=word/ink/ink7.xml><?xml version="1.0" encoding="utf-8"?>
-<inkml:ink xmlns:inkml="http://www.w3.org/2003/InkML">
-  <inkml:definitions>
-    <inkml:context xml:id="ctx0">
-      <inkml:inkSource xml:id="inkSrc0">
-        <inkml:traceFormat>
-          <inkml:channel name="X" type="integer" min="-2.14748E9" max="2.14748E9" units="cm"/>
-          <inkml:channel name="Y" type="integer" min="-2.14748E9" max="2.14748E9" units="cm"/>
-          <inkml:channel name="F" type="integer" max="32767" units="dev"/>
-        </inkml:traceFormat>
-        <inkml:channelProperties>
-          <inkml:channelProperty channel="X" name="resolution" value="1000" units="1/cm"/>
-          <inkml:channelProperty channel="Y" name="resolution" value="1000" units="1/cm"/>
-          <inkml:channelProperty channel="F" name="resolution" value="0" units="1/dev"/>
-        </inkml:channelProperties>
-      </inkml:inkSource>
-      <inkml:timestamp xml:id="ts0" timeString="2021-03-14T16:59:19.920"/>
-    </inkml:context>
-    <inkml:brush xml:id="br0">
-      <inkml:brushProperty name="width" value="0.05" units="cm"/>
-      <inkml:brushProperty name="height" value="0.05" units="cm"/>
-    </inkml:brush>
-  </inkml:definitions>
-  <inkml:trace contextRef="#ctx0" brushRef="#br0">19 729 320,'-5'3'7325,"-9"5"-4637,27-20-2247,-1 1 1,20-14-1,4-3 321,31-38 1154,-76 73-1040,7-6-977,1-1 1,0 1 0,0 0-1,-1 0 1,1 0 0,0 0-1,0-1 1,0 1-1,0 1 1,0-1 0,0 0-1,0 0 1,1 0 0,-1 0-1,0 1 1,1-1-1,-1 0 1,1 1 0,-1 1-1</inkml:trace>
-</inkml:ink>
-</file>
-
-<file path=word/ink/ink70.xml><?xml version="1.0" encoding="utf-8"?>
-<inkml:ink xmlns:inkml="http://www.w3.org/2003/InkML">
-  <inkml:definitions>
-    <inkml:context xml:id="ctx0">
-      <inkml:inkSource xml:id="inkSrc0">
-        <inkml:traceFormat>
-          <inkml:channel name="X" type="integer" min="-2.14748E9" max="2.14748E9" units="cm"/>
-          <inkml:channel name="Y" type="integer" min="-2.14748E9" max="2.14748E9" units="cm"/>
-          <inkml:channel name="F" type="integer" max="32767" units="dev"/>
-        </inkml:traceFormat>
-        <inkml:channelProperties>
-          <inkml:channelProperty channel="X" name="resolution" value="1000" units="1/cm"/>
-          <inkml:channelProperty channel="Y" name="resolution" value="1000" units="1/cm"/>
-          <inkml:channelProperty channel="F" name="resolution" value="0" units="1/dev"/>
-        </inkml:channelProperties>
-      </inkml:inkSource>
-      <inkml:timestamp xml:id="ts0" timeString="2021-03-14T16:37:22.350"/>
-    </inkml:context>
-    <inkml:brush xml:id="br0">
-      <inkml:brushProperty name="width" value="0.05" units="cm"/>
-      <inkml:brushProperty name="height" value="0.05" units="cm"/>
-    </inkml:brush>
-  </inkml:definitions>
-  <inkml:trace contextRef="#ctx0" brushRef="#br0">3 166 1377,'0'0'8820,"-2"-17"-6883,7 12-1936,1 1 0,-1-1 0,1 1 0,0 1 0,1-1 0,11-4 0,9-6 2,-14 7-10,-6 1-11,1 1 0,-1 1 1,1-1-1,1 1 0,-1 1 0,0 0 1,1 0-1,0 0 0,0 1 0,12-1 0,-6 3 53,-9-1-5,1 1 0,-1 0 0,1 1 1,-1-1-1,1 1 0,-1 0 0,0 1 0,0 0 0,7 2 1,1 3 65,0 0 0,1-2 0,0 0 0,0 0 0,0-2 0,0 0 0,0 0 0,23 0 0,-5-2-93,-22 0 25,0 0-1,0-1 1,0-1 0,13-2-1,-19 2-1,0-2-1,0 1 0,0-1 0,-1 1 0,1-1 0,-1 0 1,0-1-1,0 1 0,0-1 0,0 0 0,-1 0 0,1 0 0,3-6 1,-2 3-23,0 1 1,1-1 0,-1 2 0,12-10-1,-13 13-39,-1 0-1,1 0 0,-1 1 1,1-1-1,0 1 1,0 0-1,-1 0 0,1 1 1,0-1-1,0 1 1,0-1-1,0 1 0,0 0 1,0 1-1,0-1 1,0 1-1,0 0 0,-1 0 1,1 0-1,0 0 1,-1 1-1,1-1 0,0 1 1,5 4-1,14 8 301,0 0-261,42 35 0,-60-45 13,-1-1 0,1 0 0,0 0 0,1 0 0,-1 0 0,0-1 0,1 0 1,-1 0-1,1 0 0,8 1 0,4-1-94,0 0 0,20-1 1,-30-2 38,0 0 0,0-1 0,-1 1 0,1-2 0,-1 1-1,1-1 1,12-7 0,-17 8 27,0-1 0,0-1 0,0 1 0,-1 0-1,1-1 1,3-7 0,11-14-89,-14 21 70,1 1 0,-1-1 0,1 1 1,0 0-1,0 0 0,1 0 0,-1 0 1,0 1-1,1-1 0,0 1 1,-1 0-1,1 1 0,0-1 0,0 1 1,0 0-1,0 0 0,0 1 0,0-1 1,0 1-1,6 1 0,-11-1 28,38 3-204,-35-2 219,-1 0-1,1 0 0,-1 0 0,0 0 1,1 1-1,-1-1 0,0 1 0,0-1 1,1 1-1,-2 0 0,4 4 0,1-1 9,-1 0-1,1 0 0,0 0 0,0-1 0,0 0 1,0 0-1,1 0 0,0-1 0,-1 0 0,1 0 1,1-1-1,-1 0 0,0 0 0,0-1 1,1 1-1,-1-2 0,1 1 0,-1-1 0,1 0 1,-1-1-1,1 0 0,-1 0 0,0 0 0,1-1 1,-1 0-1,0 0 0,0-1 0,0 0 0,10-7 1,16-12 380,-26 16-376,0 0 1,1 0-1,0 1 1,9-4 0,-10 7-134,-1 1 0,1-1 1,0 2-1,0-1 1,0 1-1,0 0 0,12 2 1,6-1 163,-21-1-75,-1 1-1,0 0 1,1 0 0,-1 0 0,0 1-1,0-1 1,0 1 0,0-1 0,0 1-1,0 0 1,4 4 0,22 12 105,-23-15-84,-1-1 0,1 1 0,-1 0 0,8 7 0,18 10 109,-17-14-115,0 0 1,1 0-1,-1-2 0,1 0 0,1 0 1,-1-1-1,0-1 0,26 0 0,-25-1-73,-11 0 57,0-1 0,0 0 0,0 0 0,0 0 1,-1 0-1,1-1 0,7-1 0,80-27-398,-39 5 403,-51 23 36,1 0-1,-1 0 0,0-1 1,-1 1-1,1-1 0,0 1 1,0-1-1,-1 0 1,3-3-1,14-12 6,-10 13-52,0 0 1,-1 1-1,1 0 0,0 1 0,0-1 1,1 2-1,12-2 0,5 1 18,29 2-1,-21 0 155,-33 1-132,2 1-6,0 0 0,0-1-1,0 1 1,0 0 0,0-1 0,0 0-1,1 0 1,-1 0 0,0 0 0,5 0-1,-4 0-8,0-1-1,-1 1 0,1 0 1,0 1-1,-1-1 1,1 0-1,-1 1 1,5 3-1,-3-2 35,0-1 0,-1 1 0,1-1 0,0 0 0,0 0 0,0-1 1,0 0-1,1 0 0,5 1 0,17 4 151,-11-1-340,35 10 280,-48-14-164,1 0 0,0-1 0,-1 1 0,1-1 0,0 0 0,-1-1 0,1 1 0,8-2 0,-10 0 16,0 1-1,0 0 0,0-1 0,0 0 0,-1 1 1,1-1-1,4-5 0,-5 5 5,0 0 0,0 0 0,1 0 0,-1 1 0,1-1 0,-1 1 0,1-1 0,0 1 0,0 0 0,5-2 0,23-13 562,-19 14-550,0 0-1,0 0 0,1 1 1,-1 1-1,0 0 0,0 1 0,0 0 1,0 1-1,0 0 0,20 7 1,47 24 51,-50-21-55,-24-9 12,0-1-1,1 0 1,0 0-1,0 0 1,-1 0-1,1-1 1,0 0-1,11 0 1,7 0 30,27-2 110,-49 0-142,0 1 0,0-1 0,0 0 0,0 0 0,0 0 0,0 0 0,-1 0 0,1-1 0,0 1 0,-1-1 0,1 1 1,-1-1-1,0 1 0,1-1 0,1-3 0,-2 4 18,-1-1-1,1 1 1,0-1 0,1 1-1,-1 0 1,0-1 0,0 1-1,1 0 1,-1 0 0,0 0-1,1 0 1,-1 0 0,1 0-1,-1 0 1,1 1 0,0-1-1,-1 0 1,4 0 0,26-9 11,12 1-105,35-7 407,-73 15-297,0 0 0,0 0 1,0 1-1,0-1 0,0 1 1,0 1-1,6 0 1,7 0 135,-6 0-126,-1 0-1,1 1 1,-1 1-1,1 0 0,21 8 1,0 0 10,-29-9-58,-1 0 0,1 0 1,0 0-1,0 0 0,-1 0 0,5 5 1,15 7 5,-4-5 48,38 15 42,-50-23-34,1 0 0,0 0 0,0 0 0,0-1 0,0 0 0,0-1 0,10-1 0,20-19-375,-21 10 151,-15 10 134,0-1-1,1 0 1,-1 1-1,0 0 1,1-1-1,-1 1 1,1 0-1,-1 0 1,1 0-1,-1 1 1,6-2-1,-5 2 54,0-1-1,1 0 1,-1 0-1,0 0 1,0-1 0,0 1-1,5-4 1,18-7 14,-11 8-115,-8 2 61,-1 1-1,0-1 0,0 1 1,0 0-1,1 0 0,-1 1 1,0 0-1,1 0 1,9 2-1,40 22 1464,-51-23-1426,0 1 0,0 1 0,-1-1 0,1 1 0,-1-1 0,0 1 1,1 0-1,3 5 0,-5-5 27,1 1 1,0-1-1,0 0 1,0 0-1,1 0 1,-1-1-1,1 1 1,0-1-1,-1 0 1,1 0-1,0-1 1,8 2-1</inkml:trace>
-</inkml:ink>
-</file>
-
-<file path=word/ink/ink71.xml><?xml version="1.0" encoding="utf-8"?>
-<inkml:ink xmlns:inkml="http://www.w3.org/2003/InkML">
-  <inkml:definitions>
-    <inkml:context xml:id="ctx0">
-      <inkml:inkSource xml:id="inkSrc0">
-        <inkml:traceFormat>
-          <inkml:channel name="X" type="integer" min="-2.14748E9" max="2.14748E9" units="cm"/>
-          <inkml:channel name="Y" type="integer" min="-2.14748E9" max="2.14748E9" units="cm"/>
-          <inkml:channel name="F" type="integer" max="32767" units="dev"/>
-        </inkml:traceFormat>
-        <inkml:channelProperties>
-          <inkml:channelProperty channel="X" name="resolution" value="1000" units="1/cm"/>
-          <inkml:channelProperty channel="Y" name="resolution" value="1000" units="1/cm"/>
-          <inkml:channelProperty channel="F" name="resolution" value="0" units="1/dev"/>
-        </inkml:channelProperties>
-      </inkml:inkSource>
-      <inkml:timestamp xml:id="ts0" timeString="2021-03-14T16:37:09.503"/>
-    </inkml:context>
-    <inkml:brush xml:id="br0">
-      <inkml:brushProperty name="width" value="0.05" units="cm"/>
-      <inkml:brushProperty name="height" value="0.05" units="cm"/>
-    </inkml:brush>
-  </inkml:definitions>
-  <inkml:trace contextRef="#ctx0" brushRef="#br0">0 71 208,'0'0'7187,"39"0"-3110,-34-1-4064,0-1 1,0 1-1,0-1 1,0-1-1,5-2 1,17-7 6,-4 2 72,-20 8-67,0 0 1,1 0-1,-1 1 1,1-1-1,-1 1 0,7-1 1,20-4 19,-21 3 137,-1 1 1,1 1 0,16-2 0,-15 3-21,1 1-1,-1 0 1,1 0 0,-1 1-1,0 0 1,13 5-1,12 9-56,-26-12-61,0 1-1,-1-2 1,11 4 0,3 0 147,-18-5-167,1 0-1,0 0 1,0-1 0,0 0 0,7 1 0,96 0 204,-64-3-173,-36 0-47,0 0 1,0 0 0,-1-1 0,1-1-1,0 1 1,7-5 0,11-2 10,57-20-35,-63 24 4,-1 0 0,39-3 0,-50 7 11,-1 0 0,0 1 0,1 0 0,-1 1 0,0 0 0,0 0 0,1 0 0,-1 1 0,0 0 0,0 1 0,9 4 0,10 10 87,-19-12-69,0 0 0,1-1 1,-1 1-1,1-1 0,13 4 0,3 0 165,-16-5-157,0 0 0,1-1 0,-1 0 0,0 0 0,1-1 1,10 1-1,-12-2-42,-1 0 1,1-1 0,0 1 0,-1-1-1,1-1 1,-1 1 0,0-1 0,1 0 0,-1 0-1,0-1 1,8-4 0,-6 2-14,1 2 1,-1 0-1,1 0 0,0 0 1,10-1-1,-5 1 16,11-3 4,-16 3 2,0 1 1,0 0-1,1 0 0,14 0 1,-15 3 200,-1 0 1,1 1-1,-1-1 1,0 2-1,0-1 0,0 1 1,8 4-1,-5-2-3,-1-1-1,0-1 0,14 4 1,-38-12-2597,-9-10-6151</inkml:trace>
-</inkml:ink>
-</file>
-
-<file path=word/ink/ink72.xml><?xml version="1.0" encoding="utf-8"?>
-<inkml:ink xmlns:inkml="http://www.w3.org/2003/InkML">
-  <inkml:definitions>
-    <inkml:context xml:id="ctx0">
-      <inkml:inkSource xml:id="inkSrc0">
-        <inkml:traceFormat>
-          <inkml:channel name="X" type="integer" min="-2.14748E9" max="2.14748E9" units="cm"/>
-          <inkml:channel name="Y" type="integer" min="-2.14748E9" max="2.14748E9" units="cm"/>
-          <inkml:channel name="F" type="integer" max="32767" units="dev"/>
-        </inkml:traceFormat>
-        <inkml:channelProperties>
-          <inkml:channelProperty channel="X" name="resolution" value="1000" units="1/cm"/>
-          <inkml:channelProperty channel="Y" name="resolution" value="1000" units="1/cm"/>
-          <inkml:channelProperty channel="F" name="resolution" value="0" units="1/dev"/>
-        </inkml:channelProperties>
-      </inkml:inkSource>
-      <inkml:timestamp xml:id="ts0" timeString="2021-03-14T16:37:06.327"/>
-    </inkml:context>
-    <inkml:brush xml:id="br0">
-      <inkml:brushProperty name="width" value="0.05" units="cm"/>
-      <inkml:brushProperty name="height" value="0.05" units="cm"/>
-    </inkml:brush>
-  </inkml:definitions>
-  <inkml:trace contextRef="#ctx0" brushRef="#br0">3 184 2065,'-1'-6'10182,"0"-18"-10311,1 21 112,0 0 1,0 0-1,0 0 1,0 1 0,1-1-1,-1 0 1,1 0 0,0 1-1,0-1 1,0 0-1,0 1 1,0-1 0,1 1-1,-1-1 1,1 1 0,-1-1-1,1 1 1,0 0-1,0 0 1,0 0 0,0 0-1,0 0 1,0 1 0,1-1-1,-1 1 1,1-1-1,-1 1 1,4-1 0,6-5 36,4-3-33,1 1-1,1 0 0,-1 2 0,35-11 1,-40 15-6,0 1 0,0 1-1,0 0 1,0 1 0,0 0 0,19 3 0,-23 0 39,0 0 1,0 1-1,0 0 0,0 1 0,-1 0 0,1 0 1,6 6-1,9 6 74,-14-10-73,0-1-1,1-1 1,-1 1-1,1-2 1,12 5-1,-12-7-11,-1-1 1,1 0-1,15-2 0,-10 1-46,-13 0 33,0-1-1,0 0 1,0 0-1,0 1 1,0-1-1,0-1 1,0 1-1,0 0 1,0 0-1,-1-1 1,1 1-1,-1-1 1,1 1-1,1-3 1,10-8 34,59-52 39,-65 60-70,0 1 1,0 0-1,1 0 0,-1 0 0,1 1 1,-1 0-1,1 0 0,0 1 0,0 0 0,0 1 1,-1 0-1,1 0 0,14 2 0,-17-1 6,0 0 0,-1 1 0,1 0 0,-1 0-1,0 0 1,1 0 0,-1 1 0,7 5 0,16 9 15,42 28 60,-61-41-101,0-1-1,0-1 1,1 1-1,-1-1 0,0-1 1,1 0-1,-1 0 0,14-1 1,-19 0 13,0-1 0,-1-1 0,1 1 0,0 0 1,-1-1-1,1 1 0,-1-1 0,0 0 0,0 0 0,1 0 0,-1 0 1,0 0-1,2-4 0,15-12 51,-7 10-3,-5 3-69,-1 0 0,1 1-1,0 0 1,1 0-1,-1 0 1,1 1 0,-1 0-1,12-2 1,-1 1 114,1 1 1,0 1-1,0 0 0,0 1 1,0 1-1,0 1 1,0 1-1,21 5 0,-31-4-51,0 0-1,0 1 0,0 0 1,10 7-1,-12-7-20,1 1 0,0-1 0,0-1 0,0 1 1,14 2-1,-8-3 22,-1 0-65,1 0 1,28 0-1,-39-2 27,0-1-1,0 0 0,0 0 0,0 0 1,1 0-1,-1-1 0,0 1 0,0-1 1,0 0-1,0 0 0,0 0 1,0 0-1,0 0 0,-1-1 0,1 1 1,0-1-1,-1 0 0,1 0 0,3-4 1,0 2 11,0 0-1,0 0 1,0 1 0,0-1 0,1 1 0,-1 1 0,1-1 0,0 1-1,0 0 1,0 1 0,10-2 0,11 1 53,43 0 1,-50 2-55,-13 2 9,-1 0 0,1 1 0,-1 0 0,0 0 0,0 0 1,0 1-1,8 5 0,-10-6-14,14 8 28,37 14 1,-47-22-89,-1 0 1,1-1-1,0 0 0,1-1 1,-1 0-1,0-1 0,0 1 1,0-2-1,17-2 1,-3-3 67,1-1 1,37-17 0,-7-5-22,-47 25-22,-4 2 18,1 1 1,-1-1-1,1 1 0,-1-1 0,1 1 0,-1 0 0,1 0 0,0 1 0,4-1 1,82-7 126,-75 9-106,0 1 1,0 0 0,0 1-1,28 10 1,-22-6 56,-5-2-79,1 1 0,23 14 0,-34-17-58,0 0 0,0 0 0,0-1 0,0 0 0,0 0 0,0 0 0,1-1 0,-1 0 1,9 0-1,-11-1 28,0 0 1,0 0 0,0-1 0,0 1 0,0-1-1,0 0 1,0 0 0,0-1 0,0 1 0,0-1 0,-1 0-1,1 0 1,0 0 0,-1-1 0,5-3 0,7-9 353,-13 13-327,0-1 1,0 1-1,0 0 0,0-1 1,1 1-1,-1 0 1,1 1-1,-1-1 0,1 0 1,0 1-1,0-1 1,0 1-1,0 0 0,0 0 1,0 0-1,4 0 1,104-2 252,-77 3-58,-28 1-156,-1 0 0,0 0-1,0 1 1,0 0 0,0 0-1,7 4 1,4 2 32,29 14 22,-38-18-64,1 1 0,0-1 0,0 0 0,1-1 0,-1 0 0,1-1 0,0 1-1,-1-2 1,18 2 0,-10-2-38,-11-1 38,0 1 1,0-1-1,0 0 0,0-1 1,0 1-1,0-1 0,0 0 1,0 0-1,0-1 1,-1 1-1,8-4 0,-1-1-1,-1 0 0,1 2 0,1-1 0,-1 1-1,1 1 1,0 0 0,0 0 0,-1 2 0,21-2-1,39-6 89,-45 5-175,28-2 1,-46 6 87,0 0 1,0 0 0,0 1-1,0 0 1,0 1 0,0 0-1,13 4 1,147 64 42,-162-68-87,0 0 0,1 0 0,-1-1 0,0 1 0,7-1 0,-10-1-16,-1 0 0,0 0 1,1 0-1,-1 0 0,1 0 0,-1-1 0,1 1 1,-1-1-1,0 0 0,0 0 0,1 0 0,-1 0 0,0 0 1,0 0-1,0 0 0,2-3 0,8-4-7,-1-1-1,1 1 1,0 1-1,22-9 0,8-6 272,-33 18-271,0 1 0,0 0 0,0 1 0,0 0 0,0 0 0,1 1 0,-1 0 0,1 0 0,15 2 0,-14-1 309,-8 1-228,1 0-1,-1 0 1,0 0-1,1 1 1,-1-1-1,0 1 1,0 0 0,0 0-1,0 0 1,3 3-1,0 0 28,3 1-54,0 0 16,1 1 1,-1-1 0,1-1 0,1 0-1,-1 0 1,20 5 0,-17-7-8,1 0 1,0-1-1,0-1 1,20-1-1,-30 0 0,0 0 0,-1 0-1,1-1 1,0 0 0,-1 0 0,1 0 0,-1 0 0,1 0 0,-1-1-1,0 0 1,0 1 0,1-1 0,-1 0 0,3-4 0,14-7 23,-10 7 28,-1 1-1,1 0 0,0 0 1,0 1-1,0 1 0,0 0 1,1 0-1,19-2 0,-30 5 14,15 0 26,6 0-136,-10-1 145,0 1 0,0 0 0,0 1 0,0 0 0,0 0 1,0 2-1,0-1 0,0 1 0,11 5 0,9 6 192,42 11 1,-5-2-160,-59-21-110,0 0 0,-1-1 0,1 1-1,0-2 1,0 1 0,16-3 0,0 2 90,-20-2-116,0 1 0,-1 0 0,1-1 0,-1 0 0,0 0 0,1 0 0,5-5 0,6-1-50,11-6 106,-18 9-86,0 0 1,0 1-1,0 0 1,0 0 0,1 1-1,-1 0 1,1 1-1,0 0 1,12 0-1,-3 2-69,-9-1 96,-1 1 1,1 0-1,0 0 0,-1 1 0,1 1 0,0 0 0,-1 0 0,0 1 0,14 5 0,5 3 55,-17-7-77,-1 1-1,1 0 0,12 7 1,26 13 177,-32-18-138,-7-3-3,-1-2-1,1 1 0,-1-1 0,1-1 0,0 1 0,-1-2 0,1 1 0,11-2 1,-9 1-26,-8-1 15,-1 0 1,1-1-1,-1 1 1,0-1-1,1 0 1,-1 0-1,0 0 1,0 0-1,0-1 1,3-3-1,8-5-56,5 2 73,-18 9-6,23-16-117,-9 12 25,1 0 0,-1 1 0,1 1 0,0 1 0,0 0 0,0 1 0,19 3 0,12-2 41,-44-1 30,-1 0-9,-1-1-1,1 1 1,0 0 0,0 0 0,0 0 0,-1 0 0,1 0 0,0 1 0,0-1-1,0 0 1,-1 1 0,1-1 0,0 1 0,0 0 0,-1 0 0,1-1 0,-1 1 0,1 0-1,0 1 1,-1-1 0,0 0 0,1 0 0,-1 0 0,0 1 0,2 1 0,0 2 26,0-1 0,0-1 1,1 1-1,-1 0 0,1-1 1,0 0-1,0 0 0,0 0 0,0 0 1,1 0-1,-1-1 0,10 4 1,-1-2 5,-1 0 1,1 0 0,23 3 0,-9-5-676,33-1 0,-34-2 166,-24 0 547,0 0 1,1 0 0,-1 0 0,0 0 0,0-1 0,0 1 0,0-1-1,3-3 1,3-1-2,27-10-62,-15 8-154,-7 2 357,-9 3-194,1 1 0,0 0 0,0 0 1,0 1-1,0-1 0,9 0 0,128-4 784,-128 6-683,-5 2-102,0 0-1,0 0 1,-1 0-1,1 1 0,-1 0 1,0 1-1,0 0 1,0 0-1,0 1 1,7 5-1,30 16 53,-29-19-31,0 0 0,1-1 0,18 3 0,-31-8-28,1 0-1,0 0 1,0 0-1,-1-1 1,1 0-1,0 0 0,0 0 1,0-1-1,-1 1 1,1-1-1,0 0 1,0-1-1,-1 1 1,1-1-1,-1 0 1,5-2-1,11-13 165,-17 15-165,-1-1 0,1 1 0,-1 0 0,1 0 0,0 0-1,0 0 1,0 1 0,0-1 0,1 1 0,-1-1 0,0 1 0,1 0 0,3 0 0,20-3-33,1 0 101,0-1 1,36-12 0,-53 13-54,1 1 1,-1 1 0,1-1-1,0 2 1,0 0-1,0 0 1,-1 1-1,1 1 1,0 0-1,0 0 1,16 5 0,-22-4 84,17 7-35,0 0 0,-1 2-1,23 14 1,-39-22-26,1 1 0,0-1-1,0 0 1,0 0 0,0-1 0,1 0-1,-1-1 1,0 1 0,1-1 0,0-1-1,13 1 1,7-3 65,52-11-1,-39 5-177,-38 7 55,0 0 0,-1 0 0,1 0 0,0-1 0,-1 1 0,1-1 0,-1 1-1,1-1 1,-1 0 0,0 0 0,4-5 0,-3 4-13,0 0 1,0 1-1,0-1 1,0 1-1,1-1 1,4-2-1,13-2-80,0 0-1,37-6 1,11-2 172,-63 13-6,1 0 0,-1 1 0,0 0 0,1 1 0,-1-1 0,0 1 0,1 1 0,-1-1 0,0 1 0,1 0 0,-1 0 0,0 1 0,0 0 0,0 0 0,10 5 0,34 18 100,-31 2-181,-6-15 88,-8-6 6,1-1-1,0 0 1,11 7-1,-14-10-56,1 0 1,-1-1-1,1 1 1,0-1-1,-1 0 1,1 0-1,0-1 0,-1 1 1,1-1-1,0 1 1,5-2-1,42-7 8,-19 2-5,4 1 29,69-19 0,-92 20-44,-1 1 0,1 0 0,0 1 0,0 0 0,17 0 0,-4 1 87,-19 0-76,-1 0 1,1 1-1,0 0 1,0 0 0,10 2-1,-13 1 8,0-1-1,1 1 1,-1-1-1,-1 1 1,1 0 0,0 1-1,3 3 1,0 0 76,-2-3-8,0 0 1,0-1-1,1 0 0,-1 0 0,1-1 1,0 1-1,-1-1 0,1-1 0,9 3 1,5 1 198,-11-3-58,0-1-1,0 0 1,0 0-1,-1-1 0,16-1 1,7 0 244,-30-2-2370,-1-2-1897</inkml:trace>
-</inkml:ink>
-</file>
-
-<file path=word/ink/ink73.xml><?xml version="1.0" encoding="utf-8"?>
-<inkml:ink xmlns:inkml="http://www.w3.org/2003/InkML">
-  <inkml:definitions>
-    <inkml:context xml:id="ctx0">
-      <inkml:inkSource xml:id="inkSrc0">
-        <inkml:traceFormat>
-          <inkml:channel name="X" type="integer" min="-2.14748E9" max="2.14748E9" units="cm"/>
-          <inkml:channel name="Y" type="integer" min="-2.14748E9" max="2.14748E9" units="cm"/>
-          <inkml:channel name="F" type="integer" max="32767" units="dev"/>
-        </inkml:traceFormat>
-        <inkml:channelProperties>
-          <inkml:channelProperty channel="X" name="resolution" value="1000" units="1/cm"/>
-          <inkml:channelProperty channel="Y" name="resolution" value="1000" units="1/cm"/>
-          <inkml:channelProperty channel="F" name="resolution" value="0" units="1/dev"/>
-        </inkml:channelProperties>
-      </inkml:inkSource>
-      <inkml:timestamp xml:id="ts0" timeString="2021-03-14T16:36:21.384"/>
-    </inkml:context>
-    <inkml:brush xml:id="br0">
-      <inkml:brushProperty name="width" value="0.05" units="cm"/>
-      <inkml:brushProperty name="height" value="0.05" units="cm"/>
-    </inkml:brush>
-  </inkml:definitions>
-  <inkml:trace contextRef="#ctx0" brushRef="#br0">222 201 1569,'-1'2'10573,"-3"15"-10774,-8 49 223,-3-1-1,-40 108 0,34-112-15,-39 95-125,9-25 24,51-131 85,-1 1 0,1 0 1,0-1-1,-1 1 0,1 0 0,0-1 0,0 1 0,-1 0 0,1 0 0,0-1 0,0 1 0,0 0 0,0 0 0,0-1 0,0 1 0,0 0 0,0 0 0,1-1 0,-1 1 0,0 0 0,0 0 0,1 0 0,16 2-567,-12-3 556,369-2 2182</inkml:trace>
-  <inkml:trace contextRef="#ctx0" brushRef="#br0" timeOffset="553.48">187 433 2385,'0'0'4557,"-5"0"-2683,8 0-61,180 0 1602,-190-2-7012,-11-3-3296</inkml:trace>
-  <inkml:trace contextRef="#ctx0" brushRef="#br0" timeOffset="940.39">220 173 4690,'0'0'4594,"112"-27"-2545,-50 15-192,12-1-448,8 0-177,-5 5-159,-16 3-385,-25 2-688,-18 3-128,-17 0-32,-20 0-9573</inkml:trace>
-  <inkml:trace contextRef="#ctx0" brushRef="#br0" timeOffset="1560.19">533 546 5170,'0'0'4949,"0"3"-4757,2 5 67,-1 1-1,1-1 1,0-1 0,1 1-1,-1 0 1,9 14-1,31 49 1294,-19-35-810,18 46-13,-18-33-1661,-23-55-2830,0-11 35</inkml:trace>
-  <inkml:trace contextRef="#ctx0" brushRef="#br0" timeOffset="1943.38">742 547 8580,'0'0'1345,"-74"83"-433,35-40-48,-1 1-191,3-3-641,7-3-16,8-7-16,9-10-224,8-8-577,5-7-816</inkml:trace>
-  <inkml:trace contextRef="#ctx0" brushRef="#br0" timeOffset="3660.33">977 607 4930,'0'0'7617,"0"-6"-6656,0 0-900,0 1 130,0 1-1,0-1 0,0 1 0,0 0 1,-3-9-1,3 12-178,-1 0 1,1 0-1,-1-1 1,1 1-1,-1 0 0,1 0 1,-1 0-1,0 0 1,0 0-1,1 1 1,-1-1-1,0 0 1,0 0-1,0 0 1,0 1-1,0-1 0,0 0 1,0 1-1,0-1 1,0 1-1,0-1 1,-1 1-1,1 0 1,0-1-1,0 1 0,0 0 1,-1 0-1,1 0 1,-2 0-1,-1 1-41,0-1 0,0 1-1,-1 1 1,1-1 0,0 0 0,1 1-1,-1 0 1,0 0 0,0 0-1,1 1 1,-1-1 0,1 1 0,0 0-1,0 0 1,0 0 0,0 0 0,0 0-1,1 1 1,-5 6 0,-1 4 58,-1 1 0,2 0 0,-11 29 0,13-26-15,1 1 1,0-1-1,2 1 1,0 0-1,1 0 1,2 28-1,-1-46-25,0 0 0,0 0 1,0-1-1,0 1 0,0 0 0,0 0 0,0 0 1,0-1-1,0 1 0,0 0 0,0 0 0,1-1 0,-1 1 1,0 0-1,1 0 0,-1-1 0,0 1 0,1 0 1,-1-1-1,1 1 0,-1 0 0,1-1 0,-1 1 0,1-1 1,-1 1-1,1-1 0,0 1 0,-1-1 0,1 1 1,0-1-1,0 0 0,-1 1 0,1-1 0,0 0 0,0 0 1,-1 0-1,1 1 0,0-1 0,0 0 0,-1 0 1,1 0-1,0 0 0,0 0 0,0 0 0,1-1 0,0 0-24,0 1-1,0-1 0,1 0 1,-1 0-1,0 0 0,0-1 1,0 1-1,0 0 1,0-1-1,-1 0 0,1 1 1,0-1-1,-1 0 0,2-2 1,6-10-138,-1-1-1,-1 0 1,-1-1 0,7-22 0,12-67-177,-13 50 269,-8 110 388,-4 178 1120,0-231-1424,2 33-5,-2-34-8,1 0 1,-1 0-1,0 1 0,0-1 0,1 0 0,-1 0 0,0 0 0,1 0 1,-1 0-1,1 0 0,-1 0 0,1 0 0,0 0 0,-1-1 0,1 1 1,0 0-1,0 0 0,0 0 0,-1-1 0,1 1 0,0-1 0,0 1 1,0 0-1,0-1 0,0 0 0,0 1 0,2 0 0,-2-1-12,0-1 0,0 1-1,-1 0 1,1-1-1,0 1 1,0 0 0,-1-1-1,1 1 1,0-1-1,0 1 1,-1-1 0,1 1-1,0-1 1,-1 1-1,1-1 1,-1 0 0,1 1-1,-1-1 1,1 0-1,-1 0 1,1 1 0,-1-1-1,1-1 1,9-25-161,-7 19 151,33-122-1161,-27 92 716,1 1-1,27-64 1,-22 78 392,-14 23 95,-1 0 0,0-1 0,1 1-1,-1 0 1,0-1 0,1 1 0,-1 0 0,1-1 0,-1 1-1,1 0 1,-1 0 0,1 0 0,-1-1 0,1 1 0,-1 0-1,1 0 1,-1 0 0,1 0 0,-1 0 0,1 0 0,-1 0-1,1 0 1,-1 0 0,1 0 0,-1 0 0,1 0 0,-1 0 0,1 1-1,-1-1 1,1 0 0,-1 0 0,0 0 0,1 1 0,-1-1-1,1 0 1,-1 1 0,1-1 0,-1 0 0,0 1 0,1-1-1,-1 0 1,0 1 0,1-1 0,-1 1 0,0-1 0,0 1-1,1-1 1,-1 1 0,0-1 0,0 1 0,0 0 0,5 13 384,-1 1 0,-1 0 1,0 0-1,-1 0 0,-1 1 0,-1 27 1,1-8-90,0-16 98,9 108 1344,-10-125-1661,0-13 349,8-145-2870,-5 132 1687,1-1 0,1 0 1,1 1-1,11-27 0,-16 48 686,0 1 0,0-1-1,1 1 1,-1 0 0,1-1 0,0 1-1,-1 0 1,3-2 0,-4 4 56,1-1-1,-1 1 1,0 0 0,1 0 0,-1 0-1,0-1 1,0 1 0,1 0 0,-1 0-1,1 0 1,-1 0 0,0 0-1,1 0 1,-1-1 0,0 1 0,1 0-1,-1 0 1,0 0 0,1 0 0,-1 0-1,1 0 1,-1 1 0,0-1 0,1 0-1,0 0 1,-1 1-3,1-1 0,0 1 0,-1 0-1,1-1 1,-1 1 0,1 0 0,-1 0 0,1-1 0,-1 1-1,1 0 1,-1 0 0,0 0 0,1 0 0,-1-1 0,0 3-1,6 23 675,-2 0 0,-2 1 0,0 45 0,-2-46 106,0-1 0,2 0 0,1 0 0,11 48 0,-11-69-89,-1-11-375,1-18-262,-2 17-41,5-50-1248,3 0 0,18-64 0,-26 120 1183,-1-1-63,1 0 0,0 0 0,0-1 0,0 1 0,0 0 0,1 0 0,-1 1 0,1-1 0,0 0 0,0 0 0,0 1 0,0-1 0,0 1 0,3-3 0,-5 5 113,1 0 1,-1 0-1,0-1 0,0 1 1,1 0-1,-1 0 0,0 0 0,1 0 1,-1 0-1,0 0 0,1 0 1,-1 0-1,0 0 0,1 0 1,-1 0-1,0 0 0,0 0 1,1 0-1,-1 0 0,0 0 1,1 0-1,-1 0 0,0 0 1,1 0-1,-1 1 0,0-1 1,0 0-1,1 0 0,-1 0 0,0 0 1,0 1-1,1-1 0,-1 0 1,6 14-212,-4 20 207,-2-30 81,1 39 623,-1-15-254,1 0 0,7 38 0,-7-59-343,1 1 1,0-1 0,0 1-1,1-1 1,0 0-1,0 0 1,1-1-1,0 1 1,0 0 0,0-1-1,1 0 1,0 0-1,8 7 1,-12-12-68,-1 0 1,1-1-1,-1 1 0,1 0 1,0-1-1,-1 1 1,1 0-1,0-1 0,0 1 1,-1-1-1,1 1 0,0-1 1,0 0-1,0 1 1,0-1-1,0 0 0,-1 0 1,1 1-1,0-1 0,0 0 1,0 0-1,0 0 1,0 0-1,0 0 0,0 0 1,0 0-1,0 0 0,0-1 1,-1 1-1,1 0 1,0-1-1,0 1 0,0 0 1,0-1-1,1 0 1,0-2 42,0 0 0,0 0 1,-1 0-1,1 0 0,0 0 1,-1-1-1,2-5 0,-1 2-7,12-39 93,15-90-1,2-10-1069,-29 142 928,0 6 56,0 14 172,-1 25 198,-3-5-146,1-20-177,1 1-1,0-1 0,4 21 1,-4-34-119,1-1 0,0 0 0,-1 0 0,1 0 0,0 0 1,0 0-1,0-1 0,1 1 0,-1 0 0,3 2 0,-4-3 4,0-1-1,1 0 1,-1 1-1,1-1 1,-1 1 0,1-1-1,-1 0 1,1 0-1,-1 1 1,1-1-1,-1 0 1,1 0-1,-1 0 1,1 0 0,-1 0-1,1 1 1,-1-1-1,1 0 1,0 0-1,-1 0 1,1 0-1,-1-1 1,1 1-1,-1 0 1,1 0 0,-1 0-1,1 0 1,0 0-1,-1-1 1,1 1-1,-1 0 1,0-1-1,1 1 1,-1 0 0,1-1-1,-1 1 1,1 0-1,-1-1 1,0 1-1,1-1 1,-1 1-1,0-1 1,1 1-1,-1-1 1,0 1 0,0-1-1,1 0 1,5-12 101,1 0 1,-2-1 0,0 1-1,0-1 1,-1-1 0,-1 1 0,2-19-1,2-106-608,-18 160 318,-6 10 222,2 0 0,1 1 1,1 1-1,2 0 0,1 1 0,2-1 1,1 2-1,2-1 0,2 1 0,0 40 0,3-67-24,1 0-1,0 0 0,0 0 0,1 0 0,0 0 0,6 15 0,-7-21-11,0 1 1,0-1-1,1 1 0,-1-1 1,0 0-1,1 0 1,0 1-1,0-1 1,-1 0-1,1-1 0,0 1 1,1 0-1,-1 0 1,0-1-1,0 1 1,1-1-1,-1 0 0,1 0 1,-1 0-1,1 0 1,-1 0-1,1-1 1,0 1-1,3 0 0,-3-1-12,-1 0-1,0-1 0,0 1 0,0 0 0,0-1 0,0 0 1,0 1-1,0-1 0,0 0 0,0 0 0,0 0 0,0 0 1,0 0-1,-1-1 0,1 1 0,0 0 0,2-4 0,22-32-189,-23 32 183,16-32-427,-1 0 0,-3-1 0,-1-1 0,14-62 0,5-11-723,-25 95 1292,-8 17-111,0 0 0,0 0-1,0 0 1,1 0 0,-1 0 0,0 0 0,0 0 0,0 0 0,0 0 0,0 0 0,1 0 0,-1 0-1,0 0 1,0 0 0,0 0 0,0 0 0,0 0 0,1 0 0,-1 0 0,0 0 0,0 1 0,0-1 0,0 0-1,0 0 1,0 0 0,1 0 0,-1 0 0,0 0 0,0 0 0,0 1 0,0-1 0,0 0 0,0 0 0,0 0-1,0 0 1,0 0 0,0 1 0,0-1 0,0 0 0,0 0 0,0 0 0,0 0 0,0 1 0,0-1-1,0 0 1,0 0 0,0 0 0,0 1 0,2 34 645,-2-30-701,1 28 664,0 49 1112,16 120-1,-13-190-1541,0-14 181,3-21-190,6-25-1089,2 0 0,2 2-1,2 0 1,41-73 0,-54 110 691,-3 2 87,0 0 1,1 1-1,0-1 0,0 1 0,1 0 1,0 0-1,0 1 0,10-9 1,-15 14 124,0-1 0,1 1 1,-1 0-1,1-1 0,-1 1 1,1 0-1,-1 0 0,1 0 1,0-1-1,-1 1 0,1 0 1,-1 0-1,1 0 0,-1 0 1,1 0-1,0 0 0,-1 0 1,1 0-1,-1 0 0,1 0 1,-1 0-1,1 0 0,0 0 1,-1 1-1,1-1 0,-1 0 1,2 1-1,-2 0-11,1 0-1,0 0 1,0 0-1,-1 0 1,1 0-1,-1 0 1,1 0-1,-1 0 1,1 0-1,-1 0 1,0 0-1,1 0 1,-1 0-1,0 3 1,2 29 580,-2 1 0,-1-1-1,-7 45 1,4-43-56,1 1 0,1-1 0,4 38 0,-2-71-565,0 0 0,1 0 0,-1 0 1,0 0-1,1 0 0,-1 0 0,1 0 0,0 0 0,0-1 0,0 1 0,0 0 0,0 0 0,0-1 1,0 1-1,0 0 0,1-1 0,-1 1 0,0-1 0,1 0 0,0 1 0,-1-1 0,4 2 1,-2-2-407,-1 0 0,1-1 0,0 1 1,-1-1-1,1 1 0,0-1 1,-1 0-1,1 0 0,0 0 1,-1 0-1,4-1 0,34-8-9469</inkml:trace>
-  <inkml:trace contextRef="#ctx0" brushRef="#br0" timeOffset="4156.31">2620 702 5378,'0'0'8999,"0"-11"-7862,0-38-446,0 47-654,0-1 1,0 1-1,0-1 1,0 1-1,-1 0 1,1-1-1,-1 1 0,0-1 1,0 1-1,0 0 1,0 0-1,0-1 1,0 1-1,0 0 1,-1 0-1,1 0 1,-1 0-1,0 1 1,1-1-1,-1 0 0,0 1 1,0-1-1,0 1 1,0-1-1,0 1 1,-1 0-1,1 0 1,0 0-1,0 0 1,-1 0-1,1 1 1,-1-1-1,1 1 0,-1 0 1,1-1-1,0 1 1,-1 0-1,1 0 1,-1 1-1,1-1 1,-1 0-1,1 1 1,-1 0-1,1-1 1,0 1-1,0 0 0,-4 2 1,-1 2-83,0 1 0,1-1 0,-1 1 1,1 0-1,1 0 0,-1 1 0,1 0 0,-6 11 1,2-2 17,0 0 1,-11 34-1,15-37-9,1 0 0,1 1 0,0-1 0,1 1 0,1 0 0,0 0 0,1-1 0,0 1 0,3 22 0,-2-35-24,-1 1 0,1 0 0,-1 0 0,1-1 0,-1 1 0,1 0 0,0-1 0,0 1 0,0-1 0,0 1 0,0-1 1,0 1-1,0-1 0,1 0 0,-1 1 0,0-1 0,1 0 0,-1 0 0,1 0 0,0 0 0,-1 0 0,1-1 0,-1 1 0,1 0 0,0-1 0,0 1 0,-1-1 0,1 0 0,0 1 0,0-1 1,0 0-1,-1 0 0,1 0 0,3-1 0,0 1-187,-1-1 1,1-1 0,0 1-1,-1-1 1,0 1-1,1-1 1,-1 0 0,0-1-1,0 1 1,0-1 0,0 0-1,5-4 1,30-38-2702,2-14-1097</inkml:trace>
-  <inkml:trace contextRef="#ctx0" brushRef="#br0" timeOffset="4580.47">2769 102 9220,'0'0'1745,"-34"100"-1233,9-25 737,-5 6-129,5 5-784,4-2 49,5-6 31,6-10-352,5-13-64,2-13-48,3-11-865,0-13-271,8-14-1201,8-4-801,2-19-671</inkml:trace>
-  <inkml:trace contextRef="#ctx0" brushRef="#br0" timeOffset="4960.4">2712 677 4866,'-2'11'1054,"-5"40"112,6-48-982,1-1 0,0 1 1,0-1-1,0 0 0,0 1 1,0-1-1,0 1 0,0-1 0,1 0 1,-1 1-1,1-1 0,0 0 0,0 1 1,0-1-1,0 0 0,2 4 1,-2-5-111,0 0 1,0 0-1,0-1 1,0 1-1,1 0 1,-1 0-1,0-1 1,0 1 0,1-1-1,-1 1 1,0-1-1,1 1 1,-1-1-1,0 0 1,1 0-1,-1 0 1,1 0-1,-1 0 1,0 0 0,3 0-1,2-1 34,-1 0-1,0-1 1,0 0 0,1 0-1,-1 0 1,0 0-1,0-1 1,-1 0 0,1 0-1,-1 0 1,7-6-1,1-4-37,0-1-1,-1 0 1,-1 0 0,0-1-1,-1-1 1,0 0-1,-1 0 1,7-23-1,-8 17-363,0-1-1,-2 0 0,0-1 1,-2 1-1,1-42 0,-4 65 295,0 0 0,0 0-1,0-1 1,0 1 0,0 0-1,0 0 1,0-1 0,0 1-1,0 0 1,0-1 0,0 1-1,0 0 1,0 0 0,0-1-1,0 1 1,0 0 0,0 0-1,0-1 1,0 1 0,-1 0-1,1 0 1,0 0-1,0-1 1,0 1 0,0 0-1,-1 0 1,1 0 0,0-1-1,0 1 1,0 0 0,-1 0-1,1 0 1,0 0 0,0-1-1,-1 1 1,1 0 0,0 0-1,0 0 1,-1 0 0,1 0-1,0 0 1,0 0 0,-1 0-1,1 0 1,0 0-1,0 0 1,-1 0 0,-12 7 80,0 7 76,0 0 0,1 1-1,1 0 1,1 1-1,0 0 1,-10 23-1,9-20-158,-2 4 192,1 1 1,1 0-1,1 0 0,1 2 0,1-1 0,1 1 0,1 0 1,2 0-1,-3 46 0,7-68-127,0 0 1,1 0 0,-1 0-1,1 0 1,0 0-1,0 0 1,0 0 0,0 0-1,1 0 1,-1 0-1,1-1 1,0 1 0,4 5-1,-4-7-75,-1-1-1,1 1 0,0-1 0,0 1 0,0-1 1,0 1-1,0-1 0,0 0 0,0 0 0,0 0 1,0-1-1,0 1 0,1 0 0,-1-1 1,0 1-1,1-1 0,-1 0 0,0 0 0,1 0 1,-1 0-1,0 0 0,1 0 0,-1-1 0,0 1 1,0-1-1,3 0 0,-1-1-376,1 0 0,-1 0 0,0 0 1,1 0-1,-1 0 0,4-4 0,32-30-4949</inkml:trace>
-  <inkml:trace contextRef="#ctx0" brushRef="#br0" timeOffset="5402.87">3208 702 5106,'0'0'571,"4"17"811,-3-10-1215,7 26 690,-3 1 0,3 43-1,-6 75 817,-28 229 0,21-363-1649,5-18-19,0 0 0,0 0 0,0 0-1,0 0 1,0 0 0,0 0 0,0 1 0,0-1 0,0 0 0,0 0 0,0 0 0,0 0 0,0 0 0,0 0 0,-1 0-1,1 0 1,0 0 0,0 0 0,0 0 0,0 0 0,0 0 0,0 0 0,0 0 0,0 0 0,-1 0 0,1 0 0,0 0 0,0 0-1,0 0 1,0 0 0,0 0 0,0 0 0,0 0 0,0 0 0,-1 0 0,1 0 0,0 0 0,0 0 0,0 0 0,0 0-1,0 0 1,0 0 0,0 0 0,0 0 0,-1 0 0,1 0 0,0 0 0,0 0 0,0 0 0,0-1 0,0 1 0,0 0 0,0 0-1,0 0 1,0 0 0,0 0 0,0 0 0,0 0 0,0 0 0,0-1 0,-7-30 493,1-54-847,10-159 1,33-83-2106,-33 301 2420,15-83-124,-15 92 419,0 0 1,2 1-1,0-1 1,10-18-1,-15 33-214,-1 1 0,1 0 1,0-1-1,-1 1 0,1 0 0,0 0 0,0 0 0,0-1 0,0 1 1,0 0-1,0 0 0,0 0 0,0 1 0,1-1 0,-1 0 0,0 0 1,0 1-1,1-1 0,-1 0 0,1 1 0,-1-1 0,0 1 0,1 0 0,-1 0 1,1-1-1,-1 1 0,1 0 0,-1 0 0,1 0 0,-1 0 0,0 1 1,1-1-1,-1 0 0,1 1 0,-1-1 0,1 1 0,-1-1 0,0 1 1,3 1-1,2 2 103,1 1-1,-1-1 1,-1 1 0,1 1 0,-1-1 0,6 8 0,4 6 13,-1-1-1,-1 2 1,-1 0 0,-1 0 0,-1 1-1,-1 0 1,0 1 0,-2 0-1,0 0 1,-2 1 0,0 0 0,-2 0-1,2 33 1,-5-51-136,0-1-1,0 1 0,-1-1 1,1 0-1,-1 1 0,0-1 1,0 0-1,-1 0 0,1 0 1,-1 0-1,0 0 0,0 0 1,0 0-1,-4 4 1,4-5 4,-1 0 0,0-1 0,0 1 0,0-1 0,-1 0 0,1 0 1,0 0-1,-1 0 0,1-1 0,-1 1 0,0-1 0,0 0 0,1 0 1,-1 0-1,-8 0 0,3 0-57,0-1 1,-1 0 0,1 0-1,-1-1 1,1 0-1,0 0 1,-1-1-1,1-1 1,0 1-1,-14-7 1,19 7-254,0 0 0,0-1-1,1 1 1,-1 0 0,1-1 0,-1 0 0,1 0 0,0 0-1,0 0 1,0-1 0,0 1 0,1-1 0,0 1-1,-1-1 1,1 0 0,1 0 0,-1 0 0,0 0 0,1 0-1,0-1 1,0 1 0,0 0 0,1-1 0,-1-7 0,3 1-2990,7 10-28</inkml:trace>
-  <inkml:trace contextRef="#ctx0" brushRef="#br0" timeOffset="5800.41">3711 579 6147,'0'0'3628,"-15"16"-2590,5-6-916,-2 3 4,-1 0 0,2 1 1,0 0-1,1 1 0,0 0 0,-13 31 1,14-24-2,1 0 1,1 0 0,2 0-1,0 1 1,1 0 0,1-1 0,1 2-1,2 33 1,0-53-72,1 1-1,0-1 1,0-1 0,0 1-1,0 0 1,1 0 0,-1 0-1,1-1 1,0 1 0,0 0-1,0-1 1,1 0 0,-1 0-1,1 0 1,5 5 0,-6-6-45,0-1 1,0 1 0,1-1 0,-1 1-1,0-1 1,1 0 0,-1 0 0,1 0 0,-1-1-1,1 1 1,-1 0 0,1-1 0,0 0-1,-1 1 1,1-1 0,0 0 0,-1-1-1,1 1 1,0 0 0,-1-1 0,1 1-1,-1-1 1,1 0 0,-1 0 0,4-2-1,0 0 28,-1 0 0,-1 0 0,1-1 0,-1 0 0,1 0 0,-1 0 0,0-1 0,0 1 0,-1-1 0,5-8 0,2-5-168,15-35 0,-15 22-203,-1-1 1,-1 0 0,-2 0 0,-1 0 0,-1-1 0,-2 1-1,-4-62 1,2 82 192,-2-1 1,1 1-1,-2 0 0,-4-16 0,6 25 154,0 0 0,-1 0 1,1 0-1,0 1 0,-1-1 0,0 1 0,1-1 0,-1 1 0,0 0 0,-3-3 0,3 4 23,1 0 0,0 0 0,0 0 0,-1 1 0,1-1-1,-1 1 1,1-1 0,-1 1 0,1-1 0,0 1 0,-1 0 0,0 0 0,1-1 0,-1 1-1,1 0 1,-1 1 0,1-1 0,-1 0 0,1 0 0,-1 1 0,-1 0 0,-1 1 41,1-1 0,-1 2 0,1-1 0,-1 0 0,1 1 0,0 0 0,0 0 0,0 0 0,1 0 0,-1 0 0,1 0 0,0 1 0,-1-1 0,1 1 0,1-1 0,-3 6 0,-1 4-66,0 1 0,1-1-1,-4 21 1,6-24-63,0 0-1,1 1 0,1-1 0,-1 1 0,2-1 1,-1 1-1,4 11 0,-4-19-52,1-1 1,-1 0-1,1 1 1,0-1-1,0 0 0,0 0 1,0 0-1,0 0 0,1 1 1,-1-2-1,1 1 1,-1 0-1,1 0 0,0 0 1,-1-1-1,1 1 1,0-1-1,0 0 0,0 1 1,0-1-1,1 0 0,-1 0 1,0 0-1,0 0 1,1-1-1,-1 1 0,0-1 1,1 1-1,-1-1 0,1 0 1,-1 0-1,0 0 1,1 0-1,-1 0 0,5-2 1,-3 2-254,-1-1 0,1 0 0,-1 1 0,1-2 1,-1 1-1,0 0 0,5-3 0,26-23-4866</inkml:trace>
-  <inkml:trace contextRef="#ctx0" brushRef="#br0" timeOffset="6199.95">4055 1 9925,'0'0'352,"-29"125"144,9-41 464,-4 7 209,-1 6 144,-4 3-369,0-3-384,3-6 273,5-9-817,10-17 16,7-11-32,4-19-529,0-14-415,0-14-1345,13-7-2129,5-26-480</inkml:trace>
-  <inkml:trace contextRef="#ctx0" brushRef="#br0" timeOffset="6560.21">4041 559 6275,'0'0'1312,"-28"117"913,18-61 257,7-1-1058,3-6-255,0-9-593,9-9-448,4-11-16,2-11-112,6-9-1024,5-6-2562,6-28-1616</inkml:trace>
-  <inkml:trace contextRef="#ctx0" brushRef="#br0" timeOffset="6920.37">4337 559 4178,'0'0'8983,"2"-4"-8295,2-6-312,-1 0 0,0-1 1,0 0-1,-1 0 0,2-21 0,-19 42 491,-2 13-891,0 1 0,1 0 0,-24 52 0,32-59 40,-11 22 155,-20 58 0,33-78-153,0 0 1,2 1 0,0 0-1,2 0 1,-1 26 0,3-46-39,0 0 1,0 1-1,0-1 0,0 0 1,0 0-1,0 0 1,0 1-1,0-1 1,0 0-1,0 0 1,0 1-1,0-1 1,0 0-1,0 0 1,0 0-1,0 0 0,0 1 1,1-1-1,-1 0 1,0 0-1,0 0 1,0 0-1,0 1 1,1-1-1,-1 0 1,0 0-1,0 0 1,0 0-1,0 0 1,1 0-1,-1 0 0,0 0 1,0 1-1,0-1 1,1 0-1,-1 0 1,0 0-1,0 0 1,0 0-1,1 0 1,-1 0-1,0 0 1,0 0-1,1 0 0,-1 0 1,0 0-1,0-1 1,0 1-1,1 0 1,-1 0-1,0 0 1,0 0-1,0 0 1,0 0-1,1 0 1,-1-1-1,0 1 0,0 0 1,0 0-1,13-12-1107,-3-2 780,-1 0-1,-1-1 1,0 0-1,6-20 1,22-70-1609,-27 75 1298,6-16-227,-2 1-176,28-62 0,-40 106 1073,12-22 110,-13 23-87,0 0 0,1-1 0,-1 1 0,0 0 0,0-1 0,0 1-1,1 0 1,-1-1 0,0 1 0,0 0 0,1-1 0,-1 1 0,0 0 0,1 0 0,-1 0 0,0-1 0,1 1 0,-1 0 0,0 0 0,1 0 0,-1 0 0,0 0 0,1 0 0,-1-1 0,1 1 0,-1 0 0,0 0 0,1 0 0,-1 0 0,1 0 0,-1 0 0,0 1 0,1-1 0,-1 0 0,0 0 0,1 0 0,-1 0 0,0 0 0,1 0 0,-1 1 0,0-1 0,1 0-1,-1 0 1,0 1 0,1-1 0,-1 0 0,0 0 0,0 1 0,1-1 0,-1 0 0,0 1 0,0-1 0,0 0 0,1 1 0,-1-1 0,0 0 0,0 1 0,0-1 0,0 0 0,0 1 0,0-1 0,0 1 0,12 41 1541,-2 0 0,-2 1 0,3 46-1,-6-49-499,2 105 1034,-7-115-1504,-1-70-1756,2 0-1,2 0 1,12-62-1,-9 76 201,0 0 1,3 0-1,0 0 0,1 1 0,2 0 1,16-26-1,-26 48 913,0 0 0,0-1 0,1 1 1,0 0-1,0 0 0,6-4 0,-9 6 40,1 1 1,-1 0-1,1-1 1,0 1-1,-1 0 0,1 0 1,-1-1-1,1 1 0,0 0 1,-1 0-1,1 0 0,0 0 1,-1 0-1,1 0 0,0 0 1,-1 0-1,1 0 1,-1 0-1,1 0 0,0 0 1,0 1 12,0-1 0,0 1 0,-1-1 0,1 1 0,0 0 0,-1-1 0,1 1 0,-1 0 0,1-1 0,-1 1 0,1 0 0,-1 0 0,1 0 0,-1 0 0,0-1 0,1 1 0,-1 0 0,0 0 0,0 1 0,5 25 1336,-1 0 0,-1 48 1,2 9 361,-3-59-1207,2-1 0,1 0 1,0 0-1,2-1 0,17 42 1,-12-46-418,-12-19-147,1 0 0,-1 1 0,0-1 0,0 0 0,0 1 0,1-1 0,-1 0 0,0 1 0,1-1 0,-1 0 0,0 0 0,1 1 0,-1-1 0,0 0 0,1 0 0,-1 0 0,0 1 0,1-1 0,-1 0 0,1 0 0,-1 0 0,0 0 0,1 0 0,-1 0 0,1 0 0,-1 0 0,0 0 0,1 0 0,-1 0 0,1 0 0,-1 0 0,0 0 0,1 0 0,-1 0 0,1-1 0,-1 1 0,0 0 0,1 0 0,-1 0 0,0-1 0,1 1 0,-1 0 0,0 0 0,1-1 0,-1 1 0,0 0 0,0-1 0,1 1 0,-1 0 0,0-1 0,11-28-4511,-1-15-2184</inkml:trace>
-  <inkml:trace contextRef="#ctx0" brushRef="#br0" timeOffset="7300.09">4756 57 6467,'0'0'4290,"-95"77"-5042,47-69-5155</inkml:trace>
-  <inkml:trace contextRef="#ctx0" brushRef="#br0" timeOffset="7301.09">3983 309 7571,'0'0'1073,"85"3"1632,-25-3-848,3 1-1009,-3 3-848,-11 2-384,-19 3-4082</inkml:trace>
-</inkml:ink>
-</file>
-
-<file path=word/ink/ink74.xml><?xml version="1.0" encoding="utf-8"?>
-<inkml:ink xmlns:inkml="http://www.w3.org/2003/InkML">
-  <inkml:definitions>
-    <inkml:context xml:id="ctx0">
-      <inkml:inkSource xml:id="inkSrc0">
-        <inkml:traceFormat>
-          <inkml:channel name="X" type="integer" min="-2.14748E9" max="2.14748E9" units="cm"/>
-          <inkml:channel name="Y" type="integer" min="-2.14748E9" max="2.14748E9" units="cm"/>
-          <inkml:channel name="F" type="integer" max="32767" units="dev"/>
-        </inkml:traceFormat>
-        <inkml:channelProperties>
-          <inkml:channelProperty channel="X" name="resolution" value="1000" units="1/cm"/>
-          <inkml:channelProperty channel="Y" name="resolution" value="1000" units="1/cm"/>
-          <inkml:channelProperty channel="F" name="resolution" value="0" units="1/dev"/>
-        </inkml:channelProperties>
-      </inkml:inkSource>
-      <inkml:timestamp xml:id="ts0" timeString="2021-03-14T16:35:59.114"/>
-    </inkml:context>
-    <inkml:brush xml:id="br0">
-      <inkml:brushProperty name="width" value="0.05" units="cm"/>
-      <inkml:brushProperty name="height" value="0.05" units="cm"/>
-    </inkml:brush>
-  </inkml:definitions>
-  <inkml:trace contextRef="#ctx0" brushRef="#br0">28 43 4786,'0'0'7985,"-4"-9"-1683,3 10-6321,0-1 0,0 1 1,1-1-1,-1 1 0,0 0 1,0-1-1,1 1 1,-1 0-1,1 0 0,-1-1 1,1 1-1,-1 0 0,1 0 1,-1 0-1,1 0 0,0-1 1,-1 1-1,1 2 0,-5 20-126,4-19 143,-1 9-37,0-1 0,1 0 0,0 1-1,1-1 1,0 1 0,1-1 0,1 1 0,4 21 0,-3-27-33,-1 1 0,1-1 0,1 1 0,-1-1 0,1 0 0,1 0 0,-1-1 0,1 1 0,0-1 0,0 0 0,1-1 0,0 1 0,0-1 0,12 8 0,-6-6-25,1 0 0,-1-1 1,1-1-1,1 0 1,-1-1-1,1-1 0,0 0 1,21 2-1,12-2-181,55-3 0,-93-1 252,15 0-26,1-1 0,-1-1 0,0-2 0,-1 0 0,1-2-1,-1 0 1,0-1 0,-1-2 0,0 0 0,0-2 0,-1 0 0,31-24 0,-46 30 66,1 0 1,-1 0 0,0-1 0,0 1 0,-1-2 0,0 1-1,0 0 1,6-14 0,-9 15 50,0 1 1,0-1-1,0 0 0,-1 0 1,0 0-1,0 1 1,0-1-1,-1 0 0,0 0 1,0 0-1,0 0 0,-1 0 1,-2-10-1,1 11 42,0 1 0,-1-1 1,1 1-1,-1 0 0,1 0 0,-1 0 0,0 0 1,-1 1-1,1-1 0,-1 1 0,0 0 1,1 0-1,-1 0 0,-1 0 0,1 1 0,0-1 1,-7-1-1,6 1-95,0 1 1,0 0 0,0 1-1,0-1 1,-1 1 0,1 0-1,0 1 1,-1-1 0,1 1-1,0 0 1,-1 0 0,1 1-1,-1-1 1,1 1 0,0 0-1,-7 3 1,5 0-42,-1 0-1,0 1 1,1 0 0,0 0 0,0 1-1,-7 7 1,-37 44-21,42-47 44,-26 34-59,2 2 1,2 0 0,-39 79 0,51-84-4,1 0 0,2 2 1,2 0-1,-15 84 1,25-104 36,1 0 1,2 0 0,0 0 0,1 0 0,6 37-1,-5-52 8,1 1 0,0-1 0,1 0 0,0 0 0,0 0 0,0 0 0,1 0 0,0-1 0,1 0 0,0 0 0,0 0 0,0 0 0,1-1 0,0 0 0,0 0 0,1 0 0,0-1 0,7 5 0,-3-4 14,0-1 1,0-1-1,0 0 1,0 0-1,0-1 1,1-1-1,0 0 1,-1 0-1,1-1 1,17-1-1,-25 1 22,0-1 0,-1 0-1,1 0 1,0-1 0,-1 1 0,1-1-1,-1 0 1,1 0 0,-1 0-1,1 0 1,-1-1 0,0 1 0,0-1-1,1 0 1,-1 0 0,0 0-1,-1 0 1,1 0 0,0-1 0,-1 1-1,1-1 1,-1 0 0,0 0-1,0 0 1,0 0 0,0 0 0,0 0-1,-1-1 1,2-4 0,2-6 5,-1 0 0,0 0-1,-1-1 1,-1 1 0,0-1 0,-1 0 0,0 1 0,-1-1-1,-1 0 1,-1 0 0,0 1 0,-4-18 0,5 28-28,-1 0 0,1 1 0,-1-1 0,1 0 0,-1 0 0,-1 1 0,1-1 0,0 1 0,-1-1 0,1 1 0,-1 0 0,0 0 0,0 0 0,-1 1 0,1-1 0,0 1 0,-1-1 0,0 1 0,1 0 0,-1 1 0,0-1 0,0 1 0,0-1 0,0 1 0,0 0 0,0 1 0,-8-1 0,12 1-26,-1 0-1,0 0 1,1 0 0,-1 0 0,0 1 0,1-1 0,-1 0-1,0 1 1,1-1 0,-1 0 0,1 1 0,-1-1 0,1 1-1,-1-1 1,0 1 0,1-1 0,0 1 0,-1-1 0,1 1-1,-1-1 1,1 1 0,0 0 0,-1-1 0,1 1 0,0 0-1,0-1 1,0 1 0,-1 0 0,1-1 0,0 1 0,0 0-1,0 0 1,0-1 0,0 1 0,0 0 0,0-1 0,0 1-1,1 1 1,-1-1-212,0 0 0,0 0-1,0 0 1,1 1 0,-1-1 0,0 0-1,1 0 1,-1 0 0,1 0 0,-1 0-1,1 0 1,-1 0 0,1 0 0,0 0 0,-1 0-1,1 0 1,0-1 0,0 1 0,0 0-1,0 0 1,0-1 0,0 1 0,0-1-1,0 1 1,1 0 0,20 0-6454</inkml:trace>
-  <inkml:trace contextRef="#ctx0" brushRef="#br0" timeOffset="1220.2">837 696 2001,'0'0'7876,"-1"-25"-3544,0 23-4310,0 0 0,0 0 0,0-1 0,0 1 0,0 0 0,0 0 0,-1 0 0,1 0 0,0 1 0,-1-1 0,0 0 0,0 1 0,1-1 0,-1 1 0,0-1 0,0 1 0,0 0 0,0 0 0,0 0 0,-1 0 0,1 0 0,0 0 0,0 1 0,-1-1 0,1 1 0,0 0 0,-1-1 0,1 1 0,0 0 0,-1 0 0,1 1 0,0-1 0,-1 0 0,1 1 0,0 0 0,-1-1 0,1 1 0,0 0 0,0 0 0,0 0 0,0 0 0,0 1 0,0-1 0,0 0 0,0 1 0,0-1 0,1 1 0,-3 2 0,-4 9-42,0 0-1,1 0 1,0 1 0,1 0-1,1 0 1,0 1 0,-5 27-1,5-9-32,1 1 0,1 48-1,3-80 44,0 1-1,0 0 1,0-1 0,0 1-1,1-1 1,-1 1-1,1 0 1,0-1 0,0 1-1,-1-1 1,1 0-1,1 1 1,-1-1 0,0 0-1,1 0 1,-1 1-1,1-1 1,0 0-1,-1-1 1,1 1 0,0 0-1,0 0 1,0-1-1,1 1 1,-1-1 0,0 0-1,0 0 1,1 0-1,-1 0 1,1 0 0,-1 0-1,1 0 1,-1-1-1,1 1 1,-1-1 0,1 0-1,0 0 1,-1 0-1,4-1 1,-4 1 15,0 0 1,0 0-1,0 0 1,0-1-1,0 1 1,-1-1-1,1 1 1,0-1-1,0 0 1,-1 0-1,1 0 0,0 0 1,-1 0-1,1 0 1,-1 0-1,1 0 1,1-3-1,0 1 1,0-1 1,-1 0-1,1 0 0,-1 0 0,0 0 0,4-8 0,-2-4 0,0 1-1,0-1 0,1-19 1,-2 1-121,0 0 0,-3 0 1,-6-63-1,5 92 113,1 2 16,0 1-1,0-1 1,-1 0-1,1 0 1,-1 0-1,0 1 1,0-1-1,0 0 1,0 1-1,-1-1 0,-1-3 1,3 6-13,-1 0 1,1 0 0,0 0-1,0 0 1,0 0-1,0 0 1,0 0-1,-1 0 1,1 0 0,0 0-1,0 0 1,0 0-1,0 0 1,0 0-1,-1 0 1,1 0-1,0 0 1,0 1 0,0-1-1,0 0 1,0 0-1,0 0 1,0 0-1,0 0 1,-1 0 0,1 0-1,0 1 1,0-1-1,0 0 1,0 0-1,0 0 1,0 0-1,0 0 1,0 0 0,0 1-1,0-1 1,0 0-1,0 0 1,0 0-1,0 0 1,0 0-1,0 1 1,0-1 0,0 0-1,0 0 1,0 0-1,0 0 1,0 0-1,0 1 1,0-1 0,0 0-1,0 0 1,-2 34-296,2 53 1,0-86 286,0 0 1,0 0 0,0 0-1,0 0 1,0 0-1,0 0 1,1 0 0,-1 0-1,0 0 1,1 0-1,-1 0 1,1 0 0,-1-1-1,1 1 1,-1 0-1,1 0 1,-1-1 0,1 1-1,0 0 1,-1 0-1,1-1 1,0 1 0,0-1-1,0 1 1,-1-1-1,1 1 1,0-1 0,0 0-1,0 1 1,0-1-1,0 0 1,0 0 0,0 1-1,0-1 1,0 0-1,0 0 1,0 0 0,0 0-1,0 0 1,-1 0-1,1-1 1,0 1 0,0 0-1,2-1 1,1 0 11,-1 0 0,1 0 0,0-1 0,0 1 0,-1-1 0,1 0 0,-1 0 0,0 0 0,6-6 0,3-5 44,-2 0 0,1-1-1,-2 0 1,0-1-1,0 0 1,-2-1 0,0 0-1,-1 0 1,7-25 0,-1-12-1044,8-89 1,-22 169 963,2-18 120,-1 0 0,0 0 0,0 0 0,-4 13 0,-1-5-18,2-8-31,1 0-1,0 0 1,1 0 0,0 0 0,0 0 0,1 0-1,0 10 1,1-18-49,1 0 0,-1-1-1,1 1 1,-1-1-1,1 1 1,-1 0 0,1-1-1,-1 1 1,1-1 0,0 1-1,-1-1 1,1 0-1,0 1 1,-1-1 0,1 0-1,0 1 1,0-1 0,-1 0-1,1 0 1,0 0-1,0 1 1,-1-1 0,1 0-1,0 0 1,0 0 0,-1 0-1,1-1 1,0 1-1,1 0 1,26-3 58,-20 0-11,1 0 1,-1 0-1,0 0 0,0-1 0,0-1 0,9-6 1,-9 6-9,1 0 1,-1 0-1,1 0 1,0 1-1,11-3 1,-19 8-43,-1 0-1,1 1 1,-1-1-1,0 0 1,1 0-1,-1 1 1,0-1-1,0 0 1,0 1 0,0-1-1,0 0 1,0 1-1,0-1 1,-1 2-1,-5 22 276,0-1 0,-1 0 0,-2 0 0,-12 24 0,-10 26 63,21-44-287,0 1 1,2 0-1,1 0 0,2 0 0,1 1 1,0 34-1,4-63-49,0 1 0,0-1 0,1 0 0,-1 0 0,1 1 0,0-1 0,-1 0 0,2 0 0,-1 0 0,0 0 0,0 0 0,1 0 0,0 0 0,0-1 1,-1 1-1,2 0 0,-1-1 0,0 0 0,0 1 0,4 1 0,-2-1 5,1 0 1,0-1-1,1 1 1,-1-1-1,0 0 1,1-1-1,-1 1 1,1-1-1,-1 0 1,11 0-1,-8 0 92,1-1-1,-1 0 1,1 0-1,-1 0 1,1-1-1,-1-1 1,0 0-1,14-4 1,-17 4-202,-1-1 0,1 1 0,-1-1 0,0 0 1,0 0-1,0 0 0,0 0 0,-1-1 0,1 0 0,-1 0 0,0 0 0,0 0 1,-1 0-1,1 0 0,3-9 0,0-7-4180,-5 2-3939</inkml:trace>
-  <inkml:trace contextRef="#ctx0" brushRef="#br0" timeOffset="3350.48">1240 1006 3217,'0'0'6233,"3"-16"-5067,3 9-1104,0-1 1,-1 1-1,0-1 1,-1 0 0,1 0-1,5-16 1,13-58 1104,-7 25-686,-9 30-344,-2 0 0,0 0 1,-2-1-1,-1 0 0,-1 1 0,-1-1 1,-2 0-1,-6-32 0,8 59-73,0-1 51,0 0 1,0 0 0,0 0 0,-1 0 0,1 0 0,-1 0 0,1 0 0,-1 0 0,0 1 0,0-1-1,1 0 1,-1 0 0,-3-2 0,4 4-209,0 13-382,0-8 454,0 0 0,0 1 1,0-1-1,1 0 0,0 1 0,3 8 0,-4-12 13,1-1-1,0 1 1,1 0-1,-1-1 1,0 1-1,0-1 1,1 1-1,-1-1 1,1 1-1,-1-1 0,1 0 1,0 0-1,-1 0 1,1 0-1,0 0 1,0 0-1,0 0 1,0-1-1,0 1 1,0-1-1,2 1 0,2 1 31,0-1 1,0-1-1,0 1 0,0-1 0,0 0 0,0 0 0,0 0 0,1-1 0,-2 0 0,1-1 0,0 1 0,0-1 0,0 0 0,-1 0 0,1-1 0,5-3 0,-4 1 20,1 0-1,-1-1 1,0 0-1,0-1 1,-1 0-1,0 0 1,0 0-1,-1 0 1,9-16-1,-13 58-233,-4-4 338,-1-1 0,-1 0 0,-1 0 0,-2-1 0,-11 30 0,7-23 68,2 0 0,-10 62 0,19-87-224,-1 0-27,1 0 0,0 0 0,1 0 0,2 11 0,-2-19 22,0-1 0,0 0 0,1 0 0,-1 0 0,1 0 0,0 0 0,0 0 0,0 0 0,0 0 0,0 0 0,0 0 0,0 0 0,0-1 0,1 1 0,-1 0 0,1-1 0,-1 1 0,1-1 0,0 1 0,0-1 0,-1 0 0,1 0 0,0 0 0,0 0 0,0 0 0,3 0 0,0 1 20,1-1 0,-1 0 0,1 0 0,0-1-1,-1 1 1,1-1 0,0 0 0,-1-1 0,1 0 0,0 0 0,-1 0 0,1 0 0,5-3 0,-3 0 0,-1 1-1,1-1 1,-1-1 0,0 1-1,-1-1 1,1 0 0,-1-1-1,7-7 1,-1-1-28,-1-1 1,0 0-1,-2-1 1,1 0-1,-2 0 1,0 0-1,8-27 0,-12 25 59,0 1-1,-1-1 0,0 1 0,-2-1 0,0-27 499,-2 31-72,1 16-477,0 1 0,0-1 1,0 1-1,1-1 1,0 1-1,-1-1 0,1 1 1,0-1-1,0 0 1,0 0-1,0 1 0,1-1 1,-1 0-1,1 0 1,-1 0-1,1 0 0,0 0 1,-1-1-1,1 1 1,0-1-1,0 1 0,0-1 1,0 1-1,1-1 0,2 1 1,1 0-17,-1 1 0,1-2 0,0 1-1,0-1 1,0 0 0,0 0 0,0-1 0,0 1 0,11-2 0,-14 0 28,-1 1 1,0-1 0,0 1-1,0-1 1,0 0-1,0 0 1,0 0 0,0 0-1,-1-1 1,1 1 0,0 0-1,-1-1 1,1 1 0,-1-1-1,1 0 1,-1 1-1,0-1 1,1 0 0,-1 0-1,0 0 1,0 0 0,0 0-1,-1 0 1,1 0-1,0 0 1,-1 0 0,1-4-1,1-6-8,0 0 0,-1-1-1,0-17 1,-1 27 11,0 0 0,-4-46 104,4 46-94,0 1 0,-1 0 0,1-1 0,-1 1 1,0 0-1,1 0 0,-1 0 0,0-1 0,-1 1 0,1 0 0,0 0 0,0 0 0,-1 1 0,1-1 0,-1 0 0,0 0 1,1 1-1,-4-3 0,4 4 26,0-1 0,0 1 0,0 0-1,0-1 1,0 1 0,0 0 0,0 0 0,0 0 0,0 0 0,0 0 0,0 0 0,0 0 0,0 0 0,0 0 0,0 0 0,0 1 0,0-1-1,0 0 1,0 1 0,0-1 0,0 1 0,0-1 0,0 1 0,0-1 0,0 1 0,0 0 0,-20 23-240,19-21 243,-11 14-82,2 0 0,-1 0 0,2 1 0,1 1 0,0 0 0,1 0 0,1 1 0,1-1 0,1 2 0,1-1 0,0 0 0,2 1 0,0 0 0,2 25 0,0-42 29,1 0 0,0 0 0,-1 0 1,1-1-1,1 1 0,-1 0 0,1 0 0,-1-1 1,1 1-1,0-1 0,1 0 0,-1 1 1,0-1-1,1 0 0,0 0 0,-1-1 0,1 1 1,1 0-1,-1-1 0,0 0 0,0 0 0,1 0 1,-1 0-1,1 0 0,0-1 0,-1 0 0,1 1 1,5 0-1,7 1 151,-1-1 0,1 0 0,0-1-1,-1 0 1,30-4 0,-39 3-135,0-2-1,0 1 0,-1-1 0,1 1 0,0-2 1,-1 1-1,1-1 0,-1 1 0,8-7 1,16-7-4713</inkml:trace>
-  <inkml:trace contextRef="#ctx0" brushRef="#br0" timeOffset="4090.06">2273 583 1585,'0'0'11178,"-9"-15"-7656,4 10-3478,0 0 0,0 0 0,-1 0 0,0 0 0,0 1 0,0 0 0,0 0 0,-9-3 0,13 6-66,-1 0-1,1 0 1,-1 0-1,0 0 1,1 1-1,-1-1 1,0 1-1,1 0 0,-1 0 1,0 0-1,1 0 1,-1 0-1,0 1 1,1-1-1,-1 1 1,0 0-1,1 0 1,-1 0-1,1 0 1,-1 0-1,1 0 1,0 1-1,-1-1 0,1 1 1,-3 2-1,-4 6-12,1-1-1,0 1 1,0 0 0,1 0-1,0 1 1,1 0-1,1 0 1,-1 1-1,2-1 1,-6 23-1,4-8 9,1 0 0,1 0 0,0 54-1,4-74 26,0 0 1,0-1-1,0 1 0,1 0 0,0-1 0,0 1 0,0-1 0,1 1 0,0-1 0,0 1 0,0-1 0,0 0 0,1 0 0,0 0 0,0-1 0,1 1 0,-1-1 0,1 1 0,0-1 0,0 0 0,0 0 0,1-1 0,-1 0 0,1 1 0,0-1 0,0-1 0,0 1 0,0-1 0,1 0 0,5 2 0,7 1 74,0-1 0,0-1-1,0-1 1,1 0 0,-1-1-1,0-1 1,21-3 0,-33 3-101,0-1 0,0 0 0,0 0 0,0 0 0,0-1 0,0 0 1,-1 0-1,1-1 0,-1 1 0,1-1 0,6-5 0,-7 4-470,-1 0 0,0 0-1,0-1 1,0 1 0,0-1 0,0 0-1,3-6 1,13-33-6931</inkml:trace>
-  <inkml:trace contextRef="#ctx0" brushRef="#br0" timeOffset="5630.43">2548 26 4130,'0'0'9506,"0"-4"-8717,0-10-450,0 10-264,-1 9-177,1 0-1,-1 0 1,0 0 0,0-1 0,-2 6-1,-3 10-54,-20 101 270,-47 240 97,58-265-266,-4 174 0,19-268 40,0 0 0,0 1 1,1-1-1,-1 0 0,1 1 1,-1-1-1,1 0 0,0 0 1,0 0-1,0 0 0,0 0 1,0 0-1,0 0 1,0 0-1,1 0 0,2 2 1,-3-3 1,0 0 1,0 0-1,0-1 1,0 1-1,0-1 0,0 1 1,0-1-1,0 1 1,0-1-1,1 0 1,-1 0-1,0 1 1,0-1-1,0 0 1,0 0-1,1 0 1,-1 0-1,0 0 1,0-1-1,0 1 1,0 0-1,1 0 1,-1-1-1,0 1 1,0-1-1,0 1 1,0-1-1,0 1 1,0-1-1,0 0 1,0 1-1,0-1 1,0 0-1,1-1 1,5-7-115,-1 1 0,0-1-1,0 0 1,-1-1 0,0 1 0,0-1 0,-1 0 0,3-13 0,-3 13 109,10-30-209,-1-2 0,-2 0-1,-1 0 1,3-44-1,-16 123 4255,1 29-3108,-2 30-1134,4-90 259,-2 9-145,2 0 0,-1 0-1,2 1 1,5 27-1,-5-39 62,0 0-1,0 0 1,1 0-1,-1 0 1,1 0 0,0-1-1,0 1 1,1 0-1,-1-1 1,1 0-1,0 0 1,-1 1-1,2-1 1,-1-1 0,0 1-1,0 0 1,1-1-1,0 0 1,-1 0-1,1 0 1,0 0-1,5 1 1,-3-1 33,-1 0-1,1-1 1,0 0-1,-1 0 1,1 0 0,0 0-1,0-1 1,0 0-1,-1-1 1,1 1-1,0-1 1,0 0 0,0 0-1,10-5 1,-9 3 26,0 0 0,-1-1 0,1 0 0,-1-1 0,0 1 0,0-1 0,0 0 0,-1-1 0,0 1 0,7-9 0,-4 2 62,-1 0 0,0 0 0,0-1 0,-1 0 0,-1 0 0,0 0 0,-1 0 0,0-1 0,-1 0 0,-1 0 0,1-26 0,-2 26-32,0 11 64,-1 0 1,0-1-1,0 1 1,0 0-1,0 0 0,0 0 1,-1 0-1,-1-6 1,-14-1 1989,15 9-2102,0 1 1,0-1-1,0 0 1,0 0-1,-1 0 1,1 0-1,0 1 0,0-1 1,-1 1-1,1-1 1,0 1-1,0-1 1,-1 1-1,1 0 1,-1 0-1,1-1 0,0 1 1,-1 0-1,1 0 1,-1 1-1,1-1 1,-2 0-1,1 1-23,0 0-1,-1 0 0,1 0 1,0 1-1,0-1 1,0 0-1,0 1 1,0 0-1,0-1 0,0 1 1,-2 3-1,-2 3-46,0 2 0,0-1-1,0 1 1,-4 12 0,3-4-6,0 0 0,2 0 0,0 0-1,1 1 1,1-1 0,0 1 0,1 36 0,2-54 38,0 0 0,0 0 0,-1 0 0,1 0 1,0 0-1,1 0 0,-1 0 0,0 0 0,0 0 0,0 0 0,1-1 0,-1 1 0,0 0 0,1 0 0,-1 0 0,1 0 0,-1 0 0,1-1 0,-1 1 0,1 0 0,-1-1 0,1 1 0,0 0 0,-1-1 0,1 1 0,0 0 0,0-1 0,0 0 0,-1 1 0,1-1 0,0 1 0,0-1 0,0 0 0,0 1 0,0-1 1,0 0-1,1 0 0,0 0-56,0 0 0,0 0 0,0-1 0,0 1 0,0-1 0,0 0 1,0 1-1,-1-1 0,1 0 0,0 0 0,0 0 0,-1 0 1,1 0-1,-1-1 0,1 1 0,-1 0 0,3-3 0,3-6-9,0-1-1,0 0 1,-1 0-1,-1 0 1,6-16-1,16-63-185,-19 60-256,20-51-1,-28 81 566,0-1 1,0 0-1,0 1 0,0-1 0,1 0 0,-1 1 0,0-1 1,0 1-1,1-1 0,-1 1 0,1-1 0,-1 1 0,0-1 0,1 1 1,-1-1-1,1 1 0,-1-1 0,1 1 0,-1 0 0,1-1 1,-1 1-1,1 0 0,0 0 0,-1-1 0,1 1 0,-1 0 0,1 0 1,0 0-1,0-1 0,0 2-6,0-1 0,0 1 1,0 0-1,0-1 0,0 1 1,0 0-1,-1 0 0,1-1 0,0 1 1,-1 0-1,1 0 0,0 0 0,-1 0 1,1 0-1,0 1 0,16 49 529,-15-46-286,38 171 4921,-39-196-5442,2 0-1,0 0 0,1 0 0,10-31 0,-11 40-130,2-1 1,-1 1-1,2 1 0,-1-1 0,1 1 1,1 0-1,0 0 0,16-17 1,-22 26 355,0 0 1,0 0 0,1 0 0,-1 0-1,0 0 1,0 1 0,0-1 0,1 0-1,-1 1 1,0-1 0,1 0 0,-1 1-1,1 0 1,-1-1 0,0 1 0,1 0-1,2-1 1,-3 2 43,0-1-1,0 0 1,0 1-1,0-1 1,0 1-1,0-1 1,0 1 0,0-1-1,0 1 1,0-1-1,-1 1 1,1 0-1,0 0 1,0-1-1,-1 1 1,1 0 0,0 0-1,0 2 1,3 4 216,-1 1 1,0 1-1,0-1 1,0 0-1,0 9 1,2 3 336,0-2-75,3 10 53,1 1 0,1-1 0,1-1-1,28 48 1,-38-73-555,0-1 0,0 1 0,0 0 0,1-1-1,-1 1 1,0-1 0,1 1 0,-1-1 0,1 0 0,0 1 0,-1-1 0,1 0 0,0 0 0,0 0 0,-1 0-1,1-1 1,0 1 0,3 0 0,-4-1-126,0 0-1,1-1 1,-1 1-1,0-1 1,1 1-1,-1-1 1,0 1-1,0-1 1,0 0-1,1 0 1,-1 0-1,0 1 1,0-1-1,0 0 1,0 0-1,-1-1 1,1 1-1,0 0 1,0 0-1,-1 0 1,1 0-1,0-1 1,-1 1-1,1 0 1,-1-1-1,0 1 1,1-3-1,11-43-5691</inkml:trace>
-  <inkml:trace contextRef="#ctx0" brushRef="#br0" timeOffset="6041.91">2932 210 10869,'0'0'3474</inkml:trace>
-  <inkml:trace contextRef="#ctx0" brushRef="#br0" timeOffset="6042.91">2443 396 5603,'0'0'6851,"85"3"-5603,-33-3-1248,21 0-80,7-4-2769</inkml:trace>
-  <inkml:trace contextRef="#ctx0" brushRef="#br0" timeOffset="7570.22">4092 150 6067,'0'0'7104,"0"-3"-6330,1 1-95,-1 9-336,3 24-312,0 47-153,-3-11 217,-2 0 0,-20 110 1,11-123-39,-29 193-58,37-234-940,-3-21-4807,0-14-2173</inkml:trace>
-  <inkml:trace contextRef="#ctx0" brushRef="#br0" timeOffset="8084.14">3659 175 5026,'0'0'7260,"5"1"-6972,27-1 79,-1-2 0,1 0 0,37-9 0,19-2 368,25 2-374,0 6 1,162 12-1,-268-6-353,7-1-10,0 2-1,0 0 1,-1 0 0,1 1 0,24 10-1,-32-10 11,-5-2 75,-3-1-205,1 0 0,-1 0 0,0 0 0,1-1 0,-1 1 0,1 0 1,-1-1-1,0 1 0,1-1 0,-1 0 0,1 1 0,0-1 0,-1 0 0,1 0 0,0 0 0,-1 0 0,1 0 0,0 0 0,-1-2 1,-8-11-4119</inkml:trace>
-  <inkml:trace contextRef="#ctx0" brushRef="#br0" timeOffset="8615.45">4704 311 464,'0'0'10501,"0"5"-9482,0 21-962,1 33 484,-12 92 0,-15 44-218,22-112-8913,4-96 4022</inkml:trace>
-  <inkml:trace contextRef="#ctx0" brushRef="#br0" timeOffset="9044.88">4679 356 5330,'0'0'9335,"0"-10"-9199,3 0-201,0 0 0,0 1 0,1-1 0,0 1 0,1 0 0,6-10 0,3-7-147,-5 8 58,1-1 0,0 2-1,2-1 1,0 2-1,17-19 1,-23 29 141,-1 1 1,1 0-1,-1 1 1,1-1-1,1 1 1,-1 0-1,1 1 0,-1-1 1,1 1-1,0 1 1,0-1-1,0 1 1,0 0-1,1 1 1,-1 0-1,1 0 1,13 0-1,-18 1 40,-1 1 0,1-1 0,-1 1 0,1-1 1,-1 1-1,1 0 0,-1 0 0,0 0 0,0 0 0,1 0 0,-1 1 1,0-1-1,0 0 0,0 1 0,0 0 0,2 2 0,0 1 39,-1-1-1,0 1 1,0 0-1,0 0 1,-1 0-1,0 0 1,2 7-1,1 3 254,-2 0-1,0 1 0,-1-1 1,1 25-1,-3-34-201,0 0-1,0 0 1,0 0 0,-1 0-1,0 0 1,0 0-1,0 0 1,-1 0 0,0 0-1,0 0 1,-1-1-1,0 1 1,0-1 0,0 0-1,0 1 1,-1-2-1,0 1 1,0 0 0,0-1-1,0 1 1,-1-1 0,0-1-1,-5 5 1,-10 6 29,0-1 1,-39 20-1,49-28-280,-1-1 0,0 1-1,-1-2 1,1 0 0,-1 0-1,1-1 1,-22 1 0,33-3 78,-1-1 0,0 1 0,1 0 0,0-1 0,-1 1 0,1 0 0,-1-1 0,1 1 0,-1-1 0,1 1 0,0-1 0,-1 1 0,1-1 0,0 1 0,-1-1 0,1 1 0,0-1 0,0 1 0,0-1 0,-1 1 0,1-1 0,0 0 0,0 1 0,0-1 0,0 1 0,0-1 0,0 0 0,0 1 0,1-2 0,1-18-1901,-1 18 1436,0 1 0,0-1-1,1 0 1,-1 1 0,1-1-1,-1 1 1,1-1-1,0 1 1,-1 0 0,1-1-1,0 1 1,0 0-1,4-1 1,10-5-5850</inkml:trace>
-  <inkml:trace contextRef="#ctx0" brushRef="#br0" timeOffset="9420.48">5179 781 7940,'0'0'8708,"7"0"-8708</inkml:trace>
-  <inkml:trace contextRef="#ctx0" brushRef="#br0" timeOffset="9800.45">5241 543 11125,'0'0'4050</inkml:trace>
-</inkml:ink>
-</file>
-
-<file path=word/ink/ink8.xml><?xml version="1.0" encoding="utf-8"?>
-<inkml:ink xmlns:inkml="http://www.w3.org/2003/InkML">
-  <inkml:definitions>
-    <inkml:context xml:id="ctx0">
-      <inkml:inkSource xml:id="inkSrc0">
-        <inkml:traceFormat>
-          <inkml:channel name="X" type="integer" min="-2.14748E9" max="2.14748E9" units="cm"/>
-          <inkml:channel name="Y" type="integer" min="-2.14748E9" max="2.14748E9" units="cm"/>
-          <inkml:channel name="F" type="integer" max="32767" units="dev"/>
-        </inkml:traceFormat>
-        <inkml:channelProperties>
-          <inkml:channelProperty channel="X" name="resolution" value="1000" units="1/cm"/>
-          <inkml:channelProperty channel="Y" name="resolution" value="1000" units="1/cm"/>
-          <inkml:channelProperty channel="F" name="resolution" value="0" units="1/dev"/>
-        </inkml:channelProperties>
-      </inkml:inkSource>
-      <inkml:timestamp xml:id="ts0" timeString="2021-03-14T16:58:55.960"/>
-    </inkml:context>
-    <inkml:brush xml:id="br0">
-      <inkml:brushProperty name="width" value="0.05" units="cm"/>
-      <inkml:brushProperty name="height" value="0.05" units="cm"/>
-    </inkml:brush>
-  </inkml:definitions>
-  <inkml:trace contextRef="#ctx0" brushRef="#br0">82 25 10533,'0'0'5362,"0"114"-4785,0-34-65,0 12 32,-7 7-160,-6 2 32,-2-5-272,1-13-128,3-13-32,2-16-16,3-13-1040,1-11-657,4-17-1440</inkml:trace>
-  <inkml:trace contextRef="#ctx0" brushRef="#br0" timeOffset="389.95">251 843 7267,'0'0'1937,"-19"70"-1056,3-37 831,1-7 145,4-6-1409,5-7-432,5-8-32</inkml:trace>
-  <inkml:trace contextRef="#ctx0" brushRef="#br0" timeOffset="870.26">896 51 10965,'0'0'5960,"-16"0"-4407,12 0-1495,-4 0-6,0 0-1,0 0 0,1 1 0,-1 0 0,0 0 1,1 1-1,-1 0 0,1 0 0,0 1 0,-1-1 1,1 2-1,0-1 0,1 1 0,-1 0 0,-11 10 1,-6 10-43,0 2 1,3 0 0,0 1 0,1 1 0,-26 49-1,11-5-23,-35 97-1,22-10-78,41-130 56,2 0 1,1 1-1,0 45 0,4-71 24,0 0-1,1 0 1,-1 0 0,1 0 0,-1 0 0,1 0 0,0 0-1,1 0 1,-1 0 0,1-1 0,3 7 0,-3-8-8,0 0 0,0 0 1,0 0-1,0 0 0,0 0 0,0 0 1,1-1-1,-1 1 0,1-1 1,-1 0-1,1 0 0,-1 1 0,1-2 1,0 1-1,0 0 0,-1-1 1,5 1-1,-2-1-26,0 1 0,1-2 1,-1 1-1,0-1 0,0 0 1,1 0-1,-1 0 0,0 0 1,0-1-1,0 0 0,0 0 0,-1-1 1,1 1-1,0-1 0,-1 0 1,0 0-1,6-6 0,1-1-82,0-1 0,-2 0 0,1 0 1,-1-1-1,9-15 0,-11 13-67,-1-1 0,0 1 1,-1-1-1,-1 0 0,0 0 1,-1-1-1,-1 1 0,0-1 0,-1 1 1,0-1-1,-2 0 0,0 1 1,-4-25-1,3 32-98,0 0 0,0 1-1,-1-1 1,0 1 0,0-1 0,-1 1 0,-5-8 0,8 14 255,0-1 1,0 0 0,0 0 0,-1 1-1,1-1 1,0 1 0,-1-1-1,1 1 1,-1-1 0,0 1-1,1 0 1,-1 0 0,0 0-1,0 0 1,0 0 0,1 0-1,-1 0 1,0 1 0,0-1-1,0 1 1,0-1 0,-1 1-1,1 0 1,0 0 0,0 0-1,0 0 1,0 0 0,0 0-1,0 1 1,0-1 0,0 1 0,-3 0-1,3 1 70,0-1 0,-1 1 0,1-1 0,0 1 0,0 0 0,0 0 0,0 0 0,0 0 0,0 0 0,1 1 0,-1-1 0,1 0 0,-1 1 0,1-1 0,0 1 0,0-1-1,-1 6 1,0 0-515,0 0 0,1 0 0,0 0 0,1 0 0,0 9-1,1 4-5440</inkml:trace>
-  <inkml:trace contextRef="#ctx0" brushRef="#br0" timeOffset="1260.07">940 661 7299,'0'0'3042,"44"70"-1153,-25-30 192,-1-1-481,-5-1-767,-1-6-641,-2-5-192,1-7-368,2-10-1297,2-10-3458</inkml:trace>
-  <inkml:trace contextRef="#ctx0" brushRef="#br0" timeOffset="1261.07">1036 693 11669,'0'0'1937,"-118"118"-1136,72-67 815,15-10-1023,18-9-593,13-9-1969,4-15-2978,23-8-3072</inkml:trace>
-  <inkml:trace contextRef="#ctx0" brushRef="#br0" timeOffset="1262.07">1426 358 9845,'0'0'1200,"-34"129"-496,18-51 1249,-2 2 320,0-1-1056,2-3-561,1-10-496,4-9-160,7-11-176,4-16-1505,0-15-1968</inkml:trace>
-  <inkml:trace contextRef="#ctx0" brushRef="#br0" timeOffset="1780.23">1489 740 6131,'-22'84'4778,"14"-45"-2919,2 1-1,-2 77 1,8-111-1719,0 0 0,1 0 1,-1 0-1,1-1 0,0 1 0,0 0 1,1-1-1,0 1 0,0 0 0,5 9 1,-5-12-136,0-1 0,0 0 0,0 0 0,0 0 0,0 0 0,0 0-1,1 0 1,-1 0 0,1-1 0,-1 1 0,1-1 0,0 0 0,-1 0 0,1 0 0,0 0 0,0 0 0,0-1 0,-1 1 0,1-1 0,0 0 0,0 0 0,0 0 0,4 0 0,1-1-37,-1-1 1,0 0-1,1 0 0,-1 0 1,0-1-1,0 0 0,-1 0 0,1-1 1,0 0-1,-1 0 0,0 0 1,0-1-1,0 0 0,8-10 1,1-1-288,-2 0 0,0-1 0,0-1 0,9-20 0,-13 21-16,-1 0 1,-1 0-1,-1-1 1,0-1 0,-1 1-1,3-32 1,-5 17-1599,-1 1 0,-5-66 0,2 89 1604,0 1 0,-1-1 0,1 1 0,-2 0 0,1-1 0,-1 1-1,0 0 1,-5-8 0,7 15 334,0-1 0,0 1 1,0-1-1,0 1 0,0 0 0,-1-1 0,1 1 0,0 0 0,-1 0 0,1 0 0,-1 0 0,1 0 0,-1 0 0,0 0 0,1 1 0,-1-1 1,-3 0-1,3 1 143,-1 0 1,1 0 0,-1 0 0,1 0 0,-1 1 0,1 0 0,-1-1 0,1 1 0,0 0 0,-1 0 0,1 0 0,0 0-1,0 0 1,0 1 0,0-1 0,-3 4 0,-8 6 675,2 0 0,-1 1 0,2 0 0,-1 1 0,2 0 0,-12 21 0,6-5-55,1-1 0,-15 44 1,24-56-661,0 1-1,0-1 1,2 1 0,0 1-1,1-1 1,1 0 0,1 26 0,0-41-195,0 0 0,0 0 0,0 0 0,0-1 0,0 1 0,1 0 0,-1 0 0,1 0 1,-1-1-1,1 1 0,-1 0 0,1 0 0,0-1 0,0 1 0,0-1 0,0 1 0,0-1 1,0 1-1,1-1 0,-1 0 0,0 0 0,1 1 0,-1-1 0,1 0 0,-1 0 0,1 0 1,0 0-1,-1-1 0,1 1 0,2 0 0,26 2-4527</inkml:trace>
-  <inkml:trace contextRef="#ctx0" brushRef="#br0" timeOffset="2220.06">1915 448 6851,'0'0'7524,"87"42"-6548,-61-39-976,0-3-1281,-5-3-5698</inkml:trace>
-  <inkml:trace contextRef="#ctx0" brushRef="#br0" timeOffset="2670.28">2391 213 10453,'0'0'8049,"-2"2"-7692,0 0-317,-1 0-1,1 0 0,0 0 1,-1 0-1,1-1 0,-1 1 0,1 0 1,-1-1-1,0 0 0,0 0 1,0 0-1,0 0 0,1 0 1,-4 0-1,5-22-1042,1 6 489,0 0 0,1 0 0,1 0 1,0 0-1,1 1 0,1-1 0,0 1 0,1-1 1,1 1-1,0 1 0,14-24 0,-4 22 257,-16 15 273,0-1 1,1 1-1,-1 0 1,0-1 0,1 1-1,-1 0 1,0 0-1,1 0 1,-1-1 0,0 1-1,1 0 1,-1 0-1,1 0 1,-1 0 0,0-1-1,1 1 1,-1 0-1,1 0 1,-1 0 0,0 0-1,1 0 1,-1 0-1,1 0 1,-1 0 0,0 0-1,1 1 1,-1-1-1,1 0 1,-1 0 0,0 0-1,1 0 1,-1 0-1,0 1 1,1-1 0,-1 0-1,0 0 1,1 1-1,-1-1 1,0 0 0,1 1-1,-1-1 1,0 0-1,0 1 1,1-1 0,-1 0-1,0 1 1,0-1-1,0 0 1,0 1 0,0-1-1,1 1 1,2 18 545,-1 0 0,-1 0 0,-1 0 0,0 0 0,-5 28 0,0-18-98,-1-1 1,-1 0-1,-1 0 0,-2 0 0,-15 30 1,-74 127 836,90-169-1298,5-9-7,0 0 1,0 0-1,-1 0 0,-9 10 0,13-33-1346,1 6 893,1 0 0,0 1 0,0-1-1,1 1 1,0-1 0,1 1-1,0 0 1,1 0 0,-1 0 0,2 0-1,-1 1 1,1 0 0,1 0-1,8-10 1,-14 17 476,0 1 1,1-1-1,-1 1 0,0-1 0,1 1 1,-1-1-1,0 1 0,1-1 0,-1 1 1,1 0-1,-1-1 0,1 1 0,-1 0 0,0 0 1,1-1-1,-1 1 0,1 0 0,0 0 1,-1 0-1,1-1 0,-1 1 0,1 0 1,-1 0-1,1 0 0,-1 0 0,1 0 1,-1 0-1,1 0 0,0 0 0,-1 0 0,1 0 1,-1 1-1,1-1 0,-1 0 0,1 0 1,-1 0-1,1 1 0,-1-1 0,1 0 1,-1 1-1,1-1 0,-1 0 0,0 1 1,1-1-1,-1 0 0,1 1 0,-1-1 0,0 1 1,1-1-1,-1 1 0,0-1 0,0 1 1,0-1-1,1 1 0,-1-1 0,0 1 1,0-1-1,0 1 0,0 0 0,0-1 0,0 1 1,6 42 2968,-6-35-2607,1-1-144,-1 8 347,2 0-1,0 0 0,5 16 0,-6-27-773,0-1 0,0 0 1,0 0-1,0 1 0,1-1 0,0 0 0,-1 0 0,1-1 0,0 1 1,1 0-1,-1 0 0,0-1 0,1 0 0,-1 1 0,1-1 0,0 0 1,0 0-1,0-1 0,5 3 0,15 2-6253</inkml:trace>
-  <inkml:trace contextRef="#ctx0" brushRef="#br0" timeOffset="3060.23">2679 743 8116,'0'0'3521,"49"80"-1472,-30-44-400,2 2-625,-2-2-527,0-4-289,-4-5-16,-1-5-192,-2-7-704,-2-7-2274,0-8-4849</inkml:trace>
-  <inkml:trace contextRef="#ctx0" brushRef="#br0" timeOffset="3061.23">2756 823 13622,'-82'64'1457,"8"-3"-897,10-9 497,20-11-1057,24-14-1713,17-15-3570</inkml:trace>
-</inkml:ink>
-</file>
-
-<file path=word/ink/ink9.xml><?xml version="1.0" encoding="utf-8"?>
-<inkml:ink xmlns:inkml="http://www.w3.org/2003/InkML">
-  <inkml:definitions>
-    <inkml:context xml:id="ctx0">
-      <inkml:inkSource xml:id="inkSrc0">
-        <inkml:traceFormat>
-          <inkml:channel name="X" type="integer" min="-2.14748E9" max="2.14748E9" units="cm"/>
-          <inkml:channel name="Y" type="integer" min="-2.14748E9" max="2.14748E9" units="cm"/>
-          <inkml:channel name="F" type="integer" max="32767" units="dev"/>
-        </inkml:traceFormat>
-        <inkml:channelProperties>
-          <inkml:channelProperty channel="X" name="resolution" value="1000" units="1/cm"/>
-          <inkml:channelProperty channel="Y" name="resolution" value="1000" units="1/cm"/>
-          <inkml:channelProperty channel="F" name="resolution" value="0" units="1/dev"/>
-        </inkml:channelProperties>
-      </inkml:inkSource>
-      <inkml:timestamp xml:id="ts0" timeString="2021-03-14T16:58:31.351"/>
-    </inkml:context>
-    <inkml:brush xml:id="br0">
-      <inkml:brushProperty name="width" value="0.05" units="cm"/>
-      <inkml:brushProperty name="height" value="0.05" units="cm"/>
-    </inkml:brush>
-  </inkml:definitions>
-  <inkml:trace contextRef="#ctx0" brushRef="#br0">134 1 11189,'0'0'1025,"-80"6"-3411,55 6 1218,-3-8-2962</inkml:trace>
 </inkml:ink>
 </file>
 
